--- a/Documentation/Software Design - Project Design.docx
+++ b/Documentation/Software Design - Project Design.docx
@@ -4,8 +4,308 @@
   <w:body>
     <w:p>
       <w:pPr>
-        <w:spacing w:before="100" w:beforeAutospacing="1" w:after="100" w:afterAutospacing="1" w:line="240" w:lineRule="auto"/>
-        <w:outlineLvl w:val="2"/>
+        <w:pStyle w:val="Heading3"/>
+      </w:pPr>
+      <w:r>
+        <w:t>Use Case Diagrams:</w:t>
+      </w:r>
+    </w:p>
+    <w:p>
+      <w:pPr>
+        <w:rPr>
+          <w:lang w:eastAsia="en-GB"/>
+        </w:rPr>
+      </w:pPr>
+      <w:r>
+        <w:rPr>
+          <w:b/>
+          <w:bCs/>
+          <w:lang w:eastAsia="en-GB"/>
+        </w:rPr>
+        <w:t>Figure 1.1 (Login):</w:t>
+      </w:r>
+      <w:r>
+        <w:rPr>
+          <w:lang w:eastAsia="en-GB"/>
+        </w:rPr>
+        <w:t xml:space="preserve"> </w:t>
+      </w:r>
+      <w:r>
+        <w:t xml:space="preserve">This diagram </w:t>
+      </w:r>
+      <w:r>
+        <w:t>show</w:t>
+      </w:r>
+      <w:r>
+        <w:t>s</w:t>
+      </w:r>
+      <w:r>
+        <w:t xml:space="preserve"> the login process. It assumes that</w:t>
+      </w:r>
+      <w:r>
+        <w:t xml:space="preserve"> the user is </w:t>
+      </w:r>
+      <w:r>
+        <w:t>valid and will</w:t>
+      </w:r>
+      <w:r>
+        <w:t xml:space="preserve"> use their credentials to log in. </w:t>
+      </w:r>
+      <w:r>
+        <w:t>The credentials introduced by the user are then validated by the database.</w:t>
+      </w:r>
+    </w:p>
+    <w:p>
+      <w:pPr>
+        <w:rPr>
+          <w:lang w:eastAsia="en-GB"/>
+        </w:rPr>
+      </w:pPr>
+      <w:r>
+        <w:rPr>
+          <w:b/>
+          <w:bCs/>
+          <w:lang w:eastAsia="en-GB"/>
+        </w:rPr>
+        <w:t>Figure 1.2 (Send Message):</w:t>
+      </w:r>
+      <w:r>
+        <w:rPr>
+          <w:lang w:eastAsia="en-GB"/>
+        </w:rPr>
+        <w:t xml:space="preserve"> A</w:t>
+      </w:r>
+      <w:r>
+        <w:rPr>
+          <w:lang w:eastAsia="en-GB"/>
+        </w:rPr>
+        <w:t xml:space="preserve"> user attempts to send a message, the system will first need to validate their connection to ensure that the</w:t>
+      </w:r>
+      <w:r>
+        <w:rPr>
+          <w:lang w:eastAsia="en-GB"/>
+        </w:rPr>
+        <w:t xml:space="preserve"> target user</w:t>
+      </w:r>
+      <w:r>
+        <w:rPr>
+          <w:lang w:eastAsia="en-GB"/>
+        </w:rPr>
+        <w:t xml:space="preserve"> </w:t>
+      </w:r>
+      <w:r>
+        <w:rPr>
+          <w:lang w:eastAsia="en-GB"/>
+        </w:rPr>
+        <w:t>is</w:t>
+      </w:r>
+      <w:r>
+        <w:rPr>
+          <w:lang w:eastAsia="en-GB"/>
+        </w:rPr>
+        <w:t xml:space="preserve"> online and connected to the </w:t>
+      </w:r>
+      <w:r>
+        <w:rPr>
+          <w:lang w:eastAsia="en-GB"/>
+        </w:rPr>
+        <w:t>broker.</w:t>
+      </w:r>
+    </w:p>
+    <w:p>
+      <w:pPr>
+        <w:pStyle w:val="ListParagraph"/>
+        <w:numPr>
+          <w:ilvl w:val="0"/>
+          <w:numId w:val="5"/>
+        </w:numPr>
+        <w:rPr>
+          <w:lang w:eastAsia="en-GB"/>
+        </w:rPr>
+      </w:pPr>
+      <w:r>
+        <w:rPr>
+          <w:lang w:eastAsia="en-GB"/>
+        </w:rPr>
+        <w:t>If the user is online:</w:t>
+      </w:r>
+    </w:p>
+    <w:p>
+      <w:pPr>
+        <w:pStyle w:val="ListParagraph"/>
+        <w:numPr>
+          <w:ilvl w:val="1"/>
+          <w:numId w:val="5"/>
+        </w:numPr>
+        <w:rPr>
+          <w:lang w:eastAsia="en-GB"/>
+        </w:rPr>
+      </w:pPr>
+      <w:r>
+        <w:rPr>
+          <w:lang w:eastAsia="en-GB"/>
+        </w:rPr>
+        <w:t>The source message is sent, and the source chat history is updated</w:t>
+      </w:r>
+    </w:p>
+    <w:p>
+      <w:pPr>
+        <w:pStyle w:val="ListParagraph"/>
+        <w:numPr>
+          <w:ilvl w:val="1"/>
+          <w:numId w:val="5"/>
+        </w:numPr>
+        <w:rPr>
+          <w:lang w:eastAsia="en-GB"/>
+        </w:rPr>
+      </w:pPr>
+      <w:r>
+        <w:rPr>
+          <w:lang w:eastAsia="en-GB"/>
+        </w:rPr>
+        <w:t>The target user is notified, and the target user’s chat history is also updated</w:t>
+      </w:r>
+    </w:p>
+    <w:p>
+      <w:pPr>
+        <w:pStyle w:val="ListParagraph"/>
+        <w:numPr>
+          <w:ilvl w:val="1"/>
+          <w:numId w:val="5"/>
+        </w:numPr>
+        <w:rPr>
+          <w:lang w:eastAsia="en-GB"/>
+        </w:rPr>
+      </w:pPr>
+      <w:r>
+        <w:rPr>
+          <w:lang w:eastAsia="en-GB"/>
+        </w:rPr>
+        <w:t>The chat histories on both ends are updated within the database</w:t>
+      </w:r>
+    </w:p>
+    <w:p>
+      <w:pPr>
+        <w:pStyle w:val="ListParagraph"/>
+        <w:numPr>
+          <w:ilvl w:val="0"/>
+          <w:numId w:val="5"/>
+        </w:numPr>
+        <w:rPr>
+          <w:lang w:eastAsia="en-GB"/>
+        </w:rPr>
+      </w:pPr>
+      <w:r>
+        <w:rPr>
+          <w:lang w:eastAsia="en-GB"/>
+        </w:rPr>
+        <w:t>If the user is offline:</w:t>
+      </w:r>
+    </w:p>
+    <w:p>
+      <w:pPr>
+        <w:pStyle w:val="ListParagraph"/>
+        <w:numPr>
+          <w:ilvl w:val="1"/>
+          <w:numId w:val="5"/>
+        </w:numPr>
+        <w:rPr>
+          <w:lang w:eastAsia="en-GB"/>
+        </w:rPr>
+      </w:pPr>
+      <w:r>
+        <w:rPr>
+          <w:lang w:eastAsia="en-GB"/>
+        </w:rPr>
+        <w:t>The</w:t>
+      </w:r>
+      <w:r>
+        <w:rPr>
+          <w:lang w:eastAsia="en-GB"/>
+        </w:rPr>
+        <w:t xml:space="preserve"> source </w:t>
+      </w:r>
+      <w:r>
+        <w:rPr>
+          <w:lang w:eastAsia="en-GB"/>
+        </w:rPr>
+        <w:t>message is stored within the database temporarily</w:t>
+      </w:r>
+    </w:p>
+    <w:p>
+      <w:pPr>
+        <w:pStyle w:val="ListParagraph"/>
+        <w:numPr>
+          <w:ilvl w:val="1"/>
+          <w:numId w:val="5"/>
+        </w:numPr>
+        <w:rPr>
+          <w:lang w:eastAsia="en-GB"/>
+        </w:rPr>
+      </w:pPr>
+      <w:r>
+        <w:rPr>
+          <w:lang w:eastAsia="en-GB"/>
+        </w:rPr>
+        <w:t>The</w:t>
+      </w:r>
+      <w:r>
+        <w:rPr>
+          <w:lang w:eastAsia="en-GB"/>
+        </w:rPr>
+        <w:t xml:space="preserve"> source user’s </w:t>
+      </w:r>
+      <w:r>
+        <w:rPr>
+          <w:lang w:eastAsia="en-GB"/>
+        </w:rPr>
+        <w:t>connection is then repeatedly checked until they are confirmed to be online</w:t>
+      </w:r>
+    </w:p>
+    <w:p>
+      <w:pPr>
+        <w:pStyle w:val="ListParagraph"/>
+        <w:numPr>
+          <w:ilvl w:val="1"/>
+          <w:numId w:val="5"/>
+        </w:numPr>
+        <w:rPr>
+          <w:lang w:eastAsia="en-GB"/>
+        </w:rPr>
+      </w:pPr>
+      <w:r>
+        <w:rPr>
+          <w:lang w:eastAsia="en-GB"/>
+        </w:rPr>
+        <w:t xml:space="preserve">Once the </w:t>
+      </w:r>
+      <w:r>
+        <w:rPr>
+          <w:lang w:eastAsia="en-GB"/>
+        </w:rPr>
+        <w:t xml:space="preserve">source </w:t>
+      </w:r>
+      <w:r>
+        <w:rPr>
+          <w:lang w:eastAsia="en-GB"/>
+        </w:rPr>
+        <w:t>user is online, their message is then sent</w:t>
+      </w:r>
+      <w:r>
+        <w:rPr>
+          <w:lang w:eastAsia="en-GB"/>
+        </w:rPr>
+        <w:t xml:space="preserve"> to the target user</w:t>
+      </w:r>
+      <w:r>
+        <w:rPr>
+          <w:lang w:eastAsia="en-GB"/>
+        </w:rPr>
+        <w:t>, and the following stages mentioned above occur</w:t>
+      </w:r>
+    </w:p>
+    <w:p>
+      <w:pPr>
         <w:rPr>
           <w:rFonts w:ascii="Times New Roman" w:eastAsia="Times New Roman" w:hAnsi="Times New Roman" w:cs="Times New Roman"/>
           <w:b/>
@@ -24,7 +324,7 @@
           <w:szCs w:val="27"/>
           <w:lang w:eastAsia="en-GB"/>
         </w:rPr>
-        <w:t>Login Use-Case:</w:t>
+        <w:br w:type="page"/>
       </w:r>
     </w:p>
     <w:p>
@@ -39,76 +339,6 @@
         </w:rPr>
       </w:pPr>
       <w:r>
-        <w:t>This diagram looks into the process of a user attempting to login into their account on the application. Assuming that the user is an existing user, they can use their credentials to log in. Their credentials are then authenticated against the data stored within the credentials database.</w:t>
-      </w:r>
-      <w:r>
-        <w:rPr>
-          <w:noProof/>
-        </w:rPr>
-        <w:drawing>
-          <wp:anchor distT="0" distB="0" distL="114300" distR="114300" simplePos="0" relativeHeight="251658240" behindDoc="0" locked="0" layoutInCell="1" allowOverlap="1" wp14:anchorId="586C8873" wp14:editId="3AE42590">
-            <wp:simplePos x="0" y="0"/>
-            <wp:positionH relativeFrom="margin">
-              <wp:align>center</wp:align>
-            </wp:positionH>
-            <wp:positionV relativeFrom="paragraph">
-              <wp:posOffset>519430</wp:posOffset>
-            </wp:positionV>
-            <wp:extent cx="7591425" cy="2546350"/>
-            <wp:effectExtent l="0" t="0" r="9525" b="6350"/>
-            <wp:wrapSquare wrapText="bothSides"/>
-            <wp:docPr id="1" name="Picture 1"/>
-            <wp:cNvGraphicFramePr>
-              <a:graphicFrameLocks xmlns:a="http://schemas.openxmlformats.org/drawingml/2006/main" noChangeAspect="1"/>
-            </wp:cNvGraphicFramePr>
-            <a:graphic xmlns:a="http://schemas.openxmlformats.org/drawingml/2006/main">
-              <a:graphicData uri="http://schemas.openxmlformats.org/drawingml/2006/picture">
-                <pic:pic xmlns:pic="http://schemas.openxmlformats.org/drawingml/2006/picture">
-                  <pic:nvPicPr>
-                    <pic:cNvPr id="0" name="Picture 7"/>
-                    <pic:cNvPicPr>
-                      <a:picLocks noChangeAspect="1" noChangeArrowheads="1"/>
-                    </pic:cNvPicPr>
-                  </pic:nvPicPr>
-                  <pic:blipFill>
-                    <a:blip r:embed="rId6">
-                      <a:extLst>
-                        <a:ext uri="{28A0092B-C50C-407E-A947-70E740481C1C}">
-                          <a14:useLocalDpi xmlns:a14="http://schemas.microsoft.com/office/drawing/2010/main" val="0"/>
-                        </a:ext>
-                      </a:extLst>
-                    </a:blip>
-                    <a:srcRect/>
-                    <a:stretch>
-                      <a:fillRect/>
-                    </a:stretch>
-                  </pic:blipFill>
-                  <pic:spPr bwMode="auto">
-                    <a:xfrm>
-                      <a:off x="0" y="0"/>
-                      <a:ext cx="7591425" cy="2546350"/>
-                    </a:xfrm>
-                    <a:prstGeom prst="rect">
-                      <a:avLst/>
-                    </a:prstGeom>
-                    <a:noFill/>
-                    <a:ln>
-                      <a:noFill/>
-                    </a:ln>
-                  </pic:spPr>
-                </pic:pic>
-              </a:graphicData>
-            </a:graphic>
-            <wp14:sizeRelH relativeFrom="margin">
-              <wp14:pctWidth>0</wp14:pctWidth>
-            </wp14:sizeRelH>
-            <wp14:sizeRelV relativeFrom="margin">
-              <wp14:pctHeight>0</wp14:pctHeight>
-            </wp14:sizeRelV>
-          </wp:anchor>
-        </w:drawing>
-      </w:r>
-      <w:r>
         <w:rPr>
           <w:rFonts w:ascii="Times New Roman" w:eastAsia="Times New Roman" w:hAnsi="Times New Roman" w:cs="Times New Roman"/>
           <w:b/>
@@ -117,33 +347,260 @@
           <w:szCs w:val="27"/>
           <w:lang w:eastAsia="en-GB"/>
         </w:rPr>
-        <w:br w:type="page"/>
+        <w:lastRenderedPageBreak/>
+        <w:t>Activity Diagrams:</w:t>
       </w:r>
     </w:p>
     <w:p>
       <w:pPr>
-        <w:spacing w:before="100" w:beforeAutospacing="1" w:after="100" w:afterAutospacing="1" w:line="240" w:lineRule="auto"/>
-        <w:outlineLvl w:val="2"/>
-        <w:rPr>
-          <w:rFonts w:ascii="Times New Roman" w:eastAsia="Times New Roman" w:hAnsi="Times New Roman" w:cs="Times New Roman"/>
+        <w:rPr>
+          <w:rStyle w:val="normaltextrun"/>
+          <w:color w:val="000000"/>
+          <w:bdr w:val="none" w:sz="0" w:space="0" w:color="auto" w:frame="1"/>
+        </w:rPr>
+      </w:pPr>
+      <w:r>
+        <w:rPr>
           <w:b/>
           <w:bCs/>
-          <w:sz w:val="27"/>
-          <w:szCs w:val="27"/>
-          <w:lang w:eastAsia="en-GB"/>
-        </w:rPr>
-      </w:pPr>
-      <w:r>
-        <w:rPr>
-          <w:rFonts w:ascii="Times New Roman" w:eastAsia="Times New Roman" w:hAnsi="Times New Roman" w:cs="Times New Roman"/>
+          <w:lang w:eastAsia="en-GB"/>
+        </w:rPr>
+        <w:t>Figure 2.1 (Login):</w:t>
+      </w:r>
+      <w:r>
+        <w:rPr>
+          <w:lang w:eastAsia="en-GB"/>
+        </w:rPr>
+        <w:t xml:space="preserve"> In this scenario, the User attempts to login into the application by inputting the User credentials (</w:t>
+      </w:r>
+      <w:proofErr w:type="gramStart"/>
+      <w:r>
+        <w:rPr>
+          <w:lang w:eastAsia="en-GB"/>
+        </w:rPr>
+        <w:t>i.e.</w:t>
+      </w:r>
+      <w:proofErr w:type="gramEnd"/>
+      <w:r>
+        <w:rPr>
+          <w:lang w:eastAsia="en-GB"/>
+        </w:rPr>
+        <w:t xml:space="preserve"> Username and Password). The credentials are then </w:t>
+      </w:r>
+      <w:r>
+        <w:rPr>
+          <w:rStyle w:val="normaltextrun"/>
+          <w:color w:val="000000"/>
+          <w:bdr w:val="none" w:sz="0" w:space="0" w:color="auto" w:frame="1"/>
+        </w:rPr>
+        <w:t>authenticated against the existing credentials within the database.</w:t>
+      </w:r>
+    </w:p>
+    <w:p>
+      <w:pPr>
+        <w:pStyle w:val="ListParagraph"/>
+        <w:numPr>
+          <w:ilvl w:val="0"/>
+          <w:numId w:val="5"/>
+        </w:numPr>
+        <w:rPr>
+          <w:lang w:eastAsia="en-GB"/>
+        </w:rPr>
+      </w:pPr>
+      <w:r>
+        <w:rPr>
+          <w:lang w:eastAsia="en-GB"/>
+        </w:rPr>
+        <w:t>If the password is valid, the</w:t>
+      </w:r>
+      <w:r>
+        <w:rPr>
+          <w:lang w:eastAsia="en-GB"/>
+        </w:rPr>
+        <w:t xml:space="preserve"> user gets</w:t>
+      </w:r>
+      <w:r>
+        <w:rPr>
+          <w:lang w:eastAsia="en-GB"/>
+        </w:rPr>
+        <w:t xml:space="preserve"> access </w:t>
+      </w:r>
+      <w:r>
+        <w:rPr>
+          <w:lang w:eastAsia="en-GB"/>
+        </w:rPr>
+        <w:t xml:space="preserve">to </w:t>
+      </w:r>
+      <w:r>
+        <w:rPr>
+          <w:lang w:eastAsia="en-GB"/>
+        </w:rPr>
+        <w:t xml:space="preserve">their user space </w:t>
+      </w:r>
+    </w:p>
+    <w:p>
+      <w:pPr>
+        <w:pStyle w:val="ListParagraph"/>
+        <w:numPr>
+          <w:ilvl w:val="0"/>
+          <w:numId w:val="5"/>
+        </w:numPr>
+        <w:rPr>
+          <w:lang w:eastAsia="en-GB"/>
+        </w:rPr>
+      </w:pPr>
+      <w:r>
+        <w:rPr>
+          <w:lang w:eastAsia="en-GB"/>
+        </w:rPr>
+        <w:t>If the password is invalid, the</w:t>
+      </w:r>
+      <w:r>
+        <w:rPr>
+          <w:lang w:eastAsia="en-GB"/>
+        </w:rPr>
+        <w:t xml:space="preserve"> user</w:t>
+      </w:r>
+      <w:r>
+        <w:rPr>
+          <w:lang w:eastAsia="en-GB"/>
+        </w:rPr>
+        <w:t xml:space="preserve"> </w:t>
+      </w:r>
+      <w:r>
+        <w:rPr>
+          <w:lang w:eastAsia="en-GB"/>
+        </w:rPr>
+        <w:t>is</w:t>
+      </w:r>
+      <w:r>
+        <w:rPr>
+          <w:lang w:eastAsia="en-GB"/>
+        </w:rPr>
+        <w:t xml:space="preserve"> notified of their credentials being incorrect and are asked to try again.</w:t>
+      </w:r>
+    </w:p>
+    <w:p>
+      <w:pPr>
+        <w:rPr>
+          <w:lang w:eastAsia="en-GB"/>
+        </w:rPr>
+      </w:pPr>
+      <w:r>
+        <w:rPr>
           <w:b/>
           <w:bCs/>
-          <w:sz w:val="27"/>
-          <w:szCs w:val="27"/>
-          <w:lang w:eastAsia="en-GB"/>
-        </w:rPr>
-        <w:lastRenderedPageBreak/>
-        <w:t>Send Message Use-Case:</w:t>
+          <w:lang w:eastAsia="en-GB"/>
+        </w:rPr>
+        <w:t xml:space="preserve">Figure 2.2 (Send Message): </w:t>
+      </w:r>
+      <w:r>
+        <w:rPr>
+          <w:lang w:eastAsia="en-GB"/>
+        </w:rPr>
+        <w:t>The activity diagram covers the flow of events required to send a message. The user triggers an event when sending a new message using the application. The</w:t>
+      </w:r>
+      <w:r>
+        <w:rPr>
+          <w:lang w:eastAsia="en-GB"/>
+        </w:rPr>
+        <w:t xml:space="preserve"> source user’s status is validated to ensure they are connected to the broker. If the source user is offline, the message is temporarily stored in the database. The application keeps checking the status of the users every 10 seconds. </w:t>
+      </w:r>
+      <w:r>
+        <w:rPr>
+          <w:rStyle w:val="normaltextrun"/>
+          <w:color w:val="000000"/>
+          <w:shd w:val="clear" w:color="auto" w:fill="FFFFFF"/>
+        </w:rPr>
+        <w:t>Once the</w:t>
+      </w:r>
+      <w:r>
+        <w:rPr>
+          <w:rStyle w:val="normaltextrun"/>
+          <w:color w:val="000000"/>
+          <w:shd w:val="clear" w:color="auto" w:fill="FFFFFF"/>
+        </w:rPr>
+        <w:t xml:space="preserve"> source</w:t>
+      </w:r>
+      <w:r>
+        <w:rPr>
+          <w:rStyle w:val="normaltextrun"/>
+          <w:color w:val="000000"/>
+          <w:shd w:val="clear" w:color="auto" w:fill="FFFFFF"/>
+        </w:rPr>
+        <w:t xml:space="preserve"> user's connection is established as being online, the system retrieves any messages that are </w:t>
+      </w:r>
+      <w:r>
+        <w:rPr>
+          <w:rStyle w:val="normaltextrun"/>
+          <w:color w:val="000000"/>
+          <w:shd w:val="clear" w:color="auto" w:fill="FFFFFF"/>
+        </w:rPr>
+        <w:t xml:space="preserve">stored </w:t>
+      </w:r>
+      <w:r>
+        <w:rPr>
+          <w:rStyle w:val="normaltextrun"/>
+          <w:color w:val="000000"/>
+          <w:shd w:val="clear" w:color="auto" w:fill="FFFFFF"/>
+        </w:rPr>
+        <w:t xml:space="preserve">in the database. A queue of messages to be sent is created and messages are ordered accordingly in a first in, first out fashion. A fork then occurs for several activities to run concurrently, such as notifying the </w:t>
+      </w:r>
+      <w:r>
+        <w:rPr>
+          <w:rStyle w:val="normaltextrun"/>
+          <w:color w:val="000000"/>
+          <w:shd w:val="clear" w:color="auto" w:fill="FFFFFF"/>
+        </w:rPr>
+        <w:t>target user</w:t>
+      </w:r>
+      <w:r>
+        <w:rPr>
+          <w:rStyle w:val="normaltextrun"/>
+          <w:color w:val="000000"/>
+          <w:shd w:val="clear" w:color="auto" w:fill="FFFFFF"/>
+        </w:rPr>
+        <w:t xml:space="preserve"> that a new message has been received, updating chat </w:t>
+      </w:r>
+      <w:r>
+        <w:rPr>
+          <w:rStyle w:val="normaltextrun"/>
+          <w:color w:val="000000"/>
+          <w:shd w:val="clear" w:color="auto" w:fill="FFFFFF"/>
+        </w:rPr>
+        <w:t>logs,</w:t>
+      </w:r>
+      <w:r>
+        <w:rPr>
+          <w:rStyle w:val="normaltextrun"/>
+          <w:color w:val="000000"/>
+          <w:shd w:val="clear" w:color="auto" w:fill="FFFFFF"/>
+        </w:rPr>
+        <w:t xml:space="preserve"> and updating the chat</w:t>
+      </w:r>
+      <w:r>
+        <w:rPr>
+          <w:rStyle w:val="normaltextrun"/>
+          <w:color w:val="000000"/>
+          <w:shd w:val="clear" w:color="auto" w:fill="FFFFFF"/>
+        </w:rPr>
+        <w:t xml:space="preserve"> history</w:t>
+      </w:r>
+      <w:r>
+        <w:rPr>
+          <w:rStyle w:val="normaltextrun"/>
+          <w:color w:val="000000"/>
+          <w:shd w:val="clear" w:color="auto" w:fill="FFFFFF"/>
+        </w:rPr>
+        <w:t xml:space="preserve"> itself. Once these are all completed, they merge back to end the 'send message' activity.</w:t>
+      </w:r>
+      <w:r>
+        <w:rPr>
+          <w:rStyle w:val="eop"/>
+          <w:color w:val="000000"/>
+          <w:shd w:val="clear" w:color="auto" w:fill="FFFFFF"/>
+        </w:rPr>
+        <w:t> </w:t>
       </w:r>
     </w:p>
     <w:p>
@@ -156,635 +613,6 @@
           <w:lang w:eastAsia="en-GB"/>
         </w:rPr>
       </w:pPr>
-      <w:r>
-        <w:rPr>
-          <w:rFonts w:ascii="Times New Roman" w:eastAsia="Times New Roman" w:hAnsi="Times New Roman" w:cs="Times New Roman"/>
-          <w:sz w:val="24"/>
-          <w:szCs w:val="24"/>
-          <w:lang w:eastAsia="en-GB"/>
-        </w:rPr>
-        <w:t>When a user attempts to send a message, the system will first need to validate their connection to ensure that they are online and connected to the server:</w:t>
-      </w:r>
-    </w:p>
-    <w:p>
-      <w:pPr>
-        <w:numPr>
-          <w:ilvl w:val="0"/>
-          <w:numId w:val="2"/>
-        </w:numPr>
-        <w:spacing w:before="100" w:beforeAutospacing="1" w:after="100" w:afterAutospacing="1" w:line="240" w:lineRule="auto"/>
-        <w:rPr>
-          <w:rFonts w:ascii="Times New Roman" w:eastAsia="Times New Roman" w:hAnsi="Times New Roman" w:cs="Times New Roman"/>
-          <w:sz w:val="24"/>
-          <w:szCs w:val="24"/>
-          <w:lang w:eastAsia="en-GB"/>
-        </w:rPr>
-      </w:pPr>
-      <w:r>
-        <w:rPr>
-          <w:rFonts w:ascii="Times New Roman" w:eastAsia="Times New Roman" w:hAnsi="Times New Roman" w:cs="Times New Roman"/>
-          <w:sz w:val="24"/>
-          <w:szCs w:val="24"/>
-          <w:lang w:eastAsia="en-GB"/>
-        </w:rPr>
-        <w:t>If the user is online:</w:t>
-      </w:r>
-    </w:p>
-    <w:p>
-      <w:pPr>
-        <w:numPr>
-          <w:ilvl w:val="1"/>
-          <w:numId w:val="2"/>
-        </w:numPr>
-        <w:spacing w:before="100" w:beforeAutospacing="1" w:after="100" w:afterAutospacing="1" w:line="240" w:lineRule="auto"/>
-        <w:rPr>
-          <w:rFonts w:ascii="Times New Roman" w:eastAsia="Times New Roman" w:hAnsi="Times New Roman" w:cs="Times New Roman"/>
-          <w:sz w:val="24"/>
-          <w:szCs w:val="24"/>
-          <w:lang w:eastAsia="en-GB"/>
-        </w:rPr>
-      </w:pPr>
-      <w:r>
-        <w:rPr>
-          <w:rFonts w:ascii="Times New Roman" w:eastAsia="Times New Roman" w:hAnsi="Times New Roman" w:cs="Times New Roman"/>
-          <w:sz w:val="24"/>
-          <w:szCs w:val="24"/>
-          <w:lang w:eastAsia="en-GB"/>
-        </w:rPr>
-        <w:t xml:space="preserve">Their message is </w:t>
-      </w:r>
-      <w:r>
-        <w:rPr>
-          <w:rFonts w:ascii="Times New Roman" w:eastAsia="Times New Roman" w:hAnsi="Times New Roman" w:cs="Times New Roman"/>
-          <w:sz w:val="24"/>
-          <w:szCs w:val="24"/>
-          <w:lang w:eastAsia="en-GB"/>
-        </w:rPr>
-        <w:t>sent,</w:t>
-      </w:r>
-      <w:r>
-        <w:rPr>
-          <w:rFonts w:ascii="Times New Roman" w:eastAsia="Times New Roman" w:hAnsi="Times New Roman" w:cs="Times New Roman"/>
-          <w:sz w:val="24"/>
-          <w:szCs w:val="24"/>
-          <w:lang w:eastAsia="en-GB"/>
-        </w:rPr>
-        <w:t xml:space="preserve"> and their chat is updated</w:t>
-      </w:r>
-    </w:p>
-    <w:p>
-      <w:pPr>
-        <w:numPr>
-          <w:ilvl w:val="1"/>
-          <w:numId w:val="2"/>
-        </w:numPr>
-        <w:spacing w:before="100" w:beforeAutospacing="1" w:after="100" w:afterAutospacing="1" w:line="240" w:lineRule="auto"/>
-        <w:rPr>
-          <w:rFonts w:ascii="Times New Roman" w:eastAsia="Times New Roman" w:hAnsi="Times New Roman" w:cs="Times New Roman"/>
-          <w:sz w:val="24"/>
-          <w:szCs w:val="24"/>
-          <w:lang w:eastAsia="en-GB"/>
-        </w:rPr>
-      </w:pPr>
-      <w:r>
-        <w:rPr>
-          <w:rFonts w:ascii="Times New Roman" w:eastAsia="Times New Roman" w:hAnsi="Times New Roman" w:cs="Times New Roman"/>
-          <w:sz w:val="24"/>
-          <w:szCs w:val="24"/>
-          <w:lang w:eastAsia="en-GB"/>
-        </w:rPr>
-        <w:t>The contact they are talking to is notified</w:t>
-      </w:r>
-    </w:p>
-    <w:p>
-      <w:pPr>
-        <w:numPr>
-          <w:ilvl w:val="1"/>
-          <w:numId w:val="2"/>
-        </w:numPr>
-        <w:spacing w:before="100" w:beforeAutospacing="1" w:after="100" w:afterAutospacing="1" w:line="240" w:lineRule="auto"/>
-        <w:rPr>
-          <w:rFonts w:ascii="Times New Roman" w:eastAsia="Times New Roman" w:hAnsi="Times New Roman" w:cs="Times New Roman"/>
-          <w:sz w:val="24"/>
-          <w:szCs w:val="24"/>
-          <w:lang w:eastAsia="en-GB"/>
-        </w:rPr>
-      </w:pPr>
-      <w:r>
-        <w:rPr>
-          <w:rFonts w:ascii="Times New Roman" w:eastAsia="Times New Roman" w:hAnsi="Times New Roman" w:cs="Times New Roman"/>
-          <w:sz w:val="24"/>
-          <w:szCs w:val="24"/>
-          <w:lang w:eastAsia="en-GB"/>
-        </w:rPr>
-        <w:t>Their chat history is updated within the database</w:t>
-      </w:r>
-    </w:p>
-    <w:p>
-      <w:pPr>
-        <w:numPr>
-          <w:ilvl w:val="0"/>
-          <w:numId w:val="2"/>
-        </w:numPr>
-        <w:spacing w:before="100" w:beforeAutospacing="1" w:after="100" w:afterAutospacing="1" w:line="240" w:lineRule="auto"/>
-        <w:rPr>
-          <w:rFonts w:ascii="Times New Roman" w:eastAsia="Times New Roman" w:hAnsi="Times New Roman" w:cs="Times New Roman"/>
-          <w:sz w:val="24"/>
-          <w:szCs w:val="24"/>
-          <w:lang w:eastAsia="en-GB"/>
-        </w:rPr>
-      </w:pPr>
-      <w:r>
-        <w:rPr>
-          <w:rFonts w:ascii="Times New Roman" w:eastAsia="Times New Roman" w:hAnsi="Times New Roman" w:cs="Times New Roman"/>
-          <w:sz w:val="24"/>
-          <w:szCs w:val="24"/>
-          <w:lang w:eastAsia="en-GB"/>
-        </w:rPr>
-        <w:t>If the user is offline:</w:t>
-      </w:r>
-    </w:p>
-    <w:p>
-      <w:pPr>
-        <w:numPr>
-          <w:ilvl w:val="1"/>
-          <w:numId w:val="2"/>
-        </w:numPr>
-        <w:spacing w:before="100" w:beforeAutospacing="1" w:after="100" w:afterAutospacing="1" w:line="240" w:lineRule="auto"/>
-        <w:rPr>
-          <w:rFonts w:ascii="Times New Roman" w:eastAsia="Times New Roman" w:hAnsi="Times New Roman" w:cs="Times New Roman"/>
-          <w:sz w:val="24"/>
-          <w:szCs w:val="24"/>
-          <w:lang w:eastAsia="en-GB"/>
-        </w:rPr>
-      </w:pPr>
-      <w:r>
-        <w:rPr>
-          <w:rFonts w:ascii="Times New Roman" w:eastAsia="Times New Roman" w:hAnsi="Times New Roman" w:cs="Times New Roman"/>
-          <w:sz w:val="24"/>
-          <w:szCs w:val="24"/>
-          <w:lang w:eastAsia="en-GB"/>
-        </w:rPr>
-        <w:t>Their message is stored within the database temporarily</w:t>
-      </w:r>
-    </w:p>
-    <w:p>
-      <w:pPr>
-        <w:numPr>
-          <w:ilvl w:val="1"/>
-          <w:numId w:val="2"/>
-        </w:numPr>
-        <w:spacing w:before="100" w:beforeAutospacing="1" w:after="100" w:afterAutospacing="1" w:line="240" w:lineRule="auto"/>
-        <w:rPr>
-          <w:rFonts w:ascii="Times New Roman" w:eastAsia="Times New Roman" w:hAnsi="Times New Roman" w:cs="Times New Roman"/>
-          <w:sz w:val="24"/>
-          <w:szCs w:val="24"/>
-          <w:lang w:eastAsia="en-GB"/>
-        </w:rPr>
-      </w:pPr>
-      <w:r>
-        <w:rPr>
-          <w:rFonts w:ascii="Times New Roman" w:eastAsia="Times New Roman" w:hAnsi="Times New Roman" w:cs="Times New Roman"/>
-          <w:sz w:val="24"/>
-          <w:szCs w:val="24"/>
-          <w:lang w:eastAsia="en-GB"/>
-        </w:rPr>
-        <w:t>Their connection is then repeatedly checked until they are confirmed to be online</w:t>
-      </w:r>
-    </w:p>
-    <w:p>
-      <w:pPr>
-        <w:numPr>
-          <w:ilvl w:val="1"/>
-          <w:numId w:val="2"/>
-        </w:numPr>
-        <w:spacing w:before="100" w:beforeAutospacing="1" w:after="100" w:afterAutospacing="1" w:line="240" w:lineRule="auto"/>
-        <w:rPr>
-          <w:rFonts w:ascii="Times New Roman" w:eastAsia="Times New Roman" w:hAnsi="Times New Roman" w:cs="Times New Roman"/>
-          <w:sz w:val="24"/>
-          <w:szCs w:val="24"/>
-          <w:lang w:eastAsia="en-GB"/>
-        </w:rPr>
-      </w:pPr>
-      <w:r>
-        <w:rPr>
-          <w:rFonts w:ascii="Times New Roman" w:eastAsia="Times New Roman" w:hAnsi="Times New Roman" w:cs="Times New Roman"/>
-          <w:sz w:val="24"/>
-          <w:szCs w:val="24"/>
-          <w:lang w:eastAsia="en-GB"/>
-        </w:rPr>
-        <w:t xml:space="preserve">Once the user is online, their message is then </w:t>
-      </w:r>
-      <w:r>
-        <w:rPr>
-          <w:rFonts w:ascii="Times New Roman" w:eastAsia="Times New Roman" w:hAnsi="Times New Roman" w:cs="Times New Roman"/>
-          <w:sz w:val="24"/>
-          <w:szCs w:val="24"/>
-          <w:lang w:eastAsia="en-GB"/>
-        </w:rPr>
-        <w:t>sent,</w:t>
-      </w:r>
-      <w:r>
-        <w:rPr>
-          <w:rFonts w:ascii="Times New Roman" w:eastAsia="Times New Roman" w:hAnsi="Times New Roman" w:cs="Times New Roman"/>
-          <w:sz w:val="24"/>
-          <w:szCs w:val="24"/>
-          <w:lang w:eastAsia="en-GB"/>
-        </w:rPr>
-        <w:t xml:space="preserve"> and the following stages mentioned above occur</w:t>
-      </w:r>
-    </w:p>
-    <w:p>
-      <w:pPr>
-        <w:rPr>
-          <w:rFonts w:ascii="Times New Roman" w:eastAsia="Times New Roman" w:hAnsi="Times New Roman" w:cs="Times New Roman"/>
-          <w:b/>
-          <w:bCs/>
-          <w:sz w:val="27"/>
-          <w:szCs w:val="27"/>
-          <w:lang w:eastAsia="en-GB"/>
-        </w:rPr>
-      </w:pPr>
-      <w:r>
-        <w:rPr>
-          <w:rFonts w:ascii="Times New Roman" w:eastAsia="Times New Roman" w:hAnsi="Times New Roman" w:cs="Times New Roman"/>
-          <w:b/>
-          <w:bCs/>
-          <w:noProof/>
-          <w:sz w:val="27"/>
-          <w:szCs w:val="27"/>
-          <w:lang w:eastAsia="en-GB"/>
-        </w:rPr>
-        <w:drawing>
-          <wp:anchor distT="0" distB="0" distL="114300" distR="114300" simplePos="0" relativeHeight="251659264" behindDoc="0" locked="0" layoutInCell="1" allowOverlap="1" wp14:anchorId="2153B3F7" wp14:editId="2BE5B10A">
-            <wp:simplePos x="0" y="0"/>
-            <wp:positionH relativeFrom="margin">
-              <wp:align>center</wp:align>
-            </wp:positionH>
-            <wp:positionV relativeFrom="paragraph">
-              <wp:posOffset>12700</wp:posOffset>
-            </wp:positionV>
-            <wp:extent cx="6734175" cy="3382645"/>
-            <wp:effectExtent l="0" t="0" r="9525" b="8255"/>
-            <wp:wrapSquare wrapText="bothSides"/>
-            <wp:docPr id="2" name="Picture 2"/>
-            <wp:cNvGraphicFramePr>
-              <a:graphicFrameLocks xmlns:a="http://schemas.openxmlformats.org/drawingml/2006/main" noChangeAspect="1"/>
-            </wp:cNvGraphicFramePr>
-            <a:graphic xmlns:a="http://schemas.openxmlformats.org/drawingml/2006/main">
-              <a:graphicData uri="http://schemas.openxmlformats.org/drawingml/2006/picture">
-                <pic:pic xmlns:pic="http://schemas.openxmlformats.org/drawingml/2006/picture">
-                  <pic:nvPicPr>
-                    <pic:cNvPr id="0" name="Picture 8"/>
-                    <pic:cNvPicPr>
-                      <a:picLocks noChangeAspect="1" noChangeArrowheads="1"/>
-                    </pic:cNvPicPr>
-                  </pic:nvPicPr>
-                  <pic:blipFill>
-                    <a:blip r:embed="rId7">
-                      <a:extLst>
-                        <a:ext uri="{28A0092B-C50C-407E-A947-70E740481C1C}">
-                          <a14:useLocalDpi xmlns:a14="http://schemas.microsoft.com/office/drawing/2010/main" val="0"/>
-                        </a:ext>
-                      </a:extLst>
-                    </a:blip>
-                    <a:srcRect/>
-                    <a:stretch>
-                      <a:fillRect/>
-                    </a:stretch>
-                  </pic:blipFill>
-                  <pic:spPr bwMode="auto">
-                    <a:xfrm>
-                      <a:off x="0" y="0"/>
-                      <a:ext cx="6734175" cy="3382645"/>
-                    </a:xfrm>
-                    <a:prstGeom prst="rect">
-                      <a:avLst/>
-                    </a:prstGeom>
-                    <a:noFill/>
-                    <a:ln>
-                      <a:noFill/>
-                    </a:ln>
-                  </pic:spPr>
-                </pic:pic>
-              </a:graphicData>
-            </a:graphic>
-            <wp14:sizeRelH relativeFrom="page">
-              <wp14:pctWidth>0</wp14:pctWidth>
-            </wp14:sizeRelH>
-            <wp14:sizeRelV relativeFrom="page">
-              <wp14:pctHeight>0</wp14:pctHeight>
-            </wp14:sizeRelV>
-          </wp:anchor>
-        </w:drawing>
-      </w:r>
-      <w:r>
-        <w:br w:type="page"/>
-      </w:r>
-    </w:p>
-    <w:p>
-      <w:pPr>
-        <w:spacing w:before="100" w:beforeAutospacing="1" w:after="100" w:afterAutospacing="1" w:line="240" w:lineRule="auto"/>
-        <w:outlineLvl w:val="2"/>
-        <w:rPr>
-          <w:rFonts w:ascii="Times New Roman" w:eastAsia="Times New Roman" w:hAnsi="Times New Roman" w:cs="Times New Roman"/>
-          <w:b/>
-          <w:bCs/>
-          <w:sz w:val="27"/>
-          <w:szCs w:val="27"/>
-          <w:lang w:eastAsia="en-GB"/>
-        </w:rPr>
-      </w:pPr>
-      <w:r>
-        <w:rPr>
-          <w:rFonts w:ascii="Times New Roman" w:eastAsia="Times New Roman" w:hAnsi="Times New Roman" w:cs="Times New Roman"/>
-          <w:b/>
-          <w:bCs/>
-          <w:sz w:val="27"/>
-          <w:szCs w:val="27"/>
-          <w:lang w:eastAsia="en-GB"/>
-        </w:rPr>
-        <w:lastRenderedPageBreak/>
-        <w:t>Login Activity Diagram:</w:t>
-      </w:r>
-    </w:p>
-    <w:p>
-      <w:pPr>
-        <w:spacing w:before="100" w:beforeAutospacing="1" w:after="100" w:afterAutospacing="1" w:line="240" w:lineRule="auto"/>
-        <w:rPr>
-          <w:rFonts w:ascii="Times New Roman" w:eastAsia="Times New Roman" w:hAnsi="Times New Roman" w:cs="Times New Roman"/>
-          <w:sz w:val="24"/>
-          <w:szCs w:val="24"/>
-          <w:lang w:eastAsia="en-GB"/>
-        </w:rPr>
-      </w:pPr>
-      <w:r>
-        <w:rPr>
-          <w:rFonts w:ascii="Times New Roman" w:eastAsia="Times New Roman" w:hAnsi="Times New Roman" w:cs="Times New Roman"/>
-          <w:sz w:val="24"/>
-          <w:szCs w:val="24"/>
-          <w:lang w:eastAsia="en-GB"/>
-        </w:rPr>
-        <w:t>The diagram first begins with the user attempting to login into the application by inputting their username and password. These credentials are then authenticated against the existing credentials within the database.</w:t>
-      </w:r>
-    </w:p>
-    <w:p>
-      <w:pPr>
-        <w:numPr>
-          <w:ilvl w:val="0"/>
-          <w:numId w:val="3"/>
-        </w:numPr>
-        <w:spacing w:before="100" w:beforeAutospacing="1" w:after="100" w:afterAutospacing="1" w:line="240" w:lineRule="auto"/>
-        <w:rPr>
-          <w:rFonts w:ascii="Times New Roman" w:eastAsia="Times New Roman" w:hAnsi="Times New Roman" w:cs="Times New Roman"/>
-          <w:sz w:val="24"/>
-          <w:szCs w:val="24"/>
-          <w:lang w:eastAsia="en-GB"/>
-        </w:rPr>
-      </w:pPr>
-      <w:r>
-        <w:rPr>
-          <w:rFonts w:ascii="Times New Roman" w:eastAsia="Times New Roman" w:hAnsi="Times New Roman" w:cs="Times New Roman"/>
-          <w:sz w:val="24"/>
-          <w:szCs w:val="24"/>
-          <w:lang w:eastAsia="en-GB"/>
-        </w:rPr>
-        <w:t>If the password is valid, they access their user space</w:t>
-      </w:r>
-    </w:p>
-    <w:p>
-      <w:pPr>
-        <w:numPr>
-          <w:ilvl w:val="0"/>
-          <w:numId w:val="3"/>
-        </w:numPr>
-        <w:spacing w:before="100" w:beforeAutospacing="1" w:after="100" w:afterAutospacing="1" w:line="240" w:lineRule="auto"/>
-        <w:rPr>
-          <w:rFonts w:ascii="Times New Roman" w:eastAsia="Times New Roman" w:hAnsi="Times New Roman" w:cs="Times New Roman"/>
-          <w:sz w:val="24"/>
-          <w:szCs w:val="24"/>
-          <w:lang w:eastAsia="en-GB"/>
-        </w:rPr>
-      </w:pPr>
-      <w:r>
-        <w:rPr>
-          <w:rFonts w:ascii="Times New Roman" w:eastAsia="Times New Roman" w:hAnsi="Times New Roman" w:cs="Times New Roman"/>
-          <w:noProof/>
-          <w:sz w:val="24"/>
-          <w:szCs w:val="24"/>
-          <w:lang w:eastAsia="en-GB"/>
-        </w:rPr>
-        <w:drawing>
-          <wp:anchor distT="0" distB="0" distL="114300" distR="114300" simplePos="0" relativeHeight="251661312" behindDoc="0" locked="0" layoutInCell="1" allowOverlap="1" wp14:anchorId="52936FCA" wp14:editId="20C4B595">
-            <wp:simplePos x="0" y="0"/>
-            <wp:positionH relativeFrom="margin">
-              <wp:align>center</wp:align>
-            </wp:positionH>
-            <wp:positionV relativeFrom="paragraph">
-              <wp:posOffset>537845</wp:posOffset>
-            </wp:positionV>
-            <wp:extent cx="7448550" cy="4324350"/>
-            <wp:effectExtent l="0" t="0" r="0" b="0"/>
-            <wp:wrapSquare wrapText="bothSides"/>
-            <wp:docPr id="5" name="Picture 5"/>
-            <wp:cNvGraphicFramePr>
-              <a:graphicFrameLocks xmlns:a="http://schemas.openxmlformats.org/drawingml/2006/main" noChangeAspect="1"/>
-            </wp:cNvGraphicFramePr>
-            <a:graphic xmlns:a="http://schemas.openxmlformats.org/drawingml/2006/main">
-              <a:graphicData uri="http://schemas.openxmlformats.org/drawingml/2006/picture">
-                <pic:pic xmlns:pic="http://schemas.openxmlformats.org/drawingml/2006/picture">
-                  <pic:nvPicPr>
-                    <pic:cNvPr id="0" name="Picture 12"/>
-                    <pic:cNvPicPr>
-                      <a:picLocks noChangeAspect="1" noChangeArrowheads="1"/>
-                    </pic:cNvPicPr>
-                  </pic:nvPicPr>
-                  <pic:blipFill>
-                    <a:blip r:embed="rId8">
-                      <a:extLst>
-                        <a:ext uri="{28A0092B-C50C-407E-A947-70E740481C1C}">
-                          <a14:useLocalDpi xmlns:a14="http://schemas.microsoft.com/office/drawing/2010/main" val="0"/>
-                        </a:ext>
-                      </a:extLst>
-                    </a:blip>
-                    <a:srcRect/>
-                    <a:stretch>
-                      <a:fillRect/>
-                    </a:stretch>
-                  </pic:blipFill>
-                  <pic:spPr bwMode="auto">
-                    <a:xfrm>
-                      <a:off x="0" y="0"/>
-                      <a:ext cx="7448550" cy="4324350"/>
-                    </a:xfrm>
-                    <a:prstGeom prst="rect">
-                      <a:avLst/>
-                    </a:prstGeom>
-                    <a:noFill/>
-                    <a:ln>
-                      <a:noFill/>
-                    </a:ln>
-                  </pic:spPr>
-                </pic:pic>
-              </a:graphicData>
-            </a:graphic>
-            <wp14:sizeRelH relativeFrom="page">
-              <wp14:pctWidth>0</wp14:pctWidth>
-            </wp14:sizeRelH>
-            <wp14:sizeRelV relativeFrom="page">
-              <wp14:pctHeight>0</wp14:pctHeight>
-            </wp14:sizeRelV>
-          </wp:anchor>
-        </w:drawing>
-      </w:r>
-      <w:r>
-        <w:rPr>
-          <w:rFonts w:ascii="Times New Roman" w:eastAsia="Times New Roman" w:hAnsi="Times New Roman" w:cs="Times New Roman"/>
-          <w:sz w:val="24"/>
-          <w:szCs w:val="24"/>
-          <w:lang w:eastAsia="en-GB"/>
-        </w:rPr>
-        <w:t>If the password is invalid, they are notified of their credentials being inco</w:t>
-      </w:r>
-      <w:r>
-        <w:rPr>
-          <w:rFonts w:ascii="Times New Roman" w:eastAsia="Times New Roman" w:hAnsi="Times New Roman" w:cs="Times New Roman"/>
-          <w:sz w:val="24"/>
-          <w:szCs w:val="24"/>
-          <w:lang w:eastAsia="en-GB"/>
-        </w:rPr>
-        <w:t>r</w:t>
-      </w:r>
-      <w:r>
-        <w:rPr>
-          <w:rFonts w:ascii="Times New Roman" w:eastAsia="Times New Roman" w:hAnsi="Times New Roman" w:cs="Times New Roman"/>
-          <w:sz w:val="24"/>
-          <w:szCs w:val="24"/>
-          <w:lang w:eastAsia="en-GB"/>
-        </w:rPr>
-        <w:t>rect and are asked to try again.</w:t>
-      </w:r>
-    </w:p>
-    <w:p>
-      <w:pPr>
-        <w:spacing w:before="100" w:beforeAutospacing="1" w:after="100" w:afterAutospacing="1" w:line="240" w:lineRule="auto"/>
-        <w:jc w:val="center"/>
-        <w:rPr>
-          <w:rFonts w:ascii="Times New Roman" w:eastAsia="Times New Roman" w:hAnsi="Times New Roman" w:cs="Times New Roman"/>
-          <w:sz w:val="24"/>
-          <w:szCs w:val="24"/>
-          <w:lang w:eastAsia="en-GB"/>
-        </w:rPr>
-      </w:pPr>
-      <w:r>
-        <w:br w:type="page"/>
-      </w:r>
-    </w:p>
-    <w:p>
-      <w:pPr>
-        <w:pStyle w:val="Heading3"/>
-      </w:pPr>
-      <w:r>
-        <w:lastRenderedPageBreak/>
-        <w:t>Send Message Activity Diagram:</w:t>
-      </w:r>
-    </w:p>
-    <w:p>
-      <w:pPr>
-        <w:pStyle w:val="NormalWeb"/>
-      </w:pPr>
-      <w:r>
-        <w:t>This diagram looks at the flow of activities involved in sending a message. The activity first begins when the user sends a message through the application. Their status is then checked to ensure they are connected to the server. In the case that they are offline, their message is temporarily stored on the database. The process then loops back to the check to see whether they are online yet.</w:t>
-      </w:r>
-    </w:p>
-    <w:p>
-      <w:pPr>
-        <w:pStyle w:val="NormalWeb"/>
-      </w:pPr>
-      <w:r>
-        <w:t xml:space="preserve">Once the user's connection is established as being online, the system retrieves any messages that are stored away in the database. A queue of messages to be sent is created and messages are ordered accordingly in a first in, first out fashion. A fork then occurs for several </w:t>
-      </w:r>
-      <w:r>
-        <w:t>activities</w:t>
-      </w:r>
-      <w:r>
-        <w:t xml:space="preserve"> to run </w:t>
-      </w:r>
-      <w:r>
-        <w:t>concurrently,</w:t>
-      </w:r>
-      <w:r>
-        <w:t xml:space="preserve"> such as notifying the receiver that a new message has been received, updating chat logs and updating the chat itself. Once these are all completed, they merge back to end the 'send message' activity.</w:t>
-      </w:r>
-    </w:p>
-    <w:p>
-      <w:r>
-        <w:rPr>
-          <w:noProof/>
-        </w:rPr>
-        <w:drawing>
-          <wp:anchor distT="0" distB="0" distL="114300" distR="114300" simplePos="0" relativeHeight="251660288" behindDoc="0" locked="0" layoutInCell="1" allowOverlap="1" wp14:anchorId="3F2E36CE" wp14:editId="7A969705">
-            <wp:simplePos x="0" y="0"/>
-            <wp:positionH relativeFrom="margin">
-              <wp:align>center</wp:align>
-            </wp:positionH>
-            <wp:positionV relativeFrom="paragraph">
-              <wp:posOffset>78105</wp:posOffset>
-            </wp:positionV>
-            <wp:extent cx="6129655" cy="3905250"/>
-            <wp:effectExtent l="0" t="0" r="4445" b="0"/>
-            <wp:wrapSquare wrapText="bothSides"/>
-            <wp:docPr id="3" name="Picture 3"/>
-            <wp:cNvGraphicFramePr>
-              <a:graphicFrameLocks xmlns:a="http://schemas.openxmlformats.org/drawingml/2006/main" noChangeAspect="1"/>
-            </wp:cNvGraphicFramePr>
-            <a:graphic xmlns:a="http://schemas.openxmlformats.org/drawingml/2006/main">
-              <a:graphicData uri="http://schemas.openxmlformats.org/drawingml/2006/picture">
-                <pic:pic xmlns:pic="http://schemas.openxmlformats.org/drawingml/2006/picture">
-                  <pic:nvPicPr>
-                    <pic:cNvPr id="0" name="Picture 9"/>
-                    <pic:cNvPicPr>
-                      <a:picLocks noChangeAspect="1" noChangeArrowheads="1"/>
-                    </pic:cNvPicPr>
-                  </pic:nvPicPr>
-                  <pic:blipFill>
-                    <a:blip r:embed="rId9">
-                      <a:extLst>
-                        <a:ext uri="{28A0092B-C50C-407E-A947-70E740481C1C}">
-                          <a14:useLocalDpi xmlns:a14="http://schemas.microsoft.com/office/drawing/2010/main" val="0"/>
-                        </a:ext>
-                      </a:extLst>
-                    </a:blip>
-                    <a:srcRect/>
-                    <a:stretch>
-                      <a:fillRect/>
-                    </a:stretch>
-                  </pic:blipFill>
-                  <pic:spPr bwMode="auto">
-                    <a:xfrm>
-                      <a:off x="0" y="0"/>
-                      <a:ext cx="6129655" cy="3905250"/>
-                    </a:xfrm>
-                    <a:prstGeom prst="rect">
-                      <a:avLst/>
-                    </a:prstGeom>
-                    <a:noFill/>
-                    <a:ln>
-                      <a:noFill/>
-                    </a:ln>
-                  </pic:spPr>
-                </pic:pic>
-              </a:graphicData>
-            </a:graphic>
-            <wp14:sizeRelH relativeFrom="margin">
-              <wp14:pctWidth>0</wp14:pctWidth>
-            </wp14:sizeRelH>
-            <wp14:sizeRelV relativeFrom="margin">
-              <wp14:pctHeight>0</wp14:pctHeight>
-            </wp14:sizeRelV>
-          </wp:anchor>
-        </w:drawing>
-      </w:r>
     </w:p>
     <w:sectPr>
       <w:pgSz w:w="15840" w:h="12240" w:orient="landscape"/>
@@ -1097,6 +925,118 @@
     </w:lvl>
   </w:abstractNum>
   <w:abstractNum w:abstractNumId="2" w15:restartNumberingAfterBreak="0">
+    <w:nsid w:val="60CD5B45"/>
+    <w:multiLevelType w:val="hybridMultilevel"/>
+    <w:tmpl w:val="93BC3758"/>
+    <w:lvl w:ilvl="0" w:tplc="2E74891C">
+      <w:numFmt w:val="bullet"/>
+      <w:lvlText w:val="-"/>
+      <w:lvlJc w:val="left"/>
+      <w:pPr>
+        <w:ind w:left="720" w:hanging="360"/>
+      </w:pPr>
+      <w:rPr>
+        <w:rFonts w:ascii="Times New Roman" w:eastAsia="Times New Roman" w:hAnsi="Times New Roman" w:cs="Times New Roman" w:hint="default"/>
+      </w:rPr>
+    </w:lvl>
+    <w:lvl w:ilvl="1" w:tplc="08090003" w:tentative="1">
+      <w:start w:val="1"/>
+      <w:numFmt w:val="bullet"/>
+      <w:lvlText w:val="o"/>
+      <w:lvlJc w:val="left"/>
+      <w:pPr>
+        <w:ind w:left="1440" w:hanging="360"/>
+      </w:pPr>
+      <w:rPr>
+        <w:rFonts w:ascii="Courier New" w:hAnsi="Courier New" w:cs="Courier New" w:hint="default"/>
+      </w:rPr>
+    </w:lvl>
+    <w:lvl w:ilvl="2" w:tplc="08090005" w:tentative="1">
+      <w:start w:val="1"/>
+      <w:numFmt w:val="bullet"/>
+      <w:lvlText w:val=""/>
+      <w:lvlJc w:val="left"/>
+      <w:pPr>
+        <w:ind w:left="2160" w:hanging="360"/>
+      </w:pPr>
+      <w:rPr>
+        <w:rFonts w:ascii="Wingdings" w:hAnsi="Wingdings" w:hint="default"/>
+      </w:rPr>
+    </w:lvl>
+    <w:lvl w:ilvl="3" w:tplc="08090001" w:tentative="1">
+      <w:start w:val="1"/>
+      <w:numFmt w:val="bullet"/>
+      <w:lvlText w:val=""/>
+      <w:lvlJc w:val="left"/>
+      <w:pPr>
+        <w:ind w:left="2880" w:hanging="360"/>
+      </w:pPr>
+      <w:rPr>
+        <w:rFonts w:ascii="Symbol" w:hAnsi="Symbol" w:hint="default"/>
+      </w:rPr>
+    </w:lvl>
+    <w:lvl w:ilvl="4" w:tplc="08090003" w:tentative="1">
+      <w:start w:val="1"/>
+      <w:numFmt w:val="bullet"/>
+      <w:lvlText w:val="o"/>
+      <w:lvlJc w:val="left"/>
+      <w:pPr>
+        <w:ind w:left="3600" w:hanging="360"/>
+      </w:pPr>
+      <w:rPr>
+        <w:rFonts w:ascii="Courier New" w:hAnsi="Courier New" w:cs="Courier New" w:hint="default"/>
+      </w:rPr>
+    </w:lvl>
+    <w:lvl w:ilvl="5" w:tplc="08090005" w:tentative="1">
+      <w:start w:val="1"/>
+      <w:numFmt w:val="bullet"/>
+      <w:lvlText w:val=""/>
+      <w:lvlJc w:val="left"/>
+      <w:pPr>
+        <w:ind w:left="4320" w:hanging="360"/>
+      </w:pPr>
+      <w:rPr>
+        <w:rFonts w:ascii="Wingdings" w:hAnsi="Wingdings" w:hint="default"/>
+      </w:rPr>
+    </w:lvl>
+    <w:lvl w:ilvl="6" w:tplc="08090001" w:tentative="1">
+      <w:start w:val="1"/>
+      <w:numFmt w:val="bullet"/>
+      <w:lvlText w:val=""/>
+      <w:lvlJc w:val="left"/>
+      <w:pPr>
+        <w:ind w:left="5040" w:hanging="360"/>
+      </w:pPr>
+      <w:rPr>
+        <w:rFonts w:ascii="Symbol" w:hAnsi="Symbol" w:hint="default"/>
+      </w:rPr>
+    </w:lvl>
+    <w:lvl w:ilvl="7" w:tplc="08090003" w:tentative="1">
+      <w:start w:val="1"/>
+      <w:numFmt w:val="bullet"/>
+      <w:lvlText w:val="o"/>
+      <w:lvlJc w:val="left"/>
+      <w:pPr>
+        <w:ind w:left="5760" w:hanging="360"/>
+      </w:pPr>
+      <w:rPr>
+        <w:rFonts w:ascii="Courier New" w:hAnsi="Courier New" w:cs="Courier New" w:hint="default"/>
+      </w:rPr>
+    </w:lvl>
+    <w:lvl w:ilvl="8" w:tplc="08090005" w:tentative="1">
+      <w:start w:val="1"/>
+      <w:numFmt w:val="bullet"/>
+      <w:lvlText w:val=""/>
+      <w:lvlJc w:val="left"/>
+      <w:pPr>
+        <w:ind w:left="6480" w:hanging="360"/>
+      </w:pPr>
+      <w:rPr>
+        <w:rFonts w:ascii="Wingdings" w:hAnsi="Wingdings" w:hint="default"/>
+      </w:rPr>
+    </w:lvl>
+  </w:abstractNum>
+  <w:abstractNum w:abstractNumId="3" w15:restartNumberingAfterBreak="0">
     <w:nsid w:val="6604756C"/>
     <w:multiLevelType w:val="multilevel"/>
     <w:tmpl w:val="FC0033CE"/>
@@ -1107,9 +1047,9 @@
       <w:lvlJc w:val="left"/>
       <w:pPr>
         <w:tabs>
-          <w:tab w:val="num" w:pos="720"/>
-        </w:tabs>
-        <w:ind w:left="720" w:hanging="360"/>
+          <w:tab w:val="num" w:pos="1080"/>
+        </w:tabs>
+        <w:ind w:left="1080" w:hanging="360"/>
       </w:pPr>
       <w:rPr>
         <w:rFonts w:ascii="Symbol" w:hAnsi="Symbol" w:hint="default"/>
@@ -1123,9 +1063,9 @@
       <w:lvlJc w:val="left"/>
       <w:pPr>
         <w:tabs>
-          <w:tab w:val="num" w:pos="1440"/>
-        </w:tabs>
-        <w:ind w:left="1440" w:hanging="360"/>
+          <w:tab w:val="num" w:pos="1800"/>
+        </w:tabs>
+        <w:ind w:left="1800" w:hanging="360"/>
       </w:pPr>
       <w:rPr>
         <w:rFonts w:ascii="Courier New" w:hAnsi="Courier New" w:hint="default"/>
@@ -1139,9 +1079,9 @@
       <w:lvlJc w:val="left"/>
       <w:pPr>
         <w:tabs>
-          <w:tab w:val="num" w:pos="2160"/>
-        </w:tabs>
-        <w:ind w:left="2160" w:hanging="360"/>
+          <w:tab w:val="num" w:pos="2520"/>
+        </w:tabs>
+        <w:ind w:left="2520" w:hanging="360"/>
       </w:pPr>
       <w:rPr>
         <w:rFonts w:ascii="Wingdings" w:hAnsi="Wingdings" w:hint="default"/>
@@ -1155,9 +1095,9 @@
       <w:lvlJc w:val="left"/>
       <w:pPr>
         <w:tabs>
-          <w:tab w:val="num" w:pos="2880"/>
-        </w:tabs>
-        <w:ind w:left="2880" w:hanging="360"/>
+          <w:tab w:val="num" w:pos="3240"/>
+        </w:tabs>
+        <w:ind w:left="3240" w:hanging="360"/>
       </w:pPr>
       <w:rPr>
         <w:rFonts w:ascii="Wingdings" w:hAnsi="Wingdings" w:hint="default"/>
@@ -1171,9 +1111,9 @@
       <w:lvlJc w:val="left"/>
       <w:pPr>
         <w:tabs>
-          <w:tab w:val="num" w:pos="3600"/>
-        </w:tabs>
-        <w:ind w:left="3600" w:hanging="360"/>
+          <w:tab w:val="num" w:pos="3960"/>
+        </w:tabs>
+        <w:ind w:left="3960" w:hanging="360"/>
       </w:pPr>
       <w:rPr>
         <w:rFonts w:ascii="Wingdings" w:hAnsi="Wingdings" w:hint="default"/>
@@ -1187,9 +1127,9 @@
       <w:lvlJc w:val="left"/>
       <w:pPr>
         <w:tabs>
-          <w:tab w:val="num" w:pos="4320"/>
-        </w:tabs>
-        <w:ind w:left="4320" w:hanging="360"/>
+          <w:tab w:val="num" w:pos="4680"/>
+        </w:tabs>
+        <w:ind w:left="4680" w:hanging="360"/>
       </w:pPr>
       <w:rPr>
         <w:rFonts w:ascii="Wingdings" w:hAnsi="Wingdings" w:hint="default"/>
@@ -1203,9 +1143,9 @@
       <w:lvlJc w:val="left"/>
       <w:pPr>
         <w:tabs>
-          <w:tab w:val="num" w:pos="5040"/>
-        </w:tabs>
-        <w:ind w:left="5040" w:hanging="360"/>
+          <w:tab w:val="num" w:pos="5400"/>
+        </w:tabs>
+        <w:ind w:left="5400" w:hanging="360"/>
       </w:pPr>
       <w:rPr>
         <w:rFonts w:ascii="Wingdings" w:hAnsi="Wingdings" w:hint="default"/>
@@ -1219,9 +1159,9 @@
       <w:lvlJc w:val="left"/>
       <w:pPr>
         <w:tabs>
-          <w:tab w:val="num" w:pos="5760"/>
-        </w:tabs>
-        <w:ind w:left="5760" w:hanging="360"/>
+          <w:tab w:val="num" w:pos="6120"/>
+        </w:tabs>
+        <w:ind w:left="6120" w:hanging="360"/>
       </w:pPr>
       <w:rPr>
         <w:rFonts w:ascii="Wingdings" w:hAnsi="Wingdings" w:hint="default"/>
@@ -1235,13 +1175,125 @@
       <w:lvlJc w:val="left"/>
       <w:pPr>
         <w:tabs>
-          <w:tab w:val="num" w:pos="6480"/>
-        </w:tabs>
-        <w:ind w:left="6480" w:hanging="360"/>
-      </w:pPr>
-      <w:rPr>
-        <w:rFonts w:ascii="Wingdings" w:hAnsi="Wingdings" w:hint="default"/>
-        <w:sz w:val="20"/>
+          <w:tab w:val="num" w:pos="6840"/>
+        </w:tabs>
+        <w:ind w:left="6840" w:hanging="360"/>
+      </w:pPr>
+      <w:rPr>
+        <w:rFonts w:ascii="Wingdings" w:hAnsi="Wingdings" w:hint="default"/>
+        <w:sz w:val="20"/>
+      </w:rPr>
+    </w:lvl>
+  </w:abstractNum>
+  <w:abstractNum w:abstractNumId="4" w15:restartNumberingAfterBreak="0">
+    <w:nsid w:val="7CD0132F"/>
+    <w:multiLevelType w:val="hybridMultilevel"/>
+    <w:tmpl w:val="5BC888E0"/>
+    <w:lvl w:ilvl="0" w:tplc="FF5AB58C">
+      <w:numFmt w:val="bullet"/>
+      <w:lvlText w:val="-"/>
+      <w:lvlJc w:val="left"/>
+      <w:pPr>
+        <w:ind w:left="360" w:hanging="360"/>
+      </w:pPr>
+      <w:rPr>
+        <w:rFonts w:ascii="Calibri" w:eastAsiaTheme="minorHAnsi" w:hAnsi="Calibri" w:cs="Calibri" w:hint="default"/>
+      </w:rPr>
+    </w:lvl>
+    <w:lvl w:ilvl="1" w:tplc="08090003">
+      <w:start w:val="1"/>
+      <w:numFmt w:val="bullet"/>
+      <w:lvlText w:val="o"/>
+      <w:lvlJc w:val="left"/>
+      <w:pPr>
+        <w:ind w:left="1080" w:hanging="360"/>
+      </w:pPr>
+      <w:rPr>
+        <w:rFonts w:ascii="Courier New" w:hAnsi="Courier New" w:cs="Courier New" w:hint="default"/>
+      </w:rPr>
+    </w:lvl>
+    <w:lvl w:ilvl="2" w:tplc="08090005">
+      <w:start w:val="1"/>
+      <w:numFmt w:val="bullet"/>
+      <w:lvlText w:val=""/>
+      <w:lvlJc w:val="left"/>
+      <w:pPr>
+        <w:ind w:left="1800" w:hanging="360"/>
+      </w:pPr>
+      <w:rPr>
+        <w:rFonts w:ascii="Wingdings" w:hAnsi="Wingdings" w:hint="default"/>
+      </w:rPr>
+    </w:lvl>
+    <w:lvl w:ilvl="3" w:tplc="08090001" w:tentative="1">
+      <w:start w:val="1"/>
+      <w:numFmt w:val="bullet"/>
+      <w:lvlText w:val=""/>
+      <w:lvlJc w:val="left"/>
+      <w:pPr>
+        <w:ind w:left="2520" w:hanging="360"/>
+      </w:pPr>
+      <w:rPr>
+        <w:rFonts w:ascii="Symbol" w:hAnsi="Symbol" w:hint="default"/>
+      </w:rPr>
+    </w:lvl>
+    <w:lvl w:ilvl="4" w:tplc="08090003" w:tentative="1">
+      <w:start w:val="1"/>
+      <w:numFmt w:val="bullet"/>
+      <w:lvlText w:val="o"/>
+      <w:lvlJc w:val="left"/>
+      <w:pPr>
+        <w:ind w:left="3240" w:hanging="360"/>
+      </w:pPr>
+      <w:rPr>
+        <w:rFonts w:ascii="Courier New" w:hAnsi="Courier New" w:cs="Courier New" w:hint="default"/>
+      </w:rPr>
+    </w:lvl>
+    <w:lvl w:ilvl="5" w:tplc="08090005" w:tentative="1">
+      <w:start w:val="1"/>
+      <w:numFmt w:val="bullet"/>
+      <w:lvlText w:val=""/>
+      <w:lvlJc w:val="left"/>
+      <w:pPr>
+        <w:ind w:left="3960" w:hanging="360"/>
+      </w:pPr>
+      <w:rPr>
+        <w:rFonts w:ascii="Wingdings" w:hAnsi="Wingdings" w:hint="default"/>
+      </w:rPr>
+    </w:lvl>
+    <w:lvl w:ilvl="6" w:tplc="08090001" w:tentative="1">
+      <w:start w:val="1"/>
+      <w:numFmt w:val="bullet"/>
+      <w:lvlText w:val=""/>
+      <w:lvlJc w:val="left"/>
+      <w:pPr>
+        <w:ind w:left="4680" w:hanging="360"/>
+      </w:pPr>
+      <w:rPr>
+        <w:rFonts w:ascii="Symbol" w:hAnsi="Symbol" w:hint="default"/>
+      </w:rPr>
+    </w:lvl>
+    <w:lvl w:ilvl="7" w:tplc="08090003" w:tentative="1">
+      <w:start w:val="1"/>
+      <w:numFmt w:val="bullet"/>
+      <w:lvlText w:val="o"/>
+      <w:lvlJc w:val="left"/>
+      <w:pPr>
+        <w:ind w:left="5400" w:hanging="360"/>
+      </w:pPr>
+      <w:rPr>
+        <w:rFonts w:ascii="Courier New" w:hAnsi="Courier New" w:cs="Courier New" w:hint="default"/>
+      </w:rPr>
+    </w:lvl>
+    <w:lvl w:ilvl="8" w:tplc="08090005" w:tentative="1">
+      <w:start w:val="1"/>
+      <w:numFmt w:val="bullet"/>
+      <w:lvlText w:val=""/>
+      <w:lvlJc w:val="left"/>
+      <w:pPr>
+        <w:ind w:left="6120" w:hanging="360"/>
+      </w:pPr>
+      <w:rPr>
+        <w:rFonts w:ascii="Wingdings" w:hAnsi="Wingdings" w:hint="default"/>
       </w:rPr>
     </w:lvl>
   </w:abstractNum>
@@ -1249,10 +1301,16 @@
     <w:abstractNumId w:val="0"/>
   </w:num>
   <w:num w:numId="2">
-    <w:abstractNumId w:val="2"/>
+    <w:abstractNumId w:val="3"/>
   </w:num>
   <w:num w:numId="3">
     <w:abstractNumId w:val="1"/>
+  </w:num>
+  <w:num w:numId="4">
+    <w:abstractNumId w:val="2"/>
+  </w:num>
+  <w:num w:numId="5">
+    <w:abstractNumId w:val="4"/>
   </w:num>
 </w:numbering>
 </file>
@@ -1746,6 +1804,35 @@
       <w:contextualSpacing/>
     </w:pPr>
   </w:style>
+  <w:style w:type="paragraph" w:styleId="Caption">
+    <w:name w:val="caption"/>
+    <w:basedOn w:val="Normal"/>
+    <w:next w:val="Normal"/>
+    <w:uiPriority w:val="35"/>
+    <w:unhideWhenUsed/>
+    <w:qFormat/>
+    <w:rsid w:val="005E4CD2"/>
+    <w:pPr>
+      <w:spacing w:after="200" w:line="240" w:lineRule="auto"/>
+    </w:pPr>
+    <w:rPr>
+      <w:i/>
+      <w:iCs/>
+      <w:color w:val="44546A" w:themeColor="text2"/>
+      <w:sz w:val="18"/>
+      <w:szCs w:val="18"/>
+    </w:rPr>
+  </w:style>
+  <w:style w:type="character" w:customStyle="1" w:styleId="normaltextrun">
+    <w:name w:val="normaltextrun"/>
+    <w:basedOn w:val="DefaultParagraphFont"/>
+    <w:rsid w:val="005E4CD2"/>
+  </w:style>
+  <w:style w:type="character" w:customStyle="1" w:styleId="eop">
+    <w:name w:val="eop"/>
+    <w:basedOn w:val="DefaultParagraphFont"/>
+    <w:rsid w:val="007F2C35"/>
+  </w:style>
 </w:styles>
 </file>
 

--- a/Documentation/Software Design - Project Design.docx
+++ b/Documentation/Software Design - Project Design.docx
@@ -355,7 +355,6 @@
       <w:pPr>
         <w:rPr>
           <w:rStyle w:val="normaltextrun"/>
-          <w:color w:val="000000"/>
           <w:bdr w:val="none" w:sz="0" w:space="0" w:color="auto" w:frame="1"/>
         </w:rPr>
       </w:pPr>
@@ -373,14 +372,12 @@
         </w:rPr>
         <w:t xml:space="preserve"> In this scenario, the User attempts to login into the application by inputting the User credentials (</w:t>
       </w:r>
-      <w:proofErr w:type="gramStart"/>
-      <w:r>
-        <w:rPr>
-          <w:lang w:eastAsia="en-GB"/>
-        </w:rPr>
-        <w:t>i.e.</w:t>
-      </w:r>
-      <w:proofErr w:type="gramEnd"/>
+      <w:r>
+        <w:rPr>
+          <w:lang w:eastAsia="en-GB"/>
+        </w:rPr>
+        <w:t>i.e.,</w:t>
+      </w:r>
       <w:r>
         <w:rPr>
           <w:lang w:eastAsia="en-GB"/>
@@ -390,7 +387,6 @@
       <w:r>
         <w:rPr>
           <w:rStyle w:val="normaltextrun"/>
-          <w:color w:val="000000"/>
           <w:bdr w:val="none" w:sz="0" w:space="0" w:color="auto" w:frame="1"/>
         </w:rPr>
         <w:t>authenticated against the existing credentials within the database.</w:t>
@@ -509,7 +505,6 @@
       <w:r>
         <w:rPr>
           <w:rStyle w:val="normaltextrun"/>
-          <w:color w:val="000000"/>
           <w:shd w:val="clear" w:color="auto" w:fill="FFFFFF"/>
         </w:rPr>
         <w:t>Once the</w:t>
@@ -517,7 +512,6 @@
       <w:r>
         <w:rPr>
           <w:rStyle w:val="normaltextrun"/>
-          <w:color w:val="000000"/>
           <w:shd w:val="clear" w:color="auto" w:fill="FFFFFF"/>
         </w:rPr>
         <w:t xml:space="preserve"> source</w:t>
@@ -525,7 +519,6 @@
       <w:r>
         <w:rPr>
           <w:rStyle w:val="normaltextrun"/>
-          <w:color w:val="000000"/>
           <w:shd w:val="clear" w:color="auto" w:fill="FFFFFF"/>
         </w:rPr>
         <w:t xml:space="preserve"> user's connection is established as being online, the system retrieves any messages that are </w:t>
@@ -533,7 +526,6 @@
       <w:r>
         <w:rPr>
           <w:rStyle w:val="normaltextrun"/>
-          <w:color w:val="000000"/>
           <w:shd w:val="clear" w:color="auto" w:fill="FFFFFF"/>
         </w:rPr>
         <w:t xml:space="preserve">stored </w:t>
@@ -541,7 +533,6 @@
       <w:r>
         <w:rPr>
           <w:rStyle w:val="normaltextrun"/>
-          <w:color w:val="000000"/>
           <w:shd w:val="clear" w:color="auto" w:fill="FFFFFF"/>
         </w:rPr>
         <w:t xml:space="preserve">in the database. A queue of messages to be sent is created and messages are ordered accordingly in a first in, first out fashion. A fork then occurs for several activities to run concurrently, such as notifying the </w:t>
@@ -549,7 +540,6 @@
       <w:r>
         <w:rPr>
           <w:rStyle w:val="normaltextrun"/>
-          <w:color w:val="000000"/>
           <w:shd w:val="clear" w:color="auto" w:fill="FFFFFF"/>
         </w:rPr>
         <w:t>target user</w:t>
@@ -557,7 +547,6 @@
       <w:r>
         <w:rPr>
           <w:rStyle w:val="normaltextrun"/>
-          <w:color w:val="000000"/>
           <w:shd w:val="clear" w:color="auto" w:fill="FFFFFF"/>
         </w:rPr>
         <w:t xml:space="preserve"> that a new message has been received, updating chat </w:t>
@@ -565,7 +554,6 @@
       <w:r>
         <w:rPr>
           <w:rStyle w:val="normaltextrun"/>
-          <w:color w:val="000000"/>
           <w:shd w:val="clear" w:color="auto" w:fill="FFFFFF"/>
         </w:rPr>
         <w:t>logs,</w:t>
@@ -573,7 +561,6 @@
       <w:r>
         <w:rPr>
           <w:rStyle w:val="normaltextrun"/>
-          <w:color w:val="000000"/>
           <w:shd w:val="clear" w:color="auto" w:fill="FFFFFF"/>
         </w:rPr>
         <w:t xml:space="preserve"> and updating the chat</w:t>
@@ -581,7 +568,6 @@
       <w:r>
         <w:rPr>
           <w:rStyle w:val="normaltextrun"/>
-          <w:color w:val="000000"/>
           <w:shd w:val="clear" w:color="auto" w:fill="FFFFFF"/>
         </w:rPr>
         <w:t xml:space="preserve"> history</w:t>
@@ -589,7 +575,6 @@
       <w:r>
         <w:rPr>
           <w:rStyle w:val="normaltextrun"/>
-          <w:color w:val="000000"/>
           <w:shd w:val="clear" w:color="auto" w:fill="FFFFFF"/>
         </w:rPr>
         <w:t xml:space="preserve"> itself. Once these are all completed, they merge back to end the 'send message' activity.</w:t>
@@ -597,7 +582,6 @@
       <w:r>
         <w:rPr>
           <w:rStyle w:val="eop"/>
-          <w:color w:val="000000"/>
           <w:shd w:val="clear" w:color="auto" w:fill="FFFFFF"/>
         </w:rPr>
         <w:t> </w:t>

--- a/Documentation/Software Design - Project Design.docx
+++ b/Documentation/Software Design - Project Design.docx
@@ -31,28 +31,13 @@
         <w:t xml:space="preserve"> </w:t>
       </w:r>
       <w:r>
-        <w:t xml:space="preserve">This diagram </w:t>
-      </w:r>
-      <w:r>
-        <w:t>show</w:t>
+        <w:t>This diagram show</w:t>
       </w:r>
       <w:r>
         <w:t>s</w:t>
       </w:r>
       <w:r>
-        <w:t xml:space="preserve"> the login process. It assumes that</w:t>
-      </w:r>
-      <w:r>
-        <w:t xml:space="preserve"> the user is </w:t>
-      </w:r>
-      <w:r>
-        <w:t>valid and will</w:t>
-      </w:r>
-      <w:r>
-        <w:t xml:space="preserve"> use their credentials to log in. </w:t>
-      </w:r>
-      <w:r>
-        <w:t>The credentials introduced by the user are then validated by the database.</w:t>
+        <w:t xml:space="preserve"> the login process. It assumes that the user is valid and will use their credentials to log in. The credentials introduced by the user are then validated by the database.</w:t>
       </w:r>
     </w:p>
     <w:p>
@@ -73,43 +58,7 @@
         <w:rPr>
           <w:lang w:eastAsia="en-GB"/>
         </w:rPr>
-        <w:t xml:space="preserve"> A</w:t>
-      </w:r>
-      <w:r>
-        <w:rPr>
-          <w:lang w:eastAsia="en-GB"/>
-        </w:rPr>
-        <w:t xml:space="preserve"> user attempts to send a message, the system will first need to validate their connection to ensure that the</w:t>
-      </w:r>
-      <w:r>
-        <w:rPr>
-          <w:lang w:eastAsia="en-GB"/>
-        </w:rPr>
-        <w:t xml:space="preserve"> target user</w:t>
-      </w:r>
-      <w:r>
-        <w:rPr>
-          <w:lang w:eastAsia="en-GB"/>
-        </w:rPr>
-        <w:t xml:space="preserve"> </w:t>
-      </w:r>
-      <w:r>
-        <w:rPr>
-          <w:lang w:eastAsia="en-GB"/>
-        </w:rPr>
-        <w:t>is</w:t>
-      </w:r>
-      <w:r>
-        <w:rPr>
-          <w:lang w:eastAsia="en-GB"/>
-        </w:rPr>
-        <w:t xml:space="preserve"> online and connected to the </w:t>
-      </w:r>
-      <w:r>
-        <w:rPr>
-          <w:lang w:eastAsia="en-GB"/>
-        </w:rPr>
-        <w:t>broker.</w:t>
+        <w:t xml:space="preserve"> A user attempts to send a message, the system will first need to validate their connection to ensure that the target user is online and connected to the broker.</w:t>
       </w:r>
     </w:p>
     <w:p>
@@ -217,19 +166,7 @@
         <w:rPr>
           <w:lang w:eastAsia="en-GB"/>
         </w:rPr>
-        <w:t>The</w:t>
-      </w:r>
-      <w:r>
-        <w:rPr>
-          <w:lang w:eastAsia="en-GB"/>
-        </w:rPr>
-        <w:t xml:space="preserve"> source </w:t>
-      </w:r>
-      <w:r>
-        <w:rPr>
-          <w:lang w:eastAsia="en-GB"/>
-        </w:rPr>
-        <w:t>message is stored within the database temporarily</w:t>
+        <w:t>The source message is stored within the database temporarily</w:t>
       </w:r>
     </w:p>
     <w:p>
@@ -247,19 +184,7 @@
         <w:rPr>
           <w:lang w:eastAsia="en-GB"/>
         </w:rPr>
-        <w:t>The</w:t>
-      </w:r>
-      <w:r>
-        <w:rPr>
-          <w:lang w:eastAsia="en-GB"/>
-        </w:rPr>
-        <w:t xml:space="preserve"> source user’s </w:t>
-      </w:r>
-      <w:r>
-        <w:rPr>
-          <w:lang w:eastAsia="en-GB"/>
-        </w:rPr>
-        <w:t>connection is then repeatedly checked until they are confirmed to be online</w:t>
+        <w:t>The source user’s connection is then repeatedly checked until they are confirmed to be online</w:t>
       </w:r>
     </w:p>
     <w:p>
@@ -277,31 +202,64 @@
         <w:rPr>
           <w:lang w:eastAsia="en-GB"/>
         </w:rPr>
-        <w:t xml:space="preserve">Once the </w:t>
-      </w:r>
-      <w:r>
-        <w:rPr>
-          <w:lang w:eastAsia="en-GB"/>
-        </w:rPr>
-        <w:t xml:space="preserve">source </w:t>
-      </w:r>
-      <w:r>
-        <w:rPr>
-          <w:lang w:eastAsia="en-GB"/>
-        </w:rPr>
-        <w:t>user is online, their message is then sent</w:t>
-      </w:r>
-      <w:r>
-        <w:rPr>
-          <w:lang w:eastAsia="en-GB"/>
-        </w:rPr>
-        <w:t xml:space="preserve"> to the target user</w:t>
-      </w:r>
-      <w:r>
-        <w:rPr>
-          <w:lang w:eastAsia="en-GB"/>
-        </w:rPr>
-        <w:t>, and the following stages mentioned above occur</w:t>
+        <w:t>Once the source user is online, their message is then sent to the target user, and the following stages mentioned above occur</w:t>
+      </w:r>
+    </w:p>
+    <w:p>
+      <w:pPr>
+        <w:rPr>
+          <w:lang w:eastAsia="en-GB"/>
+        </w:rPr>
+      </w:pPr>
+      <w:r>
+        <w:rPr>
+          <w:b/>
+          <w:bCs/>
+          <w:lang w:eastAsia="en-GB"/>
+        </w:rPr>
+        <w:t xml:space="preserve">Figure 1.3 (Make Room): </w:t>
+      </w:r>
+      <w:r>
+        <w:rPr>
+          <w:lang w:eastAsia="en-GB"/>
+        </w:rPr>
+        <w:t xml:space="preserve">The diagram shows the process that occurs when a user makes a new room. The user is assumed to be Admin as by making a room the user becomes that Room’s Admin by default. The new room is </w:t>
+      </w:r>
+      <w:r>
+        <w:rPr>
+          <w:lang w:eastAsia="en-GB"/>
+        </w:rPr>
+        <w:t>made,</w:t>
+      </w:r>
+      <w:r>
+        <w:rPr>
+          <w:lang w:eastAsia="en-GB"/>
+        </w:rPr>
+        <w:t xml:space="preserve"> and the database </w:t>
+      </w:r>
+      <w:r>
+        <w:rPr>
+          <w:lang w:eastAsia="en-GB"/>
+        </w:rPr>
+        <w:t>i</w:t>
+      </w:r>
+      <w:r>
+        <w:rPr>
+          <w:lang w:eastAsia="en-GB"/>
+        </w:rPr>
+        <w:t xml:space="preserve">s updated. The Admin then has the option to add users to room and make </w:t>
+      </w:r>
+      <w:r>
+        <w:rPr>
+          <w:lang w:eastAsia="en-GB"/>
+        </w:rPr>
+        <w:t>these</w:t>
+      </w:r>
+      <w:r>
+        <w:rPr>
+          <w:lang w:eastAsia="en-GB"/>
+        </w:rPr>
+        <w:t xml:space="preserve"> users moderators. The Admin can also make channels in the room. Whenever any changes are made the database is updated.</w:t>
       </w:r>
     </w:p>
     <w:p>
@@ -407,31 +365,7 @@
         <w:rPr>
           <w:lang w:eastAsia="en-GB"/>
         </w:rPr>
-        <w:t>If the password is valid, the</w:t>
-      </w:r>
-      <w:r>
-        <w:rPr>
-          <w:lang w:eastAsia="en-GB"/>
-        </w:rPr>
-        <w:t xml:space="preserve"> user gets</w:t>
-      </w:r>
-      <w:r>
-        <w:rPr>
-          <w:lang w:eastAsia="en-GB"/>
-        </w:rPr>
-        <w:t xml:space="preserve"> access </w:t>
-      </w:r>
-      <w:r>
-        <w:rPr>
-          <w:lang w:eastAsia="en-GB"/>
-        </w:rPr>
-        <w:t xml:space="preserve">to </w:t>
-      </w:r>
-      <w:r>
-        <w:rPr>
-          <w:lang w:eastAsia="en-GB"/>
-        </w:rPr>
-        <w:t xml:space="preserve">their user space </w:t>
+        <w:t xml:space="preserve">If the password is valid, the user gets access to their user space </w:t>
       </w:r>
     </w:p>
     <w:p>
@@ -449,37 +383,14 @@
         <w:rPr>
           <w:lang w:eastAsia="en-GB"/>
         </w:rPr>
-        <w:t>If the password is invalid, the</w:t>
-      </w:r>
-      <w:r>
-        <w:rPr>
-          <w:lang w:eastAsia="en-GB"/>
-        </w:rPr>
-        <w:t xml:space="preserve"> user</w:t>
-      </w:r>
-      <w:r>
-        <w:rPr>
-          <w:lang w:eastAsia="en-GB"/>
-        </w:rPr>
-        <w:t xml:space="preserve"> </w:t>
-      </w:r>
-      <w:r>
-        <w:rPr>
-          <w:lang w:eastAsia="en-GB"/>
-        </w:rPr>
-        <w:t>is</w:t>
-      </w:r>
-      <w:r>
-        <w:rPr>
-          <w:lang w:eastAsia="en-GB"/>
-        </w:rPr>
-        <w:t xml:space="preserve"> notified of their credentials being incorrect and are asked to try again.</w:t>
+        <w:t>If the password is invalid, the user is notified of their credentials being incorrect and are asked to try again.</w:t>
       </w:r>
     </w:p>
     <w:p>
       <w:pPr>
         <w:rPr>
-          <w:lang w:eastAsia="en-GB"/>
+          <w:rStyle w:val="eop"/>
+          <w:shd w:val="clear" w:color="auto" w:fill="FFFFFF"/>
         </w:rPr>
       </w:pPr>
       <w:r>
@@ -507,96 +418,46 @@
           <w:rStyle w:val="normaltextrun"/>
           <w:shd w:val="clear" w:color="auto" w:fill="FFFFFF"/>
         </w:rPr>
-        <w:t>Once the</w:t>
-      </w:r>
-      <w:r>
-        <w:rPr>
-          <w:rStyle w:val="normaltextrun"/>
-          <w:shd w:val="clear" w:color="auto" w:fill="FFFFFF"/>
-        </w:rPr>
-        <w:t xml:space="preserve"> source</w:t>
-      </w:r>
-      <w:r>
-        <w:rPr>
-          <w:rStyle w:val="normaltextrun"/>
-          <w:shd w:val="clear" w:color="auto" w:fill="FFFFFF"/>
-        </w:rPr>
-        <w:t xml:space="preserve"> user's connection is established as being online, the system retrieves any messages that are </w:t>
-      </w:r>
-      <w:r>
-        <w:rPr>
-          <w:rStyle w:val="normaltextrun"/>
-          <w:shd w:val="clear" w:color="auto" w:fill="FFFFFF"/>
-        </w:rPr>
-        <w:t xml:space="preserve">stored </w:t>
-      </w:r>
-      <w:r>
-        <w:rPr>
-          <w:rStyle w:val="normaltextrun"/>
-          <w:shd w:val="clear" w:color="auto" w:fill="FFFFFF"/>
-        </w:rPr>
-        <w:t xml:space="preserve">in the database. A queue of messages to be sent is created and messages are ordered accordingly in a first in, first out fashion. A fork then occurs for several activities to run concurrently, such as notifying the </w:t>
-      </w:r>
-      <w:r>
-        <w:rPr>
-          <w:rStyle w:val="normaltextrun"/>
-          <w:shd w:val="clear" w:color="auto" w:fill="FFFFFF"/>
-        </w:rPr>
-        <w:t>target user</w:t>
-      </w:r>
-      <w:r>
-        <w:rPr>
-          <w:rStyle w:val="normaltextrun"/>
-          <w:shd w:val="clear" w:color="auto" w:fill="FFFFFF"/>
-        </w:rPr>
-        <w:t xml:space="preserve"> that a new message has been received, updating chat </w:t>
-      </w:r>
-      <w:r>
-        <w:rPr>
-          <w:rStyle w:val="normaltextrun"/>
-          <w:shd w:val="clear" w:color="auto" w:fill="FFFFFF"/>
-        </w:rPr>
-        <w:t>logs,</w:t>
-      </w:r>
-      <w:r>
-        <w:rPr>
-          <w:rStyle w:val="normaltextrun"/>
-          <w:shd w:val="clear" w:color="auto" w:fill="FFFFFF"/>
-        </w:rPr>
-        <w:t xml:space="preserve"> and updating the chat</w:t>
-      </w:r>
-      <w:r>
-        <w:rPr>
-          <w:rStyle w:val="normaltextrun"/>
-          <w:shd w:val="clear" w:color="auto" w:fill="FFFFFF"/>
-        </w:rPr>
-        <w:t xml:space="preserve"> history</w:t>
-      </w:r>
-      <w:r>
-        <w:rPr>
-          <w:rStyle w:val="normaltextrun"/>
-          <w:shd w:val="clear" w:color="auto" w:fill="FFFFFF"/>
-        </w:rPr>
-        <w:t xml:space="preserve"> itself. Once these are all completed, they merge back to end the 'send message' activity.</w:t>
-      </w:r>
-      <w:r>
+        <w:t>Once the source user's connection is established as being online, the system retrieves any messages that are stored in the database. A queue of messages to be sent is created and messages are ordered accordingly in a first in, first out fashion. A fork then occurs for several activities to run concurrently, such as notifying the target user that a new message has been received, updating chat logs, and updating the chat history itself. Once these are all completed, they merge back to end the 'send message' activity.</w:t>
+      </w:r>
+    </w:p>
+    <w:p>
+      <w:pPr>
         <w:rPr>
           <w:rStyle w:val="eop"/>
           <w:shd w:val="clear" w:color="auto" w:fill="FFFFFF"/>
         </w:rPr>
-        <w:t> </w:t>
+      </w:pPr>
+      <w:r>
+        <w:rPr>
+          <w:rStyle w:val="eop"/>
+          <w:b/>
+          <w:bCs/>
+          <w:shd w:val="clear" w:color="auto" w:fill="FFFFFF"/>
+        </w:rPr>
+        <w:t xml:space="preserve">Figure 2.3 (Make Room): </w:t>
+      </w:r>
+      <w:r>
+        <w:rPr>
+          <w:rStyle w:val="eop"/>
+          <w:shd w:val="clear" w:color="auto" w:fill="FFFFFF"/>
+        </w:rPr>
+        <w:t xml:space="preserve">The activity diagram shows the process that occurs when a user makes a new room. First, the user is promoted to room Admin. The Admin is then given the option to add a user to the room. If they do, they are then given the option to make the user a moderator. Regardless of if they make the new user moderator or not, the Admin is given the option of adding a user again, looping back. Once the Admin has finished adding users, they are then given the option to add a channel to the room. If they choose yes, they can add the channel and then the option is given again, the same as when adding users. The database is then updated, and process concludes. </w:t>
       </w:r>
     </w:p>
     <w:p>
       <w:pPr>
-        <w:spacing w:before="100" w:beforeAutospacing="1" w:after="100" w:afterAutospacing="1" w:line="240" w:lineRule="auto"/>
-        <w:rPr>
-          <w:rFonts w:ascii="Times New Roman" w:eastAsia="Times New Roman" w:hAnsi="Times New Roman" w:cs="Times New Roman"/>
-          <w:sz w:val="24"/>
-          <w:szCs w:val="24"/>
-          <w:lang w:eastAsia="en-GB"/>
-        </w:rPr>
-      </w:pPr>
+        <w:rPr>
+          <w:lang w:eastAsia="en-GB"/>
+        </w:rPr>
+      </w:pPr>
+      <w:r>
+        <w:rPr>
+          <w:rStyle w:val="eop"/>
+          <w:shd w:val="clear" w:color="auto" w:fill="FFFFFF"/>
+        </w:rPr>
+        <w:t>While the add user and add channel options should not be unique to this process, they are still part of the process for making a new room and should be given immediately.</w:t>
+      </w:r>
     </w:p>
     <w:sectPr>
       <w:pgSz w:w="15840" w:h="12240" w:orient="landscape"/>

--- a/Documentation/Software Design - Project Design.docx
+++ b/Documentation/Software Design - Project Design.docx
@@ -4,10 +4,18 @@
   <w:body>
     <w:p>
       <w:pPr>
-        <w:pStyle w:val="Heading3"/>
+        <w:pStyle w:val="Heading1"/>
       </w:pPr>
       <w:r>
         <w:t>Use Case Diagrams:</w:t>
+      </w:r>
+    </w:p>
+    <w:p>
+      <w:pPr>
+        <w:pStyle w:val="Heading2"/>
+      </w:pPr>
+      <w:r>
+        <w:t>Introduction:</w:t>
       </w:r>
     </w:p>
     <w:p>
@@ -223,19 +231,7 @@
         <w:rPr>
           <w:lang w:eastAsia="en-GB"/>
         </w:rPr>
-        <w:t xml:space="preserve">The diagram shows the process that occurs when a user makes a new room. The user is assumed to be Admin as by making a room the user becomes that Room’s Admin by default. The new room is </w:t>
-      </w:r>
-      <w:r>
-        <w:rPr>
-          <w:lang w:eastAsia="en-GB"/>
-        </w:rPr>
-        <w:t>made,</w:t>
-      </w:r>
-      <w:r>
-        <w:rPr>
-          <w:lang w:eastAsia="en-GB"/>
-        </w:rPr>
-        <w:t xml:space="preserve"> and the database </w:t>
+        <w:t xml:space="preserve">The diagram shows the process that occurs when a user makes a new room. The user is assumed to be Admin as by making a room the user becomes that Room’s Admin by default. The new room is made, and the database </w:t>
       </w:r>
       <w:r>
         <w:rPr>
@@ -264,49 +260,792 @@
     </w:p>
     <w:p>
       <w:pPr>
-        <w:rPr>
-          <w:rFonts w:ascii="Times New Roman" w:eastAsia="Times New Roman" w:hAnsi="Times New Roman" w:cs="Times New Roman"/>
+        <w:sectPr>
+          <w:pgSz w:w="12240" w:h="15840"/>
+          <w:pgMar w:top="1440" w:right="1440" w:bottom="1440" w:left="1440" w:header="720" w:footer="720" w:gutter="0"/>
+          <w:cols w:space="720"/>
+          <w:docGrid w:linePitch="360"/>
+        </w:sectPr>
+      </w:pPr>
+    </w:p>
+    <w:p>
+      <w:r>
+        <w:rPr>
           <w:b/>
           <w:bCs/>
-          <w:sz w:val="27"/>
-          <w:szCs w:val="27"/>
-          <w:lang w:eastAsia="en-GB"/>
-        </w:rPr>
-      </w:pPr>
-      <w:r>
-        <w:rPr>
-          <w:rFonts w:ascii="Times New Roman" w:eastAsia="Times New Roman" w:hAnsi="Times New Roman" w:cs="Times New Roman"/>
+          <w:noProof/>
+        </w:rPr>
+        <w:lastRenderedPageBreak/>
+        <mc:AlternateContent>
+          <mc:Choice Requires="wps">
+            <w:drawing>
+              <wp:anchor distT="0" distB="0" distL="114300" distR="114300" simplePos="0" relativeHeight="251660288" behindDoc="1" locked="0" layoutInCell="1" allowOverlap="1" wp14:anchorId="2122F605" wp14:editId="7E06C2A5">
+                <wp:simplePos x="0" y="0"/>
+                <wp:positionH relativeFrom="column">
+                  <wp:posOffset>0</wp:posOffset>
+                </wp:positionH>
+                <wp:positionV relativeFrom="paragraph">
+                  <wp:posOffset>2971800</wp:posOffset>
+                </wp:positionV>
+                <wp:extent cx="8229600" cy="635"/>
+                <wp:effectExtent l="0" t="0" r="0" b="0"/>
+                <wp:wrapTight wrapText="bothSides">
+                  <wp:wrapPolygon edited="0">
+                    <wp:start x="0" y="0"/>
+                    <wp:lineTo x="0" y="21600"/>
+                    <wp:lineTo x="21600" y="21600"/>
+                    <wp:lineTo x="21600" y="0"/>
+                  </wp:wrapPolygon>
+                </wp:wrapTight>
+                <wp:docPr id="2" name="Text Box 2"/>
+                <wp:cNvGraphicFramePr/>
+                <a:graphic xmlns:a="http://schemas.openxmlformats.org/drawingml/2006/main">
+                  <a:graphicData uri="http://schemas.microsoft.com/office/word/2010/wordprocessingShape">
+                    <wps:wsp>
+                      <wps:cNvSpPr txBox="1"/>
+                      <wps:spPr>
+                        <a:xfrm>
+                          <a:off x="0" y="0"/>
+                          <a:ext cx="8229600" cy="635"/>
+                        </a:xfrm>
+                        <a:prstGeom prst="rect">
+                          <a:avLst/>
+                        </a:prstGeom>
+                        <a:solidFill>
+                          <a:prstClr val="white"/>
+                        </a:solidFill>
+                        <a:ln>
+                          <a:noFill/>
+                        </a:ln>
+                      </wps:spPr>
+                      <wps:txbx>
+                        <w:txbxContent>
+                          <w:p>
+                            <w:pPr>
+                              <w:pStyle w:val="Caption"/>
+                              <w:jc w:val="center"/>
+                              <w:rPr>
+                                <w:noProof/>
+                              </w:rPr>
+                            </w:pPr>
+                            <w:r>
+                              <w:t xml:space="preserve">Figure </w:t>
+                            </w:r>
+                            <w:r>
+                              <w:fldChar w:fldCharType="begin"/>
+                            </w:r>
+                            <w:r>
+                              <w:instrText xml:space="preserve"> SEQ Figure \* ARABIC </w:instrText>
+                            </w:r>
+                            <w:r>
+                              <w:fldChar w:fldCharType="separate"/>
+                            </w:r>
+                            <w:r>
+                              <w:rPr>
+                                <w:noProof/>
+                              </w:rPr>
+                              <w:t>1</w:t>
+                            </w:r>
+                            <w:r>
+                              <w:fldChar w:fldCharType="end"/>
+                            </w:r>
+                            <w:r>
+                              <w:t>.1: Login Use Case</w:t>
+                            </w:r>
+                          </w:p>
+                        </w:txbxContent>
+                      </wps:txbx>
+                      <wps:bodyPr rot="0" spcFirstLastPara="0" vertOverflow="overflow" horzOverflow="overflow" vert="horz" wrap="square" lIns="0" tIns="0" rIns="0" bIns="0" numCol="1" spcCol="0" rtlCol="0" fromWordArt="0" anchor="t" anchorCtr="0" forceAA="0" compatLnSpc="1">
+                        <a:prstTxWarp prst="textNoShape">
+                          <a:avLst/>
+                        </a:prstTxWarp>
+                        <a:spAutoFit/>
+                      </wps:bodyPr>
+                    </wps:wsp>
+                  </a:graphicData>
+                </a:graphic>
+              </wp:anchor>
+            </w:drawing>
+          </mc:Choice>
+          <mc:Fallback>
+            <w:pict>
+              <v:shapetype w14:anchorId="2122F605" id="_x0000_t202" coordsize="21600,21600" o:spt="202" path="m,l,21600r21600,l21600,xe">
+                <v:stroke joinstyle="miter"/>
+                <v:path gradientshapeok="t" o:connecttype="rect"/>
+              </v:shapetype>
+              <v:shape id="Text Box 2" o:spid="_x0000_s1026" type="#_x0000_t202" style="position:absolute;margin-left:0;margin-top:234pt;width:9in;height:.05pt;z-index:-251656192;visibility:visible;mso-wrap-style:square;mso-wrap-distance-left:9pt;mso-wrap-distance-top:0;mso-wrap-distance-right:9pt;mso-wrap-distance-bottom:0;mso-position-horizontal:absolute;mso-position-horizontal-relative:text;mso-position-vertical:absolute;mso-position-vertical-relative:text;v-text-anchor:top" o:gfxdata="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" stroked="f">
+                <v:textbox style="mso-fit-shape-to-text:t" inset="0,0,0,0">
+                  <w:txbxContent>
+                    <w:p>
+                      <w:pPr>
+                        <w:pStyle w:val="Caption"/>
+                        <w:jc w:val="center"/>
+                        <w:rPr>
+                          <w:noProof/>
+                        </w:rPr>
+                      </w:pPr>
+                      <w:r>
+                        <w:t xml:space="preserve">Figure </w:t>
+                      </w:r>
+                      <w:r>
+                        <w:fldChar w:fldCharType="begin"/>
+                      </w:r>
+                      <w:r>
+                        <w:instrText xml:space="preserve"> SEQ Figure \* ARABIC </w:instrText>
+                      </w:r>
+                      <w:r>
+                        <w:fldChar w:fldCharType="separate"/>
+                      </w:r>
+                      <w:r>
+                        <w:rPr>
+                          <w:noProof/>
+                        </w:rPr>
+                        <w:t>1</w:t>
+                      </w:r>
+                      <w:r>
+                        <w:fldChar w:fldCharType="end"/>
+                      </w:r>
+                      <w:r>
+                        <w:t>.1: Login Use Case</w:t>
+                      </w:r>
+                    </w:p>
+                  </w:txbxContent>
+                </v:textbox>
+                <w10:wrap type="tight"/>
+              </v:shape>
+            </w:pict>
+          </mc:Fallback>
+        </mc:AlternateContent>
+      </w:r>
+      <w:r>
+        <w:rPr>
           <w:b/>
           <w:bCs/>
-          <w:sz w:val="27"/>
-          <w:szCs w:val="27"/>
-          <w:lang w:eastAsia="en-GB"/>
-        </w:rPr>
-        <w:br w:type="page"/>
-      </w:r>
-    </w:p>
-    <w:p>
-      <w:pPr>
-        <w:rPr>
-          <w:rFonts w:ascii="Times New Roman" w:eastAsia="Times New Roman" w:hAnsi="Times New Roman" w:cs="Times New Roman"/>
+          <w:noProof/>
+        </w:rPr>
+        <w:drawing>
+          <wp:anchor distT="0" distB="0" distL="114300" distR="114300" simplePos="0" relativeHeight="251658240" behindDoc="1" locked="0" layoutInCell="1" allowOverlap="1" wp14:anchorId="56608DBB" wp14:editId="3A21FE0C">
+            <wp:simplePos x="0" y="0"/>
+            <wp:positionH relativeFrom="margin">
+              <wp:align>right</wp:align>
+            </wp:positionH>
+            <wp:positionV relativeFrom="paragraph">
+              <wp:posOffset>0</wp:posOffset>
+            </wp:positionV>
+            <wp:extent cx="8229600" cy="2914650"/>
+            <wp:effectExtent l="0" t="0" r="0" b="0"/>
+            <wp:wrapTight wrapText="bothSides">
+              <wp:wrapPolygon edited="0">
+                <wp:start x="0" y="0"/>
+                <wp:lineTo x="0" y="21459"/>
+                <wp:lineTo x="21550" y="21459"/>
+                <wp:lineTo x="21550" y="0"/>
+                <wp:lineTo x="0" y="0"/>
+              </wp:wrapPolygon>
+            </wp:wrapTight>
+            <wp:docPr id="1" name="Picture 1"/>
+            <wp:cNvGraphicFramePr>
+              <a:graphicFrameLocks xmlns:a="http://schemas.openxmlformats.org/drawingml/2006/main" noChangeAspect="1"/>
+            </wp:cNvGraphicFramePr>
+            <a:graphic xmlns:a="http://schemas.openxmlformats.org/drawingml/2006/main">
+              <a:graphicData uri="http://schemas.openxmlformats.org/drawingml/2006/picture">
+                <pic:pic xmlns:pic="http://schemas.openxmlformats.org/drawingml/2006/picture">
+                  <pic:nvPicPr>
+                    <pic:cNvPr id="0" name="Picture 1"/>
+                    <pic:cNvPicPr>
+                      <a:picLocks noChangeAspect="1" noChangeArrowheads="1"/>
+                    </pic:cNvPicPr>
+                  </pic:nvPicPr>
+                  <pic:blipFill>
+                    <a:blip r:embed="rId6">
+                      <a:extLst>
+                        <a:ext uri="{28A0092B-C50C-407E-A947-70E740481C1C}">
+                          <a14:useLocalDpi xmlns:a14="http://schemas.microsoft.com/office/drawing/2010/main" val="0"/>
+                        </a:ext>
+                      </a:extLst>
+                    </a:blip>
+                    <a:srcRect/>
+                    <a:stretch>
+                      <a:fillRect/>
+                    </a:stretch>
+                  </pic:blipFill>
+                  <pic:spPr bwMode="auto">
+                    <a:xfrm>
+                      <a:off x="0" y="0"/>
+                      <a:ext cx="8229600" cy="2914650"/>
+                    </a:xfrm>
+                    <a:prstGeom prst="rect">
+                      <a:avLst/>
+                    </a:prstGeom>
+                    <a:noFill/>
+                    <a:ln>
+                      <a:noFill/>
+                    </a:ln>
+                  </pic:spPr>
+                </pic:pic>
+              </a:graphicData>
+            </a:graphic>
+            <wp14:sizeRelH relativeFrom="page">
+              <wp14:pctWidth>0</wp14:pctWidth>
+            </wp14:sizeRelH>
+            <wp14:sizeRelV relativeFrom="page">
+              <wp14:pctHeight>0</wp14:pctHeight>
+            </wp14:sizeRelV>
+          </wp:anchor>
+        </w:drawing>
+      </w:r>
+      <w:r>
+        <w:rPr>
+          <w:lang w:eastAsia="en-GB"/>
+        </w:rPr>
+        <w:t>Login</w:t>
+      </w:r>
+      <w:r>
+        <w:rPr>
+          <w:lang w:eastAsia="en-GB"/>
+        </w:rPr>
+        <w:t xml:space="preserve"> includes the input login credentials. Input login credentials includes authorise credentials. Authorise credentials extends to valid password</w:t>
+      </w:r>
+      <w:r>
+        <w:rPr>
+          <w:lang w:eastAsia="en-GB"/>
+        </w:rPr>
+        <w:t xml:space="preserve">. Authorise credentials also extends to </w:t>
+      </w:r>
+      <w:r>
+        <w:rPr>
+          <w:lang w:eastAsia="en-GB"/>
+        </w:rPr>
+        <w:t>invalid password.</w:t>
+      </w:r>
+    </w:p>
+    <w:p>
+      <w:pPr>
+        <w:rPr>
           <w:b/>
           <w:bCs/>
-          <w:sz w:val="27"/>
-          <w:szCs w:val="27"/>
-          <w:lang w:eastAsia="en-GB"/>
-        </w:rPr>
-      </w:pPr>
-      <w:r>
-        <w:rPr>
-          <w:rFonts w:ascii="Times New Roman" w:eastAsia="Times New Roman" w:hAnsi="Times New Roman" w:cs="Times New Roman"/>
+          <w:lang w:eastAsia="en-GB"/>
+        </w:rPr>
+      </w:pPr>
+      <w:r>
+        <w:rPr>
           <w:b/>
           <w:bCs/>
-          <w:sz w:val="27"/>
-          <w:szCs w:val="27"/>
+          <w:lang w:eastAsia="en-GB"/>
+        </w:rPr>
+        <w:br w:type="page"/>
+      </w:r>
+    </w:p>
+    <w:p>
+      <w:pPr>
+        <w:rPr>
+          <w:lang w:eastAsia="en-GB"/>
+        </w:rPr>
+      </w:pPr>
+      <w:r>
+        <w:rPr>
+          <w:noProof/>
+        </w:rPr>
+        <w:lastRenderedPageBreak/>
+        <mc:AlternateContent>
+          <mc:Choice Requires="wps">
+            <w:drawing>
+              <wp:anchor distT="0" distB="0" distL="114300" distR="114300" simplePos="0" relativeHeight="251663360" behindDoc="0" locked="0" layoutInCell="1" allowOverlap="1" wp14:anchorId="55DBD0C1" wp14:editId="0EB00881">
+                <wp:simplePos x="0" y="0"/>
+                <wp:positionH relativeFrom="margin">
+                  <wp:align>right</wp:align>
+                </wp:positionH>
+                <wp:positionV relativeFrom="paragraph">
+                  <wp:posOffset>4124325</wp:posOffset>
+                </wp:positionV>
+                <wp:extent cx="8229600" cy="635"/>
+                <wp:effectExtent l="0" t="0" r="0" b="0"/>
+                <wp:wrapSquare wrapText="bothSides"/>
+                <wp:docPr id="4" name="Text Box 4"/>
+                <wp:cNvGraphicFramePr/>
+                <a:graphic xmlns:a="http://schemas.openxmlformats.org/drawingml/2006/main">
+                  <a:graphicData uri="http://schemas.microsoft.com/office/word/2010/wordprocessingShape">
+                    <wps:wsp>
+                      <wps:cNvSpPr txBox="1"/>
+                      <wps:spPr>
+                        <a:xfrm>
+                          <a:off x="0" y="0"/>
+                          <a:ext cx="8229600" cy="635"/>
+                        </a:xfrm>
+                        <a:prstGeom prst="rect">
+                          <a:avLst/>
+                        </a:prstGeom>
+                        <a:solidFill>
+                          <a:prstClr val="white"/>
+                        </a:solidFill>
+                        <a:ln>
+                          <a:noFill/>
+                        </a:ln>
+                      </wps:spPr>
+                      <wps:txbx>
+                        <w:txbxContent>
+                          <w:p>
+                            <w:pPr>
+                              <w:pStyle w:val="Caption"/>
+                              <w:jc w:val="center"/>
+                              <w:rPr>
+                                <w:b/>
+                                <w:bCs/>
+                                <w:noProof/>
+                              </w:rPr>
+                            </w:pPr>
+                            <w:r>
+                              <w:t>Figure 1.2: Send Message Use Case</w:t>
+                            </w:r>
+                          </w:p>
+                        </w:txbxContent>
+                      </wps:txbx>
+                      <wps:bodyPr rot="0" spcFirstLastPara="0" vertOverflow="overflow" horzOverflow="overflow" vert="horz" wrap="square" lIns="0" tIns="0" rIns="0" bIns="0" numCol="1" spcCol="0" rtlCol="0" fromWordArt="0" anchor="t" anchorCtr="0" forceAA="0" compatLnSpc="1">
+                        <a:prstTxWarp prst="textNoShape">
+                          <a:avLst/>
+                        </a:prstTxWarp>
+                        <a:spAutoFit/>
+                      </wps:bodyPr>
+                    </wps:wsp>
+                  </a:graphicData>
+                </a:graphic>
+              </wp:anchor>
+            </w:drawing>
+          </mc:Choice>
+          <mc:Fallback>
+            <w:pict>
+              <v:shape w14:anchorId="55DBD0C1" id="Text Box 4" o:spid="_x0000_s1027" type="#_x0000_t202" style="position:absolute;margin-left:596.8pt;margin-top:324.75pt;width:9in;height:.05pt;z-index:251663360;visibility:visible;mso-wrap-style:square;mso-wrap-distance-left:9pt;mso-wrap-distance-top:0;mso-wrap-distance-right:9pt;mso-wrap-distance-bottom:0;mso-position-horizontal:right;mso-position-horizontal-relative:margin;mso-position-vertical:absolute;mso-position-vertical-relative:text;v-text-anchor:top" o:gfxdata="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" stroked="f">
+                <v:textbox style="mso-fit-shape-to-text:t" inset="0,0,0,0">
+                  <w:txbxContent>
+                    <w:p>
+                      <w:pPr>
+                        <w:pStyle w:val="Caption"/>
+                        <w:jc w:val="center"/>
+                        <w:rPr>
+                          <w:b/>
+                          <w:bCs/>
+                          <w:noProof/>
+                        </w:rPr>
+                      </w:pPr>
+                      <w:r>
+                        <w:t>Figure 1.2: Send Message Use Case</w:t>
+                      </w:r>
+                    </w:p>
+                  </w:txbxContent>
+                </v:textbox>
+                <w10:wrap type="square" anchorx="margin"/>
+              </v:shape>
+            </w:pict>
+          </mc:Fallback>
+        </mc:AlternateContent>
+      </w:r>
+      <w:r>
+        <w:rPr>
+          <w:b/>
+          <w:bCs/>
+          <w:noProof/>
+          <w:lang w:eastAsia="en-GB"/>
+        </w:rPr>
+        <w:drawing>
+          <wp:anchor distT="0" distB="0" distL="114300" distR="114300" simplePos="0" relativeHeight="251661312" behindDoc="0" locked="0" layoutInCell="1" allowOverlap="1" wp14:anchorId="31612C18" wp14:editId="31479D0A">
+            <wp:simplePos x="0" y="0"/>
+            <wp:positionH relativeFrom="margin">
+              <wp:align>right</wp:align>
+            </wp:positionH>
+            <wp:positionV relativeFrom="paragraph">
+              <wp:posOffset>0</wp:posOffset>
+            </wp:positionV>
+            <wp:extent cx="8229600" cy="4067175"/>
+            <wp:effectExtent l="0" t="0" r="0" b="9525"/>
+            <wp:wrapSquare wrapText="bothSides"/>
+            <wp:docPr id="3" name="Picture 3"/>
+            <wp:cNvGraphicFramePr>
+              <a:graphicFrameLocks xmlns:a="http://schemas.openxmlformats.org/drawingml/2006/main" noChangeAspect="1"/>
+            </wp:cNvGraphicFramePr>
+            <a:graphic xmlns:a="http://schemas.openxmlformats.org/drawingml/2006/main">
+              <a:graphicData uri="http://schemas.openxmlformats.org/drawingml/2006/picture">
+                <pic:pic xmlns:pic="http://schemas.openxmlformats.org/drawingml/2006/picture">
+                  <pic:nvPicPr>
+                    <pic:cNvPr id="0" name="Picture 2"/>
+                    <pic:cNvPicPr>
+                      <a:picLocks noChangeAspect="1" noChangeArrowheads="1"/>
+                    </pic:cNvPicPr>
+                  </pic:nvPicPr>
+                  <pic:blipFill>
+                    <a:blip r:embed="rId7">
+                      <a:extLst>
+                        <a:ext uri="{28A0092B-C50C-407E-A947-70E740481C1C}">
+                          <a14:useLocalDpi xmlns:a14="http://schemas.microsoft.com/office/drawing/2010/main" val="0"/>
+                        </a:ext>
+                      </a:extLst>
+                    </a:blip>
+                    <a:srcRect/>
+                    <a:stretch>
+                      <a:fillRect/>
+                    </a:stretch>
+                  </pic:blipFill>
+                  <pic:spPr bwMode="auto">
+                    <a:xfrm>
+                      <a:off x="0" y="0"/>
+                      <a:ext cx="8229600" cy="4067175"/>
+                    </a:xfrm>
+                    <a:prstGeom prst="rect">
+                      <a:avLst/>
+                    </a:prstGeom>
+                    <a:noFill/>
+                    <a:ln>
+                      <a:noFill/>
+                    </a:ln>
+                  </pic:spPr>
+                </pic:pic>
+              </a:graphicData>
+            </a:graphic>
+            <wp14:sizeRelH relativeFrom="page">
+              <wp14:pctWidth>0</wp14:pctWidth>
+            </wp14:sizeRelH>
+            <wp14:sizeRelV relativeFrom="page">
+              <wp14:pctHeight>0</wp14:pctHeight>
+            </wp14:sizeRelV>
+          </wp:anchor>
+        </w:drawing>
+      </w:r>
+      <w:r>
+        <w:rPr>
+          <w:lang w:eastAsia="en-GB"/>
+        </w:rPr>
+        <w:t>Source user</w:t>
+      </w:r>
+      <w:r>
+        <w:rPr>
+          <w:lang w:eastAsia="en-GB"/>
+        </w:rPr>
+        <w:t xml:space="preserve"> actor</w:t>
+      </w:r>
+      <w:r>
+        <w:rPr>
+          <w:lang w:eastAsia="en-GB"/>
+        </w:rPr>
+        <w:t xml:space="preserve"> is associated with the send message use case. Send Message includes validate connection. Validate connection extends to user offline. User offline includes store message. Store message includes update database. It also includes validate connection. Validate connection also extends to user online. User online includes update logs. Update logs includes update database. Update database is associated with the Database</w:t>
+      </w:r>
+      <w:r>
+        <w:rPr>
+          <w:lang w:eastAsia="en-GB"/>
+        </w:rPr>
+        <w:t xml:space="preserve"> actor</w:t>
+      </w:r>
+      <w:r>
+        <w:rPr>
+          <w:lang w:eastAsia="en-GB"/>
+        </w:rPr>
+        <w:t>. User online includes notify contact. User online also includes update chat. Receive message includes update chat. Receive message also includes notify contact. Target User</w:t>
+      </w:r>
+      <w:r>
+        <w:rPr>
+          <w:lang w:eastAsia="en-GB"/>
+        </w:rPr>
+        <w:t xml:space="preserve"> actor</w:t>
+      </w:r>
+      <w:r>
+        <w:rPr>
+          <w:lang w:eastAsia="en-GB"/>
+        </w:rPr>
+        <w:t xml:space="preserve"> is associated with the receive message use case.</w:t>
+      </w:r>
+    </w:p>
+    <w:p>
+      <w:pPr>
+        <w:rPr>
+          <w:lang w:eastAsia="en-GB"/>
+        </w:rPr>
+      </w:pPr>
+      <w:r>
+        <w:rPr>
+          <w:lang w:eastAsia="en-GB"/>
+        </w:rPr>
+        <w:br w:type="page"/>
+      </w:r>
+    </w:p>
+    <w:p>
+      <w:pPr>
+        <w:rPr>
+          <w:lang w:eastAsia="en-GB"/>
+        </w:rPr>
+        <w:sectPr>
+          <w:pgSz w:w="15840" w:h="12240" w:orient="landscape"/>
+          <w:pgMar w:top="1440" w:right="1440" w:bottom="1440" w:left="1440" w:header="720" w:footer="720" w:gutter="0"/>
+          <w:cols w:space="720"/>
+          <w:docGrid w:linePitch="360"/>
+        </w:sectPr>
+      </w:pPr>
+      <w:r>
+        <w:rPr>
+          <w:noProof/>
+        </w:rPr>
+        <w:lastRenderedPageBreak/>
+        <mc:AlternateContent>
+          <mc:Choice Requires="wps">
+            <w:drawing>
+              <wp:anchor distT="0" distB="0" distL="114300" distR="114300" simplePos="0" relativeHeight="251672576" behindDoc="0" locked="0" layoutInCell="1" allowOverlap="1" wp14:anchorId="06DAB0E7" wp14:editId="60C56C3B">
+                <wp:simplePos x="0" y="0"/>
+                <wp:positionH relativeFrom="column">
+                  <wp:posOffset>381000</wp:posOffset>
+                </wp:positionH>
+                <wp:positionV relativeFrom="paragraph">
+                  <wp:posOffset>4486275</wp:posOffset>
+                </wp:positionV>
+                <wp:extent cx="7467600" cy="635"/>
+                <wp:effectExtent l="0" t="0" r="0" b="0"/>
+                <wp:wrapTopAndBottom/>
+                <wp:docPr id="14" name="Text Box 14"/>
+                <wp:cNvGraphicFramePr/>
+                <a:graphic xmlns:a="http://schemas.openxmlformats.org/drawingml/2006/main">
+                  <a:graphicData uri="http://schemas.microsoft.com/office/word/2010/wordprocessingShape">
+                    <wps:wsp>
+                      <wps:cNvSpPr txBox="1"/>
+                      <wps:spPr>
+                        <a:xfrm>
+                          <a:off x="0" y="0"/>
+                          <a:ext cx="7467600" cy="635"/>
+                        </a:xfrm>
+                        <a:prstGeom prst="rect">
+                          <a:avLst/>
+                        </a:prstGeom>
+                        <a:solidFill>
+                          <a:prstClr val="white"/>
+                        </a:solidFill>
+                        <a:ln>
+                          <a:noFill/>
+                        </a:ln>
+                      </wps:spPr>
+                      <wps:txbx>
+                        <w:txbxContent>
+                          <w:p>
+                            <w:pPr>
+                              <w:pStyle w:val="Caption"/>
+                              <w:jc w:val="center"/>
+                              <w:rPr>
+                                <w:noProof/>
+                              </w:rPr>
+                            </w:pPr>
+                            <w:r>
+                              <w:t xml:space="preserve">Figure </w:t>
+                            </w:r>
+                            <w:r>
+                              <w:fldChar w:fldCharType="begin"/>
+                            </w:r>
+                            <w:r>
+                              <w:instrText xml:space="preserve"> SEQ Figure \* ARABIC </w:instrText>
+                            </w:r>
+                            <w:r>
+                              <w:fldChar w:fldCharType="separate"/>
+                            </w:r>
+                            <w:r>
+                              <w:rPr>
+                                <w:noProof/>
+                              </w:rPr>
+                              <w:t>2</w:t>
+                            </w:r>
+                            <w:r>
+                              <w:fldChar w:fldCharType="end"/>
+                            </w:r>
+                            <w:r>
+                              <w:t>.3: Make Room Use Case</w:t>
+                            </w:r>
+                          </w:p>
+                        </w:txbxContent>
+                      </wps:txbx>
+                      <wps:bodyPr rot="0" spcFirstLastPara="0" vertOverflow="overflow" horzOverflow="overflow" vert="horz" wrap="square" lIns="0" tIns="0" rIns="0" bIns="0" numCol="1" spcCol="0" rtlCol="0" fromWordArt="0" anchor="t" anchorCtr="0" forceAA="0" compatLnSpc="1">
+                        <a:prstTxWarp prst="textNoShape">
+                          <a:avLst/>
+                        </a:prstTxWarp>
+                        <a:spAutoFit/>
+                      </wps:bodyPr>
+                    </wps:wsp>
+                  </a:graphicData>
+                </a:graphic>
+              </wp:anchor>
+            </w:drawing>
+          </mc:Choice>
+          <mc:Fallback>
+            <w:pict>
+              <v:shape w14:anchorId="06DAB0E7" id="Text Box 14" o:spid="_x0000_s1028" type="#_x0000_t202" style="position:absolute;margin-left:30pt;margin-top:353.25pt;width:588pt;height:.05pt;z-index:251672576;visibility:visible;mso-wrap-style:square;mso-wrap-distance-left:9pt;mso-wrap-distance-top:0;mso-wrap-distance-right:9pt;mso-wrap-distance-bottom:0;mso-position-horizontal:absolute;mso-position-horizontal-relative:text;mso-position-vertical:absolute;mso-position-vertical-relative:text;v-text-anchor:top" o:gfxdata="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" stroked="f">
+                <v:textbox style="mso-fit-shape-to-text:t" inset="0,0,0,0">
+                  <w:txbxContent>
+                    <w:p>
+                      <w:pPr>
+                        <w:pStyle w:val="Caption"/>
+                        <w:jc w:val="center"/>
+                        <w:rPr>
+                          <w:noProof/>
+                        </w:rPr>
+                      </w:pPr>
+                      <w:r>
+                        <w:t xml:space="preserve">Figure </w:t>
+                      </w:r>
+                      <w:r>
+                        <w:fldChar w:fldCharType="begin"/>
+                      </w:r>
+                      <w:r>
+                        <w:instrText xml:space="preserve"> SEQ Figure \* ARABIC </w:instrText>
+                      </w:r>
+                      <w:r>
+                        <w:fldChar w:fldCharType="separate"/>
+                      </w:r>
+                      <w:r>
+                        <w:rPr>
+                          <w:noProof/>
+                        </w:rPr>
+                        <w:t>2</w:t>
+                      </w:r>
+                      <w:r>
+                        <w:fldChar w:fldCharType="end"/>
+                      </w:r>
+                      <w:r>
+                        <w:t>.3: Make Room Use Case</w:t>
+                      </w:r>
+                    </w:p>
+                  </w:txbxContent>
+                </v:textbox>
+                <w10:wrap type="topAndBottom"/>
+              </v:shape>
+            </w:pict>
+          </mc:Fallback>
+        </mc:AlternateContent>
+      </w:r>
+      <w:r>
+        <w:rPr>
+          <w:noProof/>
+          <w:lang w:eastAsia="en-GB"/>
+        </w:rPr>
+        <w:drawing>
+          <wp:anchor distT="0" distB="0" distL="114300" distR="114300" simplePos="0" relativeHeight="251670528" behindDoc="0" locked="0" layoutInCell="1" allowOverlap="1" wp14:anchorId="28350F24" wp14:editId="2B64B2B4">
+            <wp:simplePos x="0" y="0"/>
+            <wp:positionH relativeFrom="margin">
+              <wp:align>center</wp:align>
+            </wp:positionH>
+            <wp:positionV relativeFrom="paragraph">
+              <wp:posOffset>0</wp:posOffset>
+            </wp:positionV>
+            <wp:extent cx="7467600" cy="4429125"/>
+            <wp:effectExtent l="0" t="0" r="0" b="9525"/>
+            <wp:wrapTopAndBottom/>
+            <wp:docPr id="13" name="Picture 13"/>
+            <wp:cNvGraphicFramePr>
+              <a:graphicFrameLocks xmlns:a="http://schemas.openxmlformats.org/drawingml/2006/main" noChangeAspect="1"/>
+            </wp:cNvGraphicFramePr>
+            <a:graphic xmlns:a="http://schemas.openxmlformats.org/drawingml/2006/main">
+              <a:graphicData uri="http://schemas.openxmlformats.org/drawingml/2006/picture">
+                <pic:pic xmlns:pic="http://schemas.openxmlformats.org/drawingml/2006/picture">
+                  <pic:nvPicPr>
+                    <pic:cNvPr id="0" name="Picture 8"/>
+                    <pic:cNvPicPr>
+                      <a:picLocks noChangeAspect="1" noChangeArrowheads="1"/>
+                    </pic:cNvPicPr>
+                  </pic:nvPicPr>
+                  <pic:blipFill>
+                    <a:blip r:embed="rId8">
+                      <a:extLst>
+                        <a:ext uri="{28A0092B-C50C-407E-A947-70E740481C1C}">
+                          <a14:useLocalDpi xmlns:a14="http://schemas.microsoft.com/office/drawing/2010/main" val="0"/>
+                        </a:ext>
+                      </a:extLst>
+                    </a:blip>
+                    <a:srcRect/>
+                    <a:stretch>
+                      <a:fillRect/>
+                    </a:stretch>
+                  </pic:blipFill>
+                  <pic:spPr bwMode="auto">
+                    <a:xfrm>
+                      <a:off x="0" y="0"/>
+                      <a:ext cx="7467600" cy="4429125"/>
+                    </a:xfrm>
+                    <a:prstGeom prst="rect">
+                      <a:avLst/>
+                    </a:prstGeom>
+                    <a:noFill/>
+                    <a:ln>
+                      <a:noFill/>
+                    </a:ln>
+                  </pic:spPr>
+                </pic:pic>
+              </a:graphicData>
+            </a:graphic>
+            <wp14:sizeRelH relativeFrom="page">
+              <wp14:pctWidth>0</wp14:pctWidth>
+            </wp14:sizeRelH>
+            <wp14:sizeRelV relativeFrom="page">
+              <wp14:pctHeight>0</wp14:pctHeight>
+            </wp14:sizeRelV>
+          </wp:anchor>
+        </w:drawing>
+      </w:r>
+      <w:r>
+        <w:rPr>
+          <w:lang w:eastAsia="en-GB"/>
+        </w:rPr>
+        <w:t>Admin</w:t>
+      </w:r>
+      <w:r>
+        <w:rPr>
+          <w:lang w:eastAsia="en-GB"/>
+        </w:rPr>
+        <w:t xml:space="preserve"> actor</w:t>
+      </w:r>
+      <w:r>
+        <w:rPr>
+          <w:lang w:eastAsia="en-GB"/>
+        </w:rPr>
+        <w:t xml:space="preserve"> is associated with make room use case. Make room use case includes update database. </w:t>
+      </w:r>
+      <w:r>
+        <w:rPr>
+          <w:lang w:eastAsia="en-GB"/>
+        </w:rPr>
+        <w:t>Update database is associated with the database actor</w:t>
+      </w:r>
+      <w:r>
+        <w:rPr>
+          <w:lang w:eastAsia="en-GB"/>
+        </w:rPr>
+        <w:t>. Make room extends to create channel. Create channel includes update database. Make room also extends to add user. Add user is associated with the user actor. Add user also extends to make moderator. Make moderator is associated with the moderator actor. The admin is a child of the moderator.</w:t>
+      </w:r>
+      <w:r>
+        <w:rPr>
+          <w:lang w:eastAsia="en-GB"/>
+        </w:rPr>
+        <w:br/>
+      </w:r>
+    </w:p>
+    <w:p>
+      <w:pPr>
+        <w:pStyle w:val="Heading1"/>
+        <w:rPr>
+          <w:rFonts w:eastAsia="Times New Roman"/>
+          <w:lang w:eastAsia="en-GB"/>
+        </w:rPr>
+      </w:pPr>
+      <w:r>
+        <w:rPr>
+          <w:rFonts w:eastAsia="Times New Roman"/>
           <w:lang w:eastAsia="en-GB"/>
         </w:rPr>
         <w:lastRenderedPageBreak/>
         <w:t>Activity Diagrams:</w:t>
+      </w:r>
+    </w:p>
+    <w:p>
+      <w:pPr>
+        <w:pStyle w:val="Heading2"/>
+        <w:rPr>
+          <w:lang w:eastAsia="en-GB"/>
+        </w:rPr>
+      </w:pPr>
+      <w:r>
+        <w:rPr>
+          <w:lang w:eastAsia="en-GB"/>
+        </w:rPr>
+        <w:t>Introduction:</w:t>
       </w:r>
     </w:p>
     <w:p>
@@ -448,15 +1187,550 @@
     <w:p>
       <w:pPr>
         <w:rPr>
-          <w:lang w:eastAsia="en-GB"/>
-        </w:rPr>
-      </w:pPr>
-      <w:r>
-        <w:rPr>
           <w:rStyle w:val="eop"/>
           <w:shd w:val="clear" w:color="auto" w:fill="FFFFFF"/>
         </w:rPr>
+        <w:sectPr>
+          <w:pgSz w:w="12240" w:h="15840"/>
+          <w:pgMar w:top="1440" w:right="1440" w:bottom="1440" w:left="1440" w:header="720" w:footer="720" w:gutter="0"/>
+          <w:cols w:space="720"/>
+          <w:docGrid w:linePitch="360"/>
+        </w:sectPr>
+      </w:pPr>
+      <w:r>
+        <w:rPr>
+          <w:rStyle w:val="eop"/>
+          <w:shd w:val="clear" w:color="auto" w:fill="FFFFFF"/>
+        </w:rPr>
         <w:t>While the add user and add channel options should not be unique to this process, they are still part of the process for making a new room and should be given immediately.</w:t>
+      </w:r>
+    </w:p>
+    <w:p>
+      <w:pPr>
+        <w:rPr>
+          <w:lang w:eastAsia="en-GB"/>
+        </w:rPr>
+      </w:pPr>
+      <w:r>
+        <w:rPr>
+          <w:noProof/>
+          <w:lang w:eastAsia="en-GB"/>
+        </w:rPr>
+        <w:lastRenderedPageBreak/>
+        <w:drawing>
+          <wp:anchor distT="0" distB="0" distL="114300" distR="114300" simplePos="0" relativeHeight="251667456" behindDoc="0" locked="0" layoutInCell="1" allowOverlap="1" wp14:anchorId="538FF5F6" wp14:editId="366D86B3">
+            <wp:simplePos x="0" y="0"/>
+            <wp:positionH relativeFrom="margin">
+              <wp:align>center</wp:align>
+            </wp:positionH>
+            <wp:positionV relativeFrom="paragraph">
+              <wp:posOffset>0</wp:posOffset>
+            </wp:positionV>
+            <wp:extent cx="6572250" cy="3840480"/>
+            <wp:effectExtent l="0" t="0" r="0" b="7620"/>
+            <wp:wrapTopAndBottom/>
+            <wp:docPr id="7" name="Picture 7"/>
+            <wp:cNvGraphicFramePr>
+              <a:graphicFrameLocks xmlns:a="http://schemas.openxmlformats.org/drawingml/2006/main" noChangeAspect="1"/>
+            </wp:cNvGraphicFramePr>
+            <a:graphic xmlns:a="http://schemas.openxmlformats.org/drawingml/2006/main">
+              <a:graphicData uri="http://schemas.openxmlformats.org/drawingml/2006/picture">
+                <pic:pic xmlns:pic="http://schemas.openxmlformats.org/drawingml/2006/picture">
+                  <pic:nvPicPr>
+                    <pic:cNvPr id="0" name="Picture 4"/>
+                    <pic:cNvPicPr>
+                      <a:picLocks noChangeAspect="1" noChangeArrowheads="1"/>
+                    </pic:cNvPicPr>
+                  </pic:nvPicPr>
+                  <pic:blipFill>
+                    <a:blip r:embed="rId9">
+                      <a:extLst>
+                        <a:ext uri="{28A0092B-C50C-407E-A947-70E740481C1C}">
+                          <a14:useLocalDpi xmlns:a14="http://schemas.microsoft.com/office/drawing/2010/main" val="0"/>
+                        </a:ext>
+                      </a:extLst>
+                    </a:blip>
+                    <a:srcRect/>
+                    <a:stretch>
+                      <a:fillRect/>
+                    </a:stretch>
+                  </pic:blipFill>
+                  <pic:spPr bwMode="auto">
+                    <a:xfrm>
+                      <a:off x="0" y="0"/>
+                      <a:ext cx="6572250" cy="3840480"/>
+                    </a:xfrm>
+                    <a:prstGeom prst="rect">
+                      <a:avLst/>
+                    </a:prstGeom>
+                    <a:noFill/>
+                    <a:ln>
+                      <a:noFill/>
+                    </a:ln>
+                  </pic:spPr>
+                </pic:pic>
+              </a:graphicData>
+            </a:graphic>
+            <wp14:sizeRelH relativeFrom="page">
+              <wp14:pctWidth>0</wp14:pctWidth>
+            </wp14:sizeRelH>
+            <wp14:sizeRelV relativeFrom="page">
+              <wp14:pctHeight>0</wp14:pctHeight>
+            </wp14:sizeRelV>
+          </wp:anchor>
+        </w:drawing>
+      </w:r>
+      <w:r>
+        <w:rPr>
+          <w:noProof/>
+        </w:rPr>
+        <mc:AlternateContent>
+          <mc:Choice Requires="wps">
+            <w:drawing>
+              <wp:anchor distT="0" distB="0" distL="114300" distR="114300" simplePos="0" relativeHeight="251669504" behindDoc="0" locked="0" layoutInCell="1" allowOverlap="1" wp14:anchorId="7CEA3CE6" wp14:editId="52993217">
+                <wp:simplePos x="0" y="0"/>
+                <wp:positionH relativeFrom="column">
+                  <wp:posOffset>828675</wp:posOffset>
+                </wp:positionH>
+                <wp:positionV relativeFrom="paragraph">
+                  <wp:posOffset>3897630</wp:posOffset>
+                </wp:positionV>
+                <wp:extent cx="6572250" cy="635"/>
+                <wp:effectExtent l="0" t="0" r="0" b="0"/>
+                <wp:wrapSquare wrapText="bothSides"/>
+                <wp:docPr id="8" name="Text Box 8"/>
+                <wp:cNvGraphicFramePr/>
+                <a:graphic xmlns:a="http://schemas.openxmlformats.org/drawingml/2006/main">
+                  <a:graphicData uri="http://schemas.microsoft.com/office/word/2010/wordprocessingShape">
+                    <wps:wsp>
+                      <wps:cNvSpPr txBox="1"/>
+                      <wps:spPr>
+                        <a:xfrm>
+                          <a:off x="0" y="0"/>
+                          <a:ext cx="6572250" cy="635"/>
+                        </a:xfrm>
+                        <a:prstGeom prst="rect">
+                          <a:avLst/>
+                        </a:prstGeom>
+                        <a:solidFill>
+                          <a:prstClr val="white"/>
+                        </a:solidFill>
+                        <a:ln>
+                          <a:noFill/>
+                        </a:ln>
+                      </wps:spPr>
+                      <wps:txbx>
+                        <w:txbxContent>
+                          <w:p>
+                            <w:pPr>
+                              <w:pStyle w:val="Caption"/>
+                              <w:jc w:val="center"/>
+                              <w:rPr>
+                                <w:noProof/>
+                              </w:rPr>
+                            </w:pPr>
+                            <w:r>
+                              <w:t xml:space="preserve">Figure </w:t>
+                            </w:r>
+                            <w:r>
+                              <w:fldChar w:fldCharType="begin"/>
+                            </w:r>
+                            <w:r>
+                              <w:instrText xml:space="preserve"> SEQ Figure \* ARABIC </w:instrText>
+                            </w:r>
+                            <w:r>
+                              <w:fldChar w:fldCharType="separate"/>
+                            </w:r>
+                            <w:r>
+                              <w:rPr>
+                                <w:noProof/>
+                              </w:rPr>
+                              <w:t>3</w:t>
+                            </w:r>
+                            <w:r>
+                              <w:fldChar w:fldCharType="end"/>
+                            </w:r>
+                            <w:r>
+                              <w:t>.1: Login Activity Diagram</w:t>
+                            </w:r>
+                          </w:p>
+                        </w:txbxContent>
+                      </wps:txbx>
+                      <wps:bodyPr rot="0" spcFirstLastPara="0" vertOverflow="overflow" horzOverflow="overflow" vert="horz" wrap="square" lIns="0" tIns="0" rIns="0" bIns="0" numCol="1" spcCol="0" rtlCol="0" fromWordArt="0" anchor="t" anchorCtr="0" forceAA="0" compatLnSpc="1">
+                        <a:prstTxWarp prst="textNoShape">
+                          <a:avLst/>
+                        </a:prstTxWarp>
+                        <a:spAutoFit/>
+                      </wps:bodyPr>
+                    </wps:wsp>
+                  </a:graphicData>
+                </a:graphic>
+              </wp:anchor>
+            </w:drawing>
+          </mc:Choice>
+          <mc:Fallback>
+            <w:pict>
+              <v:shape w14:anchorId="7CEA3CE6" id="Text Box 8" o:spid="_x0000_s1029" type="#_x0000_t202" style="position:absolute;margin-left:65.25pt;margin-top:306.9pt;width:517.5pt;height:.05pt;z-index:251669504;visibility:visible;mso-wrap-style:square;mso-wrap-distance-left:9pt;mso-wrap-distance-top:0;mso-wrap-distance-right:9pt;mso-wrap-distance-bottom:0;mso-position-horizontal:absolute;mso-position-horizontal-relative:text;mso-position-vertical:absolute;mso-position-vertical-relative:text;v-text-anchor:top" o:gfxdata="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" stroked="f">
+                <v:textbox style="mso-fit-shape-to-text:t" inset="0,0,0,0">
+                  <w:txbxContent>
+                    <w:p>
+                      <w:pPr>
+                        <w:pStyle w:val="Caption"/>
+                        <w:jc w:val="center"/>
+                        <w:rPr>
+                          <w:noProof/>
+                        </w:rPr>
+                      </w:pPr>
+                      <w:r>
+                        <w:t xml:space="preserve">Figure </w:t>
+                      </w:r>
+                      <w:r>
+                        <w:fldChar w:fldCharType="begin"/>
+                      </w:r>
+                      <w:r>
+                        <w:instrText xml:space="preserve"> SEQ Figure \* ARABIC </w:instrText>
+                      </w:r>
+                      <w:r>
+                        <w:fldChar w:fldCharType="separate"/>
+                      </w:r>
+                      <w:r>
+                        <w:rPr>
+                          <w:noProof/>
+                        </w:rPr>
+                        <w:t>3</w:t>
+                      </w:r>
+                      <w:r>
+                        <w:fldChar w:fldCharType="end"/>
+                      </w:r>
+                      <w:r>
+                        <w:t>.1: Login Activity Diagram</w:t>
+                      </w:r>
+                    </w:p>
+                  </w:txbxContent>
+                </v:textbox>
+                <w10:wrap type="square"/>
+              </v:shape>
+            </w:pict>
+          </mc:Fallback>
+        </mc:AlternateContent>
+      </w:r>
+    </w:p>
+    <w:p>
+      <w:pPr>
+        <w:rPr>
+          <w:lang w:eastAsia="en-GB"/>
+        </w:rPr>
+      </w:pPr>
+    </w:p>
+    <w:p>
+      <w:pPr>
+        <w:rPr>
+          <w:lang w:eastAsia="en-GB"/>
+        </w:rPr>
+      </w:pPr>
+      <w:r>
+        <w:rPr>
+          <w:lang w:eastAsia="en-GB"/>
+        </w:rPr>
+        <w:t xml:space="preserve">The login activity is initiated. User inputs their username and password. </w:t>
+      </w:r>
+      <w:r>
+        <w:rPr>
+          <w:lang w:eastAsia="en-GB"/>
+        </w:rPr>
+        <w:t>Control flow points</w:t>
+      </w:r>
+      <w:r>
+        <w:rPr>
+          <w:lang w:eastAsia="en-GB"/>
+        </w:rPr>
+        <w:t xml:space="preserve"> to a decision node to check credentials combination against database. </w:t>
+      </w:r>
+      <w:r>
+        <w:rPr>
+          <w:lang w:eastAsia="en-GB"/>
+        </w:rPr>
+        <w:t>If credentials match</w:t>
+      </w:r>
+      <w:r>
+        <w:rPr>
+          <w:lang w:eastAsia="en-GB"/>
+        </w:rPr>
+        <w:t xml:space="preserve"> the control flow logs</w:t>
+      </w:r>
+      <w:r>
+        <w:rPr>
+          <w:lang w:eastAsia="en-GB"/>
+        </w:rPr>
+        <w:t xml:space="preserve"> the user into their own space. Control flow points to activity final node</w:t>
+      </w:r>
+      <w:r>
+        <w:rPr>
+          <w:lang w:eastAsia="en-GB"/>
+        </w:rPr>
+        <w:t xml:space="preserve"> and stops all control flows.</w:t>
+      </w:r>
+      <w:r>
+        <w:rPr>
+          <w:lang w:eastAsia="en-GB"/>
+        </w:rPr>
+        <w:t xml:space="preserve"> If credentials do not match</w:t>
+      </w:r>
+      <w:r>
+        <w:rPr>
+          <w:lang w:eastAsia="en-GB"/>
+        </w:rPr>
+        <w:t xml:space="preserve"> control flow notifies user of incorrect credentials. Control flow then asks the user to re-enter their credentials. The control flow then loops back to the input username and password activity.</w:t>
+      </w:r>
+    </w:p>
+    <w:p>
+      <w:pPr>
+        <w:rPr>
+          <w:lang w:eastAsia="en-GB"/>
+        </w:rPr>
+      </w:pPr>
+    </w:p>
+    <w:p>
+      <w:pPr>
+        <w:rPr>
+          <w:lang w:eastAsia="en-GB"/>
+        </w:rPr>
+      </w:pPr>
+      <w:r>
+        <w:rPr>
+          <w:lang w:eastAsia="en-GB"/>
+        </w:rPr>
+        <w:br w:type="page"/>
+      </w:r>
+    </w:p>
+    <w:p>
+      <w:pPr>
+        <w:rPr>
+          <w:lang w:eastAsia="en-GB"/>
+        </w:rPr>
+      </w:pPr>
+      <w:r>
+        <w:rPr>
+          <w:noProof/>
+        </w:rPr>
+        <w:lastRenderedPageBreak/>
+        <mc:AlternateContent>
+          <mc:Choice Requires="wps">
+            <w:drawing>
+              <wp:anchor distT="0" distB="0" distL="114300" distR="114300" simplePos="0" relativeHeight="251666432" behindDoc="0" locked="0" layoutInCell="1" allowOverlap="1" wp14:anchorId="7612D8CF" wp14:editId="04C56EFC">
+                <wp:simplePos x="0" y="0"/>
+                <wp:positionH relativeFrom="margin">
+                  <wp:align>center</wp:align>
+                </wp:positionH>
+                <wp:positionV relativeFrom="paragraph">
+                  <wp:posOffset>4341495</wp:posOffset>
+                </wp:positionV>
+                <wp:extent cx="7400925" cy="635"/>
+                <wp:effectExtent l="0" t="0" r="9525" b="0"/>
+                <wp:wrapSquare wrapText="bothSides"/>
+                <wp:docPr id="6" name="Text Box 6"/>
+                <wp:cNvGraphicFramePr/>
+                <a:graphic xmlns:a="http://schemas.openxmlformats.org/drawingml/2006/main">
+                  <a:graphicData uri="http://schemas.microsoft.com/office/word/2010/wordprocessingShape">
+                    <wps:wsp>
+                      <wps:cNvSpPr txBox="1"/>
+                      <wps:spPr>
+                        <a:xfrm>
+                          <a:off x="0" y="0"/>
+                          <a:ext cx="7400925" cy="635"/>
+                        </a:xfrm>
+                        <a:prstGeom prst="rect">
+                          <a:avLst/>
+                        </a:prstGeom>
+                        <a:solidFill>
+                          <a:prstClr val="white"/>
+                        </a:solidFill>
+                        <a:ln>
+                          <a:noFill/>
+                        </a:ln>
+                      </wps:spPr>
+                      <wps:txbx>
+                        <w:txbxContent>
+                          <w:p>
+                            <w:pPr>
+                              <w:pStyle w:val="Caption"/>
+                              <w:jc w:val="center"/>
+                              <w:rPr>
+                                <w:noProof/>
+                              </w:rPr>
+                            </w:pPr>
+                            <w:r>
+                              <w:t xml:space="preserve">Figure </w:t>
+                            </w:r>
+                            <w:r>
+                              <w:t>2</w:t>
+                            </w:r>
+                            <w:r>
+                              <w:t>.2: Send Message Activity Diagram</w:t>
+                            </w:r>
+                          </w:p>
+                        </w:txbxContent>
+                      </wps:txbx>
+                      <wps:bodyPr rot="0" spcFirstLastPara="0" vertOverflow="overflow" horzOverflow="overflow" vert="horz" wrap="square" lIns="0" tIns="0" rIns="0" bIns="0" numCol="1" spcCol="0" rtlCol="0" fromWordArt="0" anchor="t" anchorCtr="0" forceAA="0" compatLnSpc="1">
+                        <a:prstTxWarp prst="textNoShape">
+                          <a:avLst/>
+                        </a:prstTxWarp>
+                        <a:spAutoFit/>
+                      </wps:bodyPr>
+                    </wps:wsp>
+                  </a:graphicData>
+                </a:graphic>
+              </wp:anchor>
+            </w:drawing>
+          </mc:Choice>
+          <mc:Fallback>
+            <w:pict>
+              <v:shape w14:anchorId="7612D8CF" id="Text Box 6" o:spid="_x0000_s1030" type="#_x0000_t202" style="position:absolute;margin-left:0;margin-top:341.85pt;width:582.75pt;height:.05pt;z-index:251666432;visibility:visible;mso-wrap-style:square;mso-wrap-distance-left:9pt;mso-wrap-distance-top:0;mso-wrap-distance-right:9pt;mso-wrap-distance-bottom:0;mso-position-horizontal:center;mso-position-horizontal-relative:margin;mso-position-vertical:absolute;mso-position-vertical-relative:text;v-text-anchor:top" o:gfxdata="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" stroked="f">
+                <v:textbox style="mso-fit-shape-to-text:t" inset="0,0,0,0">
+                  <w:txbxContent>
+                    <w:p>
+                      <w:pPr>
+                        <w:pStyle w:val="Caption"/>
+                        <w:jc w:val="center"/>
+                        <w:rPr>
+                          <w:noProof/>
+                        </w:rPr>
+                      </w:pPr>
+                      <w:r>
+                        <w:t xml:space="preserve">Figure </w:t>
+                      </w:r>
+                      <w:r>
+                        <w:t>2</w:t>
+                      </w:r>
+                      <w:r>
+                        <w:t>.2: Send Message Activity Diagram</w:t>
+                      </w:r>
+                    </w:p>
+                  </w:txbxContent>
+                </v:textbox>
+                <w10:wrap type="square" anchorx="margin"/>
+              </v:shape>
+            </w:pict>
+          </mc:Fallback>
+        </mc:AlternateContent>
+      </w:r>
+      <w:r>
+        <w:rPr>
+          <w:noProof/>
+          <w:lang w:eastAsia="en-GB"/>
+        </w:rPr>
+        <w:drawing>
+          <wp:anchor distT="0" distB="0" distL="114300" distR="114300" simplePos="0" relativeHeight="251664384" behindDoc="0" locked="0" layoutInCell="1" allowOverlap="1" wp14:anchorId="7C274EB5" wp14:editId="4F20B36B">
+            <wp:simplePos x="0" y="0"/>
+            <wp:positionH relativeFrom="margin">
+              <wp:align>center</wp:align>
+            </wp:positionH>
+            <wp:positionV relativeFrom="paragraph">
+              <wp:posOffset>0</wp:posOffset>
+            </wp:positionV>
+            <wp:extent cx="6724650" cy="4283710"/>
+            <wp:effectExtent l="0" t="0" r="0" b="2540"/>
+            <wp:wrapTopAndBottom/>
+            <wp:docPr id="5" name="Picture 5"/>
+            <wp:cNvGraphicFramePr>
+              <a:graphicFrameLocks xmlns:a="http://schemas.openxmlformats.org/drawingml/2006/main" noChangeAspect="1"/>
+            </wp:cNvGraphicFramePr>
+            <a:graphic xmlns:a="http://schemas.openxmlformats.org/drawingml/2006/main">
+              <a:graphicData uri="http://schemas.openxmlformats.org/drawingml/2006/picture">
+                <pic:pic xmlns:pic="http://schemas.openxmlformats.org/drawingml/2006/picture">
+                  <pic:nvPicPr>
+                    <pic:cNvPr id="0" name="Picture 3"/>
+                    <pic:cNvPicPr>
+                      <a:picLocks noChangeAspect="1" noChangeArrowheads="1"/>
+                    </pic:cNvPicPr>
+                  </pic:nvPicPr>
+                  <pic:blipFill>
+                    <a:blip r:embed="rId10">
+                      <a:extLst>
+                        <a:ext uri="{28A0092B-C50C-407E-A947-70E740481C1C}">
+                          <a14:useLocalDpi xmlns:a14="http://schemas.microsoft.com/office/drawing/2010/main" val="0"/>
+                        </a:ext>
+                      </a:extLst>
+                    </a:blip>
+                    <a:srcRect/>
+                    <a:stretch>
+                      <a:fillRect/>
+                    </a:stretch>
+                  </pic:blipFill>
+                  <pic:spPr bwMode="auto">
+                    <a:xfrm>
+                      <a:off x="0" y="0"/>
+                      <a:ext cx="6724650" cy="4283710"/>
+                    </a:xfrm>
+                    <a:prstGeom prst="rect">
+                      <a:avLst/>
+                    </a:prstGeom>
+                    <a:noFill/>
+                    <a:ln>
+                      <a:noFill/>
+                    </a:ln>
+                  </pic:spPr>
+                </pic:pic>
+              </a:graphicData>
+            </a:graphic>
+            <wp14:sizeRelH relativeFrom="page">
+              <wp14:pctWidth>0</wp14:pctWidth>
+            </wp14:sizeRelH>
+            <wp14:sizeRelV relativeFrom="page">
+              <wp14:pctHeight>0</wp14:pctHeight>
+            </wp14:sizeRelV>
+          </wp:anchor>
+        </w:drawing>
+      </w:r>
+    </w:p>
+    <w:p>
+      <w:pPr>
+        <w:rPr>
+          <w:lang w:eastAsia="en-GB"/>
+        </w:rPr>
+      </w:pPr>
+    </w:p>
+    <w:p>
+      <w:pPr>
+        <w:rPr>
+          <w:lang w:eastAsia="en-GB"/>
+        </w:rPr>
+      </w:pPr>
+      <w:r>
+        <w:rPr>
+          <w:lang w:eastAsia="en-GB"/>
+        </w:rPr>
+        <w:t xml:space="preserve">The send message activity is initiated. The control flow points to the send a message through the chat activity. Control flow moves then moves onto a decision node to check </w:t>
+      </w:r>
+      <w:r>
+        <w:rPr>
+          <w:lang w:eastAsia="en-GB"/>
+        </w:rPr>
+        <w:t>user’s</w:t>
+      </w:r>
+      <w:r>
+        <w:rPr>
+          <w:lang w:eastAsia="en-GB"/>
+        </w:rPr>
+        <w:t xml:space="preserve"> connection. If the user is offline, the control flow moves to the store message in database activity. Control flow then loops back to check user connection. If the user is online, the control flow moves to the retrieve any stored messages activity. It then </w:t>
+      </w:r>
+      <w:r>
+        <w:rPr>
+          <w:lang w:eastAsia="en-GB"/>
+        </w:rPr>
+        <w:t xml:space="preserve">flows to create a queue of messages to be sent. Control flow forks at this point to run three activities concurrently, update the chat, update the chat log </w:t>
+      </w:r>
+      <w:r>
+        <w:rPr>
+          <w:lang w:eastAsia="en-GB"/>
+        </w:rPr>
+        <w:t>file,</w:t>
+      </w:r>
+      <w:r>
+        <w:rPr>
+          <w:lang w:eastAsia="en-GB"/>
+        </w:rPr>
+        <w:t xml:space="preserve"> and notify the receiver. The control flow merges back and points to the activity final node and stops all control flows.</w:t>
       </w:r>
     </w:p>
     <w:sectPr>
@@ -1559,6 +2833,49 @@
     <w:name w:val="Normal"/>
     <w:qFormat/>
   </w:style>
+  <w:style w:type="paragraph" w:styleId="Heading1">
+    <w:name w:val="heading 1"/>
+    <w:basedOn w:val="Normal"/>
+    <w:next w:val="Normal"/>
+    <w:link w:val="Heading1Char"/>
+    <w:uiPriority w:val="9"/>
+    <w:qFormat/>
+    <w:rsid w:val="009C2429"/>
+    <w:pPr>
+      <w:keepNext/>
+      <w:keepLines/>
+      <w:spacing w:before="240" w:after="0"/>
+      <w:outlineLvl w:val="0"/>
+    </w:pPr>
+    <w:rPr>
+      <w:rFonts w:asciiTheme="majorHAnsi" w:eastAsiaTheme="majorEastAsia" w:hAnsiTheme="majorHAnsi" w:cstheme="majorBidi"/>
+      <w:color w:val="2F5496" w:themeColor="accent1" w:themeShade="BF"/>
+      <w:sz w:val="32"/>
+      <w:szCs w:val="32"/>
+    </w:rPr>
+  </w:style>
+  <w:style w:type="paragraph" w:styleId="Heading2">
+    <w:name w:val="heading 2"/>
+    <w:basedOn w:val="Normal"/>
+    <w:next w:val="Normal"/>
+    <w:link w:val="Heading2Char"/>
+    <w:uiPriority w:val="9"/>
+    <w:unhideWhenUsed/>
+    <w:qFormat/>
+    <w:rsid w:val="009C2429"/>
+    <w:pPr>
+      <w:keepNext/>
+      <w:keepLines/>
+      <w:spacing w:before="40" w:after="0"/>
+      <w:outlineLvl w:val="1"/>
+    </w:pPr>
+    <w:rPr>
+      <w:rFonts w:asciiTheme="majorHAnsi" w:eastAsiaTheme="majorEastAsia" w:hAnsiTheme="majorHAnsi" w:cstheme="majorBidi"/>
+      <w:color w:val="2F5496" w:themeColor="accent1" w:themeShade="BF"/>
+      <w:sz w:val="26"/>
+      <w:szCs w:val="26"/>
+    </w:rPr>
+  </w:style>
   <w:style w:type="paragraph" w:styleId="Heading3">
     <w:name w:val="heading 3"/>
     <w:basedOn w:val="Normal"/>
@@ -1577,6 +2894,28 @@
       <w:sz w:val="27"/>
       <w:szCs w:val="27"/>
       <w:lang w:eastAsia="en-GB"/>
+    </w:rPr>
+  </w:style>
+  <w:style w:type="paragraph" w:styleId="Heading4">
+    <w:name w:val="heading 4"/>
+    <w:basedOn w:val="Normal"/>
+    <w:next w:val="Normal"/>
+    <w:link w:val="Heading4Char"/>
+    <w:uiPriority w:val="9"/>
+    <w:unhideWhenUsed/>
+    <w:qFormat/>
+    <w:rsid w:val="009C2429"/>
+    <w:pPr>
+      <w:keepNext/>
+      <w:keepLines/>
+      <w:spacing w:before="40" w:after="0"/>
+      <w:outlineLvl w:val="3"/>
+    </w:pPr>
+    <w:rPr>
+      <w:rFonts w:asciiTheme="majorHAnsi" w:eastAsiaTheme="majorEastAsia" w:hAnsiTheme="majorHAnsi" w:cstheme="majorBidi"/>
+      <w:i/>
+      <w:iCs/>
+      <w:color w:val="2F5496" w:themeColor="accent1" w:themeShade="BF"/>
     </w:rPr>
   </w:style>
   <w:style w:type="character" w:default="1" w:styleId="DefaultParagraphFont">
@@ -1677,6 +3016,45 @@
     <w:name w:val="eop"/>
     <w:basedOn w:val="DefaultParagraphFont"/>
     <w:rsid w:val="007F2C35"/>
+  </w:style>
+  <w:style w:type="character" w:customStyle="1" w:styleId="Heading4Char">
+    <w:name w:val="Heading 4 Char"/>
+    <w:basedOn w:val="DefaultParagraphFont"/>
+    <w:link w:val="Heading4"/>
+    <w:uiPriority w:val="9"/>
+    <w:rsid w:val="009C2429"/>
+    <w:rPr>
+      <w:rFonts w:asciiTheme="majorHAnsi" w:eastAsiaTheme="majorEastAsia" w:hAnsiTheme="majorHAnsi" w:cstheme="majorBidi"/>
+      <w:i/>
+      <w:iCs/>
+      <w:color w:val="2F5496" w:themeColor="accent1" w:themeShade="BF"/>
+    </w:rPr>
+  </w:style>
+  <w:style w:type="character" w:customStyle="1" w:styleId="Heading2Char">
+    <w:name w:val="Heading 2 Char"/>
+    <w:basedOn w:val="DefaultParagraphFont"/>
+    <w:link w:val="Heading2"/>
+    <w:uiPriority w:val="9"/>
+    <w:rsid w:val="009C2429"/>
+    <w:rPr>
+      <w:rFonts w:asciiTheme="majorHAnsi" w:eastAsiaTheme="majorEastAsia" w:hAnsiTheme="majorHAnsi" w:cstheme="majorBidi"/>
+      <w:color w:val="2F5496" w:themeColor="accent1" w:themeShade="BF"/>
+      <w:sz w:val="26"/>
+      <w:szCs w:val="26"/>
+    </w:rPr>
+  </w:style>
+  <w:style w:type="character" w:customStyle="1" w:styleId="Heading1Char">
+    <w:name w:val="Heading 1 Char"/>
+    <w:basedOn w:val="DefaultParagraphFont"/>
+    <w:link w:val="Heading1"/>
+    <w:uiPriority w:val="9"/>
+    <w:rsid w:val="009C2429"/>
+    <w:rPr>
+      <w:rFonts w:asciiTheme="majorHAnsi" w:eastAsiaTheme="majorEastAsia" w:hAnsiTheme="majorHAnsi" w:cstheme="majorBidi"/>
+      <w:color w:val="2F5496" w:themeColor="accent1" w:themeShade="BF"/>
+      <w:sz w:val="32"/>
+      <w:szCs w:val="32"/>
+    </w:rPr>
   </w:style>
 </w:styles>
 </file>

--- a/Documentation/Software Design - Project Design.docx
+++ b/Documentation/Software Design - Project Design.docx
@@ -331,24 +331,14 @@
                             <w:r>
                               <w:t xml:space="preserve">Figure </w:t>
                             </w:r>
-                            <w:r>
-                              <w:fldChar w:fldCharType="begin"/>
-                            </w:r>
-                            <w:r>
-                              <w:instrText xml:space="preserve"> SEQ Figure \* ARABIC </w:instrText>
-                            </w:r>
-                            <w:r>
-                              <w:fldChar w:fldCharType="separate"/>
-                            </w:r>
-                            <w:r>
-                              <w:rPr>
-                                <w:noProof/>
-                              </w:rPr>
-                              <w:t>1</w:t>
-                            </w:r>
-                            <w:r>
-                              <w:fldChar w:fldCharType="end"/>
-                            </w:r>
+                            <w:fldSimple w:instr=" SEQ Figure \* ARABIC ">
+                              <w:r>
+                                <w:rPr>
+                                  <w:noProof/>
+                                </w:rPr>
+                                <w:t>1</w:t>
+                              </w:r>
+                            </w:fldSimple>
                             <w:r>
                               <w:t>.1: Login Use Case</w:t>
                             </w:r>
@@ -387,24 +377,14 @@
                       <w:r>
                         <w:t xml:space="preserve">Figure </w:t>
                       </w:r>
-                      <w:r>
-                        <w:fldChar w:fldCharType="begin"/>
-                      </w:r>
-                      <w:r>
-                        <w:instrText xml:space="preserve"> SEQ Figure \* ARABIC </w:instrText>
-                      </w:r>
-                      <w:r>
-                        <w:fldChar w:fldCharType="separate"/>
-                      </w:r>
-                      <w:r>
-                        <w:rPr>
-                          <w:noProof/>
-                        </w:rPr>
-                        <w:t>1</w:t>
-                      </w:r>
-                      <w:r>
-                        <w:fldChar w:fldCharType="end"/>
-                      </w:r>
+                      <w:fldSimple w:instr=" SEQ Figure \* ARABIC ">
+                        <w:r>
+                          <w:rPr>
+                            <w:noProof/>
+                          </w:rPr>
+                          <w:t>1</w:t>
+                        </w:r>
+                      </w:fldSimple>
                       <w:r>
                         <w:t>.1: Login Use Case</w:t>
                       </w:r>
@@ -830,24 +810,14 @@
                             <w:r>
                               <w:t xml:space="preserve">Figure </w:t>
                             </w:r>
-                            <w:r>
-                              <w:fldChar w:fldCharType="begin"/>
-                            </w:r>
-                            <w:r>
-                              <w:instrText xml:space="preserve"> SEQ Figure \* ARABIC </w:instrText>
-                            </w:r>
-                            <w:r>
-                              <w:fldChar w:fldCharType="separate"/>
-                            </w:r>
-                            <w:r>
-                              <w:rPr>
-                                <w:noProof/>
-                              </w:rPr>
-                              <w:t>2</w:t>
-                            </w:r>
-                            <w:r>
-                              <w:fldChar w:fldCharType="end"/>
-                            </w:r>
+                            <w:fldSimple w:instr=" SEQ Figure \* ARABIC ">
+                              <w:r>
+                                <w:rPr>
+                                  <w:noProof/>
+                                </w:rPr>
+                                <w:t>2</w:t>
+                              </w:r>
+                            </w:fldSimple>
                             <w:r>
                               <w:t>.3: Make Room Use Case</w:t>
                             </w:r>
@@ -882,24 +852,14 @@
                       <w:r>
                         <w:t xml:space="preserve">Figure </w:t>
                       </w:r>
-                      <w:r>
-                        <w:fldChar w:fldCharType="begin"/>
-                      </w:r>
-                      <w:r>
-                        <w:instrText xml:space="preserve"> SEQ Figure \* ARABIC </w:instrText>
-                      </w:r>
-                      <w:r>
-                        <w:fldChar w:fldCharType="separate"/>
-                      </w:r>
-                      <w:r>
-                        <w:rPr>
-                          <w:noProof/>
-                        </w:rPr>
-                        <w:t>2</w:t>
-                      </w:r>
-                      <w:r>
-                        <w:fldChar w:fldCharType="end"/>
-                      </w:r>
+                      <w:fldSimple w:instr=" SEQ Figure \* ARABIC ">
+                        <w:r>
+                          <w:rPr>
+                            <w:noProof/>
+                          </w:rPr>
+                          <w:t>2</w:t>
+                        </w:r>
+                      </w:fldSimple>
                       <w:r>
                         <w:t>.3: Make Room Use Case</w:t>
                       </w:r>
@@ -1332,24 +1292,14 @@
                             <w:r>
                               <w:t xml:space="preserve">Figure </w:t>
                             </w:r>
-                            <w:r>
-                              <w:fldChar w:fldCharType="begin"/>
-                            </w:r>
-                            <w:r>
-                              <w:instrText xml:space="preserve"> SEQ Figure \* ARABIC </w:instrText>
-                            </w:r>
-                            <w:r>
-                              <w:fldChar w:fldCharType="separate"/>
-                            </w:r>
-                            <w:r>
-                              <w:rPr>
-                                <w:noProof/>
-                              </w:rPr>
-                              <w:t>3</w:t>
-                            </w:r>
-                            <w:r>
-                              <w:fldChar w:fldCharType="end"/>
-                            </w:r>
+                            <w:fldSimple w:instr=" SEQ Figure \* ARABIC ">
+                              <w:r>
+                                <w:rPr>
+                                  <w:noProof/>
+                                </w:rPr>
+                                <w:t>3</w:t>
+                              </w:r>
+                            </w:fldSimple>
                             <w:r>
                               <w:t>.1: Login Activity Diagram</w:t>
                             </w:r>
@@ -1384,24 +1334,14 @@
                       <w:r>
                         <w:t xml:space="preserve">Figure </w:t>
                       </w:r>
-                      <w:r>
-                        <w:fldChar w:fldCharType="begin"/>
-                      </w:r>
-                      <w:r>
-                        <w:instrText xml:space="preserve"> SEQ Figure \* ARABIC </w:instrText>
-                      </w:r>
-                      <w:r>
-                        <w:fldChar w:fldCharType="separate"/>
-                      </w:r>
-                      <w:r>
-                        <w:rPr>
-                          <w:noProof/>
-                        </w:rPr>
-                        <w:t>3</w:t>
-                      </w:r>
-                      <w:r>
-                        <w:fldChar w:fldCharType="end"/>
-                      </w:r>
+                      <w:fldSimple w:instr=" SEQ Figure \* ARABIC ">
+                        <w:r>
+                          <w:rPr>
+                            <w:noProof/>
+                          </w:rPr>
+                          <w:t>3</w:t>
+                        </w:r>
+                      </w:fldSimple>
                       <w:r>
                         <w:t>.1: Login Activity Diagram</w:t>
                       </w:r>
@@ -1731,6 +1671,202 @@
           <w:lang w:eastAsia="en-GB"/>
         </w:rPr>
         <w:t xml:space="preserve"> and notify the receiver. The control flow merges back and points to the activity final node and stops all control flows.</w:t>
+      </w:r>
+    </w:p>
+    <w:p>
+      <w:pPr>
+        <w:rPr>
+          <w:lang w:eastAsia="en-GB"/>
+        </w:rPr>
+      </w:pPr>
+      <w:r>
+        <w:rPr>
+          <w:noProof/>
+        </w:rPr>
+        <w:lastRenderedPageBreak/>
+        <mc:AlternateContent>
+          <mc:Choice Requires="wps">
+            <w:drawing>
+              <wp:anchor distT="0" distB="0" distL="114300" distR="114300" simplePos="0" relativeHeight="251675648" behindDoc="0" locked="0" layoutInCell="1" allowOverlap="1" wp14:anchorId="212A67AF" wp14:editId="58121B7C">
+                <wp:simplePos x="0" y="0"/>
+                <wp:positionH relativeFrom="column">
+                  <wp:posOffset>523875</wp:posOffset>
+                </wp:positionH>
+                <wp:positionV relativeFrom="paragraph">
+                  <wp:posOffset>4305300</wp:posOffset>
+                </wp:positionV>
+                <wp:extent cx="7140575" cy="635"/>
+                <wp:effectExtent l="0" t="0" r="0" b="0"/>
+                <wp:wrapTopAndBottom/>
+                <wp:docPr id="10" name="Text Box 10"/>
+                <wp:cNvGraphicFramePr/>
+                <a:graphic xmlns:a="http://schemas.openxmlformats.org/drawingml/2006/main">
+                  <a:graphicData uri="http://schemas.microsoft.com/office/word/2010/wordprocessingShape">
+                    <wps:wsp>
+                      <wps:cNvSpPr txBox="1"/>
+                      <wps:spPr>
+                        <a:xfrm>
+                          <a:off x="0" y="0"/>
+                          <a:ext cx="7140575" cy="635"/>
+                        </a:xfrm>
+                        <a:prstGeom prst="rect">
+                          <a:avLst/>
+                        </a:prstGeom>
+                        <a:solidFill>
+                          <a:prstClr val="white"/>
+                        </a:solidFill>
+                        <a:ln>
+                          <a:noFill/>
+                        </a:ln>
+                      </wps:spPr>
+                      <wps:txbx>
+                        <w:txbxContent>
+                          <w:p>
+                            <w:pPr>
+                              <w:pStyle w:val="Caption"/>
+                              <w:jc w:val="center"/>
+                              <w:rPr>
+                                <w:noProof/>
+                              </w:rPr>
+                            </w:pPr>
+                            <w:r>
+                              <w:t>Figure 2.3 Make Room Activity Diagram</w:t>
+                            </w:r>
+                          </w:p>
+                        </w:txbxContent>
+                      </wps:txbx>
+                      <wps:bodyPr rot="0" spcFirstLastPara="0" vertOverflow="overflow" horzOverflow="overflow" vert="horz" wrap="square" lIns="0" tIns="0" rIns="0" bIns="0" numCol="1" spcCol="0" rtlCol="0" fromWordArt="0" anchor="t" anchorCtr="0" forceAA="0" compatLnSpc="1">
+                        <a:prstTxWarp prst="textNoShape">
+                          <a:avLst/>
+                        </a:prstTxWarp>
+                        <a:spAutoFit/>
+                      </wps:bodyPr>
+                    </wps:wsp>
+                  </a:graphicData>
+                </a:graphic>
+              </wp:anchor>
+            </w:drawing>
+          </mc:Choice>
+          <mc:Fallback>
+            <w:pict>
+              <v:shape w14:anchorId="212A67AF" id="Text Box 10" o:spid="_x0000_s1031" type="#_x0000_t202" style="position:absolute;margin-left:41.25pt;margin-top:339pt;width:562.25pt;height:.05pt;z-index:251675648;visibility:visible;mso-wrap-style:square;mso-wrap-distance-left:9pt;mso-wrap-distance-top:0;mso-wrap-distance-right:9pt;mso-wrap-distance-bottom:0;mso-position-horizontal:absolute;mso-position-horizontal-relative:text;mso-position-vertical:absolute;mso-position-vertical-relative:text;v-text-anchor:top" o:gfxdata="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" stroked="f">
+                <v:textbox style="mso-fit-shape-to-text:t" inset="0,0,0,0">
+                  <w:txbxContent>
+                    <w:p>
+                      <w:pPr>
+                        <w:pStyle w:val="Caption"/>
+                        <w:jc w:val="center"/>
+                        <w:rPr>
+                          <w:noProof/>
+                        </w:rPr>
+                      </w:pPr>
+                      <w:r>
+                        <w:t>Figure 2.3 Make Room Activity Diagram</w:t>
+                      </w:r>
+                    </w:p>
+                  </w:txbxContent>
+                </v:textbox>
+                <w10:wrap type="topAndBottom"/>
+              </v:shape>
+            </w:pict>
+          </mc:Fallback>
+        </mc:AlternateContent>
+      </w:r>
+      <w:r>
+        <w:rPr>
+          <w:noProof/>
+        </w:rPr>
+        <w:drawing>
+          <wp:anchor distT="0" distB="0" distL="114300" distR="114300" simplePos="0" relativeHeight="251673600" behindDoc="0" locked="0" layoutInCell="1" allowOverlap="1" wp14:anchorId="70181573" wp14:editId="55339596">
+            <wp:simplePos x="0" y="0"/>
+            <wp:positionH relativeFrom="margin">
+              <wp:posOffset>523875</wp:posOffset>
+            </wp:positionH>
+            <wp:positionV relativeFrom="paragraph">
+              <wp:posOffset>0</wp:posOffset>
+            </wp:positionV>
+            <wp:extent cx="7140575" cy="4248150"/>
+            <wp:effectExtent l="0" t="0" r="3175" b="0"/>
+            <wp:wrapTopAndBottom/>
+            <wp:docPr id="9" name="Picture 9"/>
+            <wp:cNvGraphicFramePr>
+              <a:graphicFrameLocks xmlns:a="http://schemas.openxmlformats.org/drawingml/2006/main" noChangeAspect="1"/>
+            </wp:cNvGraphicFramePr>
+            <a:graphic xmlns:a="http://schemas.openxmlformats.org/drawingml/2006/main">
+              <a:graphicData uri="http://schemas.openxmlformats.org/drawingml/2006/picture">
+                <pic:pic xmlns:pic="http://schemas.openxmlformats.org/drawingml/2006/picture">
+                  <pic:nvPicPr>
+                    <pic:cNvPr id="1" name=""/>
+                    <pic:cNvPicPr/>
+                  </pic:nvPicPr>
+                  <pic:blipFill>
+                    <a:blip r:embed="rId11">
+                      <a:extLst>
+                        <a:ext uri="{28A0092B-C50C-407E-A947-70E740481C1C}">
+                          <a14:useLocalDpi xmlns:a14="http://schemas.microsoft.com/office/drawing/2010/main" val="0"/>
+                        </a:ext>
+                      </a:extLst>
+                    </a:blip>
+                    <a:stretch>
+                      <a:fillRect/>
+                    </a:stretch>
+                  </pic:blipFill>
+                  <pic:spPr>
+                    <a:xfrm>
+                      <a:off x="0" y="0"/>
+                      <a:ext cx="7140575" cy="4248150"/>
+                    </a:xfrm>
+                    <a:prstGeom prst="rect">
+                      <a:avLst/>
+                    </a:prstGeom>
+                  </pic:spPr>
+                </pic:pic>
+              </a:graphicData>
+            </a:graphic>
+            <wp14:sizeRelH relativeFrom="margin">
+              <wp14:pctWidth>0</wp14:pctWidth>
+            </wp14:sizeRelH>
+            <wp14:sizeRelV relativeFrom="margin">
+              <wp14:pctHeight>0</wp14:pctHeight>
+            </wp14:sizeRelV>
+          </wp:anchor>
+        </w:drawing>
+      </w:r>
+      <w:r>
+        <w:rPr>
+          <w:lang w:eastAsia="en-GB"/>
+        </w:rPr>
+        <w:t>The make room activity is initiated by User. User is made Admin of room. Control flow moves to a decision node to ask whether to add a user to the room. If yes, the user is added to the room. Then, a</w:t>
+      </w:r>
+      <w:r>
+        <w:rPr>
+          <w:lang w:eastAsia="en-GB"/>
+        </w:rPr>
+        <w:t xml:space="preserve">nother decision node asks whether to make that user a moderator. If yes, user is made a moderator. Control flow loops back to add user decision node. </w:t>
+      </w:r>
+      <w:r>
+        <w:rPr>
+          <w:lang w:eastAsia="en-GB"/>
+        </w:rPr>
+        <w:t>If no</w:t>
+      </w:r>
+      <w:r>
+        <w:rPr>
+          <w:lang w:eastAsia="en-GB"/>
+        </w:rPr>
+        <w:t xml:space="preserve"> to moderator option</w:t>
+      </w:r>
+      <w:r>
+        <w:rPr>
+          <w:lang w:eastAsia="en-GB"/>
+        </w:rPr>
+        <w:t xml:space="preserve">, user </w:t>
+      </w:r>
+      <w:r>
+        <w:rPr>
+          <w:lang w:eastAsia="en-GB"/>
+        </w:rPr>
+        <w:t xml:space="preserve">control flow loops back to add decision node. If no more users to add, control flow moves to another decision node asking to add a channel. If yes, the channel is added. Control flow then loops back to the add channel decision node. If no, database is updated. Control flow moves to activity final node. </w:t>
       </w:r>
     </w:p>
     <w:sectPr>

--- a/Documentation/Software Design - Project Design.docx
+++ b/Documentation/Software Design - Project Design.docx
@@ -2,42 +2,2071 @@
 <file path=word/document.xml><?xml version="1.0" encoding="utf-8"?>
 <w:document xmlns:wpc="http://schemas.microsoft.com/office/word/2010/wordprocessingCanvas" xmlns:cx="http://schemas.microsoft.com/office/drawing/2014/chartex" xmlns:cx1="http://schemas.microsoft.com/office/drawing/2015/9/8/chartex" xmlns:cx2="http://schemas.microsoft.com/office/drawing/2015/10/21/chartex" xmlns:cx3="http://schemas.microsoft.com/office/drawing/2016/5/9/chartex" xmlns:cx4="http://schemas.microsoft.com/office/drawing/2016/5/10/chartex" xmlns:cx5="http://schemas.microsoft.com/office/drawing/2016/5/11/chartex" xmlns:cx6="http://schemas.microsoft.com/office/drawing/2016/5/12/chartex" xmlns:cx7="http://schemas.microsoft.com/office/drawing/2016/5/13/chartex" xmlns:cx8="http://schemas.microsoft.com/office/drawing/2016/5/14/chartex" xmlns:mc="http://schemas.openxmlformats.org/markup-compatibility/2006" xmlns:aink="http://schemas.microsoft.com/office/drawing/2016/ink" xmlns:am3d="http://schemas.microsoft.com/office/drawing/2017/model3d" xmlns:o="urn:schemas-microsoft-com:office:office" xmlns:r="http://schemas.openxmlformats.org/officeDocument/2006/relationships" xmlns:m="http://schemas.openxmlformats.org/officeDocument/2006/math" xmlns:v="urn:schemas-microsoft-com:vml" xmlns:wp14="http://schemas.microsoft.com/office/word/2010/wordprocessingDrawing" xmlns:wp="http://schemas.openxmlformats.org/drawingml/2006/wordprocessingDrawing" xmlns:w10="urn:schemas-microsoft-com:office:word" xmlns:w="http://schemas.openxmlformats.org/wordprocessingml/2006/main" xmlns:w14="http://schemas.microsoft.com/office/word/2010/wordml" xmlns:w15="http://schemas.microsoft.com/office/word/2012/wordml" xmlns:w16cex="http://schemas.microsoft.com/office/word/2018/wordml/cex" xmlns:w16cid="http://schemas.microsoft.com/office/word/2016/wordml/cid" xmlns:w16="http://schemas.microsoft.com/office/word/2018/wordml" xmlns:w16se="http://schemas.microsoft.com/office/word/2015/wordml/symex" xmlns:wpg="http://schemas.microsoft.com/office/word/2010/wordprocessingGroup" xmlns:wpi="http://schemas.microsoft.com/office/word/2010/wordprocessingInk" xmlns:wne="http://schemas.microsoft.com/office/word/2006/wordml" xmlns:wps="http://schemas.microsoft.com/office/word/2010/wordprocessingShape" mc:Ignorable="w14 w15 w16se w16cid w16 w16cex wp14">
   <w:body>
-    <w:p>
-      <w:pPr>
-        <w:pStyle w:val="Heading1"/>
-      </w:pPr>
-      <w:r>
-        <w:t>Use Case Diagrams:</w:t>
-      </w:r>
-    </w:p>
-    <w:p>
-      <w:pPr>
-        <w:pStyle w:val="Heading2"/>
-      </w:pPr>
-      <w:r>
-        <w:t>Introduction:</w:t>
-      </w:r>
-    </w:p>
-    <w:p>
-      <w:pPr>
-        <w:rPr>
-          <w:lang w:eastAsia="en-GB"/>
-        </w:rPr>
-      </w:pPr>
-      <w:r>
-        <w:rPr>
+    <w:sdt>
+      <w:sdtPr>
+        <w:id w:val="567845582"/>
+        <w:docPartObj>
+          <w:docPartGallery w:val="Cover Pages"/>
+          <w:docPartUnique/>
+        </w:docPartObj>
+      </w:sdtPr>
+      <w:sdtContent>
+        <w:p/>
+        <w:tbl>
+          <w:tblPr>
+            <w:tblpPr w:leftFromText="187" w:rightFromText="187" w:horzAnchor="margin" w:tblpXSpec="center" w:tblpY="2881"/>
+            <w:tblW w:w="4000" w:type="pct"/>
+            <w:tblBorders>
+              <w:left w:val="single" w:sz="12" w:space="0" w:color="4472C4" w:themeColor="accent1"/>
+            </w:tblBorders>
+            <w:tblCellMar>
+              <w:left w:w="144" w:type="dxa"/>
+              <w:right w:w="115" w:type="dxa"/>
+            </w:tblCellMar>
+            <w:tblLook w:val="04A0" w:firstRow="1" w:lastRow="0" w:firstColumn="1" w:lastColumn="0" w:noHBand="0" w:noVBand="1"/>
+          </w:tblPr>
+          <w:tblGrid>
+            <w:gridCol w:w="7476"/>
+          </w:tblGrid>
+          <w:tr>
+            <w:tc>
+              <w:tcPr>
+                <w:tcW w:w="7672" w:type="dxa"/>
+                <w:tcMar>
+                  <w:top w:w="216" w:type="dxa"/>
+                  <w:left w:w="115" w:type="dxa"/>
+                  <w:bottom w:w="216" w:type="dxa"/>
+                  <w:right w:w="115" w:type="dxa"/>
+                </w:tcMar>
+              </w:tcPr>
+              <w:p>
+                <w:pPr>
+                  <w:pStyle w:val="NoSpacing"/>
+                  <w:rPr>
+                    <w:color w:val="2F5496" w:themeColor="accent1" w:themeShade="BF"/>
+                    <w:sz w:val="24"/>
+                  </w:rPr>
+                </w:pPr>
+                <w:r>
+                  <w:rPr>
+                    <w:color w:val="2F5496" w:themeColor="accent1" w:themeShade="BF"/>
+                    <w:sz w:val="24"/>
+                  </w:rPr>
+                  <w:t>Software Design &amp; Implementation</w:t>
+                </w:r>
+              </w:p>
+            </w:tc>
+          </w:tr>
+          <w:tr>
+            <w:tc>
+              <w:tcPr>
+                <w:tcW w:w="7672" w:type="dxa"/>
+              </w:tcPr>
+              <w:sdt>
+                <w:sdtPr>
+                  <w:rPr>
+                    <w:rFonts w:asciiTheme="majorHAnsi" w:eastAsiaTheme="majorEastAsia" w:hAnsiTheme="majorHAnsi" w:cstheme="majorBidi"/>
+                    <w:color w:val="4472C4" w:themeColor="accent1"/>
+                    <w:sz w:val="88"/>
+                    <w:szCs w:val="88"/>
+                  </w:rPr>
+                  <w:alias w:val="Title"/>
+                  <w:id w:val="13406919"/>
+                  <w:placeholder>
+                    <w:docPart w:val="0CF5080551974741B58228F56A4AF430"/>
+                  </w:placeholder>
+                  <w:dataBinding w:prefixMappings="xmlns:ns0='http://schemas.openxmlformats.org/package/2006/metadata/core-properties' xmlns:ns1='http://purl.org/dc/elements/1.1/'" w:xpath="/ns0:coreProperties[1]/ns1:title[1]" w:storeItemID="{6C3C8BC8-F283-45AE-878A-BAB7291924A1}"/>
+                  <w:text/>
+                </w:sdtPr>
+                <w:sdtContent>
+                  <w:p>
+                    <w:pPr>
+                      <w:pStyle w:val="NoSpacing"/>
+                      <w:spacing w:line="216" w:lineRule="auto"/>
+                      <w:rPr>
+                        <w:rFonts w:asciiTheme="majorHAnsi" w:eastAsiaTheme="majorEastAsia" w:hAnsiTheme="majorHAnsi" w:cstheme="majorBidi"/>
+                        <w:color w:val="4472C4" w:themeColor="accent1"/>
+                        <w:sz w:val="88"/>
+                        <w:szCs w:val="88"/>
+                      </w:rPr>
+                    </w:pPr>
+                    <w:r>
+                      <w:rPr>
+                        <w:rFonts w:asciiTheme="majorHAnsi" w:eastAsiaTheme="majorEastAsia" w:hAnsiTheme="majorHAnsi" w:cstheme="majorBidi"/>
+                        <w:color w:val="4472C4" w:themeColor="accent1"/>
+                        <w:sz w:val="88"/>
+                        <w:szCs w:val="88"/>
+                      </w:rPr>
+                      <w:t>Project Design</w:t>
+                    </w:r>
+                  </w:p>
+                </w:sdtContent>
+              </w:sdt>
+            </w:tc>
+          </w:tr>
+          <w:tr>
+            <w:tc>
+              <w:tcPr>
+                <w:tcW w:w="7672" w:type="dxa"/>
+                <w:tcMar>
+                  <w:top w:w="216" w:type="dxa"/>
+                  <w:left w:w="115" w:type="dxa"/>
+                  <w:bottom w:w="216" w:type="dxa"/>
+                  <w:right w:w="115" w:type="dxa"/>
+                </w:tcMar>
+              </w:tcPr>
+              <w:p>
+                <w:pPr>
+                  <w:pStyle w:val="NoSpacing"/>
+                  <w:rPr>
+                    <w:color w:val="2F5496" w:themeColor="accent1" w:themeShade="BF"/>
+                    <w:sz w:val="24"/>
+                  </w:rPr>
+                </w:pPr>
+                <w:r>
+                  <w:rPr>
+                    <w:color w:val="2F5496" w:themeColor="accent1" w:themeShade="BF"/>
+                    <w:sz w:val="24"/>
+                  </w:rPr>
+                  <w:t>Group 30</w:t>
+                </w:r>
+              </w:p>
+            </w:tc>
+          </w:tr>
+        </w:tbl>
+        <w:tbl>
+          <w:tblPr>
+            <w:tblpPr w:leftFromText="187" w:rightFromText="187" w:horzAnchor="margin" w:tblpXSpec="center" w:tblpYSpec="bottom"/>
+            <w:tblW w:w="3857" w:type="pct"/>
+            <w:tblLook w:val="04A0" w:firstRow="1" w:lastRow="0" w:firstColumn="1" w:lastColumn="0" w:noHBand="0" w:noVBand="1"/>
+          </w:tblPr>
+          <w:tblGrid>
+            <w:gridCol w:w="7220"/>
+          </w:tblGrid>
+          <w:tr>
+            <w:tc>
+              <w:tcPr>
+                <w:tcW w:w="7221" w:type="dxa"/>
+                <w:tcMar>
+                  <w:top w:w="216" w:type="dxa"/>
+                  <w:left w:w="115" w:type="dxa"/>
+                  <w:bottom w:w="216" w:type="dxa"/>
+                  <w:right w:w="115" w:type="dxa"/>
+                </w:tcMar>
+              </w:tcPr>
+              <w:p>
+                <w:pPr>
+                  <w:rPr>
+                    <w:rFonts w:eastAsiaTheme="minorEastAsia"/>
+                    <w:color w:val="4472C4" w:themeColor="accent1"/>
+                    <w:sz w:val="28"/>
+                    <w:szCs w:val="28"/>
+                    <w:lang w:val="en-US"/>
+                  </w:rPr>
+                </w:pPr>
+                <w:r>
+                  <w:rPr>
+                    <w:rFonts w:eastAsiaTheme="minorEastAsia"/>
+                    <w:color w:val="4472C4" w:themeColor="accent1"/>
+                    <w:sz w:val="28"/>
+                    <w:szCs w:val="28"/>
+                    <w:lang w:val="en-US"/>
+                  </w:rPr>
+                  <w:t xml:space="preserve">Hannah </w:t>
+                </w:r>
+                <w:proofErr w:type="spellStart"/>
+                <w:r>
+                  <w:rPr>
+                    <w:rFonts w:eastAsiaTheme="minorEastAsia"/>
+                    <w:color w:val="4472C4" w:themeColor="accent1"/>
+                    <w:sz w:val="28"/>
+                    <w:szCs w:val="28"/>
+                    <w:lang w:val="en-US"/>
+                  </w:rPr>
+                  <w:t>Ashna</w:t>
+                </w:r>
+                <w:proofErr w:type="spellEnd"/>
+                <w:r>
+                  <w:rPr>
+                    <w:rFonts w:eastAsiaTheme="minorEastAsia"/>
+                    <w:color w:val="4472C4" w:themeColor="accent1"/>
+                    <w:sz w:val="28"/>
+                    <w:szCs w:val="28"/>
+                    <w:lang w:val="en-US"/>
+                  </w:rPr>
+                  <w:t xml:space="preserve"> Jacob (N0865554)</w:t>
+                </w:r>
+              </w:p>
+              <w:p>
+                <w:pPr>
+                  <w:rPr>
+                    <w:rFonts w:eastAsiaTheme="minorEastAsia"/>
+                    <w:color w:val="4472C4" w:themeColor="accent1"/>
+                    <w:sz w:val="28"/>
+                    <w:szCs w:val="28"/>
+                    <w:lang w:val="en-US"/>
+                  </w:rPr>
+                </w:pPr>
+                <w:proofErr w:type="spellStart"/>
+                <w:r>
+                  <w:rPr>
+                    <w:rFonts w:eastAsiaTheme="minorEastAsia"/>
+                    <w:color w:val="4472C4" w:themeColor="accent1"/>
+                    <w:sz w:val="28"/>
+                    <w:szCs w:val="28"/>
+                    <w:lang w:val="en-US"/>
+                  </w:rPr>
+                  <w:t>Hassaan</w:t>
+                </w:r>
+                <w:proofErr w:type="spellEnd"/>
+                <w:r>
+                  <w:rPr>
+                    <w:rFonts w:eastAsiaTheme="minorEastAsia"/>
+                    <w:color w:val="4472C4" w:themeColor="accent1"/>
+                    <w:sz w:val="28"/>
+                    <w:szCs w:val="28"/>
+                    <w:lang w:val="en-US"/>
+                  </w:rPr>
+                  <w:t xml:space="preserve"> Naveed (N0898071)</w:t>
+                </w:r>
+              </w:p>
+              <w:p>
+                <w:pPr>
+                  <w:rPr>
+                    <w:rFonts w:eastAsiaTheme="minorEastAsia"/>
+                    <w:color w:val="4472C4" w:themeColor="accent1"/>
+                    <w:sz w:val="28"/>
+                    <w:szCs w:val="28"/>
+                    <w:lang w:val="en-US"/>
+                  </w:rPr>
+                </w:pPr>
+                <w:proofErr w:type="spellStart"/>
+                <w:r>
+                  <w:rPr>
+                    <w:rFonts w:eastAsiaTheme="minorEastAsia"/>
+                    <w:color w:val="4472C4" w:themeColor="accent1"/>
+                    <w:sz w:val="28"/>
+                    <w:szCs w:val="28"/>
+                    <w:lang w:val="en-US"/>
+                  </w:rPr>
+                  <w:t>Jarad</w:t>
+                </w:r>
+                <w:proofErr w:type="spellEnd"/>
+                <w:r>
+                  <w:rPr>
+                    <w:rFonts w:eastAsiaTheme="minorEastAsia"/>
+                    <w:color w:val="4472C4" w:themeColor="accent1"/>
+                    <w:sz w:val="28"/>
+                    <w:szCs w:val="28"/>
+                    <w:lang w:val="en-US"/>
+                  </w:rPr>
+                  <w:t xml:space="preserve"> Johnson-Bailey (N0853071)</w:t>
+                </w:r>
+              </w:p>
+              <w:p>
+                <w:pPr>
+                  <w:rPr>
+                    <w:rFonts w:eastAsiaTheme="minorEastAsia"/>
+                    <w:color w:val="4472C4" w:themeColor="accent1"/>
+                    <w:sz w:val="28"/>
+                    <w:szCs w:val="28"/>
+                    <w:lang w:val="en-US"/>
+                  </w:rPr>
+                </w:pPr>
+                <w:r>
+                  <w:rPr>
+                    <w:rFonts w:eastAsiaTheme="minorEastAsia"/>
+                    <w:color w:val="4472C4" w:themeColor="accent1"/>
+                    <w:sz w:val="28"/>
+                    <w:szCs w:val="28"/>
+                    <w:lang w:val="en-US"/>
+                  </w:rPr>
+                  <w:t>Nicholas McCaig (N0787115)</w:t>
+                </w:r>
+              </w:p>
+              <w:p>
+                <w:pPr>
+                  <w:pStyle w:val="NoSpacing"/>
+                  <w:rPr>
+                    <w:color w:val="4472C4" w:themeColor="accent1"/>
+                    <w:sz w:val="28"/>
+                    <w:szCs w:val="28"/>
+                  </w:rPr>
+                </w:pPr>
+              </w:p>
+              <w:p>
+                <w:pPr>
+                  <w:pStyle w:val="NoSpacing"/>
+                  <w:rPr>
+                    <w:color w:val="4472C4" w:themeColor="accent1"/>
+                  </w:rPr>
+                </w:pPr>
+              </w:p>
+            </w:tc>
+          </w:tr>
+        </w:tbl>
+        <w:p>
+          <w:pPr>
+            <w:rPr>
+              <w:rFonts w:asciiTheme="majorHAnsi" w:eastAsiaTheme="majorEastAsia" w:hAnsiTheme="majorHAnsi" w:cstheme="majorBidi"/>
+              <w:color w:val="2F5496" w:themeColor="accent1" w:themeShade="BF"/>
+              <w:sz w:val="32"/>
+              <w:szCs w:val="32"/>
+            </w:rPr>
+          </w:pPr>
+          <w:r>
+            <w:br w:type="page"/>
+          </w:r>
+        </w:p>
+      </w:sdtContent>
+    </w:sdt>
+    <w:bookmarkStart w:id="0" w:name="_Toc63173752" w:displacedByCustomXml="next"/>
+    <w:sdt>
+      <w:sdtPr>
+        <w:id w:val="-167174442"/>
+        <w:docPartObj>
+          <w:docPartGallery w:val="Table of Contents"/>
+          <w:docPartUnique/>
+        </w:docPartObj>
+      </w:sdtPr>
+      <w:sdtEndPr>
+        <w:rPr>
+          <w:rFonts w:asciiTheme="minorHAnsi" w:eastAsiaTheme="minorHAnsi" w:hAnsiTheme="minorHAnsi" w:cstheme="minorBidi"/>
           <w:b/>
           <w:bCs/>
-          <w:lang w:eastAsia="en-GB"/>
-        </w:rPr>
-        <w:t>Figure 1.1 (Login):</w:t>
-      </w:r>
-      <w:r>
-        <w:rPr>
-          <w:lang w:eastAsia="en-GB"/>
-        </w:rPr>
-        <w:t xml:space="preserve"> </w:t>
-      </w:r>
+          <w:noProof/>
+          <w:color w:val="auto"/>
+          <w:sz w:val="22"/>
+          <w:szCs w:val="22"/>
+        </w:rPr>
+      </w:sdtEndPr>
+      <w:sdtContent>
+        <w:p>
+          <w:pPr>
+            <w:pStyle w:val="Heading2"/>
+          </w:pPr>
+          <w:r>
+            <w:t>Contents</w:t>
+          </w:r>
+          <w:bookmarkEnd w:id="0"/>
+        </w:p>
+        <w:p>
+          <w:pPr>
+            <w:pStyle w:val="TOC2"/>
+            <w:tabs>
+              <w:tab w:val="right" w:leader="dot" w:pos="9350"/>
+            </w:tabs>
+            <w:rPr>
+              <w:rFonts w:eastAsiaTheme="minorEastAsia"/>
+              <w:noProof/>
+              <w:lang w:eastAsia="en-GB"/>
+            </w:rPr>
+          </w:pPr>
+          <w:r>
+            <w:fldChar w:fldCharType="begin"/>
+          </w:r>
+          <w:r>
+            <w:instrText xml:space="preserve"> TOC \o "1-3" \h \z \u </w:instrText>
+          </w:r>
+          <w:r>
+            <w:fldChar w:fldCharType="separate"/>
+          </w:r>
+          <w:hyperlink w:anchor="_Toc63173752" w:history="1">
+            <w:r>
+              <w:rPr>
+                <w:rStyle w:val="Hyperlink"/>
+                <w:noProof/>
+              </w:rPr>
+              <w:t>Contents</w:t>
+            </w:r>
+            <w:r>
+              <w:rPr>
+                <w:noProof/>
+                <w:webHidden/>
+              </w:rPr>
+              <w:tab/>
+            </w:r>
+            <w:r>
+              <w:rPr>
+                <w:noProof/>
+                <w:webHidden/>
+              </w:rPr>
+              <w:fldChar w:fldCharType="begin"/>
+            </w:r>
+            <w:r>
+              <w:rPr>
+                <w:noProof/>
+                <w:webHidden/>
+              </w:rPr>
+              <w:instrText xml:space="preserve"> PAGEREF _Toc63173752 \h </w:instrText>
+            </w:r>
+            <w:r>
+              <w:rPr>
+                <w:noProof/>
+                <w:webHidden/>
+              </w:rPr>
+            </w:r>
+            <w:r>
+              <w:rPr>
+                <w:noProof/>
+                <w:webHidden/>
+              </w:rPr>
+              <w:fldChar w:fldCharType="separate"/>
+            </w:r>
+            <w:r>
+              <w:rPr>
+                <w:noProof/>
+                <w:webHidden/>
+              </w:rPr>
+              <w:t>1</w:t>
+            </w:r>
+            <w:r>
+              <w:rPr>
+                <w:noProof/>
+                <w:webHidden/>
+              </w:rPr>
+              <w:fldChar w:fldCharType="end"/>
+            </w:r>
+          </w:hyperlink>
+        </w:p>
+        <w:p>
+          <w:pPr>
+            <w:pStyle w:val="TOC2"/>
+            <w:tabs>
+              <w:tab w:val="right" w:leader="dot" w:pos="9350"/>
+            </w:tabs>
+            <w:rPr>
+              <w:rFonts w:eastAsiaTheme="minorEastAsia"/>
+              <w:noProof/>
+              <w:lang w:eastAsia="en-GB"/>
+            </w:rPr>
+          </w:pPr>
+          <w:hyperlink w:anchor="_Toc63173753" w:history="1">
+            <w:r>
+              <w:rPr>
+                <w:rStyle w:val="Hyperlink"/>
+                <w:noProof/>
+              </w:rPr>
+              <w:t>Figures</w:t>
+            </w:r>
+            <w:r>
+              <w:rPr>
+                <w:noProof/>
+                <w:webHidden/>
+              </w:rPr>
+              <w:tab/>
+            </w:r>
+            <w:r>
+              <w:rPr>
+                <w:noProof/>
+                <w:webHidden/>
+              </w:rPr>
+              <w:fldChar w:fldCharType="begin"/>
+            </w:r>
+            <w:r>
+              <w:rPr>
+                <w:noProof/>
+                <w:webHidden/>
+              </w:rPr>
+              <w:instrText xml:space="preserve"> PAGEREF _Toc63173753 \h </w:instrText>
+            </w:r>
+            <w:r>
+              <w:rPr>
+                <w:noProof/>
+                <w:webHidden/>
+              </w:rPr>
+            </w:r>
+            <w:r>
+              <w:rPr>
+                <w:noProof/>
+                <w:webHidden/>
+              </w:rPr>
+              <w:fldChar w:fldCharType="separate"/>
+            </w:r>
+            <w:r>
+              <w:rPr>
+                <w:noProof/>
+                <w:webHidden/>
+              </w:rPr>
+              <w:t>1</w:t>
+            </w:r>
+            <w:r>
+              <w:rPr>
+                <w:noProof/>
+                <w:webHidden/>
+              </w:rPr>
+              <w:fldChar w:fldCharType="end"/>
+            </w:r>
+          </w:hyperlink>
+        </w:p>
+        <w:p>
+          <w:pPr>
+            <w:pStyle w:val="TOC2"/>
+            <w:tabs>
+              <w:tab w:val="right" w:leader="dot" w:pos="9350"/>
+            </w:tabs>
+            <w:rPr>
+              <w:rFonts w:eastAsiaTheme="minorEastAsia"/>
+              <w:noProof/>
+              <w:lang w:eastAsia="en-GB"/>
+            </w:rPr>
+          </w:pPr>
+          <w:hyperlink w:anchor="_Toc63173754" w:history="1">
+            <w:r>
+              <w:rPr>
+                <w:rStyle w:val="Hyperlink"/>
+                <w:noProof/>
+              </w:rPr>
+              <w:t>Introduction</w:t>
+            </w:r>
+            <w:r>
+              <w:rPr>
+                <w:noProof/>
+                <w:webHidden/>
+              </w:rPr>
+              <w:tab/>
+            </w:r>
+            <w:r>
+              <w:rPr>
+                <w:noProof/>
+                <w:webHidden/>
+              </w:rPr>
+              <w:fldChar w:fldCharType="begin"/>
+            </w:r>
+            <w:r>
+              <w:rPr>
+                <w:noProof/>
+                <w:webHidden/>
+              </w:rPr>
+              <w:instrText xml:space="preserve"> PAGEREF _Toc63173754 \h </w:instrText>
+            </w:r>
+            <w:r>
+              <w:rPr>
+                <w:noProof/>
+                <w:webHidden/>
+              </w:rPr>
+            </w:r>
+            <w:r>
+              <w:rPr>
+                <w:noProof/>
+                <w:webHidden/>
+              </w:rPr>
+              <w:fldChar w:fldCharType="separate"/>
+            </w:r>
+            <w:r>
+              <w:rPr>
+                <w:noProof/>
+                <w:webHidden/>
+              </w:rPr>
+              <w:t>1</w:t>
+            </w:r>
+            <w:r>
+              <w:rPr>
+                <w:noProof/>
+                <w:webHidden/>
+              </w:rPr>
+              <w:fldChar w:fldCharType="end"/>
+            </w:r>
+          </w:hyperlink>
+        </w:p>
+        <w:p>
+          <w:pPr>
+            <w:pStyle w:val="TOC1"/>
+            <w:tabs>
+              <w:tab w:val="left" w:pos="440"/>
+              <w:tab w:val="right" w:leader="dot" w:pos="9350"/>
+            </w:tabs>
+            <w:rPr>
+              <w:rFonts w:eastAsiaTheme="minorEastAsia"/>
+              <w:noProof/>
+              <w:lang w:eastAsia="en-GB"/>
+            </w:rPr>
+          </w:pPr>
+          <w:hyperlink w:anchor="_Toc63173755" w:history="1">
+            <w:r>
+              <w:rPr>
+                <w:rStyle w:val="Hyperlink"/>
+                <w:noProof/>
+              </w:rPr>
+              <w:t>1.</w:t>
+            </w:r>
+            <w:r>
+              <w:rPr>
+                <w:rFonts w:eastAsiaTheme="minorEastAsia"/>
+                <w:noProof/>
+                <w:lang w:eastAsia="en-GB"/>
+              </w:rPr>
+              <w:tab/>
+            </w:r>
+            <w:r>
+              <w:rPr>
+                <w:rStyle w:val="Hyperlink"/>
+                <w:noProof/>
+              </w:rPr>
+              <w:t>Use Case Diagrams:</w:t>
+            </w:r>
+            <w:r>
+              <w:rPr>
+                <w:noProof/>
+                <w:webHidden/>
+              </w:rPr>
+              <w:tab/>
+            </w:r>
+            <w:r>
+              <w:rPr>
+                <w:noProof/>
+                <w:webHidden/>
+              </w:rPr>
+              <w:fldChar w:fldCharType="begin"/>
+            </w:r>
+            <w:r>
+              <w:rPr>
+                <w:noProof/>
+                <w:webHidden/>
+              </w:rPr>
+              <w:instrText xml:space="preserve"> PAGEREF _Toc63173755 \h </w:instrText>
+            </w:r>
+            <w:r>
+              <w:rPr>
+                <w:noProof/>
+                <w:webHidden/>
+              </w:rPr>
+            </w:r>
+            <w:r>
+              <w:rPr>
+                <w:noProof/>
+                <w:webHidden/>
+              </w:rPr>
+              <w:fldChar w:fldCharType="separate"/>
+            </w:r>
+            <w:r>
+              <w:rPr>
+                <w:noProof/>
+                <w:webHidden/>
+              </w:rPr>
+              <w:t>1</w:t>
+            </w:r>
+            <w:r>
+              <w:rPr>
+                <w:noProof/>
+                <w:webHidden/>
+              </w:rPr>
+              <w:fldChar w:fldCharType="end"/>
+            </w:r>
+          </w:hyperlink>
+        </w:p>
+        <w:p>
+          <w:pPr>
+            <w:pStyle w:val="TOC2"/>
+            <w:tabs>
+              <w:tab w:val="right" w:leader="dot" w:pos="9350"/>
+            </w:tabs>
+            <w:rPr>
+              <w:rFonts w:eastAsiaTheme="minorEastAsia"/>
+              <w:noProof/>
+              <w:lang w:eastAsia="en-GB"/>
+            </w:rPr>
+          </w:pPr>
+          <w:hyperlink w:anchor="_Toc63173756" w:history="1">
+            <w:r>
+              <w:rPr>
+                <w:rStyle w:val="Hyperlink"/>
+                <w:noProof/>
+              </w:rPr>
+              <w:t>Introduction:</w:t>
+            </w:r>
+            <w:r>
+              <w:rPr>
+                <w:noProof/>
+                <w:webHidden/>
+              </w:rPr>
+              <w:tab/>
+            </w:r>
+            <w:r>
+              <w:rPr>
+                <w:noProof/>
+                <w:webHidden/>
+              </w:rPr>
+              <w:fldChar w:fldCharType="begin"/>
+            </w:r>
+            <w:r>
+              <w:rPr>
+                <w:noProof/>
+                <w:webHidden/>
+              </w:rPr>
+              <w:instrText xml:space="preserve"> PAGEREF _Toc63173756 \h </w:instrText>
+            </w:r>
+            <w:r>
+              <w:rPr>
+                <w:noProof/>
+                <w:webHidden/>
+              </w:rPr>
+            </w:r>
+            <w:r>
+              <w:rPr>
+                <w:noProof/>
+                <w:webHidden/>
+              </w:rPr>
+              <w:fldChar w:fldCharType="separate"/>
+            </w:r>
+            <w:r>
+              <w:rPr>
+                <w:noProof/>
+                <w:webHidden/>
+              </w:rPr>
+              <w:t>1</w:t>
+            </w:r>
+            <w:r>
+              <w:rPr>
+                <w:noProof/>
+                <w:webHidden/>
+              </w:rPr>
+              <w:fldChar w:fldCharType="end"/>
+            </w:r>
+          </w:hyperlink>
+        </w:p>
+        <w:p>
+          <w:pPr>
+            <w:pStyle w:val="TOC1"/>
+            <w:tabs>
+              <w:tab w:val="left" w:pos="440"/>
+              <w:tab w:val="right" w:leader="dot" w:pos="9350"/>
+            </w:tabs>
+            <w:rPr>
+              <w:rFonts w:eastAsiaTheme="minorEastAsia"/>
+              <w:noProof/>
+              <w:lang w:eastAsia="en-GB"/>
+            </w:rPr>
+          </w:pPr>
+          <w:hyperlink w:anchor="_Toc63173757" w:history="1">
+            <w:r>
+              <w:rPr>
+                <w:rStyle w:val="Hyperlink"/>
+                <w:rFonts w:eastAsia="Times New Roman"/>
+                <w:noProof/>
+                <w:lang w:eastAsia="en-GB"/>
+              </w:rPr>
+              <w:t>2.</w:t>
+            </w:r>
+            <w:r>
+              <w:rPr>
+                <w:rFonts w:eastAsiaTheme="minorEastAsia"/>
+                <w:noProof/>
+                <w:lang w:eastAsia="en-GB"/>
+              </w:rPr>
+              <w:tab/>
+            </w:r>
+            <w:r>
+              <w:rPr>
+                <w:rStyle w:val="Hyperlink"/>
+                <w:rFonts w:eastAsia="Times New Roman"/>
+                <w:noProof/>
+                <w:lang w:eastAsia="en-GB"/>
+              </w:rPr>
+              <w:t>Activity Diagrams:</w:t>
+            </w:r>
+            <w:r>
+              <w:rPr>
+                <w:noProof/>
+                <w:webHidden/>
+              </w:rPr>
+              <w:tab/>
+            </w:r>
+            <w:r>
+              <w:rPr>
+                <w:noProof/>
+                <w:webHidden/>
+              </w:rPr>
+              <w:fldChar w:fldCharType="begin"/>
+            </w:r>
+            <w:r>
+              <w:rPr>
+                <w:noProof/>
+                <w:webHidden/>
+              </w:rPr>
+              <w:instrText xml:space="preserve"> PAGEREF _Toc63173757 \h </w:instrText>
+            </w:r>
+            <w:r>
+              <w:rPr>
+                <w:noProof/>
+                <w:webHidden/>
+              </w:rPr>
+            </w:r>
+            <w:r>
+              <w:rPr>
+                <w:noProof/>
+                <w:webHidden/>
+              </w:rPr>
+              <w:fldChar w:fldCharType="separate"/>
+            </w:r>
+            <w:r>
+              <w:rPr>
+                <w:noProof/>
+                <w:webHidden/>
+              </w:rPr>
+              <w:t>6</w:t>
+            </w:r>
+            <w:r>
+              <w:rPr>
+                <w:noProof/>
+                <w:webHidden/>
+              </w:rPr>
+              <w:fldChar w:fldCharType="end"/>
+            </w:r>
+          </w:hyperlink>
+        </w:p>
+        <w:p>
+          <w:pPr>
+            <w:pStyle w:val="TOC2"/>
+            <w:tabs>
+              <w:tab w:val="right" w:leader="dot" w:pos="9350"/>
+            </w:tabs>
+            <w:rPr>
+              <w:rFonts w:eastAsiaTheme="minorEastAsia"/>
+              <w:noProof/>
+              <w:lang w:eastAsia="en-GB"/>
+            </w:rPr>
+          </w:pPr>
+          <w:hyperlink w:anchor="_Toc63173758" w:history="1">
+            <w:r>
+              <w:rPr>
+                <w:rStyle w:val="Hyperlink"/>
+                <w:noProof/>
+                <w:lang w:eastAsia="en-GB"/>
+              </w:rPr>
+              <w:t>Introduction:</w:t>
+            </w:r>
+            <w:r>
+              <w:rPr>
+                <w:noProof/>
+                <w:webHidden/>
+              </w:rPr>
+              <w:tab/>
+            </w:r>
+            <w:r>
+              <w:rPr>
+                <w:noProof/>
+                <w:webHidden/>
+              </w:rPr>
+              <w:fldChar w:fldCharType="begin"/>
+            </w:r>
+            <w:r>
+              <w:rPr>
+                <w:noProof/>
+                <w:webHidden/>
+              </w:rPr>
+              <w:instrText xml:space="preserve"> PAGEREF _Toc63173758 \h </w:instrText>
+            </w:r>
+            <w:r>
+              <w:rPr>
+                <w:noProof/>
+                <w:webHidden/>
+              </w:rPr>
+            </w:r>
+            <w:r>
+              <w:rPr>
+                <w:noProof/>
+                <w:webHidden/>
+              </w:rPr>
+              <w:fldChar w:fldCharType="separate"/>
+            </w:r>
+            <w:r>
+              <w:rPr>
+                <w:noProof/>
+                <w:webHidden/>
+              </w:rPr>
+              <w:t>6</w:t>
+            </w:r>
+            <w:r>
+              <w:rPr>
+                <w:noProof/>
+                <w:webHidden/>
+              </w:rPr>
+              <w:fldChar w:fldCharType="end"/>
+            </w:r>
+          </w:hyperlink>
+        </w:p>
+        <w:p>
+          <w:pPr>
+            <w:pStyle w:val="TOC1"/>
+            <w:tabs>
+              <w:tab w:val="left" w:pos="440"/>
+              <w:tab w:val="right" w:leader="dot" w:pos="9350"/>
+            </w:tabs>
+            <w:rPr>
+              <w:rFonts w:eastAsiaTheme="minorEastAsia"/>
+              <w:noProof/>
+              <w:lang w:eastAsia="en-GB"/>
+            </w:rPr>
+          </w:pPr>
+          <w:hyperlink w:anchor="_Toc63173759" w:history="1">
+            <w:r>
+              <w:rPr>
+                <w:rStyle w:val="Hyperlink"/>
+                <w:noProof/>
+                <w:lang w:eastAsia="en-GB"/>
+              </w:rPr>
+              <w:t>3.</w:t>
+            </w:r>
+            <w:r>
+              <w:rPr>
+                <w:rFonts w:eastAsiaTheme="minorEastAsia"/>
+                <w:noProof/>
+                <w:lang w:eastAsia="en-GB"/>
+              </w:rPr>
+              <w:tab/>
+            </w:r>
+            <w:r>
+              <w:rPr>
+                <w:rStyle w:val="Hyperlink"/>
+                <w:noProof/>
+                <w:lang w:eastAsia="en-GB"/>
+              </w:rPr>
+              <w:t>Class Diagram</w:t>
+            </w:r>
+            <w:r>
+              <w:rPr>
+                <w:noProof/>
+                <w:webHidden/>
+              </w:rPr>
+              <w:tab/>
+            </w:r>
+            <w:r>
+              <w:rPr>
+                <w:noProof/>
+                <w:webHidden/>
+              </w:rPr>
+              <w:fldChar w:fldCharType="begin"/>
+            </w:r>
+            <w:r>
+              <w:rPr>
+                <w:noProof/>
+                <w:webHidden/>
+              </w:rPr>
+              <w:instrText xml:space="preserve"> PAGEREF _Toc63173759 \h </w:instrText>
+            </w:r>
+            <w:r>
+              <w:rPr>
+                <w:noProof/>
+                <w:webHidden/>
+              </w:rPr>
+            </w:r>
+            <w:r>
+              <w:rPr>
+                <w:noProof/>
+                <w:webHidden/>
+              </w:rPr>
+              <w:fldChar w:fldCharType="separate"/>
+            </w:r>
+            <w:r>
+              <w:rPr>
+                <w:noProof/>
+                <w:webHidden/>
+              </w:rPr>
+              <w:t>10</w:t>
+            </w:r>
+            <w:r>
+              <w:rPr>
+                <w:noProof/>
+                <w:webHidden/>
+              </w:rPr>
+              <w:fldChar w:fldCharType="end"/>
+            </w:r>
+          </w:hyperlink>
+        </w:p>
+        <w:p>
+          <w:pPr>
+            <w:pStyle w:val="TOC1"/>
+            <w:tabs>
+              <w:tab w:val="left" w:pos="440"/>
+              <w:tab w:val="right" w:leader="dot" w:pos="9350"/>
+            </w:tabs>
+            <w:rPr>
+              <w:rFonts w:eastAsiaTheme="minorEastAsia"/>
+              <w:noProof/>
+              <w:lang w:eastAsia="en-GB"/>
+            </w:rPr>
+          </w:pPr>
+          <w:hyperlink w:anchor="_Toc63173760" w:history="1">
+            <w:r>
+              <w:rPr>
+                <w:rStyle w:val="Hyperlink"/>
+                <w:noProof/>
+                <w:lang w:eastAsia="en-GB"/>
+              </w:rPr>
+              <w:t>4.</w:t>
+            </w:r>
+            <w:r>
+              <w:rPr>
+                <w:rFonts w:eastAsiaTheme="minorEastAsia"/>
+                <w:noProof/>
+                <w:lang w:eastAsia="en-GB"/>
+              </w:rPr>
+              <w:tab/>
+            </w:r>
+            <w:r>
+              <w:rPr>
+                <w:rStyle w:val="Hyperlink"/>
+                <w:noProof/>
+                <w:lang w:eastAsia="en-GB"/>
+              </w:rPr>
+              <w:t>Sequence Diagrams</w:t>
+            </w:r>
+            <w:r>
+              <w:rPr>
+                <w:noProof/>
+                <w:webHidden/>
+              </w:rPr>
+              <w:tab/>
+            </w:r>
+            <w:r>
+              <w:rPr>
+                <w:noProof/>
+                <w:webHidden/>
+              </w:rPr>
+              <w:fldChar w:fldCharType="begin"/>
+            </w:r>
+            <w:r>
+              <w:rPr>
+                <w:noProof/>
+                <w:webHidden/>
+              </w:rPr>
+              <w:instrText xml:space="preserve"> PAGEREF _Toc63173760 \h </w:instrText>
+            </w:r>
+            <w:r>
+              <w:rPr>
+                <w:noProof/>
+                <w:webHidden/>
+              </w:rPr>
+            </w:r>
+            <w:r>
+              <w:rPr>
+                <w:noProof/>
+                <w:webHidden/>
+              </w:rPr>
+              <w:fldChar w:fldCharType="separate"/>
+            </w:r>
+            <w:r>
+              <w:rPr>
+                <w:noProof/>
+                <w:webHidden/>
+              </w:rPr>
+              <w:t>11</w:t>
+            </w:r>
+            <w:r>
+              <w:rPr>
+                <w:noProof/>
+                <w:webHidden/>
+              </w:rPr>
+              <w:fldChar w:fldCharType="end"/>
+            </w:r>
+          </w:hyperlink>
+        </w:p>
+        <w:p>
+          <w:pPr>
+            <w:pStyle w:val="TOC1"/>
+            <w:tabs>
+              <w:tab w:val="left" w:pos="440"/>
+              <w:tab w:val="right" w:leader="dot" w:pos="9350"/>
+            </w:tabs>
+            <w:rPr>
+              <w:rFonts w:eastAsiaTheme="minorEastAsia"/>
+              <w:noProof/>
+              <w:lang w:eastAsia="en-GB"/>
+            </w:rPr>
+          </w:pPr>
+          <w:hyperlink w:anchor="_Toc63173761" w:history="1">
+            <w:r>
+              <w:rPr>
+                <w:rStyle w:val="Hyperlink"/>
+                <w:noProof/>
+                <w:lang w:eastAsia="en-GB"/>
+              </w:rPr>
+              <w:t>5.</w:t>
+            </w:r>
+            <w:r>
+              <w:rPr>
+                <w:rFonts w:eastAsiaTheme="minorEastAsia"/>
+                <w:noProof/>
+                <w:lang w:eastAsia="en-GB"/>
+              </w:rPr>
+              <w:tab/>
+            </w:r>
+            <w:r>
+              <w:rPr>
+                <w:rStyle w:val="Hyperlink"/>
+                <w:noProof/>
+                <w:lang w:eastAsia="en-GB"/>
+              </w:rPr>
+              <w:t>Component Diagrams</w:t>
+            </w:r>
+            <w:r>
+              <w:rPr>
+                <w:noProof/>
+                <w:webHidden/>
+              </w:rPr>
+              <w:tab/>
+            </w:r>
+            <w:r>
+              <w:rPr>
+                <w:noProof/>
+                <w:webHidden/>
+              </w:rPr>
+              <w:fldChar w:fldCharType="begin"/>
+            </w:r>
+            <w:r>
+              <w:rPr>
+                <w:noProof/>
+                <w:webHidden/>
+              </w:rPr>
+              <w:instrText xml:space="preserve"> PAGEREF _Toc63173761 \h </w:instrText>
+            </w:r>
+            <w:r>
+              <w:rPr>
+                <w:noProof/>
+                <w:webHidden/>
+              </w:rPr>
+            </w:r>
+            <w:r>
+              <w:rPr>
+                <w:noProof/>
+                <w:webHidden/>
+              </w:rPr>
+              <w:fldChar w:fldCharType="separate"/>
+            </w:r>
+            <w:r>
+              <w:rPr>
+                <w:noProof/>
+                <w:webHidden/>
+              </w:rPr>
+              <w:t>11</w:t>
+            </w:r>
+            <w:r>
+              <w:rPr>
+                <w:noProof/>
+                <w:webHidden/>
+              </w:rPr>
+              <w:fldChar w:fldCharType="end"/>
+            </w:r>
+          </w:hyperlink>
+        </w:p>
+        <w:p>
+          <w:pPr>
+            <w:pStyle w:val="TOC1"/>
+            <w:tabs>
+              <w:tab w:val="left" w:pos="440"/>
+              <w:tab w:val="right" w:leader="dot" w:pos="9350"/>
+            </w:tabs>
+            <w:rPr>
+              <w:rFonts w:eastAsiaTheme="minorEastAsia"/>
+              <w:noProof/>
+              <w:lang w:eastAsia="en-GB"/>
+            </w:rPr>
+          </w:pPr>
+          <w:hyperlink w:anchor="_Toc63173762" w:history="1">
+            <w:r>
+              <w:rPr>
+                <w:rStyle w:val="Hyperlink"/>
+                <w:noProof/>
+                <w:lang w:eastAsia="en-GB"/>
+              </w:rPr>
+              <w:t>6.</w:t>
+            </w:r>
+            <w:r>
+              <w:rPr>
+                <w:rFonts w:eastAsiaTheme="minorEastAsia"/>
+                <w:noProof/>
+                <w:lang w:eastAsia="en-GB"/>
+              </w:rPr>
+              <w:tab/>
+            </w:r>
+            <w:r>
+              <w:rPr>
+                <w:rStyle w:val="Hyperlink"/>
+                <w:noProof/>
+                <w:lang w:eastAsia="en-GB"/>
+              </w:rPr>
+              <w:t>FSM Diagrams</w:t>
+            </w:r>
+            <w:r>
+              <w:rPr>
+                <w:noProof/>
+                <w:webHidden/>
+              </w:rPr>
+              <w:tab/>
+            </w:r>
+            <w:r>
+              <w:rPr>
+                <w:noProof/>
+                <w:webHidden/>
+              </w:rPr>
+              <w:fldChar w:fldCharType="begin"/>
+            </w:r>
+            <w:r>
+              <w:rPr>
+                <w:noProof/>
+                <w:webHidden/>
+              </w:rPr>
+              <w:instrText xml:space="preserve"> PAGEREF _Toc63173762 \h </w:instrText>
+            </w:r>
+            <w:r>
+              <w:rPr>
+                <w:noProof/>
+                <w:webHidden/>
+              </w:rPr>
+            </w:r>
+            <w:r>
+              <w:rPr>
+                <w:noProof/>
+                <w:webHidden/>
+              </w:rPr>
+              <w:fldChar w:fldCharType="separate"/>
+            </w:r>
+            <w:r>
+              <w:rPr>
+                <w:noProof/>
+                <w:webHidden/>
+              </w:rPr>
+              <w:t>11</w:t>
+            </w:r>
+            <w:r>
+              <w:rPr>
+                <w:noProof/>
+                <w:webHidden/>
+              </w:rPr>
+              <w:fldChar w:fldCharType="end"/>
+            </w:r>
+          </w:hyperlink>
+        </w:p>
+        <w:p>
+          <w:pPr>
+            <w:pStyle w:val="TOC1"/>
+            <w:tabs>
+              <w:tab w:val="left" w:pos="440"/>
+              <w:tab w:val="right" w:leader="dot" w:pos="9350"/>
+            </w:tabs>
+            <w:rPr>
+              <w:rFonts w:eastAsiaTheme="minorEastAsia"/>
+              <w:noProof/>
+              <w:lang w:eastAsia="en-GB"/>
+            </w:rPr>
+          </w:pPr>
+          <w:hyperlink w:anchor="_Toc63173763" w:history="1">
+            <w:r>
+              <w:rPr>
+                <w:rStyle w:val="Hyperlink"/>
+                <w:noProof/>
+                <w:lang w:eastAsia="en-GB"/>
+              </w:rPr>
+              <w:t>7.</w:t>
+            </w:r>
+            <w:r>
+              <w:rPr>
+                <w:rFonts w:eastAsiaTheme="minorEastAsia"/>
+                <w:noProof/>
+                <w:lang w:eastAsia="en-GB"/>
+              </w:rPr>
+              <w:tab/>
+            </w:r>
+            <w:r>
+              <w:rPr>
+                <w:rStyle w:val="Hyperlink"/>
+                <w:noProof/>
+                <w:lang w:eastAsia="en-GB"/>
+              </w:rPr>
+              <w:t>Communication Diagrams</w:t>
+            </w:r>
+            <w:r>
+              <w:rPr>
+                <w:noProof/>
+                <w:webHidden/>
+              </w:rPr>
+              <w:tab/>
+            </w:r>
+            <w:r>
+              <w:rPr>
+                <w:noProof/>
+                <w:webHidden/>
+              </w:rPr>
+              <w:fldChar w:fldCharType="begin"/>
+            </w:r>
+            <w:r>
+              <w:rPr>
+                <w:noProof/>
+                <w:webHidden/>
+              </w:rPr>
+              <w:instrText xml:space="preserve"> PAGEREF _Toc63173763 \h </w:instrText>
+            </w:r>
+            <w:r>
+              <w:rPr>
+                <w:noProof/>
+                <w:webHidden/>
+              </w:rPr>
+            </w:r>
+            <w:r>
+              <w:rPr>
+                <w:noProof/>
+                <w:webHidden/>
+              </w:rPr>
+              <w:fldChar w:fldCharType="separate"/>
+            </w:r>
+            <w:r>
+              <w:rPr>
+                <w:noProof/>
+                <w:webHidden/>
+              </w:rPr>
+              <w:t>11</w:t>
+            </w:r>
+            <w:r>
+              <w:rPr>
+                <w:noProof/>
+                <w:webHidden/>
+              </w:rPr>
+              <w:fldChar w:fldCharType="end"/>
+            </w:r>
+          </w:hyperlink>
+        </w:p>
+        <w:p>
+          <w:pPr>
+            <w:pStyle w:val="TOC1"/>
+            <w:tabs>
+              <w:tab w:val="left" w:pos="440"/>
+              <w:tab w:val="right" w:leader="dot" w:pos="9350"/>
+            </w:tabs>
+            <w:rPr>
+              <w:rFonts w:eastAsiaTheme="minorEastAsia"/>
+              <w:noProof/>
+              <w:lang w:eastAsia="en-GB"/>
+            </w:rPr>
+          </w:pPr>
+          <w:hyperlink w:anchor="_Toc63173764" w:history="1">
+            <w:r>
+              <w:rPr>
+                <w:rStyle w:val="Hyperlink"/>
+                <w:noProof/>
+                <w:lang w:eastAsia="en-GB"/>
+              </w:rPr>
+              <w:t>8.</w:t>
+            </w:r>
+            <w:r>
+              <w:rPr>
+                <w:rFonts w:eastAsiaTheme="minorEastAsia"/>
+                <w:noProof/>
+                <w:lang w:eastAsia="en-GB"/>
+              </w:rPr>
+              <w:tab/>
+            </w:r>
+            <w:r>
+              <w:rPr>
+                <w:rStyle w:val="Hyperlink"/>
+                <w:noProof/>
+                <w:lang w:eastAsia="en-GB"/>
+              </w:rPr>
+              <w:t>Deployment Diagrams</w:t>
+            </w:r>
+            <w:r>
+              <w:rPr>
+                <w:noProof/>
+                <w:webHidden/>
+              </w:rPr>
+              <w:tab/>
+            </w:r>
+            <w:r>
+              <w:rPr>
+                <w:noProof/>
+                <w:webHidden/>
+              </w:rPr>
+              <w:fldChar w:fldCharType="begin"/>
+            </w:r>
+            <w:r>
+              <w:rPr>
+                <w:noProof/>
+                <w:webHidden/>
+              </w:rPr>
+              <w:instrText xml:space="preserve"> PAGEREF _Toc63173764 \h </w:instrText>
+            </w:r>
+            <w:r>
+              <w:rPr>
+                <w:noProof/>
+                <w:webHidden/>
+              </w:rPr>
+            </w:r>
+            <w:r>
+              <w:rPr>
+                <w:noProof/>
+                <w:webHidden/>
+              </w:rPr>
+              <w:fldChar w:fldCharType="separate"/>
+            </w:r>
+            <w:r>
+              <w:rPr>
+                <w:noProof/>
+                <w:webHidden/>
+              </w:rPr>
+              <w:t>11</w:t>
+            </w:r>
+            <w:r>
+              <w:rPr>
+                <w:noProof/>
+                <w:webHidden/>
+              </w:rPr>
+              <w:fldChar w:fldCharType="end"/>
+            </w:r>
+          </w:hyperlink>
+        </w:p>
+        <w:p>
+          <w:pPr>
+            <w:pStyle w:val="TOC1"/>
+            <w:tabs>
+              <w:tab w:val="left" w:pos="440"/>
+              <w:tab w:val="right" w:leader="dot" w:pos="9350"/>
+            </w:tabs>
+            <w:rPr>
+              <w:rFonts w:eastAsiaTheme="minorEastAsia"/>
+              <w:noProof/>
+              <w:lang w:eastAsia="en-GB"/>
+            </w:rPr>
+          </w:pPr>
+          <w:hyperlink w:anchor="_Toc63173765" w:history="1">
+            <w:r>
+              <w:rPr>
+                <w:rStyle w:val="Hyperlink"/>
+                <w:noProof/>
+                <w:lang w:eastAsia="en-GB"/>
+              </w:rPr>
+              <w:t>9.</w:t>
+            </w:r>
+            <w:r>
+              <w:rPr>
+                <w:rFonts w:eastAsiaTheme="minorEastAsia"/>
+                <w:noProof/>
+                <w:lang w:eastAsia="en-GB"/>
+              </w:rPr>
+              <w:tab/>
+            </w:r>
+            <w:r>
+              <w:rPr>
+                <w:rStyle w:val="Hyperlink"/>
+                <w:noProof/>
+                <w:lang w:eastAsia="en-GB"/>
+              </w:rPr>
+              <w:t>GUI Mockup</w:t>
+            </w:r>
+            <w:r>
+              <w:rPr>
+                <w:noProof/>
+                <w:webHidden/>
+              </w:rPr>
+              <w:tab/>
+            </w:r>
+            <w:r>
+              <w:rPr>
+                <w:noProof/>
+                <w:webHidden/>
+              </w:rPr>
+              <w:fldChar w:fldCharType="begin"/>
+            </w:r>
+            <w:r>
+              <w:rPr>
+                <w:noProof/>
+                <w:webHidden/>
+              </w:rPr>
+              <w:instrText xml:space="preserve"> PAGEREF _Toc63173765 \h </w:instrText>
+            </w:r>
+            <w:r>
+              <w:rPr>
+                <w:noProof/>
+                <w:webHidden/>
+              </w:rPr>
+            </w:r>
+            <w:r>
+              <w:rPr>
+                <w:noProof/>
+                <w:webHidden/>
+              </w:rPr>
+              <w:fldChar w:fldCharType="separate"/>
+            </w:r>
+            <w:r>
+              <w:rPr>
+                <w:noProof/>
+                <w:webHidden/>
+              </w:rPr>
+              <w:t>11</w:t>
+            </w:r>
+            <w:r>
+              <w:rPr>
+                <w:noProof/>
+                <w:webHidden/>
+              </w:rPr>
+              <w:fldChar w:fldCharType="end"/>
+            </w:r>
+          </w:hyperlink>
+        </w:p>
+        <w:p>
+          <w:pPr>
+            <w:pStyle w:val="TOC1"/>
+            <w:tabs>
+              <w:tab w:val="left" w:pos="660"/>
+              <w:tab w:val="right" w:leader="dot" w:pos="9350"/>
+            </w:tabs>
+            <w:rPr>
+              <w:rFonts w:eastAsiaTheme="minorEastAsia"/>
+              <w:noProof/>
+              <w:lang w:eastAsia="en-GB"/>
+            </w:rPr>
+          </w:pPr>
+          <w:hyperlink w:anchor="_Toc63173766" w:history="1">
+            <w:r>
+              <w:rPr>
+                <w:rStyle w:val="Hyperlink"/>
+                <w:noProof/>
+                <w:lang w:eastAsia="en-GB"/>
+              </w:rPr>
+              <w:t>10.</w:t>
+            </w:r>
+            <w:r>
+              <w:rPr>
+                <w:rFonts w:eastAsiaTheme="minorEastAsia"/>
+                <w:noProof/>
+                <w:lang w:eastAsia="en-GB"/>
+              </w:rPr>
+              <w:tab/>
+            </w:r>
+            <w:r>
+              <w:rPr>
+                <w:rStyle w:val="Hyperlink"/>
+                <w:noProof/>
+                <w:lang w:eastAsia="en-GB"/>
+              </w:rPr>
+              <w:t>Libraries</w:t>
+            </w:r>
+            <w:r>
+              <w:rPr>
+                <w:noProof/>
+                <w:webHidden/>
+              </w:rPr>
+              <w:tab/>
+            </w:r>
+            <w:r>
+              <w:rPr>
+                <w:noProof/>
+                <w:webHidden/>
+              </w:rPr>
+              <w:fldChar w:fldCharType="begin"/>
+            </w:r>
+            <w:r>
+              <w:rPr>
+                <w:noProof/>
+                <w:webHidden/>
+              </w:rPr>
+              <w:instrText xml:space="preserve"> PAGEREF _Toc63173766 \h </w:instrText>
+            </w:r>
+            <w:r>
+              <w:rPr>
+                <w:noProof/>
+                <w:webHidden/>
+              </w:rPr>
+            </w:r>
+            <w:r>
+              <w:rPr>
+                <w:noProof/>
+                <w:webHidden/>
+              </w:rPr>
+              <w:fldChar w:fldCharType="separate"/>
+            </w:r>
+            <w:r>
+              <w:rPr>
+                <w:noProof/>
+                <w:webHidden/>
+              </w:rPr>
+              <w:t>11</w:t>
+            </w:r>
+            <w:r>
+              <w:rPr>
+                <w:noProof/>
+                <w:webHidden/>
+              </w:rPr>
+              <w:fldChar w:fldCharType="end"/>
+            </w:r>
+          </w:hyperlink>
+        </w:p>
+        <w:p>
+          <w:pPr>
+            <w:pStyle w:val="TOC1"/>
+            <w:tabs>
+              <w:tab w:val="left" w:pos="660"/>
+              <w:tab w:val="right" w:leader="dot" w:pos="9350"/>
+            </w:tabs>
+            <w:rPr>
+              <w:rFonts w:eastAsiaTheme="minorEastAsia"/>
+              <w:noProof/>
+              <w:lang w:eastAsia="en-GB"/>
+            </w:rPr>
+          </w:pPr>
+          <w:hyperlink w:anchor="_Toc63173767" w:history="1">
+            <w:r>
+              <w:rPr>
+                <w:rStyle w:val="Hyperlink"/>
+                <w:noProof/>
+                <w:lang w:eastAsia="en-GB"/>
+              </w:rPr>
+              <w:t>11.</w:t>
+            </w:r>
+            <w:r>
+              <w:rPr>
+                <w:rFonts w:eastAsiaTheme="minorEastAsia"/>
+                <w:noProof/>
+                <w:lang w:eastAsia="en-GB"/>
+              </w:rPr>
+              <w:tab/>
+            </w:r>
+            <w:r>
+              <w:rPr>
+                <w:rStyle w:val="Hyperlink"/>
+                <w:noProof/>
+                <w:lang w:eastAsia="en-GB"/>
+              </w:rPr>
+              <w:t>Conclusion</w:t>
+            </w:r>
+            <w:r>
+              <w:rPr>
+                <w:noProof/>
+                <w:webHidden/>
+              </w:rPr>
+              <w:tab/>
+            </w:r>
+            <w:r>
+              <w:rPr>
+                <w:noProof/>
+                <w:webHidden/>
+              </w:rPr>
+              <w:fldChar w:fldCharType="begin"/>
+            </w:r>
+            <w:r>
+              <w:rPr>
+                <w:noProof/>
+                <w:webHidden/>
+              </w:rPr>
+              <w:instrText xml:space="preserve"> PAGEREF _Toc63173767 \h </w:instrText>
+            </w:r>
+            <w:r>
+              <w:rPr>
+                <w:noProof/>
+                <w:webHidden/>
+              </w:rPr>
+            </w:r>
+            <w:r>
+              <w:rPr>
+                <w:noProof/>
+                <w:webHidden/>
+              </w:rPr>
+              <w:fldChar w:fldCharType="separate"/>
+            </w:r>
+            <w:r>
+              <w:rPr>
+                <w:noProof/>
+                <w:webHidden/>
+              </w:rPr>
+              <w:t>11</w:t>
+            </w:r>
+            <w:r>
+              <w:rPr>
+                <w:noProof/>
+                <w:webHidden/>
+              </w:rPr>
+              <w:fldChar w:fldCharType="end"/>
+            </w:r>
+          </w:hyperlink>
+        </w:p>
+        <w:p>
+          <w:r>
+            <w:rPr>
+              <w:b/>
+              <w:bCs/>
+              <w:noProof/>
+            </w:rPr>
+            <w:fldChar w:fldCharType="end"/>
+          </w:r>
+        </w:p>
+      </w:sdtContent>
+    </w:sdt>
+    <w:p>
+      <w:pPr>
+        <w:pStyle w:val="Heading2"/>
+      </w:pPr>
+      <w:bookmarkStart w:id="1" w:name="_Toc63173753"/>
+      <w:r>
+        <w:t>Figures</w:t>
+      </w:r>
+      <w:bookmarkEnd w:id="1"/>
+    </w:p>
+    <w:bookmarkStart w:id="2" w:name="_Toc63173754"/>
+    <w:p>
+      <w:pPr>
+        <w:pStyle w:val="TableofFigures"/>
+        <w:tabs>
+          <w:tab w:val="right" w:leader="dot" w:pos="9350"/>
+        </w:tabs>
+        <w:rPr>
+          <w:rFonts w:eastAsiaTheme="minorEastAsia"/>
+          <w:noProof/>
+          <w:lang w:eastAsia="en-GB"/>
+        </w:rPr>
+      </w:pPr>
+      <w:r>
+        <w:fldChar w:fldCharType="begin"/>
+      </w:r>
+      <w:r>
+        <w:instrText xml:space="preserve"> TOC \h \z \c "Figure" </w:instrText>
+      </w:r>
+      <w:r>
+        <w:fldChar w:fldCharType="separate"/>
+      </w:r>
+      <w:hyperlink r:id="rId8" w:anchor="_Toc63173775" w:history="1">
+        <w:r>
+          <w:rPr>
+            <w:rStyle w:val="Hyperlink"/>
+            <w:noProof/>
+          </w:rPr>
+          <w:t>Figure 1.1.1: Login Use Case</w:t>
+        </w:r>
+        <w:r>
+          <w:rPr>
+            <w:noProof/>
+            <w:webHidden/>
+          </w:rPr>
+          <w:tab/>
+        </w:r>
+        <w:r>
+          <w:rPr>
+            <w:noProof/>
+            <w:webHidden/>
+          </w:rPr>
+          <w:fldChar w:fldCharType="begin"/>
+        </w:r>
+        <w:r>
+          <w:rPr>
+            <w:noProof/>
+            <w:webHidden/>
+          </w:rPr>
+          <w:instrText xml:space="preserve"> PAGEREF _Toc63173775 \h </w:instrText>
+        </w:r>
+        <w:r>
+          <w:rPr>
+            <w:noProof/>
+            <w:webHidden/>
+          </w:rPr>
+        </w:r>
+        <w:r>
+          <w:rPr>
+            <w:noProof/>
+            <w:webHidden/>
+          </w:rPr>
+          <w:fldChar w:fldCharType="separate"/>
+        </w:r>
+        <w:r>
+          <w:rPr>
+            <w:noProof/>
+            <w:webHidden/>
+          </w:rPr>
+          <w:t>3</w:t>
+        </w:r>
+        <w:r>
+          <w:rPr>
+            <w:noProof/>
+            <w:webHidden/>
+          </w:rPr>
+          <w:fldChar w:fldCharType="end"/>
+        </w:r>
+      </w:hyperlink>
+    </w:p>
+    <w:p>
+      <w:pPr>
+        <w:pStyle w:val="TableofFigures"/>
+        <w:tabs>
+          <w:tab w:val="right" w:leader="dot" w:pos="9350"/>
+        </w:tabs>
+        <w:rPr>
+          <w:rFonts w:eastAsiaTheme="minorEastAsia"/>
+          <w:noProof/>
+          <w:lang w:eastAsia="en-GB"/>
+        </w:rPr>
+      </w:pPr>
+      <w:hyperlink r:id="rId9" w:anchor="_Toc63173776" w:history="1">
+        <w:r>
+          <w:rPr>
+            <w:rStyle w:val="Hyperlink"/>
+            <w:noProof/>
+          </w:rPr>
+          <w:t>Figure 1.2.3: Make Room Use Case</w:t>
+        </w:r>
+        <w:r>
+          <w:rPr>
+            <w:noProof/>
+            <w:webHidden/>
+          </w:rPr>
+          <w:tab/>
+        </w:r>
+        <w:r>
+          <w:rPr>
+            <w:noProof/>
+            <w:webHidden/>
+          </w:rPr>
+          <w:fldChar w:fldCharType="begin"/>
+        </w:r>
+        <w:r>
+          <w:rPr>
+            <w:noProof/>
+            <w:webHidden/>
+          </w:rPr>
+          <w:instrText xml:space="preserve"> PAGEREF _Toc63173776 \h </w:instrText>
+        </w:r>
+        <w:r>
+          <w:rPr>
+            <w:noProof/>
+            <w:webHidden/>
+          </w:rPr>
+        </w:r>
+        <w:r>
+          <w:rPr>
+            <w:noProof/>
+            <w:webHidden/>
+          </w:rPr>
+          <w:fldChar w:fldCharType="separate"/>
+        </w:r>
+        <w:r>
+          <w:rPr>
+            <w:noProof/>
+            <w:webHidden/>
+          </w:rPr>
+          <w:t>5</w:t>
+        </w:r>
+        <w:r>
+          <w:rPr>
+            <w:noProof/>
+            <w:webHidden/>
+          </w:rPr>
+          <w:fldChar w:fldCharType="end"/>
+        </w:r>
+      </w:hyperlink>
+    </w:p>
+    <w:p>
+      <w:pPr>
+        <w:pStyle w:val="TableofFigures"/>
+        <w:tabs>
+          <w:tab w:val="right" w:leader="dot" w:pos="9350"/>
+        </w:tabs>
+        <w:rPr>
+          <w:rFonts w:eastAsiaTheme="minorEastAsia"/>
+          <w:noProof/>
+          <w:lang w:eastAsia="en-GB"/>
+        </w:rPr>
+      </w:pPr>
+      <w:hyperlink r:id="rId10" w:anchor="_Toc63173777" w:history="1">
+        <w:r>
+          <w:rPr>
+            <w:rStyle w:val="Hyperlink"/>
+            <w:noProof/>
+          </w:rPr>
+          <w:t>Figure 2.1.1: Login Activity Diagram</w:t>
+        </w:r>
+        <w:r>
+          <w:rPr>
+            <w:noProof/>
+            <w:webHidden/>
+          </w:rPr>
+          <w:tab/>
+        </w:r>
+        <w:r>
+          <w:rPr>
+            <w:noProof/>
+            <w:webHidden/>
+          </w:rPr>
+          <w:fldChar w:fldCharType="begin"/>
+        </w:r>
+        <w:r>
+          <w:rPr>
+            <w:noProof/>
+            <w:webHidden/>
+          </w:rPr>
+          <w:instrText xml:space="preserve"> PAGEREF _Toc63173777 \h </w:instrText>
+        </w:r>
+        <w:r>
+          <w:rPr>
+            <w:noProof/>
+            <w:webHidden/>
+          </w:rPr>
+        </w:r>
+        <w:r>
+          <w:rPr>
+            <w:noProof/>
+            <w:webHidden/>
+          </w:rPr>
+          <w:fldChar w:fldCharType="separate"/>
+        </w:r>
+        <w:r>
+          <w:rPr>
+            <w:noProof/>
+            <w:webHidden/>
+          </w:rPr>
+          <w:t>7</w:t>
+        </w:r>
+        <w:r>
+          <w:rPr>
+            <w:noProof/>
+            <w:webHidden/>
+          </w:rPr>
+          <w:fldChar w:fldCharType="end"/>
+        </w:r>
+      </w:hyperlink>
+    </w:p>
+    <w:p>
+      <w:pPr>
+        <w:pStyle w:val="TableofFigures"/>
+        <w:tabs>
+          <w:tab w:val="right" w:leader="dot" w:pos="9350"/>
+        </w:tabs>
+        <w:rPr>
+          <w:rFonts w:eastAsiaTheme="minorEastAsia"/>
+          <w:noProof/>
+          <w:lang w:eastAsia="en-GB"/>
+        </w:rPr>
+      </w:pPr>
+      <w:hyperlink w:anchor="_Toc63173778" w:history="1">
+        <w:r>
+          <w:rPr>
+            <w:rStyle w:val="Hyperlink"/>
+            <w:noProof/>
+          </w:rPr>
+          <w:t>Figure 3.1 Class Diagram</w:t>
+        </w:r>
+        <w:r>
+          <w:rPr>
+            <w:noProof/>
+            <w:webHidden/>
+          </w:rPr>
+          <w:tab/>
+        </w:r>
+        <w:r>
+          <w:rPr>
+            <w:noProof/>
+            <w:webHidden/>
+          </w:rPr>
+          <w:fldChar w:fldCharType="begin"/>
+        </w:r>
+        <w:r>
+          <w:rPr>
+            <w:noProof/>
+            <w:webHidden/>
+          </w:rPr>
+          <w:instrText xml:space="preserve"> PAGEREF _Toc63173778 \h </w:instrText>
+        </w:r>
+        <w:r>
+          <w:rPr>
+            <w:noProof/>
+            <w:webHidden/>
+          </w:rPr>
+        </w:r>
+        <w:r>
+          <w:rPr>
+            <w:noProof/>
+            <w:webHidden/>
+          </w:rPr>
+          <w:fldChar w:fldCharType="separate"/>
+        </w:r>
+        <w:r>
+          <w:rPr>
+            <w:noProof/>
+            <w:webHidden/>
+          </w:rPr>
+          <w:t>10</w:t>
+        </w:r>
+        <w:r>
+          <w:rPr>
+            <w:noProof/>
+            <w:webHidden/>
+          </w:rPr>
+          <w:fldChar w:fldCharType="end"/>
+        </w:r>
+      </w:hyperlink>
+    </w:p>
+    <w:p>
+      <w:pPr>
+        <w:pStyle w:val="Heading2"/>
+      </w:pPr>
+      <w:r>
+        <w:fldChar w:fldCharType="end"/>
+      </w:r>
+      <w:r>
+        <w:t>Tables</w:t>
+      </w:r>
+    </w:p>
+    <w:p>
+      <w:r>
+        <w:t>Stub</w:t>
+      </w:r>
+    </w:p>
+    <w:p>
+      <w:pPr>
+        <w:pStyle w:val="Heading2"/>
+      </w:pPr>
+      <w:r>
+        <w:t>Introduction</w:t>
+      </w:r>
+      <w:bookmarkEnd w:id="2"/>
+    </w:p>
+    <w:p>
+      <w:r>
+        <w:t>Stub</w:t>
+      </w:r>
+    </w:p>
+    <w:p/>
+    <w:p>
+      <w:pPr>
+        <w:pStyle w:val="Heading1"/>
+      </w:pPr>
+      <w:bookmarkStart w:id="3" w:name="_Toc63173755"/>
+      <w:r>
+        <w:t xml:space="preserve">Use </w:t>
+      </w:r>
+      <w:r>
+        <w:t>Case</w:t>
+      </w:r>
+      <w:r>
+        <w:t xml:space="preserve"> Diagrams:</w:t>
+      </w:r>
+      <w:bookmarkEnd w:id="3"/>
+    </w:p>
+    <w:p>
+      <w:pPr>
+        <w:pStyle w:val="Heading2"/>
+      </w:pPr>
+      <w:bookmarkStart w:id="4" w:name="_Toc63173756"/>
+      <w:r>
+        <w:t>Introduction:</w:t>
+      </w:r>
+      <w:bookmarkEnd w:id="4"/>
+    </w:p>
+    <w:p>
+      <w:pPr>
+        <w:pStyle w:val="Heading4"/>
+        <w:rPr>
+          <w:lang w:eastAsia="en-GB"/>
+        </w:rPr>
+      </w:pPr>
+      <w:r>
+        <w:rPr>
+          <w:lang w:eastAsia="en-GB"/>
+        </w:rPr>
+        <w:t>Figure 1.1 (Login)</w:t>
+      </w:r>
+    </w:p>
+    <w:p>
+      <w:pPr>
+        <w:rPr>
+          <w:lang w:eastAsia="en-GB"/>
+        </w:rPr>
+      </w:pPr>
       <w:r>
         <w:t>This diagram show</w:t>
       </w:r>
@@ -50,23 +2079,30 @@
     </w:p>
     <w:p>
       <w:pPr>
-        <w:rPr>
-          <w:lang w:eastAsia="en-GB"/>
-        </w:rPr>
-      </w:pPr>
-      <w:r>
-        <w:rPr>
-          <w:b/>
-          <w:bCs/>
-          <w:lang w:eastAsia="en-GB"/>
-        </w:rPr>
-        <w:t>Figure 1.2 (Send Message):</w:t>
-      </w:r>
-      <w:r>
-        <w:rPr>
-          <w:lang w:eastAsia="en-GB"/>
-        </w:rPr>
-        <w:t xml:space="preserve"> A user attempts to send a message, the system will first need to validate their connection to ensure that the target user is online and connected to the broker.</w:t>
+        <w:pStyle w:val="Heading2"/>
+        <w:rPr>
+          <w:lang w:eastAsia="en-GB"/>
+        </w:rPr>
+      </w:pPr>
+      <w:r>
+        <w:rPr>
+          <w:lang w:eastAsia="en-GB"/>
+        </w:rPr>
+        <w:lastRenderedPageBreak/>
+        <w:t>Figure 1.2 (Send Message)</w:t>
+      </w:r>
+    </w:p>
+    <w:p>
+      <w:pPr>
+        <w:rPr>
+          <w:lang w:eastAsia="en-GB"/>
+        </w:rPr>
+      </w:pPr>
+      <w:r>
+        <w:rPr>
+          <w:lang w:eastAsia="en-GB"/>
+        </w:rPr>
+        <w:t>A user attempts to send a message, the system will first need to validate their connection to ensure that the target user is online and connected to the broker.</w:t>
       </w:r>
     </w:p>
     <w:p>
@@ -215,18 +2251,24 @@
     </w:p>
     <w:p>
       <w:pPr>
-        <w:rPr>
-          <w:lang w:eastAsia="en-GB"/>
-        </w:rPr>
-      </w:pPr>
-      <w:r>
-        <w:rPr>
-          <w:b/>
-          <w:bCs/>
-          <w:lang w:eastAsia="en-GB"/>
-        </w:rPr>
-        <w:t xml:space="preserve">Figure 1.3 (Make Room): </w:t>
-      </w:r>
+        <w:pStyle w:val="Heading4"/>
+        <w:rPr>
+          <w:lang w:eastAsia="en-GB"/>
+        </w:rPr>
+      </w:pPr>
+      <w:r>
+        <w:rPr>
+          <w:lang w:eastAsia="en-GB"/>
+        </w:rPr>
+        <w:t>Figure 1.3 (Make Room)</w:t>
+      </w:r>
+    </w:p>
+    <w:p>
+      <w:pPr>
+        <w:rPr>
+          <w:lang w:eastAsia="en-GB"/>
+        </w:rPr>
+      </w:pPr>
       <w:r>
         <w:rPr>
           <w:lang w:eastAsia="en-GB"/>
@@ -261,9 +2303,12 @@
     <w:p>
       <w:pPr>
         <w:sectPr>
+          <w:footerReference w:type="default" r:id="rId11"/>
           <w:pgSz w:w="12240" w:h="15840"/>
           <w:pgMar w:top="1440" w:right="1440" w:bottom="1440" w:left="1440" w:header="720" w:footer="720" w:gutter="0"/>
+          <w:pgNumType w:start="0"/>
           <w:cols w:space="720"/>
+          <w:titlePg/>
           <w:docGrid w:linePitch="360"/>
         </w:sectPr>
       </w:pPr>
@@ -328,20 +2373,55 @@
                                 <w:noProof/>
                               </w:rPr>
                             </w:pPr>
+                            <w:bookmarkStart w:id="5" w:name="_Toc63172377"/>
+                            <w:bookmarkStart w:id="6" w:name="_Toc63173775"/>
                             <w:r>
                               <w:t xml:space="preserve">Figure </w:t>
                             </w:r>
-                            <w:fldSimple w:instr=" SEQ Figure \* ARABIC ">
-                              <w:r>
-                                <w:rPr>
-                                  <w:noProof/>
-                                </w:rPr>
-                                <w:t>1</w:t>
-                              </w:r>
-                            </w:fldSimple>
+                            <w:r>
+                              <w:fldChar w:fldCharType="begin"/>
+                            </w:r>
+                            <w:r>
+                              <w:instrText xml:space="preserve"> STYLEREF 1 \s </w:instrText>
+                            </w:r>
+                            <w:r>
+                              <w:fldChar w:fldCharType="separate"/>
+                            </w:r>
+                            <w:r>
+                              <w:rPr>
+                                <w:noProof/>
+                              </w:rPr>
+                              <w:t>1</w:t>
+                            </w:r>
+                            <w:r>
+                              <w:fldChar w:fldCharType="end"/>
+                            </w:r>
+                            <w:r>
+                              <w:t>.</w:t>
+                            </w:r>
+                            <w:r>
+                              <w:fldChar w:fldCharType="begin"/>
+                            </w:r>
+                            <w:r>
+                              <w:instrText xml:space="preserve"> SEQ Figure \* ARABIC \s 1 </w:instrText>
+                            </w:r>
+                            <w:r>
+                              <w:fldChar w:fldCharType="separate"/>
+                            </w:r>
+                            <w:r>
+                              <w:rPr>
+                                <w:noProof/>
+                              </w:rPr>
+                              <w:t>1</w:t>
+                            </w:r>
+                            <w:r>
+                              <w:fldChar w:fldCharType="end"/>
+                            </w:r>
                             <w:r>
                               <w:t>.1: Login Use Case</w:t>
                             </w:r>
+                            <w:bookmarkEnd w:id="5"/>
+                            <w:bookmarkEnd w:id="6"/>
                           </w:p>
                         </w:txbxContent>
                       </wps:txbx>
@@ -374,20 +2454,55 @@
                           <w:noProof/>
                         </w:rPr>
                       </w:pPr>
+                      <w:bookmarkStart w:id="7" w:name="_Toc63172377"/>
+                      <w:bookmarkStart w:id="8" w:name="_Toc63173775"/>
                       <w:r>
                         <w:t xml:space="preserve">Figure </w:t>
                       </w:r>
-                      <w:fldSimple w:instr=" SEQ Figure \* ARABIC ">
-                        <w:r>
-                          <w:rPr>
-                            <w:noProof/>
-                          </w:rPr>
-                          <w:t>1</w:t>
-                        </w:r>
-                      </w:fldSimple>
+                      <w:r>
+                        <w:fldChar w:fldCharType="begin"/>
+                      </w:r>
+                      <w:r>
+                        <w:instrText xml:space="preserve"> STYLEREF 1 \s </w:instrText>
+                      </w:r>
+                      <w:r>
+                        <w:fldChar w:fldCharType="separate"/>
+                      </w:r>
+                      <w:r>
+                        <w:rPr>
+                          <w:noProof/>
+                        </w:rPr>
+                        <w:t>1</w:t>
+                      </w:r>
+                      <w:r>
+                        <w:fldChar w:fldCharType="end"/>
+                      </w:r>
+                      <w:r>
+                        <w:t>.</w:t>
+                      </w:r>
+                      <w:r>
+                        <w:fldChar w:fldCharType="begin"/>
+                      </w:r>
+                      <w:r>
+                        <w:instrText xml:space="preserve"> SEQ Figure \* ARABIC \s 1 </w:instrText>
+                      </w:r>
+                      <w:r>
+                        <w:fldChar w:fldCharType="separate"/>
+                      </w:r>
+                      <w:r>
+                        <w:rPr>
+                          <w:noProof/>
+                        </w:rPr>
+                        <w:t>1</w:t>
+                      </w:r>
+                      <w:r>
+                        <w:fldChar w:fldCharType="end"/>
+                      </w:r>
                       <w:r>
                         <w:t>.1: Login Use Case</w:t>
                       </w:r>
+                      <w:bookmarkEnd w:id="7"/>
+                      <w:bookmarkEnd w:id="8"/>
                     </w:p>
                   </w:txbxContent>
                 </v:textbox>
@@ -437,7 +2552,7 @@
                     </pic:cNvPicPr>
                   </pic:nvPicPr>
                   <pic:blipFill>
-                    <a:blip r:embed="rId6">
+                    <a:blip r:embed="rId12">
                       <a:extLst>
                         <a:ext uri="{28A0092B-C50C-407E-A947-70E740481C1C}">
                           <a14:useLocalDpi xmlns:a14="http://schemas.microsoft.com/office/drawing/2010/main" val="0"/>
@@ -652,7 +2767,7 @@
                     </pic:cNvPicPr>
                   </pic:nvPicPr>
                   <pic:blipFill>
-                    <a:blip r:embed="rId7">
+                    <a:blip r:embed="rId13">
                       <a:extLst>
                         <a:ext uri="{28A0092B-C50C-407E-A947-70E740481C1C}">
                           <a14:useLocalDpi xmlns:a14="http://schemas.microsoft.com/office/drawing/2010/main" val="0"/>
@@ -807,20 +2922,55 @@
                                 <w:noProof/>
                               </w:rPr>
                             </w:pPr>
+                            <w:bookmarkStart w:id="9" w:name="_Toc63172378"/>
+                            <w:bookmarkStart w:id="10" w:name="_Toc63173776"/>
                             <w:r>
                               <w:t xml:space="preserve">Figure </w:t>
                             </w:r>
-                            <w:fldSimple w:instr=" SEQ Figure \* ARABIC ">
-                              <w:r>
-                                <w:rPr>
-                                  <w:noProof/>
-                                </w:rPr>
-                                <w:t>2</w:t>
-                              </w:r>
-                            </w:fldSimple>
+                            <w:r>
+                              <w:fldChar w:fldCharType="begin"/>
+                            </w:r>
+                            <w:r>
+                              <w:instrText xml:space="preserve"> STYLEREF 1 \s </w:instrText>
+                            </w:r>
+                            <w:r>
+                              <w:fldChar w:fldCharType="separate"/>
+                            </w:r>
+                            <w:r>
+                              <w:rPr>
+                                <w:noProof/>
+                              </w:rPr>
+                              <w:t>1</w:t>
+                            </w:r>
+                            <w:r>
+                              <w:fldChar w:fldCharType="end"/>
+                            </w:r>
+                            <w:r>
+                              <w:t>.</w:t>
+                            </w:r>
+                            <w:r>
+                              <w:fldChar w:fldCharType="begin"/>
+                            </w:r>
+                            <w:r>
+                              <w:instrText xml:space="preserve"> SEQ Figure \* ARABIC \s 1 </w:instrText>
+                            </w:r>
+                            <w:r>
+                              <w:fldChar w:fldCharType="separate"/>
+                            </w:r>
+                            <w:r>
+                              <w:rPr>
+                                <w:noProof/>
+                              </w:rPr>
+                              <w:t>2</w:t>
+                            </w:r>
+                            <w:r>
+                              <w:fldChar w:fldCharType="end"/>
+                            </w:r>
                             <w:r>
                               <w:t>.3: Make Room Use Case</w:t>
                             </w:r>
+                            <w:bookmarkEnd w:id="9"/>
+                            <w:bookmarkEnd w:id="10"/>
                           </w:p>
                         </w:txbxContent>
                       </wps:txbx>
@@ -849,20 +2999,55 @@
                           <w:noProof/>
                         </w:rPr>
                       </w:pPr>
+                      <w:bookmarkStart w:id="11" w:name="_Toc63172378"/>
+                      <w:bookmarkStart w:id="12" w:name="_Toc63173776"/>
                       <w:r>
                         <w:t xml:space="preserve">Figure </w:t>
                       </w:r>
-                      <w:fldSimple w:instr=" SEQ Figure \* ARABIC ">
-                        <w:r>
-                          <w:rPr>
-                            <w:noProof/>
-                          </w:rPr>
-                          <w:t>2</w:t>
-                        </w:r>
-                      </w:fldSimple>
+                      <w:r>
+                        <w:fldChar w:fldCharType="begin"/>
+                      </w:r>
+                      <w:r>
+                        <w:instrText xml:space="preserve"> STYLEREF 1 \s </w:instrText>
+                      </w:r>
+                      <w:r>
+                        <w:fldChar w:fldCharType="separate"/>
+                      </w:r>
+                      <w:r>
+                        <w:rPr>
+                          <w:noProof/>
+                        </w:rPr>
+                        <w:t>1</w:t>
+                      </w:r>
+                      <w:r>
+                        <w:fldChar w:fldCharType="end"/>
+                      </w:r>
+                      <w:r>
+                        <w:t>.</w:t>
+                      </w:r>
+                      <w:r>
+                        <w:fldChar w:fldCharType="begin"/>
+                      </w:r>
+                      <w:r>
+                        <w:instrText xml:space="preserve"> SEQ Figure \* ARABIC \s 1 </w:instrText>
+                      </w:r>
+                      <w:r>
+                        <w:fldChar w:fldCharType="separate"/>
+                      </w:r>
+                      <w:r>
+                        <w:rPr>
+                          <w:noProof/>
+                        </w:rPr>
+                        <w:t>2</w:t>
+                      </w:r>
+                      <w:r>
+                        <w:fldChar w:fldCharType="end"/>
+                      </w:r>
                       <w:r>
                         <w:t>.3: Make Room Use Case</w:t>
                       </w:r>
+                      <w:bookmarkEnd w:id="11"/>
+                      <w:bookmarkEnd w:id="12"/>
                     </w:p>
                   </w:txbxContent>
                 </v:textbox>
@@ -903,7 +3088,7 @@
                     </pic:cNvPicPr>
                   </pic:nvPicPr>
                   <pic:blipFill>
-                    <a:blip r:embed="rId8">
+                    <a:blip r:embed="rId14">
                       <a:extLst>
                         <a:ext uri="{28A0092B-C50C-407E-A947-70E740481C1C}">
                           <a14:useLocalDpi xmlns:a14="http://schemas.microsoft.com/office/drawing/2010/main" val="0"/>
@@ -985,6 +3170,7 @@
           <w:lang w:eastAsia="en-GB"/>
         </w:rPr>
       </w:pPr>
+      <w:bookmarkStart w:id="13" w:name="_Toc63173757"/>
       <w:r>
         <w:rPr>
           <w:rFonts w:eastAsia="Times New Roman"/>
@@ -993,6 +3179,7 @@
         <w:lastRenderedPageBreak/>
         <w:t>Activity Diagrams:</w:t>
       </w:r>
+      <w:bookmarkEnd w:id="13"/>
     </w:p>
     <w:p>
       <w:pPr>
@@ -1001,11 +3188,27 @@
           <w:lang w:eastAsia="en-GB"/>
         </w:rPr>
       </w:pPr>
+      <w:bookmarkStart w:id="14" w:name="_Toc63173758"/>
       <w:r>
         <w:rPr>
           <w:lang w:eastAsia="en-GB"/>
         </w:rPr>
         <w:t>Introduction:</w:t>
+      </w:r>
+      <w:bookmarkEnd w:id="14"/>
+    </w:p>
+    <w:p>
+      <w:pPr>
+        <w:pStyle w:val="Heading4"/>
+        <w:rPr>
+          <w:lang w:eastAsia="en-GB"/>
+        </w:rPr>
+      </w:pPr>
+      <w:r>
+        <w:rPr>
+          <w:lang w:eastAsia="en-GB"/>
+        </w:rPr>
+        <w:t>Figure 2.1 (Login)</w:t>
       </w:r>
     </w:p>
     <w:p>
@@ -1017,17 +3220,9 @@
       </w:pPr>
       <w:r>
         <w:rPr>
-          <w:b/>
-          <w:bCs/>
-          <w:lang w:eastAsia="en-GB"/>
-        </w:rPr>
-        <w:t>Figure 2.1 (Login):</w:t>
-      </w:r>
-      <w:r>
-        <w:rPr>
-          <w:lang w:eastAsia="en-GB"/>
-        </w:rPr>
-        <w:t xml:space="preserve"> In this scenario, the User attempts to login into the application by inputting the User credentials (</w:t>
+          <w:lang w:eastAsia="en-GB"/>
+        </w:rPr>
+        <w:t>In this scenario, the User attempts to login into the application by inputting the User credentials (</w:t>
       </w:r>
       <w:r>
         <w:rPr>
@@ -1087,6 +3282,20 @@
     </w:p>
     <w:p>
       <w:pPr>
+        <w:pStyle w:val="Heading4"/>
+        <w:rPr>
+          <w:lang w:eastAsia="en-GB"/>
+        </w:rPr>
+      </w:pPr>
+      <w:r>
+        <w:rPr>
+          <w:lang w:eastAsia="en-GB"/>
+        </w:rPr>
+        <w:t>Figure 2.2 (Send Message)</w:t>
+      </w:r>
+    </w:p>
+    <w:p>
+      <w:pPr>
         <w:rPr>
           <w:rStyle w:val="eop"/>
           <w:shd w:val="clear" w:color="auto" w:fill="FFFFFF"/>
@@ -1094,14 +3303,6 @@
       </w:pPr>
       <w:r>
         <w:rPr>
-          <w:b/>
-          <w:bCs/>
-          <w:lang w:eastAsia="en-GB"/>
-        </w:rPr>
-        <w:t xml:space="preserve">Figure 2.2 (Send Message): </w:t>
-      </w:r>
-      <w:r>
-        <w:rPr>
           <w:lang w:eastAsia="en-GB"/>
         </w:rPr>
         <w:t>The activity diagram covers the flow of events required to send a message. The user triggers an event when sending a new message using the application. The</w:t>
@@ -1122,20 +3323,31 @@
     </w:p>
     <w:p>
       <w:pPr>
-        <w:rPr>
-          <w:rStyle w:val="eop"/>
-          <w:shd w:val="clear" w:color="auto" w:fill="FFFFFF"/>
-        </w:rPr>
-      </w:pPr>
-      <w:r>
+        <w:pStyle w:val="Heading4"/>
         <w:rPr>
           <w:rStyle w:val="eop"/>
           <w:b/>
           <w:bCs/>
           <w:shd w:val="clear" w:color="auto" w:fill="FFFFFF"/>
         </w:rPr>
-        <w:t xml:space="preserve">Figure 2.3 (Make Room): </w:t>
-      </w:r>
+      </w:pPr>
+      <w:r>
+        <w:rPr>
+          <w:rStyle w:val="eop"/>
+          <w:b/>
+          <w:bCs/>
+          <w:shd w:val="clear" w:color="auto" w:fill="FFFFFF"/>
+        </w:rPr>
+        <w:t>Figure 2.3 (Make Room)</w:t>
+      </w:r>
+    </w:p>
+    <w:p>
+      <w:pPr>
+        <w:rPr>
+          <w:rStyle w:val="eop"/>
+          <w:shd w:val="clear" w:color="auto" w:fill="FFFFFF"/>
+        </w:rPr>
+      </w:pPr>
       <w:r>
         <w:rPr>
           <w:rStyle w:val="eop"/>
@@ -1203,7 +3415,7 @@
                     </pic:cNvPicPr>
                   </pic:nvPicPr>
                   <pic:blipFill>
-                    <a:blip r:embed="rId9">
+                    <a:blip r:embed="rId15">
                       <a:extLst>
                         <a:ext uri="{28A0092B-C50C-407E-A947-70E740481C1C}">
                           <a14:useLocalDpi xmlns:a14="http://schemas.microsoft.com/office/drawing/2010/main" val="0"/>
@@ -1289,20 +3501,55 @@
                                 <w:noProof/>
                               </w:rPr>
                             </w:pPr>
+                            <w:bookmarkStart w:id="15" w:name="_Toc63172379"/>
+                            <w:bookmarkStart w:id="16" w:name="_Toc63173777"/>
                             <w:r>
                               <w:t xml:space="preserve">Figure </w:t>
                             </w:r>
-                            <w:fldSimple w:instr=" SEQ Figure \* ARABIC ">
-                              <w:r>
-                                <w:rPr>
-                                  <w:noProof/>
-                                </w:rPr>
-                                <w:t>3</w:t>
-                              </w:r>
-                            </w:fldSimple>
+                            <w:r>
+                              <w:fldChar w:fldCharType="begin"/>
+                            </w:r>
+                            <w:r>
+                              <w:instrText xml:space="preserve"> STYLEREF 1 \s </w:instrText>
+                            </w:r>
+                            <w:r>
+                              <w:fldChar w:fldCharType="separate"/>
+                            </w:r>
+                            <w:r>
+                              <w:rPr>
+                                <w:noProof/>
+                              </w:rPr>
+                              <w:t>2</w:t>
+                            </w:r>
+                            <w:r>
+                              <w:fldChar w:fldCharType="end"/>
+                            </w:r>
+                            <w:r>
+                              <w:t>.</w:t>
+                            </w:r>
+                            <w:r>
+                              <w:fldChar w:fldCharType="begin"/>
+                            </w:r>
+                            <w:r>
+                              <w:instrText xml:space="preserve"> SEQ Figure \* ARABIC \s 1 </w:instrText>
+                            </w:r>
+                            <w:r>
+                              <w:fldChar w:fldCharType="separate"/>
+                            </w:r>
+                            <w:r>
+                              <w:rPr>
+                                <w:noProof/>
+                              </w:rPr>
+                              <w:t>1</w:t>
+                            </w:r>
+                            <w:r>
+                              <w:fldChar w:fldCharType="end"/>
+                            </w:r>
                             <w:r>
                               <w:t>.1: Login Activity Diagram</w:t>
                             </w:r>
+                            <w:bookmarkEnd w:id="15"/>
+                            <w:bookmarkEnd w:id="16"/>
                           </w:p>
                         </w:txbxContent>
                       </wps:txbx>
@@ -1331,20 +3578,55 @@
                           <w:noProof/>
                         </w:rPr>
                       </w:pPr>
+                      <w:bookmarkStart w:id="17" w:name="_Toc63172379"/>
+                      <w:bookmarkStart w:id="18" w:name="_Toc63173777"/>
                       <w:r>
                         <w:t xml:space="preserve">Figure </w:t>
                       </w:r>
-                      <w:fldSimple w:instr=" SEQ Figure \* ARABIC ">
-                        <w:r>
-                          <w:rPr>
-                            <w:noProof/>
-                          </w:rPr>
-                          <w:t>3</w:t>
-                        </w:r>
-                      </w:fldSimple>
+                      <w:r>
+                        <w:fldChar w:fldCharType="begin"/>
+                      </w:r>
+                      <w:r>
+                        <w:instrText xml:space="preserve"> STYLEREF 1 \s </w:instrText>
+                      </w:r>
+                      <w:r>
+                        <w:fldChar w:fldCharType="separate"/>
+                      </w:r>
+                      <w:r>
+                        <w:rPr>
+                          <w:noProof/>
+                        </w:rPr>
+                        <w:t>2</w:t>
+                      </w:r>
+                      <w:r>
+                        <w:fldChar w:fldCharType="end"/>
+                      </w:r>
+                      <w:r>
+                        <w:t>.</w:t>
+                      </w:r>
+                      <w:r>
+                        <w:fldChar w:fldCharType="begin"/>
+                      </w:r>
+                      <w:r>
+                        <w:instrText xml:space="preserve"> SEQ Figure \* ARABIC \s 1 </w:instrText>
+                      </w:r>
+                      <w:r>
+                        <w:fldChar w:fldCharType="separate"/>
+                      </w:r>
+                      <w:r>
+                        <w:rPr>
+                          <w:noProof/>
+                        </w:rPr>
+                        <w:t>1</w:t>
+                      </w:r>
+                      <w:r>
+                        <w:fldChar w:fldCharType="end"/>
+                      </w:r>
                       <w:r>
                         <w:t>.1: Login Activity Diagram</w:t>
                       </w:r>
+                      <w:bookmarkEnd w:id="17"/>
+                      <w:bookmarkEnd w:id="18"/>
                     </w:p>
                   </w:txbxContent>
                 </v:textbox>
@@ -1585,7 +3867,7 @@
                     </pic:cNvPicPr>
                   </pic:nvPicPr>
                   <pic:blipFill>
-                    <a:blip r:embed="rId10">
+                    <a:blip r:embed="rId16">
                       <a:extLst>
                         <a:ext uri="{28A0092B-C50C-407E-A947-70E740481C1C}">
                           <a14:useLocalDpi xmlns:a14="http://schemas.microsoft.com/office/drawing/2010/main" val="0"/>
@@ -1800,7 +4082,7 @@
                     <pic:cNvPicPr/>
                   </pic:nvPicPr>
                   <pic:blipFill>
-                    <a:blip r:embed="rId11">
+                    <a:blip r:embed="rId17">
                       <a:extLst>
                         <a:ext uri="{28A0092B-C50C-407E-A947-70E740481C1C}">
                           <a14:useLocalDpi xmlns:a14="http://schemas.microsoft.com/office/drawing/2010/main" val="0"/>
@@ -1842,32 +4124,423 @@
         <w:rPr>
           <w:lang w:eastAsia="en-GB"/>
         </w:rPr>
-        <w:t xml:space="preserve">nother decision node asks whether to make that user a moderator. If yes, user is made a moderator. Control flow loops back to add user decision node. </w:t>
-      </w:r>
-      <w:r>
-        <w:rPr>
-          <w:lang w:eastAsia="en-GB"/>
-        </w:rPr>
-        <w:t>If no</w:t>
-      </w:r>
-      <w:r>
-        <w:rPr>
-          <w:lang w:eastAsia="en-GB"/>
-        </w:rPr>
-        <w:t xml:space="preserve"> to moderator option</w:t>
-      </w:r>
-      <w:r>
-        <w:rPr>
-          <w:lang w:eastAsia="en-GB"/>
-        </w:rPr>
-        <w:t xml:space="preserve">, user </w:t>
-      </w:r>
-      <w:r>
-        <w:rPr>
-          <w:lang w:eastAsia="en-GB"/>
-        </w:rPr>
-        <w:t xml:space="preserve">control flow loops back to add decision node. If no more users to add, control flow moves to another decision node asking to add a channel. If yes, the channel is added. Control flow then loops back to the add channel decision node. If no, database is updated. Control flow moves to activity final node. </w:t>
-      </w:r>
+        <w:t xml:space="preserve">nother decision node asks whether to make that user a moderator. If yes, user is made a moderator. Control flow loops back to add user decision node. If no to moderator option, user control flow loops back to add decision node. If no more users to add, control flow moves to another decision node asking to add a channel. If yes, the channel is added. Control flow then loops back to the add channel decision node. If no, database is updated. Control flow moves to activity final node. </w:t>
+      </w:r>
+    </w:p>
+    <w:p>
+      <w:pPr>
+        <w:rPr>
+          <w:lang w:eastAsia="en-GB"/>
+        </w:rPr>
+      </w:pPr>
+    </w:p>
+    <w:p>
+      <w:pPr>
+        <w:pStyle w:val="Heading1"/>
+        <w:rPr>
+          <w:lang w:eastAsia="en-GB"/>
+        </w:rPr>
+      </w:pPr>
+      <w:bookmarkStart w:id="19" w:name="_Toc63173759"/>
+      <w:r>
+        <w:rPr>
+          <w:lang w:eastAsia="en-GB"/>
+        </w:rPr>
+        <w:lastRenderedPageBreak/>
+        <w:t>Class Diagram</w:t>
+      </w:r>
+      <w:bookmarkEnd w:id="19"/>
+    </w:p>
+    <w:p>
+      <w:pPr>
+        <w:keepNext/>
+      </w:pPr>
+      <w:r>
+        <w:rPr>
+          <w:noProof/>
+          <w:lang w:eastAsia="en-GB"/>
+        </w:rPr>
+        <w:drawing>
+          <wp:inline distT="0" distB="0" distL="0" distR="0" wp14:anchorId="410E02F4" wp14:editId="4B449F58">
+            <wp:extent cx="8229600" cy="4882515"/>
+            <wp:effectExtent l="0" t="0" r="0" b="0"/>
+            <wp:docPr id="17" name="Picture 17" descr="Diagram&#10;&#10;Description automatically generated"/>
+            <wp:cNvGraphicFramePr>
+              <a:graphicFrameLocks xmlns:a="http://schemas.openxmlformats.org/drawingml/2006/main" noChangeAspect="1"/>
+            </wp:cNvGraphicFramePr>
+            <a:graphic xmlns:a="http://schemas.openxmlformats.org/drawingml/2006/main">
+              <a:graphicData uri="http://schemas.openxmlformats.org/drawingml/2006/picture">
+                <pic:pic xmlns:pic="http://schemas.openxmlformats.org/drawingml/2006/picture">
+                  <pic:nvPicPr>
+                    <pic:cNvPr id="17" name="Picture 17" descr="Diagram&#10;&#10;Description automatically generated"/>
+                    <pic:cNvPicPr/>
+                  </pic:nvPicPr>
+                  <pic:blipFill>
+                    <a:blip r:embed="rId18">
+                      <a:extLst>
+                        <a:ext uri="{28A0092B-C50C-407E-A947-70E740481C1C}">
+                          <a14:useLocalDpi xmlns:a14="http://schemas.microsoft.com/office/drawing/2010/main" val="0"/>
+                        </a:ext>
+                      </a:extLst>
+                    </a:blip>
+                    <a:stretch>
+                      <a:fillRect/>
+                    </a:stretch>
+                  </pic:blipFill>
+                  <pic:spPr>
+                    <a:xfrm>
+                      <a:off x="0" y="0"/>
+                      <a:ext cx="8229600" cy="4882515"/>
+                    </a:xfrm>
+                    <a:prstGeom prst="rect">
+                      <a:avLst/>
+                    </a:prstGeom>
+                  </pic:spPr>
+                </pic:pic>
+              </a:graphicData>
+            </a:graphic>
+          </wp:inline>
+        </w:drawing>
+      </w:r>
+    </w:p>
+    <w:p>
+      <w:pPr>
+        <w:pStyle w:val="Caption"/>
+        <w:rPr>
+          <w:lang w:eastAsia="en-GB"/>
+        </w:rPr>
+      </w:pPr>
+      <w:bookmarkStart w:id="20" w:name="_Toc63173778"/>
+      <w:r>
+        <w:t xml:space="preserve">Figure </w:t>
+      </w:r>
+      <w:r>
+        <w:fldChar w:fldCharType="begin"/>
+      </w:r>
+      <w:r>
+        <w:instrText xml:space="preserve"> STYLEREF 1 \s </w:instrText>
+      </w:r>
+      <w:r>
+        <w:fldChar w:fldCharType="separate"/>
+      </w:r>
+      <w:r>
+        <w:rPr>
+          <w:noProof/>
+        </w:rPr>
+        <w:t>3</w:t>
+      </w:r>
+      <w:r>
+        <w:fldChar w:fldCharType="end"/>
+      </w:r>
+      <w:r>
+        <w:t>.</w:t>
+      </w:r>
+      <w:r>
+        <w:fldChar w:fldCharType="begin"/>
+      </w:r>
+      <w:r>
+        <w:instrText xml:space="preserve"> SEQ Figure \* ARABIC \s 1 </w:instrText>
+      </w:r>
+      <w:r>
+        <w:fldChar w:fldCharType="separate"/>
+      </w:r>
+      <w:r>
+        <w:rPr>
+          <w:noProof/>
+        </w:rPr>
+        <w:t>1</w:t>
+      </w:r>
+      <w:r>
+        <w:fldChar w:fldCharType="end"/>
+      </w:r>
+      <w:r>
+        <w:t xml:space="preserve"> Class Diagram</w:t>
+      </w:r>
+      <w:bookmarkEnd w:id="20"/>
+    </w:p>
+    <w:p>
+      <w:pPr>
+        <w:rPr>
+          <w:lang w:eastAsia="en-GB"/>
+        </w:rPr>
+      </w:pPr>
+    </w:p>
+    <w:p>
+      <w:pPr>
+        <w:pStyle w:val="Heading4"/>
+        <w:rPr>
+          <w:lang w:eastAsia="en-GB"/>
+        </w:rPr>
+      </w:pPr>
+      <w:r>
+        <w:rPr>
+          <w:lang w:eastAsia="en-GB"/>
+        </w:rPr>
+        <w:lastRenderedPageBreak/>
+        <w:t>Figure 3.1: Class Diagram</w:t>
+      </w:r>
+    </w:p>
+    <w:p>
+      <w:pPr>
+        <w:rPr>
+          <w:lang w:eastAsia="en-GB"/>
+        </w:rPr>
+      </w:pPr>
+    </w:p>
+    <w:p>
+      <w:pPr>
+        <w:rPr>
+          <w:lang w:eastAsia="en-GB"/>
+        </w:rPr>
+      </w:pPr>
+    </w:p>
+    <w:p>
+      <w:pPr>
+        <w:pStyle w:val="Heading1"/>
+        <w:rPr>
+          <w:lang w:eastAsia="en-GB"/>
+        </w:rPr>
+      </w:pPr>
+      <w:bookmarkStart w:id="21" w:name="_Toc63173760"/>
+      <w:r>
+        <w:rPr>
+          <w:lang w:eastAsia="en-GB"/>
+        </w:rPr>
+        <w:t>Sequence Diagrams</w:t>
+      </w:r>
+      <w:bookmarkEnd w:id="21"/>
+    </w:p>
+    <w:p>
+      <w:pPr>
+        <w:rPr>
+          <w:lang w:eastAsia="en-GB"/>
+        </w:rPr>
+      </w:pPr>
+      <w:r>
+        <w:rPr>
+          <w:lang w:eastAsia="en-GB"/>
+        </w:rPr>
+        <w:t>Stub</w:t>
+      </w:r>
+    </w:p>
+    <w:p>
+      <w:pPr>
+        <w:pStyle w:val="Heading1"/>
+        <w:rPr>
+          <w:lang w:eastAsia="en-GB"/>
+        </w:rPr>
+      </w:pPr>
+      <w:bookmarkStart w:id="22" w:name="_Toc63173761"/>
+      <w:r>
+        <w:rPr>
+          <w:lang w:eastAsia="en-GB"/>
+        </w:rPr>
+        <w:t>Component Diagrams</w:t>
+      </w:r>
+      <w:bookmarkEnd w:id="22"/>
+      <w:r>
+        <w:rPr>
+          <w:lang w:eastAsia="en-GB"/>
+        </w:rPr>
+        <w:t xml:space="preserve"> </w:t>
+      </w:r>
+    </w:p>
+    <w:p>
+      <w:pPr>
+        <w:rPr>
+          <w:lang w:eastAsia="en-GB"/>
+        </w:rPr>
+      </w:pPr>
+      <w:r>
+        <w:rPr>
+          <w:lang w:eastAsia="en-GB"/>
+        </w:rPr>
+        <w:t>Stub</w:t>
+      </w:r>
+    </w:p>
+    <w:p>
+      <w:pPr>
+        <w:pStyle w:val="Heading1"/>
+        <w:rPr>
+          <w:lang w:eastAsia="en-GB"/>
+        </w:rPr>
+      </w:pPr>
+      <w:bookmarkStart w:id="23" w:name="_Toc63173762"/>
+      <w:r>
+        <w:rPr>
+          <w:lang w:eastAsia="en-GB"/>
+        </w:rPr>
+        <w:t>FSM Diagrams</w:t>
+      </w:r>
+      <w:bookmarkEnd w:id="23"/>
+    </w:p>
+    <w:p>
+      <w:pPr>
+        <w:rPr>
+          <w:lang w:eastAsia="en-GB"/>
+        </w:rPr>
+      </w:pPr>
+      <w:r>
+        <w:rPr>
+          <w:lang w:eastAsia="en-GB"/>
+        </w:rPr>
+        <w:t>Stub</w:t>
+      </w:r>
+    </w:p>
+    <w:p>
+      <w:pPr>
+        <w:pStyle w:val="Heading1"/>
+        <w:rPr>
+          <w:lang w:eastAsia="en-GB"/>
+        </w:rPr>
+      </w:pPr>
+      <w:bookmarkStart w:id="24" w:name="_Toc63173763"/>
+      <w:r>
+        <w:rPr>
+          <w:lang w:eastAsia="en-GB"/>
+        </w:rPr>
+        <w:t>Communication Diagrams</w:t>
+      </w:r>
+      <w:bookmarkEnd w:id="24"/>
+    </w:p>
+    <w:p>
+      <w:pPr>
+        <w:rPr>
+          <w:lang w:eastAsia="en-GB"/>
+        </w:rPr>
+      </w:pPr>
+      <w:r>
+        <w:rPr>
+          <w:lang w:eastAsia="en-GB"/>
+        </w:rPr>
+        <w:t>Stub</w:t>
+      </w:r>
+    </w:p>
+    <w:p>
+      <w:pPr>
+        <w:pStyle w:val="Heading1"/>
+        <w:rPr>
+          <w:lang w:eastAsia="en-GB"/>
+        </w:rPr>
+      </w:pPr>
+      <w:bookmarkStart w:id="25" w:name="_Toc63173764"/>
+      <w:r>
+        <w:rPr>
+          <w:lang w:eastAsia="en-GB"/>
+        </w:rPr>
+        <w:t>Deployment Diagrams</w:t>
+      </w:r>
+      <w:bookmarkEnd w:id="25"/>
+    </w:p>
+    <w:p>
+      <w:pPr>
+        <w:rPr>
+          <w:lang w:eastAsia="en-GB"/>
+        </w:rPr>
+      </w:pPr>
+      <w:r>
+        <w:rPr>
+          <w:lang w:eastAsia="en-GB"/>
+        </w:rPr>
+        <w:t>Stub</w:t>
+      </w:r>
+    </w:p>
+    <w:p>
+      <w:pPr>
+        <w:pStyle w:val="Heading1"/>
+        <w:rPr>
+          <w:lang w:eastAsia="en-GB"/>
+        </w:rPr>
+      </w:pPr>
+      <w:bookmarkStart w:id="26" w:name="_Toc63173765"/>
+      <w:r>
+        <w:rPr>
+          <w:lang w:eastAsia="en-GB"/>
+        </w:rPr>
+        <w:t xml:space="preserve">GUI </w:t>
+      </w:r>
+      <w:proofErr w:type="spellStart"/>
+      <w:r>
+        <w:rPr>
+          <w:lang w:eastAsia="en-GB"/>
+        </w:rPr>
+        <w:t>Mockup</w:t>
+      </w:r>
+      <w:bookmarkEnd w:id="26"/>
+      <w:proofErr w:type="spellEnd"/>
+    </w:p>
+    <w:p>
+      <w:pPr>
+        <w:rPr>
+          <w:lang w:eastAsia="en-GB"/>
+        </w:rPr>
+      </w:pPr>
+      <w:proofErr w:type="spellStart"/>
+      <w:r>
+        <w:rPr>
+          <w:lang w:eastAsia="en-GB"/>
+        </w:rPr>
+        <w:t>Lv</w:t>
+      </w:r>
+      <w:proofErr w:type="spellEnd"/>
+      <w:r>
+        <w:rPr>
+          <w:lang w:eastAsia="en-GB"/>
+        </w:rPr>
+        <w:t xml:space="preserve"> you Hassan xxx</w:t>
+      </w:r>
+    </w:p>
+    <w:p>
+      <w:pPr>
+        <w:pStyle w:val="Heading1"/>
+        <w:rPr>
+          <w:lang w:eastAsia="en-GB"/>
+        </w:rPr>
+      </w:pPr>
+      <w:bookmarkStart w:id="27" w:name="_Toc63173766"/>
+      <w:r>
+        <w:rPr>
+          <w:lang w:eastAsia="en-GB"/>
+        </w:rPr>
+        <w:t>Libraries</w:t>
+      </w:r>
+      <w:bookmarkEnd w:id="27"/>
+    </w:p>
+    <w:p>
+      <w:pPr>
+        <w:pStyle w:val="Heading1"/>
+        <w:rPr>
+          <w:lang w:eastAsia="en-GB"/>
+        </w:rPr>
+      </w:pPr>
+      <w:bookmarkStart w:id="28" w:name="_Toc63173767"/>
+      <w:r>
+        <w:rPr>
+          <w:lang w:eastAsia="en-GB"/>
+        </w:rPr>
+        <w:t>Conclusion</w:t>
+      </w:r>
+      <w:bookmarkEnd w:id="28"/>
+    </w:p>
+    <w:p>
+      <w:pPr>
+        <w:rPr>
+          <w:lang w:eastAsia="en-GB"/>
+        </w:rPr>
+      </w:pPr>
+      <w:r>
+        <w:rPr>
+          <w:lang w:eastAsia="en-GB"/>
+        </w:rPr>
+        <w:t>Stub</w:t>
+      </w:r>
+    </w:p>
+    <w:p>
+      <w:pPr>
+        <w:rPr>
+          <w:lang w:eastAsia="en-GB"/>
+        </w:rPr>
+      </w:pPr>
     </w:p>
     <w:sectPr>
       <w:pgSz w:w="15840" w:h="12240" w:orient="landscape"/>
@@ -1877,6 +4550,188 @@
     </w:sectPr>
   </w:body>
 </w:document>
+</file>
+
+<file path=word/endnotes.xml><?xml version="1.0" encoding="utf-8"?>
+<w:endnotes xmlns:wpc="http://schemas.microsoft.com/office/word/2010/wordprocessingCanvas" xmlns:cx="http://schemas.microsoft.com/office/drawing/2014/chartex" xmlns:cx1="http://schemas.microsoft.com/office/drawing/2015/9/8/chartex" xmlns:cx2="http://schemas.microsoft.com/office/drawing/2015/10/21/chartex" xmlns:cx3="http://schemas.microsoft.com/office/drawing/2016/5/9/chartex" xmlns:cx4="http://schemas.microsoft.com/office/drawing/2016/5/10/chartex" xmlns:cx5="http://schemas.microsoft.com/office/drawing/2016/5/11/chartex" xmlns:cx6="http://schemas.microsoft.com/office/drawing/2016/5/12/chartex" xmlns:cx7="http://schemas.microsoft.com/office/drawing/2016/5/13/chartex" xmlns:cx8="http://schemas.microsoft.com/office/drawing/2016/5/14/chartex" xmlns:mc="http://schemas.openxmlformats.org/markup-compatibility/2006" xmlns:aink="http://schemas.microsoft.com/office/drawing/2016/ink" xmlns:am3d="http://schemas.microsoft.com/office/drawing/2017/model3d" xmlns:o="urn:schemas-microsoft-com:office:office" xmlns:r="http://schemas.openxmlformats.org/officeDocument/2006/relationships" xmlns:m="http://schemas.openxmlformats.org/officeDocument/2006/math" xmlns:v="urn:schemas-microsoft-com:vml" xmlns:wp14="http://schemas.microsoft.com/office/word/2010/wordprocessingDrawing" xmlns:wp="http://schemas.openxmlformats.org/drawingml/2006/wordprocessingDrawing" xmlns:w10="urn:schemas-microsoft-com:office:word" xmlns:w="http://schemas.openxmlformats.org/wordprocessingml/2006/main" xmlns:w14="http://schemas.microsoft.com/office/word/2010/wordml" xmlns:w15="http://schemas.microsoft.com/office/word/2012/wordml" xmlns:w16cex="http://schemas.microsoft.com/office/word/2018/wordml/cex" xmlns:w16cid="http://schemas.microsoft.com/office/word/2016/wordml/cid" xmlns:w16="http://schemas.microsoft.com/office/word/2018/wordml" xmlns:w16se="http://schemas.microsoft.com/office/word/2015/wordml/symex" xmlns:wpg="http://schemas.microsoft.com/office/word/2010/wordprocessingGroup" xmlns:wpi="http://schemas.microsoft.com/office/word/2010/wordprocessingInk" xmlns:wne="http://schemas.microsoft.com/office/word/2006/wordml" xmlns:wps="http://schemas.microsoft.com/office/word/2010/wordprocessingShape" mc:Ignorable="w14 w15 w16se w16cid w16 w16cex wp14">
+  <w:endnote w:type="separator" w:id="-1">
+    <w:p>
+      <w:pPr>
+        <w:spacing w:after="0" w:line="240" w:lineRule="auto"/>
+      </w:pPr>
+      <w:r>
+        <w:separator/>
+      </w:r>
+    </w:p>
+  </w:endnote>
+  <w:endnote w:type="continuationSeparator" w:id="0">
+    <w:p>
+      <w:pPr>
+        <w:spacing w:after="0" w:line="240" w:lineRule="auto"/>
+      </w:pPr>
+      <w:r>
+        <w:continuationSeparator/>
+      </w:r>
+    </w:p>
+  </w:endnote>
+</w:endnotes>
+</file>
+
+<file path=word/footer1.xml><?xml version="1.0" encoding="utf-8"?>
+<w:ftr xmlns:wpc="http://schemas.microsoft.com/office/word/2010/wordprocessingCanvas" xmlns:cx="http://schemas.microsoft.com/office/drawing/2014/chartex" xmlns:cx1="http://schemas.microsoft.com/office/drawing/2015/9/8/chartex" xmlns:cx2="http://schemas.microsoft.com/office/drawing/2015/10/21/chartex" xmlns:cx3="http://schemas.microsoft.com/office/drawing/2016/5/9/chartex" xmlns:cx4="http://schemas.microsoft.com/office/drawing/2016/5/10/chartex" xmlns:cx5="http://schemas.microsoft.com/office/drawing/2016/5/11/chartex" xmlns:cx6="http://schemas.microsoft.com/office/drawing/2016/5/12/chartex" xmlns:cx7="http://schemas.microsoft.com/office/drawing/2016/5/13/chartex" xmlns:cx8="http://schemas.microsoft.com/office/drawing/2016/5/14/chartex" xmlns:mc="http://schemas.openxmlformats.org/markup-compatibility/2006" xmlns:aink="http://schemas.microsoft.com/office/drawing/2016/ink" xmlns:am3d="http://schemas.microsoft.com/office/drawing/2017/model3d" xmlns:o="urn:schemas-microsoft-com:office:office" xmlns:r="http://schemas.openxmlformats.org/officeDocument/2006/relationships" xmlns:m="http://schemas.openxmlformats.org/officeDocument/2006/math" xmlns:v="urn:schemas-microsoft-com:vml" xmlns:wp14="http://schemas.microsoft.com/office/word/2010/wordprocessingDrawing" xmlns:wp="http://schemas.openxmlformats.org/drawingml/2006/wordprocessingDrawing" xmlns:w10="urn:schemas-microsoft-com:office:word" xmlns:w="http://schemas.openxmlformats.org/wordprocessingml/2006/main" xmlns:w14="http://schemas.microsoft.com/office/word/2010/wordml" xmlns:w15="http://schemas.microsoft.com/office/word/2012/wordml" xmlns:w16cex="http://schemas.microsoft.com/office/word/2018/wordml/cex" xmlns:w16cid="http://schemas.microsoft.com/office/word/2016/wordml/cid" xmlns:w16="http://schemas.microsoft.com/office/word/2018/wordml" xmlns:w16se="http://schemas.microsoft.com/office/word/2015/wordml/symex" xmlns:wpg="http://schemas.microsoft.com/office/word/2010/wordprocessingGroup" xmlns:wpi="http://schemas.microsoft.com/office/word/2010/wordprocessingInk" xmlns:wne="http://schemas.microsoft.com/office/word/2006/wordml" xmlns:wps="http://schemas.microsoft.com/office/word/2010/wordprocessingShape" mc:Ignorable="w14 w15 w16se w16cid w16 w16cex wp14">
+  <w:p>
+    <w:pPr>
+      <w:tabs>
+        <w:tab w:val="center" w:pos="4550"/>
+        <w:tab w:val="left" w:pos="5818"/>
+      </w:tabs>
+      <w:ind w:right="260"/>
+      <w:jc w:val="right"/>
+      <w:rPr>
+        <w:color w:val="222A35" w:themeColor="text2" w:themeShade="80"/>
+        <w:sz w:val="24"/>
+        <w:szCs w:val="24"/>
+      </w:rPr>
+    </w:pPr>
+    <w:r>
+      <w:rPr>
+        <w:color w:val="8496B0" w:themeColor="text2" w:themeTint="99"/>
+        <w:spacing w:val="60"/>
+        <w:sz w:val="24"/>
+        <w:szCs w:val="24"/>
+      </w:rPr>
+      <w:t>Page</w:t>
+    </w:r>
+    <w:r>
+      <w:rPr>
+        <w:color w:val="8496B0" w:themeColor="text2" w:themeTint="99"/>
+        <w:sz w:val="24"/>
+        <w:szCs w:val="24"/>
+      </w:rPr>
+      <w:t xml:space="preserve"> </w:t>
+    </w:r>
+    <w:r>
+      <w:rPr>
+        <w:color w:val="323E4F" w:themeColor="text2" w:themeShade="BF"/>
+        <w:sz w:val="24"/>
+        <w:szCs w:val="24"/>
+      </w:rPr>
+      <w:fldChar w:fldCharType="begin"/>
+    </w:r>
+    <w:r>
+      <w:rPr>
+        <w:color w:val="323E4F" w:themeColor="text2" w:themeShade="BF"/>
+        <w:sz w:val="24"/>
+        <w:szCs w:val="24"/>
+      </w:rPr>
+      <w:instrText xml:space="preserve"> PAGE   \* MERGEFORMAT </w:instrText>
+    </w:r>
+    <w:r>
+      <w:rPr>
+        <w:color w:val="323E4F" w:themeColor="text2" w:themeShade="BF"/>
+        <w:sz w:val="24"/>
+        <w:szCs w:val="24"/>
+      </w:rPr>
+      <w:fldChar w:fldCharType="separate"/>
+    </w:r>
+    <w:r>
+      <w:rPr>
+        <w:noProof/>
+        <w:color w:val="323E4F" w:themeColor="text2" w:themeShade="BF"/>
+        <w:sz w:val="24"/>
+        <w:szCs w:val="24"/>
+      </w:rPr>
+      <w:t>1</w:t>
+    </w:r>
+    <w:r>
+      <w:rPr>
+        <w:color w:val="323E4F" w:themeColor="text2" w:themeShade="BF"/>
+        <w:sz w:val="24"/>
+        <w:szCs w:val="24"/>
+      </w:rPr>
+      <w:fldChar w:fldCharType="end"/>
+    </w:r>
+    <w:r>
+      <w:rPr>
+        <w:color w:val="323E4F" w:themeColor="text2" w:themeShade="BF"/>
+        <w:sz w:val="24"/>
+        <w:szCs w:val="24"/>
+      </w:rPr>
+      <w:t xml:space="preserve"> | </w:t>
+    </w:r>
+    <w:r>
+      <w:rPr>
+        <w:color w:val="323E4F" w:themeColor="text2" w:themeShade="BF"/>
+        <w:sz w:val="24"/>
+        <w:szCs w:val="24"/>
+      </w:rPr>
+      <w:fldChar w:fldCharType="begin"/>
+    </w:r>
+    <w:r>
+      <w:rPr>
+        <w:color w:val="323E4F" w:themeColor="text2" w:themeShade="BF"/>
+        <w:sz w:val="24"/>
+        <w:szCs w:val="24"/>
+      </w:rPr>
+      <w:instrText xml:space="preserve"> NUMPAGES  \* Arabic  \* MERGEFORMAT </w:instrText>
+    </w:r>
+    <w:r>
+      <w:rPr>
+        <w:color w:val="323E4F" w:themeColor="text2" w:themeShade="BF"/>
+        <w:sz w:val="24"/>
+        <w:szCs w:val="24"/>
+      </w:rPr>
+      <w:fldChar w:fldCharType="separate"/>
+    </w:r>
+    <w:r>
+      <w:rPr>
+        <w:noProof/>
+        <w:color w:val="323E4F" w:themeColor="text2" w:themeShade="BF"/>
+        <w:sz w:val="24"/>
+        <w:szCs w:val="24"/>
+      </w:rPr>
+      <w:t>1</w:t>
+    </w:r>
+    <w:r>
+      <w:rPr>
+        <w:color w:val="323E4F" w:themeColor="text2" w:themeShade="BF"/>
+        <w:sz w:val="24"/>
+        <w:szCs w:val="24"/>
+      </w:rPr>
+      <w:fldChar w:fldCharType="end"/>
+    </w:r>
+  </w:p>
+  <w:p>
+    <w:pPr>
+      <w:pStyle w:val="Footer"/>
+    </w:pPr>
+  </w:p>
+</w:ftr>
+</file>
+
+<file path=word/footnotes.xml><?xml version="1.0" encoding="utf-8"?>
+<w:footnotes xmlns:wpc="http://schemas.microsoft.com/office/word/2010/wordprocessingCanvas" xmlns:cx="http://schemas.microsoft.com/office/drawing/2014/chartex" xmlns:cx1="http://schemas.microsoft.com/office/drawing/2015/9/8/chartex" xmlns:cx2="http://schemas.microsoft.com/office/drawing/2015/10/21/chartex" xmlns:cx3="http://schemas.microsoft.com/office/drawing/2016/5/9/chartex" xmlns:cx4="http://schemas.microsoft.com/office/drawing/2016/5/10/chartex" xmlns:cx5="http://schemas.microsoft.com/office/drawing/2016/5/11/chartex" xmlns:cx6="http://schemas.microsoft.com/office/drawing/2016/5/12/chartex" xmlns:cx7="http://schemas.microsoft.com/office/drawing/2016/5/13/chartex" xmlns:cx8="http://schemas.microsoft.com/office/drawing/2016/5/14/chartex" xmlns:mc="http://schemas.openxmlformats.org/markup-compatibility/2006" xmlns:aink="http://schemas.microsoft.com/office/drawing/2016/ink" xmlns:am3d="http://schemas.microsoft.com/office/drawing/2017/model3d" xmlns:o="urn:schemas-microsoft-com:office:office" xmlns:r="http://schemas.openxmlformats.org/officeDocument/2006/relationships" xmlns:m="http://schemas.openxmlformats.org/officeDocument/2006/math" xmlns:v="urn:schemas-microsoft-com:vml" xmlns:wp14="http://schemas.microsoft.com/office/word/2010/wordprocessingDrawing" xmlns:wp="http://schemas.openxmlformats.org/drawingml/2006/wordprocessingDrawing" xmlns:w10="urn:schemas-microsoft-com:office:word" xmlns:w="http://schemas.openxmlformats.org/wordprocessingml/2006/main" xmlns:w14="http://schemas.microsoft.com/office/word/2010/wordml" xmlns:w15="http://schemas.microsoft.com/office/word/2012/wordml" xmlns:w16cex="http://schemas.microsoft.com/office/word/2018/wordml/cex" xmlns:w16cid="http://schemas.microsoft.com/office/word/2016/wordml/cid" xmlns:w16="http://schemas.microsoft.com/office/word/2018/wordml" xmlns:w16se="http://schemas.microsoft.com/office/word/2015/wordml/symex" xmlns:wpg="http://schemas.microsoft.com/office/word/2010/wordprocessingGroup" xmlns:wpi="http://schemas.microsoft.com/office/word/2010/wordprocessingInk" xmlns:wne="http://schemas.microsoft.com/office/word/2006/wordml" xmlns:wps="http://schemas.microsoft.com/office/word/2010/wordprocessingShape" mc:Ignorable="w14 w15 w16se w16cid w16 w16cex wp14">
+  <w:footnote w:type="separator" w:id="-1">
+    <w:p>
+      <w:pPr>
+        <w:spacing w:after="0" w:line="240" w:lineRule="auto"/>
+      </w:pPr>
+      <w:r>
+        <w:separator/>
+      </w:r>
+    </w:p>
+  </w:footnote>
+  <w:footnote w:type="continuationSeparator" w:id="0">
+    <w:p>
+      <w:pPr>
+        <w:spacing w:after="0" w:line="240" w:lineRule="auto"/>
+      </w:pPr>
+      <w:r>
+        <w:continuationSeparator/>
+      </w:r>
+    </w:p>
+  </w:footnote>
+</w:footnotes>
 </file>
 
 <file path=word/numbering.xml><?xml version="1.0" encoding="utf-8"?>
@@ -2180,6 +5035,93 @@
     </w:lvl>
   </w:abstractNum>
   <w:abstractNum w:abstractNumId="2" w15:restartNumberingAfterBreak="0">
+    <w:nsid w:val="54410D22"/>
+    <w:multiLevelType w:val="hybridMultilevel"/>
+    <w:tmpl w:val="26D4F5D2"/>
+    <w:lvl w:ilvl="0" w:tplc="CBB0C406">
+      <w:start w:val="1"/>
+      <w:numFmt w:val="decimal"/>
+      <w:pStyle w:val="Heading1"/>
+      <w:lvlText w:val="%1."/>
+      <w:lvlJc w:val="left"/>
+      <w:pPr>
+        <w:ind w:left="720" w:hanging="360"/>
+      </w:pPr>
+    </w:lvl>
+    <w:lvl w:ilvl="1" w:tplc="08090019" w:tentative="1">
+      <w:start w:val="1"/>
+      <w:numFmt w:val="lowerLetter"/>
+      <w:lvlText w:val="%2."/>
+      <w:lvlJc w:val="left"/>
+      <w:pPr>
+        <w:ind w:left="1440" w:hanging="360"/>
+      </w:pPr>
+    </w:lvl>
+    <w:lvl w:ilvl="2" w:tplc="0809001B" w:tentative="1">
+      <w:start w:val="1"/>
+      <w:numFmt w:val="lowerRoman"/>
+      <w:lvlText w:val="%3."/>
+      <w:lvlJc w:val="right"/>
+      <w:pPr>
+        <w:ind w:left="2160" w:hanging="180"/>
+      </w:pPr>
+    </w:lvl>
+    <w:lvl w:ilvl="3" w:tplc="0809000F" w:tentative="1">
+      <w:start w:val="1"/>
+      <w:numFmt w:val="decimal"/>
+      <w:lvlText w:val="%4."/>
+      <w:lvlJc w:val="left"/>
+      <w:pPr>
+        <w:ind w:left="2880" w:hanging="360"/>
+      </w:pPr>
+    </w:lvl>
+    <w:lvl w:ilvl="4" w:tplc="08090019" w:tentative="1">
+      <w:start w:val="1"/>
+      <w:numFmt w:val="lowerLetter"/>
+      <w:lvlText w:val="%5."/>
+      <w:lvlJc w:val="left"/>
+      <w:pPr>
+        <w:ind w:left="3600" w:hanging="360"/>
+      </w:pPr>
+    </w:lvl>
+    <w:lvl w:ilvl="5" w:tplc="0809001B" w:tentative="1">
+      <w:start w:val="1"/>
+      <w:numFmt w:val="lowerRoman"/>
+      <w:lvlText w:val="%6."/>
+      <w:lvlJc w:val="right"/>
+      <w:pPr>
+        <w:ind w:left="4320" w:hanging="180"/>
+      </w:pPr>
+    </w:lvl>
+    <w:lvl w:ilvl="6" w:tplc="0809000F" w:tentative="1">
+      <w:start w:val="1"/>
+      <w:numFmt w:val="decimal"/>
+      <w:lvlText w:val="%7."/>
+      <w:lvlJc w:val="left"/>
+      <w:pPr>
+        <w:ind w:left="5040" w:hanging="360"/>
+      </w:pPr>
+    </w:lvl>
+    <w:lvl w:ilvl="7" w:tplc="08090019" w:tentative="1">
+      <w:start w:val="1"/>
+      <w:numFmt w:val="lowerLetter"/>
+      <w:lvlText w:val="%8."/>
+      <w:lvlJc w:val="left"/>
+      <w:pPr>
+        <w:ind w:left="5760" w:hanging="360"/>
+      </w:pPr>
+    </w:lvl>
+    <w:lvl w:ilvl="8" w:tplc="0809001B" w:tentative="1">
+      <w:start w:val="1"/>
+      <w:numFmt w:val="lowerRoman"/>
+      <w:lvlText w:val="%9."/>
+      <w:lvlJc w:val="right"/>
+      <w:pPr>
+        <w:ind w:left="6480" w:hanging="180"/>
+      </w:pPr>
+    </w:lvl>
+  </w:abstractNum>
+  <w:abstractNum w:abstractNumId="3" w15:restartNumberingAfterBreak="0">
     <w:nsid w:val="60CD5B45"/>
     <w:multiLevelType w:val="hybridMultilevel"/>
     <w:tmpl w:val="93BC3758"/>
@@ -2291,7 +5233,7 @@
       </w:rPr>
     </w:lvl>
   </w:abstractNum>
-  <w:abstractNum w:abstractNumId="3" w15:restartNumberingAfterBreak="0">
+  <w:abstractNum w:abstractNumId="4" w15:restartNumberingAfterBreak="0">
     <w:nsid w:val="6604756C"/>
     <w:multiLevelType w:val="multilevel"/>
     <w:tmpl w:val="FC0033CE"/>
@@ -2440,7 +5382,7 @@
       </w:rPr>
     </w:lvl>
   </w:abstractNum>
-  <w:abstractNum w:abstractNumId="4" w15:restartNumberingAfterBreak="0">
+  <w:abstractNum w:abstractNumId="5" w15:restartNumberingAfterBreak="0">
     <w:nsid w:val="7CD0132F"/>
     <w:multiLevelType w:val="hybridMultilevel"/>
     <w:tmpl w:val="5BC888E0"/>
@@ -2556,16 +5498,19 @@
     <w:abstractNumId w:val="0"/>
   </w:num>
   <w:num w:numId="2">
-    <w:abstractNumId w:val="3"/>
+    <w:abstractNumId w:val="4"/>
   </w:num>
   <w:num w:numId="3">
     <w:abstractNumId w:val="1"/>
   </w:num>
   <w:num w:numId="4">
-    <w:abstractNumId w:val="2"/>
+    <w:abstractNumId w:val="3"/>
   </w:num>
   <w:num w:numId="5">
-    <w:abstractNumId w:val="4"/>
+    <w:abstractNumId w:val="5"/>
+  </w:num>
+  <w:num w:numId="6">
+    <w:abstractNumId w:val="2"/>
   </w:num>
 </w:numbering>
 </file>
@@ -2980,6 +5925,9 @@
     <w:pPr>
       <w:keepNext/>
       <w:keepLines/>
+      <w:numPr>
+        <w:numId w:val="6"/>
+      </w:numPr>
       <w:spacing w:before="240" w:after="0"/>
       <w:outlineLvl w:val="0"/>
     </w:pPr>
@@ -3057,7 +6005,6 @@
   <w:style w:type="character" w:default="1" w:styleId="DefaultParagraphFont">
     <w:name w:val="Default Paragraph Font"/>
     <w:uiPriority w:val="1"/>
-    <w:semiHidden/>
     <w:unhideWhenUsed/>
   </w:style>
   <w:style w:type="table" w:default="1" w:styleId="TableNormal">
@@ -3192,7 +6139,727 @@
       <w:szCs w:val="32"/>
     </w:rPr>
   </w:style>
+  <w:style w:type="paragraph" w:styleId="NoSpacing">
+    <w:name w:val="No Spacing"/>
+    <w:link w:val="NoSpacingChar"/>
+    <w:uiPriority w:val="1"/>
+    <w:qFormat/>
+    <w:rsid w:val="001C4F44"/>
+    <w:pPr>
+      <w:spacing w:after="0" w:line="240" w:lineRule="auto"/>
+    </w:pPr>
+    <w:rPr>
+      <w:rFonts w:eastAsiaTheme="minorEastAsia"/>
+      <w:lang w:val="en-US"/>
+    </w:rPr>
+  </w:style>
+  <w:style w:type="character" w:customStyle="1" w:styleId="NoSpacingChar">
+    <w:name w:val="No Spacing Char"/>
+    <w:basedOn w:val="DefaultParagraphFont"/>
+    <w:link w:val="NoSpacing"/>
+    <w:uiPriority w:val="1"/>
+    <w:rsid w:val="001C4F44"/>
+    <w:rPr>
+      <w:rFonts w:eastAsiaTheme="minorEastAsia"/>
+      <w:lang w:val="en-US"/>
+    </w:rPr>
+  </w:style>
+  <w:style w:type="paragraph" w:styleId="Header">
+    <w:name w:val="header"/>
+    <w:basedOn w:val="Normal"/>
+    <w:link w:val="HeaderChar"/>
+    <w:uiPriority w:val="99"/>
+    <w:unhideWhenUsed/>
+    <w:rsid w:val="001C4F44"/>
+    <w:pPr>
+      <w:tabs>
+        <w:tab w:val="center" w:pos="4513"/>
+        <w:tab w:val="right" w:pos="9026"/>
+      </w:tabs>
+      <w:spacing w:after="0" w:line="240" w:lineRule="auto"/>
+    </w:pPr>
+  </w:style>
+  <w:style w:type="character" w:customStyle="1" w:styleId="HeaderChar">
+    <w:name w:val="Header Char"/>
+    <w:basedOn w:val="DefaultParagraphFont"/>
+    <w:link w:val="Header"/>
+    <w:uiPriority w:val="99"/>
+    <w:rsid w:val="001C4F44"/>
+  </w:style>
+  <w:style w:type="paragraph" w:styleId="Footer">
+    <w:name w:val="footer"/>
+    <w:basedOn w:val="Normal"/>
+    <w:link w:val="FooterChar"/>
+    <w:uiPriority w:val="99"/>
+    <w:unhideWhenUsed/>
+    <w:rsid w:val="001C4F44"/>
+    <w:pPr>
+      <w:tabs>
+        <w:tab w:val="center" w:pos="4513"/>
+        <w:tab w:val="right" w:pos="9026"/>
+      </w:tabs>
+      <w:spacing w:after="0" w:line="240" w:lineRule="auto"/>
+    </w:pPr>
+  </w:style>
+  <w:style w:type="character" w:customStyle="1" w:styleId="FooterChar">
+    <w:name w:val="Footer Char"/>
+    <w:basedOn w:val="DefaultParagraphFont"/>
+    <w:link w:val="Footer"/>
+    <w:uiPriority w:val="99"/>
+    <w:rsid w:val="001C4F44"/>
+  </w:style>
+  <w:style w:type="paragraph" w:styleId="TOCHeading">
+    <w:name w:val="TOC Heading"/>
+    <w:basedOn w:val="Heading1"/>
+    <w:next w:val="Normal"/>
+    <w:uiPriority w:val="39"/>
+    <w:unhideWhenUsed/>
+    <w:qFormat/>
+    <w:rsid w:val="003840D6"/>
+    <w:pPr>
+      <w:outlineLvl w:val="9"/>
+    </w:pPr>
+    <w:rPr>
+      <w:lang w:val="en-US"/>
+    </w:rPr>
+  </w:style>
+  <w:style w:type="paragraph" w:styleId="TOC1">
+    <w:name w:val="toc 1"/>
+    <w:basedOn w:val="Normal"/>
+    <w:next w:val="Normal"/>
+    <w:autoRedefine/>
+    <w:uiPriority w:val="39"/>
+    <w:unhideWhenUsed/>
+    <w:rsid w:val="003840D6"/>
+    <w:pPr>
+      <w:spacing w:after="100"/>
+    </w:pPr>
+  </w:style>
+  <w:style w:type="paragraph" w:styleId="TOC2">
+    <w:name w:val="toc 2"/>
+    <w:basedOn w:val="Normal"/>
+    <w:next w:val="Normal"/>
+    <w:autoRedefine/>
+    <w:uiPriority w:val="39"/>
+    <w:unhideWhenUsed/>
+    <w:rsid w:val="003840D6"/>
+    <w:pPr>
+      <w:spacing w:after="100"/>
+      <w:ind w:left="220"/>
+    </w:pPr>
+  </w:style>
+  <w:style w:type="character" w:styleId="Hyperlink">
+    <w:name w:val="Hyperlink"/>
+    <w:basedOn w:val="DefaultParagraphFont"/>
+    <w:uiPriority w:val="99"/>
+    <w:unhideWhenUsed/>
+    <w:rsid w:val="003840D6"/>
+    <w:rPr>
+      <w:color w:val="0563C1" w:themeColor="hyperlink"/>
+      <w:u w:val="single"/>
+    </w:rPr>
+  </w:style>
+  <w:style w:type="paragraph" w:styleId="TableofFigures">
+    <w:name w:val="table of figures"/>
+    <w:basedOn w:val="Normal"/>
+    <w:next w:val="Normal"/>
+    <w:uiPriority w:val="99"/>
+    <w:unhideWhenUsed/>
+    <w:rsid w:val="003840D6"/>
+    <w:pPr>
+      <w:spacing w:after="0"/>
+    </w:pPr>
+  </w:style>
 </w:styles>
+</file>
+
+<file path=word/glossary/document.xml><?xml version="1.0" encoding="utf-8"?>
+<w:glossaryDocument xmlns:wpc="http://schemas.microsoft.com/office/word/2010/wordprocessingCanvas" xmlns:cx="http://schemas.microsoft.com/office/drawing/2014/chartex" xmlns:cx1="http://schemas.microsoft.com/office/drawing/2015/9/8/chartex" xmlns:cx2="http://schemas.microsoft.com/office/drawing/2015/10/21/chartex" xmlns:cx3="http://schemas.microsoft.com/office/drawing/2016/5/9/chartex" xmlns:cx4="http://schemas.microsoft.com/office/drawing/2016/5/10/chartex" xmlns:cx5="http://schemas.microsoft.com/office/drawing/2016/5/11/chartex" xmlns:cx6="http://schemas.microsoft.com/office/drawing/2016/5/12/chartex" xmlns:cx7="http://schemas.microsoft.com/office/drawing/2016/5/13/chartex" xmlns:cx8="http://schemas.microsoft.com/office/drawing/2016/5/14/chartex" xmlns:mc="http://schemas.openxmlformats.org/markup-compatibility/2006" xmlns:aink="http://schemas.microsoft.com/office/drawing/2016/ink" xmlns:am3d="http://schemas.microsoft.com/office/drawing/2017/model3d" xmlns:o="urn:schemas-microsoft-com:office:office" xmlns:r="http://schemas.openxmlformats.org/officeDocument/2006/relationships" xmlns:m="http://schemas.openxmlformats.org/officeDocument/2006/math" xmlns:v="urn:schemas-microsoft-com:vml" xmlns:wp14="http://schemas.microsoft.com/office/word/2010/wordprocessingDrawing" xmlns:wp="http://schemas.openxmlformats.org/drawingml/2006/wordprocessingDrawing" xmlns:w10="urn:schemas-microsoft-com:office:word" xmlns:w="http://schemas.openxmlformats.org/wordprocessingml/2006/main" xmlns:w14="http://schemas.microsoft.com/office/word/2010/wordml" xmlns:w15="http://schemas.microsoft.com/office/word/2012/wordml" xmlns:w16cex="http://schemas.microsoft.com/office/word/2018/wordml/cex" xmlns:w16cid="http://schemas.microsoft.com/office/word/2016/wordml/cid" xmlns:w16="http://schemas.microsoft.com/office/word/2018/wordml" xmlns:w16se="http://schemas.microsoft.com/office/word/2015/wordml/symex" xmlns:wpg="http://schemas.microsoft.com/office/word/2010/wordprocessingGroup" xmlns:wpi="http://schemas.microsoft.com/office/word/2010/wordprocessingInk" xmlns:wne="http://schemas.microsoft.com/office/word/2006/wordml" xmlns:wps="http://schemas.microsoft.com/office/word/2010/wordprocessingShape" mc:Ignorable="w14 w15 w16se w16cid w16 w16cex wp14">
+  <w:docParts>
+    <w:docPart>
+      <w:docPartPr>
+        <w:name w:val="0CF5080551974741B58228F56A4AF430"/>
+        <w:category>
+          <w:name w:val="General"/>
+          <w:gallery w:val="placeholder"/>
+        </w:category>
+        <w:types>
+          <w:type w:val="bbPlcHdr"/>
+        </w:types>
+        <w:behaviors>
+          <w:behavior w:val="content"/>
+        </w:behaviors>
+        <w:guid w:val="{CC70DB8A-FF33-4D68-8FA9-6184F9C8285C}"/>
+      </w:docPartPr>
+      <w:docPartBody>
+        <w:p>
+          <w:pPr>
+            <w:pStyle w:val="0CF5080551974741B58228F56A4AF430"/>
+          </w:pPr>
+          <w:r>
+            <w:rPr>
+              <w:rFonts w:asciiTheme="majorHAnsi" w:eastAsiaTheme="majorEastAsia" w:hAnsiTheme="majorHAnsi" w:cstheme="majorBidi"/>
+              <w:color w:val="4472C4" w:themeColor="accent1"/>
+              <w:sz w:val="88"/>
+              <w:szCs w:val="88"/>
+            </w:rPr>
+            <w:t>[Document title]</w:t>
+          </w:r>
+        </w:p>
+      </w:docPartBody>
+    </w:docPart>
+  </w:docParts>
+</w:glossaryDocument>
+</file>
+
+<file path=word/glossary/fontTable.xml><?xml version="1.0" encoding="utf-8"?>
+<w:fonts xmlns:mc="http://schemas.openxmlformats.org/markup-compatibility/2006" xmlns:r="http://schemas.openxmlformats.org/officeDocument/2006/relationships" xmlns:w="http://schemas.openxmlformats.org/wordprocessingml/2006/main" xmlns:w14="http://schemas.microsoft.com/office/word/2010/wordml" xmlns:w15="http://schemas.microsoft.com/office/word/2012/wordml" xmlns:w16cex="http://schemas.microsoft.com/office/word/2018/wordml/cex" xmlns:w16cid="http://schemas.microsoft.com/office/word/2016/wordml/cid" xmlns:w16="http://schemas.microsoft.com/office/word/2018/wordml" xmlns:w16se="http://schemas.microsoft.com/office/word/2015/wordml/symex" mc:Ignorable="w14 w15 w16se w16cid w16 w16cex">
+  <w:font w:name="Symbol">
+    <w:panose1 w:val="05050102010706020507"/>
+    <w:charset w:val="02"/>
+    <w:family w:val="roman"/>
+    <w:pitch w:val="variable"/>
+    <w:sig w:usb0="00000000" w:usb1="10000000" w:usb2="00000000" w:usb3="00000000" w:csb0="80000000" w:csb1="00000000"/>
+  </w:font>
+  <w:font w:name="Times New Roman">
+    <w:panose1 w:val="02020603050405020304"/>
+    <w:charset w:val="00"/>
+    <w:family w:val="roman"/>
+    <w:pitch w:val="variable"/>
+    <w:sig w:usb0="E0002AFF" w:usb1="C0007843" w:usb2="00000009" w:usb3="00000000" w:csb0="000001FF" w:csb1="00000000"/>
+  </w:font>
+  <w:font w:name="Courier New">
+    <w:panose1 w:val="02070309020205020404"/>
+    <w:charset w:val="00"/>
+    <w:family w:val="modern"/>
+    <w:pitch w:val="fixed"/>
+    <w:sig w:usb0="E0002EFF" w:usb1="C0007843" w:usb2="00000009" w:usb3="00000000" w:csb0="000001FF" w:csb1="00000000"/>
+  </w:font>
+  <w:font w:name="Wingdings">
+    <w:panose1 w:val="05000000000000000000"/>
+    <w:charset w:val="02"/>
+    <w:family w:val="auto"/>
+    <w:pitch w:val="variable"/>
+    <w:sig w:usb0="00000000" w:usb1="10000000" w:usb2="00000000" w:usb3="00000000" w:csb0="80000000" w:csb1="00000000"/>
+  </w:font>
+  <w:font w:name="Calibri">
+    <w:panose1 w:val="020F0502020204030204"/>
+    <w:charset w:val="00"/>
+    <w:family w:val="swiss"/>
+    <w:pitch w:val="variable"/>
+    <w:sig w:usb0="E0002AFF" w:usb1="4000ACFF" w:usb2="00000001" w:usb3="00000000" w:csb0="000001FF" w:csb1="00000000"/>
+  </w:font>
+  <w:font w:name="Arial">
+    <w:panose1 w:val="020B0604020202020204"/>
+    <w:charset w:val="00"/>
+    <w:family w:val="swiss"/>
+    <w:pitch w:val="variable"/>
+    <w:sig w:usb0="E0002AFF" w:usb1="C0007843" w:usb2="00000009" w:usb3="00000000" w:csb0="000001FF" w:csb1="00000000"/>
+  </w:font>
+  <w:font w:name="Calibri Light">
+    <w:panose1 w:val="020F0302020204030204"/>
+    <w:charset w:val="00"/>
+    <w:family w:val="swiss"/>
+    <w:pitch w:val="variable"/>
+    <w:sig w:usb0="A0002AEF" w:usb1="4000207B" w:usb2="00000000" w:usb3="00000000" w:csb0="000001FF" w:csb1="00000000"/>
+  </w:font>
+</w:fonts>
+</file>
+
+<file path=word/glossary/settings.xml><?xml version="1.0" encoding="utf-8"?>
+<w:settings xmlns:mc="http://schemas.openxmlformats.org/markup-compatibility/2006" xmlns:o="urn:schemas-microsoft-com:office:office" xmlns:r="http://schemas.openxmlformats.org/officeDocument/2006/relationships" xmlns:m="http://schemas.openxmlformats.org/officeDocument/2006/math" xmlns:v="urn:schemas-microsoft-com:vml" xmlns:w10="urn:schemas-microsoft-com:office:word" xmlns:w="http://schemas.openxmlformats.org/wordprocessingml/2006/main" xmlns:w14="http://schemas.microsoft.com/office/word/2010/wordml" xmlns:w15="http://schemas.microsoft.com/office/word/2012/wordml" xmlns:w16cex="http://schemas.microsoft.com/office/word/2018/wordml/cex" xmlns:w16cid="http://schemas.microsoft.com/office/word/2016/wordml/cid" xmlns:w16="http://schemas.microsoft.com/office/word/2018/wordml" xmlns:w16se="http://schemas.microsoft.com/office/word/2015/wordml/symex" xmlns:sl="http://schemas.openxmlformats.org/schemaLibrary/2006/main" mc:Ignorable="w14 w15 w16se w16cid w16 w16cex">
+  <w:view w:val="normal"/>
+  <w:defaultTabStop w:val="720"/>
+  <w:characterSpacingControl w:val="doNotCompress"/>
+  <w:compat>
+    <w:useFELayout/>
+    <w:compatSetting w:name="compatibilityMode" w:uri="http://schemas.microsoft.com/office/word" w:val="15"/>
+    <w:compatSetting w:name="overrideTableStyleFontSizeAndJustification" w:uri="http://schemas.microsoft.com/office/word" w:val="1"/>
+    <w:compatSetting w:name="enableOpenTypeFeatures" w:uri="http://schemas.microsoft.com/office/word" w:val="1"/>
+    <w:compatSetting w:name="doNotFlipMirrorIndents" w:uri="http://schemas.microsoft.com/office/word" w:val="1"/>
+    <w:compatSetting w:name="differentiateMultirowTableHeaders" w:uri="http://schemas.microsoft.com/office/word" w:val="1"/>
+    <w:compatSetting w:name="useWord2013TrackBottomHyphenation" w:uri="http://schemas.microsoft.com/office/word" w:val="0"/>
+  </w:compat>
+  <w:rsids>
+    <w:rsidRoot w:val="00AA357D"/>
+    <w:rsid w:val="00AA357D"/>
+    <w:rsid w:val="00CE1D0F"/>
+  </w:rsids>
+  <m:mathPr>
+    <m:mathFont m:val="Cambria Math"/>
+    <m:brkBin m:val="before"/>
+    <m:brkBinSub m:val="--"/>
+    <m:smallFrac m:val="0"/>
+    <m:dispDef/>
+    <m:lMargin m:val="0"/>
+    <m:rMargin m:val="0"/>
+    <m:defJc m:val="centerGroup"/>
+    <m:wrapIndent m:val="1440"/>
+    <m:intLim m:val="subSup"/>
+    <m:naryLim m:val="undOvr"/>
+  </m:mathPr>
+  <w:themeFontLang w:val="en-GB"/>
+  <w:clrSchemeMapping w:bg1="light1" w:t1="dark1" w:bg2="light2" w:t2="dark2" w:accent1="accent1" w:accent2="accent2" w:accent3="accent3" w:accent4="accent4" w:accent5="accent5" w:accent6="accent6" w:hyperlink="hyperlink" w:followedHyperlink="followedHyperlink"/>
+  <w:decimalSymbol w:val="."/>
+  <w:listSeparator w:val=","/>
+  <w15:chartTrackingRefBased/>
+</w:settings>
+</file>
+
+<file path=word/glossary/styles.xml><?xml version="1.0" encoding="utf-8"?>
+<w:styles xmlns:mc="http://schemas.openxmlformats.org/markup-compatibility/2006" xmlns:r="http://schemas.openxmlformats.org/officeDocument/2006/relationships" xmlns:w="http://schemas.openxmlformats.org/wordprocessingml/2006/main" xmlns:w14="http://schemas.microsoft.com/office/word/2010/wordml" xmlns:w15="http://schemas.microsoft.com/office/word/2012/wordml" xmlns:w16cex="http://schemas.microsoft.com/office/word/2018/wordml/cex" xmlns:w16cid="http://schemas.microsoft.com/office/word/2016/wordml/cid" xmlns:w16="http://schemas.microsoft.com/office/word/2018/wordml" xmlns:w16se="http://schemas.microsoft.com/office/word/2015/wordml/symex" mc:Ignorable="w14 w15 w16se w16cid w16 w16cex">
+  <w:docDefaults>
+    <w:rPrDefault>
+      <w:rPr>
+        <w:rFonts w:asciiTheme="minorHAnsi" w:eastAsiaTheme="minorEastAsia" w:hAnsiTheme="minorHAnsi" w:cstheme="minorBidi"/>
+        <w:sz w:val="22"/>
+        <w:szCs w:val="22"/>
+        <w:lang w:val="en-GB" w:eastAsia="en-GB" w:bidi="ar-SA"/>
+      </w:rPr>
+    </w:rPrDefault>
+    <w:pPrDefault>
+      <w:pPr>
+        <w:spacing w:after="160" w:line="259" w:lineRule="auto"/>
+      </w:pPr>
+    </w:pPrDefault>
+  </w:docDefaults>
+  <w:latentStyles w:defLockedState="0" w:defUIPriority="99" w:defSemiHidden="0" w:defUnhideWhenUsed="0" w:defQFormat="0" w:count="376">
+    <w:lsdException w:name="Normal" w:uiPriority="0" w:qFormat="1"/>
+    <w:lsdException w:name="heading 1" w:uiPriority="9" w:qFormat="1"/>
+    <w:lsdException w:name="heading 2" w:semiHidden="1" w:uiPriority="9" w:unhideWhenUsed="1" w:qFormat="1"/>
+    <w:lsdException w:name="heading 3" w:semiHidden="1" w:uiPriority="9" w:unhideWhenUsed="1" w:qFormat="1"/>
+    <w:lsdException w:name="heading 4" w:semiHidden="1" w:uiPriority="9" w:unhideWhenUsed="1" w:qFormat="1"/>
+    <w:lsdException w:name="heading 5" w:semiHidden="1" w:uiPriority="9" w:unhideWhenUsed="1" w:qFormat="1"/>
+    <w:lsdException w:name="heading 6" w:semiHidden="1" w:uiPriority="9" w:unhideWhenUsed="1" w:qFormat="1"/>
+    <w:lsdException w:name="heading 7" w:semiHidden="1" w:uiPriority="9" w:unhideWhenUsed="1" w:qFormat="1"/>
+    <w:lsdException w:name="heading 8" w:semiHidden="1" w:uiPriority="9" w:unhideWhenUsed="1" w:qFormat="1"/>
+    <w:lsdException w:name="heading 9" w:semiHidden="1" w:uiPriority="9" w:unhideWhenUsed="1" w:qFormat="1"/>
+    <w:lsdException w:name="index 1" w:semiHidden="1" w:unhideWhenUsed="1"/>
+    <w:lsdException w:name="index 2" w:semiHidden="1" w:unhideWhenUsed="1"/>
+    <w:lsdException w:name="index 3" w:semiHidden="1" w:unhideWhenUsed="1"/>
+    <w:lsdException w:name="index 4" w:semiHidden="1" w:unhideWhenUsed="1"/>
+    <w:lsdException w:name="index 5" w:semiHidden="1" w:unhideWhenUsed="1"/>
+    <w:lsdException w:name="index 6" w:semiHidden="1" w:unhideWhenUsed="1"/>
+    <w:lsdException w:name="index 7" w:semiHidden="1" w:unhideWhenUsed="1"/>
+    <w:lsdException w:name="index 8" w:semiHidden="1" w:unhideWhenUsed="1"/>
+    <w:lsdException w:name="index 9" w:semiHidden="1" w:unhideWhenUsed="1"/>
+    <w:lsdException w:name="toc 1" w:semiHidden="1" w:uiPriority="39" w:unhideWhenUsed="1"/>
+    <w:lsdException w:name="toc 2" w:semiHidden="1" w:uiPriority="39" w:unhideWhenUsed="1"/>
+    <w:lsdException w:name="toc 3" w:semiHidden="1" w:uiPriority="39" w:unhideWhenUsed="1"/>
+    <w:lsdException w:name="toc 4" w:semiHidden="1" w:uiPriority="39" w:unhideWhenUsed="1"/>
+    <w:lsdException w:name="toc 5" w:semiHidden="1" w:uiPriority="39" w:unhideWhenUsed="1"/>
+    <w:lsdException w:name="toc 6" w:semiHidden="1" w:uiPriority="39" w:unhideWhenUsed="1"/>
+    <w:lsdException w:name="toc 7" w:semiHidden="1" w:uiPriority="39" w:unhideWhenUsed="1"/>
+    <w:lsdException w:name="toc 8" w:semiHidden="1" w:uiPriority="39" w:unhideWhenUsed="1"/>
+    <w:lsdException w:name="toc 9" w:semiHidden="1" w:uiPriority="39" w:unhideWhenUsed="1"/>
+    <w:lsdException w:name="Normal Indent" w:semiHidden="1" w:unhideWhenUsed="1"/>
+    <w:lsdException w:name="footnote text" w:semiHidden="1" w:unhideWhenUsed="1"/>
+    <w:lsdException w:name="annotation text" w:semiHidden="1" w:unhideWhenUsed="1"/>
+    <w:lsdException w:name="header" w:semiHidden="1" w:unhideWhenUsed="1"/>
+    <w:lsdException w:name="footer" w:semiHidden="1" w:unhideWhenUsed="1"/>
+    <w:lsdException w:name="index heading" w:semiHidden="1" w:unhideWhenUsed="1"/>
+    <w:lsdException w:name="caption" w:semiHidden="1" w:uiPriority="35" w:unhideWhenUsed="1" w:qFormat="1"/>
+    <w:lsdException w:name="table of figures" w:semiHidden="1" w:unhideWhenUsed="1"/>
+    <w:lsdException w:name="envelope address" w:semiHidden="1" w:unhideWhenUsed="1"/>
+    <w:lsdException w:name="envelope return" w:semiHidden="1" w:unhideWhenUsed="1"/>
+    <w:lsdException w:name="footnote reference" w:semiHidden="1" w:unhideWhenUsed="1"/>
+    <w:lsdException w:name="annotation reference" w:semiHidden="1" w:unhideWhenUsed="1"/>
+    <w:lsdException w:name="line number" w:semiHidden="1" w:unhideWhenUsed="1"/>
+    <w:lsdException w:name="page number" w:semiHidden="1" w:unhideWhenUsed="1"/>
+    <w:lsdException w:name="endnote reference" w:semiHidden="1" w:unhideWhenUsed="1"/>
+    <w:lsdException w:name="endnote text" w:semiHidden="1" w:unhideWhenUsed="1"/>
+    <w:lsdException w:name="table of authorities" w:semiHidden="1" w:unhideWhenUsed="1"/>
+    <w:lsdException w:name="macro" w:semiHidden="1" w:unhideWhenUsed="1"/>
+    <w:lsdException w:name="toa heading" w:semiHidden="1" w:unhideWhenUsed="1"/>
+    <w:lsdException w:name="List" w:semiHidden="1" w:unhideWhenUsed="1"/>
+    <w:lsdException w:name="List Bullet" w:semiHidden="1" w:unhideWhenUsed="1"/>
+    <w:lsdException w:name="List Number" w:semiHidden="1" w:unhideWhenUsed="1"/>
+    <w:lsdException w:name="List 2" w:semiHidden="1" w:unhideWhenUsed="1"/>
+    <w:lsdException w:name="List 3" w:semiHidden="1" w:unhideWhenUsed="1"/>
+    <w:lsdException w:name="List 4" w:semiHidden="1" w:unhideWhenUsed="1"/>
+    <w:lsdException w:name="List 5" w:semiHidden="1" w:unhideWhenUsed="1"/>
+    <w:lsdException w:name="List Bullet 2" w:semiHidden="1" w:unhideWhenUsed="1"/>
+    <w:lsdException w:name="List Bullet 3" w:semiHidden="1" w:unhideWhenUsed="1"/>
+    <w:lsdException w:name="List Bullet 4" w:semiHidden="1" w:unhideWhenUsed="1"/>
+    <w:lsdException w:name="List Bullet 5" w:semiHidden="1" w:unhideWhenUsed="1"/>
+    <w:lsdException w:name="List Number 2" w:semiHidden="1" w:unhideWhenUsed="1"/>
+    <w:lsdException w:name="List Number 3" w:semiHidden="1" w:unhideWhenUsed="1"/>
+    <w:lsdException w:name="List Number 4" w:semiHidden="1" w:unhideWhenUsed="1"/>
+    <w:lsdException w:name="List Number 5" w:semiHidden="1" w:unhideWhenUsed="1"/>
+    <w:lsdException w:name="Title" w:uiPriority="10" w:qFormat="1"/>
+    <w:lsdException w:name="Closing" w:semiHidden="1" w:unhideWhenUsed="1"/>
+    <w:lsdException w:name="Signature" w:semiHidden="1" w:unhideWhenUsed="1"/>
+    <w:lsdException w:name="Default Paragraph Font" w:semiHidden="1" w:uiPriority="1" w:unhideWhenUsed="1"/>
+    <w:lsdException w:name="Body Text" w:semiHidden="1" w:unhideWhenUsed="1"/>
+    <w:lsdException w:name="Body Text Indent" w:semiHidden="1" w:unhideWhenUsed="1"/>
+    <w:lsdException w:name="List Continue" w:semiHidden="1" w:unhideWhenUsed="1"/>
+    <w:lsdException w:name="List Continue 2" w:semiHidden="1" w:unhideWhenUsed="1"/>
+    <w:lsdException w:name="List Continue 3" w:semiHidden="1" w:unhideWhenUsed="1"/>
+    <w:lsdException w:name="List Continue 4" w:semiHidden="1" w:unhideWhenUsed="1"/>
+    <w:lsdException w:name="List Continue 5" w:semiHidden="1" w:unhideWhenUsed="1"/>
+    <w:lsdException w:name="Message Header" w:semiHidden="1" w:unhideWhenUsed="1"/>
+    <w:lsdException w:name="Subtitle" w:uiPriority="11" w:qFormat="1"/>
+    <w:lsdException w:name="Salutation" w:semiHidden="1" w:unhideWhenUsed="1"/>
+    <w:lsdException w:name="Date" w:semiHidden="1" w:unhideWhenUsed="1"/>
+    <w:lsdException w:name="Body Text First Indent" w:semiHidden="1" w:unhideWhenUsed="1"/>
+    <w:lsdException w:name="Body Text First Indent 2" w:semiHidden="1" w:unhideWhenUsed="1"/>
+    <w:lsdException w:name="Note Heading" w:semiHidden="1" w:unhideWhenUsed="1"/>
+    <w:lsdException w:name="Body Text 2" w:semiHidden="1" w:unhideWhenUsed="1"/>
+    <w:lsdException w:name="Body Text 3" w:semiHidden="1" w:unhideWhenUsed="1"/>
+    <w:lsdException w:name="Body Text Indent 2" w:semiHidden="1" w:unhideWhenUsed="1"/>
+    <w:lsdException w:name="Body Text Indent 3" w:semiHidden="1" w:unhideWhenUsed="1"/>
+    <w:lsdException w:name="Block Text" w:semiHidden="1" w:unhideWhenUsed="1"/>
+    <w:lsdException w:name="Hyperlink" w:semiHidden="1" w:unhideWhenUsed="1"/>
+    <w:lsdException w:name="FollowedHyperlink" w:semiHidden="1" w:unhideWhenUsed="1"/>
+    <w:lsdException w:name="Strong" w:uiPriority="22" w:qFormat="1"/>
+    <w:lsdException w:name="Emphasis" w:uiPriority="20" w:qFormat="1"/>
+    <w:lsdException w:name="Document Map" w:semiHidden="1" w:unhideWhenUsed="1"/>
+    <w:lsdException w:name="Plain Text" w:semiHidden="1" w:unhideWhenUsed="1"/>
+    <w:lsdException w:name="E-mail Signature" w:semiHidden="1" w:unhideWhenUsed="1"/>
+    <w:lsdException w:name="HTML Top of Form" w:semiHidden="1" w:unhideWhenUsed="1"/>
+    <w:lsdException w:name="HTML Bottom of Form" w:semiHidden="1" w:unhideWhenUsed="1"/>
+    <w:lsdException w:name="Normal (Web)" w:semiHidden="1" w:unhideWhenUsed="1"/>
+    <w:lsdException w:name="HTML Acronym" w:semiHidden="1" w:unhideWhenUsed="1"/>
+    <w:lsdException w:name="HTML Address" w:semiHidden="1" w:unhideWhenUsed="1"/>
+    <w:lsdException w:name="HTML Cite" w:semiHidden="1" w:unhideWhenUsed="1"/>
+    <w:lsdException w:name="HTML Code" w:semiHidden="1" w:unhideWhenUsed="1"/>
+    <w:lsdException w:name="HTML Definition" w:semiHidden="1" w:unhideWhenUsed="1"/>
+    <w:lsdException w:name="HTML Keyboard" w:semiHidden="1" w:unhideWhenUsed="1"/>
+    <w:lsdException w:name="HTML Preformatted" w:semiHidden="1" w:unhideWhenUsed="1"/>
+    <w:lsdException w:name="HTML Sample" w:semiHidden="1" w:unhideWhenUsed="1"/>
+    <w:lsdException w:name="HTML Typewriter" w:semiHidden="1" w:unhideWhenUsed="1"/>
+    <w:lsdException w:name="HTML Variable" w:semiHidden="1" w:unhideWhenUsed="1"/>
+    <w:lsdException w:name="Normal Table" w:semiHidden="1" w:unhideWhenUsed="1"/>
+    <w:lsdException w:name="annotation subject" w:semiHidden="1" w:unhideWhenUsed="1"/>
+    <w:lsdException w:name="No List" w:semiHidden="1" w:unhideWhenUsed="1"/>
+    <w:lsdException w:name="Outline List 1" w:semiHidden="1" w:unhideWhenUsed="1"/>
+    <w:lsdException w:name="Outline List 2" w:semiHidden="1" w:unhideWhenUsed="1"/>
+    <w:lsdException w:name="Outline List 3" w:semiHidden="1" w:unhideWhenUsed="1"/>
+    <w:lsdException w:name="Table Simple 1" w:semiHidden="1" w:unhideWhenUsed="1"/>
+    <w:lsdException w:name="Table Simple 2" w:semiHidden="1" w:unhideWhenUsed="1"/>
+    <w:lsdException w:name="Table Simple 3" w:semiHidden="1" w:unhideWhenUsed="1"/>
+    <w:lsdException w:name="Table Classic 1" w:semiHidden="1" w:unhideWhenUsed="1"/>
+    <w:lsdException w:name="Table Classic 2" w:semiHidden="1" w:unhideWhenUsed="1"/>
+    <w:lsdException w:name="Table Classic 3" w:semiHidden="1" w:unhideWhenUsed="1"/>
+    <w:lsdException w:name="Table Classic 4" w:semiHidden="1" w:unhideWhenUsed="1"/>
+    <w:lsdException w:name="Table Colorful 1" w:semiHidden="1" w:unhideWhenUsed="1"/>
+    <w:lsdException w:name="Table Colorful 2" w:semiHidden="1" w:unhideWhenUsed="1"/>
+    <w:lsdException w:name="Table Colorful 3" w:semiHidden="1" w:unhideWhenUsed="1"/>
+    <w:lsdException w:name="Table Columns 1" w:semiHidden="1" w:unhideWhenUsed="1"/>
+    <w:lsdException w:name="Table Columns 2" w:semiHidden="1" w:unhideWhenUsed="1"/>
+    <w:lsdException w:name="Table Columns 3" w:semiHidden="1" w:unhideWhenUsed="1"/>
+    <w:lsdException w:name="Table Columns 4" w:semiHidden="1" w:unhideWhenUsed="1"/>
+    <w:lsdException w:name="Table Columns 5" w:semiHidden="1" w:unhideWhenUsed="1"/>
+    <w:lsdException w:name="Table Grid 1" w:semiHidden="1" w:unhideWhenUsed="1"/>
+    <w:lsdException w:name="Table Grid 2" w:semiHidden="1" w:unhideWhenUsed="1"/>
+    <w:lsdException w:name="Table Grid 3" w:semiHidden="1" w:unhideWhenUsed="1"/>
+    <w:lsdException w:name="Table Grid 4" w:semiHidden="1" w:unhideWhenUsed="1"/>
+    <w:lsdException w:name="Table Grid 5" w:semiHidden="1" w:unhideWhenUsed="1"/>
+    <w:lsdException w:name="Table Grid 6" w:semiHidden="1" w:unhideWhenUsed="1"/>
+    <w:lsdException w:name="Table Grid 7" w:semiHidden="1" w:unhideWhenUsed="1"/>
+    <w:lsdException w:name="Table Grid 8" w:semiHidden="1" w:unhideWhenUsed="1"/>
+    <w:lsdException w:name="Table List 1" w:semiHidden="1" w:unhideWhenUsed="1"/>
+    <w:lsdException w:name="Table List 2" w:semiHidden="1" w:unhideWhenUsed="1"/>
+    <w:lsdException w:name="Table List 3" w:semiHidden="1" w:unhideWhenUsed="1"/>
+    <w:lsdException w:name="Table List 4" w:semiHidden="1" w:unhideWhenUsed="1"/>
+    <w:lsdException w:name="Table List 5" w:semiHidden="1" w:unhideWhenUsed="1"/>
+    <w:lsdException w:name="Table List 6" w:semiHidden="1" w:unhideWhenUsed="1"/>
+    <w:lsdException w:name="Table List 7" w:semiHidden="1" w:unhideWhenUsed="1"/>
+    <w:lsdException w:name="Table List 8" w:semiHidden="1" w:unhideWhenUsed="1"/>
+    <w:lsdException w:name="Table 3D effects 1" w:semiHidden="1" w:unhideWhenUsed="1"/>
+    <w:lsdException w:name="Table 3D effects 2" w:semiHidden="1" w:unhideWhenUsed="1"/>
+    <w:lsdException w:name="Table 3D effects 3" w:semiHidden="1" w:unhideWhenUsed="1"/>
+    <w:lsdException w:name="Table Contemporary" w:semiHidden="1" w:unhideWhenUsed="1"/>
+    <w:lsdException w:name="Table Elegant" w:semiHidden="1" w:unhideWhenUsed="1"/>
+    <w:lsdException w:name="Table Professional" w:semiHidden="1" w:unhideWhenUsed="1"/>
+    <w:lsdException w:name="Table Subtle 1" w:semiHidden="1" w:unhideWhenUsed="1"/>
+    <w:lsdException w:name="Table Subtle 2" w:semiHidden="1" w:unhideWhenUsed="1"/>
+    <w:lsdException w:name="Table Web 1" w:semiHidden="1" w:unhideWhenUsed="1"/>
+    <w:lsdException w:name="Table Web 2" w:semiHidden="1" w:unhideWhenUsed="1"/>
+    <w:lsdException w:name="Table Web 3" w:semiHidden="1" w:unhideWhenUsed="1"/>
+    <w:lsdException w:name="Balloon Text" w:semiHidden="1" w:unhideWhenUsed="1"/>
+    <w:lsdException w:name="Table Grid" w:uiPriority="39"/>
+    <w:lsdException w:name="Table Theme" w:semiHidden="1" w:unhideWhenUsed="1"/>
+    <w:lsdException w:name="Placeholder Text" w:semiHidden="1"/>
+    <w:lsdException w:name="No Spacing" w:uiPriority="1" w:qFormat="1"/>
+    <w:lsdException w:name="Light Shading" w:uiPriority="60"/>
+    <w:lsdException w:name="Light List" w:uiPriority="61"/>
+    <w:lsdException w:name="Light Grid" w:uiPriority="62"/>
+    <w:lsdException w:name="Medium Shading 1" w:uiPriority="63"/>
+    <w:lsdException w:name="Medium Shading 2" w:uiPriority="64"/>
+    <w:lsdException w:name="Medium List 1" w:uiPriority="65"/>
+    <w:lsdException w:name="Medium List 2" w:uiPriority="66"/>
+    <w:lsdException w:name="Medium Grid 1" w:uiPriority="67"/>
+    <w:lsdException w:name="Medium Grid 2" w:uiPriority="68"/>
+    <w:lsdException w:name="Medium Grid 3" w:uiPriority="69"/>
+    <w:lsdException w:name="Dark List" w:uiPriority="70"/>
+    <w:lsdException w:name="Colorful Shading" w:uiPriority="71"/>
+    <w:lsdException w:name="Colorful List" w:uiPriority="72"/>
+    <w:lsdException w:name="Colorful Grid" w:uiPriority="73"/>
+    <w:lsdException w:name="Light Shading Accent 1" w:uiPriority="60"/>
+    <w:lsdException w:name="Light List Accent 1" w:uiPriority="61"/>
+    <w:lsdException w:name="Light Grid Accent 1" w:uiPriority="62"/>
+    <w:lsdException w:name="Medium Shading 1 Accent 1" w:uiPriority="63"/>
+    <w:lsdException w:name="Medium Shading 2 Accent 1" w:uiPriority="64"/>
+    <w:lsdException w:name="Medium List 1 Accent 1" w:uiPriority="65"/>
+    <w:lsdException w:name="Revision" w:semiHidden="1"/>
+    <w:lsdException w:name="List Paragraph" w:uiPriority="34" w:qFormat="1"/>
+    <w:lsdException w:name="Quote" w:uiPriority="29" w:qFormat="1"/>
+    <w:lsdException w:name="Intense Quote" w:uiPriority="30" w:qFormat="1"/>
+    <w:lsdException w:name="Medium List 2 Accent 1" w:uiPriority="66"/>
+    <w:lsdException w:name="Medium Grid 1 Accent 1" w:uiPriority="67"/>
+    <w:lsdException w:name="Medium Grid 2 Accent 1" w:uiPriority="68"/>
+    <w:lsdException w:name="Medium Grid 3 Accent 1" w:uiPriority="69"/>
+    <w:lsdException w:name="Dark List Accent 1" w:uiPriority="70"/>
+    <w:lsdException w:name="Colorful Shading Accent 1" w:uiPriority="71"/>
+    <w:lsdException w:name="Colorful List Accent 1" w:uiPriority="72"/>
+    <w:lsdException w:name="Colorful Grid Accent 1" w:uiPriority="73"/>
+    <w:lsdException w:name="Light Shading Accent 2" w:uiPriority="60"/>
+    <w:lsdException w:name="Light List Accent 2" w:uiPriority="61"/>
+    <w:lsdException w:name="Light Grid Accent 2" w:uiPriority="62"/>
+    <w:lsdException w:name="Medium Shading 1 Accent 2" w:uiPriority="63"/>
+    <w:lsdException w:name="Medium Shading 2 Accent 2" w:uiPriority="64"/>
+    <w:lsdException w:name="Medium List 1 Accent 2" w:uiPriority="65"/>
+    <w:lsdException w:name="Medium List 2 Accent 2" w:uiPriority="66"/>
+    <w:lsdException w:name="Medium Grid 1 Accent 2" w:uiPriority="67"/>
+    <w:lsdException w:name="Medium Grid 2 Accent 2" w:uiPriority="68"/>
+    <w:lsdException w:name="Medium Grid 3 Accent 2" w:uiPriority="69"/>
+    <w:lsdException w:name="Dark List Accent 2" w:uiPriority="70"/>
+    <w:lsdException w:name="Colorful Shading Accent 2" w:uiPriority="71"/>
+    <w:lsdException w:name="Colorful List Accent 2" w:uiPriority="72"/>
+    <w:lsdException w:name="Colorful Grid Accent 2" w:uiPriority="73"/>
+    <w:lsdException w:name="Light Shading Accent 3" w:uiPriority="60"/>
+    <w:lsdException w:name="Light List Accent 3" w:uiPriority="61"/>
+    <w:lsdException w:name="Light Grid Accent 3" w:uiPriority="62"/>
+    <w:lsdException w:name="Medium Shading 1 Accent 3" w:uiPriority="63"/>
+    <w:lsdException w:name="Medium Shading 2 Accent 3" w:uiPriority="64"/>
+    <w:lsdException w:name="Medium List 1 Accent 3" w:uiPriority="65"/>
+    <w:lsdException w:name="Medium List 2 Accent 3" w:uiPriority="66"/>
+    <w:lsdException w:name="Medium Grid 1 Accent 3" w:uiPriority="67"/>
+    <w:lsdException w:name="Medium Grid 2 Accent 3" w:uiPriority="68"/>
+    <w:lsdException w:name="Medium Grid 3 Accent 3" w:uiPriority="69"/>
+    <w:lsdException w:name="Dark List Accent 3" w:uiPriority="70"/>
+    <w:lsdException w:name="Colorful Shading Accent 3" w:uiPriority="71"/>
+    <w:lsdException w:name="Colorful List Accent 3" w:uiPriority="72"/>
+    <w:lsdException w:name="Colorful Grid Accent 3" w:uiPriority="73"/>
+    <w:lsdException w:name="Light Shading Accent 4" w:uiPriority="60"/>
+    <w:lsdException w:name="Light List Accent 4" w:uiPriority="61"/>
+    <w:lsdException w:name="Light Grid Accent 4" w:uiPriority="62"/>
+    <w:lsdException w:name="Medium Shading 1 Accent 4" w:uiPriority="63"/>
+    <w:lsdException w:name="Medium Shading 2 Accent 4" w:uiPriority="64"/>
+    <w:lsdException w:name="Medium List 1 Accent 4" w:uiPriority="65"/>
+    <w:lsdException w:name="Medium List 2 Accent 4" w:uiPriority="66"/>
+    <w:lsdException w:name="Medium Grid 1 Accent 4" w:uiPriority="67"/>
+    <w:lsdException w:name="Medium Grid 2 Accent 4" w:uiPriority="68"/>
+    <w:lsdException w:name="Medium Grid 3 Accent 4" w:uiPriority="69"/>
+    <w:lsdException w:name="Dark List Accent 4" w:uiPriority="70"/>
+    <w:lsdException w:name="Colorful Shading Accent 4" w:uiPriority="71"/>
+    <w:lsdException w:name="Colorful List Accent 4" w:uiPriority="72"/>
+    <w:lsdException w:name="Colorful Grid Accent 4" w:uiPriority="73"/>
+    <w:lsdException w:name="Light Shading Accent 5" w:uiPriority="60"/>
+    <w:lsdException w:name="Light List Accent 5" w:uiPriority="61"/>
+    <w:lsdException w:name="Light Grid Accent 5" w:uiPriority="62"/>
+    <w:lsdException w:name="Medium Shading 1 Accent 5" w:uiPriority="63"/>
+    <w:lsdException w:name="Medium Shading 2 Accent 5" w:uiPriority="64"/>
+    <w:lsdException w:name="Medium List 1 Accent 5" w:uiPriority="65"/>
+    <w:lsdException w:name="Medium List 2 Accent 5" w:uiPriority="66"/>
+    <w:lsdException w:name="Medium Grid 1 Accent 5" w:uiPriority="67"/>
+    <w:lsdException w:name="Medium Grid 2 Accent 5" w:uiPriority="68"/>
+    <w:lsdException w:name="Medium Grid 3 Accent 5" w:uiPriority="69"/>
+    <w:lsdException w:name="Dark List Accent 5" w:uiPriority="70"/>
+    <w:lsdException w:name="Colorful Shading Accent 5" w:uiPriority="71"/>
+    <w:lsdException w:name="Colorful List Accent 5" w:uiPriority="72"/>
+    <w:lsdException w:name="Colorful Grid Accent 5" w:uiPriority="73"/>
+    <w:lsdException w:name="Light Shading Accent 6" w:uiPriority="60"/>
+    <w:lsdException w:name="Light List Accent 6" w:uiPriority="61"/>
+    <w:lsdException w:name="Light Grid Accent 6" w:uiPriority="62"/>
+    <w:lsdException w:name="Medium Shading 1 Accent 6" w:uiPriority="63"/>
+    <w:lsdException w:name="Medium Shading 2 Accent 6" w:uiPriority="64"/>
+    <w:lsdException w:name="Medium List 1 Accent 6" w:uiPriority="65"/>
+    <w:lsdException w:name="Medium List 2 Accent 6" w:uiPriority="66"/>
+    <w:lsdException w:name="Medium Grid 1 Accent 6" w:uiPriority="67"/>
+    <w:lsdException w:name="Medium Grid 2 Accent 6" w:uiPriority="68"/>
+    <w:lsdException w:name="Medium Grid 3 Accent 6" w:uiPriority="69"/>
+    <w:lsdException w:name="Dark List Accent 6" w:uiPriority="70"/>
+    <w:lsdException w:name="Colorful Shading Accent 6" w:uiPriority="71"/>
+    <w:lsdException w:name="Colorful List Accent 6" w:uiPriority="72"/>
+    <w:lsdException w:name="Colorful Grid Accent 6" w:uiPriority="73"/>
+    <w:lsdException w:name="Subtle Emphasis" w:uiPriority="19" w:qFormat="1"/>
+    <w:lsdException w:name="Intense Emphasis" w:uiPriority="21" w:qFormat="1"/>
+    <w:lsdException w:name="Subtle Reference" w:uiPriority="31" w:qFormat="1"/>
+    <w:lsdException w:name="Intense Reference" w:uiPriority="32" w:qFormat="1"/>
+    <w:lsdException w:name="Book Title" w:uiPriority="33" w:qFormat="1"/>
+    <w:lsdException w:name="Bibliography" w:semiHidden="1" w:uiPriority="37" w:unhideWhenUsed="1"/>
+    <w:lsdException w:name="TOC Heading" w:semiHidden="1" w:uiPriority="39" w:unhideWhenUsed="1" w:qFormat="1"/>
+    <w:lsdException w:name="Plain Table 1" w:uiPriority="41"/>
+    <w:lsdException w:name="Plain Table 2" w:uiPriority="42"/>
+    <w:lsdException w:name="Plain Table 3" w:uiPriority="43"/>
+    <w:lsdException w:name="Plain Table 4" w:uiPriority="44"/>
+    <w:lsdException w:name="Plain Table 5" w:uiPriority="45"/>
+    <w:lsdException w:name="Grid Table Light" w:uiPriority="40"/>
+    <w:lsdException w:name="Grid Table 1 Light" w:uiPriority="46"/>
+    <w:lsdException w:name="Grid Table 2" w:uiPriority="47"/>
+    <w:lsdException w:name="Grid Table 3" w:uiPriority="48"/>
+    <w:lsdException w:name="Grid Table 4" w:uiPriority="49"/>
+    <w:lsdException w:name="Grid Table 5 Dark" w:uiPriority="50"/>
+    <w:lsdException w:name="Grid Table 6 Colorful" w:uiPriority="51"/>
+    <w:lsdException w:name="Grid Table 7 Colorful" w:uiPriority="52"/>
+    <w:lsdException w:name="Grid Table 1 Light Accent 1" w:uiPriority="46"/>
+    <w:lsdException w:name="Grid Table 2 Accent 1" w:uiPriority="47"/>
+    <w:lsdException w:name="Grid Table 3 Accent 1" w:uiPriority="48"/>
+    <w:lsdException w:name="Grid Table 4 Accent 1" w:uiPriority="49"/>
+    <w:lsdException w:name="Grid Table 5 Dark Accent 1" w:uiPriority="50"/>
+    <w:lsdException w:name="Grid Table 6 Colorful Accent 1" w:uiPriority="51"/>
+    <w:lsdException w:name="Grid Table 7 Colorful Accent 1" w:uiPriority="52"/>
+    <w:lsdException w:name="Grid Table 1 Light Accent 2" w:uiPriority="46"/>
+    <w:lsdException w:name="Grid Table 2 Accent 2" w:uiPriority="47"/>
+    <w:lsdException w:name="Grid Table 3 Accent 2" w:uiPriority="48"/>
+    <w:lsdException w:name="Grid Table 4 Accent 2" w:uiPriority="49"/>
+    <w:lsdException w:name="Grid Table 5 Dark Accent 2" w:uiPriority="50"/>
+    <w:lsdException w:name="Grid Table 6 Colorful Accent 2" w:uiPriority="51"/>
+    <w:lsdException w:name="Grid Table 7 Colorful Accent 2" w:uiPriority="52"/>
+    <w:lsdException w:name="Grid Table 1 Light Accent 3" w:uiPriority="46"/>
+    <w:lsdException w:name="Grid Table 2 Accent 3" w:uiPriority="47"/>
+    <w:lsdException w:name="Grid Table 3 Accent 3" w:uiPriority="48"/>
+    <w:lsdException w:name="Grid Table 4 Accent 3" w:uiPriority="49"/>
+    <w:lsdException w:name="Grid Table 5 Dark Accent 3" w:uiPriority="50"/>
+    <w:lsdException w:name="Grid Table 6 Colorful Accent 3" w:uiPriority="51"/>
+    <w:lsdException w:name="Grid Table 7 Colorful Accent 3" w:uiPriority="52"/>
+    <w:lsdException w:name="Grid Table 1 Light Accent 4" w:uiPriority="46"/>
+    <w:lsdException w:name="Grid Table 2 Accent 4" w:uiPriority="47"/>
+    <w:lsdException w:name="Grid Table 3 Accent 4" w:uiPriority="48"/>
+    <w:lsdException w:name="Grid Table 4 Accent 4" w:uiPriority="49"/>
+    <w:lsdException w:name="Grid Table 5 Dark Accent 4" w:uiPriority="50"/>
+    <w:lsdException w:name="Grid Table 6 Colorful Accent 4" w:uiPriority="51"/>
+    <w:lsdException w:name="Grid Table 7 Colorful Accent 4" w:uiPriority="52"/>
+    <w:lsdException w:name="Grid Table 1 Light Accent 5" w:uiPriority="46"/>
+    <w:lsdException w:name="Grid Table 2 Accent 5" w:uiPriority="47"/>
+    <w:lsdException w:name="Grid Table 3 Accent 5" w:uiPriority="48"/>
+    <w:lsdException w:name="Grid Table 4 Accent 5" w:uiPriority="49"/>
+    <w:lsdException w:name="Grid Table 5 Dark Accent 5" w:uiPriority="50"/>
+    <w:lsdException w:name="Grid Table 6 Colorful Accent 5" w:uiPriority="51"/>
+    <w:lsdException w:name="Grid Table 7 Colorful Accent 5" w:uiPriority="52"/>
+    <w:lsdException w:name="Grid Table 1 Light Accent 6" w:uiPriority="46"/>
+    <w:lsdException w:name="Grid Table 2 Accent 6" w:uiPriority="47"/>
+    <w:lsdException w:name="Grid Table 3 Accent 6" w:uiPriority="48"/>
+    <w:lsdException w:name="Grid Table 4 Accent 6" w:uiPriority="49"/>
+    <w:lsdException w:name="Grid Table 5 Dark Accent 6" w:uiPriority="50"/>
+    <w:lsdException w:name="Grid Table 6 Colorful Accent 6" w:uiPriority="51"/>
+    <w:lsdException w:name="Grid Table 7 Colorful Accent 6" w:uiPriority="52"/>
+    <w:lsdException w:name="List Table 1 Light" w:uiPriority="46"/>
+    <w:lsdException w:name="List Table 2" w:uiPriority="47"/>
+    <w:lsdException w:name="List Table 3" w:uiPriority="48"/>
+    <w:lsdException w:name="List Table 4" w:uiPriority="49"/>
+    <w:lsdException w:name="List Table 5 Dark" w:uiPriority="50"/>
+    <w:lsdException w:name="List Table 6 Colorful" w:uiPriority="51"/>
+    <w:lsdException w:name="List Table 7 Colorful" w:uiPriority="52"/>
+    <w:lsdException w:name="List Table 1 Light Accent 1" w:uiPriority="46"/>
+    <w:lsdException w:name="List Table 2 Accent 1" w:uiPriority="47"/>
+    <w:lsdException w:name="List Table 3 Accent 1" w:uiPriority="48"/>
+    <w:lsdException w:name="List Table 4 Accent 1" w:uiPriority="49"/>
+    <w:lsdException w:name="List Table 5 Dark Accent 1" w:uiPriority="50"/>
+    <w:lsdException w:name="List Table 6 Colorful Accent 1" w:uiPriority="51"/>
+    <w:lsdException w:name="List Table 7 Colorful Accent 1" w:uiPriority="52"/>
+    <w:lsdException w:name="List Table 1 Light Accent 2" w:uiPriority="46"/>
+    <w:lsdException w:name="List Table 2 Accent 2" w:uiPriority="47"/>
+    <w:lsdException w:name="List Table 3 Accent 2" w:uiPriority="48"/>
+    <w:lsdException w:name="List Table 4 Accent 2" w:uiPriority="49"/>
+    <w:lsdException w:name="List Table 5 Dark Accent 2" w:uiPriority="50"/>
+    <w:lsdException w:name="List Table 6 Colorful Accent 2" w:uiPriority="51"/>
+    <w:lsdException w:name="List Table 7 Colorful Accent 2" w:uiPriority="52"/>
+    <w:lsdException w:name="List Table 1 Light Accent 3" w:uiPriority="46"/>
+    <w:lsdException w:name="List Table 2 Accent 3" w:uiPriority="47"/>
+    <w:lsdException w:name="List Table 3 Accent 3" w:uiPriority="48"/>
+    <w:lsdException w:name="List Table 4 Accent 3" w:uiPriority="49"/>
+    <w:lsdException w:name="List Table 5 Dark Accent 3" w:uiPriority="50"/>
+    <w:lsdException w:name="List Table 6 Colorful Accent 3" w:uiPriority="51"/>
+    <w:lsdException w:name="List Table 7 Colorful Accent 3" w:uiPriority="52"/>
+    <w:lsdException w:name="List Table 1 Light Accent 4" w:uiPriority="46"/>
+    <w:lsdException w:name="List Table 2 Accent 4" w:uiPriority="47"/>
+    <w:lsdException w:name="List Table 3 Accent 4" w:uiPriority="48"/>
+    <w:lsdException w:name="List Table 4 Accent 4" w:uiPriority="49"/>
+    <w:lsdException w:name="List Table 5 Dark Accent 4" w:uiPriority="50"/>
+    <w:lsdException w:name="List Table 6 Colorful Accent 4" w:uiPriority="51"/>
+    <w:lsdException w:name="List Table 7 Colorful Accent 4" w:uiPriority="52"/>
+    <w:lsdException w:name="List Table 1 Light Accent 5" w:uiPriority="46"/>
+    <w:lsdException w:name="List Table 2 Accent 5" w:uiPriority="47"/>
+    <w:lsdException w:name="List Table 3 Accent 5" w:uiPriority="48"/>
+    <w:lsdException w:name="List Table 4 Accent 5" w:uiPriority="49"/>
+    <w:lsdException w:name="List Table 5 Dark Accent 5" w:uiPriority="50"/>
+    <w:lsdException w:name="List Table 6 Colorful Accent 5" w:uiPriority="51"/>
+    <w:lsdException w:name="List Table 7 Colorful Accent 5" w:uiPriority="52"/>
+    <w:lsdException w:name="List Table 1 Light Accent 6" w:uiPriority="46"/>
+    <w:lsdException w:name="List Table 2 Accent 6" w:uiPriority="47"/>
+    <w:lsdException w:name="List Table 3 Accent 6" w:uiPriority="48"/>
+    <w:lsdException w:name="List Table 4 Accent 6" w:uiPriority="49"/>
+    <w:lsdException w:name="List Table 5 Dark Accent 6" w:uiPriority="50"/>
+    <w:lsdException w:name="List Table 6 Colorful Accent 6" w:uiPriority="51"/>
+    <w:lsdException w:name="List Table 7 Colorful Accent 6" w:uiPriority="52"/>
+    <w:lsdException w:name="Mention" w:semiHidden="1" w:unhideWhenUsed="1"/>
+    <w:lsdException w:name="Smart Hyperlink" w:semiHidden="1" w:unhideWhenUsed="1"/>
+    <w:lsdException w:name="Hashtag" w:semiHidden="1" w:unhideWhenUsed="1"/>
+    <w:lsdException w:name="Unresolved Mention" w:semiHidden="1" w:unhideWhenUsed="1"/>
+    <w:lsdException w:name="Smart Link" w:semiHidden="1" w:unhideWhenUsed="1"/>
+  </w:latentStyles>
+  <w:style w:type="paragraph" w:default="1" w:styleId="Normal">
+    <w:name w:val="Normal"/>
+    <w:qFormat/>
+  </w:style>
+  <w:style w:type="character" w:default="1" w:styleId="DefaultParagraphFont">
+    <w:name w:val="Default Paragraph Font"/>
+    <w:uiPriority w:val="1"/>
+    <w:semiHidden/>
+    <w:unhideWhenUsed/>
+  </w:style>
+  <w:style w:type="table" w:default="1" w:styleId="TableNormal">
+    <w:name w:val="Normal Table"/>
+    <w:uiPriority w:val="99"/>
+    <w:semiHidden/>
+    <w:unhideWhenUsed/>
+    <w:tblPr>
+      <w:tblInd w:w="0" w:type="dxa"/>
+      <w:tblCellMar>
+        <w:top w:w="0" w:type="dxa"/>
+        <w:left w:w="108" w:type="dxa"/>
+        <w:bottom w:w="0" w:type="dxa"/>
+        <w:right w:w="108" w:type="dxa"/>
+      </w:tblCellMar>
+    </w:tblPr>
+  </w:style>
+  <w:style w:type="numbering" w:default="1" w:styleId="NoList">
+    <w:name w:val="No List"/>
+    <w:uiPriority w:val="99"/>
+    <w:semiHidden/>
+    <w:unhideWhenUsed/>
+  </w:style>
+  <w:style w:type="paragraph" w:customStyle="1" w:styleId="F24E140ABB6A4FF7AECFE60A1297C850">
+    <w:name w:val="F24E140ABB6A4FF7AECFE60A1297C850"/>
+    <w:rsid w:val="00AA357D"/>
+  </w:style>
+  <w:style w:type="paragraph" w:customStyle="1" w:styleId="0CF5080551974741B58228F56A4AF430">
+    <w:name w:val="0CF5080551974741B58228F56A4AF430"/>
+    <w:rsid w:val="00AA357D"/>
+  </w:style>
+  <w:style w:type="paragraph" w:customStyle="1" w:styleId="55D3E220F85946389A69CB3159912778">
+    <w:name w:val="55D3E220F85946389A69CB3159912778"/>
+    <w:rsid w:val="00AA357D"/>
+  </w:style>
+  <w:style w:type="paragraph" w:customStyle="1" w:styleId="23D5B6D2CBE54A20ACA2807C24A20B75">
+    <w:name w:val="23D5B6D2CBE54A20ACA2807C24A20B75"/>
+    <w:rsid w:val="00AA357D"/>
+  </w:style>
+  <w:style w:type="paragraph" w:customStyle="1" w:styleId="BE70C0A4428D4C71B8D2EBF44114424B">
+    <w:name w:val="BE70C0A4428D4C71B8D2EBF44114424B"/>
+    <w:rsid w:val="00AA357D"/>
+  </w:style>
+</w:styles>
+</file>
+
+<file path=word/glossary/webSettings.xml><?xml version="1.0" encoding="utf-8"?>
+<w:webSettings xmlns:mc="http://schemas.openxmlformats.org/markup-compatibility/2006" xmlns:r="http://schemas.openxmlformats.org/officeDocument/2006/relationships" xmlns:w="http://schemas.openxmlformats.org/wordprocessingml/2006/main" xmlns:w14="http://schemas.microsoft.com/office/word/2010/wordml" xmlns:w15="http://schemas.microsoft.com/office/word/2012/wordml" xmlns:w16cex="http://schemas.microsoft.com/office/word/2018/wordml/cex" xmlns:w16cid="http://schemas.microsoft.com/office/word/2016/wordml/cid" xmlns:w16="http://schemas.microsoft.com/office/word/2018/wordml" xmlns:w16se="http://schemas.microsoft.com/office/word/2015/wordml/symex" mc:Ignorable="w14 w15 w16se w16cid w16 w16cex">
+  <w:optimizeForBrowser/>
+  <w:allowPNG/>
+</w:webSettings>
 </file>
 
 <file path=word/theme/theme1.xml><?xml version="1.0" encoding="utf-8"?>

--- a/Documentation/Software Design - Project Design.docx
+++ b/Documentation/Software Design - Project Design.docx
@@ -157,7 +157,6 @@
               <w:p>
                 <w:pPr>
                   <w:rPr>
-                    <w:rFonts w:eastAsiaTheme="minorEastAsia"/>
                     <w:color w:val="4472C4" w:themeColor="accent1"/>
                     <w:sz w:val="28"/>
                     <w:szCs w:val="28"/>
@@ -166,7 +165,6 @@
                 </w:pPr>
                 <w:r>
                   <w:rPr>
-                    <w:rFonts w:eastAsiaTheme="minorEastAsia"/>
                     <w:color w:val="4472C4" w:themeColor="accent1"/>
                     <w:sz w:val="28"/>
                     <w:szCs w:val="28"/>
@@ -177,7 +175,6 @@
                 <w:proofErr w:type="spellStart"/>
                 <w:r>
                   <w:rPr>
-                    <w:rFonts w:eastAsiaTheme="minorEastAsia"/>
                     <w:color w:val="4472C4" w:themeColor="accent1"/>
                     <w:sz w:val="28"/>
                     <w:szCs w:val="28"/>
@@ -188,7 +185,6 @@
                 <w:proofErr w:type="spellEnd"/>
                 <w:r>
                   <w:rPr>
-                    <w:rFonts w:eastAsiaTheme="minorEastAsia"/>
                     <w:color w:val="4472C4" w:themeColor="accent1"/>
                     <w:sz w:val="28"/>
                     <w:szCs w:val="28"/>
@@ -200,7 +196,6 @@
               <w:p>
                 <w:pPr>
                   <w:rPr>
-                    <w:rFonts w:eastAsiaTheme="minorEastAsia"/>
                     <w:color w:val="4472C4" w:themeColor="accent1"/>
                     <w:sz w:val="28"/>
                     <w:szCs w:val="28"/>
@@ -210,7 +205,6 @@
                 <w:proofErr w:type="spellStart"/>
                 <w:r>
                   <w:rPr>
-                    <w:rFonts w:eastAsiaTheme="minorEastAsia"/>
                     <w:color w:val="4472C4" w:themeColor="accent1"/>
                     <w:sz w:val="28"/>
                     <w:szCs w:val="28"/>
@@ -221,7 +215,6 @@
                 <w:proofErr w:type="spellEnd"/>
                 <w:r>
                   <w:rPr>
-                    <w:rFonts w:eastAsiaTheme="minorEastAsia"/>
                     <w:color w:val="4472C4" w:themeColor="accent1"/>
                     <w:sz w:val="28"/>
                     <w:szCs w:val="28"/>
@@ -233,7 +226,6 @@
               <w:p>
                 <w:pPr>
                   <w:rPr>
-                    <w:rFonts w:eastAsiaTheme="minorEastAsia"/>
                     <w:color w:val="4472C4" w:themeColor="accent1"/>
                     <w:sz w:val="28"/>
                     <w:szCs w:val="28"/>
@@ -243,7 +235,6 @@
                 <w:proofErr w:type="spellStart"/>
                 <w:r>
                   <w:rPr>
-                    <w:rFonts w:eastAsiaTheme="minorEastAsia"/>
                     <w:color w:val="4472C4" w:themeColor="accent1"/>
                     <w:sz w:val="28"/>
                     <w:szCs w:val="28"/>
@@ -254,7 +245,6 @@
                 <w:proofErr w:type="spellEnd"/>
                 <w:r>
                   <w:rPr>
-                    <w:rFonts w:eastAsiaTheme="minorEastAsia"/>
                     <w:color w:val="4472C4" w:themeColor="accent1"/>
                     <w:sz w:val="28"/>
                     <w:szCs w:val="28"/>
@@ -266,7 +256,6 @@
               <w:p>
                 <w:pPr>
                   <w:rPr>
-                    <w:rFonts w:eastAsiaTheme="minorEastAsia"/>
                     <w:color w:val="4472C4" w:themeColor="accent1"/>
                     <w:sz w:val="28"/>
                     <w:szCs w:val="28"/>
@@ -275,7 +264,6 @@
                 </w:pPr>
                 <w:r>
                   <w:rPr>
-                    <w:rFonts w:eastAsiaTheme="minorEastAsia"/>
                     <w:color w:val="4472C4" w:themeColor="accent1"/>
                     <w:sz w:val="28"/>
                     <w:szCs w:val="28"/>
@@ -320,7 +308,7 @@
         </w:p>
       </w:sdtContent>
     </w:sdt>
-    <w:bookmarkStart w:id="0" w:name="_Toc63173752" w:displacedByCustomXml="next"/>
+    <w:bookmarkStart w:id="0" w:name="_Toc63175261" w:displacedByCustomXml="next"/>
     <w:sdt>
       <w:sdtPr>
         <w:id w:val="-167174442"/>
@@ -331,7 +319,7 @@
       </w:sdtPr>
       <w:sdtEndPr>
         <w:rPr>
-          <w:rFonts w:asciiTheme="minorHAnsi" w:eastAsiaTheme="minorHAnsi" w:hAnsiTheme="minorHAnsi" w:cstheme="minorBidi"/>
+          <w:rFonts w:asciiTheme="minorHAnsi" w:eastAsiaTheme="minorEastAsia" w:hAnsiTheme="minorHAnsi" w:cstheme="minorBidi"/>
           <w:b/>
           <w:bCs/>
           <w:noProof/>
@@ -357,7 +345,6 @@
               <w:tab w:val="right" w:leader="dot" w:pos="9350"/>
             </w:tabs>
             <w:rPr>
-              <w:rFonts w:eastAsiaTheme="minorEastAsia"/>
               <w:noProof/>
               <w:lang w:eastAsia="en-GB"/>
             </w:rPr>
@@ -371,7 +358,7 @@
           <w:r>
             <w:fldChar w:fldCharType="separate"/>
           </w:r>
-          <w:hyperlink w:anchor="_Toc63173752" w:history="1">
+          <w:hyperlink w:anchor="_Toc63175261" w:history="1">
             <w:r>
               <w:rPr>
                 <w:rStyle w:val="Hyperlink"/>
@@ -398,7 +385,7 @@
                 <w:noProof/>
                 <w:webHidden/>
               </w:rPr>
-              <w:instrText xml:space="preserve"> PAGEREF _Toc63173752 \h </w:instrText>
+              <w:instrText xml:space="preserve"> PAGEREF _Toc63175261 \h </w:instrText>
             </w:r>
             <w:r>
               <w:rPr>
@@ -436,12 +423,11 @@
               <w:tab w:val="right" w:leader="dot" w:pos="9350"/>
             </w:tabs>
             <w:rPr>
-              <w:rFonts w:eastAsiaTheme="minorEastAsia"/>
               <w:noProof/>
               <w:lang w:eastAsia="en-GB"/>
             </w:rPr>
           </w:pPr>
-          <w:hyperlink w:anchor="_Toc63173753" w:history="1">
+          <w:hyperlink w:anchor="_Toc63175262" w:history="1">
             <w:r>
               <w:rPr>
                 <w:rStyle w:val="Hyperlink"/>
@@ -468,7 +454,7 @@
                 <w:noProof/>
                 <w:webHidden/>
               </w:rPr>
-              <w:instrText xml:space="preserve"> PAGEREF _Toc63173753 \h </w:instrText>
+              <w:instrText xml:space="preserve"> PAGEREF _Toc63175262 \h </w:instrText>
             </w:r>
             <w:r>
               <w:rPr>
@@ -506,17 +492,85 @@
               <w:tab w:val="right" w:leader="dot" w:pos="9350"/>
             </w:tabs>
             <w:rPr>
-              <w:rFonts w:eastAsiaTheme="minorEastAsia"/>
               <w:noProof/>
               <w:lang w:eastAsia="en-GB"/>
             </w:rPr>
           </w:pPr>
-          <w:hyperlink w:anchor="_Toc63173754" w:history="1">
+          <w:hyperlink w:anchor="_Toc63175263" w:history="1">
             <w:r>
               <w:rPr>
                 <w:rStyle w:val="Hyperlink"/>
                 <w:noProof/>
               </w:rPr>
+              <w:t>Tables</w:t>
+            </w:r>
+            <w:r>
+              <w:rPr>
+                <w:noProof/>
+                <w:webHidden/>
+              </w:rPr>
+              <w:tab/>
+            </w:r>
+            <w:r>
+              <w:rPr>
+                <w:noProof/>
+                <w:webHidden/>
+              </w:rPr>
+              <w:fldChar w:fldCharType="begin"/>
+            </w:r>
+            <w:r>
+              <w:rPr>
+                <w:noProof/>
+                <w:webHidden/>
+              </w:rPr>
+              <w:instrText xml:space="preserve"> PAGEREF _Toc63175263 \h </w:instrText>
+            </w:r>
+            <w:r>
+              <w:rPr>
+                <w:noProof/>
+                <w:webHidden/>
+              </w:rPr>
+            </w:r>
+            <w:r>
+              <w:rPr>
+                <w:noProof/>
+                <w:webHidden/>
+              </w:rPr>
+              <w:fldChar w:fldCharType="separate"/>
+            </w:r>
+            <w:r>
+              <w:rPr>
+                <w:noProof/>
+                <w:webHidden/>
+              </w:rPr>
+              <w:t>1</w:t>
+            </w:r>
+            <w:r>
+              <w:rPr>
+                <w:noProof/>
+                <w:webHidden/>
+              </w:rPr>
+              <w:fldChar w:fldCharType="end"/>
+            </w:r>
+          </w:hyperlink>
+        </w:p>
+        <w:p>
+          <w:pPr>
+            <w:pStyle w:val="TOC2"/>
+            <w:tabs>
+              <w:tab w:val="right" w:leader="dot" w:pos="9350"/>
+            </w:tabs>
+            <w:rPr>
+              <w:noProof/>
+              <w:lang w:eastAsia="en-GB"/>
+            </w:rPr>
+          </w:pPr>
+          <w:hyperlink w:anchor="_Toc63175264" w:history="1">
+            <w:r>
+              <w:rPr>
+                <w:rStyle w:val="Hyperlink"/>
+                <w:noProof/>
+              </w:rPr>
               <w:t>Introduction</w:t>
             </w:r>
             <w:r>
@@ -538,7 +592,7 @@
                 <w:noProof/>
                 <w:webHidden/>
               </w:rPr>
-              <w:instrText xml:space="preserve"> PAGEREF _Toc63173754 \h </w:instrText>
+              <w:instrText xml:space="preserve"> PAGEREF _Toc63175264 \h </w:instrText>
             </w:r>
             <w:r>
               <w:rPr>
@@ -577,12 +631,11 @@
               <w:tab w:val="right" w:leader="dot" w:pos="9350"/>
             </w:tabs>
             <w:rPr>
-              <w:rFonts w:eastAsiaTheme="minorEastAsia"/>
               <w:noProof/>
               <w:lang w:eastAsia="en-GB"/>
             </w:rPr>
           </w:pPr>
-          <w:hyperlink w:anchor="_Toc63173755" w:history="1">
+          <w:hyperlink w:anchor="_Toc63175265" w:history="1">
             <w:r>
               <w:rPr>
                 <w:rStyle w:val="Hyperlink"/>
@@ -592,7 +645,6 @@
             </w:r>
             <w:r>
               <w:rPr>
-                <w:rFonts w:eastAsiaTheme="minorEastAsia"/>
                 <w:noProof/>
                 <w:lang w:eastAsia="en-GB"/>
               </w:rPr>
@@ -624,7 +676,7 @@
                 <w:noProof/>
                 <w:webHidden/>
               </w:rPr>
-              <w:instrText xml:space="preserve"> PAGEREF _Toc63173755 \h </w:instrText>
+              <w:instrText xml:space="preserve"> PAGEREF _Toc63175265 \h </w:instrText>
             </w:r>
             <w:r>
               <w:rPr>
@@ -644,7 +696,7 @@
                 <w:noProof/>
                 <w:webHidden/>
               </w:rPr>
-              <w:t>1</w:t>
+              <w:t>2</w:t>
             </w:r>
             <w:r>
               <w:rPr>
@@ -662,12 +714,11 @@
               <w:tab w:val="right" w:leader="dot" w:pos="9350"/>
             </w:tabs>
             <w:rPr>
-              <w:rFonts w:eastAsiaTheme="minorEastAsia"/>
               <w:noProof/>
               <w:lang w:eastAsia="en-GB"/>
             </w:rPr>
           </w:pPr>
-          <w:hyperlink w:anchor="_Toc63173756" w:history="1">
+          <w:hyperlink w:anchor="_Toc63175266" w:history="1">
             <w:r>
               <w:rPr>
                 <w:rStyle w:val="Hyperlink"/>
@@ -694,7 +745,7 @@
                 <w:noProof/>
                 <w:webHidden/>
               </w:rPr>
-              <w:instrText xml:space="preserve"> PAGEREF _Toc63173756 \h </w:instrText>
+              <w:instrText xml:space="preserve"> PAGEREF _Toc63175266 \h </w:instrText>
             </w:r>
             <w:r>
               <w:rPr>
@@ -714,7 +765,77 @@
                 <w:noProof/>
                 <w:webHidden/>
               </w:rPr>
-              <w:t>1</w:t>
+              <w:t>2</w:t>
+            </w:r>
+            <w:r>
+              <w:rPr>
+                <w:noProof/>
+                <w:webHidden/>
+              </w:rPr>
+              <w:fldChar w:fldCharType="end"/>
+            </w:r>
+          </w:hyperlink>
+        </w:p>
+        <w:p>
+          <w:pPr>
+            <w:pStyle w:val="TOC2"/>
+            <w:tabs>
+              <w:tab w:val="right" w:leader="dot" w:pos="9350"/>
+            </w:tabs>
+            <w:rPr>
+              <w:noProof/>
+              <w:lang w:eastAsia="en-GB"/>
+            </w:rPr>
+          </w:pPr>
+          <w:hyperlink w:anchor="_Toc63175267" w:history="1">
+            <w:r>
+              <w:rPr>
+                <w:rStyle w:val="Hyperlink"/>
+                <w:noProof/>
+                <w:lang w:eastAsia="en-GB"/>
+              </w:rPr>
+              <w:t>Figure 1.2 (Send Message)</w:t>
+            </w:r>
+            <w:r>
+              <w:rPr>
+                <w:noProof/>
+                <w:webHidden/>
+              </w:rPr>
+              <w:tab/>
+            </w:r>
+            <w:r>
+              <w:rPr>
+                <w:noProof/>
+                <w:webHidden/>
+              </w:rPr>
+              <w:fldChar w:fldCharType="begin"/>
+            </w:r>
+            <w:r>
+              <w:rPr>
+                <w:noProof/>
+                <w:webHidden/>
+              </w:rPr>
+              <w:instrText xml:space="preserve"> PAGEREF _Toc63175267 \h </w:instrText>
+            </w:r>
+            <w:r>
+              <w:rPr>
+                <w:noProof/>
+                <w:webHidden/>
+              </w:rPr>
+            </w:r>
+            <w:r>
+              <w:rPr>
+                <w:noProof/>
+                <w:webHidden/>
+              </w:rPr>
+              <w:fldChar w:fldCharType="separate"/>
+            </w:r>
+            <w:r>
+              <w:rPr>
+                <w:noProof/>
+                <w:webHidden/>
+              </w:rPr>
+              <w:t>2</w:t>
             </w:r>
             <w:r>
               <w:rPr>
@@ -733,12 +854,11 @@
               <w:tab w:val="right" w:leader="dot" w:pos="9350"/>
             </w:tabs>
             <w:rPr>
-              <w:rFonts w:eastAsiaTheme="minorEastAsia"/>
               <w:noProof/>
               <w:lang w:eastAsia="en-GB"/>
             </w:rPr>
           </w:pPr>
-          <w:hyperlink w:anchor="_Toc63173757" w:history="1">
+          <w:hyperlink w:anchor="_Toc63175268" w:history="1">
             <w:r>
               <w:rPr>
                 <w:rStyle w:val="Hyperlink"/>
@@ -750,7 +870,6 @@
             </w:r>
             <w:r>
               <w:rPr>
-                <w:rFonts w:eastAsiaTheme="minorEastAsia"/>
                 <w:noProof/>
                 <w:lang w:eastAsia="en-GB"/>
               </w:rPr>
@@ -784,7 +903,7 @@
                 <w:noProof/>
                 <w:webHidden/>
               </w:rPr>
-              <w:instrText xml:space="preserve"> PAGEREF _Toc63173757 \h </w:instrText>
+              <w:instrText xml:space="preserve"> PAGEREF _Toc63175268 \h </w:instrText>
             </w:r>
             <w:r>
               <w:rPr>
@@ -822,12 +941,11 @@
               <w:tab w:val="right" w:leader="dot" w:pos="9350"/>
             </w:tabs>
             <w:rPr>
-              <w:rFonts w:eastAsiaTheme="minorEastAsia"/>
               <w:noProof/>
               <w:lang w:eastAsia="en-GB"/>
             </w:rPr>
           </w:pPr>
-          <w:hyperlink w:anchor="_Toc63173758" w:history="1">
+          <w:hyperlink w:anchor="_Toc63175269" w:history="1">
             <w:r>
               <w:rPr>
                 <w:rStyle w:val="Hyperlink"/>
@@ -855,7 +973,7 @@
                 <w:noProof/>
                 <w:webHidden/>
               </w:rPr>
-              <w:instrText xml:space="preserve"> PAGEREF _Toc63173758 \h </w:instrText>
+              <w:instrText xml:space="preserve"> PAGEREF _Toc63175269 \h </w:instrText>
             </w:r>
             <w:r>
               <w:rPr>
@@ -894,12 +1012,11 @@
               <w:tab w:val="right" w:leader="dot" w:pos="9350"/>
             </w:tabs>
             <w:rPr>
-              <w:rFonts w:eastAsiaTheme="minorEastAsia"/>
               <w:noProof/>
               <w:lang w:eastAsia="en-GB"/>
             </w:rPr>
           </w:pPr>
-          <w:hyperlink w:anchor="_Toc63173759" w:history="1">
+          <w:hyperlink w:anchor="_Toc63175270" w:history="1">
             <w:r>
               <w:rPr>
                 <w:rStyle w:val="Hyperlink"/>
@@ -910,7 +1027,6 @@
             </w:r>
             <w:r>
               <w:rPr>
-                <w:rFonts w:eastAsiaTheme="minorEastAsia"/>
                 <w:noProof/>
                 <w:lang w:eastAsia="en-GB"/>
               </w:rPr>
@@ -943,7 +1059,7 @@
                 <w:noProof/>
                 <w:webHidden/>
               </w:rPr>
-              <w:instrText xml:space="preserve"> PAGEREF _Toc63173759 \h </w:instrText>
+              <w:instrText xml:space="preserve"> PAGEREF _Toc63175270 \h </w:instrText>
             </w:r>
             <w:r>
               <w:rPr>
@@ -964,6 +1080,74 @@
                 <w:webHidden/>
               </w:rPr>
               <w:t>10</w:t>
+            </w:r>
+            <w:r>
+              <w:rPr>
+                <w:noProof/>
+                <w:webHidden/>
+              </w:rPr>
+              <w:fldChar w:fldCharType="end"/>
+            </w:r>
+          </w:hyperlink>
+        </w:p>
+        <w:p>
+          <w:pPr>
+            <w:pStyle w:val="TOC3"/>
+            <w:tabs>
+              <w:tab w:val="right" w:leader="dot" w:pos="9350"/>
+            </w:tabs>
+            <w:rPr>
+              <w:noProof/>
+            </w:rPr>
+          </w:pPr>
+          <w:hyperlink w:anchor="_Toc63175271" w:history="1">
+            <w:r>
+              <w:rPr>
+                <w:rStyle w:val="Hyperlink"/>
+                <w:noProof/>
+              </w:rPr>
+              <w:t>Relationships</w:t>
+            </w:r>
+            <w:r>
+              <w:rPr>
+                <w:noProof/>
+                <w:webHidden/>
+              </w:rPr>
+              <w:tab/>
+            </w:r>
+            <w:r>
+              <w:rPr>
+                <w:noProof/>
+                <w:webHidden/>
+              </w:rPr>
+              <w:fldChar w:fldCharType="begin"/>
+            </w:r>
+            <w:r>
+              <w:rPr>
+                <w:noProof/>
+                <w:webHidden/>
+              </w:rPr>
+              <w:instrText xml:space="preserve"> PAGEREF _Toc63175271 \h </w:instrText>
+            </w:r>
+            <w:r>
+              <w:rPr>
+                <w:noProof/>
+                <w:webHidden/>
+              </w:rPr>
+            </w:r>
+            <w:r>
+              <w:rPr>
+                <w:noProof/>
+                <w:webHidden/>
+              </w:rPr>
+              <w:fldChar w:fldCharType="separate"/>
+            </w:r>
+            <w:r>
+              <w:rPr>
+                <w:noProof/>
+                <w:webHidden/>
+              </w:rPr>
+              <w:t>11</w:t>
             </w:r>
             <w:r>
               <w:rPr>
@@ -982,12 +1166,11 @@
               <w:tab w:val="right" w:leader="dot" w:pos="9350"/>
             </w:tabs>
             <w:rPr>
-              <w:rFonts w:eastAsiaTheme="minorEastAsia"/>
               <w:noProof/>
               <w:lang w:eastAsia="en-GB"/>
             </w:rPr>
           </w:pPr>
-          <w:hyperlink w:anchor="_Toc63173760" w:history="1">
+          <w:hyperlink w:anchor="_Toc63175272" w:history="1">
             <w:r>
               <w:rPr>
                 <w:rStyle w:val="Hyperlink"/>
@@ -998,7 +1181,6 @@
             </w:r>
             <w:r>
               <w:rPr>
-                <w:rFonts w:eastAsiaTheme="minorEastAsia"/>
                 <w:noProof/>
                 <w:lang w:eastAsia="en-GB"/>
               </w:rPr>
@@ -1031,7 +1213,7 @@
                 <w:noProof/>
                 <w:webHidden/>
               </w:rPr>
-              <w:instrText xml:space="preserve"> PAGEREF _Toc63173760 \h </w:instrText>
+              <w:instrText xml:space="preserve"> PAGEREF _Toc63175272 \h </w:instrText>
             </w:r>
             <w:r>
               <w:rPr>
@@ -1070,12 +1252,11 @@
               <w:tab w:val="right" w:leader="dot" w:pos="9350"/>
             </w:tabs>
             <w:rPr>
-              <w:rFonts w:eastAsiaTheme="minorEastAsia"/>
               <w:noProof/>
               <w:lang w:eastAsia="en-GB"/>
             </w:rPr>
           </w:pPr>
-          <w:hyperlink w:anchor="_Toc63173761" w:history="1">
+          <w:hyperlink w:anchor="_Toc63175273" w:history="1">
             <w:r>
               <w:rPr>
                 <w:rStyle w:val="Hyperlink"/>
@@ -1086,7 +1267,6 @@
             </w:r>
             <w:r>
               <w:rPr>
-                <w:rFonts w:eastAsiaTheme="minorEastAsia"/>
                 <w:noProof/>
                 <w:lang w:eastAsia="en-GB"/>
               </w:rPr>
@@ -1119,7 +1299,7 @@
                 <w:noProof/>
                 <w:webHidden/>
               </w:rPr>
-              <w:instrText xml:space="preserve"> PAGEREF _Toc63173761 \h </w:instrText>
+              <w:instrText xml:space="preserve"> PAGEREF _Toc63175273 \h </w:instrText>
             </w:r>
             <w:r>
               <w:rPr>
@@ -1158,12 +1338,11 @@
               <w:tab w:val="right" w:leader="dot" w:pos="9350"/>
             </w:tabs>
             <w:rPr>
-              <w:rFonts w:eastAsiaTheme="minorEastAsia"/>
               <w:noProof/>
               <w:lang w:eastAsia="en-GB"/>
             </w:rPr>
           </w:pPr>
-          <w:hyperlink w:anchor="_Toc63173762" w:history="1">
+          <w:hyperlink w:anchor="_Toc63175274" w:history="1">
             <w:r>
               <w:rPr>
                 <w:rStyle w:val="Hyperlink"/>
@@ -1174,7 +1353,6 @@
             </w:r>
             <w:r>
               <w:rPr>
-                <w:rFonts w:eastAsiaTheme="minorEastAsia"/>
                 <w:noProof/>
                 <w:lang w:eastAsia="en-GB"/>
               </w:rPr>
@@ -1207,7 +1385,7 @@
                 <w:noProof/>
                 <w:webHidden/>
               </w:rPr>
-              <w:instrText xml:space="preserve"> PAGEREF _Toc63173762 \h </w:instrText>
+              <w:instrText xml:space="preserve"> PAGEREF _Toc63175274 \h </w:instrText>
             </w:r>
             <w:r>
               <w:rPr>
@@ -1246,12 +1424,11 @@
               <w:tab w:val="right" w:leader="dot" w:pos="9350"/>
             </w:tabs>
             <w:rPr>
-              <w:rFonts w:eastAsiaTheme="minorEastAsia"/>
               <w:noProof/>
               <w:lang w:eastAsia="en-GB"/>
             </w:rPr>
           </w:pPr>
-          <w:hyperlink w:anchor="_Toc63173763" w:history="1">
+          <w:hyperlink w:anchor="_Toc63175275" w:history="1">
             <w:r>
               <w:rPr>
                 <w:rStyle w:val="Hyperlink"/>
@@ -1262,7 +1439,6 @@
             </w:r>
             <w:r>
               <w:rPr>
-                <w:rFonts w:eastAsiaTheme="minorEastAsia"/>
                 <w:noProof/>
                 <w:lang w:eastAsia="en-GB"/>
               </w:rPr>
@@ -1295,7 +1471,7 @@
                 <w:noProof/>
                 <w:webHidden/>
               </w:rPr>
-              <w:instrText xml:space="preserve"> PAGEREF _Toc63173763 \h </w:instrText>
+              <w:instrText xml:space="preserve"> PAGEREF _Toc63175275 \h </w:instrText>
             </w:r>
             <w:r>
               <w:rPr>
@@ -1334,12 +1510,11 @@
               <w:tab w:val="right" w:leader="dot" w:pos="9350"/>
             </w:tabs>
             <w:rPr>
-              <w:rFonts w:eastAsiaTheme="minorEastAsia"/>
               <w:noProof/>
               <w:lang w:eastAsia="en-GB"/>
             </w:rPr>
           </w:pPr>
-          <w:hyperlink w:anchor="_Toc63173764" w:history="1">
+          <w:hyperlink w:anchor="_Toc63175276" w:history="1">
             <w:r>
               <w:rPr>
                 <w:rStyle w:val="Hyperlink"/>
@@ -1350,7 +1525,6 @@
             </w:r>
             <w:r>
               <w:rPr>
-                <w:rFonts w:eastAsiaTheme="minorEastAsia"/>
                 <w:noProof/>
                 <w:lang w:eastAsia="en-GB"/>
               </w:rPr>
@@ -1383,7 +1557,7 @@
                 <w:noProof/>
                 <w:webHidden/>
               </w:rPr>
-              <w:instrText xml:space="preserve"> PAGEREF _Toc63173764 \h </w:instrText>
+              <w:instrText xml:space="preserve"> PAGEREF _Toc63175276 \h </w:instrText>
             </w:r>
             <w:r>
               <w:rPr>
@@ -1422,12 +1596,11 @@
               <w:tab w:val="right" w:leader="dot" w:pos="9350"/>
             </w:tabs>
             <w:rPr>
-              <w:rFonts w:eastAsiaTheme="minorEastAsia"/>
               <w:noProof/>
               <w:lang w:eastAsia="en-GB"/>
             </w:rPr>
           </w:pPr>
-          <w:hyperlink w:anchor="_Toc63173765" w:history="1">
+          <w:hyperlink w:anchor="_Toc63175277" w:history="1">
             <w:r>
               <w:rPr>
                 <w:rStyle w:val="Hyperlink"/>
@@ -1438,7 +1611,6 @@
             </w:r>
             <w:r>
               <w:rPr>
-                <w:rFonts w:eastAsiaTheme="minorEastAsia"/>
                 <w:noProof/>
                 <w:lang w:eastAsia="en-GB"/>
               </w:rPr>
@@ -1471,7 +1643,7 @@
                 <w:noProof/>
                 <w:webHidden/>
               </w:rPr>
-              <w:instrText xml:space="preserve"> PAGEREF _Toc63173765 \h </w:instrText>
+              <w:instrText xml:space="preserve"> PAGEREF _Toc63175277 \h </w:instrText>
             </w:r>
             <w:r>
               <w:rPr>
@@ -1510,12 +1682,11 @@
               <w:tab w:val="right" w:leader="dot" w:pos="9350"/>
             </w:tabs>
             <w:rPr>
-              <w:rFonts w:eastAsiaTheme="minorEastAsia"/>
               <w:noProof/>
               <w:lang w:eastAsia="en-GB"/>
             </w:rPr>
           </w:pPr>
-          <w:hyperlink w:anchor="_Toc63173766" w:history="1">
+          <w:hyperlink w:anchor="_Toc63175278" w:history="1">
             <w:r>
               <w:rPr>
                 <w:rStyle w:val="Hyperlink"/>
@@ -1526,7 +1697,6 @@
             </w:r>
             <w:r>
               <w:rPr>
-                <w:rFonts w:eastAsiaTheme="minorEastAsia"/>
                 <w:noProof/>
                 <w:lang w:eastAsia="en-GB"/>
               </w:rPr>
@@ -1559,7 +1729,7 @@
                 <w:noProof/>
                 <w:webHidden/>
               </w:rPr>
-              <w:instrText xml:space="preserve"> PAGEREF _Toc63173766 \h </w:instrText>
+              <w:instrText xml:space="preserve"> PAGEREF _Toc63175278 \h </w:instrText>
             </w:r>
             <w:r>
               <w:rPr>
@@ -1579,7 +1749,7 @@
                 <w:noProof/>
                 <w:webHidden/>
               </w:rPr>
-              <w:t>11</w:t>
+              <w:t>12</w:t>
             </w:r>
             <w:r>
               <w:rPr>
@@ -1598,12 +1768,11 @@
               <w:tab w:val="right" w:leader="dot" w:pos="9350"/>
             </w:tabs>
             <w:rPr>
-              <w:rFonts w:eastAsiaTheme="minorEastAsia"/>
               <w:noProof/>
               <w:lang w:eastAsia="en-GB"/>
             </w:rPr>
           </w:pPr>
-          <w:hyperlink w:anchor="_Toc63173767" w:history="1">
+          <w:hyperlink w:anchor="_Toc63175279" w:history="1">
             <w:r>
               <w:rPr>
                 <w:rStyle w:val="Hyperlink"/>
@@ -1614,7 +1783,6 @@
             </w:r>
             <w:r>
               <w:rPr>
-                <w:rFonts w:eastAsiaTheme="minorEastAsia"/>
                 <w:noProof/>
                 <w:lang w:eastAsia="en-GB"/>
               </w:rPr>
@@ -1647,7 +1815,7 @@
                 <w:noProof/>
                 <w:webHidden/>
               </w:rPr>
-              <w:instrText xml:space="preserve"> PAGEREF _Toc63173767 \h </w:instrText>
+              <w:instrText xml:space="preserve"> PAGEREF _Toc63175279 \h </w:instrText>
             </w:r>
             <w:r>
               <w:rPr>
@@ -1667,7 +1835,7 @@
                 <w:noProof/>
                 <w:webHidden/>
               </w:rPr>
-              <w:t>11</w:t>
+              <w:t>12</w:t>
             </w:r>
             <w:r>
               <w:rPr>
@@ -1694,13 +1862,12 @@
       <w:pPr>
         <w:pStyle w:val="Heading2"/>
       </w:pPr>
-      <w:bookmarkStart w:id="1" w:name="_Toc63173753"/>
+      <w:bookmarkStart w:id="1" w:name="_Toc63175262"/>
       <w:r>
         <w:t>Figures</w:t>
       </w:r>
       <w:bookmarkEnd w:id="1"/>
     </w:p>
-    <w:bookmarkStart w:id="2" w:name="_Toc63173754"/>
     <w:p>
       <w:pPr>
         <w:pStyle w:val="TableofFigures"/>
@@ -1708,7 +1875,6 @@
           <w:tab w:val="right" w:leader="dot" w:pos="9350"/>
         </w:tabs>
         <w:rPr>
-          <w:rFonts w:eastAsiaTheme="minorEastAsia"/>
           <w:noProof/>
           <w:lang w:eastAsia="en-GB"/>
         </w:rPr>
@@ -1787,7 +1953,6 @@
           <w:tab w:val="right" w:leader="dot" w:pos="9350"/>
         </w:tabs>
         <w:rPr>
-          <w:rFonts w:eastAsiaTheme="minorEastAsia"/>
           <w:noProof/>
           <w:lang w:eastAsia="en-GB"/>
         </w:rPr>
@@ -1857,7 +2022,6 @@
           <w:tab w:val="right" w:leader="dot" w:pos="9350"/>
         </w:tabs>
         <w:rPr>
-          <w:rFonts w:eastAsiaTheme="minorEastAsia"/>
           <w:noProof/>
           <w:lang w:eastAsia="en-GB"/>
         </w:rPr>
@@ -1927,7 +2091,6 @@
           <w:tab w:val="right" w:leader="dot" w:pos="9350"/>
         </w:tabs>
         <w:rPr>
-          <w:rFonts w:eastAsiaTheme="minorEastAsia"/>
           <w:noProof/>
           <w:lang w:eastAsia="en-GB"/>
         </w:rPr>
@@ -1997,9 +2160,11 @@
       <w:r>
         <w:fldChar w:fldCharType="end"/>
       </w:r>
+      <w:bookmarkStart w:id="2" w:name="_Toc63175263"/>
       <w:r>
         <w:t>Tables</w:t>
       </w:r>
+      <w:bookmarkEnd w:id="2"/>
     </w:p>
     <w:p>
       <w:r>
@@ -2010,10 +2175,11 @@
       <w:pPr>
         <w:pStyle w:val="Heading2"/>
       </w:pPr>
+      <w:bookmarkStart w:id="3" w:name="_Toc63175264"/>
       <w:r>
         <w:t>Introduction</w:t>
       </w:r>
-      <w:bookmarkEnd w:id="2"/>
+      <w:bookmarkEnd w:id="3"/>
     </w:p>
     <w:p>
       <w:r>
@@ -2025,8 +2191,9 @@
       <w:pPr>
         <w:pStyle w:val="Heading1"/>
       </w:pPr>
-      <w:bookmarkStart w:id="3" w:name="_Toc63173755"/>
-      <w:r>
+      <w:bookmarkStart w:id="4" w:name="_Toc63175265"/>
+      <w:r>
+        <w:lastRenderedPageBreak/>
         <w:t xml:space="preserve">Use </w:t>
       </w:r>
       <w:r>
@@ -2035,17 +2202,17 @@
       <w:r>
         <w:t xml:space="preserve"> Diagrams:</w:t>
       </w:r>
-      <w:bookmarkEnd w:id="3"/>
+      <w:bookmarkEnd w:id="4"/>
     </w:p>
     <w:p>
       <w:pPr>
         <w:pStyle w:val="Heading2"/>
       </w:pPr>
-      <w:bookmarkStart w:id="4" w:name="_Toc63173756"/>
+      <w:bookmarkStart w:id="5" w:name="_Toc63175266"/>
       <w:r>
         <w:t>Introduction:</w:t>
       </w:r>
-      <w:bookmarkEnd w:id="4"/>
+      <w:bookmarkEnd w:id="5"/>
     </w:p>
     <w:p>
       <w:pPr>
@@ -2084,13 +2251,14 @@
           <w:lang w:eastAsia="en-GB"/>
         </w:rPr>
       </w:pPr>
-      <w:r>
-        <w:rPr>
-          <w:lang w:eastAsia="en-GB"/>
-        </w:rPr>
-        <w:lastRenderedPageBreak/>
+      <w:bookmarkStart w:id="6" w:name="_Toc63175267"/>
+      <w:r>
+        <w:rPr>
+          <w:lang w:eastAsia="en-GB"/>
+        </w:rPr>
         <w:t>Figure 1.2 (Send Message)</w:t>
       </w:r>
+      <w:bookmarkEnd w:id="6"/>
     </w:p>
     <w:p>
       <w:pPr>
@@ -2369,12 +2537,9 @@
                             <w:pPr>
                               <w:pStyle w:val="Caption"/>
                               <w:jc w:val="center"/>
-                              <w:rPr>
-                                <w:noProof/>
-                              </w:rPr>
                             </w:pPr>
-                            <w:bookmarkStart w:id="5" w:name="_Toc63172377"/>
-                            <w:bookmarkStart w:id="6" w:name="_Toc63173775"/>
+                            <w:bookmarkStart w:id="7" w:name="_Toc63172377"/>
+                            <w:bookmarkStart w:id="8" w:name="_Toc63173775"/>
                             <w:r>
                               <w:t xml:space="preserve">Figure </w:t>
                             </w:r>
@@ -2400,28 +2565,10 @@
                               <w:t>.</w:t>
                             </w:r>
                             <w:r>
-                              <w:fldChar w:fldCharType="begin"/>
+                              <w:t>1: Login Use Case</w:t>
                             </w:r>
-                            <w:r>
-                              <w:instrText xml:space="preserve"> SEQ Figure \* ARABIC \s 1 </w:instrText>
-                            </w:r>
-                            <w:r>
-                              <w:fldChar w:fldCharType="separate"/>
-                            </w:r>
-                            <w:r>
-                              <w:rPr>
-                                <w:noProof/>
-                              </w:rPr>
-                              <w:t>1</w:t>
-                            </w:r>
-                            <w:r>
-                              <w:fldChar w:fldCharType="end"/>
-                            </w:r>
-                            <w:r>
-                              <w:t>.1: Login Use Case</w:t>
-                            </w:r>
-                            <w:bookmarkEnd w:id="5"/>
-                            <w:bookmarkEnd w:id="6"/>
+                            <w:bookmarkEnd w:id="7"/>
+                            <w:bookmarkEnd w:id="8"/>
                           </w:p>
                         </w:txbxContent>
                       </wps:txbx>
@@ -2450,12 +2597,9 @@
                       <w:pPr>
                         <w:pStyle w:val="Caption"/>
                         <w:jc w:val="center"/>
-                        <w:rPr>
-                          <w:noProof/>
-                        </w:rPr>
                       </w:pPr>
-                      <w:bookmarkStart w:id="7" w:name="_Toc63172377"/>
-                      <w:bookmarkStart w:id="8" w:name="_Toc63173775"/>
+                      <w:bookmarkStart w:id="9" w:name="_Toc63172377"/>
+                      <w:bookmarkStart w:id="10" w:name="_Toc63173775"/>
                       <w:r>
                         <w:t xml:space="preserve">Figure </w:t>
                       </w:r>
@@ -2481,28 +2625,10 @@
                         <w:t>.</w:t>
                       </w:r>
                       <w:r>
-                        <w:fldChar w:fldCharType="begin"/>
+                        <w:t>1: Login Use Case</w:t>
                       </w:r>
-                      <w:r>
-                        <w:instrText xml:space="preserve"> SEQ Figure \* ARABIC \s 1 </w:instrText>
-                      </w:r>
-                      <w:r>
-                        <w:fldChar w:fldCharType="separate"/>
-                      </w:r>
-                      <w:r>
-                        <w:rPr>
-                          <w:noProof/>
-                        </w:rPr>
-                        <w:t>1</w:t>
-                      </w:r>
-                      <w:r>
-                        <w:fldChar w:fldCharType="end"/>
-                      </w:r>
-                      <w:r>
-                        <w:t>.1: Login Use Case</w:t>
-                      </w:r>
-                      <w:bookmarkEnd w:id="7"/>
-                      <w:bookmarkEnd w:id="8"/>
+                      <w:bookmarkEnd w:id="9"/>
+                      <w:bookmarkEnd w:id="10"/>
                     </w:p>
                   </w:txbxContent>
                 </v:textbox>
@@ -2684,8 +2810,8 @@
                               <w:pStyle w:val="Caption"/>
                               <w:jc w:val="center"/>
                               <w:rPr>
-                                <w:b/>
-                                <w:bCs/>
+                                <w:b w:val="0"/>
+                                <w:bCs w:val="0"/>
                                 <w:noProof/>
                               </w:rPr>
                             </w:pPr>
@@ -2717,8 +2843,8 @@
                         <w:pStyle w:val="Caption"/>
                         <w:jc w:val="center"/>
                         <w:rPr>
-                          <w:b/>
-                          <w:bCs/>
+                          <w:b w:val="0"/>
+                          <w:bCs w:val="0"/>
                           <w:noProof/>
                         </w:rPr>
                       </w:pPr>
@@ -2922,8 +3048,8 @@
                                 <w:noProof/>
                               </w:rPr>
                             </w:pPr>
-                            <w:bookmarkStart w:id="9" w:name="_Toc63172378"/>
-                            <w:bookmarkStart w:id="10" w:name="_Toc63173776"/>
+                            <w:bookmarkStart w:id="11" w:name="_Toc63172378"/>
+                            <w:bookmarkStart w:id="12" w:name="_Toc63173776"/>
                             <w:r>
                               <w:t xml:space="preserve">Figure </w:t>
                             </w:r>
@@ -2946,31 +3072,10 @@
                               <w:fldChar w:fldCharType="end"/>
                             </w:r>
                             <w:r>
-                              <w:t>.</w:t>
-                            </w:r>
-                            <w:r>
-                              <w:fldChar w:fldCharType="begin"/>
-                            </w:r>
-                            <w:r>
-                              <w:instrText xml:space="preserve"> SEQ Figure \* ARABIC \s 1 </w:instrText>
-                            </w:r>
-                            <w:r>
-                              <w:fldChar w:fldCharType="separate"/>
-                            </w:r>
-                            <w:r>
-                              <w:rPr>
-                                <w:noProof/>
-                              </w:rPr>
-                              <w:t>2</w:t>
-                            </w:r>
-                            <w:r>
-                              <w:fldChar w:fldCharType="end"/>
-                            </w:r>
-                            <w:r>
                               <w:t>.3: Make Room Use Case</w:t>
                             </w:r>
-                            <w:bookmarkEnd w:id="9"/>
-                            <w:bookmarkEnd w:id="10"/>
+                            <w:bookmarkEnd w:id="11"/>
+                            <w:bookmarkEnd w:id="12"/>
                           </w:p>
                         </w:txbxContent>
                       </wps:txbx>
@@ -2999,8 +3104,8 @@
                           <w:noProof/>
                         </w:rPr>
                       </w:pPr>
-                      <w:bookmarkStart w:id="11" w:name="_Toc63172378"/>
-                      <w:bookmarkStart w:id="12" w:name="_Toc63173776"/>
+                      <w:bookmarkStart w:id="13" w:name="_Toc63172378"/>
+                      <w:bookmarkStart w:id="14" w:name="_Toc63173776"/>
                       <w:r>
                         <w:t xml:space="preserve">Figure </w:t>
                       </w:r>
@@ -3023,31 +3128,10 @@
                         <w:fldChar w:fldCharType="end"/>
                       </w:r>
                       <w:r>
-                        <w:t>.</w:t>
-                      </w:r>
-                      <w:r>
-                        <w:fldChar w:fldCharType="begin"/>
-                      </w:r>
-                      <w:r>
-                        <w:instrText xml:space="preserve"> SEQ Figure \* ARABIC \s 1 </w:instrText>
-                      </w:r>
-                      <w:r>
-                        <w:fldChar w:fldCharType="separate"/>
-                      </w:r>
-                      <w:r>
-                        <w:rPr>
-                          <w:noProof/>
-                        </w:rPr>
-                        <w:t>2</w:t>
-                      </w:r>
-                      <w:r>
-                        <w:fldChar w:fldCharType="end"/>
-                      </w:r>
-                      <w:r>
                         <w:t>.3: Make Room Use Case</w:t>
                       </w:r>
-                      <w:bookmarkEnd w:id="11"/>
-                      <w:bookmarkEnd w:id="12"/>
+                      <w:bookmarkEnd w:id="13"/>
+                      <w:bookmarkEnd w:id="14"/>
                     </w:p>
                   </w:txbxContent>
                 </v:textbox>
@@ -3170,7 +3254,7 @@
           <w:lang w:eastAsia="en-GB"/>
         </w:rPr>
       </w:pPr>
-      <w:bookmarkStart w:id="13" w:name="_Toc63173757"/>
+      <w:bookmarkStart w:id="15" w:name="_Toc63175268"/>
       <w:r>
         <w:rPr>
           <w:rFonts w:eastAsia="Times New Roman"/>
@@ -3179,7 +3263,7 @@
         <w:lastRenderedPageBreak/>
         <w:t>Activity Diagrams:</w:t>
       </w:r>
-      <w:bookmarkEnd w:id="13"/>
+      <w:bookmarkEnd w:id="15"/>
     </w:p>
     <w:p>
       <w:pPr>
@@ -3188,14 +3272,14 @@
           <w:lang w:eastAsia="en-GB"/>
         </w:rPr>
       </w:pPr>
-      <w:bookmarkStart w:id="14" w:name="_Toc63173758"/>
+      <w:bookmarkStart w:id="16" w:name="_Toc63175269"/>
       <w:r>
         <w:rPr>
           <w:lang w:eastAsia="en-GB"/>
         </w:rPr>
         <w:t>Introduction:</w:t>
       </w:r>
-      <w:bookmarkEnd w:id="14"/>
+      <w:bookmarkEnd w:id="16"/>
     </w:p>
     <w:p>
       <w:pPr>
@@ -3326,16 +3410,12 @@
         <w:pStyle w:val="Heading4"/>
         <w:rPr>
           <w:rStyle w:val="eop"/>
-          <w:b/>
-          <w:bCs/>
           <w:shd w:val="clear" w:color="auto" w:fill="FFFFFF"/>
         </w:rPr>
       </w:pPr>
       <w:r>
         <w:rPr>
           <w:rStyle w:val="eop"/>
-          <w:b/>
-          <w:bCs/>
           <w:shd w:val="clear" w:color="auto" w:fill="FFFFFF"/>
         </w:rPr>
         <w:t>Figure 2.3 (Make Room)</w:t>
@@ -3495,14 +3575,13 @@
                         <w:txbxContent>
                           <w:p>
                             <w:pPr>
-                              <w:pStyle w:val="Caption"/>
-                              <w:jc w:val="center"/>
+                              <w:pStyle w:val="Heading4"/>
                               <w:rPr>
                                 <w:noProof/>
                               </w:rPr>
                             </w:pPr>
-                            <w:bookmarkStart w:id="15" w:name="_Toc63172379"/>
-                            <w:bookmarkStart w:id="16" w:name="_Toc63173777"/>
+                            <w:bookmarkStart w:id="17" w:name="_Toc63172379"/>
+                            <w:bookmarkStart w:id="18" w:name="_Toc63173777"/>
                             <w:r>
                               <w:t xml:space="preserve">Figure </w:t>
                             </w:r>
@@ -3528,28 +3607,13 @@
                               <w:t>.</w:t>
                             </w:r>
                             <w:r>
-                              <w:fldChar w:fldCharType="begin"/>
+                              <w:t xml:space="preserve"> </w:t>
                             </w:r>
                             <w:r>
-                              <w:instrText xml:space="preserve"> SEQ Figure \* ARABIC \s 1 </w:instrText>
+                              <w:t>1: Login Activity Diagram</w:t>
                             </w:r>
-                            <w:r>
-                              <w:fldChar w:fldCharType="separate"/>
-                            </w:r>
-                            <w:r>
-                              <w:rPr>
-                                <w:noProof/>
-                              </w:rPr>
-                              <w:t>1</w:t>
-                            </w:r>
-                            <w:r>
-                              <w:fldChar w:fldCharType="end"/>
-                            </w:r>
-                            <w:r>
-                              <w:t>.1: Login Activity Diagram</w:t>
-                            </w:r>
-                            <w:bookmarkEnd w:id="15"/>
-                            <w:bookmarkEnd w:id="16"/>
+                            <w:bookmarkEnd w:id="17"/>
+                            <w:bookmarkEnd w:id="18"/>
                           </w:p>
                         </w:txbxContent>
                       </wps:txbx>
@@ -3572,14 +3636,13 @@
                   <w:txbxContent>
                     <w:p>
                       <w:pPr>
-                        <w:pStyle w:val="Caption"/>
-                        <w:jc w:val="center"/>
+                        <w:pStyle w:val="Heading4"/>
                         <w:rPr>
                           <w:noProof/>
                         </w:rPr>
                       </w:pPr>
-                      <w:bookmarkStart w:id="17" w:name="_Toc63172379"/>
-                      <w:bookmarkStart w:id="18" w:name="_Toc63173777"/>
+                      <w:bookmarkStart w:id="19" w:name="_Toc63172379"/>
+                      <w:bookmarkStart w:id="20" w:name="_Toc63173777"/>
                       <w:r>
                         <w:t xml:space="preserve">Figure </w:t>
                       </w:r>
@@ -3605,28 +3668,13 @@
                         <w:t>.</w:t>
                       </w:r>
                       <w:r>
-                        <w:fldChar w:fldCharType="begin"/>
+                        <w:t xml:space="preserve"> </w:t>
                       </w:r>
                       <w:r>
-                        <w:instrText xml:space="preserve"> SEQ Figure \* ARABIC \s 1 </w:instrText>
+                        <w:t>1: Login Activity Diagram</w:t>
                       </w:r>
-                      <w:r>
-                        <w:fldChar w:fldCharType="separate"/>
-                      </w:r>
-                      <w:r>
-                        <w:rPr>
-                          <w:noProof/>
-                        </w:rPr>
-                        <w:t>1</w:t>
-                      </w:r>
-                      <w:r>
-                        <w:fldChar w:fldCharType="end"/>
-                      </w:r>
-                      <w:r>
-                        <w:t>.1: Login Activity Diagram</w:t>
-                      </w:r>
-                      <w:bookmarkEnd w:id="17"/>
-                      <w:bookmarkEnd w:id="18"/>
+                      <w:bookmarkEnd w:id="19"/>
+                      <w:bookmarkEnd w:id="20"/>
                     </w:p>
                   </w:txbxContent>
                 </v:textbox>
@@ -4141,7 +4189,7 @@
           <w:lang w:eastAsia="en-GB"/>
         </w:rPr>
       </w:pPr>
-      <w:bookmarkStart w:id="19" w:name="_Toc63173759"/>
+      <w:bookmarkStart w:id="21" w:name="_Toc63175270"/>
       <w:r>
         <w:rPr>
           <w:lang w:eastAsia="en-GB"/>
@@ -4149,7 +4197,7 @@
         <w:lastRenderedPageBreak/>
         <w:t>Class Diagram</w:t>
       </w:r>
-      <w:bookmarkEnd w:id="19"/>
+      <w:bookmarkEnd w:id="21"/>
     </w:p>
     <w:p>
       <w:pPr>
@@ -4161,10 +4209,10 @@
           <w:lang w:eastAsia="en-GB"/>
         </w:rPr>
         <w:drawing>
-          <wp:inline distT="0" distB="0" distL="0" distR="0" wp14:anchorId="410E02F4" wp14:editId="4B449F58">
-            <wp:extent cx="8229600" cy="4882515"/>
+          <wp:inline distT="0" distB="0" distL="0" distR="0" wp14:anchorId="410E02F4" wp14:editId="3B29EF4A">
+            <wp:extent cx="8229600" cy="4882486"/>
             <wp:effectExtent l="0" t="0" r="0" b="0"/>
-            <wp:docPr id="17" name="Picture 17" descr="Diagram&#10;&#10;Description automatically generated"/>
+            <wp:docPr id="17" name="Picture 17"/>
             <wp:cNvGraphicFramePr>
               <a:graphicFrameLocks xmlns:a="http://schemas.openxmlformats.org/drawingml/2006/main" noChangeAspect="1"/>
             </wp:cNvGraphicFramePr>
@@ -4172,7 +4220,7 @@
               <a:graphicData uri="http://schemas.openxmlformats.org/drawingml/2006/picture">
                 <pic:pic xmlns:pic="http://schemas.openxmlformats.org/drawingml/2006/picture">
                   <pic:nvPicPr>
-                    <pic:cNvPr id="17" name="Picture 17" descr="Diagram&#10;&#10;Description automatically generated"/>
+                    <pic:cNvPr id="17" name="Picture 17"/>
                     <pic:cNvPicPr/>
                   </pic:nvPicPr>
                   <pic:blipFill>
@@ -4190,7 +4238,7 @@
                   <pic:spPr>
                     <a:xfrm>
                       <a:off x="0" y="0"/>
-                      <a:ext cx="8229600" cy="4882515"/>
+                      <a:ext cx="8229600" cy="4882486"/>
                     </a:xfrm>
                     <a:prstGeom prst="rect">
                       <a:avLst/>
@@ -4206,11 +4254,8 @@
     <w:p>
       <w:pPr>
         <w:pStyle w:val="Caption"/>
-        <w:rPr>
-          <w:lang w:eastAsia="en-GB"/>
-        </w:rPr>
-      </w:pPr>
-      <w:bookmarkStart w:id="20" w:name="_Toc63173778"/>
+        <w:jc w:val="center"/>
+      </w:pPr>
       <w:r>
         <w:t xml:space="preserve">Figure </w:t>
       </w:r>
@@ -4253,21 +4298,17 @@
       <w:r>
         <w:fldChar w:fldCharType="end"/>
       </w:r>
-      <w:r>
-        <w:t xml:space="preserve"> Class Diagram</w:t>
-      </w:r>
-      <w:bookmarkEnd w:id="20"/>
-    </w:p>
-    <w:p>
-      <w:pPr>
-        <w:rPr>
-          <w:lang w:eastAsia="en-GB"/>
-        </w:rPr>
-      </w:pPr>
-    </w:p>
-    <w:p>
-      <w:pPr>
-        <w:pStyle w:val="Heading4"/>
+    </w:p>
+    <w:p>
+      <w:pPr>
+        <w:rPr>
+          <w:lang w:eastAsia="en-GB"/>
+        </w:rPr>
+      </w:pPr>
+    </w:p>
+    <w:p>
+      <w:pPr>
+        <w:pStyle w:val="Heading3"/>
         <w:rPr>
           <w:lang w:eastAsia="en-GB"/>
         </w:rPr>
@@ -4282,10 +4323,428 @@
     </w:p>
     <w:p>
       <w:pPr>
-        <w:rPr>
-          <w:lang w:eastAsia="en-GB"/>
-        </w:rPr>
-      </w:pPr>
+        <w:pStyle w:val="Heading4"/>
+        <w:rPr>
+          <w:lang w:eastAsia="en-GB"/>
+        </w:rPr>
+      </w:pPr>
+      <w:r>
+        <w:rPr>
+          <w:lang w:eastAsia="en-GB"/>
+        </w:rPr>
+        <w:t>User</w:t>
+      </w:r>
+    </w:p>
+    <w:p>
+      <w:pPr>
+        <w:rPr>
+          <w:lang w:eastAsia="en-GB"/>
+        </w:rPr>
+      </w:pPr>
+      <w:r>
+        <w:rPr>
+          <w:lang w:eastAsia="en-GB"/>
+        </w:rPr>
+        <w:t xml:space="preserve">The User class contains each unique </w:t>
+      </w:r>
+      <w:r>
+        <w:rPr>
+          <w:lang w:eastAsia="en-GB"/>
+        </w:rPr>
+        <w:t>person’s</w:t>
+      </w:r>
+      <w:r>
+        <w:rPr>
+          <w:lang w:eastAsia="en-GB"/>
+        </w:rPr>
+        <w:t xml:space="preserve"> information, they have key functions to obtain and change the information. Note that the UserID can never be changed </w:t>
+      </w:r>
+      <w:r>
+        <w:rPr>
+          <w:lang w:eastAsia="en-GB"/>
+        </w:rPr>
+        <w:t>however the other information can.</w:t>
+      </w:r>
+    </w:p>
+    <w:p>
+      <w:pPr>
+        <w:pStyle w:val="Heading4"/>
+        <w:rPr>
+          <w:lang w:eastAsia="en-GB"/>
+        </w:rPr>
+      </w:pPr>
+      <w:r>
+        <w:rPr>
+          <w:lang w:eastAsia="en-GB"/>
+        </w:rPr>
+        <w:t xml:space="preserve">Admin/Moderator </w:t>
+      </w:r>
+    </w:p>
+    <w:p>
+      <w:pPr>
+        <w:rPr>
+          <w:lang w:eastAsia="en-GB"/>
+        </w:rPr>
+      </w:pPr>
+      <w:r>
+        <w:rPr>
+          <w:lang w:eastAsia="en-GB"/>
+        </w:rPr>
+        <w:t>The Moderator class contains the functions needed to add and remove users as well has obtain the details of the moderator. The admin class is the same as the moderator, but they can add and remove Moderators as well as change who the Admin is.</w:t>
+      </w:r>
+    </w:p>
+    <w:p>
+      <w:pPr>
+        <w:pStyle w:val="Heading4"/>
+        <w:rPr>
+          <w:lang w:eastAsia="en-GB"/>
+        </w:rPr>
+      </w:pPr>
+      <w:r>
+        <w:rPr>
+          <w:lang w:eastAsia="en-GB"/>
+        </w:rPr>
+        <w:t>Room</w:t>
+      </w:r>
+    </w:p>
+    <w:p>
+      <w:pPr>
+        <w:rPr>
+          <w:lang w:eastAsia="en-GB"/>
+        </w:rPr>
+      </w:pPr>
+      <w:r>
+        <w:rPr>
+          <w:lang w:eastAsia="en-GB"/>
+        </w:rPr>
+        <w:t>The room class contains channels and the information about the purpose of the room and its current members.</w:t>
+      </w:r>
+    </w:p>
+    <w:p>
+      <w:pPr>
+        <w:pStyle w:val="Heading4"/>
+        <w:rPr>
+          <w:lang w:eastAsia="en-GB"/>
+        </w:rPr>
+      </w:pPr>
+      <w:r>
+        <w:rPr>
+          <w:lang w:eastAsia="en-GB"/>
+        </w:rPr>
+        <w:t>Channel</w:t>
+      </w:r>
+    </w:p>
+    <w:p>
+      <w:pPr>
+        <w:rPr>
+          <w:lang w:eastAsia="en-GB"/>
+        </w:rPr>
+      </w:pPr>
+      <w:r>
+        <w:rPr>
+          <w:lang w:eastAsia="en-GB"/>
+        </w:rPr>
+        <w:t>The Channel class is the main functionality of the program it contains the functions to send messages and subscribe and unsubscribe to the channels as well as meta data about the channel such as its name.</w:t>
+      </w:r>
+    </w:p>
+    <w:p>
+      <w:pPr>
+        <w:pStyle w:val="Heading4"/>
+        <w:rPr>
+          <w:lang w:eastAsia="en-GB"/>
+        </w:rPr>
+      </w:pPr>
+      <w:r>
+        <w:rPr>
+          <w:lang w:eastAsia="en-GB"/>
+        </w:rPr>
+        <w:t>Message</w:t>
+      </w:r>
+    </w:p>
+    <w:p>
+      <w:pPr>
+        <w:rPr>
+          <w:lang w:eastAsia="en-GB"/>
+        </w:rPr>
+      </w:pPr>
+      <w:r>
+        <w:rPr>
+          <w:lang w:eastAsia="en-GB"/>
+        </w:rPr>
+        <w:t>The Message class contains the text and files sent by users into channels, this class contains the time it was sent where it was sent to and the contents.</w:t>
+      </w:r>
+    </w:p>
+    <w:p>
+      <w:pPr>
+        <w:pStyle w:val="Subtitle"/>
+      </w:pPr>
+      <w:bookmarkStart w:id="22" w:name="_Toc63175271"/>
+      <w:r>
+        <w:t>Relationships</w:t>
+      </w:r>
+      <w:bookmarkEnd w:id="22"/>
+    </w:p>
+    <w:p>
+      <w:pPr>
+        <w:pStyle w:val="Heading4"/>
+        <w:rPr>
+          <w:lang w:eastAsia="en-GB"/>
+        </w:rPr>
+      </w:pPr>
+      <w:r>
+        <w:rPr>
+          <w:lang w:eastAsia="en-GB"/>
+        </w:rPr>
+        <w:t>Admin (1) Administers Room (1)</w:t>
+      </w:r>
+    </w:p>
+    <w:p>
+      <w:pPr>
+        <w:rPr>
+          <w:lang w:eastAsia="en-GB"/>
+        </w:rPr>
+      </w:pPr>
+      <w:r>
+        <w:rPr>
+          <w:lang w:eastAsia="en-GB"/>
+        </w:rPr>
+        <w:t>The admin class contains the functions used to administer the Room, there can be only one admin for each room.</w:t>
+      </w:r>
+    </w:p>
+    <w:p>
+      <w:pPr>
+        <w:pStyle w:val="Heading4"/>
+        <w:rPr>
+          <w:lang w:eastAsia="en-GB"/>
+        </w:rPr>
+      </w:pPr>
+      <w:r>
+        <w:rPr>
+          <w:lang w:eastAsia="en-GB"/>
+        </w:rPr>
+        <w:t>Moderator (*) Moderates Room (</w:t>
+      </w:r>
+      <w:proofErr w:type="gramStart"/>
+      <w:r>
+        <w:rPr>
+          <w:lang w:eastAsia="en-GB"/>
+        </w:rPr>
+        <w:t>1..</w:t>
+      </w:r>
+      <w:proofErr w:type="gramEnd"/>
+      <w:r>
+        <w:rPr>
+          <w:lang w:eastAsia="en-GB"/>
+        </w:rPr>
+        <w:t>*)</w:t>
+      </w:r>
+    </w:p>
+    <w:p>
+      <w:pPr>
+        <w:rPr>
+          <w:lang w:eastAsia="en-GB"/>
+        </w:rPr>
+      </w:pPr>
+      <w:r>
+        <w:rPr>
+          <w:lang w:eastAsia="en-GB"/>
+        </w:rPr>
+        <w:t>The Moderator class has all the functions to add/remove users and moderate said users there can be no moderators or many and a moderator may have several rooms under their control. The power to be a moderator is controlled by the room administrator.</w:t>
+      </w:r>
+    </w:p>
+    <w:p>
+      <w:pPr>
+        <w:pStyle w:val="Heading3"/>
+      </w:pPr>
+      <w:r>
+        <w:t xml:space="preserve">User (1) </w:t>
+      </w:r>
+      <w:r>
+        <w:t xml:space="preserve">Is a member of </w:t>
+      </w:r>
+      <w:proofErr w:type="gramStart"/>
+      <w:r>
+        <w:t>Room(</w:t>
+      </w:r>
+      <w:proofErr w:type="gramEnd"/>
+      <w:r>
+        <w:t>1…*)</w:t>
+      </w:r>
+    </w:p>
+    <w:p>
+      <w:r>
+        <w:t xml:space="preserve">A user </w:t>
+      </w:r>
+      <w:proofErr w:type="gramStart"/>
+      <w:r>
+        <w:t>is able to</w:t>
+      </w:r>
+      <w:proofErr w:type="gramEnd"/>
+      <w:r>
+        <w:t xml:space="preserve"> be a member of none or many rooms however a room must have one member who must also be the administrator the administrator is able to remove other and add others but not themselves unless they decide to delete the room.</w:t>
+      </w:r>
+    </w:p>
+    <w:p>
+      <w:pPr>
+        <w:pStyle w:val="Heading4"/>
+        <w:rPr>
+          <w:lang w:eastAsia="en-GB"/>
+        </w:rPr>
+      </w:pPr>
+      <w:proofErr w:type="gramStart"/>
+      <w:r>
+        <w:rPr>
+          <w:lang w:eastAsia="en-GB"/>
+        </w:rPr>
+        <w:lastRenderedPageBreak/>
+        <w:t>Room(</w:t>
+      </w:r>
+      <w:proofErr w:type="gramEnd"/>
+      <w:r>
+        <w:rPr>
+          <w:lang w:eastAsia="en-GB"/>
+        </w:rPr>
+        <w:t>1) Contains Channel(1..*)</w:t>
+      </w:r>
+    </w:p>
+    <w:p>
+      <w:pPr>
+        <w:rPr>
+          <w:lang w:eastAsia="en-GB"/>
+        </w:rPr>
+      </w:pPr>
+      <w:r>
+        <w:rPr>
+          <w:lang w:eastAsia="en-GB"/>
+        </w:rPr>
+        <w:t xml:space="preserve">One room must have at least one channel (the default channel is named ‘General’) The first channel created can change its </w:t>
+      </w:r>
+      <w:proofErr w:type="gramStart"/>
+      <w:r>
+        <w:rPr>
+          <w:lang w:eastAsia="en-GB"/>
+        </w:rPr>
+        <w:t>name</w:t>
+      </w:r>
+      <w:proofErr w:type="gramEnd"/>
+      <w:r>
+        <w:rPr>
+          <w:lang w:eastAsia="en-GB"/>
+        </w:rPr>
+        <w:t xml:space="preserve"> but it cannot be deleted. More rooms can be created but must have different names.</w:t>
+      </w:r>
+    </w:p>
+    <w:p>
+      <w:pPr>
+        <w:pStyle w:val="Heading4"/>
+        <w:rPr>
+          <w:lang w:eastAsia="en-GB"/>
+        </w:rPr>
+      </w:pPr>
+      <w:proofErr w:type="gramStart"/>
+      <w:r>
+        <w:rPr>
+          <w:lang w:eastAsia="en-GB"/>
+        </w:rPr>
+        <w:t>Message(</w:t>
+      </w:r>
+      <w:proofErr w:type="gramEnd"/>
+      <w:r>
+        <w:rPr>
+          <w:lang w:eastAsia="en-GB"/>
+        </w:rPr>
+        <w:t>*) Has Channel(1)</w:t>
+      </w:r>
+    </w:p>
+    <w:p>
+      <w:pPr>
+        <w:rPr>
+          <w:lang w:eastAsia="en-GB"/>
+        </w:rPr>
+      </w:pPr>
+      <w:r>
+        <w:rPr>
+          <w:lang w:eastAsia="en-GB"/>
+        </w:rPr>
+        <w:t xml:space="preserve">There can be an infinite number of Messages however these messages can only be assigned to one channel. </w:t>
+      </w:r>
+      <w:proofErr w:type="spellStart"/>
+      <w:r>
+        <w:rPr>
+          <w:lang w:eastAsia="en-GB"/>
+        </w:rPr>
+        <w:t>E.g</w:t>
+      </w:r>
+      <w:proofErr w:type="spellEnd"/>
+      <w:r>
+        <w:rPr>
+          <w:lang w:eastAsia="en-GB"/>
+        </w:rPr>
+        <w:t xml:space="preserve"> you can send the same message content to many </w:t>
+      </w:r>
+      <w:proofErr w:type="gramStart"/>
+      <w:r>
+        <w:rPr>
+          <w:lang w:eastAsia="en-GB"/>
+        </w:rPr>
+        <w:t>channels</w:t>
+      </w:r>
+      <w:proofErr w:type="gramEnd"/>
+      <w:r>
+        <w:rPr>
+          <w:lang w:eastAsia="en-GB"/>
+        </w:rPr>
+        <w:t xml:space="preserve"> but these must be unique classes.</w:t>
+      </w:r>
+    </w:p>
+    <w:p>
+      <w:pPr>
+        <w:pStyle w:val="Heading4"/>
+        <w:rPr>
+          <w:lang w:eastAsia="en-GB"/>
+        </w:rPr>
+      </w:pPr>
+      <w:proofErr w:type="gramStart"/>
+      <w:r>
+        <w:rPr>
+          <w:lang w:eastAsia="en-GB"/>
+        </w:rPr>
+        <w:t>User(</w:t>
+      </w:r>
+      <w:proofErr w:type="gramEnd"/>
+      <w:r>
+        <w:rPr>
+          <w:lang w:eastAsia="en-GB"/>
+        </w:rPr>
+        <w:t>1) Sends Message(*)</w:t>
+      </w:r>
+    </w:p>
+    <w:p>
+      <w:pPr>
+        <w:rPr>
+          <w:lang w:eastAsia="en-GB"/>
+        </w:rPr>
+      </w:pPr>
+      <w:r>
+        <w:rPr>
+          <w:lang w:eastAsia="en-GB"/>
+        </w:rPr>
+        <w:t xml:space="preserve">One user can create/send an infinite number of </w:t>
+      </w:r>
+      <w:proofErr w:type="gramStart"/>
+      <w:r>
+        <w:rPr>
+          <w:lang w:eastAsia="en-GB"/>
+        </w:rPr>
+        <w:t>messages,</w:t>
+      </w:r>
+      <w:proofErr w:type="gramEnd"/>
+      <w:r>
+        <w:rPr>
+          <w:lang w:eastAsia="en-GB"/>
+        </w:rPr>
+        <w:t xml:space="preserve"> however the message sender can only be one unique User.</w:t>
+      </w:r>
     </w:p>
     <w:p>
       <w:pPr>
@@ -4301,14 +4760,14 @@
           <w:lang w:eastAsia="en-GB"/>
         </w:rPr>
       </w:pPr>
-      <w:bookmarkStart w:id="21" w:name="_Toc63173760"/>
+      <w:bookmarkStart w:id="23" w:name="_Toc63175272"/>
       <w:r>
         <w:rPr>
           <w:lang w:eastAsia="en-GB"/>
         </w:rPr>
         <w:t>Sequence Diagrams</w:t>
       </w:r>
-      <w:bookmarkEnd w:id="21"/>
+      <w:bookmarkEnd w:id="23"/>
     </w:p>
     <w:p>
       <w:pPr>
@@ -4330,14 +4789,14 @@
           <w:lang w:eastAsia="en-GB"/>
         </w:rPr>
       </w:pPr>
-      <w:bookmarkStart w:id="22" w:name="_Toc63173761"/>
+      <w:bookmarkStart w:id="24" w:name="_Toc63175273"/>
       <w:r>
         <w:rPr>
           <w:lang w:eastAsia="en-GB"/>
         </w:rPr>
         <w:t>Component Diagrams</w:t>
       </w:r>
-      <w:bookmarkEnd w:id="22"/>
+      <w:bookmarkEnd w:id="24"/>
       <w:r>
         <w:rPr>
           <w:lang w:eastAsia="en-GB"/>
@@ -4365,14 +4824,14 @@
           <w:lang w:eastAsia="en-GB"/>
         </w:rPr>
       </w:pPr>
-      <w:bookmarkStart w:id="23" w:name="_Toc63173762"/>
+      <w:bookmarkStart w:id="25" w:name="_Toc63175274"/>
       <w:r>
         <w:rPr>
           <w:lang w:eastAsia="en-GB"/>
         </w:rPr>
         <w:t>FSM Diagrams</w:t>
       </w:r>
-      <w:bookmarkEnd w:id="23"/>
+      <w:bookmarkEnd w:id="25"/>
     </w:p>
     <w:p>
       <w:pPr>
@@ -4394,14 +4853,14 @@
           <w:lang w:eastAsia="en-GB"/>
         </w:rPr>
       </w:pPr>
-      <w:bookmarkStart w:id="24" w:name="_Toc63173763"/>
+      <w:bookmarkStart w:id="26" w:name="_Toc63175275"/>
       <w:r>
         <w:rPr>
           <w:lang w:eastAsia="en-GB"/>
         </w:rPr>
         <w:t>Communication Diagrams</w:t>
       </w:r>
-      <w:bookmarkEnd w:id="24"/>
+      <w:bookmarkEnd w:id="26"/>
     </w:p>
     <w:p>
       <w:pPr>
@@ -4423,14 +4882,14 @@
           <w:lang w:eastAsia="en-GB"/>
         </w:rPr>
       </w:pPr>
-      <w:bookmarkStart w:id="25" w:name="_Toc63173764"/>
+      <w:bookmarkStart w:id="27" w:name="_Toc63175276"/>
       <w:r>
         <w:rPr>
           <w:lang w:eastAsia="en-GB"/>
         </w:rPr>
         <w:t>Deployment Diagrams</w:t>
       </w:r>
-      <w:bookmarkEnd w:id="25"/>
+      <w:bookmarkEnd w:id="27"/>
     </w:p>
     <w:p>
       <w:pPr>
@@ -4452,11 +4911,12 @@
           <w:lang w:eastAsia="en-GB"/>
         </w:rPr>
       </w:pPr>
-      <w:bookmarkStart w:id="26" w:name="_Toc63173765"/>
-      <w:r>
-        <w:rPr>
-          <w:lang w:eastAsia="en-GB"/>
-        </w:rPr>
+      <w:bookmarkStart w:id="28" w:name="_Toc63175277"/>
+      <w:r>
+        <w:rPr>
+          <w:lang w:eastAsia="en-GB"/>
+        </w:rPr>
+        <w:lastRenderedPageBreak/>
         <w:t xml:space="preserve">GUI </w:t>
       </w:r>
       <w:proofErr w:type="spellStart"/>
@@ -4466,7 +4926,7 @@
         </w:rPr>
         <w:t>Mockup</w:t>
       </w:r>
-      <w:bookmarkEnd w:id="26"/>
+      <w:bookmarkEnd w:id="28"/>
       <w:proofErr w:type="spellEnd"/>
     </w:p>
     <w:p>
@@ -4475,19 +4935,11 @@
           <w:lang w:eastAsia="en-GB"/>
         </w:rPr>
       </w:pPr>
-      <w:proofErr w:type="spellStart"/>
-      <w:r>
-        <w:rPr>
-          <w:lang w:eastAsia="en-GB"/>
-        </w:rPr>
-        <w:t>Lv</w:t>
-      </w:r>
-      <w:proofErr w:type="spellEnd"/>
-      <w:r>
-        <w:rPr>
-          <w:lang w:eastAsia="en-GB"/>
-        </w:rPr>
-        <w:t xml:space="preserve"> you Hassan xxx</w:t>
+      <w:r>
+        <w:rPr>
+          <w:lang w:eastAsia="en-GB"/>
+        </w:rPr>
+        <w:t>Stub</w:t>
       </w:r>
     </w:p>
     <w:p>
@@ -4497,14 +4949,14 @@
           <w:lang w:eastAsia="en-GB"/>
         </w:rPr>
       </w:pPr>
-      <w:bookmarkStart w:id="27" w:name="_Toc63173766"/>
+      <w:bookmarkStart w:id="29" w:name="_Toc63175278"/>
       <w:r>
         <w:rPr>
           <w:lang w:eastAsia="en-GB"/>
         </w:rPr>
         <w:t>Libraries</w:t>
       </w:r>
-      <w:bookmarkEnd w:id="27"/>
+      <w:bookmarkEnd w:id="29"/>
     </w:p>
     <w:p>
       <w:pPr>
@@ -4513,14 +4965,14 @@
           <w:lang w:eastAsia="en-GB"/>
         </w:rPr>
       </w:pPr>
-      <w:bookmarkStart w:id="28" w:name="_Toc63173767"/>
+      <w:bookmarkStart w:id="30" w:name="_Toc63175279"/>
       <w:r>
         <w:rPr>
           <w:lang w:eastAsia="en-GB"/>
         </w:rPr>
         <w:t>Conclusion</w:t>
       </w:r>
-      <w:bookmarkEnd w:id="28"/>
+      <w:bookmarkEnd w:id="30"/>
     </w:p>
     <w:p>
       <w:pPr>
@@ -5041,7 +5493,6 @@
     <w:lvl w:ilvl="0" w:tplc="CBB0C406">
       <w:start w:val="1"/>
       <w:numFmt w:val="decimal"/>
-      <w:pStyle w:val="Heading1"/>
       <w:lvlText w:val="%1."/>
       <w:lvlJc w:val="left"/>
       <w:pPr>
@@ -5122,6 +5573,93 @@
     </w:lvl>
   </w:abstractNum>
   <w:abstractNum w:abstractNumId="3" w15:restartNumberingAfterBreak="0">
+    <w:nsid w:val="580050C5"/>
+    <w:multiLevelType w:val="hybridMultilevel"/>
+    <w:tmpl w:val="CAD27AC2"/>
+    <w:lvl w:ilvl="0" w:tplc="23142B76">
+      <w:start w:val="1"/>
+      <w:numFmt w:val="decimal"/>
+      <w:pStyle w:val="Heading1"/>
+      <w:lvlText w:val="%1."/>
+      <w:lvlJc w:val="left"/>
+      <w:pPr>
+        <w:ind w:left="720" w:hanging="360"/>
+      </w:pPr>
+    </w:lvl>
+    <w:lvl w:ilvl="1" w:tplc="08090019" w:tentative="1">
+      <w:start w:val="1"/>
+      <w:numFmt w:val="lowerLetter"/>
+      <w:lvlText w:val="%2."/>
+      <w:lvlJc w:val="left"/>
+      <w:pPr>
+        <w:ind w:left="1440" w:hanging="360"/>
+      </w:pPr>
+    </w:lvl>
+    <w:lvl w:ilvl="2" w:tplc="0809001B" w:tentative="1">
+      <w:start w:val="1"/>
+      <w:numFmt w:val="lowerRoman"/>
+      <w:lvlText w:val="%3."/>
+      <w:lvlJc w:val="right"/>
+      <w:pPr>
+        <w:ind w:left="2160" w:hanging="180"/>
+      </w:pPr>
+    </w:lvl>
+    <w:lvl w:ilvl="3" w:tplc="0809000F" w:tentative="1">
+      <w:start w:val="1"/>
+      <w:numFmt w:val="decimal"/>
+      <w:lvlText w:val="%4."/>
+      <w:lvlJc w:val="left"/>
+      <w:pPr>
+        <w:ind w:left="2880" w:hanging="360"/>
+      </w:pPr>
+    </w:lvl>
+    <w:lvl w:ilvl="4" w:tplc="08090019" w:tentative="1">
+      <w:start w:val="1"/>
+      <w:numFmt w:val="lowerLetter"/>
+      <w:lvlText w:val="%5."/>
+      <w:lvlJc w:val="left"/>
+      <w:pPr>
+        <w:ind w:left="3600" w:hanging="360"/>
+      </w:pPr>
+    </w:lvl>
+    <w:lvl w:ilvl="5" w:tplc="0809001B" w:tentative="1">
+      <w:start w:val="1"/>
+      <w:numFmt w:val="lowerRoman"/>
+      <w:lvlText w:val="%6."/>
+      <w:lvlJc w:val="right"/>
+      <w:pPr>
+        <w:ind w:left="4320" w:hanging="180"/>
+      </w:pPr>
+    </w:lvl>
+    <w:lvl w:ilvl="6" w:tplc="0809000F" w:tentative="1">
+      <w:start w:val="1"/>
+      <w:numFmt w:val="decimal"/>
+      <w:lvlText w:val="%7."/>
+      <w:lvlJc w:val="left"/>
+      <w:pPr>
+        <w:ind w:left="5040" w:hanging="360"/>
+      </w:pPr>
+    </w:lvl>
+    <w:lvl w:ilvl="7" w:tplc="08090019" w:tentative="1">
+      <w:start w:val="1"/>
+      <w:numFmt w:val="lowerLetter"/>
+      <w:lvlText w:val="%8."/>
+      <w:lvlJc w:val="left"/>
+      <w:pPr>
+        <w:ind w:left="5760" w:hanging="360"/>
+      </w:pPr>
+    </w:lvl>
+    <w:lvl w:ilvl="8" w:tplc="0809001B" w:tentative="1">
+      <w:start w:val="1"/>
+      <w:numFmt w:val="lowerRoman"/>
+      <w:lvlText w:val="%9."/>
+      <w:lvlJc w:val="right"/>
+      <w:pPr>
+        <w:ind w:left="6480" w:hanging="180"/>
+      </w:pPr>
+    </w:lvl>
+  </w:abstractNum>
+  <w:abstractNum w:abstractNumId="4" w15:restartNumberingAfterBreak="0">
     <w:nsid w:val="60CD5B45"/>
     <w:multiLevelType w:val="hybridMultilevel"/>
     <w:tmpl w:val="93BC3758"/>
@@ -5233,7 +5771,7 @@
       </w:rPr>
     </w:lvl>
   </w:abstractNum>
-  <w:abstractNum w:abstractNumId="4" w15:restartNumberingAfterBreak="0">
+  <w:abstractNum w:abstractNumId="5" w15:restartNumberingAfterBreak="0">
     <w:nsid w:val="6604756C"/>
     <w:multiLevelType w:val="multilevel"/>
     <w:tmpl w:val="FC0033CE"/>
@@ -5382,7 +5920,7 @@
       </w:rPr>
     </w:lvl>
   </w:abstractNum>
-  <w:abstractNum w:abstractNumId="5" w15:restartNumberingAfterBreak="0">
+  <w:abstractNum w:abstractNumId="6" w15:restartNumberingAfterBreak="0">
     <w:nsid w:val="7CD0132F"/>
     <w:multiLevelType w:val="hybridMultilevel"/>
     <w:tmpl w:val="5BC888E0"/>
@@ -5498,19 +6036,22 @@
     <w:abstractNumId w:val="0"/>
   </w:num>
   <w:num w:numId="2">
-    <w:abstractNumId w:val="4"/>
+    <w:abstractNumId w:val="5"/>
   </w:num>
   <w:num w:numId="3">
     <w:abstractNumId w:val="1"/>
   </w:num>
   <w:num w:numId="4">
-    <w:abstractNumId w:val="3"/>
+    <w:abstractNumId w:val="4"/>
   </w:num>
   <w:num w:numId="5">
-    <w:abstractNumId w:val="5"/>
+    <w:abstractNumId w:val="6"/>
   </w:num>
   <w:num w:numId="6">
     <w:abstractNumId w:val="2"/>
+  </w:num>
+  <w:num w:numId="7">
+    <w:abstractNumId w:val="3"/>
   </w:num>
 </w:numbering>
 </file>
@@ -5520,7 +6061,7 @@
   <w:docDefaults>
     <w:rPrDefault>
       <w:rPr>
-        <w:rFonts w:asciiTheme="minorHAnsi" w:eastAsiaTheme="minorHAnsi" w:hAnsiTheme="minorHAnsi" w:cstheme="minorBidi"/>
+        <w:rFonts w:asciiTheme="minorHAnsi" w:eastAsiaTheme="minorEastAsia" w:hAnsiTheme="minorHAnsi" w:cstheme="minorBidi"/>
         <w:sz w:val="22"/>
         <w:szCs w:val="22"/>
         <w:lang w:val="en-GB" w:eastAsia="en-US" w:bidi="ar-SA"/>
@@ -5913,29 +6454,31 @@
   <w:style w:type="paragraph" w:default="1" w:styleId="Normal">
     <w:name w:val="Normal"/>
     <w:qFormat/>
+    <w:rsid w:val="00D12C1B"/>
   </w:style>
   <w:style w:type="paragraph" w:styleId="Heading1">
     <w:name w:val="heading 1"/>
+    <w:aliases w:val="SectionTitle"/>
     <w:basedOn w:val="Normal"/>
     <w:next w:val="Normal"/>
     <w:link w:val="Heading1Char"/>
     <w:uiPriority w:val="9"/>
     <w:qFormat/>
-    <w:rsid w:val="009C2429"/>
+    <w:rsid w:val="00D12C1B"/>
     <w:pPr>
       <w:keepNext/>
       <w:keepLines/>
       <w:numPr>
-        <w:numId w:val="6"/>
+        <w:numId w:val="7"/>
       </w:numPr>
-      <w:spacing w:before="240" w:after="0"/>
+      <w:spacing w:before="400" w:after="40" w:line="240" w:lineRule="auto"/>
       <w:outlineLvl w:val="0"/>
     </w:pPr>
     <w:rPr>
       <w:rFonts w:asciiTheme="majorHAnsi" w:eastAsiaTheme="majorEastAsia" w:hAnsiTheme="majorHAnsi" w:cstheme="majorBidi"/>
-      <w:color w:val="2F5496" w:themeColor="accent1" w:themeShade="BF"/>
-      <w:sz w:val="32"/>
-      <w:szCs w:val="32"/>
+      <w:color w:val="1F3864" w:themeColor="accent1" w:themeShade="80"/>
+      <w:sz w:val="36"/>
+      <w:szCs w:val="36"/>
     </w:rPr>
   </w:style>
   <w:style w:type="paragraph" w:styleId="Heading2">
@@ -5946,38 +6489,40 @@
     <w:uiPriority w:val="9"/>
     <w:unhideWhenUsed/>
     <w:qFormat/>
-    <w:rsid w:val="009C2429"/>
+    <w:rsid w:val="00D12C1B"/>
     <w:pPr>
       <w:keepNext/>
       <w:keepLines/>
-      <w:spacing w:before="40" w:after="0"/>
+      <w:spacing w:before="40" w:after="0" w:line="240" w:lineRule="auto"/>
       <w:outlineLvl w:val="1"/>
     </w:pPr>
     <w:rPr>
       <w:rFonts w:asciiTheme="majorHAnsi" w:eastAsiaTheme="majorEastAsia" w:hAnsiTheme="majorHAnsi" w:cstheme="majorBidi"/>
       <w:color w:val="2F5496" w:themeColor="accent1" w:themeShade="BF"/>
-      <w:sz w:val="26"/>
-      <w:szCs w:val="26"/>
+      <w:sz w:val="32"/>
+      <w:szCs w:val="32"/>
     </w:rPr>
   </w:style>
   <w:style w:type="paragraph" w:styleId="Heading3">
     <w:name w:val="heading 3"/>
     <w:basedOn w:val="Normal"/>
+    <w:next w:val="Normal"/>
     <w:link w:val="Heading3Char"/>
     <w:uiPriority w:val="9"/>
+    <w:unhideWhenUsed/>
     <w:qFormat/>
-    <w:rsid w:val="00A35152"/>
+    <w:rsid w:val="00D12C1B"/>
     <w:pPr>
-      <w:spacing w:before="100" w:beforeAutospacing="1" w:after="100" w:afterAutospacing="1" w:line="240" w:lineRule="auto"/>
+      <w:keepNext/>
+      <w:keepLines/>
+      <w:spacing w:before="40" w:after="0" w:line="240" w:lineRule="auto"/>
       <w:outlineLvl w:val="2"/>
     </w:pPr>
     <w:rPr>
-      <w:rFonts w:ascii="Times New Roman" w:eastAsia="Times New Roman" w:hAnsi="Times New Roman" w:cs="Times New Roman"/>
-      <w:b/>
-      <w:bCs/>
-      <w:sz w:val="27"/>
-      <w:szCs w:val="27"/>
-      <w:lang w:eastAsia="en-GB"/>
+      <w:rFonts w:asciiTheme="majorHAnsi" w:eastAsiaTheme="majorEastAsia" w:hAnsiTheme="majorHAnsi" w:cstheme="majorBidi"/>
+      <w:color w:val="2F5496" w:themeColor="accent1" w:themeShade="BF"/>
+      <w:sz w:val="28"/>
+      <w:szCs w:val="28"/>
     </w:rPr>
   </w:style>
   <w:style w:type="paragraph" w:styleId="Heading4">
@@ -5988,7 +6533,7 @@
     <w:uiPriority w:val="9"/>
     <w:unhideWhenUsed/>
     <w:qFormat/>
-    <w:rsid w:val="009C2429"/>
+    <w:rsid w:val="00D12C1B"/>
     <w:pPr>
       <w:keepNext/>
       <w:keepLines/>
@@ -5997,9 +6542,125 @@
     </w:pPr>
     <w:rPr>
       <w:rFonts w:asciiTheme="majorHAnsi" w:eastAsiaTheme="majorEastAsia" w:hAnsiTheme="majorHAnsi" w:cstheme="majorBidi"/>
+      <w:color w:val="2F5496" w:themeColor="accent1" w:themeShade="BF"/>
+      <w:sz w:val="24"/>
+      <w:szCs w:val="24"/>
+    </w:rPr>
+  </w:style>
+  <w:style w:type="paragraph" w:styleId="Heading5">
+    <w:name w:val="heading 5"/>
+    <w:basedOn w:val="Normal"/>
+    <w:next w:val="Normal"/>
+    <w:link w:val="Heading5Char"/>
+    <w:uiPriority w:val="9"/>
+    <w:unhideWhenUsed/>
+    <w:qFormat/>
+    <w:rsid w:val="00D12C1B"/>
+    <w:pPr>
+      <w:keepNext/>
+      <w:keepLines/>
+      <w:spacing w:before="40" w:after="0"/>
+      <w:outlineLvl w:val="4"/>
+    </w:pPr>
+    <w:rPr>
+      <w:rFonts w:asciiTheme="majorHAnsi" w:eastAsiaTheme="majorEastAsia" w:hAnsiTheme="majorHAnsi" w:cstheme="majorBidi"/>
+      <w:caps/>
+      <w:color w:val="2F5496" w:themeColor="accent1" w:themeShade="BF"/>
+    </w:rPr>
+  </w:style>
+  <w:style w:type="paragraph" w:styleId="Heading6">
+    <w:name w:val="heading 6"/>
+    <w:basedOn w:val="Normal"/>
+    <w:next w:val="Normal"/>
+    <w:link w:val="Heading6Char"/>
+    <w:uiPriority w:val="9"/>
+    <w:semiHidden/>
+    <w:unhideWhenUsed/>
+    <w:qFormat/>
+    <w:rsid w:val="00D12C1B"/>
+    <w:pPr>
+      <w:keepNext/>
+      <w:keepLines/>
+      <w:spacing w:before="40" w:after="0"/>
+      <w:outlineLvl w:val="5"/>
+    </w:pPr>
+    <w:rPr>
+      <w:rFonts w:asciiTheme="majorHAnsi" w:eastAsiaTheme="majorEastAsia" w:hAnsiTheme="majorHAnsi" w:cstheme="majorBidi"/>
       <w:i/>
       <w:iCs/>
-      <w:color w:val="2F5496" w:themeColor="accent1" w:themeShade="BF"/>
+      <w:caps/>
+      <w:color w:val="1F3864" w:themeColor="accent1" w:themeShade="80"/>
+    </w:rPr>
+  </w:style>
+  <w:style w:type="paragraph" w:styleId="Heading7">
+    <w:name w:val="heading 7"/>
+    <w:basedOn w:val="Normal"/>
+    <w:next w:val="Normal"/>
+    <w:link w:val="Heading7Char"/>
+    <w:uiPriority w:val="9"/>
+    <w:semiHidden/>
+    <w:unhideWhenUsed/>
+    <w:qFormat/>
+    <w:rsid w:val="00D12C1B"/>
+    <w:pPr>
+      <w:keepNext/>
+      <w:keepLines/>
+      <w:spacing w:before="40" w:after="0"/>
+      <w:outlineLvl w:val="6"/>
+    </w:pPr>
+    <w:rPr>
+      <w:rFonts w:asciiTheme="majorHAnsi" w:eastAsiaTheme="majorEastAsia" w:hAnsiTheme="majorHAnsi" w:cstheme="majorBidi"/>
+      <w:b/>
+      <w:bCs/>
+      <w:color w:val="1F3864" w:themeColor="accent1" w:themeShade="80"/>
+    </w:rPr>
+  </w:style>
+  <w:style w:type="paragraph" w:styleId="Heading8">
+    <w:name w:val="heading 8"/>
+    <w:basedOn w:val="Normal"/>
+    <w:next w:val="Normal"/>
+    <w:link w:val="Heading8Char"/>
+    <w:uiPriority w:val="9"/>
+    <w:semiHidden/>
+    <w:unhideWhenUsed/>
+    <w:qFormat/>
+    <w:rsid w:val="00D12C1B"/>
+    <w:pPr>
+      <w:keepNext/>
+      <w:keepLines/>
+      <w:spacing w:before="40" w:after="0"/>
+      <w:outlineLvl w:val="7"/>
+    </w:pPr>
+    <w:rPr>
+      <w:rFonts w:asciiTheme="majorHAnsi" w:eastAsiaTheme="majorEastAsia" w:hAnsiTheme="majorHAnsi" w:cstheme="majorBidi"/>
+      <w:b/>
+      <w:bCs/>
+      <w:i/>
+      <w:iCs/>
+      <w:color w:val="1F3864" w:themeColor="accent1" w:themeShade="80"/>
+    </w:rPr>
+  </w:style>
+  <w:style w:type="paragraph" w:styleId="Heading9">
+    <w:name w:val="heading 9"/>
+    <w:basedOn w:val="Normal"/>
+    <w:next w:val="Normal"/>
+    <w:link w:val="Heading9Char"/>
+    <w:uiPriority w:val="9"/>
+    <w:semiHidden/>
+    <w:unhideWhenUsed/>
+    <w:qFormat/>
+    <w:rsid w:val="00D12C1B"/>
+    <w:pPr>
+      <w:keepNext/>
+      <w:keepLines/>
+      <w:spacing w:before="40" w:after="0"/>
+      <w:outlineLvl w:val="8"/>
+    </w:pPr>
+    <w:rPr>
+      <w:rFonts w:asciiTheme="majorHAnsi" w:eastAsiaTheme="majorEastAsia" w:hAnsiTheme="majorHAnsi" w:cstheme="majorBidi"/>
+      <w:i/>
+      <w:iCs/>
+      <w:color w:val="1F3864" w:themeColor="accent1" w:themeShade="80"/>
     </w:rPr>
   </w:style>
   <w:style w:type="character" w:default="1" w:styleId="DefaultParagraphFont">
@@ -6033,14 +6694,12 @@
     <w:basedOn w:val="DefaultParagraphFont"/>
     <w:link w:val="Heading3"/>
     <w:uiPriority w:val="9"/>
-    <w:rsid w:val="00A35152"/>
+    <w:rsid w:val="00D12C1B"/>
     <w:rPr>
-      <w:rFonts w:ascii="Times New Roman" w:eastAsia="Times New Roman" w:hAnsi="Times New Roman" w:cs="Times New Roman"/>
-      <w:b/>
-      <w:bCs/>
-      <w:sz w:val="27"/>
-      <w:szCs w:val="27"/>
-      <w:lang w:eastAsia="en-GB"/>
+      <w:rFonts w:asciiTheme="majorHAnsi" w:eastAsiaTheme="majorEastAsia" w:hAnsiTheme="majorHAnsi" w:cstheme="majorBidi"/>
+      <w:color w:val="2F5496" w:themeColor="accent1" w:themeShade="BF"/>
+      <w:sz w:val="28"/>
+      <w:szCs w:val="28"/>
     </w:rPr>
   </w:style>
   <w:style w:type="paragraph" w:styleId="NormalWeb">
@@ -6078,16 +6737,15 @@
     <w:uiPriority w:val="35"/>
     <w:unhideWhenUsed/>
     <w:qFormat/>
-    <w:rsid w:val="005E4CD2"/>
+    <w:rsid w:val="00D12C1B"/>
     <w:pPr>
-      <w:spacing w:after="200" w:line="240" w:lineRule="auto"/>
+      <w:spacing w:line="240" w:lineRule="auto"/>
     </w:pPr>
     <w:rPr>
-      <w:i/>
-      <w:iCs/>
+      <w:b/>
+      <w:bCs/>
+      <w:smallCaps/>
       <w:color w:val="44546A" w:themeColor="text2"/>
-      <w:sz w:val="18"/>
-      <w:szCs w:val="18"/>
     </w:rPr>
   </w:style>
   <w:style w:type="character" w:customStyle="1" w:styleId="normaltextrun">
@@ -6105,12 +6763,12 @@
     <w:basedOn w:val="DefaultParagraphFont"/>
     <w:link w:val="Heading4"/>
     <w:uiPriority w:val="9"/>
-    <w:rsid w:val="009C2429"/>
+    <w:rsid w:val="00D12C1B"/>
     <w:rPr>
       <w:rFonts w:asciiTheme="majorHAnsi" w:eastAsiaTheme="majorEastAsia" w:hAnsiTheme="majorHAnsi" w:cstheme="majorBidi"/>
-      <w:i/>
-      <w:iCs/>
       <w:color w:val="2F5496" w:themeColor="accent1" w:themeShade="BF"/>
+      <w:sz w:val="24"/>
+      <w:szCs w:val="24"/>
     </w:rPr>
   </w:style>
   <w:style w:type="character" w:customStyle="1" w:styleId="Heading2Char">
@@ -6118,20 +6776,7 @@
     <w:basedOn w:val="DefaultParagraphFont"/>
     <w:link w:val="Heading2"/>
     <w:uiPriority w:val="9"/>
-    <w:rsid w:val="009C2429"/>
-    <w:rPr>
-      <w:rFonts w:asciiTheme="majorHAnsi" w:eastAsiaTheme="majorEastAsia" w:hAnsiTheme="majorHAnsi" w:cstheme="majorBidi"/>
-      <w:color w:val="2F5496" w:themeColor="accent1" w:themeShade="BF"/>
-      <w:sz w:val="26"/>
-      <w:szCs w:val="26"/>
-    </w:rPr>
-  </w:style>
-  <w:style w:type="character" w:customStyle="1" w:styleId="Heading1Char">
-    <w:name w:val="Heading 1 Char"/>
-    <w:basedOn w:val="DefaultParagraphFont"/>
-    <w:link w:val="Heading1"/>
-    <w:uiPriority w:val="9"/>
-    <w:rsid w:val="009C2429"/>
+    <w:rsid w:val="00D12C1B"/>
     <w:rPr>
       <w:rFonts w:asciiTheme="majorHAnsi" w:eastAsiaTheme="majorEastAsia" w:hAnsiTheme="majorHAnsi" w:cstheme="majorBidi"/>
       <w:color w:val="2F5496" w:themeColor="accent1" w:themeShade="BF"/>
@@ -6139,19 +6784,29 @@
       <w:szCs w:val="32"/>
     </w:rPr>
   </w:style>
+  <w:style w:type="character" w:customStyle="1" w:styleId="Heading1Char">
+    <w:name w:val="Heading 1 Char"/>
+    <w:aliases w:val="SectionTitle Char"/>
+    <w:basedOn w:val="DefaultParagraphFont"/>
+    <w:link w:val="Heading1"/>
+    <w:uiPriority w:val="9"/>
+    <w:rsid w:val="00D12C1B"/>
+    <w:rPr>
+      <w:rFonts w:asciiTheme="majorHAnsi" w:eastAsiaTheme="majorEastAsia" w:hAnsiTheme="majorHAnsi" w:cstheme="majorBidi"/>
+      <w:color w:val="1F3864" w:themeColor="accent1" w:themeShade="80"/>
+      <w:sz w:val="36"/>
+      <w:szCs w:val="36"/>
+    </w:rPr>
+  </w:style>
   <w:style w:type="paragraph" w:styleId="NoSpacing">
     <w:name w:val="No Spacing"/>
     <w:link w:val="NoSpacingChar"/>
     <w:uiPriority w:val="1"/>
     <w:qFormat/>
-    <w:rsid w:val="001C4F44"/>
+    <w:rsid w:val="00D12C1B"/>
     <w:pPr>
       <w:spacing w:after="0" w:line="240" w:lineRule="auto"/>
     </w:pPr>
-    <w:rPr>
-      <w:rFonts w:eastAsiaTheme="minorEastAsia"/>
-      <w:lang w:val="en-US"/>
-    </w:rPr>
   </w:style>
   <w:style w:type="character" w:customStyle="1" w:styleId="NoSpacingChar">
     <w:name w:val="No Spacing Char"/>
@@ -6159,10 +6814,6 @@
     <w:link w:val="NoSpacing"/>
     <w:uiPriority w:val="1"/>
     <w:rsid w:val="001C4F44"/>
-    <w:rPr>
-      <w:rFonts w:eastAsiaTheme="minorEastAsia"/>
-      <w:lang w:val="en-US"/>
-    </w:rPr>
   </w:style>
   <w:style w:type="paragraph" w:styleId="Header">
     <w:name w:val="header"/>
@@ -6215,13 +6866,10 @@
     <w:uiPriority w:val="39"/>
     <w:unhideWhenUsed/>
     <w:qFormat/>
-    <w:rsid w:val="003840D6"/>
+    <w:rsid w:val="00D12C1B"/>
     <w:pPr>
       <w:outlineLvl w:val="9"/>
     </w:pPr>
-    <w:rPr>
-      <w:lang w:val="en-US"/>
-    </w:rPr>
   </w:style>
   <w:style w:type="paragraph" w:styleId="TOC1">
     <w:name w:val="toc 1"/>
@@ -6268,6 +6916,312 @@
     <w:rsid w:val="003840D6"/>
     <w:pPr>
       <w:spacing w:after="0"/>
+    </w:pPr>
+  </w:style>
+  <w:style w:type="character" w:customStyle="1" w:styleId="Heading5Char">
+    <w:name w:val="Heading 5 Char"/>
+    <w:basedOn w:val="DefaultParagraphFont"/>
+    <w:link w:val="Heading5"/>
+    <w:uiPriority w:val="9"/>
+    <w:rsid w:val="00D12C1B"/>
+    <w:rPr>
+      <w:rFonts w:asciiTheme="majorHAnsi" w:eastAsiaTheme="majorEastAsia" w:hAnsiTheme="majorHAnsi" w:cstheme="majorBidi"/>
+      <w:caps/>
+      <w:color w:val="2F5496" w:themeColor="accent1" w:themeShade="BF"/>
+    </w:rPr>
+  </w:style>
+  <w:style w:type="character" w:customStyle="1" w:styleId="Heading6Char">
+    <w:name w:val="Heading 6 Char"/>
+    <w:basedOn w:val="DefaultParagraphFont"/>
+    <w:link w:val="Heading6"/>
+    <w:uiPriority w:val="9"/>
+    <w:semiHidden/>
+    <w:rsid w:val="00D12C1B"/>
+    <w:rPr>
+      <w:rFonts w:asciiTheme="majorHAnsi" w:eastAsiaTheme="majorEastAsia" w:hAnsiTheme="majorHAnsi" w:cstheme="majorBidi"/>
+      <w:i/>
+      <w:iCs/>
+      <w:caps/>
+      <w:color w:val="1F3864" w:themeColor="accent1" w:themeShade="80"/>
+    </w:rPr>
+  </w:style>
+  <w:style w:type="character" w:customStyle="1" w:styleId="Heading7Char">
+    <w:name w:val="Heading 7 Char"/>
+    <w:basedOn w:val="DefaultParagraphFont"/>
+    <w:link w:val="Heading7"/>
+    <w:uiPriority w:val="9"/>
+    <w:semiHidden/>
+    <w:rsid w:val="00D12C1B"/>
+    <w:rPr>
+      <w:rFonts w:asciiTheme="majorHAnsi" w:eastAsiaTheme="majorEastAsia" w:hAnsiTheme="majorHAnsi" w:cstheme="majorBidi"/>
+      <w:b/>
+      <w:bCs/>
+      <w:color w:val="1F3864" w:themeColor="accent1" w:themeShade="80"/>
+    </w:rPr>
+  </w:style>
+  <w:style w:type="character" w:customStyle="1" w:styleId="Heading8Char">
+    <w:name w:val="Heading 8 Char"/>
+    <w:basedOn w:val="DefaultParagraphFont"/>
+    <w:link w:val="Heading8"/>
+    <w:uiPriority w:val="9"/>
+    <w:semiHidden/>
+    <w:rsid w:val="00D12C1B"/>
+    <w:rPr>
+      <w:rFonts w:asciiTheme="majorHAnsi" w:eastAsiaTheme="majorEastAsia" w:hAnsiTheme="majorHAnsi" w:cstheme="majorBidi"/>
+      <w:b/>
+      <w:bCs/>
+      <w:i/>
+      <w:iCs/>
+      <w:color w:val="1F3864" w:themeColor="accent1" w:themeShade="80"/>
+    </w:rPr>
+  </w:style>
+  <w:style w:type="character" w:customStyle="1" w:styleId="Heading9Char">
+    <w:name w:val="Heading 9 Char"/>
+    <w:basedOn w:val="DefaultParagraphFont"/>
+    <w:link w:val="Heading9"/>
+    <w:uiPriority w:val="9"/>
+    <w:semiHidden/>
+    <w:rsid w:val="00D12C1B"/>
+    <w:rPr>
+      <w:rFonts w:asciiTheme="majorHAnsi" w:eastAsiaTheme="majorEastAsia" w:hAnsiTheme="majorHAnsi" w:cstheme="majorBidi"/>
+      <w:i/>
+      <w:iCs/>
+      <w:color w:val="1F3864" w:themeColor="accent1" w:themeShade="80"/>
+    </w:rPr>
+  </w:style>
+  <w:style w:type="paragraph" w:styleId="Title">
+    <w:name w:val="Title"/>
+    <w:basedOn w:val="Normal"/>
+    <w:next w:val="Normal"/>
+    <w:link w:val="TitleChar"/>
+    <w:uiPriority w:val="10"/>
+    <w:qFormat/>
+    <w:rsid w:val="00D12C1B"/>
+    <w:pPr>
+      <w:spacing w:after="0" w:line="204" w:lineRule="auto"/>
+      <w:contextualSpacing/>
+    </w:pPr>
+    <w:rPr>
+      <w:rFonts w:asciiTheme="majorHAnsi" w:eastAsiaTheme="majorEastAsia" w:hAnsiTheme="majorHAnsi" w:cstheme="majorBidi"/>
+      <w:caps/>
+      <w:color w:val="44546A" w:themeColor="text2"/>
+      <w:spacing w:val="-15"/>
+      <w:sz w:val="72"/>
+      <w:szCs w:val="72"/>
+    </w:rPr>
+  </w:style>
+  <w:style w:type="character" w:customStyle="1" w:styleId="TitleChar">
+    <w:name w:val="Title Char"/>
+    <w:basedOn w:val="DefaultParagraphFont"/>
+    <w:link w:val="Title"/>
+    <w:uiPriority w:val="10"/>
+    <w:rsid w:val="00D12C1B"/>
+    <w:rPr>
+      <w:rFonts w:asciiTheme="majorHAnsi" w:eastAsiaTheme="majorEastAsia" w:hAnsiTheme="majorHAnsi" w:cstheme="majorBidi"/>
+      <w:caps/>
+      <w:color w:val="44546A" w:themeColor="text2"/>
+      <w:spacing w:val="-15"/>
+      <w:sz w:val="72"/>
+      <w:szCs w:val="72"/>
+    </w:rPr>
+  </w:style>
+  <w:style w:type="paragraph" w:styleId="Subtitle">
+    <w:name w:val="Subtitle"/>
+    <w:basedOn w:val="Normal"/>
+    <w:next w:val="Normal"/>
+    <w:link w:val="SubtitleChar"/>
+    <w:uiPriority w:val="11"/>
+    <w:qFormat/>
+    <w:rsid w:val="00D12C1B"/>
+    <w:pPr>
+      <w:numPr>
+        <w:ilvl w:val="1"/>
+      </w:numPr>
+      <w:spacing w:after="240" w:line="240" w:lineRule="auto"/>
+    </w:pPr>
+    <w:rPr>
+      <w:rFonts w:asciiTheme="majorHAnsi" w:eastAsiaTheme="majorEastAsia" w:hAnsiTheme="majorHAnsi" w:cstheme="majorBidi"/>
+      <w:color w:val="4472C4" w:themeColor="accent1"/>
+      <w:sz w:val="28"/>
+      <w:szCs w:val="28"/>
+    </w:rPr>
+  </w:style>
+  <w:style w:type="character" w:customStyle="1" w:styleId="SubtitleChar">
+    <w:name w:val="Subtitle Char"/>
+    <w:basedOn w:val="DefaultParagraphFont"/>
+    <w:link w:val="Subtitle"/>
+    <w:uiPriority w:val="11"/>
+    <w:rsid w:val="00D12C1B"/>
+    <w:rPr>
+      <w:rFonts w:asciiTheme="majorHAnsi" w:eastAsiaTheme="majorEastAsia" w:hAnsiTheme="majorHAnsi" w:cstheme="majorBidi"/>
+      <w:color w:val="4472C4" w:themeColor="accent1"/>
+      <w:sz w:val="28"/>
+      <w:szCs w:val="28"/>
+    </w:rPr>
+  </w:style>
+  <w:style w:type="character" w:styleId="Strong">
+    <w:name w:val="Strong"/>
+    <w:basedOn w:val="DefaultParagraphFont"/>
+    <w:uiPriority w:val="22"/>
+    <w:qFormat/>
+    <w:rsid w:val="00D12C1B"/>
+    <w:rPr>
+      <w:b/>
+      <w:bCs/>
+    </w:rPr>
+  </w:style>
+  <w:style w:type="character" w:styleId="Emphasis">
+    <w:name w:val="Emphasis"/>
+    <w:basedOn w:val="DefaultParagraphFont"/>
+    <w:uiPriority w:val="20"/>
+    <w:qFormat/>
+    <w:rsid w:val="00D12C1B"/>
+    <w:rPr>
+      <w:i/>
+      <w:iCs/>
+    </w:rPr>
+  </w:style>
+  <w:style w:type="paragraph" w:styleId="Quote">
+    <w:name w:val="Quote"/>
+    <w:basedOn w:val="Normal"/>
+    <w:next w:val="Normal"/>
+    <w:link w:val="QuoteChar"/>
+    <w:uiPriority w:val="29"/>
+    <w:qFormat/>
+    <w:rsid w:val="00D12C1B"/>
+    <w:pPr>
+      <w:spacing w:before="120" w:after="120"/>
+      <w:ind w:left="720"/>
+    </w:pPr>
+    <w:rPr>
+      <w:color w:val="44546A" w:themeColor="text2"/>
+      <w:sz w:val="24"/>
+      <w:szCs w:val="24"/>
+    </w:rPr>
+  </w:style>
+  <w:style w:type="character" w:customStyle="1" w:styleId="QuoteChar">
+    <w:name w:val="Quote Char"/>
+    <w:basedOn w:val="DefaultParagraphFont"/>
+    <w:link w:val="Quote"/>
+    <w:uiPriority w:val="29"/>
+    <w:rsid w:val="00D12C1B"/>
+    <w:rPr>
+      <w:color w:val="44546A" w:themeColor="text2"/>
+      <w:sz w:val="24"/>
+      <w:szCs w:val="24"/>
+    </w:rPr>
+  </w:style>
+  <w:style w:type="paragraph" w:styleId="IntenseQuote">
+    <w:name w:val="Intense Quote"/>
+    <w:basedOn w:val="Normal"/>
+    <w:next w:val="Normal"/>
+    <w:link w:val="IntenseQuoteChar"/>
+    <w:uiPriority w:val="30"/>
+    <w:qFormat/>
+    <w:rsid w:val="00D12C1B"/>
+    <w:pPr>
+      <w:spacing w:before="100" w:beforeAutospacing="1" w:after="240" w:line="240" w:lineRule="auto"/>
+      <w:ind w:left="720"/>
+      <w:jc w:val="center"/>
+    </w:pPr>
+    <w:rPr>
+      <w:rFonts w:asciiTheme="majorHAnsi" w:eastAsiaTheme="majorEastAsia" w:hAnsiTheme="majorHAnsi" w:cstheme="majorBidi"/>
+      <w:color w:val="44546A" w:themeColor="text2"/>
+      <w:spacing w:val="-6"/>
+      <w:sz w:val="32"/>
+      <w:szCs w:val="32"/>
+    </w:rPr>
+  </w:style>
+  <w:style w:type="character" w:customStyle="1" w:styleId="IntenseQuoteChar">
+    <w:name w:val="Intense Quote Char"/>
+    <w:basedOn w:val="DefaultParagraphFont"/>
+    <w:link w:val="IntenseQuote"/>
+    <w:uiPriority w:val="30"/>
+    <w:rsid w:val="00D12C1B"/>
+    <w:rPr>
+      <w:rFonts w:asciiTheme="majorHAnsi" w:eastAsiaTheme="majorEastAsia" w:hAnsiTheme="majorHAnsi" w:cstheme="majorBidi"/>
+      <w:color w:val="44546A" w:themeColor="text2"/>
+      <w:spacing w:val="-6"/>
+      <w:sz w:val="32"/>
+      <w:szCs w:val="32"/>
+    </w:rPr>
+  </w:style>
+  <w:style w:type="character" w:styleId="SubtleEmphasis">
+    <w:name w:val="Subtle Emphasis"/>
+    <w:basedOn w:val="DefaultParagraphFont"/>
+    <w:uiPriority w:val="19"/>
+    <w:qFormat/>
+    <w:rsid w:val="00D12C1B"/>
+    <w:rPr>
+      <w:i/>
+      <w:iCs/>
+      <w:color w:val="595959" w:themeColor="text1" w:themeTint="A6"/>
+    </w:rPr>
+  </w:style>
+  <w:style w:type="character" w:styleId="IntenseEmphasis">
+    <w:name w:val="Intense Emphasis"/>
+    <w:basedOn w:val="DefaultParagraphFont"/>
+    <w:uiPriority w:val="21"/>
+    <w:qFormat/>
+    <w:rsid w:val="00D12C1B"/>
+    <w:rPr>
+      <w:b/>
+      <w:bCs/>
+      <w:i/>
+      <w:iCs/>
+    </w:rPr>
+  </w:style>
+  <w:style w:type="character" w:styleId="SubtleReference">
+    <w:name w:val="Subtle Reference"/>
+    <w:basedOn w:val="DefaultParagraphFont"/>
+    <w:uiPriority w:val="31"/>
+    <w:qFormat/>
+    <w:rsid w:val="00D12C1B"/>
+    <w:rPr>
+      <w:smallCaps/>
+      <w:color w:val="595959" w:themeColor="text1" w:themeTint="A6"/>
+      <w:u w:val="none" w:color="7F7F7F" w:themeColor="text1" w:themeTint="80"/>
+      <w:bdr w:val="none" w:sz="0" w:space="0" w:color="auto"/>
+    </w:rPr>
+  </w:style>
+  <w:style w:type="character" w:styleId="IntenseReference">
+    <w:name w:val="Intense Reference"/>
+    <w:basedOn w:val="DefaultParagraphFont"/>
+    <w:uiPriority w:val="32"/>
+    <w:qFormat/>
+    <w:rsid w:val="00D12C1B"/>
+    <w:rPr>
+      <w:b/>
+      <w:bCs/>
+      <w:smallCaps/>
+      <w:color w:val="44546A" w:themeColor="text2"/>
+      <w:u w:val="single"/>
+    </w:rPr>
+  </w:style>
+  <w:style w:type="character" w:styleId="BookTitle">
+    <w:name w:val="Book Title"/>
+    <w:basedOn w:val="DefaultParagraphFont"/>
+    <w:uiPriority w:val="33"/>
+    <w:qFormat/>
+    <w:rsid w:val="00D12C1B"/>
+    <w:rPr>
+      <w:b/>
+      <w:bCs/>
+      <w:smallCaps/>
+      <w:spacing w:val="10"/>
+    </w:rPr>
+  </w:style>
+  <w:style w:type="paragraph" w:styleId="TOC3">
+    <w:name w:val="toc 3"/>
+    <w:basedOn w:val="Normal"/>
+    <w:next w:val="Normal"/>
+    <w:autoRedefine/>
+    <w:uiPriority w:val="39"/>
+    <w:unhideWhenUsed/>
+    <w:rsid w:val="00D12C1B"/>
+    <w:pPr>
+      <w:spacing w:after="100"/>
+      <w:ind w:left="440"/>
     </w:pPr>
   </w:style>
 </w:styles>
@@ -6382,8 +7336,8 @@
   </w:compat>
   <w:rsids>
     <w:rsidRoot w:val="00AA357D"/>
+    <w:rsid w:val="00106F52"/>
     <w:rsid w:val="00AA357D"/>
-    <w:rsid w:val="00CE1D0F"/>
   </w:rsids>
   <m:mathPr>
     <m:mathFont m:val="Cambria Math"/>

--- a/Documentation/Software Design - Project Design.docx
+++ b/Documentation/Software Design - Project Design.docx
@@ -10,6 +10,7 @@
           <w:docPartUnique/>
         </w:docPartObj>
       </w:sdtPr>
+      <w:sdtEndPr/>
       <w:sdtContent>
         <w:p/>
         <w:tbl>
@@ -78,6 +79,7 @@
                   <w:dataBinding w:prefixMappings="xmlns:ns0='http://schemas.openxmlformats.org/package/2006/metadata/core-properties' xmlns:ns1='http://purl.org/dc/elements/1.1/'" w:xpath="/ns0:coreProperties[1]/ns1:title[1]" w:storeItemID="{6C3C8BC8-F283-45AE-878A-BAB7291924A1}"/>
                   <w:text/>
                 </w:sdtPr>
+                <w:sdtEndPr/>
                 <w:sdtContent>
                   <w:p>
                     <w:pPr>
@@ -311,6 +313,12 @@
     <w:bookmarkStart w:id="0" w:name="_Toc63175261" w:displacedByCustomXml="next"/>
     <w:sdt>
       <w:sdtPr>
+        <w:rPr>
+          <w:rFonts w:asciiTheme="minorHAnsi" w:eastAsiaTheme="minorEastAsia" w:hAnsiTheme="minorHAnsi" w:cstheme="minorBidi"/>
+          <w:color w:val="auto"/>
+          <w:sz w:val="22"/>
+          <w:szCs w:val="22"/>
+        </w:rPr>
         <w:id w:val="-167174442"/>
         <w:docPartObj>
           <w:docPartGallery w:val="Table of Contents"/>
@@ -319,13 +327,9 @@
       </w:sdtPr>
       <w:sdtEndPr>
         <w:rPr>
-          <w:rFonts w:asciiTheme="minorHAnsi" w:eastAsiaTheme="minorEastAsia" w:hAnsiTheme="minorHAnsi" w:cstheme="minorBidi"/>
           <w:b/>
           <w:bCs/>
           <w:noProof/>
-          <w:color w:val="auto"/>
-          <w:sz w:val="22"/>
-          <w:szCs w:val="22"/>
         </w:rPr>
       </w:sdtEndPr>
       <w:sdtContent>
@@ -2543,24 +2547,14 @@
                             <w:r>
                               <w:t xml:space="preserve">Figure </w:t>
                             </w:r>
-                            <w:r>
-                              <w:fldChar w:fldCharType="begin"/>
-                            </w:r>
-                            <w:r>
-                              <w:instrText xml:space="preserve"> STYLEREF 1 \s </w:instrText>
-                            </w:r>
-                            <w:r>
-                              <w:fldChar w:fldCharType="separate"/>
-                            </w:r>
-                            <w:r>
-                              <w:rPr>
-                                <w:noProof/>
-                              </w:rPr>
-                              <w:t>1</w:t>
-                            </w:r>
-                            <w:r>
-                              <w:fldChar w:fldCharType="end"/>
-                            </w:r>
+                            <w:fldSimple w:instr=" STYLEREF 1 \s ">
+                              <w:r>
+                                <w:rPr>
+                                  <w:noProof/>
+                                </w:rPr>
+                                <w:t>1</w:t>
+                              </w:r>
+                            </w:fldSimple>
                             <w:r>
                               <w:t>.</w:t>
                             </w:r>
@@ -2603,24 +2597,14 @@
                       <w:r>
                         <w:t xml:space="preserve">Figure </w:t>
                       </w:r>
-                      <w:r>
-                        <w:fldChar w:fldCharType="begin"/>
-                      </w:r>
-                      <w:r>
-                        <w:instrText xml:space="preserve"> STYLEREF 1 \s </w:instrText>
-                      </w:r>
-                      <w:r>
-                        <w:fldChar w:fldCharType="separate"/>
-                      </w:r>
-                      <w:r>
-                        <w:rPr>
-                          <w:noProof/>
-                        </w:rPr>
-                        <w:t>1</w:t>
-                      </w:r>
-                      <w:r>
-                        <w:fldChar w:fldCharType="end"/>
-                      </w:r>
+                      <w:fldSimple w:instr=" STYLEREF 1 \s ">
+                        <w:r>
+                          <w:rPr>
+                            <w:noProof/>
+                          </w:rPr>
+                          <w:t>1</w:t>
+                        </w:r>
+                      </w:fldSimple>
                       <w:r>
                         <w:t>.</w:t>
                       </w:r>
@@ -3053,24 +3037,14 @@
                             <w:r>
                               <w:t xml:space="preserve">Figure </w:t>
                             </w:r>
-                            <w:r>
-                              <w:fldChar w:fldCharType="begin"/>
-                            </w:r>
-                            <w:r>
-                              <w:instrText xml:space="preserve"> STYLEREF 1 \s </w:instrText>
-                            </w:r>
-                            <w:r>
-                              <w:fldChar w:fldCharType="separate"/>
-                            </w:r>
-                            <w:r>
-                              <w:rPr>
-                                <w:noProof/>
-                              </w:rPr>
-                              <w:t>1</w:t>
-                            </w:r>
-                            <w:r>
-                              <w:fldChar w:fldCharType="end"/>
-                            </w:r>
+                            <w:fldSimple w:instr=" STYLEREF 1 \s ">
+                              <w:r>
+                                <w:rPr>
+                                  <w:noProof/>
+                                </w:rPr>
+                                <w:t>1</w:t>
+                              </w:r>
+                            </w:fldSimple>
                             <w:r>
                               <w:t>.3: Make Room Use Case</w:t>
                             </w:r>
@@ -3109,24 +3083,14 @@
                       <w:r>
                         <w:t xml:space="preserve">Figure </w:t>
                       </w:r>
-                      <w:r>
-                        <w:fldChar w:fldCharType="begin"/>
-                      </w:r>
-                      <w:r>
-                        <w:instrText xml:space="preserve"> STYLEREF 1 \s </w:instrText>
-                      </w:r>
-                      <w:r>
-                        <w:fldChar w:fldCharType="separate"/>
-                      </w:r>
-                      <w:r>
-                        <w:rPr>
-                          <w:noProof/>
-                        </w:rPr>
-                        <w:t>1</w:t>
-                      </w:r>
-                      <w:r>
-                        <w:fldChar w:fldCharType="end"/>
-                      </w:r>
+                      <w:fldSimple w:instr=" STYLEREF 1 \s ">
+                        <w:r>
+                          <w:rPr>
+                            <w:noProof/>
+                          </w:rPr>
+                          <w:t>1</w:t>
+                        </w:r>
+                      </w:fldSimple>
                       <w:r>
                         <w:t>.3: Make Room Use Case</w:t>
                       </w:r>
@@ -3585,24 +3549,14 @@
                             <w:r>
                               <w:t xml:space="preserve">Figure </w:t>
                             </w:r>
-                            <w:r>
-                              <w:fldChar w:fldCharType="begin"/>
-                            </w:r>
-                            <w:r>
-                              <w:instrText xml:space="preserve"> STYLEREF 1 \s </w:instrText>
-                            </w:r>
-                            <w:r>
-                              <w:fldChar w:fldCharType="separate"/>
-                            </w:r>
-                            <w:r>
-                              <w:rPr>
-                                <w:noProof/>
-                              </w:rPr>
-                              <w:t>2</w:t>
-                            </w:r>
-                            <w:r>
-                              <w:fldChar w:fldCharType="end"/>
-                            </w:r>
+                            <w:fldSimple w:instr=" STYLEREF 1 \s ">
+                              <w:r>
+                                <w:rPr>
+                                  <w:noProof/>
+                                </w:rPr>
+                                <w:t>2</w:t>
+                              </w:r>
+                            </w:fldSimple>
                             <w:r>
                               <w:t>.</w:t>
                             </w:r>
@@ -3646,24 +3600,14 @@
                       <w:r>
                         <w:t xml:space="preserve">Figure </w:t>
                       </w:r>
-                      <w:r>
-                        <w:fldChar w:fldCharType="begin"/>
-                      </w:r>
-                      <w:r>
-                        <w:instrText xml:space="preserve"> STYLEREF 1 \s </w:instrText>
-                      </w:r>
-                      <w:r>
-                        <w:fldChar w:fldCharType="separate"/>
-                      </w:r>
-                      <w:r>
-                        <w:rPr>
-                          <w:noProof/>
-                        </w:rPr>
-                        <w:t>2</w:t>
-                      </w:r>
-                      <w:r>
-                        <w:fldChar w:fldCharType="end"/>
-                      </w:r>
+                      <w:fldSimple w:instr=" STYLEREF 1 \s ">
+                        <w:r>
+                          <w:rPr>
+                            <w:noProof/>
+                          </w:rPr>
+                          <w:t>2</w:t>
+                        </w:r>
+                      </w:fldSimple>
                       <w:r>
                         <w:t>.</w:t>
                       </w:r>
@@ -4259,45 +4203,25 @@
       <w:r>
         <w:t xml:space="preserve">Figure </w:t>
       </w:r>
-      <w:r>
-        <w:fldChar w:fldCharType="begin"/>
-      </w:r>
-      <w:r>
-        <w:instrText xml:space="preserve"> STYLEREF 1 \s </w:instrText>
-      </w:r>
-      <w:r>
-        <w:fldChar w:fldCharType="separate"/>
-      </w:r>
-      <w:r>
-        <w:rPr>
-          <w:noProof/>
-        </w:rPr>
-        <w:t>3</w:t>
-      </w:r>
-      <w:r>
-        <w:fldChar w:fldCharType="end"/>
-      </w:r>
+      <w:fldSimple w:instr=" STYLEREF 1 \s ">
+        <w:r>
+          <w:rPr>
+            <w:noProof/>
+          </w:rPr>
+          <w:t>3</w:t>
+        </w:r>
+      </w:fldSimple>
       <w:r>
         <w:t>.</w:t>
       </w:r>
-      <w:r>
-        <w:fldChar w:fldCharType="begin"/>
-      </w:r>
-      <w:r>
-        <w:instrText xml:space="preserve"> SEQ Figure \* ARABIC \s 1 </w:instrText>
-      </w:r>
-      <w:r>
-        <w:fldChar w:fldCharType="separate"/>
-      </w:r>
-      <w:r>
-        <w:rPr>
-          <w:noProof/>
-        </w:rPr>
-        <w:t>1</w:t>
-      </w:r>
-      <w:r>
-        <w:fldChar w:fldCharType="end"/>
-      </w:r>
+      <w:fldSimple w:instr=" SEQ Figure \* ARABIC \s 1 ">
+        <w:r>
+          <w:rPr>
+            <w:noProof/>
+          </w:rPr>
+          <w:t>1</w:t>
+        </w:r>
+      </w:fldSimple>
     </w:p>
     <w:p>
       <w:pPr>
@@ -4957,6 +4881,354 @@
         <w:t>Libraries</w:t>
       </w:r>
       <w:bookmarkEnd w:id="29"/>
+    </w:p>
+    <w:p>
+      <w:pPr>
+        <w:rPr>
+          <w:lang w:eastAsia="en-GB"/>
+        </w:rPr>
+      </w:pPr>
+      <w:r>
+        <w:rPr>
+          <w:lang w:eastAsia="en-GB"/>
+        </w:rPr>
+        <w:t>The following libraries will be used to complete this project:</w:t>
+      </w:r>
+    </w:p>
+    <w:p>
+      <w:pPr>
+        <w:pStyle w:val="Heading5"/>
+        <w:rPr>
+          <w:lang w:eastAsia="en-GB"/>
+        </w:rPr>
+      </w:pPr>
+      <w:r>
+        <w:rPr>
+          <w:lang w:eastAsia="en-GB"/>
+        </w:rPr>
+        <w:t>QT DESIGNER 5.15</w:t>
+      </w:r>
+    </w:p>
+    <w:p>
+      <w:pPr>
+        <w:rPr>
+          <w:lang w:eastAsia="en-GB"/>
+        </w:rPr>
+      </w:pPr>
+      <w:r>
+        <w:rPr>
+          <w:lang w:eastAsia="en-GB"/>
+        </w:rPr>
+        <w:t xml:space="preserve">Qt Designer will be used for </w:t>
+      </w:r>
+      <w:r>
+        <w:rPr>
+          <w:b/>
+          <w:bCs/>
+          <w:lang w:eastAsia="en-GB"/>
+        </w:rPr>
+        <w:t xml:space="preserve">GUI </w:t>
+      </w:r>
+      <w:proofErr w:type="gramStart"/>
+      <w:r>
+        <w:rPr>
+          <w:lang w:eastAsia="en-GB"/>
+        </w:rPr>
+        <w:t>design</w:t>
+      </w:r>
+      <w:proofErr w:type="gramEnd"/>
+    </w:p>
+    <w:p>
+      <w:pPr>
+        <w:rPr>
+          <w:lang w:eastAsia="en-GB"/>
+        </w:rPr>
+      </w:pPr>
+      <w:hyperlink r:id="rId19" w:history="1">
+        <w:r>
+          <w:rPr>
+            <w:rStyle w:val="Hyperlink"/>
+            <w:lang w:eastAsia="en-GB"/>
+          </w:rPr>
+          <w:t>https://doc.qt.io/qt-5/qtdesigner-manual.html</w:t>
+        </w:r>
+      </w:hyperlink>
+    </w:p>
+    <w:p>
+      <w:pPr>
+        <w:pStyle w:val="Heading5"/>
+        <w:rPr>
+          <w:lang w:eastAsia="en-GB"/>
+        </w:rPr>
+      </w:pPr>
+      <w:r>
+        <w:rPr>
+          <w:lang w:eastAsia="en-GB"/>
+        </w:rPr>
+        <w:t>Paho MQTT</w:t>
+      </w:r>
+    </w:p>
+    <w:p>
+      <w:pPr>
+        <w:rPr>
+          <w:lang w:eastAsia="en-GB"/>
+        </w:rPr>
+      </w:pPr>
+      <w:proofErr w:type="spellStart"/>
+      <w:r>
+        <w:rPr>
+          <w:lang w:eastAsia="en-GB"/>
+        </w:rPr>
+        <w:t>Paho</w:t>
+      </w:r>
+      <w:proofErr w:type="spellEnd"/>
+      <w:r>
+        <w:rPr>
+          <w:lang w:eastAsia="en-GB"/>
+        </w:rPr>
+        <w:t xml:space="preserve"> MQTT will be used for </w:t>
+      </w:r>
+      <w:r>
+        <w:rPr>
+          <w:b/>
+          <w:bCs/>
+          <w:lang w:eastAsia="en-GB"/>
+        </w:rPr>
+        <w:t xml:space="preserve">Message Passing </w:t>
+      </w:r>
+      <w:r>
+        <w:rPr>
+          <w:lang w:eastAsia="en-GB"/>
+        </w:rPr>
+        <w:t>between the server and the client devices.</w:t>
+      </w:r>
+    </w:p>
+    <w:p>
+      <w:pPr>
+        <w:pStyle w:val="Heading5"/>
+        <w:rPr>
+          <w:lang w:eastAsia="en-GB"/>
+        </w:rPr>
+      </w:pPr>
+      <w:r>
+        <w:rPr>
+          <w:lang w:eastAsia="en-GB"/>
+        </w:rPr>
+        <w:t>Github</w:t>
+      </w:r>
+    </w:p>
+    <w:p>
+      <w:pPr>
+        <w:rPr>
+          <w:lang w:eastAsia="en-GB"/>
+        </w:rPr>
+      </w:pPr>
+      <w:proofErr w:type="spellStart"/>
+      <w:r>
+        <w:rPr>
+          <w:lang w:eastAsia="en-GB"/>
+        </w:rPr>
+        <w:t>Github</w:t>
+      </w:r>
+      <w:proofErr w:type="spellEnd"/>
+      <w:r>
+        <w:rPr>
+          <w:lang w:eastAsia="en-GB"/>
+        </w:rPr>
+        <w:t xml:space="preserve"> will be used for </w:t>
+      </w:r>
+      <w:r>
+        <w:rPr>
+          <w:b/>
+          <w:bCs/>
+          <w:lang w:eastAsia="en-GB"/>
+        </w:rPr>
+        <w:t xml:space="preserve">GIT </w:t>
+      </w:r>
+      <w:r>
+        <w:rPr>
+          <w:lang w:eastAsia="en-GB"/>
+        </w:rPr>
+        <w:t>project management.</w:t>
+      </w:r>
+    </w:p>
+    <w:p>
+      <w:pPr>
+        <w:pStyle w:val="Heading5"/>
+        <w:rPr>
+          <w:lang w:eastAsia="en-GB"/>
+        </w:rPr>
+      </w:pPr>
+      <w:r>
+        <w:rPr>
+          <w:lang w:eastAsia="en-GB"/>
+        </w:rPr>
+        <w:t xml:space="preserve">STL library </w:t>
+      </w:r>
+    </w:p>
+    <w:p>
+      <w:pPr>
+        <w:rPr>
+          <w:lang w:eastAsia="en-GB"/>
+        </w:rPr>
+      </w:pPr>
+      <w:r>
+        <w:rPr>
+          <w:lang w:eastAsia="en-GB"/>
+        </w:rPr>
+        <w:t xml:space="preserve">The STL library will be used for </w:t>
+      </w:r>
+      <w:r>
+        <w:rPr>
+          <w:b/>
+          <w:bCs/>
+          <w:lang w:eastAsia="en-GB"/>
+        </w:rPr>
+        <w:t>data structures</w:t>
+      </w:r>
+      <w:r>
+        <w:rPr>
+          <w:lang w:eastAsia="en-GB"/>
+        </w:rPr>
+        <w:t>.</w:t>
+      </w:r>
+    </w:p>
+    <w:p>
+      <w:pPr>
+        <w:pStyle w:val="Heading5"/>
+        <w:rPr>
+          <w:lang w:eastAsia="en-GB"/>
+        </w:rPr>
+      </w:pPr>
+      <w:r>
+        <w:rPr>
+          <w:lang w:eastAsia="en-GB"/>
+        </w:rPr>
+        <w:t>Doxygen</w:t>
+      </w:r>
+    </w:p>
+    <w:p>
+      <w:pPr>
+        <w:rPr>
+          <w:lang w:eastAsia="en-GB"/>
+        </w:rPr>
+      </w:pPr>
+      <w:r>
+        <w:rPr>
+          <w:lang w:eastAsia="en-GB"/>
+        </w:rPr>
+        <w:t xml:space="preserve">Will be used to automatically create </w:t>
+      </w:r>
+      <w:r>
+        <w:rPr>
+          <w:b/>
+          <w:bCs/>
+          <w:lang w:eastAsia="en-GB"/>
+        </w:rPr>
+        <w:t xml:space="preserve">documentation </w:t>
+      </w:r>
+      <w:r>
+        <w:rPr>
+          <w:lang w:eastAsia="en-GB"/>
+        </w:rPr>
+        <w:t xml:space="preserve">for the program from the </w:t>
+      </w:r>
+      <w:r>
+        <w:rPr>
+          <w:b/>
+          <w:bCs/>
+          <w:lang w:eastAsia="en-GB"/>
+        </w:rPr>
+        <w:t>source files</w:t>
+      </w:r>
+      <w:r>
+        <w:rPr>
+          <w:lang w:eastAsia="en-GB"/>
+        </w:rPr>
+        <w:t>.</w:t>
+      </w:r>
+    </w:p>
+    <w:p>
+      <w:pPr>
+        <w:pStyle w:val="Heading5"/>
+        <w:rPr>
+          <w:lang w:eastAsia="en-GB"/>
+        </w:rPr>
+      </w:pPr>
+      <w:r>
+        <w:rPr>
+          <w:lang w:eastAsia="en-GB"/>
+        </w:rPr>
+        <w:t>Eclipse Papyrus</w:t>
+      </w:r>
+    </w:p>
+    <w:p>
+      <w:pPr>
+        <w:rPr>
+          <w:lang w:eastAsia="en-GB"/>
+        </w:rPr>
+      </w:pPr>
+      <w:r>
+        <w:rPr>
+          <w:lang w:eastAsia="en-GB"/>
+        </w:rPr>
+        <w:t xml:space="preserve">Papyrus will be used for the </w:t>
+      </w:r>
+      <w:r>
+        <w:rPr>
+          <w:b/>
+          <w:bCs/>
+          <w:lang w:eastAsia="en-GB"/>
+        </w:rPr>
+        <w:t>UML design</w:t>
+      </w:r>
+      <w:r>
+        <w:rPr>
+          <w:lang w:eastAsia="en-GB"/>
+        </w:rPr>
+        <w:t xml:space="preserve"> of the program.</w:t>
+      </w:r>
+    </w:p>
+    <w:p>
+      <w:pPr>
+        <w:rPr>
+          <w:lang w:eastAsia="en-GB"/>
+        </w:rPr>
+      </w:pPr>
+    </w:p>
+    <w:p>
+      <w:pPr>
+        <w:rPr>
+          <w:lang w:eastAsia="en-GB"/>
+        </w:rPr>
+      </w:pPr>
+      <w:r>
+        <w:rPr>
+          <w:lang w:eastAsia="en-GB"/>
+        </w:rPr>
+        <w:t>Others?</w:t>
+      </w:r>
+    </w:p>
+    <w:p>
+      <w:pPr>
+        <w:rPr>
+          <w:lang w:eastAsia="en-GB"/>
+        </w:rPr>
+      </w:pPr>
+      <w:proofErr w:type="spellStart"/>
+      <w:r>
+        <w:rPr>
+          <w:lang w:eastAsia="en-GB"/>
+        </w:rPr>
+        <w:t>FileManagement</w:t>
+      </w:r>
+      <w:proofErr w:type="spellEnd"/>
+      <w:r>
+        <w:rPr>
+          <w:lang w:eastAsia="en-GB"/>
+        </w:rPr>
+        <w:t>?</w:t>
+      </w:r>
     </w:p>
     <w:p>
       <w:pPr>
@@ -6666,6 +6938,7 @@
   <w:style w:type="character" w:default="1" w:styleId="DefaultParagraphFont">
     <w:name w:val="Default Paragraph Font"/>
     <w:uiPriority w:val="1"/>
+    <w:semiHidden/>
     <w:unhideWhenUsed/>
   </w:style>
   <w:style w:type="table" w:default="1" w:styleId="TableNormal">
@@ -7224,6 +7497,18 @@
       <w:ind w:left="440"/>
     </w:pPr>
   </w:style>
+  <w:style w:type="character" w:styleId="UnresolvedMention">
+    <w:name w:val="Unresolved Mention"/>
+    <w:basedOn w:val="DefaultParagraphFont"/>
+    <w:uiPriority w:val="99"/>
+    <w:semiHidden/>
+    <w:unhideWhenUsed/>
+    <w:rsid w:val="005F24FE"/>
+    <w:rPr>
+      <w:color w:val="605E5C"/>
+      <w:shd w:val="clear" w:color="auto" w:fill="E1DFDD"/>
+    </w:rPr>
+  </w:style>
 </w:styles>
 </file>
 
@@ -7280,7 +7565,7 @@
     <w:charset w:val="00"/>
     <w:family w:val="roman"/>
     <w:pitch w:val="variable"/>
-    <w:sig w:usb0="E0002AFF" w:usb1="C0007843" w:usb2="00000009" w:usb3="00000000" w:csb0="000001FF" w:csb1="00000000"/>
+    <w:sig w:usb0="E0002EFF" w:usb1="C000785B" w:usb2="00000009" w:usb3="00000000" w:csb0="000001FF" w:csb1="00000000"/>
   </w:font>
   <w:font w:name="Courier New">
     <w:panose1 w:val="02070309020205020404"/>
@@ -7301,21 +7586,21 @@
     <w:charset w:val="00"/>
     <w:family w:val="swiss"/>
     <w:pitch w:val="variable"/>
-    <w:sig w:usb0="E0002AFF" w:usb1="4000ACFF" w:usb2="00000001" w:usb3="00000000" w:csb0="000001FF" w:csb1="00000000"/>
+    <w:sig w:usb0="E4002EFF" w:usb1="C000247B" w:usb2="00000009" w:usb3="00000000" w:csb0="000001FF" w:csb1="00000000"/>
   </w:font>
   <w:font w:name="Arial">
     <w:panose1 w:val="020B0604020202020204"/>
     <w:charset w:val="00"/>
     <w:family w:val="swiss"/>
     <w:pitch w:val="variable"/>
-    <w:sig w:usb0="E0002AFF" w:usb1="C0007843" w:usb2="00000009" w:usb3="00000000" w:csb0="000001FF" w:csb1="00000000"/>
+    <w:sig w:usb0="E0002EFF" w:usb1="C000785B" w:usb2="00000009" w:usb3="00000000" w:csb0="000001FF" w:csb1="00000000"/>
   </w:font>
   <w:font w:name="Calibri Light">
     <w:panose1 w:val="020F0302020204030204"/>
     <w:charset w:val="00"/>
     <w:family w:val="swiss"/>
     <w:pitch w:val="variable"/>
-    <w:sig w:usb0="A0002AEF" w:usb1="4000207B" w:usb2="00000000" w:usb3="00000000" w:csb0="000001FF" w:csb1="00000000"/>
+    <w:sig w:usb0="E4002EFF" w:usb1="C000247B" w:usb2="00000009" w:usb3="00000000" w:csb0="000001FF" w:csb1="00000000"/>
   </w:font>
 </w:fonts>
 </file>
@@ -7338,6 +7623,8 @@
     <w:rsidRoot w:val="00AA357D"/>
     <w:rsid w:val="00106F52"/>
     <w:rsid w:val="00AA357D"/>
+    <w:rsid w:val="00B65C95"/>
+    <w:rsid w:val="00B82D3B"/>
   </w:rsids>
   <m:mathPr>
     <m:mathFont m:val="Cambria Math"/>
@@ -7786,24 +8073,8 @@
     <w:semiHidden/>
     <w:unhideWhenUsed/>
   </w:style>
-  <w:style w:type="paragraph" w:customStyle="1" w:styleId="F24E140ABB6A4FF7AECFE60A1297C850">
-    <w:name w:val="F24E140ABB6A4FF7AECFE60A1297C850"/>
-    <w:rsid w:val="00AA357D"/>
-  </w:style>
   <w:style w:type="paragraph" w:customStyle="1" w:styleId="0CF5080551974741B58228F56A4AF430">
     <w:name w:val="0CF5080551974741B58228F56A4AF430"/>
-    <w:rsid w:val="00AA357D"/>
-  </w:style>
-  <w:style w:type="paragraph" w:customStyle="1" w:styleId="55D3E220F85946389A69CB3159912778">
-    <w:name w:val="55D3E220F85946389A69CB3159912778"/>
-    <w:rsid w:val="00AA357D"/>
-  </w:style>
-  <w:style w:type="paragraph" w:customStyle="1" w:styleId="23D5B6D2CBE54A20ACA2807C24A20B75">
-    <w:name w:val="23D5B6D2CBE54A20ACA2807C24A20B75"/>
-    <w:rsid w:val="00AA357D"/>
-  </w:style>
-  <w:style w:type="paragraph" w:customStyle="1" w:styleId="BE70C0A4428D4C71B8D2EBF44114424B">
-    <w:name w:val="BE70C0A4428D4C71B8D2EBF44114424B"/>
     <w:rsid w:val="00AA357D"/>
   </w:style>
 </w:styles>

--- a/Documentation/Software Design - Project Design.docx
+++ b/Documentation/Software Design - Project Design.docx
@@ -1892,7 +1892,7 @@
       <w:r>
         <w:fldChar w:fldCharType="separate"/>
       </w:r>
-      <w:hyperlink r:id="rId8" w:anchor="_Toc63173775" w:history="1">
+      <w:hyperlink r:id="rId11" w:anchor="_Toc63173775" w:history="1">
         <w:r>
           <w:rPr>
             <w:rStyle w:val="Hyperlink"/>
@@ -1961,7 +1961,7 @@
           <w:lang w:eastAsia="en-GB"/>
         </w:rPr>
       </w:pPr>
-      <w:hyperlink r:id="rId9" w:anchor="_Toc63173776" w:history="1">
+      <w:hyperlink r:id="rId12" w:anchor="_Toc63173776" w:history="1">
         <w:r>
           <w:rPr>
             <w:rStyle w:val="Hyperlink"/>
@@ -2030,7 +2030,7 @@
           <w:lang w:eastAsia="en-GB"/>
         </w:rPr>
       </w:pPr>
-      <w:hyperlink r:id="rId10" w:anchor="_Toc63173777" w:history="1">
+      <w:hyperlink r:id="rId13" w:anchor="_Toc63173777" w:history="1">
         <w:r>
           <w:rPr>
             <w:rStyle w:val="Hyperlink"/>
@@ -2475,7 +2475,7 @@
     <w:p>
       <w:pPr>
         <w:sectPr>
-          <w:footerReference w:type="default" r:id="rId11"/>
+          <w:footerReference w:type="default" r:id="rId14"/>
           <w:pgSz w:w="12240" w:h="15840"/>
           <w:pgMar w:top="1440" w:right="1440" w:bottom="1440" w:left="1440" w:header="720" w:footer="720" w:gutter="0"/>
           <w:pgNumType w:start="0"/>
@@ -2547,14 +2547,27 @@
                             <w:r>
                               <w:t xml:space="preserve">Figure </w:t>
                             </w:r>
-                            <w:fldSimple w:instr=" STYLEREF 1 \s ">
-                              <w:r>
-                                <w:rPr>
-                                  <w:noProof/>
-                                </w:rPr>
-                                <w:t>1</w:t>
-                              </w:r>
-                            </w:fldSimple>
+                            <w:r>
+                              <w:fldChar w:fldCharType="begin"/>
+                            </w:r>
+                            <w:r>
+                              <w:instrText xml:space="preserve"> STYLEREF 1 \s </w:instrText>
+                            </w:r>
+                            <w:r>
+                              <w:fldChar w:fldCharType="separate"/>
+                            </w:r>
+                            <w:r>
+                              <w:rPr>
+                                <w:noProof/>
+                              </w:rPr>
+                              <w:t>1</w:t>
+                            </w:r>
+                            <w:r>
+                              <w:rPr>
+                                <w:noProof/>
+                              </w:rPr>
+                              <w:fldChar w:fldCharType="end"/>
+                            </w:r>
                             <w:r>
                               <w:t>.</w:t>
                             </w:r>
@@ -2597,14 +2610,27 @@
                       <w:r>
                         <w:t xml:space="preserve">Figure </w:t>
                       </w:r>
-                      <w:fldSimple w:instr=" STYLEREF 1 \s ">
-                        <w:r>
-                          <w:rPr>
-                            <w:noProof/>
-                          </w:rPr>
-                          <w:t>1</w:t>
-                        </w:r>
-                      </w:fldSimple>
+                      <w:r>
+                        <w:fldChar w:fldCharType="begin"/>
+                      </w:r>
+                      <w:r>
+                        <w:instrText xml:space="preserve"> STYLEREF 1 \s </w:instrText>
+                      </w:r>
+                      <w:r>
+                        <w:fldChar w:fldCharType="separate"/>
+                      </w:r>
+                      <w:r>
+                        <w:rPr>
+                          <w:noProof/>
+                        </w:rPr>
+                        <w:t>1</w:t>
+                      </w:r>
+                      <w:r>
+                        <w:rPr>
+                          <w:noProof/>
+                        </w:rPr>
+                        <w:fldChar w:fldCharType="end"/>
+                      </w:r>
                       <w:r>
                         <w:t>.</w:t>
                       </w:r>
@@ -2662,7 +2688,7 @@
                     </pic:cNvPicPr>
                   </pic:nvPicPr>
                   <pic:blipFill>
-                    <a:blip r:embed="rId12">
+                    <a:blip r:embed="rId15">
                       <a:extLst>
                         <a:ext uri="{28A0092B-C50C-407E-A947-70E740481C1C}">
                           <a14:useLocalDpi xmlns:a14="http://schemas.microsoft.com/office/drawing/2010/main" val="0"/>
@@ -2877,7 +2903,7 @@
                     </pic:cNvPicPr>
                   </pic:nvPicPr>
                   <pic:blipFill>
-                    <a:blip r:embed="rId13">
+                    <a:blip r:embed="rId16">
                       <a:extLst>
                         <a:ext uri="{28A0092B-C50C-407E-A947-70E740481C1C}">
                           <a14:useLocalDpi xmlns:a14="http://schemas.microsoft.com/office/drawing/2010/main" val="0"/>
@@ -3037,14 +3063,27 @@
                             <w:r>
                               <w:t xml:space="preserve">Figure </w:t>
                             </w:r>
-                            <w:fldSimple w:instr=" STYLEREF 1 \s ">
-                              <w:r>
-                                <w:rPr>
-                                  <w:noProof/>
-                                </w:rPr>
-                                <w:t>1</w:t>
-                              </w:r>
-                            </w:fldSimple>
+                            <w:r>
+                              <w:fldChar w:fldCharType="begin"/>
+                            </w:r>
+                            <w:r>
+                              <w:instrText xml:space="preserve"> STYLEREF 1 \s </w:instrText>
+                            </w:r>
+                            <w:r>
+                              <w:fldChar w:fldCharType="separate"/>
+                            </w:r>
+                            <w:r>
+                              <w:rPr>
+                                <w:noProof/>
+                              </w:rPr>
+                              <w:t>1</w:t>
+                            </w:r>
+                            <w:r>
+                              <w:rPr>
+                                <w:noProof/>
+                              </w:rPr>
+                              <w:fldChar w:fldCharType="end"/>
+                            </w:r>
                             <w:r>
                               <w:t>.3: Make Room Use Case</w:t>
                             </w:r>
@@ -3083,14 +3122,27 @@
                       <w:r>
                         <w:t xml:space="preserve">Figure </w:t>
                       </w:r>
-                      <w:fldSimple w:instr=" STYLEREF 1 \s ">
-                        <w:r>
-                          <w:rPr>
-                            <w:noProof/>
-                          </w:rPr>
-                          <w:t>1</w:t>
-                        </w:r>
-                      </w:fldSimple>
+                      <w:r>
+                        <w:fldChar w:fldCharType="begin"/>
+                      </w:r>
+                      <w:r>
+                        <w:instrText xml:space="preserve"> STYLEREF 1 \s </w:instrText>
+                      </w:r>
+                      <w:r>
+                        <w:fldChar w:fldCharType="separate"/>
+                      </w:r>
+                      <w:r>
+                        <w:rPr>
+                          <w:noProof/>
+                        </w:rPr>
+                        <w:t>1</w:t>
+                      </w:r>
+                      <w:r>
+                        <w:rPr>
+                          <w:noProof/>
+                        </w:rPr>
+                        <w:fldChar w:fldCharType="end"/>
+                      </w:r>
                       <w:r>
                         <w:t>.3: Make Room Use Case</w:t>
                       </w:r>
@@ -3136,7 +3188,7 @@
                     </pic:cNvPicPr>
                   </pic:nvPicPr>
                   <pic:blipFill>
-                    <a:blip r:embed="rId14">
+                    <a:blip r:embed="rId17">
                       <a:extLst>
                         <a:ext uri="{28A0092B-C50C-407E-A947-70E740481C1C}">
                           <a14:useLocalDpi xmlns:a14="http://schemas.microsoft.com/office/drawing/2010/main" val="0"/>
@@ -3459,7 +3511,7 @@
                     </pic:cNvPicPr>
                   </pic:nvPicPr>
                   <pic:blipFill>
-                    <a:blip r:embed="rId15">
+                    <a:blip r:embed="rId18">
                       <a:extLst>
                         <a:ext uri="{28A0092B-C50C-407E-A947-70E740481C1C}">
                           <a14:useLocalDpi xmlns:a14="http://schemas.microsoft.com/office/drawing/2010/main" val="0"/>
@@ -3549,14 +3601,27 @@
                             <w:r>
                               <w:t xml:space="preserve">Figure </w:t>
                             </w:r>
-                            <w:fldSimple w:instr=" STYLEREF 1 \s ">
-                              <w:r>
-                                <w:rPr>
-                                  <w:noProof/>
-                                </w:rPr>
-                                <w:t>2</w:t>
-                              </w:r>
-                            </w:fldSimple>
+                            <w:r>
+                              <w:fldChar w:fldCharType="begin"/>
+                            </w:r>
+                            <w:r>
+                              <w:instrText xml:space="preserve"> STYLEREF 1 \s </w:instrText>
+                            </w:r>
+                            <w:r>
+                              <w:fldChar w:fldCharType="separate"/>
+                            </w:r>
+                            <w:r>
+                              <w:rPr>
+                                <w:noProof/>
+                              </w:rPr>
+                              <w:t>2</w:t>
+                            </w:r>
+                            <w:r>
+                              <w:rPr>
+                                <w:noProof/>
+                              </w:rPr>
+                              <w:fldChar w:fldCharType="end"/>
+                            </w:r>
                             <w:r>
                               <w:t>.</w:t>
                             </w:r>
@@ -3600,14 +3665,27 @@
                       <w:r>
                         <w:t xml:space="preserve">Figure </w:t>
                       </w:r>
-                      <w:fldSimple w:instr=" STYLEREF 1 \s ">
-                        <w:r>
-                          <w:rPr>
-                            <w:noProof/>
-                          </w:rPr>
-                          <w:t>2</w:t>
-                        </w:r>
-                      </w:fldSimple>
+                      <w:r>
+                        <w:fldChar w:fldCharType="begin"/>
+                      </w:r>
+                      <w:r>
+                        <w:instrText xml:space="preserve"> STYLEREF 1 \s </w:instrText>
+                      </w:r>
+                      <w:r>
+                        <w:fldChar w:fldCharType="separate"/>
+                      </w:r>
+                      <w:r>
+                        <w:rPr>
+                          <w:noProof/>
+                        </w:rPr>
+                        <w:t>2</w:t>
+                      </w:r>
+                      <w:r>
+                        <w:rPr>
+                          <w:noProof/>
+                        </w:rPr>
+                        <w:fldChar w:fldCharType="end"/>
+                      </w:r>
                       <w:r>
                         <w:t>.</w:t>
                       </w:r>
@@ -3859,7 +3937,7 @@
                     </pic:cNvPicPr>
                   </pic:nvPicPr>
                   <pic:blipFill>
-                    <a:blip r:embed="rId16">
+                    <a:blip r:embed="rId19">
                       <a:extLst>
                         <a:ext uri="{28A0092B-C50C-407E-A947-70E740481C1C}">
                           <a14:useLocalDpi xmlns:a14="http://schemas.microsoft.com/office/drawing/2010/main" val="0"/>
@@ -4074,7 +4152,7 @@
                     <pic:cNvPicPr/>
                   </pic:nvPicPr>
                   <pic:blipFill>
-                    <a:blip r:embed="rId17">
+                    <a:blip r:embed="rId20">
                       <a:extLst>
                         <a:ext uri="{28A0092B-C50C-407E-A947-70E740481C1C}">
                           <a14:useLocalDpi xmlns:a14="http://schemas.microsoft.com/office/drawing/2010/main" val="0"/>
@@ -4168,7 +4246,7 @@
                     <pic:cNvPicPr/>
                   </pic:nvPicPr>
                   <pic:blipFill>
-                    <a:blip r:embed="rId18">
+                    <a:blip r:embed="rId21">
                       <a:extLst>
                         <a:ext uri="{28A0092B-C50C-407E-A947-70E740481C1C}">
                           <a14:useLocalDpi xmlns:a14="http://schemas.microsoft.com/office/drawing/2010/main" val="0"/>
@@ -4397,6 +4475,26 @@
         </w:rPr>
         <w:t>The Message class contains the text and files sent by users into channels, this class contains the time it was sent where it was sent to and the contents.</w:t>
       </w:r>
+      <w:r>
+        <w:rPr>
+          <w:lang w:eastAsia="en-GB"/>
+        </w:rPr>
+        <w:t xml:space="preserve"> They will inherit Media class if a user chooses to send a </w:t>
+      </w:r>
+      <w:proofErr w:type="gramStart"/>
+      <w:r>
+        <w:rPr>
+          <w:lang w:eastAsia="en-GB"/>
+        </w:rPr>
+        <w:t>file</w:t>
+      </w:r>
+      <w:proofErr w:type="gramEnd"/>
+      <w:r>
+        <w:rPr>
+          <w:lang w:eastAsia="en-GB"/>
+        </w:rPr>
+        <w:t xml:space="preserve"> </w:t>
+      </w:r>
     </w:p>
     <w:p>
       <w:pPr>
@@ -4843,37 +4941,293 @@
         <w:lastRenderedPageBreak/>
         <w:t xml:space="preserve">GUI </w:t>
       </w:r>
-      <w:proofErr w:type="spellStart"/>
-      <w:r>
-        <w:rPr>
-          <w:lang w:eastAsia="en-GB"/>
-        </w:rPr>
-        <w:t>Mockup</w:t>
-      </w:r>
       <w:bookmarkEnd w:id="28"/>
-      <w:proofErr w:type="spellEnd"/>
-    </w:p>
-    <w:p>
-      <w:pPr>
-        <w:rPr>
-          <w:lang w:eastAsia="en-GB"/>
-        </w:rPr>
-      </w:pPr>
-      <w:r>
-        <w:rPr>
-          <w:lang w:eastAsia="en-GB"/>
-        </w:rPr>
-        <w:t>Stub</w:t>
-      </w:r>
-    </w:p>
-    <w:p>
-      <w:pPr>
-        <w:pStyle w:val="Heading1"/>
+      <w:r>
+        <w:rPr>
+          <w:lang w:eastAsia="en-GB"/>
+        </w:rPr>
+        <w:t>Mock-up</w:t>
+      </w:r>
+    </w:p>
+    <w:p>
+      <w:pPr>
+        <w:pStyle w:val="Heading3"/>
         <w:rPr>
           <w:lang w:eastAsia="en-GB"/>
         </w:rPr>
       </w:pPr>
       <w:bookmarkStart w:id="29" w:name="_Toc63175278"/>
+      <w:r>
+        <w:rPr>
+          <w:lang w:eastAsia="en-GB"/>
+        </w:rPr>
+        <w:t xml:space="preserve">Figure </w:t>
+      </w:r>
+      <w:r>
+        <w:rPr>
+          <w:lang w:eastAsia="en-GB"/>
+        </w:rPr>
+        <w:t>9</w:t>
+      </w:r>
+      <w:r>
+        <w:rPr>
+          <w:lang w:eastAsia="en-GB"/>
+        </w:rPr>
+        <w:t>.1 (GUI Mock-up)</w:t>
+      </w:r>
+    </w:p>
+    <w:p>
+      <w:pPr>
+        <w:rPr>
+          <w:lang w:eastAsia="en-GB"/>
+        </w:rPr>
+      </w:pPr>
+      <w:r>
+        <w:rPr>
+          <w:lang w:eastAsia="en-GB"/>
+        </w:rPr>
+        <w:t xml:space="preserve">The GUI mock-up outlines the essentials of the application’s basic functionality and user interface. It displays how various elements of the GUI would be laid out in the final version of the </w:t>
+      </w:r>
+      <w:proofErr w:type="gramStart"/>
+      <w:r>
+        <w:rPr>
+          <w:lang w:eastAsia="en-GB"/>
+        </w:rPr>
+        <w:t>app, and</w:t>
+      </w:r>
+      <w:proofErr w:type="gramEnd"/>
+      <w:r>
+        <w:rPr>
+          <w:lang w:eastAsia="en-GB"/>
+        </w:rPr>
+        <w:t xml:space="preserve"> provides an idea of the application may function.</w:t>
+      </w:r>
+    </w:p>
+    <w:p>
+      <w:pPr>
+        <w:rPr>
+          <w:lang w:eastAsia="en-GB"/>
+        </w:rPr>
+      </w:pPr>
+      <w:r>
+        <w:rPr>
+          <w:noProof/>
+        </w:rPr>
+        <mc:AlternateContent>
+          <mc:Choice Requires="wps">
+            <w:drawing>
+              <wp:anchor distT="0" distB="0" distL="114300" distR="114300" simplePos="0" relativeHeight="251679744" behindDoc="0" locked="0" layoutInCell="1" allowOverlap="1" wp14:anchorId="24D3B6C6" wp14:editId="04ADDE7D">
+                <wp:simplePos x="0" y="0"/>
+                <wp:positionH relativeFrom="column">
+                  <wp:posOffset>0</wp:posOffset>
+                </wp:positionH>
+                <wp:positionV relativeFrom="paragraph">
+                  <wp:posOffset>4548505</wp:posOffset>
+                </wp:positionV>
+                <wp:extent cx="7743825" cy="635"/>
+                <wp:effectExtent l="0" t="0" r="0" b="0"/>
+                <wp:wrapTopAndBottom/>
+                <wp:docPr id="11" name="Text Box 11"/>
+                <wp:cNvGraphicFramePr/>
+                <a:graphic xmlns:a="http://schemas.openxmlformats.org/drawingml/2006/main">
+                  <a:graphicData uri="http://schemas.microsoft.com/office/word/2010/wordprocessingShape">
+                    <wps:wsp>
+                      <wps:cNvSpPr txBox="1"/>
+                      <wps:spPr>
+                        <a:xfrm>
+                          <a:off x="0" y="0"/>
+                          <a:ext cx="7743825" cy="635"/>
+                        </a:xfrm>
+                        <a:prstGeom prst="rect">
+                          <a:avLst/>
+                        </a:prstGeom>
+                        <a:solidFill>
+                          <a:prstClr val="white"/>
+                        </a:solidFill>
+                        <a:ln>
+                          <a:noFill/>
+                        </a:ln>
+                      </wps:spPr>
+                      <wps:txbx>
+                        <w:txbxContent>
+                          <w:p>
+                            <w:pPr>
+                              <w:pStyle w:val="Caption"/>
+                              <w:rPr>
+                                <w:noProof/>
+                              </w:rPr>
+                            </w:pPr>
+                            <w:r>
+                              <w:t xml:space="preserve">Figure </w:t>
+                            </w:r>
+                            <w:fldSimple w:instr=" STYLEREF 1 \s ">
+                              <w:r>
+                                <w:rPr>
+                                  <w:noProof/>
+                                </w:rPr>
+                                <w:t>9</w:t>
+                              </w:r>
+                            </w:fldSimple>
+                            <w:r>
+                              <w:t>.</w:t>
+                            </w:r>
+                            <w:fldSimple w:instr=" SEQ Figure \* ARABIC \s 1 ">
+                              <w:r>
+                                <w:rPr>
+                                  <w:noProof/>
+                                </w:rPr>
+                                <w:t>1</w:t>
+                              </w:r>
+                            </w:fldSimple>
+                            <w:r>
+                              <w:t xml:space="preserve"> GUI Mock-up</w:t>
+                            </w:r>
+                          </w:p>
+                        </w:txbxContent>
+                      </wps:txbx>
+                      <wps:bodyPr rot="0" spcFirstLastPara="0" vertOverflow="overflow" horzOverflow="overflow" vert="horz" wrap="square" lIns="0" tIns="0" rIns="0" bIns="0" numCol="1" spcCol="0" rtlCol="0" fromWordArt="0" anchor="t" anchorCtr="0" forceAA="0" compatLnSpc="1">
+                        <a:prstTxWarp prst="textNoShape">
+                          <a:avLst/>
+                        </a:prstTxWarp>
+                        <a:spAutoFit/>
+                      </wps:bodyPr>
+                    </wps:wsp>
+                  </a:graphicData>
+                </a:graphic>
+              </wp:anchor>
+            </w:drawing>
+          </mc:Choice>
+          <mc:Fallback>
+            <w:pict>
+              <v:shape w14:anchorId="24D3B6C6" id="Text Box 11" o:spid="_x0000_s1032" type="#_x0000_t202" style="position:absolute;margin-left:0;margin-top:358.15pt;width:609.75pt;height:.05pt;z-index:251679744;visibility:visible;mso-wrap-style:square;mso-wrap-distance-left:9pt;mso-wrap-distance-top:0;mso-wrap-distance-right:9pt;mso-wrap-distance-bottom:0;mso-position-horizontal:absolute;mso-position-horizontal-relative:text;mso-position-vertical:absolute;mso-position-vertical-relative:text;v-text-anchor:top" o:gfxdata="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" stroked="f">
+                <v:textbox style="mso-fit-shape-to-text:t" inset="0,0,0,0">
+                  <w:txbxContent>
+                    <w:p>
+                      <w:pPr>
+                        <w:pStyle w:val="Caption"/>
+                        <w:rPr>
+                          <w:noProof/>
+                        </w:rPr>
+                      </w:pPr>
+                      <w:r>
+                        <w:t xml:space="preserve">Figure </w:t>
+                      </w:r>
+                      <w:fldSimple w:instr=" STYLEREF 1 \s ">
+                        <w:r>
+                          <w:rPr>
+                            <w:noProof/>
+                          </w:rPr>
+                          <w:t>9</w:t>
+                        </w:r>
+                      </w:fldSimple>
+                      <w:r>
+                        <w:t>.</w:t>
+                      </w:r>
+                      <w:fldSimple w:instr=" SEQ Figure \* ARABIC \s 1 ">
+                        <w:r>
+                          <w:rPr>
+                            <w:noProof/>
+                          </w:rPr>
+                          <w:t>1</w:t>
+                        </w:r>
+                      </w:fldSimple>
+                      <w:r>
+                        <w:t xml:space="preserve"> GUI Mock-up</w:t>
+                      </w:r>
+                    </w:p>
+                  </w:txbxContent>
+                </v:textbox>
+                <w10:wrap type="topAndBottom"/>
+              </v:shape>
+            </w:pict>
+          </mc:Fallback>
+        </mc:AlternateContent>
+      </w:r>
+      <w:r>
+        <w:rPr>
+          <w:noProof/>
+        </w:rPr>
+        <w:drawing>
+          <wp:anchor distT="0" distB="0" distL="114300" distR="114300" simplePos="0" relativeHeight="251677696" behindDoc="0" locked="0" layoutInCell="1" allowOverlap="1" wp14:anchorId="1F51FFF8" wp14:editId="27D5982C">
+            <wp:simplePos x="0" y="0"/>
+            <wp:positionH relativeFrom="margin">
+              <wp:posOffset>0</wp:posOffset>
+            </wp:positionH>
+            <wp:positionV relativeFrom="paragraph">
+              <wp:posOffset>288925</wp:posOffset>
+            </wp:positionV>
+            <wp:extent cx="7743825" cy="4202430"/>
+            <wp:effectExtent l="0" t="0" r="9525" b="7620"/>
+            <wp:wrapTopAndBottom/>
+            <wp:docPr id="12" name="Picture 12"/>
+            <wp:cNvGraphicFramePr>
+              <a:graphicFrameLocks xmlns:a="http://schemas.openxmlformats.org/drawingml/2006/main" noChangeAspect="1"/>
+            </wp:cNvGraphicFramePr>
+            <a:graphic xmlns:a="http://schemas.openxmlformats.org/drawingml/2006/main">
+              <a:graphicData uri="http://schemas.openxmlformats.org/drawingml/2006/picture">
+                <pic:pic xmlns:pic="http://schemas.openxmlformats.org/drawingml/2006/picture">
+                  <pic:nvPicPr>
+                    <pic:cNvPr id="1" name=""/>
+                    <pic:cNvPicPr/>
+                  </pic:nvPicPr>
+                  <pic:blipFill>
+                    <a:blip r:embed="rId22" cstate="print">
+                      <a:extLst>
+                        <a:ext uri="{28A0092B-C50C-407E-A947-70E740481C1C}">
+                          <a14:useLocalDpi xmlns:a14="http://schemas.microsoft.com/office/drawing/2010/main" val="0"/>
+                        </a:ext>
+                      </a:extLst>
+                    </a:blip>
+                    <a:stretch>
+                      <a:fillRect/>
+                    </a:stretch>
+                  </pic:blipFill>
+                  <pic:spPr>
+                    <a:xfrm>
+                      <a:off x="0" y="0"/>
+                      <a:ext cx="7743825" cy="4202430"/>
+                    </a:xfrm>
+                    <a:prstGeom prst="rect">
+                      <a:avLst/>
+                    </a:prstGeom>
+                  </pic:spPr>
+                </pic:pic>
+              </a:graphicData>
+            </a:graphic>
+            <wp14:sizeRelH relativeFrom="margin">
+              <wp14:pctWidth>0</wp14:pctWidth>
+            </wp14:sizeRelH>
+            <wp14:sizeRelV relativeFrom="margin">
+              <wp14:pctHeight>0</wp14:pctHeight>
+            </wp14:sizeRelV>
+          </wp:anchor>
+        </w:drawing>
+      </w:r>
+    </w:p>
+    <w:p>
+      <w:r>
+        <w:rPr>
+          <w:lang w:eastAsia="en-GB"/>
+        </w:rPr>
+        <w:lastRenderedPageBreak/>
+        <w:t>This GUI Mock-up shows how the basic user interface of the application should look. Inspiration was taken from research into other popular messaging applications, such as Slack and Discord. (1) All the users’ available chatrooms are shown on the leftmost column on the screen. (2) All the available text channels for the currently selected server are displayed next to that, the channels can be named and grouped. (3) At the bottom of that column, the user can access their profile and application settings, as well as change their status. (4) The main, middle section of the screen displays the contents of the currently selected text channel. The user can send via the input bar at the bottom, and messages that are sent and received are displayed in the main area. The user can scroll through messages using the scroll bar and can search through message history using the search function at the top. (5) On the rightmost column, all the users in the currently selected chatroom are displayed, grouped by their status.</w:t>
+      </w:r>
+    </w:p>
+    <w:p>
+      <w:pPr>
+        <w:pStyle w:val="Heading3"/>
+        <w:rPr>
+          <w:lang w:eastAsia="en-GB"/>
+        </w:rPr>
+      </w:pPr>
+    </w:p>
+    <w:p>
+      <w:pPr>
+        <w:pStyle w:val="Heading3"/>
+        <w:rPr>
+          <w:lang w:eastAsia="en-GB"/>
+        </w:rPr>
+      </w:pPr>
       <w:r>
         <w:rPr>
           <w:lang w:eastAsia="en-GB"/>
@@ -4929,22 +5283,26 @@
         </w:rPr>
         <w:t xml:space="preserve">GUI </w:t>
       </w:r>
-      <w:proofErr w:type="gramStart"/>
       <w:r>
         <w:rPr>
           <w:lang w:eastAsia="en-GB"/>
         </w:rPr>
         <w:t>design</w:t>
       </w:r>
-      <w:proofErr w:type="gramEnd"/>
-    </w:p>
-    <w:p>
-      <w:pPr>
-        <w:rPr>
-          <w:lang w:eastAsia="en-GB"/>
-        </w:rPr>
-      </w:pPr>
-      <w:hyperlink r:id="rId19" w:history="1">
+      <w:r>
+        <w:rPr>
+          <w:lang w:eastAsia="en-GB"/>
+        </w:rPr>
+        <w:t>.</w:t>
+      </w:r>
+    </w:p>
+    <w:p>
+      <w:pPr>
+        <w:rPr>
+          <w:lang w:eastAsia="en-GB"/>
+        </w:rPr>
+      </w:pPr>
+      <w:hyperlink r:id="rId23" w:history="1">
         <w:r>
           <w:rPr>
             <w:rStyle w:val="Hyperlink"/>
@@ -5191,43 +5549,118 @@
     </w:p>
     <w:p>
       <w:pPr>
-        <w:rPr>
-          <w:lang w:eastAsia="en-GB"/>
-        </w:rPr>
-      </w:pPr>
-    </w:p>
-    <w:p>
-      <w:pPr>
-        <w:rPr>
-          <w:lang w:eastAsia="en-GB"/>
-        </w:rPr>
-      </w:pPr>
-      <w:r>
-        <w:rPr>
-          <w:lang w:eastAsia="en-GB"/>
-        </w:rPr>
-        <w:t>Others?</w:t>
-      </w:r>
-    </w:p>
-    <w:p>
-      <w:pPr>
-        <w:rPr>
-          <w:lang w:eastAsia="en-GB"/>
-        </w:rPr>
-      </w:pPr>
-      <w:proofErr w:type="spellStart"/>
-      <w:r>
-        <w:rPr>
-          <w:lang w:eastAsia="en-GB"/>
-        </w:rPr>
-        <w:t>FileManagement</w:t>
-      </w:r>
-      <w:proofErr w:type="spellEnd"/>
-      <w:r>
-        <w:rPr>
-          <w:lang w:eastAsia="en-GB"/>
-        </w:rPr>
-        <w:t>?</w:t>
+        <w:pStyle w:val="Heading5"/>
+        <w:rPr>
+          <w:lang w:eastAsia="en-GB"/>
+        </w:rPr>
+      </w:pPr>
+      <w:r>
+        <w:rPr>
+          <w:lang w:eastAsia="en-GB"/>
+        </w:rPr>
+        <w:t>Boost</w:t>
+      </w:r>
+    </w:p>
+    <w:p>
+      <w:pPr>
+        <w:rPr>
+          <w:lang w:eastAsia="en-GB"/>
+        </w:rPr>
+      </w:pPr>
+      <w:r>
+        <w:rPr>
+          <w:lang w:eastAsia="en-GB"/>
+        </w:rPr>
+        <w:t xml:space="preserve">Boost will be used for </w:t>
+      </w:r>
+      <w:r>
+        <w:rPr>
+          <w:b/>
+          <w:bCs/>
+          <w:lang w:eastAsia="en-GB"/>
+        </w:rPr>
+        <w:t>file Management.</w:t>
+      </w:r>
+    </w:p>
+    <w:p>
+      <w:pPr>
+        <w:pStyle w:val="Heading5"/>
+        <w:rPr>
+          <w:lang w:eastAsia="en-GB"/>
+        </w:rPr>
+      </w:pPr>
+      <w:r>
+        <w:rPr>
+          <w:lang w:eastAsia="en-GB"/>
+        </w:rPr>
+        <w:lastRenderedPageBreak/>
+        <w:t xml:space="preserve">Trello </w:t>
+      </w:r>
+    </w:p>
+    <w:p>
+      <w:pPr>
+        <w:rPr>
+          <w:lang w:eastAsia="en-GB"/>
+        </w:rPr>
+      </w:pPr>
+      <w:r>
+        <w:rPr>
+          <w:lang w:eastAsia="en-GB"/>
+        </w:rPr>
+        <w:t xml:space="preserve">Trello will be used for </w:t>
+      </w:r>
+      <w:r>
+        <w:rPr>
+          <w:b/>
+          <w:bCs/>
+          <w:lang w:eastAsia="en-GB"/>
+        </w:rPr>
+        <w:t>workflow management</w:t>
+      </w:r>
+      <w:r>
+        <w:rPr>
+          <w:lang w:eastAsia="en-GB"/>
+        </w:rPr>
+        <w:t>.</w:t>
+      </w:r>
+    </w:p>
+    <w:p>
+      <w:pPr>
+        <w:pStyle w:val="Heading5"/>
+        <w:rPr>
+          <w:lang w:eastAsia="en-GB"/>
+        </w:rPr>
+      </w:pPr>
+      <w:r>
+        <w:rPr>
+          <w:lang w:eastAsia="en-GB"/>
+        </w:rPr>
+        <w:t>Code Together</w:t>
+      </w:r>
+    </w:p>
+    <w:p>
+      <w:pPr>
+        <w:rPr>
+          <w:lang w:eastAsia="en-GB"/>
+        </w:rPr>
+      </w:pPr>
+      <w:r>
+        <w:rPr>
+          <w:lang w:eastAsia="en-GB"/>
+        </w:rPr>
+        <w:t xml:space="preserve">Code together will be used for </w:t>
+      </w:r>
+      <w:r>
+        <w:rPr>
+          <w:lang w:eastAsia="en-GB"/>
+        </w:rPr>
+        <w:t xml:space="preserve">group </w:t>
+      </w:r>
+      <w:r>
+        <w:rPr>
+          <w:lang w:eastAsia="en-GB"/>
+        </w:rPr>
+        <w:t>collaboration.</w:t>
       </w:r>
     </w:p>
     <w:p>
@@ -6938,7 +7371,6 @@
   <w:style w:type="character" w:default="1" w:styleId="DefaultParagraphFont">
     <w:name w:val="Default Paragraph Font"/>
     <w:uiPriority w:val="1"/>
-    <w:semiHidden/>
     <w:unhideWhenUsed/>
   </w:style>
   <w:style w:type="table" w:default="1" w:styleId="TableNormal">
@@ -8386,10 +8818,280 @@
 <b:Sources xmlns:b="http://schemas.openxmlformats.org/officeDocument/2006/bibliography" xmlns="http://schemas.openxmlformats.org/officeDocument/2006/bibliography" SelectedStyle="\HarvardAnglia2008OfficeOnline.xsl" StyleName="Harvard - Anglia" Version="2008"/>
 </file>
 
+<file path=customXml/item2.xml><?xml version="1.0" encoding="utf-8"?>
+<ct:contentTypeSchema xmlns:ct="http://schemas.microsoft.com/office/2006/metadata/contentType" xmlns:ma="http://schemas.microsoft.com/office/2006/metadata/properties/metaAttributes" ct:_="" ma:_="" ma:contentTypeName="Document" ma:contentTypeID="0x0101003D6AEE99DBFAD14CBDBFAB3006BEC9D6" ma:contentTypeVersion="11" ma:contentTypeDescription="Create a new document." ma:contentTypeScope="" ma:versionID="d8a0bd76b22eb778e4a8865d5e2bd658">
+  <xsd:schema xmlns:xsd="http://www.w3.org/2001/XMLSchema" xmlns:xs="http://www.w3.org/2001/XMLSchema" xmlns:p="http://schemas.microsoft.com/office/2006/metadata/properties" xmlns:ns3="137d84ba-44f5-41c5-8e50-efb50c785463" xmlns:ns4="b778470f-a527-4b20-be53-4cfac91bb019" targetNamespace="http://schemas.microsoft.com/office/2006/metadata/properties" ma:root="true" ma:fieldsID="c4f044d32c5cdda1614567371c3076fc" ns3:_="" ns4:_="">
+    <xsd:import namespace="137d84ba-44f5-41c5-8e50-efb50c785463"/>
+    <xsd:import namespace="b778470f-a527-4b20-be53-4cfac91bb019"/>
+    <xsd:element name="properties">
+      <xsd:complexType>
+        <xsd:sequence>
+          <xsd:element name="documentManagement">
+            <xsd:complexType>
+              <xsd:all>
+                <xsd:element ref="ns3:MediaServiceMetadata" minOccurs="0"/>
+                <xsd:element ref="ns3:MediaServiceFastMetadata" minOccurs="0"/>
+                <xsd:element ref="ns3:MediaServiceAutoTags" minOccurs="0"/>
+                <xsd:element ref="ns3:MediaServiceGenerationTime" minOccurs="0"/>
+                <xsd:element ref="ns3:MediaServiceEventHashCode" minOccurs="0"/>
+                <xsd:element ref="ns3:MediaServiceOCR" minOccurs="0"/>
+                <xsd:element ref="ns4:SharedWithUsers" minOccurs="0"/>
+                <xsd:element ref="ns4:SharedWithDetails" minOccurs="0"/>
+                <xsd:element ref="ns4:SharingHintHash" minOccurs="0"/>
+                <xsd:element ref="ns3:MediaServiceAutoKeyPoints" minOccurs="0"/>
+                <xsd:element ref="ns3:MediaServiceKeyPoints" minOccurs="0"/>
+              </xsd:all>
+            </xsd:complexType>
+          </xsd:element>
+        </xsd:sequence>
+      </xsd:complexType>
+    </xsd:element>
+  </xsd:schema>
+  <xsd:schema xmlns:xsd="http://www.w3.org/2001/XMLSchema" xmlns:xs="http://www.w3.org/2001/XMLSchema" xmlns:dms="http://schemas.microsoft.com/office/2006/documentManagement/types" xmlns:pc="http://schemas.microsoft.com/office/infopath/2007/PartnerControls" targetNamespace="137d84ba-44f5-41c5-8e50-efb50c785463" elementFormDefault="qualified">
+    <xsd:import namespace="http://schemas.microsoft.com/office/2006/documentManagement/types"/>
+    <xsd:import namespace="http://schemas.microsoft.com/office/infopath/2007/PartnerControls"/>
+    <xsd:element name="MediaServiceMetadata" ma:index="8" nillable="true" ma:displayName="MediaServiceMetadata" ma:hidden="true" ma:internalName="MediaServiceMetadata" ma:readOnly="true">
+      <xsd:simpleType>
+        <xsd:restriction base="dms:Note"/>
+      </xsd:simpleType>
+    </xsd:element>
+    <xsd:element name="MediaServiceFastMetadata" ma:index="9" nillable="true" ma:displayName="MediaServiceFastMetadata" ma:hidden="true" ma:internalName="MediaServiceFastMetadata" ma:readOnly="true">
+      <xsd:simpleType>
+        <xsd:restriction base="dms:Note"/>
+      </xsd:simpleType>
+    </xsd:element>
+    <xsd:element name="MediaServiceAutoTags" ma:index="10" nillable="true" ma:displayName="Tags" ma:internalName="MediaServiceAutoTags" ma:readOnly="true">
+      <xsd:simpleType>
+        <xsd:restriction base="dms:Text"/>
+      </xsd:simpleType>
+    </xsd:element>
+    <xsd:element name="MediaServiceGenerationTime" ma:index="11" nillable="true" ma:displayName="MediaServiceGenerationTime" ma:hidden="true" ma:internalName="MediaServiceGenerationTime" ma:readOnly="true">
+      <xsd:simpleType>
+        <xsd:restriction base="dms:Text"/>
+      </xsd:simpleType>
+    </xsd:element>
+    <xsd:element name="MediaServiceEventHashCode" ma:index="12" nillable="true" ma:displayName="MediaServiceEventHashCode" ma:hidden="true" ma:internalName="MediaServiceEventHashCode" ma:readOnly="true">
+      <xsd:simpleType>
+        <xsd:restriction base="dms:Text"/>
+      </xsd:simpleType>
+    </xsd:element>
+    <xsd:element name="MediaServiceOCR" ma:index="13" nillable="true" ma:displayName="Extracted Text" ma:internalName="MediaServiceOCR" ma:readOnly="true">
+      <xsd:simpleType>
+        <xsd:restriction base="dms:Note">
+          <xsd:maxLength value="255"/>
+        </xsd:restriction>
+      </xsd:simpleType>
+    </xsd:element>
+    <xsd:element name="MediaServiceAutoKeyPoints" ma:index="17" nillable="true" ma:displayName="MediaServiceAutoKeyPoints" ma:hidden="true" ma:internalName="MediaServiceAutoKeyPoints" ma:readOnly="true">
+      <xsd:simpleType>
+        <xsd:restriction base="dms:Note"/>
+      </xsd:simpleType>
+    </xsd:element>
+    <xsd:element name="MediaServiceKeyPoints" ma:index="18" nillable="true" ma:displayName="KeyPoints" ma:internalName="MediaServiceKeyPoints" ma:readOnly="true">
+      <xsd:simpleType>
+        <xsd:restriction base="dms:Note">
+          <xsd:maxLength value="255"/>
+        </xsd:restriction>
+      </xsd:simpleType>
+    </xsd:element>
+  </xsd:schema>
+  <xsd:schema xmlns:xsd="http://www.w3.org/2001/XMLSchema" xmlns:xs="http://www.w3.org/2001/XMLSchema" xmlns:dms="http://schemas.microsoft.com/office/2006/documentManagement/types" xmlns:pc="http://schemas.microsoft.com/office/infopath/2007/PartnerControls" targetNamespace="b778470f-a527-4b20-be53-4cfac91bb019" elementFormDefault="qualified">
+    <xsd:import namespace="http://schemas.microsoft.com/office/2006/documentManagement/types"/>
+    <xsd:import namespace="http://schemas.microsoft.com/office/infopath/2007/PartnerControls"/>
+    <xsd:element name="SharedWithUsers" ma:index="14" nillable="true" ma:displayName="Shared With" ma:internalName="SharedWithUsers" ma:readOnly="true">
+      <xsd:complexType>
+        <xsd:complexContent>
+          <xsd:extension base="dms:UserMulti">
+            <xsd:sequence>
+              <xsd:element name="UserInfo" minOccurs="0" maxOccurs="unbounded">
+                <xsd:complexType>
+                  <xsd:sequence>
+                    <xsd:element name="DisplayName" type="xsd:string" minOccurs="0"/>
+                    <xsd:element name="AccountId" type="dms:UserId" minOccurs="0" nillable="true"/>
+                    <xsd:element name="AccountType" type="xsd:string" minOccurs="0"/>
+                  </xsd:sequence>
+                </xsd:complexType>
+              </xsd:element>
+            </xsd:sequence>
+          </xsd:extension>
+        </xsd:complexContent>
+      </xsd:complexType>
+    </xsd:element>
+    <xsd:element name="SharedWithDetails" ma:index="15" nillable="true" ma:displayName="Shared With Details" ma:internalName="SharedWithDetails" ma:readOnly="true">
+      <xsd:simpleType>
+        <xsd:restriction base="dms:Note">
+          <xsd:maxLength value="255"/>
+        </xsd:restriction>
+      </xsd:simpleType>
+    </xsd:element>
+    <xsd:element name="SharingHintHash" ma:index="16" nillable="true" ma:displayName="Sharing Hint Hash" ma:hidden="true" ma:internalName="SharingHintHash" ma:readOnly="true">
+      <xsd:simpleType>
+        <xsd:restriction base="dms:Text"/>
+      </xsd:simpleType>
+    </xsd:element>
+  </xsd:schema>
+  <xsd:schema xmlns="http://schemas.openxmlformats.org/package/2006/metadata/core-properties" xmlns:xsd="http://www.w3.org/2001/XMLSchema" xmlns:xsi="http://www.w3.org/2001/XMLSchema-instance" xmlns:dc="http://purl.org/dc/elements/1.1/" xmlns:dcterms="http://purl.org/dc/terms/" xmlns:odoc="http://schemas.microsoft.com/internal/obd" targetNamespace="http://schemas.openxmlformats.org/package/2006/metadata/core-properties" elementFormDefault="qualified" attributeFormDefault="unqualified" blockDefault="#all">
+    <xsd:import namespace="http://purl.org/dc/elements/1.1/" schemaLocation="http://dublincore.org/schemas/xmls/qdc/2003/04/02/dc.xsd"/>
+    <xsd:import namespace="http://purl.org/dc/terms/" schemaLocation="http://dublincore.org/schemas/xmls/qdc/2003/04/02/dcterms.xsd"/>
+    <xsd:element name="coreProperties" type="CT_coreProperties"/>
+    <xsd:complexType name="CT_coreProperties">
+      <xsd:all>
+        <xsd:element ref="dc:creator" minOccurs="0" maxOccurs="1"/>
+        <xsd:element ref="dcterms:created" minOccurs="0" maxOccurs="1"/>
+        <xsd:element ref="dc:identifier" minOccurs="0" maxOccurs="1"/>
+        <xsd:element name="contentType" minOccurs="0" maxOccurs="1" type="xsd:string" ma:index="0" ma:displayName="Content Type"/>
+        <xsd:element ref="dc:title" minOccurs="0" maxOccurs="1" ma:index="4" ma:displayName="Title"/>
+        <xsd:element ref="dc:subject" minOccurs="0" maxOccurs="1"/>
+        <xsd:element ref="dc:description" minOccurs="0" maxOccurs="1"/>
+        <xsd:element name="keywords" minOccurs="0" maxOccurs="1" type="xsd:string"/>
+        <xsd:element ref="dc:language" minOccurs="0" maxOccurs="1"/>
+        <xsd:element name="category" minOccurs="0" maxOccurs="1" type="xsd:string"/>
+        <xsd:element name="version" minOccurs="0" maxOccurs="1" type="xsd:string"/>
+        <xsd:element name="revision" minOccurs="0" maxOccurs="1" type="xsd:string">
+          <xsd:annotation>
+            <xsd:documentation>
+                        This value indicates the number of saves or revisions. The application is responsible for updating this value after each revision.
+                    </xsd:documentation>
+          </xsd:annotation>
+        </xsd:element>
+        <xsd:element name="lastModifiedBy" minOccurs="0" maxOccurs="1" type="xsd:string"/>
+        <xsd:element ref="dcterms:modified" minOccurs="0" maxOccurs="1"/>
+        <xsd:element name="contentStatus" minOccurs="0" maxOccurs="1" type="xsd:string"/>
+      </xsd:all>
+    </xsd:complexType>
+  </xsd:schema>
+  <xs:schema xmlns:pc="http://schemas.microsoft.com/office/infopath/2007/PartnerControls" xmlns:xs="http://www.w3.org/2001/XMLSchema" targetNamespace="http://schemas.microsoft.com/office/infopath/2007/PartnerControls" elementFormDefault="qualified" attributeFormDefault="unqualified">
+    <xs:element name="Person">
+      <xs:complexType>
+        <xs:sequence>
+          <xs:element ref="pc:DisplayName" minOccurs="0"/>
+          <xs:element ref="pc:AccountId" minOccurs="0"/>
+          <xs:element ref="pc:AccountType" minOccurs="0"/>
+        </xs:sequence>
+      </xs:complexType>
+    </xs:element>
+    <xs:element name="DisplayName" type="xs:string"/>
+    <xs:element name="AccountId" type="xs:string"/>
+    <xs:element name="AccountType" type="xs:string"/>
+    <xs:element name="BDCAssociatedEntity">
+      <xs:complexType>
+        <xs:sequence>
+          <xs:element ref="pc:BDCEntity" minOccurs="0" maxOccurs="unbounded"/>
+        </xs:sequence>
+        <xs:attribute ref="pc:EntityNamespace"/>
+        <xs:attribute ref="pc:EntityName"/>
+        <xs:attribute ref="pc:SystemInstanceName"/>
+        <xs:attribute ref="pc:AssociationName"/>
+      </xs:complexType>
+    </xs:element>
+    <xs:attribute name="EntityNamespace" type="xs:string"/>
+    <xs:attribute name="EntityName" type="xs:string"/>
+    <xs:attribute name="SystemInstanceName" type="xs:string"/>
+    <xs:attribute name="AssociationName" type="xs:string"/>
+    <xs:element name="BDCEntity">
+      <xs:complexType>
+        <xs:sequence>
+          <xs:element ref="pc:EntityDisplayName" minOccurs="0"/>
+          <xs:element ref="pc:EntityInstanceReference" minOccurs="0"/>
+          <xs:element ref="pc:EntityId1" minOccurs="0"/>
+          <xs:element ref="pc:EntityId2" minOccurs="0"/>
+          <xs:element ref="pc:EntityId3" minOccurs="0"/>
+          <xs:element ref="pc:EntityId4" minOccurs="0"/>
+          <xs:element ref="pc:EntityId5" minOccurs="0"/>
+        </xs:sequence>
+      </xs:complexType>
+    </xs:element>
+    <xs:element name="EntityDisplayName" type="xs:string"/>
+    <xs:element name="EntityInstanceReference" type="xs:string"/>
+    <xs:element name="EntityId1" type="xs:string"/>
+    <xs:element name="EntityId2" type="xs:string"/>
+    <xs:element name="EntityId3" type="xs:string"/>
+    <xs:element name="EntityId4" type="xs:string"/>
+    <xs:element name="EntityId5" type="xs:string"/>
+    <xs:element name="Terms">
+      <xs:complexType>
+        <xs:sequence>
+          <xs:element ref="pc:TermInfo" minOccurs="0" maxOccurs="unbounded"/>
+        </xs:sequence>
+      </xs:complexType>
+    </xs:element>
+    <xs:element name="TermInfo">
+      <xs:complexType>
+        <xs:sequence>
+          <xs:element ref="pc:TermName" minOccurs="0"/>
+          <xs:element ref="pc:TermId" minOccurs="0"/>
+        </xs:sequence>
+      </xs:complexType>
+    </xs:element>
+    <xs:element name="TermName" type="xs:string"/>
+    <xs:element name="TermId" type="xs:string"/>
+  </xs:schema>
+</ct:contentTypeSchema>
+</file>
+
+<file path=customXml/item3.xml><?xml version="1.0" encoding="utf-8"?>
+<?mso-contentType ?>
+<FormTemplates xmlns="http://schemas.microsoft.com/sharepoint/v3/contenttype/forms">
+  <Display>DocumentLibraryForm</Display>
+  <Edit>DocumentLibraryForm</Edit>
+  <New>DocumentLibraryForm</New>
+</FormTemplates>
+</file>
+
+<file path=customXml/item4.xml><?xml version="1.0" encoding="utf-8"?>
+<p:properties xmlns:p="http://schemas.microsoft.com/office/2006/metadata/properties" xmlns:xsi="http://www.w3.org/2001/XMLSchema-instance" xmlns:pc="http://schemas.microsoft.com/office/infopath/2007/PartnerControls">
+  <documentManagement/>
+</p:properties>
+</file>
+
 <file path=customXml/itemProps1.xml><?xml version="1.0" encoding="utf-8"?>
 <ds:datastoreItem xmlns:ds="http://schemas.openxmlformats.org/officeDocument/2006/customXml" ds:itemID="{B83085B4-57CA-43FB-9655-130310C27319}">
   <ds:schemaRefs>
     <ds:schemaRef ds:uri="http://schemas.openxmlformats.org/officeDocument/2006/bibliography"/>
   </ds:schemaRefs>
 </ds:datastoreItem>
+</file>
+
+<file path=customXml/itemProps2.xml><?xml version="1.0" encoding="utf-8"?>
+<ds:datastoreItem xmlns:ds="http://schemas.openxmlformats.org/officeDocument/2006/customXml" ds:itemID="{57CE9334-95C2-4AB6-B477-FF1BCE36D95C}">
+  <ds:schemaRefs>
+    <ds:schemaRef ds:uri="http://schemas.microsoft.com/office/2006/metadata/contentType"/>
+    <ds:schemaRef ds:uri="http://schemas.microsoft.com/office/2006/metadata/properties/metaAttributes"/>
+    <ds:schemaRef ds:uri="http://www.w3.org/2001/XMLSchema"/>
+    <ds:schemaRef ds:uri="http://schemas.microsoft.com/office/2006/metadata/properties"/>
+    <ds:schemaRef ds:uri="137d84ba-44f5-41c5-8e50-efb50c785463"/>
+    <ds:schemaRef ds:uri="b778470f-a527-4b20-be53-4cfac91bb019"/>
+    <ds:schemaRef ds:uri="http://schemas.microsoft.com/office/2006/documentManagement/types"/>
+    <ds:schemaRef ds:uri="http://schemas.microsoft.com/office/infopath/2007/PartnerControls"/>
+    <ds:schemaRef ds:uri="http://schemas.openxmlformats.org/package/2006/metadata/core-properties"/>
+    <ds:schemaRef ds:uri="http://purl.org/dc/elements/1.1/"/>
+    <ds:schemaRef ds:uri="http://purl.org/dc/terms/"/>
+    <ds:schemaRef ds:uri="http://schemas.microsoft.com/internal/obd"/>
+  </ds:schemaRefs>
+</ds:datastoreItem>
+</file>
+
+<file path=customXml/itemProps3.xml><?xml version="1.0" encoding="utf-8"?>
+<ds:datastoreItem xmlns:ds="http://schemas.openxmlformats.org/officeDocument/2006/customXml" ds:itemID="{42282E90-06CB-401F-95B9-A4FC684A03D0}">
+  <ds:schemaRefs>
+    <ds:schemaRef ds:uri="http://schemas.microsoft.com/sharepoint/v3/contenttype/forms"/>
+  </ds:schemaRefs>
+</ds:datastoreItem>
+</file>
+
+<file path=customXml/itemProps4.xml><?xml version="1.0" encoding="utf-8"?>
+<ds:datastoreItem xmlns:ds="http://schemas.openxmlformats.org/officeDocument/2006/customXml" ds:itemID="{8B827E64-6D03-471B-9BCF-A31C48594FEA}">
+  <ds:schemaRefs>
+    <ds:schemaRef ds:uri="http://schemas.microsoft.com/office/infopath/2007/PartnerControls"/>
+    <ds:schemaRef ds:uri="137d84ba-44f5-41c5-8e50-efb50c785463"/>
+    <ds:schemaRef ds:uri="http://purl.org/dc/elements/1.1/"/>
+    <ds:schemaRef ds:uri="http://schemas.microsoft.com/office/2006/metadata/properties"/>
+    <ds:schemaRef ds:uri="b778470f-a527-4b20-be53-4cfac91bb019"/>
+    <ds:schemaRef ds:uri="http://purl.org/dc/terms/"/>
+    <ds:schemaRef ds:uri="http://schemas.openxmlformats.org/package/2006/metadata/core-properties"/>
+    <ds:schemaRef ds:uri="http://schemas.microsoft.com/office/2006/documentManagement/types"/>
+    <ds:schemaRef ds:uri="http://www.w3.org/XML/1998/namespace"/>
+    <ds:schemaRef ds:uri="http://purl.org/dc/dcmitype/"/>
+  </ds:schemaRefs>
+</ds:datastoreItem>
 </file>
--- a/Documentation/Software Design - Project Design.docx
+++ b/Documentation/Software Design - Project Design.docx
@@ -1872,6 +1872,7 @@
       </w:r>
       <w:bookmarkEnd w:id="1"/>
     </w:p>
+    <w:bookmarkStart w:id="2" w:name="_Toc63175263"/>
     <w:p>
       <w:pPr>
         <w:pStyle w:val="TableofFigures"/>
@@ -1892,13 +1893,13 @@
       <w:r>
         <w:fldChar w:fldCharType="separate"/>
       </w:r>
-      <w:hyperlink r:id="rId11" w:anchor="_Toc63173775" w:history="1">
+      <w:hyperlink r:id="rId11" w:anchor="_Toc63179241" w:history="1">
         <w:r>
           <w:rPr>
             <w:rStyle w:val="Hyperlink"/>
             <w:noProof/>
           </w:rPr>
-          <w:t>Figure 1.1.1: Login Use Case</w:t>
+          <w:t>Figure 1.1 LOGIN USE CASE</w:t>
         </w:r>
         <w:r>
           <w:rPr>
@@ -1919,7 +1920,7 @@
             <w:noProof/>
             <w:webHidden/>
           </w:rPr>
-          <w:instrText xml:space="preserve"> PAGEREF _Toc63173775 \h </w:instrText>
+          <w:instrText xml:space="preserve"> PAGEREF _Toc63179241 \h </w:instrText>
         </w:r>
         <w:r>
           <w:rPr>
@@ -1961,13 +1962,13 @@
           <w:lang w:eastAsia="en-GB"/>
         </w:rPr>
       </w:pPr>
-      <w:hyperlink r:id="rId12" w:anchor="_Toc63173776" w:history="1">
+      <w:hyperlink r:id="rId12" w:anchor="_Toc63179242" w:history="1">
         <w:r>
           <w:rPr>
             <w:rStyle w:val="Hyperlink"/>
             <w:noProof/>
           </w:rPr>
-          <w:t>Figure 1.2.3: Make Room Use Case</w:t>
+          <w:t>Figure 1.2 SEND MESSAGE USE CASE</w:t>
         </w:r>
         <w:r>
           <w:rPr>
@@ -1988,7 +1989,76 @@
             <w:noProof/>
             <w:webHidden/>
           </w:rPr>
-          <w:instrText xml:space="preserve"> PAGEREF _Toc63173776 \h </w:instrText>
+          <w:instrText xml:space="preserve"> PAGEREF _Toc63179242 \h </w:instrText>
+        </w:r>
+        <w:r>
+          <w:rPr>
+            <w:noProof/>
+            <w:webHidden/>
+          </w:rPr>
+        </w:r>
+        <w:r>
+          <w:rPr>
+            <w:noProof/>
+            <w:webHidden/>
+          </w:rPr>
+          <w:fldChar w:fldCharType="separate"/>
+        </w:r>
+        <w:r>
+          <w:rPr>
+            <w:noProof/>
+            <w:webHidden/>
+          </w:rPr>
+          <w:t>4</w:t>
+        </w:r>
+        <w:r>
+          <w:rPr>
+            <w:noProof/>
+            <w:webHidden/>
+          </w:rPr>
+          <w:fldChar w:fldCharType="end"/>
+        </w:r>
+      </w:hyperlink>
+    </w:p>
+    <w:p>
+      <w:pPr>
+        <w:pStyle w:val="TableofFigures"/>
+        <w:tabs>
+          <w:tab w:val="right" w:leader="dot" w:pos="9350"/>
+        </w:tabs>
+        <w:rPr>
+          <w:noProof/>
+          <w:lang w:eastAsia="en-GB"/>
+        </w:rPr>
+      </w:pPr>
+      <w:hyperlink r:id="rId13" w:anchor="_Toc63179243" w:history="1">
+        <w:r>
+          <w:rPr>
+            <w:rStyle w:val="Hyperlink"/>
+            <w:noProof/>
+          </w:rPr>
+          <w:t>Figure 1.3 MAKE ROOM USE CASE</w:t>
+        </w:r>
+        <w:r>
+          <w:rPr>
+            <w:noProof/>
+            <w:webHidden/>
+          </w:rPr>
+          <w:tab/>
+        </w:r>
+        <w:r>
+          <w:rPr>
+            <w:noProof/>
+            <w:webHidden/>
+          </w:rPr>
+          <w:fldChar w:fldCharType="begin"/>
+        </w:r>
+        <w:r>
+          <w:rPr>
+            <w:noProof/>
+            <w:webHidden/>
+          </w:rPr>
+          <w:instrText xml:space="preserve"> PAGEREF _Toc63179243 \h </w:instrText>
         </w:r>
         <w:r>
           <w:rPr>
@@ -2030,13 +2100,13 @@
           <w:lang w:eastAsia="en-GB"/>
         </w:rPr>
       </w:pPr>
-      <w:hyperlink r:id="rId13" w:anchor="_Toc63173777" w:history="1">
+      <w:hyperlink r:id="rId14" w:anchor="_Toc63179244" w:history="1">
         <w:r>
           <w:rPr>
             <w:rStyle w:val="Hyperlink"/>
             <w:noProof/>
           </w:rPr>
-          <w:t>Figure 2.1.1: Login Activity Diagram</w:t>
+          <w:t>Figure 2.1 Login Activity Diagram</w:t>
         </w:r>
         <w:r>
           <w:rPr>
@@ -2057,7 +2127,7 @@
             <w:noProof/>
             <w:webHidden/>
           </w:rPr>
-          <w:instrText xml:space="preserve"> PAGEREF _Toc63173777 \h </w:instrText>
+          <w:instrText xml:space="preserve"> PAGEREF _Toc63179244 \h </w:instrText>
         </w:r>
         <w:r>
           <w:rPr>
@@ -2099,13 +2169,13 @@
           <w:lang w:eastAsia="en-GB"/>
         </w:rPr>
       </w:pPr>
-      <w:hyperlink w:anchor="_Toc63173778" w:history="1">
+      <w:hyperlink r:id="rId15" w:anchor="_Toc63179245" w:history="1">
         <w:r>
           <w:rPr>
             <w:rStyle w:val="Hyperlink"/>
             <w:noProof/>
           </w:rPr>
-          <w:t>Figure 3.1 Class Diagram</w:t>
+          <w:t>Figure 2.2 SEND MESSAGE ACTIVITY DIAGRAM</w:t>
         </w:r>
         <w:r>
           <w:rPr>
@@ -2126,7 +2196,76 @@
             <w:noProof/>
             <w:webHidden/>
           </w:rPr>
-          <w:instrText xml:space="preserve"> PAGEREF _Toc63173778 \h </w:instrText>
+          <w:instrText xml:space="preserve"> PAGEREF _Toc63179245 \h </w:instrText>
+        </w:r>
+        <w:r>
+          <w:rPr>
+            <w:noProof/>
+            <w:webHidden/>
+          </w:rPr>
+        </w:r>
+        <w:r>
+          <w:rPr>
+            <w:noProof/>
+            <w:webHidden/>
+          </w:rPr>
+          <w:fldChar w:fldCharType="separate"/>
+        </w:r>
+        <w:r>
+          <w:rPr>
+            <w:noProof/>
+            <w:webHidden/>
+          </w:rPr>
+          <w:t>9</w:t>
+        </w:r>
+        <w:r>
+          <w:rPr>
+            <w:noProof/>
+            <w:webHidden/>
+          </w:rPr>
+          <w:fldChar w:fldCharType="end"/>
+        </w:r>
+      </w:hyperlink>
+    </w:p>
+    <w:p>
+      <w:pPr>
+        <w:pStyle w:val="TableofFigures"/>
+        <w:tabs>
+          <w:tab w:val="right" w:leader="dot" w:pos="9350"/>
+        </w:tabs>
+        <w:rPr>
+          <w:noProof/>
+          <w:lang w:eastAsia="en-GB"/>
+        </w:rPr>
+      </w:pPr>
+      <w:hyperlink r:id="rId16" w:anchor="_Toc63179246" w:history="1">
+        <w:r>
+          <w:rPr>
+            <w:rStyle w:val="Hyperlink"/>
+            <w:noProof/>
+          </w:rPr>
+          <w:t>Figure 2.3 MAKE ROOM ACTIVITY DIAGRAM</w:t>
+        </w:r>
+        <w:r>
+          <w:rPr>
+            <w:noProof/>
+            <w:webHidden/>
+          </w:rPr>
+          <w:tab/>
+        </w:r>
+        <w:r>
+          <w:rPr>
+            <w:noProof/>
+            <w:webHidden/>
+          </w:rPr>
+          <w:fldChar w:fldCharType="begin"/>
+        </w:r>
+        <w:r>
+          <w:rPr>
+            <w:noProof/>
+            <w:webHidden/>
+          </w:rPr>
+          <w:instrText xml:space="preserve"> PAGEREF _Toc63179246 \h </w:instrText>
         </w:r>
         <w:r>
           <w:rPr>
@@ -2159,12 +2298,164 @@
     </w:p>
     <w:p>
       <w:pPr>
+        <w:pStyle w:val="TableofFigures"/>
+        <w:tabs>
+          <w:tab w:val="right" w:leader="dot" w:pos="9350"/>
+        </w:tabs>
+        <w:rPr>
+          <w:noProof/>
+          <w:lang w:eastAsia="en-GB"/>
+        </w:rPr>
+      </w:pPr>
+      <w:hyperlink w:anchor="_Toc63179247" w:history="1">
+        <w:r>
+          <w:rPr>
+            <w:rStyle w:val="Hyperlink"/>
+            <w:noProof/>
+          </w:rPr>
+          <w:t>Figure 3.1</w:t>
+        </w:r>
+        <w:r>
+          <w:rPr>
+            <w:rStyle w:val="Hyperlink"/>
+            <w:noProof/>
+          </w:rPr>
+          <w:t xml:space="preserve"> </w:t>
+        </w:r>
+        <w:r>
+          <w:t>Class Diagram</w:t>
+        </w:r>
+        <w:r>
+          <w:rPr>
+            <w:noProof/>
+            <w:webHidden/>
+          </w:rPr>
+          <w:tab/>
+        </w:r>
+        <w:r>
+          <w:rPr>
+            <w:noProof/>
+            <w:webHidden/>
+          </w:rPr>
+          <w:fldChar w:fldCharType="begin"/>
+        </w:r>
+        <w:r>
+          <w:rPr>
+            <w:noProof/>
+            <w:webHidden/>
+          </w:rPr>
+          <w:instrText xml:space="preserve"> PAGEREF _Toc63179247 \h </w:instrText>
+        </w:r>
+        <w:r>
+          <w:rPr>
+            <w:noProof/>
+            <w:webHidden/>
+          </w:rPr>
+        </w:r>
+        <w:r>
+          <w:rPr>
+            <w:noProof/>
+            <w:webHidden/>
+          </w:rPr>
+          <w:fldChar w:fldCharType="separate"/>
+        </w:r>
+        <w:r>
+          <w:rPr>
+            <w:noProof/>
+            <w:webHidden/>
+          </w:rPr>
+          <w:t>12</w:t>
+        </w:r>
+        <w:r>
+          <w:rPr>
+            <w:noProof/>
+            <w:webHidden/>
+          </w:rPr>
+          <w:fldChar w:fldCharType="end"/>
+        </w:r>
+      </w:hyperlink>
+    </w:p>
+    <w:p>
+      <w:pPr>
+        <w:pStyle w:val="TableofFigures"/>
+        <w:tabs>
+          <w:tab w:val="right" w:leader="dot" w:pos="9350"/>
+        </w:tabs>
+        <w:rPr>
+          <w:noProof/>
+          <w:lang w:eastAsia="en-GB"/>
+        </w:rPr>
+      </w:pPr>
+      <w:hyperlink r:id="rId17" w:anchor="_Toc63179248" w:history="1">
+        <w:r>
+          <w:rPr>
+            <w:rStyle w:val="Hyperlink"/>
+            <w:noProof/>
+          </w:rPr>
+          <w:t>Figure 9.1 GUI Mock-up</w:t>
+        </w:r>
+        <w:r>
+          <w:rPr>
+            <w:noProof/>
+            <w:webHidden/>
+          </w:rPr>
+          <w:tab/>
+        </w:r>
+        <w:r>
+          <w:rPr>
+            <w:noProof/>
+            <w:webHidden/>
+          </w:rPr>
+          <w:fldChar w:fldCharType="begin"/>
+        </w:r>
+        <w:r>
+          <w:rPr>
+            <w:noProof/>
+            <w:webHidden/>
+          </w:rPr>
+          <w:instrText xml:space="preserve"> PAGEREF _Toc63179248 \h </w:instrText>
+        </w:r>
+        <w:r>
+          <w:rPr>
+            <w:noProof/>
+            <w:webHidden/>
+          </w:rPr>
+        </w:r>
+        <w:r>
+          <w:rPr>
+            <w:noProof/>
+            <w:webHidden/>
+          </w:rPr>
+          <w:fldChar w:fldCharType="separate"/>
+        </w:r>
+        <w:r>
+          <w:rPr>
+            <w:noProof/>
+            <w:webHidden/>
+          </w:rPr>
+          <w:t>15</w:t>
+        </w:r>
+        <w:r>
+          <w:rPr>
+            <w:noProof/>
+            <w:webHidden/>
+          </w:rPr>
+          <w:fldChar w:fldCharType="end"/>
+        </w:r>
+      </w:hyperlink>
+    </w:p>
+    <w:p>
+      <w:pPr>
         <w:pStyle w:val="Heading2"/>
       </w:pPr>
       <w:r>
         <w:fldChar w:fldCharType="end"/>
       </w:r>
-      <w:bookmarkStart w:id="2" w:name="_Toc63175263"/>
+    </w:p>
+    <w:p>
+      <w:pPr>
+        <w:pStyle w:val="Heading2"/>
+      </w:pPr>
       <w:r>
         <w:t>Tables</w:t>
       </w:r>
@@ -2197,7 +2488,6 @@
       </w:pPr>
       <w:bookmarkStart w:id="4" w:name="_Toc63175265"/>
       <w:r>
-        <w:lastRenderedPageBreak/>
         <w:t xml:space="preserve">Use </w:t>
       </w:r>
       <w:r>
@@ -2475,7 +2765,7 @@
     <w:p>
       <w:pPr>
         <w:sectPr>
-          <w:footerReference w:type="default" r:id="rId14"/>
+          <w:footerReference w:type="default" r:id="rId18"/>
           <w:pgSz w:w="12240" w:h="15840"/>
           <w:pgMar w:top="1440" w:right="1440" w:bottom="1440" w:left="1440" w:header="720" w:footer="720" w:gutter="0"/>
           <w:pgNumType w:start="0"/>
@@ -2650,6 +2940,157 @@
       </w:r>
       <w:r>
         <w:rPr>
+          <w:noProof/>
+        </w:rPr>
+        <mc:AlternateContent>
+          <mc:Choice Requires="wps">
+            <w:drawing>
+              <wp:anchor distT="0" distB="0" distL="114300" distR="114300" simplePos="0" relativeHeight="251681792" behindDoc="1" locked="0" layoutInCell="1" allowOverlap="1" wp14:anchorId="1B0F5E19" wp14:editId="172BE991">
+                <wp:simplePos x="0" y="0"/>
+                <wp:positionH relativeFrom="column">
+                  <wp:posOffset>0</wp:posOffset>
+                </wp:positionH>
+                <wp:positionV relativeFrom="paragraph">
+                  <wp:posOffset>2971800</wp:posOffset>
+                </wp:positionV>
+                <wp:extent cx="8229600" cy="635"/>
+                <wp:effectExtent l="0" t="0" r="0" b="0"/>
+                <wp:wrapTight wrapText="bothSides">
+                  <wp:wrapPolygon edited="0">
+                    <wp:start x="0" y="0"/>
+                    <wp:lineTo x="0" y="21600"/>
+                    <wp:lineTo x="21600" y="21600"/>
+                    <wp:lineTo x="21600" y="0"/>
+                  </wp:wrapPolygon>
+                </wp:wrapTight>
+                <wp:docPr id="16" name="Text Box 16"/>
+                <wp:cNvGraphicFramePr/>
+                <a:graphic xmlns:a="http://schemas.openxmlformats.org/drawingml/2006/main">
+                  <a:graphicData uri="http://schemas.microsoft.com/office/word/2010/wordprocessingShape">
+                    <wps:wsp>
+                      <wps:cNvSpPr txBox="1"/>
+                      <wps:spPr>
+                        <a:xfrm>
+                          <a:off x="0" y="0"/>
+                          <a:ext cx="8229600" cy="635"/>
+                        </a:xfrm>
+                        <a:prstGeom prst="rect">
+                          <a:avLst/>
+                        </a:prstGeom>
+                        <a:solidFill>
+                          <a:prstClr val="white"/>
+                        </a:solidFill>
+                        <a:ln>
+                          <a:noFill/>
+                        </a:ln>
+                      </wps:spPr>
+                      <wps:txbx>
+                        <w:txbxContent>
+                          <w:p>
+                            <w:pPr>
+                              <w:pStyle w:val="Caption"/>
+                              <w:rPr>
+                                <w:noProof/>
+                              </w:rPr>
+                            </w:pPr>
+                            <w:bookmarkStart w:id="11" w:name="_Toc63179241"/>
+                            <w:r>
+                              <w:t xml:space="preserve">Figure </w:t>
+                            </w:r>
+                            <w:fldSimple w:instr=" STYLEREF 1 \s ">
+                              <w:r>
+                                <w:rPr>
+                                  <w:noProof/>
+                                </w:rPr>
+                                <w:t>1</w:t>
+                              </w:r>
+                            </w:fldSimple>
+                            <w:r>
+                              <w:t>.</w:t>
+                            </w:r>
+                            <w:fldSimple w:instr=" SEQ Figure \* ARABIC \s 1 ">
+                              <w:r>
+                                <w:rPr>
+                                  <w:noProof/>
+                                </w:rPr>
+                                <w:t>1</w:t>
+                              </w:r>
+                            </w:fldSimple>
+                            <w:r>
+                              <w:t xml:space="preserve"> </w:t>
+                            </w:r>
+                            <w:r>
+                              <w:t>LOGIN USE CASE</w:t>
+                            </w:r>
+                            <w:bookmarkEnd w:id="11"/>
+                          </w:p>
+                        </w:txbxContent>
+                      </wps:txbx>
+                      <wps:bodyPr rot="0" spcFirstLastPara="0" vertOverflow="overflow" horzOverflow="overflow" vert="horz" wrap="square" lIns="0" tIns="0" rIns="0" bIns="0" numCol="1" spcCol="0" rtlCol="0" fromWordArt="0" anchor="t" anchorCtr="0" forceAA="0" compatLnSpc="1">
+                        <a:prstTxWarp prst="textNoShape">
+                          <a:avLst/>
+                        </a:prstTxWarp>
+                        <a:spAutoFit/>
+                      </wps:bodyPr>
+                    </wps:wsp>
+                  </a:graphicData>
+                </a:graphic>
+              </wp:anchor>
+            </w:drawing>
+          </mc:Choice>
+          <mc:Fallback>
+            <w:pict>
+              <v:shape w14:anchorId="1B0F5E19" id="Text Box 16" o:spid="_x0000_s1027" type="#_x0000_t202" style="position:absolute;margin-left:0;margin-top:234pt;width:9in;height:.05pt;z-index:-251634688;visibility:visible;mso-wrap-style:square;mso-wrap-distance-left:9pt;mso-wrap-distance-top:0;mso-wrap-distance-right:9pt;mso-wrap-distance-bottom:0;mso-position-horizontal:absolute;mso-position-horizontal-relative:text;mso-position-vertical:absolute;mso-position-vertical-relative:text;v-text-anchor:top" o:gfxdata="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" stroked="f">
+                <v:textbox style="mso-fit-shape-to-text:t" inset="0,0,0,0">
+                  <w:txbxContent>
+                    <w:p>
+                      <w:pPr>
+                        <w:pStyle w:val="Caption"/>
+                        <w:rPr>
+                          <w:noProof/>
+                        </w:rPr>
+                      </w:pPr>
+                      <w:bookmarkStart w:id="12" w:name="_Toc63179241"/>
+                      <w:r>
+                        <w:t xml:space="preserve">Figure </w:t>
+                      </w:r>
+                      <w:fldSimple w:instr=" STYLEREF 1 \s ">
+                        <w:r>
+                          <w:rPr>
+                            <w:noProof/>
+                          </w:rPr>
+                          <w:t>1</w:t>
+                        </w:r>
+                      </w:fldSimple>
+                      <w:r>
+                        <w:t>.</w:t>
+                      </w:r>
+                      <w:fldSimple w:instr=" SEQ Figure \* ARABIC \s 1 ">
+                        <w:r>
+                          <w:rPr>
+                            <w:noProof/>
+                          </w:rPr>
+                          <w:t>1</w:t>
+                        </w:r>
+                      </w:fldSimple>
+                      <w:r>
+                        <w:t xml:space="preserve"> </w:t>
+                      </w:r>
+                      <w:r>
+                        <w:t>LOGIN USE CASE</w:t>
+                      </w:r>
+                      <w:bookmarkEnd w:id="12"/>
+                    </w:p>
+                  </w:txbxContent>
+                </v:textbox>
+                <w10:wrap type="tight"/>
+              </v:shape>
+            </w:pict>
+          </mc:Fallback>
+        </mc:AlternateContent>
+      </w:r>
+      <w:r>
+        <w:rPr>
           <w:b/>
           <w:bCs/>
           <w:noProof/>
@@ -2688,7 +3129,7 @@
                     </pic:cNvPicPr>
                   </pic:nvPicPr>
                   <pic:blipFill>
-                    <a:blip r:embed="rId15">
+                    <a:blip r:embed="rId19">
                       <a:extLst>
                         <a:ext uri="{28A0092B-C50C-407E-A947-70E740481C1C}">
                           <a14:useLocalDpi xmlns:a14="http://schemas.microsoft.com/office/drawing/2010/main" val="0"/>
@@ -2845,7 +3286,7 @@
           </mc:Choice>
           <mc:Fallback>
             <w:pict>
-              <v:shape w14:anchorId="55DBD0C1" id="Text Box 4" o:spid="_x0000_s1027" type="#_x0000_t202" style="position:absolute;margin-left:596.8pt;margin-top:324.75pt;width:9in;height:.05pt;z-index:251663360;visibility:visible;mso-wrap-style:square;mso-wrap-distance-left:9pt;mso-wrap-distance-top:0;mso-wrap-distance-right:9pt;mso-wrap-distance-bottom:0;mso-position-horizontal:right;mso-position-horizontal-relative:margin;mso-position-vertical:absolute;mso-position-vertical-relative:text;v-text-anchor:top" o:gfxdata="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" stroked="f">
+              <v:shape w14:anchorId="55DBD0C1" id="Text Box 4" o:spid="_x0000_s1028" type="#_x0000_t202" style="position:absolute;margin-left:596.8pt;margin-top:324.75pt;width:9in;height:.05pt;z-index:251663360;visibility:visible;mso-wrap-style:square;mso-wrap-distance-left:9pt;mso-wrap-distance-top:0;mso-wrap-distance-right:9pt;mso-wrap-distance-bottom:0;mso-position-horizontal:right;mso-position-horizontal-relative:margin;mso-position-vertical:absolute;mso-position-vertical-relative:text;v-text-anchor:top" o:gfxdata="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" stroked="f">
                 <v:textbox style="mso-fit-shape-to-text:t" inset="0,0,0,0">
                   <w:txbxContent>
                     <w:p>
@@ -2865,6 +3306,150 @@
                   </w:txbxContent>
                 </v:textbox>
                 <w10:wrap type="square" anchorx="margin"/>
+              </v:shape>
+            </w:pict>
+          </mc:Fallback>
+        </mc:AlternateContent>
+      </w:r>
+      <w:r>
+        <w:rPr>
+          <w:noProof/>
+        </w:rPr>
+        <mc:AlternateContent>
+          <mc:Choice Requires="wps">
+            <w:drawing>
+              <wp:anchor distT="0" distB="0" distL="114300" distR="114300" simplePos="0" relativeHeight="251683840" behindDoc="0" locked="0" layoutInCell="1" allowOverlap="1" wp14:anchorId="2C92183A" wp14:editId="1E74584F">
+                <wp:simplePos x="0" y="0"/>
+                <wp:positionH relativeFrom="column">
+                  <wp:posOffset>0</wp:posOffset>
+                </wp:positionH>
+                <wp:positionV relativeFrom="paragraph">
+                  <wp:posOffset>4124325</wp:posOffset>
+                </wp:positionV>
+                <wp:extent cx="8229600" cy="635"/>
+                <wp:effectExtent l="0" t="0" r="0" b="0"/>
+                <wp:wrapSquare wrapText="bothSides"/>
+                <wp:docPr id="18" name="Text Box 18"/>
+                <wp:cNvGraphicFramePr/>
+                <a:graphic xmlns:a="http://schemas.openxmlformats.org/drawingml/2006/main">
+                  <a:graphicData uri="http://schemas.microsoft.com/office/word/2010/wordprocessingShape">
+                    <wps:wsp>
+                      <wps:cNvSpPr txBox="1"/>
+                      <wps:spPr>
+                        <a:xfrm>
+                          <a:off x="0" y="0"/>
+                          <a:ext cx="8229600" cy="635"/>
+                        </a:xfrm>
+                        <a:prstGeom prst="rect">
+                          <a:avLst/>
+                        </a:prstGeom>
+                        <a:solidFill>
+                          <a:prstClr val="white"/>
+                        </a:solidFill>
+                        <a:ln>
+                          <a:noFill/>
+                        </a:ln>
+                      </wps:spPr>
+                      <wps:txbx>
+                        <w:txbxContent>
+                          <w:p>
+                            <w:pPr>
+                              <w:pStyle w:val="Caption"/>
+                              <w:rPr>
+                                <w:noProof/>
+                              </w:rPr>
+                            </w:pPr>
+                            <w:bookmarkStart w:id="13" w:name="_Toc63179242"/>
+                            <w:r>
+                              <w:t xml:space="preserve">Figure </w:t>
+                            </w:r>
+                            <w:fldSimple w:instr=" STYLEREF 1 \s ">
+                              <w:r>
+                                <w:rPr>
+                                  <w:noProof/>
+                                </w:rPr>
+                                <w:t>1</w:t>
+                              </w:r>
+                            </w:fldSimple>
+                            <w:r>
+                              <w:t>.</w:t>
+                            </w:r>
+                            <w:fldSimple w:instr=" SEQ Figure \* ARABIC \s 1 ">
+                              <w:r>
+                                <w:rPr>
+                                  <w:noProof/>
+                                </w:rPr>
+                                <w:t>2</w:t>
+                              </w:r>
+                            </w:fldSimple>
+                            <w:r>
+                              <w:t xml:space="preserve"> </w:t>
+                            </w:r>
+                            <w:r>
+                              <w:t>SEND MESSAGE USE CASE</w:t>
+                            </w:r>
+                            <w:bookmarkEnd w:id="13"/>
+                          </w:p>
+                        </w:txbxContent>
+                      </wps:txbx>
+                      <wps:bodyPr rot="0" spcFirstLastPara="0" vertOverflow="overflow" horzOverflow="overflow" vert="horz" wrap="square" lIns="0" tIns="0" rIns="0" bIns="0" numCol="1" spcCol="0" rtlCol="0" fromWordArt="0" anchor="t" anchorCtr="0" forceAA="0" compatLnSpc="1">
+                        <a:prstTxWarp prst="textNoShape">
+                          <a:avLst/>
+                        </a:prstTxWarp>
+                        <a:spAutoFit/>
+                      </wps:bodyPr>
+                    </wps:wsp>
+                  </a:graphicData>
+                </a:graphic>
+              </wp:anchor>
+            </w:drawing>
+          </mc:Choice>
+          <mc:Fallback>
+            <w:pict>
+              <v:shape w14:anchorId="2C92183A" id="Text Box 18" o:spid="_x0000_s1029" type="#_x0000_t202" style="position:absolute;margin-left:0;margin-top:324.75pt;width:9in;height:.05pt;z-index:251683840;visibility:visible;mso-wrap-style:square;mso-wrap-distance-left:9pt;mso-wrap-distance-top:0;mso-wrap-distance-right:9pt;mso-wrap-distance-bottom:0;mso-position-horizontal:absolute;mso-position-horizontal-relative:text;mso-position-vertical:absolute;mso-position-vertical-relative:text;v-text-anchor:top" o:gfxdata="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" stroked="f">
+                <v:textbox style="mso-fit-shape-to-text:t" inset="0,0,0,0">
+                  <w:txbxContent>
+                    <w:p>
+                      <w:pPr>
+                        <w:pStyle w:val="Caption"/>
+                        <w:rPr>
+                          <w:noProof/>
+                        </w:rPr>
+                      </w:pPr>
+                      <w:bookmarkStart w:id="14" w:name="_Toc63179242"/>
+                      <w:r>
+                        <w:t xml:space="preserve">Figure </w:t>
+                      </w:r>
+                      <w:fldSimple w:instr=" STYLEREF 1 \s ">
+                        <w:r>
+                          <w:rPr>
+                            <w:noProof/>
+                          </w:rPr>
+                          <w:t>1</w:t>
+                        </w:r>
+                      </w:fldSimple>
+                      <w:r>
+                        <w:t>.</w:t>
+                      </w:r>
+                      <w:fldSimple w:instr=" SEQ Figure \* ARABIC \s 1 ">
+                        <w:r>
+                          <w:rPr>
+                            <w:noProof/>
+                          </w:rPr>
+                          <w:t>2</w:t>
+                        </w:r>
+                      </w:fldSimple>
+                      <w:r>
+                        <w:t xml:space="preserve"> </w:t>
+                      </w:r>
+                      <w:r>
+                        <w:t>SEND MESSAGE USE CASE</w:t>
+                      </w:r>
+                      <w:bookmarkEnd w:id="14"/>
+                    </w:p>
+                  </w:txbxContent>
+                </v:textbox>
+                <w10:wrap type="square"/>
               </v:shape>
             </w:pict>
           </mc:Fallback>
@@ -2903,7 +3488,7 @@
                     </pic:cNvPicPr>
                   </pic:nvPicPr>
                   <pic:blipFill>
-                    <a:blip r:embed="rId16">
+                    <a:blip r:embed="rId20">
                       <a:extLst>
                         <a:ext uri="{28A0092B-C50C-407E-A947-70E740481C1C}">
                           <a14:useLocalDpi xmlns:a14="http://schemas.microsoft.com/office/drawing/2010/main" val="0"/>
@@ -3058,8 +3643,8 @@
                                 <w:noProof/>
                               </w:rPr>
                             </w:pPr>
-                            <w:bookmarkStart w:id="11" w:name="_Toc63172378"/>
-                            <w:bookmarkStart w:id="12" w:name="_Toc63173776"/>
+                            <w:bookmarkStart w:id="15" w:name="_Toc63172378"/>
+                            <w:bookmarkStart w:id="16" w:name="_Toc63173776"/>
                             <w:r>
                               <w:t xml:space="preserve">Figure </w:t>
                             </w:r>
@@ -3087,8 +3672,8 @@
                             <w:r>
                               <w:t>.3: Make Room Use Case</w:t>
                             </w:r>
-                            <w:bookmarkEnd w:id="11"/>
-                            <w:bookmarkEnd w:id="12"/>
+                            <w:bookmarkEnd w:id="15"/>
+                            <w:bookmarkEnd w:id="16"/>
                           </w:p>
                         </w:txbxContent>
                       </wps:txbx>
@@ -3106,7 +3691,7 @@
           </mc:Choice>
           <mc:Fallback>
             <w:pict>
-              <v:shape w14:anchorId="06DAB0E7" id="Text Box 14" o:spid="_x0000_s1028" type="#_x0000_t202" style="position:absolute;margin-left:30pt;margin-top:353.25pt;width:588pt;height:.05pt;z-index:251672576;visibility:visible;mso-wrap-style:square;mso-wrap-distance-left:9pt;mso-wrap-distance-top:0;mso-wrap-distance-right:9pt;mso-wrap-distance-bottom:0;mso-position-horizontal:absolute;mso-position-horizontal-relative:text;mso-position-vertical:absolute;mso-position-vertical-relative:text;v-text-anchor:top" o:gfxdata="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" stroked="f">
+              <v:shape w14:anchorId="06DAB0E7" id="Text Box 14" o:spid="_x0000_s1030" type="#_x0000_t202" style="position:absolute;margin-left:30pt;margin-top:353.25pt;width:588pt;height:.05pt;z-index:251672576;visibility:visible;mso-wrap-style:square;mso-wrap-distance-left:9pt;mso-wrap-distance-top:0;mso-wrap-distance-right:9pt;mso-wrap-distance-bottom:0;mso-position-horizontal:absolute;mso-position-horizontal-relative:text;mso-position-vertical:absolute;mso-position-vertical-relative:text;v-text-anchor:top" o:gfxdata="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" stroked="f">
                 <v:textbox style="mso-fit-shape-to-text:t" inset="0,0,0,0">
                   <w:txbxContent>
                     <w:p>
@@ -3117,8 +3702,8 @@
                           <w:noProof/>
                         </w:rPr>
                       </w:pPr>
-                      <w:bookmarkStart w:id="13" w:name="_Toc63172378"/>
-                      <w:bookmarkStart w:id="14" w:name="_Toc63173776"/>
+                      <w:bookmarkStart w:id="17" w:name="_Toc63172378"/>
+                      <w:bookmarkStart w:id="18" w:name="_Toc63173776"/>
                       <w:r>
                         <w:t xml:space="preserve">Figure </w:t>
                       </w:r>
@@ -3146,8 +3731,152 @@
                       <w:r>
                         <w:t>.3: Make Room Use Case</w:t>
                       </w:r>
-                      <w:bookmarkEnd w:id="13"/>
-                      <w:bookmarkEnd w:id="14"/>
+                      <w:bookmarkEnd w:id="17"/>
+                      <w:bookmarkEnd w:id="18"/>
+                    </w:p>
+                  </w:txbxContent>
+                </v:textbox>
+                <w10:wrap type="topAndBottom"/>
+              </v:shape>
+            </w:pict>
+          </mc:Fallback>
+        </mc:AlternateContent>
+      </w:r>
+      <w:r>
+        <w:rPr>
+          <w:noProof/>
+        </w:rPr>
+        <mc:AlternateContent>
+          <mc:Choice Requires="wps">
+            <w:drawing>
+              <wp:anchor distT="0" distB="0" distL="114300" distR="114300" simplePos="0" relativeHeight="251685888" behindDoc="0" locked="0" layoutInCell="1" allowOverlap="1" wp14:anchorId="149C81D8" wp14:editId="3DD8E7C4">
+                <wp:simplePos x="0" y="0"/>
+                <wp:positionH relativeFrom="column">
+                  <wp:posOffset>381000</wp:posOffset>
+                </wp:positionH>
+                <wp:positionV relativeFrom="paragraph">
+                  <wp:posOffset>4486275</wp:posOffset>
+                </wp:positionV>
+                <wp:extent cx="7467600" cy="635"/>
+                <wp:effectExtent l="0" t="0" r="0" b="0"/>
+                <wp:wrapTopAndBottom/>
+                <wp:docPr id="19" name="Text Box 19"/>
+                <wp:cNvGraphicFramePr/>
+                <a:graphic xmlns:a="http://schemas.openxmlformats.org/drawingml/2006/main">
+                  <a:graphicData uri="http://schemas.microsoft.com/office/word/2010/wordprocessingShape">
+                    <wps:wsp>
+                      <wps:cNvSpPr txBox="1"/>
+                      <wps:spPr>
+                        <a:xfrm>
+                          <a:off x="0" y="0"/>
+                          <a:ext cx="7467600" cy="635"/>
+                        </a:xfrm>
+                        <a:prstGeom prst="rect">
+                          <a:avLst/>
+                        </a:prstGeom>
+                        <a:solidFill>
+                          <a:prstClr val="white"/>
+                        </a:solidFill>
+                        <a:ln>
+                          <a:noFill/>
+                        </a:ln>
+                      </wps:spPr>
+                      <wps:txbx>
+                        <w:txbxContent>
+                          <w:p>
+                            <w:pPr>
+                              <w:pStyle w:val="Caption"/>
+                              <w:rPr>
+                                <w:noProof/>
+                              </w:rPr>
+                            </w:pPr>
+                            <w:bookmarkStart w:id="19" w:name="_Toc63179243"/>
+                            <w:r>
+                              <w:t xml:space="preserve">Figure </w:t>
+                            </w:r>
+                            <w:fldSimple w:instr=" STYLEREF 1 \s ">
+                              <w:r>
+                                <w:rPr>
+                                  <w:noProof/>
+                                </w:rPr>
+                                <w:t>1</w:t>
+                              </w:r>
+                            </w:fldSimple>
+                            <w:r>
+                              <w:t>.</w:t>
+                            </w:r>
+                            <w:fldSimple w:instr=" SEQ Figure \* ARABIC \s 1 ">
+                              <w:r>
+                                <w:rPr>
+                                  <w:noProof/>
+                                </w:rPr>
+                                <w:t>3</w:t>
+                              </w:r>
+                            </w:fldSimple>
+                            <w:r>
+                              <w:t xml:space="preserve"> </w:t>
+                            </w:r>
+                            <w:r>
+                              <w:t>MAKE ROOM USE CASE</w:t>
+                            </w:r>
+                            <w:bookmarkEnd w:id="19"/>
+                          </w:p>
+                        </w:txbxContent>
+                      </wps:txbx>
+                      <wps:bodyPr rot="0" spcFirstLastPara="0" vertOverflow="overflow" horzOverflow="overflow" vert="horz" wrap="square" lIns="0" tIns="0" rIns="0" bIns="0" numCol="1" spcCol="0" rtlCol="0" fromWordArt="0" anchor="t" anchorCtr="0" forceAA="0" compatLnSpc="1">
+                        <a:prstTxWarp prst="textNoShape">
+                          <a:avLst/>
+                        </a:prstTxWarp>
+                        <a:spAutoFit/>
+                      </wps:bodyPr>
+                    </wps:wsp>
+                  </a:graphicData>
+                </a:graphic>
+              </wp:anchor>
+            </w:drawing>
+          </mc:Choice>
+          <mc:Fallback>
+            <w:pict>
+              <v:shape w14:anchorId="149C81D8" id="Text Box 19" o:spid="_x0000_s1031" type="#_x0000_t202" style="position:absolute;margin-left:30pt;margin-top:353.25pt;width:588pt;height:.05pt;z-index:251685888;visibility:visible;mso-wrap-style:square;mso-wrap-distance-left:9pt;mso-wrap-distance-top:0;mso-wrap-distance-right:9pt;mso-wrap-distance-bottom:0;mso-position-horizontal:absolute;mso-position-horizontal-relative:text;mso-position-vertical:absolute;mso-position-vertical-relative:text;v-text-anchor:top" o:gfxdata="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" stroked="f">
+                <v:textbox style="mso-fit-shape-to-text:t" inset="0,0,0,0">
+                  <w:txbxContent>
+                    <w:p>
+                      <w:pPr>
+                        <w:pStyle w:val="Caption"/>
+                        <w:rPr>
+                          <w:noProof/>
+                        </w:rPr>
+                      </w:pPr>
+                      <w:bookmarkStart w:id="20" w:name="_Toc63179243"/>
+                      <w:r>
+                        <w:t xml:space="preserve">Figure </w:t>
+                      </w:r>
+                      <w:fldSimple w:instr=" STYLEREF 1 \s ">
+                        <w:r>
+                          <w:rPr>
+                            <w:noProof/>
+                          </w:rPr>
+                          <w:t>1</w:t>
+                        </w:r>
+                      </w:fldSimple>
+                      <w:r>
+                        <w:t>.</w:t>
+                      </w:r>
+                      <w:fldSimple w:instr=" SEQ Figure \* ARABIC \s 1 ">
+                        <w:r>
+                          <w:rPr>
+                            <w:noProof/>
+                          </w:rPr>
+                          <w:t>3</w:t>
+                        </w:r>
+                      </w:fldSimple>
+                      <w:r>
+                        <w:t xml:space="preserve"> </w:t>
+                      </w:r>
+                      <w:r>
+                        <w:t>MAKE ROOM USE CASE</w:t>
+                      </w:r>
+                      <w:bookmarkEnd w:id="20"/>
                     </w:p>
                   </w:txbxContent>
                 </v:textbox>
@@ -3188,7 +3917,7 @@
                     </pic:cNvPicPr>
                   </pic:nvPicPr>
                   <pic:blipFill>
-                    <a:blip r:embed="rId17">
+                    <a:blip r:embed="rId21">
                       <a:extLst>
                         <a:ext uri="{28A0092B-C50C-407E-A947-70E740481C1C}">
                           <a14:useLocalDpi xmlns:a14="http://schemas.microsoft.com/office/drawing/2010/main" val="0"/>
@@ -3270,7 +3999,7 @@
           <w:lang w:eastAsia="en-GB"/>
         </w:rPr>
       </w:pPr>
-      <w:bookmarkStart w:id="15" w:name="_Toc63175268"/>
+      <w:bookmarkStart w:id="21" w:name="_Toc63175268"/>
       <w:r>
         <w:rPr>
           <w:rFonts w:eastAsia="Times New Roman"/>
@@ -3279,7 +4008,7 @@
         <w:lastRenderedPageBreak/>
         <w:t>Activity Diagrams:</w:t>
       </w:r>
-      <w:bookmarkEnd w:id="15"/>
+      <w:bookmarkEnd w:id="21"/>
     </w:p>
     <w:p>
       <w:pPr>
@@ -3288,14 +4017,14 @@
           <w:lang w:eastAsia="en-GB"/>
         </w:rPr>
       </w:pPr>
-      <w:bookmarkStart w:id="16" w:name="_Toc63175269"/>
+      <w:bookmarkStart w:id="22" w:name="_Toc63175269"/>
       <w:r>
         <w:rPr>
           <w:lang w:eastAsia="en-GB"/>
         </w:rPr>
         <w:t>Introduction:</w:t>
       </w:r>
-      <w:bookmarkEnd w:id="16"/>
+      <w:bookmarkEnd w:id="22"/>
     </w:p>
     <w:p>
       <w:pPr>
@@ -3482,9 +4211,153 @@
       <w:r>
         <w:rPr>
           <w:noProof/>
-          <w:lang w:eastAsia="en-GB"/>
         </w:rPr>
         <w:lastRenderedPageBreak/>
+        <mc:AlternateContent>
+          <mc:Choice Requires="wps">
+            <w:drawing>
+              <wp:anchor distT="0" distB="0" distL="114300" distR="114300" simplePos="0" relativeHeight="251687936" behindDoc="0" locked="0" layoutInCell="1" allowOverlap="1" wp14:anchorId="2E786F48" wp14:editId="71FC9A06">
+                <wp:simplePos x="0" y="0"/>
+                <wp:positionH relativeFrom="column">
+                  <wp:posOffset>828675</wp:posOffset>
+                </wp:positionH>
+                <wp:positionV relativeFrom="paragraph">
+                  <wp:posOffset>3897630</wp:posOffset>
+                </wp:positionV>
+                <wp:extent cx="6572250" cy="635"/>
+                <wp:effectExtent l="0" t="0" r="0" b="0"/>
+                <wp:wrapTopAndBottom/>
+                <wp:docPr id="20" name="Text Box 20"/>
+                <wp:cNvGraphicFramePr/>
+                <a:graphic xmlns:a="http://schemas.openxmlformats.org/drawingml/2006/main">
+                  <a:graphicData uri="http://schemas.microsoft.com/office/word/2010/wordprocessingShape">
+                    <wps:wsp>
+                      <wps:cNvSpPr txBox="1"/>
+                      <wps:spPr>
+                        <a:xfrm>
+                          <a:off x="0" y="0"/>
+                          <a:ext cx="6572250" cy="635"/>
+                        </a:xfrm>
+                        <a:prstGeom prst="rect">
+                          <a:avLst/>
+                        </a:prstGeom>
+                        <a:solidFill>
+                          <a:prstClr val="white"/>
+                        </a:solidFill>
+                        <a:ln>
+                          <a:noFill/>
+                        </a:ln>
+                      </wps:spPr>
+                      <wps:txbx>
+                        <w:txbxContent>
+                          <w:p>
+                            <w:pPr>
+                              <w:pStyle w:val="Caption"/>
+                              <w:rPr>
+                                <w:noProof/>
+                              </w:rPr>
+                            </w:pPr>
+                            <w:bookmarkStart w:id="23" w:name="_Toc63179244"/>
+                            <w:r>
+                              <w:t xml:space="preserve">Figure </w:t>
+                            </w:r>
+                            <w:fldSimple w:instr=" STYLEREF 1 \s ">
+                              <w:r>
+                                <w:rPr>
+                                  <w:noProof/>
+                                </w:rPr>
+                                <w:t>2</w:t>
+                              </w:r>
+                            </w:fldSimple>
+                            <w:r>
+                              <w:t>.</w:t>
+                            </w:r>
+                            <w:fldSimple w:instr=" SEQ Figure \* ARABIC \s 1 ">
+                              <w:r>
+                                <w:rPr>
+                                  <w:noProof/>
+                                </w:rPr>
+                                <w:t>1</w:t>
+                              </w:r>
+                            </w:fldSimple>
+                            <w:r>
+                              <w:t xml:space="preserve"> </w:t>
+                            </w:r>
+                            <w:r>
+                              <w:t>Login Activity Diagram</w:t>
+                            </w:r>
+                            <w:bookmarkEnd w:id="23"/>
+                          </w:p>
+                        </w:txbxContent>
+                      </wps:txbx>
+                      <wps:bodyPr rot="0" spcFirstLastPara="0" vertOverflow="overflow" horzOverflow="overflow" vert="horz" wrap="square" lIns="0" tIns="0" rIns="0" bIns="0" numCol="1" spcCol="0" rtlCol="0" fromWordArt="0" anchor="t" anchorCtr="0" forceAA="0" compatLnSpc="1">
+                        <a:prstTxWarp prst="textNoShape">
+                          <a:avLst/>
+                        </a:prstTxWarp>
+                        <a:spAutoFit/>
+                      </wps:bodyPr>
+                    </wps:wsp>
+                  </a:graphicData>
+                </a:graphic>
+              </wp:anchor>
+            </w:drawing>
+          </mc:Choice>
+          <mc:Fallback>
+            <w:pict>
+              <v:shape w14:anchorId="2E786F48" id="Text Box 20" o:spid="_x0000_s1032" type="#_x0000_t202" style="position:absolute;margin-left:65.25pt;margin-top:306.9pt;width:517.5pt;height:.05pt;z-index:251687936;visibility:visible;mso-wrap-style:square;mso-wrap-distance-left:9pt;mso-wrap-distance-top:0;mso-wrap-distance-right:9pt;mso-wrap-distance-bottom:0;mso-position-horizontal:absolute;mso-position-horizontal-relative:text;mso-position-vertical:absolute;mso-position-vertical-relative:text;v-text-anchor:top" o:gfxdata="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" stroked="f">
+                <v:textbox style="mso-fit-shape-to-text:t" inset="0,0,0,0">
+                  <w:txbxContent>
+                    <w:p>
+                      <w:pPr>
+                        <w:pStyle w:val="Caption"/>
+                        <w:rPr>
+                          <w:noProof/>
+                        </w:rPr>
+                      </w:pPr>
+                      <w:bookmarkStart w:id="24" w:name="_Toc63179244"/>
+                      <w:r>
+                        <w:t xml:space="preserve">Figure </w:t>
+                      </w:r>
+                      <w:fldSimple w:instr=" STYLEREF 1 \s ">
+                        <w:r>
+                          <w:rPr>
+                            <w:noProof/>
+                          </w:rPr>
+                          <w:t>2</w:t>
+                        </w:r>
+                      </w:fldSimple>
+                      <w:r>
+                        <w:t>.</w:t>
+                      </w:r>
+                      <w:fldSimple w:instr=" SEQ Figure \* ARABIC \s 1 ">
+                        <w:r>
+                          <w:rPr>
+                            <w:noProof/>
+                          </w:rPr>
+                          <w:t>1</w:t>
+                        </w:r>
+                      </w:fldSimple>
+                      <w:r>
+                        <w:t xml:space="preserve"> </w:t>
+                      </w:r>
+                      <w:r>
+                        <w:t>Login Activity Diagram</w:t>
+                      </w:r>
+                      <w:bookmarkEnd w:id="24"/>
+                    </w:p>
+                  </w:txbxContent>
+                </v:textbox>
+                <w10:wrap type="topAndBottom"/>
+              </v:shape>
+            </w:pict>
+          </mc:Fallback>
+        </mc:AlternateContent>
+      </w:r>
+      <w:r>
+        <w:rPr>
+          <w:noProof/>
+          <w:lang w:eastAsia="en-GB"/>
+        </w:rPr>
         <w:drawing>
           <wp:anchor distT="0" distB="0" distL="114300" distR="114300" simplePos="0" relativeHeight="251667456" behindDoc="0" locked="0" layoutInCell="1" allowOverlap="1" wp14:anchorId="538FF5F6" wp14:editId="366D86B3">
             <wp:simplePos x="0" y="0"/>
@@ -3511,7 +4384,7 @@
                     </pic:cNvPicPr>
                   </pic:nvPicPr>
                   <pic:blipFill>
-                    <a:blip r:embed="rId18">
+                    <a:blip r:embed="rId22">
                       <a:extLst>
                         <a:ext uri="{28A0092B-C50C-407E-A947-70E740481C1C}">
                           <a14:useLocalDpi xmlns:a14="http://schemas.microsoft.com/office/drawing/2010/main" val="0"/>
@@ -3596,8 +4469,8 @@
                                 <w:noProof/>
                               </w:rPr>
                             </w:pPr>
-                            <w:bookmarkStart w:id="17" w:name="_Toc63172379"/>
-                            <w:bookmarkStart w:id="18" w:name="_Toc63173777"/>
+                            <w:bookmarkStart w:id="25" w:name="_Toc63172379"/>
+                            <w:bookmarkStart w:id="26" w:name="_Toc63173777"/>
                             <w:r>
                               <w:t xml:space="preserve">Figure </w:t>
                             </w:r>
@@ -3631,8 +4504,8 @@
                             <w:r>
                               <w:t>1: Login Activity Diagram</w:t>
                             </w:r>
-                            <w:bookmarkEnd w:id="17"/>
-                            <w:bookmarkEnd w:id="18"/>
+                            <w:bookmarkEnd w:id="25"/>
+                            <w:bookmarkEnd w:id="26"/>
                           </w:p>
                         </w:txbxContent>
                       </wps:txbx>
@@ -3650,7 +4523,7 @@
           </mc:Choice>
           <mc:Fallback>
             <w:pict>
-              <v:shape w14:anchorId="7CEA3CE6" id="Text Box 8" o:spid="_x0000_s1029" type="#_x0000_t202" style="position:absolute;margin-left:65.25pt;margin-top:306.9pt;width:517.5pt;height:.05pt;z-index:251669504;visibility:visible;mso-wrap-style:square;mso-wrap-distance-left:9pt;mso-wrap-distance-top:0;mso-wrap-distance-right:9pt;mso-wrap-distance-bottom:0;mso-position-horizontal:absolute;mso-position-horizontal-relative:text;mso-position-vertical:absolute;mso-position-vertical-relative:text;v-text-anchor:top" o:gfxdata="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" stroked="f">
+              <v:shape w14:anchorId="7CEA3CE6" id="Text Box 8" o:spid="_x0000_s1033" type="#_x0000_t202" style="position:absolute;margin-left:65.25pt;margin-top:306.9pt;width:517.5pt;height:.05pt;z-index:251669504;visibility:visible;mso-wrap-style:square;mso-wrap-distance-left:9pt;mso-wrap-distance-top:0;mso-wrap-distance-right:9pt;mso-wrap-distance-bottom:0;mso-position-horizontal:absolute;mso-position-horizontal-relative:text;mso-position-vertical:absolute;mso-position-vertical-relative:text;v-text-anchor:top" o:gfxdata="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" stroked="f">
                 <v:textbox style="mso-fit-shape-to-text:t" inset="0,0,0,0">
                   <w:txbxContent>
                     <w:p>
@@ -3660,8 +4533,8 @@
                           <w:noProof/>
                         </w:rPr>
                       </w:pPr>
-                      <w:bookmarkStart w:id="19" w:name="_Toc63172379"/>
-                      <w:bookmarkStart w:id="20" w:name="_Toc63173777"/>
+                      <w:bookmarkStart w:id="27" w:name="_Toc63172379"/>
+                      <w:bookmarkStart w:id="28" w:name="_Toc63173777"/>
                       <w:r>
                         <w:t xml:space="preserve">Figure </w:t>
                       </w:r>
@@ -3695,8 +4568,8 @@
                       <w:r>
                         <w:t>1: Login Activity Diagram</w:t>
                       </w:r>
-                      <w:bookmarkEnd w:id="19"/>
-                      <w:bookmarkEnd w:id="20"/>
+                      <w:bookmarkEnd w:id="27"/>
+                      <w:bookmarkEnd w:id="28"/>
                     </w:p>
                   </w:txbxContent>
                 </v:textbox>
@@ -3792,6 +4665,7 @@
         <w:rPr>
           <w:lang w:eastAsia="en-GB"/>
         </w:rPr>
+        <w:lastRenderedPageBreak/>
         <w:br w:type="page"/>
       </w:r>
     </w:p>
@@ -3877,7 +4751,7 @@
           </mc:Choice>
           <mc:Fallback>
             <w:pict>
-              <v:shape w14:anchorId="7612D8CF" id="Text Box 6" o:spid="_x0000_s1030" type="#_x0000_t202" style="position:absolute;margin-left:0;margin-top:341.85pt;width:582.75pt;height:.05pt;z-index:251666432;visibility:visible;mso-wrap-style:square;mso-wrap-distance-left:9pt;mso-wrap-distance-top:0;mso-wrap-distance-right:9pt;mso-wrap-distance-bottom:0;mso-position-horizontal:center;mso-position-horizontal-relative:margin;mso-position-vertical:absolute;mso-position-vertical-relative:text;v-text-anchor:top" o:gfxdata="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" stroked="f">
+              <v:shape w14:anchorId="7612D8CF" id="Text Box 6" o:spid="_x0000_s1034" type="#_x0000_t202" style="position:absolute;margin-left:0;margin-top:341.85pt;width:582.75pt;height:.05pt;z-index:251666432;visibility:visible;mso-wrap-style:square;mso-wrap-distance-left:9pt;mso-wrap-distance-top:0;mso-wrap-distance-right:9pt;mso-wrap-distance-bottom:0;mso-position-horizontal:center;mso-position-horizontal-relative:margin;mso-position-vertical:absolute;mso-position-vertical-relative:text;v-text-anchor:top" o:gfxdata="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" stroked="f">
                 <v:textbox style="mso-fit-shape-to-text:t" inset="0,0,0,0">
                   <w:txbxContent>
                     <w:p>
@@ -3909,6 +4783,150 @@
       <w:r>
         <w:rPr>
           <w:noProof/>
+        </w:rPr>
+        <mc:AlternateContent>
+          <mc:Choice Requires="wps">
+            <w:drawing>
+              <wp:anchor distT="0" distB="0" distL="114300" distR="114300" simplePos="0" relativeHeight="251689984" behindDoc="0" locked="0" layoutInCell="1" allowOverlap="1" wp14:anchorId="3366D780" wp14:editId="6568423C">
+                <wp:simplePos x="0" y="0"/>
+                <wp:positionH relativeFrom="column">
+                  <wp:posOffset>752475</wp:posOffset>
+                </wp:positionH>
+                <wp:positionV relativeFrom="paragraph">
+                  <wp:posOffset>4340860</wp:posOffset>
+                </wp:positionV>
+                <wp:extent cx="6724650" cy="635"/>
+                <wp:effectExtent l="0" t="0" r="0" b="0"/>
+                <wp:wrapTopAndBottom/>
+                <wp:docPr id="21" name="Text Box 21"/>
+                <wp:cNvGraphicFramePr/>
+                <a:graphic xmlns:a="http://schemas.openxmlformats.org/drawingml/2006/main">
+                  <a:graphicData uri="http://schemas.microsoft.com/office/word/2010/wordprocessingShape">
+                    <wps:wsp>
+                      <wps:cNvSpPr txBox="1"/>
+                      <wps:spPr>
+                        <a:xfrm>
+                          <a:off x="0" y="0"/>
+                          <a:ext cx="6724650" cy="635"/>
+                        </a:xfrm>
+                        <a:prstGeom prst="rect">
+                          <a:avLst/>
+                        </a:prstGeom>
+                        <a:solidFill>
+                          <a:prstClr val="white"/>
+                        </a:solidFill>
+                        <a:ln>
+                          <a:noFill/>
+                        </a:ln>
+                      </wps:spPr>
+                      <wps:txbx>
+                        <w:txbxContent>
+                          <w:p>
+                            <w:pPr>
+                              <w:pStyle w:val="Caption"/>
+                              <w:rPr>
+                                <w:noProof/>
+                              </w:rPr>
+                            </w:pPr>
+                            <w:bookmarkStart w:id="29" w:name="_Toc63179245"/>
+                            <w:r>
+                              <w:t xml:space="preserve">Figure </w:t>
+                            </w:r>
+                            <w:fldSimple w:instr=" STYLEREF 1 \s ">
+                              <w:r>
+                                <w:rPr>
+                                  <w:noProof/>
+                                </w:rPr>
+                                <w:t>2</w:t>
+                              </w:r>
+                            </w:fldSimple>
+                            <w:r>
+                              <w:t>.</w:t>
+                            </w:r>
+                            <w:fldSimple w:instr=" SEQ Figure \* ARABIC \s 1 ">
+                              <w:r>
+                                <w:rPr>
+                                  <w:noProof/>
+                                </w:rPr>
+                                <w:t>2</w:t>
+                              </w:r>
+                            </w:fldSimple>
+                            <w:r>
+                              <w:t xml:space="preserve"> </w:t>
+                            </w:r>
+                            <w:r>
+                              <w:t>SEND MESSAGE ACTIVITY DIAGRAM</w:t>
+                            </w:r>
+                            <w:bookmarkEnd w:id="29"/>
+                          </w:p>
+                        </w:txbxContent>
+                      </wps:txbx>
+                      <wps:bodyPr rot="0" spcFirstLastPara="0" vertOverflow="overflow" horzOverflow="overflow" vert="horz" wrap="square" lIns="0" tIns="0" rIns="0" bIns="0" numCol="1" spcCol="0" rtlCol="0" fromWordArt="0" anchor="t" anchorCtr="0" forceAA="0" compatLnSpc="1">
+                        <a:prstTxWarp prst="textNoShape">
+                          <a:avLst/>
+                        </a:prstTxWarp>
+                        <a:spAutoFit/>
+                      </wps:bodyPr>
+                    </wps:wsp>
+                  </a:graphicData>
+                </a:graphic>
+              </wp:anchor>
+            </w:drawing>
+          </mc:Choice>
+          <mc:Fallback>
+            <w:pict>
+              <v:shape w14:anchorId="3366D780" id="Text Box 21" o:spid="_x0000_s1035" type="#_x0000_t202" style="position:absolute;margin-left:59.25pt;margin-top:341.8pt;width:529.5pt;height:.05pt;z-index:251689984;visibility:visible;mso-wrap-style:square;mso-wrap-distance-left:9pt;mso-wrap-distance-top:0;mso-wrap-distance-right:9pt;mso-wrap-distance-bottom:0;mso-position-horizontal:absolute;mso-position-horizontal-relative:text;mso-position-vertical:absolute;mso-position-vertical-relative:text;v-text-anchor:top" o:gfxdata="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" stroked="f">
+                <v:textbox style="mso-fit-shape-to-text:t" inset="0,0,0,0">
+                  <w:txbxContent>
+                    <w:p>
+                      <w:pPr>
+                        <w:pStyle w:val="Caption"/>
+                        <w:rPr>
+                          <w:noProof/>
+                        </w:rPr>
+                      </w:pPr>
+                      <w:bookmarkStart w:id="30" w:name="_Toc63179245"/>
+                      <w:r>
+                        <w:t xml:space="preserve">Figure </w:t>
+                      </w:r>
+                      <w:fldSimple w:instr=" STYLEREF 1 \s ">
+                        <w:r>
+                          <w:rPr>
+                            <w:noProof/>
+                          </w:rPr>
+                          <w:t>2</w:t>
+                        </w:r>
+                      </w:fldSimple>
+                      <w:r>
+                        <w:t>.</w:t>
+                      </w:r>
+                      <w:fldSimple w:instr=" SEQ Figure \* ARABIC \s 1 ">
+                        <w:r>
+                          <w:rPr>
+                            <w:noProof/>
+                          </w:rPr>
+                          <w:t>2</w:t>
+                        </w:r>
+                      </w:fldSimple>
+                      <w:r>
+                        <w:t xml:space="preserve"> </w:t>
+                      </w:r>
+                      <w:r>
+                        <w:t>SEND MESSAGE ACTIVITY DIAGRAM</w:t>
+                      </w:r>
+                      <w:bookmarkEnd w:id="30"/>
+                    </w:p>
+                  </w:txbxContent>
+                </v:textbox>
+                <w10:wrap type="topAndBottom"/>
+              </v:shape>
+            </w:pict>
+          </mc:Fallback>
+        </mc:AlternateContent>
+      </w:r>
+      <w:r>
+        <w:rPr>
+          <w:noProof/>
           <w:lang w:eastAsia="en-GB"/>
         </w:rPr>
         <w:drawing>
@@ -3937,7 +4955,7 @@
                     </pic:cNvPicPr>
                   </pic:nvPicPr>
                   <pic:blipFill>
-                    <a:blip r:embed="rId19">
+                    <a:blip r:embed="rId23">
                       <a:extLst>
                         <a:ext uri="{28A0092B-C50C-407E-A947-70E740481C1C}">
                           <a14:useLocalDpi xmlns:a14="http://schemas.microsoft.com/office/drawing/2010/main" val="0"/>
@@ -4010,6 +5028,7 @@
         <w:rPr>
           <w:lang w:eastAsia="en-GB"/>
         </w:rPr>
+        <w:lastRenderedPageBreak/>
         <w:t xml:space="preserve">flows to create a queue of messages to be sent. Control flow forks at this point to run three activities concurrently, update the chat, update the chat log </w:t>
       </w:r>
       <w:r>
@@ -4035,7 +5054,6 @@
         <w:rPr>
           <w:noProof/>
         </w:rPr>
-        <w:lastRenderedPageBreak/>
         <mc:AlternateContent>
           <mc:Choice Requires="wps">
             <w:drawing>
@@ -4101,7 +5119,7 @@
           </mc:Choice>
           <mc:Fallback>
             <w:pict>
-              <v:shape w14:anchorId="212A67AF" id="Text Box 10" o:spid="_x0000_s1031" type="#_x0000_t202" style="position:absolute;margin-left:41.25pt;margin-top:339pt;width:562.25pt;height:.05pt;z-index:251675648;visibility:visible;mso-wrap-style:square;mso-wrap-distance-left:9pt;mso-wrap-distance-top:0;mso-wrap-distance-right:9pt;mso-wrap-distance-bottom:0;mso-position-horizontal:absolute;mso-position-horizontal-relative:text;mso-position-vertical:absolute;mso-position-vertical-relative:text;v-text-anchor:top" o:gfxdata="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" stroked="f">
+              <v:shape w14:anchorId="212A67AF" id="Text Box 10" o:spid="_x0000_s1036" type="#_x0000_t202" style="position:absolute;margin-left:41.25pt;margin-top:339pt;width:562.25pt;height:.05pt;z-index:251675648;visibility:visible;mso-wrap-style:square;mso-wrap-distance-left:9pt;mso-wrap-distance-top:0;mso-wrap-distance-right:9pt;mso-wrap-distance-bottom:0;mso-position-horizontal:absolute;mso-position-horizontal-relative:text;mso-position-vertical:absolute;mso-position-vertical-relative:text;v-text-anchor:top" o:gfxdata="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" stroked="f">
                 <v:textbox style="mso-fit-shape-to-text:t" inset="0,0,0,0">
                   <w:txbxContent>
                     <w:p>
@@ -4115,6 +5133,150 @@
                       <w:r>
                         <w:t>Figure 2.3 Make Room Activity Diagram</w:t>
                       </w:r>
+                    </w:p>
+                  </w:txbxContent>
+                </v:textbox>
+                <w10:wrap type="topAndBottom"/>
+              </v:shape>
+            </w:pict>
+          </mc:Fallback>
+        </mc:AlternateContent>
+      </w:r>
+      <w:r>
+        <w:rPr>
+          <w:noProof/>
+        </w:rPr>
+        <mc:AlternateContent>
+          <mc:Choice Requires="wps">
+            <w:drawing>
+              <wp:anchor distT="0" distB="0" distL="114300" distR="114300" simplePos="0" relativeHeight="251692032" behindDoc="0" locked="0" layoutInCell="1" allowOverlap="1" wp14:anchorId="120D2BC2" wp14:editId="6F192A4D">
+                <wp:simplePos x="0" y="0"/>
+                <wp:positionH relativeFrom="column">
+                  <wp:posOffset>523875</wp:posOffset>
+                </wp:positionH>
+                <wp:positionV relativeFrom="paragraph">
+                  <wp:posOffset>4305300</wp:posOffset>
+                </wp:positionV>
+                <wp:extent cx="7140575" cy="635"/>
+                <wp:effectExtent l="0" t="0" r="0" b="0"/>
+                <wp:wrapTopAndBottom/>
+                <wp:docPr id="22" name="Text Box 22"/>
+                <wp:cNvGraphicFramePr/>
+                <a:graphic xmlns:a="http://schemas.openxmlformats.org/drawingml/2006/main">
+                  <a:graphicData uri="http://schemas.microsoft.com/office/word/2010/wordprocessingShape">
+                    <wps:wsp>
+                      <wps:cNvSpPr txBox="1"/>
+                      <wps:spPr>
+                        <a:xfrm>
+                          <a:off x="0" y="0"/>
+                          <a:ext cx="7140575" cy="635"/>
+                        </a:xfrm>
+                        <a:prstGeom prst="rect">
+                          <a:avLst/>
+                        </a:prstGeom>
+                        <a:solidFill>
+                          <a:prstClr val="white"/>
+                        </a:solidFill>
+                        <a:ln>
+                          <a:noFill/>
+                        </a:ln>
+                      </wps:spPr>
+                      <wps:txbx>
+                        <w:txbxContent>
+                          <w:p>
+                            <w:pPr>
+                              <w:pStyle w:val="Caption"/>
+                              <w:rPr>
+                                <w:noProof/>
+                              </w:rPr>
+                            </w:pPr>
+                            <w:bookmarkStart w:id="31" w:name="_Toc63179246"/>
+                            <w:r>
+                              <w:t xml:space="preserve">Figure </w:t>
+                            </w:r>
+                            <w:fldSimple w:instr=" STYLEREF 1 \s ">
+                              <w:r>
+                                <w:rPr>
+                                  <w:noProof/>
+                                </w:rPr>
+                                <w:t>2</w:t>
+                              </w:r>
+                            </w:fldSimple>
+                            <w:r>
+                              <w:t>.</w:t>
+                            </w:r>
+                            <w:fldSimple w:instr=" SEQ Figure \* ARABIC \s 1 ">
+                              <w:r>
+                                <w:rPr>
+                                  <w:noProof/>
+                                </w:rPr>
+                                <w:t>3</w:t>
+                              </w:r>
+                            </w:fldSimple>
+                            <w:r>
+                              <w:t xml:space="preserve"> </w:t>
+                            </w:r>
+                            <w:r>
+                              <w:t>MAKE ROOM ACTIVITY DIAGRAM</w:t>
+                            </w:r>
+                            <w:bookmarkEnd w:id="31"/>
+                          </w:p>
+                        </w:txbxContent>
+                      </wps:txbx>
+                      <wps:bodyPr rot="0" spcFirstLastPara="0" vertOverflow="overflow" horzOverflow="overflow" vert="horz" wrap="square" lIns="0" tIns="0" rIns="0" bIns="0" numCol="1" spcCol="0" rtlCol="0" fromWordArt="0" anchor="t" anchorCtr="0" forceAA="0" compatLnSpc="1">
+                        <a:prstTxWarp prst="textNoShape">
+                          <a:avLst/>
+                        </a:prstTxWarp>
+                        <a:spAutoFit/>
+                      </wps:bodyPr>
+                    </wps:wsp>
+                  </a:graphicData>
+                </a:graphic>
+              </wp:anchor>
+            </w:drawing>
+          </mc:Choice>
+          <mc:Fallback>
+            <w:pict>
+              <v:shape w14:anchorId="120D2BC2" id="Text Box 22" o:spid="_x0000_s1037" type="#_x0000_t202" style="position:absolute;margin-left:41.25pt;margin-top:339pt;width:562.25pt;height:.05pt;z-index:251692032;visibility:visible;mso-wrap-style:square;mso-wrap-distance-left:9pt;mso-wrap-distance-top:0;mso-wrap-distance-right:9pt;mso-wrap-distance-bottom:0;mso-position-horizontal:absolute;mso-position-horizontal-relative:text;mso-position-vertical:absolute;mso-position-vertical-relative:text;v-text-anchor:top" o:gfxdata="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" stroked="f">
+                <v:textbox style="mso-fit-shape-to-text:t" inset="0,0,0,0">
+                  <w:txbxContent>
+                    <w:p>
+                      <w:pPr>
+                        <w:pStyle w:val="Caption"/>
+                        <w:rPr>
+                          <w:noProof/>
+                        </w:rPr>
+                      </w:pPr>
+                      <w:bookmarkStart w:id="32" w:name="_Toc63179246"/>
+                      <w:r>
+                        <w:t xml:space="preserve">Figure </w:t>
+                      </w:r>
+                      <w:fldSimple w:instr=" STYLEREF 1 \s ">
+                        <w:r>
+                          <w:rPr>
+                            <w:noProof/>
+                          </w:rPr>
+                          <w:t>2</w:t>
+                        </w:r>
+                      </w:fldSimple>
+                      <w:r>
+                        <w:t>.</w:t>
+                      </w:r>
+                      <w:fldSimple w:instr=" SEQ Figure \* ARABIC \s 1 ">
+                        <w:r>
+                          <w:rPr>
+                            <w:noProof/>
+                          </w:rPr>
+                          <w:t>3</w:t>
+                        </w:r>
+                      </w:fldSimple>
+                      <w:r>
+                        <w:t xml:space="preserve"> </w:t>
+                      </w:r>
+                      <w:r>
+                        <w:t>MAKE ROOM ACTIVITY DIAGRAM</w:t>
+                      </w:r>
+                      <w:bookmarkEnd w:id="32"/>
                     </w:p>
                   </w:txbxContent>
                 </v:textbox>
@@ -4152,7 +5314,7 @@
                     <pic:cNvPicPr/>
                   </pic:nvPicPr>
                   <pic:blipFill>
-                    <a:blip r:embed="rId20">
+                    <a:blip r:embed="rId24">
                       <a:extLst>
                         <a:ext uri="{28A0092B-C50C-407E-A947-70E740481C1C}">
                           <a14:useLocalDpi xmlns:a14="http://schemas.microsoft.com/office/drawing/2010/main" val="0"/>
@@ -4194,7 +5356,14 @@
         <w:rPr>
           <w:lang w:eastAsia="en-GB"/>
         </w:rPr>
-        <w:t xml:space="preserve">nother decision node asks whether to make that user a moderator. If yes, user is made a moderator. Control flow loops back to add user decision node. If no to moderator option, user control flow loops back to add decision node. If no more users to add, control flow moves to another decision node asking to add a channel. If yes, the channel is added. Control flow then loops back to the add channel decision node. If no, database is updated. Control flow moves to activity final node. </w:t>
+        <w:t xml:space="preserve">nother decision node asks whether to make that user a moderator. If yes, user is made a moderator. Control flow loops back to add user decision node. If no to moderator option, user control flow loops back to add decision node. If </w:t>
+      </w:r>
+      <w:r>
+        <w:rPr>
+          <w:lang w:eastAsia="en-GB"/>
+        </w:rPr>
+        <w:lastRenderedPageBreak/>
+        <w:t xml:space="preserve">no more users to add, control flow moves to another decision node asking to add a channel. If yes, the channel is added. Control flow then loops back to the add channel decision node. If no, database is updated. Control flow moves to activity final node. </w:t>
       </w:r>
     </w:p>
     <w:p>
@@ -4211,7 +5380,7 @@
           <w:lang w:eastAsia="en-GB"/>
         </w:rPr>
       </w:pPr>
-      <w:bookmarkStart w:id="21" w:name="_Toc63175270"/>
+      <w:bookmarkStart w:id="33" w:name="_Toc63175270"/>
       <w:r>
         <w:rPr>
           <w:lang w:eastAsia="en-GB"/>
@@ -4219,7 +5388,7 @@
         <w:lastRenderedPageBreak/>
         <w:t>Class Diagram</w:t>
       </w:r>
-      <w:bookmarkEnd w:id="21"/>
+      <w:bookmarkEnd w:id="33"/>
     </w:p>
     <w:p>
       <w:pPr>
@@ -4246,7 +5415,7 @@
                     <pic:cNvPicPr/>
                   </pic:nvPicPr>
                   <pic:blipFill>
-                    <a:blip r:embed="rId21">
+                    <a:blip r:embed="rId25">
                       <a:extLst>
                         <a:ext uri="{28A0092B-C50C-407E-A947-70E740481C1C}">
                           <a14:useLocalDpi xmlns:a14="http://schemas.microsoft.com/office/drawing/2010/main" val="0"/>
@@ -4278,6 +5447,8 @@
         <w:pStyle w:val="Caption"/>
         <w:jc w:val="center"/>
       </w:pPr>
+      <w:bookmarkStart w:id="34" w:name="_Toc63179141"/>
+      <w:bookmarkStart w:id="35" w:name="_Toc63179247"/>
       <w:r>
         <w:t xml:space="preserve">Figure </w:t>
       </w:r>
@@ -4299,7 +5470,12 @@
           </w:rPr>
           <w:t>1</w:t>
         </w:r>
+        <w:bookmarkEnd w:id="35"/>
       </w:fldSimple>
+      <w:bookmarkEnd w:id="34"/>
+      <w:r>
+        <w:t xml:space="preserve"> Class Diagram</w:t>
+      </w:r>
     </w:p>
     <w:p>
       <w:pPr>
@@ -4500,11 +5676,11 @@
       <w:pPr>
         <w:pStyle w:val="Subtitle"/>
       </w:pPr>
-      <w:bookmarkStart w:id="22" w:name="_Toc63175271"/>
+      <w:bookmarkStart w:id="36" w:name="_Toc63175271"/>
       <w:r>
         <w:t>Relationships</w:t>
       </w:r>
-      <w:bookmarkEnd w:id="22"/>
+      <w:bookmarkEnd w:id="36"/>
     </w:p>
     <w:p>
       <w:pPr>
@@ -4782,14 +5958,14 @@
           <w:lang w:eastAsia="en-GB"/>
         </w:rPr>
       </w:pPr>
-      <w:bookmarkStart w:id="23" w:name="_Toc63175272"/>
+      <w:bookmarkStart w:id="37" w:name="_Toc63175272"/>
       <w:r>
         <w:rPr>
           <w:lang w:eastAsia="en-GB"/>
         </w:rPr>
         <w:t>Sequence Diagrams</w:t>
       </w:r>
-      <w:bookmarkEnd w:id="23"/>
+      <w:bookmarkEnd w:id="37"/>
     </w:p>
     <w:p>
       <w:pPr>
@@ -4811,14 +5987,14 @@
           <w:lang w:eastAsia="en-GB"/>
         </w:rPr>
       </w:pPr>
-      <w:bookmarkStart w:id="24" w:name="_Toc63175273"/>
+      <w:bookmarkStart w:id="38" w:name="_Toc63175273"/>
       <w:r>
         <w:rPr>
           <w:lang w:eastAsia="en-GB"/>
         </w:rPr>
         <w:t>Component Diagrams</w:t>
       </w:r>
-      <w:bookmarkEnd w:id="24"/>
+      <w:bookmarkEnd w:id="38"/>
       <w:r>
         <w:rPr>
           <w:lang w:eastAsia="en-GB"/>
@@ -4846,14 +6022,14 @@
           <w:lang w:eastAsia="en-GB"/>
         </w:rPr>
       </w:pPr>
-      <w:bookmarkStart w:id="25" w:name="_Toc63175274"/>
+      <w:bookmarkStart w:id="39" w:name="_Toc63175274"/>
       <w:r>
         <w:rPr>
           <w:lang w:eastAsia="en-GB"/>
         </w:rPr>
         <w:t>FSM Diagrams</w:t>
       </w:r>
-      <w:bookmarkEnd w:id="25"/>
+      <w:bookmarkEnd w:id="39"/>
     </w:p>
     <w:p>
       <w:pPr>
@@ -4875,14 +6051,14 @@
           <w:lang w:eastAsia="en-GB"/>
         </w:rPr>
       </w:pPr>
-      <w:bookmarkStart w:id="26" w:name="_Toc63175275"/>
+      <w:bookmarkStart w:id="40" w:name="_Toc63175275"/>
       <w:r>
         <w:rPr>
           <w:lang w:eastAsia="en-GB"/>
         </w:rPr>
         <w:t>Communication Diagrams</w:t>
       </w:r>
-      <w:bookmarkEnd w:id="26"/>
+      <w:bookmarkEnd w:id="40"/>
     </w:p>
     <w:p>
       <w:pPr>
@@ -4904,14 +6080,14 @@
           <w:lang w:eastAsia="en-GB"/>
         </w:rPr>
       </w:pPr>
-      <w:bookmarkStart w:id="27" w:name="_Toc63175276"/>
+      <w:bookmarkStart w:id="41" w:name="_Toc63175276"/>
       <w:r>
         <w:rPr>
           <w:lang w:eastAsia="en-GB"/>
         </w:rPr>
         <w:t>Deployment Diagrams</w:t>
       </w:r>
-      <w:bookmarkEnd w:id="27"/>
+      <w:bookmarkEnd w:id="41"/>
     </w:p>
     <w:p>
       <w:pPr>
@@ -4933,7 +6109,7 @@
           <w:lang w:eastAsia="en-GB"/>
         </w:rPr>
       </w:pPr>
-      <w:bookmarkStart w:id="28" w:name="_Toc63175277"/>
+      <w:bookmarkStart w:id="42" w:name="_Toc63175277"/>
       <w:r>
         <w:rPr>
           <w:lang w:eastAsia="en-GB"/>
@@ -4941,7 +6117,7 @@
         <w:lastRenderedPageBreak/>
         <w:t xml:space="preserve">GUI </w:t>
       </w:r>
-      <w:bookmarkEnd w:id="28"/>
+      <w:bookmarkEnd w:id="42"/>
       <w:r>
         <w:rPr>
           <w:lang w:eastAsia="en-GB"/>
@@ -4956,7 +6132,7 @@
           <w:lang w:eastAsia="en-GB"/>
         </w:rPr>
       </w:pPr>
-      <w:bookmarkStart w:id="29" w:name="_Toc63175278"/>
+      <w:bookmarkStart w:id="43" w:name="_Toc63175278"/>
       <w:r>
         <w:rPr>
           <w:lang w:eastAsia="en-GB"/>
@@ -5057,6 +6233,8 @@
                                 <w:noProof/>
                               </w:rPr>
                             </w:pPr>
+                            <w:bookmarkStart w:id="44" w:name="_Toc63179142"/>
+                            <w:bookmarkStart w:id="45" w:name="_Toc63179248"/>
                             <w:r>
                               <w:t xml:space="preserve">Figure </w:t>
                             </w:r>
@@ -5082,6 +6260,8 @@
                             <w:r>
                               <w:t xml:space="preserve"> GUI Mock-up</w:t>
                             </w:r>
+                            <w:bookmarkEnd w:id="44"/>
+                            <w:bookmarkEnd w:id="45"/>
                           </w:p>
                         </w:txbxContent>
                       </wps:txbx>
@@ -5099,7 +6279,7 @@
           </mc:Choice>
           <mc:Fallback>
             <w:pict>
-              <v:shape w14:anchorId="24D3B6C6" id="Text Box 11" o:spid="_x0000_s1032" type="#_x0000_t202" style="position:absolute;margin-left:0;margin-top:358.15pt;width:609.75pt;height:.05pt;z-index:251679744;visibility:visible;mso-wrap-style:square;mso-wrap-distance-left:9pt;mso-wrap-distance-top:0;mso-wrap-distance-right:9pt;mso-wrap-distance-bottom:0;mso-position-horizontal:absolute;mso-position-horizontal-relative:text;mso-position-vertical:absolute;mso-position-vertical-relative:text;v-text-anchor:top" o:gfxdata="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" stroked="f">
+              <v:shape w14:anchorId="24D3B6C6" id="Text Box 11" o:spid="_x0000_s1038" type="#_x0000_t202" style="position:absolute;margin-left:0;margin-top:358.15pt;width:609.75pt;height:.05pt;z-index:251679744;visibility:visible;mso-wrap-style:square;mso-wrap-distance-left:9pt;mso-wrap-distance-top:0;mso-wrap-distance-right:9pt;mso-wrap-distance-bottom:0;mso-position-horizontal:absolute;mso-position-horizontal-relative:text;mso-position-vertical:absolute;mso-position-vertical-relative:text;v-text-anchor:top" o:gfxdata="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" stroked="f">
                 <v:textbox style="mso-fit-shape-to-text:t" inset="0,0,0,0">
                   <w:txbxContent>
                     <w:p>
@@ -5109,6 +6289,8 @@
                           <w:noProof/>
                         </w:rPr>
                       </w:pPr>
+                      <w:bookmarkStart w:id="46" w:name="_Toc63179142"/>
+                      <w:bookmarkStart w:id="47" w:name="_Toc63179248"/>
                       <w:r>
                         <w:t xml:space="preserve">Figure </w:t>
                       </w:r>
@@ -5134,6 +6316,8 @@
                       <w:r>
                         <w:t xml:space="preserve"> GUI Mock-up</w:t>
                       </w:r>
+                      <w:bookmarkEnd w:id="46"/>
+                      <w:bookmarkEnd w:id="47"/>
                     </w:p>
                   </w:txbxContent>
                 </v:textbox>
@@ -5171,7 +6355,7 @@
                     <pic:cNvPicPr/>
                   </pic:nvPicPr>
                   <pic:blipFill>
-                    <a:blip r:embed="rId22" cstate="print">
+                    <a:blip r:embed="rId26" cstate="print">
                       <a:extLst>
                         <a:ext uri="{28A0092B-C50C-407E-A947-70E740481C1C}">
                           <a14:useLocalDpi xmlns:a14="http://schemas.microsoft.com/office/drawing/2010/main" val="0"/>
@@ -5234,7 +6418,7 @@
         </w:rPr>
         <w:t>Libraries</w:t>
       </w:r>
-      <w:bookmarkEnd w:id="29"/>
+      <w:bookmarkEnd w:id="43"/>
     </w:p>
     <w:p>
       <w:pPr>
@@ -5302,7 +6486,7 @@
           <w:lang w:eastAsia="en-GB"/>
         </w:rPr>
       </w:pPr>
-      <w:hyperlink r:id="rId23" w:history="1">
+      <w:hyperlink r:id="rId27" w:history="1">
         <w:r>
           <w:rPr>
             <w:rStyle w:val="Hyperlink"/>
@@ -5670,14 +6854,14 @@
           <w:lang w:eastAsia="en-GB"/>
         </w:rPr>
       </w:pPr>
-      <w:bookmarkStart w:id="30" w:name="_Toc63175279"/>
+      <w:bookmarkStart w:id="48" w:name="_Toc63175279"/>
       <w:r>
         <w:rPr>
           <w:lang w:eastAsia="en-GB"/>
         </w:rPr>
         <w:t>Conclusion</w:t>
       </w:r>
-      <w:bookmarkEnd w:id="30"/>
+      <w:bookmarkEnd w:id="48"/>
     </w:p>
     <w:p>
       <w:pPr>
@@ -8054,6 +9238,7 @@
   <w:rsids>
     <w:rsidRoot w:val="00AA357D"/>
     <w:rsid w:val="00106F52"/>
+    <w:rsid w:val="00356383"/>
     <w:rsid w:val="00AA357D"/>
     <w:rsid w:val="00B65C95"/>
     <w:rsid w:val="00B82D3B"/>
@@ -9082,16 +10267,8 @@
 <file path=customXml/itemProps4.xml><?xml version="1.0" encoding="utf-8"?>
 <ds:datastoreItem xmlns:ds="http://schemas.openxmlformats.org/officeDocument/2006/customXml" ds:itemID="{8B827E64-6D03-471B-9BCF-A31C48594FEA}">
   <ds:schemaRefs>
+    <ds:schemaRef ds:uri="http://schemas.microsoft.com/office/2006/metadata/properties"/>
     <ds:schemaRef ds:uri="http://schemas.microsoft.com/office/infopath/2007/PartnerControls"/>
-    <ds:schemaRef ds:uri="137d84ba-44f5-41c5-8e50-efb50c785463"/>
-    <ds:schemaRef ds:uri="http://purl.org/dc/elements/1.1/"/>
-    <ds:schemaRef ds:uri="http://schemas.microsoft.com/office/2006/metadata/properties"/>
-    <ds:schemaRef ds:uri="b778470f-a527-4b20-be53-4cfac91bb019"/>
-    <ds:schemaRef ds:uri="http://purl.org/dc/terms/"/>
-    <ds:schemaRef ds:uri="http://schemas.openxmlformats.org/package/2006/metadata/core-properties"/>
-    <ds:schemaRef ds:uri="http://schemas.microsoft.com/office/2006/documentManagement/types"/>
-    <ds:schemaRef ds:uri="http://www.w3.org/XML/1998/namespace"/>
-    <ds:schemaRef ds:uri="http://purl.org/dc/dcmitype/"/>
   </ds:schemaRefs>
 </ds:datastoreItem>
 </file>
--- a/Documentation/Software Design - Project Design.docx
+++ b/Documentation/Software Design - Project Design.docx
@@ -172,27 +172,7 @@
                     <w:szCs w:val="28"/>
                     <w:lang w:val="en-US"/>
                   </w:rPr>
-                  <w:t xml:space="preserve">Hannah </w:t>
-                </w:r>
-                <w:proofErr w:type="spellStart"/>
-                <w:r>
-                  <w:rPr>
-                    <w:color w:val="4472C4" w:themeColor="accent1"/>
-                    <w:sz w:val="28"/>
-                    <w:szCs w:val="28"/>
-                    <w:lang w:val="en-US"/>
-                  </w:rPr>
-                  <w:t>Ashna</w:t>
-                </w:r>
-                <w:proofErr w:type="spellEnd"/>
-                <w:r>
-                  <w:rPr>
-                    <w:color w:val="4472C4" w:themeColor="accent1"/>
-                    <w:sz w:val="28"/>
-                    <w:szCs w:val="28"/>
-                    <w:lang w:val="en-US"/>
-                  </w:rPr>
-                  <w:t xml:space="preserve"> Jacob (N0865554)</w:t>
+                  <w:t>Hannah Ashna Jacob (N0865554)</w:t>
                 </w:r>
               </w:p>
               <w:p>
@@ -2837,27 +2817,14 @@
                             <w:r>
                               <w:t xml:space="preserve">Figure </w:t>
                             </w:r>
-                            <w:r>
-                              <w:fldChar w:fldCharType="begin"/>
-                            </w:r>
-                            <w:r>
-                              <w:instrText xml:space="preserve"> STYLEREF 1 \s </w:instrText>
-                            </w:r>
-                            <w:r>
-                              <w:fldChar w:fldCharType="separate"/>
-                            </w:r>
-                            <w:r>
-                              <w:rPr>
-                                <w:noProof/>
-                              </w:rPr>
-                              <w:t>1</w:t>
-                            </w:r>
-                            <w:r>
-                              <w:rPr>
-                                <w:noProof/>
-                              </w:rPr>
-                              <w:fldChar w:fldCharType="end"/>
-                            </w:r>
+                            <w:fldSimple w:instr=" STYLEREF 1 \s ">
+                              <w:r>
+                                <w:rPr>
+                                  <w:noProof/>
+                                </w:rPr>
+                                <w:t>1</w:t>
+                              </w:r>
+                            </w:fldSimple>
                             <w:r>
                               <w:t>.</w:t>
                             </w:r>
@@ -2993,36 +2960,62 @@
                                 <w:noProof/>
                               </w:rPr>
                             </w:pPr>
-                            <w:bookmarkStart w:id="11" w:name="_Toc63179241"/>
+                            <w:bookmarkStart w:id="9" w:name="_Toc63179241"/>
                             <w:r>
                               <w:t xml:space="preserve">Figure </w:t>
                             </w:r>
-                            <w:fldSimple w:instr=" STYLEREF 1 \s ">
-                              <w:r>
-                                <w:rPr>
-                                  <w:noProof/>
-                                </w:rPr>
-                                <w:t>1</w:t>
-                              </w:r>
-                            </w:fldSimple>
+                            <w:r>
+                              <w:fldChar w:fldCharType="begin"/>
+                            </w:r>
+                            <w:r>
+                              <w:instrText xml:space="preserve"> STYLEREF 1 \s </w:instrText>
+                            </w:r>
+                            <w:r>
+                              <w:fldChar w:fldCharType="separate"/>
+                            </w:r>
+                            <w:r>
+                              <w:rPr>
+                                <w:noProof/>
+                              </w:rPr>
+                              <w:t>1</w:t>
+                            </w:r>
+                            <w:r>
+                              <w:rPr>
+                                <w:noProof/>
+                              </w:rPr>
+                              <w:fldChar w:fldCharType="end"/>
+                            </w:r>
                             <w:r>
                               <w:t>.</w:t>
                             </w:r>
-                            <w:fldSimple w:instr=" SEQ Figure \* ARABIC \s 1 ">
-                              <w:r>
-                                <w:rPr>
-                                  <w:noProof/>
-                                </w:rPr>
-                                <w:t>1</w:t>
-                              </w:r>
-                            </w:fldSimple>
+                            <w:r>
+                              <w:fldChar w:fldCharType="begin"/>
+                            </w:r>
+                            <w:r>
+                              <w:instrText xml:space="preserve"> SEQ Figure \* ARABIC \s 1 </w:instrText>
+                            </w:r>
+                            <w:r>
+                              <w:fldChar w:fldCharType="separate"/>
+                            </w:r>
+                            <w:r>
+                              <w:rPr>
+                                <w:noProof/>
+                              </w:rPr>
+                              <w:t>1</w:t>
+                            </w:r>
+                            <w:r>
+                              <w:rPr>
+                                <w:noProof/>
+                              </w:rPr>
+                              <w:fldChar w:fldCharType="end"/>
+                            </w:r>
                             <w:r>
                               <w:t xml:space="preserve"> </w:t>
                             </w:r>
                             <w:r>
                               <w:t>LOGIN USE CASE</w:t>
                             </w:r>
-                            <w:bookmarkEnd w:id="11"/>
+                            <w:bookmarkEnd w:id="9"/>
                           </w:p>
                         </w:txbxContent>
                       </wps:txbx>
@@ -3359,36 +3352,62 @@
                                 <w:noProof/>
                               </w:rPr>
                             </w:pPr>
-                            <w:bookmarkStart w:id="13" w:name="_Toc63179242"/>
+                            <w:bookmarkStart w:id="10" w:name="_Toc63179242"/>
                             <w:r>
                               <w:t xml:space="preserve">Figure </w:t>
                             </w:r>
-                            <w:fldSimple w:instr=" STYLEREF 1 \s ">
-                              <w:r>
-                                <w:rPr>
-                                  <w:noProof/>
-                                </w:rPr>
-                                <w:t>1</w:t>
-                              </w:r>
-                            </w:fldSimple>
+                            <w:r>
+                              <w:fldChar w:fldCharType="begin"/>
+                            </w:r>
+                            <w:r>
+                              <w:instrText xml:space="preserve"> STYLEREF 1 \s </w:instrText>
+                            </w:r>
+                            <w:r>
+                              <w:fldChar w:fldCharType="separate"/>
+                            </w:r>
+                            <w:r>
+                              <w:rPr>
+                                <w:noProof/>
+                              </w:rPr>
+                              <w:t>1</w:t>
+                            </w:r>
+                            <w:r>
+                              <w:rPr>
+                                <w:noProof/>
+                              </w:rPr>
+                              <w:fldChar w:fldCharType="end"/>
+                            </w:r>
                             <w:r>
                               <w:t>.</w:t>
                             </w:r>
-                            <w:fldSimple w:instr=" SEQ Figure \* ARABIC \s 1 ">
-                              <w:r>
-                                <w:rPr>
-                                  <w:noProof/>
-                                </w:rPr>
-                                <w:t>2</w:t>
-                              </w:r>
-                            </w:fldSimple>
+                            <w:r>
+                              <w:fldChar w:fldCharType="begin"/>
+                            </w:r>
+                            <w:r>
+                              <w:instrText xml:space="preserve"> SEQ Figure \* ARABIC \s 1 </w:instrText>
+                            </w:r>
+                            <w:r>
+                              <w:fldChar w:fldCharType="separate"/>
+                            </w:r>
+                            <w:r>
+                              <w:rPr>
+                                <w:noProof/>
+                              </w:rPr>
+                              <w:t>2</w:t>
+                            </w:r>
+                            <w:r>
+                              <w:rPr>
+                                <w:noProof/>
+                              </w:rPr>
+                              <w:fldChar w:fldCharType="end"/>
+                            </w:r>
                             <w:r>
                               <w:t xml:space="preserve"> </w:t>
                             </w:r>
                             <w:r>
                               <w:t>SEND MESSAGE USE CASE</w:t>
                             </w:r>
-                            <w:bookmarkEnd w:id="13"/>
+                            <w:bookmarkEnd w:id="10"/>
                           </w:p>
                         </w:txbxContent>
                       </wps:txbx>
@@ -3643,37 +3662,24 @@
                                 <w:noProof/>
                               </w:rPr>
                             </w:pPr>
-                            <w:bookmarkStart w:id="15" w:name="_Toc63172378"/>
-                            <w:bookmarkStart w:id="16" w:name="_Toc63173776"/>
+                            <w:bookmarkStart w:id="11" w:name="_Toc63172378"/>
+                            <w:bookmarkStart w:id="12" w:name="_Toc63173776"/>
                             <w:r>
                               <w:t xml:space="preserve">Figure </w:t>
                             </w:r>
-                            <w:r>
-                              <w:fldChar w:fldCharType="begin"/>
-                            </w:r>
-                            <w:r>
-                              <w:instrText xml:space="preserve"> STYLEREF 1 \s </w:instrText>
-                            </w:r>
-                            <w:r>
-                              <w:fldChar w:fldCharType="separate"/>
-                            </w:r>
-                            <w:r>
-                              <w:rPr>
-                                <w:noProof/>
-                              </w:rPr>
-                              <w:t>1</w:t>
-                            </w:r>
-                            <w:r>
-                              <w:rPr>
-                                <w:noProof/>
-                              </w:rPr>
-                              <w:fldChar w:fldCharType="end"/>
-                            </w:r>
+                            <w:fldSimple w:instr=" STYLEREF 1 \s ">
+                              <w:r>
+                                <w:rPr>
+                                  <w:noProof/>
+                                </w:rPr>
+                                <w:t>1</w:t>
+                              </w:r>
+                            </w:fldSimple>
                             <w:r>
                               <w:t>.3: Make Room Use Case</w:t>
                             </w:r>
-                            <w:bookmarkEnd w:id="15"/>
-                            <w:bookmarkEnd w:id="16"/>
+                            <w:bookmarkEnd w:id="11"/>
+                            <w:bookmarkEnd w:id="12"/>
                           </w:p>
                         </w:txbxContent>
                       </wps:txbx>
@@ -3790,36 +3796,62 @@
                                 <w:noProof/>
                               </w:rPr>
                             </w:pPr>
-                            <w:bookmarkStart w:id="19" w:name="_Toc63179243"/>
+                            <w:bookmarkStart w:id="13" w:name="_Toc63179243"/>
                             <w:r>
                               <w:t xml:space="preserve">Figure </w:t>
                             </w:r>
-                            <w:fldSimple w:instr=" STYLEREF 1 \s ">
-                              <w:r>
-                                <w:rPr>
-                                  <w:noProof/>
-                                </w:rPr>
-                                <w:t>1</w:t>
-                              </w:r>
-                            </w:fldSimple>
+                            <w:r>
+                              <w:fldChar w:fldCharType="begin"/>
+                            </w:r>
+                            <w:r>
+                              <w:instrText xml:space="preserve"> STYLEREF 1 \s </w:instrText>
+                            </w:r>
+                            <w:r>
+                              <w:fldChar w:fldCharType="separate"/>
+                            </w:r>
+                            <w:r>
+                              <w:rPr>
+                                <w:noProof/>
+                              </w:rPr>
+                              <w:t>1</w:t>
+                            </w:r>
+                            <w:r>
+                              <w:rPr>
+                                <w:noProof/>
+                              </w:rPr>
+                              <w:fldChar w:fldCharType="end"/>
+                            </w:r>
                             <w:r>
                               <w:t>.</w:t>
                             </w:r>
-                            <w:fldSimple w:instr=" SEQ Figure \* ARABIC \s 1 ">
-                              <w:r>
-                                <w:rPr>
-                                  <w:noProof/>
-                                </w:rPr>
-                                <w:t>3</w:t>
-                              </w:r>
-                            </w:fldSimple>
+                            <w:r>
+                              <w:fldChar w:fldCharType="begin"/>
+                            </w:r>
+                            <w:r>
+                              <w:instrText xml:space="preserve"> SEQ Figure \* ARABIC \s 1 </w:instrText>
+                            </w:r>
+                            <w:r>
+                              <w:fldChar w:fldCharType="separate"/>
+                            </w:r>
+                            <w:r>
+                              <w:rPr>
+                                <w:noProof/>
+                              </w:rPr>
+                              <w:t>3</w:t>
+                            </w:r>
+                            <w:r>
+                              <w:rPr>
+                                <w:noProof/>
+                              </w:rPr>
+                              <w:fldChar w:fldCharType="end"/>
+                            </w:r>
                             <w:r>
                               <w:t xml:space="preserve"> </w:t>
                             </w:r>
                             <w:r>
                               <w:t>MAKE ROOM USE CASE</w:t>
                             </w:r>
-                            <w:bookmarkEnd w:id="19"/>
+                            <w:bookmarkEnd w:id="13"/>
                           </w:p>
                         </w:txbxContent>
                       </wps:txbx>
@@ -3999,7 +4031,7 @@
           <w:lang w:eastAsia="en-GB"/>
         </w:rPr>
       </w:pPr>
-      <w:bookmarkStart w:id="21" w:name="_Toc63175268"/>
+      <w:bookmarkStart w:id="14" w:name="_Toc63175268"/>
       <w:r>
         <w:rPr>
           <w:rFonts w:eastAsia="Times New Roman"/>
@@ -4008,7 +4040,7 @@
         <w:lastRenderedPageBreak/>
         <w:t>Activity Diagrams:</w:t>
       </w:r>
-      <w:bookmarkEnd w:id="21"/>
+      <w:bookmarkEnd w:id="14"/>
     </w:p>
     <w:p>
       <w:pPr>
@@ -4017,14 +4049,14 @@
           <w:lang w:eastAsia="en-GB"/>
         </w:rPr>
       </w:pPr>
-      <w:bookmarkStart w:id="22" w:name="_Toc63175269"/>
+      <w:bookmarkStart w:id="15" w:name="_Toc63175269"/>
       <w:r>
         <w:rPr>
           <w:lang w:eastAsia="en-GB"/>
         </w:rPr>
         <w:t>Introduction:</w:t>
       </w:r>
-      <w:bookmarkEnd w:id="22"/>
+      <w:bookmarkEnd w:id="15"/>
     </w:p>
     <w:p>
       <w:pPr>
@@ -4257,36 +4289,62 @@
                                 <w:noProof/>
                               </w:rPr>
                             </w:pPr>
-                            <w:bookmarkStart w:id="23" w:name="_Toc63179244"/>
+                            <w:bookmarkStart w:id="16" w:name="_Toc63179244"/>
                             <w:r>
                               <w:t xml:space="preserve">Figure </w:t>
                             </w:r>
-                            <w:fldSimple w:instr=" STYLEREF 1 \s ">
-                              <w:r>
-                                <w:rPr>
-                                  <w:noProof/>
-                                </w:rPr>
-                                <w:t>2</w:t>
-                              </w:r>
-                            </w:fldSimple>
+                            <w:r>
+                              <w:fldChar w:fldCharType="begin"/>
+                            </w:r>
+                            <w:r>
+                              <w:instrText xml:space="preserve"> STYLEREF 1 \s </w:instrText>
+                            </w:r>
+                            <w:r>
+                              <w:fldChar w:fldCharType="separate"/>
+                            </w:r>
+                            <w:r>
+                              <w:rPr>
+                                <w:noProof/>
+                              </w:rPr>
+                              <w:t>2</w:t>
+                            </w:r>
+                            <w:r>
+                              <w:rPr>
+                                <w:noProof/>
+                              </w:rPr>
+                              <w:fldChar w:fldCharType="end"/>
+                            </w:r>
                             <w:r>
                               <w:t>.</w:t>
                             </w:r>
-                            <w:fldSimple w:instr=" SEQ Figure \* ARABIC \s 1 ">
-                              <w:r>
-                                <w:rPr>
-                                  <w:noProof/>
-                                </w:rPr>
-                                <w:t>1</w:t>
-                              </w:r>
-                            </w:fldSimple>
+                            <w:r>
+                              <w:fldChar w:fldCharType="begin"/>
+                            </w:r>
+                            <w:r>
+                              <w:instrText xml:space="preserve"> SEQ Figure \* ARABIC \s 1 </w:instrText>
+                            </w:r>
+                            <w:r>
+                              <w:fldChar w:fldCharType="separate"/>
+                            </w:r>
+                            <w:r>
+                              <w:rPr>
+                                <w:noProof/>
+                              </w:rPr>
+                              <w:t>1</w:t>
+                            </w:r>
+                            <w:r>
+                              <w:rPr>
+                                <w:noProof/>
+                              </w:rPr>
+                              <w:fldChar w:fldCharType="end"/>
+                            </w:r>
                             <w:r>
                               <w:t xml:space="preserve"> </w:t>
                             </w:r>
                             <w:r>
                               <w:t>Login Activity Diagram</w:t>
                             </w:r>
-                            <w:bookmarkEnd w:id="23"/>
+                            <w:bookmarkEnd w:id="16"/>
                           </w:p>
                         </w:txbxContent>
                       </wps:txbx>
@@ -4469,32 +4527,19 @@
                                 <w:noProof/>
                               </w:rPr>
                             </w:pPr>
-                            <w:bookmarkStart w:id="25" w:name="_Toc63172379"/>
-                            <w:bookmarkStart w:id="26" w:name="_Toc63173777"/>
+                            <w:bookmarkStart w:id="17" w:name="_Toc63172379"/>
+                            <w:bookmarkStart w:id="18" w:name="_Toc63173777"/>
                             <w:r>
                               <w:t xml:space="preserve">Figure </w:t>
                             </w:r>
-                            <w:r>
-                              <w:fldChar w:fldCharType="begin"/>
-                            </w:r>
-                            <w:r>
-                              <w:instrText xml:space="preserve"> STYLEREF 1 \s </w:instrText>
-                            </w:r>
-                            <w:r>
-                              <w:fldChar w:fldCharType="separate"/>
-                            </w:r>
-                            <w:r>
-                              <w:rPr>
-                                <w:noProof/>
-                              </w:rPr>
-                              <w:t>2</w:t>
-                            </w:r>
-                            <w:r>
-                              <w:rPr>
-                                <w:noProof/>
-                              </w:rPr>
-                              <w:fldChar w:fldCharType="end"/>
-                            </w:r>
+                            <w:fldSimple w:instr=" STYLEREF 1 \s ">
+                              <w:r>
+                                <w:rPr>
+                                  <w:noProof/>
+                                </w:rPr>
+                                <w:t>2</w:t>
+                              </w:r>
+                            </w:fldSimple>
                             <w:r>
                               <w:t>.</w:t>
                             </w:r>
@@ -4504,8 +4549,8 @@
                             <w:r>
                               <w:t>1: Login Activity Diagram</w:t>
                             </w:r>
-                            <w:bookmarkEnd w:id="25"/>
-                            <w:bookmarkEnd w:id="26"/>
+                            <w:bookmarkEnd w:id="17"/>
+                            <w:bookmarkEnd w:id="18"/>
                           </w:p>
                         </w:txbxContent>
                       </wps:txbx>
@@ -4828,36 +4873,62 @@
                                 <w:noProof/>
                               </w:rPr>
                             </w:pPr>
-                            <w:bookmarkStart w:id="29" w:name="_Toc63179245"/>
+                            <w:bookmarkStart w:id="19" w:name="_Toc63179245"/>
                             <w:r>
                               <w:t xml:space="preserve">Figure </w:t>
                             </w:r>
-                            <w:fldSimple w:instr=" STYLEREF 1 \s ">
-                              <w:r>
-                                <w:rPr>
-                                  <w:noProof/>
-                                </w:rPr>
-                                <w:t>2</w:t>
-                              </w:r>
-                            </w:fldSimple>
+                            <w:r>
+                              <w:fldChar w:fldCharType="begin"/>
+                            </w:r>
+                            <w:r>
+                              <w:instrText xml:space="preserve"> STYLEREF 1 \s </w:instrText>
+                            </w:r>
+                            <w:r>
+                              <w:fldChar w:fldCharType="separate"/>
+                            </w:r>
+                            <w:r>
+                              <w:rPr>
+                                <w:noProof/>
+                              </w:rPr>
+                              <w:t>2</w:t>
+                            </w:r>
+                            <w:r>
+                              <w:rPr>
+                                <w:noProof/>
+                              </w:rPr>
+                              <w:fldChar w:fldCharType="end"/>
+                            </w:r>
                             <w:r>
                               <w:t>.</w:t>
                             </w:r>
-                            <w:fldSimple w:instr=" SEQ Figure \* ARABIC \s 1 ">
-                              <w:r>
-                                <w:rPr>
-                                  <w:noProof/>
-                                </w:rPr>
-                                <w:t>2</w:t>
-                              </w:r>
-                            </w:fldSimple>
+                            <w:r>
+                              <w:fldChar w:fldCharType="begin"/>
+                            </w:r>
+                            <w:r>
+                              <w:instrText xml:space="preserve"> SEQ Figure \* ARABIC \s 1 </w:instrText>
+                            </w:r>
+                            <w:r>
+                              <w:fldChar w:fldCharType="separate"/>
+                            </w:r>
+                            <w:r>
+                              <w:rPr>
+                                <w:noProof/>
+                              </w:rPr>
+                              <w:t>2</w:t>
+                            </w:r>
+                            <w:r>
+                              <w:rPr>
+                                <w:noProof/>
+                              </w:rPr>
+                              <w:fldChar w:fldCharType="end"/>
+                            </w:r>
                             <w:r>
                               <w:t xml:space="preserve"> </w:t>
                             </w:r>
                             <w:r>
                               <w:t>SEND MESSAGE ACTIVITY DIAGRAM</w:t>
                             </w:r>
-                            <w:bookmarkEnd w:id="29"/>
+                            <w:bookmarkEnd w:id="19"/>
                           </w:p>
                         </w:txbxContent>
                       </wps:txbx>
@@ -5190,36 +5261,62 @@
                                 <w:noProof/>
                               </w:rPr>
                             </w:pPr>
-                            <w:bookmarkStart w:id="31" w:name="_Toc63179246"/>
+                            <w:bookmarkStart w:id="20" w:name="_Toc63179246"/>
                             <w:r>
                               <w:t xml:space="preserve">Figure </w:t>
                             </w:r>
-                            <w:fldSimple w:instr=" STYLEREF 1 \s ">
-                              <w:r>
-                                <w:rPr>
-                                  <w:noProof/>
-                                </w:rPr>
-                                <w:t>2</w:t>
-                              </w:r>
-                            </w:fldSimple>
+                            <w:r>
+                              <w:fldChar w:fldCharType="begin"/>
+                            </w:r>
+                            <w:r>
+                              <w:instrText xml:space="preserve"> STYLEREF 1 \s </w:instrText>
+                            </w:r>
+                            <w:r>
+                              <w:fldChar w:fldCharType="separate"/>
+                            </w:r>
+                            <w:r>
+                              <w:rPr>
+                                <w:noProof/>
+                              </w:rPr>
+                              <w:t>2</w:t>
+                            </w:r>
+                            <w:r>
+                              <w:rPr>
+                                <w:noProof/>
+                              </w:rPr>
+                              <w:fldChar w:fldCharType="end"/>
+                            </w:r>
                             <w:r>
                               <w:t>.</w:t>
                             </w:r>
-                            <w:fldSimple w:instr=" SEQ Figure \* ARABIC \s 1 ">
-                              <w:r>
-                                <w:rPr>
-                                  <w:noProof/>
-                                </w:rPr>
-                                <w:t>3</w:t>
-                              </w:r>
-                            </w:fldSimple>
+                            <w:r>
+                              <w:fldChar w:fldCharType="begin"/>
+                            </w:r>
+                            <w:r>
+                              <w:instrText xml:space="preserve"> SEQ Figure \* ARABIC \s 1 </w:instrText>
+                            </w:r>
+                            <w:r>
+                              <w:fldChar w:fldCharType="separate"/>
+                            </w:r>
+                            <w:r>
+                              <w:rPr>
+                                <w:noProof/>
+                              </w:rPr>
+                              <w:t>3</w:t>
+                            </w:r>
+                            <w:r>
+                              <w:rPr>
+                                <w:noProof/>
+                              </w:rPr>
+                              <w:fldChar w:fldCharType="end"/>
+                            </w:r>
                             <w:r>
                               <w:t xml:space="preserve"> </w:t>
                             </w:r>
                             <w:r>
                               <w:t>MAKE ROOM ACTIVITY DIAGRAM</w:t>
                             </w:r>
-                            <w:bookmarkEnd w:id="31"/>
+                            <w:bookmarkEnd w:id="20"/>
                           </w:p>
                         </w:txbxContent>
                       </wps:txbx>
@@ -5380,7 +5477,7 @@
           <w:lang w:eastAsia="en-GB"/>
         </w:rPr>
       </w:pPr>
-      <w:bookmarkStart w:id="33" w:name="_Toc63175270"/>
+      <w:bookmarkStart w:id="21" w:name="_Toc63175270"/>
       <w:r>
         <w:rPr>
           <w:lang w:eastAsia="en-GB"/>
@@ -5388,7 +5485,7 @@
         <w:lastRenderedPageBreak/>
         <w:t>Class Diagram</w:t>
       </w:r>
-      <w:bookmarkEnd w:id="33"/>
+      <w:bookmarkEnd w:id="21"/>
     </w:p>
     <w:p>
       <w:pPr>
@@ -5447,32 +5544,58 @@
         <w:pStyle w:val="Caption"/>
         <w:jc w:val="center"/>
       </w:pPr>
-      <w:bookmarkStart w:id="34" w:name="_Toc63179141"/>
-      <w:bookmarkStart w:id="35" w:name="_Toc63179247"/>
+      <w:bookmarkStart w:id="22" w:name="_Toc63179247"/>
+      <w:bookmarkStart w:id="23" w:name="_Toc63179141"/>
       <w:r>
         <w:t xml:space="preserve">Figure </w:t>
       </w:r>
-      <w:fldSimple w:instr=" STYLEREF 1 \s ">
-        <w:r>
-          <w:rPr>
-            <w:noProof/>
-          </w:rPr>
-          <w:t>3</w:t>
-        </w:r>
-      </w:fldSimple>
+      <w:r>
+        <w:fldChar w:fldCharType="begin"/>
+      </w:r>
+      <w:r>
+        <w:instrText xml:space="preserve"> STYLEREF 1 \s </w:instrText>
+      </w:r>
+      <w:r>
+        <w:fldChar w:fldCharType="separate"/>
+      </w:r>
+      <w:r>
+        <w:rPr>
+          <w:noProof/>
+        </w:rPr>
+        <w:t>3</w:t>
+      </w:r>
+      <w:r>
+        <w:rPr>
+          <w:noProof/>
+        </w:rPr>
+        <w:fldChar w:fldCharType="end"/>
+      </w:r>
       <w:r>
         <w:t>.</w:t>
       </w:r>
-      <w:fldSimple w:instr=" SEQ Figure \* ARABIC \s 1 ">
-        <w:r>
-          <w:rPr>
-            <w:noProof/>
-          </w:rPr>
-          <w:t>1</w:t>
-        </w:r>
-        <w:bookmarkEnd w:id="35"/>
-      </w:fldSimple>
-      <w:bookmarkEnd w:id="34"/>
+      <w:r>
+        <w:fldChar w:fldCharType="begin"/>
+      </w:r>
+      <w:r>
+        <w:instrText xml:space="preserve"> SEQ Figure \* ARABIC \s 1 </w:instrText>
+      </w:r>
+      <w:r>
+        <w:fldChar w:fldCharType="separate"/>
+      </w:r>
+      <w:r>
+        <w:rPr>
+          <w:noProof/>
+        </w:rPr>
+        <w:t>1</w:t>
+      </w:r>
+      <w:bookmarkEnd w:id="22"/>
+      <w:r>
+        <w:rPr>
+          <w:noProof/>
+        </w:rPr>
+        <w:fldChar w:fldCharType="end"/>
+      </w:r>
+      <w:bookmarkEnd w:id="23"/>
       <w:r>
         <w:t xml:space="preserve"> Class Diagram</w:t>
       </w:r>
@@ -5655,301 +5778,432 @@
         <w:rPr>
           <w:lang w:eastAsia="en-GB"/>
         </w:rPr>
-        <w:t xml:space="preserve"> They will inherit Media class if a user chooses to send a </w:t>
+        <w:t xml:space="preserve"> They will inherit Media class if a user chooses to send a file </w:t>
+      </w:r>
+    </w:p>
+    <w:p>
+      <w:pPr>
+        <w:pStyle w:val="Subtitle"/>
+      </w:pPr>
+      <w:bookmarkStart w:id="24" w:name="_Toc63175271"/>
+      <w:r>
+        <w:t>Relationships</w:t>
+      </w:r>
+      <w:bookmarkEnd w:id="24"/>
+    </w:p>
+    <w:p>
+      <w:pPr>
+        <w:pStyle w:val="Heading4"/>
+        <w:rPr>
+          <w:lang w:eastAsia="en-GB"/>
+        </w:rPr>
+      </w:pPr>
+      <w:r>
+        <w:rPr>
+          <w:lang w:eastAsia="en-GB"/>
+        </w:rPr>
+        <w:t>Admin (1) Administers Room (1)</w:t>
+      </w:r>
+    </w:p>
+    <w:p>
+      <w:pPr>
+        <w:rPr>
+          <w:lang w:eastAsia="en-GB"/>
+        </w:rPr>
+      </w:pPr>
+      <w:r>
+        <w:rPr>
+          <w:lang w:eastAsia="en-GB"/>
+        </w:rPr>
+        <w:t>The admin class contains the functions used to administer the Room, there can be only one admin for each room.</w:t>
+      </w:r>
+    </w:p>
+    <w:p>
+      <w:pPr>
+        <w:pStyle w:val="Heading4"/>
+        <w:rPr>
+          <w:lang w:eastAsia="en-GB"/>
+        </w:rPr>
+      </w:pPr>
+      <w:r>
+        <w:rPr>
+          <w:lang w:eastAsia="en-GB"/>
+        </w:rPr>
+        <w:t>Moderator (*) Moderates Room (</w:t>
       </w:r>
       <w:proofErr w:type="gramStart"/>
       <w:r>
         <w:rPr>
           <w:lang w:eastAsia="en-GB"/>
         </w:rPr>
-        <w:t>file</w:t>
+        <w:t>1..</w:t>
       </w:r>
       <w:proofErr w:type="gramEnd"/>
       <w:r>
         <w:rPr>
           <w:lang w:eastAsia="en-GB"/>
         </w:rPr>
+        <w:t>*)</w:t>
+      </w:r>
+    </w:p>
+    <w:p>
+      <w:pPr>
+        <w:rPr>
+          <w:lang w:eastAsia="en-GB"/>
+        </w:rPr>
+      </w:pPr>
+      <w:r>
+        <w:rPr>
+          <w:lang w:eastAsia="en-GB"/>
+        </w:rPr>
+        <w:t>The Moderator class has all the functions to add/remove users and moderate said users there can be no moderators or many and a moderator may have several rooms under their control. The power to be a moderator is controlled by the room administrator.</w:t>
+      </w:r>
+    </w:p>
+    <w:p>
+      <w:pPr>
+        <w:pStyle w:val="Heading3"/>
+      </w:pPr>
+      <w:r>
+        <w:t xml:space="preserve">User (1) </w:t>
+      </w:r>
+      <w:r>
+        <w:t>Is a member of Room(1…*)</w:t>
+      </w:r>
+    </w:p>
+    <w:p>
+      <w:r>
+        <w:t xml:space="preserve">A user </w:t>
+      </w:r>
+      <w:proofErr w:type="gramStart"/>
+      <w:r>
+        <w:t>is able to</w:t>
+      </w:r>
+      <w:proofErr w:type="gramEnd"/>
+      <w:r>
+        <w:t xml:space="preserve"> be a member of none or many rooms however a room must have one member who must also be the administrator the administrator is able to remove other and add others but not themselves unless they decide to delete the room.</w:t>
+      </w:r>
+    </w:p>
+    <w:p>
+      <w:pPr>
+        <w:pStyle w:val="Heading4"/>
+        <w:rPr>
+          <w:lang w:eastAsia="en-GB"/>
+        </w:rPr>
+      </w:pPr>
+      <w:r>
+        <w:rPr>
+          <w:lang w:eastAsia="en-GB"/>
+        </w:rPr>
+        <w:lastRenderedPageBreak/>
+        <w:t>Room(1) Contains Channel(</w:t>
+      </w:r>
+      <w:proofErr w:type="gramStart"/>
+      <w:r>
+        <w:rPr>
+          <w:lang w:eastAsia="en-GB"/>
+        </w:rPr>
+        <w:t>1..</w:t>
+      </w:r>
+      <w:proofErr w:type="gramEnd"/>
+      <w:r>
+        <w:rPr>
+          <w:lang w:eastAsia="en-GB"/>
+        </w:rPr>
+        <w:t>*)</w:t>
+      </w:r>
+    </w:p>
+    <w:p>
+      <w:pPr>
+        <w:rPr>
+          <w:lang w:eastAsia="en-GB"/>
+        </w:rPr>
+      </w:pPr>
+      <w:r>
+        <w:rPr>
+          <w:lang w:eastAsia="en-GB"/>
+        </w:rPr>
+        <w:t xml:space="preserve">One room must have at least one channel (the default channel is named ‘General’) The first channel created can change its </w:t>
+      </w:r>
+      <w:proofErr w:type="gramStart"/>
+      <w:r>
+        <w:rPr>
+          <w:lang w:eastAsia="en-GB"/>
+        </w:rPr>
+        <w:t>name</w:t>
+      </w:r>
+      <w:proofErr w:type="gramEnd"/>
+      <w:r>
+        <w:rPr>
+          <w:lang w:eastAsia="en-GB"/>
+        </w:rPr>
+        <w:t xml:space="preserve"> but it cannot be deleted. More rooms can be created but must have different names.</w:t>
+      </w:r>
+    </w:p>
+    <w:p>
+      <w:pPr>
+        <w:pStyle w:val="Heading4"/>
+        <w:rPr>
+          <w:lang w:eastAsia="en-GB"/>
+        </w:rPr>
+      </w:pPr>
+      <w:r>
+        <w:rPr>
+          <w:lang w:eastAsia="en-GB"/>
+        </w:rPr>
+        <w:t>Message(*) Has Channel(1)</w:t>
+      </w:r>
+    </w:p>
+    <w:p>
+      <w:pPr>
+        <w:rPr>
+          <w:lang w:eastAsia="en-GB"/>
+        </w:rPr>
+      </w:pPr>
+      <w:r>
+        <w:rPr>
+          <w:lang w:eastAsia="en-GB"/>
+        </w:rPr>
+        <w:t xml:space="preserve">There can be an infinite number of Messages however these messages can only be assigned to one channel. </w:t>
+      </w:r>
+      <w:proofErr w:type="spellStart"/>
+      <w:r>
+        <w:rPr>
+          <w:lang w:eastAsia="en-GB"/>
+        </w:rPr>
+        <w:t>E.g</w:t>
+      </w:r>
+      <w:proofErr w:type="spellEnd"/>
+      <w:r>
+        <w:rPr>
+          <w:lang w:eastAsia="en-GB"/>
+        </w:rPr>
+        <w:t xml:space="preserve"> you can send the same message content to many </w:t>
+      </w:r>
+      <w:proofErr w:type="gramStart"/>
+      <w:r>
+        <w:rPr>
+          <w:lang w:eastAsia="en-GB"/>
+        </w:rPr>
+        <w:t>channels</w:t>
+      </w:r>
+      <w:proofErr w:type="gramEnd"/>
+      <w:r>
+        <w:rPr>
+          <w:lang w:eastAsia="en-GB"/>
+        </w:rPr>
+        <w:t xml:space="preserve"> but these must be unique classes.</w:t>
+      </w:r>
+    </w:p>
+    <w:p>
+      <w:pPr>
+        <w:pStyle w:val="Heading4"/>
+        <w:rPr>
+          <w:lang w:eastAsia="en-GB"/>
+        </w:rPr>
+      </w:pPr>
+      <w:r>
+        <w:rPr>
+          <w:lang w:eastAsia="en-GB"/>
+        </w:rPr>
+        <w:t>User(1) Sends Message(*)</w:t>
+      </w:r>
+    </w:p>
+    <w:p>
+      <w:pPr>
+        <w:rPr>
+          <w:lang w:eastAsia="en-GB"/>
+        </w:rPr>
+      </w:pPr>
+      <w:r>
+        <w:rPr>
+          <w:lang w:eastAsia="en-GB"/>
+        </w:rPr>
+        <w:t xml:space="preserve">One user can create/send an infinite number of </w:t>
+      </w:r>
+      <w:proofErr w:type="gramStart"/>
+      <w:r>
+        <w:rPr>
+          <w:lang w:eastAsia="en-GB"/>
+        </w:rPr>
+        <w:t>messages,</w:t>
+      </w:r>
+      <w:proofErr w:type="gramEnd"/>
+      <w:r>
+        <w:rPr>
+          <w:lang w:eastAsia="en-GB"/>
+        </w:rPr>
+        <w:t xml:space="preserve"> however the message sender can only be one unique User.</w:t>
+      </w:r>
+    </w:p>
+    <w:p>
+      <w:pPr>
+        <w:rPr>
+          <w:lang w:eastAsia="en-GB"/>
+        </w:rPr>
+      </w:pPr>
+    </w:p>
+    <w:p>
+      <w:pPr>
+        <w:pStyle w:val="Heading1"/>
+        <w:rPr>
+          <w:lang w:eastAsia="en-GB"/>
+        </w:rPr>
+      </w:pPr>
+      <w:bookmarkStart w:id="25" w:name="_Toc63175272"/>
+      <w:r>
+        <w:rPr>
+          <w:lang w:eastAsia="en-GB"/>
+        </w:rPr>
+        <w:t>Sequence Diagrams</w:t>
+      </w:r>
+      <w:bookmarkEnd w:id="25"/>
+    </w:p>
+    <w:p>
+      <w:pPr>
+        <w:rPr>
+          <w:lang w:eastAsia="en-GB"/>
+        </w:rPr>
+      </w:pPr>
+      <w:r>
+        <w:rPr>
+          <w:lang w:eastAsia="en-GB"/>
+        </w:rPr>
+        <w:t>Stub</w:t>
+      </w:r>
+    </w:p>
+    <w:p>
+      <w:pPr>
+        <w:pStyle w:val="Heading1"/>
+        <w:rPr>
+          <w:lang w:eastAsia="en-GB"/>
+        </w:rPr>
+      </w:pPr>
+      <w:bookmarkStart w:id="26" w:name="_Toc63175273"/>
+      <w:r>
+        <w:rPr>
+          <w:lang w:eastAsia="en-GB"/>
+        </w:rPr>
+        <w:t>Component Diagrams</w:t>
+      </w:r>
+      <w:bookmarkEnd w:id="26"/>
+      <w:r>
+        <w:rPr>
+          <w:lang w:eastAsia="en-GB"/>
+        </w:rPr>
         <w:t xml:space="preserve"> </w:t>
       </w:r>
     </w:p>
     <w:p>
       <w:pPr>
-        <w:pStyle w:val="Subtitle"/>
-      </w:pPr>
-      <w:bookmarkStart w:id="36" w:name="_Toc63175271"/>
-      <w:r>
-        <w:t>Relationships</w:t>
-      </w:r>
-      <w:bookmarkEnd w:id="36"/>
-    </w:p>
-    <w:p>
-      <w:pPr>
-        <w:pStyle w:val="Heading4"/>
-        <w:rPr>
-          <w:lang w:eastAsia="en-GB"/>
-        </w:rPr>
-      </w:pPr>
-      <w:r>
-        <w:rPr>
-          <w:lang w:eastAsia="en-GB"/>
-        </w:rPr>
-        <w:t>Admin (1) Administers Room (1)</w:t>
-      </w:r>
-    </w:p>
-    <w:p>
-      <w:pPr>
-        <w:rPr>
-          <w:lang w:eastAsia="en-GB"/>
-        </w:rPr>
-      </w:pPr>
-      <w:r>
-        <w:rPr>
-          <w:lang w:eastAsia="en-GB"/>
-        </w:rPr>
-        <w:t>The admin class contains the functions used to administer the Room, there can be only one admin for each room.</w:t>
-      </w:r>
-    </w:p>
-    <w:p>
-      <w:pPr>
-        <w:pStyle w:val="Heading4"/>
-        <w:rPr>
-          <w:lang w:eastAsia="en-GB"/>
-        </w:rPr>
-      </w:pPr>
-      <w:r>
-        <w:rPr>
-          <w:lang w:eastAsia="en-GB"/>
-        </w:rPr>
-        <w:t>Moderator (*) Moderates Room (</w:t>
-      </w:r>
-      <w:proofErr w:type="gramStart"/>
-      <w:r>
-        <w:rPr>
-          <w:lang w:eastAsia="en-GB"/>
-        </w:rPr>
-        <w:t>1..</w:t>
-      </w:r>
-      <w:proofErr w:type="gramEnd"/>
-      <w:r>
-        <w:rPr>
-          <w:lang w:eastAsia="en-GB"/>
-        </w:rPr>
-        <w:t>*)</w:t>
-      </w:r>
-    </w:p>
-    <w:p>
-      <w:pPr>
-        <w:rPr>
-          <w:lang w:eastAsia="en-GB"/>
-        </w:rPr>
-      </w:pPr>
-      <w:r>
-        <w:rPr>
-          <w:lang w:eastAsia="en-GB"/>
-        </w:rPr>
-        <w:t>The Moderator class has all the functions to add/remove users and moderate said users there can be no moderators or many and a moderator may have several rooms under their control. The power to be a moderator is controlled by the room administrator.</w:t>
-      </w:r>
-    </w:p>
-    <w:p>
-      <w:pPr>
-        <w:pStyle w:val="Heading3"/>
-      </w:pPr>
-      <w:r>
-        <w:t xml:space="preserve">User (1) </w:t>
-      </w:r>
-      <w:r>
-        <w:t xml:space="preserve">Is a member of </w:t>
-      </w:r>
-      <w:proofErr w:type="gramStart"/>
-      <w:r>
-        <w:t>Room(</w:t>
-      </w:r>
-      <w:proofErr w:type="gramEnd"/>
-      <w:r>
-        <w:t>1…*)</w:t>
-      </w:r>
-    </w:p>
-    <w:p>
-      <w:r>
-        <w:t xml:space="preserve">A user </w:t>
-      </w:r>
-      <w:proofErr w:type="gramStart"/>
-      <w:r>
-        <w:t>is able to</w:t>
-      </w:r>
-      <w:proofErr w:type="gramEnd"/>
-      <w:r>
-        <w:t xml:space="preserve"> be a member of none or many rooms however a room must have one member who must also be the administrator the administrator is able to remove other and add others but not themselves unless they decide to delete the room.</w:t>
-      </w:r>
-    </w:p>
-    <w:p>
-      <w:pPr>
-        <w:pStyle w:val="Heading4"/>
-        <w:rPr>
-          <w:lang w:eastAsia="en-GB"/>
-        </w:rPr>
-      </w:pPr>
-      <w:proofErr w:type="gramStart"/>
-      <w:r>
-        <w:rPr>
+        <w:rPr>
+          <w:lang w:eastAsia="en-GB"/>
+        </w:rPr>
+      </w:pPr>
+      <w:r>
+        <w:rPr>
+          <w:lang w:eastAsia="en-GB"/>
+        </w:rPr>
+        <w:t>Stub</w:t>
+      </w:r>
+    </w:p>
+    <w:p>
+      <w:pPr>
+        <w:pStyle w:val="Heading1"/>
+        <w:rPr>
+          <w:lang w:eastAsia="en-GB"/>
+        </w:rPr>
+      </w:pPr>
+      <w:bookmarkStart w:id="27" w:name="_Toc63175274"/>
+      <w:r>
+        <w:rPr>
+          <w:noProof/>
           <w:lang w:eastAsia="en-GB"/>
         </w:rPr>
         <w:lastRenderedPageBreak/>
-        <w:t>Room(</w:t>
-      </w:r>
-      <w:proofErr w:type="gramEnd"/>
-      <w:r>
-        <w:rPr>
-          <w:lang w:eastAsia="en-GB"/>
-        </w:rPr>
-        <w:t>1) Contains Channel(1..*)</w:t>
-      </w:r>
-    </w:p>
-    <w:p>
-      <w:pPr>
-        <w:rPr>
-          <w:lang w:eastAsia="en-GB"/>
-        </w:rPr>
-      </w:pPr>
-      <w:r>
-        <w:rPr>
-          <w:lang w:eastAsia="en-GB"/>
-        </w:rPr>
-        <w:t xml:space="preserve">One room must have at least one channel (the default channel is named ‘General’) The first channel created can change its </w:t>
-      </w:r>
-      <w:proofErr w:type="gramStart"/>
-      <w:r>
-        <w:rPr>
-          <w:lang w:eastAsia="en-GB"/>
-        </w:rPr>
-        <w:t>name</w:t>
-      </w:r>
-      <w:proofErr w:type="gramEnd"/>
-      <w:r>
-        <w:rPr>
-          <w:lang w:eastAsia="en-GB"/>
-        </w:rPr>
-        <w:t xml:space="preserve"> but it cannot be deleted. More rooms can be created but must have different names.</w:t>
-      </w:r>
-    </w:p>
-    <w:p>
-      <w:pPr>
-        <w:pStyle w:val="Heading4"/>
-        <w:rPr>
-          <w:lang w:eastAsia="en-GB"/>
-        </w:rPr>
-      </w:pPr>
-      <w:proofErr w:type="gramStart"/>
-      <w:r>
-        <w:rPr>
-          <w:lang w:eastAsia="en-GB"/>
-        </w:rPr>
-        <w:t>Message(</w:t>
-      </w:r>
-      <w:proofErr w:type="gramEnd"/>
-      <w:r>
-        <w:rPr>
-          <w:lang w:eastAsia="en-GB"/>
-        </w:rPr>
-        <w:t>*) Has Channel(1)</w:t>
-      </w:r>
-    </w:p>
-    <w:p>
-      <w:pPr>
-        <w:rPr>
-          <w:lang w:eastAsia="en-GB"/>
-        </w:rPr>
-      </w:pPr>
-      <w:r>
-        <w:rPr>
-          <w:lang w:eastAsia="en-GB"/>
-        </w:rPr>
-        <w:t xml:space="preserve">There can be an infinite number of Messages however these messages can only be assigned to one channel. </w:t>
-      </w:r>
-      <w:proofErr w:type="spellStart"/>
-      <w:r>
-        <w:rPr>
-          <w:lang w:eastAsia="en-GB"/>
-        </w:rPr>
-        <w:t>E.g</w:t>
-      </w:r>
-      <w:proofErr w:type="spellEnd"/>
-      <w:r>
-        <w:rPr>
-          <w:lang w:eastAsia="en-GB"/>
-        </w:rPr>
-        <w:t xml:space="preserve"> you can send the same message content to many </w:t>
-      </w:r>
-      <w:proofErr w:type="gramStart"/>
-      <w:r>
-        <w:rPr>
-          <w:lang w:eastAsia="en-GB"/>
-        </w:rPr>
-        <w:t>channels</w:t>
-      </w:r>
-      <w:proofErr w:type="gramEnd"/>
-      <w:r>
-        <w:rPr>
-          <w:lang w:eastAsia="en-GB"/>
-        </w:rPr>
-        <w:t xml:space="preserve"> but these must be unique classes.</w:t>
-      </w:r>
-    </w:p>
-    <w:p>
-      <w:pPr>
-        <w:pStyle w:val="Heading4"/>
-        <w:rPr>
-          <w:lang w:eastAsia="en-GB"/>
-        </w:rPr>
-      </w:pPr>
-      <w:proofErr w:type="gramStart"/>
-      <w:r>
-        <w:rPr>
-          <w:lang w:eastAsia="en-GB"/>
-        </w:rPr>
-        <w:t>User(</w:t>
-      </w:r>
-      <w:proofErr w:type="gramEnd"/>
-      <w:r>
-        <w:rPr>
-          <w:lang w:eastAsia="en-GB"/>
-        </w:rPr>
-        <w:t>1) Sends Message(*)</w:t>
-      </w:r>
-    </w:p>
-    <w:p>
-      <w:pPr>
-        <w:rPr>
-          <w:lang w:eastAsia="en-GB"/>
-        </w:rPr>
-      </w:pPr>
-      <w:r>
-        <w:rPr>
-          <w:lang w:eastAsia="en-GB"/>
-        </w:rPr>
-        <w:t xml:space="preserve">One user can create/send an infinite number of </w:t>
-      </w:r>
-      <w:proofErr w:type="gramStart"/>
-      <w:r>
-        <w:rPr>
-          <w:lang w:eastAsia="en-GB"/>
-        </w:rPr>
-        <w:t>messages,</w:t>
-      </w:r>
-      <w:proofErr w:type="gramEnd"/>
-      <w:r>
-        <w:rPr>
-          <w:lang w:eastAsia="en-GB"/>
-        </w:rPr>
-        <w:t xml:space="preserve"> however the message sender can only be one unique User.</w:t>
-      </w:r>
-    </w:p>
-    <w:p>
-      <w:pPr>
-        <w:rPr>
-          <w:lang w:eastAsia="en-GB"/>
-        </w:rPr>
-      </w:pPr>
+        <w:drawing>
+          <wp:anchor distT="0" distB="0" distL="114300" distR="114300" simplePos="0" relativeHeight="251693056" behindDoc="0" locked="0" layoutInCell="1" allowOverlap="1" wp14:anchorId="3595688E" wp14:editId="03FD0104">
+            <wp:simplePos x="0" y="0"/>
+            <wp:positionH relativeFrom="margin">
+              <wp:align>center</wp:align>
+            </wp:positionH>
+            <wp:positionV relativeFrom="paragraph">
+              <wp:posOffset>419100</wp:posOffset>
+            </wp:positionV>
+            <wp:extent cx="7077075" cy="2238375"/>
+            <wp:effectExtent l="0" t="0" r="9525" b="9525"/>
+            <wp:wrapTopAndBottom/>
+            <wp:docPr id="15" name="Picture 15"/>
+            <wp:cNvGraphicFramePr>
+              <a:graphicFrameLocks xmlns:a="http://schemas.openxmlformats.org/drawingml/2006/main" noChangeAspect="1"/>
+            </wp:cNvGraphicFramePr>
+            <a:graphic xmlns:a="http://schemas.openxmlformats.org/drawingml/2006/main">
+              <a:graphicData uri="http://schemas.openxmlformats.org/drawingml/2006/picture">
+                <pic:pic xmlns:pic="http://schemas.openxmlformats.org/drawingml/2006/picture">
+                  <pic:nvPicPr>
+                    <pic:cNvPr id="0" name="Picture 1"/>
+                    <pic:cNvPicPr>
+                      <a:picLocks noChangeAspect="1" noChangeArrowheads="1"/>
+                    </pic:cNvPicPr>
+                  </pic:nvPicPr>
+                  <pic:blipFill>
+                    <a:blip r:embed="rId26">
+                      <a:extLst>
+                        <a:ext uri="{28A0092B-C50C-407E-A947-70E740481C1C}">
+                          <a14:useLocalDpi xmlns:a14="http://schemas.microsoft.com/office/drawing/2010/main" val="0"/>
+                        </a:ext>
+                      </a:extLst>
+                    </a:blip>
+                    <a:srcRect/>
+                    <a:stretch>
+                      <a:fillRect/>
+                    </a:stretch>
+                  </pic:blipFill>
+                  <pic:spPr bwMode="auto">
+                    <a:xfrm>
+                      <a:off x="0" y="0"/>
+                      <a:ext cx="7077075" cy="2238375"/>
+                    </a:xfrm>
+                    <a:prstGeom prst="rect">
+                      <a:avLst/>
+                    </a:prstGeom>
+                    <a:noFill/>
+                    <a:ln>
+                      <a:noFill/>
+                    </a:ln>
+                  </pic:spPr>
+                </pic:pic>
+              </a:graphicData>
+            </a:graphic>
+          </wp:anchor>
+        </w:drawing>
+      </w:r>
+      <w:r>
+        <w:rPr>
+          <w:lang w:eastAsia="en-GB"/>
+        </w:rPr>
+        <w:t>FSM Diagrams</w:t>
+      </w:r>
+      <w:bookmarkEnd w:id="27"/>
+    </w:p>
+    <w:p>
+      <w:pPr>
+        <w:rPr>
+          <w:lang w:eastAsia="en-GB"/>
+        </w:rPr>
+      </w:pPr>
+    </w:p>
+    <w:p>
+      <w:pPr>
+        <w:rPr>
+          <w:lang w:eastAsia="en-GB"/>
+        </w:rPr>
+      </w:pPr>
+      <w:r>
+        <w:rPr>
+          <w:lang w:eastAsia="en-GB"/>
+        </w:rPr>
+        <w:t>The login state begins with the transition to the login form on the application. The current state being that the user is not logged in. This transitions to getting credentials state where the user enters their credentials. The next transition is to the authorise state where the credentials are checked against the database. If rejected, it transitions back to the not logged in state and the user must try again. If accepted, it transitions to a logged in state and loads the user's space before ending with the final state.</w:t>
+      </w:r>
     </w:p>
     <w:p>
       <w:pPr>
@@ -5958,14 +6212,14 @@
           <w:lang w:eastAsia="en-GB"/>
         </w:rPr>
       </w:pPr>
-      <w:bookmarkStart w:id="37" w:name="_Toc63175272"/>
-      <w:r>
-        <w:rPr>
-          <w:lang w:eastAsia="en-GB"/>
-        </w:rPr>
-        <w:t>Sequence Diagrams</w:t>
-      </w:r>
-      <w:bookmarkEnd w:id="37"/>
+      <w:bookmarkStart w:id="28" w:name="_Toc63175275"/>
+      <w:r>
+        <w:rPr>
+          <w:lang w:eastAsia="en-GB"/>
+        </w:rPr>
+        <w:t>Communication Diagrams</w:t>
+      </w:r>
+      <w:bookmarkEnd w:id="28"/>
     </w:p>
     <w:p>
       <w:pPr>
@@ -5987,20 +6241,14 @@
           <w:lang w:eastAsia="en-GB"/>
         </w:rPr>
       </w:pPr>
-      <w:bookmarkStart w:id="38" w:name="_Toc63175273"/>
-      <w:r>
-        <w:rPr>
-          <w:lang w:eastAsia="en-GB"/>
-        </w:rPr>
-        <w:t>Component Diagrams</w:t>
-      </w:r>
-      <w:bookmarkEnd w:id="38"/>
-      <w:r>
-        <w:rPr>
-          <w:lang w:eastAsia="en-GB"/>
-        </w:rPr>
-        <w:t xml:space="preserve"> </w:t>
-      </w:r>
+      <w:bookmarkStart w:id="29" w:name="_Toc63175276"/>
+      <w:r>
+        <w:rPr>
+          <w:lang w:eastAsia="en-GB"/>
+        </w:rPr>
+        <w:t>Deployment Diagrams</w:t>
+      </w:r>
+      <w:bookmarkEnd w:id="29"/>
     </w:p>
     <w:p>
       <w:pPr>
@@ -6022,94 +6270,7 @@
           <w:lang w:eastAsia="en-GB"/>
         </w:rPr>
       </w:pPr>
-      <w:bookmarkStart w:id="39" w:name="_Toc63175274"/>
-      <w:r>
-        <w:rPr>
-          <w:lang w:eastAsia="en-GB"/>
-        </w:rPr>
-        <w:t>FSM Diagrams</w:t>
-      </w:r>
-      <w:bookmarkEnd w:id="39"/>
-    </w:p>
-    <w:p>
-      <w:pPr>
-        <w:rPr>
-          <w:lang w:eastAsia="en-GB"/>
-        </w:rPr>
-      </w:pPr>
-      <w:r>
-        <w:rPr>
-          <w:lang w:eastAsia="en-GB"/>
-        </w:rPr>
-        <w:t>Stub</w:t>
-      </w:r>
-    </w:p>
-    <w:p>
-      <w:pPr>
-        <w:pStyle w:val="Heading1"/>
-        <w:rPr>
-          <w:lang w:eastAsia="en-GB"/>
-        </w:rPr>
-      </w:pPr>
-      <w:bookmarkStart w:id="40" w:name="_Toc63175275"/>
-      <w:r>
-        <w:rPr>
-          <w:lang w:eastAsia="en-GB"/>
-        </w:rPr>
-        <w:t>Communication Diagrams</w:t>
-      </w:r>
-      <w:bookmarkEnd w:id="40"/>
-    </w:p>
-    <w:p>
-      <w:pPr>
-        <w:rPr>
-          <w:lang w:eastAsia="en-GB"/>
-        </w:rPr>
-      </w:pPr>
-      <w:r>
-        <w:rPr>
-          <w:lang w:eastAsia="en-GB"/>
-        </w:rPr>
-        <w:t>Stub</w:t>
-      </w:r>
-    </w:p>
-    <w:p>
-      <w:pPr>
-        <w:pStyle w:val="Heading1"/>
-        <w:rPr>
-          <w:lang w:eastAsia="en-GB"/>
-        </w:rPr>
-      </w:pPr>
-      <w:bookmarkStart w:id="41" w:name="_Toc63175276"/>
-      <w:r>
-        <w:rPr>
-          <w:lang w:eastAsia="en-GB"/>
-        </w:rPr>
-        <w:t>Deployment Diagrams</w:t>
-      </w:r>
-      <w:bookmarkEnd w:id="41"/>
-    </w:p>
-    <w:p>
-      <w:pPr>
-        <w:rPr>
-          <w:lang w:eastAsia="en-GB"/>
-        </w:rPr>
-      </w:pPr>
-      <w:r>
-        <w:rPr>
-          <w:lang w:eastAsia="en-GB"/>
-        </w:rPr>
-        <w:t>Stub</w:t>
-      </w:r>
-    </w:p>
-    <w:p>
-      <w:pPr>
-        <w:pStyle w:val="Heading1"/>
-        <w:rPr>
-          <w:lang w:eastAsia="en-GB"/>
-        </w:rPr>
-      </w:pPr>
-      <w:bookmarkStart w:id="42" w:name="_Toc63175277"/>
+      <w:bookmarkStart w:id="30" w:name="_Toc63175277"/>
       <w:r>
         <w:rPr>
           <w:lang w:eastAsia="en-GB"/>
@@ -6117,7 +6278,7 @@
         <w:lastRenderedPageBreak/>
         <w:t xml:space="preserve">GUI </w:t>
       </w:r>
-      <w:bookmarkEnd w:id="42"/>
+      <w:bookmarkEnd w:id="30"/>
       <w:r>
         <w:rPr>
           <w:lang w:eastAsia="en-GB"/>
@@ -6132,24 +6293,12 @@
           <w:lang w:eastAsia="en-GB"/>
         </w:rPr>
       </w:pPr>
-      <w:bookmarkStart w:id="43" w:name="_Toc63175278"/>
-      <w:r>
-        <w:rPr>
-          <w:lang w:eastAsia="en-GB"/>
-        </w:rPr>
-        <w:t xml:space="preserve">Figure </w:t>
-      </w:r>
-      <w:r>
-        <w:rPr>
-          <w:lang w:eastAsia="en-GB"/>
-        </w:rPr>
-        <w:t>9</w:t>
-      </w:r>
-      <w:r>
-        <w:rPr>
-          <w:lang w:eastAsia="en-GB"/>
-        </w:rPr>
-        <w:t>.1 (GUI Mock-up)</w:t>
+      <w:bookmarkStart w:id="31" w:name="_Toc63175278"/>
+      <w:r>
+        <w:rPr>
+          <w:lang w:eastAsia="en-GB"/>
+        </w:rPr>
+        <w:t>Figure 9.1 (GUI Mock-up)</w:t>
       </w:r>
     </w:p>
     <w:p>
@@ -6233,35 +6382,61 @@
                                 <w:noProof/>
                               </w:rPr>
                             </w:pPr>
-                            <w:bookmarkStart w:id="44" w:name="_Toc63179142"/>
-                            <w:bookmarkStart w:id="45" w:name="_Toc63179248"/>
+                            <w:bookmarkStart w:id="32" w:name="_Toc63179142"/>
+                            <w:bookmarkStart w:id="33" w:name="_Toc63179248"/>
                             <w:r>
                               <w:t xml:space="preserve">Figure </w:t>
                             </w:r>
-                            <w:fldSimple w:instr=" STYLEREF 1 \s ">
-                              <w:r>
-                                <w:rPr>
-                                  <w:noProof/>
-                                </w:rPr>
-                                <w:t>9</w:t>
-                              </w:r>
-                            </w:fldSimple>
+                            <w:r>
+                              <w:fldChar w:fldCharType="begin"/>
+                            </w:r>
+                            <w:r>
+                              <w:instrText xml:space="preserve"> STYLEREF 1 \s </w:instrText>
+                            </w:r>
+                            <w:r>
+                              <w:fldChar w:fldCharType="separate"/>
+                            </w:r>
+                            <w:r>
+                              <w:rPr>
+                                <w:noProof/>
+                              </w:rPr>
+                              <w:t>9</w:t>
+                            </w:r>
+                            <w:r>
+                              <w:rPr>
+                                <w:noProof/>
+                              </w:rPr>
+                              <w:fldChar w:fldCharType="end"/>
+                            </w:r>
                             <w:r>
                               <w:t>.</w:t>
                             </w:r>
-                            <w:fldSimple w:instr=" SEQ Figure \* ARABIC \s 1 ">
-                              <w:r>
-                                <w:rPr>
-                                  <w:noProof/>
-                                </w:rPr>
-                                <w:t>1</w:t>
-                              </w:r>
-                            </w:fldSimple>
+                            <w:r>
+                              <w:fldChar w:fldCharType="begin"/>
+                            </w:r>
+                            <w:r>
+                              <w:instrText xml:space="preserve"> SEQ Figure \* ARABIC \s 1 </w:instrText>
+                            </w:r>
+                            <w:r>
+                              <w:fldChar w:fldCharType="separate"/>
+                            </w:r>
+                            <w:r>
+                              <w:rPr>
+                                <w:noProof/>
+                              </w:rPr>
+                              <w:t>1</w:t>
+                            </w:r>
+                            <w:r>
+                              <w:rPr>
+                                <w:noProof/>
+                              </w:rPr>
+                              <w:fldChar w:fldCharType="end"/>
+                            </w:r>
                             <w:r>
                               <w:t xml:space="preserve"> GUI Mock-up</w:t>
                             </w:r>
-                            <w:bookmarkEnd w:id="44"/>
-                            <w:bookmarkEnd w:id="45"/>
+                            <w:bookmarkEnd w:id="32"/>
+                            <w:bookmarkEnd w:id="33"/>
                           </w:p>
                         </w:txbxContent>
                       </wps:txbx>
@@ -6355,7 +6530,7 @@
                     <pic:cNvPicPr/>
                   </pic:nvPicPr>
                   <pic:blipFill>
-                    <a:blip r:embed="rId26" cstate="print">
+                    <a:blip r:embed="rId27" cstate="print">
                       <a:extLst>
                         <a:ext uri="{28A0092B-C50C-407E-A947-70E740481C1C}">
                           <a14:useLocalDpi xmlns:a14="http://schemas.microsoft.com/office/drawing/2010/main" val="0"/>
@@ -6418,7 +6593,7 @@
         </w:rPr>
         <w:t>Libraries</w:t>
       </w:r>
-      <w:bookmarkEnd w:id="43"/>
+      <w:bookmarkEnd w:id="31"/>
     </w:p>
     <w:p>
       <w:pPr>
@@ -6486,7 +6661,7 @@
           <w:lang w:eastAsia="en-GB"/>
         </w:rPr>
       </w:pPr>
-      <w:hyperlink r:id="rId27" w:history="1">
+      <w:hyperlink r:id="rId28" w:history="1">
         <w:r>
           <w:rPr>
             <w:rStyle w:val="Hyperlink"/>
@@ -6854,14 +7029,14 @@
           <w:lang w:eastAsia="en-GB"/>
         </w:rPr>
       </w:pPr>
-      <w:bookmarkStart w:id="48" w:name="_Toc63175279"/>
+      <w:bookmarkStart w:id="34" w:name="_Toc63175279"/>
       <w:r>
         <w:rPr>
           <w:lang w:eastAsia="en-GB"/>
         </w:rPr>
         <w:t>Conclusion</w:t>
       </w:r>
-      <w:bookmarkEnd w:id="48"/>
+      <w:bookmarkEnd w:id="34"/>
     </w:p>
     <w:p>
       <w:pPr>
@@ -8555,6 +8730,7 @@
   <w:style w:type="character" w:default="1" w:styleId="DefaultParagraphFont">
     <w:name w:val="Default Paragraph Font"/>
     <w:uiPriority w:val="1"/>
+    <w:semiHidden/>
     <w:unhideWhenUsed/>
   </w:style>
   <w:style w:type="table" w:default="1" w:styleId="TableNormal">
@@ -9238,6 +9414,7 @@
   <w:rsids>
     <w:rsidRoot w:val="00AA357D"/>
     <w:rsid w:val="00106F52"/>
+    <w:rsid w:val="001E43C3"/>
     <w:rsid w:val="00356383"/>
     <w:rsid w:val="00AA357D"/>
     <w:rsid w:val="00B65C95"/>
@@ -10004,6 +10181,21 @@
 </file>
 
 <file path=customXml/item2.xml><?xml version="1.0" encoding="utf-8"?>
+<p:properties xmlns:p="http://schemas.microsoft.com/office/2006/metadata/properties" xmlns:xsi="http://www.w3.org/2001/XMLSchema-instance" xmlns:pc="http://schemas.microsoft.com/office/infopath/2007/PartnerControls">
+  <documentManagement/>
+</p:properties>
+</file>
+
+<file path=customXml/item3.xml><?xml version="1.0" encoding="utf-8"?>
+<?mso-contentType ?>
+<FormTemplates xmlns="http://schemas.microsoft.com/sharepoint/v3/contenttype/forms">
+  <Display>DocumentLibraryForm</Display>
+  <Edit>DocumentLibraryForm</Edit>
+  <New>DocumentLibraryForm</New>
+</FormTemplates>
+</file>
+
+<file path=customXml/item4.xml><?xml version="1.0" encoding="utf-8"?>
 <ct:contentTypeSchema xmlns:ct="http://schemas.microsoft.com/office/2006/metadata/contentType" xmlns:ma="http://schemas.microsoft.com/office/2006/metadata/properties/metaAttributes" ct:_="" ma:_="" ma:contentTypeName="Document" ma:contentTypeID="0x0101003D6AEE99DBFAD14CBDBFAB3006BEC9D6" ma:contentTypeVersion="11" ma:contentTypeDescription="Create a new document." ma:contentTypeScope="" ma:versionID="d8a0bd76b22eb778e4a8865d5e2bd658">
   <xsd:schema xmlns:xsd="http://www.w3.org/2001/XMLSchema" xmlns:xs="http://www.w3.org/2001/XMLSchema" xmlns:p="http://schemas.microsoft.com/office/2006/metadata/properties" xmlns:ns3="137d84ba-44f5-41c5-8e50-efb50c785463" xmlns:ns4="b778470f-a527-4b20-be53-4cfac91bb019" targetNamespace="http://schemas.microsoft.com/office/2006/metadata/properties" ma:root="true" ma:fieldsID="c4f044d32c5cdda1614567371c3076fc" ns3:_="" ns4:_="">
     <xsd:import namespace="137d84ba-44f5-41c5-8e50-efb50c785463"/>
@@ -10214,21 +10406,6 @@
 </ct:contentTypeSchema>
 </file>
 
-<file path=customXml/item3.xml><?xml version="1.0" encoding="utf-8"?>
-<?mso-contentType ?>
-<FormTemplates xmlns="http://schemas.microsoft.com/sharepoint/v3/contenttype/forms">
-  <Display>DocumentLibraryForm</Display>
-  <Edit>DocumentLibraryForm</Edit>
-  <New>DocumentLibraryForm</New>
-</FormTemplates>
-</file>
-
-<file path=customXml/item4.xml><?xml version="1.0" encoding="utf-8"?>
-<p:properties xmlns:p="http://schemas.microsoft.com/office/2006/metadata/properties" xmlns:xsi="http://www.w3.org/2001/XMLSchema-instance" xmlns:pc="http://schemas.microsoft.com/office/infopath/2007/PartnerControls">
-  <documentManagement/>
-</p:properties>
-</file>
-
 <file path=customXml/itemProps1.xml><?xml version="1.0" encoding="utf-8"?>
 <ds:datastoreItem xmlns:ds="http://schemas.openxmlformats.org/officeDocument/2006/customXml" ds:itemID="{B83085B4-57CA-43FB-9655-130310C27319}">
   <ds:schemaRefs>
@@ -10238,6 +10415,23 @@
 </file>
 
 <file path=customXml/itemProps2.xml><?xml version="1.0" encoding="utf-8"?>
+<ds:datastoreItem xmlns:ds="http://schemas.openxmlformats.org/officeDocument/2006/customXml" ds:itemID="{8B827E64-6D03-471B-9BCF-A31C48594FEA}">
+  <ds:schemaRefs>
+    <ds:schemaRef ds:uri="http://schemas.microsoft.com/office/2006/metadata/properties"/>
+    <ds:schemaRef ds:uri="http://schemas.microsoft.com/office/infopath/2007/PartnerControls"/>
+  </ds:schemaRefs>
+</ds:datastoreItem>
+</file>
+
+<file path=customXml/itemProps3.xml><?xml version="1.0" encoding="utf-8"?>
+<ds:datastoreItem xmlns:ds="http://schemas.openxmlformats.org/officeDocument/2006/customXml" ds:itemID="{42282E90-06CB-401F-95B9-A4FC684A03D0}">
+  <ds:schemaRefs>
+    <ds:schemaRef ds:uri="http://schemas.microsoft.com/sharepoint/v3/contenttype/forms"/>
+  </ds:schemaRefs>
+</ds:datastoreItem>
+</file>
+
+<file path=customXml/itemProps4.xml><?xml version="1.0" encoding="utf-8"?>
 <ds:datastoreItem xmlns:ds="http://schemas.openxmlformats.org/officeDocument/2006/customXml" ds:itemID="{57CE9334-95C2-4AB6-B477-FF1BCE36D95C}">
   <ds:schemaRefs>
     <ds:schemaRef ds:uri="http://schemas.microsoft.com/office/2006/metadata/contentType"/>
@@ -10254,21 +10448,4 @@
     <ds:schemaRef ds:uri="http://schemas.microsoft.com/internal/obd"/>
   </ds:schemaRefs>
 </ds:datastoreItem>
-</file>
-
-<file path=customXml/itemProps3.xml><?xml version="1.0" encoding="utf-8"?>
-<ds:datastoreItem xmlns:ds="http://schemas.openxmlformats.org/officeDocument/2006/customXml" ds:itemID="{42282E90-06CB-401F-95B9-A4FC684A03D0}">
-  <ds:schemaRefs>
-    <ds:schemaRef ds:uri="http://schemas.microsoft.com/sharepoint/v3/contenttype/forms"/>
-  </ds:schemaRefs>
-</ds:datastoreItem>
-</file>
-
-<file path=customXml/itemProps4.xml><?xml version="1.0" encoding="utf-8"?>
-<ds:datastoreItem xmlns:ds="http://schemas.openxmlformats.org/officeDocument/2006/customXml" ds:itemID="{8B827E64-6D03-471B-9BCF-A31C48594FEA}">
-  <ds:schemaRefs>
-    <ds:schemaRef ds:uri="http://schemas.microsoft.com/office/2006/metadata/properties"/>
-    <ds:schemaRef ds:uri="http://schemas.microsoft.com/office/infopath/2007/PartnerControls"/>
-  </ds:schemaRefs>
-</ds:datastoreItem>
 </file>
--- a/Documentation/Software Design - Project Design.docx
+++ b/Documentation/Software Design - Project Design.docx
@@ -214,7 +214,6 @@
                     <w:lang w:val="en-US"/>
                   </w:rPr>
                 </w:pPr>
-                <w:proofErr w:type="spellStart"/>
                 <w:r>
                   <w:rPr>
                     <w:color w:val="4472C4" w:themeColor="accent1"/>
@@ -222,17 +221,7 @@
                     <w:szCs w:val="28"/>
                     <w:lang w:val="en-US"/>
                   </w:rPr>
-                  <w:t>Jarad</w:t>
-                </w:r>
-                <w:proofErr w:type="spellEnd"/>
-                <w:r>
-                  <w:rPr>
-                    <w:color w:val="4472C4" w:themeColor="accent1"/>
-                    <w:sz w:val="28"/>
-                    <w:szCs w:val="28"/>
-                    <w:lang w:val="en-US"/>
-                  </w:rPr>
-                  <w:t xml:space="preserve"> Johnson-Bailey (N0853071)</w:t>
+                  <w:t>Jarad Johnson-Bailey (N0853071)</w:t>
                 </w:r>
               </w:p>
               <w:p>
@@ -2817,14 +2806,27 @@
                             <w:r>
                               <w:t xml:space="preserve">Figure </w:t>
                             </w:r>
-                            <w:fldSimple w:instr=" STYLEREF 1 \s ">
-                              <w:r>
-                                <w:rPr>
-                                  <w:noProof/>
-                                </w:rPr>
-                                <w:t>1</w:t>
-                              </w:r>
-                            </w:fldSimple>
+                            <w:r>
+                              <w:fldChar w:fldCharType="begin"/>
+                            </w:r>
+                            <w:r>
+                              <w:instrText xml:space="preserve"> STYLEREF 1 \s </w:instrText>
+                            </w:r>
+                            <w:r>
+                              <w:fldChar w:fldCharType="separate"/>
+                            </w:r>
+                            <w:r>
+                              <w:rPr>
+                                <w:noProof/>
+                              </w:rPr>
+                              <w:t>1</w:t>
+                            </w:r>
+                            <w:r>
+                              <w:rPr>
+                                <w:noProof/>
+                              </w:rPr>
+                              <w:fldChar w:fldCharType="end"/>
+                            </w:r>
                             <w:r>
                               <w:t>.</w:t>
                             </w:r>
@@ -2964,51 +2966,25 @@
                             <w:r>
                               <w:t xml:space="preserve">Figure </w:t>
                             </w:r>
-                            <w:r>
-                              <w:fldChar w:fldCharType="begin"/>
-                            </w:r>
-                            <w:r>
-                              <w:instrText xml:space="preserve"> STYLEREF 1 \s </w:instrText>
-                            </w:r>
-                            <w:r>
-                              <w:fldChar w:fldCharType="separate"/>
-                            </w:r>
-                            <w:r>
-                              <w:rPr>
-                                <w:noProof/>
-                              </w:rPr>
-                              <w:t>1</w:t>
-                            </w:r>
-                            <w:r>
-                              <w:rPr>
-                                <w:noProof/>
-                              </w:rPr>
-                              <w:fldChar w:fldCharType="end"/>
-                            </w:r>
+                            <w:fldSimple w:instr=" STYLEREF 1 \s ">
+                              <w:r>
+                                <w:rPr>
+                                  <w:noProof/>
+                                </w:rPr>
+                                <w:t>1</w:t>
+                              </w:r>
+                            </w:fldSimple>
                             <w:r>
                               <w:t>.</w:t>
                             </w:r>
-                            <w:r>
-                              <w:fldChar w:fldCharType="begin"/>
-                            </w:r>
-                            <w:r>
-                              <w:instrText xml:space="preserve"> SEQ Figure \* ARABIC \s 1 </w:instrText>
-                            </w:r>
-                            <w:r>
-                              <w:fldChar w:fldCharType="separate"/>
-                            </w:r>
-                            <w:r>
-                              <w:rPr>
-                                <w:noProof/>
-                              </w:rPr>
-                              <w:t>1</w:t>
-                            </w:r>
-                            <w:r>
-                              <w:rPr>
-                                <w:noProof/>
-                              </w:rPr>
-                              <w:fldChar w:fldCharType="end"/>
-                            </w:r>
+                            <w:fldSimple w:instr=" SEQ Figure \* ARABIC \s 1 ">
+                              <w:r>
+                                <w:rPr>
+                                  <w:noProof/>
+                                </w:rPr>
+                                <w:t>1</w:t>
+                              </w:r>
+                            </w:fldSimple>
                             <w:r>
                               <w:t xml:space="preserve"> </w:t>
                             </w:r>
@@ -3356,51 +3332,25 @@
                             <w:r>
                               <w:t xml:space="preserve">Figure </w:t>
                             </w:r>
-                            <w:r>
-                              <w:fldChar w:fldCharType="begin"/>
-                            </w:r>
-                            <w:r>
-                              <w:instrText xml:space="preserve"> STYLEREF 1 \s </w:instrText>
-                            </w:r>
-                            <w:r>
-                              <w:fldChar w:fldCharType="separate"/>
-                            </w:r>
-                            <w:r>
-                              <w:rPr>
-                                <w:noProof/>
-                              </w:rPr>
-                              <w:t>1</w:t>
-                            </w:r>
-                            <w:r>
-                              <w:rPr>
-                                <w:noProof/>
-                              </w:rPr>
-                              <w:fldChar w:fldCharType="end"/>
-                            </w:r>
+                            <w:fldSimple w:instr=" STYLEREF 1 \s ">
+                              <w:r>
+                                <w:rPr>
+                                  <w:noProof/>
+                                </w:rPr>
+                                <w:t>1</w:t>
+                              </w:r>
+                            </w:fldSimple>
                             <w:r>
                               <w:t>.</w:t>
                             </w:r>
-                            <w:r>
-                              <w:fldChar w:fldCharType="begin"/>
-                            </w:r>
-                            <w:r>
-                              <w:instrText xml:space="preserve"> SEQ Figure \* ARABIC \s 1 </w:instrText>
-                            </w:r>
-                            <w:r>
-                              <w:fldChar w:fldCharType="separate"/>
-                            </w:r>
-                            <w:r>
-                              <w:rPr>
-                                <w:noProof/>
-                              </w:rPr>
-                              <w:t>2</w:t>
-                            </w:r>
-                            <w:r>
-                              <w:rPr>
-                                <w:noProof/>
-                              </w:rPr>
-                              <w:fldChar w:fldCharType="end"/>
-                            </w:r>
+                            <w:fldSimple w:instr=" SEQ Figure \* ARABIC \s 1 ">
+                              <w:r>
+                                <w:rPr>
+                                  <w:noProof/>
+                                </w:rPr>
+                                <w:t>2</w:t>
+                              </w:r>
+                            </w:fldSimple>
                             <w:r>
                               <w:t xml:space="preserve"> </w:t>
                             </w:r>
@@ -3667,14 +3617,27 @@
                             <w:r>
                               <w:t xml:space="preserve">Figure </w:t>
                             </w:r>
-                            <w:fldSimple w:instr=" STYLEREF 1 \s ">
-                              <w:r>
-                                <w:rPr>
-                                  <w:noProof/>
-                                </w:rPr>
-                                <w:t>1</w:t>
-                              </w:r>
-                            </w:fldSimple>
+                            <w:r>
+                              <w:fldChar w:fldCharType="begin"/>
+                            </w:r>
+                            <w:r>
+                              <w:instrText xml:space="preserve"> STYLEREF 1 \s </w:instrText>
+                            </w:r>
+                            <w:r>
+                              <w:fldChar w:fldCharType="separate"/>
+                            </w:r>
+                            <w:r>
+                              <w:rPr>
+                                <w:noProof/>
+                              </w:rPr>
+                              <w:t>1</w:t>
+                            </w:r>
+                            <w:r>
+                              <w:rPr>
+                                <w:noProof/>
+                              </w:rPr>
+                              <w:fldChar w:fldCharType="end"/>
+                            </w:r>
                             <w:r>
                               <w:t>.3: Make Room Use Case</w:t>
                             </w:r>
@@ -3800,51 +3763,25 @@
                             <w:r>
                               <w:t xml:space="preserve">Figure </w:t>
                             </w:r>
-                            <w:r>
-                              <w:fldChar w:fldCharType="begin"/>
-                            </w:r>
-                            <w:r>
-                              <w:instrText xml:space="preserve"> STYLEREF 1 \s </w:instrText>
-                            </w:r>
-                            <w:r>
-                              <w:fldChar w:fldCharType="separate"/>
-                            </w:r>
-                            <w:r>
-                              <w:rPr>
-                                <w:noProof/>
-                              </w:rPr>
-                              <w:t>1</w:t>
-                            </w:r>
-                            <w:r>
-                              <w:rPr>
-                                <w:noProof/>
-                              </w:rPr>
-                              <w:fldChar w:fldCharType="end"/>
-                            </w:r>
+                            <w:fldSimple w:instr=" STYLEREF 1 \s ">
+                              <w:r>
+                                <w:rPr>
+                                  <w:noProof/>
+                                </w:rPr>
+                                <w:t>1</w:t>
+                              </w:r>
+                            </w:fldSimple>
                             <w:r>
                               <w:t>.</w:t>
                             </w:r>
-                            <w:r>
-                              <w:fldChar w:fldCharType="begin"/>
-                            </w:r>
-                            <w:r>
-                              <w:instrText xml:space="preserve"> SEQ Figure \* ARABIC \s 1 </w:instrText>
-                            </w:r>
-                            <w:r>
-                              <w:fldChar w:fldCharType="separate"/>
-                            </w:r>
-                            <w:r>
-                              <w:rPr>
-                                <w:noProof/>
-                              </w:rPr>
-                              <w:t>3</w:t>
-                            </w:r>
-                            <w:r>
-                              <w:rPr>
-                                <w:noProof/>
-                              </w:rPr>
-                              <w:fldChar w:fldCharType="end"/>
-                            </w:r>
+                            <w:fldSimple w:instr=" SEQ Figure \* ARABIC \s 1 ">
+                              <w:r>
+                                <w:rPr>
+                                  <w:noProof/>
+                                </w:rPr>
+                                <w:t>3</w:t>
+                              </w:r>
+                            </w:fldSimple>
                             <w:r>
                               <w:t xml:space="preserve"> </w:t>
                             </w:r>
@@ -4293,51 +4230,25 @@
                             <w:r>
                               <w:t xml:space="preserve">Figure </w:t>
                             </w:r>
-                            <w:r>
-                              <w:fldChar w:fldCharType="begin"/>
-                            </w:r>
-                            <w:r>
-                              <w:instrText xml:space="preserve"> STYLEREF 1 \s </w:instrText>
-                            </w:r>
-                            <w:r>
-                              <w:fldChar w:fldCharType="separate"/>
-                            </w:r>
-                            <w:r>
-                              <w:rPr>
-                                <w:noProof/>
-                              </w:rPr>
-                              <w:t>2</w:t>
-                            </w:r>
-                            <w:r>
-                              <w:rPr>
-                                <w:noProof/>
-                              </w:rPr>
-                              <w:fldChar w:fldCharType="end"/>
-                            </w:r>
+                            <w:fldSimple w:instr=" STYLEREF 1 \s ">
+                              <w:r>
+                                <w:rPr>
+                                  <w:noProof/>
+                                </w:rPr>
+                                <w:t>2</w:t>
+                              </w:r>
+                            </w:fldSimple>
                             <w:r>
                               <w:t>.</w:t>
                             </w:r>
-                            <w:r>
-                              <w:fldChar w:fldCharType="begin"/>
-                            </w:r>
-                            <w:r>
-                              <w:instrText xml:space="preserve"> SEQ Figure \* ARABIC \s 1 </w:instrText>
-                            </w:r>
-                            <w:r>
-                              <w:fldChar w:fldCharType="separate"/>
-                            </w:r>
-                            <w:r>
-                              <w:rPr>
-                                <w:noProof/>
-                              </w:rPr>
-                              <w:t>1</w:t>
-                            </w:r>
-                            <w:r>
-                              <w:rPr>
-                                <w:noProof/>
-                              </w:rPr>
-                              <w:fldChar w:fldCharType="end"/>
-                            </w:r>
+                            <w:fldSimple w:instr=" SEQ Figure \* ARABIC \s 1 ">
+                              <w:r>
+                                <w:rPr>
+                                  <w:noProof/>
+                                </w:rPr>
+                                <w:t>1</w:t>
+                              </w:r>
+                            </w:fldSimple>
                             <w:r>
                               <w:t xml:space="preserve"> </w:t>
                             </w:r>
@@ -4532,14 +4443,27 @@
                             <w:r>
                               <w:t xml:space="preserve">Figure </w:t>
                             </w:r>
-                            <w:fldSimple w:instr=" STYLEREF 1 \s ">
-                              <w:r>
-                                <w:rPr>
-                                  <w:noProof/>
-                                </w:rPr>
-                                <w:t>2</w:t>
-                              </w:r>
-                            </w:fldSimple>
+                            <w:r>
+                              <w:fldChar w:fldCharType="begin"/>
+                            </w:r>
+                            <w:r>
+                              <w:instrText xml:space="preserve"> STYLEREF 1 \s </w:instrText>
+                            </w:r>
+                            <w:r>
+                              <w:fldChar w:fldCharType="separate"/>
+                            </w:r>
+                            <w:r>
+                              <w:rPr>
+                                <w:noProof/>
+                              </w:rPr>
+                              <w:t>2</w:t>
+                            </w:r>
+                            <w:r>
+                              <w:rPr>
+                                <w:noProof/>
+                              </w:rPr>
+                              <w:fldChar w:fldCharType="end"/>
+                            </w:r>
                             <w:r>
                               <w:t>.</w:t>
                             </w:r>
@@ -4877,51 +4801,25 @@
                             <w:r>
                               <w:t xml:space="preserve">Figure </w:t>
                             </w:r>
-                            <w:r>
-                              <w:fldChar w:fldCharType="begin"/>
-                            </w:r>
-                            <w:r>
-                              <w:instrText xml:space="preserve"> STYLEREF 1 \s </w:instrText>
-                            </w:r>
-                            <w:r>
-                              <w:fldChar w:fldCharType="separate"/>
-                            </w:r>
-                            <w:r>
-                              <w:rPr>
-                                <w:noProof/>
-                              </w:rPr>
-                              <w:t>2</w:t>
-                            </w:r>
-                            <w:r>
-                              <w:rPr>
-                                <w:noProof/>
-                              </w:rPr>
-                              <w:fldChar w:fldCharType="end"/>
-                            </w:r>
+                            <w:fldSimple w:instr=" STYLEREF 1 \s ">
+                              <w:r>
+                                <w:rPr>
+                                  <w:noProof/>
+                                </w:rPr>
+                                <w:t>2</w:t>
+                              </w:r>
+                            </w:fldSimple>
                             <w:r>
                               <w:t>.</w:t>
                             </w:r>
-                            <w:r>
-                              <w:fldChar w:fldCharType="begin"/>
-                            </w:r>
-                            <w:r>
-                              <w:instrText xml:space="preserve"> SEQ Figure \* ARABIC \s 1 </w:instrText>
-                            </w:r>
-                            <w:r>
-                              <w:fldChar w:fldCharType="separate"/>
-                            </w:r>
-                            <w:r>
-                              <w:rPr>
-                                <w:noProof/>
-                              </w:rPr>
-                              <w:t>2</w:t>
-                            </w:r>
-                            <w:r>
-                              <w:rPr>
-                                <w:noProof/>
-                              </w:rPr>
-                              <w:fldChar w:fldCharType="end"/>
-                            </w:r>
+                            <w:fldSimple w:instr=" SEQ Figure \* ARABIC \s 1 ">
+                              <w:r>
+                                <w:rPr>
+                                  <w:noProof/>
+                                </w:rPr>
+                                <w:t>2</w:t>
+                              </w:r>
+                            </w:fldSimple>
                             <w:r>
                               <w:t xml:space="preserve"> </w:t>
                             </w:r>
@@ -5265,51 +5163,25 @@
                             <w:r>
                               <w:t xml:space="preserve">Figure </w:t>
                             </w:r>
-                            <w:r>
-                              <w:fldChar w:fldCharType="begin"/>
-                            </w:r>
-                            <w:r>
-                              <w:instrText xml:space="preserve"> STYLEREF 1 \s </w:instrText>
-                            </w:r>
-                            <w:r>
-                              <w:fldChar w:fldCharType="separate"/>
-                            </w:r>
-                            <w:r>
-                              <w:rPr>
-                                <w:noProof/>
-                              </w:rPr>
-                              <w:t>2</w:t>
-                            </w:r>
-                            <w:r>
-                              <w:rPr>
-                                <w:noProof/>
-                              </w:rPr>
-                              <w:fldChar w:fldCharType="end"/>
-                            </w:r>
+                            <w:fldSimple w:instr=" STYLEREF 1 \s ">
+                              <w:r>
+                                <w:rPr>
+                                  <w:noProof/>
+                                </w:rPr>
+                                <w:t>2</w:t>
+                              </w:r>
+                            </w:fldSimple>
                             <w:r>
                               <w:t>.</w:t>
                             </w:r>
-                            <w:r>
-                              <w:fldChar w:fldCharType="begin"/>
-                            </w:r>
-                            <w:r>
-                              <w:instrText xml:space="preserve"> SEQ Figure \* ARABIC \s 1 </w:instrText>
-                            </w:r>
-                            <w:r>
-                              <w:fldChar w:fldCharType="separate"/>
-                            </w:r>
-                            <w:r>
-                              <w:rPr>
-                                <w:noProof/>
-                              </w:rPr>
-                              <w:t>3</w:t>
-                            </w:r>
-                            <w:r>
-                              <w:rPr>
-                                <w:noProof/>
-                              </w:rPr>
-                              <w:fldChar w:fldCharType="end"/>
-                            </w:r>
+                            <w:fldSimple w:instr=" SEQ Figure \* ARABIC \s 1 ">
+                              <w:r>
+                                <w:rPr>
+                                  <w:noProof/>
+                                </w:rPr>
+                                <w:t>3</w:t>
+                              </w:r>
+                            </w:fldSimple>
                             <w:r>
                               <w:t xml:space="preserve"> </w:t>
                             </w:r>
@@ -5549,52 +5421,26 @@
       <w:r>
         <w:t xml:space="preserve">Figure </w:t>
       </w:r>
-      <w:r>
-        <w:fldChar w:fldCharType="begin"/>
-      </w:r>
-      <w:r>
-        <w:instrText xml:space="preserve"> STYLEREF 1 \s </w:instrText>
-      </w:r>
-      <w:r>
-        <w:fldChar w:fldCharType="separate"/>
-      </w:r>
-      <w:r>
-        <w:rPr>
-          <w:noProof/>
-        </w:rPr>
-        <w:t>3</w:t>
-      </w:r>
-      <w:r>
-        <w:rPr>
-          <w:noProof/>
-        </w:rPr>
-        <w:fldChar w:fldCharType="end"/>
-      </w:r>
+      <w:fldSimple w:instr=" STYLEREF 1 \s ">
+        <w:r>
+          <w:rPr>
+            <w:noProof/>
+          </w:rPr>
+          <w:t>3</w:t>
+        </w:r>
+      </w:fldSimple>
       <w:r>
         <w:t>.</w:t>
       </w:r>
-      <w:r>
-        <w:fldChar w:fldCharType="begin"/>
-      </w:r>
-      <w:r>
-        <w:instrText xml:space="preserve"> SEQ Figure \* ARABIC \s 1 </w:instrText>
-      </w:r>
-      <w:r>
-        <w:fldChar w:fldCharType="separate"/>
-      </w:r>
-      <w:r>
-        <w:rPr>
-          <w:noProof/>
-        </w:rPr>
-        <w:t>1</w:t>
-      </w:r>
-      <w:bookmarkEnd w:id="22"/>
-      <w:r>
-        <w:rPr>
-          <w:noProof/>
-        </w:rPr>
-        <w:fldChar w:fldCharType="end"/>
-      </w:r>
+      <w:fldSimple w:instr=" SEQ Figure \* ARABIC \s 1 ">
+        <w:r>
+          <w:rPr>
+            <w:noProof/>
+          </w:rPr>
+          <w:t>1</w:t>
+        </w:r>
+        <w:bookmarkEnd w:id="22"/>
+      </w:fldSimple>
       <w:bookmarkEnd w:id="23"/>
       <w:r>
         <w:t xml:space="preserve"> Class Diagram</w:t>
@@ -5890,53 +5736,102 @@
           <w:lang w:eastAsia="en-GB"/>
         </w:rPr>
       </w:pPr>
+      <w:proofErr w:type="gramStart"/>
       <w:r>
         <w:rPr>
           <w:lang w:eastAsia="en-GB"/>
         </w:rPr>
         <w:lastRenderedPageBreak/>
-        <w:t>Room(1) Contains Channel(</w:t>
+        <w:t>Room(</w:t>
+      </w:r>
+      <w:proofErr w:type="gramEnd"/>
+      <w:r>
+        <w:rPr>
+          <w:lang w:eastAsia="en-GB"/>
+        </w:rPr>
+        <w:t>1) Contains Channel(1..*)</w:t>
+      </w:r>
+    </w:p>
+    <w:p>
+      <w:pPr>
+        <w:rPr>
+          <w:lang w:eastAsia="en-GB"/>
+        </w:rPr>
+      </w:pPr>
+      <w:r>
+        <w:rPr>
+          <w:lang w:eastAsia="en-GB"/>
+        </w:rPr>
+        <w:t xml:space="preserve">One room must have at least one channel (the default channel is named ‘General’) The first channel created can change its </w:t>
       </w:r>
       <w:proofErr w:type="gramStart"/>
       <w:r>
         <w:rPr>
           <w:lang w:eastAsia="en-GB"/>
         </w:rPr>
-        <w:t>1..</w:t>
+        <w:t>name</w:t>
       </w:r>
       <w:proofErr w:type="gramEnd"/>
       <w:r>
         <w:rPr>
           <w:lang w:eastAsia="en-GB"/>
         </w:rPr>
-        <w:t>*)</w:t>
-      </w:r>
-    </w:p>
-    <w:p>
-      <w:pPr>
-        <w:rPr>
-          <w:lang w:eastAsia="en-GB"/>
-        </w:rPr>
-      </w:pPr>
-      <w:r>
-        <w:rPr>
-          <w:lang w:eastAsia="en-GB"/>
-        </w:rPr>
-        <w:t xml:space="preserve">One room must have at least one channel (the default channel is named ‘General’) The first channel created can change its </w:t>
+        <w:t xml:space="preserve"> but it cannot be deleted. More rooms can be created but must have different names.</w:t>
+      </w:r>
+    </w:p>
+    <w:p>
+      <w:pPr>
+        <w:pStyle w:val="Heading4"/>
+        <w:rPr>
+          <w:lang w:eastAsia="en-GB"/>
+        </w:rPr>
+      </w:pPr>
+      <w:r>
+        <w:rPr>
+          <w:lang w:eastAsia="en-GB"/>
+        </w:rPr>
+        <w:t>Message(*) Has Channel(1)</w:t>
+      </w:r>
+    </w:p>
+    <w:p>
+      <w:pPr>
+        <w:rPr>
+          <w:lang w:eastAsia="en-GB"/>
+        </w:rPr>
+      </w:pPr>
+      <w:r>
+        <w:rPr>
+          <w:lang w:eastAsia="en-GB"/>
+        </w:rPr>
+        <w:t xml:space="preserve">There can be an infinite number of Messages however these messages can only be assigned to one channel. </w:t>
+      </w:r>
+      <w:proofErr w:type="spellStart"/>
+      <w:r>
+        <w:rPr>
+          <w:lang w:eastAsia="en-GB"/>
+        </w:rPr>
+        <w:t>E.g</w:t>
+      </w:r>
+      <w:proofErr w:type="spellEnd"/>
+      <w:r>
+        <w:rPr>
+          <w:lang w:eastAsia="en-GB"/>
+        </w:rPr>
+        <w:t xml:space="preserve"> you can send the same message content to many </w:t>
       </w:r>
       <w:proofErr w:type="gramStart"/>
       <w:r>
         <w:rPr>
           <w:lang w:eastAsia="en-GB"/>
         </w:rPr>
-        <w:t>name</w:t>
+        <w:t>channels</w:t>
       </w:r>
       <w:proofErr w:type="gramEnd"/>
       <w:r>
         <w:rPr>
           <w:lang w:eastAsia="en-GB"/>
         </w:rPr>
-        <w:t xml:space="preserve"> but it cannot be deleted. More rooms can be created but must have different names.</w:t>
+        <w:t xml:space="preserve"> but these must be unique classes.</w:t>
       </w:r>
     </w:p>
     <w:p>
@@ -5950,160 +5845,178 @@
         <w:rPr>
           <w:lang w:eastAsia="en-GB"/>
         </w:rPr>
-        <w:t>Message(*) Has Channel(1)</w:t>
-      </w:r>
-    </w:p>
-    <w:p>
-      <w:pPr>
-        <w:rPr>
-          <w:lang w:eastAsia="en-GB"/>
-        </w:rPr>
-      </w:pPr>
-      <w:r>
-        <w:rPr>
-          <w:lang w:eastAsia="en-GB"/>
-        </w:rPr>
-        <w:t xml:space="preserve">There can be an infinite number of Messages however these messages can only be assigned to one channel. </w:t>
+        <w:t>User(1) Sends Message(*)</w:t>
+      </w:r>
+    </w:p>
+    <w:p>
+      <w:pPr>
+        <w:rPr>
+          <w:lang w:eastAsia="en-GB"/>
+        </w:rPr>
+      </w:pPr>
+      <w:r>
+        <w:rPr>
+          <w:lang w:eastAsia="en-GB"/>
+        </w:rPr>
+        <w:t xml:space="preserve">One user can create/send an infinite number of </w:t>
+      </w:r>
+      <w:proofErr w:type="gramStart"/>
+      <w:r>
+        <w:rPr>
+          <w:lang w:eastAsia="en-GB"/>
+        </w:rPr>
+        <w:t>messages,</w:t>
+      </w:r>
+      <w:proofErr w:type="gramEnd"/>
+      <w:r>
+        <w:rPr>
+          <w:lang w:eastAsia="en-GB"/>
+        </w:rPr>
+        <w:t xml:space="preserve"> however the message sender can only be one unique User.</w:t>
+      </w:r>
+    </w:p>
+    <w:p>
+      <w:pPr>
+        <w:rPr>
+          <w:lang w:eastAsia="en-GB"/>
+        </w:rPr>
+      </w:pPr>
+    </w:p>
+    <w:p>
+      <w:pPr>
+        <w:pStyle w:val="Heading1"/>
+        <w:rPr>
+          <w:lang w:eastAsia="en-GB"/>
+        </w:rPr>
+      </w:pPr>
+      <w:bookmarkStart w:id="25" w:name="_Toc63175272"/>
+      <w:r>
+        <w:rPr>
+          <w:lang w:eastAsia="en-GB"/>
+        </w:rPr>
+        <w:t>Sequence Diagrams</w:t>
+      </w:r>
+      <w:bookmarkEnd w:id="25"/>
+    </w:p>
+    <w:p>
+      <w:pPr>
+        <w:rPr>
+          <w:lang w:eastAsia="en-GB"/>
+        </w:rPr>
+      </w:pPr>
+      <w:r>
+        <w:rPr>
+          <w:lang w:eastAsia="en-GB"/>
+        </w:rPr>
+        <w:t>Stub</w:t>
+      </w:r>
+    </w:p>
+    <w:p>
+      <w:pPr>
+        <w:pStyle w:val="Heading1"/>
+        <w:rPr>
+          <w:lang w:eastAsia="en-GB"/>
+        </w:rPr>
+      </w:pPr>
+      <w:bookmarkStart w:id="26" w:name="_Toc63175273"/>
+      <w:r>
+        <w:rPr>
+          <w:lang w:eastAsia="en-GB"/>
+        </w:rPr>
+        <w:lastRenderedPageBreak/>
+        <w:t>Component Diagrams</w:t>
+      </w:r>
+      <w:bookmarkEnd w:id="26"/>
+      <w:r>
+        <w:rPr>
+          <w:lang w:eastAsia="en-GB"/>
+        </w:rPr>
+        <w:t xml:space="preserve"> </w:t>
+      </w:r>
+    </w:p>
+    <w:p>
+      <w:pPr>
+        <w:rPr>
+          <w:lang w:eastAsia="en-GB"/>
+        </w:rPr>
+      </w:pPr>
+      <w:r>
+        <w:drawing>
+          <wp:inline distT="0" distB="0" distL="0" distR="0" wp14:anchorId="67C9D765" wp14:editId="1CC2F723">
+            <wp:extent cx="8229600" cy="3541395"/>
+            <wp:effectExtent l="0" t="0" r="0" b="1905"/>
+            <wp:docPr id="25" name="Picture 25"/>
+            <wp:cNvGraphicFramePr>
+              <a:graphicFrameLocks xmlns:a="http://schemas.openxmlformats.org/drawingml/2006/main" noChangeAspect="1"/>
+            </wp:cNvGraphicFramePr>
+            <a:graphic xmlns:a="http://schemas.openxmlformats.org/drawingml/2006/main">
+              <a:graphicData uri="http://schemas.openxmlformats.org/drawingml/2006/picture">
+                <pic:pic xmlns:pic="http://schemas.openxmlformats.org/drawingml/2006/picture">
+                  <pic:nvPicPr>
+                    <pic:cNvPr id="1" name=""/>
+                    <pic:cNvPicPr/>
+                  </pic:nvPicPr>
+                  <pic:blipFill>
+                    <a:blip r:embed="rId26"/>
+                    <a:stretch>
+                      <a:fillRect/>
+                    </a:stretch>
+                  </pic:blipFill>
+                  <pic:spPr>
+                    <a:xfrm>
+                      <a:off x="0" y="0"/>
+                      <a:ext cx="8229600" cy="3541395"/>
+                    </a:xfrm>
+                    <a:prstGeom prst="rect">
+                      <a:avLst/>
+                    </a:prstGeom>
+                  </pic:spPr>
+                </pic:pic>
+              </a:graphicData>
+            </a:graphic>
+          </wp:inline>
+        </w:drawing>
+      </w:r>
+    </w:p>
+    <w:p>
+      <w:pPr>
+        <w:rPr>
+          <w:lang w:eastAsia="en-GB"/>
+        </w:rPr>
+      </w:pPr>
+      <w:r>
+        <w:rPr>
+          <w:lang w:eastAsia="en-GB"/>
+        </w:rPr>
+        <w:t xml:space="preserve">The User component, requiring they are logged in, uses the messaging interface. The Channel component provides the messaging interface. The Channel component uses the channel list interface, provided by the room. The Channel component also uses the save data interface, which is provided by the database. The Room component also provided the room manage interface, which is used by the Admin </w:t>
       </w:r>
       <w:proofErr w:type="spellStart"/>
       <w:r>
         <w:rPr>
           <w:lang w:eastAsia="en-GB"/>
         </w:rPr>
-        <w:t>E.g</w:t>
+        <w:t>componenent</w:t>
       </w:r>
       <w:proofErr w:type="spellEnd"/>
       <w:r>
         <w:rPr>
           <w:lang w:eastAsia="en-GB"/>
         </w:rPr>
-        <w:t xml:space="preserve"> you can send the same message content to many </w:t>
+        <w:t xml:space="preserve">. The Moderator </w:t>
       </w:r>
       <w:proofErr w:type="gramStart"/>
       <w:r>
         <w:rPr>
           <w:lang w:eastAsia="en-GB"/>
         </w:rPr>
-        <w:t>channels</w:t>
+        <w:t>is  a</w:t>
       </w:r>
       <w:proofErr w:type="gramEnd"/>
       <w:r>
         <w:rPr>
           <w:lang w:eastAsia="en-GB"/>
         </w:rPr>
-        <w:t xml:space="preserve"> but these must be unique classes.</w:t>
-      </w:r>
-    </w:p>
-    <w:p>
-      <w:pPr>
-        <w:pStyle w:val="Heading4"/>
-        <w:rPr>
-          <w:lang w:eastAsia="en-GB"/>
-        </w:rPr>
-      </w:pPr>
-      <w:r>
-        <w:rPr>
-          <w:lang w:eastAsia="en-GB"/>
-        </w:rPr>
-        <w:t>User(1) Sends Message(*)</w:t>
-      </w:r>
-    </w:p>
-    <w:p>
-      <w:pPr>
-        <w:rPr>
-          <w:lang w:eastAsia="en-GB"/>
-        </w:rPr>
-      </w:pPr>
-      <w:r>
-        <w:rPr>
-          <w:lang w:eastAsia="en-GB"/>
-        </w:rPr>
-        <w:t xml:space="preserve">One user can create/send an infinite number of </w:t>
-      </w:r>
-      <w:proofErr w:type="gramStart"/>
-      <w:r>
-        <w:rPr>
-          <w:lang w:eastAsia="en-GB"/>
-        </w:rPr>
-        <w:t>messages,</w:t>
-      </w:r>
-      <w:proofErr w:type="gramEnd"/>
-      <w:r>
-        <w:rPr>
-          <w:lang w:eastAsia="en-GB"/>
-        </w:rPr>
-        <w:t xml:space="preserve"> however the message sender can only be one unique User.</w:t>
-      </w:r>
-    </w:p>
-    <w:p>
-      <w:pPr>
-        <w:rPr>
-          <w:lang w:eastAsia="en-GB"/>
-        </w:rPr>
-      </w:pPr>
-    </w:p>
-    <w:p>
-      <w:pPr>
-        <w:pStyle w:val="Heading1"/>
-        <w:rPr>
-          <w:lang w:eastAsia="en-GB"/>
-        </w:rPr>
-      </w:pPr>
-      <w:bookmarkStart w:id="25" w:name="_Toc63175272"/>
-      <w:r>
-        <w:rPr>
-          <w:lang w:eastAsia="en-GB"/>
-        </w:rPr>
-        <w:t>Sequence Diagrams</w:t>
-      </w:r>
-      <w:bookmarkEnd w:id="25"/>
-    </w:p>
-    <w:p>
-      <w:pPr>
-        <w:rPr>
-          <w:lang w:eastAsia="en-GB"/>
-        </w:rPr>
-      </w:pPr>
-      <w:r>
-        <w:rPr>
-          <w:lang w:eastAsia="en-GB"/>
-        </w:rPr>
-        <w:t>Stub</w:t>
-      </w:r>
-    </w:p>
-    <w:p>
-      <w:pPr>
-        <w:pStyle w:val="Heading1"/>
-        <w:rPr>
-          <w:lang w:eastAsia="en-GB"/>
-        </w:rPr>
-      </w:pPr>
-      <w:bookmarkStart w:id="26" w:name="_Toc63175273"/>
-      <w:r>
-        <w:rPr>
-          <w:lang w:eastAsia="en-GB"/>
-        </w:rPr>
-        <w:t>Component Diagrams</w:t>
-      </w:r>
-      <w:bookmarkEnd w:id="26"/>
-      <w:r>
-        <w:rPr>
-          <w:lang w:eastAsia="en-GB"/>
-        </w:rPr>
-        <w:t xml:space="preserve"> </w:t>
-      </w:r>
-    </w:p>
-    <w:p>
-      <w:pPr>
-        <w:rPr>
-          <w:lang w:eastAsia="en-GB"/>
-        </w:rPr>
-      </w:pPr>
-      <w:r>
-        <w:rPr>
-          <w:lang w:eastAsia="en-GB"/>
-        </w:rPr>
-        <w:t>Stub</w:t>
+        <w:t xml:space="preserve"> generalisation of the Admin which is a generalisation of the User. </w:t>
       </w:r>
     </w:p>
     <w:p>
@@ -6146,7 +6059,7 @@
                     </pic:cNvPicPr>
                   </pic:nvPicPr>
                   <pic:blipFill>
-                    <a:blip r:embed="rId26">
+                    <a:blip r:embed="rId27">
                       <a:extLst>
                         <a:ext uri="{28A0092B-C50C-407E-A947-70E740481C1C}">
                           <a14:useLocalDpi xmlns:a14="http://schemas.microsoft.com/office/drawing/2010/main" val="0"/>
@@ -6387,51 +6300,25 @@
                             <w:r>
                               <w:t xml:space="preserve">Figure </w:t>
                             </w:r>
-                            <w:r>
-                              <w:fldChar w:fldCharType="begin"/>
-                            </w:r>
-                            <w:r>
-                              <w:instrText xml:space="preserve"> STYLEREF 1 \s </w:instrText>
-                            </w:r>
-                            <w:r>
-                              <w:fldChar w:fldCharType="separate"/>
-                            </w:r>
-                            <w:r>
-                              <w:rPr>
-                                <w:noProof/>
-                              </w:rPr>
-                              <w:t>9</w:t>
-                            </w:r>
-                            <w:r>
-                              <w:rPr>
-                                <w:noProof/>
-                              </w:rPr>
-                              <w:fldChar w:fldCharType="end"/>
-                            </w:r>
+                            <w:fldSimple w:instr=" STYLEREF 1 \s ">
+                              <w:r>
+                                <w:rPr>
+                                  <w:noProof/>
+                                </w:rPr>
+                                <w:t>9</w:t>
+                              </w:r>
+                            </w:fldSimple>
                             <w:r>
                               <w:t>.</w:t>
                             </w:r>
-                            <w:r>
-                              <w:fldChar w:fldCharType="begin"/>
-                            </w:r>
-                            <w:r>
-                              <w:instrText xml:space="preserve"> SEQ Figure \* ARABIC \s 1 </w:instrText>
-                            </w:r>
-                            <w:r>
-                              <w:fldChar w:fldCharType="separate"/>
-                            </w:r>
-                            <w:r>
-                              <w:rPr>
-                                <w:noProof/>
-                              </w:rPr>
-                              <w:t>1</w:t>
-                            </w:r>
-                            <w:r>
-                              <w:rPr>
-                                <w:noProof/>
-                              </w:rPr>
-                              <w:fldChar w:fldCharType="end"/>
-                            </w:r>
+                            <w:fldSimple w:instr=" SEQ Figure \* ARABIC \s 1 ">
+                              <w:r>
+                                <w:rPr>
+                                  <w:noProof/>
+                                </w:rPr>
+                                <w:t>1</w:t>
+                              </w:r>
+                            </w:fldSimple>
                             <w:r>
                               <w:t xml:space="preserve"> GUI Mock-up</w:t>
                             </w:r>
@@ -6530,7 +6417,7 @@
                     <pic:cNvPicPr/>
                   </pic:nvPicPr>
                   <pic:blipFill>
-                    <a:blip r:embed="rId27" cstate="print">
+                    <a:blip r:embed="rId28" cstate="print">
                       <a:extLst>
                         <a:ext uri="{28A0092B-C50C-407E-A947-70E740481C1C}">
                           <a14:useLocalDpi xmlns:a14="http://schemas.microsoft.com/office/drawing/2010/main" val="0"/>
@@ -6661,7 +6548,7 @@
           <w:lang w:eastAsia="en-GB"/>
         </w:rPr>
       </w:pPr>
-      <w:hyperlink r:id="rId28" w:history="1">
+      <w:hyperlink r:id="rId29" w:history="1">
         <w:r>
           <w:rPr>
             <w:rStyle w:val="Hyperlink"/>
@@ -9419,6 +9306,7 @@
     <w:rsid w:val="00AA357D"/>
     <w:rsid w:val="00B65C95"/>
     <w:rsid w:val="00B82D3B"/>
+    <w:rsid w:val="00D744E8"/>
   </w:rsids>
   <m:mathPr>
     <m:mathFont m:val="Cambria Math"/>
@@ -10177,7 +10065,12 @@
 </file>
 
 <file path=customXml/item1.xml><?xml version="1.0" encoding="utf-8"?>
-<b:Sources xmlns:b="http://schemas.openxmlformats.org/officeDocument/2006/bibliography" xmlns="http://schemas.openxmlformats.org/officeDocument/2006/bibliography" SelectedStyle="\HarvardAnglia2008OfficeOnline.xsl" StyleName="Harvard - Anglia" Version="2008"/>
+<?mso-contentType ?>
+<FormTemplates xmlns="http://schemas.microsoft.com/sharepoint/v3/contenttype/forms">
+  <Display>DocumentLibraryForm</Display>
+  <Edit>DocumentLibraryForm</Edit>
+  <New>DocumentLibraryForm</New>
+</FormTemplates>
 </file>
 
 <file path=customXml/item2.xml><?xml version="1.0" encoding="utf-8"?>
@@ -10187,12 +10080,7 @@
 </file>
 
 <file path=customXml/item3.xml><?xml version="1.0" encoding="utf-8"?>
-<?mso-contentType ?>
-<FormTemplates xmlns="http://schemas.microsoft.com/sharepoint/v3/contenttype/forms">
-  <Display>DocumentLibraryForm</Display>
-  <Edit>DocumentLibraryForm</Edit>
-  <New>DocumentLibraryForm</New>
-</FormTemplates>
+<b:Sources xmlns:b="http://schemas.openxmlformats.org/officeDocument/2006/bibliography" xmlns="http://schemas.openxmlformats.org/officeDocument/2006/bibliography" SelectedStyle="\HarvardAnglia2008OfficeOnline.xsl" StyleName="Harvard - Anglia" Version="2008"/>
 </file>
 
 <file path=customXml/item4.xml><?xml version="1.0" encoding="utf-8"?>
@@ -10407,9 +10295,9 @@
 </file>
 
 <file path=customXml/itemProps1.xml><?xml version="1.0" encoding="utf-8"?>
-<ds:datastoreItem xmlns:ds="http://schemas.openxmlformats.org/officeDocument/2006/customXml" ds:itemID="{B83085B4-57CA-43FB-9655-130310C27319}">
+<ds:datastoreItem xmlns:ds="http://schemas.openxmlformats.org/officeDocument/2006/customXml" ds:itemID="{42282E90-06CB-401F-95B9-A4FC684A03D0}">
   <ds:schemaRefs>
-    <ds:schemaRef ds:uri="http://schemas.openxmlformats.org/officeDocument/2006/bibliography"/>
+    <ds:schemaRef ds:uri="http://schemas.microsoft.com/sharepoint/v3/contenttype/forms"/>
   </ds:schemaRefs>
 </ds:datastoreItem>
 </file>
@@ -10424,9 +10312,9 @@
 </file>
 
 <file path=customXml/itemProps3.xml><?xml version="1.0" encoding="utf-8"?>
-<ds:datastoreItem xmlns:ds="http://schemas.openxmlformats.org/officeDocument/2006/customXml" ds:itemID="{42282E90-06CB-401F-95B9-A4FC684A03D0}">
+<ds:datastoreItem xmlns:ds="http://schemas.openxmlformats.org/officeDocument/2006/customXml" ds:itemID="{B83085B4-57CA-43FB-9655-130310C27319}">
   <ds:schemaRefs>
-    <ds:schemaRef ds:uri="http://schemas.microsoft.com/sharepoint/v3/contenttype/forms"/>
+    <ds:schemaRef ds:uri="http://schemas.openxmlformats.org/officeDocument/2006/bibliography"/>
   </ds:schemaRefs>
 </ds:datastoreItem>
 </file>

--- a/Documentation/Software Design - Project Design.docx
+++ b/Documentation/Software Design - Project Design.docx
@@ -184,7 +184,6 @@
                     <w:lang w:val="en-US"/>
                   </w:rPr>
                 </w:pPr>
-                <w:proofErr w:type="spellStart"/>
                 <w:r>
                   <w:rPr>
                     <w:color w:val="4472C4" w:themeColor="accent1"/>
@@ -192,17 +191,7 @@
                     <w:szCs w:val="28"/>
                     <w:lang w:val="en-US"/>
                   </w:rPr>
-                  <w:t>Hassaan</w:t>
-                </w:r>
-                <w:proofErr w:type="spellEnd"/>
-                <w:r>
-                  <w:rPr>
-                    <w:color w:val="4472C4" w:themeColor="accent1"/>
-                    <w:sz w:val="28"/>
-                    <w:szCs w:val="28"/>
-                    <w:lang w:val="en-US"/>
-                  </w:rPr>
-                  <w:t xml:space="preserve"> Naveed (N0898071)</w:t>
+                  <w:t>Hassaan Naveed (N0898071)</w:t>
                 </w:r>
               </w:p>
               <w:p>
@@ -214,6 +203,7 @@
                     <w:lang w:val="en-US"/>
                   </w:rPr>
                 </w:pPr>
+                <w:proofErr w:type="spellStart"/>
                 <w:r>
                   <w:rPr>
                     <w:color w:val="4472C4" w:themeColor="accent1"/>
@@ -221,7 +211,17 @@
                     <w:szCs w:val="28"/>
                     <w:lang w:val="en-US"/>
                   </w:rPr>
-                  <w:t>Jarad Johnson-Bailey (N0853071)</w:t>
+                  <w:t>Jarad</w:t>
+                </w:r>
+                <w:proofErr w:type="spellEnd"/>
+                <w:r>
+                  <w:rPr>
+                    <w:color w:val="4472C4" w:themeColor="accent1"/>
+                    <w:sz w:val="28"/>
+                    <w:szCs w:val="28"/>
+                    <w:lang w:val="en-US"/>
+                  </w:rPr>
+                  <w:t xml:space="preserve"> Johnson-Bailey (N0853071)</w:t>
                 </w:r>
               </w:p>
               <w:p>
@@ -2479,7 +2479,7 @@
     </w:p>
     <w:p>
       <w:pPr>
-        <w:pStyle w:val="Heading4"/>
+        <w:pStyle w:val="Heading3"/>
         <w:rPr>
           <w:lang w:eastAsia="en-GB"/>
         </w:rPr>
@@ -2509,7 +2509,7 @@
     </w:p>
     <w:p>
       <w:pPr>
-        <w:pStyle w:val="Heading2"/>
+        <w:pStyle w:val="Heading3"/>
         <w:rPr>
           <w:lang w:eastAsia="en-GB"/>
         </w:rPr>
@@ -2682,7 +2682,7 @@
     </w:p>
     <w:p>
       <w:pPr>
-        <w:pStyle w:val="Heading4"/>
+        <w:pStyle w:val="Heading3"/>
         <w:rPr>
           <w:lang w:eastAsia="en-GB"/>
         </w:rPr>
@@ -2962,36 +2962,62 @@
                                 <w:noProof/>
                               </w:rPr>
                             </w:pPr>
-                            <w:bookmarkStart w:id="9" w:name="_Toc63179241"/>
+                            <w:bookmarkStart w:id="11" w:name="_Toc63179241"/>
                             <w:r>
                               <w:t xml:space="preserve">Figure </w:t>
                             </w:r>
-                            <w:fldSimple w:instr=" STYLEREF 1 \s ">
-                              <w:r>
-                                <w:rPr>
-                                  <w:noProof/>
-                                </w:rPr>
-                                <w:t>1</w:t>
-                              </w:r>
-                            </w:fldSimple>
+                            <w:r>
+                              <w:fldChar w:fldCharType="begin"/>
+                            </w:r>
+                            <w:r>
+                              <w:instrText xml:space="preserve"> STYLEREF 1 \s </w:instrText>
+                            </w:r>
+                            <w:r>
+                              <w:fldChar w:fldCharType="separate"/>
+                            </w:r>
+                            <w:r>
+                              <w:rPr>
+                                <w:noProof/>
+                              </w:rPr>
+                              <w:t>1</w:t>
+                            </w:r>
+                            <w:r>
+                              <w:rPr>
+                                <w:noProof/>
+                              </w:rPr>
+                              <w:fldChar w:fldCharType="end"/>
+                            </w:r>
                             <w:r>
                               <w:t>.</w:t>
                             </w:r>
-                            <w:fldSimple w:instr=" SEQ Figure \* ARABIC \s 1 ">
-                              <w:r>
-                                <w:rPr>
-                                  <w:noProof/>
-                                </w:rPr>
-                                <w:t>1</w:t>
-                              </w:r>
-                            </w:fldSimple>
+                            <w:r>
+                              <w:fldChar w:fldCharType="begin"/>
+                            </w:r>
+                            <w:r>
+                              <w:instrText xml:space="preserve"> SEQ Figure \* ARABIC \s 1 </w:instrText>
+                            </w:r>
+                            <w:r>
+                              <w:fldChar w:fldCharType="separate"/>
+                            </w:r>
+                            <w:r>
+                              <w:rPr>
+                                <w:noProof/>
+                              </w:rPr>
+                              <w:t>1</w:t>
+                            </w:r>
+                            <w:r>
+                              <w:rPr>
+                                <w:noProof/>
+                              </w:rPr>
+                              <w:fldChar w:fldCharType="end"/>
+                            </w:r>
                             <w:r>
                               <w:t xml:space="preserve"> </w:t>
                             </w:r>
                             <w:r>
                               <w:t>LOGIN USE CASE</w:t>
                             </w:r>
-                            <w:bookmarkEnd w:id="9"/>
+                            <w:bookmarkEnd w:id="11"/>
                           </w:p>
                         </w:txbxContent>
                       </wps:txbx>
@@ -3023,25 +3049,51 @@
                       <w:r>
                         <w:t xml:space="preserve">Figure </w:t>
                       </w:r>
-                      <w:fldSimple w:instr=" STYLEREF 1 \s ">
-                        <w:r>
-                          <w:rPr>
-                            <w:noProof/>
-                          </w:rPr>
-                          <w:t>1</w:t>
-                        </w:r>
-                      </w:fldSimple>
+                      <w:r>
+                        <w:fldChar w:fldCharType="begin"/>
+                      </w:r>
+                      <w:r>
+                        <w:instrText xml:space="preserve"> STYLEREF 1 \s </w:instrText>
+                      </w:r>
+                      <w:r>
+                        <w:fldChar w:fldCharType="separate"/>
+                      </w:r>
+                      <w:r>
+                        <w:rPr>
+                          <w:noProof/>
+                        </w:rPr>
+                        <w:t>1</w:t>
+                      </w:r>
+                      <w:r>
+                        <w:rPr>
+                          <w:noProof/>
+                        </w:rPr>
+                        <w:fldChar w:fldCharType="end"/>
+                      </w:r>
                       <w:r>
                         <w:t>.</w:t>
                       </w:r>
-                      <w:fldSimple w:instr=" SEQ Figure \* ARABIC \s 1 ">
-                        <w:r>
-                          <w:rPr>
-                            <w:noProof/>
-                          </w:rPr>
-                          <w:t>1</w:t>
-                        </w:r>
-                      </w:fldSimple>
+                      <w:r>
+                        <w:fldChar w:fldCharType="begin"/>
+                      </w:r>
+                      <w:r>
+                        <w:instrText xml:space="preserve"> SEQ Figure \* ARABIC \s 1 </w:instrText>
+                      </w:r>
+                      <w:r>
+                        <w:fldChar w:fldCharType="separate"/>
+                      </w:r>
+                      <w:r>
+                        <w:rPr>
+                          <w:noProof/>
+                        </w:rPr>
+                        <w:t>1</w:t>
+                      </w:r>
+                      <w:r>
+                        <w:rPr>
+                          <w:noProof/>
+                        </w:rPr>
+                        <w:fldChar w:fldCharType="end"/>
+                      </w:r>
                       <w:r>
                         <w:t xml:space="preserve"> </w:t>
                       </w:r>
@@ -3328,36 +3380,62 @@
                                 <w:noProof/>
                               </w:rPr>
                             </w:pPr>
-                            <w:bookmarkStart w:id="10" w:name="_Toc63179242"/>
+                            <w:bookmarkStart w:id="13" w:name="_Toc63179242"/>
                             <w:r>
                               <w:t xml:space="preserve">Figure </w:t>
                             </w:r>
-                            <w:fldSimple w:instr=" STYLEREF 1 \s ">
-                              <w:r>
-                                <w:rPr>
-                                  <w:noProof/>
-                                </w:rPr>
-                                <w:t>1</w:t>
-                              </w:r>
-                            </w:fldSimple>
+                            <w:r>
+                              <w:fldChar w:fldCharType="begin"/>
+                            </w:r>
+                            <w:r>
+                              <w:instrText xml:space="preserve"> STYLEREF 1 \s </w:instrText>
+                            </w:r>
+                            <w:r>
+                              <w:fldChar w:fldCharType="separate"/>
+                            </w:r>
+                            <w:r>
+                              <w:rPr>
+                                <w:noProof/>
+                              </w:rPr>
+                              <w:t>1</w:t>
+                            </w:r>
+                            <w:r>
+                              <w:rPr>
+                                <w:noProof/>
+                              </w:rPr>
+                              <w:fldChar w:fldCharType="end"/>
+                            </w:r>
                             <w:r>
                               <w:t>.</w:t>
                             </w:r>
-                            <w:fldSimple w:instr=" SEQ Figure \* ARABIC \s 1 ">
-                              <w:r>
-                                <w:rPr>
-                                  <w:noProof/>
-                                </w:rPr>
-                                <w:t>2</w:t>
-                              </w:r>
-                            </w:fldSimple>
+                            <w:r>
+                              <w:fldChar w:fldCharType="begin"/>
+                            </w:r>
+                            <w:r>
+                              <w:instrText xml:space="preserve"> SEQ Figure \* ARABIC \s 1 </w:instrText>
+                            </w:r>
+                            <w:r>
+                              <w:fldChar w:fldCharType="separate"/>
+                            </w:r>
+                            <w:r>
+                              <w:rPr>
+                                <w:noProof/>
+                              </w:rPr>
+                              <w:t>2</w:t>
+                            </w:r>
+                            <w:r>
+                              <w:rPr>
+                                <w:noProof/>
+                              </w:rPr>
+                              <w:fldChar w:fldCharType="end"/>
+                            </w:r>
                             <w:r>
                               <w:t xml:space="preserve"> </w:t>
                             </w:r>
                             <w:r>
                               <w:t>SEND MESSAGE USE CASE</w:t>
                             </w:r>
-                            <w:bookmarkEnd w:id="10"/>
+                            <w:bookmarkEnd w:id="13"/>
                           </w:p>
                         </w:txbxContent>
                       </wps:txbx>
@@ -3389,25 +3467,51 @@
                       <w:r>
                         <w:t xml:space="preserve">Figure </w:t>
                       </w:r>
-                      <w:fldSimple w:instr=" STYLEREF 1 \s ">
-                        <w:r>
-                          <w:rPr>
-                            <w:noProof/>
-                          </w:rPr>
-                          <w:t>1</w:t>
-                        </w:r>
-                      </w:fldSimple>
+                      <w:r>
+                        <w:fldChar w:fldCharType="begin"/>
+                      </w:r>
+                      <w:r>
+                        <w:instrText xml:space="preserve"> STYLEREF 1 \s </w:instrText>
+                      </w:r>
+                      <w:r>
+                        <w:fldChar w:fldCharType="separate"/>
+                      </w:r>
+                      <w:r>
+                        <w:rPr>
+                          <w:noProof/>
+                        </w:rPr>
+                        <w:t>1</w:t>
+                      </w:r>
+                      <w:r>
+                        <w:rPr>
+                          <w:noProof/>
+                        </w:rPr>
+                        <w:fldChar w:fldCharType="end"/>
+                      </w:r>
                       <w:r>
                         <w:t>.</w:t>
                       </w:r>
-                      <w:fldSimple w:instr=" SEQ Figure \* ARABIC \s 1 ">
-                        <w:r>
-                          <w:rPr>
-                            <w:noProof/>
-                          </w:rPr>
-                          <w:t>2</w:t>
-                        </w:r>
-                      </w:fldSimple>
+                      <w:r>
+                        <w:fldChar w:fldCharType="begin"/>
+                      </w:r>
+                      <w:r>
+                        <w:instrText xml:space="preserve"> SEQ Figure \* ARABIC \s 1 </w:instrText>
+                      </w:r>
+                      <w:r>
+                        <w:fldChar w:fldCharType="separate"/>
+                      </w:r>
+                      <w:r>
+                        <w:rPr>
+                          <w:noProof/>
+                        </w:rPr>
+                        <w:t>2</w:t>
+                      </w:r>
+                      <w:r>
+                        <w:rPr>
+                          <w:noProof/>
+                        </w:rPr>
+                        <w:fldChar w:fldCharType="end"/>
+                      </w:r>
                       <w:r>
                         <w:t xml:space="preserve"> </w:t>
                       </w:r>
@@ -3612,8 +3716,8 @@
                                 <w:noProof/>
                               </w:rPr>
                             </w:pPr>
-                            <w:bookmarkStart w:id="11" w:name="_Toc63172378"/>
-                            <w:bookmarkStart w:id="12" w:name="_Toc63173776"/>
+                            <w:bookmarkStart w:id="15" w:name="_Toc63172378"/>
+                            <w:bookmarkStart w:id="16" w:name="_Toc63173776"/>
                             <w:r>
                               <w:t xml:space="preserve">Figure </w:t>
                             </w:r>
@@ -3641,8 +3745,8 @@
                             <w:r>
                               <w:t>.3: Make Room Use Case</w:t>
                             </w:r>
-                            <w:bookmarkEnd w:id="11"/>
-                            <w:bookmarkEnd w:id="12"/>
+                            <w:bookmarkEnd w:id="15"/>
+                            <w:bookmarkEnd w:id="16"/>
                           </w:p>
                         </w:txbxContent>
                       </wps:txbx>
@@ -3759,36 +3863,62 @@
                                 <w:noProof/>
                               </w:rPr>
                             </w:pPr>
-                            <w:bookmarkStart w:id="13" w:name="_Toc63179243"/>
+                            <w:bookmarkStart w:id="19" w:name="_Toc63179243"/>
                             <w:r>
                               <w:t xml:space="preserve">Figure </w:t>
                             </w:r>
-                            <w:fldSimple w:instr=" STYLEREF 1 \s ">
-                              <w:r>
-                                <w:rPr>
-                                  <w:noProof/>
-                                </w:rPr>
-                                <w:t>1</w:t>
-                              </w:r>
-                            </w:fldSimple>
+                            <w:r>
+                              <w:fldChar w:fldCharType="begin"/>
+                            </w:r>
+                            <w:r>
+                              <w:instrText xml:space="preserve"> STYLEREF 1 \s </w:instrText>
+                            </w:r>
+                            <w:r>
+                              <w:fldChar w:fldCharType="separate"/>
+                            </w:r>
+                            <w:r>
+                              <w:rPr>
+                                <w:noProof/>
+                              </w:rPr>
+                              <w:t>1</w:t>
+                            </w:r>
+                            <w:r>
+                              <w:rPr>
+                                <w:noProof/>
+                              </w:rPr>
+                              <w:fldChar w:fldCharType="end"/>
+                            </w:r>
                             <w:r>
                               <w:t>.</w:t>
                             </w:r>
-                            <w:fldSimple w:instr=" SEQ Figure \* ARABIC \s 1 ">
-                              <w:r>
-                                <w:rPr>
-                                  <w:noProof/>
-                                </w:rPr>
-                                <w:t>3</w:t>
-                              </w:r>
-                            </w:fldSimple>
+                            <w:r>
+                              <w:fldChar w:fldCharType="begin"/>
+                            </w:r>
+                            <w:r>
+                              <w:instrText xml:space="preserve"> SEQ Figure \* ARABIC \s 1 </w:instrText>
+                            </w:r>
+                            <w:r>
+                              <w:fldChar w:fldCharType="separate"/>
+                            </w:r>
+                            <w:r>
+                              <w:rPr>
+                                <w:noProof/>
+                              </w:rPr>
+                              <w:t>3</w:t>
+                            </w:r>
+                            <w:r>
+                              <w:rPr>
+                                <w:noProof/>
+                              </w:rPr>
+                              <w:fldChar w:fldCharType="end"/>
+                            </w:r>
                             <w:r>
                               <w:t xml:space="preserve"> </w:t>
                             </w:r>
                             <w:r>
                               <w:t>MAKE ROOM USE CASE</w:t>
                             </w:r>
-                            <w:bookmarkEnd w:id="13"/>
+                            <w:bookmarkEnd w:id="19"/>
                           </w:p>
                         </w:txbxContent>
                       </wps:txbx>
@@ -3820,25 +3950,51 @@
                       <w:r>
                         <w:t xml:space="preserve">Figure </w:t>
                       </w:r>
-                      <w:fldSimple w:instr=" STYLEREF 1 \s ">
-                        <w:r>
-                          <w:rPr>
-                            <w:noProof/>
-                          </w:rPr>
-                          <w:t>1</w:t>
-                        </w:r>
-                      </w:fldSimple>
+                      <w:r>
+                        <w:fldChar w:fldCharType="begin"/>
+                      </w:r>
+                      <w:r>
+                        <w:instrText xml:space="preserve"> STYLEREF 1 \s </w:instrText>
+                      </w:r>
+                      <w:r>
+                        <w:fldChar w:fldCharType="separate"/>
+                      </w:r>
+                      <w:r>
+                        <w:rPr>
+                          <w:noProof/>
+                        </w:rPr>
+                        <w:t>1</w:t>
+                      </w:r>
+                      <w:r>
+                        <w:rPr>
+                          <w:noProof/>
+                        </w:rPr>
+                        <w:fldChar w:fldCharType="end"/>
+                      </w:r>
                       <w:r>
                         <w:t>.</w:t>
                       </w:r>
-                      <w:fldSimple w:instr=" SEQ Figure \* ARABIC \s 1 ">
-                        <w:r>
-                          <w:rPr>
-                            <w:noProof/>
-                          </w:rPr>
-                          <w:t>3</w:t>
-                        </w:r>
-                      </w:fldSimple>
+                      <w:r>
+                        <w:fldChar w:fldCharType="begin"/>
+                      </w:r>
+                      <w:r>
+                        <w:instrText xml:space="preserve"> SEQ Figure \* ARABIC \s 1 </w:instrText>
+                      </w:r>
+                      <w:r>
+                        <w:fldChar w:fldCharType="separate"/>
+                      </w:r>
+                      <w:r>
+                        <w:rPr>
+                          <w:noProof/>
+                        </w:rPr>
+                        <w:t>3</w:t>
+                      </w:r>
+                      <w:r>
+                        <w:rPr>
+                          <w:noProof/>
+                        </w:rPr>
+                        <w:fldChar w:fldCharType="end"/>
+                      </w:r>
                       <w:r>
                         <w:t xml:space="preserve"> </w:t>
                       </w:r>
@@ -3968,7 +4124,7 @@
           <w:lang w:eastAsia="en-GB"/>
         </w:rPr>
       </w:pPr>
-      <w:bookmarkStart w:id="14" w:name="_Toc63175268"/>
+      <w:bookmarkStart w:id="21" w:name="_Toc63175268"/>
       <w:r>
         <w:rPr>
           <w:rFonts w:eastAsia="Times New Roman"/>
@@ -3977,7 +4133,7 @@
         <w:lastRenderedPageBreak/>
         <w:t>Activity Diagrams:</w:t>
       </w:r>
-      <w:bookmarkEnd w:id="14"/>
+      <w:bookmarkEnd w:id="21"/>
     </w:p>
     <w:p>
       <w:pPr>
@@ -3986,18 +4142,18 @@
           <w:lang w:eastAsia="en-GB"/>
         </w:rPr>
       </w:pPr>
-      <w:bookmarkStart w:id="15" w:name="_Toc63175269"/>
+      <w:bookmarkStart w:id="22" w:name="_Toc63175269"/>
       <w:r>
         <w:rPr>
           <w:lang w:eastAsia="en-GB"/>
         </w:rPr>
         <w:t>Introduction:</w:t>
       </w:r>
-      <w:bookmarkEnd w:id="15"/>
-    </w:p>
-    <w:p>
-      <w:pPr>
-        <w:pStyle w:val="Heading4"/>
+      <w:bookmarkEnd w:id="22"/>
+    </w:p>
+    <w:p>
+      <w:pPr>
+        <w:pStyle w:val="Heading3"/>
         <w:rPr>
           <w:lang w:eastAsia="en-GB"/>
         </w:rPr>
@@ -4080,7 +4236,7 @@
     </w:p>
     <w:p>
       <w:pPr>
-        <w:pStyle w:val="Heading4"/>
+        <w:pStyle w:val="Heading3"/>
         <w:rPr>
           <w:lang w:eastAsia="en-GB"/>
         </w:rPr>
@@ -4121,7 +4277,7 @@
     </w:p>
     <w:p>
       <w:pPr>
-        <w:pStyle w:val="Heading4"/>
+        <w:pStyle w:val="Heading3"/>
         <w:rPr>
           <w:rStyle w:val="eop"/>
           <w:shd w:val="clear" w:color="auto" w:fill="FFFFFF"/>
@@ -4226,36 +4382,62 @@
                                 <w:noProof/>
                               </w:rPr>
                             </w:pPr>
-                            <w:bookmarkStart w:id="16" w:name="_Toc63179244"/>
+                            <w:bookmarkStart w:id="23" w:name="_Toc63179244"/>
                             <w:r>
                               <w:t xml:space="preserve">Figure </w:t>
                             </w:r>
-                            <w:fldSimple w:instr=" STYLEREF 1 \s ">
-                              <w:r>
-                                <w:rPr>
-                                  <w:noProof/>
-                                </w:rPr>
-                                <w:t>2</w:t>
-                              </w:r>
-                            </w:fldSimple>
+                            <w:r>
+                              <w:fldChar w:fldCharType="begin"/>
+                            </w:r>
+                            <w:r>
+                              <w:instrText xml:space="preserve"> STYLEREF 1 \s </w:instrText>
+                            </w:r>
+                            <w:r>
+                              <w:fldChar w:fldCharType="separate"/>
+                            </w:r>
+                            <w:r>
+                              <w:rPr>
+                                <w:noProof/>
+                              </w:rPr>
+                              <w:t>2</w:t>
+                            </w:r>
+                            <w:r>
+                              <w:rPr>
+                                <w:noProof/>
+                              </w:rPr>
+                              <w:fldChar w:fldCharType="end"/>
+                            </w:r>
                             <w:r>
                               <w:t>.</w:t>
                             </w:r>
-                            <w:fldSimple w:instr=" SEQ Figure \* ARABIC \s 1 ">
-                              <w:r>
-                                <w:rPr>
-                                  <w:noProof/>
-                                </w:rPr>
-                                <w:t>1</w:t>
-                              </w:r>
-                            </w:fldSimple>
+                            <w:r>
+                              <w:fldChar w:fldCharType="begin"/>
+                            </w:r>
+                            <w:r>
+                              <w:instrText xml:space="preserve"> SEQ Figure \* ARABIC \s 1 </w:instrText>
+                            </w:r>
+                            <w:r>
+                              <w:fldChar w:fldCharType="separate"/>
+                            </w:r>
+                            <w:r>
+                              <w:rPr>
+                                <w:noProof/>
+                              </w:rPr>
+                              <w:t>1</w:t>
+                            </w:r>
+                            <w:r>
+                              <w:rPr>
+                                <w:noProof/>
+                              </w:rPr>
+                              <w:fldChar w:fldCharType="end"/>
+                            </w:r>
                             <w:r>
                               <w:t xml:space="preserve"> </w:t>
                             </w:r>
                             <w:r>
                               <w:t>Login Activity Diagram</w:t>
                             </w:r>
-                            <w:bookmarkEnd w:id="16"/>
+                            <w:bookmarkEnd w:id="23"/>
                           </w:p>
                         </w:txbxContent>
                       </wps:txbx>
@@ -4287,25 +4469,51 @@
                       <w:r>
                         <w:t xml:space="preserve">Figure </w:t>
                       </w:r>
-                      <w:fldSimple w:instr=" STYLEREF 1 \s ">
-                        <w:r>
-                          <w:rPr>
-                            <w:noProof/>
-                          </w:rPr>
-                          <w:t>2</w:t>
-                        </w:r>
-                      </w:fldSimple>
+                      <w:r>
+                        <w:fldChar w:fldCharType="begin"/>
+                      </w:r>
+                      <w:r>
+                        <w:instrText xml:space="preserve"> STYLEREF 1 \s </w:instrText>
+                      </w:r>
+                      <w:r>
+                        <w:fldChar w:fldCharType="separate"/>
+                      </w:r>
+                      <w:r>
+                        <w:rPr>
+                          <w:noProof/>
+                        </w:rPr>
+                        <w:t>2</w:t>
+                      </w:r>
+                      <w:r>
+                        <w:rPr>
+                          <w:noProof/>
+                        </w:rPr>
+                        <w:fldChar w:fldCharType="end"/>
+                      </w:r>
                       <w:r>
                         <w:t>.</w:t>
                       </w:r>
-                      <w:fldSimple w:instr=" SEQ Figure \* ARABIC \s 1 ">
-                        <w:r>
-                          <w:rPr>
-                            <w:noProof/>
-                          </w:rPr>
-                          <w:t>1</w:t>
-                        </w:r>
-                      </w:fldSimple>
+                      <w:r>
+                        <w:fldChar w:fldCharType="begin"/>
+                      </w:r>
+                      <w:r>
+                        <w:instrText xml:space="preserve"> SEQ Figure \* ARABIC \s 1 </w:instrText>
+                      </w:r>
+                      <w:r>
+                        <w:fldChar w:fldCharType="separate"/>
+                      </w:r>
+                      <w:r>
+                        <w:rPr>
+                          <w:noProof/>
+                        </w:rPr>
+                        <w:t>1</w:t>
+                      </w:r>
+                      <w:r>
+                        <w:rPr>
+                          <w:noProof/>
+                        </w:rPr>
+                        <w:fldChar w:fldCharType="end"/>
+                      </w:r>
                       <w:r>
                         <w:t xml:space="preserve"> </w:t>
                       </w:r>
@@ -4438,8 +4646,8 @@
                                 <w:noProof/>
                               </w:rPr>
                             </w:pPr>
-                            <w:bookmarkStart w:id="17" w:name="_Toc63172379"/>
-                            <w:bookmarkStart w:id="18" w:name="_Toc63173777"/>
+                            <w:bookmarkStart w:id="25" w:name="_Toc63172379"/>
+                            <w:bookmarkStart w:id="26" w:name="_Toc63173777"/>
                             <w:r>
                               <w:t xml:space="preserve">Figure </w:t>
                             </w:r>
@@ -4473,8 +4681,8 @@
                             <w:r>
                               <w:t>1: Login Activity Diagram</w:t>
                             </w:r>
-                            <w:bookmarkEnd w:id="17"/>
-                            <w:bookmarkEnd w:id="18"/>
+                            <w:bookmarkEnd w:id="25"/>
+                            <w:bookmarkEnd w:id="26"/>
                           </w:p>
                         </w:txbxContent>
                       </wps:txbx>
@@ -4632,274 +4840,12 @@
       </w:pPr>
       <w:r>
         <w:rPr>
+          <w:noProof/>
           <w:lang w:eastAsia="en-GB"/>
         </w:rPr>
         <w:lastRenderedPageBreak/>
-        <w:br w:type="page"/>
-      </w:r>
-    </w:p>
-    <w:p>
-      <w:pPr>
-        <w:rPr>
-          <w:lang w:eastAsia="en-GB"/>
-        </w:rPr>
-      </w:pPr>
-      <w:r>
-        <w:rPr>
-          <w:noProof/>
-        </w:rPr>
-        <w:lastRenderedPageBreak/>
-        <mc:AlternateContent>
-          <mc:Choice Requires="wps">
-            <w:drawing>
-              <wp:anchor distT="0" distB="0" distL="114300" distR="114300" simplePos="0" relativeHeight="251666432" behindDoc="0" locked="0" layoutInCell="1" allowOverlap="1" wp14:anchorId="7612D8CF" wp14:editId="04C56EFC">
-                <wp:simplePos x="0" y="0"/>
-                <wp:positionH relativeFrom="margin">
-                  <wp:align>center</wp:align>
-                </wp:positionH>
-                <wp:positionV relativeFrom="paragraph">
-                  <wp:posOffset>4341495</wp:posOffset>
-                </wp:positionV>
-                <wp:extent cx="7400925" cy="635"/>
-                <wp:effectExtent l="0" t="0" r="9525" b="0"/>
-                <wp:wrapSquare wrapText="bothSides"/>
-                <wp:docPr id="6" name="Text Box 6"/>
-                <wp:cNvGraphicFramePr/>
-                <a:graphic xmlns:a="http://schemas.openxmlformats.org/drawingml/2006/main">
-                  <a:graphicData uri="http://schemas.microsoft.com/office/word/2010/wordprocessingShape">
-                    <wps:wsp>
-                      <wps:cNvSpPr txBox="1"/>
-                      <wps:spPr>
-                        <a:xfrm>
-                          <a:off x="0" y="0"/>
-                          <a:ext cx="7400925" cy="635"/>
-                        </a:xfrm>
-                        <a:prstGeom prst="rect">
-                          <a:avLst/>
-                        </a:prstGeom>
-                        <a:solidFill>
-                          <a:prstClr val="white"/>
-                        </a:solidFill>
-                        <a:ln>
-                          <a:noFill/>
-                        </a:ln>
-                      </wps:spPr>
-                      <wps:txbx>
-                        <w:txbxContent>
-                          <w:p>
-                            <w:pPr>
-                              <w:pStyle w:val="Caption"/>
-                              <w:jc w:val="center"/>
-                              <w:rPr>
-                                <w:noProof/>
-                              </w:rPr>
-                            </w:pPr>
-                            <w:r>
-                              <w:t xml:space="preserve">Figure </w:t>
-                            </w:r>
-                            <w:r>
-                              <w:t>2</w:t>
-                            </w:r>
-                            <w:r>
-                              <w:t>.2: Send Message Activity Diagram</w:t>
-                            </w:r>
-                          </w:p>
-                        </w:txbxContent>
-                      </wps:txbx>
-                      <wps:bodyPr rot="0" spcFirstLastPara="0" vertOverflow="overflow" horzOverflow="overflow" vert="horz" wrap="square" lIns="0" tIns="0" rIns="0" bIns="0" numCol="1" spcCol="0" rtlCol="0" fromWordArt="0" anchor="t" anchorCtr="0" forceAA="0" compatLnSpc="1">
-                        <a:prstTxWarp prst="textNoShape">
-                          <a:avLst/>
-                        </a:prstTxWarp>
-                        <a:spAutoFit/>
-                      </wps:bodyPr>
-                    </wps:wsp>
-                  </a:graphicData>
-                </a:graphic>
-              </wp:anchor>
-            </w:drawing>
-          </mc:Choice>
-          <mc:Fallback>
-            <w:pict>
-              <v:shape w14:anchorId="7612D8CF" id="Text Box 6" o:spid="_x0000_s1034" type="#_x0000_t202" style="position:absolute;margin-left:0;margin-top:341.85pt;width:582.75pt;height:.05pt;z-index:251666432;visibility:visible;mso-wrap-style:square;mso-wrap-distance-left:9pt;mso-wrap-distance-top:0;mso-wrap-distance-right:9pt;mso-wrap-distance-bottom:0;mso-position-horizontal:center;mso-position-horizontal-relative:margin;mso-position-vertical:absolute;mso-position-vertical-relative:text;v-text-anchor:top" o:gfxdata="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" stroked="f">
-                <v:textbox style="mso-fit-shape-to-text:t" inset="0,0,0,0">
-                  <w:txbxContent>
-                    <w:p>
-                      <w:pPr>
-                        <w:pStyle w:val="Caption"/>
-                        <w:jc w:val="center"/>
-                        <w:rPr>
-                          <w:noProof/>
-                        </w:rPr>
-                      </w:pPr>
-                      <w:r>
-                        <w:t xml:space="preserve">Figure </w:t>
-                      </w:r>
-                      <w:r>
-                        <w:t>2</w:t>
-                      </w:r>
-                      <w:r>
-                        <w:t>.2: Send Message Activity Diagram</w:t>
-                      </w:r>
-                    </w:p>
-                  </w:txbxContent>
-                </v:textbox>
-                <w10:wrap type="square" anchorx="margin"/>
-              </v:shape>
-            </w:pict>
-          </mc:Fallback>
-        </mc:AlternateContent>
-      </w:r>
-      <w:r>
-        <w:rPr>
-          <w:noProof/>
-        </w:rPr>
-        <mc:AlternateContent>
-          <mc:Choice Requires="wps">
-            <w:drawing>
-              <wp:anchor distT="0" distB="0" distL="114300" distR="114300" simplePos="0" relativeHeight="251689984" behindDoc="0" locked="0" layoutInCell="1" allowOverlap="1" wp14:anchorId="3366D780" wp14:editId="6568423C">
-                <wp:simplePos x="0" y="0"/>
-                <wp:positionH relativeFrom="column">
-                  <wp:posOffset>752475</wp:posOffset>
-                </wp:positionH>
-                <wp:positionV relativeFrom="paragraph">
-                  <wp:posOffset>4340860</wp:posOffset>
-                </wp:positionV>
-                <wp:extent cx="6724650" cy="635"/>
-                <wp:effectExtent l="0" t="0" r="0" b="0"/>
-                <wp:wrapTopAndBottom/>
-                <wp:docPr id="21" name="Text Box 21"/>
-                <wp:cNvGraphicFramePr/>
-                <a:graphic xmlns:a="http://schemas.openxmlformats.org/drawingml/2006/main">
-                  <a:graphicData uri="http://schemas.microsoft.com/office/word/2010/wordprocessingShape">
-                    <wps:wsp>
-                      <wps:cNvSpPr txBox="1"/>
-                      <wps:spPr>
-                        <a:xfrm>
-                          <a:off x="0" y="0"/>
-                          <a:ext cx="6724650" cy="635"/>
-                        </a:xfrm>
-                        <a:prstGeom prst="rect">
-                          <a:avLst/>
-                        </a:prstGeom>
-                        <a:solidFill>
-                          <a:prstClr val="white"/>
-                        </a:solidFill>
-                        <a:ln>
-                          <a:noFill/>
-                        </a:ln>
-                      </wps:spPr>
-                      <wps:txbx>
-                        <w:txbxContent>
-                          <w:p>
-                            <w:pPr>
-                              <w:pStyle w:val="Caption"/>
-                              <w:rPr>
-                                <w:noProof/>
-                              </w:rPr>
-                            </w:pPr>
-                            <w:bookmarkStart w:id="19" w:name="_Toc63179245"/>
-                            <w:r>
-                              <w:t xml:space="preserve">Figure </w:t>
-                            </w:r>
-                            <w:fldSimple w:instr=" STYLEREF 1 \s ">
-                              <w:r>
-                                <w:rPr>
-                                  <w:noProof/>
-                                </w:rPr>
-                                <w:t>2</w:t>
-                              </w:r>
-                            </w:fldSimple>
-                            <w:r>
-                              <w:t>.</w:t>
-                            </w:r>
-                            <w:fldSimple w:instr=" SEQ Figure \* ARABIC \s 1 ">
-                              <w:r>
-                                <w:rPr>
-                                  <w:noProof/>
-                                </w:rPr>
-                                <w:t>2</w:t>
-                              </w:r>
-                            </w:fldSimple>
-                            <w:r>
-                              <w:t xml:space="preserve"> </w:t>
-                            </w:r>
-                            <w:r>
-                              <w:t>SEND MESSAGE ACTIVITY DIAGRAM</w:t>
-                            </w:r>
-                            <w:bookmarkEnd w:id="19"/>
-                          </w:p>
-                        </w:txbxContent>
-                      </wps:txbx>
-                      <wps:bodyPr rot="0" spcFirstLastPara="0" vertOverflow="overflow" horzOverflow="overflow" vert="horz" wrap="square" lIns="0" tIns="0" rIns="0" bIns="0" numCol="1" spcCol="0" rtlCol="0" fromWordArt="0" anchor="t" anchorCtr="0" forceAA="0" compatLnSpc="1">
-                        <a:prstTxWarp prst="textNoShape">
-                          <a:avLst/>
-                        </a:prstTxWarp>
-                        <a:spAutoFit/>
-                      </wps:bodyPr>
-                    </wps:wsp>
-                  </a:graphicData>
-                </a:graphic>
-              </wp:anchor>
-            </w:drawing>
-          </mc:Choice>
-          <mc:Fallback>
-            <w:pict>
-              <v:shape w14:anchorId="3366D780" id="Text Box 21" o:spid="_x0000_s1035" type="#_x0000_t202" style="position:absolute;margin-left:59.25pt;margin-top:341.8pt;width:529.5pt;height:.05pt;z-index:251689984;visibility:visible;mso-wrap-style:square;mso-wrap-distance-left:9pt;mso-wrap-distance-top:0;mso-wrap-distance-right:9pt;mso-wrap-distance-bottom:0;mso-position-horizontal:absolute;mso-position-horizontal-relative:text;mso-position-vertical:absolute;mso-position-vertical-relative:text;v-text-anchor:top" o:gfxdata="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" stroked="f">
-                <v:textbox style="mso-fit-shape-to-text:t" inset="0,0,0,0">
-                  <w:txbxContent>
-                    <w:p>
-                      <w:pPr>
-                        <w:pStyle w:val="Caption"/>
-                        <w:rPr>
-                          <w:noProof/>
-                        </w:rPr>
-                      </w:pPr>
-                      <w:bookmarkStart w:id="30" w:name="_Toc63179245"/>
-                      <w:r>
-                        <w:t xml:space="preserve">Figure </w:t>
-                      </w:r>
-                      <w:fldSimple w:instr=" STYLEREF 1 \s ">
-                        <w:r>
-                          <w:rPr>
-                            <w:noProof/>
-                          </w:rPr>
-                          <w:t>2</w:t>
-                        </w:r>
-                      </w:fldSimple>
-                      <w:r>
-                        <w:t>.</w:t>
-                      </w:r>
-                      <w:fldSimple w:instr=" SEQ Figure \* ARABIC \s 1 ">
-                        <w:r>
-                          <w:rPr>
-                            <w:noProof/>
-                          </w:rPr>
-                          <w:t>2</w:t>
-                        </w:r>
-                      </w:fldSimple>
-                      <w:r>
-                        <w:t xml:space="preserve"> </w:t>
-                      </w:r>
-                      <w:r>
-                        <w:t>SEND MESSAGE ACTIVITY DIAGRAM</w:t>
-                      </w:r>
-                      <w:bookmarkEnd w:id="30"/>
-                    </w:p>
-                  </w:txbxContent>
-                </v:textbox>
-                <w10:wrap type="topAndBottom"/>
-              </v:shape>
-            </w:pict>
-          </mc:Fallback>
-        </mc:AlternateContent>
-      </w:r>
-      <w:r>
-        <w:rPr>
-          <w:noProof/>
-          <w:lang w:eastAsia="en-GB"/>
-        </w:rPr>
         <w:drawing>
-          <wp:anchor distT="0" distB="0" distL="114300" distR="114300" simplePos="0" relativeHeight="251664384" behindDoc="0" locked="0" layoutInCell="1" allowOverlap="1" wp14:anchorId="7C274EB5" wp14:editId="4F20B36B">
+          <wp:anchor distT="0" distB="0" distL="114300" distR="114300" simplePos="0" relativeHeight="251664384" behindDoc="0" locked="0" layoutInCell="1" allowOverlap="1" wp14:anchorId="7C274EB5" wp14:editId="28AAE0B7">
             <wp:simplePos x="0" y="0"/>
             <wp:positionH relativeFrom="margin">
               <wp:align>center</wp:align>
@@ -4961,13 +4907,306 @@
           </wp:anchor>
         </w:drawing>
       </w:r>
-    </w:p>
-    <w:p>
-      <w:pPr>
-        <w:rPr>
-          <w:lang w:eastAsia="en-GB"/>
-        </w:rPr>
-      </w:pPr>
+      <w:r>
+        <w:rPr>
+          <w:noProof/>
+        </w:rPr>
+        <mc:AlternateContent>
+          <mc:Choice Requires="wps">
+            <w:drawing>
+              <wp:anchor distT="0" distB="0" distL="114300" distR="114300" simplePos="0" relativeHeight="251666432" behindDoc="0" locked="0" layoutInCell="1" allowOverlap="1" wp14:anchorId="7612D8CF" wp14:editId="04C56EFC">
+                <wp:simplePos x="0" y="0"/>
+                <wp:positionH relativeFrom="margin">
+                  <wp:align>center</wp:align>
+                </wp:positionH>
+                <wp:positionV relativeFrom="paragraph">
+                  <wp:posOffset>4341495</wp:posOffset>
+                </wp:positionV>
+                <wp:extent cx="7400925" cy="635"/>
+                <wp:effectExtent l="0" t="0" r="9525" b="0"/>
+                <wp:wrapSquare wrapText="bothSides"/>
+                <wp:docPr id="6" name="Text Box 6"/>
+                <wp:cNvGraphicFramePr/>
+                <a:graphic xmlns:a="http://schemas.openxmlformats.org/drawingml/2006/main">
+                  <a:graphicData uri="http://schemas.microsoft.com/office/word/2010/wordprocessingShape">
+                    <wps:wsp>
+                      <wps:cNvSpPr txBox="1"/>
+                      <wps:spPr>
+                        <a:xfrm>
+                          <a:off x="0" y="0"/>
+                          <a:ext cx="7400925" cy="635"/>
+                        </a:xfrm>
+                        <a:prstGeom prst="rect">
+                          <a:avLst/>
+                        </a:prstGeom>
+                        <a:solidFill>
+                          <a:prstClr val="white"/>
+                        </a:solidFill>
+                        <a:ln>
+                          <a:noFill/>
+                        </a:ln>
+                      </wps:spPr>
+                      <wps:txbx>
+                        <w:txbxContent>
+                          <w:p>
+                            <w:pPr>
+                              <w:pStyle w:val="Caption"/>
+                              <w:jc w:val="center"/>
+                              <w:rPr>
+                                <w:noProof/>
+                              </w:rPr>
+                            </w:pPr>
+                            <w:r>
+                              <w:t xml:space="preserve">Figure </w:t>
+                            </w:r>
+                            <w:r>
+                              <w:t>2</w:t>
+                            </w:r>
+                            <w:r>
+                              <w:t>.2: Send Message Activity Diagram</w:t>
+                            </w:r>
+                          </w:p>
+                        </w:txbxContent>
+                      </wps:txbx>
+                      <wps:bodyPr rot="0" spcFirstLastPara="0" vertOverflow="overflow" horzOverflow="overflow" vert="horz" wrap="square" lIns="0" tIns="0" rIns="0" bIns="0" numCol="1" spcCol="0" rtlCol="0" fromWordArt="0" anchor="t" anchorCtr="0" forceAA="0" compatLnSpc="1">
+                        <a:prstTxWarp prst="textNoShape">
+                          <a:avLst/>
+                        </a:prstTxWarp>
+                        <a:spAutoFit/>
+                      </wps:bodyPr>
+                    </wps:wsp>
+                  </a:graphicData>
+                </a:graphic>
+              </wp:anchor>
+            </w:drawing>
+          </mc:Choice>
+          <mc:Fallback>
+            <w:pict>
+              <v:shape w14:anchorId="7612D8CF" id="Text Box 6" o:spid="_x0000_s1034" type="#_x0000_t202" style="position:absolute;margin-left:0;margin-top:341.85pt;width:582.75pt;height:.05pt;z-index:251666432;visibility:visible;mso-wrap-style:square;mso-wrap-distance-left:9pt;mso-wrap-distance-top:0;mso-wrap-distance-right:9pt;mso-wrap-distance-bottom:0;mso-position-horizontal:center;mso-position-horizontal-relative:margin;mso-position-vertical:absolute;mso-position-vertical-relative:text;v-text-anchor:top" o:gfxdata="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" stroked="f">
+                <v:textbox style="mso-fit-shape-to-text:t" inset="0,0,0,0">
+                  <w:txbxContent>
+                    <w:p>
+                      <w:pPr>
+                        <w:pStyle w:val="Caption"/>
+                        <w:jc w:val="center"/>
+                        <w:rPr>
+                          <w:noProof/>
+                        </w:rPr>
+                      </w:pPr>
+                      <w:r>
+                        <w:t xml:space="preserve">Figure </w:t>
+                      </w:r>
+                      <w:r>
+                        <w:t>2</w:t>
+                      </w:r>
+                      <w:r>
+                        <w:t>.2: Send Message Activity Diagram</w:t>
+                      </w:r>
+                    </w:p>
+                  </w:txbxContent>
+                </v:textbox>
+                <w10:wrap type="square" anchorx="margin"/>
+              </v:shape>
+            </w:pict>
+          </mc:Fallback>
+        </mc:AlternateContent>
+      </w:r>
+      <w:r>
+        <w:rPr>
+          <w:noProof/>
+        </w:rPr>
+        <mc:AlternateContent>
+          <mc:Choice Requires="wps">
+            <w:drawing>
+              <wp:anchor distT="0" distB="0" distL="114300" distR="114300" simplePos="0" relativeHeight="251689984" behindDoc="0" locked="0" layoutInCell="1" allowOverlap="1" wp14:anchorId="3366D780" wp14:editId="2EFE6B99">
+                <wp:simplePos x="0" y="0"/>
+                <wp:positionH relativeFrom="column">
+                  <wp:posOffset>752475</wp:posOffset>
+                </wp:positionH>
+                <wp:positionV relativeFrom="paragraph">
+                  <wp:posOffset>4340860</wp:posOffset>
+                </wp:positionV>
+                <wp:extent cx="6724650" cy="635"/>
+                <wp:effectExtent l="0" t="0" r="0" b="0"/>
+                <wp:wrapTopAndBottom/>
+                <wp:docPr id="21" name="Text Box 21"/>
+                <wp:cNvGraphicFramePr/>
+                <a:graphic xmlns:a="http://schemas.openxmlformats.org/drawingml/2006/main">
+                  <a:graphicData uri="http://schemas.microsoft.com/office/word/2010/wordprocessingShape">
+                    <wps:wsp>
+                      <wps:cNvSpPr txBox="1"/>
+                      <wps:spPr>
+                        <a:xfrm>
+                          <a:off x="0" y="0"/>
+                          <a:ext cx="6724650" cy="635"/>
+                        </a:xfrm>
+                        <a:prstGeom prst="rect">
+                          <a:avLst/>
+                        </a:prstGeom>
+                        <a:solidFill>
+                          <a:prstClr val="white"/>
+                        </a:solidFill>
+                        <a:ln>
+                          <a:noFill/>
+                        </a:ln>
+                      </wps:spPr>
+                      <wps:txbx>
+                        <w:txbxContent>
+                          <w:p>
+                            <w:pPr>
+                              <w:pStyle w:val="Caption"/>
+                              <w:rPr>
+                                <w:noProof/>
+                              </w:rPr>
+                            </w:pPr>
+                            <w:bookmarkStart w:id="29" w:name="_Toc63179245"/>
+                            <w:r>
+                              <w:t xml:space="preserve">Figure </w:t>
+                            </w:r>
+                            <w:r>
+                              <w:fldChar w:fldCharType="begin"/>
+                            </w:r>
+                            <w:r>
+                              <w:instrText xml:space="preserve"> STYLEREF 1 \s </w:instrText>
+                            </w:r>
+                            <w:r>
+                              <w:fldChar w:fldCharType="separate"/>
+                            </w:r>
+                            <w:r>
+                              <w:rPr>
+                                <w:noProof/>
+                              </w:rPr>
+                              <w:t>2</w:t>
+                            </w:r>
+                            <w:r>
+                              <w:rPr>
+                                <w:noProof/>
+                              </w:rPr>
+                              <w:fldChar w:fldCharType="end"/>
+                            </w:r>
+                            <w:r>
+                              <w:t>.</w:t>
+                            </w:r>
+                            <w:r>
+                              <w:fldChar w:fldCharType="begin"/>
+                            </w:r>
+                            <w:r>
+                              <w:instrText xml:space="preserve"> SEQ Figure \* ARABIC \s 1 </w:instrText>
+                            </w:r>
+                            <w:r>
+                              <w:fldChar w:fldCharType="separate"/>
+                            </w:r>
+                            <w:r>
+                              <w:rPr>
+                                <w:noProof/>
+                              </w:rPr>
+                              <w:t>2</w:t>
+                            </w:r>
+                            <w:r>
+                              <w:rPr>
+                                <w:noProof/>
+                              </w:rPr>
+                              <w:fldChar w:fldCharType="end"/>
+                            </w:r>
+                            <w:r>
+                              <w:t xml:space="preserve"> </w:t>
+                            </w:r>
+                            <w:r>
+                              <w:t>SEND MESSAGE ACTIVITY DIAGRAM</w:t>
+                            </w:r>
+                            <w:bookmarkEnd w:id="29"/>
+                          </w:p>
+                        </w:txbxContent>
+                      </wps:txbx>
+                      <wps:bodyPr rot="0" spcFirstLastPara="0" vertOverflow="overflow" horzOverflow="overflow" vert="horz" wrap="square" lIns="0" tIns="0" rIns="0" bIns="0" numCol="1" spcCol="0" rtlCol="0" fromWordArt="0" anchor="t" anchorCtr="0" forceAA="0" compatLnSpc="1">
+                        <a:prstTxWarp prst="textNoShape">
+                          <a:avLst/>
+                        </a:prstTxWarp>
+                        <a:spAutoFit/>
+                      </wps:bodyPr>
+                    </wps:wsp>
+                  </a:graphicData>
+                </a:graphic>
+              </wp:anchor>
+            </w:drawing>
+          </mc:Choice>
+          <mc:Fallback>
+            <w:pict>
+              <v:shape w14:anchorId="3366D780" id="Text Box 21" o:spid="_x0000_s1035" type="#_x0000_t202" style="position:absolute;margin-left:59.25pt;margin-top:341.8pt;width:529.5pt;height:.05pt;z-index:251689984;visibility:visible;mso-wrap-style:square;mso-wrap-distance-left:9pt;mso-wrap-distance-top:0;mso-wrap-distance-right:9pt;mso-wrap-distance-bottom:0;mso-position-horizontal:absolute;mso-position-horizontal-relative:text;mso-position-vertical:absolute;mso-position-vertical-relative:text;v-text-anchor:top" o:gfxdata="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" stroked="f">
+                <v:textbox style="mso-fit-shape-to-text:t" inset="0,0,0,0">
+                  <w:txbxContent>
+                    <w:p>
+                      <w:pPr>
+                        <w:pStyle w:val="Caption"/>
+                        <w:rPr>
+                          <w:noProof/>
+                        </w:rPr>
+                      </w:pPr>
+                      <w:bookmarkStart w:id="30" w:name="_Toc63179245"/>
+                      <w:r>
+                        <w:t xml:space="preserve">Figure </w:t>
+                      </w:r>
+                      <w:r>
+                        <w:fldChar w:fldCharType="begin"/>
+                      </w:r>
+                      <w:r>
+                        <w:instrText xml:space="preserve"> STYLEREF 1 \s </w:instrText>
+                      </w:r>
+                      <w:r>
+                        <w:fldChar w:fldCharType="separate"/>
+                      </w:r>
+                      <w:r>
+                        <w:rPr>
+                          <w:noProof/>
+                        </w:rPr>
+                        <w:t>2</w:t>
+                      </w:r>
+                      <w:r>
+                        <w:rPr>
+                          <w:noProof/>
+                        </w:rPr>
+                        <w:fldChar w:fldCharType="end"/>
+                      </w:r>
+                      <w:r>
+                        <w:t>.</w:t>
+                      </w:r>
+                      <w:r>
+                        <w:fldChar w:fldCharType="begin"/>
+                      </w:r>
+                      <w:r>
+                        <w:instrText xml:space="preserve"> SEQ Figure \* ARABIC \s 1 </w:instrText>
+                      </w:r>
+                      <w:r>
+                        <w:fldChar w:fldCharType="separate"/>
+                      </w:r>
+                      <w:r>
+                        <w:rPr>
+                          <w:noProof/>
+                        </w:rPr>
+                        <w:t>2</w:t>
+                      </w:r>
+                      <w:r>
+                        <w:rPr>
+                          <w:noProof/>
+                        </w:rPr>
+                        <w:fldChar w:fldCharType="end"/>
+                      </w:r>
+                      <w:r>
+                        <w:t xml:space="preserve"> </w:t>
+                      </w:r>
+                      <w:r>
+                        <w:t>SEND MESSAGE ACTIVITY DIAGRAM</w:t>
+                      </w:r>
+                      <w:bookmarkEnd w:id="30"/>
+                    </w:p>
+                  </w:txbxContent>
+                </v:textbox>
+                <w10:wrap type="topAndBottom"/>
+              </v:shape>
+            </w:pict>
+          </mc:Fallback>
+        </mc:AlternateContent>
+      </w:r>
     </w:p>
     <w:p>
       <w:pPr>
@@ -4997,32 +5236,32 @@
         <w:rPr>
           <w:lang w:eastAsia="en-GB"/>
         </w:rPr>
+        <w:t xml:space="preserve">flows to create a queue of messages to be sent. Control flow forks at this point to run three activities concurrently, update the chat, update the chat log </w:t>
+      </w:r>
+      <w:r>
+        <w:rPr>
+          <w:lang w:eastAsia="en-GB"/>
+        </w:rPr>
+        <w:t>file,</w:t>
+      </w:r>
+      <w:r>
+        <w:rPr>
+          <w:lang w:eastAsia="en-GB"/>
+        </w:rPr>
+        <w:t xml:space="preserve"> and notify the receiver. The control flow merges back and points to the activity final node and stops all control flows.</w:t>
+      </w:r>
+    </w:p>
+    <w:p>
+      <w:pPr>
+        <w:rPr>
+          <w:lang w:eastAsia="en-GB"/>
+        </w:rPr>
+      </w:pPr>
+      <w:r>
+        <w:rPr>
+          <w:noProof/>
+        </w:rPr>
         <w:lastRenderedPageBreak/>
-        <w:t xml:space="preserve">flows to create a queue of messages to be sent. Control flow forks at this point to run three activities concurrently, update the chat, update the chat log </w:t>
-      </w:r>
-      <w:r>
-        <w:rPr>
-          <w:lang w:eastAsia="en-GB"/>
-        </w:rPr>
-        <w:t>file,</w:t>
-      </w:r>
-      <w:r>
-        <w:rPr>
-          <w:lang w:eastAsia="en-GB"/>
-        </w:rPr>
-        <w:t xml:space="preserve"> and notify the receiver. The control flow merges back and points to the activity final node and stops all control flows.</w:t>
-      </w:r>
-    </w:p>
-    <w:p>
-      <w:pPr>
-        <w:rPr>
-          <w:lang w:eastAsia="en-GB"/>
-        </w:rPr>
-      </w:pPr>
-      <w:r>
-        <w:rPr>
-          <w:noProof/>
-        </w:rPr>
         <mc:AlternateContent>
           <mc:Choice Requires="wps">
             <w:drawing>
@@ -5159,36 +5398,62 @@
                                 <w:noProof/>
                               </w:rPr>
                             </w:pPr>
-                            <w:bookmarkStart w:id="20" w:name="_Toc63179246"/>
+                            <w:bookmarkStart w:id="31" w:name="_Toc63179246"/>
                             <w:r>
                               <w:t xml:space="preserve">Figure </w:t>
                             </w:r>
-                            <w:fldSimple w:instr=" STYLEREF 1 \s ">
-                              <w:r>
-                                <w:rPr>
-                                  <w:noProof/>
-                                </w:rPr>
-                                <w:t>2</w:t>
-                              </w:r>
-                            </w:fldSimple>
+                            <w:r>
+                              <w:fldChar w:fldCharType="begin"/>
+                            </w:r>
+                            <w:r>
+                              <w:instrText xml:space="preserve"> STYLEREF 1 \s </w:instrText>
+                            </w:r>
+                            <w:r>
+                              <w:fldChar w:fldCharType="separate"/>
+                            </w:r>
+                            <w:r>
+                              <w:rPr>
+                                <w:noProof/>
+                              </w:rPr>
+                              <w:t>2</w:t>
+                            </w:r>
+                            <w:r>
+                              <w:rPr>
+                                <w:noProof/>
+                              </w:rPr>
+                              <w:fldChar w:fldCharType="end"/>
+                            </w:r>
                             <w:r>
                               <w:t>.</w:t>
                             </w:r>
-                            <w:fldSimple w:instr=" SEQ Figure \* ARABIC \s 1 ">
-                              <w:r>
-                                <w:rPr>
-                                  <w:noProof/>
-                                </w:rPr>
-                                <w:t>3</w:t>
-                              </w:r>
-                            </w:fldSimple>
+                            <w:r>
+                              <w:fldChar w:fldCharType="begin"/>
+                            </w:r>
+                            <w:r>
+                              <w:instrText xml:space="preserve"> SEQ Figure \* ARABIC \s 1 </w:instrText>
+                            </w:r>
+                            <w:r>
+                              <w:fldChar w:fldCharType="separate"/>
+                            </w:r>
+                            <w:r>
+                              <w:rPr>
+                                <w:noProof/>
+                              </w:rPr>
+                              <w:t>3</w:t>
+                            </w:r>
+                            <w:r>
+                              <w:rPr>
+                                <w:noProof/>
+                              </w:rPr>
+                              <w:fldChar w:fldCharType="end"/>
+                            </w:r>
                             <w:r>
                               <w:t xml:space="preserve"> </w:t>
                             </w:r>
                             <w:r>
                               <w:t>MAKE ROOM ACTIVITY DIAGRAM</w:t>
                             </w:r>
-                            <w:bookmarkEnd w:id="20"/>
+                            <w:bookmarkEnd w:id="31"/>
                           </w:p>
                         </w:txbxContent>
                       </wps:txbx>
@@ -5220,25 +5485,51 @@
                       <w:r>
                         <w:t xml:space="preserve">Figure </w:t>
                       </w:r>
-                      <w:fldSimple w:instr=" STYLEREF 1 \s ">
-                        <w:r>
-                          <w:rPr>
-                            <w:noProof/>
-                          </w:rPr>
-                          <w:t>2</w:t>
-                        </w:r>
-                      </w:fldSimple>
+                      <w:r>
+                        <w:fldChar w:fldCharType="begin"/>
+                      </w:r>
+                      <w:r>
+                        <w:instrText xml:space="preserve"> STYLEREF 1 \s </w:instrText>
+                      </w:r>
+                      <w:r>
+                        <w:fldChar w:fldCharType="separate"/>
+                      </w:r>
+                      <w:r>
+                        <w:rPr>
+                          <w:noProof/>
+                        </w:rPr>
+                        <w:t>2</w:t>
+                      </w:r>
+                      <w:r>
+                        <w:rPr>
+                          <w:noProof/>
+                        </w:rPr>
+                        <w:fldChar w:fldCharType="end"/>
+                      </w:r>
                       <w:r>
                         <w:t>.</w:t>
                       </w:r>
-                      <w:fldSimple w:instr=" SEQ Figure \* ARABIC \s 1 ">
-                        <w:r>
-                          <w:rPr>
-                            <w:noProof/>
-                          </w:rPr>
-                          <w:t>3</w:t>
-                        </w:r>
-                      </w:fldSimple>
+                      <w:r>
+                        <w:fldChar w:fldCharType="begin"/>
+                      </w:r>
+                      <w:r>
+                        <w:instrText xml:space="preserve"> SEQ Figure \* ARABIC \s 1 </w:instrText>
+                      </w:r>
+                      <w:r>
+                        <w:fldChar w:fldCharType="separate"/>
+                      </w:r>
+                      <w:r>
+                        <w:rPr>
+                          <w:noProof/>
+                        </w:rPr>
+                        <w:t>3</w:t>
+                      </w:r>
+                      <w:r>
+                        <w:rPr>
+                          <w:noProof/>
+                        </w:rPr>
+                        <w:fldChar w:fldCharType="end"/>
+                      </w:r>
                       <w:r>
                         <w:t xml:space="preserve"> </w:t>
                       </w:r>
@@ -5325,14 +5616,7 @@
         <w:rPr>
           <w:lang w:eastAsia="en-GB"/>
         </w:rPr>
-        <w:t xml:space="preserve">nother decision node asks whether to make that user a moderator. If yes, user is made a moderator. Control flow loops back to add user decision node. If no to moderator option, user control flow loops back to add decision node. If </w:t>
-      </w:r>
-      <w:r>
-        <w:rPr>
-          <w:lang w:eastAsia="en-GB"/>
-        </w:rPr>
-        <w:lastRenderedPageBreak/>
-        <w:t xml:space="preserve">no more users to add, control flow moves to another decision node asking to add a channel. If yes, the channel is added. Control flow then loops back to the add channel decision node. If no, database is updated. Control flow moves to activity final node. </w:t>
+        <w:t xml:space="preserve">nother decision node asks whether to make that user a moderator. If yes, user is made a moderator. Control flow loops back to add user decision node. If no to moderator option, user control flow loops back to add decision node. If no more users to add, control flow moves to another decision node asking to add a channel. If yes, the channel is added. Control flow then loops back to the add channel decision node. If no, database is updated. Control flow moves to activity final node. </w:t>
       </w:r>
     </w:p>
     <w:p>
@@ -5349,7 +5633,7 @@
           <w:lang w:eastAsia="en-GB"/>
         </w:rPr>
       </w:pPr>
-      <w:bookmarkStart w:id="21" w:name="_Toc63175270"/>
+      <w:bookmarkStart w:id="33" w:name="_Toc63175270"/>
       <w:r>
         <w:rPr>
           <w:lang w:eastAsia="en-GB"/>
@@ -5357,7 +5641,7 @@
         <w:lastRenderedPageBreak/>
         <w:t>Class Diagram</w:t>
       </w:r>
-      <w:bookmarkEnd w:id="21"/>
+      <w:bookmarkEnd w:id="33"/>
     </w:p>
     <w:p>
       <w:pPr>
@@ -5416,32 +5700,58 @@
         <w:pStyle w:val="Caption"/>
         <w:jc w:val="center"/>
       </w:pPr>
-      <w:bookmarkStart w:id="22" w:name="_Toc63179247"/>
-      <w:bookmarkStart w:id="23" w:name="_Toc63179141"/>
+      <w:bookmarkStart w:id="34" w:name="_Toc63179247"/>
+      <w:bookmarkStart w:id="35" w:name="_Toc63179141"/>
       <w:r>
         <w:t xml:space="preserve">Figure </w:t>
       </w:r>
-      <w:fldSimple w:instr=" STYLEREF 1 \s ">
-        <w:r>
-          <w:rPr>
-            <w:noProof/>
-          </w:rPr>
-          <w:t>3</w:t>
-        </w:r>
-      </w:fldSimple>
+      <w:r>
+        <w:fldChar w:fldCharType="begin"/>
+      </w:r>
+      <w:r>
+        <w:instrText xml:space="preserve"> STYLEREF 1 \s </w:instrText>
+      </w:r>
+      <w:r>
+        <w:fldChar w:fldCharType="separate"/>
+      </w:r>
+      <w:r>
+        <w:rPr>
+          <w:noProof/>
+        </w:rPr>
+        <w:t>3</w:t>
+      </w:r>
+      <w:r>
+        <w:rPr>
+          <w:noProof/>
+        </w:rPr>
+        <w:fldChar w:fldCharType="end"/>
+      </w:r>
       <w:r>
         <w:t>.</w:t>
       </w:r>
-      <w:fldSimple w:instr=" SEQ Figure \* ARABIC \s 1 ">
-        <w:r>
-          <w:rPr>
-            <w:noProof/>
-          </w:rPr>
-          <w:t>1</w:t>
-        </w:r>
-        <w:bookmarkEnd w:id="22"/>
-      </w:fldSimple>
-      <w:bookmarkEnd w:id="23"/>
+      <w:r>
+        <w:fldChar w:fldCharType="begin"/>
+      </w:r>
+      <w:r>
+        <w:instrText xml:space="preserve"> SEQ Figure \* ARABIC \s 1 </w:instrText>
+      </w:r>
+      <w:r>
+        <w:fldChar w:fldCharType="separate"/>
+      </w:r>
+      <w:r>
+        <w:rPr>
+          <w:noProof/>
+        </w:rPr>
+        <w:t>1</w:t>
+      </w:r>
+      <w:bookmarkEnd w:id="34"/>
+      <w:r>
+        <w:rPr>
+          <w:noProof/>
+        </w:rPr>
+        <w:fldChar w:fldCharType="end"/>
+      </w:r>
+      <w:bookmarkEnd w:id="35"/>
       <w:r>
         <w:t xml:space="preserve"> Class Diagram</w:t>
       </w:r>
@@ -5631,11 +5941,11 @@
       <w:pPr>
         <w:pStyle w:val="Subtitle"/>
       </w:pPr>
-      <w:bookmarkStart w:id="24" w:name="_Toc63175271"/>
+      <w:bookmarkStart w:id="36" w:name="_Toc63175271"/>
       <w:r>
         <w:t>Relationships</w:t>
       </w:r>
-      <w:bookmarkEnd w:id="24"/>
+      <w:bookmarkEnd w:id="36"/>
     </w:p>
     <w:p>
       <w:pPr>
@@ -5675,21 +5985,7 @@
         <w:rPr>
           <w:lang w:eastAsia="en-GB"/>
         </w:rPr>
-        <w:t>Moderator (*) Moderates Room (</w:t>
-      </w:r>
-      <w:proofErr w:type="gramStart"/>
-      <w:r>
-        <w:rPr>
-          <w:lang w:eastAsia="en-GB"/>
-        </w:rPr>
-        <w:t>1..</w:t>
-      </w:r>
-      <w:proofErr w:type="gramEnd"/>
-      <w:r>
-        <w:rPr>
-          <w:lang w:eastAsia="en-GB"/>
-        </w:rPr>
-        <w:t>*)</w:t>
+        <w:t>Moderator (*) Moderates Room (1..*)</w:t>
       </w:r>
     </w:p>
     <w:p>
@@ -5718,15 +6014,7 @@
     </w:p>
     <w:p>
       <w:r>
-        <w:t xml:space="preserve">A user </w:t>
-      </w:r>
-      <w:proofErr w:type="gramStart"/>
-      <w:r>
-        <w:t>is able to</w:t>
-      </w:r>
-      <w:proofErr w:type="gramEnd"/>
-      <w:r>
-        <w:t xml:space="preserve"> be a member of none or many rooms however a room must have one member who must also be the administrator the administrator is able to remove other and add others but not themselves unless they decide to delete the room.</w:t>
+        <w:t>A user is able to be a member of none or many rooms however a room must have one member who must also be the administrator the administrator is able to remove other and add others but not themselves unless they decide to delete the room.</w:t>
       </w:r>
     </w:p>
     <w:p>
@@ -5736,47 +6024,25 @@
           <w:lang w:eastAsia="en-GB"/>
         </w:rPr>
       </w:pPr>
-      <w:proofErr w:type="gramStart"/>
       <w:r>
         <w:rPr>
           <w:lang w:eastAsia="en-GB"/>
         </w:rPr>
         <w:lastRenderedPageBreak/>
-        <w:t>Room(</w:t>
-      </w:r>
-      <w:proofErr w:type="gramEnd"/>
-      <w:r>
-        <w:rPr>
-          <w:lang w:eastAsia="en-GB"/>
-        </w:rPr>
-        <w:t>1) Contains Channel(1..*)</w:t>
-      </w:r>
-    </w:p>
-    <w:p>
-      <w:pPr>
-        <w:rPr>
-          <w:lang w:eastAsia="en-GB"/>
-        </w:rPr>
-      </w:pPr>
-      <w:r>
-        <w:rPr>
-          <w:lang w:eastAsia="en-GB"/>
-        </w:rPr>
-        <w:t xml:space="preserve">One room must have at least one channel (the default channel is named ‘General’) The first channel created can change its </w:t>
-      </w:r>
-      <w:proofErr w:type="gramStart"/>
-      <w:r>
-        <w:rPr>
-          <w:lang w:eastAsia="en-GB"/>
-        </w:rPr>
-        <w:t>name</w:t>
-      </w:r>
-      <w:proofErr w:type="gramEnd"/>
-      <w:r>
-        <w:rPr>
-          <w:lang w:eastAsia="en-GB"/>
-        </w:rPr>
-        <w:t xml:space="preserve"> but it cannot be deleted. More rooms can be created but must have different names.</w:t>
+        <w:t>Room(1) Contains Channel(1..*)</w:t>
+      </w:r>
+    </w:p>
+    <w:p>
+      <w:pPr>
+        <w:rPr>
+          <w:lang w:eastAsia="en-GB"/>
+        </w:rPr>
+      </w:pPr>
+      <w:r>
+        <w:rPr>
+          <w:lang w:eastAsia="en-GB"/>
+        </w:rPr>
+        <w:t>One room must have at least one channel (the default channel is named ‘General’) The first channel created can change its name but it cannot be deleted. More rooms can be created but must have different names.</w:t>
       </w:r>
     </w:p>
     <w:p>
@@ -5817,21 +6083,7 @@
         <w:rPr>
           <w:lang w:eastAsia="en-GB"/>
         </w:rPr>
-        <w:t xml:space="preserve"> you can send the same message content to many </w:t>
-      </w:r>
-      <w:proofErr w:type="gramStart"/>
-      <w:r>
-        <w:rPr>
-          <w:lang w:eastAsia="en-GB"/>
-        </w:rPr>
-        <w:t>channels</w:t>
-      </w:r>
-      <w:proofErr w:type="gramEnd"/>
-      <w:r>
-        <w:rPr>
-          <w:lang w:eastAsia="en-GB"/>
-        </w:rPr>
-        <w:t xml:space="preserve"> but these must be unique classes.</w:t>
+        <w:t xml:space="preserve"> you can send the same message content to many channels but these must be unique classes.</w:t>
       </w:r>
     </w:p>
     <w:p>
@@ -5858,29 +6110,33 @@
         <w:rPr>
           <w:lang w:eastAsia="en-GB"/>
         </w:rPr>
-        <w:t xml:space="preserve">One user can create/send an infinite number of </w:t>
-      </w:r>
-      <w:proofErr w:type="gramStart"/>
-      <w:r>
-        <w:rPr>
-          <w:lang w:eastAsia="en-GB"/>
-        </w:rPr>
-        <w:t>messages,</w:t>
-      </w:r>
-      <w:proofErr w:type="gramEnd"/>
-      <w:r>
-        <w:rPr>
-          <w:lang w:eastAsia="en-GB"/>
-        </w:rPr>
-        <w:t xml:space="preserve"> however the message sender can only be one unique User.</w:t>
-      </w:r>
-    </w:p>
-    <w:p>
-      <w:pPr>
-        <w:rPr>
-          <w:lang w:eastAsia="en-GB"/>
-        </w:rPr>
-      </w:pPr>
+        <w:t>One user can create/send an infinite number of messages, however the message sender can only be one unique User.</w:t>
+      </w:r>
+    </w:p>
+    <w:p>
+      <w:pPr>
+        <w:rPr>
+          <w:lang w:eastAsia="en-GB"/>
+        </w:rPr>
+      </w:pPr>
+    </w:p>
+    <w:p>
+      <w:pPr>
+        <w:rPr>
+          <w:rFonts w:asciiTheme="majorHAnsi" w:eastAsiaTheme="majorEastAsia" w:hAnsiTheme="majorHAnsi" w:cstheme="majorBidi"/>
+          <w:color w:val="1F3864" w:themeColor="accent1" w:themeShade="80"/>
+          <w:sz w:val="36"/>
+          <w:szCs w:val="36"/>
+          <w:lang w:eastAsia="en-GB"/>
+        </w:rPr>
+      </w:pPr>
+      <w:bookmarkStart w:id="37" w:name="_Toc63175272"/>
+      <w:r>
+        <w:rPr>
+          <w:lang w:eastAsia="en-GB"/>
+        </w:rPr>
+        <w:br w:type="page"/>
+      </w:r>
     </w:p>
     <w:p>
       <w:pPr>
@@ -5888,27 +6144,375 @@
         <w:rPr>
           <w:lang w:eastAsia="en-GB"/>
         </w:rPr>
-      </w:pPr>
-      <w:bookmarkStart w:id="25" w:name="_Toc63175272"/>
-      <w:r>
-        <w:rPr>
-          <w:lang w:eastAsia="en-GB"/>
-        </w:rPr>
+        <w:sectPr>
+          <w:pgSz w:w="15840" w:h="12240" w:orient="landscape"/>
+          <w:pgMar w:top="1440" w:right="1440" w:bottom="1440" w:left="1440" w:header="720" w:footer="720" w:gutter="0"/>
+          <w:cols w:space="720"/>
+          <w:docGrid w:linePitch="360"/>
+        </w:sectPr>
+      </w:pPr>
+    </w:p>
+    <w:p>
+      <w:pPr>
+        <w:pStyle w:val="Heading1"/>
+        <w:rPr>
+          <w:lang w:eastAsia="en-GB"/>
+        </w:rPr>
+      </w:pPr>
+      <w:r>
+        <w:rPr>
+          <w:lang w:eastAsia="en-GB"/>
+        </w:rPr>
+        <w:lastRenderedPageBreak/>
         <w:t>Sequence Diagrams</w:t>
       </w:r>
-      <w:bookmarkEnd w:id="25"/>
-    </w:p>
-    <w:p>
-      <w:pPr>
-        <w:rPr>
-          <w:lang w:eastAsia="en-GB"/>
-        </w:rPr>
-      </w:pPr>
-      <w:r>
-        <w:rPr>
-          <w:lang w:eastAsia="en-GB"/>
-        </w:rPr>
-        <w:t>Stub</w:t>
+      <w:bookmarkEnd w:id="37"/>
+    </w:p>
+    <w:p>
+      <w:pPr>
+        <w:pStyle w:val="Heading2"/>
+      </w:pPr>
+      <w:bookmarkStart w:id="38" w:name="_Toc63175273"/>
+      <w:r>
+        <w:t>Introduction:</w:t>
+      </w:r>
+    </w:p>
+    <w:p>
+      <w:pPr>
+        <w:pStyle w:val="Heading3"/>
+        <w:rPr>
+          <w:lang w:eastAsia="en-GB"/>
+        </w:rPr>
+      </w:pPr>
+      <w:r>
+        <w:rPr>
+          <w:lang w:eastAsia="en-GB"/>
+        </w:rPr>
+        <w:t xml:space="preserve">Figure </w:t>
+      </w:r>
+      <w:r>
+        <w:rPr>
+          <w:lang w:eastAsia="en-GB"/>
+        </w:rPr>
+        <w:t>4</w:t>
+      </w:r>
+      <w:r>
+        <w:rPr>
+          <w:lang w:eastAsia="en-GB"/>
+        </w:rPr>
+        <w:t>.1 (Login)</w:t>
+      </w:r>
+    </w:p>
+    <w:p>
+      <w:pPr>
+        <w:rPr>
+          <w:lang w:eastAsia="en-GB"/>
+        </w:rPr>
+      </w:pPr>
+      <w:r>
+        <w:t>This diagram shows the login process.</w:t>
+      </w:r>
+      <w:r>
+        <w:t xml:space="preserve"> It highlights the interactions between the user, the application, and the database.</w:t>
+      </w:r>
+    </w:p>
+    <w:p>
+      <w:pPr>
+        <w:pStyle w:val="Heading3"/>
+        <w:rPr>
+          <w:lang w:eastAsia="en-GB"/>
+        </w:rPr>
+      </w:pPr>
+      <w:r>
+        <w:rPr>
+          <w:lang w:eastAsia="en-GB"/>
+        </w:rPr>
+        <w:t xml:space="preserve">Figure </w:t>
+      </w:r>
+      <w:r>
+        <w:rPr>
+          <w:lang w:eastAsia="en-GB"/>
+        </w:rPr>
+        <w:t>4</w:t>
+      </w:r>
+      <w:r>
+        <w:rPr>
+          <w:lang w:eastAsia="en-GB"/>
+        </w:rPr>
+        <w:t>.2 (Send Message)</w:t>
+      </w:r>
+    </w:p>
+    <w:p>
+      <w:pPr>
+        <w:rPr>
+          <w:lang w:eastAsia="en-GB"/>
+        </w:rPr>
+      </w:pPr>
+      <w:r>
+        <w:rPr>
+          <w:lang w:eastAsia="en-GB"/>
+        </w:rPr>
+        <w:t>A user attempts to send a message, the system will first need to validate their connection to ensure that the target user is online and connected to the broker.</w:t>
+      </w:r>
+    </w:p>
+    <w:p>
+      <w:pPr>
+        <w:pStyle w:val="ListParagraph"/>
+        <w:numPr>
+          <w:ilvl w:val="0"/>
+          <w:numId w:val="5"/>
+        </w:numPr>
+        <w:rPr>
+          <w:lang w:eastAsia="en-GB"/>
+        </w:rPr>
+      </w:pPr>
+      <w:r>
+        <w:rPr>
+          <w:lang w:eastAsia="en-GB"/>
+        </w:rPr>
+        <w:t>If the user is online:</w:t>
+      </w:r>
+    </w:p>
+    <w:p>
+      <w:pPr>
+        <w:pStyle w:val="ListParagraph"/>
+        <w:numPr>
+          <w:ilvl w:val="1"/>
+          <w:numId w:val="5"/>
+        </w:numPr>
+        <w:rPr>
+          <w:lang w:eastAsia="en-GB"/>
+        </w:rPr>
+      </w:pPr>
+      <w:r>
+        <w:rPr>
+          <w:lang w:eastAsia="en-GB"/>
+        </w:rPr>
+        <w:t>The message is sent by the sender</w:t>
+      </w:r>
+    </w:p>
+    <w:p>
+      <w:pPr>
+        <w:pStyle w:val="ListParagraph"/>
+        <w:numPr>
+          <w:ilvl w:val="1"/>
+          <w:numId w:val="5"/>
+        </w:numPr>
+        <w:rPr>
+          <w:lang w:eastAsia="en-GB"/>
+        </w:rPr>
+      </w:pPr>
+      <w:r>
+        <w:rPr>
+          <w:lang w:eastAsia="en-GB"/>
+        </w:rPr>
+        <w:t>The recipient requests new messages stored in the database</w:t>
+      </w:r>
+    </w:p>
+    <w:p>
+      <w:pPr>
+        <w:pStyle w:val="ListParagraph"/>
+        <w:numPr>
+          <w:ilvl w:val="1"/>
+          <w:numId w:val="5"/>
+        </w:numPr>
+        <w:rPr>
+          <w:lang w:eastAsia="en-GB"/>
+        </w:rPr>
+      </w:pPr>
+      <w:r>
+        <w:rPr>
+          <w:lang w:eastAsia="en-GB"/>
+        </w:rPr>
+        <w:t>The database returns a queue of all the messages</w:t>
+      </w:r>
+    </w:p>
+    <w:p>
+      <w:pPr>
+        <w:pStyle w:val="ListParagraph"/>
+        <w:numPr>
+          <w:ilvl w:val="1"/>
+          <w:numId w:val="5"/>
+        </w:numPr>
+        <w:rPr>
+          <w:lang w:eastAsia="en-GB"/>
+        </w:rPr>
+      </w:pPr>
+      <w:r>
+        <w:rPr>
+          <w:lang w:eastAsia="en-GB"/>
+        </w:rPr>
+        <w:t>The chat</w:t>
+      </w:r>
+      <w:r>
+        <w:rPr>
+          <w:lang w:eastAsia="en-GB"/>
+        </w:rPr>
+        <w:t xml:space="preserve"> and log and updated and the recipient is notified</w:t>
+      </w:r>
+    </w:p>
+    <w:p>
+      <w:pPr>
+        <w:pStyle w:val="ListParagraph"/>
+        <w:numPr>
+          <w:ilvl w:val="0"/>
+          <w:numId w:val="5"/>
+        </w:numPr>
+        <w:rPr>
+          <w:lang w:eastAsia="en-GB"/>
+        </w:rPr>
+      </w:pPr>
+      <w:r>
+        <w:rPr>
+          <w:lang w:eastAsia="en-GB"/>
+        </w:rPr>
+        <w:t>If the user is offline:</w:t>
+      </w:r>
+    </w:p>
+    <w:p>
+      <w:pPr>
+        <w:pStyle w:val="ListParagraph"/>
+        <w:numPr>
+          <w:ilvl w:val="1"/>
+          <w:numId w:val="5"/>
+        </w:numPr>
+        <w:rPr>
+          <w:lang w:eastAsia="en-GB"/>
+        </w:rPr>
+      </w:pPr>
+      <w:r>
+        <w:rPr>
+          <w:lang w:eastAsia="en-GB"/>
+        </w:rPr>
+        <w:t xml:space="preserve">The message is stored within the database </w:t>
+      </w:r>
+      <w:r>
+        <w:rPr>
+          <w:lang w:eastAsia="en-GB"/>
+        </w:rPr>
+        <w:t>temporarily.</w:t>
+      </w:r>
+    </w:p>
+    <w:p>
+      <w:pPr>
+        <w:pStyle w:val="ListParagraph"/>
+        <w:numPr>
+          <w:ilvl w:val="1"/>
+          <w:numId w:val="5"/>
+        </w:numPr>
+        <w:rPr>
+          <w:lang w:eastAsia="en-GB"/>
+        </w:rPr>
+      </w:pPr>
+      <w:r>
+        <w:rPr>
+          <w:lang w:eastAsia="en-GB"/>
+        </w:rPr>
+        <w:t xml:space="preserve">The user’s connection is then repeatedly checked until they are confirmed to be </w:t>
+      </w:r>
+      <w:r>
+        <w:rPr>
+          <w:lang w:eastAsia="en-GB"/>
+        </w:rPr>
+        <w:t>online.</w:t>
+      </w:r>
+    </w:p>
+    <w:p>
+      <w:pPr>
+        <w:pStyle w:val="ListParagraph"/>
+        <w:numPr>
+          <w:ilvl w:val="1"/>
+          <w:numId w:val="5"/>
+        </w:numPr>
+        <w:rPr>
+          <w:lang w:eastAsia="en-GB"/>
+        </w:rPr>
+      </w:pPr>
+      <w:r>
+        <w:rPr>
+          <w:lang w:eastAsia="en-GB"/>
+        </w:rPr>
+        <w:t xml:space="preserve">Once the user is online, their message is then sent to the </w:t>
+      </w:r>
+      <w:r>
+        <w:rPr>
+          <w:lang w:eastAsia="en-GB"/>
+        </w:rPr>
+        <w:t>recipient</w:t>
+      </w:r>
+      <w:r>
+        <w:rPr>
+          <w:lang w:eastAsia="en-GB"/>
+        </w:rPr>
+        <w:t xml:space="preserve">, and the following stages mentioned above </w:t>
+      </w:r>
+      <w:r>
+        <w:rPr>
+          <w:lang w:eastAsia="en-GB"/>
+        </w:rPr>
+        <w:t>occur.</w:t>
+      </w:r>
+    </w:p>
+    <w:p>
+      <w:pPr>
+        <w:pStyle w:val="Heading3"/>
+        <w:rPr>
+          <w:lang w:eastAsia="en-GB"/>
+        </w:rPr>
+      </w:pPr>
+      <w:r>
+        <w:rPr>
+          <w:lang w:eastAsia="en-GB"/>
+        </w:rPr>
+        <w:t xml:space="preserve">Figure </w:t>
+      </w:r>
+      <w:r>
+        <w:rPr>
+          <w:lang w:eastAsia="en-GB"/>
+        </w:rPr>
+        <w:t>4</w:t>
+      </w:r>
+      <w:r>
+        <w:rPr>
+          <w:lang w:eastAsia="en-GB"/>
+        </w:rPr>
+        <w:t>.3 (Make Room)</w:t>
+      </w:r>
+    </w:p>
+    <w:p>
+      <w:pPr>
+        <w:rPr>
+          <w:lang w:eastAsia="en-GB"/>
+        </w:rPr>
+      </w:pPr>
+      <w:r>
+        <w:rPr>
+          <w:lang w:eastAsia="en-GB"/>
+        </w:rPr>
+        <w:t xml:space="preserve">The diagram shows the process that occurs when a user makes a new room. The user is assumed to be Admin as by making a room the user becomes that Room’s Admin by default. </w:t>
+      </w:r>
+      <w:r>
+        <w:rPr>
+          <w:lang w:eastAsia="en-GB"/>
+        </w:rPr>
+        <w:t>Users are added to the new room, and the admin decides whether they are moderators or not. Then channels are created in the room, and finally the database is updated.</w:t>
+      </w:r>
+    </w:p>
+    <w:p>
+      <w:pPr>
+        <w:rPr>
+          <w:rFonts w:asciiTheme="majorHAnsi" w:eastAsiaTheme="majorEastAsia" w:hAnsiTheme="majorHAnsi" w:cstheme="majorBidi"/>
+          <w:color w:val="1F3864" w:themeColor="accent1" w:themeShade="80"/>
+          <w:sz w:val="36"/>
+          <w:szCs w:val="36"/>
+          <w:lang w:eastAsia="en-GB"/>
+        </w:rPr>
+      </w:pPr>
+      <w:r>
+        <w:rPr>
+          <w:lang w:eastAsia="en-GB"/>
+        </w:rPr>
+        <w:br w:type="page"/>
       </w:r>
     </w:p>
     <w:p>
@@ -5917,34 +6521,240 @@
         <w:rPr>
           <w:lang w:eastAsia="en-GB"/>
         </w:rPr>
-      </w:pPr>
-      <w:bookmarkStart w:id="26" w:name="_Toc63175273"/>
-      <w:r>
-        <w:rPr>
-          <w:lang w:eastAsia="en-GB"/>
+        <w:sectPr>
+          <w:pgSz w:w="12240" w:h="15840"/>
+          <w:pgMar w:top="1440" w:right="1440" w:bottom="1440" w:left="1440" w:header="720" w:footer="720" w:gutter="0"/>
+          <w:cols w:space="720"/>
+          <w:docGrid w:linePitch="360"/>
+        </w:sectPr>
+      </w:pPr>
+    </w:p>
+    <w:p>
+      <w:pPr>
+        <w:pStyle w:val="Caption"/>
+        <w:jc w:val="center"/>
+        <w:rPr>
+          <w:lang w:eastAsia="en-GB"/>
+        </w:rPr>
+      </w:pPr>
+      <w:r>
+        <w:rPr>
+          <w:noProof/>
         </w:rPr>
         <w:lastRenderedPageBreak/>
-        <w:t>Component Diagrams</w:t>
-      </w:r>
-      <w:bookmarkEnd w:id="26"/>
-      <w:r>
-        <w:rPr>
-          <w:lang w:eastAsia="en-GB"/>
-        </w:rPr>
-        <w:t xml:space="preserve"> </w:t>
-      </w:r>
-    </w:p>
-    <w:p>
-      <w:pPr>
-        <w:rPr>
-          <w:lang w:eastAsia="en-GB"/>
-        </w:rPr>
-      </w:pPr>
-      <w:r>
         <w:drawing>
-          <wp:inline distT="0" distB="0" distL="0" distR="0" wp14:anchorId="67C9D765" wp14:editId="1CC2F723">
-            <wp:extent cx="8229600" cy="3541395"/>
-            <wp:effectExtent l="0" t="0" r="0" b="1905"/>
+          <wp:anchor distT="0" distB="0" distL="114300" distR="114300" simplePos="0" relativeHeight="251694080" behindDoc="0" locked="0" layoutInCell="1" allowOverlap="1" wp14:anchorId="50891E6E" wp14:editId="1D04BAF4">
+            <wp:simplePos x="0" y="0"/>
+            <wp:positionH relativeFrom="column">
+              <wp:posOffset>895350</wp:posOffset>
+            </wp:positionH>
+            <wp:positionV relativeFrom="paragraph">
+              <wp:posOffset>0</wp:posOffset>
+            </wp:positionV>
+            <wp:extent cx="6096000" cy="4038695"/>
+            <wp:effectExtent l="0" t="0" r="0" b="0"/>
+            <wp:wrapTopAndBottom/>
+            <wp:docPr id="23" name="Picture 23"/>
+            <wp:cNvGraphicFramePr>
+              <a:graphicFrameLocks xmlns:a="http://schemas.openxmlformats.org/drawingml/2006/main" noChangeAspect="1"/>
+            </wp:cNvGraphicFramePr>
+            <a:graphic xmlns:a="http://schemas.openxmlformats.org/drawingml/2006/main">
+              <a:graphicData uri="http://schemas.openxmlformats.org/drawingml/2006/picture">
+                <pic:pic xmlns:pic="http://schemas.openxmlformats.org/drawingml/2006/picture">
+                  <pic:nvPicPr>
+                    <pic:cNvPr id="0" name="Picture 1"/>
+                    <pic:cNvPicPr>
+                      <a:picLocks noChangeAspect="1" noChangeArrowheads="1"/>
+                    </pic:cNvPicPr>
+                  </pic:nvPicPr>
+                  <pic:blipFill>
+                    <a:blip r:embed="rId26">
+                      <a:extLst>
+                        <a:ext uri="{28A0092B-C50C-407E-A947-70E740481C1C}">
+                          <a14:useLocalDpi xmlns:a14="http://schemas.microsoft.com/office/drawing/2010/main" val="0"/>
+                        </a:ext>
+                      </a:extLst>
+                    </a:blip>
+                    <a:srcRect/>
+                    <a:stretch>
+                      <a:fillRect/>
+                    </a:stretch>
+                  </pic:blipFill>
+                  <pic:spPr bwMode="auto">
+                    <a:xfrm>
+                      <a:off x="0" y="0"/>
+                      <a:ext cx="6096000" cy="4038695"/>
+                    </a:xfrm>
+                    <a:prstGeom prst="rect">
+                      <a:avLst/>
+                    </a:prstGeom>
+                    <a:noFill/>
+                    <a:ln>
+                      <a:noFill/>
+                    </a:ln>
+                  </pic:spPr>
+                </pic:pic>
+              </a:graphicData>
+            </a:graphic>
+          </wp:anchor>
+        </w:drawing>
+      </w:r>
+      <w:r>
+        <w:rPr>
+          <w:lang w:eastAsia="en-GB"/>
+        </w:rPr>
+        <w:t>Figure 4.1 (Login)</w:t>
+      </w:r>
+    </w:p>
+    <w:p>
+      <w:pPr>
+        <w:rPr>
+          <w:lang w:eastAsia="en-GB"/>
+        </w:rPr>
+      </w:pPr>
+      <w:r>
+        <w:rPr>
+          <w:lang w:eastAsia="en-GB"/>
+        </w:rPr>
+        <w:t>While the login credentials are invalid, the User lifeline sends a call message to input their username and password, which is sent to the application lifeline with a call message. The Application sends these to the Database lifeline for verification. Within an alt operator, the database lifeline returns whether they are valid or not. The application lifeline sends a return message to the user lifeline to allow the user to login if the credentials are valid. In the guard of the alt operator, the database lifeline sends a return message with login credentials invalid to the application, and a return message is sent to the user lifeline to inform them of incorrect credentials. This all occurs within a loop operator</w:t>
+      </w:r>
+      <w:r>
+        <w:rPr>
+          <w:lang w:eastAsia="en-GB"/>
+        </w:rPr>
+        <w:t>, that exits when the login credentials are valid.</w:t>
+      </w:r>
+    </w:p>
+    <w:p>
+      <w:pPr>
+        <w:pStyle w:val="Caption"/>
+        <w:jc w:val="center"/>
+        <w:rPr>
+          <w:lang w:eastAsia="en-GB"/>
+        </w:rPr>
+      </w:pPr>
+      <w:r>
+        <w:rPr>
+          <w:noProof/>
+        </w:rPr>
+        <w:lastRenderedPageBreak/>
+        <w:drawing>
+          <wp:anchor distT="0" distB="0" distL="114300" distR="114300" simplePos="0" relativeHeight="251697152" behindDoc="0" locked="0" layoutInCell="1" allowOverlap="1" wp14:anchorId="4204A5D0" wp14:editId="05464428">
+            <wp:simplePos x="0" y="0"/>
+            <wp:positionH relativeFrom="margin">
+              <wp:align>center</wp:align>
+            </wp:positionH>
+            <wp:positionV relativeFrom="paragraph">
+              <wp:posOffset>0</wp:posOffset>
+            </wp:positionV>
+            <wp:extent cx="5067300" cy="4221480"/>
+            <wp:effectExtent l="0" t="0" r="0" b="7620"/>
+            <wp:wrapTopAndBottom/>
+            <wp:docPr id="27" name="Picture 27"/>
+            <wp:cNvGraphicFramePr>
+              <a:graphicFrameLocks xmlns:a="http://schemas.openxmlformats.org/drawingml/2006/main" noChangeAspect="1"/>
+            </wp:cNvGraphicFramePr>
+            <a:graphic xmlns:a="http://schemas.openxmlformats.org/drawingml/2006/main">
+              <a:graphicData uri="http://schemas.openxmlformats.org/drawingml/2006/picture">
+                <pic:pic xmlns:pic="http://schemas.openxmlformats.org/drawingml/2006/picture">
+                  <pic:nvPicPr>
+                    <pic:cNvPr id="0" name="Picture 11"/>
+                    <pic:cNvPicPr>
+                      <a:picLocks noChangeAspect="1" noChangeArrowheads="1"/>
+                    </pic:cNvPicPr>
+                  </pic:nvPicPr>
+                  <pic:blipFill>
+                    <a:blip r:embed="rId27">
+                      <a:extLst>
+                        <a:ext uri="{28A0092B-C50C-407E-A947-70E740481C1C}">
+                          <a14:useLocalDpi xmlns:a14="http://schemas.microsoft.com/office/drawing/2010/main" val="0"/>
+                        </a:ext>
+                      </a:extLst>
+                    </a:blip>
+                    <a:srcRect/>
+                    <a:stretch>
+                      <a:fillRect/>
+                    </a:stretch>
+                  </pic:blipFill>
+                  <pic:spPr bwMode="auto">
+                    <a:xfrm>
+                      <a:off x="0" y="0"/>
+                      <a:ext cx="5067300" cy="4221480"/>
+                    </a:xfrm>
+                    <a:prstGeom prst="rect">
+                      <a:avLst/>
+                    </a:prstGeom>
+                    <a:noFill/>
+                    <a:ln>
+                      <a:noFill/>
+                    </a:ln>
+                  </pic:spPr>
+                </pic:pic>
+              </a:graphicData>
+            </a:graphic>
+            <wp14:sizeRelH relativeFrom="margin">
+              <wp14:pctWidth>0</wp14:pctWidth>
+            </wp14:sizeRelH>
+            <wp14:sizeRelV relativeFrom="margin">
+              <wp14:pctHeight>0</wp14:pctHeight>
+            </wp14:sizeRelV>
+          </wp:anchor>
+        </w:drawing>
+      </w:r>
+      <w:r>
+        <w:rPr>
+          <w:lang w:eastAsia="en-GB"/>
+        </w:rPr>
+        <w:t>Figure 4.2 (Send Message)</w:t>
+      </w:r>
+    </w:p>
+    <w:p>
+      <w:pPr>
+        <w:rPr>
+          <w:rFonts w:asciiTheme="majorHAnsi" w:eastAsiaTheme="majorEastAsia" w:hAnsiTheme="majorHAnsi" w:cstheme="majorBidi"/>
+          <w:color w:val="1F3864" w:themeColor="accent1" w:themeShade="80"/>
+          <w:sz w:val="36"/>
+          <w:szCs w:val="36"/>
+          <w:lang w:eastAsia="en-GB"/>
+        </w:rPr>
+      </w:pPr>
+      <w:r>
+        <w:rPr>
+          <w:lang w:eastAsia="en-GB"/>
+        </w:rPr>
+        <w:t>The sender lifeline sends a call message to send a message to the application. In a loop operator while the user is offline, the application lifeline sends a call message to the recipient lifeline to check if they are connected. Within an alt operator, if the user is connected a return message is sent to confirm. In the guard, a return message is sent to inform that there is not a connection, and a call message is sent from the application to the database lifelines to store the message in the database. After a connection has been established, the application lifeline sends a call message to the database lifeline to request any stored messages, and a return message is sent back to return a queue of stored messages. Multiple call messages are then sent to the recipient lifeline to update the char, update the log file, and to notify the recipient.</w:t>
+      </w:r>
+      <w:r>
+        <w:rPr>
+          <w:lang w:eastAsia="en-GB"/>
+        </w:rPr>
+        <w:br w:type="page"/>
+      </w:r>
+    </w:p>
+    <w:p>
+      <w:pPr>
+        <w:pStyle w:val="Caption"/>
+        <w:rPr>
+          <w:lang w:eastAsia="en-GB"/>
+        </w:rPr>
+      </w:pPr>
+      <w:r>
+        <w:rPr>
+          <w:noProof/>
+        </w:rPr>
+        <w:lastRenderedPageBreak/>
+        <w:drawing>
+          <wp:anchor distT="0" distB="0" distL="114300" distR="114300" simplePos="0" relativeHeight="251696128" behindDoc="0" locked="0" layoutInCell="1" allowOverlap="1" wp14:anchorId="0C5F396C" wp14:editId="08DDACFC">
+            <wp:simplePos x="0" y="0"/>
+            <wp:positionH relativeFrom="margin">
+              <wp:align>left</wp:align>
+            </wp:positionH>
+            <wp:positionV relativeFrom="paragraph">
+              <wp:posOffset>9525</wp:posOffset>
+            </wp:positionV>
+            <wp:extent cx="5158105" cy="5343525"/>
+            <wp:effectExtent l="0" t="0" r="4445" b="9525"/>
+            <wp:wrapSquare wrapText="bothSides"/>
             <wp:docPr id="25" name="Picture 25"/>
             <wp:cNvGraphicFramePr>
               <a:graphicFrameLocks xmlns:a="http://schemas.openxmlformats.org/drawingml/2006/main" noChangeAspect="1"/>
@@ -5953,70 +6763,83 @@
               <a:graphicData uri="http://schemas.openxmlformats.org/drawingml/2006/picture">
                 <pic:pic xmlns:pic="http://schemas.openxmlformats.org/drawingml/2006/picture">
                   <pic:nvPicPr>
-                    <pic:cNvPr id="1" name=""/>
-                    <pic:cNvPicPr/>
+                    <pic:cNvPr id="0" name="Picture 8"/>
+                    <pic:cNvPicPr>
+                      <a:picLocks noChangeAspect="1" noChangeArrowheads="1"/>
+                    </pic:cNvPicPr>
                   </pic:nvPicPr>
                   <pic:blipFill>
-                    <a:blip r:embed="rId26"/>
+                    <a:blip r:embed="rId28">
+                      <a:extLst>
+                        <a:ext uri="{28A0092B-C50C-407E-A947-70E740481C1C}">
+                          <a14:useLocalDpi xmlns:a14="http://schemas.microsoft.com/office/drawing/2010/main" val="0"/>
+                        </a:ext>
+                      </a:extLst>
+                    </a:blip>
+                    <a:srcRect/>
                     <a:stretch>
                       <a:fillRect/>
                     </a:stretch>
                   </pic:blipFill>
-                  <pic:spPr>
+                  <pic:spPr bwMode="auto">
                     <a:xfrm>
                       <a:off x="0" y="0"/>
-                      <a:ext cx="8229600" cy="3541395"/>
+                      <a:ext cx="5158105" cy="5343525"/>
                     </a:xfrm>
                     <a:prstGeom prst="rect">
                       <a:avLst/>
                     </a:prstGeom>
+                    <a:noFill/>
+                    <a:ln>
+                      <a:noFill/>
+                    </a:ln>
                   </pic:spPr>
                 </pic:pic>
               </a:graphicData>
             </a:graphic>
-          </wp:inline>
+            <wp14:sizeRelH relativeFrom="margin">
+              <wp14:pctWidth>0</wp14:pctWidth>
+            </wp14:sizeRelH>
+            <wp14:sizeRelV relativeFrom="margin">
+              <wp14:pctHeight>0</wp14:pctHeight>
+            </wp14:sizeRelV>
+          </wp:anchor>
         </w:drawing>
       </w:r>
-    </w:p>
-    <w:p>
-      <w:pPr>
-        <w:rPr>
-          <w:lang w:eastAsia="en-GB"/>
-        </w:rPr>
-      </w:pPr>
-      <w:r>
-        <w:rPr>
-          <w:lang w:eastAsia="en-GB"/>
-        </w:rPr>
-        <w:t xml:space="preserve">The User component, requiring they are logged in, uses the messaging interface. The Channel component provides the messaging interface. The Channel component uses the channel list interface, provided by the room. The Channel component also uses the save data interface, which is provided by the database. The Room component also provided the room manage interface, which is used by the Admin </w:t>
-      </w:r>
-      <w:proofErr w:type="spellStart"/>
-      <w:r>
-        <w:rPr>
-          <w:lang w:eastAsia="en-GB"/>
-        </w:rPr>
-        <w:t>componenent</w:t>
-      </w:r>
-      <w:proofErr w:type="spellEnd"/>
-      <w:r>
-        <w:rPr>
-          <w:lang w:eastAsia="en-GB"/>
-        </w:rPr>
-        <w:t xml:space="preserve">. The Moderator </w:t>
-      </w:r>
-      <w:proofErr w:type="gramStart"/>
-      <w:r>
-        <w:rPr>
-          <w:lang w:eastAsia="en-GB"/>
-        </w:rPr>
-        <w:t>is  a</w:t>
-      </w:r>
-      <w:proofErr w:type="gramEnd"/>
-      <w:r>
-        <w:rPr>
-          <w:lang w:eastAsia="en-GB"/>
-        </w:rPr>
-        <w:t xml:space="preserve"> generalisation of the Admin which is a generalisation of the User. </w:t>
+      <w:r>
+        <w:rPr>
+          <w:lang w:eastAsia="en-GB"/>
+        </w:rPr>
+        <w:t>Figure 4.3 (Make Room)</w:t>
+      </w:r>
+    </w:p>
+    <w:p>
+      <w:pPr>
+        <w:rPr>
+          <w:rFonts w:asciiTheme="majorHAnsi" w:eastAsiaTheme="majorEastAsia" w:hAnsiTheme="majorHAnsi" w:cstheme="majorBidi"/>
+          <w:color w:val="1F3864" w:themeColor="accent1" w:themeShade="80"/>
+          <w:sz w:val="36"/>
+          <w:szCs w:val="36"/>
+          <w:lang w:eastAsia="en-GB"/>
+        </w:rPr>
+      </w:pPr>
+      <w:r>
+        <w:rPr>
+          <w:lang w:eastAsia="en-GB"/>
+        </w:rPr>
+        <w:t>The user lifeline sends a call message to the application lifeline to make a new room. The application sends a return message back to make the user the admin of the new room. Within a loop operator, until there are no more users to add</w:t>
+      </w:r>
+      <w:r>
+        <w:rPr>
+          <w:lang w:eastAsia="en-GB"/>
+        </w:rPr>
+        <w:t xml:space="preserve">, a call operator is sent from the user to the application lifelines to add a new user. Within an alt operator, if the new user should be a mod, a call message is sent to make the user a moderator, and a return message is sent back from the application lifeline to confirm that a moderator has been added. In the guard, a return message is sent back to confirm a user has been added. Then, in another loop operator, until there are no more channels to be added, a call message is sent from the user to the application lifeline to add a new channel to the room. A return message is sent back to confirm a channel has been created. Finally, the application lifeline sends a call message to the database lifeline to update the database. </w:t>
+      </w:r>
+      <w:r>
+        <w:rPr>
+          <w:lang w:eastAsia="en-GB"/>
+        </w:rPr>
+        <w:br w:type="page"/>
       </w:r>
     </w:p>
     <w:p>
@@ -6026,7 +6849,59 @@
           <w:lang w:eastAsia="en-GB"/>
         </w:rPr>
       </w:pPr>
-      <w:bookmarkStart w:id="27" w:name="_Toc63175274"/>
+      <w:r>
+        <w:rPr>
+          <w:lang w:eastAsia="en-GB"/>
+        </w:rPr>
+        <w:lastRenderedPageBreak/>
+        <w:t>Component Diagrams</w:t>
+      </w:r>
+      <w:bookmarkEnd w:id="38"/>
+      <w:r>
+        <w:rPr>
+          <w:lang w:eastAsia="en-GB"/>
+        </w:rPr>
+        <w:t xml:space="preserve"> </w:t>
+      </w:r>
+    </w:p>
+    <w:p>
+      <w:pPr>
+        <w:rPr>
+          <w:lang w:eastAsia="en-GB"/>
+        </w:rPr>
+      </w:pPr>
+      <w:r>
+        <w:rPr>
+          <w:lang w:eastAsia="en-GB"/>
+        </w:rPr>
+        <w:t>Stub</w:t>
+      </w:r>
+    </w:p>
+    <w:p>
+      <w:pPr>
+        <w:rPr>
+          <w:rFonts w:asciiTheme="majorHAnsi" w:eastAsiaTheme="majorEastAsia" w:hAnsiTheme="majorHAnsi" w:cstheme="majorBidi"/>
+          <w:color w:val="1F3864" w:themeColor="accent1" w:themeShade="80"/>
+          <w:sz w:val="36"/>
+          <w:szCs w:val="36"/>
+          <w:lang w:eastAsia="en-GB"/>
+        </w:rPr>
+      </w:pPr>
+      <w:bookmarkStart w:id="39" w:name="_Toc63175274"/>
+      <w:r>
+        <w:rPr>
+          <w:lang w:eastAsia="en-GB"/>
+        </w:rPr>
+        <w:br w:type="page"/>
+      </w:r>
+    </w:p>
+    <w:p>
+      <w:pPr>
+        <w:pStyle w:val="Heading1"/>
+        <w:rPr>
+          <w:lang w:eastAsia="en-GB"/>
+        </w:rPr>
+      </w:pPr>
       <w:r>
         <w:rPr>
           <w:noProof/>
@@ -6034,13 +6909,13 @@
         </w:rPr>
         <w:lastRenderedPageBreak/>
         <w:drawing>
-          <wp:anchor distT="0" distB="0" distL="114300" distR="114300" simplePos="0" relativeHeight="251693056" behindDoc="0" locked="0" layoutInCell="1" allowOverlap="1" wp14:anchorId="3595688E" wp14:editId="03FD0104">
+          <wp:anchor distT="0" distB="0" distL="114300" distR="114300" simplePos="0" relativeHeight="251693056" behindDoc="0" locked="0" layoutInCell="1" allowOverlap="1" wp14:anchorId="3595688E" wp14:editId="0577F851">
             <wp:simplePos x="0" y="0"/>
             <wp:positionH relativeFrom="margin">
               <wp:align>center</wp:align>
             </wp:positionH>
             <wp:positionV relativeFrom="paragraph">
-              <wp:posOffset>419100</wp:posOffset>
+              <wp:posOffset>571500</wp:posOffset>
             </wp:positionV>
             <wp:extent cx="7077075" cy="2238375"/>
             <wp:effectExtent l="0" t="0" r="9525" b="9525"/>
@@ -6059,7 +6934,7 @@
                     </pic:cNvPicPr>
                   </pic:nvPicPr>
                   <pic:blipFill>
-                    <a:blip r:embed="rId27">
+                    <a:blip r:embed="rId29">
                       <a:extLst>
                         <a:ext uri="{28A0092B-C50C-407E-A947-70E740481C1C}">
                           <a14:useLocalDpi xmlns:a14="http://schemas.microsoft.com/office/drawing/2010/main" val="0"/>
@@ -6096,7 +6971,7 @@
         </w:rPr>
         <w:t>FSM Diagrams</w:t>
       </w:r>
-      <w:bookmarkEnd w:id="27"/>
+      <w:bookmarkEnd w:id="39"/>
     </w:p>
     <w:p>
       <w:pPr>
@@ -6120,19 +6995,37 @@
     </w:p>
     <w:p>
       <w:pPr>
+        <w:rPr>
+          <w:rFonts w:asciiTheme="majorHAnsi" w:eastAsiaTheme="majorEastAsia" w:hAnsiTheme="majorHAnsi" w:cstheme="majorBidi"/>
+          <w:color w:val="1F3864" w:themeColor="accent1" w:themeShade="80"/>
+          <w:sz w:val="36"/>
+          <w:szCs w:val="36"/>
+          <w:lang w:eastAsia="en-GB"/>
+        </w:rPr>
+      </w:pPr>
+      <w:bookmarkStart w:id="40" w:name="_Toc63175275"/>
+      <w:r>
+        <w:rPr>
+          <w:lang w:eastAsia="en-GB"/>
+        </w:rPr>
+        <w:br w:type="page"/>
+      </w:r>
+    </w:p>
+    <w:p>
+      <w:pPr>
         <w:pStyle w:val="Heading1"/>
         <w:rPr>
           <w:lang w:eastAsia="en-GB"/>
         </w:rPr>
       </w:pPr>
-      <w:bookmarkStart w:id="28" w:name="_Toc63175275"/>
-      <w:r>
-        <w:rPr>
-          <w:lang w:eastAsia="en-GB"/>
-        </w:rPr>
+      <w:r>
+        <w:rPr>
+          <w:lang w:eastAsia="en-GB"/>
+        </w:rPr>
+        <w:lastRenderedPageBreak/>
         <w:t>Communication Diagrams</w:t>
       </w:r>
-      <w:bookmarkEnd w:id="28"/>
+      <w:bookmarkEnd w:id="40"/>
     </w:p>
     <w:p>
       <w:pPr>
@@ -6149,19 +7042,37 @@
     </w:p>
     <w:p>
       <w:pPr>
+        <w:rPr>
+          <w:rFonts w:asciiTheme="majorHAnsi" w:eastAsiaTheme="majorEastAsia" w:hAnsiTheme="majorHAnsi" w:cstheme="majorBidi"/>
+          <w:color w:val="1F3864" w:themeColor="accent1" w:themeShade="80"/>
+          <w:sz w:val="36"/>
+          <w:szCs w:val="36"/>
+          <w:lang w:eastAsia="en-GB"/>
+        </w:rPr>
+      </w:pPr>
+      <w:bookmarkStart w:id="41" w:name="_Toc63175276"/>
+      <w:r>
+        <w:rPr>
+          <w:lang w:eastAsia="en-GB"/>
+        </w:rPr>
+        <w:br w:type="page"/>
+      </w:r>
+    </w:p>
+    <w:p>
+      <w:pPr>
         <w:pStyle w:val="Heading1"/>
         <w:rPr>
           <w:lang w:eastAsia="en-GB"/>
         </w:rPr>
       </w:pPr>
-      <w:bookmarkStart w:id="29" w:name="_Toc63175276"/>
-      <w:r>
-        <w:rPr>
-          <w:lang w:eastAsia="en-GB"/>
-        </w:rPr>
+      <w:r>
+        <w:rPr>
+          <w:lang w:eastAsia="en-GB"/>
+        </w:rPr>
+        <w:lastRenderedPageBreak/>
         <w:t>Deployment Diagrams</w:t>
       </w:r>
-      <w:bookmarkEnd w:id="29"/>
+      <w:bookmarkEnd w:id="41"/>
     </w:p>
     <w:p>
       <w:pPr>
@@ -6178,12 +7089,29 @@
     </w:p>
     <w:p>
       <w:pPr>
+        <w:rPr>
+          <w:rFonts w:asciiTheme="majorHAnsi" w:eastAsiaTheme="majorEastAsia" w:hAnsiTheme="majorHAnsi" w:cstheme="majorBidi"/>
+          <w:color w:val="1F3864" w:themeColor="accent1" w:themeShade="80"/>
+          <w:sz w:val="36"/>
+          <w:szCs w:val="36"/>
+          <w:lang w:eastAsia="en-GB"/>
+        </w:rPr>
+      </w:pPr>
+      <w:bookmarkStart w:id="42" w:name="_Toc63175277"/>
+      <w:r>
+        <w:rPr>
+          <w:lang w:eastAsia="en-GB"/>
+        </w:rPr>
+        <w:br w:type="page"/>
+      </w:r>
+    </w:p>
+    <w:p>
+      <w:pPr>
         <w:pStyle w:val="Heading1"/>
         <w:rPr>
           <w:lang w:eastAsia="en-GB"/>
         </w:rPr>
       </w:pPr>
-      <w:bookmarkStart w:id="30" w:name="_Toc63175277"/>
       <w:r>
         <w:rPr>
           <w:lang w:eastAsia="en-GB"/>
@@ -6191,7 +7119,7 @@
         <w:lastRenderedPageBreak/>
         <w:t xml:space="preserve">GUI </w:t>
       </w:r>
-      <w:bookmarkEnd w:id="30"/>
+      <w:bookmarkEnd w:id="42"/>
       <w:r>
         <w:rPr>
           <w:lang w:eastAsia="en-GB"/>
@@ -6206,7 +7134,7 @@
           <w:lang w:eastAsia="en-GB"/>
         </w:rPr>
       </w:pPr>
-      <w:bookmarkStart w:id="31" w:name="_Toc63175278"/>
+      <w:bookmarkStart w:id="43" w:name="_Toc63175278"/>
       <w:r>
         <w:rPr>
           <w:lang w:eastAsia="en-GB"/>
@@ -6224,21 +7152,7 @@
         <w:rPr>
           <w:lang w:eastAsia="en-GB"/>
         </w:rPr>
-        <w:t xml:space="preserve">The GUI mock-up outlines the essentials of the application’s basic functionality and user interface. It displays how various elements of the GUI would be laid out in the final version of the </w:t>
-      </w:r>
-      <w:proofErr w:type="gramStart"/>
-      <w:r>
-        <w:rPr>
-          <w:lang w:eastAsia="en-GB"/>
-        </w:rPr>
-        <w:t>app, and</w:t>
-      </w:r>
-      <w:proofErr w:type="gramEnd"/>
-      <w:r>
-        <w:rPr>
-          <w:lang w:eastAsia="en-GB"/>
-        </w:rPr>
-        <w:t xml:space="preserve"> provides an idea of the application may function.</w:t>
+        <w:t>The GUI mock-up outlines the essentials of the application’s basic functionality and user interface. It displays how various elements of the GUI would be laid out in the final version of the app, and provides an idea of the application may function.</w:t>
       </w:r>
     </w:p>
     <w:p>
@@ -6295,35 +7209,61 @@
                                 <w:noProof/>
                               </w:rPr>
                             </w:pPr>
-                            <w:bookmarkStart w:id="32" w:name="_Toc63179142"/>
-                            <w:bookmarkStart w:id="33" w:name="_Toc63179248"/>
+                            <w:bookmarkStart w:id="44" w:name="_Toc63179142"/>
+                            <w:bookmarkStart w:id="45" w:name="_Toc63179248"/>
                             <w:r>
                               <w:t xml:space="preserve">Figure </w:t>
                             </w:r>
-                            <w:fldSimple w:instr=" STYLEREF 1 \s ">
-                              <w:r>
-                                <w:rPr>
-                                  <w:noProof/>
-                                </w:rPr>
-                                <w:t>9</w:t>
-                              </w:r>
-                            </w:fldSimple>
+                            <w:r>
+                              <w:fldChar w:fldCharType="begin"/>
+                            </w:r>
+                            <w:r>
+                              <w:instrText xml:space="preserve"> STYLEREF 1 \s </w:instrText>
+                            </w:r>
+                            <w:r>
+                              <w:fldChar w:fldCharType="separate"/>
+                            </w:r>
+                            <w:r>
+                              <w:rPr>
+                                <w:noProof/>
+                              </w:rPr>
+                              <w:t>9</w:t>
+                            </w:r>
+                            <w:r>
+                              <w:rPr>
+                                <w:noProof/>
+                              </w:rPr>
+                              <w:fldChar w:fldCharType="end"/>
+                            </w:r>
                             <w:r>
                               <w:t>.</w:t>
                             </w:r>
-                            <w:fldSimple w:instr=" SEQ Figure \* ARABIC \s 1 ">
-                              <w:r>
-                                <w:rPr>
-                                  <w:noProof/>
-                                </w:rPr>
-                                <w:t>1</w:t>
-                              </w:r>
-                            </w:fldSimple>
+                            <w:r>
+                              <w:fldChar w:fldCharType="begin"/>
+                            </w:r>
+                            <w:r>
+                              <w:instrText xml:space="preserve"> SEQ Figure \* ARABIC \s 1 </w:instrText>
+                            </w:r>
+                            <w:r>
+                              <w:fldChar w:fldCharType="separate"/>
+                            </w:r>
+                            <w:r>
+                              <w:rPr>
+                                <w:noProof/>
+                              </w:rPr>
+                              <w:t>1</w:t>
+                            </w:r>
+                            <w:r>
+                              <w:rPr>
+                                <w:noProof/>
+                              </w:rPr>
+                              <w:fldChar w:fldCharType="end"/>
+                            </w:r>
                             <w:r>
                               <w:t xml:space="preserve"> GUI Mock-up</w:t>
                             </w:r>
-                            <w:bookmarkEnd w:id="32"/>
-                            <w:bookmarkEnd w:id="33"/>
+                            <w:bookmarkEnd w:id="44"/>
+                            <w:bookmarkEnd w:id="45"/>
                           </w:p>
                         </w:txbxContent>
                       </wps:txbx>
@@ -6356,25 +7296,51 @@
                       <w:r>
                         <w:t xml:space="preserve">Figure </w:t>
                       </w:r>
-                      <w:fldSimple w:instr=" STYLEREF 1 \s ">
-                        <w:r>
-                          <w:rPr>
-                            <w:noProof/>
-                          </w:rPr>
-                          <w:t>9</w:t>
-                        </w:r>
-                      </w:fldSimple>
+                      <w:r>
+                        <w:fldChar w:fldCharType="begin"/>
+                      </w:r>
+                      <w:r>
+                        <w:instrText xml:space="preserve"> STYLEREF 1 \s </w:instrText>
+                      </w:r>
+                      <w:r>
+                        <w:fldChar w:fldCharType="separate"/>
+                      </w:r>
+                      <w:r>
+                        <w:rPr>
+                          <w:noProof/>
+                        </w:rPr>
+                        <w:t>9</w:t>
+                      </w:r>
+                      <w:r>
+                        <w:rPr>
+                          <w:noProof/>
+                        </w:rPr>
+                        <w:fldChar w:fldCharType="end"/>
+                      </w:r>
                       <w:r>
                         <w:t>.</w:t>
                       </w:r>
-                      <w:fldSimple w:instr=" SEQ Figure \* ARABIC \s 1 ">
-                        <w:r>
-                          <w:rPr>
-                            <w:noProof/>
-                          </w:rPr>
-                          <w:t>1</w:t>
-                        </w:r>
-                      </w:fldSimple>
+                      <w:r>
+                        <w:fldChar w:fldCharType="begin"/>
+                      </w:r>
+                      <w:r>
+                        <w:instrText xml:space="preserve"> SEQ Figure \* ARABIC \s 1 </w:instrText>
+                      </w:r>
+                      <w:r>
+                        <w:fldChar w:fldCharType="separate"/>
+                      </w:r>
+                      <w:r>
+                        <w:rPr>
+                          <w:noProof/>
+                        </w:rPr>
+                        <w:t>1</w:t>
+                      </w:r>
+                      <w:r>
+                        <w:rPr>
+                          <w:noProof/>
+                        </w:rPr>
+                        <w:fldChar w:fldCharType="end"/>
+                      </w:r>
                       <w:r>
                         <w:t xml:space="preserve"> GUI Mock-up</w:t>
                       </w:r>
@@ -6417,7 +7383,7 @@
                     <pic:cNvPicPr/>
                   </pic:nvPicPr>
                   <pic:blipFill>
-                    <a:blip r:embed="rId28" cstate="print">
+                    <a:blip r:embed="rId30" cstate="print">
                       <a:extLst>
                         <a:ext uri="{28A0092B-C50C-407E-A947-70E740481C1C}">
                           <a14:useLocalDpi xmlns:a14="http://schemas.microsoft.com/office/drawing/2010/main" val="0"/>
@@ -6469,6 +7435,23 @@
     </w:p>
     <w:p>
       <w:pPr>
+        <w:rPr>
+          <w:rFonts w:asciiTheme="majorHAnsi" w:eastAsiaTheme="majorEastAsia" w:hAnsiTheme="majorHAnsi" w:cstheme="majorBidi"/>
+          <w:color w:val="2F5496" w:themeColor="accent1" w:themeShade="BF"/>
+          <w:sz w:val="28"/>
+          <w:szCs w:val="28"/>
+          <w:lang w:eastAsia="en-GB"/>
+        </w:rPr>
+      </w:pPr>
+      <w:r>
+        <w:rPr>
+          <w:lang w:eastAsia="en-GB"/>
+        </w:rPr>
+        <w:br w:type="page"/>
+      </w:r>
+    </w:p>
+    <w:p>
+      <w:pPr>
         <w:pStyle w:val="Heading3"/>
         <w:rPr>
           <w:lang w:eastAsia="en-GB"/>
@@ -6478,9 +7461,10 @@
         <w:rPr>
           <w:lang w:eastAsia="en-GB"/>
         </w:rPr>
+        <w:lastRenderedPageBreak/>
         <w:t>Libraries</w:t>
       </w:r>
-      <w:bookmarkEnd w:id="31"/>
+      <w:bookmarkEnd w:id="43"/>
     </w:p>
     <w:p>
       <w:pPr>
@@ -6548,7 +7532,7 @@
           <w:lang w:eastAsia="en-GB"/>
         </w:rPr>
       </w:pPr>
-      <w:hyperlink r:id="rId29" w:history="1">
+      <w:hyperlink r:id="rId31" w:history="1">
         <w:r>
           <w:rPr>
             <w:rStyle w:val="Hyperlink"/>
@@ -6839,7 +7823,6 @@
         <w:rPr>
           <w:lang w:eastAsia="en-GB"/>
         </w:rPr>
-        <w:lastRenderedPageBreak/>
         <w:t xml:space="preserve">Trello </w:t>
       </w:r>
     </w:p>
@@ -6911,19 +7894,37 @@
     </w:p>
     <w:p>
       <w:pPr>
+        <w:rPr>
+          <w:rFonts w:asciiTheme="majorHAnsi" w:eastAsiaTheme="majorEastAsia" w:hAnsiTheme="majorHAnsi" w:cstheme="majorBidi"/>
+          <w:color w:val="1F3864" w:themeColor="accent1" w:themeShade="80"/>
+          <w:sz w:val="36"/>
+          <w:szCs w:val="36"/>
+          <w:lang w:eastAsia="en-GB"/>
+        </w:rPr>
+      </w:pPr>
+      <w:bookmarkStart w:id="48" w:name="_Toc63175279"/>
+      <w:r>
+        <w:rPr>
+          <w:lang w:eastAsia="en-GB"/>
+        </w:rPr>
+        <w:br w:type="page"/>
+      </w:r>
+    </w:p>
+    <w:p>
+      <w:pPr>
         <w:pStyle w:val="Heading1"/>
         <w:rPr>
           <w:lang w:eastAsia="en-GB"/>
         </w:rPr>
       </w:pPr>
-      <w:bookmarkStart w:id="34" w:name="_Toc63175279"/>
-      <w:r>
-        <w:rPr>
-          <w:lang w:eastAsia="en-GB"/>
-        </w:rPr>
+      <w:r>
+        <w:rPr>
+          <w:lang w:eastAsia="en-GB"/>
+        </w:rPr>
+        <w:lastRenderedPageBreak/>
         <w:t>Conclusion</w:t>
       </w:r>
-      <w:bookmarkEnd w:id="34"/>
+      <w:bookmarkEnd w:id="48"/>
     </w:p>
     <w:p>
       <w:pPr>
@@ -9244,7 +10245,7 @@
     <w:charset w:val="00"/>
     <w:family w:val="roman"/>
     <w:pitch w:val="variable"/>
-    <w:sig w:usb0="E0002EFF" w:usb1="C000785B" w:usb2="00000009" w:usb3="00000000" w:csb0="000001FF" w:csb1="00000000"/>
+    <w:sig w:usb0="E0002AFF" w:usb1="C0007843" w:usb2="00000009" w:usb3="00000000" w:csb0="000001FF" w:csb1="00000000"/>
   </w:font>
   <w:font w:name="Courier New">
     <w:panose1 w:val="02070309020205020404"/>
@@ -9265,21 +10266,21 @@
     <w:charset w:val="00"/>
     <w:family w:val="swiss"/>
     <w:pitch w:val="variable"/>
-    <w:sig w:usb0="E4002EFF" w:usb1="C000247B" w:usb2="00000009" w:usb3="00000000" w:csb0="000001FF" w:csb1="00000000"/>
+    <w:sig w:usb0="E0002AFF" w:usb1="4000ACFF" w:usb2="00000001" w:usb3="00000000" w:csb0="000001FF" w:csb1="00000000"/>
   </w:font>
   <w:font w:name="Arial">
     <w:panose1 w:val="020B0604020202020204"/>
     <w:charset w:val="00"/>
     <w:family w:val="swiss"/>
     <w:pitch w:val="variable"/>
-    <w:sig w:usb0="E0002EFF" w:usb1="C000785B" w:usb2="00000009" w:usb3="00000000" w:csb0="000001FF" w:csb1="00000000"/>
+    <w:sig w:usb0="E0002AFF" w:usb1="C0007843" w:usb2="00000009" w:usb3="00000000" w:csb0="000001FF" w:csb1="00000000"/>
   </w:font>
   <w:font w:name="Calibri Light">
     <w:panose1 w:val="020F0302020204030204"/>
     <w:charset w:val="00"/>
     <w:family w:val="swiss"/>
     <w:pitch w:val="variable"/>
-    <w:sig w:usb0="E4002EFF" w:usb1="C000247B" w:usb2="00000009" w:usb3="00000000" w:csb0="000001FF" w:csb1="00000000"/>
+    <w:sig w:usb0="A0002AEF" w:usb1="4000207B" w:usb2="00000000" w:usb3="00000000" w:csb0="000001FF" w:csb1="00000000"/>
   </w:font>
 </w:fonts>
 </file>
@@ -9303,10 +10304,10 @@
     <w:rsid w:val="00106F52"/>
     <w:rsid w:val="001E43C3"/>
     <w:rsid w:val="00356383"/>
+    <w:rsid w:val="007E2F2F"/>
     <w:rsid w:val="00AA357D"/>
     <w:rsid w:val="00B65C95"/>
     <w:rsid w:val="00B82D3B"/>
-    <w:rsid w:val="00D744E8"/>
   </w:rsids>
   <m:mathPr>
     <m:mathFont m:val="Cambria Math"/>
@@ -10065,25 +11066,10 @@
 </file>
 
 <file path=customXml/item1.xml><?xml version="1.0" encoding="utf-8"?>
-<?mso-contentType ?>
-<FormTemplates xmlns="http://schemas.microsoft.com/sharepoint/v3/contenttype/forms">
-  <Display>DocumentLibraryForm</Display>
-  <Edit>DocumentLibraryForm</Edit>
-  <New>DocumentLibraryForm</New>
-</FormTemplates>
+<b:Sources xmlns:b="http://schemas.openxmlformats.org/officeDocument/2006/bibliography" xmlns="http://schemas.openxmlformats.org/officeDocument/2006/bibliography" SelectedStyle="\HarvardAnglia2008OfficeOnline.xsl" StyleName="Harvard - Anglia" Version="2008"/>
 </file>
 
 <file path=customXml/item2.xml><?xml version="1.0" encoding="utf-8"?>
-<p:properties xmlns:p="http://schemas.microsoft.com/office/2006/metadata/properties" xmlns:xsi="http://www.w3.org/2001/XMLSchema-instance" xmlns:pc="http://schemas.microsoft.com/office/infopath/2007/PartnerControls">
-  <documentManagement/>
-</p:properties>
-</file>
-
-<file path=customXml/item3.xml><?xml version="1.0" encoding="utf-8"?>
-<b:Sources xmlns:b="http://schemas.openxmlformats.org/officeDocument/2006/bibliography" xmlns="http://schemas.openxmlformats.org/officeDocument/2006/bibliography" SelectedStyle="\HarvardAnglia2008OfficeOnline.xsl" StyleName="Harvard - Anglia" Version="2008"/>
-</file>
-
-<file path=customXml/item4.xml><?xml version="1.0" encoding="utf-8"?>
 <ct:contentTypeSchema xmlns:ct="http://schemas.microsoft.com/office/2006/metadata/contentType" xmlns:ma="http://schemas.microsoft.com/office/2006/metadata/properties/metaAttributes" ct:_="" ma:_="" ma:contentTypeName="Document" ma:contentTypeID="0x0101003D6AEE99DBFAD14CBDBFAB3006BEC9D6" ma:contentTypeVersion="11" ma:contentTypeDescription="Create a new document." ma:contentTypeScope="" ma:versionID="d8a0bd76b22eb778e4a8865d5e2bd658">
   <xsd:schema xmlns:xsd="http://www.w3.org/2001/XMLSchema" xmlns:xs="http://www.w3.org/2001/XMLSchema" xmlns:p="http://schemas.microsoft.com/office/2006/metadata/properties" xmlns:ns3="137d84ba-44f5-41c5-8e50-efb50c785463" xmlns:ns4="b778470f-a527-4b20-be53-4cfac91bb019" targetNamespace="http://schemas.microsoft.com/office/2006/metadata/properties" ma:root="true" ma:fieldsID="c4f044d32c5cdda1614567371c3076fc" ns3:_="" ns4:_="">
     <xsd:import namespace="137d84ba-44f5-41c5-8e50-efb50c785463"/>
@@ -10294,24 +11280,22 @@
 </ct:contentTypeSchema>
 </file>
 
-<file path=customXml/itemProps1.xml><?xml version="1.0" encoding="utf-8"?>
-<ds:datastoreItem xmlns:ds="http://schemas.openxmlformats.org/officeDocument/2006/customXml" ds:itemID="{42282E90-06CB-401F-95B9-A4FC684A03D0}">
-  <ds:schemaRefs>
-    <ds:schemaRef ds:uri="http://schemas.microsoft.com/sharepoint/v3/contenttype/forms"/>
-  </ds:schemaRefs>
-</ds:datastoreItem>
+<file path=customXml/item3.xml><?xml version="1.0" encoding="utf-8"?>
+<?mso-contentType ?>
+<FormTemplates xmlns="http://schemas.microsoft.com/sharepoint/v3/contenttype/forms">
+  <Display>DocumentLibraryForm</Display>
+  <Edit>DocumentLibraryForm</Edit>
+  <New>DocumentLibraryForm</New>
+</FormTemplates>
 </file>
 
-<file path=customXml/itemProps2.xml><?xml version="1.0" encoding="utf-8"?>
-<ds:datastoreItem xmlns:ds="http://schemas.openxmlformats.org/officeDocument/2006/customXml" ds:itemID="{8B827E64-6D03-471B-9BCF-A31C48594FEA}">
-  <ds:schemaRefs>
-    <ds:schemaRef ds:uri="http://schemas.microsoft.com/office/2006/metadata/properties"/>
-    <ds:schemaRef ds:uri="http://schemas.microsoft.com/office/infopath/2007/PartnerControls"/>
-  </ds:schemaRefs>
-</ds:datastoreItem>
+<file path=customXml/item4.xml><?xml version="1.0" encoding="utf-8"?>
+<p:properties xmlns:p="http://schemas.microsoft.com/office/2006/metadata/properties" xmlns:xsi="http://www.w3.org/2001/XMLSchema-instance" xmlns:pc="http://schemas.microsoft.com/office/infopath/2007/PartnerControls">
+  <documentManagement/>
+</p:properties>
 </file>
 
-<file path=customXml/itemProps3.xml><?xml version="1.0" encoding="utf-8"?>
+<file path=customXml/itemProps1.xml><?xml version="1.0" encoding="utf-8"?>
 <ds:datastoreItem xmlns:ds="http://schemas.openxmlformats.org/officeDocument/2006/customXml" ds:itemID="{B83085B4-57CA-43FB-9655-130310C27319}">
   <ds:schemaRefs>
     <ds:schemaRef ds:uri="http://schemas.openxmlformats.org/officeDocument/2006/bibliography"/>
@@ -10319,7 +11303,7 @@
 </ds:datastoreItem>
 </file>
 
-<file path=customXml/itemProps4.xml><?xml version="1.0" encoding="utf-8"?>
+<file path=customXml/itemProps2.xml><?xml version="1.0" encoding="utf-8"?>
 <ds:datastoreItem xmlns:ds="http://schemas.openxmlformats.org/officeDocument/2006/customXml" ds:itemID="{57CE9334-95C2-4AB6-B477-FF1BCE36D95C}">
   <ds:schemaRefs>
     <ds:schemaRef ds:uri="http://schemas.microsoft.com/office/2006/metadata/contentType"/>
@@ -10336,4 +11320,21 @@
     <ds:schemaRef ds:uri="http://schemas.microsoft.com/internal/obd"/>
   </ds:schemaRefs>
 </ds:datastoreItem>
+</file>
+
+<file path=customXml/itemProps3.xml><?xml version="1.0" encoding="utf-8"?>
+<ds:datastoreItem xmlns:ds="http://schemas.openxmlformats.org/officeDocument/2006/customXml" ds:itemID="{42282E90-06CB-401F-95B9-A4FC684A03D0}">
+  <ds:schemaRefs>
+    <ds:schemaRef ds:uri="http://schemas.microsoft.com/sharepoint/v3/contenttype/forms"/>
+  </ds:schemaRefs>
+</ds:datastoreItem>
+</file>
+
+<file path=customXml/itemProps4.xml><?xml version="1.0" encoding="utf-8"?>
+<ds:datastoreItem xmlns:ds="http://schemas.openxmlformats.org/officeDocument/2006/customXml" ds:itemID="{8B827E64-6D03-471B-9BCF-A31C48594FEA}">
+  <ds:schemaRefs>
+    <ds:schemaRef ds:uri="http://schemas.microsoft.com/office/2006/metadata/properties"/>
+    <ds:schemaRef ds:uri="http://schemas.microsoft.com/office/infopath/2007/PartnerControls"/>
+  </ds:schemaRefs>
+</ds:datastoreItem>
 </file>
--- a/Documentation/Software Design - Project Design.docx
+++ b/Documentation/Software Design - Project Design.docx
@@ -2569,8 +2569,16 @@
         <w:rPr>
           <w:lang w:eastAsia="en-GB"/>
         </w:rPr>
-        <w:t>The source message is sent, and the source chat history is updated</w:t>
-      </w:r>
+        <w:t xml:space="preserve">The source message is sent, and the source chat history is </w:t>
+      </w:r>
+      <w:proofErr w:type="gramStart"/>
+      <w:r>
+        <w:rPr>
+          <w:lang w:eastAsia="en-GB"/>
+        </w:rPr>
+        <w:t>updated</w:t>
+      </w:r>
+      <w:proofErr w:type="gramEnd"/>
     </w:p>
     <w:p>
       <w:pPr>
@@ -2587,8 +2595,16 @@
         <w:rPr>
           <w:lang w:eastAsia="en-GB"/>
         </w:rPr>
-        <w:t>The target user is notified, and the target user’s chat history is also updated</w:t>
-      </w:r>
+        <w:t xml:space="preserve">The target user is notified, and the target user’s chat history is also </w:t>
+      </w:r>
+      <w:proofErr w:type="gramStart"/>
+      <w:r>
+        <w:rPr>
+          <w:lang w:eastAsia="en-GB"/>
+        </w:rPr>
+        <w:t>updated</w:t>
+      </w:r>
+      <w:proofErr w:type="gramEnd"/>
     </w:p>
     <w:p>
       <w:pPr>
@@ -2605,8 +2621,16 @@
         <w:rPr>
           <w:lang w:eastAsia="en-GB"/>
         </w:rPr>
-        <w:t>The chat histories on both ends are updated within the database</w:t>
-      </w:r>
+        <w:t xml:space="preserve">The chat histories on both ends are updated within the </w:t>
+      </w:r>
+      <w:proofErr w:type="gramStart"/>
+      <w:r>
+        <w:rPr>
+          <w:lang w:eastAsia="en-GB"/>
+        </w:rPr>
+        <w:t>database</w:t>
+      </w:r>
+      <w:proofErr w:type="gramEnd"/>
     </w:p>
     <w:p>
       <w:pPr>
@@ -2641,8 +2665,16 @@
         <w:rPr>
           <w:lang w:eastAsia="en-GB"/>
         </w:rPr>
-        <w:t>The source message is stored within the database temporarily</w:t>
-      </w:r>
+        <w:t xml:space="preserve">The source message is stored within the database </w:t>
+      </w:r>
+      <w:proofErr w:type="gramStart"/>
+      <w:r>
+        <w:rPr>
+          <w:lang w:eastAsia="en-GB"/>
+        </w:rPr>
+        <w:t>temporarily</w:t>
+      </w:r>
+      <w:proofErr w:type="gramEnd"/>
     </w:p>
     <w:p>
       <w:pPr>
@@ -2659,8 +2691,16 @@
         <w:rPr>
           <w:lang w:eastAsia="en-GB"/>
         </w:rPr>
-        <w:t>The source user’s connection is then repeatedly checked until they are confirmed to be online</w:t>
-      </w:r>
+        <w:t xml:space="preserve">The source user’s connection is then repeatedly checked until they are confirmed to be </w:t>
+      </w:r>
+      <w:proofErr w:type="gramStart"/>
+      <w:r>
+        <w:rPr>
+          <w:lang w:eastAsia="en-GB"/>
+        </w:rPr>
+        <w:t>online</w:t>
+      </w:r>
+      <w:proofErr w:type="gramEnd"/>
     </w:p>
     <w:p>
       <w:pPr>
@@ -2677,8 +2717,16 @@
         <w:rPr>
           <w:lang w:eastAsia="en-GB"/>
         </w:rPr>
-        <w:t>Once the source user is online, their message is then sent to the target user, and the following stages mentioned above occur</w:t>
-      </w:r>
+        <w:t xml:space="preserve">Once the source user is online, their message is then sent to the target user, and the following stages mentioned above </w:t>
+      </w:r>
+      <w:proofErr w:type="gramStart"/>
+      <w:r>
+        <w:rPr>
+          <w:lang w:eastAsia="en-GB"/>
+        </w:rPr>
+        <w:t>occur</w:t>
+      </w:r>
+      <w:proofErr w:type="gramEnd"/>
     </w:p>
     <w:p>
       <w:pPr>
@@ -2806,27 +2854,14 @@
                             <w:r>
                               <w:t xml:space="preserve">Figure </w:t>
                             </w:r>
-                            <w:r>
-                              <w:fldChar w:fldCharType="begin"/>
-                            </w:r>
-                            <w:r>
-                              <w:instrText xml:space="preserve"> STYLEREF 1 \s </w:instrText>
-                            </w:r>
-                            <w:r>
-                              <w:fldChar w:fldCharType="separate"/>
-                            </w:r>
-                            <w:r>
-                              <w:rPr>
-                                <w:noProof/>
-                              </w:rPr>
-                              <w:t>1</w:t>
-                            </w:r>
-                            <w:r>
-                              <w:rPr>
-                                <w:noProof/>
-                              </w:rPr>
-                              <w:fldChar w:fldCharType="end"/>
-                            </w:r>
+                            <w:fldSimple w:instr=" STYLEREF 1 \s ">
+                              <w:r>
+                                <w:rPr>
+                                  <w:noProof/>
+                                </w:rPr>
+                                <w:t>1</w:t>
+                              </w:r>
+                            </w:fldSimple>
                             <w:r>
                               <w:t>.</w:t>
                             </w:r>
@@ -2962,62 +2997,36 @@
                                 <w:noProof/>
                               </w:rPr>
                             </w:pPr>
-                            <w:bookmarkStart w:id="11" w:name="_Toc63179241"/>
+                            <w:bookmarkStart w:id="9" w:name="_Toc63179241"/>
                             <w:r>
                               <w:t xml:space="preserve">Figure </w:t>
                             </w:r>
-                            <w:r>
-                              <w:fldChar w:fldCharType="begin"/>
-                            </w:r>
-                            <w:r>
-                              <w:instrText xml:space="preserve"> STYLEREF 1 \s </w:instrText>
-                            </w:r>
-                            <w:r>
-                              <w:fldChar w:fldCharType="separate"/>
-                            </w:r>
-                            <w:r>
-                              <w:rPr>
-                                <w:noProof/>
-                              </w:rPr>
-                              <w:t>1</w:t>
-                            </w:r>
-                            <w:r>
-                              <w:rPr>
-                                <w:noProof/>
-                              </w:rPr>
-                              <w:fldChar w:fldCharType="end"/>
-                            </w:r>
+                            <w:fldSimple w:instr=" STYLEREF 1 \s ">
+                              <w:r>
+                                <w:rPr>
+                                  <w:noProof/>
+                                </w:rPr>
+                                <w:t>1</w:t>
+                              </w:r>
+                            </w:fldSimple>
                             <w:r>
                               <w:t>.</w:t>
                             </w:r>
-                            <w:r>
-                              <w:fldChar w:fldCharType="begin"/>
-                            </w:r>
-                            <w:r>
-                              <w:instrText xml:space="preserve"> SEQ Figure \* ARABIC \s 1 </w:instrText>
-                            </w:r>
-                            <w:r>
-                              <w:fldChar w:fldCharType="separate"/>
-                            </w:r>
-                            <w:r>
-                              <w:rPr>
-                                <w:noProof/>
-                              </w:rPr>
-                              <w:t>1</w:t>
-                            </w:r>
-                            <w:r>
-                              <w:rPr>
-                                <w:noProof/>
-                              </w:rPr>
-                              <w:fldChar w:fldCharType="end"/>
-                            </w:r>
+                            <w:fldSimple w:instr=" SEQ Figure \* ARABIC \s 1 ">
+                              <w:r>
+                                <w:rPr>
+                                  <w:noProof/>
+                                </w:rPr>
+                                <w:t>1</w:t>
+                              </w:r>
+                            </w:fldSimple>
                             <w:r>
                               <w:t xml:space="preserve"> </w:t>
                             </w:r>
                             <w:r>
                               <w:t>LOGIN USE CASE</w:t>
                             </w:r>
-                            <w:bookmarkEnd w:id="11"/>
+                            <w:bookmarkEnd w:id="9"/>
                           </w:p>
                         </w:txbxContent>
                       </wps:txbx>
@@ -3380,62 +3389,36 @@
                                 <w:noProof/>
                               </w:rPr>
                             </w:pPr>
-                            <w:bookmarkStart w:id="13" w:name="_Toc63179242"/>
+                            <w:bookmarkStart w:id="10" w:name="_Toc63179242"/>
                             <w:r>
                               <w:t xml:space="preserve">Figure </w:t>
                             </w:r>
-                            <w:r>
-                              <w:fldChar w:fldCharType="begin"/>
-                            </w:r>
-                            <w:r>
-                              <w:instrText xml:space="preserve"> STYLEREF 1 \s </w:instrText>
-                            </w:r>
-                            <w:r>
-                              <w:fldChar w:fldCharType="separate"/>
-                            </w:r>
-                            <w:r>
-                              <w:rPr>
-                                <w:noProof/>
-                              </w:rPr>
-                              <w:t>1</w:t>
-                            </w:r>
-                            <w:r>
-                              <w:rPr>
-                                <w:noProof/>
-                              </w:rPr>
-                              <w:fldChar w:fldCharType="end"/>
-                            </w:r>
+                            <w:fldSimple w:instr=" STYLEREF 1 \s ">
+                              <w:r>
+                                <w:rPr>
+                                  <w:noProof/>
+                                </w:rPr>
+                                <w:t>1</w:t>
+                              </w:r>
+                            </w:fldSimple>
                             <w:r>
                               <w:t>.</w:t>
                             </w:r>
-                            <w:r>
-                              <w:fldChar w:fldCharType="begin"/>
-                            </w:r>
-                            <w:r>
-                              <w:instrText xml:space="preserve"> SEQ Figure \* ARABIC \s 1 </w:instrText>
-                            </w:r>
-                            <w:r>
-                              <w:fldChar w:fldCharType="separate"/>
-                            </w:r>
-                            <w:r>
-                              <w:rPr>
-                                <w:noProof/>
-                              </w:rPr>
-                              <w:t>2</w:t>
-                            </w:r>
-                            <w:r>
-                              <w:rPr>
-                                <w:noProof/>
-                              </w:rPr>
-                              <w:fldChar w:fldCharType="end"/>
-                            </w:r>
+                            <w:fldSimple w:instr=" SEQ Figure \* ARABIC \s 1 ">
+                              <w:r>
+                                <w:rPr>
+                                  <w:noProof/>
+                                </w:rPr>
+                                <w:t>2</w:t>
+                              </w:r>
+                            </w:fldSimple>
                             <w:r>
                               <w:t xml:space="preserve"> </w:t>
                             </w:r>
                             <w:r>
                               <w:t>SEND MESSAGE USE CASE</w:t>
                             </w:r>
-                            <w:bookmarkEnd w:id="13"/>
+                            <w:bookmarkEnd w:id="10"/>
                           </w:p>
                         </w:txbxContent>
                       </wps:txbx>
@@ -3716,37 +3699,24 @@
                                 <w:noProof/>
                               </w:rPr>
                             </w:pPr>
-                            <w:bookmarkStart w:id="15" w:name="_Toc63172378"/>
-                            <w:bookmarkStart w:id="16" w:name="_Toc63173776"/>
+                            <w:bookmarkStart w:id="11" w:name="_Toc63172378"/>
+                            <w:bookmarkStart w:id="12" w:name="_Toc63173776"/>
                             <w:r>
                               <w:t xml:space="preserve">Figure </w:t>
                             </w:r>
-                            <w:r>
-                              <w:fldChar w:fldCharType="begin"/>
-                            </w:r>
-                            <w:r>
-                              <w:instrText xml:space="preserve"> STYLEREF 1 \s </w:instrText>
-                            </w:r>
-                            <w:r>
-                              <w:fldChar w:fldCharType="separate"/>
-                            </w:r>
-                            <w:r>
-                              <w:rPr>
-                                <w:noProof/>
-                              </w:rPr>
-                              <w:t>1</w:t>
-                            </w:r>
-                            <w:r>
-                              <w:rPr>
-                                <w:noProof/>
-                              </w:rPr>
-                              <w:fldChar w:fldCharType="end"/>
-                            </w:r>
+                            <w:fldSimple w:instr=" STYLEREF 1 \s ">
+                              <w:r>
+                                <w:rPr>
+                                  <w:noProof/>
+                                </w:rPr>
+                                <w:t>1</w:t>
+                              </w:r>
+                            </w:fldSimple>
                             <w:r>
                               <w:t>.3: Make Room Use Case</w:t>
                             </w:r>
-                            <w:bookmarkEnd w:id="15"/>
-                            <w:bookmarkEnd w:id="16"/>
+                            <w:bookmarkEnd w:id="11"/>
+                            <w:bookmarkEnd w:id="12"/>
                           </w:p>
                         </w:txbxContent>
                       </wps:txbx>
@@ -3863,62 +3833,36 @@
                                 <w:noProof/>
                               </w:rPr>
                             </w:pPr>
-                            <w:bookmarkStart w:id="19" w:name="_Toc63179243"/>
+                            <w:bookmarkStart w:id="13" w:name="_Toc63179243"/>
                             <w:r>
                               <w:t xml:space="preserve">Figure </w:t>
                             </w:r>
-                            <w:r>
-                              <w:fldChar w:fldCharType="begin"/>
-                            </w:r>
-                            <w:r>
-                              <w:instrText xml:space="preserve"> STYLEREF 1 \s </w:instrText>
-                            </w:r>
-                            <w:r>
-                              <w:fldChar w:fldCharType="separate"/>
-                            </w:r>
-                            <w:r>
-                              <w:rPr>
-                                <w:noProof/>
-                              </w:rPr>
-                              <w:t>1</w:t>
-                            </w:r>
-                            <w:r>
-                              <w:rPr>
-                                <w:noProof/>
-                              </w:rPr>
-                              <w:fldChar w:fldCharType="end"/>
-                            </w:r>
+                            <w:fldSimple w:instr=" STYLEREF 1 \s ">
+                              <w:r>
+                                <w:rPr>
+                                  <w:noProof/>
+                                </w:rPr>
+                                <w:t>1</w:t>
+                              </w:r>
+                            </w:fldSimple>
                             <w:r>
                               <w:t>.</w:t>
                             </w:r>
-                            <w:r>
-                              <w:fldChar w:fldCharType="begin"/>
-                            </w:r>
-                            <w:r>
-                              <w:instrText xml:space="preserve"> SEQ Figure \* ARABIC \s 1 </w:instrText>
-                            </w:r>
-                            <w:r>
-                              <w:fldChar w:fldCharType="separate"/>
-                            </w:r>
-                            <w:r>
-                              <w:rPr>
-                                <w:noProof/>
-                              </w:rPr>
-                              <w:t>3</w:t>
-                            </w:r>
-                            <w:r>
-                              <w:rPr>
-                                <w:noProof/>
-                              </w:rPr>
-                              <w:fldChar w:fldCharType="end"/>
-                            </w:r>
+                            <w:fldSimple w:instr=" SEQ Figure \* ARABIC \s 1 ">
+                              <w:r>
+                                <w:rPr>
+                                  <w:noProof/>
+                                </w:rPr>
+                                <w:t>3</w:t>
+                              </w:r>
+                            </w:fldSimple>
                             <w:r>
                               <w:t xml:space="preserve"> </w:t>
                             </w:r>
                             <w:r>
                               <w:t>MAKE ROOM USE CASE</w:t>
                             </w:r>
-                            <w:bookmarkEnd w:id="19"/>
+                            <w:bookmarkEnd w:id="13"/>
                           </w:p>
                         </w:txbxContent>
                       </wps:txbx>
@@ -4124,7 +4068,7 @@
           <w:lang w:eastAsia="en-GB"/>
         </w:rPr>
       </w:pPr>
-      <w:bookmarkStart w:id="21" w:name="_Toc63175268"/>
+      <w:bookmarkStart w:id="14" w:name="_Toc63175268"/>
       <w:r>
         <w:rPr>
           <w:rFonts w:eastAsia="Times New Roman"/>
@@ -4133,7 +4077,7 @@
         <w:lastRenderedPageBreak/>
         <w:t>Activity Diagrams:</w:t>
       </w:r>
-      <w:bookmarkEnd w:id="21"/>
+      <w:bookmarkEnd w:id="14"/>
     </w:p>
     <w:p>
       <w:pPr>
@@ -4142,14 +4086,14 @@
           <w:lang w:eastAsia="en-GB"/>
         </w:rPr>
       </w:pPr>
-      <w:bookmarkStart w:id="22" w:name="_Toc63175269"/>
+      <w:bookmarkStart w:id="15" w:name="_Toc63175269"/>
       <w:r>
         <w:rPr>
           <w:lang w:eastAsia="en-GB"/>
         </w:rPr>
         <w:t>Introduction:</w:t>
       </w:r>
-      <w:bookmarkEnd w:id="22"/>
+      <w:bookmarkEnd w:id="15"/>
     </w:p>
     <w:p>
       <w:pPr>
@@ -4213,7 +4157,21 @@
         <w:rPr>
           <w:lang w:eastAsia="en-GB"/>
         </w:rPr>
-        <w:t xml:space="preserve">If the password is valid, the user gets access to their user space </w:t>
+        <w:t xml:space="preserve">If the password is valid, the user gets access to their user </w:t>
+      </w:r>
+      <w:proofErr w:type="gramStart"/>
+      <w:r>
+        <w:rPr>
+          <w:lang w:eastAsia="en-GB"/>
+        </w:rPr>
+        <w:t>space</w:t>
+      </w:r>
+      <w:proofErr w:type="gramEnd"/>
+      <w:r>
+        <w:rPr>
+          <w:lang w:eastAsia="en-GB"/>
+        </w:rPr>
+        <w:t xml:space="preserve"> </w:t>
       </w:r>
     </w:p>
     <w:p>
@@ -4382,62 +4340,36 @@
                                 <w:noProof/>
                               </w:rPr>
                             </w:pPr>
-                            <w:bookmarkStart w:id="23" w:name="_Toc63179244"/>
+                            <w:bookmarkStart w:id="16" w:name="_Toc63179244"/>
                             <w:r>
                               <w:t xml:space="preserve">Figure </w:t>
                             </w:r>
-                            <w:r>
-                              <w:fldChar w:fldCharType="begin"/>
-                            </w:r>
-                            <w:r>
-                              <w:instrText xml:space="preserve"> STYLEREF 1 \s </w:instrText>
-                            </w:r>
-                            <w:r>
-                              <w:fldChar w:fldCharType="separate"/>
-                            </w:r>
-                            <w:r>
-                              <w:rPr>
-                                <w:noProof/>
-                              </w:rPr>
-                              <w:t>2</w:t>
-                            </w:r>
-                            <w:r>
-                              <w:rPr>
-                                <w:noProof/>
-                              </w:rPr>
-                              <w:fldChar w:fldCharType="end"/>
-                            </w:r>
+                            <w:fldSimple w:instr=" STYLEREF 1 \s ">
+                              <w:r>
+                                <w:rPr>
+                                  <w:noProof/>
+                                </w:rPr>
+                                <w:t>2</w:t>
+                              </w:r>
+                            </w:fldSimple>
                             <w:r>
                               <w:t>.</w:t>
                             </w:r>
-                            <w:r>
-                              <w:fldChar w:fldCharType="begin"/>
-                            </w:r>
-                            <w:r>
-                              <w:instrText xml:space="preserve"> SEQ Figure \* ARABIC \s 1 </w:instrText>
-                            </w:r>
-                            <w:r>
-                              <w:fldChar w:fldCharType="separate"/>
-                            </w:r>
-                            <w:r>
-                              <w:rPr>
-                                <w:noProof/>
-                              </w:rPr>
-                              <w:t>1</w:t>
-                            </w:r>
-                            <w:r>
-                              <w:rPr>
-                                <w:noProof/>
-                              </w:rPr>
-                              <w:fldChar w:fldCharType="end"/>
-                            </w:r>
+                            <w:fldSimple w:instr=" SEQ Figure \* ARABIC \s 1 ">
+                              <w:r>
+                                <w:rPr>
+                                  <w:noProof/>
+                                </w:rPr>
+                                <w:t>1</w:t>
+                              </w:r>
+                            </w:fldSimple>
                             <w:r>
                               <w:t xml:space="preserve"> </w:t>
                             </w:r>
                             <w:r>
                               <w:t>Login Activity Diagram</w:t>
                             </w:r>
-                            <w:bookmarkEnd w:id="23"/>
+                            <w:bookmarkEnd w:id="16"/>
                           </w:p>
                         </w:txbxContent>
                       </wps:txbx>
@@ -4646,32 +4578,19 @@
                                 <w:noProof/>
                               </w:rPr>
                             </w:pPr>
-                            <w:bookmarkStart w:id="25" w:name="_Toc63172379"/>
-                            <w:bookmarkStart w:id="26" w:name="_Toc63173777"/>
+                            <w:bookmarkStart w:id="17" w:name="_Toc63172379"/>
+                            <w:bookmarkStart w:id="18" w:name="_Toc63173777"/>
                             <w:r>
                               <w:t xml:space="preserve">Figure </w:t>
                             </w:r>
-                            <w:r>
-                              <w:fldChar w:fldCharType="begin"/>
-                            </w:r>
-                            <w:r>
-                              <w:instrText xml:space="preserve"> STYLEREF 1 \s </w:instrText>
-                            </w:r>
-                            <w:r>
-                              <w:fldChar w:fldCharType="separate"/>
-                            </w:r>
-                            <w:r>
-                              <w:rPr>
-                                <w:noProof/>
-                              </w:rPr>
-                              <w:t>2</w:t>
-                            </w:r>
-                            <w:r>
-                              <w:rPr>
-                                <w:noProof/>
-                              </w:rPr>
-                              <w:fldChar w:fldCharType="end"/>
-                            </w:r>
+                            <w:fldSimple w:instr=" STYLEREF 1 \s ">
+                              <w:r>
+                                <w:rPr>
+                                  <w:noProof/>
+                                </w:rPr>
+                                <w:t>2</w:t>
+                              </w:r>
+                            </w:fldSimple>
                             <w:r>
                               <w:t>.</w:t>
                             </w:r>
@@ -4681,8 +4600,8 @@
                             <w:r>
                               <w:t>1: Login Activity Diagram</w:t>
                             </w:r>
-                            <w:bookmarkEnd w:id="25"/>
-                            <w:bookmarkEnd w:id="26"/>
+                            <w:bookmarkEnd w:id="17"/>
+                            <w:bookmarkEnd w:id="18"/>
                           </w:p>
                         </w:txbxContent>
                       </wps:txbx>
@@ -5059,62 +4978,36 @@
                                 <w:noProof/>
                               </w:rPr>
                             </w:pPr>
-                            <w:bookmarkStart w:id="29" w:name="_Toc63179245"/>
+                            <w:bookmarkStart w:id="19" w:name="_Toc63179245"/>
                             <w:r>
                               <w:t xml:space="preserve">Figure </w:t>
                             </w:r>
-                            <w:r>
-                              <w:fldChar w:fldCharType="begin"/>
-                            </w:r>
-                            <w:r>
-                              <w:instrText xml:space="preserve"> STYLEREF 1 \s </w:instrText>
-                            </w:r>
-                            <w:r>
-                              <w:fldChar w:fldCharType="separate"/>
-                            </w:r>
-                            <w:r>
-                              <w:rPr>
-                                <w:noProof/>
-                              </w:rPr>
-                              <w:t>2</w:t>
-                            </w:r>
-                            <w:r>
-                              <w:rPr>
-                                <w:noProof/>
-                              </w:rPr>
-                              <w:fldChar w:fldCharType="end"/>
-                            </w:r>
+                            <w:fldSimple w:instr=" STYLEREF 1 \s ">
+                              <w:r>
+                                <w:rPr>
+                                  <w:noProof/>
+                                </w:rPr>
+                                <w:t>2</w:t>
+                              </w:r>
+                            </w:fldSimple>
                             <w:r>
                               <w:t>.</w:t>
                             </w:r>
-                            <w:r>
-                              <w:fldChar w:fldCharType="begin"/>
-                            </w:r>
-                            <w:r>
-                              <w:instrText xml:space="preserve"> SEQ Figure \* ARABIC \s 1 </w:instrText>
-                            </w:r>
-                            <w:r>
-                              <w:fldChar w:fldCharType="separate"/>
-                            </w:r>
-                            <w:r>
-                              <w:rPr>
-                                <w:noProof/>
-                              </w:rPr>
-                              <w:t>2</w:t>
-                            </w:r>
-                            <w:r>
-                              <w:rPr>
-                                <w:noProof/>
-                              </w:rPr>
-                              <w:fldChar w:fldCharType="end"/>
-                            </w:r>
+                            <w:fldSimple w:instr=" SEQ Figure \* ARABIC \s 1 ">
+                              <w:r>
+                                <w:rPr>
+                                  <w:noProof/>
+                                </w:rPr>
+                                <w:t>2</w:t>
+                              </w:r>
+                            </w:fldSimple>
                             <w:r>
                               <w:t xml:space="preserve"> </w:t>
                             </w:r>
                             <w:r>
                               <w:t>SEND MESSAGE ACTIVITY DIAGRAM</w:t>
                             </w:r>
-                            <w:bookmarkEnd w:id="29"/>
+                            <w:bookmarkEnd w:id="19"/>
                           </w:p>
                         </w:txbxContent>
                       </wps:txbx>
@@ -5398,62 +5291,36 @@
                                 <w:noProof/>
                               </w:rPr>
                             </w:pPr>
-                            <w:bookmarkStart w:id="31" w:name="_Toc63179246"/>
+                            <w:bookmarkStart w:id="20" w:name="_Toc63179246"/>
                             <w:r>
                               <w:t xml:space="preserve">Figure </w:t>
                             </w:r>
-                            <w:r>
-                              <w:fldChar w:fldCharType="begin"/>
-                            </w:r>
-                            <w:r>
-                              <w:instrText xml:space="preserve"> STYLEREF 1 \s </w:instrText>
-                            </w:r>
-                            <w:r>
-                              <w:fldChar w:fldCharType="separate"/>
-                            </w:r>
-                            <w:r>
-                              <w:rPr>
-                                <w:noProof/>
-                              </w:rPr>
-                              <w:t>2</w:t>
-                            </w:r>
-                            <w:r>
-                              <w:rPr>
-                                <w:noProof/>
-                              </w:rPr>
-                              <w:fldChar w:fldCharType="end"/>
-                            </w:r>
+                            <w:fldSimple w:instr=" STYLEREF 1 \s ">
+                              <w:r>
+                                <w:rPr>
+                                  <w:noProof/>
+                                </w:rPr>
+                                <w:t>2</w:t>
+                              </w:r>
+                            </w:fldSimple>
                             <w:r>
                               <w:t>.</w:t>
                             </w:r>
-                            <w:r>
-                              <w:fldChar w:fldCharType="begin"/>
-                            </w:r>
-                            <w:r>
-                              <w:instrText xml:space="preserve"> SEQ Figure \* ARABIC \s 1 </w:instrText>
-                            </w:r>
-                            <w:r>
-                              <w:fldChar w:fldCharType="separate"/>
-                            </w:r>
-                            <w:r>
-                              <w:rPr>
-                                <w:noProof/>
-                              </w:rPr>
-                              <w:t>3</w:t>
-                            </w:r>
-                            <w:r>
-                              <w:rPr>
-                                <w:noProof/>
-                              </w:rPr>
-                              <w:fldChar w:fldCharType="end"/>
-                            </w:r>
+                            <w:fldSimple w:instr=" SEQ Figure \* ARABIC \s 1 ">
+                              <w:r>
+                                <w:rPr>
+                                  <w:noProof/>
+                                </w:rPr>
+                                <w:t>3</w:t>
+                              </w:r>
+                            </w:fldSimple>
                             <w:r>
                               <w:t xml:space="preserve"> </w:t>
                             </w:r>
                             <w:r>
                               <w:t>MAKE ROOM ACTIVITY DIAGRAM</w:t>
                             </w:r>
-                            <w:bookmarkEnd w:id="31"/>
+                            <w:bookmarkEnd w:id="20"/>
                           </w:p>
                         </w:txbxContent>
                       </wps:txbx>
@@ -5633,7 +5500,7 @@
           <w:lang w:eastAsia="en-GB"/>
         </w:rPr>
       </w:pPr>
-      <w:bookmarkStart w:id="33" w:name="_Toc63175270"/>
+      <w:bookmarkStart w:id="21" w:name="_Toc63175270"/>
       <w:r>
         <w:rPr>
           <w:lang w:eastAsia="en-GB"/>
@@ -5641,7 +5508,7 @@
         <w:lastRenderedPageBreak/>
         <w:t>Class Diagram</w:t>
       </w:r>
-      <w:bookmarkEnd w:id="33"/>
+      <w:bookmarkEnd w:id="21"/>
     </w:p>
     <w:p>
       <w:pPr>
@@ -5700,58 +5567,32 @@
         <w:pStyle w:val="Caption"/>
         <w:jc w:val="center"/>
       </w:pPr>
-      <w:bookmarkStart w:id="34" w:name="_Toc63179247"/>
-      <w:bookmarkStart w:id="35" w:name="_Toc63179141"/>
+      <w:bookmarkStart w:id="22" w:name="_Toc63179247"/>
+      <w:bookmarkStart w:id="23" w:name="_Toc63179141"/>
       <w:r>
         <w:t xml:space="preserve">Figure </w:t>
       </w:r>
-      <w:r>
-        <w:fldChar w:fldCharType="begin"/>
-      </w:r>
-      <w:r>
-        <w:instrText xml:space="preserve"> STYLEREF 1 \s </w:instrText>
-      </w:r>
-      <w:r>
-        <w:fldChar w:fldCharType="separate"/>
-      </w:r>
-      <w:r>
-        <w:rPr>
-          <w:noProof/>
-        </w:rPr>
-        <w:t>3</w:t>
-      </w:r>
-      <w:r>
-        <w:rPr>
-          <w:noProof/>
-        </w:rPr>
-        <w:fldChar w:fldCharType="end"/>
-      </w:r>
+      <w:fldSimple w:instr=" STYLEREF 1 \s ">
+        <w:r>
+          <w:rPr>
+            <w:noProof/>
+          </w:rPr>
+          <w:t>3</w:t>
+        </w:r>
+      </w:fldSimple>
       <w:r>
         <w:t>.</w:t>
       </w:r>
-      <w:r>
-        <w:fldChar w:fldCharType="begin"/>
-      </w:r>
-      <w:r>
-        <w:instrText xml:space="preserve"> SEQ Figure \* ARABIC \s 1 </w:instrText>
-      </w:r>
-      <w:r>
-        <w:fldChar w:fldCharType="separate"/>
-      </w:r>
-      <w:r>
-        <w:rPr>
-          <w:noProof/>
-        </w:rPr>
-        <w:t>1</w:t>
-      </w:r>
-      <w:bookmarkEnd w:id="34"/>
-      <w:r>
-        <w:rPr>
-          <w:noProof/>
-        </w:rPr>
-        <w:fldChar w:fldCharType="end"/>
-      </w:r>
-      <w:bookmarkEnd w:id="35"/>
+      <w:fldSimple w:instr=" SEQ Figure \* ARABIC \s 1 ">
+        <w:r>
+          <w:rPr>
+            <w:noProof/>
+          </w:rPr>
+          <w:t>1</w:t>
+        </w:r>
+        <w:bookmarkEnd w:id="22"/>
+      </w:fldSimple>
+      <w:bookmarkEnd w:id="23"/>
       <w:r>
         <w:t xml:space="preserve"> Class Diagram</w:t>
       </w:r>
@@ -5934,18 +5775,32 @@
         <w:rPr>
           <w:lang w:eastAsia="en-GB"/>
         </w:rPr>
-        <w:t xml:space="preserve"> They will inherit Media class if a user chooses to send a file </w:t>
+        <w:t xml:space="preserve"> They will inherit Media class if a user chooses to send a </w:t>
+      </w:r>
+      <w:proofErr w:type="gramStart"/>
+      <w:r>
+        <w:rPr>
+          <w:lang w:eastAsia="en-GB"/>
+        </w:rPr>
+        <w:t>file</w:t>
+      </w:r>
+      <w:proofErr w:type="gramEnd"/>
+      <w:r>
+        <w:rPr>
+          <w:lang w:eastAsia="en-GB"/>
+        </w:rPr>
+        <w:t xml:space="preserve"> </w:t>
       </w:r>
     </w:p>
     <w:p>
       <w:pPr>
         <w:pStyle w:val="Subtitle"/>
       </w:pPr>
-      <w:bookmarkStart w:id="36" w:name="_Toc63175271"/>
+      <w:bookmarkStart w:id="24" w:name="_Toc63175271"/>
       <w:r>
         <w:t>Relationships</w:t>
       </w:r>
-      <w:bookmarkEnd w:id="36"/>
+      <w:bookmarkEnd w:id="24"/>
     </w:p>
     <w:p>
       <w:pPr>
@@ -5985,7 +5840,21 @@
         <w:rPr>
           <w:lang w:eastAsia="en-GB"/>
         </w:rPr>
-        <w:t>Moderator (*) Moderates Room (1..*)</w:t>
+        <w:t>Moderator (*) Moderates Room (</w:t>
+      </w:r>
+      <w:proofErr w:type="gramStart"/>
+      <w:r>
+        <w:rPr>
+          <w:lang w:eastAsia="en-GB"/>
+        </w:rPr>
+        <w:t>1..</w:t>
+      </w:r>
+      <w:proofErr w:type="gramEnd"/>
+      <w:r>
+        <w:rPr>
+          <w:lang w:eastAsia="en-GB"/>
+        </w:rPr>
+        <w:t>*)</w:t>
       </w:r>
     </w:p>
     <w:p>
@@ -6009,12 +5878,28 @@
         <w:t xml:space="preserve">User (1) </w:t>
       </w:r>
       <w:r>
-        <w:t>Is a member of Room(1…*)</w:t>
-      </w:r>
-    </w:p>
-    <w:p>
-      <w:r>
-        <w:t>A user is able to be a member of none or many rooms however a room must have one member who must also be the administrator the administrator is able to remove other and add others but not themselves unless they decide to delete the room.</w:t>
+        <w:t xml:space="preserve">Is a member of </w:t>
+      </w:r>
+      <w:proofErr w:type="gramStart"/>
+      <w:r>
+        <w:t>Room(</w:t>
+      </w:r>
+      <w:proofErr w:type="gramEnd"/>
+      <w:r>
+        <w:t>1…*)</w:t>
+      </w:r>
+    </w:p>
+    <w:p>
+      <w:r>
+        <w:t xml:space="preserve">A user </w:t>
+      </w:r>
+      <w:proofErr w:type="gramStart"/>
+      <w:r>
+        <w:t>is able to</w:t>
+      </w:r>
+      <w:proofErr w:type="gramEnd"/>
+      <w:r>
+        <w:t xml:space="preserve"> be a member of none or many rooms however a room must have one member who must also be the administrator the administrator is able to remove other and add others but not themselves unless they decide to delete the room.</w:t>
       </w:r>
     </w:p>
     <w:p>
@@ -6024,25 +5909,47 @@
           <w:lang w:eastAsia="en-GB"/>
         </w:rPr>
       </w:pPr>
+      <w:proofErr w:type="gramStart"/>
       <w:r>
         <w:rPr>
           <w:lang w:eastAsia="en-GB"/>
         </w:rPr>
         <w:lastRenderedPageBreak/>
-        <w:t>Room(1) Contains Channel(1..*)</w:t>
-      </w:r>
-    </w:p>
-    <w:p>
-      <w:pPr>
-        <w:rPr>
-          <w:lang w:eastAsia="en-GB"/>
-        </w:rPr>
-      </w:pPr>
-      <w:r>
-        <w:rPr>
-          <w:lang w:eastAsia="en-GB"/>
-        </w:rPr>
-        <w:t>One room must have at least one channel (the default channel is named ‘General’) The first channel created can change its name but it cannot be deleted. More rooms can be created but must have different names.</w:t>
+        <w:t>Room(</w:t>
+      </w:r>
+      <w:proofErr w:type="gramEnd"/>
+      <w:r>
+        <w:rPr>
+          <w:lang w:eastAsia="en-GB"/>
+        </w:rPr>
+        <w:t>1) Contains Channel(1..*)</w:t>
+      </w:r>
+    </w:p>
+    <w:p>
+      <w:pPr>
+        <w:rPr>
+          <w:lang w:eastAsia="en-GB"/>
+        </w:rPr>
+      </w:pPr>
+      <w:r>
+        <w:rPr>
+          <w:lang w:eastAsia="en-GB"/>
+        </w:rPr>
+        <w:t xml:space="preserve">One room must have at least one channel (the default channel is named ‘General’) The first channel created can change its </w:t>
+      </w:r>
+      <w:proofErr w:type="gramStart"/>
+      <w:r>
+        <w:rPr>
+          <w:lang w:eastAsia="en-GB"/>
+        </w:rPr>
+        <w:t>name</w:t>
+      </w:r>
+      <w:proofErr w:type="gramEnd"/>
+      <w:r>
+        <w:rPr>
+          <w:lang w:eastAsia="en-GB"/>
+        </w:rPr>
+        <w:t xml:space="preserve"> but it cannot be deleted. More rooms can be created but must have different names.</w:t>
       </w:r>
     </w:p>
     <w:p>
@@ -6052,11 +5959,19 @@
           <w:lang w:eastAsia="en-GB"/>
         </w:rPr>
       </w:pPr>
-      <w:r>
-        <w:rPr>
-          <w:lang w:eastAsia="en-GB"/>
-        </w:rPr>
-        <w:t>Message(*) Has Channel(1)</w:t>
+      <w:proofErr w:type="gramStart"/>
+      <w:r>
+        <w:rPr>
+          <w:lang w:eastAsia="en-GB"/>
+        </w:rPr>
+        <w:t>Message(</w:t>
+      </w:r>
+      <w:proofErr w:type="gramEnd"/>
+      <w:r>
+        <w:rPr>
+          <w:lang w:eastAsia="en-GB"/>
+        </w:rPr>
+        <w:t>*) Has Channel(1)</w:t>
       </w:r>
     </w:p>
     <w:p>
@@ -6083,7 +5998,21 @@
         <w:rPr>
           <w:lang w:eastAsia="en-GB"/>
         </w:rPr>
-        <w:t xml:space="preserve"> you can send the same message content to many channels but these must be unique classes.</w:t>
+        <w:t xml:space="preserve"> you can send the same message content to many </w:t>
+      </w:r>
+      <w:proofErr w:type="gramStart"/>
+      <w:r>
+        <w:rPr>
+          <w:lang w:eastAsia="en-GB"/>
+        </w:rPr>
+        <w:t>channels</w:t>
+      </w:r>
+      <w:proofErr w:type="gramEnd"/>
+      <w:r>
+        <w:rPr>
+          <w:lang w:eastAsia="en-GB"/>
+        </w:rPr>
+        <w:t xml:space="preserve"> but these must be unique classes.</w:t>
       </w:r>
     </w:p>
     <w:p>
@@ -6093,24 +6022,46 @@
           <w:lang w:eastAsia="en-GB"/>
         </w:rPr>
       </w:pPr>
-      <w:r>
-        <w:rPr>
-          <w:lang w:eastAsia="en-GB"/>
-        </w:rPr>
-        <w:t>User(1) Sends Message(*)</w:t>
-      </w:r>
-    </w:p>
-    <w:p>
-      <w:pPr>
-        <w:rPr>
-          <w:lang w:eastAsia="en-GB"/>
-        </w:rPr>
-      </w:pPr>
-      <w:r>
-        <w:rPr>
-          <w:lang w:eastAsia="en-GB"/>
-        </w:rPr>
-        <w:t>One user can create/send an infinite number of messages, however the message sender can only be one unique User.</w:t>
+      <w:proofErr w:type="gramStart"/>
+      <w:r>
+        <w:rPr>
+          <w:lang w:eastAsia="en-GB"/>
+        </w:rPr>
+        <w:t>User(</w:t>
+      </w:r>
+      <w:proofErr w:type="gramEnd"/>
+      <w:r>
+        <w:rPr>
+          <w:lang w:eastAsia="en-GB"/>
+        </w:rPr>
+        <w:t>1) Sends Message(*)</w:t>
+      </w:r>
+    </w:p>
+    <w:p>
+      <w:pPr>
+        <w:rPr>
+          <w:lang w:eastAsia="en-GB"/>
+        </w:rPr>
+      </w:pPr>
+      <w:r>
+        <w:rPr>
+          <w:lang w:eastAsia="en-GB"/>
+        </w:rPr>
+        <w:t xml:space="preserve">One user can create/send an infinite number of </w:t>
+      </w:r>
+      <w:proofErr w:type="gramStart"/>
+      <w:r>
+        <w:rPr>
+          <w:lang w:eastAsia="en-GB"/>
+        </w:rPr>
+        <w:t>messages,</w:t>
+      </w:r>
+      <w:proofErr w:type="gramEnd"/>
+      <w:r>
+        <w:rPr>
+          <w:lang w:eastAsia="en-GB"/>
+        </w:rPr>
+        <w:t xml:space="preserve"> however the message sender can only be one unique User.</w:t>
       </w:r>
     </w:p>
     <w:p>
@@ -6130,7 +6081,7 @@
           <w:lang w:eastAsia="en-GB"/>
         </w:rPr>
       </w:pPr>
-      <w:bookmarkStart w:id="37" w:name="_Toc63175272"/>
+      <w:bookmarkStart w:id="25" w:name="_Toc63175272"/>
       <w:r>
         <w:rPr>
           <w:lang w:eastAsia="en-GB"/>
@@ -6166,13 +6117,13 @@
         <w:lastRenderedPageBreak/>
         <w:t>Sequence Diagrams</w:t>
       </w:r>
-      <w:bookmarkEnd w:id="37"/>
+      <w:bookmarkEnd w:id="25"/>
     </w:p>
     <w:p>
       <w:pPr>
         <w:pStyle w:val="Heading2"/>
       </w:pPr>
-      <w:bookmarkStart w:id="38" w:name="_Toc63175273"/>
+      <w:bookmarkStart w:id="26" w:name="_Toc63175273"/>
       <w:r>
         <w:t>Introduction:</w:t>
       </w:r>
@@ -6288,8 +6239,16 @@
         <w:rPr>
           <w:lang w:eastAsia="en-GB"/>
         </w:rPr>
-        <w:t>The message is sent by the sender</w:t>
-      </w:r>
+        <w:t xml:space="preserve">The message is sent by the </w:t>
+      </w:r>
+      <w:proofErr w:type="gramStart"/>
+      <w:r>
+        <w:rPr>
+          <w:lang w:eastAsia="en-GB"/>
+        </w:rPr>
+        <w:t>sender</w:t>
+      </w:r>
+      <w:proofErr w:type="gramEnd"/>
     </w:p>
     <w:p>
       <w:pPr>
@@ -6306,8 +6265,16 @@
         <w:rPr>
           <w:lang w:eastAsia="en-GB"/>
         </w:rPr>
-        <w:t>The recipient requests new messages stored in the database</w:t>
-      </w:r>
+        <w:t xml:space="preserve">The recipient requests new messages stored in the </w:t>
+      </w:r>
+      <w:proofErr w:type="gramStart"/>
+      <w:r>
+        <w:rPr>
+          <w:lang w:eastAsia="en-GB"/>
+        </w:rPr>
+        <w:t>database</w:t>
+      </w:r>
+      <w:proofErr w:type="gramEnd"/>
     </w:p>
     <w:p>
       <w:pPr>
@@ -6324,8 +6291,16 @@
         <w:rPr>
           <w:lang w:eastAsia="en-GB"/>
         </w:rPr>
-        <w:t>The database returns a queue of all the messages</w:t>
-      </w:r>
+        <w:t xml:space="preserve">The database returns a queue of all the </w:t>
+      </w:r>
+      <w:proofErr w:type="gramStart"/>
+      <w:r>
+        <w:rPr>
+          <w:lang w:eastAsia="en-GB"/>
+        </w:rPr>
+        <w:t>messages</w:t>
+      </w:r>
+      <w:proofErr w:type="gramEnd"/>
     </w:p>
     <w:p>
       <w:pPr>
@@ -6348,8 +6323,16 @@
         <w:rPr>
           <w:lang w:eastAsia="en-GB"/>
         </w:rPr>
-        <w:t xml:space="preserve"> and log and updated and the recipient is notified</w:t>
-      </w:r>
+        <w:t xml:space="preserve"> and log and updated and the recipient is </w:t>
+      </w:r>
+      <w:proofErr w:type="gramStart"/>
+      <w:r>
+        <w:rPr>
+          <w:lang w:eastAsia="en-GB"/>
+        </w:rPr>
+        <w:t>notified</w:t>
+      </w:r>
+      <w:proofErr w:type="gramEnd"/>
     </w:p>
     <w:p>
       <w:pPr>
@@ -6384,13 +6367,7 @@
         <w:rPr>
           <w:lang w:eastAsia="en-GB"/>
         </w:rPr>
-        <w:t xml:space="preserve">The message is stored within the database </w:t>
-      </w:r>
-      <w:r>
-        <w:rPr>
-          <w:lang w:eastAsia="en-GB"/>
-        </w:rPr>
-        <w:t>temporarily.</w:t>
+        <w:t>The message is stored within the database temporarily.</w:t>
       </w:r>
     </w:p>
     <w:p>
@@ -6408,13 +6385,7 @@
         <w:rPr>
           <w:lang w:eastAsia="en-GB"/>
         </w:rPr>
-        <w:t xml:space="preserve">The user’s connection is then repeatedly checked until they are confirmed to be </w:t>
-      </w:r>
-      <w:r>
-        <w:rPr>
-          <w:lang w:eastAsia="en-GB"/>
-        </w:rPr>
-        <w:t>online.</w:t>
+        <w:t>The user’s connection is then repeatedly checked until they are confirmed to be online.</w:t>
       </w:r>
     </w:p>
     <w:p>
@@ -6444,13 +6415,7 @@
         <w:rPr>
           <w:lang w:eastAsia="en-GB"/>
         </w:rPr>
-        <w:t xml:space="preserve">, and the following stages mentioned above </w:t>
-      </w:r>
-      <w:r>
-        <w:rPr>
-          <w:lang w:eastAsia="en-GB"/>
-        </w:rPr>
-        <w:t>occur.</w:t>
+        <w:t>, and the following stages mentioned above occur.</w:t>
       </w:r>
     </w:p>
     <w:p>
@@ -6464,19 +6429,7 @@
         <w:rPr>
           <w:lang w:eastAsia="en-GB"/>
         </w:rPr>
-        <w:t xml:space="preserve">Figure </w:t>
-      </w:r>
-      <w:r>
-        <w:rPr>
-          <w:lang w:eastAsia="en-GB"/>
-        </w:rPr>
-        <w:t>4</w:t>
-      </w:r>
-      <w:r>
-        <w:rPr>
-          <w:lang w:eastAsia="en-GB"/>
-        </w:rPr>
-        <w:t>.3 (Make Room)</w:t>
+        <w:t>Figure 4.3 (Make Room)</w:t>
       </w:r>
     </w:p>
     <w:p>
@@ -6722,7 +6675,21 @@
         <w:rPr>
           <w:lang w:eastAsia="en-GB"/>
         </w:rPr>
-        <w:t>The sender lifeline sends a call message to send a message to the application. In a loop operator while the user is offline, the application lifeline sends a call message to the recipient lifeline to check if they are connected. Within an alt operator, if the user is connected a return message is sent to confirm. In the guard, a return message is sent to inform that there is not a connection, and a call message is sent from the application to the database lifelines to store the message in the database. After a connection has been established, the application lifeline sends a call message to the database lifeline to request any stored messages, and a return message is sent back to return a queue of stored messages. Multiple call messages are then sent to the recipient lifeline to update the char, update the log file, and to notify the recipient.</w:t>
+        <w:t xml:space="preserve">The sender lifeline sends a call message to send a message to the application. In a loop operator while the user is offline, the application lifeline sends a call message to the recipient lifeline to check if they are connected. Within an alt </w:t>
+      </w:r>
+      <w:proofErr w:type="gramStart"/>
+      <w:r>
+        <w:rPr>
+          <w:lang w:eastAsia="en-GB"/>
+        </w:rPr>
+        <w:t>operator, if</w:t>
+      </w:r>
+      <w:proofErr w:type="gramEnd"/>
+      <w:r>
+        <w:rPr>
+          <w:lang w:eastAsia="en-GB"/>
+        </w:rPr>
+        <w:t xml:space="preserve"> the user is connected a return message is sent to confirm. In the guard, a return message is sent to inform that there is not a connection, and a call message is sent from the application to the database lifelines to store the message in the database. After a connection has been established, the application lifeline sends a call message to the database lifeline to request any stored messages, and a return message is sent back to return a queue of stored messages. Multiple call messages are then sent to the recipient lifeline to update the char, update the log file, and to notify the recipient.</w:t>
       </w:r>
       <w:r>
         <w:rPr>
@@ -6744,18 +6711,26 @@
         </w:rPr>
         <w:lastRenderedPageBreak/>
         <w:drawing>
-          <wp:anchor distT="0" distB="0" distL="114300" distR="114300" simplePos="0" relativeHeight="251696128" behindDoc="0" locked="0" layoutInCell="1" allowOverlap="1" wp14:anchorId="0C5F396C" wp14:editId="08DDACFC">
+          <wp:anchor distT="0" distB="0" distL="114300" distR="114300" simplePos="0" relativeHeight="251698176" behindDoc="1" locked="0" layoutInCell="1" allowOverlap="1" wp14:anchorId="31360656" wp14:editId="1C7116EF">
             <wp:simplePos x="0" y="0"/>
             <wp:positionH relativeFrom="margin">
               <wp:align>left</wp:align>
             </wp:positionH>
             <wp:positionV relativeFrom="paragraph">
-              <wp:posOffset>9525</wp:posOffset>
+              <wp:posOffset>0</wp:posOffset>
             </wp:positionV>
-            <wp:extent cx="5158105" cy="5343525"/>
-            <wp:effectExtent l="0" t="0" r="4445" b="9525"/>
-            <wp:wrapSquare wrapText="bothSides"/>
-            <wp:docPr id="25" name="Picture 25"/>
+            <wp:extent cx="5113020" cy="5325110"/>
+            <wp:effectExtent l="0" t="0" r="0" b="8890"/>
+            <wp:wrapTight wrapText="bothSides">
+              <wp:wrapPolygon edited="0">
+                <wp:start x="0" y="0"/>
+                <wp:lineTo x="0" y="21559"/>
+                <wp:lineTo x="21487" y="21559"/>
+                <wp:lineTo x="21487" y="0"/>
+                <wp:lineTo x="0" y="0"/>
+              </wp:wrapPolygon>
+            </wp:wrapTight>
+            <wp:docPr id="24" name="Picture 24"/>
             <wp:cNvGraphicFramePr>
               <a:graphicFrameLocks xmlns:a="http://schemas.openxmlformats.org/drawingml/2006/main" noChangeAspect="1"/>
             </wp:cNvGraphicFramePr>
@@ -6763,7 +6738,7 @@
               <a:graphicData uri="http://schemas.openxmlformats.org/drawingml/2006/picture">
                 <pic:pic xmlns:pic="http://schemas.openxmlformats.org/drawingml/2006/picture">
                   <pic:nvPicPr>
-                    <pic:cNvPr id="0" name="Picture 8"/>
+                    <pic:cNvPr id="0" name="Picture 1"/>
                     <pic:cNvPicPr>
                       <a:picLocks noChangeAspect="1" noChangeArrowheads="1"/>
                     </pic:cNvPicPr>
@@ -6784,7 +6759,7 @@
                   <pic:spPr bwMode="auto">
                     <a:xfrm>
                       <a:off x="0" y="0"/>
-                      <a:ext cx="5158105" cy="5343525"/>
+                      <a:ext cx="5113020" cy="5325110"/>
                     </a:xfrm>
                     <a:prstGeom prst="rect">
                       <a:avLst/>
@@ -6856,7 +6831,7 @@
         <w:lastRenderedPageBreak/>
         <w:t>Component Diagrams</w:t>
       </w:r>
-      <w:bookmarkEnd w:id="38"/>
+      <w:bookmarkEnd w:id="26"/>
       <w:r>
         <w:rPr>
           <w:lang w:eastAsia="en-GB"/>
@@ -6887,7 +6862,7 @@
           <w:lang w:eastAsia="en-GB"/>
         </w:rPr>
       </w:pPr>
-      <w:bookmarkStart w:id="39" w:name="_Toc63175274"/>
+      <w:bookmarkStart w:id="27" w:name="_Toc63175274"/>
       <w:r>
         <w:rPr>
           <w:lang w:eastAsia="en-GB"/>
@@ -6971,7 +6946,7 @@
         </w:rPr>
         <w:t>FSM Diagrams</w:t>
       </w:r>
-      <w:bookmarkEnd w:id="39"/>
+      <w:bookmarkEnd w:id="27"/>
     </w:p>
     <w:p>
       <w:pPr>
@@ -7003,7 +6978,7 @@
           <w:lang w:eastAsia="en-GB"/>
         </w:rPr>
       </w:pPr>
-      <w:bookmarkStart w:id="40" w:name="_Toc63175275"/>
+      <w:bookmarkStart w:id="28" w:name="_Toc63175275"/>
       <w:r>
         <w:rPr>
           <w:lang w:eastAsia="en-GB"/>
@@ -7025,7 +7000,7 @@
         <w:lastRenderedPageBreak/>
         <w:t>Communication Diagrams</w:t>
       </w:r>
-      <w:bookmarkEnd w:id="40"/>
+      <w:bookmarkEnd w:id="28"/>
     </w:p>
     <w:p>
       <w:pPr>
@@ -7050,7 +7025,7 @@
           <w:lang w:eastAsia="en-GB"/>
         </w:rPr>
       </w:pPr>
-      <w:bookmarkStart w:id="41" w:name="_Toc63175276"/>
+      <w:bookmarkStart w:id="29" w:name="_Toc63175276"/>
       <w:r>
         <w:rPr>
           <w:lang w:eastAsia="en-GB"/>
@@ -7072,7 +7047,7 @@
         <w:lastRenderedPageBreak/>
         <w:t>Deployment Diagrams</w:t>
       </w:r>
-      <w:bookmarkEnd w:id="41"/>
+      <w:bookmarkEnd w:id="29"/>
     </w:p>
     <w:p>
       <w:pPr>
@@ -7097,7 +7072,7 @@
           <w:lang w:eastAsia="en-GB"/>
         </w:rPr>
       </w:pPr>
-      <w:bookmarkStart w:id="42" w:name="_Toc63175277"/>
+      <w:bookmarkStart w:id="30" w:name="_Toc63175277"/>
       <w:r>
         <w:rPr>
           <w:lang w:eastAsia="en-GB"/>
@@ -7119,7 +7094,7 @@
         <w:lastRenderedPageBreak/>
         <w:t xml:space="preserve">GUI </w:t>
       </w:r>
-      <w:bookmarkEnd w:id="42"/>
+      <w:bookmarkEnd w:id="30"/>
       <w:r>
         <w:rPr>
           <w:lang w:eastAsia="en-GB"/>
@@ -7134,7 +7109,7 @@
           <w:lang w:eastAsia="en-GB"/>
         </w:rPr>
       </w:pPr>
-      <w:bookmarkStart w:id="43" w:name="_Toc63175278"/>
+      <w:bookmarkStart w:id="31" w:name="_Toc63175278"/>
       <w:r>
         <w:rPr>
           <w:lang w:eastAsia="en-GB"/>
@@ -7152,7 +7127,21 @@
         <w:rPr>
           <w:lang w:eastAsia="en-GB"/>
         </w:rPr>
-        <w:t>The GUI mock-up outlines the essentials of the application’s basic functionality and user interface. It displays how various elements of the GUI would be laid out in the final version of the app, and provides an idea of the application may function.</w:t>
+        <w:t xml:space="preserve">The GUI mock-up outlines the essentials of the application’s basic functionality and user interface. It displays how various elements of the GUI would be laid out in the final version of the </w:t>
+      </w:r>
+      <w:proofErr w:type="gramStart"/>
+      <w:r>
+        <w:rPr>
+          <w:lang w:eastAsia="en-GB"/>
+        </w:rPr>
+        <w:t>app, and</w:t>
+      </w:r>
+      <w:proofErr w:type="gramEnd"/>
+      <w:r>
+        <w:rPr>
+          <w:lang w:eastAsia="en-GB"/>
+        </w:rPr>
+        <w:t xml:space="preserve"> provides an idea of the application may function.</w:t>
       </w:r>
     </w:p>
     <w:p>
@@ -7209,61 +7198,35 @@
                                 <w:noProof/>
                               </w:rPr>
                             </w:pPr>
-                            <w:bookmarkStart w:id="44" w:name="_Toc63179142"/>
-                            <w:bookmarkStart w:id="45" w:name="_Toc63179248"/>
+                            <w:bookmarkStart w:id="32" w:name="_Toc63179142"/>
+                            <w:bookmarkStart w:id="33" w:name="_Toc63179248"/>
                             <w:r>
                               <w:t xml:space="preserve">Figure </w:t>
                             </w:r>
-                            <w:r>
-                              <w:fldChar w:fldCharType="begin"/>
-                            </w:r>
-                            <w:r>
-                              <w:instrText xml:space="preserve"> STYLEREF 1 \s </w:instrText>
-                            </w:r>
-                            <w:r>
-                              <w:fldChar w:fldCharType="separate"/>
-                            </w:r>
-                            <w:r>
-                              <w:rPr>
-                                <w:noProof/>
-                              </w:rPr>
-                              <w:t>9</w:t>
-                            </w:r>
-                            <w:r>
-                              <w:rPr>
-                                <w:noProof/>
-                              </w:rPr>
-                              <w:fldChar w:fldCharType="end"/>
-                            </w:r>
+                            <w:fldSimple w:instr=" STYLEREF 1 \s ">
+                              <w:r>
+                                <w:rPr>
+                                  <w:noProof/>
+                                </w:rPr>
+                                <w:t>9</w:t>
+                              </w:r>
+                            </w:fldSimple>
                             <w:r>
                               <w:t>.</w:t>
                             </w:r>
-                            <w:r>
-                              <w:fldChar w:fldCharType="begin"/>
-                            </w:r>
-                            <w:r>
-                              <w:instrText xml:space="preserve"> SEQ Figure \* ARABIC \s 1 </w:instrText>
-                            </w:r>
-                            <w:r>
-                              <w:fldChar w:fldCharType="separate"/>
-                            </w:r>
-                            <w:r>
-                              <w:rPr>
-                                <w:noProof/>
-                              </w:rPr>
-                              <w:t>1</w:t>
-                            </w:r>
-                            <w:r>
-                              <w:rPr>
-                                <w:noProof/>
-                              </w:rPr>
-                              <w:fldChar w:fldCharType="end"/>
-                            </w:r>
+                            <w:fldSimple w:instr=" SEQ Figure \* ARABIC \s 1 ">
+                              <w:r>
+                                <w:rPr>
+                                  <w:noProof/>
+                                </w:rPr>
+                                <w:t>1</w:t>
+                              </w:r>
+                            </w:fldSimple>
                             <w:r>
                               <w:t xml:space="preserve"> GUI Mock-up</w:t>
                             </w:r>
-                            <w:bookmarkEnd w:id="44"/>
-                            <w:bookmarkEnd w:id="45"/>
+                            <w:bookmarkEnd w:id="32"/>
+                            <w:bookmarkEnd w:id="33"/>
                           </w:p>
                         </w:txbxContent>
                       </wps:txbx>
@@ -7464,7 +7427,7 @@
         <w:lastRenderedPageBreak/>
         <w:t>Libraries</w:t>
       </w:r>
-      <w:bookmarkEnd w:id="43"/>
+      <w:bookmarkEnd w:id="31"/>
     </w:p>
     <w:p>
       <w:pPr>
@@ -7902,7 +7865,7 @@
           <w:lang w:eastAsia="en-GB"/>
         </w:rPr>
       </w:pPr>
-      <w:bookmarkStart w:id="48" w:name="_Toc63175279"/>
+      <w:bookmarkStart w:id="34" w:name="_Toc63175279"/>
       <w:r>
         <w:rPr>
           <w:lang w:eastAsia="en-GB"/>
@@ -7924,7 +7887,7 @@
         <w:lastRenderedPageBreak/>
         <w:t>Conclusion</w:t>
       </w:r>
-      <w:bookmarkEnd w:id="48"/>
+      <w:bookmarkEnd w:id="34"/>
     </w:p>
     <w:p>
       <w:pPr>
@@ -10245,7 +10208,7 @@
     <w:charset w:val="00"/>
     <w:family w:val="roman"/>
     <w:pitch w:val="variable"/>
-    <w:sig w:usb0="E0002AFF" w:usb1="C0007843" w:usb2="00000009" w:usb3="00000000" w:csb0="000001FF" w:csb1="00000000"/>
+    <w:sig w:usb0="E0002EFF" w:usb1="C000785B" w:usb2="00000009" w:usb3="00000000" w:csb0="000001FF" w:csb1="00000000"/>
   </w:font>
   <w:font w:name="Courier New">
     <w:panose1 w:val="02070309020205020404"/>
@@ -10266,21 +10229,21 @@
     <w:charset w:val="00"/>
     <w:family w:val="swiss"/>
     <w:pitch w:val="variable"/>
-    <w:sig w:usb0="E0002AFF" w:usb1="4000ACFF" w:usb2="00000001" w:usb3="00000000" w:csb0="000001FF" w:csb1="00000000"/>
+    <w:sig w:usb0="E4002EFF" w:usb1="C000247B" w:usb2="00000009" w:usb3="00000000" w:csb0="000001FF" w:csb1="00000000"/>
   </w:font>
   <w:font w:name="Arial">
     <w:panose1 w:val="020B0604020202020204"/>
     <w:charset w:val="00"/>
     <w:family w:val="swiss"/>
     <w:pitch w:val="variable"/>
-    <w:sig w:usb0="E0002AFF" w:usb1="C0007843" w:usb2="00000009" w:usb3="00000000" w:csb0="000001FF" w:csb1="00000000"/>
+    <w:sig w:usb0="E0002EFF" w:usb1="C000785B" w:usb2="00000009" w:usb3="00000000" w:csb0="000001FF" w:csb1="00000000"/>
   </w:font>
   <w:font w:name="Calibri Light">
     <w:panose1 w:val="020F0302020204030204"/>
     <w:charset w:val="00"/>
     <w:family w:val="swiss"/>
     <w:pitch w:val="variable"/>
-    <w:sig w:usb0="A0002AEF" w:usb1="4000207B" w:usb2="00000000" w:usb3="00000000" w:csb0="000001FF" w:csb1="00000000"/>
+    <w:sig w:usb0="E4002EFF" w:usb1="C000247B" w:usb2="00000009" w:usb3="00000000" w:csb0="000001FF" w:csb1="00000000"/>
   </w:font>
 </w:fonts>
 </file>
@@ -10308,6 +10271,7 @@
     <w:rsid w:val="00AA357D"/>
     <w:rsid w:val="00B65C95"/>
     <w:rsid w:val="00B82D3B"/>
+    <w:rsid w:val="00CF2694"/>
   </w:rsids>
   <m:mathPr>
     <m:mathFont m:val="Cambria Math"/>
@@ -11070,6 +11034,21 @@
 </file>
 
 <file path=customXml/item2.xml><?xml version="1.0" encoding="utf-8"?>
+<p:properties xmlns:p="http://schemas.microsoft.com/office/2006/metadata/properties" xmlns:xsi="http://www.w3.org/2001/XMLSchema-instance" xmlns:pc="http://schemas.microsoft.com/office/infopath/2007/PartnerControls">
+  <documentManagement/>
+</p:properties>
+</file>
+
+<file path=customXml/item3.xml><?xml version="1.0" encoding="utf-8"?>
+<?mso-contentType ?>
+<FormTemplates xmlns="http://schemas.microsoft.com/sharepoint/v3/contenttype/forms">
+  <Display>DocumentLibraryForm</Display>
+  <Edit>DocumentLibraryForm</Edit>
+  <New>DocumentLibraryForm</New>
+</FormTemplates>
+</file>
+
+<file path=customXml/item4.xml><?xml version="1.0" encoding="utf-8"?>
 <ct:contentTypeSchema xmlns:ct="http://schemas.microsoft.com/office/2006/metadata/contentType" xmlns:ma="http://schemas.microsoft.com/office/2006/metadata/properties/metaAttributes" ct:_="" ma:_="" ma:contentTypeName="Document" ma:contentTypeID="0x0101003D6AEE99DBFAD14CBDBFAB3006BEC9D6" ma:contentTypeVersion="11" ma:contentTypeDescription="Create a new document." ma:contentTypeScope="" ma:versionID="d8a0bd76b22eb778e4a8865d5e2bd658">
   <xsd:schema xmlns:xsd="http://www.w3.org/2001/XMLSchema" xmlns:xs="http://www.w3.org/2001/XMLSchema" xmlns:p="http://schemas.microsoft.com/office/2006/metadata/properties" xmlns:ns3="137d84ba-44f5-41c5-8e50-efb50c785463" xmlns:ns4="b778470f-a527-4b20-be53-4cfac91bb019" targetNamespace="http://schemas.microsoft.com/office/2006/metadata/properties" ma:root="true" ma:fieldsID="c4f044d32c5cdda1614567371c3076fc" ns3:_="" ns4:_="">
     <xsd:import namespace="137d84ba-44f5-41c5-8e50-efb50c785463"/>
@@ -11280,21 +11259,6 @@
 </ct:contentTypeSchema>
 </file>
 
-<file path=customXml/item3.xml><?xml version="1.0" encoding="utf-8"?>
-<?mso-contentType ?>
-<FormTemplates xmlns="http://schemas.microsoft.com/sharepoint/v3/contenttype/forms">
-  <Display>DocumentLibraryForm</Display>
-  <Edit>DocumentLibraryForm</Edit>
-  <New>DocumentLibraryForm</New>
-</FormTemplates>
-</file>
-
-<file path=customXml/item4.xml><?xml version="1.0" encoding="utf-8"?>
-<p:properties xmlns:p="http://schemas.microsoft.com/office/2006/metadata/properties" xmlns:xsi="http://www.w3.org/2001/XMLSchema-instance" xmlns:pc="http://schemas.microsoft.com/office/infopath/2007/PartnerControls">
-  <documentManagement/>
-</p:properties>
-</file>
-
 <file path=customXml/itemProps1.xml><?xml version="1.0" encoding="utf-8"?>
 <ds:datastoreItem xmlns:ds="http://schemas.openxmlformats.org/officeDocument/2006/customXml" ds:itemID="{B83085B4-57CA-43FB-9655-130310C27319}">
   <ds:schemaRefs>
@@ -11304,6 +11268,23 @@
 </file>
 
 <file path=customXml/itemProps2.xml><?xml version="1.0" encoding="utf-8"?>
+<ds:datastoreItem xmlns:ds="http://schemas.openxmlformats.org/officeDocument/2006/customXml" ds:itemID="{8B827E64-6D03-471B-9BCF-A31C48594FEA}">
+  <ds:schemaRefs>
+    <ds:schemaRef ds:uri="http://schemas.microsoft.com/office/2006/metadata/properties"/>
+    <ds:schemaRef ds:uri="http://schemas.microsoft.com/office/infopath/2007/PartnerControls"/>
+  </ds:schemaRefs>
+</ds:datastoreItem>
+</file>
+
+<file path=customXml/itemProps3.xml><?xml version="1.0" encoding="utf-8"?>
+<ds:datastoreItem xmlns:ds="http://schemas.openxmlformats.org/officeDocument/2006/customXml" ds:itemID="{42282E90-06CB-401F-95B9-A4FC684A03D0}">
+  <ds:schemaRefs>
+    <ds:schemaRef ds:uri="http://schemas.microsoft.com/sharepoint/v3/contenttype/forms"/>
+  </ds:schemaRefs>
+</ds:datastoreItem>
+</file>
+
+<file path=customXml/itemProps4.xml><?xml version="1.0" encoding="utf-8"?>
 <ds:datastoreItem xmlns:ds="http://schemas.openxmlformats.org/officeDocument/2006/customXml" ds:itemID="{57CE9334-95C2-4AB6-B477-FF1BCE36D95C}">
   <ds:schemaRefs>
     <ds:schemaRef ds:uri="http://schemas.microsoft.com/office/2006/metadata/contentType"/>
@@ -11320,21 +11301,4 @@
     <ds:schemaRef ds:uri="http://schemas.microsoft.com/internal/obd"/>
   </ds:schemaRefs>
 </ds:datastoreItem>
-</file>
-
-<file path=customXml/itemProps3.xml><?xml version="1.0" encoding="utf-8"?>
-<ds:datastoreItem xmlns:ds="http://schemas.openxmlformats.org/officeDocument/2006/customXml" ds:itemID="{42282E90-06CB-401F-95B9-A4FC684A03D0}">
-  <ds:schemaRefs>
-    <ds:schemaRef ds:uri="http://schemas.microsoft.com/sharepoint/v3/contenttype/forms"/>
-  </ds:schemaRefs>
-</ds:datastoreItem>
-</file>
-
-<file path=customXml/itemProps4.xml><?xml version="1.0" encoding="utf-8"?>
-<ds:datastoreItem xmlns:ds="http://schemas.openxmlformats.org/officeDocument/2006/customXml" ds:itemID="{8B827E64-6D03-471B-9BCF-A31C48594FEA}">
-  <ds:schemaRefs>
-    <ds:schemaRef ds:uri="http://schemas.microsoft.com/office/2006/metadata/properties"/>
-    <ds:schemaRef ds:uri="http://schemas.microsoft.com/office/infopath/2007/PartnerControls"/>
-  </ds:schemaRefs>
-</ds:datastoreItem>
 </file>
--- a/Documentation/Software Design - Project Design.docx
+++ b/Documentation/Software Design - Project Design.docx
@@ -2569,16 +2569,8 @@
         <w:rPr>
           <w:lang w:eastAsia="en-GB"/>
         </w:rPr>
-        <w:t xml:space="preserve">The source message is sent, and the source chat history is </w:t>
-      </w:r>
-      <w:proofErr w:type="gramStart"/>
-      <w:r>
-        <w:rPr>
-          <w:lang w:eastAsia="en-GB"/>
-        </w:rPr>
-        <w:t>updated</w:t>
-      </w:r>
-      <w:proofErr w:type="gramEnd"/>
+        <w:t>The source message is sent, and the source chat history is updated</w:t>
+      </w:r>
     </w:p>
     <w:p>
       <w:pPr>
@@ -2595,16 +2587,8 @@
         <w:rPr>
           <w:lang w:eastAsia="en-GB"/>
         </w:rPr>
-        <w:t xml:space="preserve">The target user is notified, and the target user’s chat history is also </w:t>
-      </w:r>
-      <w:proofErr w:type="gramStart"/>
-      <w:r>
-        <w:rPr>
-          <w:lang w:eastAsia="en-GB"/>
-        </w:rPr>
-        <w:t>updated</w:t>
-      </w:r>
-      <w:proofErr w:type="gramEnd"/>
+        <w:t>The target user is notified, and the target user’s chat history is also updated</w:t>
+      </w:r>
     </w:p>
     <w:p>
       <w:pPr>
@@ -2621,16 +2605,8 @@
         <w:rPr>
           <w:lang w:eastAsia="en-GB"/>
         </w:rPr>
-        <w:t xml:space="preserve">The chat histories on both ends are updated within the </w:t>
-      </w:r>
-      <w:proofErr w:type="gramStart"/>
-      <w:r>
-        <w:rPr>
-          <w:lang w:eastAsia="en-GB"/>
-        </w:rPr>
-        <w:t>database</w:t>
-      </w:r>
-      <w:proofErr w:type="gramEnd"/>
+        <w:t>The chat histories on both ends are updated within the database</w:t>
+      </w:r>
     </w:p>
     <w:p>
       <w:pPr>
@@ -2665,16 +2641,8 @@
         <w:rPr>
           <w:lang w:eastAsia="en-GB"/>
         </w:rPr>
-        <w:t xml:space="preserve">The source message is stored within the database </w:t>
-      </w:r>
-      <w:proofErr w:type="gramStart"/>
-      <w:r>
-        <w:rPr>
-          <w:lang w:eastAsia="en-GB"/>
-        </w:rPr>
-        <w:t>temporarily</w:t>
-      </w:r>
-      <w:proofErr w:type="gramEnd"/>
+        <w:t>The source message is stored within the database temporarily</w:t>
+      </w:r>
     </w:p>
     <w:p>
       <w:pPr>
@@ -2691,16 +2659,8 @@
         <w:rPr>
           <w:lang w:eastAsia="en-GB"/>
         </w:rPr>
-        <w:t xml:space="preserve">The source user’s connection is then repeatedly checked until they are confirmed to be </w:t>
-      </w:r>
-      <w:proofErr w:type="gramStart"/>
-      <w:r>
-        <w:rPr>
-          <w:lang w:eastAsia="en-GB"/>
-        </w:rPr>
-        <w:t>online</w:t>
-      </w:r>
-      <w:proofErr w:type="gramEnd"/>
+        <w:t>The source user’s connection is then repeatedly checked until they are confirmed to be online</w:t>
+      </w:r>
     </w:p>
     <w:p>
       <w:pPr>
@@ -2717,16 +2677,8 @@
         <w:rPr>
           <w:lang w:eastAsia="en-GB"/>
         </w:rPr>
-        <w:t xml:space="preserve">Once the source user is online, their message is then sent to the target user, and the following stages mentioned above </w:t>
-      </w:r>
-      <w:proofErr w:type="gramStart"/>
-      <w:r>
-        <w:rPr>
-          <w:lang w:eastAsia="en-GB"/>
-        </w:rPr>
-        <w:t>occur</w:t>
-      </w:r>
-      <w:proofErr w:type="gramEnd"/>
+        <w:t>Once the source user is online, their message is then sent to the target user, and the following stages mentioned above occur</w:t>
+      </w:r>
     </w:p>
     <w:p>
       <w:pPr>
@@ -2854,14 +2806,27 @@
                             <w:r>
                               <w:t xml:space="preserve">Figure </w:t>
                             </w:r>
-                            <w:fldSimple w:instr=" STYLEREF 1 \s ">
-                              <w:r>
-                                <w:rPr>
-                                  <w:noProof/>
-                                </w:rPr>
-                                <w:t>1</w:t>
-                              </w:r>
-                            </w:fldSimple>
+                            <w:r>
+                              <w:fldChar w:fldCharType="begin"/>
+                            </w:r>
+                            <w:r>
+                              <w:instrText xml:space="preserve"> STYLEREF 1 \s </w:instrText>
+                            </w:r>
+                            <w:r>
+                              <w:fldChar w:fldCharType="separate"/>
+                            </w:r>
+                            <w:r>
+                              <w:rPr>
+                                <w:noProof/>
+                              </w:rPr>
+                              <w:t>1</w:t>
+                            </w:r>
+                            <w:r>
+                              <w:rPr>
+                                <w:noProof/>
+                              </w:rPr>
+                              <w:fldChar w:fldCharType="end"/>
+                            </w:r>
                             <w:r>
                               <w:t>.</w:t>
                             </w:r>
@@ -2997,36 +2962,62 @@
                                 <w:noProof/>
                               </w:rPr>
                             </w:pPr>
-                            <w:bookmarkStart w:id="9" w:name="_Toc63179241"/>
+                            <w:bookmarkStart w:id="11" w:name="_Toc63179241"/>
                             <w:r>
                               <w:t xml:space="preserve">Figure </w:t>
                             </w:r>
-                            <w:fldSimple w:instr=" STYLEREF 1 \s ">
-                              <w:r>
-                                <w:rPr>
-                                  <w:noProof/>
-                                </w:rPr>
-                                <w:t>1</w:t>
-                              </w:r>
-                            </w:fldSimple>
+                            <w:r>
+                              <w:fldChar w:fldCharType="begin"/>
+                            </w:r>
+                            <w:r>
+                              <w:instrText xml:space="preserve"> STYLEREF 1 \s </w:instrText>
+                            </w:r>
+                            <w:r>
+                              <w:fldChar w:fldCharType="separate"/>
+                            </w:r>
+                            <w:r>
+                              <w:rPr>
+                                <w:noProof/>
+                              </w:rPr>
+                              <w:t>1</w:t>
+                            </w:r>
+                            <w:r>
+                              <w:rPr>
+                                <w:noProof/>
+                              </w:rPr>
+                              <w:fldChar w:fldCharType="end"/>
+                            </w:r>
                             <w:r>
                               <w:t>.</w:t>
                             </w:r>
-                            <w:fldSimple w:instr=" SEQ Figure \* ARABIC \s 1 ">
-                              <w:r>
-                                <w:rPr>
-                                  <w:noProof/>
-                                </w:rPr>
-                                <w:t>1</w:t>
-                              </w:r>
-                            </w:fldSimple>
+                            <w:r>
+                              <w:fldChar w:fldCharType="begin"/>
+                            </w:r>
+                            <w:r>
+                              <w:instrText xml:space="preserve"> SEQ Figure \* ARABIC \s 1 </w:instrText>
+                            </w:r>
+                            <w:r>
+                              <w:fldChar w:fldCharType="separate"/>
+                            </w:r>
+                            <w:r>
+                              <w:rPr>
+                                <w:noProof/>
+                              </w:rPr>
+                              <w:t>1</w:t>
+                            </w:r>
+                            <w:r>
+                              <w:rPr>
+                                <w:noProof/>
+                              </w:rPr>
+                              <w:fldChar w:fldCharType="end"/>
+                            </w:r>
                             <w:r>
                               <w:t xml:space="preserve"> </w:t>
                             </w:r>
                             <w:r>
                               <w:t>LOGIN USE CASE</w:t>
                             </w:r>
-                            <w:bookmarkEnd w:id="9"/>
+                            <w:bookmarkEnd w:id="11"/>
                           </w:p>
                         </w:txbxContent>
                       </wps:txbx>
@@ -3389,36 +3380,62 @@
                                 <w:noProof/>
                               </w:rPr>
                             </w:pPr>
-                            <w:bookmarkStart w:id="10" w:name="_Toc63179242"/>
+                            <w:bookmarkStart w:id="13" w:name="_Toc63179242"/>
                             <w:r>
                               <w:t xml:space="preserve">Figure </w:t>
                             </w:r>
-                            <w:fldSimple w:instr=" STYLEREF 1 \s ">
-                              <w:r>
-                                <w:rPr>
-                                  <w:noProof/>
-                                </w:rPr>
-                                <w:t>1</w:t>
-                              </w:r>
-                            </w:fldSimple>
+                            <w:r>
+                              <w:fldChar w:fldCharType="begin"/>
+                            </w:r>
+                            <w:r>
+                              <w:instrText xml:space="preserve"> STYLEREF 1 \s </w:instrText>
+                            </w:r>
+                            <w:r>
+                              <w:fldChar w:fldCharType="separate"/>
+                            </w:r>
+                            <w:r>
+                              <w:rPr>
+                                <w:noProof/>
+                              </w:rPr>
+                              <w:t>1</w:t>
+                            </w:r>
+                            <w:r>
+                              <w:rPr>
+                                <w:noProof/>
+                              </w:rPr>
+                              <w:fldChar w:fldCharType="end"/>
+                            </w:r>
                             <w:r>
                               <w:t>.</w:t>
                             </w:r>
-                            <w:fldSimple w:instr=" SEQ Figure \* ARABIC \s 1 ">
-                              <w:r>
-                                <w:rPr>
-                                  <w:noProof/>
-                                </w:rPr>
-                                <w:t>2</w:t>
-                              </w:r>
-                            </w:fldSimple>
+                            <w:r>
+                              <w:fldChar w:fldCharType="begin"/>
+                            </w:r>
+                            <w:r>
+                              <w:instrText xml:space="preserve"> SEQ Figure \* ARABIC \s 1 </w:instrText>
+                            </w:r>
+                            <w:r>
+                              <w:fldChar w:fldCharType="separate"/>
+                            </w:r>
+                            <w:r>
+                              <w:rPr>
+                                <w:noProof/>
+                              </w:rPr>
+                              <w:t>2</w:t>
+                            </w:r>
+                            <w:r>
+                              <w:rPr>
+                                <w:noProof/>
+                              </w:rPr>
+                              <w:fldChar w:fldCharType="end"/>
+                            </w:r>
                             <w:r>
                               <w:t xml:space="preserve"> </w:t>
                             </w:r>
                             <w:r>
                               <w:t>SEND MESSAGE USE CASE</w:t>
                             </w:r>
-                            <w:bookmarkEnd w:id="10"/>
+                            <w:bookmarkEnd w:id="13"/>
                           </w:p>
                         </w:txbxContent>
                       </wps:txbx>
@@ -3699,24 +3716,37 @@
                                 <w:noProof/>
                               </w:rPr>
                             </w:pPr>
-                            <w:bookmarkStart w:id="11" w:name="_Toc63172378"/>
-                            <w:bookmarkStart w:id="12" w:name="_Toc63173776"/>
+                            <w:bookmarkStart w:id="15" w:name="_Toc63172378"/>
+                            <w:bookmarkStart w:id="16" w:name="_Toc63173776"/>
                             <w:r>
                               <w:t xml:space="preserve">Figure </w:t>
                             </w:r>
-                            <w:fldSimple w:instr=" STYLEREF 1 \s ">
-                              <w:r>
-                                <w:rPr>
-                                  <w:noProof/>
-                                </w:rPr>
-                                <w:t>1</w:t>
-                              </w:r>
-                            </w:fldSimple>
+                            <w:r>
+                              <w:fldChar w:fldCharType="begin"/>
+                            </w:r>
+                            <w:r>
+                              <w:instrText xml:space="preserve"> STYLEREF 1 \s </w:instrText>
+                            </w:r>
+                            <w:r>
+                              <w:fldChar w:fldCharType="separate"/>
+                            </w:r>
+                            <w:r>
+                              <w:rPr>
+                                <w:noProof/>
+                              </w:rPr>
+                              <w:t>1</w:t>
+                            </w:r>
+                            <w:r>
+                              <w:rPr>
+                                <w:noProof/>
+                              </w:rPr>
+                              <w:fldChar w:fldCharType="end"/>
+                            </w:r>
                             <w:r>
                               <w:t>.3: Make Room Use Case</w:t>
                             </w:r>
-                            <w:bookmarkEnd w:id="11"/>
-                            <w:bookmarkEnd w:id="12"/>
+                            <w:bookmarkEnd w:id="15"/>
+                            <w:bookmarkEnd w:id="16"/>
                           </w:p>
                         </w:txbxContent>
                       </wps:txbx>
@@ -3833,36 +3863,62 @@
                                 <w:noProof/>
                               </w:rPr>
                             </w:pPr>
-                            <w:bookmarkStart w:id="13" w:name="_Toc63179243"/>
+                            <w:bookmarkStart w:id="19" w:name="_Toc63179243"/>
                             <w:r>
                               <w:t xml:space="preserve">Figure </w:t>
                             </w:r>
-                            <w:fldSimple w:instr=" STYLEREF 1 \s ">
-                              <w:r>
-                                <w:rPr>
-                                  <w:noProof/>
-                                </w:rPr>
-                                <w:t>1</w:t>
-                              </w:r>
-                            </w:fldSimple>
+                            <w:r>
+                              <w:fldChar w:fldCharType="begin"/>
+                            </w:r>
+                            <w:r>
+                              <w:instrText xml:space="preserve"> STYLEREF 1 \s </w:instrText>
+                            </w:r>
+                            <w:r>
+                              <w:fldChar w:fldCharType="separate"/>
+                            </w:r>
+                            <w:r>
+                              <w:rPr>
+                                <w:noProof/>
+                              </w:rPr>
+                              <w:t>1</w:t>
+                            </w:r>
+                            <w:r>
+                              <w:rPr>
+                                <w:noProof/>
+                              </w:rPr>
+                              <w:fldChar w:fldCharType="end"/>
+                            </w:r>
                             <w:r>
                               <w:t>.</w:t>
                             </w:r>
-                            <w:fldSimple w:instr=" SEQ Figure \* ARABIC \s 1 ">
-                              <w:r>
-                                <w:rPr>
-                                  <w:noProof/>
-                                </w:rPr>
-                                <w:t>3</w:t>
-                              </w:r>
-                            </w:fldSimple>
+                            <w:r>
+                              <w:fldChar w:fldCharType="begin"/>
+                            </w:r>
+                            <w:r>
+                              <w:instrText xml:space="preserve"> SEQ Figure \* ARABIC \s 1 </w:instrText>
+                            </w:r>
+                            <w:r>
+                              <w:fldChar w:fldCharType="separate"/>
+                            </w:r>
+                            <w:r>
+                              <w:rPr>
+                                <w:noProof/>
+                              </w:rPr>
+                              <w:t>3</w:t>
+                            </w:r>
+                            <w:r>
+                              <w:rPr>
+                                <w:noProof/>
+                              </w:rPr>
+                              <w:fldChar w:fldCharType="end"/>
+                            </w:r>
                             <w:r>
                               <w:t xml:space="preserve"> </w:t>
                             </w:r>
                             <w:r>
                               <w:t>MAKE ROOM USE CASE</w:t>
                             </w:r>
-                            <w:bookmarkEnd w:id="13"/>
+                            <w:bookmarkEnd w:id="19"/>
                           </w:p>
                         </w:txbxContent>
                       </wps:txbx>
@@ -4068,7 +4124,7 @@
           <w:lang w:eastAsia="en-GB"/>
         </w:rPr>
       </w:pPr>
-      <w:bookmarkStart w:id="14" w:name="_Toc63175268"/>
+      <w:bookmarkStart w:id="21" w:name="_Toc63175268"/>
       <w:r>
         <w:rPr>
           <w:rFonts w:eastAsia="Times New Roman"/>
@@ -4077,7 +4133,7 @@
         <w:lastRenderedPageBreak/>
         <w:t>Activity Diagrams:</w:t>
       </w:r>
-      <w:bookmarkEnd w:id="14"/>
+      <w:bookmarkEnd w:id="21"/>
     </w:p>
     <w:p>
       <w:pPr>
@@ -4086,14 +4142,14 @@
           <w:lang w:eastAsia="en-GB"/>
         </w:rPr>
       </w:pPr>
-      <w:bookmarkStart w:id="15" w:name="_Toc63175269"/>
+      <w:bookmarkStart w:id="22" w:name="_Toc63175269"/>
       <w:r>
         <w:rPr>
           <w:lang w:eastAsia="en-GB"/>
         </w:rPr>
         <w:t>Introduction:</w:t>
       </w:r>
-      <w:bookmarkEnd w:id="15"/>
+      <w:bookmarkEnd w:id="22"/>
     </w:p>
     <w:p>
       <w:pPr>
@@ -4157,21 +4213,7 @@
         <w:rPr>
           <w:lang w:eastAsia="en-GB"/>
         </w:rPr>
-        <w:t xml:space="preserve">If the password is valid, the user gets access to their user </w:t>
-      </w:r>
-      <w:proofErr w:type="gramStart"/>
-      <w:r>
-        <w:rPr>
-          <w:lang w:eastAsia="en-GB"/>
-        </w:rPr>
-        <w:t>space</w:t>
-      </w:r>
-      <w:proofErr w:type="gramEnd"/>
-      <w:r>
-        <w:rPr>
-          <w:lang w:eastAsia="en-GB"/>
-        </w:rPr>
-        <w:t xml:space="preserve"> </w:t>
+        <w:t xml:space="preserve">If the password is valid, the user gets access to their user space </w:t>
       </w:r>
     </w:p>
     <w:p>
@@ -4340,36 +4382,62 @@
                                 <w:noProof/>
                               </w:rPr>
                             </w:pPr>
-                            <w:bookmarkStart w:id="16" w:name="_Toc63179244"/>
+                            <w:bookmarkStart w:id="23" w:name="_Toc63179244"/>
                             <w:r>
                               <w:t xml:space="preserve">Figure </w:t>
                             </w:r>
-                            <w:fldSimple w:instr=" STYLEREF 1 \s ">
-                              <w:r>
-                                <w:rPr>
-                                  <w:noProof/>
-                                </w:rPr>
-                                <w:t>2</w:t>
-                              </w:r>
-                            </w:fldSimple>
+                            <w:r>
+                              <w:fldChar w:fldCharType="begin"/>
+                            </w:r>
+                            <w:r>
+                              <w:instrText xml:space="preserve"> STYLEREF 1 \s </w:instrText>
+                            </w:r>
+                            <w:r>
+                              <w:fldChar w:fldCharType="separate"/>
+                            </w:r>
+                            <w:r>
+                              <w:rPr>
+                                <w:noProof/>
+                              </w:rPr>
+                              <w:t>2</w:t>
+                            </w:r>
+                            <w:r>
+                              <w:rPr>
+                                <w:noProof/>
+                              </w:rPr>
+                              <w:fldChar w:fldCharType="end"/>
+                            </w:r>
                             <w:r>
                               <w:t>.</w:t>
                             </w:r>
-                            <w:fldSimple w:instr=" SEQ Figure \* ARABIC \s 1 ">
-                              <w:r>
-                                <w:rPr>
-                                  <w:noProof/>
-                                </w:rPr>
-                                <w:t>1</w:t>
-                              </w:r>
-                            </w:fldSimple>
+                            <w:r>
+                              <w:fldChar w:fldCharType="begin"/>
+                            </w:r>
+                            <w:r>
+                              <w:instrText xml:space="preserve"> SEQ Figure \* ARABIC \s 1 </w:instrText>
+                            </w:r>
+                            <w:r>
+                              <w:fldChar w:fldCharType="separate"/>
+                            </w:r>
+                            <w:r>
+                              <w:rPr>
+                                <w:noProof/>
+                              </w:rPr>
+                              <w:t>1</w:t>
+                            </w:r>
+                            <w:r>
+                              <w:rPr>
+                                <w:noProof/>
+                              </w:rPr>
+                              <w:fldChar w:fldCharType="end"/>
+                            </w:r>
                             <w:r>
                               <w:t xml:space="preserve"> </w:t>
                             </w:r>
                             <w:r>
                               <w:t>Login Activity Diagram</w:t>
                             </w:r>
-                            <w:bookmarkEnd w:id="16"/>
+                            <w:bookmarkEnd w:id="23"/>
                           </w:p>
                         </w:txbxContent>
                       </wps:txbx>
@@ -4578,19 +4646,32 @@
                                 <w:noProof/>
                               </w:rPr>
                             </w:pPr>
-                            <w:bookmarkStart w:id="17" w:name="_Toc63172379"/>
-                            <w:bookmarkStart w:id="18" w:name="_Toc63173777"/>
+                            <w:bookmarkStart w:id="25" w:name="_Toc63172379"/>
+                            <w:bookmarkStart w:id="26" w:name="_Toc63173777"/>
                             <w:r>
                               <w:t xml:space="preserve">Figure </w:t>
                             </w:r>
-                            <w:fldSimple w:instr=" STYLEREF 1 \s ">
-                              <w:r>
-                                <w:rPr>
-                                  <w:noProof/>
-                                </w:rPr>
-                                <w:t>2</w:t>
-                              </w:r>
-                            </w:fldSimple>
+                            <w:r>
+                              <w:fldChar w:fldCharType="begin"/>
+                            </w:r>
+                            <w:r>
+                              <w:instrText xml:space="preserve"> STYLEREF 1 \s </w:instrText>
+                            </w:r>
+                            <w:r>
+                              <w:fldChar w:fldCharType="separate"/>
+                            </w:r>
+                            <w:r>
+                              <w:rPr>
+                                <w:noProof/>
+                              </w:rPr>
+                              <w:t>2</w:t>
+                            </w:r>
+                            <w:r>
+                              <w:rPr>
+                                <w:noProof/>
+                              </w:rPr>
+                              <w:fldChar w:fldCharType="end"/>
+                            </w:r>
                             <w:r>
                               <w:t>.</w:t>
                             </w:r>
@@ -4600,8 +4681,8 @@
                             <w:r>
                               <w:t>1: Login Activity Diagram</w:t>
                             </w:r>
-                            <w:bookmarkEnd w:id="17"/>
-                            <w:bookmarkEnd w:id="18"/>
+                            <w:bookmarkEnd w:id="25"/>
+                            <w:bookmarkEnd w:id="26"/>
                           </w:p>
                         </w:txbxContent>
                       </wps:txbx>
@@ -4978,36 +5059,62 @@
                                 <w:noProof/>
                               </w:rPr>
                             </w:pPr>
-                            <w:bookmarkStart w:id="19" w:name="_Toc63179245"/>
+                            <w:bookmarkStart w:id="29" w:name="_Toc63179245"/>
                             <w:r>
                               <w:t xml:space="preserve">Figure </w:t>
                             </w:r>
-                            <w:fldSimple w:instr=" STYLEREF 1 \s ">
-                              <w:r>
-                                <w:rPr>
-                                  <w:noProof/>
-                                </w:rPr>
-                                <w:t>2</w:t>
-                              </w:r>
-                            </w:fldSimple>
+                            <w:r>
+                              <w:fldChar w:fldCharType="begin"/>
+                            </w:r>
+                            <w:r>
+                              <w:instrText xml:space="preserve"> STYLEREF 1 \s </w:instrText>
+                            </w:r>
+                            <w:r>
+                              <w:fldChar w:fldCharType="separate"/>
+                            </w:r>
+                            <w:r>
+                              <w:rPr>
+                                <w:noProof/>
+                              </w:rPr>
+                              <w:t>2</w:t>
+                            </w:r>
+                            <w:r>
+                              <w:rPr>
+                                <w:noProof/>
+                              </w:rPr>
+                              <w:fldChar w:fldCharType="end"/>
+                            </w:r>
                             <w:r>
                               <w:t>.</w:t>
                             </w:r>
-                            <w:fldSimple w:instr=" SEQ Figure \* ARABIC \s 1 ">
-                              <w:r>
-                                <w:rPr>
-                                  <w:noProof/>
-                                </w:rPr>
-                                <w:t>2</w:t>
-                              </w:r>
-                            </w:fldSimple>
+                            <w:r>
+                              <w:fldChar w:fldCharType="begin"/>
+                            </w:r>
+                            <w:r>
+                              <w:instrText xml:space="preserve"> SEQ Figure \* ARABIC \s 1 </w:instrText>
+                            </w:r>
+                            <w:r>
+                              <w:fldChar w:fldCharType="separate"/>
+                            </w:r>
+                            <w:r>
+                              <w:rPr>
+                                <w:noProof/>
+                              </w:rPr>
+                              <w:t>2</w:t>
+                            </w:r>
+                            <w:r>
+                              <w:rPr>
+                                <w:noProof/>
+                              </w:rPr>
+                              <w:fldChar w:fldCharType="end"/>
+                            </w:r>
                             <w:r>
                               <w:t xml:space="preserve"> </w:t>
                             </w:r>
                             <w:r>
                               <w:t>SEND MESSAGE ACTIVITY DIAGRAM</w:t>
                             </w:r>
-                            <w:bookmarkEnd w:id="19"/>
+                            <w:bookmarkEnd w:id="29"/>
                           </w:p>
                         </w:txbxContent>
                       </wps:txbx>
@@ -5291,36 +5398,62 @@
                                 <w:noProof/>
                               </w:rPr>
                             </w:pPr>
-                            <w:bookmarkStart w:id="20" w:name="_Toc63179246"/>
+                            <w:bookmarkStart w:id="31" w:name="_Toc63179246"/>
                             <w:r>
                               <w:t xml:space="preserve">Figure </w:t>
                             </w:r>
-                            <w:fldSimple w:instr=" STYLEREF 1 \s ">
-                              <w:r>
-                                <w:rPr>
-                                  <w:noProof/>
-                                </w:rPr>
-                                <w:t>2</w:t>
-                              </w:r>
-                            </w:fldSimple>
+                            <w:r>
+                              <w:fldChar w:fldCharType="begin"/>
+                            </w:r>
+                            <w:r>
+                              <w:instrText xml:space="preserve"> STYLEREF 1 \s </w:instrText>
+                            </w:r>
+                            <w:r>
+                              <w:fldChar w:fldCharType="separate"/>
+                            </w:r>
+                            <w:r>
+                              <w:rPr>
+                                <w:noProof/>
+                              </w:rPr>
+                              <w:t>2</w:t>
+                            </w:r>
+                            <w:r>
+                              <w:rPr>
+                                <w:noProof/>
+                              </w:rPr>
+                              <w:fldChar w:fldCharType="end"/>
+                            </w:r>
                             <w:r>
                               <w:t>.</w:t>
                             </w:r>
-                            <w:fldSimple w:instr=" SEQ Figure \* ARABIC \s 1 ">
-                              <w:r>
-                                <w:rPr>
-                                  <w:noProof/>
-                                </w:rPr>
-                                <w:t>3</w:t>
-                              </w:r>
-                            </w:fldSimple>
+                            <w:r>
+                              <w:fldChar w:fldCharType="begin"/>
+                            </w:r>
+                            <w:r>
+                              <w:instrText xml:space="preserve"> SEQ Figure \* ARABIC \s 1 </w:instrText>
+                            </w:r>
+                            <w:r>
+                              <w:fldChar w:fldCharType="separate"/>
+                            </w:r>
+                            <w:r>
+                              <w:rPr>
+                                <w:noProof/>
+                              </w:rPr>
+                              <w:t>3</w:t>
+                            </w:r>
+                            <w:r>
+                              <w:rPr>
+                                <w:noProof/>
+                              </w:rPr>
+                              <w:fldChar w:fldCharType="end"/>
+                            </w:r>
                             <w:r>
                               <w:t xml:space="preserve"> </w:t>
                             </w:r>
                             <w:r>
                               <w:t>MAKE ROOM ACTIVITY DIAGRAM</w:t>
                             </w:r>
-                            <w:bookmarkEnd w:id="20"/>
+                            <w:bookmarkEnd w:id="31"/>
                           </w:p>
                         </w:txbxContent>
                       </wps:txbx>
@@ -5500,7 +5633,7 @@
           <w:lang w:eastAsia="en-GB"/>
         </w:rPr>
       </w:pPr>
-      <w:bookmarkStart w:id="21" w:name="_Toc63175270"/>
+      <w:bookmarkStart w:id="33" w:name="_Toc63175270"/>
       <w:r>
         <w:rPr>
           <w:lang w:eastAsia="en-GB"/>
@@ -5508,7 +5641,7 @@
         <w:lastRenderedPageBreak/>
         <w:t>Class Diagram</w:t>
       </w:r>
-      <w:bookmarkEnd w:id="21"/>
+      <w:bookmarkEnd w:id="33"/>
     </w:p>
     <w:p>
       <w:pPr>
@@ -5567,32 +5700,58 @@
         <w:pStyle w:val="Caption"/>
         <w:jc w:val="center"/>
       </w:pPr>
-      <w:bookmarkStart w:id="22" w:name="_Toc63179247"/>
-      <w:bookmarkStart w:id="23" w:name="_Toc63179141"/>
+      <w:bookmarkStart w:id="34" w:name="_Toc63179247"/>
+      <w:bookmarkStart w:id="35" w:name="_Toc63179141"/>
       <w:r>
         <w:t xml:space="preserve">Figure </w:t>
       </w:r>
-      <w:fldSimple w:instr=" STYLEREF 1 \s ">
-        <w:r>
-          <w:rPr>
-            <w:noProof/>
-          </w:rPr>
-          <w:t>3</w:t>
-        </w:r>
-      </w:fldSimple>
+      <w:r>
+        <w:fldChar w:fldCharType="begin"/>
+      </w:r>
+      <w:r>
+        <w:instrText xml:space="preserve"> STYLEREF 1 \s </w:instrText>
+      </w:r>
+      <w:r>
+        <w:fldChar w:fldCharType="separate"/>
+      </w:r>
+      <w:r>
+        <w:rPr>
+          <w:noProof/>
+        </w:rPr>
+        <w:t>3</w:t>
+      </w:r>
+      <w:r>
+        <w:rPr>
+          <w:noProof/>
+        </w:rPr>
+        <w:fldChar w:fldCharType="end"/>
+      </w:r>
       <w:r>
         <w:t>.</w:t>
       </w:r>
-      <w:fldSimple w:instr=" SEQ Figure \* ARABIC \s 1 ">
-        <w:r>
-          <w:rPr>
-            <w:noProof/>
-          </w:rPr>
-          <w:t>1</w:t>
-        </w:r>
-        <w:bookmarkEnd w:id="22"/>
-      </w:fldSimple>
-      <w:bookmarkEnd w:id="23"/>
+      <w:r>
+        <w:fldChar w:fldCharType="begin"/>
+      </w:r>
+      <w:r>
+        <w:instrText xml:space="preserve"> SEQ Figure \* ARABIC \s 1 </w:instrText>
+      </w:r>
+      <w:r>
+        <w:fldChar w:fldCharType="separate"/>
+      </w:r>
+      <w:r>
+        <w:rPr>
+          <w:noProof/>
+        </w:rPr>
+        <w:t>1</w:t>
+      </w:r>
+      <w:bookmarkEnd w:id="34"/>
+      <w:r>
+        <w:rPr>
+          <w:noProof/>
+        </w:rPr>
+        <w:fldChar w:fldCharType="end"/>
+      </w:r>
+      <w:bookmarkEnd w:id="35"/>
       <w:r>
         <w:t xml:space="preserve"> Class Diagram</w:t>
       </w:r>
@@ -5775,32 +5934,110 @@
         <w:rPr>
           <w:lang w:eastAsia="en-GB"/>
         </w:rPr>
-        <w:t xml:space="preserve"> They will inherit Media class if a user chooses to send a </w:t>
+        <w:t xml:space="preserve"> They will inherit Media class if a user chooses to send a file </w:t>
+      </w:r>
+    </w:p>
+    <w:p>
+      <w:pPr>
+        <w:pStyle w:val="Subtitle"/>
+      </w:pPr>
+      <w:bookmarkStart w:id="36" w:name="_Toc63175271"/>
+      <w:r>
+        <w:t>Relationships</w:t>
+      </w:r>
+      <w:bookmarkEnd w:id="36"/>
+    </w:p>
+    <w:p>
+      <w:pPr>
+        <w:pStyle w:val="Heading4"/>
+        <w:rPr>
+          <w:lang w:eastAsia="en-GB"/>
+        </w:rPr>
+      </w:pPr>
+      <w:r>
+        <w:rPr>
+          <w:lang w:eastAsia="en-GB"/>
+        </w:rPr>
+        <w:t>Admin (1) Administers Room (1)</w:t>
+      </w:r>
+    </w:p>
+    <w:p>
+      <w:pPr>
+        <w:rPr>
+          <w:lang w:eastAsia="en-GB"/>
+        </w:rPr>
+      </w:pPr>
+      <w:r>
+        <w:rPr>
+          <w:lang w:eastAsia="en-GB"/>
+        </w:rPr>
+        <w:t>The admin class contains the functions used to administer the Room, there can be only one admin for each room.</w:t>
+      </w:r>
+    </w:p>
+    <w:p>
+      <w:pPr>
+        <w:pStyle w:val="Heading4"/>
+        <w:rPr>
+          <w:lang w:eastAsia="en-GB"/>
+        </w:rPr>
+      </w:pPr>
+      <w:r>
+        <w:rPr>
+          <w:lang w:eastAsia="en-GB"/>
+        </w:rPr>
+        <w:t>Moderator (*) Moderates Room (</w:t>
       </w:r>
       <w:proofErr w:type="gramStart"/>
       <w:r>
         <w:rPr>
           <w:lang w:eastAsia="en-GB"/>
         </w:rPr>
-        <w:t>file</w:t>
+        <w:t>1..</w:t>
       </w:r>
       <w:proofErr w:type="gramEnd"/>
       <w:r>
         <w:rPr>
           <w:lang w:eastAsia="en-GB"/>
         </w:rPr>
-        <w:t xml:space="preserve"> </w:t>
-      </w:r>
-    </w:p>
-    <w:p>
-      <w:pPr>
-        <w:pStyle w:val="Subtitle"/>
-      </w:pPr>
-      <w:bookmarkStart w:id="24" w:name="_Toc63175271"/>
-      <w:r>
-        <w:t>Relationships</w:t>
-      </w:r>
-      <w:bookmarkEnd w:id="24"/>
+        <w:t>*)</w:t>
+      </w:r>
+    </w:p>
+    <w:p>
+      <w:pPr>
+        <w:rPr>
+          <w:lang w:eastAsia="en-GB"/>
+        </w:rPr>
+      </w:pPr>
+      <w:r>
+        <w:rPr>
+          <w:lang w:eastAsia="en-GB"/>
+        </w:rPr>
+        <w:t>The Moderator class has all the functions to add/remove users and moderate said users there can be no moderators or many and a moderator may have several rooms under their control. The power to be a moderator is controlled by the room administrator.</w:t>
+      </w:r>
+    </w:p>
+    <w:p>
+      <w:pPr>
+        <w:pStyle w:val="Heading3"/>
+      </w:pPr>
+      <w:r>
+        <w:t xml:space="preserve">User (1) </w:t>
+      </w:r>
+      <w:r>
+        <w:t>Is a member of Room(1…*)</w:t>
+      </w:r>
+    </w:p>
+    <w:p>
+      <w:r>
+        <w:t xml:space="preserve">A user </w:t>
+      </w:r>
+      <w:proofErr w:type="gramStart"/>
+      <w:r>
+        <w:t>is able to</w:t>
+      </w:r>
+      <w:proofErr w:type="gramEnd"/>
+      <w:r>
+        <w:t xml:space="preserve"> be a member of none or many rooms however a room must have one member who must also be the administrator the administrator is able to remove other and add others but not themselves unless they decide to delete the room.</w:t>
+      </w:r>
     </w:p>
     <w:p>
       <w:pPr>
@@ -5813,20 +6050,49 @@
         <w:rPr>
           <w:lang w:eastAsia="en-GB"/>
         </w:rPr>
-        <w:t>Admin (1) Administers Room (1)</w:t>
-      </w:r>
-    </w:p>
-    <w:p>
-      <w:pPr>
-        <w:rPr>
-          <w:lang w:eastAsia="en-GB"/>
-        </w:rPr>
-      </w:pPr>
-      <w:r>
-        <w:rPr>
-          <w:lang w:eastAsia="en-GB"/>
-        </w:rPr>
-        <w:t>The admin class contains the functions used to administer the Room, there can be only one admin for each room.</w:t>
+        <w:lastRenderedPageBreak/>
+        <w:t>Room(1) Contains Channel(</w:t>
+      </w:r>
+      <w:proofErr w:type="gramStart"/>
+      <w:r>
+        <w:rPr>
+          <w:lang w:eastAsia="en-GB"/>
+        </w:rPr>
+        <w:t>1..</w:t>
+      </w:r>
+      <w:proofErr w:type="gramEnd"/>
+      <w:r>
+        <w:rPr>
+          <w:lang w:eastAsia="en-GB"/>
+        </w:rPr>
+        <w:t>*)</w:t>
+      </w:r>
+    </w:p>
+    <w:p>
+      <w:pPr>
+        <w:rPr>
+          <w:lang w:eastAsia="en-GB"/>
+        </w:rPr>
+      </w:pPr>
+      <w:r>
+        <w:rPr>
+          <w:lang w:eastAsia="en-GB"/>
+        </w:rPr>
+        <w:t xml:space="preserve">One room must have at least one channel (the default channel is named ‘General’) The first channel created can change its </w:t>
+      </w:r>
+      <w:proofErr w:type="gramStart"/>
+      <w:r>
+        <w:rPr>
+          <w:lang w:eastAsia="en-GB"/>
+        </w:rPr>
+        <w:t>name</w:t>
+      </w:r>
+      <w:proofErr w:type="gramEnd"/>
+      <w:r>
+        <w:rPr>
+          <w:lang w:eastAsia="en-GB"/>
+        </w:rPr>
+        <w:t xml:space="preserve"> but it cannot be deleted. More rooms can be created but must have different names.</w:t>
       </w:r>
     </w:p>
     <w:p>
@@ -5840,66 +6106,48 @@
         <w:rPr>
           <w:lang w:eastAsia="en-GB"/>
         </w:rPr>
-        <w:t>Moderator (*) Moderates Room (</w:t>
+        <w:t>Message(*) Has Channel(1)</w:t>
+      </w:r>
+    </w:p>
+    <w:p>
+      <w:pPr>
+        <w:rPr>
+          <w:lang w:eastAsia="en-GB"/>
+        </w:rPr>
+      </w:pPr>
+      <w:r>
+        <w:rPr>
+          <w:lang w:eastAsia="en-GB"/>
+        </w:rPr>
+        <w:t xml:space="preserve">There can be an infinite number of Messages however these messages can only be assigned to one channel. </w:t>
+      </w:r>
+      <w:proofErr w:type="spellStart"/>
+      <w:r>
+        <w:rPr>
+          <w:lang w:eastAsia="en-GB"/>
+        </w:rPr>
+        <w:t>E.g</w:t>
+      </w:r>
+      <w:proofErr w:type="spellEnd"/>
+      <w:r>
+        <w:rPr>
+          <w:lang w:eastAsia="en-GB"/>
+        </w:rPr>
+        <w:t xml:space="preserve"> you can send the same message content to many </w:t>
       </w:r>
       <w:proofErr w:type="gramStart"/>
       <w:r>
         <w:rPr>
           <w:lang w:eastAsia="en-GB"/>
         </w:rPr>
-        <w:t>1..</w:t>
+        <w:t>channels</w:t>
       </w:r>
       <w:proofErr w:type="gramEnd"/>
       <w:r>
         <w:rPr>
           <w:lang w:eastAsia="en-GB"/>
         </w:rPr>
-        <w:t>*)</w:t>
-      </w:r>
-    </w:p>
-    <w:p>
-      <w:pPr>
-        <w:rPr>
-          <w:lang w:eastAsia="en-GB"/>
-        </w:rPr>
-      </w:pPr>
-      <w:r>
-        <w:rPr>
-          <w:lang w:eastAsia="en-GB"/>
-        </w:rPr>
-        <w:t>The Moderator class has all the functions to add/remove users and moderate said users there can be no moderators or many and a moderator may have several rooms under their control. The power to be a moderator is controlled by the room administrator.</w:t>
-      </w:r>
-    </w:p>
-    <w:p>
-      <w:pPr>
-        <w:pStyle w:val="Heading3"/>
-      </w:pPr>
-      <w:r>
-        <w:t xml:space="preserve">User (1) </w:t>
-      </w:r>
-      <w:r>
-        <w:t xml:space="preserve">Is a member of </w:t>
-      </w:r>
-      <w:proofErr w:type="gramStart"/>
-      <w:r>
-        <w:t>Room(</w:t>
-      </w:r>
-      <w:proofErr w:type="gramEnd"/>
-      <w:r>
-        <w:t>1…*)</w:t>
-      </w:r>
-    </w:p>
-    <w:p>
-      <w:r>
-        <w:t xml:space="preserve">A user </w:t>
-      </w:r>
-      <w:proofErr w:type="gramStart"/>
-      <w:r>
-        <w:t>is able to</w:t>
-      </w:r>
-      <w:proofErr w:type="gramEnd"/>
-      <w:r>
-        <w:t xml:space="preserve"> be a member of none or many rooms however a room must have one member who must also be the administrator the administrator is able to remove other and add others but not themselves unless they decide to delete the room.</w:t>
+        <w:t xml:space="preserve"> but these must be unique classes.</w:t>
       </w:r>
     </w:p>
     <w:p>
@@ -5909,132 +6157,11 @@
           <w:lang w:eastAsia="en-GB"/>
         </w:rPr>
       </w:pPr>
-      <w:proofErr w:type="gramStart"/>
-      <w:r>
-        <w:rPr>
-          <w:lang w:eastAsia="en-GB"/>
-        </w:rPr>
-        <w:lastRenderedPageBreak/>
-        <w:t>Room(</w:t>
-      </w:r>
-      <w:proofErr w:type="gramEnd"/>
-      <w:r>
-        <w:rPr>
-          <w:lang w:eastAsia="en-GB"/>
-        </w:rPr>
-        <w:t>1) Contains Channel(1..*)</w:t>
-      </w:r>
-    </w:p>
-    <w:p>
-      <w:pPr>
-        <w:rPr>
-          <w:lang w:eastAsia="en-GB"/>
-        </w:rPr>
-      </w:pPr>
-      <w:r>
-        <w:rPr>
-          <w:lang w:eastAsia="en-GB"/>
-        </w:rPr>
-        <w:t xml:space="preserve">One room must have at least one channel (the default channel is named ‘General’) The first channel created can change its </w:t>
-      </w:r>
-      <w:proofErr w:type="gramStart"/>
-      <w:r>
-        <w:rPr>
-          <w:lang w:eastAsia="en-GB"/>
-        </w:rPr>
-        <w:t>name</w:t>
-      </w:r>
-      <w:proofErr w:type="gramEnd"/>
-      <w:r>
-        <w:rPr>
-          <w:lang w:eastAsia="en-GB"/>
-        </w:rPr>
-        <w:t xml:space="preserve"> but it cannot be deleted. More rooms can be created but must have different names.</w:t>
-      </w:r>
-    </w:p>
-    <w:p>
-      <w:pPr>
-        <w:pStyle w:val="Heading4"/>
-        <w:rPr>
-          <w:lang w:eastAsia="en-GB"/>
-        </w:rPr>
-      </w:pPr>
-      <w:proofErr w:type="gramStart"/>
-      <w:r>
-        <w:rPr>
-          <w:lang w:eastAsia="en-GB"/>
-        </w:rPr>
-        <w:t>Message(</w:t>
-      </w:r>
-      <w:proofErr w:type="gramEnd"/>
-      <w:r>
-        <w:rPr>
-          <w:lang w:eastAsia="en-GB"/>
-        </w:rPr>
-        <w:t>*) Has Channel(1)</w:t>
-      </w:r>
-    </w:p>
-    <w:p>
-      <w:pPr>
-        <w:rPr>
-          <w:lang w:eastAsia="en-GB"/>
-        </w:rPr>
-      </w:pPr>
-      <w:r>
-        <w:rPr>
-          <w:lang w:eastAsia="en-GB"/>
-        </w:rPr>
-        <w:t xml:space="preserve">There can be an infinite number of Messages however these messages can only be assigned to one channel. </w:t>
-      </w:r>
-      <w:proofErr w:type="spellStart"/>
-      <w:r>
-        <w:rPr>
-          <w:lang w:eastAsia="en-GB"/>
-        </w:rPr>
-        <w:t>E.g</w:t>
-      </w:r>
-      <w:proofErr w:type="spellEnd"/>
-      <w:r>
-        <w:rPr>
-          <w:lang w:eastAsia="en-GB"/>
-        </w:rPr>
-        <w:t xml:space="preserve"> you can send the same message content to many </w:t>
-      </w:r>
-      <w:proofErr w:type="gramStart"/>
-      <w:r>
-        <w:rPr>
-          <w:lang w:eastAsia="en-GB"/>
-        </w:rPr>
-        <w:t>channels</w:t>
-      </w:r>
-      <w:proofErr w:type="gramEnd"/>
-      <w:r>
-        <w:rPr>
-          <w:lang w:eastAsia="en-GB"/>
-        </w:rPr>
-        <w:t xml:space="preserve"> but these must be unique classes.</w:t>
-      </w:r>
-    </w:p>
-    <w:p>
-      <w:pPr>
-        <w:pStyle w:val="Heading4"/>
-        <w:rPr>
-          <w:lang w:eastAsia="en-GB"/>
-        </w:rPr>
-      </w:pPr>
-      <w:proofErr w:type="gramStart"/>
-      <w:r>
-        <w:rPr>
-          <w:lang w:eastAsia="en-GB"/>
-        </w:rPr>
-        <w:t>User(</w:t>
-      </w:r>
-      <w:proofErr w:type="gramEnd"/>
-      <w:r>
-        <w:rPr>
-          <w:lang w:eastAsia="en-GB"/>
-        </w:rPr>
-        <w:t>1) Sends Message(*)</w:t>
+      <w:r>
+        <w:rPr>
+          <w:lang w:eastAsia="en-GB"/>
+        </w:rPr>
+        <w:t>User(1) Sends Message(*)</w:t>
       </w:r>
     </w:p>
     <w:p>
@@ -6081,7 +6208,7 @@
           <w:lang w:eastAsia="en-GB"/>
         </w:rPr>
       </w:pPr>
-      <w:bookmarkStart w:id="25" w:name="_Toc63175272"/>
+      <w:bookmarkStart w:id="37" w:name="_Toc63175272"/>
       <w:r>
         <w:rPr>
           <w:lang w:eastAsia="en-GB"/>
@@ -6117,13 +6244,13 @@
         <w:lastRenderedPageBreak/>
         <w:t>Sequence Diagrams</w:t>
       </w:r>
-      <w:bookmarkEnd w:id="25"/>
+      <w:bookmarkEnd w:id="37"/>
     </w:p>
     <w:p>
       <w:pPr>
         <w:pStyle w:val="Heading2"/>
       </w:pPr>
-      <w:bookmarkStart w:id="26" w:name="_Toc63175273"/>
+      <w:bookmarkStart w:id="38" w:name="_Toc63175273"/>
       <w:r>
         <w:t>Introduction:</w:t>
       </w:r>
@@ -6239,16 +6366,8 @@
         <w:rPr>
           <w:lang w:eastAsia="en-GB"/>
         </w:rPr>
-        <w:t xml:space="preserve">The message is sent by the </w:t>
-      </w:r>
-      <w:proofErr w:type="gramStart"/>
-      <w:r>
-        <w:rPr>
-          <w:lang w:eastAsia="en-GB"/>
-        </w:rPr>
-        <w:t>sender</w:t>
-      </w:r>
-      <w:proofErr w:type="gramEnd"/>
+        <w:t>The message is sent by the sender</w:t>
+      </w:r>
     </w:p>
     <w:p>
       <w:pPr>
@@ -6265,16 +6384,8 @@
         <w:rPr>
           <w:lang w:eastAsia="en-GB"/>
         </w:rPr>
-        <w:t xml:space="preserve">The recipient requests new messages stored in the </w:t>
-      </w:r>
-      <w:proofErr w:type="gramStart"/>
-      <w:r>
-        <w:rPr>
-          <w:lang w:eastAsia="en-GB"/>
-        </w:rPr>
-        <w:t>database</w:t>
-      </w:r>
-      <w:proofErr w:type="gramEnd"/>
+        <w:t>The recipient requests new messages stored in the database</w:t>
+      </w:r>
     </w:p>
     <w:p>
       <w:pPr>
@@ -6291,16 +6402,8 @@
         <w:rPr>
           <w:lang w:eastAsia="en-GB"/>
         </w:rPr>
-        <w:t xml:space="preserve">The database returns a queue of all the </w:t>
-      </w:r>
-      <w:proofErr w:type="gramStart"/>
-      <w:r>
-        <w:rPr>
-          <w:lang w:eastAsia="en-GB"/>
-        </w:rPr>
-        <w:t>messages</w:t>
-      </w:r>
-      <w:proofErr w:type="gramEnd"/>
+        <w:t>The database returns a queue of all the messages</w:t>
+      </w:r>
     </w:p>
     <w:p>
       <w:pPr>
@@ -6323,16 +6426,8 @@
         <w:rPr>
           <w:lang w:eastAsia="en-GB"/>
         </w:rPr>
-        <w:t xml:space="preserve"> and log and updated and the recipient is </w:t>
-      </w:r>
-      <w:proofErr w:type="gramStart"/>
-      <w:r>
-        <w:rPr>
-          <w:lang w:eastAsia="en-GB"/>
-        </w:rPr>
-        <w:t>notified</w:t>
-      </w:r>
-      <w:proofErr w:type="gramEnd"/>
+        <w:t xml:space="preserve"> and log and updated and the recipient is notified</w:t>
+      </w:r>
     </w:p>
     <w:p>
       <w:pPr>
@@ -6831,7 +6926,7 @@
         <w:lastRenderedPageBreak/>
         <w:t>Component Diagrams</w:t>
       </w:r>
-      <w:bookmarkEnd w:id="26"/>
+      <w:bookmarkEnd w:id="38"/>
       <w:r>
         <w:rPr>
           <w:lang w:eastAsia="en-GB"/>
@@ -6862,7 +6957,7 @@
           <w:lang w:eastAsia="en-GB"/>
         </w:rPr>
       </w:pPr>
-      <w:bookmarkStart w:id="27" w:name="_Toc63175274"/>
+      <w:bookmarkStart w:id="39" w:name="_Toc63175274"/>
       <w:r>
         <w:rPr>
           <w:lang w:eastAsia="en-GB"/>
@@ -6879,93 +6974,199 @@
       </w:pPr>
       <w:r>
         <w:rPr>
-          <w:noProof/>
           <w:lang w:eastAsia="en-GB"/>
         </w:rPr>
         <w:lastRenderedPageBreak/>
-        <w:drawing>
-          <wp:anchor distT="0" distB="0" distL="114300" distR="114300" simplePos="0" relativeHeight="251693056" behindDoc="0" locked="0" layoutInCell="1" allowOverlap="1" wp14:anchorId="3595688E" wp14:editId="0577F851">
-            <wp:simplePos x="0" y="0"/>
-            <wp:positionH relativeFrom="margin">
-              <wp:align>center</wp:align>
-            </wp:positionH>
-            <wp:positionV relativeFrom="paragraph">
-              <wp:posOffset>571500</wp:posOffset>
-            </wp:positionV>
-            <wp:extent cx="7077075" cy="2238375"/>
-            <wp:effectExtent l="0" t="0" r="9525" b="9525"/>
-            <wp:wrapTopAndBottom/>
-            <wp:docPr id="15" name="Picture 15"/>
-            <wp:cNvGraphicFramePr>
-              <a:graphicFrameLocks xmlns:a="http://schemas.openxmlformats.org/drawingml/2006/main" noChangeAspect="1"/>
-            </wp:cNvGraphicFramePr>
-            <a:graphic xmlns:a="http://schemas.openxmlformats.org/drawingml/2006/main">
-              <a:graphicData uri="http://schemas.openxmlformats.org/drawingml/2006/picture">
-                <pic:pic xmlns:pic="http://schemas.openxmlformats.org/drawingml/2006/picture">
-                  <pic:nvPicPr>
-                    <pic:cNvPr id="0" name="Picture 1"/>
-                    <pic:cNvPicPr>
-                      <a:picLocks noChangeAspect="1" noChangeArrowheads="1"/>
-                    </pic:cNvPicPr>
-                  </pic:nvPicPr>
-                  <pic:blipFill>
-                    <a:blip r:embed="rId29">
-                      <a:extLst>
-                        <a:ext uri="{28A0092B-C50C-407E-A947-70E740481C1C}">
-                          <a14:useLocalDpi xmlns:a14="http://schemas.microsoft.com/office/drawing/2010/main" val="0"/>
-                        </a:ext>
-                      </a:extLst>
-                    </a:blip>
-                    <a:srcRect/>
-                    <a:stretch>
-                      <a:fillRect/>
-                    </a:stretch>
-                  </pic:blipFill>
-                  <pic:spPr bwMode="auto">
-                    <a:xfrm>
-                      <a:off x="0" y="0"/>
-                      <a:ext cx="7077075" cy="2238375"/>
-                    </a:xfrm>
-                    <a:prstGeom prst="rect">
-                      <a:avLst/>
-                    </a:prstGeom>
-                    <a:noFill/>
-                    <a:ln>
-                      <a:noFill/>
-                    </a:ln>
-                  </pic:spPr>
-                </pic:pic>
-              </a:graphicData>
-            </a:graphic>
-          </wp:anchor>
-        </w:drawing>
-      </w:r>
-      <w:r>
-        <w:rPr>
-          <w:lang w:eastAsia="en-GB"/>
-        </w:rPr>
         <w:t>FSM Diagrams</w:t>
       </w:r>
-      <w:bookmarkEnd w:id="27"/>
-    </w:p>
-    <w:p>
-      <w:pPr>
-        <w:rPr>
-          <w:lang w:eastAsia="en-GB"/>
-        </w:rPr>
-      </w:pPr>
-    </w:p>
-    <w:p>
-      <w:pPr>
-        <w:rPr>
-          <w:lang w:eastAsia="en-GB"/>
-        </w:rPr>
-      </w:pPr>
-      <w:r>
-        <w:rPr>
-          <w:lang w:eastAsia="en-GB"/>
-        </w:rPr>
-        <w:t>The login state begins with the transition to the login form on the application. The current state being that the user is not logged in. This transitions to getting credentials state where the user enters their credentials. The next transition is to the authorise state where the credentials are checked against the database. If rejected, it transitions back to the not logged in state and the user must try again. If accepted, it transitions to a logged in state and loads the user's space before ending with the final state.</w:t>
+      <w:bookmarkEnd w:id="39"/>
+    </w:p>
+    <w:p>
+      <w:pPr>
+        <w:pStyle w:val="Heading2"/>
+        <w:rPr>
+          <w:rStyle w:val="Heading2Char"/>
+          <w:sz w:val="28"/>
+          <w:szCs w:val="28"/>
+        </w:rPr>
+      </w:pPr>
+      <w:r>
+        <w:rPr>
+          <w:rStyle w:val="Heading2Char"/>
+          <w:sz w:val="28"/>
+          <w:szCs w:val="28"/>
+        </w:rPr>
+        <w:t>Introduction:</w:t>
+      </w:r>
+    </w:p>
+    <w:p>
+      <w:pPr>
+        <w:pStyle w:val="Heading3"/>
+        <w:rPr>
+          <w:rStyle w:val="Heading2Char"/>
+          <w:sz w:val="28"/>
+          <w:szCs w:val="28"/>
+        </w:rPr>
+      </w:pPr>
+      <w:r>
+        <w:rPr>
+          <w:rStyle w:val="Heading2Char"/>
+          <w:sz w:val="28"/>
+          <w:szCs w:val="28"/>
+        </w:rPr>
+        <w:t>Figure 6.1 (Login):</w:t>
+      </w:r>
+    </w:p>
+    <w:p>
+      <w:r>
+        <w:t>This FSM Diagram considers the shift in states from when a user attempts to login to when they are successful with their login process. The diagram also considers</w:t>
+      </w:r>
+      <w:r>
+        <w:rPr>
+          <w:lang w:eastAsia="en-GB"/>
+        </w:rPr>
+        <w:t xml:space="preserve"> a potential issue of the database being unavailable. Our team’s solution is to immediately notify the database admin and inform the user of the temporary unavailability. The application then ensures that the user is unavailable to login instead of allowing them to take advantage of a temporary system vulnerability.</w:t>
+      </w:r>
+    </w:p>
+    <w:p>
+      <w:pPr>
+        <w:pStyle w:val="Heading3"/>
+        <w:rPr>
+          <w:lang w:eastAsia="en-GB"/>
+        </w:rPr>
+      </w:pPr>
+      <w:r>
+        <w:rPr>
+          <w:lang w:eastAsia="en-GB"/>
+        </w:rPr>
+        <w:t xml:space="preserve">Figure 6.2 and Figure 6.3 (Publisher &amp; Subscriber): </w:t>
+      </w:r>
+    </w:p>
+    <w:p>
+      <w:pPr>
+        <w:rPr>
+          <w:lang w:eastAsia="en-GB"/>
+        </w:rPr>
+      </w:pPr>
+      <w:r>
+        <w:rPr>
+          <w:lang w:eastAsia="en-GB"/>
+        </w:rPr>
+        <w:t>Our team decided to split this FSM diagram into two parts that runs concurrently as we believe it is important to consider both the perspectives of a publisher and subscriber when it comes to message exchanges. From the publisher’s perspective, once a message is created it begins to process of transmitting this data to the necessary topics. The subscriber then picks up from this point by having the broker distribute the message and its data to the relevant topic subscribers. The application then handles the process of displaying the message to the target recipient by modifying the user interface to reflect the updates made.</w:t>
+      </w:r>
+      <w:r>
+        <w:rPr>
+          <w:lang w:eastAsia="en-GB"/>
+        </w:rPr>
+        <w:br/>
+      </w:r>
+    </w:p>
+    <w:p>
+      <w:pPr>
+        <w:rPr>
+          <w:lang w:eastAsia="en-GB"/>
+        </w:rPr>
+      </w:pPr>
+      <w:r>
+        <w:rPr>
+          <w:b/>
+          <w:bCs/>
+          <w:lang w:eastAsia="en-GB"/>
+        </w:rPr>
+        <w:t>[insert FSM – Login.png]</w:t>
+      </w:r>
+      <w:r>
+        <w:rPr>
+          <w:lang w:eastAsia="en-GB"/>
+        </w:rPr>
+        <w:t xml:space="preserve"> </w:t>
+      </w:r>
+      <w:r>
+        <w:rPr>
+          <w:lang w:eastAsia="en-GB"/>
+        </w:rPr>
+        <w:t>The login state begins with the transition to the login form on the application. The current state being that the user is not logged in. This transitions to getting credentials state where the user enters their credentials. The next transition is to the</w:t>
+      </w:r>
+      <w:r>
+        <w:rPr>
+          <w:lang w:eastAsia="en-GB"/>
+        </w:rPr>
+        <w:t xml:space="preserve"> check credentials database status. If the database is unavailable, it transitions to notifying the database admin and the user of the error and unavailability. It then loops back to the not logged in state. If the database is available, it transitions to the</w:t>
+      </w:r>
+      <w:r>
+        <w:rPr>
+          <w:lang w:eastAsia="en-GB"/>
+        </w:rPr>
+        <w:t xml:space="preserve"> authorise state where the credentials are checked against the database. If rejected, it transitions back to the not logged in state and the user must try again. If accepted, it transitions to a logged in state and loads the user's space before ending with the final state.</w:t>
+      </w:r>
+    </w:p>
+    <w:p>
+      <w:pPr>
+        <w:rPr>
+          <w:lang w:eastAsia="en-GB"/>
+        </w:rPr>
+      </w:pPr>
+      <w:r>
+        <w:rPr>
+          <w:b/>
+          <w:bCs/>
+          <w:lang w:eastAsia="en-GB"/>
+        </w:rPr>
+        <w:t>[insert FSM – Publisher.png]</w:t>
+      </w:r>
+      <w:r>
+        <w:rPr>
+          <w:lang w:eastAsia="en-GB"/>
+        </w:rPr>
+        <w:t xml:space="preserve"> The publisher FSM diagram begins with the message being created. This then transitions to the connect to broker state to establish a connection between the publisher and broker. If it fails, it transitions to the store message in logfile state and then to the store logfile name in database state to ensure the message contents are not lost while waiting on a successful connection. This then loops back to the connect to broker state to try again. If it is a success, it transitions to the retrieve message state where all stored message contents are retrieved before moving to the publish to topic state. Message contents are published to the relevant topic using the broker before transitioning to the final state.</w:t>
+      </w:r>
+    </w:p>
+    <w:p>
+      <w:pPr>
+        <w:rPr>
+          <w:lang w:eastAsia="en-GB"/>
+        </w:rPr>
+      </w:pPr>
+      <w:r>
+        <w:rPr>
+          <w:b/>
+          <w:bCs/>
+          <w:lang w:eastAsia="en-GB"/>
+        </w:rPr>
+        <w:t>[insert FSM – Subscriber.png]</w:t>
+      </w:r>
+      <w:r>
+        <w:rPr>
+          <w:b/>
+          <w:bCs/>
+          <w:lang w:eastAsia="en-GB"/>
+        </w:rPr>
+        <w:t xml:space="preserve"> </w:t>
+      </w:r>
+      <w:r>
+        <w:rPr>
+          <w:lang w:eastAsia="en-GB"/>
+        </w:rPr>
+        <w:t>The diagram begins with the message being sent (</w:t>
+      </w:r>
+      <w:r>
+        <w:rPr>
+          <w:lang w:eastAsia="en-GB"/>
+        </w:rPr>
+        <w:t>assuming</w:t>
+      </w:r>
+      <w:r>
+        <w:rPr>
+          <w:lang w:eastAsia="en-GB"/>
+        </w:rPr>
+        <w:t xml:space="preserve"> the concurrent states on the Publisher’s side have already occurred). This state then transitions to the state where the message and its data are published to the specific topic. This then </w:t>
+      </w:r>
+      <w:r>
+        <w:rPr>
+          <w:lang w:eastAsia="en-GB"/>
+        </w:rPr>
+        <w:lastRenderedPageBreak/>
+        <w:t>transitions to the retrieve message contents state. Once the necessary data is acquired, it transitions to the distribute to topic subscriber’s state. The locate message destination state is then triggered to identify the target recipient of the message. Once identified, the transition is made to the update user interface state and then to the display message state so that the target recipient can view the message they have been sent. Once the message is displayed on the recipient’s side, the transition moves to the final state.</w:t>
       </w:r>
     </w:p>
     <w:p>
@@ -6978,7 +7179,7 @@
           <w:lang w:eastAsia="en-GB"/>
         </w:rPr>
       </w:pPr>
-      <w:bookmarkStart w:id="28" w:name="_Toc63175275"/>
+      <w:bookmarkStart w:id="40" w:name="_Toc63175275"/>
       <w:r>
         <w:rPr>
           <w:lang w:eastAsia="en-GB"/>
@@ -7000,7 +7201,7 @@
         <w:lastRenderedPageBreak/>
         <w:t>Communication Diagrams</w:t>
       </w:r>
-      <w:bookmarkEnd w:id="28"/>
+      <w:bookmarkEnd w:id="40"/>
     </w:p>
     <w:p>
       <w:pPr>
@@ -7025,7 +7226,7 @@
           <w:lang w:eastAsia="en-GB"/>
         </w:rPr>
       </w:pPr>
-      <w:bookmarkStart w:id="29" w:name="_Toc63175276"/>
+      <w:bookmarkStart w:id="41" w:name="_Toc63175276"/>
       <w:r>
         <w:rPr>
           <w:lang w:eastAsia="en-GB"/>
@@ -7047,7 +7248,7 @@
         <w:lastRenderedPageBreak/>
         <w:t>Deployment Diagrams</w:t>
       </w:r>
-      <w:bookmarkEnd w:id="29"/>
+      <w:bookmarkEnd w:id="41"/>
     </w:p>
     <w:p>
       <w:pPr>
@@ -7072,7 +7273,7 @@
           <w:lang w:eastAsia="en-GB"/>
         </w:rPr>
       </w:pPr>
-      <w:bookmarkStart w:id="30" w:name="_Toc63175277"/>
+      <w:bookmarkStart w:id="42" w:name="_Toc63175277"/>
       <w:r>
         <w:rPr>
           <w:lang w:eastAsia="en-GB"/>
@@ -7094,7 +7295,7 @@
         <w:lastRenderedPageBreak/>
         <w:t xml:space="preserve">GUI </w:t>
       </w:r>
-      <w:bookmarkEnd w:id="30"/>
+      <w:bookmarkEnd w:id="42"/>
       <w:r>
         <w:rPr>
           <w:lang w:eastAsia="en-GB"/>
@@ -7109,7 +7310,7 @@
           <w:lang w:eastAsia="en-GB"/>
         </w:rPr>
       </w:pPr>
-      <w:bookmarkStart w:id="31" w:name="_Toc63175278"/>
+      <w:bookmarkStart w:id="43" w:name="_Toc63175278"/>
       <w:r>
         <w:rPr>
           <w:lang w:eastAsia="en-GB"/>
@@ -7198,35 +7399,61 @@
                                 <w:noProof/>
                               </w:rPr>
                             </w:pPr>
-                            <w:bookmarkStart w:id="32" w:name="_Toc63179142"/>
-                            <w:bookmarkStart w:id="33" w:name="_Toc63179248"/>
+                            <w:bookmarkStart w:id="44" w:name="_Toc63179142"/>
+                            <w:bookmarkStart w:id="45" w:name="_Toc63179248"/>
                             <w:r>
                               <w:t xml:space="preserve">Figure </w:t>
                             </w:r>
-                            <w:fldSimple w:instr=" STYLEREF 1 \s ">
-                              <w:r>
-                                <w:rPr>
-                                  <w:noProof/>
-                                </w:rPr>
-                                <w:t>9</w:t>
-                              </w:r>
-                            </w:fldSimple>
+                            <w:r>
+                              <w:fldChar w:fldCharType="begin"/>
+                            </w:r>
+                            <w:r>
+                              <w:instrText xml:space="preserve"> STYLEREF 1 \s </w:instrText>
+                            </w:r>
+                            <w:r>
+                              <w:fldChar w:fldCharType="separate"/>
+                            </w:r>
+                            <w:r>
+                              <w:rPr>
+                                <w:noProof/>
+                              </w:rPr>
+                              <w:t>9</w:t>
+                            </w:r>
+                            <w:r>
+                              <w:rPr>
+                                <w:noProof/>
+                              </w:rPr>
+                              <w:fldChar w:fldCharType="end"/>
+                            </w:r>
                             <w:r>
                               <w:t>.</w:t>
                             </w:r>
-                            <w:fldSimple w:instr=" SEQ Figure \* ARABIC \s 1 ">
-                              <w:r>
-                                <w:rPr>
-                                  <w:noProof/>
-                                </w:rPr>
-                                <w:t>1</w:t>
-                              </w:r>
-                            </w:fldSimple>
+                            <w:r>
+                              <w:fldChar w:fldCharType="begin"/>
+                            </w:r>
+                            <w:r>
+                              <w:instrText xml:space="preserve"> SEQ Figure \* ARABIC \s 1 </w:instrText>
+                            </w:r>
+                            <w:r>
+                              <w:fldChar w:fldCharType="separate"/>
+                            </w:r>
+                            <w:r>
+                              <w:rPr>
+                                <w:noProof/>
+                              </w:rPr>
+                              <w:t>1</w:t>
+                            </w:r>
+                            <w:r>
+                              <w:rPr>
+                                <w:noProof/>
+                              </w:rPr>
+                              <w:fldChar w:fldCharType="end"/>
+                            </w:r>
                             <w:r>
                               <w:t xml:space="preserve"> GUI Mock-up</w:t>
                             </w:r>
-                            <w:bookmarkEnd w:id="32"/>
-                            <w:bookmarkEnd w:id="33"/>
+                            <w:bookmarkEnd w:id="44"/>
+                            <w:bookmarkEnd w:id="45"/>
                           </w:p>
                         </w:txbxContent>
                       </wps:txbx>
@@ -7346,7 +7573,7 @@
                     <pic:cNvPicPr/>
                   </pic:nvPicPr>
                   <pic:blipFill>
-                    <a:blip r:embed="rId30" cstate="print">
+                    <a:blip r:embed="rId29" cstate="print">
                       <a:extLst>
                         <a:ext uri="{28A0092B-C50C-407E-A947-70E740481C1C}">
                           <a14:useLocalDpi xmlns:a14="http://schemas.microsoft.com/office/drawing/2010/main" val="0"/>
@@ -7427,7 +7654,7 @@
         <w:lastRenderedPageBreak/>
         <w:t>Libraries</w:t>
       </w:r>
-      <w:bookmarkEnd w:id="31"/>
+      <w:bookmarkEnd w:id="43"/>
     </w:p>
     <w:p>
       <w:pPr>
@@ -7495,7 +7722,7 @@
           <w:lang w:eastAsia="en-GB"/>
         </w:rPr>
       </w:pPr>
-      <w:hyperlink r:id="rId31" w:history="1">
+      <w:hyperlink r:id="rId30" w:history="1">
         <w:r>
           <w:rPr>
             <w:rStyle w:val="Hyperlink"/>
@@ -7865,7 +8092,7 @@
           <w:lang w:eastAsia="en-GB"/>
         </w:rPr>
       </w:pPr>
-      <w:bookmarkStart w:id="34" w:name="_Toc63175279"/>
+      <w:bookmarkStart w:id="48" w:name="_Toc63175279"/>
       <w:r>
         <w:rPr>
           <w:lang w:eastAsia="en-GB"/>
@@ -7887,7 +8114,7 @@
         <w:lastRenderedPageBreak/>
         <w:t>Conclusion</w:t>
       </w:r>
-      <w:bookmarkEnd w:id="34"/>
+      <w:bookmarkEnd w:id="48"/>
     </w:p>
     <w:p>
       <w:pPr>
@@ -9581,7 +9808,6 @@
   <w:style w:type="character" w:default="1" w:styleId="DefaultParagraphFont">
     <w:name w:val="Default Paragraph Font"/>
     <w:uiPriority w:val="1"/>
-    <w:semiHidden/>
     <w:unhideWhenUsed/>
   </w:style>
   <w:style w:type="table" w:default="1" w:styleId="TableNormal">
@@ -10267,6 +10493,7 @@
     <w:rsid w:val="00106F52"/>
     <w:rsid w:val="001E43C3"/>
     <w:rsid w:val="00356383"/>
+    <w:rsid w:val="003D7080"/>
     <w:rsid w:val="007E2F2F"/>
     <w:rsid w:val="00AA357D"/>
     <w:rsid w:val="00B65C95"/>
@@ -11034,21 +11261,6 @@
 </file>
 
 <file path=customXml/item2.xml><?xml version="1.0" encoding="utf-8"?>
-<p:properties xmlns:p="http://schemas.microsoft.com/office/2006/metadata/properties" xmlns:xsi="http://www.w3.org/2001/XMLSchema-instance" xmlns:pc="http://schemas.microsoft.com/office/infopath/2007/PartnerControls">
-  <documentManagement/>
-</p:properties>
-</file>
-
-<file path=customXml/item3.xml><?xml version="1.0" encoding="utf-8"?>
-<?mso-contentType ?>
-<FormTemplates xmlns="http://schemas.microsoft.com/sharepoint/v3/contenttype/forms">
-  <Display>DocumentLibraryForm</Display>
-  <Edit>DocumentLibraryForm</Edit>
-  <New>DocumentLibraryForm</New>
-</FormTemplates>
-</file>
-
-<file path=customXml/item4.xml><?xml version="1.0" encoding="utf-8"?>
 <ct:contentTypeSchema xmlns:ct="http://schemas.microsoft.com/office/2006/metadata/contentType" xmlns:ma="http://schemas.microsoft.com/office/2006/metadata/properties/metaAttributes" ct:_="" ma:_="" ma:contentTypeName="Document" ma:contentTypeID="0x0101003D6AEE99DBFAD14CBDBFAB3006BEC9D6" ma:contentTypeVersion="11" ma:contentTypeDescription="Create a new document." ma:contentTypeScope="" ma:versionID="d8a0bd76b22eb778e4a8865d5e2bd658">
   <xsd:schema xmlns:xsd="http://www.w3.org/2001/XMLSchema" xmlns:xs="http://www.w3.org/2001/XMLSchema" xmlns:p="http://schemas.microsoft.com/office/2006/metadata/properties" xmlns:ns3="137d84ba-44f5-41c5-8e50-efb50c785463" xmlns:ns4="b778470f-a527-4b20-be53-4cfac91bb019" targetNamespace="http://schemas.microsoft.com/office/2006/metadata/properties" ma:root="true" ma:fieldsID="c4f044d32c5cdda1614567371c3076fc" ns3:_="" ns4:_="">
     <xsd:import namespace="137d84ba-44f5-41c5-8e50-efb50c785463"/>
@@ -11259,6 +11471,21 @@
 </ct:contentTypeSchema>
 </file>
 
+<file path=customXml/item3.xml><?xml version="1.0" encoding="utf-8"?>
+<?mso-contentType ?>
+<FormTemplates xmlns="http://schemas.microsoft.com/sharepoint/v3/contenttype/forms">
+  <Display>DocumentLibraryForm</Display>
+  <Edit>DocumentLibraryForm</Edit>
+  <New>DocumentLibraryForm</New>
+</FormTemplates>
+</file>
+
+<file path=customXml/item4.xml><?xml version="1.0" encoding="utf-8"?>
+<p:properties xmlns:p="http://schemas.microsoft.com/office/2006/metadata/properties" xmlns:xsi="http://www.w3.org/2001/XMLSchema-instance" xmlns:pc="http://schemas.microsoft.com/office/infopath/2007/PartnerControls">
+  <documentManagement/>
+</p:properties>
+</file>
+
 <file path=customXml/itemProps1.xml><?xml version="1.0" encoding="utf-8"?>
 <ds:datastoreItem xmlns:ds="http://schemas.openxmlformats.org/officeDocument/2006/customXml" ds:itemID="{B83085B4-57CA-43FB-9655-130310C27319}">
   <ds:schemaRefs>
@@ -11268,23 +11495,6 @@
 </file>
 
 <file path=customXml/itemProps2.xml><?xml version="1.0" encoding="utf-8"?>
-<ds:datastoreItem xmlns:ds="http://schemas.openxmlformats.org/officeDocument/2006/customXml" ds:itemID="{8B827E64-6D03-471B-9BCF-A31C48594FEA}">
-  <ds:schemaRefs>
-    <ds:schemaRef ds:uri="http://schemas.microsoft.com/office/2006/metadata/properties"/>
-    <ds:schemaRef ds:uri="http://schemas.microsoft.com/office/infopath/2007/PartnerControls"/>
-  </ds:schemaRefs>
-</ds:datastoreItem>
-</file>
-
-<file path=customXml/itemProps3.xml><?xml version="1.0" encoding="utf-8"?>
-<ds:datastoreItem xmlns:ds="http://schemas.openxmlformats.org/officeDocument/2006/customXml" ds:itemID="{42282E90-06CB-401F-95B9-A4FC684A03D0}">
-  <ds:schemaRefs>
-    <ds:schemaRef ds:uri="http://schemas.microsoft.com/sharepoint/v3/contenttype/forms"/>
-  </ds:schemaRefs>
-</ds:datastoreItem>
-</file>
-
-<file path=customXml/itemProps4.xml><?xml version="1.0" encoding="utf-8"?>
 <ds:datastoreItem xmlns:ds="http://schemas.openxmlformats.org/officeDocument/2006/customXml" ds:itemID="{57CE9334-95C2-4AB6-B477-FF1BCE36D95C}">
   <ds:schemaRefs>
     <ds:schemaRef ds:uri="http://schemas.microsoft.com/office/2006/metadata/contentType"/>
@@ -11301,4 +11511,21 @@
     <ds:schemaRef ds:uri="http://schemas.microsoft.com/internal/obd"/>
   </ds:schemaRefs>
 </ds:datastoreItem>
+</file>
+
+<file path=customXml/itemProps3.xml><?xml version="1.0" encoding="utf-8"?>
+<ds:datastoreItem xmlns:ds="http://schemas.openxmlformats.org/officeDocument/2006/customXml" ds:itemID="{42282E90-06CB-401F-95B9-A4FC684A03D0}">
+  <ds:schemaRefs>
+    <ds:schemaRef ds:uri="http://schemas.microsoft.com/sharepoint/v3/contenttype/forms"/>
+  </ds:schemaRefs>
+</ds:datastoreItem>
+</file>
+
+<file path=customXml/itemProps4.xml><?xml version="1.0" encoding="utf-8"?>
+<ds:datastoreItem xmlns:ds="http://schemas.openxmlformats.org/officeDocument/2006/customXml" ds:itemID="{8B827E64-6D03-471B-9BCF-A31C48594FEA}">
+  <ds:schemaRefs>
+    <ds:schemaRef ds:uri="http://schemas.microsoft.com/office/2006/metadata/properties"/>
+    <ds:schemaRef ds:uri="http://schemas.microsoft.com/office/infopath/2007/PartnerControls"/>
+  </ds:schemaRefs>
+</ds:datastoreItem>
 </file>
--- a/Documentation/Software Design - Project Design.docx
+++ b/Documentation/Software Design - Project Design.docx
@@ -279,7 +279,6 @@
         </w:p>
       </w:sdtContent>
     </w:sdt>
-    <w:bookmarkStart w:id="0" w:name="_Toc63175261" w:displacedByCustomXml="next"/>
     <w:sdt>
       <w:sdtPr>
         <w:rPr>
@@ -288,7 +287,7 @@
           <w:sz w:val="22"/>
           <w:szCs w:val="22"/>
         </w:rPr>
-        <w:id w:val="-167174442"/>
+        <w:id w:val="-201484297"/>
         <w:docPartObj>
           <w:docPartGallery w:val="Table of Contents"/>
           <w:docPartUnique/>
@@ -304,12 +303,11 @@
       <w:sdtContent>
         <w:p>
           <w:pPr>
-            <w:pStyle w:val="Heading2"/>
+            <w:pStyle w:val="TOCHeading"/>
           </w:pPr>
           <w:r>
             <w:t>Contents</w:t>
           </w:r>
-          <w:bookmarkEnd w:id="0"/>
         </w:p>
         <w:p>
           <w:pPr>
@@ -331,13 +329,13 @@
           <w:r>
             <w:fldChar w:fldCharType="separate"/>
           </w:r>
-          <w:hyperlink w:anchor="_Toc63175261" w:history="1">
+          <w:hyperlink w:anchor="_Toc63334503" w:history="1">
             <w:r>
               <w:rPr>
                 <w:rStyle w:val="Hyperlink"/>
                 <w:noProof/>
               </w:rPr>
-              <w:t>Contents</w:t>
+              <w:t>Figures</w:t>
             </w:r>
             <w:r>
               <w:rPr>
@@ -358,7 +356,7 @@
                 <w:noProof/>
                 <w:webHidden/>
               </w:rPr>
-              <w:instrText xml:space="preserve"> PAGEREF _Toc63175261 \h </w:instrText>
+              <w:instrText xml:space="preserve"> PAGEREF _Toc63334503 \h </w:instrText>
             </w:r>
             <w:r>
               <w:rPr>
@@ -378,7 +376,7 @@
                 <w:noProof/>
                 <w:webHidden/>
               </w:rPr>
-              <w:t>1</w:t>
+              <w:t>2</w:t>
             </w:r>
             <w:r>
               <w:rPr>
@@ -400,13 +398,13 @@
               <w:lang w:eastAsia="en-GB"/>
             </w:rPr>
           </w:pPr>
-          <w:hyperlink w:anchor="_Toc63175262" w:history="1">
+          <w:hyperlink w:anchor="_Toc63334504" w:history="1">
             <w:r>
               <w:rPr>
                 <w:rStyle w:val="Hyperlink"/>
                 <w:noProof/>
               </w:rPr>
-              <w:t>Figures</w:t>
+              <w:t>Tables</w:t>
             </w:r>
             <w:r>
               <w:rPr>
@@ -427,7 +425,7 @@
                 <w:noProof/>
                 <w:webHidden/>
               </w:rPr>
-              <w:instrText xml:space="preserve"> PAGEREF _Toc63175262 \h </w:instrText>
+              <w:instrText xml:space="preserve"> PAGEREF _Toc63334504 \h </w:instrText>
             </w:r>
             <w:r>
               <w:rPr>
@@ -447,7 +445,7 @@
                 <w:noProof/>
                 <w:webHidden/>
               </w:rPr>
-              <w:t>1</w:t>
+              <w:t>2</w:t>
             </w:r>
             <w:r>
               <w:rPr>
@@ -469,13 +467,13 @@
               <w:lang w:eastAsia="en-GB"/>
             </w:rPr>
           </w:pPr>
-          <w:hyperlink w:anchor="_Toc63175263" w:history="1">
+          <w:hyperlink w:anchor="_Toc63334505" w:history="1">
             <w:r>
               <w:rPr>
                 <w:rStyle w:val="Hyperlink"/>
                 <w:noProof/>
               </w:rPr>
-              <w:t>Tables</w:t>
+              <w:t>Introduction</w:t>
             </w:r>
             <w:r>
               <w:rPr>
@@ -496,7 +494,7 @@
                 <w:noProof/>
                 <w:webHidden/>
               </w:rPr>
-              <w:instrText xml:space="preserve"> PAGEREF _Toc63175263 \h </w:instrText>
+              <w:instrText xml:space="preserve"> PAGEREF _Toc63334505 \h </w:instrText>
             </w:r>
             <w:r>
               <w:rPr>
@@ -516,76 +514,7 @@
                 <w:noProof/>
                 <w:webHidden/>
               </w:rPr>
-              <w:t>1</w:t>
-            </w:r>
-            <w:r>
-              <w:rPr>
-                <w:noProof/>
-                <w:webHidden/>
-              </w:rPr>
-              <w:fldChar w:fldCharType="end"/>
-            </w:r>
-          </w:hyperlink>
-        </w:p>
-        <w:p>
-          <w:pPr>
-            <w:pStyle w:val="TOC2"/>
-            <w:tabs>
-              <w:tab w:val="right" w:leader="dot" w:pos="9350"/>
-            </w:tabs>
-            <w:rPr>
-              <w:noProof/>
-              <w:lang w:eastAsia="en-GB"/>
-            </w:rPr>
-          </w:pPr>
-          <w:hyperlink w:anchor="_Toc63175264" w:history="1">
-            <w:r>
-              <w:rPr>
-                <w:rStyle w:val="Hyperlink"/>
-                <w:noProof/>
-              </w:rPr>
-              <w:t>Introduction</w:t>
-            </w:r>
-            <w:r>
-              <w:rPr>
-                <w:noProof/>
-                <w:webHidden/>
-              </w:rPr>
-              <w:tab/>
-            </w:r>
-            <w:r>
-              <w:rPr>
-                <w:noProof/>
-                <w:webHidden/>
-              </w:rPr>
-              <w:fldChar w:fldCharType="begin"/>
-            </w:r>
-            <w:r>
-              <w:rPr>
-                <w:noProof/>
-                <w:webHidden/>
-              </w:rPr>
-              <w:instrText xml:space="preserve"> PAGEREF _Toc63175264 \h </w:instrText>
-            </w:r>
-            <w:r>
-              <w:rPr>
-                <w:noProof/>
-                <w:webHidden/>
-              </w:rPr>
-            </w:r>
-            <w:r>
-              <w:rPr>
-                <w:noProof/>
-                <w:webHidden/>
-              </w:rPr>
-              <w:fldChar w:fldCharType="separate"/>
-            </w:r>
-            <w:r>
-              <w:rPr>
-                <w:noProof/>
-                <w:webHidden/>
-              </w:rPr>
-              <w:t>1</w:t>
+              <w:t>2</w:t>
             </w:r>
             <w:r>
               <w:rPr>
@@ -608,13 +537,13 @@
               <w:lang w:eastAsia="en-GB"/>
             </w:rPr>
           </w:pPr>
-          <w:hyperlink w:anchor="_Toc63175265" w:history="1">
+          <w:hyperlink w:anchor="_Toc63334506" w:history="1">
             <w:r>
               <w:rPr>
                 <w:rStyle w:val="Hyperlink"/>
                 <w:noProof/>
               </w:rPr>
-              <w:t>1.</w:t>
+              <w:t>2.</w:t>
             </w:r>
             <w:r>
               <w:rPr>
@@ -649,7 +578,7 @@
                 <w:noProof/>
                 <w:webHidden/>
               </w:rPr>
-              <w:instrText xml:space="preserve"> PAGEREF _Toc63175265 \h </w:instrText>
+              <w:instrText xml:space="preserve"> PAGEREF _Toc63334506 \h </w:instrText>
             </w:r>
             <w:r>
               <w:rPr>
@@ -691,7 +620,7 @@
               <w:lang w:eastAsia="en-GB"/>
             </w:rPr>
           </w:pPr>
-          <w:hyperlink w:anchor="_Toc63175266" w:history="1">
+          <w:hyperlink w:anchor="_Toc63334507" w:history="1">
             <w:r>
               <w:rPr>
                 <w:rStyle w:val="Hyperlink"/>
@@ -718,7 +647,7 @@
                 <w:noProof/>
                 <w:webHidden/>
               </w:rPr>
-              <w:instrText xml:space="preserve"> PAGEREF _Toc63175266 \h </w:instrText>
+              <w:instrText xml:space="preserve"> PAGEREF _Toc63334507 \h </w:instrText>
             </w:r>
             <w:r>
               <w:rPr>
@@ -751,7 +680,7 @@
         </w:p>
         <w:p>
           <w:pPr>
-            <w:pStyle w:val="TOC2"/>
+            <w:pStyle w:val="TOC3"/>
             <w:tabs>
               <w:tab w:val="right" w:leader="dot" w:pos="9350"/>
             </w:tabs>
@@ -760,13 +689,83 @@
               <w:lang w:eastAsia="en-GB"/>
             </w:rPr>
           </w:pPr>
-          <w:hyperlink w:anchor="_Toc63175267" w:history="1">
+          <w:hyperlink w:anchor="_Toc63334508" w:history="1">
             <w:r>
               <w:rPr>
                 <w:rStyle w:val="Hyperlink"/>
                 <w:noProof/>
                 <w:lang w:eastAsia="en-GB"/>
               </w:rPr>
+              <w:t>Figure 1.1 (Login)</w:t>
+            </w:r>
+            <w:r>
+              <w:rPr>
+                <w:noProof/>
+                <w:webHidden/>
+              </w:rPr>
+              <w:tab/>
+            </w:r>
+            <w:r>
+              <w:rPr>
+                <w:noProof/>
+                <w:webHidden/>
+              </w:rPr>
+              <w:fldChar w:fldCharType="begin"/>
+            </w:r>
+            <w:r>
+              <w:rPr>
+                <w:noProof/>
+                <w:webHidden/>
+              </w:rPr>
+              <w:instrText xml:space="preserve"> PAGEREF _Toc63334508 \h </w:instrText>
+            </w:r>
+            <w:r>
+              <w:rPr>
+                <w:noProof/>
+                <w:webHidden/>
+              </w:rPr>
+            </w:r>
+            <w:r>
+              <w:rPr>
+                <w:noProof/>
+                <w:webHidden/>
+              </w:rPr>
+              <w:fldChar w:fldCharType="separate"/>
+            </w:r>
+            <w:r>
+              <w:rPr>
+                <w:noProof/>
+                <w:webHidden/>
+              </w:rPr>
+              <w:t>2</w:t>
+            </w:r>
+            <w:r>
+              <w:rPr>
+                <w:noProof/>
+                <w:webHidden/>
+              </w:rPr>
+              <w:fldChar w:fldCharType="end"/>
+            </w:r>
+          </w:hyperlink>
+        </w:p>
+        <w:p>
+          <w:pPr>
+            <w:pStyle w:val="TOC3"/>
+            <w:tabs>
+              <w:tab w:val="right" w:leader="dot" w:pos="9350"/>
+            </w:tabs>
+            <w:rPr>
+              <w:noProof/>
+              <w:lang w:eastAsia="en-GB"/>
+            </w:rPr>
+          </w:pPr>
+          <w:hyperlink w:anchor="_Toc63334509" w:history="1">
+            <w:r>
+              <w:rPr>
+                <w:rStyle w:val="Hyperlink"/>
+                <w:noProof/>
+                <w:lang w:eastAsia="en-GB"/>
+              </w:rPr>
               <w:t>Figure 1.2 (Send Message)</w:t>
             </w:r>
             <w:r>
@@ -788,7 +787,7 @@
                 <w:noProof/>
                 <w:webHidden/>
               </w:rPr>
-              <w:instrText xml:space="preserve"> PAGEREF _Toc63175267 \h </w:instrText>
+              <w:instrText xml:space="preserve"> PAGEREF _Toc63334509 \h </w:instrText>
             </w:r>
             <w:r>
               <w:rPr>
@@ -809,6 +808,76 @@
                 <w:webHidden/>
               </w:rPr>
               <w:t>2</w:t>
+            </w:r>
+            <w:r>
+              <w:rPr>
+                <w:noProof/>
+                <w:webHidden/>
+              </w:rPr>
+              <w:fldChar w:fldCharType="end"/>
+            </w:r>
+          </w:hyperlink>
+        </w:p>
+        <w:p>
+          <w:pPr>
+            <w:pStyle w:val="TOC3"/>
+            <w:tabs>
+              <w:tab w:val="right" w:leader="dot" w:pos="9350"/>
+            </w:tabs>
+            <w:rPr>
+              <w:noProof/>
+              <w:lang w:eastAsia="en-GB"/>
+            </w:rPr>
+          </w:pPr>
+          <w:hyperlink w:anchor="_Toc63334510" w:history="1">
+            <w:r>
+              <w:rPr>
+                <w:rStyle w:val="Hyperlink"/>
+                <w:noProof/>
+                <w:lang w:eastAsia="en-GB"/>
+              </w:rPr>
+              <w:t>Figure 1.3 (Make Room)</w:t>
+            </w:r>
+            <w:r>
+              <w:rPr>
+                <w:noProof/>
+                <w:webHidden/>
+              </w:rPr>
+              <w:tab/>
+            </w:r>
+            <w:r>
+              <w:rPr>
+                <w:noProof/>
+                <w:webHidden/>
+              </w:rPr>
+              <w:fldChar w:fldCharType="begin"/>
+            </w:r>
+            <w:r>
+              <w:rPr>
+                <w:noProof/>
+                <w:webHidden/>
+              </w:rPr>
+              <w:instrText xml:space="preserve"> PAGEREF _Toc63334510 \h </w:instrText>
+            </w:r>
+            <w:r>
+              <w:rPr>
+                <w:noProof/>
+                <w:webHidden/>
+              </w:rPr>
+            </w:r>
+            <w:r>
+              <w:rPr>
+                <w:noProof/>
+                <w:webHidden/>
+              </w:rPr>
+              <w:fldChar w:fldCharType="separate"/>
+            </w:r>
+            <w:r>
+              <w:rPr>
+                <w:noProof/>
+                <w:webHidden/>
+              </w:rPr>
+              <w:t>3</w:t>
             </w:r>
             <w:r>
               <w:rPr>
@@ -831,7 +900,7 @@
               <w:lang w:eastAsia="en-GB"/>
             </w:rPr>
           </w:pPr>
-          <w:hyperlink w:anchor="_Toc63175268" w:history="1">
+          <w:hyperlink w:anchor="_Toc63334511" w:history="1">
             <w:r>
               <w:rPr>
                 <w:rStyle w:val="Hyperlink"/>
@@ -839,7 +908,7 @@
                 <w:noProof/>
                 <w:lang w:eastAsia="en-GB"/>
               </w:rPr>
-              <w:t>2.</w:t>
+              <w:t>3.</w:t>
             </w:r>
             <w:r>
               <w:rPr>
@@ -876,7 +945,7 @@
                 <w:noProof/>
                 <w:webHidden/>
               </w:rPr>
-              <w:instrText xml:space="preserve"> PAGEREF _Toc63175268 \h </w:instrText>
+              <w:instrText xml:space="preserve"> PAGEREF _Toc63334511 \h </w:instrText>
             </w:r>
             <w:r>
               <w:rPr>
@@ -896,7 +965,7 @@
                 <w:noProof/>
                 <w:webHidden/>
               </w:rPr>
-              <w:t>6</w:t>
+              <w:t>7</w:t>
             </w:r>
             <w:r>
               <w:rPr>
@@ -918,7 +987,7 @@
               <w:lang w:eastAsia="en-GB"/>
             </w:rPr>
           </w:pPr>
-          <w:hyperlink w:anchor="_Toc63175269" w:history="1">
+          <w:hyperlink w:anchor="_Toc63334512" w:history="1">
             <w:r>
               <w:rPr>
                 <w:rStyle w:val="Hyperlink"/>
@@ -946,7 +1015,7 @@
                 <w:noProof/>
                 <w:webHidden/>
               </w:rPr>
-              <w:instrText xml:space="preserve"> PAGEREF _Toc63175269 \h </w:instrText>
+              <w:instrText xml:space="preserve"> PAGEREF _Toc63334512 \h </w:instrText>
             </w:r>
             <w:r>
               <w:rPr>
@@ -966,7 +1035,217 @@
                 <w:noProof/>
                 <w:webHidden/>
               </w:rPr>
-              <w:t>6</w:t>
+              <w:t>7</w:t>
+            </w:r>
+            <w:r>
+              <w:rPr>
+                <w:noProof/>
+                <w:webHidden/>
+              </w:rPr>
+              <w:fldChar w:fldCharType="end"/>
+            </w:r>
+          </w:hyperlink>
+        </w:p>
+        <w:p>
+          <w:pPr>
+            <w:pStyle w:val="TOC3"/>
+            <w:tabs>
+              <w:tab w:val="right" w:leader="dot" w:pos="9350"/>
+            </w:tabs>
+            <w:rPr>
+              <w:noProof/>
+              <w:lang w:eastAsia="en-GB"/>
+            </w:rPr>
+          </w:pPr>
+          <w:hyperlink w:anchor="_Toc63334513" w:history="1">
+            <w:r>
+              <w:rPr>
+                <w:rStyle w:val="Hyperlink"/>
+                <w:noProof/>
+                <w:lang w:eastAsia="en-GB"/>
+              </w:rPr>
+              <w:t>Figure 2.1 (Login)</w:t>
+            </w:r>
+            <w:r>
+              <w:rPr>
+                <w:noProof/>
+                <w:webHidden/>
+              </w:rPr>
+              <w:tab/>
+            </w:r>
+            <w:r>
+              <w:rPr>
+                <w:noProof/>
+                <w:webHidden/>
+              </w:rPr>
+              <w:fldChar w:fldCharType="begin"/>
+            </w:r>
+            <w:r>
+              <w:rPr>
+                <w:noProof/>
+                <w:webHidden/>
+              </w:rPr>
+              <w:instrText xml:space="preserve"> PAGEREF _Toc63334513 \h </w:instrText>
+            </w:r>
+            <w:r>
+              <w:rPr>
+                <w:noProof/>
+                <w:webHidden/>
+              </w:rPr>
+            </w:r>
+            <w:r>
+              <w:rPr>
+                <w:noProof/>
+                <w:webHidden/>
+              </w:rPr>
+              <w:fldChar w:fldCharType="separate"/>
+            </w:r>
+            <w:r>
+              <w:rPr>
+                <w:noProof/>
+                <w:webHidden/>
+              </w:rPr>
+              <w:t>7</w:t>
+            </w:r>
+            <w:r>
+              <w:rPr>
+                <w:noProof/>
+                <w:webHidden/>
+              </w:rPr>
+              <w:fldChar w:fldCharType="end"/>
+            </w:r>
+          </w:hyperlink>
+        </w:p>
+        <w:p>
+          <w:pPr>
+            <w:pStyle w:val="TOC3"/>
+            <w:tabs>
+              <w:tab w:val="right" w:leader="dot" w:pos="9350"/>
+            </w:tabs>
+            <w:rPr>
+              <w:noProof/>
+              <w:lang w:eastAsia="en-GB"/>
+            </w:rPr>
+          </w:pPr>
+          <w:hyperlink w:anchor="_Toc63334514" w:history="1">
+            <w:r>
+              <w:rPr>
+                <w:rStyle w:val="Hyperlink"/>
+                <w:noProof/>
+                <w:lang w:eastAsia="en-GB"/>
+              </w:rPr>
+              <w:t>Figure 2.2 (Send Message)</w:t>
+            </w:r>
+            <w:r>
+              <w:rPr>
+                <w:noProof/>
+                <w:webHidden/>
+              </w:rPr>
+              <w:tab/>
+            </w:r>
+            <w:r>
+              <w:rPr>
+                <w:noProof/>
+                <w:webHidden/>
+              </w:rPr>
+              <w:fldChar w:fldCharType="begin"/>
+            </w:r>
+            <w:r>
+              <w:rPr>
+                <w:noProof/>
+                <w:webHidden/>
+              </w:rPr>
+              <w:instrText xml:space="preserve"> PAGEREF _Toc63334514 \h </w:instrText>
+            </w:r>
+            <w:r>
+              <w:rPr>
+                <w:noProof/>
+                <w:webHidden/>
+              </w:rPr>
+            </w:r>
+            <w:r>
+              <w:rPr>
+                <w:noProof/>
+                <w:webHidden/>
+              </w:rPr>
+              <w:fldChar w:fldCharType="separate"/>
+            </w:r>
+            <w:r>
+              <w:rPr>
+                <w:noProof/>
+                <w:webHidden/>
+              </w:rPr>
+              <w:t>7</w:t>
+            </w:r>
+            <w:r>
+              <w:rPr>
+                <w:noProof/>
+                <w:webHidden/>
+              </w:rPr>
+              <w:fldChar w:fldCharType="end"/>
+            </w:r>
+          </w:hyperlink>
+        </w:p>
+        <w:p>
+          <w:pPr>
+            <w:pStyle w:val="TOC3"/>
+            <w:tabs>
+              <w:tab w:val="right" w:leader="dot" w:pos="9350"/>
+            </w:tabs>
+            <w:rPr>
+              <w:noProof/>
+              <w:lang w:eastAsia="en-GB"/>
+            </w:rPr>
+          </w:pPr>
+          <w:hyperlink w:anchor="_Toc63334515" w:history="1">
+            <w:r>
+              <w:rPr>
+                <w:rStyle w:val="Hyperlink"/>
+                <w:noProof/>
+                <w:shd w:val="clear" w:color="auto" w:fill="FFFFFF"/>
+              </w:rPr>
+              <w:t>Figure 2.3 (Make Room)</w:t>
+            </w:r>
+            <w:r>
+              <w:rPr>
+                <w:noProof/>
+                <w:webHidden/>
+              </w:rPr>
+              <w:tab/>
+            </w:r>
+            <w:r>
+              <w:rPr>
+                <w:noProof/>
+                <w:webHidden/>
+              </w:rPr>
+              <w:fldChar w:fldCharType="begin"/>
+            </w:r>
+            <w:r>
+              <w:rPr>
+                <w:noProof/>
+                <w:webHidden/>
+              </w:rPr>
+              <w:instrText xml:space="preserve"> PAGEREF _Toc63334515 \h </w:instrText>
+            </w:r>
+            <w:r>
+              <w:rPr>
+                <w:noProof/>
+                <w:webHidden/>
+              </w:rPr>
+            </w:r>
+            <w:r>
+              <w:rPr>
+                <w:noProof/>
+                <w:webHidden/>
+              </w:rPr>
+              <w:fldChar w:fldCharType="separate"/>
+            </w:r>
+            <w:r>
+              <w:rPr>
+                <w:noProof/>
+                <w:webHidden/>
+              </w:rPr>
+              <w:t>7</w:t>
             </w:r>
             <w:r>
               <w:rPr>
@@ -989,14 +1268,14 @@
               <w:lang w:eastAsia="en-GB"/>
             </w:rPr>
           </w:pPr>
-          <w:hyperlink w:anchor="_Toc63175270" w:history="1">
+          <w:hyperlink w:anchor="_Toc63334516" w:history="1">
             <w:r>
               <w:rPr>
                 <w:rStyle w:val="Hyperlink"/>
                 <w:noProof/>
                 <w:lang w:eastAsia="en-GB"/>
               </w:rPr>
-              <w:t>3.</w:t>
+              <w:t>4.</w:t>
             </w:r>
             <w:r>
               <w:rPr>
@@ -1032,7 +1311,7 @@
                 <w:noProof/>
                 <w:webHidden/>
               </w:rPr>
-              <w:instrText xml:space="preserve"> PAGEREF _Toc63175270 \h </w:instrText>
+              <w:instrText xml:space="preserve"> PAGEREF _Toc63334516 \h </w:instrText>
             </w:r>
             <w:r>
               <w:rPr>
@@ -1052,7 +1331,7 @@
                 <w:noProof/>
                 <w:webHidden/>
               </w:rPr>
-              <w:t>10</w:t>
+              <w:t>11</w:t>
             </w:r>
             <w:r>
               <w:rPr>
@@ -1071,15 +1350,17 @@
             </w:tabs>
             <w:rPr>
               <w:noProof/>
+              <w:lang w:eastAsia="en-GB"/>
             </w:rPr>
           </w:pPr>
-          <w:hyperlink w:anchor="_Toc63175271" w:history="1">
+          <w:hyperlink w:anchor="_Toc63334517" w:history="1">
             <w:r>
               <w:rPr>
                 <w:rStyle w:val="Hyperlink"/>
                 <w:noProof/>
-              </w:rPr>
-              <w:t>Relationships</w:t>
+                <w:lang w:eastAsia="en-GB"/>
+              </w:rPr>
+              <w:t>Figure 3.1: Class Diagram</w:t>
             </w:r>
             <w:r>
               <w:rPr>
@@ -1100,7 +1381,7 @@
                 <w:noProof/>
                 <w:webHidden/>
               </w:rPr>
-              <w:instrText xml:space="preserve"> PAGEREF _Toc63175271 \h </w:instrText>
+              <w:instrText xml:space="preserve"> PAGEREF _Toc63334517 \h </w:instrText>
             </w:r>
             <w:r>
               <w:rPr>
@@ -1120,7 +1401,76 @@
                 <w:noProof/>
                 <w:webHidden/>
               </w:rPr>
-              <w:t>11</w:t>
+              <w:t>12</w:t>
+            </w:r>
+            <w:r>
+              <w:rPr>
+                <w:noProof/>
+                <w:webHidden/>
+              </w:rPr>
+              <w:fldChar w:fldCharType="end"/>
+            </w:r>
+          </w:hyperlink>
+        </w:p>
+        <w:p>
+          <w:pPr>
+            <w:pStyle w:val="TOC3"/>
+            <w:tabs>
+              <w:tab w:val="right" w:leader="dot" w:pos="9350"/>
+            </w:tabs>
+            <w:rPr>
+              <w:noProof/>
+              <w:lang w:eastAsia="en-GB"/>
+            </w:rPr>
+          </w:pPr>
+          <w:hyperlink w:anchor="_Toc63334518" w:history="1">
+            <w:r>
+              <w:rPr>
+                <w:rStyle w:val="Hyperlink"/>
+                <w:noProof/>
+              </w:rPr>
+              <w:t>User (1) Is a member of Room(1…*)</w:t>
+            </w:r>
+            <w:r>
+              <w:rPr>
+                <w:noProof/>
+                <w:webHidden/>
+              </w:rPr>
+              <w:tab/>
+            </w:r>
+            <w:r>
+              <w:rPr>
+                <w:noProof/>
+                <w:webHidden/>
+              </w:rPr>
+              <w:fldChar w:fldCharType="begin"/>
+            </w:r>
+            <w:r>
+              <w:rPr>
+                <w:noProof/>
+                <w:webHidden/>
+              </w:rPr>
+              <w:instrText xml:space="preserve"> PAGEREF _Toc63334518 \h </w:instrText>
+            </w:r>
+            <w:r>
+              <w:rPr>
+                <w:noProof/>
+                <w:webHidden/>
+              </w:rPr>
+            </w:r>
+            <w:r>
+              <w:rPr>
+                <w:noProof/>
+                <w:webHidden/>
+              </w:rPr>
+              <w:fldChar w:fldCharType="separate"/>
+            </w:r>
+            <w:r>
+              <w:rPr>
+                <w:noProof/>
+                <w:webHidden/>
+              </w:rPr>
+              <w:t>12</w:t>
             </w:r>
             <w:r>
               <w:rPr>
@@ -1143,14 +1493,14 @@
               <w:lang w:eastAsia="en-GB"/>
             </w:rPr>
           </w:pPr>
-          <w:hyperlink w:anchor="_Toc63175272" w:history="1">
+          <w:hyperlink w:anchor="_Toc63334519" w:history="1">
             <w:r>
               <w:rPr>
                 <w:rStyle w:val="Hyperlink"/>
                 <w:noProof/>
                 <w:lang w:eastAsia="en-GB"/>
               </w:rPr>
-              <w:t>4.</w:t>
+              <w:t>5.</w:t>
             </w:r>
             <w:r>
               <w:rPr>
@@ -1186,7 +1536,7 @@
                 <w:noProof/>
                 <w:webHidden/>
               </w:rPr>
-              <w:instrText xml:space="preserve"> PAGEREF _Toc63175272 \h </w:instrText>
+              <w:instrText xml:space="preserve"> PAGEREF _Toc63334519 \h </w:instrText>
             </w:r>
             <w:r>
               <w:rPr>
@@ -1206,7 +1556,286 @@
                 <w:noProof/>
                 <w:webHidden/>
               </w:rPr>
-              <w:t>11</w:t>
+              <w:t>14</w:t>
+            </w:r>
+            <w:r>
+              <w:rPr>
+                <w:noProof/>
+                <w:webHidden/>
+              </w:rPr>
+              <w:fldChar w:fldCharType="end"/>
+            </w:r>
+          </w:hyperlink>
+        </w:p>
+        <w:p>
+          <w:pPr>
+            <w:pStyle w:val="TOC2"/>
+            <w:tabs>
+              <w:tab w:val="right" w:leader="dot" w:pos="9350"/>
+            </w:tabs>
+            <w:rPr>
+              <w:noProof/>
+              <w:lang w:eastAsia="en-GB"/>
+            </w:rPr>
+          </w:pPr>
+          <w:hyperlink w:anchor="_Toc63334520" w:history="1">
+            <w:r>
+              <w:rPr>
+                <w:rStyle w:val="Hyperlink"/>
+                <w:noProof/>
+              </w:rPr>
+              <w:t>Introduction:</w:t>
+            </w:r>
+            <w:r>
+              <w:rPr>
+                <w:noProof/>
+                <w:webHidden/>
+              </w:rPr>
+              <w:tab/>
+            </w:r>
+            <w:r>
+              <w:rPr>
+                <w:noProof/>
+                <w:webHidden/>
+              </w:rPr>
+              <w:fldChar w:fldCharType="begin"/>
+            </w:r>
+            <w:r>
+              <w:rPr>
+                <w:noProof/>
+                <w:webHidden/>
+              </w:rPr>
+              <w:instrText xml:space="preserve"> PAGEREF _Toc63334520 \h </w:instrText>
+            </w:r>
+            <w:r>
+              <w:rPr>
+                <w:noProof/>
+                <w:webHidden/>
+              </w:rPr>
+            </w:r>
+            <w:r>
+              <w:rPr>
+                <w:noProof/>
+                <w:webHidden/>
+              </w:rPr>
+              <w:fldChar w:fldCharType="separate"/>
+            </w:r>
+            <w:r>
+              <w:rPr>
+                <w:noProof/>
+                <w:webHidden/>
+              </w:rPr>
+              <w:t>14</w:t>
+            </w:r>
+            <w:r>
+              <w:rPr>
+                <w:noProof/>
+                <w:webHidden/>
+              </w:rPr>
+              <w:fldChar w:fldCharType="end"/>
+            </w:r>
+          </w:hyperlink>
+        </w:p>
+        <w:p>
+          <w:pPr>
+            <w:pStyle w:val="TOC3"/>
+            <w:tabs>
+              <w:tab w:val="right" w:leader="dot" w:pos="9350"/>
+            </w:tabs>
+            <w:rPr>
+              <w:noProof/>
+              <w:lang w:eastAsia="en-GB"/>
+            </w:rPr>
+          </w:pPr>
+          <w:hyperlink w:anchor="_Toc63334521" w:history="1">
+            <w:r>
+              <w:rPr>
+                <w:rStyle w:val="Hyperlink"/>
+                <w:noProof/>
+                <w:lang w:eastAsia="en-GB"/>
+              </w:rPr>
+              <w:t>Figure 4.1 (Login)</w:t>
+            </w:r>
+            <w:r>
+              <w:rPr>
+                <w:noProof/>
+                <w:webHidden/>
+              </w:rPr>
+              <w:tab/>
+            </w:r>
+            <w:r>
+              <w:rPr>
+                <w:noProof/>
+                <w:webHidden/>
+              </w:rPr>
+              <w:fldChar w:fldCharType="begin"/>
+            </w:r>
+            <w:r>
+              <w:rPr>
+                <w:noProof/>
+                <w:webHidden/>
+              </w:rPr>
+              <w:instrText xml:space="preserve"> PAGEREF _Toc63334521 \h </w:instrText>
+            </w:r>
+            <w:r>
+              <w:rPr>
+                <w:noProof/>
+                <w:webHidden/>
+              </w:rPr>
+            </w:r>
+            <w:r>
+              <w:rPr>
+                <w:noProof/>
+                <w:webHidden/>
+              </w:rPr>
+              <w:fldChar w:fldCharType="separate"/>
+            </w:r>
+            <w:r>
+              <w:rPr>
+                <w:noProof/>
+                <w:webHidden/>
+              </w:rPr>
+              <w:t>14</w:t>
+            </w:r>
+            <w:r>
+              <w:rPr>
+                <w:noProof/>
+                <w:webHidden/>
+              </w:rPr>
+              <w:fldChar w:fldCharType="end"/>
+            </w:r>
+          </w:hyperlink>
+        </w:p>
+        <w:p>
+          <w:pPr>
+            <w:pStyle w:val="TOC3"/>
+            <w:tabs>
+              <w:tab w:val="right" w:leader="dot" w:pos="9350"/>
+            </w:tabs>
+            <w:rPr>
+              <w:noProof/>
+              <w:lang w:eastAsia="en-GB"/>
+            </w:rPr>
+          </w:pPr>
+          <w:hyperlink w:anchor="_Toc63334522" w:history="1">
+            <w:r>
+              <w:rPr>
+                <w:rStyle w:val="Hyperlink"/>
+                <w:noProof/>
+                <w:lang w:eastAsia="en-GB"/>
+              </w:rPr>
+              <w:t>Figure 4.2 (Send Message)</w:t>
+            </w:r>
+            <w:r>
+              <w:rPr>
+                <w:noProof/>
+                <w:webHidden/>
+              </w:rPr>
+              <w:tab/>
+            </w:r>
+            <w:r>
+              <w:rPr>
+                <w:noProof/>
+                <w:webHidden/>
+              </w:rPr>
+              <w:fldChar w:fldCharType="begin"/>
+            </w:r>
+            <w:r>
+              <w:rPr>
+                <w:noProof/>
+                <w:webHidden/>
+              </w:rPr>
+              <w:instrText xml:space="preserve"> PAGEREF _Toc63334522 \h </w:instrText>
+            </w:r>
+            <w:r>
+              <w:rPr>
+                <w:noProof/>
+                <w:webHidden/>
+              </w:rPr>
+            </w:r>
+            <w:r>
+              <w:rPr>
+                <w:noProof/>
+                <w:webHidden/>
+              </w:rPr>
+              <w:fldChar w:fldCharType="separate"/>
+            </w:r>
+            <w:r>
+              <w:rPr>
+                <w:noProof/>
+                <w:webHidden/>
+              </w:rPr>
+              <w:t>14</w:t>
+            </w:r>
+            <w:r>
+              <w:rPr>
+                <w:noProof/>
+                <w:webHidden/>
+              </w:rPr>
+              <w:fldChar w:fldCharType="end"/>
+            </w:r>
+          </w:hyperlink>
+        </w:p>
+        <w:p>
+          <w:pPr>
+            <w:pStyle w:val="TOC3"/>
+            <w:tabs>
+              <w:tab w:val="right" w:leader="dot" w:pos="9350"/>
+            </w:tabs>
+            <w:rPr>
+              <w:noProof/>
+              <w:lang w:eastAsia="en-GB"/>
+            </w:rPr>
+          </w:pPr>
+          <w:hyperlink w:anchor="_Toc63334523" w:history="1">
+            <w:r>
+              <w:rPr>
+                <w:rStyle w:val="Hyperlink"/>
+                <w:noProof/>
+                <w:lang w:eastAsia="en-GB"/>
+              </w:rPr>
+              <w:t>Figure 4.3 (Make Room)</w:t>
+            </w:r>
+            <w:r>
+              <w:rPr>
+                <w:noProof/>
+                <w:webHidden/>
+              </w:rPr>
+              <w:tab/>
+            </w:r>
+            <w:r>
+              <w:rPr>
+                <w:noProof/>
+                <w:webHidden/>
+              </w:rPr>
+              <w:fldChar w:fldCharType="begin"/>
+            </w:r>
+            <w:r>
+              <w:rPr>
+                <w:noProof/>
+                <w:webHidden/>
+              </w:rPr>
+              <w:instrText xml:space="preserve"> PAGEREF _Toc63334523 \h </w:instrText>
+            </w:r>
+            <w:r>
+              <w:rPr>
+                <w:noProof/>
+                <w:webHidden/>
+              </w:rPr>
+            </w:r>
+            <w:r>
+              <w:rPr>
+                <w:noProof/>
+                <w:webHidden/>
+              </w:rPr>
+              <w:fldChar w:fldCharType="separate"/>
+            </w:r>
+            <w:r>
+              <w:rPr>
+                <w:noProof/>
+                <w:webHidden/>
+              </w:rPr>
+              <w:t>14</w:t>
             </w:r>
             <w:r>
               <w:rPr>
@@ -1229,14 +1858,14 @@
               <w:lang w:eastAsia="en-GB"/>
             </w:rPr>
           </w:pPr>
-          <w:hyperlink w:anchor="_Toc63175273" w:history="1">
+          <w:hyperlink w:anchor="_Toc63334524" w:history="1">
             <w:r>
               <w:rPr>
                 <w:rStyle w:val="Hyperlink"/>
                 <w:noProof/>
                 <w:lang w:eastAsia="en-GB"/>
               </w:rPr>
-              <w:t>5.</w:t>
+              <w:t>6.</w:t>
             </w:r>
             <w:r>
               <w:rPr>
@@ -1272,7 +1901,7 @@
                 <w:noProof/>
                 <w:webHidden/>
               </w:rPr>
-              <w:instrText xml:space="preserve"> PAGEREF _Toc63175273 \h </w:instrText>
+              <w:instrText xml:space="preserve"> PAGEREF _Toc63334524 \h </w:instrText>
             </w:r>
             <w:r>
               <w:rPr>
@@ -1292,7 +1921,7 @@
                 <w:noProof/>
                 <w:webHidden/>
               </w:rPr>
-              <w:t>11</w:t>
+              <w:t>18</w:t>
             </w:r>
             <w:r>
               <w:rPr>
@@ -1315,14 +1944,14 @@
               <w:lang w:eastAsia="en-GB"/>
             </w:rPr>
           </w:pPr>
-          <w:hyperlink w:anchor="_Toc63175274" w:history="1">
+          <w:hyperlink w:anchor="_Toc63334525" w:history="1">
             <w:r>
               <w:rPr>
                 <w:rStyle w:val="Hyperlink"/>
                 <w:noProof/>
                 <w:lang w:eastAsia="en-GB"/>
               </w:rPr>
-              <w:t>6.</w:t>
+              <w:t>7.</w:t>
             </w:r>
             <w:r>
               <w:rPr>
@@ -1358,7 +1987,7 @@
                 <w:noProof/>
                 <w:webHidden/>
               </w:rPr>
-              <w:instrText xml:space="preserve"> PAGEREF _Toc63175274 \h </w:instrText>
+              <w:instrText xml:space="preserve"> PAGEREF _Toc63334525 \h </w:instrText>
             </w:r>
             <w:r>
               <w:rPr>
@@ -1378,7 +2007,215 @@
                 <w:noProof/>
                 <w:webHidden/>
               </w:rPr>
-              <w:t>11</w:t>
+              <w:t>19</w:t>
+            </w:r>
+            <w:r>
+              <w:rPr>
+                <w:noProof/>
+                <w:webHidden/>
+              </w:rPr>
+              <w:fldChar w:fldCharType="end"/>
+            </w:r>
+          </w:hyperlink>
+        </w:p>
+        <w:p>
+          <w:pPr>
+            <w:pStyle w:val="TOC2"/>
+            <w:tabs>
+              <w:tab w:val="right" w:leader="dot" w:pos="9350"/>
+            </w:tabs>
+            <w:rPr>
+              <w:noProof/>
+              <w:lang w:eastAsia="en-GB"/>
+            </w:rPr>
+          </w:pPr>
+          <w:hyperlink w:anchor="_Toc63334526" w:history="1">
+            <w:r>
+              <w:rPr>
+                <w:rStyle w:val="Hyperlink"/>
+                <w:noProof/>
+              </w:rPr>
+              <w:t>Introduction:.</w:t>
+            </w:r>
+            <w:r>
+              <w:rPr>
+                <w:noProof/>
+                <w:webHidden/>
+              </w:rPr>
+              <w:tab/>
+            </w:r>
+            <w:r>
+              <w:rPr>
+                <w:noProof/>
+                <w:webHidden/>
+              </w:rPr>
+              <w:fldChar w:fldCharType="begin"/>
+            </w:r>
+            <w:r>
+              <w:rPr>
+                <w:noProof/>
+                <w:webHidden/>
+              </w:rPr>
+              <w:instrText xml:space="preserve"> PAGEREF _Toc63334526 \h </w:instrText>
+            </w:r>
+            <w:r>
+              <w:rPr>
+                <w:noProof/>
+                <w:webHidden/>
+              </w:rPr>
+            </w:r>
+            <w:r>
+              <w:rPr>
+                <w:noProof/>
+                <w:webHidden/>
+              </w:rPr>
+              <w:fldChar w:fldCharType="separate"/>
+            </w:r>
+            <w:r>
+              <w:rPr>
+                <w:noProof/>
+                <w:webHidden/>
+              </w:rPr>
+              <w:t>19</w:t>
+            </w:r>
+            <w:r>
+              <w:rPr>
+                <w:noProof/>
+                <w:webHidden/>
+              </w:rPr>
+              <w:fldChar w:fldCharType="end"/>
+            </w:r>
+          </w:hyperlink>
+        </w:p>
+        <w:p>
+          <w:pPr>
+            <w:pStyle w:val="TOC3"/>
+            <w:tabs>
+              <w:tab w:val="right" w:leader="dot" w:pos="9350"/>
+            </w:tabs>
+            <w:rPr>
+              <w:noProof/>
+              <w:lang w:eastAsia="en-GB"/>
+            </w:rPr>
+          </w:pPr>
+          <w:hyperlink w:anchor="_Toc63334527" w:history="1">
+            <w:r>
+              <w:rPr>
+                <w:rStyle w:val="Hyperlink"/>
+                <w:noProof/>
+              </w:rPr>
+              <w:t>Figure 6.1 (Login):</w:t>
+            </w:r>
+            <w:r>
+              <w:rPr>
+                <w:noProof/>
+                <w:webHidden/>
+              </w:rPr>
+              <w:tab/>
+            </w:r>
+            <w:r>
+              <w:rPr>
+                <w:noProof/>
+                <w:webHidden/>
+              </w:rPr>
+              <w:fldChar w:fldCharType="begin"/>
+            </w:r>
+            <w:r>
+              <w:rPr>
+                <w:noProof/>
+                <w:webHidden/>
+              </w:rPr>
+              <w:instrText xml:space="preserve"> PAGEREF _Toc63334527 \h </w:instrText>
+            </w:r>
+            <w:r>
+              <w:rPr>
+                <w:noProof/>
+                <w:webHidden/>
+              </w:rPr>
+            </w:r>
+            <w:r>
+              <w:rPr>
+                <w:noProof/>
+                <w:webHidden/>
+              </w:rPr>
+              <w:fldChar w:fldCharType="separate"/>
+            </w:r>
+            <w:r>
+              <w:rPr>
+                <w:noProof/>
+                <w:webHidden/>
+              </w:rPr>
+              <w:t>19</w:t>
+            </w:r>
+            <w:r>
+              <w:rPr>
+                <w:noProof/>
+                <w:webHidden/>
+              </w:rPr>
+              <w:fldChar w:fldCharType="end"/>
+            </w:r>
+          </w:hyperlink>
+        </w:p>
+        <w:p>
+          <w:pPr>
+            <w:pStyle w:val="TOC3"/>
+            <w:tabs>
+              <w:tab w:val="right" w:leader="dot" w:pos="9350"/>
+            </w:tabs>
+            <w:rPr>
+              <w:noProof/>
+              <w:lang w:eastAsia="en-GB"/>
+            </w:rPr>
+          </w:pPr>
+          <w:hyperlink w:anchor="_Toc63334528" w:history="1">
+            <w:r>
+              <w:rPr>
+                <w:rStyle w:val="Hyperlink"/>
+                <w:noProof/>
+                <w:lang w:eastAsia="en-GB"/>
+              </w:rPr>
+              <w:t>Figure 6.2 and Figure 6.3 (Publisher &amp; Subscriber):</w:t>
+            </w:r>
+            <w:r>
+              <w:rPr>
+                <w:noProof/>
+                <w:webHidden/>
+              </w:rPr>
+              <w:tab/>
+            </w:r>
+            <w:r>
+              <w:rPr>
+                <w:noProof/>
+                <w:webHidden/>
+              </w:rPr>
+              <w:fldChar w:fldCharType="begin"/>
+            </w:r>
+            <w:r>
+              <w:rPr>
+                <w:noProof/>
+                <w:webHidden/>
+              </w:rPr>
+              <w:instrText xml:space="preserve"> PAGEREF _Toc63334528 \h </w:instrText>
+            </w:r>
+            <w:r>
+              <w:rPr>
+                <w:noProof/>
+                <w:webHidden/>
+              </w:rPr>
+            </w:r>
+            <w:r>
+              <w:rPr>
+                <w:noProof/>
+                <w:webHidden/>
+              </w:rPr>
+              <w:fldChar w:fldCharType="separate"/>
+            </w:r>
+            <w:r>
+              <w:rPr>
+                <w:noProof/>
+                <w:webHidden/>
+              </w:rPr>
+              <w:t>20</w:t>
             </w:r>
             <w:r>
               <w:rPr>
@@ -1401,14 +2238,14 @@
               <w:lang w:eastAsia="en-GB"/>
             </w:rPr>
           </w:pPr>
-          <w:hyperlink w:anchor="_Toc63175275" w:history="1">
+          <w:hyperlink w:anchor="_Toc63334529" w:history="1">
             <w:r>
               <w:rPr>
                 <w:rStyle w:val="Hyperlink"/>
                 <w:noProof/>
                 <w:lang w:eastAsia="en-GB"/>
               </w:rPr>
-              <w:t>7.</w:t>
+              <w:t>8.</w:t>
             </w:r>
             <w:r>
               <w:rPr>
@@ -1444,7 +2281,7 @@
                 <w:noProof/>
                 <w:webHidden/>
               </w:rPr>
-              <w:instrText xml:space="preserve"> PAGEREF _Toc63175275 \h </w:instrText>
+              <w:instrText xml:space="preserve"> PAGEREF _Toc63334529 \h </w:instrText>
             </w:r>
             <w:r>
               <w:rPr>
@@ -1464,7 +2301,7 @@
                 <w:noProof/>
                 <w:webHidden/>
               </w:rPr>
-              <w:t>11</w:t>
+              <w:t>23</w:t>
             </w:r>
             <w:r>
               <w:rPr>
@@ -1487,14 +2324,14 @@
               <w:lang w:eastAsia="en-GB"/>
             </w:rPr>
           </w:pPr>
-          <w:hyperlink w:anchor="_Toc63175276" w:history="1">
+          <w:hyperlink w:anchor="_Toc63334530" w:history="1">
             <w:r>
               <w:rPr>
                 <w:rStyle w:val="Hyperlink"/>
                 <w:noProof/>
                 <w:lang w:eastAsia="en-GB"/>
               </w:rPr>
-              <w:t>8.</w:t>
+              <w:t>9.</w:t>
             </w:r>
             <w:r>
               <w:rPr>
@@ -1530,7 +2367,7 @@
                 <w:noProof/>
                 <w:webHidden/>
               </w:rPr>
-              <w:instrText xml:space="preserve"> PAGEREF _Toc63175276 \h </w:instrText>
+              <w:instrText xml:space="preserve"> PAGEREF _Toc63334530 \h </w:instrText>
             </w:r>
             <w:r>
               <w:rPr>
@@ -1550,93 +2387,7 @@
                 <w:noProof/>
                 <w:webHidden/>
               </w:rPr>
-              <w:t>11</w:t>
-            </w:r>
-            <w:r>
-              <w:rPr>
-                <w:noProof/>
-                <w:webHidden/>
-              </w:rPr>
-              <w:fldChar w:fldCharType="end"/>
-            </w:r>
-          </w:hyperlink>
-        </w:p>
-        <w:p>
-          <w:pPr>
-            <w:pStyle w:val="TOC1"/>
-            <w:tabs>
-              <w:tab w:val="left" w:pos="440"/>
-              <w:tab w:val="right" w:leader="dot" w:pos="9350"/>
-            </w:tabs>
-            <w:rPr>
-              <w:noProof/>
-              <w:lang w:eastAsia="en-GB"/>
-            </w:rPr>
-          </w:pPr>
-          <w:hyperlink w:anchor="_Toc63175277" w:history="1">
-            <w:r>
-              <w:rPr>
-                <w:rStyle w:val="Hyperlink"/>
-                <w:noProof/>
-                <w:lang w:eastAsia="en-GB"/>
-              </w:rPr>
-              <w:t>9.</w:t>
-            </w:r>
-            <w:r>
-              <w:rPr>
-                <w:noProof/>
-                <w:lang w:eastAsia="en-GB"/>
-              </w:rPr>
-              <w:tab/>
-            </w:r>
-            <w:r>
-              <w:rPr>
-                <w:rStyle w:val="Hyperlink"/>
-                <w:noProof/>
-                <w:lang w:eastAsia="en-GB"/>
-              </w:rPr>
-              <w:t>GUI Mockup</w:t>
-            </w:r>
-            <w:r>
-              <w:rPr>
-                <w:noProof/>
-                <w:webHidden/>
-              </w:rPr>
-              <w:tab/>
-            </w:r>
-            <w:r>
-              <w:rPr>
-                <w:noProof/>
-                <w:webHidden/>
-              </w:rPr>
-              <w:fldChar w:fldCharType="begin"/>
-            </w:r>
-            <w:r>
-              <w:rPr>
-                <w:noProof/>
-                <w:webHidden/>
-              </w:rPr>
-              <w:instrText xml:space="preserve"> PAGEREF _Toc63175277 \h </w:instrText>
-            </w:r>
-            <w:r>
-              <w:rPr>
-                <w:noProof/>
-                <w:webHidden/>
-              </w:rPr>
-            </w:r>
-            <w:r>
-              <w:rPr>
-                <w:noProof/>
-                <w:webHidden/>
-              </w:rPr>
-              <w:fldChar w:fldCharType="separate"/>
-            </w:r>
-            <w:r>
-              <w:rPr>
-                <w:noProof/>
-                <w:webHidden/>
-              </w:rPr>
-              <w:t>11</w:t>
+              <w:t>24</w:t>
             </w:r>
             <w:r>
               <w:rPr>
@@ -1659,7 +2410,7 @@
               <w:lang w:eastAsia="en-GB"/>
             </w:rPr>
           </w:pPr>
-          <w:hyperlink w:anchor="_Toc63175278" w:history="1">
+          <w:hyperlink w:anchor="_Toc63334531" w:history="1">
             <w:r>
               <w:rPr>
                 <w:rStyle w:val="Hyperlink"/>
@@ -1681,6 +2432,146 @@
                 <w:noProof/>
                 <w:lang w:eastAsia="en-GB"/>
               </w:rPr>
+              <w:t>GUI Mock-up</w:t>
+            </w:r>
+            <w:r>
+              <w:rPr>
+                <w:noProof/>
+                <w:webHidden/>
+              </w:rPr>
+              <w:tab/>
+            </w:r>
+            <w:r>
+              <w:rPr>
+                <w:noProof/>
+                <w:webHidden/>
+              </w:rPr>
+              <w:fldChar w:fldCharType="begin"/>
+            </w:r>
+            <w:r>
+              <w:rPr>
+                <w:noProof/>
+                <w:webHidden/>
+              </w:rPr>
+              <w:instrText xml:space="preserve"> PAGEREF _Toc63334531 \h </w:instrText>
+            </w:r>
+            <w:r>
+              <w:rPr>
+                <w:noProof/>
+                <w:webHidden/>
+              </w:rPr>
+            </w:r>
+            <w:r>
+              <w:rPr>
+                <w:noProof/>
+                <w:webHidden/>
+              </w:rPr>
+              <w:fldChar w:fldCharType="separate"/>
+            </w:r>
+            <w:r>
+              <w:rPr>
+                <w:noProof/>
+                <w:webHidden/>
+              </w:rPr>
+              <w:t>25</w:t>
+            </w:r>
+            <w:r>
+              <w:rPr>
+                <w:noProof/>
+                <w:webHidden/>
+              </w:rPr>
+              <w:fldChar w:fldCharType="end"/>
+            </w:r>
+          </w:hyperlink>
+        </w:p>
+        <w:p>
+          <w:pPr>
+            <w:pStyle w:val="TOC3"/>
+            <w:tabs>
+              <w:tab w:val="right" w:leader="dot" w:pos="9350"/>
+            </w:tabs>
+            <w:rPr>
+              <w:noProof/>
+              <w:lang w:eastAsia="en-GB"/>
+            </w:rPr>
+          </w:pPr>
+          <w:hyperlink w:anchor="_Toc63334532" w:history="1">
+            <w:r>
+              <w:rPr>
+                <w:rStyle w:val="Hyperlink"/>
+                <w:noProof/>
+                <w:lang w:eastAsia="en-GB"/>
+              </w:rPr>
+              <w:t>Figure 9.1 (GUI Mock-up)</w:t>
+            </w:r>
+            <w:r>
+              <w:rPr>
+                <w:noProof/>
+                <w:webHidden/>
+              </w:rPr>
+              <w:tab/>
+            </w:r>
+            <w:r>
+              <w:rPr>
+                <w:noProof/>
+                <w:webHidden/>
+              </w:rPr>
+              <w:fldChar w:fldCharType="begin"/>
+            </w:r>
+            <w:r>
+              <w:rPr>
+                <w:noProof/>
+                <w:webHidden/>
+              </w:rPr>
+              <w:instrText xml:space="preserve"> PAGEREF _Toc63334532 \h </w:instrText>
+            </w:r>
+            <w:r>
+              <w:rPr>
+                <w:noProof/>
+                <w:webHidden/>
+              </w:rPr>
+            </w:r>
+            <w:r>
+              <w:rPr>
+                <w:noProof/>
+                <w:webHidden/>
+              </w:rPr>
+              <w:fldChar w:fldCharType="separate"/>
+            </w:r>
+            <w:r>
+              <w:rPr>
+                <w:noProof/>
+                <w:webHidden/>
+              </w:rPr>
+              <w:t>25</w:t>
+            </w:r>
+            <w:r>
+              <w:rPr>
+                <w:noProof/>
+                <w:webHidden/>
+              </w:rPr>
+              <w:fldChar w:fldCharType="end"/>
+            </w:r>
+          </w:hyperlink>
+        </w:p>
+        <w:p>
+          <w:pPr>
+            <w:pStyle w:val="TOC3"/>
+            <w:tabs>
+              <w:tab w:val="right" w:leader="dot" w:pos="9350"/>
+            </w:tabs>
+            <w:rPr>
+              <w:noProof/>
+              <w:lang w:eastAsia="en-GB"/>
+            </w:rPr>
+          </w:pPr>
+          <w:hyperlink w:anchor="_Toc63334533" w:history="1">
+            <w:r>
+              <w:rPr>
+                <w:rStyle w:val="Hyperlink"/>
+                <w:noProof/>
+                <w:lang w:eastAsia="en-GB"/>
+              </w:rPr>
               <w:t>Libraries</w:t>
             </w:r>
             <w:r>
@@ -1702,7 +2593,7 @@
                 <w:noProof/>
                 <w:webHidden/>
               </w:rPr>
-              <w:instrText xml:space="preserve"> PAGEREF _Toc63175278 \h </w:instrText>
+              <w:instrText xml:space="preserve"> PAGEREF _Toc63334533 \h </w:instrText>
             </w:r>
             <w:r>
               <w:rPr>
@@ -1722,7 +2613,7 @@
                 <w:noProof/>
                 <w:webHidden/>
               </w:rPr>
-              <w:t>12</w:t>
+              <w:t>27</w:t>
             </w:r>
             <w:r>
               <w:rPr>
@@ -1745,7 +2636,7 @@
               <w:lang w:eastAsia="en-GB"/>
             </w:rPr>
           </w:pPr>
-          <w:hyperlink w:anchor="_Toc63175279" w:history="1">
+          <w:hyperlink w:anchor="_Toc63334534" w:history="1">
             <w:r>
               <w:rPr>
                 <w:rStyle w:val="Hyperlink"/>
@@ -1788,7 +2679,7 @@
                 <w:noProof/>
                 <w:webHidden/>
               </w:rPr>
-              <w:instrText xml:space="preserve"> PAGEREF _Toc63175279 \h </w:instrText>
+              <w:instrText xml:space="preserve"> PAGEREF _Toc63334534 \h </w:instrText>
             </w:r>
             <w:r>
               <w:rPr>
@@ -1808,7 +2699,7 @@
                 <w:noProof/>
                 <w:webHidden/>
               </w:rPr>
-              <w:t>12</w:t>
+              <w:t>28</w:t>
             </w:r>
             <w:r>
               <w:rPr>
@@ -1826,6 +2717,7 @@
               <w:bCs/>
               <w:noProof/>
             </w:rPr>
+            <w:lastRenderedPageBreak/>
             <w:fldChar w:fldCharType="end"/>
           </w:r>
         </w:p>
@@ -1835,13 +2727,12 @@
       <w:pPr>
         <w:pStyle w:val="Heading2"/>
       </w:pPr>
-      <w:bookmarkStart w:id="1" w:name="_Toc63175262"/>
+      <w:bookmarkStart w:id="0" w:name="_Toc63334503"/>
       <w:r>
         <w:t>Figures</w:t>
       </w:r>
-      <w:bookmarkEnd w:id="1"/>
-    </w:p>
-    <w:bookmarkStart w:id="2" w:name="_Toc63175263"/>
+      <w:bookmarkEnd w:id="0"/>
+    </w:p>
     <w:p>
       <w:pPr>
         <w:pStyle w:val="TableofFigures"/>
@@ -1862,7 +2753,7 @@
       <w:r>
         <w:fldChar w:fldCharType="separate"/>
       </w:r>
-      <w:hyperlink r:id="rId11" w:anchor="_Toc63179241" w:history="1">
+      <w:hyperlink r:id="rId11" w:anchor="_Toc63334451" w:history="1">
         <w:r>
           <w:rPr>
             <w:rStyle w:val="Hyperlink"/>
@@ -1889,7 +2780,7 @@
             <w:noProof/>
             <w:webHidden/>
           </w:rPr>
-          <w:instrText xml:space="preserve"> PAGEREF _Toc63179241 \h </w:instrText>
+          <w:instrText xml:space="preserve"> PAGEREF _Toc63334451 \h </w:instrText>
         </w:r>
         <w:r>
           <w:rPr>
@@ -1931,7 +2822,7 @@
           <w:lang w:eastAsia="en-GB"/>
         </w:rPr>
       </w:pPr>
-      <w:hyperlink r:id="rId12" w:anchor="_Toc63179242" w:history="1">
+      <w:hyperlink r:id="rId12" w:anchor="_Toc63334452" w:history="1">
         <w:r>
           <w:rPr>
             <w:rStyle w:val="Hyperlink"/>
@@ -1958,7 +2849,7 @@
             <w:noProof/>
             <w:webHidden/>
           </w:rPr>
-          <w:instrText xml:space="preserve"> PAGEREF _Toc63179242 \h </w:instrText>
+          <w:instrText xml:space="preserve"> PAGEREF _Toc63334452 \h </w:instrText>
         </w:r>
         <w:r>
           <w:rPr>
@@ -2000,7 +2891,7 @@
           <w:lang w:eastAsia="en-GB"/>
         </w:rPr>
       </w:pPr>
-      <w:hyperlink r:id="rId13" w:anchor="_Toc63179243" w:history="1">
+      <w:hyperlink r:id="rId13" w:anchor="_Toc63334453" w:history="1">
         <w:r>
           <w:rPr>
             <w:rStyle w:val="Hyperlink"/>
@@ -2027,7 +2918,7 @@
             <w:noProof/>
             <w:webHidden/>
           </w:rPr>
-          <w:instrText xml:space="preserve"> PAGEREF _Toc63179243 \h </w:instrText>
+          <w:instrText xml:space="preserve"> PAGEREF _Toc63334453 \h </w:instrText>
         </w:r>
         <w:r>
           <w:rPr>
@@ -2069,7 +2960,7 @@
           <w:lang w:eastAsia="en-GB"/>
         </w:rPr>
       </w:pPr>
-      <w:hyperlink r:id="rId14" w:anchor="_Toc63179244" w:history="1">
+      <w:hyperlink r:id="rId14" w:anchor="_Toc63334454" w:history="1">
         <w:r>
           <w:rPr>
             <w:rStyle w:val="Hyperlink"/>
@@ -2096,7 +2987,7 @@
             <w:noProof/>
             <w:webHidden/>
           </w:rPr>
-          <w:instrText xml:space="preserve"> PAGEREF _Toc63179244 \h </w:instrText>
+          <w:instrText xml:space="preserve"> PAGEREF _Toc63334454 \h </w:instrText>
         </w:r>
         <w:r>
           <w:rPr>
@@ -2138,7 +3029,7 @@
           <w:lang w:eastAsia="en-GB"/>
         </w:rPr>
       </w:pPr>
-      <w:hyperlink r:id="rId15" w:anchor="_Toc63179245" w:history="1">
+      <w:hyperlink r:id="rId15" w:anchor="_Toc63334455" w:history="1">
         <w:r>
           <w:rPr>
             <w:rStyle w:val="Hyperlink"/>
@@ -2165,7 +3056,76 @@
             <w:noProof/>
             <w:webHidden/>
           </w:rPr>
-          <w:instrText xml:space="preserve"> PAGEREF _Toc63179245 \h </w:instrText>
+          <w:instrText xml:space="preserve"> PAGEREF _Toc63334455 \h </w:instrText>
+        </w:r>
+        <w:r>
+          <w:rPr>
+            <w:noProof/>
+            <w:webHidden/>
+          </w:rPr>
+        </w:r>
+        <w:r>
+          <w:rPr>
+            <w:noProof/>
+            <w:webHidden/>
+          </w:rPr>
+          <w:fldChar w:fldCharType="separate"/>
+        </w:r>
+        <w:r>
+          <w:rPr>
+            <w:noProof/>
+            <w:webHidden/>
+          </w:rPr>
+          <w:t>8</w:t>
+        </w:r>
+        <w:r>
+          <w:rPr>
+            <w:noProof/>
+            <w:webHidden/>
+          </w:rPr>
+          <w:fldChar w:fldCharType="end"/>
+        </w:r>
+      </w:hyperlink>
+    </w:p>
+    <w:p>
+      <w:pPr>
+        <w:pStyle w:val="TableofFigures"/>
+        <w:tabs>
+          <w:tab w:val="right" w:leader="dot" w:pos="9350"/>
+        </w:tabs>
+        <w:rPr>
+          <w:noProof/>
+          <w:lang w:eastAsia="en-GB"/>
+        </w:rPr>
+      </w:pPr>
+      <w:hyperlink r:id="rId16" w:anchor="_Toc63334456" w:history="1">
+        <w:r>
+          <w:rPr>
+            <w:rStyle w:val="Hyperlink"/>
+            <w:noProof/>
+          </w:rPr>
+          <w:t>Figure 2.3 MAKE ROOM ACTIVITY DIAGRAM</w:t>
+        </w:r>
+        <w:r>
+          <w:rPr>
+            <w:noProof/>
+            <w:webHidden/>
+          </w:rPr>
+          <w:tab/>
+        </w:r>
+        <w:r>
+          <w:rPr>
+            <w:noProof/>
+            <w:webHidden/>
+          </w:rPr>
+          <w:fldChar w:fldCharType="begin"/>
+        </w:r>
+        <w:r>
+          <w:rPr>
+            <w:noProof/>
+            <w:webHidden/>
+          </w:rPr>
+          <w:instrText xml:space="preserve"> PAGEREF _Toc63334456 \h </w:instrText>
         </w:r>
         <w:r>
           <w:rPr>
@@ -2207,13 +3167,13 @@
           <w:lang w:eastAsia="en-GB"/>
         </w:rPr>
       </w:pPr>
-      <w:hyperlink r:id="rId16" w:anchor="_Toc63179246" w:history="1">
+      <w:hyperlink w:anchor="_Toc63334457" w:history="1">
         <w:r>
           <w:rPr>
             <w:rStyle w:val="Hyperlink"/>
             <w:noProof/>
           </w:rPr>
-          <w:t>Figure 2.3 MAKE ROOM ACTIVITY DIAGRAM</w:t>
+          <w:t>Figure 3.1 Class Diagram</w:t>
         </w:r>
         <w:r>
           <w:rPr>
@@ -2234,7 +3194,7 @@
             <w:noProof/>
             <w:webHidden/>
           </w:rPr>
-          <w:instrText xml:space="preserve"> PAGEREF _Toc63179246 \h </w:instrText>
+          <w:instrText xml:space="preserve"> PAGEREF _Toc63334457 \h </w:instrText>
         </w:r>
         <w:r>
           <w:rPr>
@@ -2276,23 +3236,13 @@
           <w:lang w:eastAsia="en-GB"/>
         </w:rPr>
       </w:pPr>
-      <w:hyperlink w:anchor="_Toc63179247" w:history="1">
+      <w:hyperlink w:anchor="_Toc63334458" w:history="1">
         <w:r>
           <w:rPr>
             <w:rStyle w:val="Hyperlink"/>
             <w:noProof/>
           </w:rPr>
-          <w:t>Figure 3.1</w:t>
-        </w:r>
-        <w:r>
-          <w:rPr>
-            <w:rStyle w:val="Hyperlink"/>
-            <w:noProof/>
-          </w:rPr>
-          <w:t xml:space="preserve"> </w:t>
-        </w:r>
-        <w:r>
-          <w:t>Class Diagram</w:t>
+          <w:t>Figure 6.1</w:t>
         </w:r>
         <w:r>
           <w:rPr>
@@ -2313,7 +3263,7 @@
             <w:noProof/>
             <w:webHidden/>
           </w:rPr>
-          <w:instrText xml:space="preserve"> PAGEREF _Toc63179247 \h </w:instrText>
+          <w:instrText xml:space="preserve"> PAGEREF _Toc63334458 \h </w:instrText>
         </w:r>
         <w:r>
           <w:rPr>
@@ -2333,7 +3283,7 @@
             <w:noProof/>
             <w:webHidden/>
           </w:rPr>
-          <w:t>12</w:t>
+          <w:t>18</w:t>
         </w:r>
         <w:r>
           <w:rPr>
@@ -2355,7 +3305,283 @@
           <w:lang w:eastAsia="en-GB"/>
         </w:rPr>
       </w:pPr>
-      <w:hyperlink r:id="rId17" w:anchor="_Toc63179248" w:history="1">
+      <w:hyperlink w:anchor="_Toc63334459" w:history="1">
+        <w:r>
+          <w:rPr>
+            <w:rStyle w:val="Hyperlink"/>
+            <w:noProof/>
+          </w:rPr>
+          <w:t>Figure 6.2</w:t>
+        </w:r>
+        <w:r>
+          <w:rPr>
+            <w:noProof/>
+            <w:webHidden/>
+          </w:rPr>
+          <w:tab/>
+        </w:r>
+        <w:r>
+          <w:rPr>
+            <w:noProof/>
+            <w:webHidden/>
+          </w:rPr>
+          <w:fldChar w:fldCharType="begin"/>
+        </w:r>
+        <w:r>
+          <w:rPr>
+            <w:noProof/>
+            <w:webHidden/>
+          </w:rPr>
+          <w:instrText xml:space="preserve"> PAGEREF _Toc63334459 \h </w:instrText>
+        </w:r>
+        <w:r>
+          <w:rPr>
+            <w:noProof/>
+            <w:webHidden/>
+          </w:rPr>
+        </w:r>
+        <w:r>
+          <w:rPr>
+            <w:noProof/>
+            <w:webHidden/>
+          </w:rPr>
+          <w:fldChar w:fldCharType="separate"/>
+        </w:r>
+        <w:r>
+          <w:rPr>
+            <w:noProof/>
+            <w:webHidden/>
+          </w:rPr>
+          <w:t>19</w:t>
+        </w:r>
+        <w:r>
+          <w:rPr>
+            <w:noProof/>
+            <w:webHidden/>
+          </w:rPr>
+          <w:fldChar w:fldCharType="end"/>
+        </w:r>
+      </w:hyperlink>
+    </w:p>
+    <w:p>
+      <w:pPr>
+        <w:pStyle w:val="TableofFigures"/>
+        <w:tabs>
+          <w:tab w:val="right" w:leader="dot" w:pos="9350"/>
+        </w:tabs>
+        <w:rPr>
+          <w:noProof/>
+          <w:lang w:eastAsia="en-GB"/>
+        </w:rPr>
+      </w:pPr>
+      <w:hyperlink w:anchor="_Toc63334460" w:history="1">
+        <w:r>
+          <w:rPr>
+            <w:rStyle w:val="Hyperlink"/>
+            <w:noProof/>
+          </w:rPr>
+          <w:t>Figure 6.3</w:t>
+        </w:r>
+        <w:r>
+          <w:rPr>
+            <w:noProof/>
+            <w:webHidden/>
+          </w:rPr>
+          <w:tab/>
+        </w:r>
+        <w:r>
+          <w:rPr>
+            <w:noProof/>
+            <w:webHidden/>
+          </w:rPr>
+          <w:fldChar w:fldCharType="begin"/>
+        </w:r>
+        <w:r>
+          <w:rPr>
+            <w:noProof/>
+            <w:webHidden/>
+          </w:rPr>
+          <w:instrText xml:space="preserve"> PAGEREF _Toc63334460 \h </w:instrText>
+        </w:r>
+        <w:r>
+          <w:rPr>
+            <w:noProof/>
+            <w:webHidden/>
+          </w:rPr>
+        </w:r>
+        <w:r>
+          <w:rPr>
+            <w:noProof/>
+            <w:webHidden/>
+          </w:rPr>
+          <w:fldChar w:fldCharType="separate"/>
+        </w:r>
+        <w:r>
+          <w:rPr>
+            <w:noProof/>
+            <w:webHidden/>
+          </w:rPr>
+          <w:t>20</w:t>
+        </w:r>
+        <w:r>
+          <w:rPr>
+            <w:noProof/>
+            <w:webHidden/>
+          </w:rPr>
+          <w:fldChar w:fldCharType="end"/>
+        </w:r>
+      </w:hyperlink>
+    </w:p>
+    <w:p>
+      <w:pPr>
+        <w:pStyle w:val="TableofFigures"/>
+        <w:tabs>
+          <w:tab w:val="right" w:leader="dot" w:pos="9350"/>
+        </w:tabs>
+        <w:rPr>
+          <w:noProof/>
+          <w:lang w:eastAsia="en-GB"/>
+        </w:rPr>
+      </w:pPr>
+      <w:hyperlink w:anchor="_Toc63334461" w:history="1">
+        <w:r>
+          <w:rPr>
+            <w:rStyle w:val="Hyperlink"/>
+            <w:noProof/>
+          </w:rPr>
+          <w:t>Figure 6.4</w:t>
+        </w:r>
+        <w:r>
+          <w:rPr>
+            <w:noProof/>
+            <w:webHidden/>
+          </w:rPr>
+          <w:tab/>
+        </w:r>
+        <w:r>
+          <w:rPr>
+            <w:noProof/>
+            <w:webHidden/>
+          </w:rPr>
+          <w:fldChar w:fldCharType="begin"/>
+        </w:r>
+        <w:r>
+          <w:rPr>
+            <w:noProof/>
+            <w:webHidden/>
+          </w:rPr>
+          <w:instrText xml:space="preserve"> PAGEREF _Toc63334461 \h </w:instrText>
+        </w:r>
+        <w:r>
+          <w:rPr>
+            <w:noProof/>
+            <w:webHidden/>
+          </w:rPr>
+        </w:r>
+        <w:r>
+          <w:rPr>
+            <w:noProof/>
+            <w:webHidden/>
+          </w:rPr>
+          <w:fldChar w:fldCharType="separate"/>
+        </w:r>
+        <w:r>
+          <w:rPr>
+            <w:noProof/>
+            <w:webHidden/>
+          </w:rPr>
+          <w:t>21</w:t>
+        </w:r>
+        <w:r>
+          <w:rPr>
+            <w:noProof/>
+            <w:webHidden/>
+          </w:rPr>
+          <w:fldChar w:fldCharType="end"/>
+        </w:r>
+      </w:hyperlink>
+    </w:p>
+    <w:p>
+      <w:pPr>
+        <w:pStyle w:val="TableofFigures"/>
+        <w:tabs>
+          <w:tab w:val="right" w:leader="dot" w:pos="9350"/>
+        </w:tabs>
+        <w:rPr>
+          <w:noProof/>
+          <w:lang w:eastAsia="en-GB"/>
+        </w:rPr>
+      </w:pPr>
+      <w:hyperlink w:anchor="_Toc63334462" w:history="1">
+        <w:r>
+          <w:rPr>
+            <w:rStyle w:val="Hyperlink"/>
+            <w:noProof/>
+          </w:rPr>
+          <w:t>Figure 7.1 Send Message Communication Diagram</w:t>
+        </w:r>
+        <w:r>
+          <w:rPr>
+            <w:noProof/>
+            <w:webHidden/>
+          </w:rPr>
+          <w:tab/>
+        </w:r>
+        <w:r>
+          <w:rPr>
+            <w:noProof/>
+            <w:webHidden/>
+          </w:rPr>
+          <w:fldChar w:fldCharType="begin"/>
+        </w:r>
+        <w:r>
+          <w:rPr>
+            <w:noProof/>
+            <w:webHidden/>
+          </w:rPr>
+          <w:instrText xml:space="preserve"> PAGEREF _Toc63334462 \h </w:instrText>
+        </w:r>
+        <w:r>
+          <w:rPr>
+            <w:noProof/>
+            <w:webHidden/>
+          </w:rPr>
+        </w:r>
+        <w:r>
+          <w:rPr>
+            <w:noProof/>
+            <w:webHidden/>
+          </w:rPr>
+          <w:fldChar w:fldCharType="separate"/>
+        </w:r>
+        <w:r>
+          <w:rPr>
+            <w:noProof/>
+            <w:webHidden/>
+          </w:rPr>
+          <w:t>22</w:t>
+        </w:r>
+        <w:r>
+          <w:rPr>
+            <w:noProof/>
+            <w:webHidden/>
+          </w:rPr>
+          <w:fldChar w:fldCharType="end"/>
+        </w:r>
+      </w:hyperlink>
+    </w:p>
+    <w:p>
+      <w:pPr>
+        <w:pStyle w:val="TableofFigures"/>
+        <w:tabs>
+          <w:tab w:val="right" w:leader="dot" w:pos="9350"/>
+        </w:tabs>
+        <w:rPr>
+          <w:noProof/>
+          <w:lang w:eastAsia="en-GB"/>
+        </w:rPr>
+      </w:pPr>
+      <w:hyperlink r:id="rId17" w:anchor="_Toc63334463" w:history="1">
         <w:r>
           <w:rPr>
             <w:rStyle w:val="Hyperlink"/>
@@ -2382,7 +3608,7 @@
             <w:noProof/>
             <w:webHidden/>
           </w:rPr>
-          <w:instrText xml:space="preserve"> PAGEREF _Toc63179248 \h </w:instrText>
+          <w:instrText xml:space="preserve"> PAGEREF _Toc63334463 \h </w:instrText>
         </w:r>
         <w:r>
           <w:rPr>
@@ -2402,7 +3628,7 @@
             <w:noProof/>
             <w:webHidden/>
           </w:rPr>
-          <w:t>15</w:t>
+          <w:t>24</w:t>
         </w:r>
         <w:r>
           <w:rPr>
@@ -2414,20 +3640,38 @@
       </w:hyperlink>
     </w:p>
     <w:p>
+      <w:r>
+        <w:fldChar w:fldCharType="end"/>
+      </w:r>
+    </w:p>
+    <w:p>
       <w:pPr>
         <w:pStyle w:val="Heading2"/>
       </w:pPr>
-      <w:r>
-        <w:fldChar w:fldCharType="end"/>
-      </w:r>
     </w:p>
     <w:p>
       <w:pPr>
         <w:pStyle w:val="Heading2"/>
       </w:pPr>
+      <w:bookmarkStart w:id="1" w:name="_Toc63334504"/>
       <w:r>
         <w:t>Tables</w:t>
       </w:r>
+      <w:bookmarkEnd w:id="1"/>
+    </w:p>
+    <w:p>
+      <w:r>
+        <w:t>Stub</w:t>
+      </w:r>
+    </w:p>
+    <w:p>
+      <w:pPr>
+        <w:pStyle w:val="Heading2"/>
+      </w:pPr>
+      <w:bookmarkStart w:id="2" w:name="_Toc63334505"/>
+      <w:r>
+        <w:t>Introduction</w:t>
+      </w:r>
       <w:bookmarkEnd w:id="2"/>
     </w:p>
     <w:p>
@@ -2435,86 +3679,73 @@
         <w:t>Stub</w:t>
       </w:r>
     </w:p>
+    <w:p/>
+    <w:p>
+      <w:pPr>
+        <w:pStyle w:val="Heading1"/>
+      </w:pPr>
+      <w:bookmarkStart w:id="3" w:name="_Toc63334506"/>
+      <w:r>
+        <w:t xml:space="preserve">Use </w:t>
+      </w:r>
+      <w:r>
+        <w:t>Case</w:t>
+      </w:r>
+      <w:r>
+        <w:t xml:space="preserve"> Diagrams:</w:t>
+      </w:r>
+      <w:bookmarkEnd w:id="3"/>
+    </w:p>
     <w:p>
       <w:pPr>
         <w:pStyle w:val="Heading2"/>
       </w:pPr>
-      <w:bookmarkStart w:id="3" w:name="_Toc63175264"/>
-      <w:r>
-        <w:t>Introduction</w:t>
-      </w:r>
-      <w:bookmarkEnd w:id="3"/>
-    </w:p>
-    <w:p>
-      <w:r>
-        <w:t>Stub</w:t>
-      </w:r>
-    </w:p>
-    <w:p/>
-    <w:p>
-      <w:pPr>
-        <w:pStyle w:val="Heading1"/>
-      </w:pPr>
-      <w:bookmarkStart w:id="4" w:name="_Toc63175265"/>
-      <w:r>
-        <w:t xml:space="preserve">Use </w:t>
-      </w:r>
-      <w:r>
-        <w:t>Case</w:t>
-      </w:r>
-      <w:r>
-        <w:t xml:space="preserve"> Diagrams:</w:t>
+      <w:bookmarkStart w:id="4" w:name="_Toc63334507"/>
+      <w:r>
+        <w:t>Introduction:</w:t>
       </w:r>
       <w:bookmarkEnd w:id="4"/>
     </w:p>
     <w:p>
       <w:pPr>
-        <w:pStyle w:val="Heading2"/>
-      </w:pPr>
-      <w:bookmarkStart w:id="5" w:name="_Toc63175266"/>
-      <w:r>
-        <w:t>Introduction:</w:t>
+        <w:pStyle w:val="Heading3"/>
+        <w:rPr>
+          <w:lang w:eastAsia="en-GB"/>
+        </w:rPr>
+      </w:pPr>
+      <w:bookmarkStart w:id="5" w:name="_Toc63334508"/>
+      <w:r>
+        <w:rPr>
+          <w:lang w:eastAsia="en-GB"/>
+        </w:rPr>
+        <w:t>Figure 1.1 (Login)</w:t>
       </w:r>
       <w:bookmarkEnd w:id="5"/>
     </w:p>
     <w:p>
       <w:pPr>
+        <w:rPr>
+          <w:lang w:eastAsia="en-GB"/>
+        </w:rPr>
+      </w:pPr>
+      <w:r>
+        <w:t>This diagram show</w:t>
+      </w:r>
+      <w:r>
+        <w:t>s</w:t>
+      </w:r>
+      <w:r>
+        <w:t xml:space="preserve"> the login process. It assumes that the user is valid and will use their credentials to log in. The credentials introduced by the user are then validated by the database.</w:t>
+      </w:r>
+    </w:p>
+    <w:p>
+      <w:pPr>
         <w:pStyle w:val="Heading3"/>
         <w:rPr>
           <w:lang w:eastAsia="en-GB"/>
         </w:rPr>
       </w:pPr>
-      <w:r>
-        <w:rPr>
-          <w:lang w:eastAsia="en-GB"/>
-        </w:rPr>
-        <w:t>Figure 1.1 (Login)</w:t>
-      </w:r>
-    </w:p>
-    <w:p>
-      <w:pPr>
-        <w:rPr>
-          <w:lang w:eastAsia="en-GB"/>
-        </w:rPr>
-      </w:pPr>
-      <w:r>
-        <w:t>This diagram show</w:t>
-      </w:r>
-      <w:r>
-        <w:t>s</w:t>
-      </w:r>
-      <w:r>
-        <w:t xml:space="preserve"> the login process. It assumes that the user is valid and will use their credentials to log in. The credentials introduced by the user are then validated by the database.</w:t>
-      </w:r>
-    </w:p>
-    <w:p>
-      <w:pPr>
-        <w:pStyle w:val="Heading3"/>
-        <w:rPr>
-          <w:lang w:eastAsia="en-GB"/>
-        </w:rPr>
-      </w:pPr>
-      <w:bookmarkStart w:id="6" w:name="_Toc63175267"/>
+      <w:bookmarkStart w:id="6" w:name="_Toc63334509"/>
       <w:r>
         <w:rPr>
           <w:lang w:eastAsia="en-GB"/>
@@ -2659,6 +3890,7 @@
         <w:rPr>
           <w:lang w:eastAsia="en-GB"/>
         </w:rPr>
+        <w:lastRenderedPageBreak/>
         <w:t>The source user’s connection is then repeatedly checked until they are confirmed to be online</w:t>
       </w:r>
     </w:p>
@@ -2687,12 +3919,14 @@
           <w:lang w:eastAsia="en-GB"/>
         </w:rPr>
       </w:pPr>
+      <w:bookmarkStart w:id="7" w:name="_Toc63334510"/>
       <w:r>
         <w:rPr>
           <w:lang w:eastAsia="en-GB"/>
         </w:rPr>
         <w:t>Figure 1.3 (Make Room)</w:t>
       </w:r>
+      <w:bookmarkEnd w:id="7"/>
     </w:p>
     <w:p>
       <w:pPr>
@@ -2801,8 +4035,8 @@
                               <w:pStyle w:val="Caption"/>
                               <w:jc w:val="center"/>
                             </w:pPr>
-                            <w:bookmarkStart w:id="7" w:name="_Toc63172377"/>
-                            <w:bookmarkStart w:id="8" w:name="_Toc63173775"/>
+                            <w:bookmarkStart w:id="8" w:name="_Toc63172377"/>
+                            <w:bookmarkStart w:id="9" w:name="_Toc63173775"/>
                             <w:r>
                               <w:t xml:space="preserve">Figure </w:t>
                             </w:r>
@@ -2828,13 +4062,10 @@
                               <w:fldChar w:fldCharType="end"/>
                             </w:r>
                             <w:r>
-                              <w:t>.</w:t>
+                              <w:t>.1: Login Use Case</w:t>
                             </w:r>
-                            <w:r>
-                              <w:t>1: Login Use Case</w:t>
-                            </w:r>
-                            <w:bookmarkEnd w:id="7"/>
                             <w:bookmarkEnd w:id="8"/>
+                            <w:bookmarkEnd w:id="9"/>
                           </w:p>
                         </w:txbxContent>
                       </wps:txbx>
@@ -2864,40 +4095,24 @@
                         <w:pStyle w:val="Caption"/>
                         <w:jc w:val="center"/>
                       </w:pPr>
-                      <w:bookmarkStart w:id="9" w:name="_Toc63172377"/>
-                      <w:bookmarkStart w:id="10" w:name="_Toc63173775"/>
+                      <w:bookmarkStart w:id="10" w:name="_Toc63172377"/>
+                      <w:bookmarkStart w:id="11" w:name="_Toc63173775"/>
                       <w:r>
                         <w:t xml:space="preserve">Figure </w:t>
                       </w:r>
+                      <w:fldSimple w:instr=" STYLEREF 1 \s ">
+                        <w:r>
+                          <w:rPr>
+                            <w:noProof/>
+                          </w:rPr>
+                          <w:t>1</w:t>
+                        </w:r>
+                      </w:fldSimple>
                       <w:r>
-                        <w:fldChar w:fldCharType="begin"/>
+                        <w:t>.1: Login Use Case</w:t>
                       </w:r>
-                      <w:r>
-                        <w:instrText xml:space="preserve"> STYLEREF 1 \s </w:instrText>
-                      </w:r>
-                      <w:r>
-                        <w:fldChar w:fldCharType="separate"/>
-                      </w:r>
-                      <w:r>
-                        <w:rPr>
-                          <w:noProof/>
-                        </w:rPr>
-                        <w:t>1</w:t>
-                      </w:r>
-                      <w:r>
-                        <w:rPr>
-                          <w:noProof/>
-                        </w:rPr>
-                        <w:fldChar w:fldCharType="end"/>
-                      </w:r>
-                      <w:r>
-                        <w:t>.</w:t>
-                      </w:r>
-                      <w:r>
-                        <w:t>1: Login Use Case</w:t>
-                      </w:r>
-                      <w:bookmarkEnd w:id="9"/>
                       <w:bookmarkEnd w:id="10"/>
+                      <w:bookmarkEnd w:id="11"/>
                     </w:p>
                   </w:txbxContent>
                 </v:textbox>
@@ -2962,61 +4177,37 @@
                                 <w:noProof/>
                               </w:rPr>
                             </w:pPr>
-                            <w:bookmarkStart w:id="11" w:name="_Toc63179241"/>
+                            <w:bookmarkStart w:id="10" w:name="_Toc63179241"/>
+                            <w:bookmarkStart w:id="11" w:name="_Toc63334451"/>
                             <w:r>
                               <w:t xml:space="preserve">Figure </w:t>
                             </w:r>
-                            <w:r>
-                              <w:fldChar w:fldCharType="begin"/>
-                            </w:r>
-                            <w:r>
-                              <w:instrText xml:space="preserve"> STYLEREF 1 \s </w:instrText>
-                            </w:r>
-                            <w:r>
-                              <w:fldChar w:fldCharType="separate"/>
-                            </w:r>
-                            <w:r>
-                              <w:rPr>
-                                <w:noProof/>
-                              </w:rPr>
-                              <w:t>1</w:t>
-                            </w:r>
-                            <w:r>
-                              <w:rPr>
-                                <w:noProof/>
-                              </w:rPr>
-                              <w:fldChar w:fldCharType="end"/>
-                            </w:r>
+                            <w:fldSimple w:instr=" STYLEREF 1 \s ">
+                              <w:r>
+                                <w:rPr>
+                                  <w:noProof/>
+                                </w:rPr>
+                                <w:t>2</w:t>
+                              </w:r>
+                            </w:fldSimple>
                             <w:r>
                               <w:t>.</w:t>
                             </w:r>
-                            <w:r>
-                              <w:fldChar w:fldCharType="begin"/>
-                            </w:r>
-                            <w:r>
-                              <w:instrText xml:space="preserve"> SEQ Figure \* ARABIC \s 1 </w:instrText>
-                            </w:r>
-                            <w:r>
-                              <w:fldChar w:fldCharType="separate"/>
-                            </w:r>
-                            <w:r>
-                              <w:rPr>
-                                <w:noProof/>
-                              </w:rPr>
-                              <w:t>1</w:t>
-                            </w:r>
-                            <w:r>
-                              <w:rPr>
-                                <w:noProof/>
-                              </w:rPr>
-                              <w:fldChar w:fldCharType="end"/>
-                            </w:r>
+                            <w:fldSimple w:instr=" SEQ Figure \* ARABIC \s 1 ">
+                              <w:r>
+                                <w:rPr>
+                                  <w:noProof/>
+                                </w:rPr>
+                                <w:t>1</w:t>
+                              </w:r>
+                            </w:fldSimple>
                             <w:r>
                               <w:t xml:space="preserve"> </w:t>
                             </w:r>
                             <w:r>
                               <w:t>LOGIN USE CASE</w:t>
                             </w:r>
+                            <w:bookmarkEnd w:id="10"/>
                             <w:bookmarkEnd w:id="11"/>
                           </w:p>
                         </w:txbxContent>
@@ -3035,7 +4226,11 @@
           </mc:Choice>
           <mc:Fallback>
             <w:pict>
-              <v:shape w14:anchorId="1B0F5E19" id="Text Box 16" o:spid="_x0000_s1027" type="#_x0000_t202" style="position:absolute;margin-left:0;margin-top:234pt;width:9in;height:.05pt;z-index:-251634688;visibility:visible;mso-wrap-style:square;mso-wrap-distance-left:9pt;mso-wrap-distance-top:0;mso-wrap-distance-right:9pt;mso-wrap-distance-bottom:0;mso-position-horizontal:absolute;mso-position-horizontal-relative:text;mso-position-vertical:absolute;mso-position-vertical-relative:text;v-text-anchor:top" o:gfxdata="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" stroked="f">
+              <v:shapetype w14:anchorId="1B0F5E19" id="_x0000_t202" coordsize="21600,21600" o:spt="202" path="m,l,21600r21600,l21600,xe">
+                <v:stroke joinstyle="miter"/>
+                <v:path gradientshapeok="t" o:connecttype="rect"/>
+              </v:shapetype>
+              <v:shape id="Text Box 16" o:spid="_x0000_s1027" type="#_x0000_t202" style="position:absolute;margin-left:0;margin-top:234pt;width:9in;height:.05pt;z-index:-251634688;visibility:visible;mso-wrap-style:square;mso-wrap-distance-left:9pt;mso-wrap-distance-top:0;mso-wrap-distance-right:9pt;mso-wrap-distance-bottom:0;mso-position-horizontal:absolute;mso-position-horizontal-relative:text;mso-position-vertical:absolute;mso-position-vertical-relative:text;v-text-anchor:top" o:gfxdata="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" stroked="f">
                 <v:textbox style="mso-fit-shape-to-text:t" inset="0,0,0,0">
                   <w:txbxContent>
                     <w:p>
@@ -3046,54 +4241,29 @@
                         </w:rPr>
                       </w:pPr>
                       <w:bookmarkStart w:id="12" w:name="_Toc63179241"/>
+                      <w:bookmarkStart w:id="13" w:name="_Toc63334451"/>
                       <w:r>
                         <w:t xml:space="preserve">Figure </w:t>
                       </w:r>
-                      <w:r>
-                        <w:fldChar w:fldCharType="begin"/>
-                      </w:r>
-                      <w:r>
-                        <w:instrText xml:space="preserve"> STYLEREF 1 \s </w:instrText>
-                      </w:r>
-                      <w:r>
-                        <w:fldChar w:fldCharType="separate"/>
-                      </w:r>
-                      <w:r>
-                        <w:rPr>
-                          <w:noProof/>
-                        </w:rPr>
-                        <w:t>1</w:t>
-                      </w:r>
-                      <w:r>
-                        <w:rPr>
-                          <w:noProof/>
-                        </w:rPr>
-                        <w:fldChar w:fldCharType="end"/>
-                      </w:r>
+                      <w:fldSimple w:instr=" STYLEREF 1 \s ">
+                        <w:r>
+                          <w:rPr>
+                            <w:noProof/>
+                          </w:rPr>
+                          <w:t>2</w:t>
+                        </w:r>
+                      </w:fldSimple>
                       <w:r>
                         <w:t>.</w:t>
                       </w:r>
-                      <w:r>
-                        <w:fldChar w:fldCharType="begin"/>
-                      </w:r>
-                      <w:r>
-                        <w:instrText xml:space="preserve"> SEQ Figure \* ARABIC \s 1 </w:instrText>
-                      </w:r>
-                      <w:r>
-                        <w:fldChar w:fldCharType="separate"/>
-                      </w:r>
-                      <w:r>
-                        <w:rPr>
-                          <w:noProof/>
-                        </w:rPr>
-                        <w:t>1</w:t>
-                      </w:r>
-                      <w:r>
-                        <w:rPr>
-                          <w:noProof/>
-                        </w:rPr>
-                        <w:fldChar w:fldCharType="end"/>
-                      </w:r>
+                      <w:fldSimple w:instr=" SEQ Figure \* ARABIC \s 1 ">
+                        <w:r>
+                          <w:rPr>
+                            <w:noProof/>
+                          </w:rPr>
+                          <w:t>1</w:t>
+                        </w:r>
+                      </w:fldSimple>
                       <w:r>
                         <w:t xml:space="preserve"> </w:t>
                       </w:r>
@@ -3101,6 +4271,7 @@
                         <w:t>LOGIN USE CASE</w:t>
                       </w:r>
                       <w:bookmarkEnd w:id="12"/>
+                      <w:bookmarkEnd w:id="13"/>
                     </w:p>
                   </w:txbxContent>
                 </v:textbox>
@@ -3380,62 +4551,38 @@
                                 <w:noProof/>
                               </w:rPr>
                             </w:pPr>
-                            <w:bookmarkStart w:id="13" w:name="_Toc63179242"/>
+                            <w:bookmarkStart w:id="14" w:name="_Toc63179242"/>
+                            <w:bookmarkStart w:id="15" w:name="_Toc63334452"/>
                             <w:r>
                               <w:t xml:space="preserve">Figure </w:t>
                             </w:r>
-                            <w:r>
-                              <w:fldChar w:fldCharType="begin"/>
-                            </w:r>
-                            <w:r>
-                              <w:instrText xml:space="preserve"> STYLEREF 1 \s </w:instrText>
-                            </w:r>
-                            <w:r>
-                              <w:fldChar w:fldCharType="separate"/>
-                            </w:r>
-                            <w:r>
-                              <w:rPr>
-                                <w:noProof/>
-                              </w:rPr>
-                              <w:t>1</w:t>
-                            </w:r>
-                            <w:r>
-                              <w:rPr>
-                                <w:noProof/>
-                              </w:rPr>
-                              <w:fldChar w:fldCharType="end"/>
-                            </w:r>
+                            <w:fldSimple w:instr=" STYLEREF 1 \s ">
+                              <w:r>
+                                <w:rPr>
+                                  <w:noProof/>
+                                </w:rPr>
+                                <w:t>2</w:t>
+                              </w:r>
+                            </w:fldSimple>
                             <w:r>
                               <w:t>.</w:t>
                             </w:r>
-                            <w:r>
-                              <w:fldChar w:fldCharType="begin"/>
-                            </w:r>
-                            <w:r>
-                              <w:instrText xml:space="preserve"> SEQ Figure \* ARABIC \s 1 </w:instrText>
-                            </w:r>
-                            <w:r>
-                              <w:fldChar w:fldCharType="separate"/>
-                            </w:r>
-                            <w:r>
-                              <w:rPr>
-                                <w:noProof/>
-                              </w:rPr>
-                              <w:t>2</w:t>
-                            </w:r>
-                            <w:r>
-                              <w:rPr>
-                                <w:noProof/>
-                              </w:rPr>
-                              <w:fldChar w:fldCharType="end"/>
-                            </w:r>
+                            <w:fldSimple w:instr=" SEQ Figure \* ARABIC \s 1 ">
+                              <w:r>
+                                <w:rPr>
+                                  <w:noProof/>
+                                </w:rPr>
+                                <w:t>2</w:t>
+                              </w:r>
+                            </w:fldSimple>
                             <w:r>
                               <w:t xml:space="preserve"> </w:t>
                             </w:r>
                             <w:r>
                               <w:t>SEND MESSAGE USE CASE</w:t>
                             </w:r>
-                            <w:bookmarkEnd w:id="13"/>
+                            <w:bookmarkEnd w:id="14"/>
+                            <w:bookmarkEnd w:id="15"/>
                           </w:p>
                         </w:txbxContent>
                       </wps:txbx>
@@ -3463,62 +4610,38 @@
                           <w:noProof/>
                         </w:rPr>
                       </w:pPr>
-                      <w:bookmarkStart w:id="14" w:name="_Toc63179242"/>
+                      <w:bookmarkStart w:id="16" w:name="_Toc63179242"/>
+                      <w:bookmarkStart w:id="17" w:name="_Toc63334452"/>
                       <w:r>
                         <w:t xml:space="preserve">Figure </w:t>
                       </w:r>
-                      <w:r>
-                        <w:fldChar w:fldCharType="begin"/>
-                      </w:r>
-                      <w:r>
-                        <w:instrText xml:space="preserve"> STYLEREF 1 \s </w:instrText>
-                      </w:r>
-                      <w:r>
-                        <w:fldChar w:fldCharType="separate"/>
-                      </w:r>
-                      <w:r>
-                        <w:rPr>
-                          <w:noProof/>
-                        </w:rPr>
-                        <w:t>1</w:t>
-                      </w:r>
-                      <w:r>
-                        <w:rPr>
-                          <w:noProof/>
-                        </w:rPr>
-                        <w:fldChar w:fldCharType="end"/>
-                      </w:r>
+                      <w:fldSimple w:instr=" STYLEREF 1 \s ">
+                        <w:r>
+                          <w:rPr>
+                            <w:noProof/>
+                          </w:rPr>
+                          <w:t>2</w:t>
+                        </w:r>
+                      </w:fldSimple>
                       <w:r>
                         <w:t>.</w:t>
                       </w:r>
-                      <w:r>
-                        <w:fldChar w:fldCharType="begin"/>
-                      </w:r>
-                      <w:r>
-                        <w:instrText xml:space="preserve"> SEQ Figure \* ARABIC \s 1 </w:instrText>
-                      </w:r>
-                      <w:r>
-                        <w:fldChar w:fldCharType="separate"/>
-                      </w:r>
-                      <w:r>
-                        <w:rPr>
-                          <w:noProof/>
-                        </w:rPr>
-                        <w:t>2</w:t>
-                      </w:r>
-                      <w:r>
-                        <w:rPr>
-                          <w:noProof/>
-                        </w:rPr>
-                        <w:fldChar w:fldCharType="end"/>
-                      </w:r>
+                      <w:fldSimple w:instr=" SEQ Figure \* ARABIC \s 1 ">
+                        <w:r>
+                          <w:rPr>
+                            <w:noProof/>
+                          </w:rPr>
+                          <w:t>2</w:t>
+                        </w:r>
+                      </w:fldSimple>
                       <w:r>
                         <w:t xml:space="preserve"> </w:t>
                       </w:r>
                       <w:r>
                         <w:t>SEND MESSAGE USE CASE</w:t>
                       </w:r>
-                      <w:bookmarkEnd w:id="14"/>
+                      <w:bookmarkEnd w:id="16"/>
+                      <w:bookmarkEnd w:id="17"/>
                     </w:p>
                   </w:txbxContent>
                 </v:textbox>
@@ -3716,8 +4839,8 @@
                                 <w:noProof/>
                               </w:rPr>
                             </w:pPr>
-                            <w:bookmarkStart w:id="15" w:name="_Toc63172378"/>
-                            <w:bookmarkStart w:id="16" w:name="_Toc63173776"/>
+                            <w:bookmarkStart w:id="18" w:name="_Toc63172378"/>
+                            <w:bookmarkStart w:id="19" w:name="_Toc63173776"/>
                             <w:r>
                               <w:t xml:space="preserve">Figure </w:t>
                             </w:r>
@@ -3745,8 +4868,8 @@
                             <w:r>
                               <w:t>.3: Make Room Use Case</w:t>
                             </w:r>
-                            <w:bookmarkEnd w:id="15"/>
-                            <w:bookmarkEnd w:id="16"/>
+                            <w:bookmarkEnd w:id="18"/>
+                            <w:bookmarkEnd w:id="19"/>
                           </w:p>
                         </w:txbxContent>
                       </wps:txbx>
@@ -3775,37 +4898,24 @@
                           <w:noProof/>
                         </w:rPr>
                       </w:pPr>
-                      <w:bookmarkStart w:id="17" w:name="_Toc63172378"/>
-                      <w:bookmarkStart w:id="18" w:name="_Toc63173776"/>
+                      <w:bookmarkStart w:id="22" w:name="_Toc63172378"/>
+                      <w:bookmarkStart w:id="23" w:name="_Toc63173776"/>
                       <w:r>
                         <w:t xml:space="preserve">Figure </w:t>
                       </w:r>
-                      <w:r>
-                        <w:fldChar w:fldCharType="begin"/>
-                      </w:r>
-                      <w:r>
-                        <w:instrText xml:space="preserve"> STYLEREF 1 \s </w:instrText>
-                      </w:r>
-                      <w:r>
-                        <w:fldChar w:fldCharType="separate"/>
-                      </w:r>
-                      <w:r>
-                        <w:rPr>
-                          <w:noProof/>
-                        </w:rPr>
-                        <w:t>1</w:t>
-                      </w:r>
-                      <w:r>
-                        <w:rPr>
-                          <w:noProof/>
-                        </w:rPr>
-                        <w:fldChar w:fldCharType="end"/>
-                      </w:r>
+                      <w:fldSimple w:instr=" STYLEREF 1 \s ">
+                        <w:r>
+                          <w:rPr>
+                            <w:noProof/>
+                          </w:rPr>
+                          <w:t>1</w:t>
+                        </w:r>
+                      </w:fldSimple>
                       <w:r>
                         <w:t>.3: Make Room Use Case</w:t>
                       </w:r>
-                      <w:bookmarkEnd w:id="17"/>
-                      <w:bookmarkEnd w:id="18"/>
+                      <w:bookmarkEnd w:id="22"/>
+                      <w:bookmarkEnd w:id="23"/>
                     </w:p>
                   </w:txbxContent>
                 </v:textbox>
@@ -3863,62 +4973,38 @@
                                 <w:noProof/>
                               </w:rPr>
                             </w:pPr>
-                            <w:bookmarkStart w:id="19" w:name="_Toc63179243"/>
+                            <w:bookmarkStart w:id="20" w:name="_Toc63179243"/>
+                            <w:bookmarkStart w:id="21" w:name="_Toc63334453"/>
                             <w:r>
                               <w:t xml:space="preserve">Figure </w:t>
                             </w:r>
-                            <w:r>
-                              <w:fldChar w:fldCharType="begin"/>
-                            </w:r>
-                            <w:r>
-                              <w:instrText xml:space="preserve"> STYLEREF 1 \s </w:instrText>
-                            </w:r>
-                            <w:r>
-                              <w:fldChar w:fldCharType="separate"/>
-                            </w:r>
-                            <w:r>
-                              <w:rPr>
-                                <w:noProof/>
-                              </w:rPr>
-                              <w:t>1</w:t>
-                            </w:r>
-                            <w:r>
-                              <w:rPr>
-                                <w:noProof/>
-                              </w:rPr>
-                              <w:fldChar w:fldCharType="end"/>
-                            </w:r>
+                            <w:fldSimple w:instr=" STYLEREF 1 \s ">
+                              <w:r>
+                                <w:rPr>
+                                  <w:noProof/>
+                                </w:rPr>
+                                <w:t>2</w:t>
+                              </w:r>
+                            </w:fldSimple>
                             <w:r>
                               <w:t>.</w:t>
                             </w:r>
-                            <w:r>
-                              <w:fldChar w:fldCharType="begin"/>
-                            </w:r>
-                            <w:r>
-                              <w:instrText xml:space="preserve"> SEQ Figure \* ARABIC \s 1 </w:instrText>
-                            </w:r>
-                            <w:r>
-                              <w:fldChar w:fldCharType="separate"/>
-                            </w:r>
-                            <w:r>
-                              <w:rPr>
-                                <w:noProof/>
-                              </w:rPr>
-                              <w:t>3</w:t>
-                            </w:r>
-                            <w:r>
-                              <w:rPr>
-                                <w:noProof/>
-                              </w:rPr>
-                              <w:fldChar w:fldCharType="end"/>
-                            </w:r>
+                            <w:fldSimple w:instr=" SEQ Figure \* ARABIC \s 1 ">
+                              <w:r>
+                                <w:rPr>
+                                  <w:noProof/>
+                                </w:rPr>
+                                <w:t>3</w:t>
+                              </w:r>
+                            </w:fldSimple>
                             <w:r>
                               <w:t xml:space="preserve"> </w:t>
                             </w:r>
                             <w:r>
                               <w:t>MAKE ROOM USE CASE</w:t>
                             </w:r>
-                            <w:bookmarkEnd w:id="19"/>
+                            <w:bookmarkEnd w:id="20"/>
+                            <w:bookmarkEnd w:id="21"/>
                           </w:p>
                         </w:txbxContent>
                       </wps:txbx>
@@ -3946,62 +5032,38 @@
                           <w:noProof/>
                         </w:rPr>
                       </w:pPr>
-                      <w:bookmarkStart w:id="20" w:name="_Toc63179243"/>
+                      <w:bookmarkStart w:id="22" w:name="_Toc63179243"/>
+                      <w:bookmarkStart w:id="23" w:name="_Toc63334453"/>
                       <w:r>
                         <w:t xml:space="preserve">Figure </w:t>
                       </w:r>
-                      <w:r>
-                        <w:fldChar w:fldCharType="begin"/>
-                      </w:r>
-                      <w:r>
-                        <w:instrText xml:space="preserve"> STYLEREF 1 \s </w:instrText>
-                      </w:r>
-                      <w:r>
-                        <w:fldChar w:fldCharType="separate"/>
-                      </w:r>
-                      <w:r>
-                        <w:rPr>
-                          <w:noProof/>
-                        </w:rPr>
-                        <w:t>1</w:t>
-                      </w:r>
-                      <w:r>
-                        <w:rPr>
-                          <w:noProof/>
-                        </w:rPr>
-                        <w:fldChar w:fldCharType="end"/>
-                      </w:r>
+                      <w:fldSimple w:instr=" STYLEREF 1 \s ">
+                        <w:r>
+                          <w:rPr>
+                            <w:noProof/>
+                          </w:rPr>
+                          <w:t>2</w:t>
+                        </w:r>
+                      </w:fldSimple>
                       <w:r>
                         <w:t>.</w:t>
                       </w:r>
-                      <w:r>
-                        <w:fldChar w:fldCharType="begin"/>
-                      </w:r>
-                      <w:r>
-                        <w:instrText xml:space="preserve"> SEQ Figure \* ARABIC \s 1 </w:instrText>
-                      </w:r>
-                      <w:r>
-                        <w:fldChar w:fldCharType="separate"/>
-                      </w:r>
-                      <w:r>
-                        <w:rPr>
-                          <w:noProof/>
-                        </w:rPr>
-                        <w:t>3</w:t>
-                      </w:r>
-                      <w:r>
-                        <w:rPr>
-                          <w:noProof/>
-                        </w:rPr>
-                        <w:fldChar w:fldCharType="end"/>
-                      </w:r>
+                      <w:fldSimple w:instr=" SEQ Figure \* ARABIC \s 1 ">
+                        <w:r>
+                          <w:rPr>
+                            <w:noProof/>
+                          </w:rPr>
+                          <w:t>3</w:t>
+                        </w:r>
+                      </w:fldSimple>
                       <w:r>
                         <w:t xml:space="preserve"> </w:t>
                       </w:r>
                       <w:r>
                         <w:t>MAKE ROOM USE CASE</w:t>
                       </w:r>
-                      <w:bookmarkEnd w:id="20"/>
+                      <w:bookmarkEnd w:id="22"/>
+                      <w:bookmarkEnd w:id="23"/>
                     </w:p>
                   </w:txbxContent>
                 </v:textbox>
@@ -4124,7 +5186,7 @@
           <w:lang w:eastAsia="en-GB"/>
         </w:rPr>
       </w:pPr>
-      <w:bookmarkStart w:id="21" w:name="_Toc63175268"/>
+      <w:bookmarkStart w:id="24" w:name="_Toc63334511"/>
       <w:r>
         <w:rPr>
           <w:rFonts w:eastAsia="Times New Roman"/>
@@ -4133,7 +5195,7 @@
         <w:lastRenderedPageBreak/>
         <w:t>Activity Diagrams:</w:t>
       </w:r>
-      <w:bookmarkEnd w:id="21"/>
+      <w:bookmarkEnd w:id="24"/>
     </w:p>
     <w:p>
       <w:pPr>
@@ -4142,14 +5204,14 @@
           <w:lang w:eastAsia="en-GB"/>
         </w:rPr>
       </w:pPr>
-      <w:bookmarkStart w:id="22" w:name="_Toc63175269"/>
+      <w:bookmarkStart w:id="25" w:name="_Toc63334512"/>
       <w:r>
         <w:rPr>
           <w:lang w:eastAsia="en-GB"/>
         </w:rPr>
         <w:t>Introduction:</w:t>
       </w:r>
-      <w:bookmarkEnd w:id="22"/>
+      <w:bookmarkEnd w:id="25"/>
     </w:p>
     <w:p>
       <w:pPr>
@@ -4158,12 +5220,14 @@
           <w:lang w:eastAsia="en-GB"/>
         </w:rPr>
       </w:pPr>
+      <w:bookmarkStart w:id="26" w:name="_Toc63334513"/>
       <w:r>
         <w:rPr>
           <w:lang w:eastAsia="en-GB"/>
         </w:rPr>
         <w:t>Figure 2.1 (Login)</w:t>
       </w:r>
+      <w:bookmarkEnd w:id="26"/>
     </w:p>
     <w:p>
       <w:pPr>
@@ -4241,12 +5305,14 @@
           <w:lang w:eastAsia="en-GB"/>
         </w:rPr>
       </w:pPr>
+      <w:bookmarkStart w:id="27" w:name="_Toc63334514"/>
       <w:r>
         <w:rPr>
           <w:lang w:eastAsia="en-GB"/>
         </w:rPr>
         <w:t>Figure 2.2 (Send Message)</w:t>
       </w:r>
+      <w:bookmarkEnd w:id="27"/>
     </w:p>
     <w:p>
       <w:pPr>
@@ -4283,6 +5349,7 @@
           <w:shd w:val="clear" w:color="auto" w:fill="FFFFFF"/>
         </w:rPr>
       </w:pPr>
+      <w:bookmarkStart w:id="28" w:name="_Toc63334515"/>
       <w:r>
         <w:rPr>
           <w:rStyle w:val="eop"/>
@@ -4290,6 +5357,7 @@
         </w:rPr>
         <w:t>Figure 2.3 (Make Room)</w:t>
       </w:r>
+      <w:bookmarkEnd w:id="28"/>
     </w:p>
     <w:p>
       <w:pPr>
@@ -4382,62 +5450,38 @@
                                 <w:noProof/>
                               </w:rPr>
                             </w:pPr>
-                            <w:bookmarkStart w:id="23" w:name="_Toc63179244"/>
+                            <w:bookmarkStart w:id="29" w:name="_Toc63179244"/>
+                            <w:bookmarkStart w:id="30" w:name="_Toc63334454"/>
                             <w:r>
                               <w:t xml:space="preserve">Figure </w:t>
                             </w:r>
-                            <w:r>
-                              <w:fldChar w:fldCharType="begin"/>
-                            </w:r>
-                            <w:r>
-                              <w:instrText xml:space="preserve"> STYLEREF 1 \s </w:instrText>
-                            </w:r>
-                            <w:r>
-                              <w:fldChar w:fldCharType="separate"/>
-                            </w:r>
-                            <w:r>
-                              <w:rPr>
-                                <w:noProof/>
-                              </w:rPr>
-                              <w:t>2</w:t>
-                            </w:r>
-                            <w:r>
-                              <w:rPr>
-                                <w:noProof/>
-                              </w:rPr>
-                              <w:fldChar w:fldCharType="end"/>
-                            </w:r>
+                            <w:fldSimple w:instr=" STYLEREF 1 \s ">
+                              <w:r>
+                                <w:rPr>
+                                  <w:noProof/>
+                                </w:rPr>
+                                <w:t>3</w:t>
+                              </w:r>
+                            </w:fldSimple>
                             <w:r>
                               <w:t>.</w:t>
                             </w:r>
-                            <w:r>
-                              <w:fldChar w:fldCharType="begin"/>
-                            </w:r>
-                            <w:r>
-                              <w:instrText xml:space="preserve"> SEQ Figure \* ARABIC \s 1 </w:instrText>
-                            </w:r>
-                            <w:r>
-                              <w:fldChar w:fldCharType="separate"/>
-                            </w:r>
-                            <w:r>
-                              <w:rPr>
-                                <w:noProof/>
-                              </w:rPr>
-                              <w:t>1</w:t>
-                            </w:r>
-                            <w:r>
-                              <w:rPr>
-                                <w:noProof/>
-                              </w:rPr>
-                              <w:fldChar w:fldCharType="end"/>
-                            </w:r>
+                            <w:fldSimple w:instr=" SEQ Figure \* ARABIC \s 1 ">
+                              <w:r>
+                                <w:rPr>
+                                  <w:noProof/>
+                                </w:rPr>
+                                <w:t>1</w:t>
+                              </w:r>
+                            </w:fldSimple>
                             <w:r>
                               <w:t xml:space="preserve"> </w:t>
                             </w:r>
                             <w:r>
                               <w:t>Login Activity Diagram</w:t>
                             </w:r>
-                            <w:bookmarkEnd w:id="23"/>
+                            <w:bookmarkEnd w:id="29"/>
+                            <w:bookmarkEnd w:id="30"/>
                           </w:p>
                         </w:txbxContent>
                       </wps:txbx>
@@ -4465,62 +5509,38 @@
                           <w:noProof/>
                         </w:rPr>
                       </w:pPr>
-                      <w:bookmarkStart w:id="24" w:name="_Toc63179244"/>
+                      <w:bookmarkStart w:id="31" w:name="_Toc63179244"/>
+                      <w:bookmarkStart w:id="32" w:name="_Toc63334454"/>
                       <w:r>
                         <w:t xml:space="preserve">Figure </w:t>
                       </w:r>
-                      <w:r>
-                        <w:fldChar w:fldCharType="begin"/>
-                      </w:r>
-                      <w:r>
-                        <w:instrText xml:space="preserve"> STYLEREF 1 \s </w:instrText>
-                      </w:r>
-                      <w:r>
-                        <w:fldChar w:fldCharType="separate"/>
-                      </w:r>
-                      <w:r>
-                        <w:rPr>
-                          <w:noProof/>
-                        </w:rPr>
-                        <w:t>2</w:t>
-                      </w:r>
-                      <w:r>
-                        <w:rPr>
-                          <w:noProof/>
-                        </w:rPr>
-                        <w:fldChar w:fldCharType="end"/>
-                      </w:r>
+                      <w:fldSimple w:instr=" STYLEREF 1 \s ">
+                        <w:r>
+                          <w:rPr>
+                            <w:noProof/>
+                          </w:rPr>
+                          <w:t>3</w:t>
+                        </w:r>
+                      </w:fldSimple>
                       <w:r>
                         <w:t>.</w:t>
                       </w:r>
-                      <w:r>
-                        <w:fldChar w:fldCharType="begin"/>
-                      </w:r>
-                      <w:r>
-                        <w:instrText xml:space="preserve"> SEQ Figure \* ARABIC \s 1 </w:instrText>
-                      </w:r>
-                      <w:r>
-                        <w:fldChar w:fldCharType="separate"/>
-                      </w:r>
-                      <w:r>
-                        <w:rPr>
-                          <w:noProof/>
-                        </w:rPr>
-                        <w:t>1</w:t>
-                      </w:r>
-                      <w:r>
-                        <w:rPr>
-                          <w:noProof/>
-                        </w:rPr>
-                        <w:fldChar w:fldCharType="end"/>
-                      </w:r>
+                      <w:fldSimple w:instr=" SEQ Figure \* ARABIC \s 1 ">
+                        <w:r>
+                          <w:rPr>
+                            <w:noProof/>
+                          </w:rPr>
+                          <w:t>1</w:t>
+                        </w:r>
+                      </w:fldSimple>
                       <w:r>
                         <w:t xml:space="preserve"> </w:t>
                       </w:r>
                       <w:r>
                         <w:t>Login Activity Diagram</w:t>
                       </w:r>
-                      <w:bookmarkEnd w:id="24"/>
+                      <w:bookmarkEnd w:id="31"/>
+                      <w:bookmarkEnd w:id="32"/>
                     </w:p>
                   </w:txbxContent>
                 </v:textbox>
@@ -4646,8 +5666,8 @@
                                 <w:noProof/>
                               </w:rPr>
                             </w:pPr>
-                            <w:bookmarkStart w:id="25" w:name="_Toc63172379"/>
-                            <w:bookmarkStart w:id="26" w:name="_Toc63173777"/>
+                            <w:bookmarkStart w:id="33" w:name="_Toc63172379"/>
+                            <w:bookmarkStart w:id="34" w:name="_Toc63173777"/>
                             <w:r>
                               <w:t xml:space="preserve">Figure </w:t>
                             </w:r>
@@ -4673,16 +5693,10 @@
                               <w:fldChar w:fldCharType="end"/>
                             </w:r>
                             <w:r>
-                              <w:t>.</w:t>
+                              <w:t>. 1: Login Activity Diagram</w:t>
                             </w:r>
-                            <w:r>
-                              <w:t xml:space="preserve"> </w:t>
-                            </w:r>
-                            <w:r>
-                              <w:t>1: Login Activity Diagram</w:t>
-                            </w:r>
-                            <w:bookmarkEnd w:id="25"/>
-                            <w:bookmarkEnd w:id="26"/>
+                            <w:bookmarkEnd w:id="33"/>
+                            <w:bookmarkEnd w:id="34"/>
                           </w:p>
                         </w:txbxContent>
                       </wps:txbx>
@@ -4710,43 +5724,24 @@
                           <w:noProof/>
                         </w:rPr>
                       </w:pPr>
-                      <w:bookmarkStart w:id="27" w:name="_Toc63172379"/>
-                      <w:bookmarkStart w:id="28" w:name="_Toc63173777"/>
+                      <w:bookmarkStart w:id="39" w:name="_Toc63172379"/>
+                      <w:bookmarkStart w:id="40" w:name="_Toc63173777"/>
                       <w:r>
                         <w:t xml:space="preserve">Figure </w:t>
                       </w:r>
+                      <w:fldSimple w:instr=" STYLEREF 1 \s ">
+                        <w:r>
+                          <w:rPr>
+                            <w:noProof/>
+                          </w:rPr>
+                          <w:t>2</w:t>
+                        </w:r>
+                      </w:fldSimple>
                       <w:r>
-                        <w:fldChar w:fldCharType="begin"/>
+                        <w:t>. 1: Login Activity Diagram</w:t>
                       </w:r>
-                      <w:r>
-                        <w:instrText xml:space="preserve"> STYLEREF 1 \s </w:instrText>
-                      </w:r>
-                      <w:r>
-                        <w:fldChar w:fldCharType="separate"/>
-                      </w:r>
-                      <w:r>
-                        <w:rPr>
-                          <w:noProof/>
-                        </w:rPr>
-                        <w:t>2</w:t>
-                      </w:r>
-                      <w:r>
-                        <w:rPr>
-                          <w:noProof/>
-                        </w:rPr>
-                        <w:fldChar w:fldCharType="end"/>
-                      </w:r>
-                      <w:r>
-                        <w:t>.</w:t>
-                      </w:r>
-                      <w:r>
-                        <w:t xml:space="preserve"> </w:t>
-                      </w:r>
-                      <w:r>
-                        <w:t>1: Login Activity Diagram</w:t>
-                      </w:r>
-                      <w:bookmarkEnd w:id="27"/>
-                      <w:bookmarkEnd w:id="28"/>
+                      <w:bookmarkEnd w:id="39"/>
+                      <w:bookmarkEnd w:id="40"/>
                     </w:p>
                   </w:txbxContent>
                 </v:textbox>
@@ -4957,13 +5952,7 @@
                               </w:rPr>
                             </w:pPr>
                             <w:r>
-                              <w:t xml:space="preserve">Figure </w:t>
-                            </w:r>
-                            <w:r>
-                              <w:t>2</w:t>
-                            </w:r>
-                            <w:r>
-                              <w:t>.2: Send Message Activity Diagram</w:t>
+                              <w:t>Figure 2.2: Send Message Activity Diagram</w:t>
                             </w:r>
                           </w:p>
                         </w:txbxContent>
@@ -4994,13 +5983,7 @@
                         </w:rPr>
                       </w:pPr>
                       <w:r>
-                        <w:t xml:space="preserve">Figure </w:t>
-                      </w:r>
-                      <w:r>
-                        <w:t>2</w:t>
-                      </w:r>
-                      <w:r>
-                        <w:t>.2: Send Message Activity Diagram</w:t>
+                        <w:t>Figure 2.2: Send Message Activity Diagram</w:t>
                       </w:r>
                     </w:p>
                   </w:txbxContent>
@@ -5059,62 +6042,38 @@
                                 <w:noProof/>
                               </w:rPr>
                             </w:pPr>
-                            <w:bookmarkStart w:id="29" w:name="_Toc63179245"/>
+                            <w:bookmarkStart w:id="35" w:name="_Toc63179245"/>
+                            <w:bookmarkStart w:id="36" w:name="_Toc63334455"/>
                             <w:r>
                               <w:t xml:space="preserve">Figure </w:t>
                             </w:r>
-                            <w:r>
-                              <w:fldChar w:fldCharType="begin"/>
-                            </w:r>
-                            <w:r>
-                              <w:instrText xml:space="preserve"> STYLEREF 1 \s </w:instrText>
-                            </w:r>
-                            <w:r>
-                              <w:fldChar w:fldCharType="separate"/>
-                            </w:r>
-                            <w:r>
-                              <w:rPr>
-                                <w:noProof/>
-                              </w:rPr>
-                              <w:t>2</w:t>
-                            </w:r>
-                            <w:r>
-                              <w:rPr>
-                                <w:noProof/>
-                              </w:rPr>
-                              <w:fldChar w:fldCharType="end"/>
-                            </w:r>
+                            <w:fldSimple w:instr=" STYLEREF 1 \s ">
+                              <w:r>
+                                <w:rPr>
+                                  <w:noProof/>
+                                </w:rPr>
+                                <w:t>3</w:t>
+                              </w:r>
+                            </w:fldSimple>
                             <w:r>
                               <w:t>.</w:t>
                             </w:r>
-                            <w:r>
-                              <w:fldChar w:fldCharType="begin"/>
-                            </w:r>
-                            <w:r>
-                              <w:instrText xml:space="preserve"> SEQ Figure \* ARABIC \s 1 </w:instrText>
-                            </w:r>
-                            <w:r>
-                              <w:fldChar w:fldCharType="separate"/>
-                            </w:r>
-                            <w:r>
-                              <w:rPr>
-                                <w:noProof/>
-                              </w:rPr>
-                              <w:t>2</w:t>
-                            </w:r>
-                            <w:r>
-                              <w:rPr>
-                                <w:noProof/>
-                              </w:rPr>
-                              <w:fldChar w:fldCharType="end"/>
-                            </w:r>
+                            <w:fldSimple w:instr=" SEQ Figure \* ARABIC \s 1 ">
+                              <w:r>
+                                <w:rPr>
+                                  <w:noProof/>
+                                </w:rPr>
+                                <w:t>2</w:t>
+                              </w:r>
+                            </w:fldSimple>
                             <w:r>
                               <w:t xml:space="preserve"> </w:t>
                             </w:r>
                             <w:r>
                               <w:t>SEND MESSAGE ACTIVITY DIAGRAM</w:t>
                             </w:r>
-                            <w:bookmarkEnd w:id="29"/>
+                            <w:bookmarkEnd w:id="35"/>
+                            <w:bookmarkEnd w:id="36"/>
                           </w:p>
                         </w:txbxContent>
                       </wps:txbx>
@@ -5142,62 +6101,38 @@
                           <w:noProof/>
                         </w:rPr>
                       </w:pPr>
-                      <w:bookmarkStart w:id="30" w:name="_Toc63179245"/>
+                      <w:bookmarkStart w:id="37" w:name="_Toc63179245"/>
+                      <w:bookmarkStart w:id="38" w:name="_Toc63334455"/>
                       <w:r>
                         <w:t xml:space="preserve">Figure </w:t>
                       </w:r>
-                      <w:r>
-                        <w:fldChar w:fldCharType="begin"/>
-                      </w:r>
-                      <w:r>
-                        <w:instrText xml:space="preserve"> STYLEREF 1 \s </w:instrText>
-                      </w:r>
-                      <w:r>
-                        <w:fldChar w:fldCharType="separate"/>
-                      </w:r>
-                      <w:r>
-                        <w:rPr>
-                          <w:noProof/>
-                        </w:rPr>
-                        <w:t>2</w:t>
-                      </w:r>
-                      <w:r>
-                        <w:rPr>
-                          <w:noProof/>
-                        </w:rPr>
-                        <w:fldChar w:fldCharType="end"/>
-                      </w:r>
+                      <w:fldSimple w:instr=" STYLEREF 1 \s ">
+                        <w:r>
+                          <w:rPr>
+                            <w:noProof/>
+                          </w:rPr>
+                          <w:t>3</w:t>
+                        </w:r>
+                      </w:fldSimple>
                       <w:r>
                         <w:t>.</w:t>
                       </w:r>
-                      <w:r>
-                        <w:fldChar w:fldCharType="begin"/>
-                      </w:r>
-                      <w:r>
-                        <w:instrText xml:space="preserve"> SEQ Figure \* ARABIC \s 1 </w:instrText>
-                      </w:r>
-                      <w:r>
-                        <w:fldChar w:fldCharType="separate"/>
-                      </w:r>
-                      <w:r>
-                        <w:rPr>
-                          <w:noProof/>
-                        </w:rPr>
-                        <w:t>2</w:t>
-                      </w:r>
-                      <w:r>
-                        <w:rPr>
-                          <w:noProof/>
-                        </w:rPr>
-                        <w:fldChar w:fldCharType="end"/>
-                      </w:r>
+                      <w:fldSimple w:instr=" SEQ Figure \* ARABIC \s 1 ">
+                        <w:r>
+                          <w:rPr>
+                            <w:noProof/>
+                          </w:rPr>
+                          <w:t>2</w:t>
+                        </w:r>
+                      </w:fldSimple>
                       <w:r>
                         <w:t xml:space="preserve"> </w:t>
                       </w:r>
                       <w:r>
                         <w:t>SEND MESSAGE ACTIVITY DIAGRAM</w:t>
                       </w:r>
-                      <w:bookmarkEnd w:id="30"/>
+                      <w:bookmarkEnd w:id="37"/>
+                      <w:bookmarkEnd w:id="38"/>
                     </w:p>
                   </w:txbxContent>
                 </v:textbox>
@@ -5398,62 +6333,38 @@
                                 <w:noProof/>
                               </w:rPr>
                             </w:pPr>
-                            <w:bookmarkStart w:id="31" w:name="_Toc63179246"/>
+                            <w:bookmarkStart w:id="39" w:name="_Toc63179246"/>
+                            <w:bookmarkStart w:id="40" w:name="_Toc63334456"/>
                             <w:r>
                               <w:t xml:space="preserve">Figure </w:t>
                             </w:r>
-                            <w:r>
-                              <w:fldChar w:fldCharType="begin"/>
-                            </w:r>
-                            <w:r>
-                              <w:instrText xml:space="preserve"> STYLEREF 1 \s </w:instrText>
-                            </w:r>
-                            <w:r>
-                              <w:fldChar w:fldCharType="separate"/>
-                            </w:r>
-                            <w:r>
-                              <w:rPr>
-                                <w:noProof/>
-                              </w:rPr>
-                              <w:t>2</w:t>
-                            </w:r>
-                            <w:r>
-                              <w:rPr>
-                                <w:noProof/>
-                              </w:rPr>
-                              <w:fldChar w:fldCharType="end"/>
-                            </w:r>
+                            <w:fldSimple w:instr=" STYLEREF 1 \s ">
+                              <w:r>
+                                <w:rPr>
+                                  <w:noProof/>
+                                </w:rPr>
+                                <w:t>3</w:t>
+                              </w:r>
+                            </w:fldSimple>
                             <w:r>
                               <w:t>.</w:t>
                             </w:r>
-                            <w:r>
-                              <w:fldChar w:fldCharType="begin"/>
-                            </w:r>
-                            <w:r>
-                              <w:instrText xml:space="preserve"> SEQ Figure \* ARABIC \s 1 </w:instrText>
-                            </w:r>
-                            <w:r>
-                              <w:fldChar w:fldCharType="separate"/>
-                            </w:r>
-                            <w:r>
-                              <w:rPr>
-                                <w:noProof/>
-                              </w:rPr>
-                              <w:t>3</w:t>
-                            </w:r>
-                            <w:r>
-                              <w:rPr>
-                                <w:noProof/>
-                              </w:rPr>
-                              <w:fldChar w:fldCharType="end"/>
-                            </w:r>
+                            <w:fldSimple w:instr=" SEQ Figure \* ARABIC \s 1 ">
+                              <w:r>
+                                <w:rPr>
+                                  <w:noProof/>
+                                </w:rPr>
+                                <w:t>3</w:t>
+                              </w:r>
+                            </w:fldSimple>
                             <w:r>
                               <w:t xml:space="preserve"> </w:t>
                             </w:r>
                             <w:r>
                               <w:t>MAKE ROOM ACTIVITY DIAGRAM</w:t>
                             </w:r>
-                            <w:bookmarkEnd w:id="31"/>
+                            <w:bookmarkEnd w:id="39"/>
+                            <w:bookmarkEnd w:id="40"/>
                           </w:p>
                         </w:txbxContent>
                       </wps:txbx>
@@ -5481,62 +6392,38 @@
                           <w:noProof/>
                         </w:rPr>
                       </w:pPr>
-                      <w:bookmarkStart w:id="32" w:name="_Toc63179246"/>
+                      <w:bookmarkStart w:id="41" w:name="_Toc63179246"/>
+                      <w:bookmarkStart w:id="42" w:name="_Toc63334456"/>
                       <w:r>
                         <w:t xml:space="preserve">Figure </w:t>
                       </w:r>
-                      <w:r>
-                        <w:fldChar w:fldCharType="begin"/>
-                      </w:r>
-                      <w:r>
-                        <w:instrText xml:space="preserve"> STYLEREF 1 \s </w:instrText>
-                      </w:r>
-                      <w:r>
-                        <w:fldChar w:fldCharType="separate"/>
-                      </w:r>
-                      <w:r>
-                        <w:rPr>
-                          <w:noProof/>
-                        </w:rPr>
-                        <w:t>2</w:t>
-                      </w:r>
-                      <w:r>
-                        <w:rPr>
-                          <w:noProof/>
-                        </w:rPr>
-                        <w:fldChar w:fldCharType="end"/>
-                      </w:r>
+                      <w:fldSimple w:instr=" STYLEREF 1 \s ">
+                        <w:r>
+                          <w:rPr>
+                            <w:noProof/>
+                          </w:rPr>
+                          <w:t>3</w:t>
+                        </w:r>
+                      </w:fldSimple>
                       <w:r>
                         <w:t>.</w:t>
                       </w:r>
-                      <w:r>
-                        <w:fldChar w:fldCharType="begin"/>
-                      </w:r>
-                      <w:r>
-                        <w:instrText xml:space="preserve"> SEQ Figure \* ARABIC \s 1 </w:instrText>
-                      </w:r>
-                      <w:r>
-                        <w:fldChar w:fldCharType="separate"/>
-                      </w:r>
-                      <w:r>
-                        <w:rPr>
-                          <w:noProof/>
-                        </w:rPr>
-                        <w:t>3</w:t>
-                      </w:r>
-                      <w:r>
-                        <w:rPr>
-                          <w:noProof/>
-                        </w:rPr>
-                        <w:fldChar w:fldCharType="end"/>
-                      </w:r>
+                      <w:fldSimple w:instr=" SEQ Figure \* ARABIC \s 1 ">
+                        <w:r>
+                          <w:rPr>
+                            <w:noProof/>
+                          </w:rPr>
+                          <w:t>3</w:t>
+                        </w:r>
+                      </w:fldSimple>
                       <w:r>
                         <w:t xml:space="preserve"> </w:t>
                       </w:r>
                       <w:r>
                         <w:t>MAKE ROOM ACTIVITY DIAGRAM</w:t>
                       </w:r>
-                      <w:bookmarkEnd w:id="32"/>
+                      <w:bookmarkEnd w:id="41"/>
+                      <w:bookmarkEnd w:id="42"/>
                     </w:p>
                   </w:txbxContent>
                 </v:textbox>
@@ -5633,7 +6520,7 @@
           <w:lang w:eastAsia="en-GB"/>
         </w:rPr>
       </w:pPr>
-      <w:bookmarkStart w:id="33" w:name="_Toc63175270"/>
+      <w:bookmarkStart w:id="43" w:name="_Toc63334516"/>
       <w:r>
         <w:rPr>
           <w:lang w:eastAsia="en-GB"/>
@@ -5641,7 +6528,7 @@
         <w:lastRenderedPageBreak/>
         <w:t>Class Diagram</w:t>
       </w:r>
-      <w:bookmarkEnd w:id="33"/>
+      <w:bookmarkEnd w:id="43"/>
     </w:p>
     <w:p>
       <w:pPr>
@@ -5700,61 +6587,37 @@
         <w:pStyle w:val="Caption"/>
         <w:jc w:val="center"/>
       </w:pPr>
-      <w:bookmarkStart w:id="34" w:name="_Toc63179247"/>
-      <w:bookmarkStart w:id="35" w:name="_Toc63179141"/>
+      <w:bookmarkStart w:id="44" w:name="_Toc63179247"/>
+      <w:bookmarkStart w:id="45" w:name="_Toc63179141"/>
+      <w:bookmarkStart w:id="46" w:name="_Toc63334457"/>
       <w:r>
         <w:t xml:space="preserve">Figure </w:t>
       </w:r>
-      <w:r>
-        <w:fldChar w:fldCharType="begin"/>
-      </w:r>
-      <w:r>
-        <w:instrText xml:space="preserve"> STYLEREF 1 \s </w:instrText>
-      </w:r>
-      <w:r>
-        <w:fldChar w:fldCharType="separate"/>
-      </w:r>
-      <w:r>
-        <w:rPr>
-          <w:noProof/>
-        </w:rPr>
-        <w:t>3</w:t>
-      </w:r>
-      <w:r>
-        <w:rPr>
-          <w:noProof/>
-        </w:rPr>
-        <w:fldChar w:fldCharType="end"/>
-      </w:r>
+      <w:fldSimple w:instr=" STYLEREF 1 \s ">
+        <w:r>
+          <w:rPr>
+            <w:noProof/>
+          </w:rPr>
+          <w:t>4</w:t>
+        </w:r>
+      </w:fldSimple>
       <w:r>
         <w:t>.</w:t>
       </w:r>
-      <w:r>
-        <w:fldChar w:fldCharType="begin"/>
-      </w:r>
-      <w:r>
-        <w:instrText xml:space="preserve"> SEQ Figure \* ARABIC \s 1 </w:instrText>
-      </w:r>
-      <w:r>
-        <w:fldChar w:fldCharType="separate"/>
-      </w:r>
-      <w:r>
-        <w:rPr>
-          <w:noProof/>
-        </w:rPr>
-        <w:t>1</w:t>
-      </w:r>
-      <w:bookmarkEnd w:id="34"/>
-      <w:r>
-        <w:rPr>
-          <w:noProof/>
-        </w:rPr>
-        <w:fldChar w:fldCharType="end"/>
-      </w:r>
-      <w:bookmarkEnd w:id="35"/>
+      <w:fldSimple w:instr=" SEQ Figure \* ARABIC \s 1 ">
+        <w:r>
+          <w:rPr>
+            <w:noProof/>
+          </w:rPr>
+          <w:t>1</w:t>
+        </w:r>
+      </w:fldSimple>
+      <w:bookmarkEnd w:id="44"/>
+      <w:bookmarkEnd w:id="45"/>
       <w:r>
         <w:t xml:space="preserve"> Class Diagram</w:t>
       </w:r>
+      <w:bookmarkEnd w:id="46"/>
     </w:p>
     <w:p>
       <w:pPr>
@@ -5770,6 +6633,7 @@
           <w:lang w:eastAsia="en-GB"/>
         </w:rPr>
       </w:pPr>
+      <w:bookmarkStart w:id="47" w:name="_Toc63334517"/>
       <w:r>
         <w:rPr>
           <w:lang w:eastAsia="en-GB"/>
@@ -5777,13 +6641,11 @@
         <w:lastRenderedPageBreak/>
         <w:t>Figure 3.1: Class Diagram</w:t>
       </w:r>
+      <w:bookmarkEnd w:id="47"/>
     </w:p>
     <w:p>
       <w:pPr>
         <w:pStyle w:val="Heading4"/>
-        <w:rPr>
-          <w:lang w:eastAsia="en-GB"/>
-        </w:rPr>
       </w:pPr>
       <w:r>
         <w:rPr>
@@ -5941,11 +6803,9 @@
       <w:pPr>
         <w:pStyle w:val="Subtitle"/>
       </w:pPr>
-      <w:bookmarkStart w:id="36" w:name="_Toc63175271"/>
       <w:r>
         <w:t>Relationships</w:t>
       </w:r>
-      <w:bookmarkEnd w:id="36"/>
     </w:p>
     <w:p>
       <w:pPr>
@@ -6019,12 +6879,14 @@
       <w:pPr>
         <w:pStyle w:val="Heading3"/>
       </w:pPr>
+      <w:bookmarkStart w:id="48" w:name="_Toc63334518"/>
       <w:r>
         <w:t xml:space="preserve">User (1) </w:t>
       </w:r>
       <w:r>
         <w:t>Is a member of Room(1…*)</w:t>
       </w:r>
+      <w:bookmarkEnd w:id="48"/>
     </w:p>
     <w:p>
       <w:r>
@@ -6046,26 +6908,20 @@
           <w:lang w:eastAsia="en-GB"/>
         </w:rPr>
       </w:pPr>
+      <w:proofErr w:type="gramStart"/>
       <w:r>
         <w:rPr>
           <w:lang w:eastAsia="en-GB"/>
         </w:rPr>
         <w:lastRenderedPageBreak/>
-        <w:t>Room(1) Contains Channel(</w:t>
-      </w:r>
-      <w:proofErr w:type="gramStart"/>
-      <w:r>
-        <w:rPr>
-          <w:lang w:eastAsia="en-GB"/>
-        </w:rPr>
-        <w:t>1..</w:t>
+        <w:t>Room(</w:t>
       </w:r>
       <w:proofErr w:type="gramEnd"/>
       <w:r>
         <w:rPr>
           <w:lang w:eastAsia="en-GB"/>
         </w:rPr>
-        <w:t>*)</w:t>
+        <w:t>1) Contains Channel(1..*)</w:t>
       </w:r>
     </w:p>
     <w:p>
@@ -6208,7 +7064,6 @@
           <w:lang w:eastAsia="en-GB"/>
         </w:rPr>
       </w:pPr>
-      <w:bookmarkStart w:id="37" w:name="_Toc63175272"/>
       <w:r>
         <w:rPr>
           <w:lang w:eastAsia="en-GB"/>
@@ -6237,6 +7092,7 @@
           <w:lang w:eastAsia="en-GB"/>
         </w:rPr>
       </w:pPr>
+      <w:bookmarkStart w:id="49" w:name="_Toc63334519"/>
       <w:r>
         <w:rPr>
           <w:lang w:eastAsia="en-GB"/>
@@ -6244,16 +7100,17 @@
         <w:lastRenderedPageBreak/>
         <w:t>Sequence Diagrams</w:t>
       </w:r>
-      <w:bookmarkEnd w:id="37"/>
+      <w:bookmarkEnd w:id="49"/>
     </w:p>
     <w:p>
       <w:pPr>
         <w:pStyle w:val="Heading2"/>
       </w:pPr>
-      <w:bookmarkStart w:id="38" w:name="_Toc63175273"/>
+      <w:bookmarkStart w:id="50" w:name="_Toc63334520"/>
       <w:r>
         <w:t>Introduction:</w:t>
       </w:r>
+      <w:bookmarkEnd w:id="50"/>
     </w:p>
     <w:p>
       <w:pPr>
@@ -6262,6 +7119,7 @@
           <w:lang w:eastAsia="en-GB"/>
         </w:rPr>
       </w:pPr>
+      <w:bookmarkStart w:id="51" w:name="_Toc63334521"/>
       <w:r>
         <w:rPr>
           <w:lang w:eastAsia="en-GB"/>
@@ -6280,6 +7138,7 @@
         </w:rPr>
         <w:t>.1 (Login)</w:t>
       </w:r>
+      <w:bookmarkEnd w:id="51"/>
     </w:p>
     <w:p>
       <w:pPr>
@@ -6301,6 +7160,7 @@
           <w:lang w:eastAsia="en-GB"/>
         </w:rPr>
       </w:pPr>
+      <w:bookmarkStart w:id="52" w:name="_Toc63334522"/>
       <w:r>
         <w:rPr>
           <w:lang w:eastAsia="en-GB"/>
@@ -6319,6 +7179,7 @@
         </w:rPr>
         <w:t>.2 (Send Message)</w:t>
       </w:r>
+      <w:bookmarkEnd w:id="52"/>
     </w:p>
     <w:p>
       <w:pPr>
@@ -6520,12 +7381,14 @@
           <w:lang w:eastAsia="en-GB"/>
         </w:rPr>
       </w:pPr>
+      <w:bookmarkStart w:id="53" w:name="_Toc63334523"/>
       <w:r>
         <w:rPr>
           <w:lang w:eastAsia="en-GB"/>
         </w:rPr>
         <w:t>Figure 4.3 (Make Room)</w:t>
       </w:r>
+      <w:bookmarkEnd w:id="53"/>
     </w:p>
     <w:p>
       <w:pPr>
@@ -6591,7 +7454,7 @@
         </w:rPr>
         <w:lastRenderedPageBreak/>
         <w:drawing>
-          <wp:anchor distT="0" distB="0" distL="114300" distR="114300" simplePos="0" relativeHeight="251694080" behindDoc="0" locked="0" layoutInCell="1" allowOverlap="1" wp14:anchorId="50891E6E" wp14:editId="1D04BAF4">
+          <wp:anchor distT="0" distB="0" distL="114300" distR="114300" simplePos="0" relativeHeight="251694080" behindDoc="0" locked="0" layoutInCell="1" allowOverlap="1" wp14:anchorId="50891E6E" wp14:editId="29F67F31">
             <wp:simplePos x="0" y="0"/>
             <wp:positionH relativeFrom="column">
               <wp:posOffset>895350</wp:posOffset>
@@ -6919,6 +7782,7 @@
           <w:lang w:eastAsia="en-GB"/>
         </w:rPr>
       </w:pPr>
+      <w:bookmarkStart w:id="54" w:name="_Toc63334524"/>
       <w:r>
         <w:rPr>
           <w:lang w:eastAsia="en-GB"/>
@@ -6926,25 +7790,12 @@
         <w:lastRenderedPageBreak/>
         <w:t>Component Diagrams</w:t>
       </w:r>
-      <w:bookmarkEnd w:id="38"/>
+      <w:bookmarkEnd w:id="54"/>
       <w:r>
         <w:rPr>
           <w:lang w:eastAsia="en-GB"/>
         </w:rPr>
         <w:t xml:space="preserve"> </w:t>
-      </w:r>
-    </w:p>
-    <w:p>
-      <w:pPr>
-        <w:rPr>
-          <w:lang w:eastAsia="en-GB"/>
-        </w:rPr>
-      </w:pPr>
-      <w:r>
-        <w:rPr>
-          <w:lang w:eastAsia="en-GB"/>
-        </w:rPr>
-        <w:t>Stub</w:t>
       </w:r>
     </w:p>
     <w:p>
@@ -6957,7 +7808,53 @@
           <w:lang w:eastAsia="en-GB"/>
         </w:rPr>
       </w:pPr>
-      <w:bookmarkStart w:id="39" w:name="_Toc63175274"/>
+      <w:r>
+        <w:rPr>
+          <w:noProof/>
+          <w:lang w:eastAsia="en-GB"/>
+        </w:rPr>
+        <w:drawing>
+          <wp:inline distT="0" distB="0" distL="0" distR="0" wp14:anchorId="4D787308" wp14:editId="00E7F695">
+            <wp:extent cx="8229600" cy="3724910"/>
+            <wp:effectExtent l="0" t="0" r="0" b="8890"/>
+            <wp:docPr id="32" name="Picture 32" descr="Diagram&#10;&#10;Description automatically generated"/>
+            <wp:cNvGraphicFramePr>
+              <a:graphicFrameLocks xmlns:a="http://schemas.openxmlformats.org/drawingml/2006/main" noChangeAspect="1"/>
+            </wp:cNvGraphicFramePr>
+            <a:graphic xmlns:a="http://schemas.openxmlformats.org/drawingml/2006/main">
+              <a:graphicData uri="http://schemas.openxmlformats.org/drawingml/2006/picture">
+                <pic:pic xmlns:pic="http://schemas.openxmlformats.org/drawingml/2006/picture">
+                  <pic:nvPicPr>
+                    <pic:cNvPr id="32" name="Picture 32" descr="Diagram&#10;&#10;Description automatically generated"/>
+                    <pic:cNvPicPr/>
+                  </pic:nvPicPr>
+                  <pic:blipFill>
+                    <a:blip r:embed="rId29">
+                      <a:extLst>
+                        <a:ext uri="{28A0092B-C50C-407E-A947-70E740481C1C}">
+                          <a14:useLocalDpi xmlns:a14="http://schemas.microsoft.com/office/drawing/2010/main" val="0"/>
+                        </a:ext>
+                      </a:extLst>
+                    </a:blip>
+                    <a:stretch>
+                      <a:fillRect/>
+                    </a:stretch>
+                  </pic:blipFill>
+                  <pic:spPr>
+                    <a:xfrm>
+                      <a:off x="0" y="0"/>
+                      <a:ext cx="8229600" cy="3724910"/>
+                    </a:xfrm>
+                    <a:prstGeom prst="rect">
+                      <a:avLst/>
+                    </a:prstGeom>
+                  </pic:spPr>
+                </pic:pic>
+              </a:graphicData>
+            </a:graphic>
+          </wp:inline>
+        </w:drawing>
+      </w:r>
       <w:r>
         <w:rPr>
           <w:lang w:eastAsia="en-GB"/>
@@ -6972,6 +7869,7 @@
           <w:lang w:eastAsia="en-GB"/>
         </w:rPr>
       </w:pPr>
+      <w:bookmarkStart w:id="55" w:name="_Toc63334525"/>
       <w:r>
         <w:rPr>
           <w:lang w:eastAsia="en-GB"/>
@@ -6979,7 +7877,7 @@
         <w:lastRenderedPageBreak/>
         <w:t>FSM Diagrams</w:t>
       </w:r>
-      <w:bookmarkEnd w:id="39"/>
+      <w:bookmarkEnd w:id="55"/>
     </w:p>
     <w:p>
       <w:pPr>
@@ -6990,6 +7888,8 @@
           <w:szCs w:val="28"/>
         </w:rPr>
       </w:pPr>
+      <w:bookmarkStart w:id="56" w:name="_Toc63334526"/>
+      <w:proofErr w:type="gramStart"/>
       <w:r>
         <w:rPr>
           <w:rStyle w:val="Heading2Char"/>
@@ -6998,24 +7898,116 @@
         </w:rPr>
         <w:t>Introduction:</w:t>
       </w:r>
-    </w:p>
-    <w:p>
-      <w:pPr>
-        <w:pStyle w:val="Heading3"/>
+      <w:r>
         <w:rPr>
           <w:rStyle w:val="Heading2Char"/>
           <w:sz w:val="28"/>
           <w:szCs w:val="28"/>
         </w:rPr>
-      </w:pPr>
-      <w:r>
+        <w:t>.</w:t>
+      </w:r>
+      <w:bookmarkEnd w:id="56"/>
+      <w:proofErr w:type="gramEnd"/>
+    </w:p>
+    <w:p>
+      <w:pPr>
+        <w:keepNext/>
+      </w:pPr>
+      <w:r>
+        <w:rPr>
+          <w:noProof/>
+        </w:rPr>
+        <w:drawing>
+          <wp:inline distT="0" distB="0" distL="0" distR="0" wp14:anchorId="175B25B2" wp14:editId="60E110E1">
+            <wp:extent cx="7335274" cy="4286848"/>
+            <wp:effectExtent l="0" t="0" r="0" b="0"/>
+            <wp:docPr id="31" name="Picture 31" descr="Diagram&#10;&#10;Description automatically generated"/>
+            <wp:cNvGraphicFramePr>
+              <a:graphicFrameLocks xmlns:a="http://schemas.openxmlformats.org/drawingml/2006/main" noChangeAspect="1"/>
+            </wp:cNvGraphicFramePr>
+            <a:graphic xmlns:a="http://schemas.openxmlformats.org/drawingml/2006/main">
+              <a:graphicData uri="http://schemas.openxmlformats.org/drawingml/2006/picture">
+                <pic:pic xmlns:pic="http://schemas.openxmlformats.org/drawingml/2006/picture">
+                  <pic:nvPicPr>
+                    <pic:cNvPr id="31" name="Picture 31" descr="Diagram&#10;&#10;Description automatically generated"/>
+                    <pic:cNvPicPr/>
+                  </pic:nvPicPr>
+                  <pic:blipFill>
+                    <a:blip r:embed="rId22">
+                      <a:extLst>
+                        <a:ext uri="{28A0092B-C50C-407E-A947-70E740481C1C}">
+                          <a14:useLocalDpi xmlns:a14="http://schemas.microsoft.com/office/drawing/2010/main" val="0"/>
+                        </a:ext>
+                      </a:extLst>
+                    </a:blip>
+                    <a:stretch>
+                      <a:fillRect/>
+                    </a:stretch>
+                  </pic:blipFill>
+                  <pic:spPr>
+                    <a:xfrm>
+                      <a:off x="0" y="0"/>
+                      <a:ext cx="7335274" cy="4286848"/>
+                    </a:xfrm>
+                    <a:prstGeom prst="rect">
+                      <a:avLst/>
+                    </a:prstGeom>
+                  </pic:spPr>
+                </pic:pic>
+              </a:graphicData>
+            </a:graphic>
+          </wp:inline>
+        </w:drawing>
+      </w:r>
+    </w:p>
+    <w:p>
+      <w:pPr>
+        <w:pStyle w:val="Caption"/>
+      </w:pPr>
+      <w:bookmarkStart w:id="57" w:name="_Toc63334458"/>
+      <w:r>
+        <w:t xml:space="preserve">Figure </w:t>
+      </w:r>
+      <w:fldSimple w:instr=" STYLEREF 1 \s ">
+        <w:r>
+          <w:rPr>
+            <w:noProof/>
+          </w:rPr>
+          <w:t>7</w:t>
+        </w:r>
+      </w:fldSimple>
+      <w:r>
+        <w:t>.</w:t>
+      </w:r>
+      <w:fldSimple w:instr=" SEQ Figure \* ARABIC \s 1 ">
+        <w:r>
+          <w:rPr>
+            <w:noProof/>
+          </w:rPr>
+          <w:t>1</w:t>
+        </w:r>
+      </w:fldSimple>
+      <w:bookmarkEnd w:id="57"/>
+    </w:p>
+    <w:p>
+      <w:pPr>
+        <w:pStyle w:val="Heading3"/>
         <w:rPr>
           <w:rStyle w:val="Heading2Char"/>
           <w:sz w:val="28"/>
           <w:szCs w:val="28"/>
         </w:rPr>
+      </w:pPr>
+      <w:bookmarkStart w:id="58" w:name="_Toc63334527"/>
+      <w:r>
+        <w:rPr>
+          <w:rStyle w:val="Heading2Char"/>
+          <w:sz w:val="28"/>
+          <w:szCs w:val="28"/>
+        </w:rPr>
         <w:t>Figure 6.1 (Login):</w:t>
       </w:r>
+      <w:bookmarkEnd w:id="58"/>
     </w:p>
     <w:p>
       <w:r>
@@ -7025,7 +8017,14 @@
         <w:rPr>
           <w:lang w:eastAsia="en-GB"/>
         </w:rPr>
-        <w:t xml:space="preserve"> a potential issue of the database being unavailable. Our team’s solution is to immediately notify the database admin and inform the user of the temporary unavailability. The application then ensures that the user is unavailable to login instead of allowing them to take advantage of a temporary system vulnerability.</w:t>
+        <w:t xml:space="preserve"> a potential issue of the database being unavailable. Our team’s solution is to immediately notify the database admin and </w:t>
+      </w:r>
+      <w:r>
+        <w:rPr>
+          <w:lang w:eastAsia="en-GB"/>
+        </w:rPr>
+        <w:lastRenderedPageBreak/>
+        <w:t>inform the user of the temporary unavailability. The application then ensures that the user is unavailable to login instead of allowing them to take advantage of a temporary system vulnerability.</w:t>
       </w:r>
     </w:p>
     <w:p>
@@ -7035,18 +8034,24 @@
           <w:lang w:eastAsia="en-GB"/>
         </w:rPr>
       </w:pPr>
-      <w:r>
-        <w:rPr>
-          <w:lang w:eastAsia="en-GB"/>
-        </w:rPr>
-        <w:t xml:space="preserve">Figure 6.2 and Figure 6.3 (Publisher &amp; Subscriber): </w:t>
-      </w:r>
-    </w:p>
-    <w:p>
-      <w:pPr>
-        <w:rPr>
-          <w:lang w:eastAsia="en-GB"/>
-        </w:rPr>
+      <w:bookmarkStart w:id="59" w:name="_Toc63334528"/>
+      <w:r>
+        <w:rPr>
+          <w:lang w:eastAsia="en-GB"/>
+        </w:rPr>
+        <w:t>Figure 6.2 and Figure 6.3 (Publisher &amp; Subscriber):</w:t>
+      </w:r>
+      <w:bookmarkEnd w:id="59"/>
+      <w:r>
+        <w:rPr>
+          <w:lang w:eastAsia="en-GB"/>
+        </w:rPr>
+        <w:t xml:space="preserve"> </w:t>
+      </w:r>
+    </w:p>
+    <w:p>
+      <w:pPr>
+        <w:keepNext/>
       </w:pPr>
       <w:r>
         <w:rPr>
@@ -7060,6 +8065,85 @@
         </w:rPr>
         <w:br/>
       </w:r>
+      <w:r>
+        <w:rPr>
+          <w:noProof/>
+          <w:lang w:eastAsia="en-GB"/>
+        </w:rPr>
+        <w:drawing>
+          <wp:inline distT="0" distB="0" distL="0" distR="0" wp14:anchorId="48E64D40" wp14:editId="424432FF">
+            <wp:extent cx="8229600" cy="3020060"/>
+            <wp:effectExtent l="0" t="0" r="0" b="8890"/>
+            <wp:docPr id="28" name="Picture 28" descr="Diagram&#10;&#10;Description automatically generated"/>
+            <wp:cNvGraphicFramePr>
+              <a:graphicFrameLocks xmlns:a="http://schemas.openxmlformats.org/drawingml/2006/main" noChangeAspect="1"/>
+            </wp:cNvGraphicFramePr>
+            <a:graphic xmlns:a="http://schemas.openxmlformats.org/drawingml/2006/main">
+              <a:graphicData uri="http://schemas.openxmlformats.org/drawingml/2006/picture">
+                <pic:pic xmlns:pic="http://schemas.openxmlformats.org/drawingml/2006/picture">
+                  <pic:nvPicPr>
+                    <pic:cNvPr id="28" name="Picture 28" descr="Diagram&#10;&#10;Description automatically generated"/>
+                    <pic:cNvPicPr/>
+                  </pic:nvPicPr>
+                  <pic:blipFill>
+                    <a:blip r:embed="rId30">
+                      <a:extLst>
+                        <a:ext uri="{28A0092B-C50C-407E-A947-70E740481C1C}">
+                          <a14:useLocalDpi xmlns:a14="http://schemas.microsoft.com/office/drawing/2010/main" val="0"/>
+                        </a:ext>
+                      </a:extLst>
+                    </a:blip>
+                    <a:stretch>
+                      <a:fillRect/>
+                    </a:stretch>
+                  </pic:blipFill>
+                  <pic:spPr>
+                    <a:xfrm>
+                      <a:off x="0" y="0"/>
+                      <a:ext cx="8229600" cy="3020060"/>
+                    </a:xfrm>
+                    <a:prstGeom prst="rect">
+                      <a:avLst/>
+                    </a:prstGeom>
+                  </pic:spPr>
+                </pic:pic>
+              </a:graphicData>
+            </a:graphic>
+          </wp:inline>
+        </w:drawing>
+      </w:r>
+    </w:p>
+    <w:p>
+      <w:pPr>
+        <w:pStyle w:val="Caption"/>
+        <w:rPr>
+          <w:lang w:eastAsia="en-GB"/>
+        </w:rPr>
+      </w:pPr>
+      <w:bookmarkStart w:id="60" w:name="_Toc63334459"/>
+      <w:r>
+        <w:t xml:space="preserve">Figure </w:t>
+      </w:r>
+      <w:fldSimple w:instr=" STYLEREF 1 \s ">
+        <w:r>
+          <w:rPr>
+            <w:noProof/>
+          </w:rPr>
+          <w:t>7</w:t>
+        </w:r>
+      </w:fldSimple>
+      <w:r>
+        <w:t>.</w:t>
+      </w:r>
+      <w:fldSimple w:instr=" SEQ Figure \* ARABIC \s 1 ">
+        <w:r>
+          <w:rPr>
+            <w:noProof/>
+          </w:rPr>
+          <w:t>2</w:t>
+        </w:r>
+      </w:fldSimple>
+      <w:bookmarkEnd w:id="60"/>
     </w:p>
     <w:p>
       <w:pPr>
@@ -7097,8 +8181,99 @@
         <w:rPr>
           <w:lang w:eastAsia="en-GB"/>
         </w:rPr>
-        <w:t xml:space="preserve"> authorise state where the credentials are checked against the database. If rejected, it transitions back to the not logged in state and the user must try again. If accepted, it transitions to a logged in state and loads the user's space before ending with the final state.</w:t>
-      </w:r>
+        <w:t xml:space="preserve"> authorise state where the credentials are checked against </w:t>
+      </w:r>
+      <w:r>
+        <w:rPr>
+          <w:lang w:eastAsia="en-GB"/>
+        </w:rPr>
+        <w:lastRenderedPageBreak/>
+        <w:t>the database. If rejected, it transitions back to the not logged in state and the user must try again. If accepted, it transitions to a logged in state and loads the user's space before ending with the final state.</w:t>
+      </w:r>
+    </w:p>
+    <w:p>
+      <w:pPr>
+        <w:keepNext/>
+      </w:pPr>
+      <w:r>
+        <w:rPr>
+          <w:noProof/>
+          <w:lang w:eastAsia="en-GB"/>
+        </w:rPr>
+        <w:drawing>
+          <wp:inline distT="0" distB="0" distL="0" distR="0" wp14:anchorId="5C6BF7B3" wp14:editId="7FCB6C4E">
+            <wp:extent cx="8229600" cy="3980815"/>
+            <wp:effectExtent l="0" t="0" r="0" b="635"/>
+            <wp:docPr id="29" name="Picture 29" descr="Diagram&#10;&#10;Description automatically generated"/>
+            <wp:cNvGraphicFramePr>
+              <a:graphicFrameLocks xmlns:a="http://schemas.openxmlformats.org/drawingml/2006/main" noChangeAspect="1"/>
+            </wp:cNvGraphicFramePr>
+            <a:graphic xmlns:a="http://schemas.openxmlformats.org/drawingml/2006/main">
+              <a:graphicData uri="http://schemas.openxmlformats.org/drawingml/2006/picture">
+                <pic:pic xmlns:pic="http://schemas.openxmlformats.org/drawingml/2006/picture">
+                  <pic:nvPicPr>
+                    <pic:cNvPr id="29" name="Picture 29" descr="Diagram&#10;&#10;Description automatically generated"/>
+                    <pic:cNvPicPr/>
+                  </pic:nvPicPr>
+                  <pic:blipFill>
+                    <a:blip r:embed="rId31">
+                      <a:extLst>
+                        <a:ext uri="{28A0092B-C50C-407E-A947-70E740481C1C}">
+                          <a14:useLocalDpi xmlns:a14="http://schemas.microsoft.com/office/drawing/2010/main" val="0"/>
+                        </a:ext>
+                      </a:extLst>
+                    </a:blip>
+                    <a:stretch>
+                      <a:fillRect/>
+                    </a:stretch>
+                  </pic:blipFill>
+                  <pic:spPr>
+                    <a:xfrm>
+                      <a:off x="0" y="0"/>
+                      <a:ext cx="8229600" cy="3980815"/>
+                    </a:xfrm>
+                    <a:prstGeom prst="rect">
+                      <a:avLst/>
+                    </a:prstGeom>
+                  </pic:spPr>
+                </pic:pic>
+              </a:graphicData>
+            </a:graphic>
+          </wp:inline>
+        </w:drawing>
+      </w:r>
+    </w:p>
+    <w:p>
+      <w:pPr>
+        <w:pStyle w:val="Caption"/>
+        <w:rPr>
+          <w:lang w:eastAsia="en-GB"/>
+        </w:rPr>
+      </w:pPr>
+      <w:bookmarkStart w:id="61" w:name="_Toc63334460"/>
+      <w:r>
+        <w:t xml:space="preserve">Figure </w:t>
+      </w:r>
+      <w:fldSimple w:instr=" STYLEREF 1 \s ">
+        <w:r>
+          <w:rPr>
+            <w:noProof/>
+          </w:rPr>
+          <w:t>7</w:t>
+        </w:r>
+      </w:fldSimple>
+      <w:r>
+        <w:t>.</w:t>
+      </w:r>
+      <w:fldSimple w:instr=" SEQ Figure \* ARABIC \s 1 ">
+        <w:r>
+          <w:rPr>
+            <w:noProof/>
+          </w:rPr>
+          <w:t>3</w:t>
+        </w:r>
+      </w:fldSimple>
+      <w:bookmarkEnd w:id="61"/>
     </w:p>
     <w:p>
       <w:pPr>
@@ -7118,8 +8293,99 @@
         <w:rPr>
           <w:lang w:eastAsia="en-GB"/>
         </w:rPr>
-        <w:t xml:space="preserve"> The publisher FSM diagram begins with the message being created. This then transitions to the connect to broker state to establish a connection between the publisher and broker. If it fails, it transitions to the store message in logfile state and then to the store logfile name in database state to ensure the message contents are not lost while waiting on a successful connection. This then loops back to the connect to broker state to try again. If it is a success, it transitions to the retrieve message state where all stored message contents are retrieved before moving to the publish to topic state. Message contents are published to the relevant topic using the broker before transitioning to the final state.</w:t>
-      </w:r>
+        <w:t xml:space="preserve"> The publisher FSM diagram begins with the message being created. This then transitions to the connect to broker state to establish a connection between the publisher and broker. If it fails, it transitions to the store message in logfile state and then to the store logfile name in database state to ensure the message contents are not lost while waiting on a successful connection. This then loops back to the connect to broker state to try again. If it is a success, it transitions to the retrieve message state where all stored message contents are </w:t>
+      </w:r>
+      <w:r>
+        <w:rPr>
+          <w:lang w:eastAsia="en-GB"/>
+        </w:rPr>
+        <w:lastRenderedPageBreak/>
+        <w:t>retrieved before moving to the publish to topic state. Message contents are published to the relevant topic using the broker before transitioning to the final state.</w:t>
+      </w:r>
+    </w:p>
+    <w:p>
+      <w:pPr>
+        <w:keepNext/>
+      </w:pPr>
+      <w:r>
+        <w:rPr>
+          <w:noProof/>
+          <w:lang w:eastAsia="en-GB"/>
+        </w:rPr>
+        <w:drawing>
+          <wp:inline distT="0" distB="0" distL="0" distR="0" wp14:anchorId="513658B0" wp14:editId="3F076C5C">
+            <wp:extent cx="7343775" cy="3533775"/>
+            <wp:effectExtent l="0" t="0" r="9525" b="9525"/>
+            <wp:docPr id="30" name="Picture 30" descr="Diagram&#10;&#10;Description automatically generated"/>
+            <wp:cNvGraphicFramePr>
+              <a:graphicFrameLocks xmlns:a="http://schemas.openxmlformats.org/drawingml/2006/main" noChangeAspect="1"/>
+            </wp:cNvGraphicFramePr>
+            <a:graphic xmlns:a="http://schemas.openxmlformats.org/drawingml/2006/main">
+              <a:graphicData uri="http://schemas.openxmlformats.org/drawingml/2006/picture">
+                <pic:pic xmlns:pic="http://schemas.openxmlformats.org/drawingml/2006/picture">
+                  <pic:nvPicPr>
+                    <pic:cNvPr id="30" name="Picture 30" descr="Diagram&#10;&#10;Description automatically generated"/>
+                    <pic:cNvPicPr/>
+                  </pic:nvPicPr>
+                  <pic:blipFill>
+                    <a:blip r:embed="rId32">
+                      <a:extLst>
+                        <a:ext uri="{28A0092B-C50C-407E-A947-70E740481C1C}">
+                          <a14:useLocalDpi xmlns:a14="http://schemas.microsoft.com/office/drawing/2010/main" val="0"/>
+                        </a:ext>
+                      </a:extLst>
+                    </a:blip>
+                    <a:stretch>
+                      <a:fillRect/>
+                    </a:stretch>
+                  </pic:blipFill>
+                  <pic:spPr>
+                    <a:xfrm>
+                      <a:off x="0" y="0"/>
+                      <a:ext cx="7343775" cy="3533775"/>
+                    </a:xfrm>
+                    <a:prstGeom prst="rect">
+                      <a:avLst/>
+                    </a:prstGeom>
+                  </pic:spPr>
+                </pic:pic>
+              </a:graphicData>
+            </a:graphic>
+          </wp:inline>
+        </w:drawing>
+      </w:r>
+    </w:p>
+    <w:p>
+      <w:pPr>
+        <w:pStyle w:val="Caption"/>
+        <w:rPr>
+          <w:lang w:eastAsia="en-GB"/>
+        </w:rPr>
+      </w:pPr>
+      <w:bookmarkStart w:id="62" w:name="_Toc63334461"/>
+      <w:r>
+        <w:t xml:space="preserve">Figure </w:t>
+      </w:r>
+      <w:fldSimple w:instr=" STYLEREF 1 \s ">
+        <w:r>
+          <w:rPr>
+            <w:noProof/>
+          </w:rPr>
+          <w:t>7</w:t>
+        </w:r>
+      </w:fldSimple>
+      <w:r>
+        <w:t>.</w:t>
+      </w:r>
+      <w:fldSimple w:instr=" SEQ Figure \* ARABIC \s 1 ">
+        <w:r>
+          <w:rPr>
+            <w:noProof/>
+          </w:rPr>
+          <w:t>4</w:t>
+        </w:r>
+      </w:fldSimple>
+      <w:bookmarkEnd w:id="62"/>
     </w:p>
     <w:p>
       <w:pPr>
@@ -7159,14 +8425,7 @@
         <w:rPr>
           <w:lang w:eastAsia="en-GB"/>
         </w:rPr>
-        <w:t xml:space="preserve"> the concurrent states on the Publisher’s side have already occurred). This state then transitions to the state where the message and its data are published to the specific topic. This then </w:t>
-      </w:r>
-      <w:r>
-        <w:rPr>
-          <w:lang w:eastAsia="en-GB"/>
-        </w:rPr>
-        <w:lastRenderedPageBreak/>
-        <w:t>transitions to the retrieve message contents state. Once the necessary data is acquired, it transitions to the distribute to topic subscriber’s state. The locate message destination state is then triggered to identify the target recipient of the message. Once identified, the transition is made to the update user interface state and then to the display message state so that the target recipient can view the message they have been sent. Once the message is displayed on the recipient’s side, the transition moves to the final state.</w:t>
+        <w:t xml:space="preserve"> the concurrent states on the Publisher’s side have already occurred). This state then transitions to the state where the message and its data are published to the specific topic. This then transitions to the retrieve message contents state. Once the necessary data is acquired, it transitions to the distribute to topic subscriber’s state. The locate message destination state is then triggered to identify the target recipient of the message. Once identified, the transition is made to the update user interface state and then to the display message state so that the target recipient can view the message they have been sent. Once the message is displayed on the recipient’s side, the transition moves to the final state.</w:t>
       </w:r>
     </w:p>
     <w:p>
@@ -7179,7 +8438,6 @@
           <w:lang w:eastAsia="en-GB"/>
         </w:rPr>
       </w:pPr>
-      <w:bookmarkStart w:id="40" w:name="_Toc63175275"/>
       <w:r>
         <w:rPr>
           <w:lang w:eastAsia="en-GB"/>
@@ -7194,6 +8452,7 @@
           <w:lang w:eastAsia="en-GB"/>
         </w:rPr>
       </w:pPr>
+      <w:bookmarkStart w:id="63" w:name="_Toc63334529"/>
       <w:r>
         <w:rPr>
           <w:lang w:eastAsia="en-GB"/>
@@ -7201,21 +8460,93 @@
         <w:lastRenderedPageBreak/>
         <w:t>Communication Diagrams</w:t>
       </w:r>
-      <w:bookmarkEnd w:id="40"/>
-    </w:p>
-    <w:p>
-      <w:pPr>
-        <w:rPr>
-          <w:lang w:eastAsia="en-GB"/>
-        </w:rPr>
-      </w:pPr>
-      <w:r>
-        <w:rPr>
-          <w:lang w:eastAsia="en-GB"/>
-        </w:rPr>
-        <w:t>Stub</w:t>
-      </w:r>
-    </w:p>
+      <w:bookmarkEnd w:id="63"/>
+    </w:p>
+    <w:p>
+      <w:pPr>
+        <w:keepNext/>
+      </w:pPr>
+      <w:r>
+        <w:rPr>
+          <w:noProof/>
+          <w:lang w:eastAsia="en-GB"/>
+        </w:rPr>
+        <w:drawing>
+          <wp:inline distT="0" distB="0" distL="0" distR="0" wp14:anchorId="4E200A3D" wp14:editId="373BF6FB">
+            <wp:extent cx="4541520" cy="3215859"/>
+            <wp:effectExtent l="0" t="0" r="0" b="3810"/>
+            <wp:docPr id="25" name="Picture 25" descr="Diagram&#10;&#10;Description automatically generated"/>
+            <wp:cNvGraphicFramePr>
+              <a:graphicFrameLocks xmlns:a="http://schemas.openxmlformats.org/drawingml/2006/main" noChangeAspect="1"/>
+            </wp:cNvGraphicFramePr>
+            <a:graphic xmlns:a="http://schemas.openxmlformats.org/drawingml/2006/main">
+              <a:graphicData uri="http://schemas.openxmlformats.org/drawingml/2006/picture">
+                <pic:pic xmlns:pic="http://schemas.openxmlformats.org/drawingml/2006/picture">
+                  <pic:nvPicPr>
+                    <pic:cNvPr id="25" name="Picture 25" descr="Diagram&#10;&#10;Description automatically generated"/>
+                    <pic:cNvPicPr/>
+                  </pic:nvPicPr>
+                  <pic:blipFill>
+                    <a:blip r:embed="rId33">
+                      <a:extLst>
+                        <a:ext uri="{28A0092B-C50C-407E-A947-70E740481C1C}">
+                          <a14:useLocalDpi xmlns:a14="http://schemas.microsoft.com/office/drawing/2010/main" val="0"/>
+                        </a:ext>
+                      </a:extLst>
+                    </a:blip>
+                    <a:stretch>
+                      <a:fillRect/>
+                    </a:stretch>
+                  </pic:blipFill>
+                  <pic:spPr>
+                    <a:xfrm>
+                      <a:off x="0" y="0"/>
+                      <a:ext cx="4584575" cy="3246346"/>
+                    </a:xfrm>
+                    <a:prstGeom prst="rect">
+                      <a:avLst/>
+                    </a:prstGeom>
+                  </pic:spPr>
+                </pic:pic>
+              </a:graphicData>
+            </a:graphic>
+          </wp:inline>
+        </w:drawing>
+      </w:r>
+    </w:p>
+    <w:p>
+      <w:pPr>
+        <w:pStyle w:val="Caption"/>
+      </w:pPr>
+      <w:bookmarkStart w:id="64" w:name="_Toc63334462"/>
+      <w:r>
+        <w:t xml:space="preserve">Figure </w:t>
+      </w:r>
+      <w:fldSimple w:instr=" STYLEREF 1 \s ">
+        <w:r>
+          <w:rPr>
+            <w:noProof/>
+          </w:rPr>
+          <w:t>8</w:t>
+        </w:r>
+      </w:fldSimple>
+      <w:r>
+        <w:t>.</w:t>
+      </w:r>
+      <w:fldSimple w:instr=" SEQ Figure \* ARABIC \s 1 ">
+        <w:r>
+          <w:rPr>
+            <w:noProof/>
+          </w:rPr>
+          <w:t>1</w:t>
+        </w:r>
+      </w:fldSimple>
+      <w:r>
+        <w:t xml:space="preserve"> Send Message Communication Diagram</w:t>
+      </w:r>
+      <w:bookmarkEnd w:id="64"/>
+    </w:p>
+    <w:p/>
     <w:p>
       <w:pPr>
         <w:rPr>
@@ -7226,7 +8557,6 @@
           <w:lang w:eastAsia="en-GB"/>
         </w:rPr>
       </w:pPr>
-      <w:bookmarkStart w:id="41" w:name="_Toc63175276"/>
       <w:r>
         <w:rPr>
           <w:lang w:eastAsia="en-GB"/>
@@ -7241,6 +8571,7 @@
           <w:lang w:eastAsia="en-GB"/>
         </w:rPr>
       </w:pPr>
+      <w:bookmarkStart w:id="65" w:name="_Toc63334530"/>
       <w:r>
         <w:rPr>
           <w:lang w:eastAsia="en-GB"/>
@@ -7248,19 +8579,114 @@
         <w:lastRenderedPageBreak/>
         <w:t>Deployment Diagrams</w:t>
       </w:r>
-      <w:bookmarkEnd w:id="41"/>
-    </w:p>
-    <w:p>
-      <w:pPr>
-        <w:rPr>
-          <w:lang w:eastAsia="en-GB"/>
-        </w:rPr>
-      </w:pPr>
-      <w:r>
-        <w:rPr>
-          <w:lang w:eastAsia="en-GB"/>
-        </w:rPr>
-        <w:t>Stub</w:t>
+      <w:bookmarkEnd w:id="65"/>
+    </w:p>
+    <w:p>
+      <w:pPr>
+        <w:keepNext/>
+      </w:pPr>
+      <w:r>
+        <w:rPr>
+          <w:noProof/>
+          <w:lang w:eastAsia="en-GB"/>
+        </w:rPr>
+        <w:drawing>
+          <wp:inline distT="0" distB="0" distL="0" distR="0" wp14:anchorId="28731DE2" wp14:editId="0D7DF94C">
+            <wp:extent cx="5572760" cy="4441505"/>
+            <wp:effectExtent l="0" t="0" r="8890" b="0"/>
+            <wp:docPr id="15" name="Picture 15"/>
+            <wp:cNvGraphicFramePr>
+              <a:graphicFrameLocks xmlns:a="http://schemas.openxmlformats.org/drawingml/2006/main" noChangeAspect="1"/>
+            </wp:cNvGraphicFramePr>
+            <a:graphic xmlns:a="http://schemas.openxmlformats.org/drawingml/2006/main">
+              <a:graphicData uri="http://schemas.openxmlformats.org/drawingml/2006/picture">
+                <pic:pic xmlns:pic="http://schemas.openxmlformats.org/drawingml/2006/picture">
+                  <pic:nvPicPr>
+                    <pic:cNvPr id="0" name="Picture 1"/>
+                    <pic:cNvPicPr>
+                      <a:picLocks noChangeAspect="1" noChangeArrowheads="1"/>
+                    </pic:cNvPicPr>
+                  </pic:nvPicPr>
+                  <pic:blipFill>
+                    <a:blip r:embed="rId34">
+                      <a:extLst>
+                        <a:ext uri="{28A0092B-C50C-407E-A947-70E740481C1C}">
+                          <a14:useLocalDpi xmlns:a14="http://schemas.microsoft.com/office/drawing/2010/main" val="0"/>
+                        </a:ext>
+                      </a:extLst>
+                    </a:blip>
+                    <a:srcRect/>
+                    <a:stretch>
+                      <a:fillRect/>
+                    </a:stretch>
+                  </pic:blipFill>
+                  <pic:spPr bwMode="auto">
+                    <a:xfrm>
+                      <a:off x="0" y="0"/>
+                      <a:ext cx="5584669" cy="4450997"/>
+                    </a:xfrm>
+                    <a:prstGeom prst="rect">
+                      <a:avLst/>
+                    </a:prstGeom>
+                    <a:noFill/>
+                    <a:ln>
+                      <a:noFill/>
+                    </a:ln>
+                  </pic:spPr>
+                </pic:pic>
+              </a:graphicData>
+            </a:graphic>
+          </wp:inline>
+        </w:drawing>
+      </w:r>
+    </w:p>
+    <w:p>
+      <w:pPr>
+        <w:pStyle w:val="Caption"/>
+      </w:pPr>
+      <w:r>
+        <w:t xml:space="preserve">Figure </w:t>
+      </w:r>
+      <w:fldSimple w:instr=" STYLEREF 1 \s ">
+        <w:r>
+          <w:rPr>
+            <w:noProof/>
+          </w:rPr>
+          <w:t>9</w:t>
+        </w:r>
+      </w:fldSimple>
+      <w:r>
+        <w:t>.</w:t>
+      </w:r>
+      <w:fldSimple w:instr=" SEQ Figure \* ARABIC \s 1 ">
+        <w:r>
+          <w:rPr>
+            <w:noProof/>
+          </w:rPr>
+          <w:t>1</w:t>
+        </w:r>
+      </w:fldSimple>
+      <w:r>
+        <w:t xml:space="preserve"> Deployment Diagram</w:t>
+      </w:r>
+    </w:p>
+    <w:p>
+      <w:r>
+        <w:t xml:space="preserve">The Deployment diagram demonstrates how the system will be implemented in the real world. The Client Pc will contain the application which will only directly communicate with the server via the MQTT client. The application will depend on the MQTT client </w:t>
+      </w:r>
+      <w:proofErr w:type="gramStart"/>
+      <w:r>
+        <w:t>in order to</w:t>
+      </w:r>
+      <w:proofErr w:type="gramEnd"/>
+      <w:r>
+        <w:t xml:space="preserve"> function and send messages to the server and receive messages.</w:t>
+      </w:r>
+    </w:p>
+    <w:p>
+      <w:r>
+        <w:lastRenderedPageBreak/>
+        <w:t>The Server will have 2 separate executables the Chat server will depend on the MQTT broker to send and receive messages while communicating with the client devices. The Chat server will depend on a RDBMS to store information about users and their messages. The RDBMS will use Boost as a file management system to store the user’s uploaded files.</w:t>
       </w:r>
     </w:p>
     <w:p>
@@ -7273,7 +8699,6 @@
           <w:lang w:eastAsia="en-GB"/>
         </w:rPr>
       </w:pPr>
-      <w:bookmarkStart w:id="42" w:name="_Toc63175277"/>
       <w:r>
         <w:rPr>
           <w:lang w:eastAsia="en-GB"/>
@@ -7288,6 +8713,7 @@
           <w:lang w:eastAsia="en-GB"/>
         </w:rPr>
       </w:pPr>
+      <w:bookmarkStart w:id="66" w:name="_Toc63334531"/>
       <w:r>
         <w:rPr>
           <w:lang w:eastAsia="en-GB"/>
@@ -7295,13 +8721,13 @@
         <w:lastRenderedPageBreak/>
         <w:t xml:space="preserve">GUI </w:t>
       </w:r>
-      <w:bookmarkEnd w:id="42"/>
       <w:r>
         <w:rPr>
           <w:lang w:eastAsia="en-GB"/>
         </w:rPr>
         <w:t>Mock-up</w:t>
       </w:r>
+      <w:bookmarkEnd w:id="66"/>
     </w:p>
     <w:p>
       <w:pPr>
@@ -7310,13 +8736,14 @@
           <w:lang w:eastAsia="en-GB"/>
         </w:rPr>
       </w:pPr>
-      <w:bookmarkStart w:id="43" w:name="_Toc63175278"/>
+      <w:bookmarkStart w:id="67" w:name="_Toc63334532"/>
       <w:r>
         <w:rPr>
           <w:lang w:eastAsia="en-GB"/>
         </w:rPr>
         <w:t>Figure 9.1 (GUI Mock-up)</w:t>
       </w:r>
+      <w:bookmarkEnd w:id="67"/>
     </w:p>
     <w:p>
       <w:pPr>
@@ -7399,61 +8826,37 @@
                                 <w:noProof/>
                               </w:rPr>
                             </w:pPr>
-                            <w:bookmarkStart w:id="44" w:name="_Toc63179142"/>
-                            <w:bookmarkStart w:id="45" w:name="_Toc63179248"/>
+                            <w:bookmarkStart w:id="68" w:name="_Toc63179142"/>
+                            <w:bookmarkStart w:id="69" w:name="_Toc63179248"/>
+                            <w:bookmarkStart w:id="70" w:name="_Toc63334463"/>
                             <w:r>
                               <w:t xml:space="preserve">Figure </w:t>
                             </w:r>
-                            <w:r>
-                              <w:fldChar w:fldCharType="begin"/>
-                            </w:r>
-                            <w:r>
-                              <w:instrText xml:space="preserve"> STYLEREF 1 \s </w:instrText>
-                            </w:r>
-                            <w:r>
-                              <w:fldChar w:fldCharType="separate"/>
-                            </w:r>
-                            <w:r>
-                              <w:rPr>
-                                <w:noProof/>
-                              </w:rPr>
-                              <w:t>9</w:t>
-                            </w:r>
-                            <w:r>
-                              <w:rPr>
-                                <w:noProof/>
-                              </w:rPr>
-                              <w:fldChar w:fldCharType="end"/>
-                            </w:r>
+                            <w:fldSimple w:instr=" STYLEREF 1 \s ">
+                              <w:r>
+                                <w:rPr>
+                                  <w:noProof/>
+                                </w:rPr>
+                                <w:t>10</w:t>
+                              </w:r>
+                            </w:fldSimple>
                             <w:r>
                               <w:t>.</w:t>
                             </w:r>
-                            <w:r>
-                              <w:fldChar w:fldCharType="begin"/>
-                            </w:r>
-                            <w:r>
-                              <w:instrText xml:space="preserve"> SEQ Figure \* ARABIC \s 1 </w:instrText>
-                            </w:r>
-                            <w:r>
-                              <w:fldChar w:fldCharType="separate"/>
-                            </w:r>
-                            <w:r>
-                              <w:rPr>
-                                <w:noProof/>
-                              </w:rPr>
-                              <w:t>1</w:t>
-                            </w:r>
-                            <w:r>
-                              <w:rPr>
-                                <w:noProof/>
-                              </w:rPr>
-                              <w:fldChar w:fldCharType="end"/>
-                            </w:r>
+                            <w:fldSimple w:instr=" SEQ Figure \* ARABIC \s 1 ">
+                              <w:r>
+                                <w:rPr>
+                                  <w:noProof/>
+                                </w:rPr>
+                                <w:t>1</w:t>
+                              </w:r>
+                            </w:fldSimple>
                             <w:r>
                               <w:t xml:space="preserve"> GUI Mock-up</w:t>
                             </w:r>
-                            <w:bookmarkEnd w:id="44"/>
-                            <w:bookmarkEnd w:id="45"/>
+                            <w:bookmarkEnd w:id="68"/>
+                            <w:bookmarkEnd w:id="69"/>
+                            <w:bookmarkEnd w:id="70"/>
                           </w:p>
                         </w:txbxContent>
                       </wps:txbx>
@@ -7481,61 +8884,37 @@
                           <w:noProof/>
                         </w:rPr>
                       </w:pPr>
-                      <w:bookmarkStart w:id="46" w:name="_Toc63179142"/>
-                      <w:bookmarkStart w:id="47" w:name="_Toc63179248"/>
+                      <w:bookmarkStart w:id="71" w:name="_Toc63179142"/>
+                      <w:bookmarkStart w:id="72" w:name="_Toc63179248"/>
+                      <w:bookmarkStart w:id="73" w:name="_Toc63334463"/>
                       <w:r>
                         <w:t xml:space="preserve">Figure </w:t>
                       </w:r>
-                      <w:r>
-                        <w:fldChar w:fldCharType="begin"/>
-                      </w:r>
-                      <w:r>
-                        <w:instrText xml:space="preserve"> STYLEREF 1 \s </w:instrText>
-                      </w:r>
-                      <w:r>
-                        <w:fldChar w:fldCharType="separate"/>
-                      </w:r>
-                      <w:r>
-                        <w:rPr>
-                          <w:noProof/>
-                        </w:rPr>
-                        <w:t>9</w:t>
-                      </w:r>
-                      <w:r>
-                        <w:rPr>
-                          <w:noProof/>
-                        </w:rPr>
-                        <w:fldChar w:fldCharType="end"/>
-                      </w:r>
+                      <w:fldSimple w:instr=" STYLEREF 1 \s ">
+                        <w:r>
+                          <w:rPr>
+                            <w:noProof/>
+                          </w:rPr>
+                          <w:t>10</w:t>
+                        </w:r>
+                      </w:fldSimple>
                       <w:r>
                         <w:t>.</w:t>
                       </w:r>
-                      <w:r>
-                        <w:fldChar w:fldCharType="begin"/>
-                      </w:r>
-                      <w:r>
-                        <w:instrText xml:space="preserve"> SEQ Figure \* ARABIC \s 1 </w:instrText>
-                      </w:r>
-                      <w:r>
-                        <w:fldChar w:fldCharType="separate"/>
-                      </w:r>
-                      <w:r>
-                        <w:rPr>
-                          <w:noProof/>
-                        </w:rPr>
-                        <w:t>1</w:t>
-                      </w:r>
-                      <w:r>
-                        <w:rPr>
-                          <w:noProof/>
-                        </w:rPr>
-                        <w:fldChar w:fldCharType="end"/>
-                      </w:r>
+                      <w:fldSimple w:instr=" SEQ Figure \* ARABIC \s 1 ">
+                        <w:r>
+                          <w:rPr>
+                            <w:noProof/>
+                          </w:rPr>
+                          <w:t>1</w:t>
+                        </w:r>
+                      </w:fldSimple>
                       <w:r>
                         <w:t xml:space="preserve"> GUI Mock-up</w:t>
                       </w:r>
-                      <w:bookmarkEnd w:id="46"/>
-                      <w:bookmarkEnd w:id="47"/>
+                      <w:bookmarkEnd w:id="71"/>
+                      <w:bookmarkEnd w:id="72"/>
+                      <w:bookmarkEnd w:id="73"/>
                     </w:p>
                   </w:txbxContent>
                 </v:textbox>
@@ -7573,7 +8952,7 @@
                     <pic:cNvPicPr/>
                   </pic:nvPicPr>
                   <pic:blipFill>
-                    <a:blip r:embed="rId29" cstate="print">
+                    <a:blip r:embed="rId35" cstate="print">
                       <a:extLst>
                         <a:ext uri="{28A0092B-C50C-407E-A947-70E740481C1C}">
                           <a14:useLocalDpi xmlns:a14="http://schemas.microsoft.com/office/drawing/2010/main" val="0"/>
@@ -7647,6 +9026,7 @@
           <w:lang w:eastAsia="en-GB"/>
         </w:rPr>
       </w:pPr>
+      <w:bookmarkStart w:id="74" w:name="_Toc63334533"/>
       <w:r>
         <w:rPr>
           <w:lang w:eastAsia="en-GB"/>
@@ -7654,7 +9034,7 @@
         <w:lastRenderedPageBreak/>
         <w:t>Libraries</w:t>
       </w:r>
-      <w:bookmarkEnd w:id="43"/>
+      <w:bookmarkEnd w:id="74"/>
     </w:p>
     <w:p>
       <w:pPr>
@@ -7722,7 +9102,7 @@
           <w:lang w:eastAsia="en-GB"/>
         </w:rPr>
       </w:pPr>
-      <w:hyperlink r:id="rId30" w:history="1">
+      <w:hyperlink r:id="rId36" w:history="1">
         <w:r>
           <w:rPr>
             <w:rStyle w:val="Hyperlink"/>
@@ -8092,7 +9472,6 @@
           <w:lang w:eastAsia="en-GB"/>
         </w:rPr>
       </w:pPr>
-      <w:bookmarkStart w:id="48" w:name="_Toc63175279"/>
       <w:r>
         <w:rPr>
           <w:lang w:eastAsia="en-GB"/>
@@ -8107,6 +9486,7 @@
           <w:lang w:eastAsia="en-GB"/>
         </w:rPr>
       </w:pPr>
+      <w:bookmarkStart w:id="75" w:name="_Toc63334534"/>
       <w:r>
         <w:rPr>
           <w:lang w:eastAsia="en-GB"/>
@@ -8114,7 +9494,7 @@
         <w:lastRenderedPageBreak/>
         <w:t>Conclusion</w:t>
       </w:r>
-      <w:bookmarkEnd w:id="48"/>
+      <w:bookmarkEnd w:id="75"/>
     </w:p>
     <w:p>
       <w:pPr>
@@ -9808,6 +11188,7 @@
   <w:style w:type="character" w:default="1" w:styleId="DefaultParagraphFont">
     <w:name w:val="Default Paragraph Font"/>
     <w:uiPriority w:val="1"/>
+    <w:semiHidden/>
     <w:unhideWhenUsed/>
   </w:style>
   <w:style w:type="table" w:default="1" w:styleId="TableNormal">
@@ -10494,10 +11875,12 @@
     <w:rsid w:val="001E43C3"/>
     <w:rsid w:val="00356383"/>
     <w:rsid w:val="003D7080"/>
+    <w:rsid w:val="005359A2"/>
     <w:rsid w:val="007E2F2F"/>
     <w:rsid w:val="00AA357D"/>
     <w:rsid w:val="00B65C95"/>
     <w:rsid w:val="00B82D3B"/>
+    <w:rsid w:val="00BB3FE0"/>
     <w:rsid w:val="00CF2694"/>
   </w:rsids>
   <m:mathPr>

--- a/Documentation/Software Design - Project Design.docx
+++ b/Documentation/Software Design - Project Design.docx
@@ -10,7 +10,6 @@
           <w:docPartUnique/>
         </w:docPartObj>
       </w:sdtPr>
-      <w:sdtEndPr/>
       <w:sdtContent>
         <w:p/>
         <w:tbl>
@@ -79,7 +78,6 @@
                   <w:dataBinding w:prefixMappings="xmlns:ns0='http://schemas.openxmlformats.org/package/2006/metadata/core-properties' xmlns:ns1='http://purl.org/dc/elements/1.1/'" w:xpath="/ns0:coreProperties[1]/ns1:title[1]" w:storeItemID="{6C3C8BC8-F283-45AE-878A-BAB7291924A1}"/>
                   <w:text/>
                 </w:sdtPr>
-                <w:sdtEndPr/>
                 <w:sdtContent>
                   <w:p>
                     <w:pPr>
@@ -203,7 +201,6 @@
                     <w:lang w:val="en-US"/>
                   </w:rPr>
                 </w:pPr>
-                <w:proofErr w:type="spellStart"/>
                 <w:r>
                   <w:rPr>
                     <w:color w:val="4472C4" w:themeColor="accent1"/>
@@ -211,17 +208,7 @@
                     <w:szCs w:val="28"/>
                     <w:lang w:val="en-US"/>
                   </w:rPr>
-                  <w:t>Jarad</w:t>
-                </w:r>
-                <w:proofErr w:type="spellEnd"/>
-                <w:r>
-                  <w:rPr>
-                    <w:color w:val="4472C4" w:themeColor="accent1"/>
-                    <w:sz w:val="28"/>
-                    <w:szCs w:val="28"/>
-                    <w:lang w:val="en-US"/>
-                  </w:rPr>
-                  <w:t xml:space="preserve"> Johnson-Bailey (N0853071)</w:t>
+                  <w:t>Jarad Johnson-Bailey (N0853071)</w:t>
                 </w:r>
               </w:p>
               <w:p>
@@ -4040,27 +4027,14 @@
                             <w:r>
                               <w:t xml:space="preserve">Figure </w:t>
                             </w:r>
-                            <w:r>
-                              <w:fldChar w:fldCharType="begin"/>
-                            </w:r>
-                            <w:r>
-                              <w:instrText xml:space="preserve"> STYLEREF 1 \s </w:instrText>
-                            </w:r>
-                            <w:r>
-                              <w:fldChar w:fldCharType="separate"/>
-                            </w:r>
-                            <w:r>
-                              <w:rPr>
-                                <w:noProof/>
-                              </w:rPr>
-                              <w:t>1</w:t>
-                            </w:r>
-                            <w:r>
-                              <w:rPr>
-                                <w:noProof/>
-                              </w:rPr>
-                              <w:fldChar w:fldCharType="end"/>
-                            </w:r>
+                            <w:fldSimple w:instr=" STYLEREF 1 \s ">
+                              <w:r>
+                                <w:rPr>
+                                  <w:noProof/>
+                                </w:rPr>
+                                <w:t>1</w:t>
+                              </w:r>
+                            </w:fldSimple>
                             <w:r>
                               <w:t>.1: Login Use Case</w:t>
                             </w:r>
@@ -4177,8 +4151,8 @@
                                 <w:noProof/>
                               </w:rPr>
                             </w:pPr>
-                            <w:bookmarkStart w:id="10" w:name="_Toc63179241"/>
-                            <w:bookmarkStart w:id="11" w:name="_Toc63334451"/>
+                            <w:bookmarkStart w:id="12" w:name="_Toc63179241"/>
+                            <w:bookmarkStart w:id="13" w:name="_Toc63334451"/>
                             <w:r>
                               <w:t xml:space="preserve">Figure </w:t>
                             </w:r>
@@ -4207,8 +4181,8 @@
                             <w:r>
                               <w:t>LOGIN USE CASE</w:t>
                             </w:r>
-                            <w:bookmarkEnd w:id="10"/>
-                            <w:bookmarkEnd w:id="11"/>
+                            <w:bookmarkEnd w:id="12"/>
+                            <w:bookmarkEnd w:id="13"/>
                           </w:p>
                         </w:txbxContent>
                       </wps:txbx>
@@ -4226,11 +4200,7 @@
           </mc:Choice>
           <mc:Fallback>
             <w:pict>
-              <v:shapetype w14:anchorId="1B0F5E19" id="_x0000_t202" coordsize="21600,21600" o:spt="202" path="m,l,21600r21600,l21600,xe">
-                <v:stroke joinstyle="miter"/>
-                <v:path gradientshapeok="t" o:connecttype="rect"/>
-              </v:shapetype>
-              <v:shape id="Text Box 16" o:spid="_x0000_s1027" type="#_x0000_t202" style="position:absolute;margin-left:0;margin-top:234pt;width:9in;height:.05pt;z-index:-251634688;visibility:visible;mso-wrap-style:square;mso-wrap-distance-left:9pt;mso-wrap-distance-top:0;mso-wrap-distance-right:9pt;mso-wrap-distance-bottom:0;mso-position-horizontal:absolute;mso-position-horizontal-relative:text;mso-position-vertical:absolute;mso-position-vertical-relative:text;v-text-anchor:top" o:gfxdata="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" stroked="f">
+              <v:shape w14:anchorId="1B0F5E19" id="Text Box 16" o:spid="_x0000_s1027" type="#_x0000_t202" style="position:absolute;margin-left:0;margin-top:234pt;width:9in;height:.05pt;z-index:-251634688;visibility:visible;mso-wrap-style:square;mso-wrap-distance-left:9pt;mso-wrap-distance-top:0;mso-wrap-distance-right:9pt;mso-wrap-distance-bottom:0;mso-position-horizontal:absolute;mso-position-horizontal-relative:text;mso-position-vertical:absolute;mso-position-vertical-relative:text;v-text-anchor:top" o:gfxdata="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" stroked="f">
                 <v:textbox style="mso-fit-shape-to-text:t" inset="0,0,0,0">
                   <w:txbxContent>
                     <w:p>
@@ -4240,8 +4210,8 @@
                           <w:noProof/>
                         </w:rPr>
                       </w:pPr>
-                      <w:bookmarkStart w:id="12" w:name="_Toc63179241"/>
-                      <w:bookmarkStart w:id="13" w:name="_Toc63334451"/>
+                      <w:bookmarkStart w:id="14" w:name="_Toc63179241"/>
+                      <w:bookmarkStart w:id="15" w:name="_Toc63334451"/>
                       <w:r>
                         <w:t xml:space="preserve">Figure </w:t>
                       </w:r>
@@ -4270,8 +4240,8 @@
                       <w:r>
                         <w:t>LOGIN USE CASE</w:t>
                       </w:r>
-                      <w:bookmarkEnd w:id="12"/>
-                      <w:bookmarkEnd w:id="13"/>
+                      <w:bookmarkEnd w:id="14"/>
+                      <w:bookmarkEnd w:id="15"/>
                     </w:p>
                   </w:txbxContent>
                 </v:textbox>
@@ -4551,8 +4521,8 @@
                                 <w:noProof/>
                               </w:rPr>
                             </w:pPr>
-                            <w:bookmarkStart w:id="14" w:name="_Toc63179242"/>
-                            <w:bookmarkStart w:id="15" w:name="_Toc63334452"/>
+                            <w:bookmarkStart w:id="16" w:name="_Toc63179242"/>
+                            <w:bookmarkStart w:id="17" w:name="_Toc63334452"/>
                             <w:r>
                               <w:t xml:space="preserve">Figure </w:t>
                             </w:r>
@@ -4581,8 +4551,8 @@
                             <w:r>
                               <w:t>SEND MESSAGE USE CASE</w:t>
                             </w:r>
-                            <w:bookmarkEnd w:id="14"/>
-                            <w:bookmarkEnd w:id="15"/>
+                            <w:bookmarkEnd w:id="16"/>
+                            <w:bookmarkEnd w:id="17"/>
                           </w:p>
                         </w:txbxContent>
                       </wps:txbx>
@@ -4610,8 +4580,8 @@
                           <w:noProof/>
                         </w:rPr>
                       </w:pPr>
-                      <w:bookmarkStart w:id="16" w:name="_Toc63179242"/>
-                      <w:bookmarkStart w:id="17" w:name="_Toc63334452"/>
+                      <w:bookmarkStart w:id="18" w:name="_Toc63179242"/>
+                      <w:bookmarkStart w:id="19" w:name="_Toc63334452"/>
                       <w:r>
                         <w:t xml:space="preserve">Figure </w:t>
                       </w:r>
@@ -4640,8 +4610,8 @@
                       <w:r>
                         <w:t>SEND MESSAGE USE CASE</w:t>
                       </w:r>
-                      <w:bookmarkEnd w:id="16"/>
-                      <w:bookmarkEnd w:id="17"/>
+                      <w:bookmarkEnd w:id="18"/>
+                      <w:bookmarkEnd w:id="19"/>
                     </w:p>
                   </w:txbxContent>
                 </v:textbox>
@@ -4839,37 +4809,24 @@
                                 <w:noProof/>
                               </w:rPr>
                             </w:pPr>
-                            <w:bookmarkStart w:id="18" w:name="_Toc63172378"/>
-                            <w:bookmarkStart w:id="19" w:name="_Toc63173776"/>
+                            <w:bookmarkStart w:id="20" w:name="_Toc63172378"/>
+                            <w:bookmarkStart w:id="21" w:name="_Toc63173776"/>
                             <w:r>
                               <w:t xml:space="preserve">Figure </w:t>
                             </w:r>
-                            <w:r>
-                              <w:fldChar w:fldCharType="begin"/>
-                            </w:r>
-                            <w:r>
-                              <w:instrText xml:space="preserve"> STYLEREF 1 \s </w:instrText>
-                            </w:r>
-                            <w:r>
-                              <w:fldChar w:fldCharType="separate"/>
-                            </w:r>
-                            <w:r>
-                              <w:rPr>
-                                <w:noProof/>
-                              </w:rPr>
-                              <w:t>1</w:t>
-                            </w:r>
-                            <w:r>
-                              <w:rPr>
-                                <w:noProof/>
-                              </w:rPr>
-                              <w:fldChar w:fldCharType="end"/>
-                            </w:r>
+                            <w:fldSimple w:instr=" STYLEREF 1 \s ">
+                              <w:r>
+                                <w:rPr>
+                                  <w:noProof/>
+                                </w:rPr>
+                                <w:t>1</w:t>
+                              </w:r>
+                            </w:fldSimple>
                             <w:r>
                               <w:t>.3: Make Room Use Case</w:t>
                             </w:r>
-                            <w:bookmarkEnd w:id="18"/>
-                            <w:bookmarkEnd w:id="19"/>
+                            <w:bookmarkEnd w:id="20"/>
+                            <w:bookmarkEnd w:id="21"/>
                           </w:p>
                         </w:txbxContent>
                       </wps:txbx>
@@ -4973,8 +4930,8 @@
                                 <w:noProof/>
                               </w:rPr>
                             </w:pPr>
-                            <w:bookmarkStart w:id="20" w:name="_Toc63179243"/>
-                            <w:bookmarkStart w:id="21" w:name="_Toc63334453"/>
+                            <w:bookmarkStart w:id="24" w:name="_Toc63179243"/>
+                            <w:bookmarkStart w:id="25" w:name="_Toc63334453"/>
                             <w:r>
                               <w:t xml:space="preserve">Figure </w:t>
                             </w:r>
@@ -5003,8 +4960,8 @@
                             <w:r>
                               <w:t>MAKE ROOM USE CASE</w:t>
                             </w:r>
-                            <w:bookmarkEnd w:id="20"/>
-                            <w:bookmarkEnd w:id="21"/>
+                            <w:bookmarkEnd w:id="24"/>
+                            <w:bookmarkEnd w:id="25"/>
                           </w:p>
                         </w:txbxContent>
                       </wps:txbx>
@@ -5032,8 +4989,8 @@
                           <w:noProof/>
                         </w:rPr>
                       </w:pPr>
-                      <w:bookmarkStart w:id="22" w:name="_Toc63179243"/>
-                      <w:bookmarkStart w:id="23" w:name="_Toc63334453"/>
+                      <w:bookmarkStart w:id="26" w:name="_Toc63179243"/>
+                      <w:bookmarkStart w:id="27" w:name="_Toc63334453"/>
                       <w:r>
                         <w:t xml:space="preserve">Figure </w:t>
                       </w:r>
@@ -5062,8 +5019,8 @@
                       <w:r>
                         <w:t>MAKE ROOM USE CASE</w:t>
                       </w:r>
-                      <w:bookmarkEnd w:id="22"/>
-                      <w:bookmarkEnd w:id="23"/>
+                      <w:bookmarkEnd w:id="26"/>
+                      <w:bookmarkEnd w:id="27"/>
                     </w:p>
                   </w:txbxContent>
                 </v:textbox>
@@ -5186,7 +5143,7 @@
           <w:lang w:eastAsia="en-GB"/>
         </w:rPr>
       </w:pPr>
-      <w:bookmarkStart w:id="24" w:name="_Toc63334511"/>
+      <w:bookmarkStart w:id="28" w:name="_Toc63334511"/>
       <w:r>
         <w:rPr>
           <w:rFonts w:eastAsia="Times New Roman"/>
@@ -5195,7 +5152,7 @@
         <w:lastRenderedPageBreak/>
         <w:t>Activity Diagrams:</w:t>
       </w:r>
-      <w:bookmarkEnd w:id="24"/>
+      <w:bookmarkEnd w:id="28"/>
     </w:p>
     <w:p>
       <w:pPr>
@@ -5204,14 +5161,14 @@
           <w:lang w:eastAsia="en-GB"/>
         </w:rPr>
       </w:pPr>
-      <w:bookmarkStart w:id="25" w:name="_Toc63334512"/>
+      <w:bookmarkStart w:id="29" w:name="_Toc63334512"/>
       <w:r>
         <w:rPr>
           <w:lang w:eastAsia="en-GB"/>
         </w:rPr>
         <w:t>Introduction:</w:t>
       </w:r>
-      <w:bookmarkEnd w:id="25"/>
+      <w:bookmarkEnd w:id="29"/>
     </w:p>
     <w:p>
       <w:pPr>
@@ -5220,14 +5177,14 @@
           <w:lang w:eastAsia="en-GB"/>
         </w:rPr>
       </w:pPr>
-      <w:bookmarkStart w:id="26" w:name="_Toc63334513"/>
+      <w:bookmarkStart w:id="30" w:name="_Toc63334513"/>
       <w:r>
         <w:rPr>
           <w:lang w:eastAsia="en-GB"/>
         </w:rPr>
         <w:t>Figure 2.1 (Login)</w:t>
       </w:r>
-      <w:bookmarkEnd w:id="26"/>
+      <w:bookmarkEnd w:id="30"/>
     </w:p>
     <w:p>
       <w:pPr>
@@ -5305,14 +5262,14 @@
           <w:lang w:eastAsia="en-GB"/>
         </w:rPr>
       </w:pPr>
-      <w:bookmarkStart w:id="27" w:name="_Toc63334514"/>
+      <w:bookmarkStart w:id="31" w:name="_Toc63334514"/>
       <w:r>
         <w:rPr>
           <w:lang w:eastAsia="en-GB"/>
         </w:rPr>
         <w:t>Figure 2.2 (Send Message)</w:t>
       </w:r>
-      <w:bookmarkEnd w:id="27"/>
+      <w:bookmarkEnd w:id="31"/>
     </w:p>
     <w:p>
       <w:pPr>
@@ -5349,7 +5306,7 @@
           <w:shd w:val="clear" w:color="auto" w:fill="FFFFFF"/>
         </w:rPr>
       </w:pPr>
-      <w:bookmarkStart w:id="28" w:name="_Toc63334515"/>
+      <w:bookmarkStart w:id="32" w:name="_Toc63334515"/>
       <w:r>
         <w:rPr>
           <w:rStyle w:val="eop"/>
@@ -5357,7 +5314,7 @@
         </w:rPr>
         <w:t>Figure 2.3 (Make Room)</w:t>
       </w:r>
-      <w:bookmarkEnd w:id="28"/>
+      <w:bookmarkEnd w:id="32"/>
     </w:p>
     <w:p>
       <w:pPr>
@@ -5450,8 +5407,8 @@
                                 <w:noProof/>
                               </w:rPr>
                             </w:pPr>
-                            <w:bookmarkStart w:id="29" w:name="_Toc63179244"/>
-                            <w:bookmarkStart w:id="30" w:name="_Toc63334454"/>
+                            <w:bookmarkStart w:id="33" w:name="_Toc63179244"/>
+                            <w:bookmarkStart w:id="34" w:name="_Toc63334454"/>
                             <w:r>
                               <w:t xml:space="preserve">Figure </w:t>
                             </w:r>
@@ -5480,8 +5437,8 @@
                             <w:r>
                               <w:t>Login Activity Diagram</w:t>
                             </w:r>
-                            <w:bookmarkEnd w:id="29"/>
-                            <w:bookmarkEnd w:id="30"/>
+                            <w:bookmarkEnd w:id="33"/>
+                            <w:bookmarkEnd w:id="34"/>
                           </w:p>
                         </w:txbxContent>
                       </wps:txbx>
@@ -5509,8 +5466,8 @@
                           <w:noProof/>
                         </w:rPr>
                       </w:pPr>
-                      <w:bookmarkStart w:id="31" w:name="_Toc63179244"/>
-                      <w:bookmarkStart w:id="32" w:name="_Toc63334454"/>
+                      <w:bookmarkStart w:id="35" w:name="_Toc63179244"/>
+                      <w:bookmarkStart w:id="36" w:name="_Toc63334454"/>
                       <w:r>
                         <w:t xml:space="preserve">Figure </w:t>
                       </w:r>
@@ -5539,8 +5496,8 @@
                       <w:r>
                         <w:t>Login Activity Diagram</w:t>
                       </w:r>
-                      <w:bookmarkEnd w:id="31"/>
-                      <w:bookmarkEnd w:id="32"/>
+                      <w:bookmarkEnd w:id="35"/>
+                      <w:bookmarkEnd w:id="36"/>
                     </w:p>
                   </w:txbxContent>
                 </v:textbox>
@@ -5666,37 +5623,24 @@
                                 <w:noProof/>
                               </w:rPr>
                             </w:pPr>
-                            <w:bookmarkStart w:id="33" w:name="_Toc63172379"/>
-                            <w:bookmarkStart w:id="34" w:name="_Toc63173777"/>
+                            <w:bookmarkStart w:id="37" w:name="_Toc63172379"/>
+                            <w:bookmarkStart w:id="38" w:name="_Toc63173777"/>
                             <w:r>
                               <w:t xml:space="preserve">Figure </w:t>
                             </w:r>
-                            <w:r>
-                              <w:fldChar w:fldCharType="begin"/>
-                            </w:r>
-                            <w:r>
-                              <w:instrText xml:space="preserve"> STYLEREF 1 \s </w:instrText>
-                            </w:r>
-                            <w:r>
-                              <w:fldChar w:fldCharType="separate"/>
-                            </w:r>
-                            <w:r>
-                              <w:rPr>
-                                <w:noProof/>
-                              </w:rPr>
-                              <w:t>2</w:t>
-                            </w:r>
-                            <w:r>
-                              <w:rPr>
-                                <w:noProof/>
-                              </w:rPr>
-                              <w:fldChar w:fldCharType="end"/>
-                            </w:r>
+                            <w:fldSimple w:instr=" STYLEREF 1 \s ">
+                              <w:r>
+                                <w:rPr>
+                                  <w:noProof/>
+                                </w:rPr>
+                                <w:t>2</w:t>
+                              </w:r>
+                            </w:fldSimple>
                             <w:r>
                               <w:t>. 1: Login Activity Diagram</w:t>
                             </w:r>
-                            <w:bookmarkEnd w:id="33"/>
-                            <w:bookmarkEnd w:id="34"/>
+                            <w:bookmarkEnd w:id="37"/>
+                            <w:bookmarkEnd w:id="38"/>
                           </w:p>
                         </w:txbxContent>
                       </wps:txbx>
@@ -6042,8 +5986,8 @@
                                 <w:noProof/>
                               </w:rPr>
                             </w:pPr>
-                            <w:bookmarkStart w:id="35" w:name="_Toc63179245"/>
-                            <w:bookmarkStart w:id="36" w:name="_Toc63334455"/>
+                            <w:bookmarkStart w:id="41" w:name="_Toc63179245"/>
+                            <w:bookmarkStart w:id="42" w:name="_Toc63334455"/>
                             <w:r>
                               <w:t xml:space="preserve">Figure </w:t>
                             </w:r>
@@ -6072,8 +6016,8 @@
                             <w:r>
                               <w:t>SEND MESSAGE ACTIVITY DIAGRAM</w:t>
                             </w:r>
-                            <w:bookmarkEnd w:id="35"/>
-                            <w:bookmarkEnd w:id="36"/>
+                            <w:bookmarkEnd w:id="41"/>
+                            <w:bookmarkEnd w:id="42"/>
                           </w:p>
                         </w:txbxContent>
                       </wps:txbx>
@@ -6101,8 +6045,8 @@
                           <w:noProof/>
                         </w:rPr>
                       </w:pPr>
-                      <w:bookmarkStart w:id="37" w:name="_Toc63179245"/>
-                      <w:bookmarkStart w:id="38" w:name="_Toc63334455"/>
+                      <w:bookmarkStart w:id="43" w:name="_Toc63179245"/>
+                      <w:bookmarkStart w:id="44" w:name="_Toc63334455"/>
                       <w:r>
                         <w:t xml:space="preserve">Figure </w:t>
                       </w:r>
@@ -6131,8 +6075,8 @@
                       <w:r>
                         <w:t>SEND MESSAGE ACTIVITY DIAGRAM</w:t>
                       </w:r>
-                      <w:bookmarkEnd w:id="37"/>
-                      <w:bookmarkEnd w:id="38"/>
+                      <w:bookmarkEnd w:id="43"/>
+                      <w:bookmarkEnd w:id="44"/>
                     </w:p>
                   </w:txbxContent>
                 </v:textbox>
@@ -6333,8 +6277,8 @@
                                 <w:noProof/>
                               </w:rPr>
                             </w:pPr>
-                            <w:bookmarkStart w:id="39" w:name="_Toc63179246"/>
-                            <w:bookmarkStart w:id="40" w:name="_Toc63334456"/>
+                            <w:bookmarkStart w:id="45" w:name="_Toc63179246"/>
+                            <w:bookmarkStart w:id="46" w:name="_Toc63334456"/>
                             <w:r>
                               <w:t xml:space="preserve">Figure </w:t>
                             </w:r>
@@ -6363,8 +6307,8 @@
                             <w:r>
                               <w:t>MAKE ROOM ACTIVITY DIAGRAM</w:t>
                             </w:r>
-                            <w:bookmarkEnd w:id="39"/>
-                            <w:bookmarkEnd w:id="40"/>
+                            <w:bookmarkEnd w:id="45"/>
+                            <w:bookmarkEnd w:id="46"/>
                           </w:p>
                         </w:txbxContent>
                       </wps:txbx>
@@ -6392,8 +6336,8 @@
                           <w:noProof/>
                         </w:rPr>
                       </w:pPr>
-                      <w:bookmarkStart w:id="41" w:name="_Toc63179246"/>
-                      <w:bookmarkStart w:id="42" w:name="_Toc63334456"/>
+                      <w:bookmarkStart w:id="47" w:name="_Toc63179246"/>
+                      <w:bookmarkStart w:id="48" w:name="_Toc63334456"/>
                       <w:r>
                         <w:t xml:space="preserve">Figure </w:t>
                       </w:r>
@@ -6422,8 +6366,8 @@
                       <w:r>
                         <w:t>MAKE ROOM ACTIVITY DIAGRAM</w:t>
                       </w:r>
-                      <w:bookmarkEnd w:id="41"/>
-                      <w:bookmarkEnd w:id="42"/>
+                      <w:bookmarkEnd w:id="47"/>
+                      <w:bookmarkEnd w:id="48"/>
                     </w:p>
                   </w:txbxContent>
                 </v:textbox>
@@ -6520,7 +6464,7 @@
           <w:lang w:eastAsia="en-GB"/>
         </w:rPr>
       </w:pPr>
-      <w:bookmarkStart w:id="43" w:name="_Toc63334516"/>
+      <w:bookmarkStart w:id="49" w:name="_Toc63334516"/>
       <w:r>
         <w:rPr>
           <w:lang w:eastAsia="en-GB"/>
@@ -6528,7 +6472,7 @@
         <w:lastRenderedPageBreak/>
         <w:t>Class Diagram</w:t>
       </w:r>
-      <w:bookmarkEnd w:id="43"/>
+      <w:bookmarkEnd w:id="49"/>
     </w:p>
     <w:p>
       <w:pPr>
@@ -6587,9 +6531,9 @@
         <w:pStyle w:val="Caption"/>
         <w:jc w:val="center"/>
       </w:pPr>
-      <w:bookmarkStart w:id="44" w:name="_Toc63179247"/>
-      <w:bookmarkStart w:id="45" w:name="_Toc63179141"/>
-      <w:bookmarkStart w:id="46" w:name="_Toc63334457"/>
+      <w:bookmarkStart w:id="50" w:name="_Toc63179247"/>
+      <w:bookmarkStart w:id="51" w:name="_Toc63179141"/>
+      <w:bookmarkStart w:id="52" w:name="_Toc63334457"/>
       <w:r>
         <w:t xml:space="preserve">Figure </w:t>
       </w:r>
@@ -6612,12 +6556,12 @@
           <w:t>1</w:t>
         </w:r>
       </w:fldSimple>
-      <w:bookmarkEnd w:id="44"/>
-      <w:bookmarkEnd w:id="45"/>
+      <w:bookmarkEnd w:id="50"/>
+      <w:bookmarkEnd w:id="51"/>
       <w:r>
         <w:t xml:space="preserve"> Class Diagram</w:t>
       </w:r>
-      <w:bookmarkEnd w:id="46"/>
+      <w:bookmarkEnd w:id="52"/>
     </w:p>
     <w:p>
       <w:pPr>
@@ -6633,7 +6577,7 @@
           <w:lang w:eastAsia="en-GB"/>
         </w:rPr>
       </w:pPr>
-      <w:bookmarkStart w:id="47" w:name="_Toc63334517"/>
+      <w:bookmarkStart w:id="53" w:name="_Toc63334517"/>
       <w:r>
         <w:rPr>
           <w:lang w:eastAsia="en-GB"/>
@@ -6641,7 +6585,7 @@
         <w:lastRenderedPageBreak/>
         <w:t>Figure 3.1: Class Diagram</w:t>
       </w:r>
-      <w:bookmarkEnd w:id="47"/>
+      <w:bookmarkEnd w:id="53"/>
     </w:p>
     <w:p>
       <w:pPr>
@@ -6845,21 +6789,7 @@
         <w:rPr>
           <w:lang w:eastAsia="en-GB"/>
         </w:rPr>
-        <w:t>Moderator (*) Moderates Room (</w:t>
-      </w:r>
-      <w:proofErr w:type="gramStart"/>
-      <w:r>
-        <w:rPr>
-          <w:lang w:eastAsia="en-GB"/>
-        </w:rPr>
-        <w:t>1..</w:t>
-      </w:r>
-      <w:proofErr w:type="gramEnd"/>
-      <w:r>
-        <w:rPr>
-          <w:lang w:eastAsia="en-GB"/>
-        </w:rPr>
-        <w:t>*)</w:t>
+        <w:t>Moderator (*) Moderates Room (1..*)</w:t>
       </w:r>
     </w:p>
     <w:p>
@@ -6879,26 +6809,18 @@
       <w:pPr>
         <w:pStyle w:val="Heading3"/>
       </w:pPr>
-      <w:bookmarkStart w:id="48" w:name="_Toc63334518"/>
+      <w:bookmarkStart w:id="54" w:name="_Toc63334518"/>
       <w:r>
         <w:t xml:space="preserve">User (1) </w:t>
       </w:r>
       <w:r>
         <w:t>Is a member of Room(1…*)</w:t>
       </w:r>
-      <w:bookmarkEnd w:id="48"/>
-    </w:p>
-    <w:p>
-      <w:r>
-        <w:t xml:space="preserve">A user </w:t>
-      </w:r>
-      <w:proofErr w:type="gramStart"/>
-      <w:r>
-        <w:t>is able to</w:t>
-      </w:r>
-      <w:proofErr w:type="gramEnd"/>
-      <w:r>
-        <w:t xml:space="preserve"> be a member of none or many rooms however a room must have one member who must also be the administrator the administrator is able to remove other and add others but not themselves unless they decide to delete the room.</w:t>
+      <w:bookmarkEnd w:id="54"/>
+    </w:p>
+    <w:p>
+      <w:r>
+        <w:t>A user is able to be a member of none or many rooms however a room must have one member who must also be the administrator the administrator is able to remove other and add others but not themselves unless they decide to delete the room.</w:t>
       </w:r>
     </w:p>
     <w:p>
@@ -6908,47 +6830,25 @@
           <w:lang w:eastAsia="en-GB"/>
         </w:rPr>
       </w:pPr>
-      <w:proofErr w:type="gramStart"/>
       <w:r>
         <w:rPr>
           <w:lang w:eastAsia="en-GB"/>
         </w:rPr>
         <w:lastRenderedPageBreak/>
-        <w:t>Room(</w:t>
-      </w:r>
-      <w:proofErr w:type="gramEnd"/>
-      <w:r>
-        <w:rPr>
-          <w:lang w:eastAsia="en-GB"/>
-        </w:rPr>
-        <w:t>1) Contains Channel(1..*)</w:t>
-      </w:r>
-    </w:p>
-    <w:p>
-      <w:pPr>
-        <w:rPr>
-          <w:lang w:eastAsia="en-GB"/>
-        </w:rPr>
-      </w:pPr>
-      <w:r>
-        <w:rPr>
-          <w:lang w:eastAsia="en-GB"/>
-        </w:rPr>
-        <w:t xml:space="preserve">One room must have at least one channel (the default channel is named ‘General’) The first channel created can change its </w:t>
-      </w:r>
-      <w:proofErr w:type="gramStart"/>
-      <w:r>
-        <w:rPr>
-          <w:lang w:eastAsia="en-GB"/>
-        </w:rPr>
-        <w:t>name</w:t>
-      </w:r>
-      <w:proofErr w:type="gramEnd"/>
-      <w:r>
-        <w:rPr>
-          <w:lang w:eastAsia="en-GB"/>
-        </w:rPr>
-        <w:t xml:space="preserve"> but it cannot be deleted. More rooms can be created but must have different names.</w:t>
+        <w:t>Room(1) Contains Channel(1..*)</w:t>
+      </w:r>
+    </w:p>
+    <w:p>
+      <w:pPr>
+        <w:rPr>
+          <w:lang w:eastAsia="en-GB"/>
+        </w:rPr>
+      </w:pPr>
+      <w:r>
+        <w:rPr>
+          <w:lang w:eastAsia="en-GB"/>
+        </w:rPr>
+        <w:t>One room must have at least one channel (the default channel is named ‘General’) The first channel created can change its name but it cannot be deleted. More rooms can be created but must have different names.</w:t>
       </w:r>
     </w:p>
     <w:p>
@@ -6975,35 +6875,7 @@
         <w:rPr>
           <w:lang w:eastAsia="en-GB"/>
         </w:rPr>
-        <w:t xml:space="preserve">There can be an infinite number of Messages however these messages can only be assigned to one channel. </w:t>
-      </w:r>
-      <w:proofErr w:type="spellStart"/>
-      <w:r>
-        <w:rPr>
-          <w:lang w:eastAsia="en-GB"/>
-        </w:rPr>
-        <w:t>E.g</w:t>
-      </w:r>
-      <w:proofErr w:type="spellEnd"/>
-      <w:r>
-        <w:rPr>
-          <w:lang w:eastAsia="en-GB"/>
-        </w:rPr>
-        <w:t xml:space="preserve"> you can send the same message content to many </w:t>
-      </w:r>
-      <w:proofErr w:type="gramStart"/>
-      <w:r>
-        <w:rPr>
-          <w:lang w:eastAsia="en-GB"/>
-        </w:rPr>
-        <w:t>channels</w:t>
-      </w:r>
-      <w:proofErr w:type="gramEnd"/>
-      <w:r>
-        <w:rPr>
-          <w:lang w:eastAsia="en-GB"/>
-        </w:rPr>
-        <w:t xml:space="preserve"> but these must be unique classes.</w:t>
+        <w:t>There can be an infinite number of Messages however these messages can only be assigned to one channel. E.g you can send the same message content to many channels but these must be unique classes.</w:t>
       </w:r>
     </w:p>
     <w:p>
@@ -7030,21 +6902,7 @@
         <w:rPr>
           <w:lang w:eastAsia="en-GB"/>
         </w:rPr>
-        <w:t xml:space="preserve">One user can create/send an infinite number of </w:t>
-      </w:r>
-      <w:proofErr w:type="gramStart"/>
-      <w:r>
-        <w:rPr>
-          <w:lang w:eastAsia="en-GB"/>
-        </w:rPr>
-        <w:t>messages,</w:t>
-      </w:r>
-      <w:proofErr w:type="gramEnd"/>
-      <w:r>
-        <w:rPr>
-          <w:lang w:eastAsia="en-GB"/>
-        </w:rPr>
-        <w:t xml:space="preserve"> however the message sender can only be one unique User.</w:t>
+        <w:t>One user can create/send an infinite number of messages, however the message sender can only be one unique User.</w:t>
       </w:r>
     </w:p>
     <w:p>
@@ -7092,7 +6950,7 @@
           <w:lang w:eastAsia="en-GB"/>
         </w:rPr>
       </w:pPr>
-      <w:bookmarkStart w:id="49" w:name="_Toc63334519"/>
+      <w:bookmarkStart w:id="55" w:name="_Toc63334519"/>
       <w:r>
         <w:rPr>
           <w:lang w:eastAsia="en-GB"/>
@@ -7100,17 +6958,17 @@
         <w:lastRenderedPageBreak/>
         <w:t>Sequence Diagrams</w:t>
       </w:r>
-      <w:bookmarkEnd w:id="49"/>
+      <w:bookmarkEnd w:id="55"/>
     </w:p>
     <w:p>
       <w:pPr>
         <w:pStyle w:val="Heading2"/>
       </w:pPr>
-      <w:bookmarkStart w:id="50" w:name="_Toc63334520"/>
+      <w:bookmarkStart w:id="56" w:name="_Toc63334520"/>
       <w:r>
         <w:t>Introduction:</w:t>
       </w:r>
-      <w:bookmarkEnd w:id="50"/>
+      <w:bookmarkEnd w:id="56"/>
     </w:p>
     <w:p>
       <w:pPr>
@@ -7119,7 +6977,7 @@
           <w:lang w:eastAsia="en-GB"/>
         </w:rPr>
       </w:pPr>
-      <w:bookmarkStart w:id="51" w:name="_Toc63334521"/>
+      <w:bookmarkStart w:id="57" w:name="_Toc63334521"/>
       <w:r>
         <w:rPr>
           <w:lang w:eastAsia="en-GB"/>
@@ -7138,7 +6996,7 @@
         </w:rPr>
         <w:t>.1 (Login)</w:t>
       </w:r>
-      <w:bookmarkEnd w:id="51"/>
+      <w:bookmarkEnd w:id="57"/>
     </w:p>
     <w:p>
       <w:pPr>
@@ -7160,7 +7018,7 @@
           <w:lang w:eastAsia="en-GB"/>
         </w:rPr>
       </w:pPr>
-      <w:bookmarkStart w:id="52" w:name="_Toc63334522"/>
+      <w:bookmarkStart w:id="58" w:name="_Toc63334522"/>
       <w:r>
         <w:rPr>
           <w:lang w:eastAsia="en-GB"/>
@@ -7179,7 +7037,7 @@
         </w:rPr>
         <w:t>.2 (Send Message)</w:t>
       </w:r>
-      <w:bookmarkEnd w:id="52"/>
+      <w:bookmarkEnd w:id="58"/>
     </w:p>
     <w:p>
       <w:pPr>
@@ -7381,14 +7239,14 @@
           <w:lang w:eastAsia="en-GB"/>
         </w:rPr>
       </w:pPr>
-      <w:bookmarkStart w:id="53" w:name="_Toc63334523"/>
+      <w:bookmarkStart w:id="59" w:name="_Toc63334523"/>
       <w:r>
         <w:rPr>
           <w:lang w:eastAsia="en-GB"/>
         </w:rPr>
         <w:t>Figure 4.3 (Make Room)</w:t>
       </w:r>
-      <w:bookmarkEnd w:id="53"/>
+      <w:bookmarkEnd w:id="59"/>
     </w:p>
     <w:p>
       <w:pPr>
@@ -7633,21 +7491,7 @@
         <w:rPr>
           <w:lang w:eastAsia="en-GB"/>
         </w:rPr>
-        <w:t xml:space="preserve">The sender lifeline sends a call message to send a message to the application. In a loop operator while the user is offline, the application lifeline sends a call message to the recipient lifeline to check if they are connected. Within an alt </w:t>
-      </w:r>
-      <w:proofErr w:type="gramStart"/>
-      <w:r>
-        <w:rPr>
-          <w:lang w:eastAsia="en-GB"/>
-        </w:rPr>
-        <w:t>operator, if</w:t>
-      </w:r>
-      <w:proofErr w:type="gramEnd"/>
-      <w:r>
-        <w:rPr>
-          <w:lang w:eastAsia="en-GB"/>
-        </w:rPr>
-        <w:t xml:space="preserve"> the user is connected a return message is sent to confirm. In the guard, a return message is sent to inform that there is not a connection, and a call message is sent from the application to the database lifelines to store the message in the database. After a connection has been established, the application lifeline sends a call message to the database lifeline to request any stored messages, and a return message is sent back to return a queue of stored messages. Multiple call messages are then sent to the recipient lifeline to update the char, update the log file, and to notify the recipient.</w:t>
+        <w:t>The sender lifeline sends a call message to send a message to the application. In a loop operator while the user is offline, the application lifeline sends a call message to the recipient lifeline to check if they are connected. Within an alt operator, if the user is connected a return message is sent to confirm. In the guard, a return message is sent to inform that there is not a connection, and a call message is sent from the application to the database lifelines to store the message in the database. After a connection has been established, the application lifeline sends a call message to the database lifeline to request any stored messages, and a return message is sent back to return a queue of stored messages. Multiple call messages are then sent to the recipient lifeline to update the char, update the log file, and to notify the recipient.</w:t>
       </w:r>
       <w:r>
         <w:rPr>
@@ -7782,7 +7626,7 @@
           <w:lang w:eastAsia="en-GB"/>
         </w:rPr>
       </w:pPr>
-      <w:bookmarkStart w:id="54" w:name="_Toc63334524"/>
+      <w:bookmarkStart w:id="60" w:name="_Toc63334524"/>
       <w:r>
         <w:rPr>
           <w:lang w:eastAsia="en-GB"/>
@@ -7790,7 +7634,7 @@
         <w:lastRenderedPageBreak/>
         <w:t>Component Diagrams</w:t>
       </w:r>
-      <w:bookmarkEnd w:id="54"/>
+      <w:bookmarkEnd w:id="60"/>
       <w:r>
         <w:rPr>
           <w:lang w:eastAsia="en-GB"/>
@@ -7869,7 +7713,7 @@
           <w:lang w:eastAsia="en-GB"/>
         </w:rPr>
       </w:pPr>
-      <w:bookmarkStart w:id="55" w:name="_Toc63334525"/>
+      <w:bookmarkStart w:id="61" w:name="_Toc63334525"/>
       <w:r>
         <w:rPr>
           <w:lang w:eastAsia="en-GB"/>
@@ -7877,7 +7721,7 @@
         <w:lastRenderedPageBreak/>
         <w:t>FSM Diagrams</w:t>
       </w:r>
-      <w:bookmarkEnd w:id="55"/>
+      <w:bookmarkEnd w:id="61"/>
     </w:p>
     <w:p>
       <w:pPr>
@@ -7888,8 +7732,7 @@
           <w:szCs w:val="28"/>
         </w:rPr>
       </w:pPr>
-      <w:bookmarkStart w:id="56" w:name="_Toc63334526"/>
-      <w:proofErr w:type="gramStart"/>
+      <w:bookmarkStart w:id="62" w:name="_Toc63334526"/>
       <w:r>
         <w:rPr>
           <w:rStyle w:val="Heading2Char"/>
@@ -7906,8 +7749,7 @@
         </w:rPr>
         <w:t>.</w:t>
       </w:r>
-      <w:bookmarkEnd w:id="56"/>
-      <w:proofErr w:type="gramEnd"/>
+      <w:bookmarkEnd w:id="62"/>
     </w:p>
     <w:p>
       <w:pPr>
@@ -7964,7 +7806,7 @@
       <w:pPr>
         <w:pStyle w:val="Caption"/>
       </w:pPr>
-      <w:bookmarkStart w:id="57" w:name="_Toc63334458"/>
+      <w:bookmarkStart w:id="63" w:name="_Toc63334458"/>
       <w:r>
         <w:t xml:space="preserve">Figure </w:t>
       </w:r>
@@ -7987,7 +7829,7 @@
           <w:t>1</w:t>
         </w:r>
       </w:fldSimple>
-      <w:bookmarkEnd w:id="57"/>
+      <w:bookmarkEnd w:id="63"/>
     </w:p>
     <w:p>
       <w:pPr>
@@ -7998,16 +7840,32 @@
           <w:szCs w:val="28"/>
         </w:rPr>
       </w:pPr>
-      <w:bookmarkStart w:id="58" w:name="_Toc63334527"/>
+      <w:bookmarkStart w:id="64" w:name="_Toc63334527"/>
       <w:r>
         <w:rPr>
           <w:rStyle w:val="Heading2Char"/>
           <w:sz w:val="28"/>
           <w:szCs w:val="28"/>
         </w:rPr>
-        <w:t>Figure 6.1 (Login):</w:t>
-      </w:r>
-      <w:bookmarkEnd w:id="58"/>
+        <w:t xml:space="preserve">Figure </w:t>
+      </w:r>
+      <w:r>
+        <w:rPr>
+          <w:rStyle w:val="Heading2Char"/>
+          <w:sz w:val="28"/>
+          <w:szCs w:val="28"/>
+        </w:rPr>
+        <w:t>7</w:t>
+      </w:r>
+      <w:r>
+        <w:rPr>
+          <w:rStyle w:val="Heading2Char"/>
+          <w:sz w:val="28"/>
+          <w:szCs w:val="28"/>
+        </w:rPr>
+        <w:t>.1 (Login):</w:t>
+      </w:r>
+      <w:bookmarkEnd w:id="64"/>
     </w:p>
     <w:p>
       <w:r>
@@ -8034,14 +7892,38 @@
           <w:lang w:eastAsia="en-GB"/>
         </w:rPr>
       </w:pPr>
-      <w:bookmarkStart w:id="59" w:name="_Toc63334528"/>
-      <w:r>
-        <w:rPr>
-          <w:lang w:eastAsia="en-GB"/>
-        </w:rPr>
-        <w:t>Figure 6.2 and Figure 6.3 (Publisher &amp; Subscriber):</w:t>
-      </w:r>
-      <w:bookmarkEnd w:id="59"/>
+      <w:bookmarkStart w:id="65" w:name="_Toc63334528"/>
+      <w:r>
+        <w:rPr>
+          <w:lang w:eastAsia="en-GB"/>
+        </w:rPr>
+        <w:t xml:space="preserve">Figure </w:t>
+      </w:r>
+      <w:r>
+        <w:rPr>
+          <w:lang w:eastAsia="en-GB"/>
+        </w:rPr>
+        <w:t>7</w:t>
+      </w:r>
+      <w:r>
+        <w:rPr>
+          <w:lang w:eastAsia="en-GB"/>
+        </w:rPr>
+        <w:t xml:space="preserve">.2 and Figure </w:t>
+      </w:r>
+      <w:r>
+        <w:rPr>
+          <w:lang w:eastAsia="en-GB"/>
+        </w:rPr>
+        <w:t>7</w:t>
+      </w:r>
+      <w:r>
+        <w:rPr>
+          <w:lang w:eastAsia="en-GB"/>
+        </w:rPr>
+        <w:t>.3 (Publisher &amp; Subscriber):</w:t>
+      </w:r>
+      <w:bookmarkEnd w:id="65"/>
       <w:r>
         <w:rPr>
           <w:lang w:eastAsia="en-GB"/>
@@ -8120,7 +8002,7 @@
           <w:lang w:eastAsia="en-GB"/>
         </w:rPr>
       </w:pPr>
-      <w:bookmarkStart w:id="60" w:name="_Toc63334459"/>
+      <w:bookmarkStart w:id="66" w:name="_Toc63334459"/>
       <w:r>
         <w:t xml:space="preserve">Figure </w:t>
       </w:r>
@@ -8143,7 +8025,7 @@
           <w:t>2</w:t>
         </w:r>
       </w:fldSimple>
-      <w:bookmarkEnd w:id="60"/>
+      <w:bookmarkEnd w:id="66"/>
     </w:p>
     <w:p>
       <w:pPr>
@@ -8250,7 +8132,7 @@
           <w:lang w:eastAsia="en-GB"/>
         </w:rPr>
       </w:pPr>
-      <w:bookmarkStart w:id="61" w:name="_Toc63334460"/>
+      <w:bookmarkStart w:id="67" w:name="_Toc63334460"/>
       <w:r>
         <w:t xml:space="preserve">Figure </w:t>
       </w:r>
@@ -8273,45 +8155,31 @@
           <w:t>3</w:t>
         </w:r>
       </w:fldSimple>
-      <w:bookmarkEnd w:id="61"/>
-    </w:p>
-    <w:p>
-      <w:pPr>
-        <w:rPr>
-          <w:lang w:eastAsia="en-GB"/>
-        </w:rPr>
-      </w:pPr>
-      <w:r>
-        <w:rPr>
-          <w:b/>
-          <w:bCs/>
-          <w:lang w:eastAsia="en-GB"/>
-        </w:rPr>
-        <w:t>[insert FSM – Publisher.png]</w:t>
-      </w:r>
-      <w:r>
-        <w:rPr>
-          <w:lang w:eastAsia="en-GB"/>
-        </w:rPr>
-        <w:t xml:space="preserve"> The publisher FSM diagram begins with the message being created. This then transitions to the connect to broker state to establish a connection between the publisher and broker. If it fails, it transitions to the store message in logfile state and then to the store logfile name in database state to ensure the message contents are not lost while waiting on a successful connection. This then loops back to the connect to broker state to try again. If it is a success, it transitions to the retrieve message state where all stored message contents are </w:t>
-      </w:r>
-      <w:r>
-        <w:rPr>
+      <w:bookmarkEnd w:id="67"/>
+    </w:p>
+    <w:p>
+      <w:pPr>
+        <w:rPr>
+          <w:lang w:eastAsia="en-GB"/>
+        </w:rPr>
+      </w:pPr>
+      <w:r>
+        <w:rPr>
+          <w:lang w:eastAsia="en-GB"/>
+        </w:rPr>
+        <w:t>The publisher FSM diagram begins with the message being created. This then transitions to the connect to broker state to establish a connection between the publisher and broker. If it fails, it transitions to the store message in logfile state and then to the store logfile name in database state to ensure the message contents are not lost while waiting on a successful connection. This then loops back to the connect to broker state to try again. If it is a success, it transitions to the retrieve message state where all stored message contents are retrieved before moving to the publish to topic state. Message contents are published to the relevant topic using the broker before transitioning to the final state.</w:t>
+      </w:r>
+    </w:p>
+    <w:p>
+      <w:pPr>
+        <w:keepNext/>
+      </w:pPr>
+      <w:r>
+        <w:rPr>
+          <w:noProof/>
           <w:lang w:eastAsia="en-GB"/>
         </w:rPr>
         <w:lastRenderedPageBreak/>
-        <w:t>retrieved before moving to the publish to topic state. Message contents are published to the relevant topic using the broker before transitioning to the final state.</w:t>
-      </w:r>
-    </w:p>
-    <w:p>
-      <w:pPr>
-        <w:keepNext/>
-      </w:pPr>
-      <w:r>
-        <w:rPr>
-          <w:noProof/>
-          <w:lang w:eastAsia="en-GB"/>
-        </w:rPr>
         <w:drawing>
           <wp:inline distT="0" distB="0" distL="0" distR="0" wp14:anchorId="513658B0" wp14:editId="3F076C5C">
             <wp:extent cx="7343775" cy="3533775"/>
@@ -8362,7 +8230,7 @@
           <w:lang w:eastAsia="en-GB"/>
         </w:rPr>
       </w:pPr>
-      <w:bookmarkStart w:id="62" w:name="_Toc63334461"/>
+      <w:bookmarkStart w:id="68" w:name="_Toc63334461"/>
       <w:r>
         <w:t xml:space="preserve">Figure </w:t>
       </w:r>
@@ -8385,30 +8253,14 @@
           <w:t>4</w:t>
         </w:r>
       </w:fldSimple>
-      <w:bookmarkEnd w:id="62"/>
-    </w:p>
-    <w:p>
-      <w:pPr>
-        <w:rPr>
-          <w:lang w:eastAsia="en-GB"/>
-        </w:rPr>
-      </w:pPr>
-      <w:r>
-        <w:rPr>
-          <w:b/>
-          <w:bCs/>
-          <w:lang w:eastAsia="en-GB"/>
-        </w:rPr>
-        <w:t>[insert FSM – Subscriber.png]</w:t>
-      </w:r>
-      <w:r>
-        <w:rPr>
-          <w:b/>
-          <w:bCs/>
-          <w:lang w:eastAsia="en-GB"/>
-        </w:rPr>
-        <w:t xml:space="preserve"> </w:t>
-      </w:r>
+      <w:bookmarkEnd w:id="68"/>
+    </w:p>
+    <w:p>
+      <w:pPr>
+        <w:rPr>
+          <w:lang w:eastAsia="en-GB"/>
+        </w:rPr>
+      </w:pPr>
       <w:r>
         <w:rPr>
           <w:lang w:eastAsia="en-GB"/>
@@ -8452,7 +8304,7 @@
           <w:lang w:eastAsia="en-GB"/>
         </w:rPr>
       </w:pPr>
-      <w:bookmarkStart w:id="63" w:name="_Toc63334529"/>
+      <w:bookmarkStart w:id="69" w:name="_Toc63334529"/>
       <w:r>
         <w:rPr>
           <w:lang w:eastAsia="en-GB"/>
@@ -8460,7 +8312,7 @@
         <w:lastRenderedPageBreak/>
         <w:t>Communication Diagrams</w:t>
       </w:r>
-      <w:bookmarkEnd w:id="63"/>
+      <w:bookmarkEnd w:id="69"/>
     </w:p>
     <w:p>
       <w:pPr>
@@ -8518,7 +8370,7 @@
       <w:pPr>
         <w:pStyle w:val="Caption"/>
       </w:pPr>
-      <w:bookmarkStart w:id="64" w:name="_Toc63334462"/>
+      <w:bookmarkStart w:id="70" w:name="_Toc63334462"/>
       <w:r>
         <w:t xml:space="preserve">Figure </w:t>
       </w:r>
@@ -8544,9 +8396,22 @@
       <w:r>
         <w:t xml:space="preserve"> Send Message Communication Diagram</w:t>
       </w:r>
-      <w:bookmarkEnd w:id="64"/>
-    </w:p>
-    <w:p/>
+      <w:bookmarkEnd w:id="70"/>
+    </w:p>
+    <w:p>
+      <w:r>
+        <w:t xml:space="preserve">The communication diagram demonstrates how the system will send and </w:t>
+      </w:r>
+      <w:r>
+        <w:t>receive</w:t>
+      </w:r>
+      <w:r>
+        <w:t xml:space="preserve"> messages.</w:t>
+      </w:r>
+      <w:r>
+        <w:t xml:space="preserve"> First the sender will send a message to the application server which will then store that information in the database, then the message will be sent to update the chat on the recipient device. If the recipient is not online then they will request the information from the database which will respond with the same message which was sent by the sender.s</w:t>
+      </w:r>
+    </w:p>
     <w:p>
       <w:pPr>
         <w:rPr>
@@ -8571,7 +8436,7 @@
           <w:lang w:eastAsia="en-GB"/>
         </w:rPr>
       </w:pPr>
-      <w:bookmarkStart w:id="65" w:name="_Toc63334530"/>
+      <w:bookmarkStart w:id="71" w:name="_Toc63334530"/>
       <w:r>
         <w:rPr>
           <w:lang w:eastAsia="en-GB"/>
@@ -8579,7 +8444,7 @@
         <w:lastRenderedPageBreak/>
         <w:t>Deployment Diagrams</w:t>
       </w:r>
-      <w:bookmarkEnd w:id="65"/>
+      <w:bookmarkEnd w:id="71"/>
     </w:p>
     <w:p>
       <w:pPr>
@@ -8672,15 +8537,7 @@
     </w:p>
     <w:p>
       <w:r>
-        <w:t xml:space="preserve">The Deployment diagram demonstrates how the system will be implemented in the real world. The Client Pc will contain the application which will only directly communicate with the server via the MQTT client. The application will depend on the MQTT client </w:t>
-      </w:r>
-      <w:proofErr w:type="gramStart"/>
-      <w:r>
-        <w:t>in order to</w:t>
-      </w:r>
-      <w:proofErr w:type="gramEnd"/>
-      <w:r>
-        <w:t xml:space="preserve"> function and send messages to the server and receive messages.</w:t>
+        <w:t>The Deployment diagram demonstrates how the system will be implemented in the real world. The Client Pc will contain the application which will only directly communicate with the server via the MQTT client. The application will depend on the MQTT client in order to function and send messages to the server and receive messages.</w:t>
       </w:r>
     </w:p>
     <w:p>
@@ -8713,7 +8570,7 @@
           <w:lang w:eastAsia="en-GB"/>
         </w:rPr>
       </w:pPr>
-      <w:bookmarkStart w:id="66" w:name="_Toc63334531"/>
+      <w:bookmarkStart w:id="72" w:name="_Toc63334531"/>
       <w:r>
         <w:rPr>
           <w:lang w:eastAsia="en-GB"/>
@@ -8727,7 +8584,7 @@
         </w:rPr>
         <w:t>Mock-up</w:t>
       </w:r>
-      <w:bookmarkEnd w:id="66"/>
+      <w:bookmarkEnd w:id="72"/>
     </w:p>
     <w:p>
       <w:pPr>
@@ -8736,40 +8593,26 @@
           <w:lang w:eastAsia="en-GB"/>
         </w:rPr>
       </w:pPr>
-      <w:bookmarkStart w:id="67" w:name="_Toc63334532"/>
+      <w:bookmarkStart w:id="73" w:name="_Toc63334532"/>
       <w:r>
         <w:rPr>
           <w:lang w:eastAsia="en-GB"/>
         </w:rPr>
         <w:t>Figure 9.1 (GUI Mock-up)</w:t>
       </w:r>
-      <w:bookmarkEnd w:id="67"/>
-    </w:p>
-    <w:p>
-      <w:pPr>
-        <w:rPr>
-          <w:lang w:eastAsia="en-GB"/>
-        </w:rPr>
-      </w:pPr>
-      <w:r>
-        <w:rPr>
-          <w:lang w:eastAsia="en-GB"/>
-        </w:rPr>
-        <w:t xml:space="preserve">The GUI mock-up outlines the essentials of the application’s basic functionality and user interface. It displays how various elements of the GUI would be laid out in the final version of the </w:t>
-      </w:r>
-      <w:proofErr w:type="gramStart"/>
-      <w:r>
-        <w:rPr>
-          <w:lang w:eastAsia="en-GB"/>
-        </w:rPr>
-        <w:t>app, and</w:t>
-      </w:r>
-      <w:proofErr w:type="gramEnd"/>
-      <w:r>
-        <w:rPr>
-          <w:lang w:eastAsia="en-GB"/>
-        </w:rPr>
-        <w:t xml:space="preserve"> provides an idea of the application may function.</w:t>
+      <w:bookmarkEnd w:id="73"/>
+    </w:p>
+    <w:p>
+      <w:pPr>
+        <w:rPr>
+          <w:lang w:eastAsia="en-GB"/>
+        </w:rPr>
+      </w:pPr>
+      <w:r>
+        <w:rPr>
+          <w:lang w:eastAsia="en-GB"/>
+        </w:rPr>
+        <w:t>The GUI mock-up outlines the essentials of the application’s basic functionality and user interface. It displays how various elements of the GUI would be laid out in the final version of the app, and provides an idea of the application may function.</w:t>
       </w:r>
     </w:p>
     <w:p>
@@ -8826,9 +8669,9 @@
                                 <w:noProof/>
                               </w:rPr>
                             </w:pPr>
-                            <w:bookmarkStart w:id="68" w:name="_Toc63179142"/>
-                            <w:bookmarkStart w:id="69" w:name="_Toc63179248"/>
-                            <w:bookmarkStart w:id="70" w:name="_Toc63334463"/>
+                            <w:bookmarkStart w:id="74" w:name="_Toc63179142"/>
+                            <w:bookmarkStart w:id="75" w:name="_Toc63179248"/>
+                            <w:bookmarkStart w:id="76" w:name="_Toc63334463"/>
                             <w:r>
                               <w:t xml:space="preserve">Figure </w:t>
                             </w:r>
@@ -8854,9 +8697,9 @@
                             <w:r>
                               <w:t xml:space="preserve"> GUI Mock-up</w:t>
                             </w:r>
-                            <w:bookmarkEnd w:id="68"/>
-                            <w:bookmarkEnd w:id="69"/>
-                            <w:bookmarkEnd w:id="70"/>
+                            <w:bookmarkEnd w:id="74"/>
+                            <w:bookmarkEnd w:id="75"/>
+                            <w:bookmarkEnd w:id="76"/>
                           </w:p>
                         </w:txbxContent>
                       </wps:txbx>
@@ -8884,9 +8727,9 @@
                           <w:noProof/>
                         </w:rPr>
                       </w:pPr>
-                      <w:bookmarkStart w:id="71" w:name="_Toc63179142"/>
-                      <w:bookmarkStart w:id="72" w:name="_Toc63179248"/>
-                      <w:bookmarkStart w:id="73" w:name="_Toc63334463"/>
+                      <w:bookmarkStart w:id="77" w:name="_Toc63179142"/>
+                      <w:bookmarkStart w:id="78" w:name="_Toc63179248"/>
+                      <w:bookmarkStart w:id="79" w:name="_Toc63334463"/>
                       <w:r>
                         <w:t xml:space="preserve">Figure </w:t>
                       </w:r>
@@ -8912,9 +8755,9 @@
                       <w:r>
                         <w:t xml:space="preserve"> GUI Mock-up</w:t>
                       </w:r>
-                      <w:bookmarkEnd w:id="71"/>
-                      <w:bookmarkEnd w:id="72"/>
-                      <w:bookmarkEnd w:id="73"/>
+                      <w:bookmarkEnd w:id="77"/>
+                      <w:bookmarkEnd w:id="78"/>
+                      <w:bookmarkEnd w:id="79"/>
                     </w:p>
                   </w:txbxContent>
                 </v:textbox>
@@ -9026,7 +8869,7 @@
           <w:lang w:eastAsia="en-GB"/>
         </w:rPr>
       </w:pPr>
-      <w:bookmarkStart w:id="74" w:name="_Toc63334533"/>
+      <w:bookmarkStart w:id="80" w:name="_Toc63334533"/>
       <w:r>
         <w:rPr>
           <w:lang w:eastAsia="en-GB"/>
@@ -9034,7 +8877,7 @@
         <w:lastRenderedPageBreak/>
         <w:t>Libraries</w:t>
       </w:r>
-      <w:bookmarkEnd w:id="74"/>
+      <w:bookmarkEnd w:id="80"/>
     </w:p>
     <w:p>
       <w:pPr>
@@ -9132,19 +8975,11 @@
           <w:lang w:eastAsia="en-GB"/>
         </w:rPr>
       </w:pPr>
-      <w:proofErr w:type="spellStart"/>
-      <w:r>
-        <w:rPr>
-          <w:lang w:eastAsia="en-GB"/>
-        </w:rPr>
-        <w:t>Paho</w:t>
-      </w:r>
-      <w:proofErr w:type="spellEnd"/>
-      <w:r>
-        <w:rPr>
-          <w:lang w:eastAsia="en-GB"/>
-        </w:rPr>
-        <w:t xml:space="preserve"> MQTT will be used for </w:t>
+      <w:r>
+        <w:rPr>
+          <w:lang w:eastAsia="en-GB"/>
+        </w:rPr>
+        <w:t xml:space="preserve">Paho MQTT will be used for </w:t>
       </w:r>
       <w:r>
         <w:rPr>
@@ -9181,19 +9016,11 @@
           <w:lang w:eastAsia="en-GB"/>
         </w:rPr>
       </w:pPr>
-      <w:proofErr w:type="spellStart"/>
-      <w:r>
-        <w:rPr>
-          <w:lang w:eastAsia="en-GB"/>
-        </w:rPr>
-        <w:t>Github</w:t>
-      </w:r>
-      <w:proofErr w:type="spellEnd"/>
-      <w:r>
-        <w:rPr>
-          <w:lang w:eastAsia="en-GB"/>
-        </w:rPr>
-        <w:t xml:space="preserve"> will be used for </w:t>
+      <w:r>
+        <w:rPr>
+          <w:lang w:eastAsia="en-GB"/>
+        </w:rPr>
+        <w:t xml:space="preserve">Github will be used for </w:t>
       </w:r>
       <w:r>
         <w:rPr>
@@ -9486,7 +9313,7 @@
           <w:lang w:eastAsia="en-GB"/>
         </w:rPr>
       </w:pPr>
-      <w:bookmarkStart w:id="75" w:name="_Toc63334534"/>
+      <w:bookmarkStart w:id="81" w:name="_Toc63334534"/>
       <w:r>
         <w:rPr>
           <w:lang w:eastAsia="en-GB"/>
@@ -9494,7 +9321,7 @@
         <w:lastRenderedPageBreak/>
         <w:t>Conclusion</w:t>
       </w:r>
-      <w:bookmarkEnd w:id="75"/>
+      <w:bookmarkEnd w:id="81"/>
     </w:p>
     <w:p>
       <w:pPr>
@@ -11875,12 +11702,12 @@
     <w:rsid w:val="001E43C3"/>
     <w:rsid w:val="00356383"/>
     <w:rsid w:val="003D7080"/>
-    <w:rsid w:val="005359A2"/>
     <w:rsid w:val="007E2F2F"/>
     <w:rsid w:val="00AA357D"/>
     <w:rsid w:val="00B65C95"/>
     <w:rsid w:val="00B82D3B"/>
     <w:rsid w:val="00BB3FE0"/>
+    <w:rsid w:val="00C836E0"/>
     <w:rsid w:val="00CF2694"/>
   </w:rsids>
   <m:mathPr>

--- a/Documentation/Software Design - Project Design.docx
+++ b/Documentation/Software Design - Project Design.docx
@@ -266,6 +266,7 @@
         </w:p>
       </w:sdtContent>
     </w:sdt>
+    <w:bookmarkStart w:id="0" w:name="_Toc63337896" w:displacedByCustomXml="next"/>
     <w:sdt>
       <w:sdtPr>
         <w:rPr>
@@ -290,11 +291,12 @@
       <w:sdtContent>
         <w:p>
           <w:pPr>
-            <w:pStyle w:val="TOCHeading"/>
+            <w:pStyle w:val="Heading2"/>
           </w:pPr>
           <w:r>
             <w:t>Contents</w:t>
           </w:r>
+          <w:bookmarkEnd w:id="0"/>
         </w:p>
         <w:p>
           <w:pPr>
@@ -316,13 +318,13 @@
           <w:r>
             <w:fldChar w:fldCharType="separate"/>
           </w:r>
-          <w:hyperlink w:anchor="_Toc63334503" w:history="1">
+          <w:hyperlink w:anchor="_Toc63337896" w:history="1">
             <w:r>
               <w:rPr>
                 <w:rStyle w:val="Hyperlink"/>
                 <w:noProof/>
               </w:rPr>
-              <w:t>Figures</w:t>
+              <w:t>Contents</w:t>
             </w:r>
             <w:r>
               <w:rPr>
@@ -343,7 +345,7 @@
                 <w:noProof/>
                 <w:webHidden/>
               </w:rPr>
-              <w:instrText xml:space="preserve"> PAGEREF _Toc63334503 \h </w:instrText>
+              <w:instrText xml:space="preserve"> PAGEREF _Toc63337896 \h </w:instrText>
             </w:r>
             <w:r>
               <w:rPr>
@@ -363,7 +365,7 @@
                 <w:noProof/>
                 <w:webHidden/>
               </w:rPr>
-              <w:t>2</w:t>
+              <w:t>1</w:t>
             </w:r>
             <w:r>
               <w:rPr>
@@ -385,13 +387,13 @@
               <w:lang w:eastAsia="en-GB"/>
             </w:rPr>
           </w:pPr>
-          <w:hyperlink w:anchor="_Toc63334504" w:history="1">
+          <w:hyperlink w:anchor="_Toc63337897" w:history="1">
             <w:r>
               <w:rPr>
                 <w:rStyle w:val="Hyperlink"/>
                 <w:noProof/>
               </w:rPr>
-              <w:t>Tables</w:t>
+              <w:t>Figures</w:t>
             </w:r>
             <w:r>
               <w:rPr>
@@ -412,7 +414,7 @@
                 <w:noProof/>
                 <w:webHidden/>
               </w:rPr>
-              <w:instrText xml:space="preserve"> PAGEREF _Toc63334504 \h </w:instrText>
+              <w:instrText xml:space="preserve"> PAGEREF _Toc63337897 \h </w:instrText>
             </w:r>
             <w:r>
               <w:rPr>
@@ -454,12 +456,81 @@
               <w:lang w:eastAsia="en-GB"/>
             </w:rPr>
           </w:pPr>
-          <w:hyperlink w:anchor="_Toc63334505" w:history="1">
+          <w:hyperlink w:anchor="_Toc63337898" w:history="1">
             <w:r>
               <w:rPr>
                 <w:rStyle w:val="Hyperlink"/>
                 <w:noProof/>
               </w:rPr>
+              <w:t>Tables</w:t>
+            </w:r>
+            <w:r>
+              <w:rPr>
+                <w:noProof/>
+                <w:webHidden/>
+              </w:rPr>
+              <w:tab/>
+            </w:r>
+            <w:r>
+              <w:rPr>
+                <w:noProof/>
+                <w:webHidden/>
+              </w:rPr>
+              <w:fldChar w:fldCharType="begin"/>
+            </w:r>
+            <w:r>
+              <w:rPr>
+                <w:noProof/>
+                <w:webHidden/>
+              </w:rPr>
+              <w:instrText xml:space="preserve"> PAGEREF _Toc63337898 \h </w:instrText>
+            </w:r>
+            <w:r>
+              <w:rPr>
+                <w:noProof/>
+                <w:webHidden/>
+              </w:rPr>
+            </w:r>
+            <w:r>
+              <w:rPr>
+                <w:noProof/>
+                <w:webHidden/>
+              </w:rPr>
+              <w:fldChar w:fldCharType="separate"/>
+            </w:r>
+            <w:r>
+              <w:rPr>
+                <w:noProof/>
+                <w:webHidden/>
+              </w:rPr>
+              <w:t>2</w:t>
+            </w:r>
+            <w:r>
+              <w:rPr>
+                <w:noProof/>
+                <w:webHidden/>
+              </w:rPr>
+              <w:fldChar w:fldCharType="end"/>
+            </w:r>
+          </w:hyperlink>
+        </w:p>
+        <w:p>
+          <w:pPr>
+            <w:pStyle w:val="TOC2"/>
+            <w:tabs>
+              <w:tab w:val="right" w:leader="dot" w:pos="9350"/>
+            </w:tabs>
+            <w:rPr>
+              <w:noProof/>
+              <w:lang w:eastAsia="en-GB"/>
+            </w:rPr>
+          </w:pPr>
+          <w:hyperlink w:anchor="_Toc63337899" w:history="1">
+            <w:r>
+              <w:rPr>
+                <w:rStyle w:val="Hyperlink"/>
+                <w:noProof/>
+              </w:rPr>
               <w:t>Introduction</w:t>
             </w:r>
             <w:r>
@@ -481,7 +552,7 @@
                 <w:noProof/>
                 <w:webHidden/>
               </w:rPr>
-              <w:instrText xml:space="preserve"> PAGEREF _Toc63334505 \h </w:instrText>
+              <w:instrText xml:space="preserve"> PAGEREF _Toc63337899 \h </w:instrText>
             </w:r>
             <w:r>
               <w:rPr>
@@ -524,13 +595,13 @@
               <w:lang w:eastAsia="en-GB"/>
             </w:rPr>
           </w:pPr>
-          <w:hyperlink w:anchor="_Toc63334506" w:history="1">
+          <w:hyperlink w:anchor="_Toc63337900" w:history="1">
             <w:r>
               <w:rPr>
                 <w:rStyle w:val="Hyperlink"/>
                 <w:noProof/>
               </w:rPr>
-              <w:t>2.</w:t>
+              <w:t>1.</w:t>
             </w:r>
             <w:r>
               <w:rPr>
@@ -565,7 +636,7 @@
                 <w:noProof/>
                 <w:webHidden/>
               </w:rPr>
-              <w:instrText xml:space="preserve"> PAGEREF _Toc63334506 \h </w:instrText>
+              <w:instrText xml:space="preserve"> PAGEREF _Toc63337900 \h </w:instrText>
             </w:r>
             <w:r>
               <w:rPr>
@@ -607,13 +678,27 @@
               <w:lang w:eastAsia="en-GB"/>
             </w:rPr>
           </w:pPr>
-          <w:hyperlink w:anchor="_Toc63334507" w:history="1">
+          <w:hyperlink w:anchor="_Toc63337901" w:history="1">
             <w:r>
               <w:rPr>
                 <w:rStyle w:val="Hyperlink"/>
                 <w:noProof/>
               </w:rPr>
-              <w:t>Introduction:</w:t>
+              <w:t>Introdu</w:t>
+            </w:r>
+            <w:r>
+              <w:rPr>
+                <w:rStyle w:val="Hyperlink"/>
+                <w:noProof/>
+              </w:rPr>
+              <w:t>c</w:t>
+            </w:r>
+            <w:r>
+              <w:rPr>
+                <w:rStyle w:val="Hyperlink"/>
+                <w:noProof/>
+              </w:rPr>
+              <w:t>tion:</w:t>
             </w:r>
             <w:r>
               <w:rPr>
@@ -634,7 +719,7 @@
                 <w:noProof/>
                 <w:webHidden/>
               </w:rPr>
-              <w:instrText xml:space="preserve"> PAGEREF _Toc63334507 \h </w:instrText>
+              <w:instrText xml:space="preserve"> PAGEREF _Toc63337901 \h </w:instrText>
             </w:r>
             <w:r>
               <w:rPr>
@@ -676,7 +761,7 @@
               <w:lang w:eastAsia="en-GB"/>
             </w:rPr>
           </w:pPr>
-          <w:hyperlink w:anchor="_Toc63334508" w:history="1">
+          <w:hyperlink w:anchor="_Toc63337902" w:history="1">
             <w:r>
               <w:rPr>
                 <w:rStyle w:val="Hyperlink"/>
@@ -704,7 +789,7 @@
                 <w:noProof/>
                 <w:webHidden/>
               </w:rPr>
-              <w:instrText xml:space="preserve"> PAGEREF _Toc63334508 \h </w:instrText>
+              <w:instrText xml:space="preserve"> PAGEREF _Toc63337902 \h </w:instrText>
             </w:r>
             <w:r>
               <w:rPr>
@@ -746,7 +831,7 @@
               <w:lang w:eastAsia="en-GB"/>
             </w:rPr>
           </w:pPr>
-          <w:hyperlink w:anchor="_Toc63334509" w:history="1">
+          <w:hyperlink w:anchor="_Toc63337903" w:history="1">
             <w:r>
               <w:rPr>
                 <w:rStyle w:val="Hyperlink"/>
@@ -774,7 +859,7 @@
                 <w:noProof/>
                 <w:webHidden/>
               </w:rPr>
-              <w:instrText xml:space="preserve"> PAGEREF _Toc63334509 \h </w:instrText>
+              <w:instrText xml:space="preserve"> PAGEREF _Toc63337903 \h </w:instrText>
             </w:r>
             <w:r>
               <w:rPr>
@@ -816,7 +901,7 @@
               <w:lang w:eastAsia="en-GB"/>
             </w:rPr>
           </w:pPr>
-          <w:hyperlink w:anchor="_Toc63334510" w:history="1">
+          <w:hyperlink w:anchor="_Toc63337904" w:history="1">
             <w:r>
               <w:rPr>
                 <w:rStyle w:val="Hyperlink"/>
@@ -844,7 +929,7 @@
                 <w:noProof/>
                 <w:webHidden/>
               </w:rPr>
-              <w:instrText xml:space="preserve"> PAGEREF _Toc63334510 \h </w:instrText>
+              <w:instrText xml:space="preserve"> PAGEREF _Toc63337904 \h </w:instrText>
             </w:r>
             <w:r>
               <w:rPr>
@@ -887,7 +972,7 @@
               <w:lang w:eastAsia="en-GB"/>
             </w:rPr>
           </w:pPr>
-          <w:hyperlink w:anchor="_Toc63334511" w:history="1">
+          <w:hyperlink w:anchor="_Toc63337905" w:history="1">
             <w:r>
               <w:rPr>
                 <w:rStyle w:val="Hyperlink"/>
@@ -895,7 +980,7 @@
                 <w:noProof/>
                 <w:lang w:eastAsia="en-GB"/>
               </w:rPr>
-              <w:t>3.</w:t>
+              <w:t>2.</w:t>
             </w:r>
             <w:r>
               <w:rPr>
@@ -932,7 +1017,7 @@
                 <w:noProof/>
                 <w:webHidden/>
               </w:rPr>
-              <w:instrText xml:space="preserve"> PAGEREF _Toc63334511 \h </w:instrText>
+              <w:instrText xml:space="preserve"> PAGEREF _Toc63337905 \h </w:instrText>
             </w:r>
             <w:r>
               <w:rPr>
@@ -974,7 +1059,7 @@
               <w:lang w:eastAsia="en-GB"/>
             </w:rPr>
           </w:pPr>
-          <w:hyperlink w:anchor="_Toc63334512" w:history="1">
+          <w:hyperlink w:anchor="_Toc63337906" w:history="1">
             <w:r>
               <w:rPr>
                 <w:rStyle w:val="Hyperlink"/>
@@ -1002,7 +1087,7 @@
                 <w:noProof/>
                 <w:webHidden/>
               </w:rPr>
-              <w:instrText xml:space="preserve"> PAGEREF _Toc63334512 \h </w:instrText>
+              <w:instrText xml:space="preserve"> PAGEREF _Toc63337906 \h </w:instrText>
             </w:r>
             <w:r>
               <w:rPr>
@@ -1044,7 +1129,7 @@
               <w:lang w:eastAsia="en-GB"/>
             </w:rPr>
           </w:pPr>
-          <w:hyperlink w:anchor="_Toc63334513" w:history="1">
+          <w:hyperlink w:anchor="_Toc63337907" w:history="1">
             <w:r>
               <w:rPr>
                 <w:rStyle w:val="Hyperlink"/>
@@ -1072,7 +1157,7 @@
                 <w:noProof/>
                 <w:webHidden/>
               </w:rPr>
-              <w:instrText xml:space="preserve"> PAGEREF _Toc63334513 \h </w:instrText>
+              <w:instrText xml:space="preserve"> PAGEREF _Toc63337907 \h </w:instrText>
             </w:r>
             <w:r>
               <w:rPr>
@@ -1114,7 +1199,7 @@
               <w:lang w:eastAsia="en-GB"/>
             </w:rPr>
           </w:pPr>
-          <w:hyperlink w:anchor="_Toc63334514" w:history="1">
+          <w:hyperlink w:anchor="_Toc63337908" w:history="1">
             <w:r>
               <w:rPr>
                 <w:rStyle w:val="Hyperlink"/>
@@ -1142,7 +1227,7 @@
                 <w:noProof/>
                 <w:webHidden/>
               </w:rPr>
-              <w:instrText xml:space="preserve"> PAGEREF _Toc63334514 \h </w:instrText>
+              <w:instrText xml:space="preserve"> PAGEREF _Toc63337908 \h </w:instrText>
             </w:r>
             <w:r>
               <w:rPr>
@@ -1184,7 +1269,7 @@
               <w:lang w:eastAsia="en-GB"/>
             </w:rPr>
           </w:pPr>
-          <w:hyperlink w:anchor="_Toc63334515" w:history="1">
+          <w:hyperlink w:anchor="_Toc63337909" w:history="1">
             <w:r>
               <w:rPr>
                 <w:rStyle w:val="Hyperlink"/>
@@ -1212,7 +1297,7 @@
                 <w:noProof/>
                 <w:webHidden/>
               </w:rPr>
-              <w:instrText xml:space="preserve"> PAGEREF _Toc63334515 \h </w:instrText>
+              <w:instrText xml:space="preserve"> PAGEREF _Toc63337909 \h </w:instrText>
             </w:r>
             <w:r>
               <w:rPr>
@@ -1255,14 +1340,14 @@
               <w:lang w:eastAsia="en-GB"/>
             </w:rPr>
           </w:pPr>
-          <w:hyperlink w:anchor="_Toc63334516" w:history="1">
+          <w:hyperlink w:anchor="_Toc63337910" w:history="1">
             <w:r>
               <w:rPr>
                 <w:rStyle w:val="Hyperlink"/>
                 <w:noProof/>
                 <w:lang w:eastAsia="en-GB"/>
               </w:rPr>
-              <w:t>4.</w:t>
+              <w:t>3.</w:t>
             </w:r>
             <w:r>
               <w:rPr>
@@ -1298,7 +1383,7 @@
                 <w:noProof/>
                 <w:webHidden/>
               </w:rPr>
-              <w:instrText xml:space="preserve"> PAGEREF _Toc63334516 \h </w:instrText>
+              <w:instrText xml:space="preserve"> PAGEREF _Toc63337910 \h </w:instrText>
             </w:r>
             <w:r>
               <w:rPr>
@@ -1340,7 +1425,7 @@
               <w:lang w:eastAsia="en-GB"/>
             </w:rPr>
           </w:pPr>
-          <w:hyperlink w:anchor="_Toc63334517" w:history="1">
+          <w:hyperlink w:anchor="_Toc63337911" w:history="1">
             <w:r>
               <w:rPr>
                 <w:rStyle w:val="Hyperlink"/>
@@ -1368,76 +1453,7 @@
                 <w:noProof/>
                 <w:webHidden/>
               </w:rPr>
-              <w:instrText xml:space="preserve"> PAGEREF _Toc63334517 \h </w:instrText>
-            </w:r>
-            <w:r>
-              <w:rPr>
-                <w:noProof/>
-                <w:webHidden/>
-              </w:rPr>
-            </w:r>
-            <w:r>
-              <w:rPr>
-                <w:noProof/>
-                <w:webHidden/>
-              </w:rPr>
-              <w:fldChar w:fldCharType="separate"/>
-            </w:r>
-            <w:r>
-              <w:rPr>
-                <w:noProof/>
-                <w:webHidden/>
-              </w:rPr>
-              <w:t>12</w:t>
-            </w:r>
-            <w:r>
-              <w:rPr>
-                <w:noProof/>
-                <w:webHidden/>
-              </w:rPr>
-              <w:fldChar w:fldCharType="end"/>
-            </w:r>
-          </w:hyperlink>
-        </w:p>
-        <w:p>
-          <w:pPr>
-            <w:pStyle w:val="TOC3"/>
-            <w:tabs>
-              <w:tab w:val="right" w:leader="dot" w:pos="9350"/>
-            </w:tabs>
-            <w:rPr>
-              <w:noProof/>
-              <w:lang w:eastAsia="en-GB"/>
-            </w:rPr>
-          </w:pPr>
-          <w:hyperlink w:anchor="_Toc63334518" w:history="1">
-            <w:r>
-              <w:rPr>
-                <w:rStyle w:val="Hyperlink"/>
-                <w:noProof/>
-              </w:rPr>
-              <w:t>User (1) Is a member of Room(1…*)</w:t>
-            </w:r>
-            <w:r>
-              <w:rPr>
-                <w:noProof/>
-                <w:webHidden/>
-              </w:rPr>
-              <w:tab/>
-            </w:r>
-            <w:r>
-              <w:rPr>
-                <w:noProof/>
-                <w:webHidden/>
-              </w:rPr>
-              <w:fldChar w:fldCharType="begin"/>
-            </w:r>
-            <w:r>
-              <w:rPr>
-                <w:noProof/>
-                <w:webHidden/>
-              </w:rPr>
-              <w:instrText xml:space="preserve"> PAGEREF _Toc63334518 \h </w:instrText>
+              <w:instrText xml:space="preserve"> PAGEREF _Toc63337911 \h </w:instrText>
             </w:r>
             <w:r>
               <w:rPr>
@@ -1480,14 +1496,14 @@
               <w:lang w:eastAsia="en-GB"/>
             </w:rPr>
           </w:pPr>
-          <w:hyperlink w:anchor="_Toc63334519" w:history="1">
+          <w:hyperlink w:anchor="_Toc63337912" w:history="1">
             <w:r>
               <w:rPr>
                 <w:rStyle w:val="Hyperlink"/>
                 <w:noProof/>
                 <w:lang w:eastAsia="en-GB"/>
               </w:rPr>
-              <w:t>5.</w:t>
+              <w:t>4.</w:t>
             </w:r>
             <w:r>
               <w:rPr>
@@ -1523,7 +1539,7 @@
                 <w:noProof/>
                 <w:webHidden/>
               </w:rPr>
-              <w:instrText xml:space="preserve"> PAGEREF _Toc63334519 \h </w:instrText>
+              <w:instrText xml:space="preserve"> PAGEREF _Toc63337912 \h </w:instrText>
             </w:r>
             <w:r>
               <w:rPr>
@@ -1543,7 +1559,7 @@
                 <w:noProof/>
                 <w:webHidden/>
               </w:rPr>
-              <w:t>14</w:t>
+              <w:t>13</w:t>
             </w:r>
             <w:r>
               <w:rPr>
@@ -1565,7 +1581,7 @@
               <w:lang w:eastAsia="en-GB"/>
             </w:rPr>
           </w:pPr>
-          <w:hyperlink w:anchor="_Toc63334520" w:history="1">
+          <w:hyperlink w:anchor="_Toc63337913" w:history="1">
             <w:r>
               <w:rPr>
                 <w:rStyle w:val="Hyperlink"/>
@@ -1592,7 +1608,7 @@
                 <w:noProof/>
                 <w:webHidden/>
               </w:rPr>
-              <w:instrText xml:space="preserve"> PAGEREF _Toc63334520 \h </w:instrText>
+              <w:instrText xml:space="preserve"> PAGEREF _Toc63337913 \h </w:instrText>
             </w:r>
             <w:r>
               <w:rPr>
@@ -1612,7 +1628,7 @@
                 <w:noProof/>
                 <w:webHidden/>
               </w:rPr>
-              <w:t>14</w:t>
+              <w:t>13</w:t>
             </w:r>
             <w:r>
               <w:rPr>
@@ -1634,7 +1650,7 @@
               <w:lang w:eastAsia="en-GB"/>
             </w:rPr>
           </w:pPr>
-          <w:hyperlink w:anchor="_Toc63334521" w:history="1">
+          <w:hyperlink w:anchor="_Toc63337914" w:history="1">
             <w:r>
               <w:rPr>
                 <w:rStyle w:val="Hyperlink"/>
@@ -1662,7 +1678,7 @@
                 <w:noProof/>
                 <w:webHidden/>
               </w:rPr>
-              <w:instrText xml:space="preserve"> PAGEREF _Toc63334521 \h </w:instrText>
+              <w:instrText xml:space="preserve"> PAGEREF _Toc63337914 \h </w:instrText>
             </w:r>
             <w:r>
               <w:rPr>
@@ -1682,7 +1698,7 @@
                 <w:noProof/>
                 <w:webHidden/>
               </w:rPr>
-              <w:t>14</w:t>
+              <w:t>13</w:t>
             </w:r>
             <w:r>
               <w:rPr>
@@ -1704,7 +1720,7 @@
               <w:lang w:eastAsia="en-GB"/>
             </w:rPr>
           </w:pPr>
-          <w:hyperlink w:anchor="_Toc63334522" w:history="1">
+          <w:hyperlink w:anchor="_Toc63337915" w:history="1">
             <w:r>
               <w:rPr>
                 <w:rStyle w:val="Hyperlink"/>
@@ -1732,7 +1748,7 @@
                 <w:noProof/>
                 <w:webHidden/>
               </w:rPr>
-              <w:instrText xml:space="preserve"> PAGEREF _Toc63334522 \h </w:instrText>
+              <w:instrText xml:space="preserve"> PAGEREF _Toc63337915 \h </w:instrText>
             </w:r>
             <w:r>
               <w:rPr>
@@ -1752,7 +1768,7 @@
                 <w:noProof/>
                 <w:webHidden/>
               </w:rPr>
-              <w:t>14</w:t>
+              <w:t>13</w:t>
             </w:r>
             <w:r>
               <w:rPr>
@@ -1774,7 +1790,7 @@
               <w:lang w:eastAsia="en-GB"/>
             </w:rPr>
           </w:pPr>
-          <w:hyperlink w:anchor="_Toc63334523" w:history="1">
+          <w:hyperlink w:anchor="_Toc63337916" w:history="1">
             <w:r>
               <w:rPr>
                 <w:rStyle w:val="Hyperlink"/>
@@ -1802,7 +1818,7 @@
                 <w:noProof/>
                 <w:webHidden/>
               </w:rPr>
-              <w:instrText xml:space="preserve"> PAGEREF _Toc63334523 \h </w:instrText>
+              <w:instrText xml:space="preserve"> PAGEREF _Toc63337916 \h </w:instrText>
             </w:r>
             <w:r>
               <w:rPr>
@@ -1822,7 +1838,7 @@
                 <w:noProof/>
                 <w:webHidden/>
               </w:rPr>
-              <w:t>14</w:t>
+              <w:t>13</w:t>
             </w:r>
             <w:r>
               <w:rPr>
@@ -1845,14 +1861,14 @@
               <w:lang w:eastAsia="en-GB"/>
             </w:rPr>
           </w:pPr>
-          <w:hyperlink w:anchor="_Toc63334524" w:history="1">
+          <w:hyperlink w:anchor="_Toc63337917" w:history="1">
             <w:r>
               <w:rPr>
                 <w:rStyle w:val="Hyperlink"/>
                 <w:noProof/>
                 <w:lang w:eastAsia="en-GB"/>
               </w:rPr>
-              <w:t>6.</w:t>
+              <w:t>5.</w:t>
             </w:r>
             <w:r>
               <w:rPr>
@@ -1888,7 +1904,7 @@
                 <w:noProof/>
                 <w:webHidden/>
               </w:rPr>
-              <w:instrText xml:space="preserve"> PAGEREF _Toc63334524 \h </w:instrText>
+              <w:instrText xml:space="preserve"> PAGEREF _Toc63337917 \h </w:instrText>
             </w:r>
             <w:r>
               <w:rPr>
@@ -1931,14 +1947,14 @@
               <w:lang w:eastAsia="en-GB"/>
             </w:rPr>
           </w:pPr>
-          <w:hyperlink w:anchor="_Toc63334525" w:history="1">
+          <w:hyperlink w:anchor="_Toc63337918" w:history="1">
             <w:r>
               <w:rPr>
                 <w:rStyle w:val="Hyperlink"/>
                 <w:noProof/>
                 <w:lang w:eastAsia="en-GB"/>
               </w:rPr>
-              <w:t>7.</w:t>
+              <w:t>6.</w:t>
             </w:r>
             <w:r>
               <w:rPr>
@@ -1974,7 +1990,7 @@
                 <w:noProof/>
                 <w:webHidden/>
               </w:rPr>
-              <w:instrText xml:space="preserve"> PAGEREF _Toc63334525 \h </w:instrText>
+              <w:instrText xml:space="preserve"> PAGEREF _Toc63337918 \h </w:instrText>
             </w:r>
             <w:r>
               <w:rPr>
@@ -2016,13 +2032,14 @@
               <w:lang w:eastAsia="en-GB"/>
             </w:rPr>
           </w:pPr>
-          <w:hyperlink w:anchor="_Toc63334526" w:history="1">
+          <w:hyperlink w:anchor="_Toc63337919" w:history="1">
             <w:r>
               <w:rPr>
                 <w:rStyle w:val="Hyperlink"/>
-                <w:noProof/>
-              </w:rPr>
-              <w:t>Introduction:.</w:t>
+                <w:caps/>
+                <w:noProof/>
+              </w:rPr>
+              <w:t>Figure 6.1 (Login):</w:t>
             </w:r>
             <w:r>
               <w:rPr>
@@ -2043,7 +2060,7 @@
                 <w:noProof/>
                 <w:webHidden/>
               </w:rPr>
-              <w:instrText xml:space="preserve"> PAGEREF _Toc63334526 \h </w:instrText>
+              <w:instrText xml:space="preserve"> PAGEREF _Toc63337919 \h </w:instrText>
             </w:r>
             <w:r>
               <w:rPr>
@@ -2085,13 +2102,14 @@
               <w:lang w:eastAsia="en-GB"/>
             </w:rPr>
           </w:pPr>
-          <w:hyperlink w:anchor="_Toc63334527" w:history="1">
+          <w:hyperlink w:anchor="_Toc63337920" w:history="1">
             <w:r>
               <w:rPr>
                 <w:rStyle w:val="Hyperlink"/>
                 <w:noProof/>
-              </w:rPr>
-              <w:t>Figure 6.1 (Login):</w:t>
+                <w:lang w:eastAsia="en-GB"/>
+              </w:rPr>
+              <w:t>Figure 6.2 and Figure 6.3 (Publisher &amp; Subscriber):</w:t>
             </w:r>
             <w:r>
               <w:rPr>
@@ -2112,77 +2130,7 @@
                 <w:noProof/>
                 <w:webHidden/>
               </w:rPr>
-              <w:instrText xml:space="preserve"> PAGEREF _Toc63334527 \h </w:instrText>
-            </w:r>
-            <w:r>
-              <w:rPr>
-                <w:noProof/>
-                <w:webHidden/>
-              </w:rPr>
-            </w:r>
-            <w:r>
-              <w:rPr>
-                <w:noProof/>
-                <w:webHidden/>
-              </w:rPr>
-              <w:fldChar w:fldCharType="separate"/>
-            </w:r>
-            <w:r>
-              <w:rPr>
-                <w:noProof/>
-                <w:webHidden/>
-              </w:rPr>
-              <w:t>19</w:t>
-            </w:r>
-            <w:r>
-              <w:rPr>
-                <w:noProof/>
-                <w:webHidden/>
-              </w:rPr>
-              <w:fldChar w:fldCharType="end"/>
-            </w:r>
-          </w:hyperlink>
-        </w:p>
-        <w:p>
-          <w:pPr>
-            <w:pStyle w:val="TOC3"/>
-            <w:tabs>
-              <w:tab w:val="right" w:leader="dot" w:pos="9350"/>
-            </w:tabs>
-            <w:rPr>
-              <w:noProof/>
-              <w:lang w:eastAsia="en-GB"/>
-            </w:rPr>
-          </w:pPr>
-          <w:hyperlink w:anchor="_Toc63334528" w:history="1">
-            <w:r>
-              <w:rPr>
-                <w:rStyle w:val="Hyperlink"/>
-                <w:noProof/>
-                <w:lang w:eastAsia="en-GB"/>
-              </w:rPr>
-              <w:t>Figure 6.2 and Figure 6.3 (Publisher &amp; Subscriber):</w:t>
-            </w:r>
-            <w:r>
-              <w:rPr>
-                <w:noProof/>
-                <w:webHidden/>
-              </w:rPr>
-              <w:tab/>
-            </w:r>
-            <w:r>
-              <w:rPr>
-                <w:noProof/>
-                <w:webHidden/>
-              </w:rPr>
-              <w:fldChar w:fldCharType="begin"/>
-            </w:r>
-            <w:r>
-              <w:rPr>
-                <w:noProof/>
-                <w:webHidden/>
-              </w:rPr>
-              <w:instrText xml:space="preserve"> PAGEREF _Toc63334528 \h </w:instrText>
+              <w:instrText xml:space="preserve"> PAGEREF _Toc63337920 \h </w:instrText>
             </w:r>
             <w:r>
               <w:rPr>
@@ -2225,14 +2173,14 @@
               <w:lang w:eastAsia="en-GB"/>
             </w:rPr>
           </w:pPr>
-          <w:hyperlink w:anchor="_Toc63334529" w:history="1">
+          <w:hyperlink w:anchor="_Toc63337921" w:history="1">
             <w:r>
               <w:rPr>
                 <w:rStyle w:val="Hyperlink"/>
                 <w:noProof/>
                 <w:lang w:eastAsia="en-GB"/>
               </w:rPr>
-              <w:t>8.</w:t>
+              <w:t>7.</w:t>
             </w:r>
             <w:r>
               <w:rPr>
@@ -2247,7 +2195,7 @@
                 <w:noProof/>
                 <w:lang w:eastAsia="en-GB"/>
               </w:rPr>
-              <w:t>Communication Diagrams</w:t>
+              <w:t>Communication Diagram</w:t>
             </w:r>
             <w:r>
               <w:rPr>
@@ -2268,7 +2216,7 @@
                 <w:noProof/>
                 <w:webHidden/>
               </w:rPr>
-              <w:instrText xml:space="preserve"> PAGEREF _Toc63334529 \h </w:instrText>
+              <w:instrText xml:space="preserve"> PAGEREF _Toc63337921 \h </w:instrText>
             </w:r>
             <w:r>
               <w:rPr>
@@ -2311,13 +2259,99 @@
               <w:lang w:eastAsia="en-GB"/>
             </w:rPr>
           </w:pPr>
-          <w:hyperlink w:anchor="_Toc63334530" w:history="1">
+          <w:hyperlink w:anchor="_Toc63337922" w:history="1">
             <w:r>
               <w:rPr>
                 <w:rStyle w:val="Hyperlink"/>
                 <w:noProof/>
                 <w:lang w:eastAsia="en-GB"/>
               </w:rPr>
+              <w:t>8.</w:t>
+            </w:r>
+            <w:r>
+              <w:rPr>
+                <w:noProof/>
+                <w:lang w:eastAsia="en-GB"/>
+              </w:rPr>
+              <w:tab/>
+            </w:r>
+            <w:r>
+              <w:rPr>
+                <w:rStyle w:val="Hyperlink"/>
+                <w:noProof/>
+                <w:lang w:eastAsia="en-GB"/>
+              </w:rPr>
+              <w:t>Deployment Diagrams</w:t>
+            </w:r>
+            <w:r>
+              <w:rPr>
+                <w:noProof/>
+                <w:webHidden/>
+              </w:rPr>
+              <w:tab/>
+            </w:r>
+            <w:r>
+              <w:rPr>
+                <w:noProof/>
+                <w:webHidden/>
+              </w:rPr>
+              <w:fldChar w:fldCharType="begin"/>
+            </w:r>
+            <w:r>
+              <w:rPr>
+                <w:noProof/>
+                <w:webHidden/>
+              </w:rPr>
+              <w:instrText xml:space="preserve"> PAGEREF _Toc63337922 \h </w:instrText>
+            </w:r>
+            <w:r>
+              <w:rPr>
+                <w:noProof/>
+                <w:webHidden/>
+              </w:rPr>
+            </w:r>
+            <w:r>
+              <w:rPr>
+                <w:noProof/>
+                <w:webHidden/>
+              </w:rPr>
+              <w:fldChar w:fldCharType="separate"/>
+            </w:r>
+            <w:r>
+              <w:rPr>
+                <w:noProof/>
+                <w:webHidden/>
+              </w:rPr>
+              <w:t>24</w:t>
+            </w:r>
+            <w:r>
+              <w:rPr>
+                <w:noProof/>
+                <w:webHidden/>
+              </w:rPr>
+              <w:fldChar w:fldCharType="end"/>
+            </w:r>
+          </w:hyperlink>
+        </w:p>
+        <w:p>
+          <w:pPr>
+            <w:pStyle w:val="TOC1"/>
+            <w:tabs>
+              <w:tab w:val="left" w:pos="440"/>
+              <w:tab w:val="right" w:leader="dot" w:pos="9350"/>
+            </w:tabs>
+            <w:rPr>
+              <w:noProof/>
+              <w:lang w:eastAsia="en-GB"/>
+            </w:rPr>
+          </w:pPr>
+          <w:hyperlink w:anchor="_Toc63337923" w:history="1">
+            <w:r>
+              <w:rPr>
+                <w:rStyle w:val="Hyperlink"/>
+                <w:noProof/>
+                <w:lang w:eastAsia="en-GB"/>
+              </w:rPr>
               <w:t>9.</w:t>
             </w:r>
             <w:r>
@@ -2333,7 +2367,7 @@
                 <w:noProof/>
                 <w:lang w:eastAsia="en-GB"/>
               </w:rPr>
-              <w:t>Deployment Diagrams</w:t>
+              <w:t>GUI Mock-up</w:t>
             </w:r>
             <w:r>
               <w:rPr>
@@ -2354,7 +2388,7 @@
                 <w:noProof/>
                 <w:webHidden/>
               </w:rPr>
-              <w:instrText xml:space="preserve"> PAGEREF _Toc63334530 \h </w:instrText>
+              <w:instrText xml:space="preserve"> PAGEREF _Toc63337923 \h </w:instrText>
             </w:r>
             <w:r>
               <w:rPr>
@@ -2374,7 +2408,163 @@
                 <w:noProof/>
                 <w:webHidden/>
               </w:rPr>
-              <w:t>24</w:t>
+              <w:t>25</w:t>
+            </w:r>
+            <w:r>
+              <w:rPr>
+                <w:noProof/>
+                <w:webHidden/>
+              </w:rPr>
+              <w:fldChar w:fldCharType="end"/>
+            </w:r>
+          </w:hyperlink>
+        </w:p>
+        <w:p>
+          <w:pPr>
+            <w:pStyle w:val="TOC3"/>
+            <w:tabs>
+              <w:tab w:val="right" w:leader="dot" w:pos="9350"/>
+            </w:tabs>
+            <w:rPr>
+              <w:noProof/>
+              <w:lang w:eastAsia="en-GB"/>
+            </w:rPr>
+          </w:pPr>
+          <w:hyperlink w:anchor="_Toc63337924" w:history="1">
+            <w:r>
+              <w:rPr>
+                <w:rStyle w:val="Hyperlink"/>
+                <w:noProof/>
+                <w:lang w:eastAsia="en-GB"/>
+              </w:rPr>
+              <w:t>Figure 9.1 (GUI Mock-up)</w:t>
+            </w:r>
+            <w:r>
+              <w:rPr>
+                <w:noProof/>
+                <w:webHidden/>
+              </w:rPr>
+              <w:tab/>
+            </w:r>
+            <w:r>
+              <w:rPr>
+                <w:noProof/>
+                <w:webHidden/>
+              </w:rPr>
+              <w:fldChar w:fldCharType="begin"/>
+            </w:r>
+            <w:r>
+              <w:rPr>
+                <w:noProof/>
+                <w:webHidden/>
+              </w:rPr>
+              <w:instrText xml:space="preserve"> PAGEREF _Toc63337924 \h </w:instrText>
+            </w:r>
+            <w:r>
+              <w:rPr>
+                <w:noProof/>
+                <w:webHidden/>
+              </w:rPr>
+            </w:r>
+            <w:r>
+              <w:rPr>
+                <w:noProof/>
+                <w:webHidden/>
+              </w:rPr>
+              <w:fldChar w:fldCharType="separate"/>
+            </w:r>
+            <w:r>
+              <w:rPr>
+                <w:noProof/>
+                <w:webHidden/>
+              </w:rPr>
+              <w:t>25</w:t>
+            </w:r>
+            <w:r>
+              <w:rPr>
+                <w:noProof/>
+                <w:webHidden/>
+              </w:rPr>
+              <w:fldChar w:fldCharType="end"/>
+            </w:r>
+          </w:hyperlink>
+        </w:p>
+        <w:p>
+          <w:pPr>
+            <w:pStyle w:val="TOC3"/>
+            <w:tabs>
+              <w:tab w:val="right" w:leader="dot" w:pos="9350"/>
+            </w:tabs>
+            <w:rPr>
+              <w:noProof/>
+              <w:lang w:eastAsia="en-GB"/>
+            </w:rPr>
+          </w:pPr>
+          <w:hyperlink w:anchor="_Toc63337925" w:history="1">
+            <w:r>
+              <w:rPr>
+                <w:rStyle w:val="Hyperlink"/>
+                <w:noProof/>
+                <w:lang w:eastAsia="en-GB"/>
+              </w:rPr>
+              <w:t>Libr</w:t>
+            </w:r>
+            <w:r>
+              <w:rPr>
+                <w:rStyle w:val="Hyperlink"/>
+                <w:noProof/>
+                <w:lang w:eastAsia="en-GB"/>
+              </w:rPr>
+              <w:t>a</w:t>
+            </w:r>
+            <w:r>
+              <w:rPr>
+                <w:rStyle w:val="Hyperlink"/>
+                <w:noProof/>
+                <w:lang w:eastAsia="en-GB"/>
+              </w:rPr>
+              <w:t>ries</w:t>
+            </w:r>
+            <w:r>
+              <w:rPr>
+                <w:noProof/>
+                <w:webHidden/>
+              </w:rPr>
+              <w:tab/>
+            </w:r>
+            <w:r>
+              <w:rPr>
+                <w:noProof/>
+                <w:webHidden/>
+              </w:rPr>
+              <w:fldChar w:fldCharType="begin"/>
+            </w:r>
+            <w:r>
+              <w:rPr>
+                <w:noProof/>
+                <w:webHidden/>
+              </w:rPr>
+              <w:instrText xml:space="preserve"> PAGEREF _Toc63337925 \h </w:instrText>
+            </w:r>
+            <w:r>
+              <w:rPr>
+                <w:noProof/>
+                <w:webHidden/>
+              </w:rPr>
+            </w:r>
+            <w:r>
+              <w:rPr>
+                <w:noProof/>
+                <w:webHidden/>
+              </w:rPr>
+              <w:fldChar w:fldCharType="separate"/>
+            </w:r>
+            <w:r>
+              <w:rPr>
+                <w:noProof/>
+                <w:webHidden/>
+              </w:rPr>
+              <w:t>27</w:t>
             </w:r>
             <w:r>
               <w:rPr>
@@ -2397,7 +2587,7 @@
               <w:lang w:eastAsia="en-GB"/>
             </w:rPr>
           </w:pPr>
-          <w:hyperlink w:anchor="_Toc63334531" w:history="1">
+          <w:hyperlink w:anchor="_Toc63337926" w:history="1">
             <w:r>
               <w:rPr>
                 <w:rStyle w:val="Hyperlink"/>
@@ -2419,7 +2609,7 @@
                 <w:noProof/>
                 <w:lang w:eastAsia="en-GB"/>
               </w:rPr>
-              <w:t>GUI Mock-up</w:t>
+              <w:t>Conclusion</w:t>
             </w:r>
             <w:r>
               <w:rPr>
@@ -2440,7 +2630,7 @@
                 <w:noProof/>
                 <w:webHidden/>
               </w:rPr>
-              <w:instrText xml:space="preserve"> PAGEREF _Toc63334531 \h </w:instrText>
+              <w:instrText xml:space="preserve"> PAGEREF _Toc63337926 \h </w:instrText>
             </w:r>
             <w:r>
               <w:rPr>
@@ -2460,147 +2650,7 @@
                 <w:noProof/>
                 <w:webHidden/>
               </w:rPr>
-              <w:t>25</w:t>
-            </w:r>
-            <w:r>
-              <w:rPr>
-                <w:noProof/>
-                <w:webHidden/>
-              </w:rPr>
-              <w:fldChar w:fldCharType="end"/>
-            </w:r>
-          </w:hyperlink>
-        </w:p>
-        <w:p>
-          <w:pPr>
-            <w:pStyle w:val="TOC3"/>
-            <w:tabs>
-              <w:tab w:val="right" w:leader="dot" w:pos="9350"/>
-            </w:tabs>
-            <w:rPr>
-              <w:noProof/>
-              <w:lang w:eastAsia="en-GB"/>
-            </w:rPr>
-          </w:pPr>
-          <w:hyperlink w:anchor="_Toc63334532" w:history="1">
-            <w:r>
-              <w:rPr>
-                <w:rStyle w:val="Hyperlink"/>
-                <w:noProof/>
-                <w:lang w:eastAsia="en-GB"/>
-              </w:rPr>
-              <w:t>Figure 9.1 (GUI Mock-up)</w:t>
-            </w:r>
-            <w:r>
-              <w:rPr>
-                <w:noProof/>
-                <w:webHidden/>
-              </w:rPr>
-              <w:tab/>
-            </w:r>
-            <w:r>
-              <w:rPr>
-                <w:noProof/>
-                <w:webHidden/>
-              </w:rPr>
-              <w:fldChar w:fldCharType="begin"/>
-            </w:r>
-            <w:r>
-              <w:rPr>
-                <w:noProof/>
-                <w:webHidden/>
-              </w:rPr>
-              <w:instrText xml:space="preserve"> PAGEREF _Toc63334532 \h </w:instrText>
-            </w:r>
-            <w:r>
-              <w:rPr>
-                <w:noProof/>
-                <w:webHidden/>
-              </w:rPr>
-            </w:r>
-            <w:r>
-              <w:rPr>
-                <w:noProof/>
-                <w:webHidden/>
-              </w:rPr>
-              <w:fldChar w:fldCharType="separate"/>
-            </w:r>
-            <w:r>
-              <w:rPr>
-                <w:noProof/>
-                <w:webHidden/>
-              </w:rPr>
-              <w:t>25</w:t>
-            </w:r>
-            <w:r>
-              <w:rPr>
-                <w:noProof/>
-                <w:webHidden/>
-              </w:rPr>
-              <w:fldChar w:fldCharType="end"/>
-            </w:r>
-          </w:hyperlink>
-        </w:p>
-        <w:p>
-          <w:pPr>
-            <w:pStyle w:val="TOC3"/>
-            <w:tabs>
-              <w:tab w:val="right" w:leader="dot" w:pos="9350"/>
-            </w:tabs>
-            <w:rPr>
-              <w:noProof/>
-              <w:lang w:eastAsia="en-GB"/>
-            </w:rPr>
-          </w:pPr>
-          <w:hyperlink w:anchor="_Toc63334533" w:history="1">
-            <w:r>
-              <w:rPr>
-                <w:rStyle w:val="Hyperlink"/>
-                <w:noProof/>
-                <w:lang w:eastAsia="en-GB"/>
-              </w:rPr>
-              <w:t>Libraries</w:t>
-            </w:r>
-            <w:r>
-              <w:rPr>
-                <w:noProof/>
-                <w:webHidden/>
-              </w:rPr>
-              <w:tab/>
-            </w:r>
-            <w:r>
-              <w:rPr>
-                <w:noProof/>
-                <w:webHidden/>
-              </w:rPr>
-              <w:fldChar w:fldCharType="begin"/>
-            </w:r>
-            <w:r>
-              <w:rPr>
-                <w:noProof/>
-                <w:webHidden/>
-              </w:rPr>
-              <w:instrText xml:space="preserve"> PAGEREF _Toc63334533 \h </w:instrText>
-            </w:r>
-            <w:r>
-              <w:rPr>
-                <w:noProof/>
-                <w:webHidden/>
-              </w:rPr>
-            </w:r>
-            <w:r>
-              <w:rPr>
-                <w:noProof/>
-                <w:webHidden/>
-              </w:rPr>
-              <w:fldChar w:fldCharType="separate"/>
-            </w:r>
-            <w:r>
-              <w:rPr>
-                <w:noProof/>
-                <w:webHidden/>
-              </w:rPr>
-              <w:t>27</w:t>
+              <w:t>28</w:t>
             </w:r>
             <w:r>
               <w:rPr>
@@ -2623,29 +2673,27 @@
               <w:lang w:eastAsia="en-GB"/>
             </w:rPr>
           </w:pPr>
-          <w:hyperlink w:anchor="_Toc63334534" w:history="1">
+          <w:hyperlink w:anchor="_Toc63337927" w:history="1">
             <w:r>
               <w:rPr>
                 <w:rStyle w:val="Hyperlink"/>
                 <w:noProof/>
+              </w:rPr>
+              <w:t>11.</w:t>
+            </w:r>
+            <w:r>
+              <w:rPr>
+                <w:noProof/>
                 <w:lang w:eastAsia="en-GB"/>
               </w:rPr>
-              <w:t>11.</w:t>
-            </w:r>
-            <w:r>
-              <w:rPr>
-                <w:noProof/>
-                <w:lang w:eastAsia="en-GB"/>
-              </w:rPr>
               <w:tab/>
             </w:r>
             <w:r>
               <w:rPr>
                 <w:rStyle w:val="Hyperlink"/>
                 <w:noProof/>
-                <w:lang w:eastAsia="en-GB"/>
-              </w:rPr>
-              <w:t>Conclusion</w:t>
+              </w:rPr>
+              <w:t>References</w:t>
             </w:r>
             <w:r>
               <w:rPr>
@@ -2666,7 +2714,7 @@
                 <w:noProof/>
                 <w:webHidden/>
               </w:rPr>
-              <w:instrText xml:space="preserve"> PAGEREF _Toc63334534 \h </w:instrText>
+              <w:instrText xml:space="preserve"> PAGEREF _Toc63337927 \h </w:instrText>
             </w:r>
             <w:r>
               <w:rPr>
@@ -2714,11 +2762,11 @@
       <w:pPr>
         <w:pStyle w:val="Heading2"/>
       </w:pPr>
-      <w:bookmarkStart w:id="0" w:name="_Toc63334503"/>
+      <w:bookmarkStart w:id="1" w:name="_Toc63337897"/>
       <w:r>
         <w:t>Figures</w:t>
       </w:r>
-      <w:bookmarkEnd w:id="0"/>
+      <w:bookmarkEnd w:id="1"/>
     </w:p>
     <w:p>
       <w:pPr>
@@ -2740,7 +2788,7 @@
       <w:r>
         <w:fldChar w:fldCharType="separate"/>
       </w:r>
-      <w:hyperlink r:id="rId11" w:anchor="_Toc63334451" w:history="1">
+      <w:hyperlink r:id="rId11" w:anchor="_Toc63336344" w:history="1">
         <w:r>
           <w:rPr>
             <w:rStyle w:val="Hyperlink"/>
@@ -2767,7 +2815,7 @@
             <w:noProof/>
             <w:webHidden/>
           </w:rPr>
-          <w:instrText xml:space="preserve"> PAGEREF _Toc63334451 \h </w:instrText>
+          <w:instrText xml:space="preserve"> PAGEREF _Toc63336344 \h </w:instrText>
         </w:r>
         <w:r>
           <w:rPr>
@@ -2787,7 +2835,7 @@
             <w:noProof/>
             <w:webHidden/>
           </w:rPr>
-          <w:t>3</w:t>
+          <w:t>4</w:t>
         </w:r>
         <w:r>
           <w:rPr>
@@ -2809,7 +2857,7 @@
           <w:lang w:eastAsia="en-GB"/>
         </w:rPr>
       </w:pPr>
-      <w:hyperlink r:id="rId12" w:anchor="_Toc63334452" w:history="1">
+      <w:hyperlink r:id="rId12" w:anchor="_Toc63336345" w:history="1">
         <w:r>
           <w:rPr>
             <w:rStyle w:val="Hyperlink"/>
@@ -2836,7 +2884,7 @@
             <w:noProof/>
             <w:webHidden/>
           </w:rPr>
-          <w:instrText xml:space="preserve"> PAGEREF _Toc63334452 \h </w:instrText>
+          <w:instrText xml:space="preserve"> PAGEREF _Toc63336345 \h </w:instrText>
         </w:r>
         <w:r>
           <w:rPr>
@@ -2856,7 +2904,7 @@
             <w:noProof/>
             <w:webHidden/>
           </w:rPr>
-          <w:t>4</w:t>
+          <w:t>5</w:t>
         </w:r>
         <w:r>
           <w:rPr>
@@ -2878,7 +2926,7 @@
           <w:lang w:eastAsia="en-GB"/>
         </w:rPr>
       </w:pPr>
-      <w:hyperlink r:id="rId13" w:anchor="_Toc63334453" w:history="1">
+      <w:hyperlink r:id="rId13" w:anchor="_Toc63336346" w:history="1">
         <w:r>
           <w:rPr>
             <w:rStyle w:val="Hyperlink"/>
@@ -2905,7 +2953,7 @@
             <w:noProof/>
             <w:webHidden/>
           </w:rPr>
-          <w:instrText xml:space="preserve"> PAGEREF _Toc63334453 \h </w:instrText>
+          <w:instrText xml:space="preserve"> PAGEREF _Toc63336346 \h </w:instrText>
         </w:r>
         <w:r>
           <w:rPr>
@@ -2925,7 +2973,7 @@
             <w:noProof/>
             <w:webHidden/>
           </w:rPr>
-          <w:t>5</w:t>
+          <w:t>6</w:t>
         </w:r>
         <w:r>
           <w:rPr>
@@ -2947,7 +2995,7 @@
           <w:lang w:eastAsia="en-GB"/>
         </w:rPr>
       </w:pPr>
-      <w:hyperlink r:id="rId14" w:anchor="_Toc63334454" w:history="1">
+      <w:hyperlink r:id="rId14" w:anchor="_Toc63336347" w:history="1">
         <w:r>
           <w:rPr>
             <w:rStyle w:val="Hyperlink"/>
@@ -2974,7 +3022,7 @@
             <w:noProof/>
             <w:webHidden/>
           </w:rPr>
-          <w:instrText xml:space="preserve"> PAGEREF _Toc63334454 \h </w:instrText>
+          <w:instrText xml:space="preserve"> PAGEREF _Toc63336347 \h </w:instrText>
         </w:r>
         <w:r>
           <w:rPr>
@@ -2994,7 +3042,7 @@
             <w:noProof/>
             <w:webHidden/>
           </w:rPr>
-          <w:t>7</w:t>
+          <w:t>8</w:t>
         </w:r>
         <w:r>
           <w:rPr>
@@ -3016,7 +3064,7 @@
           <w:lang w:eastAsia="en-GB"/>
         </w:rPr>
       </w:pPr>
-      <w:hyperlink r:id="rId15" w:anchor="_Toc63334455" w:history="1">
+      <w:hyperlink r:id="rId15" w:anchor="_Toc63336348" w:history="1">
         <w:r>
           <w:rPr>
             <w:rStyle w:val="Hyperlink"/>
@@ -3043,7 +3091,7 @@
             <w:noProof/>
             <w:webHidden/>
           </w:rPr>
-          <w:instrText xml:space="preserve"> PAGEREF _Toc63334455 \h </w:instrText>
+          <w:instrText xml:space="preserve"> PAGEREF _Toc63336348 \h </w:instrText>
         </w:r>
         <w:r>
           <w:rPr>
@@ -3063,7 +3111,7 @@
             <w:noProof/>
             <w:webHidden/>
           </w:rPr>
-          <w:t>8</w:t>
+          <w:t>9</w:t>
         </w:r>
         <w:r>
           <w:rPr>
@@ -3085,13 +3133,27 @@
           <w:lang w:eastAsia="en-GB"/>
         </w:rPr>
       </w:pPr>
-      <w:hyperlink r:id="rId16" w:anchor="_Toc63334456" w:history="1">
+      <w:hyperlink r:id="rId16" w:anchor="_Toc63336349" w:history="1">
         <w:r>
           <w:rPr>
             <w:rStyle w:val="Hyperlink"/>
             <w:noProof/>
           </w:rPr>
-          <w:t>Figure 2.3 MAKE ROOM ACTIVITY DIAGRAM</w:t>
+          <w:t>Figure 2.3 MA</w:t>
+        </w:r>
+        <w:r>
+          <w:rPr>
+            <w:rStyle w:val="Hyperlink"/>
+            <w:noProof/>
+          </w:rPr>
+          <w:t>K</w:t>
+        </w:r>
+        <w:r>
+          <w:rPr>
+            <w:rStyle w:val="Hyperlink"/>
+            <w:noProof/>
+          </w:rPr>
+          <w:t>E ROOM ACTIVITY DIAGRAM</w:t>
         </w:r>
         <w:r>
           <w:rPr>
@@ -3112,7 +3174,7 @@
             <w:noProof/>
             <w:webHidden/>
           </w:rPr>
-          <w:instrText xml:space="preserve"> PAGEREF _Toc63334456 \h </w:instrText>
+          <w:instrText xml:space="preserve"> PAGEREF _Toc63336349 \h </w:instrText>
         </w:r>
         <w:r>
           <w:rPr>
@@ -3132,7 +3194,7 @@
             <w:noProof/>
             <w:webHidden/>
           </w:rPr>
-          <w:t>9</w:t>
+          <w:t>10</w:t>
         </w:r>
         <w:r>
           <w:rPr>
@@ -3154,7 +3216,7 @@
           <w:lang w:eastAsia="en-GB"/>
         </w:rPr>
       </w:pPr>
-      <w:hyperlink w:anchor="_Toc63334457" w:history="1">
+      <w:hyperlink w:anchor="_Toc63336350" w:history="1">
         <w:r>
           <w:rPr>
             <w:rStyle w:val="Hyperlink"/>
@@ -3181,7 +3243,7 @@
             <w:noProof/>
             <w:webHidden/>
           </w:rPr>
-          <w:instrText xml:space="preserve"> PAGEREF _Toc63334457 \h </w:instrText>
+          <w:instrText xml:space="preserve"> PAGEREF _Toc63336350 \h </w:instrText>
         </w:r>
         <w:r>
           <w:rPr>
@@ -3201,7 +3263,7 @@
             <w:noProof/>
             <w:webHidden/>
           </w:rPr>
-          <w:t>10</w:t>
+          <w:t>11</w:t>
         </w:r>
         <w:r>
           <w:rPr>
@@ -3223,13 +3285,27 @@
           <w:lang w:eastAsia="en-GB"/>
         </w:rPr>
       </w:pPr>
-      <w:hyperlink w:anchor="_Toc63334458" w:history="1">
+      <w:hyperlink w:anchor="_Toc63336351" w:history="1">
         <w:r>
           <w:rPr>
             <w:rStyle w:val="Hyperlink"/>
             <w:noProof/>
           </w:rPr>
-          <w:t>Figure 6.1</w:t>
+          <w:t>Figure 5</w:t>
+        </w:r>
+        <w:r>
+          <w:rPr>
+            <w:rStyle w:val="Hyperlink"/>
+            <w:noProof/>
+          </w:rPr>
+          <w:t>.</w:t>
+        </w:r>
+        <w:r>
+          <w:rPr>
+            <w:rStyle w:val="Hyperlink"/>
+            <w:noProof/>
+          </w:rPr>
+          <w:t>1</w:t>
         </w:r>
         <w:r>
           <w:rPr>
@@ -3250,7 +3326,7 @@
             <w:noProof/>
             <w:webHidden/>
           </w:rPr>
-          <w:instrText xml:space="preserve"> PAGEREF _Toc63334458 \h </w:instrText>
+          <w:instrText xml:space="preserve"> PAGEREF _Toc63336351 \h </w:instrText>
         </w:r>
         <w:r>
           <w:rPr>
@@ -3292,13 +3368,13 @@
           <w:lang w:eastAsia="en-GB"/>
         </w:rPr>
       </w:pPr>
-      <w:hyperlink w:anchor="_Toc63334459" w:history="1">
+      <w:hyperlink w:anchor="_Toc63336352" w:history="1">
         <w:r>
           <w:rPr>
             <w:rStyle w:val="Hyperlink"/>
             <w:noProof/>
           </w:rPr>
-          <w:t>Figure 6.2</w:t>
+          <w:t>Figure 6.1</w:t>
         </w:r>
         <w:r>
           <w:rPr>
@@ -3319,7 +3395,7 @@
             <w:noProof/>
             <w:webHidden/>
           </w:rPr>
-          <w:instrText xml:space="preserve"> PAGEREF _Toc63334459 \h </w:instrText>
+          <w:instrText xml:space="preserve"> PAGEREF _Toc63336352 \h </w:instrText>
         </w:r>
         <w:r>
           <w:rPr>
@@ -3361,13 +3437,13 @@
           <w:lang w:eastAsia="en-GB"/>
         </w:rPr>
       </w:pPr>
-      <w:hyperlink w:anchor="_Toc63334460" w:history="1">
+      <w:hyperlink w:anchor="_Toc63336353" w:history="1">
         <w:r>
           <w:rPr>
             <w:rStyle w:val="Hyperlink"/>
             <w:noProof/>
           </w:rPr>
-          <w:t>Figure 6.3</w:t>
+          <w:t>Figure 6.2</w:t>
         </w:r>
         <w:r>
           <w:rPr>
@@ -3388,7 +3464,7 @@
             <w:noProof/>
             <w:webHidden/>
           </w:rPr>
-          <w:instrText xml:space="preserve"> PAGEREF _Toc63334460 \h </w:instrText>
+          <w:instrText xml:space="preserve"> PAGEREF _Toc63336353 \h </w:instrText>
         </w:r>
         <w:r>
           <w:rPr>
@@ -3430,13 +3506,13 @@
           <w:lang w:eastAsia="en-GB"/>
         </w:rPr>
       </w:pPr>
-      <w:hyperlink w:anchor="_Toc63334461" w:history="1">
+      <w:hyperlink w:anchor="_Toc63336354" w:history="1">
         <w:r>
           <w:rPr>
             <w:rStyle w:val="Hyperlink"/>
             <w:noProof/>
           </w:rPr>
-          <w:t>Figure 6.4</w:t>
+          <w:t>Figure 6.3</w:t>
         </w:r>
         <w:r>
           <w:rPr>
@@ -3457,7 +3533,7 @@
             <w:noProof/>
             <w:webHidden/>
           </w:rPr>
-          <w:instrText xml:space="preserve"> PAGEREF _Toc63334461 \h </w:instrText>
+          <w:instrText xml:space="preserve"> PAGEREF _Toc63336354 \h </w:instrText>
         </w:r>
         <w:r>
           <w:rPr>
@@ -3499,13 +3575,13 @@
           <w:lang w:eastAsia="en-GB"/>
         </w:rPr>
       </w:pPr>
-      <w:hyperlink w:anchor="_Toc63334462" w:history="1">
+      <w:hyperlink w:anchor="_Toc63336355" w:history="1">
         <w:r>
           <w:rPr>
             <w:rStyle w:val="Hyperlink"/>
             <w:noProof/>
           </w:rPr>
-          <w:t>Figure 7.1 Send Message Communication Diagram</w:t>
+          <w:t>Figure 6.4</w:t>
         </w:r>
         <w:r>
           <w:rPr>
@@ -3526,7 +3602,7 @@
             <w:noProof/>
             <w:webHidden/>
           </w:rPr>
-          <w:instrText xml:space="preserve"> PAGEREF _Toc63334462 \h </w:instrText>
+          <w:instrText xml:space="preserve"> PAGEREF _Toc63336355 \h </w:instrText>
         </w:r>
         <w:r>
           <w:rPr>
@@ -3568,12 +3644,150 @@
           <w:lang w:eastAsia="en-GB"/>
         </w:rPr>
       </w:pPr>
-      <w:hyperlink r:id="rId17" w:anchor="_Toc63334463" w:history="1">
+      <w:hyperlink w:anchor="_Toc63336356" w:history="1">
         <w:r>
           <w:rPr>
             <w:rStyle w:val="Hyperlink"/>
             <w:noProof/>
           </w:rPr>
+          <w:t>Figure 7.1 Send Message Communication Diagram</w:t>
+        </w:r>
+        <w:r>
+          <w:rPr>
+            <w:noProof/>
+            <w:webHidden/>
+          </w:rPr>
+          <w:tab/>
+        </w:r>
+        <w:r>
+          <w:rPr>
+            <w:noProof/>
+            <w:webHidden/>
+          </w:rPr>
+          <w:fldChar w:fldCharType="begin"/>
+        </w:r>
+        <w:r>
+          <w:rPr>
+            <w:noProof/>
+            <w:webHidden/>
+          </w:rPr>
+          <w:instrText xml:space="preserve"> PAGEREF _Toc63336356 \h </w:instrText>
+        </w:r>
+        <w:r>
+          <w:rPr>
+            <w:noProof/>
+            <w:webHidden/>
+          </w:rPr>
+        </w:r>
+        <w:r>
+          <w:rPr>
+            <w:noProof/>
+            <w:webHidden/>
+          </w:rPr>
+          <w:fldChar w:fldCharType="separate"/>
+        </w:r>
+        <w:r>
+          <w:rPr>
+            <w:noProof/>
+            <w:webHidden/>
+          </w:rPr>
+          <w:t>23</w:t>
+        </w:r>
+        <w:r>
+          <w:rPr>
+            <w:noProof/>
+            <w:webHidden/>
+          </w:rPr>
+          <w:fldChar w:fldCharType="end"/>
+        </w:r>
+      </w:hyperlink>
+    </w:p>
+    <w:p>
+      <w:pPr>
+        <w:pStyle w:val="TableofFigures"/>
+        <w:tabs>
+          <w:tab w:val="right" w:leader="dot" w:pos="9350"/>
+        </w:tabs>
+        <w:rPr>
+          <w:noProof/>
+          <w:lang w:eastAsia="en-GB"/>
+        </w:rPr>
+      </w:pPr>
+      <w:hyperlink w:anchor="_Toc63336357" w:history="1">
+        <w:r>
+          <w:rPr>
+            <w:rStyle w:val="Hyperlink"/>
+            <w:noProof/>
+          </w:rPr>
+          <w:t>Figure 8.8.1 Deployment Diagram</w:t>
+        </w:r>
+        <w:r>
+          <w:rPr>
+            <w:noProof/>
+            <w:webHidden/>
+          </w:rPr>
+          <w:tab/>
+        </w:r>
+        <w:r>
+          <w:rPr>
+            <w:noProof/>
+            <w:webHidden/>
+          </w:rPr>
+          <w:fldChar w:fldCharType="begin"/>
+        </w:r>
+        <w:r>
+          <w:rPr>
+            <w:noProof/>
+            <w:webHidden/>
+          </w:rPr>
+          <w:instrText xml:space="preserve"> PAGEREF _Toc63336357 \h </w:instrText>
+        </w:r>
+        <w:r>
+          <w:rPr>
+            <w:noProof/>
+            <w:webHidden/>
+          </w:rPr>
+        </w:r>
+        <w:r>
+          <w:rPr>
+            <w:noProof/>
+            <w:webHidden/>
+          </w:rPr>
+          <w:fldChar w:fldCharType="separate"/>
+        </w:r>
+        <w:r>
+          <w:rPr>
+            <w:noProof/>
+            <w:webHidden/>
+          </w:rPr>
+          <w:t>24</w:t>
+        </w:r>
+        <w:r>
+          <w:rPr>
+            <w:noProof/>
+            <w:webHidden/>
+          </w:rPr>
+          <w:fldChar w:fldCharType="end"/>
+        </w:r>
+      </w:hyperlink>
+    </w:p>
+    <w:p>
+      <w:pPr>
+        <w:pStyle w:val="TableofFigures"/>
+        <w:tabs>
+          <w:tab w:val="right" w:leader="dot" w:pos="9350"/>
+        </w:tabs>
+        <w:rPr>
+          <w:noProof/>
+          <w:lang w:eastAsia="en-GB"/>
+        </w:rPr>
+      </w:pPr>
+      <w:hyperlink r:id="rId17" w:anchor="_Toc63336358" w:history="1">
+        <w:r>
+          <w:rPr>
+            <w:rStyle w:val="Hyperlink"/>
+            <w:noProof/>
+          </w:rPr>
           <w:t>Figure 9.1 GUI Mock-up</w:t>
         </w:r>
         <w:r>
@@ -3595,7 +3809,7 @@
             <w:noProof/>
             <w:webHidden/>
           </w:rPr>
-          <w:instrText xml:space="preserve"> PAGEREF _Toc63334463 \h </w:instrText>
+          <w:instrText xml:space="preserve"> PAGEREF _Toc63336358 \h </w:instrText>
         </w:r>
         <w:r>
           <w:rPr>
@@ -3615,7 +3829,7 @@
             <w:noProof/>
             <w:webHidden/>
           </w:rPr>
-          <w:t>24</w:t>
+          <w:t>26</w:t>
         </w:r>
         <w:r>
           <w:rPr>
@@ -3627,67 +3841,140 @@
       </w:hyperlink>
     </w:p>
     <w:p>
+      <w:pPr>
+        <w:pStyle w:val="Heading2"/>
+      </w:pPr>
       <w:r>
         <w:fldChar w:fldCharType="end"/>
       </w:r>
+      <w:bookmarkStart w:id="2" w:name="_Toc63337899"/>
     </w:p>
     <w:p>
       <w:pPr>
         <w:pStyle w:val="Heading2"/>
       </w:pPr>
+      <w:r>
+        <w:t>Introduction</w:t>
+      </w:r>
+      <w:bookmarkEnd w:id="2"/>
+    </w:p>
+    <w:p>
+      <w:r>
+        <w:t xml:space="preserve">Our application will be a messaging/chat service using MQTT to facilitate communication using a Server/Client model. We have based our application on </w:t>
+      </w:r>
+      <w:r>
+        <w:t xml:space="preserve">two existing messaging services. Discord a gamer-oriented application with a range of features for allowing users to communicate with others </w:t>
+      </w:r>
+      <w:sdt>
+        <w:sdtPr>
+          <w:id w:val="-1674330509"/>
+          <w:citation/>
+        </w:sdtPr>
+        <w:sdtContent>
+          <w:r>
+            <w:fldChar w:fldCharType="begin"/>
+          </w:r>
+          <w:r>
+            <w:rPr>
+              <w:lang w:val="en-US"/>
+            </w:rPr>
+            <w:instrText xml:space="preserve"> CITATION Dis21 \l 1033 </w:instrText>
+          </w:r>
+          <w:r>
+            <w:fldChar w:fldCharType="separate"/>
+          </w:r>
+          <w:r>
+            <w:rPr>
+              <w:noProof/>
+              <w:lang w:val="en-US"/>
+            </w:rPr>
+            <w:t>(Discord, 2021)</w:t>
+          </w:r>
+          <w:r>
+            <w:fldChar w:fldCharType="end"/>
+          </w:r>
+        </w:sdtContent>
+      </w:sdt>
+      <w:r>
+        <w:t>. We have also based our application on Slack, a messaging service which is geared towards a workplace</w:t>
+      </w:r>
+      <w:sdt>
+        <w:sdtPr>
+          <w:id w:val="-666548047"/>
+          <w:citation/>
+        </w:sdtPr>
+        <w:sdtContent>
+          <w:r>
+            <w:fldChar w:fldCharType="begin"/>
+          </w:r>
+          <w:r>
+            <w:rPr>
+              <w:lang w:val="en-US"/>
+            </w:rPr>
+            <w:instrText xml:space="preserve"> CITATION Wel21 \l 1033 </w:instrText>
+          </w:r>
+          <w:r>
+            <w:fldChar w:fldCharType="separate"/>
+          </w:r>
+          <w:r>
+            <w:rPr>
+              <w:noProof/>
+              <w:lang w:val="en-US"/>
+            </w:rPr>
+            <w:t xml:space="preserve"> </w:t>
+          </w:r>
+          <w:r>
+            <w:rPr>
+              <w:noProof/>
+              <w:lang w:val="en-US"/>
+            </w:rPr>
+            <w:t>(Slack, 2021)</w:t>
+          </w:r>
+          <w:r>
+            <w:fldChar w:fldCharType="end"/>
+          </w:r>
+        </w:sdtContent>
+      </w:sdt>
+      <w:r>
+        <w:t xml:space="preserve">. </w:t>
+      </w:r>
+    </w:p>
+    <w:p>
+      <w:r>
+        <w:t>We will use the principles of UML design through Diagrams to create an effective solution to the problem using information gathered from our research to make sure the design is fit for purpose and effective.</w:t>
+      </w:r>
+      <w:r>
+        <w:t xml:space="preserve"> Working as a group with regular meetings helps us maintain a high quality design which can then be transferred into an effective codebase for deployment.</w:t>
+      </w:r>
+    </w:p>
+    <w:p/>
+    <w:p/>
+    <w:p/>
+    <w:p/>
+    <w:p/>
+    <w:p/>
+    <w:p>
+      <w:pPr>
+        <w:pStyle w:val="Heading1"/>
+      </w:pPr>
+      <w:bookmarkStart w:id="3" w:name="_Toc63337900"/>
+      <w:r>
+        <w:lastRenderedPageBreak/>
+        <w:t xml:space="preserve">Use </w:t>
+      </w:r>
+      <w:r>
+        <w:t>Case</w:t>
+      </w:r>
+      <w:r>
+        <w:t xml:space="preserve"> Diagrams:</w:t>
+      </w:r>
+      <w:bookmarkEnd w:id="3"/>
     </w:p>
     <w:p>
       <w:pPr>
         <w:pStyle w:val="Heading2"/>
       </w:pPr>
-      <w:bookmarkStart w:id="1" w:name="_Toc63334504"/>
-      <w:r>
-        <w:t>Tables</w:t>
-      </w:r>
-      <w:bookmarkEnd w:id="1"/>
-    </w:p>
-    <w:p>
-      <w:r>
-        <w:t>Stub</w:t>
-      </w:r>
-    </w:p>
-    <w:p>
-      <w:pPr>
-        <w:pStyle w:val="Heading2"/>
-      </w:pPr>
-      <w:bookmarkStart w:id="2" w:name="_Toc63334505"/>
-      <w:r>
-        <w:t>Introduction</w:t>
-      </w:r>
-      <w:bookmarkEnd w:id="2"/>
-    </w:p>
-    <w:p>
-      <w:r>
-        <w:t>Stub</w:t>
-      </w:r>
-    </w:p>
-    <w:p/>
-    <w:p>
-      <w:pPr>
-        <w:pStyle w:val="Heading1"/>
-      </w:pPr>
-      <w:bookmarkStart w:id="3" w:name="_Toc63334506"/>
-      <w:r>
-        <w:t xml:space="preserve">Use </w:t>
-      </w:r>
-      <w:r>
-        <w:t>Case</w:t>
-      </w:r>
-      <w:r>
-        <w:t xml:space="preserve"> Diagrams:</w:t>
-      </w:r>
-      <w:bookmarkEnd w:id="3"/>
-    </w:p>
-    <w:p>
-      <w:pPr>
-        <w:pStyle w:val="Heading2"/>
-      </w:pPr>
-      <w:bookmarkStart w:id="4" w:name="_Toc63334507"/>
+      <w:bookmarkStart w:id="4" w:name="_Toc63337901"/>
       <w:r>
         <w:t>Introduction:</w:t>
       </w:r>
@@ -3700,7 +3987,7 @@
           <w:lang w:eastAsia="en-GB"/>
         </w:rPr>
       </w:pPr>
-      <w:bookmarkStart w:id="5" w:name="_Toc63334508"/>
+      <w:bookmarkStart w:id="5" w:name="_Toc63337902"/>
       <w:r>
         <w:rPr>
           <w:lang w:eastAsia="en-GB"/>
@@ -3732,7 +4019,7 @@
           <w:lang w:eastAsia="en-GB"/>
         </w:rPr>
       </w:pPr>
-      <w:bookmarkStart w:id="6" w:name="_Toc63334509"/>
+      <w:bookmarkStart w:id="6" w:name="_Toc63337903"/>
       <w:r>
         <w:rPr>
           <w:lang w:eastAsia="en-GB"/>
@@ -3877,7 +4164,6 @@
         <w:rPr>
           <w:lang w:eastAsia="en-GB"/>
         </w:rPr>
-        <w:lastRenderedPageBreak/>
         <w:t>The source user’s connection is then repeatedly checked until they are confirmed to be online</w:t>
       </w:r>
     </w:p>
@@ -3906,7 +4192,7 @@
           <w:lang w:eastAsia="en-GB"/>
         </w:rPr>
       </w:pPr>
-      <w:bookmarkStart w:id="7" w:name="_Toc63334510"/>
+      <w:bookmarkStart w:id="7" w:name="_Toc63337904"/>
       <w:r>
         <w:rPr>
           <w:lang w:eastAsia="en-GB"/>
@@ -3920,40 +4206,6 @@
         <w:rPr>
           <w:lang w:eastAsia="en-GB"/>
         </w:rPr>
-      </w:pPr>
-      <w:r>
-        <w:rPr>
-          <w:lang w:eastAsia="en-GB"/>
-        </w:rPr>
-        <w:t xml:space="preserve">The diagram shows the process that occurs when a user makes a new room. The user is assumed to be Admin as by making a room the user becomes that Room’s Admin by default. The new room is made, and the database </w:t>
-      </w:r>
-      <w:r>
-        <w:rPr>
-          <w:lang w:eastAsia="en-GB"/>
-        </w:rPr>
-        <w:t>i</w:t>
-      </w:r>
-      <w:r>
-        <w:rPr>
-          <w:lang w:eastAsia="en-GB"/>
-        </w:rPr>
-        <w:t xml:space="preserve">s updated. The Admin then has the option to add users to room and make </w:t>
-      </w:r>
-      <w:r>
-        <w:rPr>
-          <w:lang w:eastAsia="en-GB"/>
-        </w:rPr>
-        <w:t>these</w:t>
-      </w:r>
-      <w:r>
-        <w:rPr>
-          <w:lang w:eastAsia="en-GB"/>
-        </w:rPr>
-        <w:t xml:space="preserve"> users moderators. The Admin can also make channels in the room. Whenever any changes are made the database is updated.</w:t>
-      </w:r>
-    </w:p>
-    <w:p>
-      <w:pPr>
         <w:sectPr>
           <w:footerReference w:type="default" r:id="rId18"/>
           <w:pgSz w:w="12240" w:h="15840"/>
@@ -3964,6 +4216,36 @@
           <w:docGrid w:linePitch="360"/>
         </w:sectPr>
       </w:pPr>
+      <w:r>
+        <w:rPr>
+          <w:lang w:eastAsia="en-GB"/>
+        </w:rPr>
+        <w:t xml:space="preserve">The diagram shows the process that occurs when a user makes a new room. The user is assumed to be Admin as by making a room the user becomes that Room’s Admin by default. The new room is made, and the database </w:t>
+      </w:r>
+      <w:r>
+        <w:rPr>
+          <w:lang w:eastAsia="en-GB"/>
+        </w:rPr>
+        <w:t>i</w:t>
+      </w:r>
+      <w:r>
+        <w:rPr>
+          <w:lang w:eastAsia="en-GB"/>
+        </w:rPr>
+        <w:t xml:space="preserve">s updated. The Admin then has the option to add users to room and make </w:t>
+      </w:r>
+      <w:r>
+        <w:rPr>
+          <w:lang w:eastAsia="en-GB"/>
+        </w:rPr>
+        <w:t>these</w:t>
+      </w:r>
+      <w:r>
+        <w:rPr>
+          <w:lang w:eastAsia="en-GB"/>
+        </w:rPr>
+        <w:t xml:space="preserve"> users moderators. The Admin can also make channels in the room. Whenever any changes are made the database is updated.</w:t>
+      </w:r>
     </w:p>
     <w:p>
       <w:r>
@@ -3973,6 +4255,83 @@
           <w:noProof/>
         </w:rPr>
         <w:lastRenderedPageBreak/>
+        <w:drawing>
+          <wp:anchor distT="0" distB="0" distL="114300" distR="114300" simplePos="0" relativeHeight="251658240" behindDoc="1" locked="0" layoutInCell="1" allowOverlap="1" wp14:anchorId="56608DBB" wp14:editId="19296CB4">
+            <wp:simplePos x="0" y="0"/>
+            <wp:positionH relativeFrom="margin">
+              <wp:align>left</wp:align>
+            </wp:positionH>
+            <wp:positionV relativeFrom="paragraph">
+              <wp:posOffset>0</wp:posOffset>
+            </wp:positionV>
+            <wp:extent cx="7838440" cy="2775585"/>
+            <wp:effectExtent l="0" t="0" r="0" b="5715"/>
+            <wp:wrapTight wrapText="bothSides">
+              <wp:wrapPolygon edited="0">
+                <wp:start x="0" y="0"/>
+                <wp:lineTo x="0" y="21496"/>
+                <wp:lineTo x="21523" y="21496"/>
+                <wp:lineTo x="21523" y="0"/>
+                <wp:lineTo x="0" y="0"/>
+              </wp:wrapPolygon>
+            </wp:wrapTight>
+            <wp:docPr id="1" name="Picture 1"/>
+            <wp:cNvGraphicFramePr>
+              <a:graphicFrameLocks xmlns:a="http://schemas.openxmlformats.org/drawingml/2006/main" noChangeAspect="1"/>
+            </wp:cNvGraphicFramePr>
+            <a:graphic xmlns:a="http://schemas.openxmlformats.org/drawingml/2006/main">
+              <a:graphicData uri="http://schemas.openxmlformats.org/drawingml/2006/picture">
+                <pic:pic xmlns:pic="http://schemas.openxmlformats.org/drawingml/2006/picture">
+                  <pic:nvPicPr>
+                    <pic:cNvPr id="0" name="Picture 1"/>
+                    <pic:cNvPicPr>
+                      <a:picLocks noChangeAspect="1" noChangeArrowheads="1"/>
+                    </pic:cNvPicPr>
+                  </pic:nvPicPr>
+                  <pic:blipFill>
+                    <a:blip r:embed="rId19">
+                      <a:extLst>
+                        <a:ext uri="{28A0092B-C50C-407E-A947-70E740481C1C}">
+                          <a14:useLocalDpi xmlns:a14="http://schemas.microsoft.com/office/drawing/2010/main" val="0"/>
+                        </a:ext>
+                      </a:extLst>
+                    </a:blip>
+                    <a:srcRect/>
+                    <a:stretch>
+                      <a:fillRect/>
+                    </a:stretch>
+                  </pic:blipFill>
+                  <pic:spPr bwMode="auto">
+                    <a:xfrm>
+                      <a:off x="0" y="0"/>
+                      <a:ext cx="7852487" cy="2780744"/>
+                    </a:xfrm>
+                    <a:prstGeom prst="rect">
+                      <a:avLst/>
+                    </a:prstGeom>
+                    <a:noFill/>
+                    <a:ln>
+                      <a:noFill/>
+                    </a:ln>
+                  </pic:spPr>
+                </pic:pic>
+              </a:graphicData>
+            </a:graphic>
+            <wp14:sizeRelH relativeFrom="page">
+              <wp14:pctWidth>0</wp14:pctWidth>
+            </wp14:sizeRelH>
+            <wp14:sizeRelV relativeFrom="page">
+              <wp14:pctHeight>0</wp14:pctHeight>
+            </wp14:sizeRelV>
+          </wp:anchor>
+        </w:drawing>
+      </w:r>
+      <w:r>
+        <w:rPr>
+          <w:b/>
+          <w:bCs/>
+          <w:noProof/>
+        </w:rPr>
         <mc:AlternateContent>
           <mc:Choice Requires="wps">
             <w:drawing>
@@ -4103,7 +4462,7 @@
         <mc:AlternateContent>
           <mc:Choice Requires="wps">
             <w:drawing>
-              <wp:anchor distT="0" distB="0" distL="114300" distR="114300" simplePos="0" relativeHeight="251681792" behindDoc="1" locked="0" layoutInCell="1" allowOverlap="1" wp14:anchorId="1B0F5E19" wp14:editId="172BE991">
+              <wp:anchor distT="0" distB="0" distL="114300" distR="114300" simplePos="0" relativeHeight="251681792" behindDoc="1" locked="0" layoutInCell="1" allowOverlap="1" wp14:anchorId="1B0F5E19" wp14:editId="192DBD4D">
                 <wp:simplePos x="0" y="0"/>
                 <wp:positionH relativeFrom="column">
                   <wp:posOffset>0</wp:posOffset>
@@ -4153,6 +4512,7 @@
                             </w:pPr>
                             <w:bookmarkStart w:id="12" w:name="_Toc63179241"/>
                             <w:bookmarkStart w:id="13" w:name="_Toc63334451"/>
+                            <w:bookmarkStart w:id="14" w:name="_Toc63336344"/>
                             <w:r>
                               <w:t xml:space="preserve">Figure </w:t>
                             </w:r>
@@ -4161,7 +4521,7 @@
                                 <w:rPr>
                                   <w:noProof/>
                                 </w:rPr>
-                                <w:t>2</w:t>
+                                <w:t>1</w:t>
                               </w:r>
                             </w:fldSimple>
                             <w:r>
@@ -4178,11 +4538,12 @@
                             <w:r>
                               <w:t xml:space="preserve"> </w:t>
                             </w:r>
-                            <w:r>
-                              <w:t>LOGIN USE CASE</w:t>
-                            </w:r>
                             <w:bookmarkEnd w:id="12"/>
                             <w:bookmarkEnd w:id="13"/>
+                            <w:bookmarkEnd w:id="14"/>
+                            <w:r>
+                              <w:t>Login Use Case</w:t>
+                            </w:r>
                           </w:p>
                         </w:txbxContent>
                       </wps:txbx>
@@ -4210,8 +4571,9 @@
                           <w:noProof/>
                         </w:rPr>
                       </w:pPr>
-                      <w:bookmarkStart w:id="14" w:name="_Toc63179241"/>
-                      <w:bookmarkStart w:id="15" w:name="_Toc63334451"/>
+                      <w:bookmarkStart w:id="15" w:name="_Toc63179241"/>
+                      <w:bookmarkStart w:id="16" w:name="_Toc63334451"/>
+                      <w:bookmarkStart w:id="17" w:name="_Toc63336344"/>
                       <w:r>
                         <w:t xml:space="preserve">Figure </w:t>
                       </w:r>
@@ -4220,7 +4582,7 @@
                           <w:rPr>
                             <w:noProof/>
                           </w:rPr>
-                          <w:t>2</w:t>
+                          <w:t>1</w:t>
                         </w:r>
                       </w:fldSimple>
                       <w:r>
@@ -4237,11 +4599,12 @@
                       <w:r>
                         <w:t xml:space="preserve"> </w:t>
                       </w:r>
+                      <w:bookmarkEnd w:id="15"/>
+                      <w:bookmarkEnd w:id="16"/>
+                      <w:bookmarkEnd w:id="17"/>
                       <w:r>
-                        <w:t>LOGIN USE CASE</w:t>
+                        <w:t>Login Use Case</w:t>
                       </w:r>
-                      <w:bookmarkEnd w:id="14"/>
-                      <w:bookmarkEnd w:id="15"/>
                     </w:p>
                   </w:txbxContent>
                 </v:textbox>
@@ -4253,92 +4616,9 @@
       </w:r>
       <w:r>
         <w:rPr>
-          <w:b/>
-          <w:bCs/>
-          <w:noProof/>
-        </w:rPr>
-        <w:drawing>
-          <wp:anchor distT="0" distB="0" distL="114300" distR="114300" simplePos="0" relativeHeight="251658240" behindDoc="1" locked="0" layoutInCell="1" allowOverlap="1" wp14:anchorId="56608DBB" wp14:editId="3A21FE0C">
-            <wp:simplePos x="0" y="0"/>
-            <wp:positionH relativeFrom="margin">
-              <wp:align>right</wp:align>
-            </wp:positionH>
-            <wp:positionV relativeFrom="paragraph">
-              <wp:posOffset>0</wp:posOffset>
-            </wp:positionV>
-            <wp:extent cx="8229600" cy="2914650"/>
-            <wp:effectExtent l="0" t="0" r="0" b="0"/>
-            <wp:wrapTight wrapText="bothSides">
-              <wp:wrapPolygon edited="0">
-                <wp:start x="0" y="0"/>
-                <wp:lineTo x="0" y="21459"/>
-                <wp:lineTo x="21550" y="21459"/>
-                <wp:lineTo x="21550" y="0"/>
-                <wp:lineTo x="0" y="0"/>
-              </wp:wrapPolygon>
-            </wp:wrapTight>
-            <wp:docPr id="1" name="Picture 1"/>
-            <wp:cNvGraphicFramePr>
-              <a:graphicFrameLocks xmlns:a="http://schemas.openxmlformats.org/drawingml/2006/main" noChangeAspect="1"/>
-            </wp:cNvGraphicFramePr>
-            <a:graphic xmlns:a="http://schemas.openxmlformats.org/drawingml/2006/main">
-              <a:graphicData uri="http://schemas.openxmlformats.org/drawingml/2006/picture">
-                <pic:pic xmlns:pic="http://schemas.openxmlformats.org/drawingml/2006/picture">
-                  <pic:nvPicPr>
-                    <pic:cNvPr id="0" name="Picture 1"/>
-                    <pic:cNvPicPr>
-                      <a:picLocks noChangeAspect="1" noChangeArrowheads="1"/>
-                    </pic:cNvPicPr>
-                  </pic:nvPicPr>
-                  <pic:blipFill>
-                    <a:blip r:embed="rId19">
-                      <a:extLst>
-                        <a:ext uri="{28A0092B-C50C-407E-A947-70E740481C1C}">
-                          <a14:useLocalDpi xmlns:a14="http://schemas.microsoft.com/office/drawing/2010/main" val="0"/>
-                        </a:ext>
-                      </a:extLst>
-                    </a:blip>
-                    <a:srcRect/>
-                    <a:stretch>
-                      <a:fillRect/>
-                    </a:stretch>
-                  </pic:blipFill>
-                  <pic:spPr bwMode="auto">
-                    <a:xfrm>
-                      <a:off x="0" y="0"/>
-                      <a:ext cx="8229600" cy="2914650"/>
-                    </a:xfrm>
-                    <a:prstGeom prst="rect">
-                      <a:avLst/>
-                    </a:prstGeom>
-                    <a:noFill/>
-                    <a:ln>
-                      <a:noFill/>
-                    </a:ln>
-                  </pic:spPr>
-                </pic:pic>
-              </a:graphicData>
-            </a:graphic>
-            <wp14:sizeRelH relativeFrom="page">
-              <wp14:pctWidth>0</wp14:pctWidth>
-            </wp14:sizeRelH>
-            <wp14:sizeRelV relativeFrom="page">
-              <wp14:pctHeight>0</wp14:pctHeight>
-            </wp14:sizeRelV>
-          </wp:anchor>
-        </w:drawing>
-      </w:r>
-      <w:r>
-        <w:rPr>
-          <w:lang w:eastAsia="en-GB"/>
-        </w:rPr>
-        <w:t>Login</w:t>
-      </w:r>
-      <w:r>
-        <w:rPr>
-          <w:lang w:eastAsia="en-GB"/>
-        </w:rPr>
-        <w:t xml:space="preserve"> includes the input login credentials. Input login credentials includes authorise credentials. Authorise credentials extends to valid password</w:t>
+          <w:lang w:eastAsia="en-GB"/>
+        </w:rPr>
+        <w:t>includes the input login credentials. Input login credentials includes authorise credentials. Authorise credentials extends to valid password</w:t>
       </w:r>
       <w:r>
         <w:rPr>
@@ -4521,8 +4801,9 @@
                                 <w:noProof/>
                               </w:rPr>
                             </w:pPr>
-                            <w:bookmarkStart w:id="16" w:name="_Toc63179242"/>
-                            <w:bookmarkStart w:id="17" w:name="_Toc63334452"/>
+                            <w:bookmarkStart w:id="18" w:name="_Toc63179242"/>
+                            <w:bookmarkStart w:id="19" w:name="_Toc63334452"/>
+                            <w:bookmarkStart w:id="20" w:name="_Toc63336345"/>
                             <w:r>
                               <w:t xml:space="preserve">Figure </w:t>
                             </w:r>
@@ -4531,7 +4812,7 @@
                                 <w:rPr>
                                   <w:noProof/>
                                 </w:rPr>
-                                <w:t>2</w:t>
+                                <w:t>1</w:t>
                               </w:r>
                             </w:fldSimple>
                             <w:r>
@@ -4545,14 +4826,12 @@
                                 <w:t>2</w:t>
                               </w:r>
                             </w:fldSimple>
+                            <w:bookmarkEnd w:id="18"/>
+                            <w:bookmarkEnd w:id="19"/>
+                            <w:bookmarkEnd w:id="20"/>
                             <w:r>
-                              <w:t xml:space="preserve"> </w:t>
+                              <w:t xml:space="preserve"> Send Message Use Case</w:t>
                             </w:r>
-                            <w:r>
-                              <w:t>SEND MESSAGE USE CASE</w:t>
-                            </w:r>
-                            <w:bookmarkEnd w:id="16"/>
-                            <w:bookmarkEnd w:id="17"/>
                           </w:p>
                         </w:txbxContent>
                       </wps:txbx>
@@ -4580,8 +4859,9 @@
                           <w:noProof/>
                         </w:rPr>
                       </w:pPr>
-                      <w:bookmarkStart w:id="18" w:name="_Toc63179242"/>
-                      <w:bookmarkStart w:id="19" w:name="_Toc63334452"/>
+                      <w:bookmarkStart w:id="21" w:name="_Toc63179242"/>
+                      <w:bookmarkStart w:id="22" w:name="_Toc63334452"/>
+                      <w:bookmarkStart w:id="23" w:name="_Toc63336345"/>
                       <w:r>
                         <w:t xml:space="preserve">Figure </w:t>
                       </w:r>
@@ -4590,7 +4870,7 @@
                           <w:rPr>
                             <w:noProof/>
                           </w:rPr>
-                          <w:t>2</w:t>
+                          <w:t>1</w:t>
                         </w:r>
                       </w:fldSimple>
                       <w:r>
@@ -4604,14 +4884,12 @@
                           <w:t>2</w:t>
                         </w:r>
                       </w:fldSimple>
+                      <w:bookmarkEnd w:id="21"/>
+                      <w:bookmarkEnd w:id="22"/>
+                      <w:bookmarkEnd w:id="23"/>
                       <w:r>
-                        <w:t xml:space="preserve"> </w:t>
+                        <w:t xml:space="preserve"> Send Message Use Case</w:t>
                       </w:r>
-                      <w:r>
-                        <w:t>SEND MESSAGE USE CASE</w:t>
-                      </w:r>
-                      <w:bookmarkEnd w:id="18"/>
-                      <w:bookmarkEnd w:id="19"/>
                     </w:p>
                   </w:txbxContent>
                 </v:textbox>
@@ -4809,8 +5087,8 @@
                                 <w:noProof/>
                               </w:rPr>
                             </w:pPr>
-                            <w:bookmarkStart w:id="20" w:name="_Toc63172378"/>
-                            <w:bookmarkStart w:id="21" w:name="_Toc63173776"/>
+                            <w:bookmarkStart w:id="24" w:name="_Toc63172378"/>
+                            <w:bookmarkStart w:id="25" w:name="_Toc63173776"/>
                             <w:r>
                               <w:t xml:space="preserve">Figure </w:t>
                             </w:r>
@@ -4825,8 +5103,8 @@
                             <w:r>
                               <w:t>.3: Make Room Use Case</w:t>
                             </w:r>
-                            <w:bookmarkEnd w:id="20"/>
-                            <w:bookmarkEnd w:id="21"/>
+                            <w:bookmarkEnd w:id="24"/>
+                            <w:bookmarkEnd w:id="25"/>
                           </w:p>
                         </w:txbxContent>
                       </wps:txbx>
@@ -4855,8 +5133,8 @@
                           <w:noProof/>
                         </w:rPr>
                       </w:pPr>
-                      <w:bookmarkStart w:id="22" w:name="_Toc63172378"/>
-                      <w:bookmarkStart w:id="23" w:name="_Toc63173776"/>
+                      <w:bookmarkStart w:id="26" w:name="_Toc63172378"/>
+                      <w:bookmarkStart w:id="27" w:name="_Toc63173776"/>
                       <w:r>
                         <w:t xml:space="preserve">Figure </w:t>
                       </w:r>
@@ -4871,8 +5149,8 @@
                       <w:r>
                         <w:t>.3: Make Room Use Case</w:t>
                       </w:r>
-                      <w:bookmarkEnd w:id="22"/>
-                      <w:bookmarkEnd w:id="23"/>
+                      <w:bookmarkEnd w:id="26"/>
+                      <w:bookmarkEnd w:id="27"/>
                     </w:p>
                   </w:txbxContent>
                 </v:textbox>
@@ -4930,8 +5208,9 @@
                                 <w:noProof/>
                               </w:rPr>
                             </w:pPr>
-                            <w:bookmarkStart w:id="24" w:name="_Toc63179243"/>
-                            <w:bookmarkStart w:id="25" w:name="_Toc63334453"/>
+                            <w:bookmarkStart w:id="28" w:name="_Toc63179243"/>
+                            <w:bookmarkStart w:id="29" w:name="_Toc63334453"/>
+                            <w:bookmarkStart w:id="30" w:name="_Toc63336346"/>
                             <w:r>
                               <w:t xml:space="preserve">Figure </w:t>
                             </w:r>
@@ -4940,7 +5219,7 @@
                                 <w:rPr>
                                   <w:noProof/>
                                 </w:rPr>
-                                <w:t>2</w:t>
+                                <w:t>1</w:t>
                               </w:r>
                             </w:fldSimple>
                             <w:r>
@@ -4957,11 +5236,12 @@
                             <w:r>
                               <w:t xml:space="preserve"> </w:t>
                             </w:r>
+                            <w:bookmarkEnd w:id="28"/>
+                            <w:bookmarkEnd w:id="29"/>
+                            <w:bookmarkEnd w:id="30"/>
                             <w:r>
-                              <w:t>MAKE ROOM USE CASE</w:t>
+                              <w:t>Make Room Use Case</w:t>
                             </w:r>
-                            <w:bookmarkEnd w:id="24"/>
-                            <w:bookmarkEnd w:id="25"/>
                           </w:p>
                         </w:txbxContent>
                       </wps:txbx>
@@ -4989,8 +5269,9 @@
                           <w:noProof/>
                         </w:rPr>
                       </w:pPr>
-                      <w:bookmarkStart w:id="26" w:name="_Toc63179243"/>
-                      <w:bookmarkStart w:id="27" w:name="_Toc63334453"/>
+                      <w:bookmarkStart w:id="31" w:name="_Toc63179243"/>
+                      <w:bookmarkStart w:id="32" w:name="_Toc63334453"/>
+                      <w:bookmarkStart w:id="33" w:name="_Toc63336346"/>
                       <w:r>
                         <w:t xml:space="preserve">Figure </w:t>
                       </w:r>
@@ -4999,7 +5280,7 @@
                           <w:rPr>
                             <w:noProof/>
                           </w:rPr>
-                          <w:t>2</w:t>
+                          <w:t>1</w:t>
                         </w:r>
                       </w:fldSimple>
                       <w:r>
@@ -5016,11 +5297,12 @@
                       <w:r>
                         <w:t xml:space="preserve"> </w:t>
                       </w:r>
+                      <w:bookmarkEnd w:id="31"/>
+                      <w:bookmarkEnd w:id="32"/>
+                      <w:bookmarkEnd w:id="33"/>
                       <w:r>
-                        <w:t>MAKE ROOM USE CASE</w:t>
+                        <w:t>Make Room Use Case</w:t>
                       </w:r>
-                      <w:bookmarkEnd w:id="26"/>
-                      <w:bookmarkEnd w:id="27"/>
                     </w:p>
                   </w:txbxContent>
                 </v:textbox>
@@ -5143,7 +5425,7 @@
           <w:lang w:eastAsia="en-GB"/>
         </w:rPr>
       </w:pPr>
-      <w:bookmarkStart w:id="28" w:name="_Toc63334511"/>
+      <w:bookmarkStart w:id="34" w:name="_Toc63337905"/>
       <w:r>
         <w:rPr>
           <w:rFonts w:eastAsia="Times New Roman"/>
@@ -5152,7 +5434,7 @@
         <w:lastRenderedPageBreak/>
         <w:t>Activity Diagrams:</w:t>
       </w:r>
-      <w:bookmarkEnd w:id="28"/>
+      <w:bookmarkEnd w:id="34"/>
     </w:p>
     <w:p>
       <w:pPr>
@@ -5161,14 +5443,14 @@
           <w:lang w:eastAsia="en-GB"/>
         </w:rPr>
       </w:pPr>
-      <w:bookmarkStart w:id="29" w:name="_Toc63334512"/>
+      <w:bookmarkStart w:id="35" w:name="_Toc63337906"/>
       <w:r>
         <w:rPr>
           <w:lang w:eastAsia="en-GB"/>
         </w:rPr>
         <w:t>Introduction:</w:t>
       </w:r>
-      <w:bookmarkEnd w:id="29"/>
+      <w:bookmarkEnd w:id="35"/>
     </w:p>
     <w:p>
       <w:pPr>
@@ -5177,14 +5459,14 @@
           <w:lang w:eastAsia="en-GB"/>
         </w:rPr>
       </w:pPr>
-      <w:bookmarkStart w:id="30" w:name="_Toc63334513"/>
+      <w:bookmarkStart w:id="36" w:name="_Toc63337907"/>
       <w:r>
         <w:rPr>
           <w:lang w:eastAsia="en-GB"/>
         </w:rPr>
         <w:t>Figure 2.1 (Login)</w:t>
       </w:r>
-      <w:bookmarkEnd w:id="30"/>
+      <w:bookmarkEnd w:id="36"/>
     </w:p>
     <w:p>
       <w:pPr>
@@ -5262,14 +5544,14 @@
           <w:lang w:eastAsia="en-GB"/>
         </w:rPr>
       </w:pPr>
-      <w:bookmarkStart w:id="31" w:name="_Toc63334514"/>
+      <w:bookmarkStart w:id="37" w:name="_Toc63337908"/>
       <w:r>
         <w:rPr>
           <w:lang w:eastAsia="en-GB"/>
         </w:rPr>
         <w:t>Figure 2.2 (Send Message)</w:t>
       </w:r>
-      <w:bookmarkEnd w:id="31"/>
+      <w:bookmarkEnd w:id="37"/>
     </w:p>
     <w:p>
       <w:pPr>
@@ -5306,7 +5588,7 @@
           <w:shd w:val="clear" w:color="auto" w:fill="FFFFFF"/>
         </w:rPr>
       </w:pPr>
-      <w:bookmarkStart w:id="32" w:name="_Toc63334515"/>
+      <w:bookmarkStart w:id="38" w:name="_Toc63337909"/>
       <w:r>
         <w:rPr>
           <w:rStyle w:val="eop"/>
@@ -5314,7 +5596,7 @@
         </w:rPr>
         <w:t>Figure 2.3 (Make Room)</w:t>
       </w:r>
-      <w:bookmarkEnd w:id="32"/>
+      <w:bookmarkEnd w:id="38"/>
     </w:p>
     <w:p>
       <w:pPr>
@@ -5407,8 +5689,9 @@
                                 <w:noProof/>
                               </w:rPr>
                             </w:pPr>
-                            <w:bookmarkStart w:id="33" w:name="_Toc63179244"/>
-                            <w:bookmarkStart w:id="34" w:name="_Toc63334454"/>
+                            <w:bookmarkStart w:id="39" w:name="_Toc63179244"/>
+                            <w:bookmarkStart w:id="40" w:name="_Toc63334454"/>
+                            <w:bookmarkStart w:id="41" w:name="_Toc63336347"/>
                             <w:r>
                               <w:t xml:space="preserve">Figure </w:t>
                             </w:r>
@@ -5417,7 +5700,7 @@
                                 <w:rPr>
                                   <w:noProof/>
                                 </w:rPr>
-                                <w:t>3</w:t>
+                                <w:t>2</w:t>
                               </w:r>
                             </w:fldSimple>
                             <w:r>
@@ -5437,8 +5720,9 @@
                             <w:r>
                               <w:t>Login Activity Diagram</w:t>
                             </w:r>
-                            <w:bookmarkEnd w:id="33"/>
-                            <w:bookmarkEnd w:id="34"/>
+                            <w:bookmarkEnd w:id="39"/>
+                            <w:bookmarkEnd w:id="40"/>
+                            <w:bookmarkEnd w:id="41"/>
                           </w:p>
                         </w:txbxContent>
                       </wps:txbx>
@@ -5466,8 +5750,9 @@
                           <w:noProof/>
                         </w:rPr>
                       </w:pPr>
-                      <w:bookmarkStart w:id="35" w:name="_Toc63179244"/>
-                      <w:bookmarkStart w:id="36" w:name="_Toc63334454"/>
+                      <w:bookmarkStart w:id="42" w:name="_Toc63179244"/>
+                      <w:bookmarkStart w:id="43" w:name="_Toc63334454"/>
+                      <w:bookmarkStart w:id="44" w:name="_Toc63336347"/>
                       <w:r>
                         <w:t xml:space="preserve">Figure </w:t>
                       </w:r>
@@ -5476,7 +5761,7 @@
                           <w:rPr>
                             <w:noProof/>
                           </w:rPr>
-                          <w:t>3</w:t>
+                          <w:t>2</w:t>
                         </w:r>
                       </w:fldSimple>
                       <w:r>
@@ -5496,8 +5781,9 @@
                       <w:r>
                         <w:t>Login Activity Diagram</w:t>
                       </w:r>
-                      <w:bookmarkEnd w:id="35"/>
-                      <w:bookmarkEnd w:id="36"/>
+                      <w:bookmarkEnd w:id="42"/>
+                      <w:bookmarkEnd w:id="43"/>
+                      <w:bookmarkEnd w:id="44"/>
                     </w:p>
                   </w:txbxContent>
                 </v:textbox>
@@ -5623,8 +5909,8 @@
                                 <w:noProof/>
                               </w:rPr>
                             </w:pPr>
-                            <w:bookmarkStart w:id="37" w:name="_Toc63172379"/>
-                            <w:bookmarkStart w:id="38" w:name="_Toc63173777"/>
+                            <w:bookmarkStart w:id="45" w:name="_Toc63172379"/>
+                            <w:bookmarkStart w:id="46" w:name="_Toc63173777"/>
                             <w:r>
                               <w:t xml:space="preserve">Figure </w:t>
                             </w:r>
@@ -5639,8 +5925,8 @@
                             <w:r>
                               <w:t>. 1: Login Activity Diagram</w:t>
                             </w:r>
-                            <w:bookmarkEnd w:id="37"/>
-                            <w:bookmarkEnd w:id="38"/>
+                            <w:bookmarkEnd w:id="45"/>
+                            <w:bookmarkEnd w:id="46"/>
                           </w:p>
                         </w:txbxContent>
                       </wps:txbx>
@@ -5668,8 +5954,8 @@
                           <w:noProof/>
                         </w:rPr>
                       </w:pPr>
-                      <w:bookmarkStart w:id="39" w:name="_Toc63172379"/>
-                      <w:bookmarkStart w:id="40" w:name="_Toc63173777"/>
+                      <w:bookmarkStart w:id="47" w:name="_Toc63172379"/>
+                      <w:bookmarkStart w:id="48" w:name="_Toc63173777"/>
                       <w:r>
                         <w:t xml:space="preserve">Figure </w:t>
                       </w:r>
@@ -5684,8 +5970,8 @@
                       <w:r>
                         <w:t>. 1: Login Activity Diagram</w:t>
                       </w:r>
-                      <w:bookmarkEnd w:id="39"/>
-                      <w:bookmarkEnd w:id="40"/>
+                      <w:bookmarkEnd w:id="47"/>
+                      <w:bookmarkEnd w:id="48"/>
                     </w:p>
                   </w:txbxContent>
                 </v:textbox>
@@ -5986,8 +6272,9 @@
                                 <w:noProof/>
                               </w:rPr>
                             </w:pPr>
-                            <w:bookmarkStart w:id="41" w:name="_Toc63179245"/>
-                            <w:bookmarkStart w:id="42" w:name="_Toc63334455"/>
+                            <w:bookmarkStart w:id="49" w:name="_Toc63179245"/>
+                            <w:bookmarkStart w:id="50" w:name="_Toc63334455"/>
+                            <w:bookmarkStart w:id="51" w:name="_Toc63336348"/>
                             <w:r>
                               <w:t xml:space="preserve">Figure </w:t>
                             </w:r>
@@ -5996,7 +6283,7 @@
                                 <w:rPr>
                                   <w:noProof/>
                                 </w:rPr>
-                                <w:t>3</w:t>
+                                <w:t>2</w:t>
                               </w:r>
                             </w:fldSimple>
                             <w:r>
@@ -6013,11 +6300,12 @@
                             <w:r>
                               <w:t xml:space="preserve"> </w:t>
                             </w:r>
+                            <w:bookmarkEnd w:id="49"/>
+                            <w:bookmarkEnd w:id="50"/>
+                            <w:bookmarkEnd w:id="51"/>
                             <w:r>
-                              <w:t>SEND MESSAGE ACTIVITY DIAGRAM</w:t>
+                              <w:t>Send Message Activity Diagram</w:t>
                             </w:r>
-                            <w:bookmarkEnd w:id="41"/>
-                            <w:bookmarkEnd w:id="42"/>
                           </w:p>
                         </w:txbxContent>
                       </wps:txbx>
@@ -6045,8 +6333,9 @@
                           <w:noProof/>
                         </w:rPr>
                       </w:pPr>
-                      <w:bookmarkStart w:id="43" w:name="_Toc63179245"/>
-                      <w:bookmarkStart w:id="44" w:name="_Toc63334455"/>
+                      <w:bookmarkStart w:id="52" w:name="_Toc63179245"/>
+                      <w:bookmarkStart w:id="53" w:name="_Toc63334455"/>
+                      <w:bookmarkStart w:id="54" w:name="_Toc63336348"/>
                       <w:r>
                         <w:t xml:space="preserve">Figure </w:t>
                       </w:r>
@@ -6055,7 +6344,7 @@
                           <w:rPr>
                             <w:noProof/>
                           </w:rPr>
-                          <w:t>3</w:t>
+                          <w:t>2</w:t>
                         </w:r>
                       </w:fldSimple>
                       <w:r>
@@ -6072,11 +6361,12 @@
                       <w:r>
                         <w:t xml:space="preserve"> </w:t>
                       </w:r>
+                      <w:bookmarkEnd w:id="52"/>
+                      <w:bookmarkEnd w:id="53"/>
+                      <w:bookmarkEnd w:id="54"/>
                       <w:r>
-                        <w:t>SEND MESSAGE ACTIVITY DIAGRAM</w:t>
+                        <w:t>Send Message Activity Diagram</w:t>
                       </w:r>
-                      <w:bookmarkEnd w:id="43"/>
-                      <w:bookmarkEnd w:id="44"/>
                     </w:p>
                   </w:txbxContent>
                 </v:textbox>
@@ -6277,8 +6567,9 @@
                                 <w:noProof/>
                               </w:rPr>
                             </w:pPr>
-                            <w:bookmarkStart w:id="45" w:name="_Toc63179246"/>
-                            <w:bookmarkStart w:id="46" w:name="_Toc63334456"/>
+                            <w:bookmarkStart w:id="55" w:name="_Toc63179246"/>
+                            <w:bookmarkStart w:id="56" w:name="_Toc63334456"/>
+                            <w:bookmarkStart w:id="57" w:name="_Toc63336349"/>
                             <w:r>
                               <w:t xml:space="preserve">Figure </w:t>
                             </w:r>
@@ -6287,7 +6578,7 @@
                                 <w:rPr>
                                   <w:noProof/>
                                 </w:rPr>
-                                <w:t>3</w:t>
+                                <w:t>2</w:t>
                               </w:r>
                             </w:fldSimple>
                             <w:r>
@@ -6304,11 +6595,12 @@
                             <w:r>
                               <w:t xml:space="preserve"> </w:t>
                             </w:r>
+                            <w:bookmarkEnd w:id="55"/>
+                            <w:bookmarkEnd w:id="56"/>
+                            <w:bookmarkEnd w:id="57"/>
                             <w:r>
-                              <w:t>MAKE ROOM ACTIVITY DIAGRAM</w:t>
+                              <w:t>Make Room Activity Diagram</w:t>
                             </w:r>
-                            <w:bookmarkEnd w:id="45"/>
-                            <w:bookmarkEnd w:id="46"/>
                           </w:p>
                         </w:txbxContent>
                       </wps:txbx>
@@ -6336,8 +6628,9 @@
                           <w:noProof/>
                         </w:rPr>
                       </w:pPr>
-                      <w:bookmarkStart w:id="47" w:name="_Toc63179246"/>
-                      <w:bookmarkStart w:id="48" w:name="_Toc63334456"/>
+                      <w:bookmarkStart w:id="58" w:name="_Toc63179246"/>
+                      <w:bookmarkStart w:id="59" w:name="_Toc63334456"/>
+                      <w:bookmarkStart w:id="60" w:name="_Toc63336349"/>
                       <w:r>
                         <w:t xml:space="preserve">Figure </w:t>
                       </w:r>
@@ -6346,7 +6639,7 @@
                           <w:rPr>
                             <w:noProof/>
                           </w:rPr>
-                          <w:t>3</w:t>
+                          <w:t>2</w:t>
                         </w:r>
                       </w:fldSimple>
                       <w:r>
@@ -6363,11 +6656,12 @@
                       <w:r>
                         <w:t xml:space="preserve"> </w:t>
                       </w:r>
+                      <w:bookmarkEnd w:id="58"/>
+                      <w:bookmarkEnd w:id="59"/>
+                      <w:bookmarkEnd w:id="60"/>
                       <w:r>
-                        <w:t>MAKE ROOM ACTIVITY DIAGRAM</w:t>
+                        <w:t>Make Room Activity Diagram</w:t>
                       </w:r>
-                      <w:bookmarkEnd w:id="47"/>
-                      <w:bookmarkEnd w:id="48"/>
                     </w:p>
                   </w:txbxContent>
                 </v:textbox>
@@ -6464,7 +6758,7 @@
           <w:lang w:eastAsia="en-GB"/>
         </w:rPr>
       </w:pPr>
-      <w:bookmarkStart w:id="49" w:name="_Toc63334516"/>
+      <w:bookmarkStart w:id="61" w:name="_Toc63337910"/>
       <w:r>
         <w:rPr>
           <w:lang w:eastAsia="en-GB"/>
@@ -6472,7 +6766,20 @@
         <w:lastRenderedPageBreak/>
         <w:t>Class Diagram</w:t>
       </w:r>
-      <w:bookmarkEnd w:id="49"/>
+      <w:bookmarkEnd w:id="61"/>
+    </w:p>
+    <w:p>
+      <w:pPr>
+        <w:rPr>
+          <w:lang w:eastAsia="en-GB"/>
+        </w:rPr>
+      </w:pPr>
+      <w:r>
+        <w:rPr>
+          <w:lang w:eastAsia="en-GB"/>
+        </w:rPr>
+        <w:t>The class diagram will demonstrate how data is stored and related to each other, this includes the functions and variables and how they will work together to create a unified OOP design.</w:t>
+      </w:r>
     </w:p>
     <w:p>
       <w:pPr>
@@ -6484,8 +6791,8 @@
           <w:lang w:eastAsia="en-GB"/>
         </w:rPr>
         <w:drawing>
-          <wp:inline distT="0" distB="0" distL="0" distR="0" wp14:anchorId="410E02F4" wp14:editId="3B29EF4A">
-            <wp:extent cx="8229600" cy="4882486"/>
+          <wp:inline distT="0" distB="0" distL="0" distR="0" wp14:anchorId="410E02F4" wp14:editId="58A5A6CB">
+            <wp:extent cx="7552267" cy="4480635"/>
             <wp:effectExtent l="0" t="0" r="0" b="0"/>
             <wp:docPr id="17" name="Picture 17"/>
             <wp:cNvGraphicFramePr>
@@ -6513,7 +6820,7 @@
                   <pic:spPr>
                     <a:xfrm>
                       <a:off x="0" y="0"/>
-                      <a:ext cx="8229600" cy="4882486"/>
+                      <a:ext cx="7566944" cy="4489343"/>
                     </a:xfrm>
                     <a:prstGeom prst="rect">
                       <a:avLst/>
@@ -6531,9 +6838,10 @@
         <w:pStyle w:val="Caption"/>
         <w:jc w:val="center"/>
       </w:pPr>
-      <w:bookmarkStart w:id="50" w:name="_Toc63179247"/>
-      <w:bookmarkStart w:id="51" w:name="_Toc63179141"/>
-      <w:bookmarkStart w:id="52" w:name="_Toc63334457"/>
+      <w:bookmarkStart w:id="62" w:name="_Toc63179247"/>
+      <w:bookmarkStart w:id="63" w:name="_Toc63179141"/>
+      <w:bookmarkStart w:id="64" w:name="_Toc63334457"/>
+      <w:bookmarkStart w:id="65" w:name="_Toc63336350"/>
       <w:r>
         <w:t xml:space="preserve">Figure </w:t>
       </w:r>
@@ -6542,7 +6850,7 @@
           <w:rPr>
             <w:noProof/>
           </w:rPr>
-          <w:t>4</w:t>
+          <w:t>3</w:t>
         </w:r>
       </w:fldSimple>
       <w:r>
@@ -6556,385 +6864,19 @@
           <w:t>1</w:t>
         </w:r>
       </w:fldSimple>
-      <w:bookmarkEnd w:id="50"/>
-      <w:bookmarkEnd w:id="51"/>
-      <w:r>
-        <w:t xml:space="preserve"> Class Diagram</w:t>
-      </w:r>
-      <w:bookmarkEnd w:id="52"/>
-    </w:p>
-    <w:p>
-      <w:pPr>
-        <w:rPr>
-          <w:lang w:eastAsia="en-GB"/>
-        </w:rPr>
-      </w:pPr>
-    </w:p>
-    <w:p>
-      <w:pPr>
-        <w:pStyle w:val="Heading3"/>
-        <w:rPr>
-          <w:lang w:eastAsia="en-GB"/>
-        </w:rPr>
-      </w:pPr>
-      <w:bookmarkStart w:id="53" w:name="_Toc63334517"/>
-      <w:r>
-        <w:rPr>
-          <w:lang w:eastAsia="en-GB"/>
-        </w:rPr>
-        <w:lastRenderedPageBreak/>
-        <w:t>Figure 3.1: Class Diagram</w:t>
-      </w:r>
-      <w:bookmarkEnd w:id="53"/>
-    </w:p>
-    <w:p>
-      <w:pPr>
-        <w:pStyle w:val="Heading4"/>
-      </w:pPr>
-      <w:r>
-        <w:rPr>
-          <w:lang w:eastAsia="en-GB"/>
-        </w:rPr>
-        <w:t>User</w:t>
-      </w:r>
-    </w:p>
-    <w:p>
-      <w:pPr>
-        <w:rPr>
-          <w:lang w:eastAsia="en-GB"/>
-        </w:rPr>
-      </w:pPr>
-      <w:r>
-        <w:rPr>
-          <w:lang w:eastAsia="en-GB"/>
-        </w:rPr>
-        <w:t xml:space="preserve">The User class contains each unique </w:t>
-      </w:r>
-      <w:r>
-        <w:rPr>
-          <w:lang w:eastAsia="en-GB"/>
-        </w:rPr>
-        <w:t>person’s</w:t>
-      </w:r>
-      <w:r>
-        <w:rPr>
-          <w:lang w:eastAsia="en-GB"/>
-        </w:rPr>
-        <w:t xml:space="preserve"> information, they have key functions to obtain and change the information. Note that the UserID can never be changed </w:t>
-      </w:r>
-      <w:r>
-        <w:rPr>
-          <w:lang w:eastAsia="en-GB"/>
-        </w:rPr>
-        <w:t>however the other information can.</w:t>
-      </w:r>
-    </w:p>
-    <w:p>
-      <w:pPr>
-        <w:pStyle w:val="Heading4"/>
-        <w:rPr>
-          <w:lang w:eastAsia="en-GB"/>
-        </w:rPr>
-      </w:pPr>
-      <w:r>
-        <w:rPr>
-          <w:lang w:eastAsia="en-GB"/>
-        </w:rPr>
-        <w:t xml:space="preserve">Admin/Moderator </w:t>
-      </w:r>
-    </w:p>
-    <w:p>
-      <w:pPr>
-        <w:rPr>
-          <w:lang w:eastAsia="en-GB"/>
-        </w:rPr>
-      </w:pPr>
-      <w:r>
-        <w:rPr>
-          <w:lang w:eastAsia="en-GB"/>
-        </w:rPr>
-        <w:t>The Moderator class contains the functions needed to add and remove users as well has obtain the details of the moderator. The admin class is the same as the moderator, but they can add and remove Moderators as well as change who the Admin is.</w:t>
-      </w:r>
-    </w:p>
-    <w:p>
-      <w:pPr>
-        <w:pStyle w:val="Heading4"/>
-        <w:rPr>
-          <w:lang w:eastAsia="en-GB"/>
-        </w:rPr>
-      </w:pPr>
-      <w:r>
-        <w:rPr>
-          <w:lang w:eastAsia="en-GB"/>
-        </w:rPr>
-        <w:t>Room</w:t>
-      </w:r>
-    </w:p>
-    <w:p>
-      <w:pPr>
-        <w:rPr>
-          <w:lang w:eastAsia="en-GB"/>
-        </w:rPr>
-      </w:pPr>
-      <w:r>
-        <w:rPr>
-          <w:lang w:eastAsia="en-GB"/>
-        </w:rPr>
-        <w:t>The room class contains channels and the information about the purpose of the room and its current members.</w:t>
-      </w:r>
-    </w:p>
-    <w:p>
-      <w:pPr>
-        <w:pStyle w:val="Heading4"/>
-        <w:rPr>
-          <w:lang w:eastAsia="en-GB"/>
-        </w:rPr>
-      </w:pPr>
-      <w:r>
-        <w:rPr>
-          <w:lang w:eastAsia="en-GB"/>
-        </w:rPr>
-        <w:t>Channel</w:t>
-      </w:r>
-    </w:p>
-    <w:p>
-      <w:pPr>
-        <w:rPr>
-          <w:lang w:eastAsia="en-GB"/>
-        </w:rPr>
-      </w:pPr>
-      <w:r>
-        <w:rPr>
-          <w:lang w:eastAsia="en-GB"/>
-        </w:rPr>
-        <w:t>The Channel class is the main functionality of the program it contains the functions to send messages and subscribe and unsubscribe to the channels as well as meta data about the channel such as its name.</w:t>
-      </w:r>
-    </w:p>
-    <w:p>
-      <w:pPr>
-        <w:pStyle w:val="Heading4"/>
-        <w:rPr>
-          <w:lang w:eastAsia="en-GB"/>
-        </w:rPr>
-      </w:pPr>
-      <w:r>
-        <w:rPr>
-          <w:lang w:eastAsia="en-GB"/>
-        </w:rPr>
-        <w:t>Message</w:t>
-      </w:r>
-    </w:p>
-    <w:p>
-      <w:pPr>
-        <w:rPr>
-          <w:lang w:eastAsia="en-GB"/>
-        </w:rPr>
-      </w:pPr>
-      <w:r>
-        <w:rPr>
-          <w:lang w:eastAsia="en-GB"/>
-        </w:rPr>
-        <w:t>The Message class contains the text and files sent by users into channels, this class contains the time it was sent where it was sent to and the contents.</w:t>
-      </w:r>
-      <w:r>
-        <w:rPr>
-          <w:lang w:eastAsia="en-GB"/>
-        </w:rPr>
-        <w:t xml:space="preserve"> They will inherit Media class if a user chooses to send a file </w:t>
-      </w:r>
-    </w:p>
-    <w:p>
-      <w:pPr>
-        <w:pStyle w:val="Subtitle"/>
-      </w:pPr>
-      <w:r>
-        <w:t>Relationships</w:t>
-      </w:r>
-    </w:p>
-    <w:p>
-      <w:pPr>
-        <w:pStyle w:val="Heading4"/>
-        <w:rPr>
-          <w:lang w:eastAsia="en-GB"/>
-        </w:rPr>
-      </w:pPr>
-      <w:r>
-        <w:rPr>
-          <w:lang w:eastAsia="en-GB"/>
-        </w:rPr>
-        <w:t>Admin (1) Administers Room (1)</w:t>
-      </w:r>
-    </w:p>
-    <w:p>
-      <w:pPr>
-        <w:rPr>
-          <w:lang w:eastAsia="en-GB"/>
-        </w:rPr>
-      </w:pPr>
-      <w:r>
-        <w:rPr>
-          <w:lang w:eastAsia="en-GB"/>
-        </w:rPr>
-        <w:t>The admin class contains the functions used to administer the Room, there can be only one admin for each room.</w:t>
-      </w:r>
-    </w:p>
-    <w:p>
-      <w:pPr>
-        <w:pStyle w:val="Heading4"/>
-        <w:rPr>
-          <w:lang w:eastAsia="en-GB"/>
-        </w:rPr>
-      </w:pPr>
-      <w:r>
-        <w:rPr>
-          <w:lang w:eastAsia="en-GB"/>
-        </w:rPr>
-        <w:t>Moderator (*) Moderates Room (1..*)</w:t>
-      </w:r>
-    </w:p>
-    <w:p>
-      <w:pPr>
-        <w:rPr>
-          <w:lang w:eastAsia="en-GB"/>
-        </w:rPr>
-      </w:pPr>
-      <w:r>
-        <w:rPr>
-          <w:lang w:eastAsia="en-GB"/>
-        </w:rPr>
-        <w:t>The Moderator class has all the functions to add/remove users and moderate said users there can be no moderators or many and a moderator may have several rooms under their control. The power to be a moderator is controlled by the room administrator.</w:t>
-      </w:r>
-    </w:p>
-    <w:p>
-      <w:pPr>
-        <w:pStyle w:val="Heading3"/>
-      </w:pPr>
-      <w:bookmarkStart w:id="54" w:name="_Toc63334518"/>
-      <w:r>
-        <w:t xml:space="preserve">User (1) </w:t>
-      </w:r>
-      <w:r>
-        <w:t>Is a member of Room(1…*)</w:t>
-      </w:r>
-      <w:bookmarkEnd w:id="54"/>
-    </w:p>
-    <w:p>
-      <w:r>
-        <w:t>A user is able to be a member of none or many rooms however a room must have one member who must also be the administrator the administrator is able to remove other and add others but not themselves unless they decide to delete the room.</w:t>
-      </w:r>
-    </w:p>
-    <w:p>
-      <w:pPr>
-        <w:pStyle w:val="Heading4"/>
-        <w:rPr>
-          <w:lang w:eastAsia="en-GB"/>
-        </w:rPr>
-      </w:pPr>
-      <w:r>
-        <w:rPr>
-          <w:lang w:eastAsia="en-GB"/>
-        </w:rPr>
-        <w:lastRenderedPageBreak/>
-        <w:t>Room(1) Contains Channel(1..*)</w:t>
-      </w:r>
-    </w:p>
-    <w:p>
-      <w:pPr>
-        <w:rPr>
-          <w:lang w:eastAsia="en-GB"/>
-        </w:rPr>
-      </w:pPr>
-      <w:r>
-        <w:rPr>
-          <w:lang w:eastAsia="en-GB"/>
-        </w:rPr>
-        <w:t>One room must have at least one channel (the default channel is named ‘General’) The first channel created can change its name but it cannot be deleted. More rooms can be created but must have different names.</w:t>
-      </w:r>
-    </w:p>
-    <w:p>
-      <w:pPr>
-        <w:pStyle w:val="Heading4"/>
-        <w:rPr>
-          <w:lang w:eastAsia="en-GB"/>
-        </w:rPr>
-      </w:pPr>
-      <w:r>
-        <w:rPr>
-          <w:lang w:eastAsia="en-GB"/>
-        </w:rPr>
-        <w:t>Message(*) Has Channel(1)</w:t>
-      </w:r>
-    </w:p>
-    <w:p>
-      <w:pPr>
-        <w:rPr>
-          <w:lang w:eastAsia="en-GB"/>
-        </w:rPr>
-      </w:pPr>
-      <w:r>
-        <w:rPr>
-          <w:lang w:eastAsia="en-GB"/>
-        </w:rPr>
-        <w:t>There can be an infinite number of Messages however these messages can only be assigned to one channel. E.g you can send the same message content to many channels but these must be unique classes.</w:t>
-      </w:r>
-    </w:p>
-    <w:p>
-      <w:pPr>
-        <w:pStyle w:val="Heading4"/>
-        <w:rPr>
-          <w:lang w:eastAsia="en-GB"/>
-        </w:rPr>
-      </w:pPr>
-      <w:r>
-        <w:rPr>
-          <w:lang w:eastAsia="en-GB"/>
-        </w:rPr>
-        <w:t>User(1) Sends Message(*)</w:t>
-      </w:r>
-    </w:p>
-    <w:p>
-      <w:pPr>
-        <w:rPr>
-          <w:lang w:eastAsia="en-GB"/>
-        </w:rPr>
-      </w:pPr>
-      <w:r>
-        <w:rPr>
-          <w:lang w:eastAsia="en-GB"/>
-        </w:rPr>
-        <w:t>One user can create/send an infinite number of messages, however the message sender can only be one unique User.</w:t>
-      </w:r>
-    </w:p>
-    <w:p>
-      <w:pPr>
-        <w:rPr>
-          <w:lang w:eastAsia="en-GB"/>
-        </w:rPr>
-      </w:pPr>
-    </w:p>
-    <w:p>
-      <w:pPr>
-        <w:rPr>
-          <w:rFonts w:asciiTheme="majorHAnsi" w:eastAsiaTheme="majorEastAsia" w:hAnsiTheme="majorHAnsi" w:cstheme="majorBidi"/>
-          <w:color w:val="1F3864" w:themeColor="accent1" w:themeShade="80"/>
-          <w:sz w:val="36"/>
-          <w:szCs w:val="36"/>
-          <w:lang w:eastAsia="en-GB"/>
-        </w:rPr>
-      </w:pPr>
-      <w:r>
-        <w:rPr>
-          <w:lang w:eastAsia="en-GB"/>
-        </w:rPr>
-        <w:br w:type="page"/>
-      </w:r>
-    </w:p>
-    <w:p>
-      <w:pPr>
-        <w:pStyle w:val="Heading1"/>
-        <w:rPr>
-          <w:lang w:eastAsia="en-GB"/>
-        </w:rPr>
+      <w:bookmarkEnd w:id="62"/>
+      <w:bookmarkEnd w:id="63"/>
+      <w:r>
+        <w:t xml:space="preserve"> Class Diagra</w:t>
+      </w:r>
+      <w:bookmarkEnd w:id="64"/>
+      <w:bookmarkEnd w:id="65"/>
+      <w:r>
+        <w:t>m</w:t>
+      </w:r>
+    </w:p>
+    <w:p>
+      <w:pPr>
         <w:sectPr>
           <w:pgSz w:w="15840" w:h="12240" w:orient="landscape"/>
           <w:pgMar w:top="1440" w:right="1440" w:bottom="1440" w:left="1440" w:header="720" w:footer="720" w:gutter="0"/>
@@ -6945,30 +6887,369 @@
     </w:p>
     <w:p>
       <w:pPr>
+        <w:pStyle w:val="Heading3"/>
+        <w:rPr>
+          <w:lang w:eastAsia="en-GB"/>
+        </w:rPr>
+      </w:pPr>
+    </w:p>
+    <w:p>
+      <w:pPr>
+        <w:pStyle w:val="Heading3"/>
+        <w:rPr>
+          <w:lang w:eastAsia="en-GB"/>
+        </w:rPr>
+      </w:pPr>
+      <w:bookmarkStart w:id="66" w:name="_Toc63337911"/>
+      <w:r>
+        <w:rPr>
+          <w:lang w:eastAsia="en-GB"/>
+        </w:rPr>
+        <w:t>Figure 3.1: Class Diagram</w:t>
+      </w:r>
+      <w:bookmarkEnd w:id="66"/>
+    </w:p>
+    <w:p>
+      <w:pPr>
+        <w:pStyle w:val="Heading4"/>
+      </w:pPr>
+      <w:r>
+        <w:rPr>
+          <w:lang w:eastAsia="en-GB"/>
+        </w:rPr>
+        <w:t>User</w:t>
+      </w:r>
+    </w:p>
+    <w:p>
+      <w:pPr>
+        <w:rPr>
+          <w:lang w:eastAsia="en-GB"/>
+        </w:rPr>
+      </w:pPr>
+      <w:r>
+        <w:rPr>
+          <w:lang w:eastAsia="en-GB"/>
+        </w:rPr>
+        <w:t xml:space="preserve">The User class contains each unique </w:t>
+      </w:r>
+      <w:r>
+        <w:rPr>
+          <w:lang w:eastAsia="en-GB"/>
+        </w:rPr>
+        <w:t>person’s</w:t>
+      </w:r>
+      <w:r>
+        <w:rPr>
+          <w:lang w:eastAsia="en-GB"/>
+        </w:rPr>
+        <w:t xml:space="preserve"> information, they have key functions to obtain and change the information. Note that the UserID can never be changed </w:t>
+      </w:r>
+      <w:r>
+        <w:rPr>
+          <w:lang w:eastAsia="en-GB"/>
+        </w:rPr>
+        <w:t>however the other information can.</w:t>
+      </w:r>
+    </w:p>
+    <w:p>
+      <w:pPr>
+        <w:pStyle w:val="Heading4"/>
+        <w:rPr>
+          <w:lang w:eastAsia="en-GB"/>
+        </w:rPr>
+      </w:pPr>
+      <w:r>
+        <w:rPr>
+          <w:lang w:eastAsia="en-GB"/>
+        </w:rPr>
+        <w:t xml:space="preserve">Admin/Moderator </w:t>
+      </w:r>
+    </w:p>
+    <w:p>
+      <w:pPr>
+        <w:rPr>
+          <w:lang w:eastAsia="en-GB"/>
+        </w:rPr>
+      </w:pPr>
+      <w:r>
+        <w:rPr>
+          <w:lang w:eastAsia="en-GB"/>
+        </w:rPr>
+        <w:t>The Moderator class contains the functions needed to add and remove users as well has obtain the details of the moderator. The admin class is the same as the moderator, but they can add and remove Moderators as well as change who the Admin is.</w:t>
+      </w:r>
+    </w:p>
+    <w:p>
+      <w:pPr>
+        <w:pStyle w:val="Heading4"/>
+        <w:rPr>
+          <w:lang w:eastAsia="en-GB"/>
+        </w:rPr>
+      </w:pPr>
+      <w:r>
+        <w:rPr>
+          <w:lang w:eastAsia="en-GB"/>
+        </w:rPr>
+        <w:t>Room</w:t>
+      </w:r>
+    </w:p>
+    <w:p>
+      <w:pPr>
+        <w:rPr>
+          <w:lang w:eastAsia="en-GB"/>
+        </w:rPr>
+      </w:pPr>
+      <w:r>
+        <w:rPr>
+          <w:lang w:eastAsia="en-GB"/>
+        </w:rPr>
+        <w:t>The room class contains channels and the information about the purpose of the room and its current members.</w:t>
+      </w:r>
+    </w:p>
+    <w:p>
+      <w:pPr>
+        <w:pStyle w:val="Heading4"/>
+        <w:rPr>
+          <w:lang w:eastAsia="en-GB"/>
+        </w:rPr>
+      </w:pPr>
+      <w:r>
+        <w:rPr>
+          <w:lang w:eastAsia="en-GB"/>
+        </w:rPr>
+        <w:t>Channel</w:t>
+      </w:r>
+    </w:p>
+    <w:p>
+      <w:pPr>
+        <w:rPr>
+          <w:lang w:eastAsia="en-GB"/>
+        </w:rPr>
+      </w:pPr>
+      <w:r>
+        <w:rPr>
+          <w:lang w:eastAsia="en-GB"/>
+        </w:rPr>
+        <w:t>The Channel class is the main functionality of the program it contains the functions to send messages and subscribe and unsubscribe to the channels as well as meta data about the channel such as its name.</w:t>
+      </w:r>
+    </w:p>
+    <w:p>
+      <w:pPr>
+        <w:pStyle w:val="Heading4"/>
+        <w:rPr>
+          <w:lang w:eastAsia="en-GB"/>
+        </w:rPr>
+      </w:pPr>
+      <w:r>
+        <w:rPr>
+          <w:lang w:eastAsia="en-GB"/>
+        </w:rPr>
+        <w:t>Message</w:t>
+      </w:r>
+    </w:p>
+    <w:p>
+      <w:pPr>
+        <w:rPr>
+          <w:lang w:eastAsia="en-GB"/>
+        </w:rPr>
+      </w:pPr>
+      <w:r>
+        <w:rPr>
+          <w:lang w:eastAsia="en-GB"/>
+        </w:rPr>
+        <w:t>The Message class contains the text and files sent by users into channels, this class contains the time it was sent where it was sent to and the contents.</w:t>
+      </w:r>
+      <w:r>
+        <w:rPr>
+          <w:lang w:eastAsia="en-GB"/>
+        </w:rPr>
+        <w:t xml:space="preserve"> They will inherit Media class if a user chooses to send a file </w:t>
+      </w:r>
+    </w:p>
+    <w:p>
+      <w:pPr>
+        <w:pStyle w:val="Subtitle"/>
+      </w:pPr>
+      <w:r>
+        <w:t>Relationships</w:t>
+      </w:r>
+    </w:p>
+    <w:p>
+      <w:pPr>
+        <w:pStyle w:val="Heading4"/>
+        <w:rPr>
+          <w:lang w:eastAsia="en-GB"/>
+        </w:rPr>
+      </w:pPr>
+      <w:r>
+        <w:rPr>
+          <w:lang w:eastAsia="en-GB"/>
+        </w:rPr>
+        <w:t>Admin (1) Administers Room (1)</w:t>
+      </w:r>
+    </w:p>
+    <w:p>
+      <w:pPr>
+        <w:rPr>
+          <w:lang w:eastAsia="en-GB"/>
+        </w:rPr>
+      </w:pPr>
+      <w:r>
+        <w:rPr>
+          <w:lang w:eastAsia="en-GB"/>
+        </w:rPr>
+        <w:t>The admin class contains the functions used to administer the Room, there can be only one admin for each room.</w:t>
+      </w:r>
+    </w:p>
+    <w:p>
+      <w:pPr>
+        <w:pStyle w:val="Heading4"/>
+        <w:rPr>
+          <w:lang w:eastAsia="en-GB"/>
+        </w:rPr>
+      </w:pPr>
+      <w:r>
+        <w:rPr>
+          <w:lang w:eastAsia="en-GB"/>
+        </w:rPr>
+        <w:t>Moderator (*) Moderates Room (1..*)</w:t>
+      </w:r>
+    </w:p>
+    <w:p>
+      <w:pPr>
+        <w:rPr>
+          <w:lang w:eastAsia="en-GB"/>
+        </w:rPr>
+      </w:pPr>
+      <w:r>
+        <w:rPr>
+          <w:lang w:eastAsia="en-GB"/>
+        </w:rPr>
+        <w:t>The Moderator class has all the functions to add/remove users and moderate said users there can be no moderators or many and a moderator may have several rooms under their control. The power to be a moderator is controlled by the room administrator.</w:t>
+      </w:r>
+    </w:p>
+    <w:p>
+      <w:pPr>
+        <w:pStyle w:val="Heading5"/>
+      </w:pPr>
+      <w:r>
+        <w:t xml:space="preserve">User (1) </w:t>
+      </w:r>
+      <w:r>
+        <w:t>Is a member of Room(1…*)</w:t>
+      </w:r>
+    </w:p>
+    <w:p>
+      <w:r>
+        <w:t>A user is able to be a member of none or many rooms however a room must have one member who must also be the administrator the administrator is able to remove other and add others but not themselves unless they decide to delete the room.</w:t>
+      </w:r>
+    </w:p>
+    <w:p>
+      <w:pPr>
+        <w:pStyle w:val="Heading4"/>
+        <w:rPr>
+          <w:lang w:eastAsia="en-GB"/>
+        </w:rPr>
+      </w:pPr>
+      <w:r>
+        <w:rPr>
+          <w:lang w:eastAsia="en-GB"/>
+        </w:rPr>
+        <w:t>Room(1) Contains Channel(1..*)</w:t>
+      </w:r>
+    </w:p>
+    <w:p>
+      <w:pPr>
+        <w:rPr>
+          <w:lang w:eastAsia="en-GB"/>
+        </w:rPr>
+      </w:pPr>
+      <w:r>
+        <w:rPr>
+          <w:lang w:eastAsia="en-GB"/>
+        </w:rPr>
+        <w:t>One room must have at least one channel (the default channel is named ‘General’) The first channel created can change its name but it cannot be deleted. More rooms can be created but must have different names.</w:t>
+      </w:r>
+    </w:p>
+    <w:p>
+      <w:pPr>
+        <w:pStyle w:val="Heading4"/>
+        <w:rPr>
+          <w:lang w:eastAsia="en-GB"/>
+        </w:rPr>
+      </w:pPr>
+      <w:r>
+        <w:rPr>
+          <w:lang w:eastAsia="en-GB"/>
+        </w:rPr>
+        <w:lastRenderedPageBreak/>
+        <w:t>Message(*) Has Channel(1)</w:t>
+      </w:r>
+    </w:p>
+    <w:p>
+      <w:pPr>
+        <w:rPr>
+          <w:lang w:eastAsia="en-GB"/>
+        </w:rPr>
+      </w:pPr>
+      <w:r>
+        <w:rPr>
+          <w:lang w:eastAsia="en-GB"/>
+        </w:rPr>
+        <w:t>There can be an infinite number of Messages however these messages can only be assigned to one channel. E.g you can send the same message content to many channels but these must be unique classes.</w:t>
+      </w:r>
+    </w:p>
+    <w:p>
+      <w:pPr>
+        <w:pStyle w:val="Heading4"/>
+        <w:rPr>
+          <w:lang w:eastAsia="en-GB"/>
+        </w:rPr>
+      </w:pPr>
+      <w:r>
+        <w:rPr>
+          <w:lang w:eastAsia="en-GB"/>
+        </w:rPr>
+        <w:t>User(1) Sends Message(*)</w:t>
+      </w:r>
+    </w:p>
+    <w:p>
+      <w:pPr>
+        <w:rPr>
+          <w:lang w:eastAsia="en-GB"/>
+        </w:rPr>
+      </w:pPr>
+      <w:r>
+        <w:rPr>
+          <w:lang w:eastAsia="en-GB"/>
+        </w:rPr>
+        <w:t>One user can create/send an infinite number of messages, however the message sender can only be one unique Use</w:t>
+      </w:r>
+    </w:p>
+    <w:p>
+      <w:pPr>
         <w:pStyle w:val="Heading1"/>
         <w:rPr>
           <w:lang w:eastAsia="en-GB"/>
         </w:rPr>
       </w:pPr>
-      <w:bookmarkStart w:id="55" w:name="_Toc63334519"/>
-      <w:r>
-        <w:rPr>
-          <w:lang w:eastAsia="en-GB"/>
-        </w:rPr>
-        <w:lastRenderedPageBreak/>
+      <w:bookmarkStart w:id="67" w:name="_Toc63337912"/>
+      <w:r>
+        <w:rPr>
+          <w:lang w:eastAsia="en-GB"/>
+        </w:rPr>
         <w:t>Sequence Diagrams</w:t>
       </w:r>
-      <w:bookmarkEnd w:id="55"/>
+      <w:bookmarkEnd w:id="67"/>
     </w:p>
     <w:p>
       <w:pPr>
         <w:pStyle w:val="Heading2"/>
       </w:pPr>
-      <w:bookmarkStart w:id="56" w:name="_Toc63334520"/>
+      <w:bookmarkStart w:id="68" w:name="_Toc63337913"/>
       <w:r>
         <w:t>Introduction:</w:t>
       </w:r>
-      <w:bookmarkEnd w:id="56"/>
+      <w:bookmarkEnd w:id="68"/>
     </w:p>
     <w:p>
       <w:pPr>
@@ -6977,7 +7258,7 @@
           <w:lang w:eastAsia="en-GB"/>
         </w:rPr>
       </w:pPr>
-      <w:bookmarkStart w:id="57" w:name="_Toc63334521"/>
+      <w:bookmarkStart w:id="69" w:name="_Toc63337914"/>
       <w:r>
         <w:rPr>
           <w:lang w:eastAsia="en-GB"/>
@@ -6996,7 +7277,7 @@
         </w:rPr>
         <w:t>.1 (Login)</w:t>
       </w:r>
-      <w:bookmarkEnd w:id="57"/>
+      <w:bookmarkEnd w:id="69"/>
     </w:p>
     <w:p>
       <w:pPr>
@@ -7018,7 +7299,7 @@
           <w:lang w:eastAsia="en-GB"/>
         </w:rPr>
       </w:pPr>
-      <w:bookmarkStart w:id="58" w:name="_Toc63334522"/>
+      <w:bookmarkStart w:id="70" w:name="_Toc63337915"/>
       <w:r>
         <w:rPr>
           <w:lang w:eastAsia="en-GB"/>
@@ -7037,7 +7318,7 @@
         </w:rPr>
         <w:t>.2 (Send Message)</w:t>
       </w:r>
-      <w:bookmarkEnd w:id="58"/>
+      <w:bookmarkEnd w:id="70"/>
     </w:p>
     <w:p>
       <w:pPr>
@@ -7139,13 +7420,7 @@
         <w:rPr>
           <w:lang w:eastAsia="en-GB"/>
         </w:rPr>
-        <w:t>The chat</w:t>
-      </w:r>
-      <w:r>
-        <w:rPr>
-          <w:lang w:eastAsia="en-GB"/>
-        </w:rPr>
-        <w:t xml:space="preserve"> and log and updated and the recipient is notified</w:t>
+        <w:t>The chat and log and updated and the recipient is notified</w:t>
       </w:r>
     </w:p>
     <w:p>
@@ -7239,14 +7514,14 @@
           <w:lang w:eastAsia="en-GB"/>
         </w:rPr>
       </w:pPr>
-      <w:bookmarkStart w:id="59" w:name="_Toc63334523"/>
+      <w:bookmarkStart w:id="71" w:name="_Toc63337916"/>
       <w:r>
         <w:rPr>
           <w:lang w:eastAsia="en-GB"/>
         </w:rPr>
         <w:t>Figure 4.3 (Make Room)</w:t>
       </w:r>
-      <w:bookmarkEnd w:id="59"/>
+      <w:bookmarkEnd w:id="71"/>
     </w:p>
     <w:p>
       <w:pPr>
@@ -7264,30 +7539,87 @@
         <w:rPr>
           <w:lang w:eastAsia="en-GB"/>
         </w:rPr>
-        <w:t>Users are added to the new room, and the admin decides whether they are moderators or not. Then channels are created in the room, and finally the database is updated.</w:t>
-      </w:r>
-    </w:p>
-    <w:p>
-      <w:pPr>
+        <w:t>Users are added to the new room, and the admin decides whether they are moderators or not. Then channels are created in the room, and finally the database is updated</w:t>
+      </w:r>
+      <w:r>
+        <w:rPr>
+          <w:lang w:eastAsia="en-GB"/>
+        </w:rPr>
+        <w:t>.</w:t>
+      </w:r>
+    </w:p>
+    <w:p>
+      <w:pPr>
+        <w:rPr>
+          <w:lang w:eastAsia="en-GB"/>
+        </w:rPr>
+      </w:pPr>
+    </w:p>
+    <w:p>
+      <w:pPr>
+        <w:rPr>
+          <w:lang w:eastAsia="en-GB"/>
+        </w:rPr>
+      </w:pPr>
+    </w:p>
+    <w:p>
+      <w:pPr>
+        <w:rPr>
+          <w:lang w:eastAsia="en-GB"/>
+        </w:rPr>
+      </w:pPr>
+    </w:p>
+    <w:p>
+      <w:pPr>
+        <w:rPr>
+          <w:lang w:eastAsia="en-GB"/>
+        </w:rPr>
+        <w:sectPr>
+          <w:pgSz w:w="12240" w:h="15840"/>
+          <w:pgMar w:top="1440" w:right="1440" w:bottom="1440" w:left="1440" w:header="720" w:footer="720" w:gutter="0"/>
+          <w:cols w:space="720"/>
+          <w:docGrid w:linePitch="360"/>
+        </w:sectPr>
+      </w:pPr>
+    </w:p>
+    <w:p>
+      <w:pPr>
+        <w:rPr>
+          <w:lang w:eastAsia="en-GB"/>
+        </w:rPr>
+        <w:sectPr>
+          <w:type w:val="continuous"/>
+          <w:pgSz w:w="12240" w:h="15840"/>
+          <w:pgMar w:top="1440" w:right="1440" w:bottom="1440" w:left="1440" w:header="720" w:footer="720" w:gutter="0"/>
+          <w:cols w:space="720"/>
+          <w:docGrid w:linePitch="360"/>
+        </w:sectPr>
+      </w:pPr>
+    </w:p>
+    <w:p>
+      <w:pPr>
+        <w:rPr>
+          <w:lang w:eastAsia="en-GB"/>
+        </w:rPr>
+        <w:sectPr>
+          <w:type w:val="continuous"/>
+          <w:pgSz w:w="12240" w:h="15840"/>
+          <w:pgMar w:top="1440" w:right="1440" w:bottom="1440" w:left="1440" w:header="720" w:footer="720" w:gutter="0"/>
+          <w:cols w:space="720"/>
+          <w:docGrid w:linePitch="360"/>
+        </w:sectPr>
+      </w:pPr>
+    </w:p>
+    <w:p>
+      <w:pPr>
+        <w:tabs>
+          <w:tab w:val="left" w:pos="1989"/>
+        </w:tabs>
         <w:rPr>
           <w:rFonts w:asciiTheme="majorHAnsi" w:eastAsiaTheme="majorEastAsia" w:hAnsiTheme="majorHAnsi" w:cstheme="majorBidi"/>
           <w:color w:val="1F3864" w:themeColor="accent1" w:themeShade="80"/>
           <w:sz w:val="36"/>
           <w:szCs w:val="36"/>
-          <w:lang w:eastAsia="en-GB"/>
-        </w:rPr>
-      </w:pPr>
-      <w:r>
-        <w:rPr>
-          <w:lang w:eastAsia="en-GB"/>
-        </w:rPr>
-        <w:br w:type="page"/>
-      </w:r>
-    </w:p>
-    <w:p>
-      <w:pPr>
-        <w:pStyle w:val="Heading1"/>
-        <w:rPr>
           <w:lang w:eastAsia="en-GB"/>
         </w:rPr>
         <w:sectPr>
@@ -7610,7 +7942,7 @@
         <w:rPr>
           <w:lang w:eastAsia="en-GB"/>
         </w:rPr>
-        <w:t xml:space="preserve">, a call operator is sent from the user to the application lifelines to add a new user. Within an alt operator, if the new user should be a mod, a call message is sent to make the user a moderator, and a return message is sent back from the application lifeline to confirm that a moderator has been added. In the guard, a return message is sent back to confirm a user has been added. Then, in another loop operator, until there are no more channels to be added, a call message is sent from the user to the application lifeline to add a new channel to the room. A return message is sent back to confirm a channel has been created. Finally, the application lifeline sends a call message to the database lifeline to update the database. </w:t>
+        <w:t xml:space="preserve">, a calloperator is sent from the user to the application lifelines to add a new user. Within an alt operator, if the new user should be a mod, a call message is sent to make the user a moderator, and a return message is sent back from the application lifeline to confirm that a moderator has been added. In the guard, a return message is sent back to confirm a user has been added. Then, in another loop operator, until there are no more channels to be added, a call message is sent from the user to the application lifeline to add a new channel to the room. A return message is sent back to confirm a channel has been created. Finally, the application lifeline sends a call message to the database lifeline to update the database. </w:t>
       </w:r>
       <w:r>
         <w:rPr>
@@ -7626,7 +7958,7 @@
           <w:lang w:eastAsia="en-GB"/>
         </w:rPr>
       </w:pPr>
-      <w:bookmarkStart w:id="60" w:name="_Toc63334524"/>
+      <w:bookmarkStart w:id="72" w:name="_Toc63337917"/>
       <w:r>
         <w:rPr>
           <w:lang w:eastAsia="en-GB"/>
@@ -7634,7 +7966,7 @@
         <w:lastRenderedPageBreak/>
         <w:t>Component Diagrams</w:t>
       </w:r>
-      <w:bookmarkEnd w:id="60"/>
+      <w:bookmarkEnd w:id="72"/>
       <w:r>
         <w:rPr>
           <w:lang w:eastAsia="en-GB"/>
@@ -7644,13 +7976,7 @@
     </w:p>
     <w:p>
       <w:pPr>
-        <w:rPr>
-          <w:rFonts w:asciiTheme="majorHAnsi" w:eastAsiaTheme="majorEastAsia" w:hAnsiTheme="majorHAnsi" w:cstheme="majorBidi"/>
-          <w:color w:val="1F3864" w:themeColor="accent1" w:themeShade="80"/>
-          <w:sz w:val="36"/>
-          <w:szCs w:val="36"/>
-          <w:lang w:eastAsia="en-GB"/>
-        </w:rPr>
+        <w:keepNext/>
       </w:pPr>
       <w:r>
         <w:rPr>
@@ -7699,6 +8025,46 @@
           </wp:inline>
         </w:drawing>
       </w:r>
+    </w:p>
+    <w:p>
+      <w:pPr>
+        <w:pStyle w:val="Caption"/>
+      </w:pPr>
+      <w:bookmarkStart w:id="73" w:name="_Toc63336351"/>
+      <w:r>
+        <w:t xml:space="preserve">Figure </w:t>
+      </w:r>
+      <w:fldSimple w:instr=" STYLEREF 1 \s ">
+        <w:r>
+          <w:rPr>
+            <w:noProof/>
+          </w:rPr>
+          <w:t>5</w:t>
+        </w:r>
+      </w:fldSimple>
+      <w:r>
+        <w:t>.</w:t>
+      </w:r>
+      <w:fldSimple w:instr=" SEQ Figure \* ARABIC \s 1 ">
+        <w:r>
+          <w:rPr>
+            <w:noProof/>
+          </w:rPr>
+          <w:t>1</w:t>
+        </w:r>
+        <w:bookmarkEnd w:id="73"/>
+      </w:fldSimple>
+    </w:p>
+    <w:p>
+      <w:pPr>
+        <w:rPr>
+          <w:rFonts w:asciiTheme="majorHAnsi" w:eastAsiaTheme="majorEastAsia" w:hAnsiTheme="majorHAnsi" w:cstheme="majorBidi"/>
+          <w:color w:val="1F3864" w:themeColor="accent1" w:themeShade="80"/>
+          <w:sz w:val="36"/>
+          <w:szCs w:val="36"/>
+          <w:lang w:eastAsia="en-GB"/>
+        </w:rPr>
+      </w:pPr>
       <w:r>
         <w:rPr>
           <w:lang w:eastAsia="en-GB"/>
@@ -7713,7 +8079,7 @@
           <w:lang w:eastAsia="en-GB"/>
         </w:rPr>
       </w:pPr>
-      <w:bookmarkStart w:id="61" w:name="_Toc63334525"/>
+      <w:bookmarkStart w:id="74" w:name="_Toc63337918"/>
       <w:r>
         <w:rPr>
           <w:lang w:eastAsia="en-GB"/>
@@ -7721,35 +8087,7 @@
         <w:lastRenderedPageBreak/>
         <w:t>FSM Diagrams</w:t>
       </w:r>
-      <w:bookmarkEnd w:id="61"/>
-    </w:p>
-    <w:p>
-      <w:pPr>
-        <w:pStyle w:val="Heading2"/>
-        <w:rPr>
-          <w:rStyle w:val="Heading2Char"/>
-          <w:sz w:val="28"/>
-          <w:szCs w:val="28"/>
-        </w:rPr>
-      </w:pPr>
-      <w:bookmarkStart w:id="62" w:name="_Toc63334526"/>
-      <w:r>
-        <w:rPr>
-          <w:rStyle w:val="Heading2Char"/>
-          <w:sz w:val="28"/>
-          <w:szCs w:val="28"/>
-        </w:rPr>
-        <w:t>Introduction:</w:t>
-      </w:r>
-      <w:r>
-        <w:rPr>
-          <w:rStyle w:val="Heading2Char"/>
-          <w:sz w:val="28"/>
-          <w:szCs w:val="28"/>
-        </w:rPr>
-        <w:t>.</w:t>
-      </w:r>
-      <w:bookmarkEnd w:id="62"/>
+      <w:bookmarkEnd w:id="74"/>
     </w:p>
     <w:p>
       <w:pPr>
@@ -7806,7 +8144,7 @@
       <w:pPr>
         <w:pStyle w:val="Caption"/>
       </w:pPr>
-      <w:bookmarkStart w:id="63" w:name="_Toc63334458"/>
+      <w:bookmarkStart w:id="75" w:name="_Toc63336352"/>
       <w:r>
         <w:t xml:space="preserve">Figure </w:t>
       </w:r>
@@ -7815,7 +8153,7 @@
           <w:rPr>
             <w:noProof/>
           </w:rPr>
-          <w:t>7</w:t>
+          <w:t>6</w:t>
         </w:r>
       </w:fldSimple>
       <w:r>
@@ -7828,19 +8166,19 @@
           </w:rPr>
           <w:t>1</w:t>
         </w:r>
+        <w:bookmarkEnd w:id="75"/>
       </w:fldSimple>
-      <w:bookmarkEnd w:id="63"/>
-    </w:p>
-    <w:p>
-      <w:pPr>
-        <w:pStyle w:val="Heading3"/>
+    </w:p>
+    <w:p>
+      <w:pPr>
+        <w:pStyle w:val="Heading5"/>
         <w:rPr>
           <w:rStyle w:val="Heading2Char"/>
           <w:sz w:val="28"/>
           <w:szCs w:val="28"/>
         </w:rPr>
       </w:pPr>
-      <w:bookmarkStart w:id="64" w:name="_Toc63334527"/>
+      <w:bookmarkStart w:id="76" w:name="_Toc63337919"/>
       <w:r>
         <w:rPr>
           <w:rStyle w:val="Heading2Char"/>
@@ -7855,7 +8193,7 @@
           <w:sz w:val="28"/>
           <w:szCs w:val="28"/>
         </w:rPr>
-        <w:t>7</w:t>
+        <w:t>6</w:t>
       </w:r>
       <w:r>
         <w:rPr>
@@ -7865,7 +8203,7 @@
         </w:rPr>
         <w:t>.1 (Login):</w:t>
       </w:r>
-      <w:bookmarkEnd w:id="64"/>
+      <w:bookmarkEnd w:id="76"/>
     </w:p>
     <w:p>
       <w:r>
@@ -7892,7 +8230,7 @@
           <w:lang w:eastAsia="en-GB"/>
         </w:rPr>
       </w:pPr>
-      <w:bookmarkStart w:id="65" w:name="_Toc63334528"/>
+      <w:bookmarkStart w:id="77" w:name="_Toc63337920"/>
       <w:r>
         <w:rPr>
           <w:lang w:eastAsia="en-GB"/>
@@ -7903,7 +8241,7 @@
         <w:rPr>
           <w:lang w:eastAsia="en-GB"/>
         </w:rPr>
-        <w:t>7</w:t>
+        <w:t>6</w:t>
       </w:r>
       <w:r>
         <w:rPr>
@@ -7915,7 +8253,7 @@
         <w:rPr>
           <w:lang w:eastAsia="en-GB"/>
         </w:rPr>
-        <w:t>7</w:t>
+        <w:t>6</w:t>
       </w:r>
       <w:r>
         <w:rPr>
@@ -7923,7 +8261,7 @@
         </w:rPr>
         <w:t>.3 (Publisher &amp; Subscriber):</w:t>
       </w:r>
-      <w:bookmarkEnd w:id="65"/>
+      <w:bookmarkEnd w:id="77"/>
       <w:r>
         <w:rPr>
           <w:lang w:eastAsia="en-GB"/>
@@ -8002,7 +8340,8 @@
           <w:lang w:eastAsia="en-GB"/>
         </w:rPr>
       </w:pPr>
-      <w:bookmarkStart w:id="66" w:name="_Toc63334459"/>
+      <w:bookmarkStart w:id="78" w:name="_Toc63334459"/>
+      <w:bookmarkStart w:id="79" w:name="_Toc63336353"/>
       <w:r>
         <w:t xml:space="preserve">Figure </w:t>
       </w:r>
@@ -8011,7 +8350,7 @@
           <w:rPr>
             <w:noProof/>
           </w:rPr>
-          <w:t>7</w:t>
+          <w:t>6</w:t>
         </w:r>
       </w:fldSimple>
       <w:r>
@@ -8024,29 +8363,19 @@
           </w:rPr>
           <w:t>2</w:t>
         </w:r>
+        <w:bookmarkEnd w:id="79"/>
       </w:fldSimple>
-      <w:bookmarkEnd w:id="66"/>
-    </w:p>
-    <w:p>
-      <w:pPr>
-        <w:rPr>
-          <w:lang w:eastAsia="en-GB"/>
-        </w:rPr>
-      </w:pPr>
-      <w:r>
-        <w:rPr>
-          <w:b/>
-          <w:bCs/>
-          <w:lang w:eastAsia="en-GB"/>
-        </w:rPr>
-        <w:t>[insert FSM – Login.png]</w:t>
-      </w:r>
-      <w:r>
-        <w:rPr>
-          <w:lang w:eastAsia="en-GB"/>
-        </w:rPr>
-        <w:t xml:space="preserve"> </w:t>
-      </w:r>
+      <w:bookmarkEnd w:id="78"/>
+      <w:r>
+        <w:t xml:space="preserve"> Login FSM</w:t>
+      </w:r>
+    </w:p>
+    <w:p>
+      <w:pPr>
+        <w:rPr>
+          <w:lang w:eastAsia="en-GB"/>
+        </w:rPr>
+      </w:pPr>
       <w:r>
         <w:rPr>
           <w:lang w:eastAsia="en-GB"/>
@@ -8063,14 +8392,14 @@
         <w:rPr>
           <w:lang w:eastAsia="en-GB"/>
         </w:rPr>
-        <w:t xml:space="preserve"> authorise state where the credentials are checked against </w:t>
+        <w:t xml:space="preserve"> authorise state where the credentials are checked against the database. If </w:t>
       </w:r>
       <w:r>
         <w:rPr>
           <w:lang w:eastAsia="en-GB"/>
         </w:rPr>
         <w:lastRenderedPageBreak/>
-        <w:t>the database. If rejected, it transitions back to the not logged in state and the user must try again. If accepted, it transitions to a logged in state and loads the user's space before ending with the final state.</w:t>
+        <w:t>rejected, it transitions back to the not logged in state and the user must try again. If accepted, it transitions to a logged in state and loads the user's space before ending with the final state.</w:t>
       </w:r>
     </w:p>
     <w:p>
@@ -8132,7 +8461,8 @@
           <w:lang w:eastAsia="en-GB"/>
         </w:rPr>
       </w:pPr>
-      <w:bookmarkStart w:id="67" w:name="_Toc63334460"/>
+      <w:bookmarkStart w:id="80" w:name="_Toc63334460"/>
+      <w:bookmarkStart w:id="81" w:name="_Toc63336354"/>
       <w:r>
         <w:t xml:space="preserve">Figure </w:t>
       </w:r>
@@ -8141,7 +8471,7 @@
           <w:rPr>
             <w:noProof/>
           </w:rPr>
-          <w:t>7</w:t>
+          <w:t>6</w:t>
         </w:r>
       </w:fldSimple>
       <w:r>
@@ -8154,8 +8484,12 @@
           </w:rPr>
           <w:t>3</w:t>
         </w:r>
+        <w:bookmarkEnd w:id="81"/>
       </w:fldSimple>
-      <w:bookmarkEnd w:id="67"/>
+      <w:bookmarkEnd w:id="80"/>
+      <w:r>
+        <w:t xml:space="preserve"> Publish FSM</w:t>
+      </w:r>
     </w:p>
     <w:p>
       <w:pPr>
@@ -8230,7 +8564,8 @@
           <w:lang w:eastAsia="en-GB"/>
         </w:rPr>
       </w:pPr>
-      <w:bookmarkStart w:id="68" w:name="_Toc63334461"/>
+      <w:bookmarkStart w:id="82" w:name="_Toc63334461"/>
+      <w:bookmarkStart w:id="83" w:name="_Toc63336355"/>
       <w:r>
         <w:t xml:space="preserve">Figure </w:t>
       </w:r>
@@ -8239,7 +8574,7 @@
           <w:rPr>
             <w:noProof/>
           </w:rPr>
-          <w:t>7</w:t>
+          <w:t>6</w:t>
         </w:r>
       </w:fldSimple>
       <w:r>
@@ -8252,8 +8587,12 @@
           </w:rPr>
           <w:t>4</w:t>
         </w:r>
+        <w:bookmarkEnd w:id="83"/>
       </w:fldSimple>
-      <w:bookmarkEnd w:id="68"/>
+      <w:bookmarkEnd w:id="82"/>
+      <w:r>
+        <w:t xml:space="preserve"> subscriber FSM</w:t>
+      </w:r>
     </w:p>
     <w:p>
       <w:pPr>
@@ -8304,15 +8643,15 @@
           <w:lang w:eastAsia="en-GB"/>
         </w:rPr>
       </w:pPr>
-      <w:bookmarkStart w:id="69" w:name="_Toc63334529"/>
+      <w:bookmarkStart w:id="84" w:name="_Toc63337921"/>
       <w:r>
         <w:rPr>
           <w:lang w:eastAsia="en-GB"/>
         </w:rPr>
         <w:lastRenderedPageBreak/>
-        <w:t>Communication Diagrams</w:t>
-      </w:r>
-      <w:bookmarkEnd w:id="69"/>
+        <w:t>Communication Diagram</w:t>
+      </w:r>
+      <w:bookmarkEnd w:id="84"/>
     </w:p>
     <w:p>
       <w:pPr>
@@ -8370,7 +8709,8 @@
       <w:pPr>
         <w:pStyle w:val="Caption"/>
       </w:pPr>
-      <w:bookmarkStart w:id="70" w:name="_Toc63334462"/>
+      <w:bookmarkStart w:id="85" w:name="_Toc63334462"/>
+      <w:bookmarkStart w:id="86" w:name="_Toc63336356"/>
       <w:r>
         <w:t xml:space="preserve">Figure </w:t>
       </w:r>
@@ -8379,7 +8719,7 @@
           <w:rPr>
             <w:noProof/>
           </w:rPr>
-          <w:t>8</w:t>
+          <w:t>7</w:t>
         </w:r>
       </w:fldSimple>
       <w:r>
@@ -8396,7 +8736,8 @@
       <w:r>
         <w:t xml:space="preserve"> Send Message Communication Diagram</w:t>
       </w:r>
-      <w:bookmarkEnd w:id="70"/>
+      <w:bookmarkEnd w:id="85"/>
+      <w:bookmarkEnd w:id="86"/>
     </w:p>
     <w:p>
       <w:r>
@@ -8409,7 +8750,13 @@
         <w:t xml:space="preserve"> messages.</w:t>
       </w:r>
       <w:r>
-        <w:t xml:space="preserve"> First the sender will send a message to the application server which will then store that information in the database, then the message will be sent to update the chat on the recipient device. If the recipient is not online then they will request the information from the database which will respond with the same message which was sent by the sender.s</w:t>
+        <w:t xml:space="preserve"> First the sender will send a message to the application server which will then store that information in the </w:t>
+      </w:r>
+      <w:r>
+        <w:t>database. Then</w:t>
+      </w:r>
+      <w:r>
+        <w:t xml:space="preserve"> the message will be sent to update the chat on the recipient device. If the recipient is not online then they will request the information from the database which will respond with the same message which was sent by the sender.</w:t>
       </w:r>
     </w:p>
     <w:p>
@@ -8436,7 +8783,7 @@
           <w:lang w:eastAsia="en-GB"/>
         </w:rPr>
       </w:pPr>
-      <w:bookmarkStart w:id="71" w:name="_Toc63334530"/>
+      <w:bookmarkStart w:id="87" w:name="_Toc63337922"/>
       <w:r>
         <w:rPr>
           <w:lang w:eastAsia="en-GB"/>
@@ -8444,7 +8791,7 @@
         <w:lastRenderedPageBreak/>
         <w:t>Deployment Diagrams</w:t>
       </w:r>
-      <w:bookmarkEnd w:id="71"/>
+      <w:bookmarkEnd w:id="87"/>
     </w:p>
     <w:p>
       <w:pPr>
@@ -8456,9 +8803,9 @@
           <w:lang w:eastAsia="en-GB"/>
         </w:rPr>
         <w:drawing>
-          <wp:inline distT="0" distB="0" distL="0" distR="0" wp14:anchorId="28731DE2" wp14:editId="0D7DF94C">
-            <wp:extent cx="5572760" cy="4441505"/>
-            <wp:effectExtent l="0" t="0" r="8890" b="0"/>
+          <wp:inline distT="0" distB="0" distL="0" distR="0" wp14:anchorId="28731DE2" wp14:editId="7EB8D566">
+            <wp:extent cx="4461716" cy="3556000"/>
+            <wp:effectExtent l="0" t="0" r="0" b="6350"/>
             <wp:docPr id="15" name="Picture 15"/>
             <wp:cNvGraphicFramePr>
               <a:graphicFrameLocks xmlns:a="http://schemas.openxmlformats.org/drawingml/2006/main" noChangeAspect="1"/>
@@ -8488,7 +8835,7 @@
                   <pic:spPr bwMode="auto">
                     <a:xfrm>
                       <a:off x="0" y="0"/>
-                      <a:ext cx="5584669" cy="4450997"/>
+                      <a:ext cx="4504297" cy="3589937"/>
                     </a:xfrm>
                     <a:prstGeom prst="rect">
                       <a:avLst/>
@@ -8509,15 +8856,22 @@
       <w:pPr>
         <w:pStyle w:val="Caption"/>
       </w:pPr>
+      <w:bookmarkStart w:id="88" w:name="_Toc63336357"/>
       <w:r>
         <w:t xml:space="preserve">Figure </w:t>
       </w:r>
+      <w:r>
+        <w:t>8</w:t>
+      </w:r>
+      <w:r>
+        <w:t>.</w:t>
+      </w:r>
       <w:fldSimple w:instr=" STYLEREF 1 \s ">
         <w:r>
           <w:rPr>
             <w:noProof/>
           </w:rPr>
-          <w:t>9</w:t>
+          <w:t>8</w:t>
         </w:r>
       </w:fldSimple>
       <w:r>
@@ -8534,6 +8888,7 @@
       <w:r>
         <w:t xml:space="preserve"> Deployment Diagram</w:t>
       </w:r>
+      <w:bookmarkEnd w:id="88"/>
     </w:p>
     <w:p>
       <w:r>
@@ -8542,20 +8897,11 @@
     </w:p>
     <w:p>
       <w:r>
-        <w:lastRenderedPageBreak/>
-        <w:t>The Server will have 2 separate executables the Chat server will depend on the MQTT broker to send and receive messages while communicating with the client devices. The Chat server will depend on a RDBMS to store information about users and their messages. The RDBMS will use Boost as a file management system to store the user’s uploaded files.</w:t>
-      </w:r>
-    </w:p>
-    <w:p>
-      <w:pPr>
-        <w:rPr>
-          <w:rFonts w:asciiTheme="majorHAnsi" w:eastAsiaTheme="majorEastAsia" w:hAnsiTheme="majorHAnsi" w:cstheme="majorBidi"/>
-          <w:color w:val="1F3864" w:themeColor="accent1" w:themeShade="80"/>
-          <w:sz w:val="36"/>
-          <w:szCs w:val="36"/>
-          <w:lang w:eastAsia="en-GB"/>
-        </w:rPr>
-      </w:pPr>
+        <w:t>The Server will have 2 separate executables the Chat server will depend on the MQTT broker to send and receive messages while communicating with the client devices. The Chat server will depend on a RDBMS to store information about users and their messages. The RDBMS will use Boost as a file management system to store the user’s uploaded files</w:t>
+      </w:r>
+      <w:r>
+        <w:t>.</w:t>
+      </w:r>
       <w:r>
         <w:rPr>
           <w:lang w:eastAsia="en-GB"/>
@@ -8570,7 +8916,7 @@
           <w:lang w:eastAsia="en-GB"/>
         </w:rPr>
       </w:pPr>
-      <w:bookmarkStart w:id="72" w:name="_Toc63334531"/>
+      <w:bookmarkStart w:id="89" w:name="_Toc63337923"/>
       <w:r>
         <w:rPr>
           <w:lang w:eastAsia="en-GB"/>
@@ -8584,7 +8930,7 @@
         </w:rPr>
         <w:t>Mock-up</w:t>
       </w:r>
-      <w:bookmarkEnd w:id="72"/>
+      <w:bookmarkEnd w:id="89"/>
     </w:p>
     <w:p>
       <w:pPr>
@@ -8593,14 +8939,14 @@
           <w:lang w:eastAsia="en-GB"/>
         </w:rPr>
       </w:pPr>
-      <w:bookmarkStart w:id="73" w:name="_Toc63334532"/>
+      <w:bookmarkStart w:id="90" w:name="_Toc63337924"/>
       <w:r>
         <w:rPr>
           <w:lang w:eastAsia="en-GB"/>
         </w:rPr>
         <w:t>Figure 9.1 (GUI Mock-up)</w:t>
       </w:r>
-      <w:bookmarkEnd w:id="73"/>
+      <w:bookmarkEnd w:id="90"/>
     </w:p>
     <w:p>
       <w:pPr>
@@ -8669,9 +9015,10 @@
                                 <w:noProof/>
                               </w:rPr>
                             </w:pPr>
-                            <w:bookmarkStart w:id="74" w:name="_Toc63179142"/>
-                            <w:bookmarkStart w:id="75" w:name="_Toc63179248"/>
-                            <w:bookmarkStart w:id="76" w:name="_Toc63334463"/>
+                            <w:bookmarkStart w:id="91" w:name="_Toc63179142"/>
+                            <w:bookmarkStart w:id="92" w:name="_Toc63179248"/>
+                            <w:bookmarkStart w:id="93" w:name="_Toc63334463"/>
+                            <w:bookmarkStart w:id="94" w:name="_Toc63336358"/>
                             <w:r>
                               <w:t xml:space="preserve">Figure </w:t>
                             </w:r>
@@ -8680,7 +9027,7 @@
                                 <w:rPr>
                                   <w:noProof/>
                                 </w:rPr>
-                                <w:t>10</w:t>
+                                <w:t>9</w:t>
                               </w:r>
                             </w:fldSimple>
                             <w:r>
@@ -8697,9 +9044,10 @@
                             <w:r>
                               <w:t xml:space="preserve"> GUI Mock-up</w:t>
                             </w:r>
-                            <w:bookmarkEnd w:id="74"/>
-                            <w:bookmarkEnd w:id="75"/>
-                            <w:bookmarkEnd w:id="76"/>
+                            <w:bookmarkEnd w:id="91"/>
+                            <w:bookmarkEnd w:id="92"/>
+                            <w:bookmarkEnd w:id="93"/>
+                            <w:bookmarkEnd w:id="94"/>
                           </w:p>
                         </w:txbxContent>
                       </wps:txbx>
@@ -8727,9 +9075,10 @@
                           <w:noProof/>
                         </w:rPr>
                       </w:pPr>
-                      <w:bookmarkStart w:id="77" w:name="_Toc63179142"/>
-                      <w:bookmarkStart w:id="78" w:name="_Toc63179248"/>
-                      <w:bookmarkStart w:id="79" w:name="_Toc63334463"/>
+                      <w:bookmarkStart w:id="95" w:name="_Toc63179142"/>
+                      <w:bookmarkStart w:id="96" w:name="_Toc63179248"/>
+                      <w:bookmarkStart w:id="97" w:name="_Toc63334463"/>
+                      <w:bookmarkStart w:id="98" w:name="_Toc63336358"/>
                       <w:r>
                         <w:t xml:space="preserve">Figure </w:t>
                       </w:r>
@@ -8738,7 +9087,7 @@
                           <w:rPr>
                             <w:noProof/>
                           </w:rPr>
-                          <w:t>10</w:t>
+                          <w:t>9</w:t>
                         </w:r>
                       </w:fldSimple>
                       <w:r>
@@ -8755,9 +9104,10 @@
                       <w:r>
                         <w:t xml:space="preserve"> GUI Mock-up</w:t>
                       </w:r>
-                      <w:bookmarkEnd w:id="77"/>
-                      <w:bookmarkEnd w:id="78"/>
-                      <w:bookmarkEnd w:id="79"/>
+                      <w:bookmarkEnd w:id="95"/>
+                      <w:bookmarkEnd w:id="96"/>
+                      <w:bookmarkEnd w:id="97"/>
+                      <w:bookmarkEnd w:id="98"/>
                     </w:p>
                   </w:txbxContent>
                 </v:textbox>
@@ -8864,12 +9214,12 @@
     </w:p>
     <w:p>
       <w:pPr>
-        <w:pStyle w:val="Heading3"/>
-        <w:rPr>
-          <w:lang w:eastAsia="en-GB"/>
-        </w:rPr>
-      </w:pPr>
-      <w:bookmarkStart w:id="80" w:name="_Toc63334533"/>
+        <w:pStyle w:val="Heading1"/>
+        <w:rPr>
+          <w:lang w:eastAsia="en-GB"/>
+        </w:rPr>
+      </w:pPr>
+      <w:bookmarkStart w:id="99" w:name="_Toc63337925"/>
       <w:r>
         <w:rPr>
           <w:lang w:eastAsia="en-GB"/>
@@ -8877,10 +9227,11 @@
         <w:lastRenderedPageBreak/>
         <w:t>Libraries</w:t>
       </w:r>
-      <w:bookmarkEnd w:id="80"/>
-    </w:p>
-    <w:p>
-      <w:pPr>
+      <w:bookmarkEnd w:id="99"/>
+    </w:p>
+    <w:p>
+      <w:pPr>
+        <w:spacing w:line="240" w:lineRule="auto"/>
         <w:rPr>
           <w:lang w:eastAsia="en-GB"/>
         </w:rPr>
@@ -8895,6 +9246,7 @@
     <w:p>
       <w:pPr>
         <w:pStyle w:val="Heading5"/>
+        <w:spacing w:before="0" w:line="240" w:lineRule="auto"/>
         <w:rPr>
           <w:lang w:eastAsia="en-GB"/>
         </w:rPr>
@@ -8908,6 +9260,7 @@
     </w:p>
     <w:p>
       <w:pPr>
+        <w:spacing w:line="240" w:lineRule="auto"/>
         <w:rPr>
           <w:lang w:eastAsia="en-GB"/>
         </w:rPr>
@@ -8941,23 +9294,8 @@
     </w:p>
     <w:p>
       <w:pPr>
-        <w:rPr>
-          <w:lang w:eastAsia="en-GB"/>
-        </w:rPr>
-      </w:pPr>
-      <w:hyperlink r:id="rId36" w:history="1">
-        <w:r>
-          <w:rPr>
-            <w:rStyle w:val="Hyperlink"/>
-            <w:lang w:eastAsia="en-GB"/>
-          </w:rPr>
-          <w:t>https://doc.qt.io/qt-5/qtdesigner-manual.html</w:t>
-        </w:r>
-      </w:hyperlink>
-    </w:p>
-    <w:p>
-      <w:pPr>
         <w:pStyle w:val="Heading5"/>
+        <w:spacing w:before="0" w:line="240" w:lineRule="auto"/>
         <w:rPr>
           <w:lang w:eastAsia="en-GB"/>
         </w:rPr>
@@ -8971,6 +9309,7 @@
     </w:p>
     <w:p>
       <w:pPr>
+        <w:spacing w:line="240" w:lineRule="auto"/>
         <w:rPr>
           <w:lang w:eastAsia="en-GB"/>
         </w:rPr>
@@ -8999,6 +9338,7 @@
     <w:p>
       <w:pPr>
         <w:pStyle w:val="Heading5"/>
+        <w:spacing w:before="0" w:line="240" w:lineRule="auto"/>
         <w:rPr>
           <w:lang w:eastAsia="en-GB"/>
         </w:rPr>
@@ -9012,6 +9352,7 @@
     </w:p>
     <w:p>
       <w:pPr>
+        <w:spacing w:line="240" w:lineRule="auto"/>
         <w:rPr>
           <w:lang w:eastAsia="en-GB"/>
         </w:rPr>
@@ -9040,6 +9381,7 @@
     <w:p>
       <w:pPr>
         <w:pStyle w:val="Heading5"/>
+        <w:spacing w:before="0" w:line="240" w:lineRule="auto"/>
         <w:rPr>
           <w:lang w:eastAsia="en-GB"/>
         </w:rPr>
@@ -9053,6 +9395,7 @@
     </w:p>
     <w:p>
       <w:pPr>
+        <w:spacing w:line="240" w:lineRule="auto"/>
         <w:rPr>
           <w:lang w:eastAsia="en-GB"/>
         </w:rPr>
@@ -9081,6 +9424,7 @@
     <w:p>
       <w:pPr>
         <w:pStyle w:val="Heading5"/>
+        <w:spacing w:before="0" w:line="240" w:lineRule="auto"/>
         <w:rPr>
           <w:lang w:eastAsia="en-GB"/>
         </w:rPr>
@@ -9094,6 +9438,7 @@
     </w:p>
     <w:p>
       <w:pPr>
+        <w:spacing w:line="240" w:lineRule="auto"/>
         <w:rPr>
           <w:lang w:eastAsia="en-GB"/>
         </w:rPr>
@@ -9136,6 +9481,7 @@
     <w:p>
       <w:pPr>
         <w:pStyle w:val="Heading5"/>
+        <w:spacing w:before="0" w:line="240" w:lineRule="auto"/>
         <w:rPr>
           <w:lang w:eastAsia="en-GB"/>
         </w:rPr>
@@ -9149,6 +9495,7 @@
     </w:p>
     <w:p>
       <w:pPr>
+        <w:spacing w:line="240" w:lineRule="auto"/>
         <w:rPr>
           <w:lang w:eastAsia="en-GB"/>
         </w:rPr>
@@ -9177,6 +9524,7 @@
     <w:p>
       <w:pPr>
         <w:pStyle w:val="Heading5"/>
+        <w:spacing w:before="0" w:line="240" w:lineRule="auto"/>
         <w:rPr>
           <w:lang w:eastAsia="en-GB"/>
         </w:rPr>
@@ -9190,6 +9538,7 @@
     </w:p>
     <w:p>
       <w:pPr>
+        <w:spacing w:line="240" w:lineRule="auto"/>
         <w:rPr>
           <w:lang w:eastAsia="en-GB"/>
         </w:rPr>
@@ -9212,6 +9561,7 @@
     <w:p>
       <w:pPr>
         <w:pStyle w:val="Heading5"/>
+        <w:spacing w:before="0" w:line="240" w:lineRule="auto"/>
         <w:rPr>
           <w:lang w:eastAsia="en-GB"/>
         </w:rPr>
@@ -9225,6 +9575,7 @@
     </w:p>
     <w:p>
       <w:pPr>
+        <w:spacing w:line="240" w:lineRule="auto"/>
         <w:rPr>
           <w:lang w:eastAsia="en-GB"/>
         </w:rPr>
@@ -9253,6 +9604,7 @@
     <w:p>
       <w:pPr>
         <w:pStyle w:val="Heading5"/>
+        <w:spacing w:before="0" w:line="240" w:lineRule="auto"/>
         <w:rPr>
           <w:lang w:eastAsia="en-GB"/>
         </w:rPr>
@@ -9266,6 +9618,7 @@
     </w:p>
     <w:p>
       <w:pPr>
+        <w:spacing w:line="240" w:lineRule="auto"/>
         <w:rPr>
           <w:lang w:eastAsia="en-GB"/>
         </w:rPr>
@@ -9313,7 +9666,7 @@
           <w:lang w:eastAsia="en-GB"/>
         </w:rPr>
       </w:pPr>
-      <w:bookmarkStart w:id="81" w:name="_Toc63334534"/>
+      <w:bookmarkStart w:id="100" w:name="_Toc63337926"/>
       <w:r>
         <w:rPr>
           <w:lang w:eastAsia="en-GB"/>
@@ -9321,7 +9674,7 @@
         <w:lastRenderedPageBreak/>
         <w:t>Conclusion</w:t>
       </w:r>
-      <w:bookmarkEnd w:id="81"/>
+      <w:bookmarkEnd w:id="100"/>
     </w:p>
     <w:p>
       <w:pPr>
@@ -9336,6 +9689,162 @@
         <w:t>Stub</w:t>
       </w:r>
     </w:p>
+    <w:bookmarkStart w:id="101" w:name="_Toc63337927" w:displacedByCustomXml="next"/>
+    <w:sdt>
+      <w:sdtPr>
+        <w:id w:val="-1540897227"/>
+        <w:docPartObj>
+          <w:docPartGallery w:val="Bibliographies"/>
+          <w:docPartUnique/>
+        </w:docPartObj>
+      </w:sdtPr>
+      <w:sdtEndPr>
+        <w:rPr>
+          <w:rFonts w:asciiTheme="minorHAnsi" w:eastAsiaTheme="minorEastAsia" w:hAnsiTheme="minorHAnsi" w:cstheme="minorBidi"/>
+          <w:color w:val="auto"/>
+          <w:sz w:val="22"/>
+          <w:szCs w:val="22"/>
+        </w:rPr>
+      </w:sdtEndPr>
+      <w:sdtContent>
+        <w:p>
+          <w:pPr>
+            <w:pStyle w:val="Heading1"/>
+          </w:pPr>
+          <w:r>
+            <w:t>References</w:t>
+          </w:r>
+          <w:bookmarkEnd w:id="101"/>
+        </w:p>
+        <w:sdt>
+          <w:sdtPr>
+            <w:id w:val="-573587230"/>
+            <w:bibliography/>
+          </w:sdtPr>
+          <w:sdtContent>
+            <w:p>
+              <w:pPr>
+                <w:pStyle w:val="Bibliography"/>
+                <w:rPr>
+                  <w:noProof/>
+                  <w:sz w:val="24"/>
+                  <w:szCs w:val="24"/>
+                </w:rPr>
+              </w:pPr>
+              <w:r>
+                <w:fldChar w:fldCharType="begin"/>
+              </w:r>
+              <w:r>
+                <w:instrText xml:space="preserve"> BIBLIOGRAPHY </w:instrText>
+              </w:r>
+              <w:r>
+                <w:fldChar w:fldCharType="separate"/>
+              </w:r>
+              <w:r>
+                <w:rPr>
+                  <w:noProof/>
+                </w:rPr>
+                <w:t xml:space="preserve">Discord, 2021. </w:t>
+              </w:r>
+              <w:r>
+                <w:rPr>
+                  <w:i/>
+                  <w:iCs/>
+                  <w:noProof/>
+                </w:rPr>
+                <w:t xml:space="preserve">Discord. </w:t>
+              </w:r>
+              <w:r>
+                <w:rPr>
+                  <w:noProof/>
+                </w:rPr>
+                <w:t xml:space="preserve">[Online] </w:t>
+              </w:r>
+              <w:r>
+                <w:rPr>
+                  <w:noProof/>
+                </w:rPr>
+                <w:br/>
+                <w:t xml:space="preserve">Available at: </w:t>
+              </w:r>
+              <w:r>
+                <w:rPr>
+                  <w:noProof/>
+                  <w:u w:val="single"/>
+                </w:rPr>
+                <w:t>https://discord.com/</w:t>
+              </w:r>
+              <w:r>
+                <w:rPr>
+                  <w:noProof/>
+                </w:rPr>
+                <w:br/>
+                <w:t>[Accessed 4 Feburary 2021].</w:t>
+              </w:r>
+            </w:p>
+            <w:p>
+              <w:pPr>
+                <w:pStyle w:val="Bibliography"/>
+                <w:rPr>
+                  <w:noProof/>
+                </w:rPr>
+              </w:pPr>
+              <w:r>
+                <w:rPr>
+                  <w:noProof/>
+                </w:rPr>
+                <w:t xml:space="preserve">Slack, 2021. </w:t>
+              </w:r>
+              <w:r>
+                <w:rPr>
+                  <w:i/>
+                  <w:iCs/>
+                  <w:noProof/>
+                </w:rPr>
+                <w:t xml:space="preserve">Slack. </w:t>
+              </w:r>
+              <w:r>
+                <w:rPr>
+                  <w:noProof/>
+                </w:rPr>
+                <w:t xml:space="preserve">[Online] </w:t>
+              </w:r>
+              <w:r>
+                <w:rPr>
+                  <w:noProof/>
+                </w:rPr>
+                <w:br/>
+                <w:t xml:space="preserve">Available at: </w:t>
+              </w:r>
+              <w:r>
+                <w:rPr>
+                  <w:noProof/>
+                  <w:u w:val="single"/>
+                </w:rPr>
+                <w:t>https://slack.com/intl/en-gb/</w:t>
+              </w:r>
+              <w:r>
+                <w:rPr>
+                  <w:noProof/>
+                </w:rPr>
+                <w:br/>
+                <w:t>[Accessed 4 Febuary 2021].</w:t>
+              </w:r>
+            </w:p>
+            <w:p>
+              <w:r>
+                <w:rPr>
+                  <w:b/>
+                  <w:bCs/>
+                  <w:noProof/>
+                </w:rPr>
+                <w:fldChar w:fldCharType="end"/>
+              </w:r>
+            </w:p>
+          </w:sdtContent>
+        </w:sdt>
+      </w:sdtContent>
+    </w:sdt>
     <w:p>
       <w:pPr>
         <w:rPr>
@@ -9538,6 +10047,232 @@
 <file path=word/numbering.xml><?xml version="1.0" encoding="utf-8"?>
 <w:numbering xmlns:wpc="http://schemas.microsoft.com/office/word/2010/wordprocessingCanvas" xmlns:cx="http://schemas.microsoft.com/office/drawing/2014/chartex" xmlns:cx1="http://schemas.microsoft.com/office/drawing/2015/9/8/chartex" xmlns:cx2="http://schemas.microsoft.com/office/drawing/2015/10/21/chartex" xmlns:cx3="http://schemas.microsoft.com/office/drawing/2016/5/9/chartex" xmlns:cx4="http://schemas.microsoft.com/office/drawing/2016/5/10/chartex" xmlns:cx5="http://schemas.microsoft.com/office/drawing/2016/5/11/chartex" xmlns:cx6="http://schemas.microsoft.com/office/drawing/2016/5/12/chartex" xmlns:cx7="http://schemas.microsoft.com/office/drawing/2016/5/13/chartex" xmlns:cx8="http://schemas.microsoft.com/office/drawing/2016/5/14/chartex" xmlns:mc="http://schemas.openxmlformats.org/markup-compatibility/2006" xmlns:aink="http://schemas.microsoft.com/office/drawing/2016/ink" xmlns:am3d="http://schemas.microsoft.com/office/drawing/2017/model3d" xmlns:o="urn:schemas-microsoft-com:office:office" xmlns:r="http://schemas.openxmlformats.org/officeDocument/2006/relationships" xmlns:m="http://schemas.openxmlformats.org/officeDocument/2006/math" xmlns:v="urn:schemas-microsoft-com:vml" xmlns:wp14="http://schemas.microsoft.com/office/word/2010/wordprocessingDrawing" xmlns:wp="http://schemas.openxmlformats.org/drawingml/2006/wordprocessingDrawing" xmlns:w10="urn:schemas-microsoft-com:office:word" xmlns:w="http://schemas.openxmlformats.org/wordprocessingml/2006/main" xmlns:w14="http://schemas.microsoft.com/office/word/2010/wordml" xmlns:w15="http://schemas.microsoft.com/office/word/2012/wordml" xmlns:w16cex="http://schemas.microsoft.com/office/word/2018/wordml/cex" xmlns:w16cid="http://schemas.microsoft.com/office/word/2016/wordml/cid" xmlns:w16="http://schemas.microsoft.com/office/word/2018/wordml" xmlns:w16se="http://schemas.microsoft.com/office/word/2015/wordml/symex" xmlns:wpg="http://schemas.microsoft.com/office/word/2010/wordprocessingGroup" xmlns:wpi="http://schemas.microsoft.com/office/word/2010/wordprocessingInk" xmlns:wne="http://schemas.microsoft.com/office/word/2006/wordml" xmlns:wps="http://schemas.microsoft.com/office/word/2010/wordprocessingShape" mc:Ignorable="w14 w15 w16se w16cid w16 w16cex wp14">
   <w:abstractNum w:abstractNumId="0" w15:restartNumberingAfterBreak="0">
+    <w:nsid w:val="02B879CC"/>
+    <w:multiLevelType w:val="hybridMultilevel"/>
+    <w:tmpl w:val="C73E1CA6"/>
+    <w:lvl w:ilvl="0" w:tplc="08090001">
+      <w:start w:val="1"/>
+      <w:numFmt w:val="bullet"/>
+      <w:lvlText w:val=""/>
+      <w:lvlJc w:val="left"/>
+      <w:pPr>
+        <w:ind w:left="720" w:hanging="360"/>
+      </w:pPr>
+      <w:rPr>
+        <w:rFonts w:ascii="Symbol" w:hAnsi="Symbol" w:hint="default"/>
+      </w:rPr>
+    </w:lvl>
+    <w:lvl w:ilvl="1" w:tplc="08090003" w:tentative="1">
+      <w:start w:val="1"/>
+      <w:numFmt w:val="bullet"/>
+      <w:lvlText w:val="o"/>
+      <w:lvlJc w:val="left"/>
+      <w:pPr>
+        <w:ind w:left="1440" w:hanging="360"/>
+      </w:pPr>
+      <w:rPr>
+        <w:rFonts w:ascii="Courier New" w:hAnsi="Courier New" w:cs="Courier New" w:hint="default"/>
+      </w:rPr>
+    </w:lvl>
+    <w:lvl w:ilvl="2" w:tplc="08090005" w:tentative="1">
+      <w:start w:val="1"/>
+      <w:numFmt w:val="bullet"/>
+      <w:lvlText w:val=""/>
+      <w:lvlJc w:val="left"/>
+      <w:pPr>
+        <w:ind w:left="2160" w:hanging="360"/>
+      </w:pPr>
+      <w:rPr>
+        <w:rFonts w:ascii="Wingdings" w:hAnsi="Wingdings" w:hint="default"/>
+      </w:rPr>
+    </w:lvl>
+    <w:lvl w:ilvl="3" w:tplc="08090001" w:tentative="1">
+      <w:start w:val="1"/>
+      <w:numFmt w:val="bullet"/>
+      <w:lvlText w:val=""/>
+      <w:lvlJc w:val="left"/>
+      <w:pPr>
+        <w:ind w:left="2880" w:hanging="360"/>
+      </w:pPr>
+      <w:rPr>
+        <w:rFonts w:ascii="Symbol" w:hAnsi="Symbol" w:hint="default"/>
+      </w:rPr>
+    </w:lvl>
+    <w:lvl w:ilvl="4" w:tplc="08090003" w:tentative="1">
+      <w:start w:val="1"/>
+      <w:numFmt w:val="bullet"/>
+      <w:lvlText w:val="o"/>
+      <w:lvlJc w:val="left"/>
+      <w:pPr>
+        <w:ind w:left="3600" w:hanging="360"/>
+      </w:pPr>
+      <w:rPr>
+        <w:rFonts w:ascii="Courier New" w:hAnsi="Courier New" w:cs="Courier New" w:hint="default"/>
+      </w:rPr>
+    </w:lvl>
+    <w:lvl w:ilvl="5" w:tplc="08090005" w:tentative="1">
+      <w:start w:val="1"/>
+      <w:numFmt w:val="bullet"/>
+      <w:lvlText w:val=""/>
+      <w:lvlJc w:val="left"/>
+      <w:pPr>
+        <w:ind w:left="4320" w:hanging="360"/>
+      </w:pPr>
+      <w:rPr>
+        <w:rFonts w:ascii="Wingdings" w:hAnsi="Wingdings" w:hint="default"/>
+      </w:rPr>
+    </w:lvl>
+    <w:lvl w:ilvl="6" w:tplc="08090001" w:tentative="1">
+      <w:start w:val="1"/>
+      <w:numFmt w:val="bullet"/>
+      <w:lvlText w:val=""/>
+      <w:lvlJc w:val="left"/>
+      <w:pPr>
+        <w:ind w:left="5040" w:hanging="360"/>
+      </w:pPr>
+      <w:rPr>
+        <w:rFonts w:ascii="Symbol" w:hAnsi="Symbol" w:hint="default"/>
+      </w:rPr>
+    </w:lvl>
+    <w:lvl w:ilvl="7" w:tplc="08090003" w:tentative="1">
+      <w:start w:val="1"/>
+      <w:numFmt w:val="bullet"/>
+      <w:lvlText w:val="o"/>
+      <w:lvlJc w:val="left"/>
+      <w:pPr>
+        <w:ind w:left="5760" w:hanging="360"/>
+      </w:pPr>
+      <w:rPr>
+        <w:rFonts w:ascii="Courier New" w:hAnsi="Courier New" w:cs="Courier New" w:hint="default"/>
+      </w:rPr>
+    </w:lvl>
+    <w:lvl w:ilvl="8" w:tplc="08090005" w:tentative="1">
+      <w:start w:val="1"/>
+      <w:numFmt w:val="bullet"/>
+      <w:lvlText w:val=""/>
+      <w:lvlJc w:val="left"/>
+      <w:pPr>
+        <w:ind w:left="6480" w:hanging="360"/>
+      </w:pPr>
+      <w:rPr>
+        <w:rFonts w:ascii="Wingdings" w:hAnsi="Wingdings" w:hint="default"/>
+      </w:rPr>
+    </w:lvl>
+  </w:abstractNum>
+  <w:abstractNum w:abstractNumId="1" w15:restartNumberingAfterBreak="0">
+    <w:nsid w:val="12BC654F"/>
+    <w:multiLevelType w:val="multilevel"/>
+    <w:tmpl w:val="08090021"/>
+    <w:lvl w:ilvl="0">
+      <w:start w:val="1"/>
+      <w:numFmt w:val="bullet"/>
+      <w:lvlText w:val=""/>
+      <w:lvlJc w:val="left"/>
+      <w:pPr>
+        <w:ind w:left="360" w:hanging="360"/>
+      </w:pPr>
+      <w:rPr>
+        <w:rFonts w:ascii="Wingdings" w:hAnsi="Wingdings" w:hint="default"/>
+      </w:rPr>
+    </w:lvl>
+    <w:lvl w:ilvl="1">
+      <w:start w:val="1"/>
+      <w:numFmt w:val="bullet"/>
+      <w:lvlText w:val=""/>
+      <w:lvlJc w:val="left"/>
+      <w:pPr>
+        <w:ind w:left="720" w:hanging="360"/>
+      </w:pPr>
+      <w:rPr>
+        <w:rFonts w:ascii="Wingdings" w:hAnsi="Wingdings" w:hint="default"/>
+      </w:rPr>
+    </w:lvl>
+    <w:lvl w:ilvl="2">
+      <w:start w:val="1"/>
+      <w:numFmt w:val="bullet"/>
+      <w:lvlText w:val=""/>
+      <w:lvlJc w:val="left"/>
+      <w:pPr>
+        <w:ind w:left="1080" w:hanging="360"/>
+      </w:pPr>
+      <w:rPr>
+        <w:rFonts w:ascii="Wingdings" w:hAnsi="Wingdings" w:hint="default"/>
+      </w:rPr>
+    </w:lvl>
+    <w:lvl w:ilvl="3">
+      <w:start w:val="1"/>
+      <w:numFmt w:val="bullet"/>
+      <w:lvlText w:val=""/>
+      <w:lvlJc w:val="left"/>
+      <w:pPr>
+        <w:ind w:left="1440" w:hanging="360"/>
+      </w:pPr>
+      <w:rPr>
+        <w:rFonts w:ascii="Symbol" w:hAnsi="Symbol" w:hint="default"/>
+      </w:rPr>
+    </w:lvl>
+    <w:lvl w:ilvl="4">
+      <w:start w:val="1"/>
+      <w:numFmt w:val="bullet"/>
+      <w:lvlText w:val=""/>
+      <w:lvlJc w:val="left"/>
+      <w:pPr>
+        <w:ind w:left="1800" w:hanging="360"/>
+      </w:pPr>
+      <w:rPr>
+        <w:rFonts w:ascii="Symbol" w:hAnsi="Symbol" w:hint="default"/>
+      </w:rPr>
+    </w:lvl>
+    <w:lvl w:ilvl="5">
+      <w:start w:val="1"/>
+      <w:numFmt w:val="bullet"/>
+      <w:lvlText w:val=""/>
+      <w:lvlJc w:val="left"/>
+      <w:pPr>
+        <w:ind w:left="2160" w:hanging="360"/>
+      </w:pPr>
+      <w:rPr>
+        <w:rFonts w:ascii="Wingdings" w:hAnsi="Wingdings" w:hint="default"/>
+      </w:rPr>
+    </w:lvl>
+    <w:lvl w:ilvl="6">
+      <w:start w:val="1"/>
+      <w:numFmt w:val="bullet"/>
+      <w:lvlText w:val=""/>
+      <w:lvlJc w:val="left"/>
+      <w:pPr>
+        <w:ind w:left="2520" w:hanging="360"/>
+      </w:pPr>
+      <w:rPr>
+        <w:rFonts w:ascii="Wingdings" w:hAnsi="Wingdings" w:hint="default"/>
+      </w:rPr>
+    </w:lvl>
+    <w:lvl w:ilvl="7">
+      <w:start w:val="1"/>
+      <w:numFmt w:val="bullet"/>
+      <w:lvlText w:val=""/>
+      <w:lvlJc w:val="left"/>
+      <w:pPr>
+        <w:ind w:left="2880" w:hanging="360"/>
+      </w:pPr>
+      <w:rPr>
+        <w:rFonts w:ascii="Symbol" w:hAnsi="Symbol" w:hint="default"/>
+      </w:rPr>
+    </w:lvl>
+    <w:lvl w:ilvl="8">
+      <w:start w:val="1"/>
+      <w:numFmt w:val="bullet"/>
+      <w:lvlText w:val=""/>
+      <w:lvlJc w:val="left"/>
+      <w:pPr>
+        <w:ind w:left="3240" w:hanging="360"/>
+      </w:pPr>
+      <w:rPr>
+        <w:rFonts w:ascii="Symbol" w:hAnsi="Symbol" w:hint="default"/>
+      </w:rPr>
+    </w:lvl>
+  </w:abstractNum>
+  <w:abstractNum w:abstractNumId="2" w15:restartNumberingAfterBreak="0">
     <w:nsid w:val="496856CB"/>
     <w:multiLevelType w:val="multilevel"/>
     <w:tmpl w:val="E0220246"/>
@@ -9686,7 +10421,120 @@
       </w:rPr>
     </w:lvl>
   </w:abstractNum>
-  <w:abstractNum w:abstractNumId="1" w15:restartNumberingAfterBreak="0">
+  <w:abstractNum w:abstractNumId="3" w15:restartNumberingAfterBreak="0">
+    <w:nsid w:val="4BAB2751"/>
+    <w:multiLevelType w:val="multilevel"/>
+    <w:tmpl w:val="08090021"/>
+    <w:lvl w:ilvl="0">
+      <w:start w:val="1"/>
+      <w:numFmt w:val="bullet"/>
+      <w:lvlText w:val=""/>
+      <w:lvlJc w:val="left"/>
+      <w:pPr>
+        <w:ind w:left="360" w:hanging="360"/>
+      </w:pPr>
+      <w:rPr>
+        <w:rFonts w:ascii="Wingdings" w:hAnsi="Wingdings" w:hint="default"/>
+      </w:rPr>
+    </w:lvl>
+    <w:lvl w:ilvl="1">
+      <w:start w:val="1"/>
+      <w:numFmt w:val="bullet"/>
+      <w:lvlText w:val=""/>
+      <w:lvlJc w:val="left"/>
+      <w:pPr>
+        <w:ind w:left="720" w:hanging="360"/>
+      </w:pPr>
+      <w:rPr>
+        <w:rFonts w:ascii="Wingdings" w:hAnsi="Wingdings" w:hint="default"/>
+      </w:rPr>
+    </w:lvl>
+    <w:lvl w:ilvl="2">
+      <w:start w:val="1"/>
+      <w:numFmt w:val="bullet"/>
+      <w:lvlText w:val=""/>
+      <w:lvlJc w:val="left"/>
+      <w:pPr>
+        <w:ind w:left="1080" w:hanging="360"/>
+      </w:pPr>
+      <w:rPr>
+        <w:rFonts w:ascii="Wingdings" w:hAnsi="Wingdings" w:hint="default"/>
+      </w:rPr>
+    </w:lvl>
+    <w:lvl w:ilvl="3">
+      <w:start w:val="1"/>
+      <w:numFmt w:val="bullet"/>
+      <w:lvlText w:val=""/>
+      <w:lvlJc w:val="left"/>
+      <w:pPr>
+        <w:ind w:left="1440" w:hanging="360"/>
+      </w:pPr>
+      <w:rPr>
+        <w:rFonts w:ascii="Symbol" w:hAnsi="Symbol" w:hint="default"/>
+      </w:rPr>
+    </w:lvl>
+    <w:lvl w:ilvl="4">
+      <w:start w:val="1"/>
+      <w:numFmt w:val="bullet"/>
+      <w:lvlText w:val=""/>
+      <w:lvlJc w:val="left"/>
+      <w:pPr>
+        <w:ind w:left="1800" w:hanging="360"/>
+      </w:pPr>
+      <w:rPr>
+        <w:rFonts w:ascii="Symbol" w:hAnsi="Symbol" w:hint="default"/>
+      </w:rPr>
+    </w:lvl>
+    <w:lvl w:ilvl="5">
+      <w:start w:val="1"/>
+      <w:numFmt w:val="bullet"/>
+      <w:lvlText w:val=""/>
+      <w:lvlJc w:val="left"/>
+      <w:pPr>
+        <w:ind w:left="2160" w:hanging="360"/>
+      </w:pPr>
+      <w:rPr>
+        <w:rFonts w:ascii="Wingdings" w:hAnsi="Wingdings" w:hint="default"/>
+      </w:rPr>
+    </w:lvl>
+    <w:lvl w:ilvl="6">
+      <w:start w:val="1"/>
+      <w:numFmt w:val="bullet"/>
+      <w:lvlText w:val=""/>
+      <w:lvlJc w:val="left"/>
+      <w:pPr>
+        <w:ind w:left="2520" w:hanging="360"/>
+      </w:pPr>
+      <w:rPr>
+        <w:rFonts w:ascii="Wingdings" w:hAnsi="Wingdings" w:hint="default"/>
+      </w:rPr>
+    </w:lvl>
+    <w:lvl w:ilvl="7">
+      <w:start w:val="1"/>
+      <w:numFmt w:val="bullet"/>
+      <w:lvlText w:val=""/>
+      <w:lvlJc w:val="left"/>
+      <w:pPr>
+        <w:ind w:left="2880" w:hanging="360"/>
+      </w:pPr>
+      <w:rPr>
+        <w:rFonts w:ascii="Symbol" w:hAnsi="Symbol" w:hint="default"/>
+      </w:rPr>
+    </w:lvl>
+    <w:lvl w:ilvl="8">
+      <w:start w:val="1"/>
+      <w:numFmt w:val="bullet"/>
+      <w:lvlText w:val=""/>
+      <w:lvlJc w:val="left"/>
+      <w:pPr>
+        <w:ind w:left="3240" w:hanging="360"/>
+      </w:pPr>
+      <w:rPr>
+        <w:rFonts w:ascii="Symbol" w:hAnsi="Symbol" w:hint="default"/>
+      </w:rPr>
+    </w:lvl>
+  </w:abstractNum>
+  <w:abstractNum w:abstractNumId="4" w15:restartNumberingAfterBreak="0">
     <w:nsid w:val="4F150EAD"/>
     <w:multiLevelType w:val="multilevel"/>
     <w:tmpl w:val="8BCC873A"/>
@@ -9835,7 +10683,7 @@
       </w:rPr>
     </w:lvl>
   </w:abstractNum>
-  <w:abstractNum w:abstractNumId="2" w15:restartNumberingAfterBreak="0">
+  <w:abstractNum w:abstractNumId="5" w15:restartNumberingAfterBreak="0">
     <w:nsid w:val="54410D22"/>
     <w:multiLevelType w:val="hybridMultilevel"/>
     <w:tmpl w:val="26D4F5D2"/>
@@ -9921,7 +10769,7 @@
       </w:pPr>
     </w:lvl>
   </w:abstractNum>
-  <w:abstractNum w:abstractNumId="3" w15:restartNumberingAfterBreak="0">
+  <w:abstractNum w:abstractNumId="6" w15:restartNumberingAfterBreak="0">
     <w:nsid w:val="580050C5"/>
     <w:multiLevelType w:val="hybridMultilevel"/>
     <w:tmpl w:val="CAD27AC2"/>
@@ -10008,7 +10856,7 @@
       </w:pPr>
     </w:lvl>
   </w:abstractNum>
-  <w:abstractNum w:abstractNumId="4" w15:restartNumberingAfterBreak="0">
+  <w:abstractNum w:abstractNumId="7" w15:restartNumberingAfterBreak="0">
     <w:nsid w:val="60CD5B45"/>
     <w:multiLevelType w:val="hybridMultilevel"/>
     <w:tmpl w:val="93BC3758"/>
@@ -10120,7 +10968,7 @@
       </w:rPr>
     </w:lvl>
   </w:abstractNum>
-  <w:abstractNum w:abstractNumId="5" w15:restartNumberingAfterBreak="0">
+  <w:abstractNum w:abstractNumId="8" w15:restartNumberingAfterBreak="0">
     <w:nsid w:val="6604756C"/>
     <w:multiLevelType w:val="multilevel"/>
     <w:tmpl w:val="FC0033CE"/>
@@ -10269,7 +11117,7 @@
       </w:rPr>
     </w:lvl>
   </w:abstractNum>
-  <w:abstractNum w:abstractNumId="6" w15:restartNumberingAfterBreak="0">
+  <w:abstractNum w:abstractNumId="9" w15:restartNumberingAfterBreak="0">
     <w:nsid w:val="7CD0132F"/>
     <w:multiLevelType w:val="hybridMultilevel"/>
     <w:tmpl w:val="5BC888E0"/>
@@ -10382,25 +11230,34 @@
     </w:lvl>
   </w:abstractNum>
   <w:num w:numId="1">
-    <w:abstractNumId w:val="0"/>
+    <w:abstractNumId w:val="2"/>
   </w:num>
   <w:num w:numId="2">
+    <w:abstractNumId w:val="8"/>
+  </w:num>
+  <w:num w:numId="3">
+    <w:abstractNumId w:val="4"/>
+  </w:num>
+  <w:num w:numId="4">
+    <w:abstractNumId w:val="7"/>
+  </w:num>
+  <w:num w:numId="5">
+    <w:abstractNumId w:val="9"/>
+  </w:num>
+  <w:num w:numId="6">
     <w:abstractNumId w:val="5"/>
   </w:num>
-  <w:num w:numId="3">
+  <w:num w:numId="7">
+    <w:abstractNumId w:val="6"/>
+  </w:num>
+  <w:num w:numId="8">
     <w:abstractNumId w:val="1"/>
   </w:num>
-  <w:num w:numId="4">
-    <w:abstractNumId w:val="4"/>
+  <w:num w:numId="9">
+    <w:abstractNumId w:val="3"/>
   </w:num>
-  <w:num w:numId="5">
-    <w:abstractNumId w:val="6"/>
-  </w:num>
-  <w:num w:numId="6">
-    <w:abstractNumId w:val="2"/>
-  </w:num>
-  <w:num w:numId="7">
-    <w:abstractNumId w:val="3"/>
+  <w:num w:numId="10">
+    <w:abstractNumId w:val="0"/>
   </w:num>
 </w:numbering>
 </file>
@@ -10923,7 +11780,6 @@
     <w:next w:val="Normal"/>
     <w:link w:val="Heading6Char"/>
     <w:uiPriority w:val="9"/>
-    <w:semiHidden/>
     <w:unhideWhenUsed/>
     <w:qFormat/>
     <w:rsid w:val="00D12C1B"/>
@@ -11285,7 +12141,6 @@
     <w:basedOn w:val="DefaultParagraphFont"/>
     <w:link w:val="Heading6"/>
     <w:uiPriority w:val="9"/>
-    <w:semiHidden/>
     <w:rsid w:val="00D12C1B"/>
     <w:rPr>
       <w:rFonts w:asciiTheme="majorHAnsi" w:eastAsiaTheme="majorEastAsia" w:hAnsiTheme="majorHAnsi" w:cstheme="majorBidi"/>
@@ -11585,6 +12440,14 @@
       <w:color w:val="605E5C"/>
       <w:shd w:val="clear" w:color="auto" w:fill="E1DFDD"/>
     </w:rPr>
+  </w:style>
+  <w:style w:type="paragraph" w:styleId="Bibliography">
+    <w:name w:val="Bibliography"/>
+    <w:basedOn w:val="Normal"/>
+    <w:next w:val="Normal"/>
+    <w:uiPriority w:val="37"/>
+    <w:unhideWhenUsed/>
+    <w:rsid w:val="00B756F5"/>
   </w:style>
 </w:styles>
 </file>
@@ -12467,10 +13330,6 @@
 </file>
 
 <file path=customXml/item1.xml><?xml version="1.0" encoding="utf-8"?>
-<b:Sources xmlns:b="http://schemas.openxmlformats.org/officeDocument/2006/bibliography" xmlns="http://schemas.openxmlformats.org/officeDocument/2006/bibliography" SelectedStyle="\HarvardAnglia2008OfficeOnline.xsl" StyleName="Harvard - Anglia" Version="2008"/>
-</file>
-
-<file path=customXml/item2.xml><?xml version="1.0" encoding="utf-8"?>
 <ct:contentTypeSchema xmlns:ct="http://schemas.microsoft.com/office/2006/metadata/contentType" xmlns:ma="http://schemas.microsoft.com/office/2006/metadata/properties/metaAttributes" ct:_="" ma:_="" ma:contentTypeName="Document" ma:contentTypeID="0x0101003D6AEE99DBFAD14CBDBFAB3006BEC9D6" ma:contentTypeVersion="11" ma:contentTypeDescription="Create a new document." ma:contentTypeScope="" ma:versionID="d8a0bd76b22eb778e4a8865d5e2bd658">
   <xsd:schema xmlns:xsd="http://www.w3.org/2001/XMLSchema" xmlns:xs="http://www.w3.org/2001/XMLSchema" xmlns:p="http://schemas.microsoft.com/office/2006/metadata/properties" xmlns:ns3="137d84ba-44f5-41c5-8e50-efb50c785463" xmlns:ns4="b778470f-a527-4b20-be53-4cfac91bb019" targetNamespace="http://schemas.microsoft.com/office/2006/metadata/properties" ma:root="true" ma:fieldsID="c4f044d32c5cdda1614567371c3076fc" ns3:_="" ns4:_="">
     <xsd:import namespace="137d84ba-44f5-41c5-8e50-efb50c785463"/>
@@ -12681,7 +13540,7 @@
 </ct:contentTypeSchema>
 </file>
 
-<file path=customXml/item3.xml><?xml version="1.0" encoding="utf-8"?>
+<file path=customXml/item2.xml><?xml version="1.0" encoding="utf-8"?>
 <?mso-contentType ?>
 <FormTemplates xmlns="http://schemas.microsoft.com/sharepoint/v3/contenttype/forms">
   <Display>DocumentLibraryForm</Display>
@@ -12690,21 +13549,52 @@
 </FormTemplates>
 </file>
 
-<file path=customXml/item4.xml><?xml version="1.0" encoding="utf-8"?>
+<file path=customXml/item3.xml><?xml version="1.0" encoding="utf-8"?>
 <p:properties xmlns:p="http://schemas.microsoft.com/office/2006/metadata/properties" xmlns:xsi="http://www.w3.org/2001/XMLSchema-instance" xmlns:pc="http://schemas.microsoft.com/office/infopath/2007/PartnerControls">
   <documentManagement/>
 </p:properties>
 </file>
 
-<file path=customXml/itemProps1.xml><?xml version="1.0" encoding="utf-8"?>
-<ds:datastoreItem xmlns:ds="http://schemas.openxmlformats.org/officeDocument/2006/customXml" ds:itemID="{B83085B4-57CA-43FB-9655-130310C27319}">
-  <ds:schemaRefs>
-    <ds:schemaRef ds:uri="http://schemas.openxmlformats.org/officeDocument/2006/bibliography"/>
-  </ds:schemaRefs>
-</ds:datastoreItem>
+<file path=customXml/item4.xml><?xml version="1.0" encoding="utf-8"?>
+<b:Sources xmlns:b="http://schemas.openxmlformats.org/officeDocument/2006/bibliography" xmlns="http://schemas.openxmlformats.org/officeDocument/2006/bibliography" SelectedStyle="\HarvardAnglia2008OfficeOnline.xsl" StyleName="Harvard - Anglia" Version="2008">
+  <b:Source>
+    <b:Tag>Wel21</b:Tag>
+    <b:SourceType>InternetSite</b:SourceType>
+    <b:Guid>{9ACA3FEB-CD6B-43E0-821D-03C5F2A57DB2}</b:Guid>
+    <b:Title>Slack</b:Title>
+    <b:Year>2021</b:Year>
+    <b:YearAccessed>2021</b:YearAccessed>
+    <b:MonthAccessed>Febuary</b:MonthAccessed>
+    <b:DayAccessed>4</b:DayAccessed>
+    <b:URL>https://slack.com/intl/en-gb/</b:URL>
+    <b:Author>
+      <b:Author>
+        <b:Corporate>Slack</b:Corporate>
+      </b:Author>
+    </b:Author>
+    <b:RefOrder>2</b:RefOrder>
+  </b:Source>
+  <b:Source>
+    <b:Tag>Dis21</b:Tag>
+    <b:SourceType>InternetSite</b:SourceType>
+    <b:Guid>{E52559A7-AE42-4723-B594-7A945E1083A7}</b:Guid>
+    <b:Author>
+      <b:Author>
+        <b:Corporate>Discord</b:Corporate>
+      </b:Author>
+    </b:Author>
+    <b:Title>Discord</b:Title>
+    <b:Year>2021</b:Year>
+    <b:YearAccessed>2021</b:YearAccessed>
+    <b:MonthAccessed>Feburary</b:MonthAccessed>
+    <b:DayAccessed>4</b:DayAccessed>
+    <b:URL>https://discord.com/</b:URL>
+    <b:RefOrder>1</b:RefOrder>
+  </b:Source>
+</b:Sources>
 </file>
 
-<file path=customXml/itemProps2.xml><?xml version="1.0" encoding="utf-8"?>
+<file path=customXml/itemProps1.xml><?xml version="1.0" encoding="utf-8"?>
 <ds:datastoreItem xmlns:ds="http://schemas.openxmlformats.org/officeDocument/2006/customXml" ds:itemID="{57CE9334-95C2-4AB6-B477-FF1BCE36D95C}">
   <ds:schemaRefs>
     <ds:schemaRef ds:uri="http://schemas.microsoft.com/office/2006/metadata/contentType"/>
@@ -12723,7 +13613,7 @@
 </ds:datastoreItem>
 </file>
 
-<file path=customXml/itemProps3.xml><?xml version="1.0" encoding="utf-8"?>
+<file path=customXml/itemProps2.xml><?xml version="1.0" encoding="utf-8"?>
 <ds:datastoreItem xmlns:ds="http://schemas.openxmlformats.org/officeDocument/2006/customXml" ds:itemID="{42282E90-06CB-401F-95B9-A4FC684A03D0}">
   <ds:schemaRefs>
     <ds:schemaRef ds:uri="http://schemas.microsoft.com/sharepoint/v3/contenttype/forms"/>
@@ -12731,11 +13621,19 @@
 </ds:datastoreItem>
 </file>
 
-<file path=customXml/itemProps4.xml><?xml version="1.0" encoding="utf-8"?>
+<file path=customXml/itemProps3.xml><?xml version="1.0" encoding="utf-8"?>
 <ds:datastoreItem xmlns:ds="http://schemas.openxmlformats.org/officeDocument/2006/customXml" ds:itemID="{8B827E64-6D03-471B-9BCF-A31C48594FEA}">
   <ds:schemaRefs>
     <ds:schemaRef ds:uri="http://schemas.microsoft.com/office/2006/metadata/properties"/>
     <ds:schemaRef ds:uri="http://schemas.microsoft.com/office/infopath/2007/PartnerControls"/>
   </ds:schemaRefs>
 </ds:datastoreItem>
+</file>
+
+<file path=customXml/itemProps4.xml><?xml version="1.0" encoding="utf-8"?>
+<ds:datastoreItem xmlns:ds="http://schemas.openxmlformats.org/officeDocument/2006/customXml" ds:itemID="{3D75EAE9-19EF-4443-A9F2-2ADC6A5BDDA1}">
+  <ds:schemaRefs>
+    <ds:schemaRef ds:uri="http://schemas.openxmlformats.org/officeDocument/2006/bibliography"/>
+  </ds:schemaRefs>
+</ds:datastoreItem>
 </file>
--- a/Documentation/Software Design - Project Design.docx
+++ b/Documentation/Software Design - Project Design.docx
@@ -182,6 +182,7 @@
                     <w:lang w:val="en-US"/>
                   </w:rPr>
                 </w:pPr>
+                <w:proofErr w:type="spellStart"/>
                 <w:r>
                   <w:rPr>
                     <w:color w:val="4472C4" w:themeColor="accent1"/>
@@ -189,7 +190,47 @@
                     <w:szCs w:val="28"/>
                     <w:lang w:val="en-US"/>
                   </w:rPr>
-                  <w:t>Hassaan Naveed (N0898071)</w:t>
+                  <w:t>Hassaan</w:t>
+                </w:r>
+                <w:proofErr w:type="spellEnd"/>
+                <w:r>
+                  <w:rPr>
+                    <w:color w:val="4472C4" w:themeColor="accent1"/>
+                    <w:sz w:val="28"/>
+                    <w:szCs w:val="28"/>
+                    <w:lang w:val="en-US"/>
+                  </w:rPr>
+                  <w:t xml:space="preserve"> Naveed (N0898071)</w:t>
+                </w:r>
+              </w:p>
+              <w:p>
+                <w:pPr>
+                  <w:rPr>
+                    <w:color w:val="4472C4" w:themeColor="accent1"/>
+                    <w:sz w:val="28"/>
+                    <w:szCs w:val="28"/>
+                    <w:lang w:val="en-US"/>
+                  </w:rPr>
+                </w:pPr>
+                <w:proofErr w:type="spellStart"/>
+                <w:r>
+                  <w:rPr>
+                    <w:color w:val="4472C4" w:themeColor="accent1"/>
+                    <w:sz w:val="28"/>
+                    <w:szCs w:val="28"/>
+                    <w:lang w:val="en-US"/>
+                  </w:rPr>
+                  <w:t>Jarad</w:t>
+                </w:r>
+                <w:proofErr w:type="spellEnd"/>
+                <w:r>
+                  <w:rPr>
+                    <w:color w:val="4472C4" w:themeColor="accent1"/>
+                    <w:sz w:val="28"/>
+                    <w:szCs w:val="28"/>
+                    <w:lang w:val="en-US"/>
+                  </w:rPr>
+                  <w:t xml:space="preserve"> Johnson-Bailey (N0853071)</w:t>
                 </w:r>
               </w:p>
               <w:p>
@@ -208,18 +249,9 @@
                     <w:szCs w:val="28"/>
                     <w:lang w:val="en-US"/>
                   </w:rPr>
-                  <w:t>Jarad Johnson-Bailey (N0853071)</w:t>
+                  <w:t xml:space="preserve">Nicholas </w:t>
                 </w:r>
-              </w:p>
-              <w:p>
-                <w:pPr>
-                  <w:rPr>
-                    <w:color w:val="4472C4" w:themeColor="accent1"/>
-                    <w:sz w:val="28"/>
-                    <w:szCs w:val="28"/>
-                    <w:lang w:val="en-US"/>
-                  </w:rPr>
-                </w:pPr>
+                <w:proofErr w:type="spellStart"/>
                 <w:r>
                   <w:rPr>
                     <w:color w:val="4472C4" w:themeColor="accent1"/>
@@ -227,7 +259,17 @@
                     <w:szCs w:val="28"/>
                     <w:lang w:val="en-US"/>
                   </w:rPr>
-                  <w:t>Nicholas McCaig (N0787115)</w:t>
+                  <w:t>McCaig</w:t>
+                </w:r>
+                <w:proofErr w:type="spellEnd"/>
+                <w:r>
+                  <w:rPr>
+                    <w:color w:val="4472C4" w:themeColor="accent1"/>
+                    <w:sz w:val="28"/>
+                    <w:szCs w:val="28"/>
+                    <w:lang w:val="en-US"/>
+                  </w:rPr>
+                  <w:t xml:space="preserve"> (N0787115)</w:t>
                 </w:r>
               </w:p>
               <w:p>
@@ -266,7 +308,7 @@
         </w:p>
       </w:sdtContent>
     </w:sdt>
-    <w:bookmarkStart w:id="0" w:name="_Toc63337896" w:displacedByCustomXml="next"/>
+    <w:bookmarkStart w:id="0" w:name="_Toc63428609" w:displacedByCustomXml="next"/>
     <w:sdt>
       <w:sdtPr>
         <w:rPr>
@@ -318,7 +360,7 @@
           <w:r>
             <w:fldChar w:fldCharType="separate"/>
           </w:r>
-          <w:hyperlink w:anchor="_Toc63337896" w:history="1">
+          <w:hyperlink w:anchor="_Toc63428609" w:history="1">
             <w:r>
               <w:rPr>
                 <w:rStyle w:val="Hyperlink"/>
@@ -345,7 +387,7 @@
                 <w:noProof/>
                 <w:webHidden/>
               </w:rPr>
-              <w:instrText xml:space="preserve"> PAGEREF _Toc63337896 \h </w:instrText>
+              <w:instrText xml:space="preserve"> PAGEREF _Toc63428609 \h </w:instrText>
             </w:r>
             <w:r>
               <w:rPr>
@@ -387,7 +429,7 @@
               <w:lang w:eastAsia="en-GB"/>
             </w:rPr>
           </w:pPr>
-          <w:hyperlink w:anchor="_Toc63337897" w:history="1">
+          <w:hyperlink w:anchor="_Toc63428610" w:history="1">
             <w:r>
               <w:rPr>
                 <w:rStyle w:val="Hyperlink"/>
@@ -414,7 +456,7 @@
                 <w:noProof/>
                 <w:webHidden/>
               </w:rPr>
-              <w:instrText xml:space="preserve"> PAGEREF _Toc63337897 \h </w:instrText>
+              <w:instrText xml:space="preserve"> PAGEREF _Toc63428610 \h </w:instrText>
             </w:r>
             <w:r>
               <w:rPr>
@@ -456,13 +498,13 @@
               <w:lang w:eastAsia="en-GB"/>
             </w:rPr>
           </w:pPr>
-          <w:hyperlink w:anchor="_Toc63337898" w:history="1">
+          <w:hyperlink w:anchor="_Toc63428611" w:history="1">
             <w:r>
               <w:rPr>
                 <w:rStyle w:val="Hyperlink"/>
                 <w:noProof/>
               </w:rPr>
-              <w:t>Tables</w:t>
+              <w:t>Introduction</w:t>
             </w:r>
             <w:r>
               <w:rPr>
@@ -483,76 +525,7 @@
                 <w:noProof/>
                 <w:webHidden/>
               </w:rPr>
-              <w:instrText xml:space="preserve"> PAGEREF _Toc63337898 \h </w:instrText>
-            </w:r>
-            <w:r>
-              <w:rPr>
-                <w:noProof/>
-                <w:webHidden/>
-              </w:rPr>
-            </w:r>
-            <w:r>
-              <w:rPr>
-                <w:noProof/>
-                <w:webHidden/>
-              </w:rPr>
-              <w:fldChar w:fldCharType="separate"/>
-            </w:r>
-            <w:r>
-              <w:rPr>
-                <w:noProof/>
-                <w:webHidden/>
-              </w:rPr>
-              <w:t>2</w:t>
-            </w:r>
-            <w:r>
-              <w:rPr>
-                <w:noProof/>
-                <w:webHidden/>
-              </w:rPr>
-              <w:fldChar w:fldCharType="end"/>
-            </w:r>
-          </w:hyperlink>
-        </w:p>
-        <w:p>
-          <w:pPr>
-            <w:pStyle w:val="TOC2"/>
-            <w:tabs>
-              <w:tab w:val="right" w:leader="dot" w:pos="9350"/>
-            </w:tabs>
-            <w:rPr>
-              <w:noProof/>
-              <w:lang w:eastAsia="en-GB"/>
-            </w:rPr>
-          </w:pPr>
-          <w:hyperlink w:anchor="_Toc63337899" w:history="1">
-            <w:r>
-              <w:rPr>
-                <w:rStyle w:val="Hyperlink"/>
-                <w:noProof/>
-              </w:rPr>
-              <w:t>Introduction</w:t>
-            </w:r>
-            <w:r>
-              <w:rPr>
-                <w:noProof/>
-                <w:webHidden/>
-              </w:rPr>
-              <w:tab/>
-            </w:r>
-            <w:r>
-              <w:rPr>
-                <w:noProof/>
-                <w:webHidden/>
-              </w:rPr>
-              <w:fldChar w:fldCharType="begin"/>
-            </w:r>
-            <w:r>
-              <w:rPr>
-                <w:noProof/>
-                <w:webHidden/>
-              </w:rPr>
-              <w:instrText xml:space="preserve"> PAGEREF _Toc63337899 \h </w:instrText>
+              <w:instrText xml:space="preserve"> PAGEREF _Toc63428611 \h </w:instrText>
             </w:r>
             <w:r>
               <w:rPr>
@@ -595,7 +568,7 @@
               <w:lang w:eastAsia="en-GB"/>
             </w:rPr>
           </w:pPr>
-          <w:hyperlink w:anchor="_Toc63337900" w:history="1">
+          <w:hyperlink w:anchor="_Toc63428612" w:history="1">
             <w:r>
               <w:rPr>
                 <w:rStyle w:val="Hyperlink"/>
@@ -636,7 +609,7 @@
                 <w:noProof/>
                 <w:webHidden/>
               </w:rPr>
-              <w:instrText xml:space="preserve"> PAGEREF _Toc63337900 \h </w:instrText>
+              <w:instrText xml:space="preserve"> PAGEREF _Toc63428612 \h </w:instrText>
             </w:r>
             <w:r>
               <w:rPr>
@@ -656,7 +629,7 @@
                 <w:noProof/>
                 <w:webHidden/>
               </w:rPr>
-              <w:t>2</w:t>
+              <w:t>3</w:t>
             </w:r>
             <w:r>
               <w:rPr>
@@ -678,27 +651,13 @@
               <w:lang w:eastAsia="en-GB"/>
             </w:rPr>
           </w:pPr>
-          <w:hyperlink w:anchor="_Toc63337901" w:history="1">
+          <w:hyperlink w:anchor="_Toc63428613" w:history="1">
             <w:r>
               <w:rPr>
                 <w:rStyle w:val="Hyperlink"/>
                 <w:noProof/>
               </w:rPr>
-              <w:t>Introdu</w:t>
-            </w:r>
-            <w:r>
-              <w:rPr>
-                <w:rStyle w:val="Hyperlink"/>
-                <w:noProof/>
-              </w:rPr>
-              <w:t>c</w:t>
-            </w:r>
-            <w:r>
-              <w:rPr>
-                <w:rStyle w:val="Hyperlink"/>
-                <w:noProof/>
-              </w:rPr>
-              <w:t>tion:</w:t>
+              <w:t>Introduction:</w:t>
             </w:r>
             <w:r>
               <w:rPr>
@@ -719,7 +678,7 @@
                 <w:noProof/>
                 <w:webHidden/>
               </w:rPr>
-              <w:instrText xml:space="preserve"> PAGEREF _Toc63337901 \h </w:instrText>
+              <w:instrText xml:space="preserve"> PAGEREF _Toc63428613 \h </w:instrText>
             </w:r>
             <w:r>
               <w:rPr>
@@ -739,7 +698,7 @@
                 <w:noProof/>
                 <w:webHidden/>
               </w:rPr>
-              <w:t>2</w:t>
+              <w:t>3</w:t>
             </w:r>
             <w:r>
               <w:rPr>
@@ -761,7 +720,7 @@
               <w:lang w:eastAsia="en-GB"/>
             </w:rPr>
           </w:pPr>
-          <w:hyperlink w:anchor="_Toc63337902" w:history="1">
+          <w:hyperlink w:anchor="_Toc63428614" w:history="1">
             <w:r>
               <w:rPr>
                 <w:rStyle w:val="Hyperlink"/>
@@ -789,7 +748,7 @@
                 <w:noProof/>
                 <w:webHidden/>
               </w:rPr>
-              <w:instrText xml:space="preserve"> PAGEREF _Toc63337902 \h </w:instrText>
+              <w:instrText xml:space="preserve"> PAGEREF _Toc63428614 \h </w:instrText>
             </w:r>
             <w:r>
               <w:rPr>
@@ -809,7 +768,7 @@
                 <w:noProof/>
                 <w:webHidden/>
               </w:rPr>
-              <w:t>2</w:t>
+              <w:t>3</w:t>
             </w:r>
             <w:r>
               <w:rPr>
@@ -831,7 +790,7 @@
               <w:lang w:eastAsia="en-GB"/>
             </w:rPr>
           </w:pPr>
-          <w:hyperlink w:anchor="_Toc63337903" w:history="1">
+          <w:hyperlink w:anchor="_Toc63428615" w:history="1">
             <w:r>
               <w:rPr>
                 <w:rStyle w:val="Hyperlink"/>
@@ -859,7 +818,7 @@
                 <w:noProof/>
                 <w:webHidden/>
               </w:rPr>
-              <w:instrText xml:space="preserve"> PAGEREF _Toc63337903 \h </w:instrText>
+              <w:instrText xml:space="preserve"> PAGEREF _Toc63428615 \h </w:instrText>
             </w:r>
             <w:r>
               <w:rPr>
@@ -879,7 +838,7 @@
                 <w:noProof/>
                 <w:webHidden/>
               </w:rPr>
-              <w:t>2</w:t>
+              <w:t>3</w:t>
             </w:r>
             <w:r>
               <w:rPr>
@@ -901,7 +860,7 @@
               <w:lang w:eastAsia="en-GB"/>
             </w:rPr>
           </w:pPr>
-          <w:hyperlink w:anchor="_Toc63337904" w:history="1">
+          <w:hyperlink w:anchor="_Toc63428616" w:history="1">
             <w:r>
               <w:rPr>
                 <w:rStyle w:val="Hyperlink"/>
@@ -929,7 +888,7 @@
                 <w:noProof/>
                 <w:webHidden/>
               </w:rPr>
-              <w:instrText xml:space="preserve"> PAGEREF _Toc63337904 \h </w:instrText>
+              <w:instrText xml:space="preserve"> PAGEREF _Toc63428616 \h </w:instrText>
             </w:r>
             <w:r>
               <w:rPr>
@@ -972,7 +931,7 @@
               <w:lang w:eastAsia="en-GB"/>
             </w:rPr>
           </w:pPr>
-          <w:hyperlink w:anchor="_Toc63337905" w:history="1">
+          <w:hyperlink w:anchor="_Toc63428617" w:history="1">
             <w:r>
               <w:rPr>
                 <w:rStyle w:val="Hyperlink"/>
@@ -1017,7 +976,7 @@
                 <w:noProof/>
                 <w:webHidden/>
               </w:rPr>
-              <w:instrText xml:space="preserve"> PAGEREF _Toc63337905 \h </w:instrText>
+              <w:instrText xml:space="preserve"> PAGEREF _Toc63428617 \h </w:instrText>
             </w:r>
             <w:r>
               <w:rPr>
@@ -1059,7 +1018,7 @@
               <w:lang w:eastAsia="en-GB"/>
             </w:rPr>
           </w:pPr>
-          <w:hyperlink w:anchor="_Toc63337906" w:history="1">
+          <w:hyperlink w:anchor="_Toc63428618" w:history="1">
             <w:r>
               <w:rPr>
                 <w:rStyle w:val="Hyperlink"/>
@@ -1087,7 +1046,7 @@
                 <w:noProof/>
                 <w:webHidden/>
               </w:rPr>
-              <w:instrText xml:space="preserve"> PAGEREF _Toc63337906 \h </w:instrText>
+              <w:instrText xml:space="preserve"> PAGEREF _Toc63428618 \h </w:instrText>
             </w:r>
             <w:r>
               <w:rPr>
@@ -1129,7 +1088,7 @@
               <w:lang w:eastAsia="en-GB"/>
             </w:rPr>
           </w:pPr>
-          <w:hyperlink w:anchor="_Toc63337907" w:history="1">
+          <w:hyperlink w:anchor="_Toc63428619" w:history="1">
             <w:r>
               <w:rPr>
                 <w:rStyle w:val="Hyperlink"/>
@@ -1157,7 +1116,7 @@
                 <w:noProof/>
                 <w:webHidden/>
               </w:rPr>
-              <w:instrText xml:space="preserve"> PAGEREF _Toc63337907 \h </w:instrText>
+              <w:instrText xml:space="preserve"> PAGEREF _Toc63428619 \h </w:instrText>
             </w:r>
             <w:r>
               <w:rPr>
@@ -1199,7 +1158,7 @@
               <w:lang w:eastAsia="en-GB"/>
             </w:rPr>
           </w:pPr>
-          <w:hyperlink w:anchor="_Toc63337908" w:history="1">
+          <w:hyperlink w:anchor="_Toc63428620" w:history="1">
             <w:r>
               <w:rPr>
                 <w:rStyle w:val="Hyperlink"/>
@@ -1227,7 +1186,7 @@
                 <w:noProof/>
                 <w:webHidden/>
               </w:rPr>
-              <w:instrText xml:space="preserve"> PAGEREF _Toc63337908 \h </w:instrText>
+              <w:instrText xml:space="preserve"> PAGEREF _Toc63428620 \h </w:instrText>
             </w:r>
             <w:r>
               <w:rPr>
@@ -1269,7 +1228,7 @@
               <w:lang w:eastAsia="en-GB"/>
             </w:rPr>
           </w:pPr>
-          <w:hyperlink w:anchor="_Toc63337909" w:history="1">
+          <w:hyperlink w:anchor="_Toc63428621" w:history="1">
             <w:r>
               <w:rPr>
                 <w:rStyle w:val="Hyperlink"/>
@@ -1297,7 +1256,7 @@
                 <w:noProof/>
                 <w:webHidden/>
               </w:rPr>
-              <w:instrText xml:space="preserve"> PAGEREF _Toc63337909 \h </w:instrText>
+              <w:instrText xml:space="preserve"> PAGEREF _Toc63428621 \h </w:instrText>
             </w:r>
             <w:r>
               <w:rPr>
@@ -1340,7 +1299,7 @@
               <w:lang w:eastAsia="en-GB"/>
             </w:rPr>
           </w:pPr>
-          <w:hyperlink w:anchor="_Toc63337910" w:history="1">
+          <w:hyperlink w:anchor="_Toc63428622" w:history="1">
             <w:r>
               <w:rPr>
                 <w:rStyle w:val="Hyperlink"/>
@@ -1383,7 +1342,7 @@
                 <w:noProof/>
                 <w:webHidden/>
               </w:rPr>
-              <w:instrText xml:space="preserve"> PAGEREF _Toc63337910 \h </w:instrText>
+              <w:instrText xml:space="preserve"> PAGEREF _Toc63428622 \h </w:instrText>
             </w:r>
             <w:r>
               <w:rPr>
@@ -1425,7 +1384,7 @@
               <w:lang w:eastAsia="en-GB"/>
             </w:rPr>
           </w:pPr>
-          <w:hyperlink w:anchor="_Toc63337911" w:history="1">
+          <w:hyperlink w:anchor="_Toc63428623" w:history="1">
             <w:r>
               <w:rPr>
                 <w:rStyle w:val="Hyperlink"/>
@@ -1453,7 +1412,7 @@
                 <w:noProof/>
                 <w:webHidden/>
               </w:rPr>
-              <w:instrText xml:space="preserve"> PAGEREF _Toc63337911 \h </w:instrText>
+              <w:instrText xml:space="preserve"> PAGEREF _Toc63428623 \h </w:instrText>
             </w:r>
             <w:r>
               <w:rPr>
@@ -1496,7 +1455,7 @@
               <w:lang w:eastAsia="en-GB"/>
             </w:rPr>
           </w:pPr>
-          <w:hyperlink w:anchor="_Toc63337912" w:history="1">
+          <w:hyperlink w:anchor="_Toc63428624" w:history="1">
             <w:r>
               <w:rPr>
                 <w:rStyle w:val="Hyperlink"/>
@@ -1539,7 +1498,7 @@
                 <w:noProof/>
                 <w:webHidden/>
               </w:rPr>
-              <w:instrText xml:space="preserve"> PAGEREF _Toc63337912 \h </w:instrText>
+              <w:instrText xml:space="preserve"> PAGEREF _Toc63428624 \h </w:instrText>
             </w:r>
             <w:r>
               <w:rPr>
@@ -1581,7 +1540,7 @@
               <w:lang w:eastAsia="en-GB"/>
             </w:rPr>
           </w:pPr>
-          <w:hyperlink w:anchor="_Toc63337913" w:history="1">
+          <w:hyperlink w:anchor="_Toc63428625" w:history="1">
             <w:r>
               <w:rPr>
                 <w:rStyle w:val="Hyperlink"/>
@@ -1608,7 +1567,7 @@
                 <w:noProof/>
                 <w:webHidden/>
               </w:rPr>
-              <w:instrText xml:space="preserve"> PAGEREF _Toc63337913 \h </w:instrText>
+              <w:instrText xml:space="preserve"> PAGEREF _Toc63428625 \h </w:instrText>
             </w:r>
             <w:r>
               <w:rPr>
@@ -1650,7 +1609,7 @@
               <w:lang w:eastAsia="en-GB"/>
             </w:rPr>
           </w:pPr>
-          <w:hyperlink w:anchor="_Toc63337914" w:history="1">
+          <w:hyperlink w:anchor="_Toc63428626" w:history="1">
             <w:r>
               <w:rPr>
                 <w:rStyle w:val="Hyperlink"/>
@@ -1678,7 +1637,7 @@
                 <w:noProof/>
                 <w:webHidden/>
               </w:rPr>
-              <w:instrText xml:space="preserve"> PAGEREF _Toc63337914 \h </w:instrText>
+              <w:instrText xml:space="preserve"> PAGEREF _Toc63428626 \h </w:instrText>
             </w:r>
             <w:r>
               <w:rPr>
@@ -1720,7 +1679,7 @@
               <w:lang w:eastAsia="en-GB"/>
             </w:rPr>
           </w:pPr>
-          <w:hyperlink w:anchor="_Toc63337915" w:history="1">
+          <w:hyperlink w:anchor="_Toc63428627" w:history="1">
             <w:r>
               <w:rPr>
                 <w:rStyle w:val="Hyperlink"/>
@@ -1748,7 +1707,7 @@
                 <w:noProof/>
                 <w:webHidden/>
               </w:rPr>
-              <w:instrText xml:space="preserve"> PAGEREF _Toc63337915 \h </w:instrText>
+              <w:instrText xml:space="preserve"> PAGEREF _Toc63428627 \h </w:instrText>
             </w:r>
             <w:r>
               <w:rPr>
@@ -1790,7 +1749,7 @@
               <w:lang w:eastAsia="en-GB"/>
             </w:rPr>
           </w:pPr>
-          <w:hyperlink w:anchor="_Toc63337916" w:history="1">
+          <w:hyperlink w:anchor="_Toc63428628" w:history="1">
             <w:r>
               <w:rPr>
                 <w:rStyle w:val="Hyperlink"/>
@@ -1818,7 +1777,7 @@
                 <w:noProof/>
                 <w:webHidden/>
               </w:rPr>
-              <w:instrText xml:space="preserve"> PAGEREF _Toc63337916 \h </w:instrText>
+              <w:instrText xml:space="preserve"> PAGEREF _Toc63428628 \h </w:instrText>
             </w:r>
             <w:r>
               <w:rPr>
@@ -1861,7 +1820,7 @@
               <w:lang w:eastAsia="en-GB"/>
             </w:rPr>
           </w:pPr>
-          <w:hyperlink w:anchor="_Toc63337917" w:history="1">
+          <w:hyperlink w:anchor="_Toc63428629" w:history="1">
             <w:r>
               <w:rPr>
                 <w:rStyle w:val="Hyperlink"/>
@@ -1904,7 +1863,7 @@
                 <w:noProof/>
                 <w:webHidden/>
               </w:rPr>
-              <w:instrText xml:space="preserve"> PAGEREF _Toc63337917 \h </w:instrText>
+              <w:instrText xml:space="preserve"> PAGEREF _Toc63428629 \h </w:instrText>
             </w:r>
             <w:r>
               <w:rPr>
@@ -1924,7 +1883,7 @@
                 <w:noProof/>
                 <w:webHidden/>
               </w:rPr>
-              <w:t>18</w:t>
+              <w:t>17</w:t>
             </w:r>
             <w:r>
               <w:rPr>
@@ -1947,7 +1906,7 @@
               <w:lang w:eastAsia="en-GB"/>
             </w:rPr>
           </w:pPr>
-          <w:hyperlink w:anchor="_Toc63337918" w:history="1">
+          <w:hyperlink w:anchor="_Toc63428630" w:history="1">
             <w:r>
               <w:rPr>
                 <w:rStyle w:val="Hyperlink"/>
@@ -1990,7 +1949,7 @@
                 <w:noProof/>
                 <w:webHidden/>
               </w:rPr>
-              <w:instrText xml:space="preserve"> PAGEREF _Toc63337918 \h </w:instrText>
+              <w:instrText xml:space="preserve"> PAGEREF _Toc63428630 \h </w:instrText>
             </w:r>
             <w:r>
               <w:rPr>
@@ -2010,7 +1969,7 @@
                 <w:noProof/>
                 <w:webHidden/>
               </w:rPr>
-              <w:t>19</w:t>
+              <w:t>18</w:t>
             </w:r>
             <w:r>
               <w:rPr>
@@ -2032,14 +1991,13 @@
               <w:lang w:eastAsia="en-GB"/>
             </w:rPr>
           </w:pPr>
-          <w:hyperlink w:anchor="_Toc63337919" w:history="1">
+          <w:hyperlink w:anchor="_Toc63428631" w:history="1">
             <w:r>
               <w:rPr>
                 <w:rStyle w:val="Hyperlink"/>
-                <w:caps/>
-                <w:noProof/>
-              </w:rPr>
-              <w:t>Figure 6.1 (Login):</w:t>
+                <w:noProof/>
+              </w:rPr>
+              <w:t>Introduction:</w:t>
             </w:r>
             <w:r>
               <w:rPr>
@@ -2060,7 +2018,7 @@
                 <w:noProof/>
                 <w:webHidden/>
               </w:rPr>
-              <w:instrText xml:space="preserve"> PAGEREF _Toc63337919 \h </w:instrText>
+              <w:instrText xml:space="preserve"> PAGEREF _Toc63428631 \h </w:instrText>
             </w:r>
             <w:r>
               <w:rPr>
@@ -2080,7 +2038,7 @@
                 <w:noProof/>
                 <w:webHidden/>
               </w:rPr>
-              <w:t>19</w:t>
+              <w:t>18</w:t>
             </w:r>
             <w:r>
               <w:rPr>
@@ -2102,12 +2060,80 @@
               <w:lang w:eastAsia="en-GB"/>
             </w:rPr>
           </w:pPr>
-          <w:hyperlink w:anchor="_Toc63337920" w:history="1">
+          <w:hyperlink w:anchor="_Toc63428632" w:history="1">
             <w:r>
               <w:rPr>
                 <w:rStyle w:val="Hyperlink"/>
                 <w:noProof/>
-                <w:lang w:eastAsia="en-GB"/>
+              </w:rPr>
+              <w:t>Figure 6.1 (Login):</w:t>
+            </w:r>
+            <w:r>
+              <w:rPr>
+                <w:noProof/>
+                <w:webHidden/>
+              </w:rPr>
+              <w:tab/>
+            </w:r>
+            <w:r>
+              <w:rPr>
+                <w:noProof/>
+                <w:webHidden/>
+              </w:rPr>
+              <w:fldChar w:fldCharType="begin"/>
+            </w:r>
+            <w:r>
+              <w:rPr>
+                <w:noProof/>
+                <w:webHidden/>
+              </w:rPr>
+              <w:instrText xml:space="preserve"> PAGEREF _Toc63428632 \h </w:instrText>
+            </w:r>
+            <w:r>
+              <w:rPr>
+                <w:noProof/>
+                <w:webHidden/>
+              </w:rPr>
+            </w:r>
+            <w:r>
+              <w:rPr>
+                <w:noProof/>
+                <w:webHidden/>
+              </w:rPr>
+              <w:fldChar w:fldCharType="separate"/>
+            </w:r>
+            <w:r>
+              <w:rPr>
+                <w:noProof/>
+                <w:webHidden/>
+              </w:rPr>
+              <w:t>18</w:t>
+            </w:r>
+            <w:r>
+              <w:rPr>
+                <w:noProof/>
+                <w:webHidden/>
+              </w:rPr>
+              <w:fldChar w:fldCharType="end"/>
+            </w:r>
+          </w:hyperlink>
+        </w:p>
+        <w:p>
+          <w:pPr>
+            <w:pStyle w:val="TOC3"/>
+            <w:tabs>
+              <w:tab w:val="right" w:leader="dot" w:pos="9350"/>
+            </w:tabs>
+            <w:rPr>
+              <w:noProof/>
+              <w:lang w:eastAsia="en-GB"/>
+            </w:rPr>
+          </w:pPr>
+          <w:hyperlink w:anchor="_Toc63428633" w:history="1">
+            <w:r>
+              <w:rPr>
+                <w:rStyle w:val="Hyperlink"/>
+                <w:noProof/>
               </w:rPr>
               <w:t>Figure 6.2 and Figure 6.3 (Publisher &amp; Subscriber):</w:t>
             </w:r>
@@ -2130,7 +2156,7 @@
                 <w:noProof/>
                 <w:webHidden/>
               </w:rPr>
-              <w:instrText xml:space="preserve"> PAGEREF _Toc63337920 \h </w:instrText>
+              <w:instrText xml:space="preserve"> PAGEREF _Toc63428633 \h </w:instrText>
             </w:r>
             <w:r>
               <w:rPr>
@@ -2150,7 +2176,7 @@
                 <w:noProof/>
                 <w:webHidden/>
               </w:rPr>
-              <w:t>20</w:t>
+              <w:t>18</w:t>
             </w:r>
             <w:r>
               <w:rPr>
@@ -2173,7 +2199,7 @@
               <w:lang w:eastAsia="en-GB"/>
             </w:rPr>
           </w:pPr>
-          <w:hyperlink w:anchor="_Toc63337921" w:history="1">
+          <w:hyperlink w:anchor="_Toc63428634" w:history="1">
             <w:r>
               <w:rPr>
                 <w:rStyle w:val="Hyperlink"/>
@@ -2216,7 +2242,7 @@
                 <w:noProof/>
                 <w:webHidden/>
               </w:rPr>
-              <w:instrText xml:space="preserve"> PAGEREF _Toc63337921 \h </w:instrText>
+              <w:instrText xml:space="preserve"> PAGEREF _Toc63428634 \h </w:instrText>
             </w:r>
             <w:r>
               <w:rPr>
@@ -2236,7 +2262,7 @@
                 <w:noProof/>
                 <w:webHidden/>
               </w:rPr>
-              <w:t>23</w:t>
+              <w:t>22</w:t>
             </w:r>
             <w:r>
               <w:rPr>
@@ -2259,7 +2285,7 @@
               <w:lang w:eastAsia="en-GB"/>
             </w:rPr>
           </w:pPr>
-          <w:hyperlink w:anchor="_Toc63337922" w:history="1">
+          <w:hyperlink w:anchor="_Toc63428635" w:history="1">
             <w:r>
               <w:rPr>
                 <w:rStyle w:val="Hyperlink"/>
@@ -2302,7 +2328,7 @@
                 <w:noProof/>
                 <w:webHidden/>
               </w:rPr>
-              <w:instrText xml:space="preserve"> PAGEREF _Toc63337922 \h </w:instrText>
+              <w:instrText xml:space="preserve"> PAGEREF _Toc63428635 \h </w:instrText>
             </w:r>
             <w:r>
               <w:rPr>
@@ -2322,7 +2348,7 @@
                 <w:noProof/>
                 <w:webHidden/>
               </w:rPr>
-              <w:t>24</w:t>
+              <w:t>23</w:t>
             </w:r>
             <w:r>
               <w:rPr>
@@ -2345,7 +2371,7 @@
               <w:lang w:eastAsia="en-GB"/>
             </w:rPr>
           </w:pPr>
-          <w:hyperlink w:anchor="_Toc63337923" w:history="1">
+          <w:hyperlink w:anchor="_Toc63428636" w:history="1">
             <w:r>
               <w:rPr>
                 <w:rStyle w:val="Hyperlink"/>
@@ -2388,7 +2414,7 @@
                 <w:noProof/>
                 <w:webHidden/>
               </w:rPr>
-              <w:instrText xml:space="preserve"> PAGEREF _Toc63337923 \h </w:instrText>
+              <w:instrText xml:space="preserve"> PAGEREF _Toc63428636 \h </w:instrText>
             </w:r>
             <w:r>
               <w:rPr>
@@ -2408,7 +2434,7 @@
                 <w:noProof/>
                 <w:webHidden/>
               </w:rPr>
-              <w:t>25</w:t>
+              <w:t>24</w:t>
             </w:r>
             <w:r>
               <w:rPr>
@@ -2430,7 +2456,7 @@
               <w:lang w:eastAsia="en-GB"/>
             </w:rPr>
           </w:pPr>
-          <w:hyperlink w:anchor="_Toc63337924" w:history="1">
+          <w:hyperlink w:anchor="_Toc63428637" w:history="1">
             <w:r>
               <w:rPr>
                 <w:rStyle w:val="Hyperlink"/>
@@ -2458,7 +2484,7 @@
                 <w:noProof/>
                 <w:webHidden/>
               </w:rPr>
-              <w:instrText xml:space="preserve"> PAGEREF _Toc63337924 \h </w:instrText>
+              <w:instrText xml:space="preserve"> PAGEREF _Toc63428637 \h </w:instrText>
             </w:r>
             <w:r>
               <w:rPr>
@@ -2478,93 +2504,7 @@
                 <w:noProof/>
                 <w:webHidden/>
               </w:rPr>
-              <w:t>25</w:t>
-            </w:r>
-            <w:r>
-              <w:rPr>
-                <w:noProof/>
-                <w:webHidden/>
-              </w:rPr>
-              <w:fldChar w:fldCharType="end"/>
-            </w:r>
-          </w:hyperlink>
-        </w:p>
-        <w:p>
-          <w:pPr>
-            <w:pStyle w:val="TOC3"/>
-            <w:tabs>
-              <w:tab w:val="right" w:leader="dot" w:pos="9350"/>
-            </w:tabs>
-            <w:rPr>
-              <w:noProof/>
-              <w:lang w:eastAsia="en-GB"/>
-            </w:rPr>
-          </w:pPr>
-          <w:hyperlink w:anchor="_Toc63337925" w:history="1">
-            <w:r>
-              <w:rPr>
-                <w:rStyle w:val="Hyperlink"/>
-                <w:noProof/>
-                <w:lang w:eastAsia="en-GB"/>
-              </w:rPr>
-              <w:t>Libr</w:t>
-            </w:r>
-            <w:r>
-              <w:rPr>
-                <w:rStyle w:val="Hyperlink"/>
-                <w:noProof/>
-                <w:lang w:eastAsia="en-GB"/>
-              </w:rPr>
-              <w:t>a</w:t>
-            </w:r>
-            <w:r>
-              <w:rPr>
-                <w:rStyle w:val="Hyperlink"/>
-                <w:noProof/>
-                <w:lang w:eastAsia="en-GB"/>
-              </w:rPr>
-              <w:t>ries</w:t>
-            </w:r>
-            <w:r>
-              <w:rPr>
-                <w:noProof/>
-                <w:webHidden/>
-              </w:rPr>
-              <w:tab/>
-            </w:r>
-            <w:r>
-              <w:rPr>
-                <w:noProof/>
-                <w:webHidden/>
-              </w:rPr>
-              <w:fldChar w:fldCharType="begin"/>
-            </w:r>
-            <w:r>
-              <w:rPr>
-                <w:noProof/>
-                <w:webHidden/>
-              </w:rPr>
-              <w:instrText xml:space="preserve"> PAGEREF _Toc63337925 \h </w:instrText>
-            </w:r>
-            <w:r>
-              <w:rPr>
-                <w:noProof/>
-                <w:webHidden/>
-              </w:rPr>
-            </w:r>
-            <w:r>
-              <w:rPr>
-                <w:noProof/>
-                <w:webHidden/>
-              </w:rPr>
-              <w:fldChar w:fldCharType="separate"/>
-            </w:r>
-            <w:r>
-              <w:rPr>
-                <w:noProof/>
-                <w:webHidden/>
-              </w:rPr>
-              <w:t>27</w:t>
+              <w:t>24</w:t>
             </w:r>
             <w:r>
               <w:rPr>
@@ -2587,7 +2527,7 @@
               <w:lang w:eastAsia="en-GB"/>
             </w:rPr>
           </w:pPr>
-          <w:hyperlink w:anchor="_Toc63337926" w:history="1">
+          <w:hyperlink w:anchor="_Toc63428638" w:history="1">
             <w:r>
               <w:rPr>
                 <w:rStyle w:val="Hyperlink"/>
@@ -2609,7 +2549,7 @@
                 <w:noProof/>
                 <w:lang w:eastAsia="en-GB"/>
               </w:rPr>
-              <w:t>Conclusion</w:t>
+              <w:t>Libraries</w:t>
             </w:r>
             <w:r>
               <w:rPr>
@@ -2630,7 +2570,7 @@
                 <w:noProof/>
                 <w:webHidden/>
               </w:rPr>
-              <w:instrText xml:space="preserve"> PAGEREF _Toc63337926 \h </w:instrText>
+              <w:instrText xml:space="preserve"> PAGEREF _Toc63428638 \h </w:instrText>
             </w:r>
             <w:r>
               <w:rPr>
@@ -2650,7 +2590,7 @@
                 <w:noProof/>
                 <w:webHidden/>
               </w:rPr>
-              <w:t>28</w:t>
+              <w:t>26</w:t>
             </w:r>
             <w:r>
               <w:rPr>
@@ -2673,11 +2613,12 @@
               <w:lang w:eastAsia="en-GB"/>
             </w:rPr>
           </w:pPr>
-          <w:hyperlink w:anchor="_Toc63337927" w:history="1">
+          <w:hyperlink w:anchor="_Toc63428639" w:history="1">
             <w:r>
               <w:rPr>
                 <w:rStyle w:val="Hyperlink"/>
                 <w:noProof/>
+                <w:lang w:eastAsia="en-GB"/>
               </w:rPr>
               <w:t>11.</w:t>
             </w:r>
@@ -2692,6 +2633,91 @@
               <w:rPr>
                 <w:rStyle w:val="Hyperlink"/>
                 <w:noProof/>
+                <w:lang w:eastAsia="en-GB"/>
+              </w:rPr>
+              <w:t>Conclusion</w:t>
+            </w:r>
+            <w:r>
+              <w:rPr>
+                <w:noProof/>
+                <w:webHidden/>
+              </w:rPr>
+              <w:tab/>
+            </w:r>
+            <w:r>
+              <w:rPr>
+                <w:noProof/>
+                <w:webHidden/>
+              </w:rPr>
+              <w:fldChar w:fldCharType="begin"/>
+            </w:r>
+            <w:r>
+              <w:rPr>
+                <w:noProof/>
+                <w:webHidden/>
+              </w:rPr>
+              <w:instrText xml:space="preserve"> PAGEREF _Toc63428639 \h </w:instrText>
+            </w:r>
+            <w:r>
+              <w:rPr>
+                <w:noProof/>
+                <w:webHidden/>
+              </w:rPr>
+            </w:r>
+            <w:r>
+              <w:rPr>
+                <w:noProof/>
+                <w:webHidden/>
+              </w:rPr>
+              <w:fldChar w:fldCharType="separate"/>
+            </w:r>
+            <w:r>
+              <w:rPr>
+                <w:noProof/>
+                <w:webHidden/>
+              </w:rPr>
+              <w:t>27</w:t>
+            </w:r>
+            <w:r>
+              <w:rPr>
+                <w:noProof/>
+                <w:webHidden/>
+              </w:rPr>
+              <w:fldChar w:fldCharType="end"/>
+            </w:r>
+          </w:hyperlink>
+        </w:p>
+        <w:p>
+          <w:pPr>
+            <w:pStyle w:val="TOC1"/>
+            <w:tabs>
+              <w:tab w:val="left" w:pos="660"/>
+              <w:tab w:val="right" w:leader="dot" w:pos="9350"/>
+            </w:tabs>
+            <w:rPr>
+              <w:noProof/>
+              <w:lang w:eastAsia="en-GB"/>
+            </w:rPr>
+          </w:pPr>
+          <w:hyperlink w:anchor="_Toc63428640" w:history="1">
+            <w:r>
+              <w:rPr>
+                <w:rStyle w:val="Hyperlink"/>
+                <w:noProof/>
+              </w:rPr>
+              <w:t>12.</w:t>
+            </w:r>
+            <w:r>
+              <w:rPr>
+                <w:noProof/>
+                <w:lang w:eastAsia="en-GB"/>
+              </w:rPr>
+              <w:tab/>
+            </w:r>
+            <w:r>
+              <w:rPr>
+                <w:rStyle w:val="Hyperlink"/>
+                <w:noProof/>
               </w:rPr>
               <w:t>References</w:t>
             </w:r>
@@ -2714,7 +2740,7 @@
                 <w:noProof/>
                 <w:webHidden/>
               </w:rPr>
-              <w:instrText xml:space="preserve"> PAGEREF _Toc63337927 \h </w:instrText>
+              <w:instrText xml:space="preserve"> PAGEREF _Toc63428640 \h </w:instrText>
             </w:r>
             <w:r>
               <w:rPr>
@@ -2734,7 +2760,7 @@
                 <w:noProof/>
                 <w:webHidden/>
               </w:rPr>
-              <w:t>28</w:t>
+              <w:t>27</w:t>
             </w:r>
             <w:r>
               <w:rPr>
@@ -2762,7 +2788,7 @@
       <w:pPr>
         <w:pStyle w:val="Heading2"/>
       </w:pPr>
-      <w:bookmarkStart w:id="1" w:name="_Toc63337897"/>
+      <w:bookmarkStart w:id="1" w:name="_Toc63428610"/>
       <w:r>
         <w:t>Figures</w:t>
       </w:r>
@@ -3139,21 +3165,7 @@
             <w:rStyle w:val="Hyperlink"/>
             <w:noProof/>
           </w:rPr>
-          <w:t>Figure 2.3 MA</w:t>
-        </w:r>
-        <w:r>
-          <w:rPr>
-            <w:rStyle w:val="Hyperlink"/>
-            <w:noProof/>
-          </w:rPr>
-          <w:t>K</w:t>
-        </w:r>
-        <w:r>
-          <w:rPr>
-            <w:rStyle w:val="Hyperlink"/>
-            <w:noProof/>
-          </w:rPr>
-          <w:t>E ROOM ACTIVITY DIAGRAM</w:t>
+          <w:t>Figure 2.3 MAKE ROOM ACTIVITY DIAGRAM</w:t>
         </w:r>
         <w:r>
           <w:rPr>
@@ -3291,21 +3303,7 @@
             <w:rStyle w:val="Hyperlink"/>
             <w:noProof/>
           </w:rPr>
-          <w:t>Figure 5</w:t>
-        </w:r>
-        <w:r>
-          <w:rPr>
-            <w:rStyle w:val="Hyperlink"/>
-            <w:noProof/>
-          </w:rPr>
-          <w:t>.</w:t>
-        </w:r>
-        <w:r>
-          <w:rPr>
-            <w:rStyle w:val="Hyperlink"/>
-            <w:noProof/>
-          </w:rPr>
-          <w:t>1</w:t>
+          <w:t>Figure 5.1</w:t>
         </w:r>
         <w:r>
           <w:rPr>
@@ -3847,12 +3845,12 @@
       <w:r>
         <w:fldChar w:fldCharType="end"/>
       </w:r>
-      <w:bookmarkStart w:id="2" w:name="_Toc63337899"/>
     </w:p>
     <w:p>
       <w:pPr>
         <w:pStyle w:val="Heading2"/>
       </w:pPr>
+      <w:bookmarkStart w:id="2" w:name="_Toc63428611"/>
       <w:r>
         <w:t>Introduction</w:t>
       </w:r>
@@ -3944,7 +3942,13 @@
         <w:t>We will use the principles of UML design through Diagrams to create an effective solution to the problem using information gathered from our research to make sure the design is fit for purpose and effective.</w:t>
       </w:r>
       <w:r>
-        <w:t xml:space="preserve"> Working as a group with regular meetings helps us maintain a high quality design which can then be transferred into an effective codebase for deployment.</w:t>
+        <w:t xml:space="preserve"> Working as a group with regular meetings helps us maintain a </w:t>
+      </w:r>
+      <w:r>
+        <w:t>high-quality</w:t>
+      </w:r>
+      <w:r>
+        <w:t xml:space="preserve"> design which can then be transferred into an effective codebase for deployment.</w:t>
       </w:r>
     </w:p>
     <w:p/>
@@ -3957,7 +3961,7 @@
       <w:pPr>
         <w:pStyle w:val="Heading1"/>
       </w:pPr>
-      <w:bookmarkStart w:id="3" w:name="_Toc63337900"/>
+      <w:bookmarkStart w:id="3" w:name="_Toc63428612"/>
       <w:r>
         <w:lastRenderedPageBreak/>
         <w:t xml:space="preserve">Use </w:t>
@@ -3974,7 +3978,7 @@
       <w:pPr>
         <w:pStyle w:val="Heading2"/>
       </w:pPr>
-      <w:bookmarkStart w:id="4" w:name="_Toc63337901"/>
+      <w:bookmarkStart w:id="4" w:name="_Toc63428613"/>
       <w:r>
         <w:t>Introduction:</w:t>
       </w:r>
@@ -3987,7 +3991,7 @@
           <w:lang w:eastAsia="en-GB"/>
         </w:rPr>
       </w:pPr>
-      <w:bookmarkStart w:id="5" w:name="_Toc63337902"/>
+      <w:bookmarkStart w:id="5" w:name="_Toc63428614"/>
       <w:r>
         <w:rPr>
           <w:lang w:eastAsia="en-GB"/>
@@ -4019,7 +4023,7 @@
           <w:lang w:eastAsia="en-GB"/>
         </w:rPr>
       </w:pPr>
-      <w:bookmarkStart w:id="6" w:name="_Toc63337903"/>
+      <w:bookmarkStart w:id="6" w:name="_Toc63428615"/>
       <w:r>
         <w:rPr>
           <w:lang w:eastAsia="en-GB"/>
@@ -4192,7 +4196,7 @@
           <w:lang w:eastAsia="en-GB"/>
         </w:rPr>
       </w:pPr>
-      <w:bookmarkStart w:id="7" w:name="_Toc63337904"/>
+      <w:bookmarkStart w:id="7" w:name="_Toc63428616"/>
       <w:r>
         <w:rPr>
           <w:lang w:eastAsia="en-GB"/>
@@ -5425,7 +5429,7 @@
           <w:lang w:eastAsia="en-GB"/>
         </w:rPr>
       </w:pPr>
-      <w:bookmarkStart w:id="34" w:name="_Toc63337905"/>
+      <w:bookmarkStart w:id="34" w:name="_Toc63428617"/>
       <w:r>
         <w:rPr>
           <w:rFonts w:eastAsia="Times New Roman"/>
@@ -5443,7 +5447,7 @@
           <w:lang w:eastAsia="en-GB"/>
         </w:rPr>
       </w:pPr>
-      <w:bookmarkStart w:id="35" w:name="_Toc63337906"/>
+      <w:bookmarkStart w:id="35" w:name="_Toc63428618"/>
       <w:r>
         <w:rPr>
           <w:lang w:eastAsia="en-GB"/>
@@ -5459,7 +5463,7 @@
           <w:lang w:eastAsia="en-GB"/>
         </w:rPr>
       </w:pPr>
-      <w:bookmarkStart w:id="36" w:name="_Toc63337907"/>
+      <w:bookmarkStart w:id="36" w:name="_Toc63428619"/>
       <w:r>
         <w:rPr>
           <w:lang w:eastAsia="en-GB"/>
@@ -5544,7 +5548,7 @@
           <w:lang w:eastAsia="en-GB"/>
         </w:rPr>
       </w:pPr>
-      <w:bookmarkStart w:id="37" w:name="_Toc63337908"/>
+      <w:bookmarkStart w:id="37" w:name="_Toc63428620"/>
       <w:r>
         <w:rPr>
           <w:lang w:eastAsia="en-GB"/>
@@ -5588,7 +5592,7 @@
           <w:shd w:val="clear" w:color="auto" w:fill="FFFFFF"/>
         </w:rPr>
       </w:pPr>
-      <w:bookmarkStart w:id="38" w:name="_Toc63337909"/>
+      <w:bookmarkStart w:id="38" w:name="_Toc63428621"/>
       <w:r>
         <w:rPr>
           <w:rStyle w:val="eop"/>
@@ -6758,7 +6762,7 @@
           <w:lang w:eastAsia="en-GB"/>
         </w:rPr>
       </w:pPr>
-      <w:bookmarkStart w:id="61" w:name="_Toc63337910"/>
+      <w:bookmarkStart w:id="61" w:name="_Toc63428622"/>
       <w:r>
         <w:rPr>
           <w:lang w:eastAsia="en-GB"/>
@@ -6900,7 +6904,7 @@
           <w:lang w:eastAsia="en-GB"/>
         </w:rPr>
       </w:pPr>
-      <w:bookmarkStart w:id="66" w:name="_Toc63337911"/>
+      <w:bookmarkStart w:id="66" w:name="_Toc63428623"/>
       <w:r>
         <w:rPr>
           <w:lang w:eastAsia="en-GB"/>
@@ -6942,7 +6946,21 @@
         <w:rPr>
           <w:lang w:eastAsia="en-GB"/>
         </w:rPr>
-        <w:t xml:space="preserve"> information, they have key functions to obtain and change the information. Note that the UserID can never be changed </w:t>
+        <w:t xml:space="preserve"> information, they have key functions to obtain and change the information. Note that the </w:t>
+      </w:r>
+      <w:proofErr w:type="spellStart"/>
+      <w:r>
+        <w:rPr>
+          <w:lang w:eastAsia="en-GB"/>
+        </w:rPr>
+        <w:t>UserID</w:t>
+      </w:r>
+      <w:proofErr w:type="spellEnd"/>
+      <w:r>
+        <w:rPr>
+          <w:lang w:eastAsia="en-GB"/>
+        </w:rPr>
+        <w:t xml:space="preserve"> can never be changed </w:t>
       </w:r>
       <w:r>
         <w:rPr>
@@ -7111,7 +7129,21 @@
         <w:rPr>
           <w:lang w:eastAsia="en-GB"/>
         </w:rPr>
-        <w:t>Moderator (*) Moderates Room (1..*)</w:t>
+        <w:t>Moderator (*) Moderates Room (</w:t>
+      </w:r>
+      <w:proofErr w:type="gramStart"/>
+      <w:r>
+        <w:rPr>
+          <w:lang w:eastAsia="en-GB"/>
+        </w:rPr>
+        <w:t>1..</w:t>
+      </w:r>
+      <w:proofErr w:type="gramEnd"/>
+      <w:r>
+        <w:rPr>
+          <w:lang w:eastAsia="en-GB"/>
+        </w:rPr>
+        <w:t>*)</w:t>
       </w:r>
     </w:p>
     <w:p>
@@ -7140,7 +7172,15 @@
     </w:p>
     <w:p>
       <w:r>
-        <w:t>A user is able to be a member of none or many rooms however a room must have one member who must also be the administrator the administrator is able to remove other and add others but not themselves unless they decide to delete the room.</w:t>
+        <w:t xml:space="preserve">A user </w:t>
+      </w:r>
+      <w:proofErr w:type="gramStart"/>
+      <w:r>
+        <w:t>is able to</w:t>
+      </w:r>
+      <w:proofErr w:type="gramEnd"/>
+      <w:r>
+        <w:t xml:space="preserve"> be a member of none or many rooms however a room must have one member who must also be the administrator the administrator is able to remove other and add others but not themselves unless they decide to delete the room.</w:t>
       </w:r>
     </w:p>
     <w:p>
@@ -7154,20 +7194,48 @@
         <w:rPr>
           <w:lang w:eastAsia="en-GB"/>
         </w:rPr>
-        <w:t>Room(1) Contains Channel(1..*)</w:t>
-      </w:r>
-    </w:p>
-    <w:p>
-      <w:pPr>
-        <w:rPr>
-          <w:lang w:eastAsia="en-GB"/>
-        </w:rPr>
-      </w:pPr>
-      <w:r>
-        <w:rPr>
-          <w:lang w:eastAsia="en-GB"/>
-        </w:rPr>
-        <w:t>One room must have at least one channel (the default channel is named ‘General’) The first channel created can change its name but it cannot be deleted. More rooms can be created but must have different names.</w:t>
+        <w:t>Room(1) Contains Channel(</w:t>
+      </w:r>
+      <w:proofErr w:type="gramStart"/>
+      <w:r>
+        <w:rPr>
+          <w:lang w:eastAsia="en-GB"/>
+        </w:rPr>
+        <w:t>1..</w:t>
+      </w:r>
+      <w:proofErr w:type="gramEnd"/>
+      <w:r>
+        <w:rPr>
+          <w:lang w:eastAsia="en-GB"/>
+        </w:rPr>
+        <w:t>*)</w:t>
+      </w:r>
+    </w:p>
+    <w:p>
+      <w:pPr>
+        <w:rPr>
+          <w:lang w:eastAsia="en-GB"/>
+        </w:rPr>
+      </w:pPr>
+      <w:r>
+        <w:rPr>
+          <w:lang w:eastAsia="en-GB"/>
+        </w:rPr>
+        <w:t xml:space="preserve">One room must have at least one channel (the default channel is named ‘General’) The first channel created can change its </w:t>
+      </w:r>
+      <w:proofErr w:type="gramStart"/>
+      <w:r>
+        <w:rPr>
+          <w:lang w:eastAsia="en-GB"/>
+        </w:rPr>
+        <w:t>name</w:t>
+      </w:r>
+      <w:proofErr w:type="gramEnd"/>
+      <w:r>
+        <w:rPr>
+          <w:lang w:eastAsia="en-GB"/>
+        </w:rPr>
+        <w:t xml:space="preserve"> but it cannot be deleted. More rooms can be created but must have different names.</w:t>
       </w:r>
     </w:p>
     <w:p>
@@ -7195,7 +7263,35 @@
         <w:rPr>
           <w:lang w:eastAsia="en-GB"/>
         </w:rPr>
-        <w:t>There can be an infinite number of Messages however these messages can only be assigned to one channel. E.g you can send the same message content to many channels but these must be unique classes.</w:t>
+        <w:t xml:space="preserve">There can be an infinite number of Messages however these messages can only be assigned to one channel. </w:t>
+      </w:r>
+      <w:proofErr w:type="spellStart"/>
+      <w:r>
+        <w:rPr>
+          <w:lang w:eastAsia="en-GB"/>
+        </w:rPr>
+        <w:t>E.g</w:t>
+      </w:r>
+      <w:proofErr w:type="spellEnd"/>
+      <w:r>
+        <w:rPr>
+          <w:lang w:eastAsia="en-GB"/>
+        </w:rPr>
+        <w:t xml:space="preserve"> you can send the same message content to many </w:t>
+      </w:r>
+      <w:proofErr w:type="gramStart"/>
+      <w:r>
+        <w:rPr>
+          <w:lang w:eastAsia="en-GB"/>
+        </w:rPr>
+        <w:t>channels</w:t>
+      </w:r>
+      <w:proofErr w:type="gramEnd"/>
+      <w:r>
+        <w:rPr>
+          <w:lang w:eastAsia="en-GB"/>
+        </w:rPr>
+        <w:t xml:space="preserve"> but these must be unique classes.</w:t>
       </w:r>
     </w:p>
     <w:p>
@@ -7232,7 +7328,7 @@
           <w:lang w:eastAsia="en-GB"/>
         </w:rPr>
       </w:pPr>
-      <w:bookmarkStart w:id="67" w:name="_Toc63337912"/>
+      <w:bookmarkStart w:id="67" w:name="_Toc63428624"/>
       <w:r>
         <w:rPr>
           <w:lang w:eastAsia="en-GB"/>
@@ -7245,7 +7341,7 @@
       <w:pPr>
         <w:pStyle w:val="Heading2"/>
       </w:pPr>
-      <w:bookmarkStart w:id="68" w:name="_Toc63337913"/>
+      <w:bookmarkStart w:id="68" w:name="_Toc63428625"/>
       <w:r>
         <w:t>Introduction:</w:t>
       </w:r>
@@ -7258,7 +7354,7 @@
           <w:lang w:eastAsia="en-GB"/>
         </w:rPr>
       </w:pPr>
-      <w:bookmarkStart w:id="69" w:name="_Toc63337914"/>
+      <w:bookmarkStart w:id="69" w:name="_Toc63428626"/>
       <w:r>
         <w:rPr>
           <w:lang w:eastAsia="en-GB"/>
@@ -7299,7 +7395,7 @@
           <w:lang w:eastAsia="en-GB"/>
         </w:rPr>
       </w:pPr>
-      <w:bookmarkStart w:id="70" w:name="_Toc63337915"/>
+      <w:bookmarkStart w:id="70" w:name="_Toc63428627"/>
       <w:r>
         <w:rPr>
           <w:lang w:eastAsia="en-GB"/>
@@ -7514,7 +7610,7 @@
           <w:lang w:eastAsia="en-GB"/>
         </w:rPr>
       </w:pPr>
-      <w:bookmarkStart w:id="71" w:name="_Toc63337916"/>
+      <w:bookmarkStart w:id="71" w:name="_Toc63428628"/>
       <w:r>
         <w:rPr>
           <w:lang w:eastAsia="en-GB"/>
@@ -7539,28 +7635,8 @@
         <w:rPr>
           <w:lang w:eastAsia="en-GB"/>
         </w:rPr>
-        <w:t>Users are added to the new room, and the admin decides whether they are moderators or not. Then channels are created in the room, and finally the database is updated</w:t>
-      </w:r>
-      <w:r>
-        <w:rPr>
-          <w:lang w:eastAsia="en-GB"/>
-        </w:rPr>
-        <w:t>.</w:t>
-      </w:r>
-    </w:p>
-    <w:p>
-      <w:pPr>
-        <w:rPr>
-          <w:lang w:eastAsia="en-GB"/>
-        </w:rPr>
-      </w:pPr>
-    </w:p>
-    <w:p>
-      <w:pPr>
-        <w:rPr>
-          <w:lang w:eastAsia="en-GB"/>
-        </w:rPr>
-      </w:pPr>
+        <w:t>Users are added to the new room, and the admin decides whether they are moderators or not. Then channels are created in the room, and finally the database is updated.</w:t>
+      </w:r>
     </w:p>
     <w:p>
       <w:pPr>
@@ -7603,26 +7679,6 @@
         </w:rPr>
         <w:sectPr>
           <w:type w:val="continuous"/>
-          <w:pgSz w:w="12240" w:h="15840"/>
-          <w:pgMar w:top="1440" w:right="1440" w:bottom="1440" w:left="1440" w:header="720" w:footer="720" w:gutter="0"/>
-          <w:cols w:space="720"/>
-          <w:docGrid w:linePitch="360"/>
-        </w:sectPr>
-      </w:pPr>
-    </w:p>
-    <w:p>
-      <w:pPr>
-        <w:tabs>
-          <w:tab w:val="left" w:pos="1989"/>
-        </w:tabs>
-        <w:rPr>
-          <w:rFonts w:asciiTheme="majorHAnsi" w:eastAsiaTheme="majorEastAsia" w:hAnsiTheme="majorHAnsi" w:cstheme="majorBidi"/>
-          <w:color w:val="1F3864" w:themeColor="accent1" w:themeShade="80"/>
-          <w:sz w:val="36"/>
-          <w:szCs w:val="36"/>
-          <w:lang w:eastAsia="en-GB"/>
-        </w:rPr>
-        <w:sectPr>
           <w:pgSz w:w="12240" w:h="15840"/>
           <w:pgMar w:top="1440" w:right="1440" w:bottom="1440" w:left="1440" w:header="720" w:footer="720" w:gutter="0"/>
           <w:cols w:space="720"/>
@@ -7823,7 +7879,21 @@
         <w:rPr>
           <w:lang w:eastAsia="en-GB"/>
         </w:rPr>
-        <w:t>The sender lifeline sends a call message to send a message to the application. In a loop operator while the user is offline, the application lifeline sends a call message to the recipient lifeline to check if they are connected. Within an alt operator, if the user is connected a return message is sent to confirm. In the guard, a return message is sent to inform that there is not a connection, and a call message is sent from the application to the database lifelines to store the message in the database. After a connection has been established, the application lifeline sends a call message to the database lifeline to request any stored messages, and a return message is sent back to return a queue of stored messages. Multiple call messages are then sent to the recipient lifeline to update the char, update the log file, and to notify the recipient.</w:t>
+        <w:t xml:space="preserve">The sender lifeline sends a call message to send a message to the application. In a loop operator while the user is offline, the application lifeline sends a call message to the recipient lifeline to check if they are connected. Within an alt </w:t>
+      </w:r>
+      <w:proofErr w:type="gramStart"/>
+      <w:r>
+        <w:rPr>
+          <w:lang w:eastAsia="en-GB"/>
+        </w:rPr>
+        <w:t>operator, if</w:t>
+      </w:r>
+      <w:proofErr w:type="gramEnd"/>
+      <w:r>
+        <w:rPr>
+          <w:lang w:eastAsia="en-GB"/>
+        </w:rPr>
+        <w:t xml:space="preserve"> the user is connected a return message is sent to confirm. In the guard, a return message is sent to inform that there is not a connection, and a call message is sent from the application to the database lifelines to store the message in the database. After a connection has been established, the application lifeline sends a call message to the database lifeline to request any stored messages, and a return message is sent back to return a queue of stored messages. Multiple call messages are then sent to the recipient lifeline to update the char, update the log file, and to notify the recipient.</w:t>
       </w:r>
       <w:r>
         <w:rPr>
@@ -7942,7 +8012,21 @@
         <w:rPr>
           <w:lang w:eastAsia="en-GB"/>
         </w:rPr>
-        <w:t xml:space="preserve">, a calloperator is sent from the user to the application lifelines to add a new user. Within an alt operator, if the new user should be a mod, a call message is sent to make the user a moderator, and a return message is sent back from the application lifeline to confirm that a moderator has been added. In the guard, a return message is sent back to confirm a user has been added. Then, in another loop operator, until there are no more channels to be added, a call message is sent from the user to the application lifeline to add a new channel to the room. A return message is sent back to confirm a channel has been created. Finally, the application lifeline sends a call message to the database lifeline to update the database. </w:t>
+        <w:t xml:space="preserve">, a </w:t>
+      </w:r>
+      <w:proofErr w:type="spellStart"/>
+      <w:r>
+        <w:rPr>
+          <w:lang w:eastAsia="en-GB"/>
+        </w:rPr>
+        <w:t>calloperator</w:t>
+      </w:r>
+      <w:proofErr w:type="spellEnd"/>
+      <w:r>
+        <w:rPr>
+          <w:lang w:eastAsia="en-GB"/>
+        </w:rPr>
+        <w:t xml:space="preserve"> is sent from the user to the application lifelines to add a new user. Within an alt operator, if the new user should be a mod, a call message is sent to make the user a moderator, and a return message is sent back from the application lifeline to confirm that a moderator has been added. In the guard, a return message is sent back to confirm a user has been added. Then, in another loop operator, until there are no more channels to be added, a call message is sent from the user to the application lifeline to add a new channel to the room. A return message is sent back to confirm a channel has been created. Finally, the application lifeline sends a call message to the database lifeline to update the database. </w:t>
       </w:r>
       <w:r>
         <w:rPr>
@@ -7958,7 +8042,7 @@
           <w:lang w:eastAsia="en-GB"/>
         </w:rPr>
       </w:pPr>
-      <w:bookmarkStart w:id="72" w:name="_Toc63337917"/>
+      <w:bookmarkStart w:id="72" w:name="_Toc63428629"/>
       <w:r>
         <w:rPr>
           <w:lang w:eastAsia="en-GB"/>
@@ -8079,7 +8163,7 @@
           <w:lang w:eastAsia="en-GB"/>
         </w:rPr>
       </w:pPr>
-      <w:bookmarkStart w:id="74" w:name="_Toc63337918"/>
+      <w:bookmarkStart w:id="74" w:name="_Toc63428630"/>
       <w:r>
         <w:rPr>
           <w:lang w:eastAsia="en-GB"/>
@@ -8091,17 +8175,151 @@
     </w:p>
     <w:p>
       <w:pPr>
+        <w:pStyle w:val="Heading2"/>
+        <w:rPr>
+          <w:rStyle w:val="Heading2Char"/>
+          <w:sz w:val="28"/>
+          <w:szCs w:val="28"/>
+        </w:rPr>
+      </w:pPr>
+      <w:bookmarkStart w:id="75" w:name="_Toc63428631"/>
+      <w:r>
+        <w:rPr>
+          <w:rStyle w:val="Heading2Char"/>
+          <w:sz w:val="28"/>
+          <w:szCs w:val="28"/>
+        </w:rPr>
+        <w:t>Introduction:</w:t>
+      </w:r>
+      <w:bookmarkEnd w:id="75"/>
+    </w:p>
+    <w:p>
+      <w:pPr>
+        <w:pStyle w:val="Heading3"/>
+        <w:rPr>
+          <w:rStyle w:val="Heading2Char"/>
+          <w:sz w:val="28"/>
+          <w:szCs w:val="28"/>
+        </w:rPr>
+      </w:pPr>
+      <w:bookmarkStart w:id="76" w:name="_Toc63428632"/>
+      <w:r>
+        <w:rPr>
+          <w:rStyle w:val="Heading2Char"/>
+          <w:sz w:val="28"/>
+          <w:szCs w:val="28"/>
+        </w:rPr>
+        <w:t xml:space="preserve">Figure </w:t>
+      </w:r>
+      <w:r>
+        <w:rPr>
+          <w:rStyle w:val="Heading2Char"/>
+          <w:sz w:val="28"/>
+          <w:szCs w:val="28"/>
+        </w:rPr>
+        <w:t>6</w:t>
+      </w:r>
+      <w:r>
+        <w:rPr>
+          <w:rStyle w:val="Heading2Char"/>
+          <w:sz w:val="28"/>
+          <w:szCs w:val="28"/>
+        </w:rPr>
+        <w:t>.1 (Login):</w:t>
+      </w:r>
+      <w:bookmarkEnd w:id="76"/>
+    </w:p>
+    <w:p>
+      <w:r>
+        <w:t>This FSM Diagram considers the shift in states from when a user attempts to login to when they are successful with their login process. The diagram also considers</w:t>
+      </w:r>
+      <w:r>
+        <w:rPr>
+          <w:lang w:eastAsia="en-GB"/>
+        </w:rPr>
+        <w:t xml:space="preserve"> a potential issue of the database being unavailable. Our team’s solution is to immediately notify the database admin and inform the user of the temporary unavailability. The application then ensures that the user is unavailable to login instead of allowing them to take advantage of a temporary system vulnerability.</w:t>
+      </w:r>
+    </w:p>
+    <w:p>
+      <w:pPr>
+        <w:pStyle w:val="Heading3"/>
+      </w:pPr>
+      <w:bookmarkStart w:id="77" w:name="_Toc63428633"/>
+      <w:r>
+        <w:t xml:space="preserve">Figure </w:t>
+      </w:r>
+      <w:r>
+        <w:t>6</w:t>
+      </w:r>
+      <w:r>
+        <w:t xml:space="preserve">.2 and Figure </w:t>
+      </w:r>
+      <w:r>
+        <w:t>6</w:t>
+      </w:r>
+      <w:r>
+        <w:t>.3 (Publisher &amp; Subscriber):</w:t>
+      </w:r>
+      <w:bookmarkEnd w:id="77"/>
+      <w:r>
+        <w:t xml:space="preserve"> </w:t>
+      </w:r>
+    </w:p>
+    <w:p>
+      <w:pPr>
         <w:keepNext/>
       </w:pPr>
       <w:r>
         <w:rPr>
+          <w:lang w:eastAsia="en-GB"/>
+        </w:rPr>
+        <w:t>Our team decided to split this FSM diagram into two parts that runs concurrently as we believe it is important to consider both the perspectives of a publisher and subscriber when it comes to message exchanges. From the publisher’s perspective, once a message is created it begins to process of transmitting this data to the necessary topics. The subscriber then picks up from this point by having the broker distribute the message and its data to the relevant topic subscribers. The application then handles the process of displaying the message to the target recipient by modifying the user interface to reflect the updates made.</w:t>
+      </w:r>
+      <w:r>
+        <w:rPr>
+          <w:lang w:eastAsia="en-GB"/>
+        </w:rPr>
+        <w:br/>
+      </w:r>
+    </w:p>
+    <w:p>
+      <w:pPr>
+        <w:rPr>
+          <w:b/>
+          <w:bCs/>
+          <w:smallCaps/>
+          <w:color w:val="44546A" w:themeColor="text2"/>
+        </w:rPr>
+      </w:pPr>
+      <w:bookmarkStart w:id="78" w:name="_Toc63336353"/>
+      <w:bookmarkStart w:id="79" w:name="_Toc63334459"/>
+      <w:r>
+        <w:br w:type="page"/>
+      </w:r>
+    </w:p>
+    <w:p>
+      <w:pPr>
+        <w:pStyle w:val="Caption"/>
+      </w:pPr>
+      <w:r>
+        <w:rPr>
           <w:noProof/>
-        </w:rPr>
+          <w:lang w:eastAsia="en-GB"/>
+        </w:rPr>
+        <w:lastRenderedPageBreak/>
         <w:drawing>
-          <wp:inline distT="0" distB="0" distL="0" distR="0" wp14:anchorId="175B25B2" wp14:editId="60E110E1">
-            <wp:extent cx="7335274" cy="4286848"/>
+          <wp:anchor distT="0" distB="0" distL="114300" distR="114300" simplePos="0" relativeHeight="251699200" behindDoc="0" locked="0" layoutInCell="1" allowOverlap="1" wp14:anchorId="3CF929E7" wp14:editId="2035A6FA">
+            <wp:simplePos x="0" y="0"/>
+            <wp:positionH relativeFrom="margin">
+              <wp:align>right</wp:align>
+            </wp:positionH>
+            <wp:positionV relativeFrom="paragraph">
+              <wp:posOffset>0</wp:posOffset>
+            </wp:positionV>
+            <wp:extent cx="8229600" cy="2343150"/>
             <wp:effectExtent l="0" t="0" r="0" b="0"/>
-            <wp:docPr id="31" name="Picture 31" descr="Diagram&#10;&#10;Description automatically generated"/>
+            <wp:wrapTopAndBottom/>
+            <wp:docPr id="26" name="Picture 26"/>
             <wp:cNvGraphicFramePr>
               <a:graphicFrameLocks xmlns:a="http://schemas.openxmlformats.org/drawingml/2006/main" noChangeAspect="1"/>
             </wp:cNvGraphicFramePr>
@@ -8109,201 +8327,10 @@
               <a:graphicData uri="http://schemas.openxmlformats.org/drawingml/2006/picture">
                 <pic:pic xmlns:pic="http://schemas.openxmlformats.org/drawingml/2006/picture">
                   <pic:nvPicPr>
-                    <pic:cNvPr id="31" name="Picture 31" descr="Diagram&#10;&#10;Description automatically generated"/>
-                    <pic:cNvPicPr/>
-                  </pic:nvPicPr>
-                  <pic:blipFill>
-                    <a:blip r:embed="rId22">
-                      <a:extLst>
-                        <a:ext uri="{28A0092B-C50C-407E-A947-70E740481C1C}">
-                          <a14:useLocalDpi xmlns:a14="http://schemas.microsoft.com/office/drawing/2010/main" val="0"/>
-                        </a:ext>
-                      </a:extLst>
-                    </a:blip>
-                    <a:stretch>
-                      <a:fillRect/>
-                    </a:stretch>
-                  </pic:blipFill>
-                  <pic:spPr>
-                    <a:xfrm>
-                      <a:off x="0" y="0"/>
-                      <a:ext cx="7335274" cy="4286848"/>
-                    </a:xfrm>
-                    <a:prstGeom prst="rect">
-                      <a:avLst/>
-                    </a:prstGeom>
-                  </pic:spPr>
-                </pic:pic>
-              </a:graphicData>
-            </a:graphic>
-          </wp:inline>
-        </w:drawing>
-      </w:r>
-    </w:p>
-    <w:p>
-      <w:pPr>
-        <w:pStyle w:val="Caption"/>
-      </w:pPr>
-      <w:bookmarkStart w:id="75" w:name="_Toc63336352"/>
-      <w:r>
-        <w:t xml:space="preserve">Figure </w:t>
-      </w:r>
-      <w:fldSimple w:instr=" STYLEREF 1 \s ">
-        <w:r>
-          <w:rPr>
-            <w:noProof/>
-          </w:rPr>
-          <w:t>6</w:t>
-        </w:r>
-      </w:fldSimple>
-      <w:r>
-        <w:t>.</w:t>
-      </w:r>
-      <w:fldSimple w:instr=" SEQ Figure \* ARABIC \s 1 ">
-        <w:r>
-          <w:rPr>
-            <w:noProof/>
-          </w:rPr>
-          <w:t>1</w:t>
-        </w:r>
-        <w:bookmarkEnd w:id="75"/>
-      </w:fldSimple>
-    </w:p>
-    <w:p>
-      <w:pPr>
-        <w:pStyle w:val="Heading5"/>
-        <w:rPr>
-          <w:rStyle w:val="Heading2Char"/>
-          <w:sz w:val="28"/>
-          <w:szCs w:val="28"/>
-        </w:rPr>
-      </w:pPr>
-      <w:bookmarkStart w:id="76" w:name="_Toc63337919"/>
-      <w:r>
-        <w:rPr>
-          <w:rStyle w:val="Heading2Char"/>
-          <w:sz w:val="28"/>
-          <w:szCs w:val="28"/>
-        </w:rPr>
-        <w:t xml:space="preserve">Figure </w:t>
-      </w:r>
-      <w:r>
-        <w:rPr>
-          <w:rStyle w:val="Heading2Char"/>
-          <w:sz w:val="28"/>
-          <w:szCs w:val="28"/>
-        </w:rPr>
-        <w:t>6</w:t>
-      </w:r>
-      <w:r>
-        <w:rPr>
-          <w:rStyle w:val="Heading2Char"/>
-          <w:sz w:val="28"/>
-          <w:szCs w:val="28"/>
-        </w:rPr>
-        <w:t>.1 (Login):</w:t>
-      </w:r>
-      <w:bookmarkEnd w:id="76"/>
-    </w:p>
-    <w:p>
-      <w:r>
-        <w:t>This FSM Diagram considers the shift in states from when a user attempts to login to when they are successful with their login process. The diagram also considers</w:t>
-      </w:r>
-      <w:r>
-        <w:rPr>
-          <w:lang w:eastAsia="en-GB"/>
-        </w:rPr>
-        <w:t xml:space="preserve"> a potential issue of the database being unavailable. Our team’s solution is to immediately notify the database admin and </w:t>
-      </w:r>
-      <w:r>
-        <w:rPr>
-          <w:lang w:eastAsia="en-GB"/>
-        </w:rPr>
-        <w:lastRenderedPageBreak/>
-        <w:t>inform the user of the temporary unavailability. The application then ensures that the user is unavailable to login instead of allowing them to take advantage of a temporary system vulnerability.</w:t>
-      </w:r>
-    </w:p>
-    <w:p>
-      <w:pPr>
-        <w:pStyle w:val="Heading3"/>
-        <w:rPr>
-          <w:lang w:eastAsia="en-GB"/>
-        </w:rPr>
-      </w:pPr>
-      <w:bookmarkStart w:id="77" w:name="_Toc63337920"/>
-      <w:r>
-        <w:rPr>
-          <w:lang w:eastAsia="en-GB"/>
-        </w:rPr>
-        <w:t xml:space="preserve">Figure </w:t>
-      </w:r>
-      <w:r>
-        <w:rPr>
-          <w:lang w:eastAsia="en-GB"/>
-        </w:rPr>
-        <w:t>6</w:t>
-      </w:r>
-      <w:r>
-        <w:rPr>
-          <w:lang w:eastAsia="en-GB"/>
-        </w:rPr>
-        <w:t xml:space="preserve">.2 and Figure </w:t>
-      </w:r>
-      <w:r>
-        <w:rPr>
-          <w:lang w:eastAsia="en-GB"/>
-        </w:rPr>
-        <w:t>6</w:t>
-      </w:r>
-      <w:r>
-        <w:rPr>
-          <w:lang w:eastAsia="en-GB"/>
-        </w:rPr>
-        <w:t>.3 (Publisher &amp; Subscriber):</w:t>
-      </w:r>
-      <w:bookmarkEnd w:id="77"/>
-      <w:r>
-        <w:rPr>
-          <w:lang w:eastAsia="en-GB"/>
-        </w:rPr>
-        <w:t xml:space="preserve"> </w:t>
-      </w:r>
-    </w:p>
-    <w:p>
-      <w:pPr>
-        <w:keepNext/>
-      </w:pPr>
-      <w:r>
-        <w:rPr>
-          <w:lang w:eastAsia="en-GB"/>
-        </w:rPr>
-        <w:t>Our team decided to split this FSM diagram into two parts that runs concurrently as we believe it is important to consider both the perspectives of a publisher and subscriber when it comes to message exchanges. From the publisher’s perspective, once a message is created it begins to process of transmitting this data to the necessary topics. The subscriber then picks up from this point by having the broker distribute the message and its data to the relevant topic subscribers. The application then handles the process of displaying the message to the target recipient by modifying the user interface to reflect the updates made.</w:t>
-      </w:r>
-      <w:r>
-        <w:rPr>
-          <w:lang w:eastAsia="en-GB"/>
-        </w:rPr>
-        <w:br/>
-      </w:r>
-      <w:r>
-        <w:rPr>
-          <w:noProof/>
-          <w:lang w:eastAsia="en-GB"/>
-        </w:rPr>
-        <w:drawing>
-          <wp:inline distT="0" distB="0" distL="0" distR="0" wp14:anchorId="48E64D40" wp14:editId="424432FF">
-            <wp:extent cx="8229600" cy="3020060"/>
-            <wp:effectExtent l="0" t="0" r="0" b="8890"/>
-            <wp:docPr id="28" name="Picture 28" descr="Diagram&#10;&#10;Description automatically generated"/>
-            <wp:cNvGraphicFramePr>
-              <a:graphicFrameLocks xmlns:a="http://schemas.openxmlformats.org/drawingml/2006/main" noChangeAspect="1"/>
-            </wp:cNvGraphicFramePr>
-            <a:graphic xmlns:a="http://schemas.openxmlformats.org/drawingml/2006/main">
-              <a:graphicData uri="http://schemas.openxmlformats.org/drawingml/2006/picture">
-                <pic:pic xmlns:pic="http://schemas.openxmlformats.org/drawingml/2006/picture">
-                  <pic:nvPicPr>
-                    <pic:cNvPr id="28" name="Picture 28" descr="Diagram&#10;&#10;Description automatically generated"/>
-                    <pic:cNvPicPr/>
+                    <pic:cNvPr id="0" name="Picture 1"/>
+                    <pic:cNvPicPr>
+                      <a:picLocks noChangeAspect="1" noChangeArrowheads="1"/>
+                    </pic:cNvPicPr>
                   </pic:nvPicPr>
                   <pic:blipFill>
                     <a:blip r:embed="rId30">
@@ -8313,23 +8340,28 @@
                         </a:ext>
                       </a:extLst>
                     </a:blip>
+                    <a:srcRect/>
                     <a:stretch>
                       <a:fillRect/>
                     </a:stretch>
                   </pic:blipFill>
-                  <pic:spPr>
+                  <pic:spPr bwMode="auto">
                     <a:xfrm>
                       <a:off x="0" y="0"/>
-                      <a:ext cx="8229600" cy="3020060"/>
+                      <a:ext cx="8229600" cy="2343150"/>
                     </a:xfrm>
                     <a:prstGeom prst="rect">
                       <a:avLst/>
                     </a:prstGeom>
+                    <a:noFill/>
+                    <a:ln>
+                      <a:noFill/>
+                    </a:ln>
                   </pic:spPr>
                 </pic:pic>
               </a:graphicData>
             </a:graphic>
-          </wp:inline>
+          </wp:anchor>
         </w:drawing>
       </w:r>
     </w:p>
@@ -8340,8 +8372,6 @@
           <w:lang w:eastAsia="en-GB"/>
         </w:rPr>
       </w:pPr>
-      <w:bookmarkStart w:id="78" w:name="_Toc63334459"/>
-      <w:bookmarkStart w:id="79" w:name="_Toc63336353"/>
       <w:r>
         <w:t xml:space="preserve">Figure </w:t>
       </w:r>
@@ -8363,9 +8393,9 @@
           </w:rPr>
           <w:t>2</w:t>
         </w:r>
-        <w:bookmarkEnd w:id="79"/>
+        <w:bookmarkEnd w:id="78"/>
       </w:fldSimple>
-      <w:bookmarkEnd w:id="78"/>
+      <w:bookmarkEnd w:id="79"/>
       <w:r>
         <w:t xml:space="preserve"> Login FSM</w:t>
       </w:r>
@@ -8392,30 +8422,52 @@
         <w:rPr>
           <w:lang w:eastAsia="en-GB"/>
         </w:rPr>
-        <w:t xml:space="preserve"> authorise state where the credentials are checked against the database. If </w:t>
-      </w:r>
-      <w:r>
-        <w:rPr>
+        <w:t xml:space="preserve"> authorise state where the credentials are checked against the database. If rejected, it transitions back to the not logged in state and the user must try again. If accepted, it transitions to a logged in state and loads the user's space before ending with the final state.</w:t>
+      </w:r>
+    </w:p>
+    <w:p>
+      <w:pPr>
+        <w:keepNext/>
+      </w:pPr>
+    </w:p>
+    <w:p>
+      <w:pPr>
+        <w:rPr>
+          <w:b/>
+          <w:bCs/>
+          <w:smallCaps/>
+          <w:color w:val="44546A" w:themeColor="text2"/>
+        </w:rPr>
+      </w:pPr>
+      <w:bookmarkStart w:id="80" w:name="_Toc63336354"/>
+      <w:bookmarkStart w:id="81" w:name="_Toc63334460"/>
+      <w:r>
+        <w:br w:type="page"/>
+      </w:r>
+    </w:p>
+    <w:p>
+      <w:pPr>
+        <w:pStyle w:val="Caption"/>
+      </w:pPr>
+      <w:r>
+        <w:rPr>
+          <w:noProof/>
           <w:lang w:eastAsia="en-GB"/>
         </w:rPr>
         <w:lastRenderedPageBreak/>
-        <w:t>rejected, it transitions back to the not logged in state and the user must try again. If accepted, it transitions to a logged in state and loads the user's space before ending with the final state.</w:t>
-      </w:r>
-    </w:p>
-    <w:p>
-      <w:pPr>
-        <w:keepNext/>
-      </w:pPr>
-      <w:r>
-        <w:rPr>
-          <w:noProof/>
-          <w:lang w:eastAsia="en-GB"/>
-        </w:rPr>
         <w:drawing>
-          <wp:inline distT="0" distB="0" distL="0" distR="0" wp14:anchorId="5C6BF7B3" wp14:editId="7FCB6C4E">
-            <wp:extent cx="8229600" cy="3980815"/>
-            <wp:effectExtent l="0" t="0" r="0" b="635"/>
-            <wp:docPr id="29" name="Picture 29" descr="Diagram&#10;&#10;Description automatically generated"/>
+          <wp:anchor distT="0" distB="0" distL="114300" distR="114300" simplePos="0" relativeHeight="251700224" behindDoc="0" locked="0" layoutInCell="1" allowOverlap="1" wp14:anchorId="261D6387" wp14:editId="468239DB">
+            <wp:simplePos x="0" y="0"/>
+            <wp:positionH relativeFrom="margin">
+              <wp:align>center</wp:align>
+            </wp:positionH>
+            <wp:positionV relativeFrom="paragraph">
+              <wp:posOffset>0</wp:posOffset>
+            </wp:positionV>
+            <wp:extent cx="7456805" cy="3295650"/>
+            <wp:effectExtent l="0" t="0" r="0" b="0"/>
+            <wp:wrapTopAndBottom/>
+            <wp:docPr id="33" name="Picture 33"/>
             <wp:cNvGraphicFramePr>
               <a:graphicFrameLocks xmlns:a="http://schemas.openxmlformats.org/drawingml/2006/main" noChangeAspect="1"/>
             </wp:cNvGraphicFramePr>
@@ -8423,8 +8475,10 @@
               <a:graphicData uri="http://schemas.openxmlformats.org/drawingml/2006/picture">
                 <pic:pic xmlns:pic="http://schemas.openxmlformats.org/drawingml/2006/picture">
                   <pic:nvPicPr>
-                    <pic:cNvPr id="29" name="Picture 29" descr="Diagram&#10;&#10;Description automatically generated"/>
-                    <pic:cNvPicPr/>
+                    <pic:cNvPr id="0" name="Picture 2"/>
+                    <pic:cNvPicPr>
+                      <a:picLocks noChangeAspect="1" noChangeArrowheads="1"/>
+                    </pic:cNvPicPr>
                   </pic:nvPicPr>
                   <pic:blipFill>
                     <a:blip r:embed="rId31">
@@ -8434,23 +8488,34 @@
                         </a:ext>
                       </a:extLst>
                     </a:blip>
+                    <a:srcRect/>
                     <a:stretch>
                       <a:fillRect/>
                     </a:stretch>
                   </pic:blipFill>
-                  <pic:spPr>
+                  <pic:spPr bwMode="auto">
                     <a:xfrm>
                       <a:off x="0" y="0"/>
-                      <a:ext cx="8229600" cy="3980815"/>
+                      <a:ext cx="7456805" cy="3295650"/>
                     </a:xfrm>
                     <a:prstGeom prst="rect">
                       <a:avLst/>
                     </a:prstGeom>
+                    <a:noFill/>
+                    <a:ln>
+                      <a:noFill/>
+                    </a:ln>
                   </pic:spPr>
                 </pic:pic>
               </a:graphicData>
             </a:graphic>
-          </wp:inline>
+            <wp14:sizeRelH relativeFrom="margin">
+              <wp14:pctWidth>0</wp14:pctWidth>
+            </wp14:sizeRelH>
+            <wp14:sizeRelV relativeFrom="margin">
+              <wp14:pctHeight>0</wp14:pctHeight>
+            </wp14:sizeRelV>
+          </wp:anchor>
         </w:drawing>
       </w:r>
     </w:p>
@@ -8461,8 +8526,6 @@
           <w:lang w:eastAsia="en-GB"/>
         </w:rPr>
       </w:pPr>
-      <w:bookmarkStart w:id="80" w:name="_Toc63334460"/>
-      <w:bookmarkStart w:id="81" w:name="_Toc63336354"/>
       <w:r>
         <w:t xml:space="preserve">Figure </w:t>
       </w:r>
@@ -8484,41 +8547,92 @@
           </w:rPr>
           <w:t>3</w:t>
         </w:r>
-        <w:bookmarkEnd w:id="81"/>
+        <w:bookmarkEnd w:id="80"/>
       </w:fldSimple>
-      <w:bookmarkEnd w:id="80"/>
-      <w:r>
-        <w:t xml:space="preserve"> Publish FSM</w:t>
-      </w:r>
-    </w:p>
-    <w:p>
-      <w:pPr>
-        <w:rPr>
-          <w:lang w:eastAsia="en-GB"/>
-        </w:rPr>
-      </w:pPr>
-      <w:r>
-        <w:rPr>
-          <w:lang w:eastAsia="en-GB"/>
-        </w:rPr>
-        <w:t>The publisher FSM diagram begins with the message being created. This then transitions to the connect to broker state to establish a connection between the publisher and broker. If it fails, it transitions to the store message in logfile state and then to the store logfile name in database state to ensure the message contents are not lost while waiting on a successful connection. This then loops back to the connect to broker state to try again. If it is a success, it transitions to the retrieve message state where all stored message contents are retrieved before moving to the publish to topic state. Message contents are published to the relevant topic using the broker before transitioning to the final state.</w:t>
+      <w:bookmarkEnd w:id="81"/>
+      <w:r>
+        <w:t xml:space="preserve"> Publish</w:t>
+      </w:r>
+      <w:r>
+        <w:t>er</w:t>
+      </w:r>
+      <w:r>
+        <w:t xml:space="preserve"> FSM</w:t>
+      </w:r>
+    </w:p>
+    <w:p>
+      <w:pPr>
+        <w:rPr>
+          <w:lang w:eastAsia="en-GB"/>
+        </w:rPr>
+      </w:pPr>
+      <w:r>
+        <w:rPr>
+          <w:lang w:eastAsia="en-GB"/>
+        </w:rPr>
+        <w:t xml:space="preserve">The publisher FSM diagram begins with the message being created. This then transitions to the connect to broker state to establish a connection between the publisher and broker. If it fails, it transitions to the store message in logfile state and then to the store logfile name in database state to ensure the message contents are not lost while waiting on a successful connection. This then loops back to the connect to broker state to try again. If it is a success, it transitions to the retrieve message state where all stored message contents are retrieved before moving to the publish to topic state. Message contents are published to the relevant topic using the broker before transitioning to the </w:t>
+      </w:r>
+      <w:r>
+        <w:rPr>
+          <w:lang w:eastAsia="en-GB"/>
+        </w:rPr>
+        <w:t>wait</w:t>
+      </w:r>
+      <w:r>
+        <w:rPr>
+          <w:lang w:eastAsia="en-GB"/>
+        </w:rPr>
+        <w:t xml:space="preserve"> for new</w:t>
+      </w:r>
+      <w:r>
+        <w:rPr>
+          <w:lang w:eastAsia="en-GB"/>
+        </w:rPr>
+        <w:t xml:space="preserve"> message state. It then waits till a message is received to begin the process of looping back through the states again.</w:t>
       </w:r>
     </w:p>
     <w:p>
       <w:pPr>
         <w:keepNext/>
       </w:pPr>
+    </w:p>
+    <w:p>
+      <w:pPr>
+        <w:rPr>
+          <w:b/>
+          <w:bCs/>
+          <w:smallCaps/>
+          <w:color w:val="44546A" w:themeColor="text2"/>
+        </w:rPr>
+      </w:pPr>
+      <w:bookmarkStart w:id="82" w:name="_Toc63336355"/>
+      <w:bookmarkStart w:id="83" w:name="_Toc63334461"/>
+      <w:r>
+        <w:br w:type="page"/>
+      </w:r>
+    </w:p>
+    <w:p>
+      <w:pPr>
+        <w:pStyle w:val="Caption"/>
+      </w:pPr>
       <w:r>
         <w:rPr>
           <w:noProof/>
-          <w:lang w:eastAsia="en-GB"/>
         </w:rPr>
         <w:lastRenderedPageBreak/>
         <w:drawing>
-          <wp:inline distT="0" distB="0" distL="0" distR="0" wp14:anchorId="513658B0" wp14:editId="3F076C5C">
-            <wp:extent cx="7343775" cy="3533775"/>
-            <wp:effectExtent l="0" t="0" r="9525" b="9525"/>
-            <wp:docPr id="30" name="Picture 30" descr="Diagram&#10;&#10;Description automatically generated"/>
+          <wp:anchor distT="0" distB="0" distL="114300" distR="114300" simplePos="0" relativeHeight="251701248" behindDoc="0" locked="0" layoutInCell="1" allowOverlap="1" wp14:anchorId="09E73885" wp14:editId="2A85D125">
+            <wp:simplePos x="0" y="0"/>
+            <wp:positionH relativeFrom="margin">
+              <wp:align>center</wp:align>
+            </wp:positionH>
+            <wp:positionV relativeFrom="paragraph">
+              <wp:posOffset>0</wp:posOffset>
+            </wp:positionV>
+            <wp:extent cx="7381875" cy="2895600"/>
+            <wp:effectExtent l="0" t="0" r="9525" b="0"/>
+            <wp:wrapTopAndBottom/>
+            <wp:docPr id="34" name="Picture 34"/>
             <wp:cNvGraphicFramePr>
               <a:graphicFrameLocks xmlns:a="http://schemas.openxmlformats.org/drawingml/2006/main" noChangeAspect="1"/>
             </wp:cNvGraphicFramePr>
@@ -8526,8 +8640,10 @@
               <a:graphicData uri="http://schemas.openxmlformats.org/drawingml/2006/picture">
                 <pic:pic xmlns:pic="http://schemas.openxmlformats.org/drawingml/2006/picture">
                   <pic:nvPicPr>
-                    <pic:cNvPr id="30" name="Picture 30" descr="Diagram&#10;&#10;Description automatically generated"/>
-                    <pic:cNvPicPr/>
+                    <pic:cNvPr id="0" name="Picture 3"/>
+                    <pic:cNvPicPr>
+                      <a:picLocks noChangeAspect="1" noChangeArrowheads="1"/>
+                    </pic:cNvPicPr>
                   </pic:nvPicPr>
                   <pic:blipFill>
                     <a:blip r:embed="rId32">
@@ -8537,23 +8653,28 @@
                         </a:ext>
                       </a:extLst>
                     </a:blip>
+                    <a:srcRect/>
                     <a:stretch>
                       <a:fillRect/>
                     </a:stretch>
                   </pic:blipFill>
-                  <pic:spPr>
+                  <pic:spPr bwMode="auto">
                     <a:xfrm>
                       <a:off x="0" y="0"/>
-                      <a:ext cx="7343775" cy="3533775"/>
+                      <a:ext cx="7381875" cy="2895600"/>
                     </a:xfrm>
                     <a:prstGeom prst="rect">
                       <a:avLst/>
                     </a:prstGeom>
+                    <a:noFill/>
+                    <a:ln>
+                      <a:noFill/>
+                    </a:ln>
                   </pic:spPr>
                 </pic:pic>
               </a:graphicData>
             </a:graphic>
-          </wp:inline>
+          </wp:anchor>
         </w:drawing>
       </w:r>
     </w:p>
@@ -8564,8 +8685,6 @@
           <w:lang w:eastAsia="en-GB"/>
         </w:rPr>
       </w:pPr>
-      <w:bookmarkStart w:id="82" w:name="_Toc63334461"/>
-      <w:bookmarkStart w:id="83" w:name="_Toc63336355"/>
       <w:r>
         <w:t xml:space="preserve">Figure </w:t>
       </w:r>
@@ -8587,9 +8706,9 @@
           </w:rPr>
           <w:t>4</w:t>
         </w:r>
-        <w:bookmarkEnd w:id="83"/>
+        <w:bookmarkEnd w:id="82"/>
       </w:fldSimple>
-      <w:bookmarkEnd w:id="82"/>
+      <w:bookmarkEnd w:id="83"/>
       <w:r>
         <w:t xml:space="preserve"> subscriber FSM</w:t>
       </w:r>
@@ -8616,7 +8735,13 @@
         <w:rPr>
           <w:lang w:eastAsia="en-GB"/>
         </w:rPr>
-        <w:t xml:space="preserve"> the concurrent states on the Publisher’s side have already occurred). This state then transitions to the state where the message and its data are published to the specific topic. This then transitions to the retrieve message contents state. Once the necessary data is acquired, it transitions to the distribute to topic subscriber’s state. The locate message destination state is then triggered to identify the target recipient of the message. Once identified, the transition is made to the update user interface state and then to the display message state so that the target recipient can view the message they have been sent. Once the message is displayed on the recipient’s side, the transition moves to the final state.</w:t>
+        <w:t xml:space="preserve"> the concurrent states on the Publisher’s side have already occurred). This state then transitions to the state where the message and its data are published to the specific topic. This then transitions to the retrieve message contents state. Once the necessary data is acquired, it transitions to the distribute to topic subscriber’s state. The locate message destination state is then triggered to identify the target recipient of the message. Once identified, the transition is made to the update user interface state and then to the display message state so that the target recipient can view the message they have been sent. Once the message is displayed on the recipient’s side, the transition moves to the </w:t>
+      </w:r>
+      <w:r>
+        <w:rPr>
+          <w:lang w:eastAsia="en-GB"/>
+        </w:rPr>
+        <w:t>wait for new message state. It then waits till a message is sent via the publisher and received to begin the process of looping back through the states again.</w:t>
       </w:r>
     </w:p>
     <w:p>
@@ -8643,7 +8768,7 @@
           <w:lang w:eastAsia="en-GB"/>
         </w:rPr>
       </w:pPr>
-      <w:bookmarkStart w:id="84" w:name="_Toc63337921"/>
+      <w:bookmarkStart w:id="84" w:name="_Toc63428634"/>
       <w:r>
         <w:rPr>
           <w:lang w:eastAsia="en-GB"/>
@@ -8756,7 +8881,13 @@
         <w:t>database. Then</w:t>
       </w:r>
       <w:r>
-        <w:t xml:space="preserve"> the message will be sent to update the chat on the recipient device. If the recipient is not online then they will request the information from the database which will respond with the same message which was sent by the sender.</w:t>
+        <w:t xml:space="preserve"> the message will be sent to update the chat on the recipient device. If the recipient is not </w:t>
+      </w:r>
+      <w:r>
+        <w:t>online,</w:t>
+      </w:r>
+      <w:r>
+        <w:t xml:space="preserve"> then they will request the information from the database which will respond with the same message which was sent by the sender.</w:t>
       </w:r>
     </w:p>
     <w:p>
@@ -8783,7 +8914,7 @@
           <w:lang w:eastAsia="en-GB"/>
         </w:rPr>
       </w:pPr>
-      <w:bookmarkStart w:id="87" w:name="_Toc63337922"/>
+      <w:bookmarkStart w:id="87" w:name="_Toc63428635"/>
       <w:r>
         <w:rPr>
           <w:lang w:eastAsia="en-GB"/>
@@ -8892,7 +9023,15 @@
     </w:p>
     <w:p>
       <w:r>
-        <w:t>The Deployment diagram demonstrates how the system will be implemented in the real world. The Client Pc will contain the application which will only directly communicate with the server via the MQTT client. The application will depend on the MQTT client in order to function and send messages to the server and receive messages.</w:t>
+        <w:t xml:space="preserve">The Deployment diagram demonstrates how the system will be implemented in the real world. The Client Pc will contain the application which will only directly communicate with the server via the MQTT client. The application will depend on the MQTT client </w:t>
+      </w:r>
+      <w:proofErr w:type="gramStart"/>
+      <w:r>
+        <w:t>in order to</w:t>
+      </w:r>
+      <w:proofErr w:type="gramEnd"/>
+      <w:r>
+        <w:t xml:space="preserve"> function and send messages to the server and receive messages.</w:t>
       </w:r>
     </w:p>
     <w:p>
@@ -8916,7 +9055,7 @@
           <w:lang w:eastAsia="en-GB"/>
         </w:rPr>
       </w:pPr>
-      <w:bookmarkStart w:id="89" w:name="_Toc63337923"/>
+      <w:bookmarkStart w:id="89" w:name="_Toc63428636"/>
       <w:r>
         <w:rPr>
           <w:lang w:eastAsia="en-GB"/>
@@ -8939,7 +9078,7 @@
           <w:lang w:eastAsia="en-GB"/>
         </w:rPr>
       </w:pPr>
-      <w:bookmarkStart w:id="90" w:name="_Toc63337924"/>
+      <w:bookmarkStart w:id="90" w:name="_Toc63428637"/>
       <w:r>
         <w:rPr>
           <w:lang w:eastAsia="en-GB"/>
@@ -8958,7 +9097,21 @@
         <w:rPr>
           <w:lang w:eastAsia="en-GB"/>
         </w:rPr>
-        <w:t>The GUI mock-up outlines the essentials of the application’s basic functionality and user interface. It displays how various elements of the GUI would be laid out in the final version of the app, and provides an idea of the application may function.</w:t>
+        <w:t xml:space="preserve">The GUI mock-up outlines the essentials of the application’s basic functionality and user interface. It displays how various elements of the GUI would be laid out in the final version of the </w:t>
+      </w:r>
+      <w:proofErr w:type="gramStart"/>
+      <w:r>
+        <w:rPr>
+          <w:lang w:eastAsia="en-GB"/>
+        </w:rPr>
+        <w:t>app, and</w:t>
+      </w:r>
+      <w:proofErr w:type="gramEnd"/>
+      <w:r>
+        <w:rPr>
+          <w:lang w:eastAsia="en-GB"/>
+        </w:rPr>
+        <w:t xml:space="preserve"> provides an idea of the application may function.</w:t>
       </w:r>
     </w:p>
     <w:p>
@@ -9219,7 +9372,7 @@
           <w:lang w:eastAsia="en-GB"/>
         </w:rPr>
       </w:pPr>
-      <w:bookmarkStart w:id="99" w:name="_Toc63337925"/>
+      <w:bookmarkStart w:id="99" w:name="_Toc63428638"/>
       <w:r>
         <w:rPr>
           <w:lang w:eastAsia="en-GB"/>
@@ -9314,11 +9467,19 @@
           <w:lang w:eastAsia="en-GB"/>
         </w:rPr>
       </w:pPr>
-      <w:r>
-        <w:rPr>
-          <w:lang w:eastAsia="en-GB"/>
-        </w:rPr>
-        <w:t xml:space="preserve">Paho MQTT will be used for </w:t>
+      <w:proofErr w:type="spellStart"/>
+      <w:r>
+        <w:rPr>
+          <w:lang w:eastAsia="en-GB"/>
+        </w:rPr>
+        <w:t>Paho</w:t>
+      </w:r>
+      <w:proofErr w:type="spellEnd"/>
+      <w:r>
+        <w:rPr>
+          <w:lang w:eastAsia="en-GB"/>
+        </w:rPr>
+        <w:t xml:space="preserve"> MQTT will be used for </w:t>
       </w:r>
       <w:r>
         <w:rPr>
@@ -9357,11 +9518,19 @@
           <w:lang w:eastAsia="en-GB"/>
         </w:rPr>
       </w:pPr>
-      <w:r>
-        <w:rPr>
-          <w:lang w:eastAsia="en-GB"/>
-        </w:rPr>
-        <w:t xml:space="preserve">Github will be used for </w:t>
+      <w:proofErr w:type="spellStart"/>
+      <w:r>
+        <w:rPr>
+          <w:lang w:eastAsia="en-GB"/>
+        </w:rPr>
+        <w:t>Github</w:t>
+      </w:r>
+      <w:proofErr w:type="spellEnd"/>
+      <w:r>
+        <w:rPr>
+          <w:lang w:eastAsia="en-GB"/>
+        </w:rPr>
+        <w:t xml:space="preserve"> will be used for </w:t>
       </w:r>
       <w:r>
         <w:rPr>
@@ -9666,7 +9835,7 @@
           <w:lang w:eastAsia="en-GB"/>
         </w:rPr>
       </w:pPr>
-      <w:bookmarkStart w:id="100" w:name="_Toc63337926"/>
+      <w:bookmarkStart w:id="100" w:name="_Toc63428639"/>
       <w:r>
         <w:rPr>
           <w:lang w:eastAsia="en-GB"/>
@@ -9689,23 +9858,21 @@
         <w:t>Stub</w:t>
       </w:r>
     </w:p>
-    <w:bookmarkStart w:id="101" w:name="_Toc63337927" w:displacedByCustomXml="next"/>
+    <w:bookmarkStart w:id="101" w:name="_Toc63428640" w:displacedByCustomXml="next"/>
     <w:sdt>
       <w:sdtPr>
+        <w:rPr>
+          <w:rFonts w:asciiTheme="minorHAnsi" w:eastAsiaTheme="minorEastAsia" w:hAnsiTheme="minorHAnsi" w:cstheme="minorBidi"/>
+          <w:color w:val="auto"/>
+          <w:sz w:val="22"/>
+          <w:szCs w:val="22"/>
+        </w:rPr>
         <w:id w:val="-1540897227"/>
         <w:docPartObj>
           <w:docPartGallery w:val="Bibliographies"/>
           <w:docPartUnique/>
         </w:docPartObj>
       </w:sdtPr>
-      <w:sdtEndPr>
-        <w:rPr>
-          <w:rFonts w:asciiTheme="minorHAnsi" w:eastAsiaTheme="minorEastAsia" w:hAnsiTheme="minorHAnsi" w:cstheme="minorBidi"/>
-          <w:color w:val="auto"/>
-          <w:sz w:val="22"/>
-          <w:szCs w:val="22"/>
-        </w:rPr>
-      </w:sdtEndPr>
       <w:sdtContent>
         <w:p>
           <w:pPr>
@@ -12565,6 +12732,7 @@
     <w:rsid w:val="001E43C3"/>
     <w:rsid w:val="00356383"/>
     <w:rsid w:val="003D7080"/>
+    <w:rsid w:val="006A7713"/>
     <w:rsid w:val="007E2F2F"/>
     <w:rsid w:val="00AA357D"/>
     <w:rsid w:val="00B65C95"/>
@@ -13541,21 +13709,6 @@
 </file>
 
 <file path=customXml/item2.xml><?xml version="1.0" encoding="utf-8"?>
-<?mso-contentType ?>
-<FormTemplates xmlns="http://schemas.microsoft.com/sharepoint/v3/contenttype/forms">
-  <Display>DocumentLibraryForm</Display>
-  <Edit>DocumentLibraryForm</Edit>
-  <New>DocumentLibraryForm</New>
-</FormTemplates>
-</file>
-
-<file path=customXml/item3.xml><?xml version="1.0" encoding="utf-8"?>
-<p:properties xmlns:p="http://schemas.microsoft.com/office/2006/metadata/properties" xmlns:xsi="http://www.w3.org/2001/XMLSchema-instance" xmlns:pc="http://schemas.microsoft.com/office/infopath/2007/PartnerControls">
-  <documentManagement/>
-</p:properties>
-</file>
-
-<file path=customXml/item4.xml><?xml version="1.0" encoding="utf-8"?>
 <b:Sources xmlns:b="http://schemas.openxmlformats.org/officeDocument/2006/bibliography" xmlns="http://schemas.openxmlformats.org/officeDocument/2006/bibliography" SelectedStyle="\HarvardAnglia2008OfficeOnline.xsl" StyleName="Harvard - Anglia" Version="2008">
   <b:Source>
     <b:Tag>Wel21</b:Tag>
@@ -13594,6 +13747,21 @@
 </b:Sources>
 </file>
 
+<file path=customXml/item3.xml><?xml version="1.0" encoding="utf-8"?>
+<p:properties xmlns:p="http://schemas.microsoft.com/office/2006/metadata/properties" xmlns:xsi="http://www.w3.org/2001/XMLSchema-instance" xmlns:pc="http://schemas.microsoft.com/office/infopath/2007/PartnerControls">
+  <documentManagement/>
+</p:properties>
+</file>
+
+<file path=customXml/item4.xml><?xml version="1.0" encoding="utf-8"?>
+<?mso-contentType ?>
+<FormTemplates xmlns="http://schemas.microsoft.com/sharepoint/v3/contenttype/forms">
+  <Display>DocumentLibraryForm</Display>
+  <Edit>DocumentLibraryForm</Edit>
+  <New>DocumentLibraryForm</New>
+</FormTemplates>
+</file>
+
 <file path=customXml/itemProps1.xml><?xml version="1.0" encoding="utf-8"?>
 <ds:datastoreItem xmlns:ds="http://schemas.openxmlformats.org/officeDocument/2006/customXml" ds:itemID="{57CE9334-95C2-4AB6-B477-FF1BCE36D95C}">
   <ds:schemaRefs>
@@ -13614,9 +13782,9 @@
 </file>
 
 <file path=customXml/itemProps2.xml><?xml version="1.0" encoding="utf-8"?>
-<ds:datastoreItem xmlns:ds="http://schemas.openxmlformats.org/officeDocument/2006/customXml" ds:itemID="{42282E90-06CB-401F-95B9-A4FC684A03D0}">
+<ds:datastoreItem xmlns:ds="http://schemas.openxmlformats.org/officeDocument/2006/customXml" ds:itemID="{3D75EAE9-19EF-4443-A9F2-2ADC6A5BDDA1}">
   <ds:schemaRefs>
-    <ds:schemaRef ds:uri="http://schemas.microsoft.com/sharepoint/v3/contenttype/forms"/>
+    <ds:schemaRef ds:uri="http://schemas.openxmlformats.org/officeDocument/2006/bibliography"/>
   </ds:schemaRefs>
 </ds:datastoreItem>
 </file>
@@ -13631,9 +13799,9 @@
 </file>
 
 <file path=customXml/itemProps4.xml><?xml version="1.0" encoding="utf-8"?>
-<ds:datastoreItem xmlns:ds="http://schemas.openxmlformats.org/officeDocument/2006/customXml" ds:itemID="{3D75EAE9-19EF-4443-A9F2-2ADC6A5BDDA1}">
+<ds:datastoreItem xmlns:ds="http://schemas.openxmlformats.org/officeDocument/2006/customXml" ds:itemID="{42282E90-06CB-401F-95B9-A4FC684A03D0}">
   <ds:schemaRefs>
-    <ds:schemaRef ds:uri="http://schemas.openxmlformats.org/officeDocument/2006/bibliography"/>
+    <ds:schemaRef ds:uri="http://schemas.microsoft.com/sharepoint/v3/contenttype/forms"/>
   </ds:schemaRefs>
 </ds:datastoreItem>
 </file>
--- a/Documentation/Software Design - Project Design.docx
+++ b/Documentation/Software Design - Project Design.docx
@@ -249,27 +249,7 @@
                     <w:szCs w:val="28"/>
                     <w:lang w:val="en-US"/>
                   </w:rPr>
-                  <w:t xml:space="preserve">Nicholas </w:t>
-                </w:r>
-                <w:proofErr w:type="spellStart"/>
-                <w:r>
-                  <w:rPr>
-                    <w:color w:val="4472C4" w:themeColor="accent1"/>
-                    <w:sz w:val="28"/>
-                    <w:szCs w:val="28"/>
-                    <w:lang w:val="en-US"/>
-                  </w:rPr>
-                  <w:t>McCaig</w:t>
-                </w:r>
-                <w:proofErr w:type="spellEnd"/>
-                <w:r>
-                  <w:rPr>
-                    <w:color w:val="4472C4" w:themeColor="accent1"/>
-                    <w:sz w:val="28"/>
-                    <w:szCs w:val="28"/>
-                    <w:lang w:val="en-US"/>
-                  </w:rPr>
-                  <w:t xml:space="preserve"> (N0787115)</w:t>
+                  <w:t>Nicholas McCaig (N0787115)</w:t>
                 </w:r>
               </w:p>
               <w:p>
@@ -308,7 +288,7 @@
         </w:p>
       </w:sdtContent>
     </w:sdt>
-    <w:bookmarkStart w:id="0" w:name="_Toc63428609" w:displacedByCustomXml="next"/>
+    <w:bookmarkStart w:id="0" w:name="_Toc63432943" w:displacedByCustomXml="next"/>
     <w:sdt>
       <w:sdtPr>
         <w:rPr>
@@ -360,7 +340,7 @@
           <w:r>
             <w:fldChar w:fldCharType="separate"/>
           </w:r>
-          <w:hyperlink w:anchor="_Toc63428609" w:history="1">
+          <w:hyperlink w:anchor="_Toc63432943" w:history="1">
             <w:r>
               <w:rPr>
                 <w:rStyle w:val="Hyperlink"/>
@@ -387,7 +367,7 @@
                 <w:noProof/>
                 <w:webHidden/>
               </w:rPr>
-              <w:instrText xml:space="preserve"> PAGEREF _Toc63428609 \h </w:instrText>
+              <w:instrText xml:space="preserve"> PAGEREF _Toc63432943 \h </w:instrText>
             </w:r>
             <w:r>
               <w:rPr>
@@ -429,7 +409,7 @@
               <w:lang w:eastAsia="en-GB"/>
             </w:rPr>
           </w:pPr>
-          <w:hyperlink w:anchor="_Toc63428610" w:history="1">
+          <w:hyperlink w:anchor="_Toc63432944" w:history="1">
             <w:r>
               <w:rPr>
                 <w:rStyle w:val="Hyperlink"/>
@@ -456,7 +436,7 @@
                 <w:noProof/>
                 <w:webHidden/>
               </w:rPr>
-              <w:instrText xml:space="preserve"> PAGEREF _Toc63428610 \h </w:instrText>
+              <w:instrText xml:space="preserve"> PAGEREF _Toc63432944 \h </w:instrText>
             </w:r>
             <w:r>
               <w:rPr>
@@ -498,7 +478,7 @@
               <w:lang w:eastAsia="en-GB"/>
             </w:rPr>
           </w:pPr>
-          <w:hyperlink w:anchor="_Toc63428611" w:history="1">
+          <w:hyperlink w:anchor="_Toc63432945" w:history="1">
             <w:r>
               <w:rPr>
                 <w:rStyle w:val="Hyperlink"/>
@@ -525,7 +505,7 @@
                 <w:noProof/>
                 <w:webHidden/>
               </w:rPr>
-              <w:instrText xml:space="preserve"> PAGEREF _Toc63428611 \h </w:instrText>
+              <w:instrText xml:space="preserve"> PAGEREF _Toc63432945 \h </w:instrText>
             </w:r>
             <w:r>
               <w:rPr>
@@ -568,7 +548,7 @@
               <w:lang w:eastAsia="en-GB"/>
             </w:rPr>
           </w:pPr>
-          <w:hyperlink w:anchor="_Toc63428612" w:history="1">
+          <w:hyperlink w:anchor="_Toc63432946" w:history="1">
             <w:r>
               <w:rPr>
                 <w:rStyle w:val="Hyperlink"/>
@@ -609,7 +589,7 @@
                 <w:noProof/>
                 <w:webHidden/>
               </w:rPr>
-              <w:instrText xml:space="preserve"> PAGEREF _Toc63428612 \h </w:instrText>
+              <w:instrText xml:space="preserve"> PAGEREF _Toc63432946 \h </w:instrText>
             </w:r>
             <w:r>
               <w:rPr>
@@ -651,7 +631,7 @@
               <w:lang w:eastAsia="en-GB"/>
             </w:rPr>
           </w:pPr>
-          <w:hyperlink w:anchor="_Toc63428613" w:history="1">
+          <w:hyperlink w:anchor="_Toc63432947" w:history="1">
             <w:r>
               <w:rPr>
                 <w:rStyle w:val="Hyperlink"/>
@@ -678,7 +658,7 @@
                 <w:noProof/>
                 <w:webHidden/>
               </w:rPr>
-              <w:instrText xml:space="preserve"> PAGEREF _Toc63428613 \h </w:instrText>
+              <w:instrText xml:space="preserve"> PAGEREF _Toc63432947 \h </w:instrText>
             </w:r>
             <w:r>
               <w:rPr>
@@ -720,7 +700,7 @@
               <w:lang w:eastAsia="en-GB"/>
             </w:rPr>
           </w:pPr>
-          <w:hyperlink w:anchor="_Toc63428614" w:history="1">
+          <w:hyperlink w:anchor="_Toc63432948" w:history="1">
             <w:r>
               <w:rPr>
                 <w:rStyle w:val="Hyperlink"/>
@@ -748,7 +728,7 @@
                 <w:noProof/>
                 <w:webHidden/>
               </w:rPr>
-              <w:instrText xml:space="preserve"> PAGEREF _Toc63428614 \h </w:instrText>
+              <w:instrText xml:space="preserve"> PAGEREF _Toc63432948 \h </w:instrText>
             </w:r>
             <w:r>
               <w:rPr>
@@ -790,7 +770,7 @@
               <w:lang w:eastAsia="en-GB"/>
             </w:rPr>
           </w:pPr>
-          <w:hyperlink w:anchor="_Toc63428615" w:history="1">
+          <w:hyperlink w:anchor="_Toc63432949" w:history="1">
             <w:r>
               <w:rPr>
                 <w:rStyle w:val="Hyperlink"/>
@@ -818,7 +798,7 @@
                 <w:noProof/>
                 <w:webHidden/>
               </w:rPr>
-              <w:instrText xml:space="preserve"> PAGEREF _Toc63428615 \h </w:instrText>
+              <w:instrText xml:space="preserve"> PAGEREF _Toc63432949 \h </w:instrText>
             </w:r>
             <w:r>
               <w:rPr>
@@ -860,7 +840,7 @@
               <w:lang w:eastAsia="en-GB"/>
             </w:rPr>
           </w:pPr>
-          <w:hyperlink w:anchor="_Toc63428616" w:history="1">
+          <w:hyperlink w:anchor="_Toc63432950" w:history="1">
             <w:r>
               <w:rPr>
                 <w:rStyle w:val="Hyperlink"/>
@@ -888,7 +868,7 @@
                 <w:noProof/>
                 <w:webHidden/>
               </w:rPr>
-              <w:instrText xml:space="preserve"> PAGEREF _Toc63428616 \h </w:instrText>
+              <w:instrText xml:space="preserve"> PAGEREF _Toc63432950 \h </w:instrText>
             </w:r>
             <w:r>
               <w:rPr>
@@ -931,7 +911,7 @@
               <w:lang w:eastAsia="en-GB"/>
             </w:rPr>
           </w:pPr>
-          <w:hyperlink w:anchor="_Toc63428617" w:history="1">
+          <w:hyperlink w:anchor="_Toc63432951" w:history="1">
             <w:r>
               <w:rPr>
                 <w:rStyle w:val="Hyperlink"/>
@@ -976,7 +956,7 @@
                 <w:noProof/>
                 <w:webHidden/>
               </w:rPr>
-              <w:instrText xml:space="preserve"> PAGEREF _Toc63428617 \h </w:instrText>
+              <w:instrText xml:space="preserve"> PAGEREF _Toc63432951 \h </w:instrText>
             </w:r>
             <w:r>
               <w:rPr>
@@ -1018,7 +998,7 @@
               <w:lang w:eastAsia="en-GB"/>
             </w:rPr>
           </w:pPr>
-          <w:hyperlink w:anchor="_Toc63428618" w:history="1">
+          <w:hyperlink w:anchor="_Toc63432952" w:history="1">
             <w:r>
               <w:rPr>
                 <w:rStyle w:val="Hyperlink"/>
@@ -1046,7 +1026,7 @@
                 <w:noProof/>
                 <w:webHidden/>
               </w:rPr>
-              <w:instrText xml:space="preserve"> PAGEREF _Toc63428618 \h </w:instrText>
+              <w:instrText xml:space="preserve"> PAGEREF _Toc63432952 \h </w:instrText>
             </w:r>
             <w:r>
               <w:rPr>
@@ -1088,7 +1068,7 @@
               <w:lang w:eastAsia="en-GB"/>
             </w:rPr>
           </w:pPr>
-          <w:hyperlink w:anchor="_Toc63428619" w:history="1">
+          <w:hyperlink w:anchor="_Toc63432953" w:history="1">
             <w:r>
               <w:rPr>
                 <w:rStyle w:val="Hyperlink"/>
@@ -1116,7 +1096,7 @@
                 <w:noProof/>
                 <w:webHidden/>
               </w:rPr>
-              <w:instrText xml:space="preserve"> PAGEREF _Toc63428619 \h </w:instrText>
+              <w:instrText xml:space="preserve"> PAGEREF _Toc63432953 \h </w:instrText>
             </w:r>
             <w:r>
               <w:rPr>
@@ -1158,7 +1138,7 @@
               <w:lang w:eastAsia="en-GB"/>
             </w:rPr>
           </w:pPr>
-          <w:hyperlink w:anchor="_Toc63428620" w:history="1">
+          <w:hyperlink w:anchor="_Toc63432954" w:history="1">
             <w:r>
               <w:rPr>
                 <w:rStyle w:val="Hyperlink"/>
@@ -1186,7 +1166,7 @@
                 <w:noProof/>
                 <w:webHidden/>
               </w:rPr>
-              <w:instrText xml:space="preserve"> PAGEREF _Toc63428620 \h </w:instrText>
+              <w:instrText xml:space="preserve"> PAGEREF _Toc63432954 \h </w:instrText>
             </w:r>
             <w:r>
               <w:rPr>
@@ -1228,7 +1208,7 @@
               <w:lang w:eastAsia="en-GB"/>
             </w:rPr>
           </w:pPr>
-          <w:hyperlink w:anchor="_Toc63428621" w:history="1">
+          <w:hyperlink w:anchor="_Toc63432955" w:history="1">
             <w:r>
               <w:rPr>
                 <w:rStyle w:val="Hyperlink"/>
@@ -1256,7 +1236,7 @@
                 <w:noProof/>
                 <w:webHidden/>
               </w:rPr>
-              <w:instrText xml:space="preserve"> PAGEREF _Toc63428621 \h </w:instrText>
+              <w:instrText xml:space="preserve"> PAGEREF _Toc63432955 \h </w:instrText>
             </w:r>
             <w:r>
               <w:rPr>
@@ -1299,7 +1279,7 @@
               <w:lang w:eastAsia="en-GB"/>
             </w:rPr>
           </w:pPr>
-          <w:hyperlink w:anchor="_Toc63428622" w:history="1">
+          <w:hyperlink w:anchor="_Toc63432956" w:history="1">
             <w:r>
               <w:rPr>
                 <w:rStyle w:val="Hyperlink"/>
@@ -1342,7 +1322,7 @@
                 <w:noProof/>
                 <w:webHidden/>
               </w:rPr>
-              <w:instrText xml:space="preserve"> PAGEREF _Toc63428622 \h </w:instrText>
+              <w:instrText xml:space="preserve"> PAGEREF _Toc63432956 \h </w:instrText>
             </w:r>
             <w:r>
               <w:rPr>
@@ -1384,7 +1364,7 @@
               <w:lang w:eastAsia="en-GB"/>
             </w:rPr>
           </w:pPr>
-          <w:hyperlink w:anchor="_Toc63428623" w:history="1">
+          <w:hyperlink w:anchor="_Toc63432957" w:history="1">
             <w:r>
               <w:rPr>
                 <w:rStyle w:val="Hyperlink"/>
@@ -1412,7 +1392,7 @@
                 <w:noProof/>
                 <w:webHidden/>
               </w:rPr>
-              <w:instrText xml:space="preserve"> PAGEREF _Toc63428623 \h </w:instrText>
+              <w:instrText xml:space="preserve"> PAGEREF _Toc63432957 \h </w:instrText>
             </w:r>
             <w:r>
               <w:rPr>
@@ -1455,7 +1435,7 @@
               <w:lang w:eastAsia="en-GB"/>
             </w:rPr>
           </w:pPr>
-          <w:hyperlink w:anchor="_Toc63428624" w:history="1">
+          <w:hyperlink w:anchor="_Toc63432958" w:history="1">
             <w:r>
               <w:rPr>
                 <w:rStyle w:val="Hyperlink"/>
@@ -1498,7 +1478,7 @@
                 <w:noProof/>
                 <w:webHidden/>
               </w:rPr>
-              <w:instrText xml:space="preserve"> PAGEREF _Toc63428624 \h </w:instrText>
+              <w:instrText xml:space="preserve"> PAGEREF _Toc63432958 \h </w:instrText>
             </w:r>
             <w:r>
               <w:rPr>
@@ -1540,7 +1520,7 @@
               <w:lang w:eastAsia="en-GB"/>
             </w:rPr>
           </w:pPr>
-          <w:hyperlink w:anchor="_Toc63428625" w:history="1">
+          <w:hyperlink w:anchor="_Toc63432959" w:history="1">
             <w:r>
               <w:rPr>
                 <w:rStyle w:val="Hyperlink"/>
@@ -1567,7 +1547,7 @@
                 <w:noProof/>
                 <w:webHidden/>
               </w:rPr>
-              <w:instrText xml:space="preserve"> PAGEREF _Toc63428625 \h </w:instrText>
+              <w:instrText xml:space="preserve"> PAGEREF _Toc63432959 \h </w:instrText>
             </w:r>
             <w:r>
               <w:rPr>
@@ -1609,7 +1589,7 @@
               <w:lang w:eastAsia="en-GB"/>
             </w:rPr>
           </w:pPr>
-          <w:hyperlink w:anchor="_Toc63428626" w:history="1">
+          <w:hyperlink w:anchor="_Toc63432960" w:history="1">
             <w:r>
               <w:rPr>
                 <w:rStyle w:val="Hyperlink"/>
@@ -1637,7 +1617,7 @@
                 <w:noProof/>
                 <w:webHidden/>
               </w:rPr>
-              <w:instrText xml:space="preserve"> PAGEREF _Toc63428626 \h </w:instrText>
+              <w:instrText xml:space="preserve"> PAGEREF _Toc63432960 \h </w:instrText>
             </w:r>
             <w:r>
               <w:rPr>
@@ -1679,7 +1659,7 @@
               <w:lang w:eastAsia="en-GB"/>
             </w:rPr>
           </w:pPr>
-          <w:hyperlink w:anchor="_Toc63428627" w:history="1">
+          <w:hyperlink w:anchor="_Toc63432961" w:history="1">
             <w:r>
               <w:rPr>
                 <w:rStyle w:val="Hyperlink"/>
@@ -1707,7 +1687,7 @@
                 <w:noProof/>
                 <w:webHidden/>
               </w:rPr>
-              <w:instrText xml:space="preserve"> PAGEREF _Toc63428627 \h </w:instrText>
+              <w:instrText xml:space="preserve"> PAGEREF _Toc63432961 \h </w:instrText>
             </w:r>
             <w:r>
               <w:rPr>
@@ -1749,7 +1729,7 @@
               <w:lang w:eastAsia="en-GB"/>
             </w:rPr>
           </w:pPr>
-          <w:hyperlink w:anchor="_Toc63428628" w:history="1">
+          <w:hyperlink w:anchor="_Toc63432962" w:history="1">
             <w:r>
               <w:rPr>
                 <w:rStyle w:val="Hyperlink"/>
@@ -1777,7 +1757,7 @@
                 <w:noProof/>
                 <w:webHidden/>
               </w:rPr>
-              <w:instrText xml:space="preserve"> PAGEREF _Toc63428628 \h </w:instrText>
+              <w:instrText xml:space="preserve"> PAGEREF _Toc63432962 \h </w:instrText>
             </w:r>
             <w:r>
               <w:rPr>
@@ -1820,7 +1800,7 @@
               <w:lang w:eastAsia="en-GB"/>
             </w:rPr>
           </w:pPr>
-          <w:hyperlink w:anchor="_Toc63428629" w:history="1">
+          <w:hyperlink w:anchor="_Toc63432963" w:history="1">
             <w:r>
               <w:rPr>
                 <w:rStyle w:val="Hyperlink"/>
@@ -1863,7 +1843,7 @@
                 <w:noProof/>
                 <w:webHidden/>
               </w:rPr>
-              <w:instrText xml:space="preserve"> PAGEREF _Toc63428629 \h </w:instrText>
+              <w:instrText xml:space="preserve"> PAGEREF _Toc63432963 \h </w:instrText>
             </w:r>
             <w:r>
               <w:rPr>
@@ -1906,7 +1886,7 @@
               <w:lang w:eastAsia="en-GB"/>
             </w:rPr>
           </w:pPr>
-          <w:hyperlink w:anchor="_Toc63428630" w:history="1">
+          <w:hyperlink w:anchor="_Toc63432964" w:history="1">
             <w:r>
               <w:rPr>
                 <w:rStyle w:val="Hyperlink"/>
@@ -1949,7 +1929,7 @@
                 <w:noProof/>
                 <w:webHidden/>
               </w:rPr>
-              <w:instrText xml:space="preserve"> PAGEREF _Toc63428630 \h </w:instrText>
+              <w:instrText xml:space="preserve"> PAGEREF _Toc63432964 \h </w:instrText>
             </w:r>
             <w:r>
               <w:rPr>
@@ -1991,7 +1971,7 @@
               <w:lang w:eastAsia="en-GB"/>
             </w:rPr>
           </w:pPr>
-          <w:hyperlink w:anchor="_Toc63428631" w:history="1">
+          <w:hyperlink w:anchor="_Toc63432965" w:history="1">
             <w:r>
               <w:rPr>
                 <w:rStyle w:val="Hyperlink"/>
@@ -2018,7 +1998,7 @@
                 <w:noProof/>
                 <w:webHidden/>
               </w:rPr>
-              <w:instrText xml:space="preserve"> PAGEREF _Toc63428631 \h </w:instrText>
+              <w:instrText xml:space="preserve"> PAGEREF _Toc63432965 \h </w:instrText>
             </w:r>
             <w:r>
               <w:rPr>
@@ -2060,7 +2040,7 @@
               <w:lang w:eastAsia="en-GB"/>
             </w:rPr>
           </w:pPr>
-          <w:hyperlink w:anchor="_Toc63428632" w:history="1">
+          <w:hyperlink w:anchor="_Toc63432966" w:history="1">
             <w:r>
               <w:rPr>
                 <w:rStyle w:val="Hyperlink"/>
@@ -2087,7 +2067,7 @@
                 <w:noProof/>
                 <w:webHidden/>
               </w:rPr>
-              <w:instrText xml:space="preserve"> PAGEREF _Toc63428632 \h </w:instrText>
+              <w:instrText xml:space="preserve"> PAGEREF _Toc63432966 \h </w:instrText>
             </w:r>
             <w:r>
               <w:rPr>
@@ -2129,7 +2109,7 @@
               <w:lang w:eastAsia="en-GB"/>
             </w:rPr>
           </w:pPr>
-          <w:hyperlink w:anchor="_Toc63428633" w:history="1">
+          <w:hyperlink w:anchor="_Toc63432967" w:history="1">
             <w:r>
               <w:rPr>
                 <w:rStyle w:val="Hyperlink"/>
@@ -2156,7 +2136,7 @@
                 <w:noProof/>
                 <w:webHidden/>
               </w:rPr>
-              <w:instrText xml:space="preserve"> PAGEREF _Toc63428633 \h </w:instrText>
+              <w:instrText xml:space="preserve"> PAGEREF _Toc63432967 \h </w:instrText>
             </w:r>
             <w:r>
               <w:rPr>
@@ -2199,7 +2179,7 @@
               <w:lang w:eastAsia="en-GB"/>
             </w:rPr>
           </w:pPr>
-          <w:hyperlink w:anchor="_Toc63428634" w:history="1">
+          <w:hyperlink w:anchor="_Toc63432968" w:history="1">
             <w:r>
               <w:rPr>
                 <w:rStyle w:val="Hyperlink"/>
@@ -2242,7 +2222,7 @@
                 <w:noProof/>
                 <w:webHidden/>
               </w:rPr>
-              <w:instrText xml:space="preserve"> PAGEREF _Toc63428634 \h </w:instrText>
+              <w:instrText xml:space="preserve"> PAGEREF _Toc63432968 \h </w:instrText>
             </w:r>
             <w:r>
               <w:rPr>
@@ -2285,7 +2265,7 @@
               <w:lang w:eastAsia="en-GB"/>
             </w:rPr>
           </w:pPr>
-          <w:hyperlink w:anchor="_Toc63428635" w:history="1">
+          <w:hyperlink w:anchor="_Toc63432969" w:history="1">
             <w:r>
               <w:rPr>
                 <w:rStyle w:val="Hyperlink"/>
@@ -2328,7 +2308,7 @@
                 <w:noProof/>
                 <w:webHidden/>
               </w:rPr>
-              <w:instrText xml:space="preserve"> PAGEREF _Toc63428635 \h </w:instrText>
+              <w:instrText xml:space="preserve"> PAGEREF _Toc63432969 \h </w:instrText>
             </w:r>
             <w:r>
               <w:rPr>
@@ -2371,7 +2351,7 @@
               <w:lang w:eastAsia="en-GB"/>
             </w:rPr>
           </w:pPr>
-          <w:hyperlink w:anchor="_Toc63428636" w:history="1">
+          <w:hyperlink w:anchor="_Toc63432970" w:history="1">
             <w:r>
               <w:rPr>
                 <w:rStyle w:val="Hyperlink"/>
@@ -2414,7 +2394,7 @@
                 <w:noProof/>
                 <w:webHidden/>
               </w:rPr>
-              <w:instrText xml:space="preserve"> PAGEREF _Toc63428636 \h </w:instrText>
+              <w:instrText xml:space="preserve"> PAGEREF _Toc63432970 \h </w:instrText>
             </w:r>
             <w:r>
               <w:rPr>
@@ -2456,7 +2436,7 @@
               <w:lang w:eastAsia="en-GB"/>
             </w:rPr>
           </w:pPr>
-          <w:hyperlink w:anchor="_Toc63428637" w:history="1">
+          <w:hyperlink w:anchor="_Toc63432971" w:history="1">
             <w:r>
               <w:rPr>
                 <w:rStyle w:val="Hyperlink"/>
@@ -2484,7 +2464,7 @@
                 <w:noProof/>
                 <w:webHidden/>
               </w:rPr>
-              <w:instrText xml:space="preserve"> PAGEREF _Toc63428637 \h </w:instrText>
+              <w:instrText xml:space="preserve"> PAGEREF _Toc63432971 \h </w:instrText>
             </w:r>
             <w:r>
               <w:rPr>
@@ -2519,7 +2499,6 @@
           <w:pPr>
             <w:pStyle w:val="TOC1"/>
             <w:tabs>
-              <w:tab w:val="left" w:pos="660"/>
               <w:tab w:val="right" w:leader="dot" w:pos="9350"/>
             </w:tabs>
             <w:rPr>
@@ -2527,39 +2506,24 @@
               <w:lang w:eastAsia="en-GB"/>
             </w:rPr>
           </w:pPr>
-          <w:hyperlink w:anchor="_Toc63428638" w:history="1">
+          <w:hyperlink w:anchor="_Toc63432972" w:history="1">
             <w:r>
               <w:rPr>
                 <w:rStyle w:val="Hyperlink"/>
                 <w:noProof/>
                 <w:lang w:eastAsia="en-GB"/>
               </w:rPr>
-              <w:t>10.</w:t>
-            </w:r>
-            <w:r>
-              <w:rPr>
-                <w:noProof/>
-                <w:lang w:eastAsia="en-GB"/>
+              <w:t>Libraries</w:t>
+            </w:r>
+            <w:r>
+              <w:rPr>
+                <w:noProof/>
+                <w:webHidden/>
               </w:rPr>
               <w:tab/>
             </w:r>
             <w:r>
               <w:rPr>
-                <w:rStyle w:val="Hyperlink"/>
-                <w:noProof/>
-                <w:lang w:eastAsia="en-GB"/>
-              </w:rPr>
-              <w:t>Libraries</w:t>
-            </w:r>
-            <w:r>
-              <w:rPr>
-                <w:noProof/>
-                <w:webHidden/>
-              </w:rPr>
-              <w:tab/>
-            </w:r>
-            <w:r>
-              <w:rPr>
                 <w:noProof/>
                 <w:webHidden/>
               </w:rPr>
@@ -2570,7 +2534,7 @@
                 <w:noProof/>
                 <w:webHidden/>
               </w:rPr>
-              <w:instrText xml:space="preserve"> PAGEREF _Toc63428638 \h </w:instrText>
+              <w:instrText xml:space="preserve"> PAGEREF _Toc63432972 \h </w:instrText>
             </w:r>
             <w:r>
               <w:rPr>
@@ -2605,7 +2569,6 @@
           <w:pPr>
             <w:pStyle w:val="TOC1"/>
             <w:tabs>
-              <w:tab w:val="left" w:pos="660"/>
               <w:tab w:val="right" w:leader="dot" w:pos="9350"/>
             </w:tabs>
             <w:rPr>
@@ -2613,39 +2576,24 @@
               <w:lang w:eastAsia="en-GB"/>
             </w:rPr>
           </w:pPr>
-          <w:hyperlink w:anchor="_Toc63428639" w:history="1">
+          <w:hyperlink w:anchor="_Toc63432973" w:history="1">
             <w:r>
               <w:rPr>
                 <w:rStyle w:val="Hyperlink"/>
                 <w:noProof/>
                 <w:lang w:eastAsia="en-GB"/>
               </w:rPr>
-              <w:t>11.</w:t>
-            </w:r>
-            <w:r>
-              <w:rPr>
-                <w:noProof/>
-                <w:lang w:eastAsia="en-GB"/>
+              <w:t>Conclusion</w:t>
+            </w:r>
+            <w:r>
+              <w:rPr>
+                <w:noProof/>
+                <w:webHidden/>
               </w:rPr>
               <w:tab/>
             </w:r>
             <w:r>
               <w:rPr>
-                <w:rStyle w:val="Hyperlink"/>
-                <w:noProof/>
-                <w:lang w:eastAsia="en-GB"/>
-              </w:rPr>
-              <w:t>Conclusion</w:t>
-            </w:r>
-            <w:r>
-              <w:rPr>
-                <w:noProof/>
-                <w:webHidden/>
-              </w:rPr>
-              <w:tab/>
-            </w:r>
-            <w:r>
-              <w:rPr>
                 <w:noProof/>
                 <w:webHidden/>
               </w:rPr>
@@ -2656,7 +2604,7 @@
                 <w:noProof/>
                 <w:webHidden/>
               </w:rPr>
-              <w:instrText xml:space="preserve"> PAGEREF _Toc63428639 \h </w:instrText>
+              <w:instrText xml:space="preserve"> PAGEREF _Toc63432973 \h </w:instrText>
             </w:r>
             <w:r>
               <w:rPr>
@@ -2691,7 +2639,6 @@
           <w:pPr>
             <w:pStyle w:val="TOC1"/>
             <w:tabs>
-              <w:tab w:val="left" w:pos="660"/>
               <w:tab w:val="right" w:leader="dot" w:pos="9350"/>
             </w:tabs>
             <w:rPr>
@@ -2699,37 +2646,23 @@
               <w:lang w:eastAsia="en-GB"/>
             </w:rPr>
           </w:pPr>
-          <w:hyperlink w:anchor="_Toc63428640" w:history="1">
+          <w:hyperlink w:anchor="_Toc63432974" w:history="1">
             <w:r>
               <w:rPr>
                 <w:rStyle w:val="Hyperlink"/>
                 <w:noProof/>
               </w:rPr>
-              <w:t>12.</w:t>
-            </w:r>
-            <w:r>
-              <w:rPr>
-                <w:noProof/>
-                <w:lang w:eastAsia="en-GB"/>
+              <w:t>References</w:t>
+            </w:r>
+            <w:r>
+              <w:rPr>
+                <w:noProof/>
+                <w:webHidden/>
               </w:rPr>
               <w:tab/>
             </w:r>
             <w:r>
               <w:rPr>
-                <w:rStyle w:val="Hyperlink"/>
-                <w:noProof/>
-              </w:rPr>
-              <w:t>References</w:t>
-            </w:r>
-            <w:r>
-              <w:rPr>
-                <w:noProof/>
-                <w:webHidden/>
-              </w:rPr>
-              <w:tab/>
-            </w:r>
-            <w:r>
-              <w:rPr>
                 <w:noProof/>
                 <w:webHidden/>
               </w:rPr>
@@ -2740,7 +2673,7 @@
                 <w:noProof/>
                 <w:webHidden/>
               </w:rPr>
-              <w:instrText xml:space="preserve"> PAGEREF _Toc63428640 \h </w:instrText>
+              <w:instrText xml:space="preserve"> PAGEREF _Toc63432974 \h </w:instrText>
             </w:r>
             <w:r>
               <w:rPr>
@@ -2788,7 +2721,7 @@
       <w:pPr>
         <w:pStyle w:val="Heading2"/>
       </w:pPr>
-      <w:bookmarkStart w:id="1" w:name="_Toc63428610"/>
+      <w:bookmarkStart w:id="1" w:name="_Toc63432944"/>
       <w:r>
         <w:t>Figures</w:t>
       </w:r>
@@ -2814,13 +2747,13 @@
       <w:r>
         <w:fldChar w:fldCharType="separate"/>
       </w:r>
-      <w:hyperlink r:id="rId11" w:anchor="_Toc63336344" w:history="1">
+      <w:hyperlink r:id="rId11" w:anchor="_Toc63432868" w:history="1">
         <w:r>
           <w:rPr>
             <w:rStyle w:val="Hyperlink"/>
             <w:noProof/>
           </w:rPr>
-          <w:t>Figure 1.1 LOGIN USE CASE</w:t>
+          <w:t>Figure 1.1 Login Use Case</w:t>
         </w:r>
         <w:r>
           <w:rPr>
@@ -2841,7 +2774,7 @@
             <w:noProof/>
             <w:webHidden/>
           </w:rPr>
-          <w:instrText xml:space="preserve"> PAGEREF _Toc63336344 \h </w:instrText>
+          <w:instrText xml:space="preserve"> PAGEREF _Toc63432868 \h </w:instrText>
         </w:r>
         <w:r>
           <w:rPr>
@@ -2883,13 +2816,13 @@
           <w:lang w:eastAsia="en-GB"/>
         </w:rPr>
       </w:pPr>
-      <w:hyperlink r:id="rId12" w:anchor="_Toc63336345" w:history="1">
+      <w:hyperlink r:id="rId12" w:anchor="_Toc63432869" w:history="1">
         <w:r>
           <w:rPr>
             <w:rStyle w:val="Hyperlink"/>
             <w:noProof/>
           </w:rPr>
-          <w:t>Figure 1.2 SEND MESSAGE USE CASE</w:t>
+          <w:t>Figure 1.2 Send Message Use Case</w:t>
         </w:r>
         <w:r>
           <w:rPr>
@@ -2910,7 +2843,7 @@
             <w:noProof/>
             <w:webHidden/>
           </w:rPr>
-          <w:instrText xml:space="preserve"> PAGEREF _Toc63336345 \h </w:instrText>
+          <w:instrText xml:space="preserve"> PAGEREF _Toc63432869 \h </w:instrText>
         </w:r>
         <w:r>
           <w:rPr>
@@ -2952,13 +2885,13 @@
           <w:lang w:eastAsia="en-GB"/>
         </w:rPr>
       </w:pPr>
-      <w:hyperlink r:id="rId13" w:anchor="_Toc63336346" w:history="1">
+      <w:hyperlink r:id="rId13" w:anchor="_Toc63432870" w:history="1">
         <w:r>
           <w:rPr>
             <w:rStyle w:val="Hyperlink"/>
             <w:noProof/>
           </w:rPr>
-          <w:t>Figure 1.3 MAKE ROOM USE CASE</w:t>
+          <w:t>Figure 1.3 Make Room Use Case</w:t>
         </w:r>
         <w:r>
           <w:rPr>
@@ -2979,7 +2912,7 @@
             <w:noProof/>
             <w:webHidden/>
           </w:rPr>
-          <w:instrText xml:space="preserve"> PAGEREF _Toc63336346 \h </w:instrText>
+          <w:instrText xml:space="preserve"> PAGEREF _Toc63432870 \h </w:instrText>
         </w:r>
         <w:r>
           <w:rPr>
@@ -3021,7 +2954,7 @@
           <w:lang w:eastAsia="en-GB"/>
         </w:rPr>
       </w:pPr>
-      <w:hyperlink r:id="rId14" w:anchor="_Toc63336347" w:history="1">
+      <w:hyperlink r:id="rId14" w:anchor="_Toc63432871" w:history="1">
         <w:r>
           <w:rPr>
             <w:rStyle w:val="Hyperlink"/>
@@ -3048,7 +2981,7 @@
             <w:noProof/>
             <w:webHidden/>
           </w:rPr>
-          <w:instrText xml:space="preserve"> PAGEREF _Toc63336347 \h </w:instrText>
+          <w:instrText xml:space="preserve"> PAGEREF _Toc63432871 \h </w:instrText>
         </w:r>
         <w:r>
           <w:rPr>
@@ -3090,13 +3023,13 @@
           <w:lang w:eastAsia="en-GB"/>
         </w:rPr>
       </w:pPr>
-      <w:hyperlink r:id="rId15" w:anchor="_Toc63336348" w:history="1">
+      <w:hyperlink r:id="rId15" w:anchor="_Toc63432872" w:history="1">
         <w:r>
           <w:rPr>
             <w:rStyle w:val="Hyperlink"/>
             <w:noProof/>
           </w:rPr>
-          <w:t>Figure 2.2 SEND MESSAGE ACTIVITY DIAGRAM</w:t>
+          <w:t>Figure 2.2 Send Message Activity Diagram</w:t>
         </w:r>
         <w:r>
           <w:rPr>
@@ -3117,7 +3050,7 @@
             <w:noProof/>
             <w:webHidden/>
           </w:rPr>
-          <w:instrText xml:space="preserve"> PAGEREF _Toc63336348 \h </w:instrText>
+          <w:instrText xml:space="preserve"> PAGEREF _Toc63432872 \h </w:instrText>
         </w:r>
         <w:r>
           <w:rPr>
@@ -3159,13 +3092,13 @@
           <w:lang w:eastAsia="en-GB"/>
         </w:rPr>
       </w:pPr>
-      <w:hyperlink r:id="rId16" w:anchor="_Toc63336349" w:history="1">
+      <w:hyperlink r:id="rId16" w:anchor="_Toc63432873" w:history="1">
         <w:r>
           <w:rPr>
             <w:rStyle w:val="Hyperlink"/>
             <w:noProof/>
           </w:rPr>
-          <w:t>Figure 2.3 MAKE ROOM ACTIVITY DIAGRAM</w:t>
+          <w:t>Figure 2.3 Make Room Activity Diagram</w:t>
         </w:r>
         <w:r>
           <w:rPr>
@@ -3186,7 +3119,7 @@
             <w:noProof/>
             <w:webHidden/>
           </w:rPr>
-          <w:instrText xml:space="preserve"> PAGEREF _Toc63336349 \h </w:instrText>
+          <w:instrText xml:space="preserve"> PAGEREF _Toc63432873 \h </w:instrText>
         </w:r>
         <w:r>
           <w:rPr>
@@ -3228,7 +3161,7 @@
           <w:lang w:eastAsia="en-GB"/>
         </w:rPr>
       </w:pPr>
-      <w:hyperlink w:anchor="_Toc63336350" w:history="1">
+      <w:hyperlink w:anchor="_Toc63432874" w:history="1">
         <w:r>
           <w:rPr>
             <w:rStyle w:val="Hyperlink"/>
@@ -3255,7 +3188,7 @@
             <w:noProof/>
             <w:webHidden/>
           </w:rPr>
-          <w:instrText xml:space="preserve"> PAGEREF _Toc63336350 \h </w:instrText>
+          <w:instrText xml:space="preserve"> PAGEREF _Toc63432874 \h </w:instrText>
         </w:r>
         <w:r>
           <w:rPr>
@@ -3297,13 +3230,13 @@
           <w:lang w:eastAsia="en-GB"/>
         </w:rPr>
       </w:pPr>
-      <w:hyperlink w:anchor="_Toc63336351" w:history="1">
+      <w:hyperlink w:anchor="_Toc63432875" w:history="1">
         <w:r>
           <w:rPr>
             <w:rStyle w:val="Hyperlink"/>
             <w:noProof/>
           </w:rPr>
-          <w:t>Figure 5.1</w:t>
+          <w:t>Figure 5.1 Component Diagram</w:t>
         </w:r>
         <w:r>
           <w:rPr>
@@ -3324,7 +3257,7 @@
             <w:noProof/>
             <w:webHidden/>
           </w:rPr>
-          <w:instrText xml:space="preserve"> PAGEREF _Toc63336351 \h </w:instrText>
+          <w:instrText xml:space="preserve"> PAGEREF _Toc63432875 \h </w:instrText>
         </w:r>
         <w:r>
           <w:rPr>
@@ -3344,7 +3277,7 @@
             <w:noProof/>
             <w:webHidden/>
           </w:rPr>
-          <w:t>18</w:t>
+          <w:t>17</w:t>
         </w:r>
         <w:r>
           <w:rPr>
@@ -3366,13 +3299,13 @@
           <w:lang w:eastAsia="en-GB"/>
         </w:rPr>
       </w:pPr>
-      <w:hyperlink w:anchor="_Toc63336352" w:history="1">
+      <w:hyperlink w:anchor="_Toc63432876" w:history="1">
         <w:r>
           <w:rPr>
             <w:rStyle w:val="Hyperlink"/>
             <w:noProof/>
           </w:rPr>
-          <w:t>Figure 6.1</w:t>
+          <w:t>Figure 6.2 Login FSM</w:t>
         </w:r>
         <w:r>
           <w:rPr>
@@ -3393,7 +3326,7 @@
             <w:noProof/>
             <w:webHidden/>
           </w:rPr>
-          <w:instrText xml:space="preserve"> PAGEREF _Toc63336352 \h </w:instrText>
+          <w:instrText xml:space="preserve"> PAGEREF _Toc63432876 \h </w:instrText>
         </w:r>
         <w:r>
           <w:rPr>
@@ -3435,13 +3368,13 @@
           <w:lang w:eastAsia="en-GB"/>
         </w:rPr>
       </w:pPr>
-      <w:hyperlink w:anchor="_Toc63336353" w:history="1">
+      <w:hyperlink w:anchor="_Toc63432877" w:history="1">
         <w:r>
           <w:rPr>
             <w:rStyle w:val="Hyperlink"/>
             <w:noProof/>
           </w:rPr>
-          <w:t>Figure 6.2</w:t>
+          <w:t>Figure 6.3 Publisher FSM</w:t>
         </w:r>
         <w:r>
           <w:rPr>
@@ -3462,7 +3395,7 @@
             <w:noProof/>
             <w:webHidden/>
           </w:rPr>
-          <w:instrText xml:space="preserve"> PAGEREF _Toc63336353 \h </w:instrText>
+          <w:instrText xml:space="preserve"> PAGEREF _Toc63432877 \h </w:instrText>
         </w:r>
         <w:r>
           <w:rPr>
@@ -3504,13 +3437,13 @@
           <w:lang w:eastAsia="en-GB"/>
         </w:rPr>
       </w:pPr>
-      <w:hyperlink w:anchor="_Toc63336354" w:history="1">
+      <w:hyperlink w:anchor="_Toc63432878" w:history="1">
         <w:r>
           <w:rPr>
             <w:rStyle w:val="Hyperlink"/>
             <w:noProof/>
           </w:rPr>
-          <w:t>Figure 6.3</w:t>
+          <w:t>Figure 6.4 subscriber FSM</w:t>
         </w:r>
         <w:r>
           <w:rPr>
@@ -3531,7 +3464,7 @@
             <w:noProof/>
             <w:webHidden/>
           </w:rPr>
-          <w:instrText xml:space="preserve"> PAGEREF _Toc63336354 \h </w:instrText>
+          <w:instrText xml:space="preserve"> PAGEREF _Toc63432878 \h </w:instrText>
         </w:r>
         <w:r>
           <w:rPr>
@@ -3573,13 +3506,13 @@
           <w:lang w:eastAsia="en-GB"/>
         </w:rPr>
       </w:pPr>
-      <w:hyperlink w:anchor="_Toc63336355" w:history="1">
+      <w:hyperlink w:anchor="_Toc63432879" w:history="1">
         <w:r>
           <w:rPr>
             <w:rStyle w:val="Hyperlink"/>
             <w:noProof/>
           </w:rPr>
-          <w:t>Figure 6.4</w:t>
+          <w:t>Figure 7.1 Send Message Communication Diagram</w:t>
         </w:r>
         <w:r>
           <w:rPr>
@@ -3600,7 +3533,7 @@
             <w:noProof/>
             <w:webHidden/>
           </w:rPr>
-          <w:instrText xml:space="preserve"> PAGEREF _Toc63336355 \h </w:instrText>
+          <w:instrText xml:space="preserve"> PAGEREF _Toc63432879 \h </w:instrText>
         </w:r>
         <w:r>
           <w:rPr>
@@ -3642,13 +3575,13 @@
           <w:lang w:eastAsia="en-GB"/>
         </w:rPr>
       </w:pPr>
-      <w:hyperlink w:anchor="_Toc63336356" w:history="1">
+      <w:hyperlink w:anchor="_Toc63432880" w:history="1">
         <w:r>
           <w:rPr>
             <w:rStyle w:val="Hyperlink"/>
             <w:noProof/>
           </w:rPr>
-          <w:t>Figure 7.1 Send Message Communication Diagram</w:t>
+          <w:t>Figure 8.8.1 Deployment Diagram</w:t>
         </w:r>
         <w:r>
           <w:rPr>
@@ -3669,7 +3602,7 @@
             <w:noProof/>
             <w:webHidden/>
           </w:rPr>
-          <w:instrText xml:space="preserve"> PAGEREF _Toc63336356 \h </w:instrText>
+          <w:instrText xml:space="preserve"> PAGEREF _Toc63432880 \h </w:instrText>
         </w:r>
         <w:r>
           <w:rPr>
@@ -3711,13 +3644,13 @@
           <w:lang w:eastAsia="en-GB"/>
         </w:rPr>
       </w:pPr>
-      <w:hyperlink w:anchor="_Toc63336357" w:history="1">
+      <w:hyperlink r:id="rId17" w:anchor="_Toc63432881" w:history="1">
         <w:r>
           <w:rPr>
             <w:rStyle w:val="Hyperlink"/>
             <w:noProof/>
           </w:rPr>
-          <w:t>Figure 8.8.1 Deployment Diagram</w:t>
+          <w:t>Figure 9.1 GUI Mock-up</w:t>
         </w:r>
         <w:r>
           <w:rPr>
@@ -3738,7 +3671,7 @@
             <w:noProof/>
             <w:webHidden/>
           </w:rPr>
-          <w:instrText xml:space="preserve"> PAGEREF _Toc63336357 \h </w:instrText>
+          <w:instrText xml:space="preserve"> PAGEREF _Toc63432881 \h </w:instrText>
         </w:r>
         <w:r>
           <w:rPr>
@@ -3770,87 +3703,15 @@
       </w:hyperlink>
     </w:p>
     <w:p>
-      <w:pPr>
-        <w:pStyle w:val="TableofFigures"/>
-        <w:tabs>
-          <w:tab w:val="right" w:leader="dot" w:pos="9350"/>
-        </w:tabs>
-        <w:rPr>
-          <w:noProof/>
-          <w:lang w:eastAsia="en-GB"/>
-        </w:rPr>
-      </w:pPr>
-      <w:hyperlink r:id="rId17" w:anchor="_Toc63336358" w:history="1">
-        <w:r>
-          <w:rPr>
-            <w:rStyle w:val="Hyperlink"/>
-            <w:noProof/>
-          </w:rPr>
-          <w:t>Figure 9.1 GUI Mock-up</w:t>
-        </w:r>
-        <w:r>
-          <w:rPr>
-            <w:noProof/>
-            <w:webHidden/>
-          </w:rPr>
-          <w:tab/>
-        </w:r>
-        <w:r>
-          <w:rPr>
-            <w:noProof/>
-            <w:webHidden/>
-          </w:rPr>
-          <w:fldChar w:fldCharType="begin"/>
-        </w:r>
-        <w:r>
-          <w:rPr>
-            <w:noProof/>
-            <w:webHidden/>
-          </w:rPr>
-          <w:instrText xml:space="preserve"> PAGEREF _Toc63336358 \h </w:instrText>
-        </w:r>
-        <w:r>
-          <w:rPr>
-            <w:noProof/>
-            <w:webHidden/>
-          </w:rPr>
-        </w:r>
-        <w:r>
-          <w:rPr>
-            <w:noProof/>
-            <w:webHidden/>
-          </w:rPr>
-          <w:fldChar w:fldCharType="separate"/>
-        </w:r>
-        <w:r>
-          <w:rPr>
-            <w:noProof/>
-            <w:webHidden/>
-          </w:rPr>
-          <w:t>26</w:t>
-        </w:r>
-        <w:r>
-          <w:rPr>
-            <w:noProof/>
-            <w:webHidden/>
-          </w:rPr>
-          <w:fldChar w:fldCharType="end"/>
-        </w:r>
-      </w:hyperlink>
+      <w:r>
+        <w:fldChar w:fldCharType="end"/>
+      </w:r>
     </w:p>
     <w:p>
       <w:pPr>
         <w:pStyle w:val="Heading2"/>
       </w:pPr>
-      <w:r>
-        <w:fldChar w:fldCharType="end"/>
-      </w:r>
-    </w:p>
-    <w:p>
-      <w:pPr>
-        <w:pStyle w:val="Heading2"/>
-      </w:pPr>
-      <w:bookmarkStart w:id="2" w:name="_Toc63428611"/>
+      <w:bookmarkStart w:id="2" w:name="_Toc63432945"/>
       <w:r>
         <w:t>Introduction</w:t>
       </w:r>
@@ -3961,7 +3822,7 @@
       <w:pPr>
         <w:pStyle w:val="Heading1"/>
       </w:pPr>
-      <w:bookmarkStart w:id="3" w:name="_Toc63428612"/>
+      <w:bookmarkStart w:id="3" w:name="_Toc63432946"/>
       <w:r>
         <w:lastRenderedPageBreak/>
         <w:t xml:space="preserve">Use </w:t>
@@ -3978,7 +3839,7 @@
       <w:pPr>
         <w:pStyle w:val="Heading2"/>
       </w:pPr>
-      <w:bookmarkStart w:id="4" w:name="_Toc63428613"/>
+      <w:bookmarkStart w:id="4" w:name="_Toc63432947"/>
       <w:r>
         <w:t>Introduction:</w:t>
       </w:r>
@@ -3991,7 +3852,7 @@
           <w:lang w:eastAsia="en-GB"/>
         </w:rPr>
       </w:pPr>
-      <w:bookmarkStart w:id="5" w:name="_Toc63428614"/>
+      <w:bookmarkStart w:id="5" w:name="_Toc63432948"/>
       <w:r>
         <w:rPr>
           <w:lang w:eastAsia="en-GB"/>
@@ -4023,7 +3884,7 @@
           <w:lang w:eastAsia="en-GB"/>
         </w:rPr>
       </w:pPr>
-      <w:bookmarkStart w:id="6" w:name="_Toc63428615"/>
+      <w:bookmarkStart w:id="6" w:name="_Toc63432949"/>
       <w:r>
         <w:rPr>
           <w:lang w:eastAsia="en-GB"/>
@@ -4196,7 +4057,7 @@
           <w:lang w:eastAsia="en-GB"/>
         </w:rPr>
       </w:pPr>
-      <w:bookmarkStart w:id="7" w:name="_Toc63428616"/>
+      <w:bookmarkStart w:id="7" w:name="_Toc63432950"/>
       <w:r>
         <w:rPr>
           <w:lang w:eastAsia="en-GB"/>
@@ -4517,6 +4378,8 @@
                             <w:bookmarkStart w:id="12" w:name="_Toc63179241"/>
                             <w:bookmarkStart w:id="13" w:name="_Toc63334451"/>
                             <w:bookmarkStart w:id="14" w:name="_Toc63336344"/>
+                            <w:bookmarkStart w:id="15" w:name="_Toc63432850"/>
+                            <w:bookmarkStart w:id="16" w:name="_Toc63432868"/>
                             <w:r>
                               <w:t xml:space="preserve">Figure </w:t>
                             </w:r>
@@ -4548,6 +4411,8 @@
                             <w:r>
                               <w:t>Login Use Case</w:t>
                             </w:r>
+                            <w:bookmarkEnd w:id="15"/>
+                            <w:bookmarkEnd w:id="16"/>
                           </w:p>
                         </w:txbxContent>
                       </wps:txbx>
@@ -4575,9 +4440,11 @@
                           <w:noProof/>
                         </w:rPr>
                       </w:pPr>
-                      <w:bookmarkStart w:id="15" w:name="_Toc63179241"/>
-                      <w:bookmarkStart w:id="16" w:name="_Toc63334451"/>
-                      <w:bookmarkStart w:id="17" w:name="_Toc63336344"/>
+                      <w:bookmarkStart w:id="17" w:name="_Toc63179241"/>
+                      <w:bookmarkStart w:id="18" w:name="_Toc63334451"/>
+                      <w:bookmarkStart w:id="19" w:name="_Toc63336344"/>
+                      <w:bookmarkStart w:id="20" w:name="_Toc63432850"/>
+                      <w:bookmarkStart w:id="21" w:name="_Toc63432868"/>
                       <w:r>
                         <w:t xml:space="preserve">Figure </w:t>
                       </w:r>
@@ -4603,12 +4470,14 @@
                       <w:r>
                         <w:t xml:space="preserve"> </w:t>
                       </w:r>
-                      <w:bookmarkEnd w:id="15"/>
-                      <w:bookmarkEnd w:id="16"/>
                       <w:bookmarkEnd w:id="17"/>
+                      <w:bookmarkEnd w:id="18"/>
+                      <w:bookmarkEnd w:id="19"/>
                       <w:r>
                         <w:t>Login Use Case</w:t>
                       </w:r>
+                      <w:bookmarkEnd w:id="20"/>
+                      <w:bookmarkEnd w:id="21"/>
                     </w:p>
                   </w:txbxContent>
                 </v:textbox>
@@ -4805,9 +4674,11 @@
                                 <w:noProof/>
                               </w:rPr>
                             </w:pPr>
-                            <w:bookmarkStart w:id="18" w:name="_Toc63179242"/>
-                            <w:bookmarkStart w:id="19" w:name="_Toc63334452"/>
-                            <w:bookmarkStart w:id="20" w:name="_Toc63336345"/>
+                            <w:bookmarkStart w:id="22" w:name="_Toc63179242"/>
+                            <w:bookmarkStart w:id="23" w:name="_Toc63334452"/>
+                            <w:bookmarkStart w:id="24" w:name="_Toc63336345"/>
+                            <w:bookmarkStart w:id="25" w:name="_Toc63432851"/>
+                            <w:bookmarkStart w:id="26" w:name="_Toc63432869"/>
                             <w:r>
                               <w:t xml:space="preserve">Figure </w:t>
                             </w:r>
@@ -4830,12 +4701,14 @@
                                 <w:t>2</w:t>
                               </w:r>
                             </w:fldSimple>
-                            <w:bookmarkEnd w:id="18"/>
-                            <w:bookmarkEnd w:id="19"/>
-                            <w:bookmarkEnd w:id="20"/>
+                            <w:bookmarkEnd w:id="22"/>
+                            <w:bookmarkEnd w:id="23"/>
+                            <w:bookmarkEnd w:id="24"/>
                             <w:r>
                               <w:t xml:space="preserve"> Send Message Use Case</w:t>
                             </w:r>
+                            <w:bookmarkEnd w:id="25"/>
+                            <w:bookmarkEnd w:id="26"/>
                           </w:p>
                         </w:txbxContent>
                       </wps:txbx>
@@ -4863,9 +4736,11 @@
                           <w:noProof/>
                         </w:rPr>
                       </w:pPr>
-                      <w:bookmarkStart w:id="21" w:name="_Toc63179242"/>
-                      <w:bookmarkStart w:id="22" w:name="_Toc63334452"/>
-                      <w:bookmarkStart w:id="23" w:name="_Toc63336345"/>
+                      <w:bookmarkStart w:id="27" w:name="_Toc63179242"/>
+                      <w:bookmarkStart w:id="28" w:name="_Toc63334452"/>
+                      <w:bookmarkStart w:id="29" w:name="_Toc63336345"/>
+                      <w:bookmarkStart w:id="30" w:name="_Toc63432851"/>
+                      <w:bookmarkStart w:id="31" w:name="_Toc63432869"/>
                       <w:r>
                         <w:t xml:space="preserve">Figure </w:t>
                       </w:r>
@@ -4888,12 +4763,14 @@
                           <w:t>2</w:t>
                         </w:r>
                       </w:fldSimple>
-                      <w:bookmarkEnd w:id="21"/>
-                      <w:bookmarkEnd w:id="22"/>
-                      <w:bookmarkEnd w:id="23"/>
+                      <w:bookmarkEnd w:id="27"/>
+                      <w:bookmarkEnd w:id="28"/>
+                      <w:bookmarkEnd w:id="29"/>
                       <w:r>
                         <w:t xml:space="preserve"> Send Message Use Case</w:t>
                       </w:r>
+                      <w:bookmarkEnd w:id="30"/>
+                      <w:bookmarkEnd w:id="31"/>
                     </w:p>
                   </w:txbxContent>
                 </v:textbox>
@@ -5091,8 +4968,8 @@
                                 <w:noProof/>
                               </w:rPr>
                             </w:pPr>
-                            <w:bookmarkStart w:id="24" w:name="_Toc63172378"/>
-                            <w:bookmarkStart w:id="25" w:name="_Toc63173776"/>
+                            <w:bookmarkStart w:id="32" w:name="_Toc63172378"/>
+                            <w:bookmarkStart w:id="33" w:name="_Toc63173776"/>
                             <w:r>
                               <w:t xml:space="preserve">Figure </w:t>
                             </w:r>
@@ -5107,8 +4984,8 @@
                             <w:r>
                               <w:t>.3: Make Room Use Case</w:t>
                             </w:r>
-                            <w:bookmarkEnd w:id="24"/>
-                            <w:bookmarkEnd w:id="25"/>
+                            <w:bookmarkEnd w:id="32"/>
+                            <w:bookmarkEnd w:id="33"/>
                           </w:p>
                         </w:txbxContent>
                       </wps:txbx>
@@ -5137,8 +5014,8 @@
                           <w:noProof/>
                         </w:rPr>
                       </w:pPr>
-                      <w:bookmarkStart w:id="26" w:name="_Toc63172378"/>
-                      <w:bookmarkStart w:id="27" w:name="_Toc63173776"/>
+                      <w:bookmarkStart w:id="34" w:name="_Toc63172378"/>
+                      <w:bookmarkStart w:id="35" w:name="_Toc63173776"/>
                       <w:r>
                         <w:t xml:space="preserve">Figure </w:t>
                       </w:r>
@@ -5153,8 +5030,8 @@
                       <w:r>
                         <w:t>.3: Make Room Use Case</w:t>
                       </w:r>
-                      <w:bookmarkEnd w:id="26"/>
-                      <w:bookmarkEnd w:id="27"/>
+                      <w:bookmarkEnd w:id="34"/>
+                      <w:bookmarkEnd w:id="35"/>
                     </w:p>
                   </w:txbxContent>
                 </v:textbox>
@@ -5212,9 +5089,11 @@
                                 <w:noProof/>
                               </w:rPr>
                             </w:pPr>
-                            <w:bookmarkStart w:id="28" w:name="_Toc63179243"/>
-                            <w:bookmarkStart w:id="29" w:name="_Toc63334453"/>
-                            <w:bookmarkStart w:id="30" w:name="_Toc63336346"/>
+                            <w:bookmarkStart w:id="36" w:name="_Toc63179243"/>
+                            <w:bookmarkStart w:id="37" w:name="_Toc63334453"/>
+                            <w:bookmarkStart w:id="38" w:name="_Toc63336346"/>
+                            <w:bookmarkStart w:id="39" w:name="_Toc63432852"/>
+                            <w:bookmarkStart w:id="40" w:name="_Toc63432870"/>
                             <w:r>
                               <w:t xml:space="preserve">Figure </w:t>
                             </w:r>
@@ -5240,12 +5119,14 @@
                             <w:r>
                               <w:t xml:space="preserve"> </w:t>
                             </w:r>
-                            <w:bookmarkEnd w:id="28"/>
-                            <w:bookmarkEnd w:id="29"/>
-                            <w:bookmarkEnd w:id="30"/>
+                            <w:bookmarkEnd w:id="36"/>
+                            <w:bookmarkEnd w:id="37"/>
+                            <w:bookmarkEnd w:id="38"/>
                             <w:r>
                               <w:t>Make Room Use Case</w:t>
                             </w:r>
+                            <w:bookmarkEnd w:id="39"/>
+                            <w:bookmarkEnd w:id="40"/>
                           </w:p>
                         </w:txbxContent>
                       </wps:txbx>
@@ -5273,9 +5154,11 @@
                           <w:noProof/>
                         </w:rPr>
                       </w:pPr>
-                      <w:bookmarkStart w:id="31" w:name="_Toc63179243"/>
-                      <w:bookmarkStart w:id="32" w:name="_Toc63334453"/>
-                      <w:bookmarkStart w:id="33" w:name="_Toc63336346"/>
+                      <w:bookmarkStart w:id="41" w:name="_Toc63179243"/>
+                      <w:bookmarkStart w:id="42" w:name="_Toc63334453"/>
+                      <w:bookmarkStart w:id="43" w:name="_Toc63336346"/>
+                      <w:bookmarkStart w:id="44" w:name="_Toc63432852"/>
+                      <w:bookmarkStart w:id="45" w:name="_Toc63432870"/>
                       <w:r>
                         <w:t xml:space="preserve">Figure </w:t>
                       </w:r>
@@ -5301,12 +5184,14 @@
                       <w:r>
                         <w:t xml:space="preserve"> </w:t>
                       </w:r>
-                      <w:bookmarkEnd w:id="31"/>
-                      <w:bookmarkEnd w:id="32"/>
-                      <w:bookmarkEnd w:id="33"/>
+                      <w:bookmarkEnd w:id="41"/>
+                      <w:bookmarkEnd w:id="42"/>
+                      <w:bookmarkEnd w:id="43"/>
                       <w:r>
                         <w:t>Make Room Use Case</w:t>
                       </w:r>
+                      <w:bookmarkEnd w:id="44"/>
+                      <w:bookmarkEnd w:id="45"/>
                     </w:p>
                   </w:txbxContent>
                 </v:textbox>
@@ -5429,7 +5314,7 @@
           <w:lang w:eastAsia="en-GB"/>
         </w:rPr>
       </w:pPr>
-      <w:bookmarkStart w:id="34" w:name="_Toc63428617"/>
+      <w:bookmarkStart w:id="46" w:name="_Toc63432951"/>
       <w:r>
         <w:rPr>
           <w:rFonts w:eastAsia="Times New Roman"/>
@@ -5438,7 +5323,7 @@
         <w:lastRenderedPageBreak/>
         <w:t>Activity Diagrams:</w:t>
       </w:r>
-      <w:bookmarkEnd w:id="34"/>
+      <w:bookmarkEnd w:id="46"/>
     </w:p>
     <w:p>
       <w:pPr>
@@ -5447,14 +5332,14 @@
           <w:lang w:eastAsia="en-GB"/>
         </w:rPr>
       </w:pPr>
-      <w:bookmarkStart w:id="35" w:name="_Toc63428618"/>
+      <w:bookmarkStart w:id="47" w:name="_Toc63432952"/>
       <w:r>
         <w:rPr>
           <w:lang w:eastAsia="en-GB"/>
         </w:rPr>
         <w:t>Introduction:</w:t>
       </w:r>
-      <w:bookmarkEnd w:id="35"/>
+      <w:bookmarkEnd w:id="47"/>
     </w:p>
     <w:p>
       <w:pPr>
@@ -5463,14 +5348,14 @@
           <w:lang w:eastAsia="en-GB"/>
         </w:rPr>
       </w:pPr>
-      <w:bookmarkStart w:id="36" w:name="_Toc63428619"/>
+      <w:bookmarkStart w:id="48" w:name="_Toc63432953"/>
       <w:r>
         <w:rPr>
           <w:lang w:eastAsia="en-GB"/>
         </w:rPr>
         <w:t>Figure 2.1 (Login)</w:t>
       </w:r>
-      <w:bookmarkEnd w:id="36"/>
+      <w:bookmarkEnd w:id="48"/>
     </w:p>
     <w:p>
       <w:pPr>
@@ -5548,14 +5433,14 @@
           <w:lang w:eastAsia="en-GB"/>
         </w:rPr>
       </w:pPr>
-      <w:bookmarkStart w:id="37" w:name="_Toc63428620"/>
+      <w:bookmarkStart w:id="49" w:name="_Toc63432954"/>
       <w:r>
         <w:rPr>
           <w:lang w:eastAsia="en-GB"/>
         </w:rPr>
         <w:t>Figure 2.2 (Send Message)</w:t>
       </w:r>
-      <w:bookmarkEnd w:id="37"/>
+      <w:bookmarkEnd w:id="49"/>
     </w:p>
     <w:p>
       <w:pPr>
@@ -5592,7 +5477,7 @@
           <w:shd w:val="clear" w:color="auto" w:fill="FFFFFF"/>
         </w:rPr>
       </w:pPr>
-      <w:bookmarkStart w:id="38" w:name="_Toc63428621"/>
+      <w:bookmarkStart w:id="50" w:name="_Toc63432955"/>
       <w:r>
         <w:rPr>
           <w:rStyle w:val="eop"/>
@@ -5600,7 +5485,7 @@
         </w:rPr>
         <w:t>Figure 2.3 (Make Room)</w:t>
       </w:r>
-      <w:bookmarkEnd w:id="38"/>
+      <w:bookmarkEnd w:id="50"/>
     </w:p>
     <w:p>
       <w:pPr>
@@ -5693,9 +5578,11 @@
                                 <w:noProof/>
                               </w:rPr>
                             </w:pPr>
-                            <w:bookmarkStart w:id="39" w:name="_Toc63179244"/>
-                            <w:bookmarkStart w:id="40" w:name="_Toc63334454"/>
-                            <w:bookmarkStart w:id="41" w:name="_Toc63336347"/>
+                            <w:bookmarkStart w:id="51" w:name="_Toc63179244"/>
+                            <w:bookmarkStart w:id="52" w:name="_Toc63334454"/>
+                            <w:bookmarkStart w:id="53" w:name="_Toc63336347"/>
+                            <w:bookmarkStart w:id="54" w:name="_Toc63432853"/>
+                            <w:bookmarkStart w:id="55" w:name="_Toc63432871"/>
                             <w:r>
                               <w:t xml:space="preserve">Figure </w:t>
                             </w:r>
@@ -5724,9 +5611,11 @@
                             <w:r>
                               <w:t>Login Activity Diagram</w:t>
                             </w:r>
-                            <w:bookmarkEnd w:id="39"/>
-                            <w:bookmarkEnd w:id="40"/>
-                            <w:bookmarkEnd w:id="41"/>
+                            <w:bookmarkEnd w:id="51"/>
+                            <w:bookmarkEnd w:id="52"/>
+                            <w:bookmarkEnd w:id="53"/>
+                            <w:bookmarkEnd w:id="54"/>
+                            <w:bookmarkEnd w:id="55"/>
                           </w:p>
                         </w:txbxContent>
                       </wps:txbx>
@@ -5754,9 +5643,11 @@
                           <w:noProof/>
                         </w:rPr>
                       </w:pPr>
-                      <w:bookmarkStart w:id="42" w:name="_Toc63179244"/>
-                      <w:bookmarkStart w:id="43" w:name="_Toc63334454"/>
-                      <w:bookmarkStart w:id="44" w:name="_Toc63336347"/>
+                      <w:bookmarkStart w:id="56" w:name="_Toc63179244"/>
+                      <w:bookmarkStart w:id="57" w:name="_Toc63334454"/>
+                      <w:bookmarkStart w:id="58" w:name="_Toc63336347"/>
+                      <w:bookmarkStart w:id="59" w:name="_Toc63432853"/>
+                      <w:bookmarkStart w:id="60" w:name="_Toc63432871"/>
                       <w:r>
                         <w:t xml:space="preserve">Figure </w:t>
                       </w:r>
@@ -5785,9 +5676,11 @@
                       <w:r>
                         <w:t>Login Activity Diagram</w:t>
                       </w:r>
-                      <w:bookmarkEnd w:id="42"/>
-                      <w:bookmarkEnd w:id="43"/>
-                      <w:bookmarkEnd w:id="44"/>
+                      <w:bookmarkEnd w:id="56"/>
+                      <w:bookmarkEnd w:id="57"/>
+                      <w:bookmarkEnd w:id="58"/>
+                      <w:bookmarkEnd w:id="59"/>
+                      <w:bookmarkEnd w:id="60"/>
                     </w:p>
                   </w:txbxContent>
                 </v:textbox>
@@ -5913,8 +5806,8 @@
                                 <w:noProof/>
                               </w:rPr>
                             </w:pPr>
-                            <w:bookmarkStart w:id="45" w:name="_Toc63172379"/>
-                            <w:bookmarkStart w:id="46" w:name="_Toc63173777"/>
+                            <w:bookmarkStart w:id="61" w:name="_Toc63172379"/>
+                            <w:bookmarkStart w:id="62" w:name="_Toc63173777"/>
                             <w:r>
                               <w:t xml:space="preserve">Figure </w:t>
                             </w:r>
@@ -5929,8 +5822,8 @@
                             <w:r>
                               <w:t>. 1: Login Activity Diagram</w:t>
                             </w:r>
-                            <w:bookmarkEnd w:id="45"/>
-                            <w:bookmarkEnd w:id="46"/>
+                            <w:bookmarkEnd w:id="61"/>
+                            <w:bookmarkEnd w:id="62"/>
                           </w:p>
                         </w:txbxContent>
                       </wps:txbx>
@@ -5958,8 +5851,8 @@
                           <w:noProof/>
                         </w:rPr>
                       </w:pPr>
-                      <w:bookmarkStart w:id="47" w:name="_Toc63172379"/>
-                      <w:bookmarkStart w:id="48" w:name="_Toc63173777"/>
+                      <w:bookmarkStart w:id="63" w:name="_Toc63172379"/>
+                      <w:bookmarkStart w:id="64" w:name="_Toc63173777"/>
                       <w:r>
                         <w:t xml:space="preserve">Figure </w:t>
                       </w:r>
@@ -5974,8 +5867,8 @@
                       <w:r>
                         <w:t>. 1: Login Activity Diagram</w:t>
                       </w:r>
-                      <w:bookmarkEnd w:id="47"/>
-                      <w:bookmarkEnd w:id="48"/>
+                      <w:bookmarkEnd w:id="63"/>
+                      <w:bookmarkEnd w:id="64"/>
                     </w:p>
                   </w:txbxContent>
                 </v:textbox>
@@ -6276,9 +6169,11 @@
                                 <w:noProof/>
                               </w:rPr>
                             </w:pPr>
-                            <w:bookmarkStart w:id="49" w:name="_Toc63179245"/>
-                            <w:bookmarkStart w:id="50" w:name="_Toc63334455"/>
-                            <w:bookmarkStart w:id="51" w:name="_Toc63336348"/>
+                            <w:bookmarkStart w:id="65" w:name="_Toc63179245"/>
+                            <w:bookmarkStart w:id="66" w:name="_Toc63334455"/>
+                            <w:bookmarkStart w:id="67" w:name="_Toc63336348"/>
+                            <w:bookmarkStart w:id="68" w:name="_Toc63432854"/>
+                            <w:bookmarkStart w:id="69" w:name="_Toc63432872"/>
                             <w:r>
                               <w:t xml:space="preserve">Figure </w:t>
                             </w:r>
@@ -6304,12 +6199,14 @@
                             <w:r>
                               <w:t xml:space="preserve"> </w:t>
                             </w:r>
-                            <w:bookmarkEnd w:id="49"/>
-                            <w:bookmarkEnd w:id="50"/>
-                            <w:bookmarkEnd w:id="51"/>
+                            <w:bookmarkEnd w:id="65"/>
+                            <w:bookmarkEnd w:id="66"/>
+                            <w:bookmarkEnd w:id="67"/>
                             <w:r>
                               <w:t>Send Message Activity Diagram</w:t>
                             </w:r>
+                            <w:bookmarkEnd w:id="68"/>
+                            <w:bookmarkEnd w:id="69"/>
                           </w:p>
                         </w:txbxContent>
                       </wps:txbx>
@@ -6337,9 +6234,11 @@
                           <w:noProof/>
                         </w:rPr>
                       </w:pPr>
-                      <w:bookmarkStart w:id="52" w:name="_Toc63179245"/>
-                      <w:bookmarkStart w:id="53" w:name="_Toc63334455"/>
-                      <w:bookmarkStart w:id="54" w:name="_Toc63336348"/>
+                      <w:bookmarkStart w:id="70" w:name="_Toc63179245"/>
+                      <w:bookmarkStart w:id="71" w:name="_Toc63334455"/>
+                      <w:bookmarkStart w:id="72" w:name="_Toc63336348"/>
+                      <w:bookmarkStart w:id="73" w:name="_Toc63432854"/>
+                      <w:bookmarkStart w:id="74" w:name="_Toc63432872"/>
                       <w:r>
                         <w:t xml:space="preserve">Figure </w:t>
                       </w:r>
@@ -6365,12 +6264,14 @@
                       <w:r>
                         <w:t xml:space="preserve"> </w:t>
                       </w:r>
-                      <w:bookmarkEnd w:id="52"/>
-                      <w:bookmarkEnd w:id="53"/>
-                      <w:bookmarkEnd w:id="54"/>
+                      <w:bookmarkEnd w:id="70"/>
+                      <w:bookmarkEnd w:id="71"/>
+                      <w:bookmarkEnd w:id="72"/>
                       <w:r>
                         <w:t>Send Message Activity Diagram</w:t>
                       </w:r>
+                      <w:bookmarkEnd w:id="73"/>
+                      <w:bookmarkEnd w:id="74"/>
                     </w:p>
                   </w:txbxContent>
                 </v:textbox>
@@ -6571,9 +6472,11 @@
                                 <w:noProof/>
                               </w:rPr>
                             </w:pPr>
-                            <w:bookmarkStart w:id="55" w:name="_Toc63179246"/>
-                            <w:bookmarkStart w:id="56" w:name="_Toc63334456"/>
-                            <w:bookmarkStart w:id="57" w:name="_Toc63336349"/>
+                            <w:bookmarkStart w:id="75" w:name="_Toc63179246"/>
+                            <w:bookmarkStart w:id="76" w:name="_Toc63334456"/>
+                            <w:bookmarkStart w:id="77" w:name="_Toc63336349"/>
+                            <w:bookmarkStart w:id="78" w:name="_Toc63432855"/>
+                            <w:bookmarkStart w:id="79" w:name="_Toc63432873"/>
                             <w:r>
                               <w:t xml:space="preserve">Figure </w:t>
                             </w:r>
@@ -6599,12 +6502,14 @@
                             <w:r>
                               <w:t xml:space="preserve"> </w:t>
                             </w:r>
-                            <w:bookmarkEnd w:id="55"/>
-                            <w:bookmarkEnd w:id="56"/>
-                            <w:bookmarkEnd w:id="57"/>
+                            <w:bookmarkEnd w:id="75"/>
+                            <w:bookmarkEnd w:id="76"/>
+                            <w:bookmarkEnd w:id="77"/>
                             <w:r>
                               <w:t>Make Room Activity Diagram</w:t>
                             </w:r>
+                            <w:bookmarkEnd w:id="78"/>
+                            <w:bookmarkEnd w:id="79"/>
                           </w:p>
                         </w:txbxContent>
                       </wps:txbx>
@@ -6632,9 +6537,11 @@
                           <w:noProof/>
                         </w:rPr>
                       </w:pPr>
-                      <w:bookmarkStart w:id="58" w:name="_Toc63179246"/>
-                      <w:bookmarkStart w:id="59" w:name="_Toc63334456"/>
-                      <w:bookmarkStart w:id="60" w:name="_Toc63336349"/>
+                      <w:bookmarkStart w:id="80" w:name="_Toc63179246"/>
+                      <w:bookmarkStart w:id="81" w:name="_Toc63334456"/>
+                      <w:bookmarkStart w:id="82" w:name="_Toc63336349"/>
+                      <w:bookmarkStart w:id="83" w:name="_Toc63432855"/>
+                      <w:bookmarkStart w:id="84" w:name="_Toc63432873"/>
                       <w:r>
                         <w:t xml:space="preserve">Figure </w:t>
                       </w:r>
@@ -6660,12 +6567,14 @@
                       <w:r>
                         <w:t xml:space="preserve"> </w:t>
                       </w:r>
-                      <w:bookmarkEnd w:id="58"/>
-                      <w:bookmarkEnd w:id="59"/>
-                      <w:bookmarkEnd w:id="60"/>
+                      <w:bookmarkEnd w:id="80"/>
+                      <w:bookmarkEnd w:id="81"/>
+                      <w:bookmarkEnd w:id="82"/>
                       <w:r>
                         <w:t>Make Room Activity Diagram</w:t>
                       </w:r>
+                      <w:bookmarkEnd w:id="83"/>
+                      <w:bookmarkEnd w:id="84"/>
                     </w:p>
                   </w:txbxContent>
                 </v:textbox>
@@ -6762,7 +6671,7 @@
           <w:lang w:eastAsia="en-GB"/>
         </w:rPr>
       </w:pPr>
-      <w:bookmarkStart w:id="61" w:name="_Toc63428622"/>
+      <w:bookmarkStart w:id="85" w:name="_Toc63432956"/>
       <w:r>
         <w:rPr>
           <w:lang w:eastAsia="en-GB"/>
@@ -6770,7 +6679,7 @@
         <w:lastRenderedPageBreak/>
         <w:t>Class Diagram</w:t>
       </w:r>
-      <w:bookmarkEnd w:id="61"/>
+      <w:bookmarkEnd w:id="85"/>
     </w:p>
     <w:p>
       <w:pPr>
@@ -6842,10 +6751,12 @@
         <w:pStyle w:val="Caption"/>
         <w:jc w:val="center"/>
       </w:pPr>
-      <w:bookmarkStart w:id="62" w:name="_Toc63179247"/>
-      <w:bookmarkStart w:id="63" w:name="_Toc63179141"/>
-      <w:bookmarkStart w:id="64" w:name="_Toc63334457"/>
-      <w:bookmarkStart w:id="65" w:name="_Toc63336350"/>
+      <w:bookmarkStart w:id="86" w:name="_Toc63179247"/>
+      <w:bookmarkStart w:id="87" w:name="_Toc63179141"/>
+      <w:bookmarkStart w:id="88" w:name="_Toc63334457"/>
+      <w:bookmarkStart w:id="89" w:name="_Toc63336350"/>
+      <w:bookmarkStart w:id="90" w:name="_Toc63432856"/>
+      <w:bookmarkStart w:id="91" w:name="_Toc63432874"/>
       <w:r>
         <w:t xml:space="preserve">Figure </w:t>
       </w:r>
@@ -6868,16 +6779,18 @@
           <w:t>1</w:t>
         </w:r>
       </w:fldSimple>
-      <w:bookmarkEnd w:id="62"/>
-      <w:bookmarkEnd w:id="63"/>
+      <w:bookmarkEnd w:id="86"/>
+      <w:bookmarkEnd w:id="87"/>
       <w:r>
         <w:t xml:space="preserve"> Class Diagra</w:t>
       </w:r>
-      <w:bookmarkEnd w:id="64"/>
-      <w:bookmarkEnd w:id="65"/>
+      <w:bookmarkEnd w:id="88"/>
+      <w:bookmarkEnd w:id="89"/>
       <w:r>
         <w:t>m</w:t>
       </w:r>
+      <w:bookmarkEnd w:id="90"/>
+      <w:bookmarkEnd w:id="91"/>
     </w:p>
     <w:p>
       <w:pPr>
@@ -6904,14 +6817,14 @@
           <w:lang w:eastAsia="en-GB"/>
         </w:rPr>
       </w:pPr>
-      <w:bookmarkStart w:id="66" w:name="_Toc63428623"/>
+      <w:bookmarkStart w:id="92" w:name="_Toc63432957"/>
       <w:r>
         <w:rPr>
           <w:lang w:eastAsia="en-GB"/>
         </w:rPr>
         <w:t>Figure 3.1: Class Diagram</w:t>
       </w:r>
-      <w:bookmarkEnd w:id="66"/>
+      <w:bookmarkEnd w:id="92"/>
     </w:p>
     <w:p>
       <w:pPr>
@@ -7129,21 +7042,7 @@
         <w:rPr>
           <w:lang w:eastAsia="en-GB"/>
         </w:rPr>
-        <w:t>Moderator (*) Moderates Room (</w:t>
-      </w:r>
-      <w:proofErr w:type="gramStart"/>
-      <w:r>
-        <w:rPr>
-          <w:lang w:eastAsia="en-GB"/>
-        </w:rPr>
-        <w:t>1..</w:t>
-      </w:r>
-      <w:proofErr w:type="gramEnd"/>
-      <w:r>
-        <w:rPr>
-          <w:lang w:eastAsia="en-GB"/>
-        </w:rPr>
-        <w:t>*)</w:t>
+        <w:t>Moderator (*) Moderates Room (1..*)</w:t>
       </w:r>
     </w:p>
     <w:p>
@@ -7172,15 +7071,7 @@
     </w:p>
     <w:p>
       <w:r>
-        <w:t xml:space="preserve">A user </w:t>
-      </w:r>
-      <w:proofErr w:type="gramStart"/>
-      <w:r>
-        <w:t>is able to</w:t>
-      </w:r>
-      <w:proofErr w:type="gramEnd"/>
-      <w:r>
-        <w:t xml:space="preserve"> be a member of none or many rooms however a room must have one member who must also be the administrator the administrator is able to remove other and add others but not themselves unless they decide to delete the room.</w:t>
+        <w:t>A user is able to be a member of none or many rooms however a room must have one member who must also be the administrator the administrator is able to remove other and add others but not themselves unless they decide to delete the room.</w:t>
       </w:r>
     </w:p>
     <w:p>
@@ -7194,48 +7085,20 @@
         <w:rPr>
           <w:lang w:eastAsia="en-GB"/>
         </w:rPr>
-        <w:t>Room(1) Contains Channel(</w:t>
-      </w:r>
-      <w:proofErr w:type="gramStart"/>
-      <w:r>
-        <w:rPr>
-          <w:lang w:eastAsia="en-GB"/>
-        </w:rPr>
-        <w:t>1..</w:t>
-      </w:r>
-      <w:proofErr w:type="gramEnd"/>
-      <w:r>
-        <w:rPr>
-          <w:lang w:eastAsia="en-GB"/>
-        </w:rPr>
-        <w:t>*)</w:t>
-      </w:r>
-    </w:p>
-    <w:p>
-      <w:pPr>
-        <w:rPr>
-          <w:lang w:eastAsia="en-GB"/>
-        </w:rPr>
-      </w:pPr>
-      <w:r>
-        <w:rPr>
-          <w:lang w:eastAsia="en-GB"/>
-        </w:rPr>
-        <w:t xml:space="preserve">One room must have at least one channel (the default channel is named ‘General’) The first channel created can change its </w:t>
-      </w:r>
-      <w:proofErr w:type="gramStart"/>
-      <w:r>
-        <w:rPr>
-          <w:lang w:eastAsia="en-GB"/>
-        </w:rPr>
-        <w:t>name</w:t>
-      </w:r>
-      <w:proofErr w:type="gramEnd"/>
-      <w:r>
-        <w:rPr>
-          <w:lang w:eastAsia="en-GB"/>
-        </w:rPr>
-        <w:t xml:space="preserve"> but it cannot be deleted. More rooms can be created but must have different names.</w:t>
+        <w:t>Room(1) Contains Channel(1..*)</w:t>
+      </w:r>
+    </w:p>
+    <w:p>
+      <w:pPr>
+        <w:rPr>
+          <w:lang w:eastAsia="en-GB"/>
+        </w:rPr>
+      </w:pPr>
+      <w:r>
+        <w:rPr>
+          <w:lang w:eastAsia="en-GB"/>
+        </w:rPr>
+        <w:t>One room must have at least one channel (the default channel is named ‘General’) The first channel created can change its name but it cannot be deleted. More rooms can be created but must have different names.</w:t>
       </w:r>
     </w:p>
     <w:p>
@@ -7277,21 +7140,7 @@
         <w:rPr>
           <w:lang w:eastAsia="en-GB"/>
         </w:rPr>
-        <w:t xml:space="preserve"> you can send the same message content to many </w:t>
-      </w:r>
-      <w:proofErr w:type="gramStart"/>
-      <w:r>
-        <w:rPr>
-          <w:lang w:eastAsia="en-GB"/>
-        </w:rPr>
-        <w:t>channels</w:t>
-      </w:r>
-      <w:proofErr w:type="gramEnd"/>
-      <w:r>
-        <w:rPr>
-          <w:lang w:eastAsia="en-GB"/>
-        </w:rPr>
-        <w:t xml:space="preserve"> but these must be unique classes.</w:t>
+        <w:t xml:space="preserve"> you can send the same message content to many channels but these must be unique classes.</w:t>
       </w:r>
     </w:p>
     <w:p>
@@ -7328,24 +7177,24 @@
           <w:lang w:eastAsia="en-GB"/>
         </w:rPr>
       </w:pPr>
-      <w:bookmarkStart w:id="67" w:name="_Toc63428624"/>
+      <w:bookmarkStart w:id="93" w:name="_Toc63432958"/>
       <w:r>
         <w:rPr>
           <w:lang w:eastAsia="en-GB"/>
         </w:rPr>
         <w:t>Sequence Diagrams</w:t>
       </w:r>
-      <w:bookmarkEnd w:id="67"/>
+      <w:bookmarkEnd w:id="93"/>
     </w:p>
     <w:p>
       <w:pPr>
         <w:pStyle w:val="Heading2"/>
       </w:pPr>
-      <w:bookmarkStart w:id="68" w:name="_Toc63428625"/>
+      <w:bookmarkStart w:id="94" w:name="_Toc63432959"/>
       <w:r>
         <w:t>Introduction:</w:t>
       </w:r>
-      <w:bookmarkEnd w:id="68"/>
+      <w:bookmarkEnd w:id="94"/>
     </w:p>
     <w:p>
       <w:pPr>
@@ -7354,7 +7203,7 @@
           <w:lang w:eastAsia="en-GB"/>
         </w:rPr>
       </w:pPr>
-      <w:bookmarkStart w:id="69" w:name="_Toc63428626"/>
+      <w:bookmarkStart w:id="95" w:name="_Toc63432960"/>
       <w:r>
         <w:rPr>
           <w:lang w:eastAsia="en-GB"/>
@@ -7373,7 +7222,7 @@
         </w:rPr>
         <w:t>.1 (Login)</w:t>
       </w:r>
-      <w:bookmarkEnd w:id="69"/>
+      <w:bookmarkEnd w:id="95"/>
     </w:p>
     <w:p>
       <w:pPr>
@@ -7395,7 +7244,7 @@
           <w:lang w:eastAsia="en-GB"/>
         </w:rPr>
       </w:pPr>
-      <w:bookmarkStart w:id="70" w:name="_Toc63428627"/>
+      <w:bookmarkStart w:id="96" w:name="_Toc63432961"/>
       <w:r>
         <w:rPr>
           <w:lang w:eastAsia="en-GB"/>
@@ -7414,7 +7263,7 @@
         </w:rPr>
         <w:t>.2 (Send Message)</w:t>
       </w:r>
-      <w:bookmarkEnd w:id="70"/>
+      <w:bookmarkEnd w:id="96"/>
     </w:p>
     <w:p>
       <w:pPr>
@@ -7610,14 +7459,14 @@
           <w:lang w:eastAsia="en-GB"/>
         </w:rPr>
       </w:pPr>
-      <w:bookmarkStart w:id="71" w:name="_Toc63428628"/>
+      <w:bookmarkStart w:id="97" w:name="_Toc63432962"/>
       <w:r>
         <w:rPr>
           <w:lang w:eastAsia="en-GB"/>
         </w:rPr>
         <w:t>Figure 4.3 (Make Room)</w:t>
       </w:r>
-      <w:bookmarkEnd w:id="71"/>
+      <w:bookmarkEnd w:id="97"/>
     </w:p>
     <w:p>
       <w:pPr>
@@ -7879,21 +7728,7 @@
         <w:rPr>
           <w:lang w:eastAsia="en-GB"/>
         </w:rPr>
-        <w:t xml:space="preserve">The sender lifeline sends a call message to send a message to the application. In a loop operator while the user is offline, the application lifeline sends a call message to the recipient lifeline to check if they are connected. Within an alt </w:t>
-      </w:r>
-      <w:proofErr w:type="gramStart"/>
-      <w:r>
-        <w:rPr>
-          <w:lang w:eastAsia="en-GB"/>
-        </w:rPr>
-        <w:t>operator, if</w:t>
-      </w:r>
-      <w:proofErr w:type="gramEnd"/>
-      <w:r>
-        <w:rPr>
-          <w:lang w:eastAsia="en-GB"/>
-        </w:rPr>
-        <w:t xml:space="preserve"> the user is connected a return message is sent to confirm. In the guard, a return message is sent to inform that there is not a connection, and a call message is sent from the application to the database lifelines to store the message in the database. After a connection has been established, the application lifeline sends a call message to the database lifeline to request any stored messages, and a return message is sent back to return a queue of stored messages. Multiple call messages are then sent to the recipient lifeline to update the char, update the log file, and to notify the recipient.</w:t>
+        <w:t>The sender lifeline sends a call message to send a message to the application. In a loop operator while the user is offline, the application lifeline sends a call message to the recipient lifeline to check if they are connected. Within an alt operator, if the user is connected a return message is sent to confirm. In the guard, a return message is sent to inform that there is not a connection, and a call message is sent from the application to the database lifelines to store the message in the database. After a connection has been established, the application lifeline sends a call message to the database lifeline to request any stored messages, and a return message is sent back to return a queue of stored messages. Multiple call messages are then sent to the recipient lifeline to update the char, update the log file, and to notify the recipient.</w:t>
       </w:r>
       <w:r>
         <w:rPr>
@@ -8042,7 +7877,7 @@
           <w:lang w:eastAsia="en-GB"/>
         </w:rPr>
       </w:pPr>
-      <w:bookmarkStart w:id="72" w:name="_Toc63428629"/>
+      <w:bookmarkStart w:id="98" w:name="_Toc63432963"/>
       <w:r>
         <w:rPr>
           <w:lang w:eastAsia="en-GB"/>
@@ -8050,7 +7885,7 @@
         <w:lastRenderedPageBreak/>
         <w:t>Component Diagrams</w:t>
       </w:r>
-      <w:bookmarkEnd w:id="72"/>
+      <w:bookmarkEnd w:id="98"/>
       <w:r>
         <w:rPr>
           <w:lang w:eastAsia="en-GB"/>
@@ -8114,7 +7949,9 @@
       <w:pPr>
         <w:pStyle w:val="Caption"/>
       </w:pPr>
-      <w:bookmarkStart w:id="73" w:name="_Toc63336351"/>
+      <w:bookmarkStart w:id="99" w:name="_Toc63336351"/>
+      <w:bookmarkStart w:id="100" w:name="_Toc63432857"/>
+      <w:bookmarkStart w:id="101" w:name="_Toc63432875"/>
       <w:r>
         <w:t xml:space="preserve">Figure </w:t>
       </w:r>
@@ -8136,8 +7973,16 @@
           </w:rPr>
           <w:t>1</w:t>
         </w:r>
-        <w:bookmarkEnd w:id="73"/>
+        <w:bookmarkEnd w:id="99"/>
+        <w:bookmarkEnd w:id="100"/>
       </w:fldSimple>
+      <w:r>
+        <w:rPr>
+          <w:noProof/>
+        </w:rPr>
+        <w:t xml:space="preserve"> Component Diagram</w:t>
+      </w:r>
+      <w:bookmarkEnd w:id="101"/>
     </w:p>
     <w:p>
       <w:pPr>
@@ -8163,7 +8008,7 @@
           <w:lang w:eastAsia="en-GB"/>
         </w:rPr>
       </w:pPr>
-      <w:bookmarkStart w:id="74" w:name="_Toc63428630"/>
+      <w:bookmarkStart w:id="102" w:name="_Toc63432964"/>
       <w:r>
         <w:rPr>
           <w:lang w:eastAsia="en-GB"/>
@@ -8171,7 +8016,7 @@
         <w:lastRenderedPageBreak/>
         <w:t>FSM Diagrams</w:t>
       </w:r>
-      <w:bookmarkEnd w:id="74"/>
+      <w:bookmarkEnd w:id="102"/>
     </w:p>
     <w:p>
       <w:pPr>
@@ -8182,7 +8027,7 @@
           <w:szCs w:val="28"/>
         </w:rPr>
       </w:pPr>
-      <w:bookmarkStart w:id="75" w:name="_Toc63428631"/>
+      <w:bookmarkStart w:id="103" w:name="_Toc63432965"/>
       <w:r>
         <w:rPr>
           <w:rStyle w:val="Heading2Char"/>
@@ -8191,7 +8036,7 @@
         </w:rPr>
         <w:t>Introduction:</w:t>
       </w:r>
-      <w:bookmarkEnd w:id="75"/>
+      <w:bookmarkEnd w:id="103"/>
     </w:p>
     <w:p>
       <w:pPr>
@@ -8202,7 +8047,7 @@
           <w:szCs w:val="28"/>
         </w:rPr>
       </w:pPr>
-      <w:bookmarkStart w:id="76" w:name="_Toc63428632"/>
+      <w:bookmarkStart w:id="104" w:name="_Toc63432966"/>
       <w:r>
         <w:rPr>
           <w:rStyle w:val="Heading2Char"/>
@@ -8227,7 +8072,7 @@
         </w:rPr>
         <w:t>.1 (Login):</w:t>
       </w:r>
-      <w:bookmarkEnd w:id="76"/>
+      <w:bookmarkEnd w:id="104"/>
     </w:p>
     <w:p>
       <w:r>
@@ -8244,7 +8089,7 @@
       <w:pPr>
         <w:pStyle w:val="Heading3"/>
       </w:pPr>
-      <w:bookmarkStart w:id="77" w:name="_Toc63428633"/>
+      <w:bookmarkStart w:id="105" w:name="_Toc63432967"/>
       <w:r>
         <w:t xml:space="preserve">Figure </w:t>
       </w:r>
@@ -8260,7 +8105,7 @@
       <w:r>
         <w:t>.3 (Publisher &amp; Subscriber):</w:t>
       </w:r>
-      <w:bookmarkEnd w:id="77"/>
+      <w:bookmarkEnd w:id="105"/>
       <w:r>
         <w:t xml:space="preserve"> </w:t>
       </w:r>
@@ -8291,8 +8136,8 @@
           <w:color w:val="44546A" w:themeColor="text2"/>
         </w:rPr>
       </w:pPr>
-      <w:bookmarkStart w:id="78" w:name="_Toc63336353"/>
-      <w:bookmarkStart w:id="79" w:name="_Toc63334459"/>
+      <w:bookmarkStart w:id="106" w:name="_Toc63336353"/>
+      <w:bookmarkStart w:id="107" w:name="_Toc63334459"/>
       <w:r>
         <w:br w:type="page"/>
       </w:r>
@@ -8372,6 +8217,8 @@
           <w:lang w:eastAsia="en-GB"/>
         </w:rPr>
       </w:pPr>
+      <w:bookmarkStart w:id="108" w:name="_Toc63432858"/>
+      <w:bookmarkStart w:id="109" w:name="_Toc63432876"/>
       <w:r>
         <w:t xml:space="preserve">Figure </w:t>
       </w:r>
@@ -8393,12 +8240,14 @@
           </w:rPr>
           <w:t>2</w:t>
         </w:r>
-        <w:bookmarkEnd w:id="78"/>
+        <w:bookmarkEnd w:id="106"/>
       </w:fldSimple>
-      <w:bookmarkEnd w:id="79"/>
+      <w:bookmarkEnd w:id="107"/>
       <w:r>
         <w:t xml:space="preserve"> Login FSM</w:t>
       </w:r>
+      <w:bookmarkEnd w:id="108"/>
+      <w:bookmarkEnd w:id="109"/>
     </w:p>
     <w:p>
       <w:pPr>
@@ -8439,8 +8288,8 @@
           <w:color w:val="44546A" w:themeColor="text2"/>
         </w:rPr>
       </w:pPr>
-      <w:bookmarkStart w:id="80" w:name="_Toc63336354"/>
-      <w:bookmarkStart w:id="81" w:name="_Toc63334460"/>
+      <w:bookmarkStart w:id="110" w:name="_Toc63336354"/>
+      <w:bookmarkStart w:id="111" w:name="_Toc63334460"/>
       <w:r>
         <w:br w:type="page"/>
       </w:r>
@@ -8526,6 +8375,8 @@
           <w:lang w:eastAsia="en-GB"/>
         </w:rPr>
       </w:pPr>
+      <w:bookmarkStart w:id="112" w:name="_Toc63432859"/>
+      <w:bookmarkStart w:id="113" w:name="_Toc63432877"/>
       <w:r>
         <w:t xml:space="preserve">Figure </w:t>
       </w:r>
@@ -8547,9 +8398,9 @@
           </w:rPr>
           <w:t>3</w:t>
         </w:r>
-        <w:bookmarkEnd w:id="80"/>
+        <w:bookmarkEnd w:id="110"/>
       </w:fldSimple>
-      <w:bookmarkEnd w:id="81"/>
+      <w:bookmarkEnd w:id="111"/>
       <w:r>
         <w:t xml:space="preserve"> Publish</w:t>
       </w:r>
@@ -8559,6 +8410,8 @@
       <w:r>
         <w:t xml:space="preserve"> FSM</w:t>
       </w:r>
+      <w:bookmarkEnd w:id="112"/>
+      <w:bookmarkEnd w:id="113"/>
     </w:p>
     <w:p>
       <w:pPr>
@@ -8605,8 +8458,8 @@
           <w:color w:val="44546A" w:themeColor="text2"/>
         </w:rPr>
       </w:pPr>
-      <w:bookmarkStart w:id="82" w:name="_Toc63336355"/>
-      <w:bookmarkStart w:id="83" w:name="_Toc63334461"/>
+      <w:bookmarkStart w:id="114" w:name="_Toc63336355"/>
+      <w:bookmarkStart w:id="115" w:name="_Toc63334461"/>
       <w:r>
         <w:br w:type="page"/>
       </w:r>
@@ -8685,6 +8538,8 @@
           <w:lang w:eastAsia="en-GB"/>
         </w:rPr>
       </w:pPr>
+      <w:bookmarkStart w:id="116" w:name="_Toc63432860"/>
+      <w:bookmarkStart w:id="117" w:name="_Toc63432878"/>
       <w:r>
         <w:t xml:space="preserve">Figure </w:t>
       </w:r>
@@ -8706,12 +8561,14 @@
           </w:rPr>
           <w:t>4</w:t>
         </w:r>
-        <w:bookmarkEnd w:id="82"/>
+        <w:bookmarkEnd w:id="114"/>
       </w:fldSimple>
-      <w:bookmarkEnd w:id="83"/>
+      <w:bookmarkEnd w:id="115"/>
       <w:r>
         <w:t xml:space="preserve"> subscriber FSM</w:t>
       </w:r>
+      <w:bookmarkEnd w:id="116"/>
+      <w:bookmarkEnd w:id="117"/>
     </w:p>
     <w:p>
       <w:pPr>
@@ -8768,7 +8625,7 @@
           <w:lang w:eastAsia="en-GB"/>
         </w:rPr>
       </w:pPr>
-      <w:bookmarkStart w:id="84" w:name="_Toc63428634"/>
+      <w:bookmarkStart w:id="118" w:name="_Toc63432968"/>
       <w:r>
         <w:rPr>
           <w:lang w:eastAsia="en-GB"/>
@@ -8776,7 +8633,7 @@
         <w:lastRenderedPageBreak/>
         <w:t>Communication Diagram</w:t>
       </w:r>
-      <w:bookmarkEnd w:id="84"/>
+      <w:bookmarkEnd w:id="118"/>
     </w:p>
     <w:p>
       <w:pPr>
@@ -8834,8 +8691,10 @@
       <w:pPr>
         <w:pStyle w:val="Caption"/>
       </w:pPr>
-      <w:bookmarkStart w:id="85" w:name="_Toc63334462"/>
-      <w:bookmarkStart w:id="86" w:name="_Toc63336356"/>
+      <w:bookmarkStart w:id="119" w:name="_Toc63334462"/>
+      <w:bookmarkStart w:id="120" w:name="_Toc63336356"/>
+      <w:bookmarkStart w:id="121" w:name="_Toc63432861"/>
+      <w:bookmarkStart w:id="122" w:name="_Toc63432879"/>
       <w:r>
         <w:t xml:space="preserve">Figure </w:t>
       </w:r>
@@ -8861,8 +8720,10 @@
       <w:r>
         <w:t xml:space="preserve"> Send Message Communication Diagram</w:t>
       </w:r>
-      <w:bookmarkEnd w:id="85"/>
-      <w:bookmarkEnd w:id="86"/>
+      <w:bookmarkEnd w:id="119"/>
+      <w:bookmarkEnd w:id="120"/>
+      <w:bookmarkEnd w:id="121"/>
+      <w:bookmarkEnd w:id="122"/>
     </w:p>
     <w:p>
       <w:r>
@@ -8914,7 +8775,7 @@
           <w:lang w:eastAsia="en-GB"/>
         </w:rPr>
       </w:pPr>
-      <w:bookmarkStart w:id="87" w:name="_Toc63428635"/>
+      <w:bookmarkStart w:id="123" w:name="_Toc63432969"/>
       <w:r>
         <w:rPr>
           <w:lang w:eastAsia="en-GB"/>
@@ -8922,7 +8783,7 @@
         <w:lastRenderedPageBreak/>
         <w:t>Deployment Diagrams</w:t>
       </w:r>
-      <w:bookmarkEnd w:id="87"/>
+      <w:bookmarkEnd w:id="123"/>
     </w:p>
     <w:p>
       <w:pPr>
@@ -8987,7 +8848,9 @@
       <w:pPr>
         <w:pStyle w:val="Caption"/>
       </w:pPr>
-      <w:bookmarkStart w:id="88" w:name="_Toc63336357"/>
+      <w:bookmarkStart w:id="124" w:name="_Toc63336357"/>
+      <w:bookmarkStart w:id="125" w:name="_Toc63432862"/>
+      <w:bookmarkStart w:id="126" w:name="_Toc63432880"/>
       <w:r>
         <w:t xml:space="preserve">Figure </w:t>
       </w:r>
@@ -9019,19 +8882,13 @@
       <w:r>
         <w:t xml:space="preserve"> Deployment Diagram</w:t>
       </w:r>
-      <w:bookmarkEnd w:id="88"/>
-    </w:p>
-    <w:p>
-      <w:r>
-        <w:t xml:space="preserve">The Deployment diagram demonstrates how the system will be implemented in the real world. The Client Pc will contain the application which will only directly communicate with the server via the MQTT client. The application will depend on the MQTT client </w:t>
-      </w:r>
-      <w:proofErr w:type="gramStart"/>
-      <w:r>
-        <w:t>in order to</w:t>
-      </w:r>
-      <w:proofErr w:type="gramEnd"/>
-      <w:r>
-        <w:t xml:space="preserve"> function and send messages to the server and receive messages.</w:t>
+      <w:bookmarkEnd w:id="124"/>
+      <w:bookmarkEnd w:id="125"/>
+      <w:bookmarkEnd w:id="126"/>
+    </w:p>
+    <w:p>
+      <w:r>
+        <w:t>The Deployment diagram demonstrates how the system will be implemented in the real world. The Client Pc will contain the application which will only directly communicate with the server via the MQTT client. The application will depend on the MQTT client in order to function and send messages to the server and receive messages.</w:t>
       </w:r>
     </w:p>
     <w:p>
@@ -9055,7 +8912,7 @@
           <w:lang w:eastAsia="en-GB"/>
         </w:rPr>
       </w:pPr>
-      <w:bookmarkStart w:id="89" w:name="_Toc63428636"/>
+      <w:bookmarkStart w:id="127" w:name="_Toc63432970"/>
       <w:r>
         <w:rPr>
           <w:lang w:eastAsia="en-GB"/>
@@ -9069,7 +8926,7 @@
         </w:rPr>
         <w:t>Mock-up</w:t>
       </w:r>
-      <w:bookmarkEnd w:id="89"/>
+      <w:bookmarkEnd w:id="127"/>
     </w:p>
     <w:p>
       <w:pPr>
@@ -9078,40 +8935,26 @@
           <w:lang w:eastAsia="en-GB"/>
         </w:rPr>
       </w:pPr>
-      <w:bookmarkStart w:id="90" w:name="_Toc63428637"/>
+      <w:bookmarkStart w:id="128" w:name="_Toc63432971"/>
       <w:r>
         <w:rPr>
           <w:lang w:eastAsia="en-GB"/>
         </w:rPr>
         <w:t>Figure 9.1 (GUI Mock-up)</w:t>
       </w:r>
-      <w:bookmarkEnd w:id="90"/>
-    </w:p>
-    <w:p>
-      <w:pPr>
-        <w:rPr>
-          <w:lang w:eastAsia="en-GB"/>
-        </w:rPr>
-      </w:pPr>
-      <w:r>
-        <w:rPr>
-          <w:lang w:eastAsia="en-GB"/>
-        </w:rPr>
-        <w:t xml:space="preserve">The GUI mock-up outlines the essentials of the application’s basic functionality and user interface. It displays how various elements of the GUI would be laid out in the final version of the </w:t>
-      </w:r>
-      <w:proofErr w:type="gramStart"/>
-      <w:r>
-        <w:rPr>
-          <w:lang w:eastAsia="en-GB"/>
-        </w:rPr>
-        <w:t>app, and</w:t>
-      </w:r>
-      <w:proofErr w:type="gramEnd"/>
-      <w:r>
-        <w:rPr>
-          <w:lang w:eastAsia="en-GB"/>
-        </w:rPr>
-        <w:t xml:space="preserve"> provides an idea of the application may function.</w:t>
+      <w:bookmarkEnd w:id="128"/>
+    </w:p>
+    <w:p>
+      <w:pPr>
+        <w:rPr>
+          <w:lang w:eastAsia="en-GB"/>
+        </w:rPr>
+      </w:pPr>
+      <w:r>
+        <w:rPr>
+          <w:lang w:eastAsia="en-GB"/>
+        </w:rPr>
+        <w:t>The GUI mock-up outlines the essentials of the application’s basic functionality and user interface. It displays how various elements of the GUI would be laid out in the final version of the app, and provides an idea of the application may function.</w:t>
       </w:r>
     </w:p>
     <w:p>
@@ -9168,10 +9011,12 @@
                                 <w:noProof/>
                               </w:rPr>
                             </w:pPr>
-                            <w:bookmarkStart w:id="91" w:name="_Toc63179142"/>
-                            <w:bookmarkStart w:id="92" w:name="_Toc63179248"/>
-                            <w:bookmarkStart w:id="93" w:name="_Toc63334463"/>
-                            <w:bookmarkStart w:id="94" w:name="_Toc63336358"/>
+                            <w:bookmarkStart w:id="129" w:name="_Toc63179142"/>
+                            <w:bookmarkStart w:id="130" w:name="_Toc63179248"/>
+                            <w:bookmarkStart w:id="131" w:name="_Toc63334463"/>
+                            <w:bookmarkStart w:id="132" w:name="_Toc63336358"/>
+                            <w:bookmarkStart w:id="133" w:name="_Toc63432863"/>
+                            <w:bookmarkStart w:id="134" w:name="_Toc63432881"/>
                             <w:r>
                               <w:t xml:space="preserve">Figure </w:t>
                             </w:r>
@@ -9197,10 +9042,12 @@
                             <w:r>
                               <w:t xml:space="preserve"> GUI Mock-up</w:t>
                             </w:r>
-                            <w:bookmarkEnd w:id="91"/>
-                            <w:bookmarkEnd w:id="92"/>
-                            <w:bookmarkEnd w:id="93"/>
-                            <w:bookmarkEnd w:id="94"/>
+                            <w:bookmarkEnd w:id="129"/>
+                            <w:bookmarkEnd w:id="130"/>
+                            <w:bookmarkEnd w:id="131"/>
+                            <w:bookmarkEnd w:id="132"/>
+                            <w:bookmarkEnd w:id="133"/>
+                            <w:bookmarkEnd w:id="134"/>
                           </w:p>
                         </w:txbxContent>
                       </wps:txbx>
@@ -9228,10 +9075,12 @@
                           <w:noProof/>
                         </w:rPr>
                       </w:pPr>
-                      <w:bookmarkStart w:id="95" w:name="_Toc63179142"/>
-                      <w:bookmarkStart w:id="96" w:name="_Toc63179248"/>
-                      <w:bookmarkStart w:id="97" w:name="_Toc63334463"/>
-                      <w:bookmarkStart w:id="98" w:name="_Toc63336358"/>
+                      <w:bookmarkStart w:id="135" w:name="_Toc63179142"/>
+                      <w:bookmarkStart w:id="136" w:name="_Toc63179248"/>
+                      <w:bookmarkStart w:id="137" w:name="_Toc63334463"/>
+                      <w:bookmarkStart w:id="138" w:name="_Toc63336358"/>
+                      <w:bookmarkStart w:id="139" w:name="_Toc63432863"/>
+                      <w:bookmarkStart w:id="140" w:name="_Toc63432881"/>
                       <w:r>
                         <w:t xml:space="preserve">Figure </w:t>
                       </w:r>
@@ -9257,10 +9106,12 @@
                       <w:r>
                         <w:t xml:space="preserve"> GUI Mock-up</w:t>
                       </w:r>
-                      <w:bookmarkEnd w:id="95"/>
-                      <w:bookmarkEnd w:id="96"/>
-                      <w:bookmarkEnd w:id="97"/>
-                      <w:bookmarkEnd w:id="98"/>
+                      <w:bookmarkEnd w:id="135"/>
+                      <w:bookmarkEnd w:id="136"/>
+                      <w:bookmarkEnd w:id="137"/>
+                      <w:bookmarkEnd w:id="138"/>
+                      <w:bookmarkEnd w:id="139"/>
+                      <w:bookmarkEnd w:id="140"/>
                     </w:p>
                   </w:txbxContent>
                 </v:textbox>
@@ -9368,11 +9219,16 @@
     <w:p>
       <w:pPr>
         <w:pStyle w:val="Heading1"/>
-        <w:rPr>
-          <w:lang w:eastAsia="en-GB"/>
-        </w:rPr>
-      </w:pPr>
-      <w:bookmarkStart w:id="99" w:name="_Toc63428638"/>
+        <w:numPr>
+          <w:ilvl w:val="0"/>
+          <w:numId w:val="0"/>
+        </w:numPr>
+        <w:ind w:left="720"/>
+        <w:rPr>
+          <w:lang w:eastAsia="en-GB"/>
+        </w:rPr>
+      </w:pPr>
+      <w:bookmarkStart w:id="141" w:name="_Toc63432972"/>
       <w:r>
         <w:rPr>
           <w:lang w:eastAsia="en-GB"/>
@@ -9380,7 +9236,7 @@
         <w:lastRenderedPageBreak/>
         <w:t>Libraries</w:t>
       </w:r>
-      <w:bookmarkEnd w:id="99"/>
+      <w:bookmarkEnd w:id="141"/>
     </w:p>
     <w:p>
       <w:pPr>
@@ -9809,6 +9665,55 @@
           <w:lang w:eastAsia="en-GB"/>
         </w:rPr>
         <w:t>collaboration.</w:t>
+      </w:r>
+    </w:p>
+    <w:p>
+      <w:pPr>
+        <w:pStyle w:val="Heading4"/>
+        <w:rPr>
+          <w:lang w:eastAsia="en-GB"/>
+        </w:rPr>
+      </w:pPr>
+      <w:r>
+        <w:rPr>
+          <w:lang w:eastAsia="en-GB"/>
+        </w:rPr>
+        <w:t>MYSQL</w:t>
+      </w:r>
+    </w:p>
+    <w:p>
+      <w:pPr>
+        <w:rPr>
+          <w:lang w:eastAsia="en-GB"/>
+        </w:rPr>
+      </w:pPr>
+      <w:proofErr w:type="spellStart"/>
+      <w:r>
+        <w:rPr>
+          <w:lang w:eastAsia="en-GB"/>
+        </w:rPr>
+        <w:t>MySql</w:t>
+      </w:r>
+      <w:proofErr w:type="spellEnd"/>
+      <w:r>
+        <w:rPr>
+          <w:lang w:eastAsia="en-GB"/>
+        </w:rPr>
+        <w:t xml:space="preserve"> will be used as the </w:t>
+      </w:r>
+      <w:r>
+        <w:rPr>
+          <w:b/>
+          <w:bCs/>
+          <w:lang w:eastAsia="en-GB"/>
+        </w:rPr>
+        <w:t>database</w:t>
+      </w:r>
+      <w:r>
+        <w:rPr>
+          <w:lang w:eastAsia="en-GB"/>
+        </w:rPr>
+        <w:t>.</w:t>
       </w:r>
     </w:p>
     <w:p>
@@ -9831,11 +9736,16 @@
     <w:p>
       <w:pPr>
         <w:pStyle w:val="Heading1"/>
-        <w:rPr>
-          <w:lang w:eastAsia="en-GB"/>
-        </w:rPr>
-      </w:pPr>
-      <w:bookmarkStart w:id="100" w:name="_Toc63428639"/>
+        <w:numPr>
+          <w:ilvl w:val="0"/>
+          <w:numId w:val="0"/>
+        </w:numPr>
+        <w:ind w:left="720"/>
+        <w:rPr>
+          <w:lang w:eastAsia="en-GB"/>
+        </w:rPr>
+      </w:pPr>
+      <w:bookmarkStart w:id="142" w:name="_Toc63432973"/>
       <w:r>
         <w:rPr>
           <w:lang w:eastAsia="en-GB"/>
@@ -9843,22 +9753,28 @@
         <w:lastRenderedPageBreak/>
         <w:t>Conclusion</w:t>
       </w:r>
-      <w:bookmarkEnd w:id="100"/>
-    </w:p>
-    <w:p>
-      <w:pPr>
-        <w:rPr>
-          <w:lang w:eastAsia="en-GB"/>
-        </w:rPr>
-      </w:pPr>
-      <w:r>
-        <w:rPr>
-          <w:lang w:eastAsia="en-GB"/>
-        </w:rPr>
-        <w:t>Stub</w:t>
-      </w:r>
-    </w:p>
-    <w:bookmarkStart w:id="101" w:name="_Toc63428640" w:displacedByCustomXml="next"/>
+      <w:bookmarkEnd w:id="142"/>
+    </w:p>
+    <w:p>
+      <w:pPr>
+        <w:rPr>
+          <w:lang w:eastAsia="en-GB"/>
+        </w:rPr>
+      </w:pPr>
+      <w:r>
+        <w:rPr>
+          <w:lang w:eastAsia="en-GB"/>
+        </w:rPr>
+        <w:t xml:space="preserve">Out design is comprehensive in order to allow </w:t>
+      </w:r>
+      <w:r>
+        <w:rPr>
+          <w:lang w:eastAsia="en-GB"/>
+        </w:rPr>
+        <w:t xml:space="preserve">us to create an effective system. The UML approach allow us </w:t>
+      </w:r>
+    </w:p>
+    <w:bookmarkStart w:id="143" w:name="_Toc63432974" w:displacedByCustomXml="next"/>
     <w:sdt>
       <w:sdtPr>
         <w:rPr>
@@ -9877,11 +9793,16 @@
         <w:p>
           <w:pPr>
             <w:pStyle w:val="Heading1"/>
+            <w:numPr>
+              <w:ilvl w:val="0"/>
+              <w:numId w:val="0"/>
+            </w:numPr>
+            <w:ind w:left="720"/>
           </w:pPr>
           <w:r>
             <w:t>References</w:t>
           </w:r>
-          <w:bookmarkEnd w:id="101"/>
+          <w:bookmarkEnd w:id="143"/>
         </w:p>
         <w:sdt>
           <w:sdtPr>
@@ -12738,6 +12659,7 @@
     <w:rsid w:val="00B65C95"/>
     <w:rsid w:val="00B82D3B"/>
     <w:rsid w:val="00BB3FE0"/>
+    <w:rsid w:val="00C02900"/>
     <w:rsid w:val="00C836E0"/>
     <w:rsid w:val="00CF2694"/>
   </w:rsids>
@@ -13498,6 +13420,51 @@
 </file>
 
 <file path=customXml/item1.xml><?xml version="1.0" encoding="utf-8"?>
+<p:properties xmlns:p="http://schemas.microsoft.com/office/2006/metadata/properties" xmlns:xsi="http://www.w3.org/2001/XMLSchema-instance" xmlns:pc="http://schemas.microsoft.com/office/infopath/2007/PartnerControls">
+  <documentManagement/>
+</p:properties>
+</file>
+
+<file path=customXml/item2.xml><?xml version="1.0" encoding="utf-8"?>
+<b:Sources xmlns:b="http://schemas.openxmlformats.org/officeDocument/2006/bibliography" xmlns="http://schemas.openxmlformats.org/officeDocument/2006/bibliography" SelectedStyle="\HarvardAnglia2008OfficeOnline.xsl" StyleName="Harvard - Anglia" Version="2008">
+  <b:Source>
+    <b:Tag>Wel21</b:Tag>
+    <b:SourceType>InternetSite</b:SourceType>
+    <b:Guid>{9ACA3FEB-CD6B-43E0-821D-03C5F2A57DB2}</b:Guid>
+    <b:Title>Slack</b:Title>
+    <b:Year>2021</b:Year>
+    <b:YearAccessed>2021</b:YearAccessed>
+    <b:MonthAccessed>Febuary</b:MonthAccessed>
+    <b:DayAccessed>4</b:DayAccessed>
+    <b:URL>https://slack.com/intl/en-gb/</b:URL>
+    <b:Author>
+      <b:Author>
+        <b:Corporate>Slack</b:Corporate>
+      </b:Author>
+    </b:Author>
+    <b:RefOrder>2</b:RefOrder>
+  </b:Source>
+  <b:Source>
+    <b:Tag>Dis21</b:Tag>
+    <b:SourceType>InternetSite</b:SourceType>
+    <b:Guid>{E52559A7-AE42-4723-B594-7A945E1083A7}</b:Guid>
+    <b:Author>
+      <b:Author>
+        <b:Corporate>Discord</b:Corporate>
+      </b:Author>
+    </b:Author>
+    <b:Title>Discord</b:Title>
+    <b:Year>2021</b:Year>
+    <b:YearAccessed>2021</b:YearAccessed>
+    <b:MonthAccessed>Feburary</b:MonthAccessed>
+    <b:DayAccessed>4</b:DayAccessed>
+    <b:URL>https://discord.com/</b:URL>
+    <b:RefOrder>1</b:RefOrder>
+  </b:Source>
+</b:Sources>
+</file>
+
+<file path=customXml/item3.xml><?xml version="1.0" encoding="utf-8"?>
 <ct:contentTypeSchema xmlns:ct="http://schemas.microsoft.com/office/2006/metadata/contentType" xmlns:ma="http://schemas.microsoft.com/office/2006/metadata/properties/metaAttributes" ct:_="" ma:_="" ma:contentTypeName="Document" ma:contentTypeID="0x0101003D6AEE99DBFAD14CBDBFAB3006BEC9D6" ma:contentTypeVersion="11" ma:contentTypeDescription="Create a new document." ma:contentTypeScope="" ma:versionID="d8a0bd76b22eb778e4a8865d5e2bd658">
   <xsd:schema xmlns:xsd="http://www.w3.org/2001/XMLSchema" xmlns:xs="http://www.w3.org/2001/XMLSchema" xmlns:p="http://schemas.microsoft.com/office/2006/metadata/properties" xmlns:ns3="137d84ba-44f5-41c5-8e50-efb50c785463" xmlns:ns4="b778470f-a527-4b20-be53-4cfac91bb019" targetNamespace="http://schemas.microsoft.com/office/2006/metadata/properties" ma:root="true" ma:fieldsID="c4f044d32c5cdda1614567371c3076fc" ns3:_="" ns4:_="">
     <xsd:import namespace="137d84ba-44f5-41c5-8e50-efb50c785463"/>
@@ -13708,51 +13675,6 @@
 </ct:contentTypeSchema>
 </file>
 
-<file path=customXml/item2.xml><?xml version="1.0" encoding="utf-8"?>
-<b:Sources xmlns:b="http://schemas.openxmlformats.org/officeDocument/2006/bibliography" xmlns="http://schemas.openxmlformats.org/officeDocument/2006/bibliography" SelectedStyle="\HarvardAnglia2008OfficeOnline.xsl" StyleName="Harvard - Anglia" Version="2008">
-  <b:Source>
-    <b:Tag>Wel21</b:Tag>
-    <b:SourceType>InternetSite</b:SourceType>
-    <b:Guid>{9ACA3FEB-CD6B-43E0-821D-03C5F2A57DB2}</b:Guid>
-    <b:Title>Slack</b:Title>
-    <b:Year>2021</b:Year>
-    <b:YearAccessed>2021</b:YearAccessed>
-    <b:MonthAccessed>Febuary</b:MonthAccessed>
-    <b:DayAccessed>4</b:DayAccessed>
-    <b:URL>https://slack.com/intl/en-gb/</b:URL>
-    <b:Author>
-      <b:Author>
-        <b:Corporate>Slack</b:Corporate>
-      </b:Author>
-    </b:Author>
-    <b:RefOrder>2</b:RefOrder>
-  </b:Source>
-  <b:Source>
-    <b:Tag>Dis21</b:Tag>
-    <b:SourceType>InternetSite</b:SourceType>
-    <b:Guid>{E52559A7-AE42-4723-B594-7A945E1083A7}</b:Guid>
-    <b:Author>
-      <b:Author>
-        <b:Corporate>Discord</b:Corporate>
-      </b:Author>
-    </b:Author>
-    <b:Title>Discord</b:Title>
-    <b:Year>2021</b:Year>
-    <b:YearAccessed>2021</b:YearAccessed>
-    <b:MonthAccessed>Feburary</b:MonthAccessed>
-    <b:DayAccessed>4</b:DayAccessed>
-    <b:URL>https://discord.com/</b:URL>
-    <b:RefOrder>1</b:RefOrder>
-  </b:Source>
-</b:Sources>
-</file>
-
-<file path=customXml/item3.xml><?xml version="1.0" encoding="utf-8"?>
-<p:properties xmlns:p="http://schemas.microsoft.com/office/2006/metadata/properties" xmlns:xsi="http://www.w3.org/2001/XMLSchema-instance" xmlns:pc="http://schemas.microsoft.com/office/infopath/2007/PartnerControls">
-  <documentManagement/>
-</p:properties>
-</file>
-
 <file path=customXml/item4.xml><?xml version="1.0" encoding="utf-8"?>
 <?mso-contentType ?>
 <FormTemplates xmlns="http://schemas.microsoft.com/sharepoint/v3/contenttype/forms">
@@ -13763,6 +13685,23 @@
 </file>
 
 <file path=customXml/itemProps1.xml><?xml version="1.0" encoding="utf-8"?>
+<ds:datastoreItem xmlns:ds="http://schemas.openxmlformats.org/officeDocument/2006/customXml" ds:itemID="{8B827E64-6D03-471B-9BCF-A31C48594FEA}">
+  <ds:schemaRefs>
+    <ds:schemaRef ds:uri="http://schemas.microsoft.com/office/2006/metadata/properties"/>
+    <ds:schemaRef ds:uri="http://schemas.microsoft.com/office/infopath/2007/PartnerControls"/>
+  </ds:schemaRefs>
+</ds:datastoreItem>
+</file>
+
+<file path=customXml/itemProps2.xml><?xml version="1.0" encoding="utf-8"?>
+<ds:datastoreItem xmlns:ds="http://schemas.openxmlformats.org/officeDocument/2006/customXml" ds:itemID="{3D75EAE9-19EF-4443-A9F2-2ADC6A5BDDA1}">
+  <ds:schemaRefs>
+    <ds:schemaRef ds:uri="http://schemas.openxmlformats.org/officeDocument/2006/bibliography"/>
+  </ds:schemaRefs>
+</ds:datastoreItem>
+</file>
+
+<file path=customXml/itemProps3.xml><?xml version="1.0" encoding="utf-8"?>
 <ds:datastoreItem xmlns:ds="http://schemas.openxmlformats.org/officeDocument/2006/customXml" ds:itemID="{57CE9334-95C2-4AB6-B477-FF1BCE36D95C}">
   <ds:schemaRefs>
     <ds:schemaRef ds:uri="http://schemas.microsoft.com/office/2006/metadata/contentType"/>
@@ -13781,23 +13720,6 @@
 </ds:datastoreItem>
 </file>
 
-<file path=customXml/itemProps2.xml><?xml version="1.0" encoding="utf-8"?>
-<ds:datastoreItem xmlns:ds="http://schemas.openxmlformats.org/officeDocument/2006/customXml" ds:itemID="{3D75EAE9-19EF-4443-A9F2-2ADC6A5BDDA1}">
-  <ds:schemaRefs>
-    <ds:schemaRef ds:uri="http://schemas.openxmlformats.org/officeDocument/2006/bibliography"/>
-  </ds:schemaRefs>
-</ds:datastoreItem>
-</file>
-
-<file path=customXml/itemProps3.xml><?xml version="1.0" encoding="utf-8"?>
-<ds:datastoreItem xmlns:ds="http://schemas.openxmlformats.org/officeDocument/2006/customXml" ds:itemID="{8B827E64-6D03-471B-9BCF-A31C48594FEA}">
-  <ds:schemaRefs>
-    <ds:schemaRef ds:uri="http://schemas.microsoft.com/office/2006/metadata/properties"/>
-    <ds:schemaRef ds:uri="http://schemas.microsoft.com/office/infopath/2007/PartnerControls"/>
-  </ds:schemaRefs>
-</ds:datastoreItem>
-</file>
-
 <file path=customXml/itemProps4.xml><?xml version="1.0" encoding="utf-8"?>
 <ds:datastoreItem xmlns:ds="http://schemas.openxmlformats.org/officeDocument/2006/customXml" ds:itemID="{42282E90-06CB-401F-95B9-A4FC684A03D0}">
   <ds:schemaRefs>

--- a/Documentation/Software Design - Project Design.docx
+++ b/Documentation/Software Design - Project Design.docx
@@ -212,7 +212,6 @@
                     <w:lang w:val="en-US"/>
                   </w:rPr>
                 </w:pPr>
-                <w:proofErr w:type="spellStart"/>
                 <w:r>
                   <w:rPr>
                     <w:color w:val="4472C4" w:themeColor="accent1"/>
@@ -220,17 +219,7 @@
                     <w:szCs w:val="28"/>
                     <w:lang w:val="en-US"/>
                   </w:rPr>
-                  <w:t>Jarad</w:t>
-                </w:r>
-                <w:proofErr w:type="spellEnd"/>
-                <w:r>
-                  <w:rPr>
-                    <w:color w:val="4472C4" w:themeColor="accent1"/>
-                    <w:sz w:val="28"/>
-                    <w:szCs w:val="28"/>
-                    <w:lang w:val="en-US"/>
-                  </w:rPr>
-                  <w:t xml:space="preserve"> Johnson-Bailey (N0853071)</w:t>
+                  <w:t>Jarad Johnson-Bailey (N0853071)</w:t>
                 </w:r>
               </w:p>
               <w:p>
@@ -3939,8 +3928,16 @@
         <w:rPr>
           <w:lang w:eastAsia="en-GB"/>
         </w:rPr>
-        <w:t>The source message is sent, and the source chat history is updated</w:t>
-      </w:r>
+        <w:t xml:space="preserve">The source message is sent, and the source chat history is </w:t>
+      </w:r>
+      <w:proofErr w:type="gramStart"/>
+      <w:r>
+        <w:rPr>
+          <w:lang w:eastAsia="en-GB"/>
+        </w:rPr>
+        <w:t>updated</w:t>
+      </w:r>
+      <w:proofErr w:type="gramEnd"/>
     </w:p>
     <w:p>
       <w:pPr>
@@ -3957,8 +3954,16 @@
         <w:rPr>
           <w:lang w:eastAsia="en-GB"/>
         </w:rPr>
-        <w:t>The target user is notified, and the target user’s chat history is also updated</w:t>
-      </w:r>
+        <w:t xml:space="preserve">The target user is notified, and the target user’s chat history is also </w:t>
+      </w:r>
+      <w:proofErr w:type="gramStart"/>
+      <w:r>
+        <w:rPr>
+          <w:lang w:eastAsia="en-GB"/>
+        </w:rPr>
+        <w:t>updated</w:t>
+      </w:r>
+      <w:proofErr w:type="gramEnd"/>
     </w:p>
     <w:p>
       <w:pPr>
@@ -3975,8 +3980,16 @@
         <w:rPr>
           <w:lang w:eastAsia="en-GB"/>
         </w:rPr>
-        <w:t>The chat histories on both ends are updated within the database</w:t>
-      </w:r>
+        <w:t xml:space="preserve">The chat histories on both ends are updated within the </w:t>
+      </w:r>
+      <w:proofErr w:type="gramStart"/>
+      <w:r>
+        <w:rPr>
+          <w:lang w:eastAsia="en-GB"/>
+        </w:rPr>
+        <w:t>database</w:t>
+      </w:r>
+      <w:proofErr w:type="gramEnd"/>
     </w:p>
     <w:p>
       <w:pPr>
@@ -4011,8 +4024,16 @@
         <w:rPr>
           <w:lang w:eastAsia="en-GB"/>
         </w:rPr>
-        <w:t>The source message is stored within the database temporarily</w:t>
-      </w:r>
+        <w:t xml:space="preserve">The source message is stored within the database </w:t>
+      </w:r>
+      <w:proofErr w:type="gramStart"/>
+      <w:r>
+        <w:rPr>
+          <w:lang w:eastAsia="en-GB"/>
+        </w:rPr>
+        <w:t>temporarily</w:t>
+      </w:r>
+      <w:proofErr w:type="gramEnd"/>
     </w:p>
     <w:p>
       <w:pPr>
@@ -4029,8 +4050,16 @@
         <w:rPr>
           <w:lang w:eastAsia="en-GB"/>
         </w:rPr>
-        <w:t>The source user’s connection is then repeatedly checked until they are confirmed to be online</w:t>
-      </w:r>
+        <w:t xml:space="preserve">The source user’s connection is then repeatedly checked until they are confirmed to be </w:t>
+      </w:r>
+      <w:proofErr w:type="gramStart"/>
+      <w:r>
+        <w:rPr>
+          <w:lang w:eastAsia="en-GB"/>
+        </w:rPr>
+        <w:t>online</w:t>
+      </w:r>
+      <w:proofErr w:type="gramEnd"/>
     </w:p>
     <w:p>
       <w:pPr>
@@ -4047,8 +4076,16 @@
         <w:rPr>
           <w:lang w:eastAsia="en-GB"/>
         </w:rPr>
-        <w:t>Once the source user is online, their message is then sent to the target user, and the following stages mentioned above occur</w:t>
-      </w:r>
+        <w:t xml:space="preserve">Once the source user is online, their message is then sent to the target user, and the following stages mentioned above </w:t>
+      </w:r>
+      <w:proofErr w:type="gramStart"/>
+      <w:r>
+        <w:rPr>
+          <w:lang w:eastAsia="en-GB"/>
+        </w:rPr>
+        <w:t>occur</w:t>
+      </w:r>
+      <w:proofErr w:type="gramEnd"/>
     </w:p>
     <w:p>
       <w:pPr>
@@ -5405,7 +5442,21 @@
         <w:rPr>
           <w:lang w:eastAsia="en-GB"/>
         </w:rPr>
-        <w:t xml:space="preserve">If the password is valid, the user gets access to their user space </w:t>
+        <w:t xml:space="preserve">If the password is valid, the user gets access to their user </w:t>
+      </w:r>
+      <w:proofErr w:type="gramStart"/>
+      <w:r>
+        <w:rPr>
+          <w:lang w:eastAsia="en-GB"/>
+        </w:rPr>
+        <w:t>space</w:t>
+      </w:r>
+      <w:proofErr w:type="gramEnd"/>
+      <w:r>
+        <w:rPr>
+          <w:lang w:eastAsia="en-GB"/>
+        </w:rPr>
+        <w:t xml:space="preserve"> </w:t>
       </w:r>
     </w:p>
     <w:p>
@@ -6993,7 +7044,21 @@
         <w:rPr>
           <w:lang w:eastAsia="en-GB"/>
         </w:rPr>
-        <w:t xml:space="preserve"> They will inherit Media class if a user chooses to send a file </w:t>
+        <w:t xml:space="preserve"> They will inherit Media class if a user chooses to send a </w:t>
+      </w:r>
+      <w:proofErr w:type="gramStart"/>
+      <w:r>
+        <w:rPr>
+          <w:lang w:eastAsia="en-GB"/>
+        </w:rPr>
+        <w:t>file</w:t>
+      </w:r>
+      <w:proofErr w:type="gramEnd"/>
+      <w:r>
+        <w:rPr>
+          <w:lang w:eastAsia="en-GB"/>
+        </w:rPr>
+        <w:t xml:space="preserve"> </w:t>
       </w:r>
     </w:p>
     <w:p>
@@ -7042,7 +7107,21 @@
         <w:rPr>
           <w:lang w:eastAsia="en-GB"/>
         </w:rPr>
-        <w:t>Moderator (*) Moderates Room (1..*)</w:t>
+        <w:t>Moderator (*) Moderates Room (</w:t>
+      </w:r>
+      <w:proofErr w:type="gramStart"/>
+      <w:r>
+        <w:rPr>
+          <w:lang w:eastAsia="en-GB"/>
+        </w:rPr>
+        <w:t>1..</w:t>
+      </w:r>
+      <w:proofErr w:type="gramEnd"/>
+      <w:r>
+        <w:rPr>
+          <w:lang w:eastAsia="en-GB"/>
+        </w:rPr>
+        <w:t>*)</w:t>
       </w:r>
     </w:p>
     <w:p>
@@ -7066,12 +7145,28 @@
         <w:t xml:space="preserve">User (1) </w:t>
       </w:r>
       <w:r>
-        <w:t>Is a member of Room(1…*)</w:t>
-      </w:r>
-    </w:p>
-    <w:p>
-      <w:r>
-        <w:t>A user is able to be a member of none or many rooms however a room must have one member who must also be the administrator the administrator is able to remove other and add others but not themselves unless they decide to delete the room.</w:t>
+        <w:t xml:space="preserve">Is a member of </w:t>
+      </w:r>
+      <w:proofErr w:type="gramStart"/>
+      <w:r>
+        <w:t>Room(</w:t>
+      </w:r>
+      <w:proofErr w:type="gramEnd"/>
+      <w:r>
+        <w:t>1…*)</w:t>
+      </w:r>
+    </w:p>
+    <w:p>
+      <w:r>
+        <w:t xml:space="preserve">A user </w:t>
+      </w:r>
+      <w:proofErr w:type="gramStart"/>
+      <w:r>
+        <w:t>is able to</w:t>
+      </w:r>
+      <w:proofErr w:type="gramEnd"/>
+      <w:r>
+        <w:t xml:space="preserve"> be a member of none or many rooms however a room must have one member who must also be the administrator the administrator is able to remove other and add others but not themselves unless they decide to delete the room.</w:t>
       </w:r>
     </w:p>
     <w:p>
@@ -7081,24 +7176,46 @@
           <w:lang w:eastAsia="en-GB"/>
         </w:rPr>
       </w:pPr>
-      <w:r>
-        <w:rPr>
-          <w:lang w:eastAsia="en-GB"/>
-        </w:rPr>
-        <w:t>Room(1) Contains Channel(1..*)</w:t>
-      </w:r>
-    </w:p>
-    <w:p>
-      <w:pPr>
-        <w:rPr>
-          <w:lang w:eastAsia="en-GB"/>
-        </w:rPr>
-      </w:pPr>
-      <w:r>
-        <w:rPr>
-          <w:lang w:eastAsia="en-GB"/>
-        </w:rPr>
-        <w:t>One room must have at least one channel (the default channel is named ‘General’) The first channel created can change its name but it cannot be deleted. More rooms can be created but must have different names.</w:t>
+      <w:proofErr w:type="gramStart"/>
+      <w:r>
+        <w:rPr>
+          <w:lang w:eastAsia="en-GB"/>
+        </w:rPr>
+        <w:t>Room(</w:t>
+      </w:r>
+      <w:proofErr w:type="gramEnd"/>
+      <w:r>
+        <w:rPr>
+          <w:lang w:eastAsia="en-GB"/>
+        </w:rPr>
+        <w:t>1) Contains Channel(1..*)</w:t>
+      </w:r>
+    </w:p>
+    <w:p>
+      <w:pPr>
+        <w:rPr>
+          <w:lang w:eastAsia="en-GB"/>
+        </w:rPr>
+      </w:pPr>
+      <w:r>
+        <w:rPr>
+          <w:lang w:eastAsia="en-GB"/>
+        </w:rPr>
+        <w:t xml:space="preserve">One room must have at least one channel (the default channel is named ‘General’) The first channel created can change its </w:t>
+      </w:r>
+      <w:proofErr w:type="gramStart"/>
+      <w:r>
+        <w:rPr>
+          <w:lang w:eastAsia="en-GB"/>
+        </w:rPr>
+        <w:t>name</w:t>
+      </w:r>
+      <w:proofErr w:type="gramEnd"/>
+      <w:r>
+        <w:rPr>
+          <w:lang w:eastAsia="en-GB"/>
+        </w:rPr>
+        <w:t xml:space="preserve"> but it cannot be deleted. More rooms can be created but must have different names.</w:t>
       </w:r>
     </w:p>
     <w:p>
@@ -7108,12 +7225,20 @@
           <w:lang w:eastAsia="en-GB"/>
         </w:rPr>
       </w:pPr>
+      <w:proofErr w:type="gramStart"/>
       <w:r>
         <w:rPr>
           <w:lang w:eastAsia="en-GB"/>
         </w:rPr>
         <w:lastRenderedPageBreak/>
-        <w:t>Message(*) Has Channel(1)</w:t>
+        <w:t>Message(</w:t>
+      </w:r>
+      <w:proofErr w:type="gramEnd"/>
+      <w:r>
+        <w:rPr>
+          <w:lang w:eastAsia="en-GB"/>
+        </w:rPr>
+        <w:t>*) Has Channel(1)</w:t>
       </w:r>
     </w:p>
     <w:p>
@@ -7140,7 +7265,21 @@
         <w:rPr>
           <w:lang w:eastAsia="en-GB"/>
         </w:rPr>
-        <w:t xml:space="preserve"> you can send the same message content to many channels but these must be unique classes.</w:t>
+        <w:t xml:space="preserve"> you can send the same message content to many </w:t>
+      </w:r>
+      <w:proofErr w:type="gramStart"/>
+      <w:r>
+        <w:rPr>
+          <w:lang w:eastAsia="en-GB"/>
+        </w:rPr>
+        <w:t>channels</w:t>
+      </w:r>
+      <w:proofErr w:type="gramEnd"/>
+      <w:r>
+        <w:rPr>
+          <w:lang w:eastAsia="en-GB"/>
+        </w:rPr>
+        <w:t xml:space="preserve"> but these must be unique classes.</w:t>
       </w:r>
     </w:p>
     <w:p>
@@ -7150,24 +7289,46 @@
           <w:lang w:eastAsia="en-GB"/>
         </w:rPr>
       </w:pPr>
-      <w:r>
-        <w:rPr>
-          <w:lang w:eastAsia="en-GB"/>
-        </w:rPr>
-        <w:t>User(1) Sends Message(*)</w:t>
-      </w:r>
-    </w:p>
-    <w:p>
-      <w:pPr>
-        <w:rPr>
-          <w:lang w:eastAsia="en-GB"/>
-        </w:rPr>
-      </w:pPr>
-      <w:r>
-        <w:rPr>
-          <w:lang w:eastAsia="en-GB"/>
-        </w:rPr>
-        <w:t>One user can create/send an infinite number of messages, however the message sender can only be one unique Use</w:t>
+      <w:proofErr w:type="gramStart"/>
+      <w:r>
+        <w:rPr>
+          <w:lang w:eastAsia="en-GB"/>
+        </w:rPr>
+        <w:t>User(</w:t>
+      </w:r>
+      <w:proofErr w:type="gramEnd"/>
+      <w:r>
+        <w:rPr>
+          <w:lang w:eastAsia="en-GB"/>
+        </w:rPr>
+        <w:t>1) Sends Message(*)</w:t>
+      </w:r>
+    </w:p>
+    <w:p>
+      <w:pPr>
+        <w:rPr>
+          <w:lang w:eastAsia="en-GB"/>
+        </w:rPr>
+      </w:pPr>
+      <w:r>
+        <w:rPr>
+          <w:lang w:eastAsia="en-GB"/>
+        </w:rPr>
+        <w:t xml:space="preserve">One user can create/send an infinite number of </w:t>
+      </w:r>
+      <w:proofErr w:type="gramStart"/>
+      <w:r>
+        <w:rPr>
+          <w:lang w:eastAsia="en-GB"/>
+        </w:rPr>
+        <w:t>messages,</w:t>
+      </w:r>
+      <w:proofErr w:type="gramEnd"/>
+      <w:r>
+        <w:rPr>
+          <w:lang w:eastAsia="en-GB"/>
+        </w:rPr>
+        <w:t xml:space="preserve"> however the message sender can only be one unique Use</w:t>
       </w:r>
     </w:p>
     <w:p>
@@ -7311,8 +7472,16 @@
         <w:rPr>
           <w:lang w:eastAsia="en-GB"/>
         </w:rPr>
-        <w:t>The message is sent by the sender</w:t>
-      </w:r>
+        <w:t xml:space="preserve">The message is sent by the </w:t>
+      </w:r>
+      <w:proofErr w:type="gramStart"/>
+      <w:r>
+        <w:rPr>
+          <w:lang w:eastAsia="en-GB"/>
+        </w:rPr>
+        <w:t>sender</w:t>
+      </w:r>
+      <w:proofErr w:type="gramEnd"/>
     </w:p>
     <w:p>
       <w:pPr>
@@ -7329,8 +7498,16 @@
         <w:rPr>
           <w:lang w:eastAsia="en-GB"/>
         </w:rPr>
-        <w:t>The recipient requests new messages stored in the database</w:t>
-      </w:r>
+        <w:t xml:space="preserve">The recipient requests new messages stored in the </w:t>
+      </w:r>
+      <w:proofErr w:type="gramStart"/>
+      <w:r>
+        <w:rPr>
+          <w:lang w:eastAsia="en-GB"/>
+        </w:rPr>
+        <w:t>database</w:t>
+      </w:r>
+      <w:proofErr w:type="gramEnd"/>
     </w:p>
     <w:p>
       <w:pPr>
@@ -7347,8 +7524,16 @@
         <w:rPr>
           <w:lang w:eastAsia="en-GB"/>
         </w:rPr>
-        <w:t>The database returns a queue of all the messages</w:t>
-      </w:r>
+        <w:t xml:space="preserve">The database returns a queue of all the </w:t>
+      </w:r>
+      <w:proofErr w:type="gramStart"/>
+      <w:r>
+        <w:rPr>
+          <w:lang w:eastAsia="en-GB"/>
+        </w:rPr>
+        <w:t>messages</w:t>
+      </w:r>
+      <w:proofErr w:type="gramEnd"/>
     </w:p>
     <w:p>
       <w:pPr>
@@ -7365,8 +7550,16 @@
         <w:rPr>
           <w:lang w:eastAsia="en-GB"/>
         </w:rPr>
-        <w:t>The chat and log and updated and the recipient is notified</w:t>
-      </w:r>
+        <w:t xml:space="preserve">The chat and log and updated and the recipient is </w:t>
+      </w:r>
+      <w:proofErr w:type="gramStart"/>
+      <w:r>
+        <w:rPr>
+          <w:lang w:eastAsia="en-GB"/>
+        </w:rPr>
+        <w:t>notified</w:t>
+      </w:r>
+      <w:proofErr w:type="gramEnd"/>
     </w:p>
     <w:p>
       <w:pPr>
@@ -7728,7 +7921,21 @@
         <w:rPr>
           <w:lang w:eastAsia="en-GB"/>
         </w:rPr>
-        <w:t>The sender lifeline sends a call message to send a message to the application. In a loop operator while the user is offline, the application lifeline sends a call message to the recipient lifeline to check if they are connected. Within an alt operator, if the user is connected a return message is sent to confirm. In the guard, a return message is sent to inform that there is not a connection, and a call message is sent from the application to the database lifelines to store the message in the database. After a connection has been established, the application lifeline sends a call message to the database lifeline to request any stored messages, and a return message is sent back to return a queue of stored messages. Multiple call messages are then sent to the recipient lifeline to update the char, update the log file, and to notify the recipient.</w:t>
+        <w:t xml:space="preserve">The sender lifeline sends a call message to send a message to the application. In a loop operator while the user is offline, the application lifeline sends a call message to the recipient lifeline to check if they are connected. Within an alt </w:t>
+      </w:r>
+      <w:proofErr w:type="gramStart"/>
+      <w:r>
+        <w:rPr>
+          <w:lang w:eastAsia="en-GB"/>
+        </w:rPr>
+        <w:t>operator, if</w:t>
+      </w:r>
+      <w:proofErr w:type="gramEnd"/>
+      <w:r>
+        <w:rPr>
+          <w:lang w:eastAsia="en-GB"/>
+        </w:rPr>
+        <w:t xml:space="preserve"> the user is connected a return message is sent to confirm. In the guard, a return message is sent to inform that there is not a connection, and a call message is sent from the application to the database lifelines to store the message in the database. After a connection has been established, the application lifeline sends a call message to the database lifeline to request any stored messages, and a return message is sent back to return a queue of stored messages. Multiple call messages are then sent to the recipient lifeline to update the char, update the log file, and to notify the recipient.</w:t>
       </w:r>
       <w:r>
         <w:rPr>
@@ -7883,7 +8090,7 @@
           <w:lang w:eastAsia="en-GB"/>
         </w:rPr>
         <w:lastRenderedPageBreak/>
-        <w:t>Component Diagrams</w:t>
+        <w:t>Component Diagram</w:t>
       </w:r>
       <w:bookmarkEnd w:id="98"/>
       <w:r>
@@ -7900,13 +8107,12 @@
       <w:r>
         <w:rPr>
           <w:noProof/>
-          <w:lang w:eastAsia="en-GB"/>
         </w:rPr>
         <w:drawing>
-          <wp:inline distT="0" distB="0" distL="0" distR="0" wp14:anchorId="4D787308" wp14:editId="00E7F695">
-            <wp:extent cx="8229600" cy="3724910"/>
-            <wp:effectExtent l="0" t="0" r="0" b="8890"/>
-            <wp:docPr id="32" name="Picture 32" descr="Diagram&#10;&#10;Description automatically generated"/>
+          <wp:inline distT="0" distB="0" distL="0" distR="0" wp14:anchorId="6D31B46A" wp14:editId="6C34737C">
+            <wp:extent cx="7791577" cy="3038475"/>
+            <wp:effectExtent l="0" t="0" r="0" b="0"/>
+            <wp:docPr id="29" name="Picture 29" descr="A picture containing text, screenshot, computer, indoor&#10;&#10;Description automatically generated"/>
             <wp:cNvGraphicFramePr>
               <a:graphicFrameLocks xmlns:a="http://schemas.openxmlformats.org/drawingml/2006/main" noChangeAspect="1"/>
             </wp:cNvGraphicFramePr>
@@ -7914,7 +8120,7 @@
               <a:graphicData uri="http://schemas.openxmlformats.org/drawingml/2006/picture">
                 <pic:pic xmlns:pic="http://schemas.openxmlformats.org/drawingml/2006/picture">
                   <pic:nvPicPr>
-                    <pic:cNvPr id="32" name="Picture 32" descr="Diagram&#10;&#10;Description automatically generated"/>
+                    <pic:cNvPr id="29" name="Picture 29" descr="A picture containing text, screenshot, computer, indoor&#10;&#10;Description automatically generated"/>
                     <pic:cNvPicPr/>
                   </pic:nvPicPr>
                   <pic:blipFill>
@@ -7932,7 +8138,7 @@
                   <pic:spPr>
                     <a:xfrm>
                       <a:off x="0" y="0"/>
-                      <a:ext cx="8229600" cy="3724910"/>
+                      <a:ext cx="7900352" cy="3080894"/>
                     </a:xfrm>
                     <a:prstGeom prst="rect">
                       <a:avLst/>
@@ -7998,7 +8204,171 @@
         <w:rPr>
           <w:lang w:eastAsia="en-GB"/>
         </w:rPr>
-        <w:br w:type="page"/>
+        <w:t xml:space="preserve">The Component Diagram shows the structure of the systems components. There are 3 main </w:t>
+      </w:r>
+      <w:proofErr w:type="gramStart"/>
+      <w:r>
+        <w:rPr>
+          <w:lang w:eastAsia="en-GB"/>
+        </w:rPr>
+        <w:t>components;</w:t>
+      </w:r>
+      <w:proofErr w:type="gramEnd"/>
+      <w:r>
+        <w:rPr>
+          <w:lang w:eastAsia="en-GB"/>
+        </w:rPr>
+        <w:t xml:space="preserve"> Messaging Application, Database, and Broker. The Messaging Application contains the GUI, User Account, Chatroom and Channel components. The GUI component is linked to the user account component using the User View interface, which is provided by the User Account component. The GUI Component is also linked to the Chatroom component using the Room View interface, which is provided by User Account. Finally, the GUI also links to the Channel </w:t>
+      </w:r>
+      <w:proofErr w:type="spellStart"/>
+      <w:r>
+        <w:rPr>
+          <w:lang w:eastAsia="en-GB"/>
+        </w:rPr>
+        <w:t>componenet</w:t>
+      </w:r>
+      <w:proofErr w:type="spellEnd"/>
+      <w:r>
+        <w:rPr>
+          <w:lang w:eastAsia="en-GB"/>
+        </w:rPr>
+        <w:t xml:space="preserve"> using the Channel View interface. The Database component contains the User Table, Chatroom Table, Channel Table and Message Backup components. The Chatroom Table component provides the </w:t>
+      </w:r>
+      <w:proofErr w:type="spellStart"/>
+      <w:r>
+        <w:rPr>
+          <w:lang w:eastAsia="en-GB"/>
+        </w:rPr>
+        <w:t>roomID</w:t>
+      </w:r>
+      <w:proofErr w:type="spellEnd"/>
+      <w:r>
+        <w:rPr>
+          <w:lang w:eastAsia="en-GB"/>
+        </w:rPr>
+        <w:t xml:space="preserve"> interface, which is used by the User and Channel Table components. The Channel Table also provides the </w:t>
+      </w:r>
+      <w:proofErr w:type="spellStart"/>
+      <w:r>
+        <w:rPr>
+          <w:lang w:eastAsia="en-GB"/>
+        </w:rPr>
+        <w:t>channelID</w:t>
+      </w:r>
+      <w:proofErr w:type="spellEnd"/>
+      <w:r>
+        <w:rPr>
+          <w:lang w:eastAsia="en-GB"/>
+        </w:rPr>
+        <w:t xml:space="preserve"> interface which is used by the Message Backup component. The User Account component, which is contained within Messaging Application, provides the </w:t>
+      </w:r>
+      <w:r>
+        <w:rPr>
+          <w:lang w:eastAsia="en-GB"/>
+        </w:rPr>
+        <w:t>Get User</w:t>
+      </w:r>
+      <w:r>
+        <w:rPr>
+          <w:lang w:eastAsia="en-GB"/>
+        </w:rPr>
+        <w:t xml:space="preserve"> interface, which is outside Messaging Application, via a port. User Table uses </w:t>
+      </w:r>
+      <w:r>
+        <w:rPr>
+          <w:lang w:eastAsia="en-GB"/>
+        </w:rPr>
+        <w:t>Get User</w:t>
+      </w:r>
+      <w:r>
+        <w:rPr>
+          <w:lang w:eastAsia="en-GB"/>
+        </w:rPr>
+        <w:t xml:space="preserve"> from within Database via a port. </w:t>
+      </w:r>
+      <w:r>
+        <w:rPr>
+          <w:lang w:eastAsia="en-GB"/>
+        </w:rPr>
+        <w:t xml:space="preserve">The </w:t>
+      </w:r>
+      <w:r>
+        <w:rPr>
+          <w:lang w:eastAsia="en-GB"/>
+        </w:rPr>
+        <w:t>Chatroom</w:t>
+      </w:r>
+      <w:r>
+        <w:rPr>
+          <w:lang w:eastAsia="en-GB"/>
+        </w:rPr>
+        <w:t xml:space="preserve"> component, which is contained within Messaging Application, provides the </w:t>
+      </w:r>
+      <w:r>
+        <w:rPr>
+          <w:lang w:eastAsia="en-GB"/>
+        </w:rPr>
+        <w:t>Get Chatroom</w:t>
+      </w:r>
+      <w:r>
+        <w:rPr>
+          <w:lang w:eastAsia="en-GB"/>
+        </w:rPr>
+        <w:t xml:space="preserve"> interface, which is outside Messaging Application, via a port. </w:t>
+      </w:r>
+      <w:r>
+        <w:rPr>
+          <w:lang w:eastAsia="en-GB"/>
+        </w:rPr>
+        <w:t>Chatroom</w:t>
+      </w:r>
+      <w:r>
+        <w:rPr>
+          <w:lang w:eastAsia="en-GB"/>
+        </w:rPr>
+        <w:t xml:space="preserve"> Table uses </w:t>
+      </w:r>
+      <w:r>
+        <w:rPr>
+          <w:lang w:eastAsia="en-GB"/>
+        </w:rPr>
+        <w:t>Get Chatroom</w:t>
+      </w:r>
+      <w:r>
+        <w:rPr>
+          <w:lang w:eastAsia="en-GB"/>
+        </w:rPr>
+        <w:t xml:space="preserve"> </w:t>
+      </w:r>
+      <w:r>
+        <w:rPr>
+          <w:lang w:eastAsia="en-GB"/>
+        </w:rPr>
+        <w:t>from within Database via a port.</w:t>
+      </w:r>
+      <w:r>
+        <w:rPr>
+          <w:lang w:eastAsia="en-GB"/>
+        </w:rPr>
+        <w:t xml:space="preserve"> </w:t>
+      </w:r>
+      <w:r>
+        <w:rPr>
+          <w:lang w:eastAsia="en-GB"/>
+        </w:rPr>
+        <w:t xml:space="preserve">The Channel component provides, via a port from Messaging Application, </w:t>
+      </w:r>
+      <w:r>
+        <w:rPr>
+          <w:lang w:eastAsia="en-GB"/>
+        </w:rPr>
+        <w:t xml:space="preserve">the Send/Receive Message interface, which is used by the Broker component </w:t>
+      </w:r>
+      <w:r>
+        <w:rPr>
+          <w:lang w:eastAsia="en-GB"/>
+        </w:rPr>
+        <w:t xml:space="preserve">through a port. The interface is also used by the Channel Table component via a port into Database. </w:t>
       </w:r>
     </w:p>
     <w:p>
@@ -8888,7 +9258,15 @@
     </w:p>
     <w:p>
       <w:r>
-        <w:t>The Deployment diagram demonstrates how the system will be implemented in the real world. The Client Pc will contain the application which will only directly communicate with the server via the MQTT client. The application will depend on the MQTT client in order to function and send messages to the server and receive messages.</w:t>
+        <w:t xml:space="preserve">The Deployment diagram demonstrates how the system will be implemented in the real world. The Client Pc will contain the application which will only directly communicate with the server via the MQTT client. The application will depend on the MQTT client </w:t>
+      </w:r>
+      <w:proofErr w:type="gramStart"/>
+      <w:r>
+        <w:t>in order to</w:t>
+      </w:r>
+      <w:proofErr w:type="gramEnd"/>
+      <w:r>
+        <w:t xml:space="preserve"> function and send messages to the server and receive messages.</w:t>
       </w:r>
     </w:p>
     <w:p>
@@ -8954,7 +9332,21 @@
         <w:rPr>
           <w:lang w:eastAsia="en-GB"/>
         </w:rPr>
-        <w:t>The GUI mock-up outlines the essentials of the application’s basic functionality and user interface. It displays how various elements of the GUI would be laid out in the final version of the app, and provides an idea of the application may function.</w:t>
+        <w:t xml:space="preserve">The GUI mock-up outlines the essentials of the application’s basic functionality and user interface. It displays how various elements of the GUI would be laid out in the final version of the </w:t>
+      </w:r>
+      <w:proofErr w:type="gramStart"/>
+      <w:r>
+        <w:rPr>
+          <w:lang w:eastAsia="en-GB"/>
+        </w:rPr>
+        <w:t>app, and</w:t>
+      </w:r>
+      <w:proofErr w:type="gramEnd"/>
+      <w:r>
+        <w:rPr>
+          <w:lang w:eastAsia="en-GB"/>
+        </w:rPr>
+        <w:t xml:space="preserve"> provides an idea of the application may function.</w:t>
       </w:r>
     </w:p>
     <w:p>
@@ -9765,13 +10157,41 @@
         <w:rPr>
           <w:lang w:eastAsia="en-GB"/>
         </w:rPr>
-        <w:t xml:space="preserve">Out design is comprehensive in order to allow </w:t>
-      </w:r>
-      <w:r>
-        <w:rPr>
-          <w:lang w:eastAsia="en-GB"/>
-        </w:rPr>
-        <w:t xml:space="preserve">us to create an effective system. The UML approach allow us </w:t>
+        <w:t xml:space="preserve">Out design is comprehensive </w:t>
+      </w:r>
+      <w:proofErr w:type="gramStart"/>
+      <w:r>
+        <w:rPr>
+          <w:lang w:eastAsia="en-GB"/>
+        </w:rPr>
+        <w:t>in order to</w:t>
+      </w:r>
+      <w:proofErr w:type="gramEnd"/>
+      <w:r>
+        <w:rPr>
+          <w:lang w:eastAsia="en-GB"/>
+        </w:rPr>
+        <w:t xml:space="preserve"> allow </w:t>
+      </w:r>
+      <w:r>
+        <w:rPr>
+          <w:lang w:eastAsia="en-GB"/>
+        </w:rPr>
+        <w:t xml:space="preserve">us to create an effective system. The UML approach allow </w:t>
+      </w:r>
+      <w:proofErr w:type="gramStart"/>
+      <w:r>
+        <w:rPr>
+          <w:lang w:eastAsia="en-GB"/>
+        </w:rPr>
+        <w:t>us</w:t>
+      </w:r>
+      <w:proofErr w:type="gramEnd"/>
+      <w:r>
+        <w:rPr>
+          <w:lang w:eastAsia="en-GB"/>
+        </w:rPr>
+        <w:t xml:space="preserve"> </w:t>
       </w:r>
     </w:p>
     <w:bookmarkStart w:id="143" w:name="_Toc63432974" w:displacedByCustomXml="next"/>
@@ -12593,7 +13013,7 @@
     <w:charset w:val="00"/>
     <w:family w:val="roman"/>
     <w:pitch w:val="variable"/>
-    <w:sig w:usb0="E0002EFF" w:usb1="C000785B" w:usb2="00000009" w:usb3="00000000" w:csb0="000001FF" w:csb1="00000000"/>
+    <w:sig w:usb0="E0002AFF" w:usb1="C0007843" w:usb2="00000009" w:usb3="00000000" w:csb0="000001FF" w:csb1="00000000"/>
   </w:font>
   <w:font w:name="Courier New">
     <w:panose1 w:val="02070309020205020404"/>
@@ -12614,21 +13034,21 @@
     <w:charset w:val="00"/>
     <w:family w:val="swiss"/>
     <w:pitch w:val="variable"/>
-    <w:sig w:usb0="E4002EFF" w:usb1="C000247B" w:usb2="00000009" w:usb3="00000000" w:csb0="000001FF" w:csb1="00000000"/>
+    <w:sig w:usb0="A00002EF" w:usb1="4000207B" w:usb2="00000000" w:usb3="00000000" w:csb0="0000009F" w:csb1="00000000"/>
   </w:font>
   <w:font w:name="Arial">
     <w:panose1 w:val="020B0604020202020204"/>
     <w:charset w:val="00"/>
     <w:family w:val="swiss"/>
     <w:pitch w:val="variable"/>
-    <w:sig w:usb0="E0002EFF" w:usb1="C000785B" w:usb2="00000009" w:usb3="00000000" w:csb0="000001FF" w:csb1="00000000"/>
+    <w:sig w:usb0="E0002AFF" w:usb1="C0007843" w:usb2="00000009" w:usb3="00000000" w:csb0="000001FF" w:csb1="00000000"/>
   </w:font>
   <w:font w:name="Calibri Light">
     <w:panose1 w:val="020F0302020204030204"/>
     <w:charset w:val="00"/>
     <w:family w:val="swiss"/>
     <w:pitch w:val="variable"/>
-    <w:sig w:usb0="E4002EFF" w:usb1="C000247B" w:usb2="00000009" w:usb3="00000000" w:csb0="000001FF" w:csb1="00000000"/>
+    <w:sig w:usb0="A00002EF" w:usb1="4000207B" w:usb2="00000000" w:usb3="00000000" w:csb0="0000009F" w:csb1="00000000"/>
   </w:font>
 </w:fonts>
 </file>
@@ -12659,6 +13079,7 @@
     <w:rsid w:val="00B65C95"/>
     <w:rsid w:val="00B82D3B"/>
     <w:rsid w:val="00BB3FE0"/>
+    <w:rsid w:val="00BD43FD"/>
     <w:rsid w:val="00C02900"/>
     <w:rsid w:val="00C836E0"/>
     <w:rsid w:val="00CF2694"/>
@@ -13420,51 +13841,6 @@
 </file>
 
 <file path=customXml/item1.xml><?xml version="1.0" encoding="utf-8"?>
-<p:properties xmlns:p="http://schemas.microsoft.com/office/2006/metadata/properties" xmlns:xsi="http://www.w3.org/2001/XMLSchema-instance" xmlns:pc="http://schemas.microsoft.com/office/infopath/2007/PartnerControls">
-  <documentManagement/>
-</p:properties>
-</file>
-
-<file path=customXml/item2.xml><?xml version="1.0" encoding="utf-8"?>
-<b:Sources xmlns:b="http://schemas.openxmlformats.org/officeDocument/2006/bibliography" xmlns="http://schemas.openxmlformats.org/officeDocument/2006/bibliography" SelectedStyle="\HarvardAnglia2008OfficeOnline.xsl" StyleName="Harvard - Anglia" Version="2008">
-  <b:Source>
-    <b:Tag>Wel21</b:Tag>
-    <b:SourceType>InternetSite</b:SourceType>
-    <b:Guid>{9ACA3FEB-CD6B-43E0-821D-03C5F2A57DB2}</b:Guid>
-    <b:Title>Slack</b:Title>
-    <b:Year>2021</b:Year>
-    <b:YearAccessed>2021</b:YearAccessed>
-    <b:MonthAccessed>Febuary</b:MonthAccessed>
-    <b:DayAccessed>4</b:DayAccessed>
-    <b:URL>https://slack.com/intl/en-gb/</b:URL>
-    <b:Author>
-      <b:Author>
-        <b:Corporate>Slack</b:Corporate>
-      </b:Author>
-    </b:Author>
-    <b:RefOrder>2</b:RefOrder>
-  </b:Source>
-  <b:Source>
-    <b:Tag>Dis21</b:Tag>
-    <b:SourceType>InternetSite</b:SourceType>
-    <b:Guid>{E52559A7-AE42-4723-B594-7A945E1083A7}</b:Guid>
-    <b:Author>
-      <b:Author>
-        <b:Corporate>Discord</b:Corporate>
-      </b:Author>
-    </b:Author>
-    <b:Title>Discord</b:Title>
-    <b:Year>2021</b:Year>
-    <b:YearAccessed>2021</b:YearAccessed>
-    <b:MonthAccessed>Feburary</b:MonthAccessed>
-    <b:DayAccessed>4</b:DayAccessed>
-    <b:URL>https://discord.com/</b:URL>
-    <b:RefOrder>1</b:RefOrder>
-  </b:Source>
-</b:Sources>
-</file>
-
-<file path=customXml/item3.xml><?xml version="1.0" encoding="utf-8"?>
 <ct:contentTypeSchema xmlns:ct="http://schemas.microsoft.com/office/2006/metadata/contentType" xmlns:ma="http://schemas.microsoft.com/office/2006/metadata/properties/metaAttributes" ct:_="" ma:_="" ma:contentTypeName="Document" ma:contentTypeID="0x0101003D6AEE99DBFAD14CBDBFAB3006BEC9D6" ma:contentTypeVersion="11" ma:contentTypeDescription="Create a new document." ma:contentTypeScope="" ma:versionID="d8a0bd76b22eb778e4a8865d5e2bd658">
   <xsd:schema xmlns:xsd="http://www.w3.org/2001/XMLSchema" xmlns:xs="http://www.w3.org/2001/XMLSchema" xmlns:p="http://schemas.microsoft.com/office/2006/metadata/properties" xmlns:ns3="137d84ba-44f5-41c5-8e50-efb50c785463" xmlns:ns4="b778470f-a527-4b20-be53-4cfac91bb019" targetNamespace="http://schemas.microsoft.com/office/2006/metadata/properties" ma:root="true" ma:fieldsID="c4f044d32c5cdda1614567371c3076fc" ns3:_="" ns4:_="">
     <xsd:import namespace="137d84ba-44f5-41c5-8e50-efb50c785463"/>
@@ -13675,6 +14051,51 @@
 </ct:contentTypeSchema>
 </file>
 
+<file path=customXml/item2.xml><?xml version="1.0" encoding="utf-8"?>
+<b:Sources xmlns:b="http://schemas.openxmlformats.org/officeDocument/2006/bibliography" xmlns="http://schemas.openxmlformats.org/officeDocument/2006/bibliography" SelectedStyle="\HarvardAnglia2008OfficeOnline.xsl" StyleName="Harvard - Anglia" Version="2008">
+  <b:Source>
+    <b:Tag>Wel21</b:Tag>
+    <b:SourceType>InternetSite</b:SourceType>
+    <b:Guid>{9ACA3FEB-CD6B-43E0-821D-03C5F2A57DB2}</b:Guid>
+    <b:Title>Slack</b:Title>
+    <b:Year>2021</b:Year>
+    <b:YearAccessed>2021</b:YearAccessed>
+    <b:MonthAccessed>Febuary</b:MonthAccessed>
+    <b:DayAccessed>4</b:DayAccessed>
+    <b:URL>https://slack.com/intl/en-gb/</b:URL>
+    <b:Author>
+      <b:Author>
+        <b:Corporate>Slack</b:Corporate>
+      </b:Author>
+    </b:Author>
+    <b:RefOrder>2</b:RefOrder>
+  </b:Source>
+  <b:Source>
+    <b:Tag>Dis21</b:Tag>
+    <b:SourceType>InternetSite</b:SourceType>
+    <b:Guid>{E52559A7-AE42-4723-B594-7A945E1083A7}</b:Guid>
+    <b:Author>
+      <b:Author>
+        <b:Corporate>Discord</b:Corporate>
+      </b:Author>
+    </b:Author>
+    <b:Title>Discord</b:Title>
+    <b:Year>2021</b:Year>
+    <b:YearAccessed>2021</b:YearAccessed>
+    <b:MonthAccessed>Feburary</b:MonthAccessed>
+    <b:DayAccessed>4</b:DayAccessed>
+    <b:URL>https://discord.com/</b:URL>
+    <b:RefOrder>1</b:RefOrder>
+  </b:Source>
+</b:Sources>
+</file>
+
+<file path=customXml/item3.xml><?xml version="1.0" encoding="utf-8"?>
+<p:properties xmlns:p="http://schemas.microsoft.com/office/2006/metadata/properties" xmlns:xsi="http://www.w3.org/2001/XMLSchema-instance" xmlns:pc="http://schemas.microsoft.com/office/infopath/2007/PartnerControls">
+  <documentManagement/>
+</p:properties>
+</file>
+
 <file path=customXml/item4.xml><?xml version="1.0" encoding="utf-8"?>
 <?mso-contentType ?>
 <FormTemplates xmlns="http://schemas.microsoft.com/sharepoint/v3/contenttype/forms">
@@ -13685,23 +14106,6 @@
 </file>
 
 <file path=customXml/itemProps1.xml><?xml version="1.0" encoding="utf-8"?>
-<ds:datastoreItem xmlns:ds="http://schemas.openxmlformats.org/officeDocument/2006/customXml" ds:itemID="{8B827E64-6D03-471B-9BCF-A31C48594FEA}">
-  <ds:schemaRefs>
-    <ds:schemaRef ds:uri="http://schemas.microsoft.com/office/2006/metadata/properties"/>
-    <ds:schemaRef ds:uri="http://schemas.microsoft.com/office/infopath/2007/PartnerControls"/>
-  </ds:schemaRefs>
-</ds:datastoreItem>
-</file>
-
-<file path=customXml/itemProps2.xml><?xml version="1.0" encoding="utf-8"?>
-<ds:datastoreItem xmlns:ds="http://schemas.openxmlformats.org/officeDocument/2006/customXml" ds:itemID="{3D75EAE9-19EF-4443-A9F2-2ADC6A5BDDA1}">
-  <ds:schemaRefs>
-    <ds:schemaRef ds:uri="http://schemas.openxmlformats.org/officeDocument/2006/bibliography"/>
-  </ds:schemaRefs>
-</ds:datastoreItem>
-</file>
-
-<file path=customXml/itemProps3.xml><?xml version="1.0" encoding="utf-8"?>
 <ds:datastoreItem xmlns:ds="http://schemas.openxmlformats.org/officeDocument/2006/customXml" ds:itemID="{57CE9334-95C2-4AB6-B477-FF1BCE36D95C}">
   <ds:schemaRefs>
     <ds:schemaRef ds:uri="http://schemas.microsoft.com/office/2006/metadata/contentType"/>
@@ -13720,6 +14124,23 @@
 </ds:datastoreItem>
 </file>
 
+<file path=customXml/itemProps2.xml><?xml version="1.0" encoding="utf-8"?>
+<ds:datastoreItem xmlns:ds="http://schemas.openxmlformats.org/officeDocument/2006/customXml" ds:itemID="{3D75EAE9-19EF-4443-A9F2-2ADC6A5BDDA1}">
+  <ds:schemaRefs>
+    <ds:schemaRef ds:uri="http://schemas.openxmlformats.org/officeDocument/2006/bibliography"/>
+  </ds:schemaRefs>
+</ds:datastoreItem>
+</file>
+
+<file path=customXml/itemProps3.xml><?xml version="1.0" encoding="utf-8"?>
+<ds:datastoreItem xmlns:ds="http://schemas.openxmlformats.org/officeDocument/2006/customXml" ds:itemID="{8B827E64-6D03-471B-9BCF-A31C48594FEA}">
+  <ds:schemaRefs>
+    <ds:schemaRef ds:uri="http://schemas.microsoft.com/office/2006/metadata/properties"/>
+    <ds:schemaRef ds:uri="http://schemas.microsoft.com/office/infopath/2007/PartnerControls"/>
+  </ds:schemaRefs>
+</ds:datastoreItem>
+</file>
+
 <file path=customXml/itemProps4.xml><?xml version="1.0" encoding="utf-8"?>
 <ds:datastoreItem xmlns:ds="http://schemas.openxmlformats.org/officeDocument/2006/customXml" ds:itemID="{42282E90-06CB-401F-95B9-A4FC684A03D0}">
   <ds:schemaRefs>

--- a/Documentation/Software Design - Project Design.docx
+++ b/Documentation/Software Design - Project Design.docx
@@ -10,6 +10,7 @@
           <w:docPartUnique/>
         </w:docPartObj>
       </w:sdtPr>
+      <w:sdtEndPr/>
       <w:sdtContent>
         <w:p/>
         <w:tbl>
@@ -78,6 +79,7 @@
                   <w:dataBinding w:prefixMappings="xmlns:ns0='http://schemas.openxmlformats.org/package/2006/metadata/core-properties' xmlns:ns1='http://purl.org/dc/elements/1.1/'" w:xpath="/ns0:coreProperties[1]/ns1:title[1]" w:storeItemID="{6C3C8BC8-F283-45AE-878A-BAB7291924A1}"/>
                   <w:text/>
                 </w:sdtPr>
+                <w:sdtEndPr/>
                 <w:sdtContent>
                   <w:p>
                     <w:pPr>
@@ -277,7 +279,7 @@
         </w:p>
       </w:sdtContent>
     </w:sdt>
-    <w:bookmarkStart w:id="0" w:name="_Toc63432943" w:displacedByCustomXml="next"/>
+    <w:bookmarkStart w:id="0" w:name="_Toc63517498" w:displacedByCustomXml="next"/>
     <w:sdt>
       <w:sdtPr>
         <w:rPr>
@@ -329,7 +331,7 @@
           <w:r>
             <w:fldChar w:fldCharType="separate"/>
           </w:r>
-          <w:hyperlink w:anchor="_Toc63432943" w:history="1">
+          <w:hyperlink w:anchor="_Toc63517498" w:history="1">
             <w:r>
               <w:rPr>
                 <w:rStyle w:val="Hyperlink"/>
@@ -356,7 +358,7 @@
                 <w:noProof/>
                 <w:webHidden/>
               </w:rPr>
-              <w:instrText xml:space="preserve"> PAGEREF _Toc63432943 \h </w:instrText>
+              <w:instrText xml:space="preserve"> PAGEREF _Toc63517498 \h </w:instrText>
             </w:r>
             <w:r>
               <w:rPr>
@@ -398,7 +400,7 @@
               <w:lang w:eastAsia="en-GB"/>
             </w:rPr>
           </w:pPr>
-          <w:hyperlink w:anchor="_Toc63432944" w:history="1">
+          <w:hyperlink w:anchor="_Toc63517499" w:history="1">
             <w:r>
               <w:rPr>
                 <w:rStyle w:val="Hyperlink"/>
@@ -425,7 +427,7 @@
                 <w:noProof/>
                 <w:webHidden/>
               </w:rPr>
-              <w:instrText xml:space="preserve"> PAGEREF _Toc63432944 \h </w:instrText>
+              <w:instrText xml:space="preserve"> PAGEREF _Toc63517499 \h </w:instrText>
             </w:r>
             <w:r>
               <w:rPr>
@@ -467,7 +469,7 @@
               <w:lang w:eastAsia="en-GB"/>
             </w:rPr>
           </w:pPr>
-          <w:hyperlink w:anchor="_Toc63432945" w:history="1">
+          <w:hyperlink w:anchor="_Toc63517500" w:history="1">
             <w:r>
               <w:rPr>
                 <w:rStyle w:val="Hyperlink"/>
@@ -494,7 +496,7 @@
                 <w:noProof/>
                 <w:webHidden/>
               </w:rPr>
-              <w:instrText xml:space="preserve"> PAGEREF _Toc63432945 \h </w:instrText>
+              <w:instrText xml:space="preserve"> PAGEREF _Toc63517500 \h </w:instrText>
             </w:r>
             <w:r>
               <w:rPr>
@@ -537,7 +539,7 @@
               <w:lang w:eastAsia="en-GB"/>
             </w:rPr>
           </w:pPr>
-          <w:hyperlink w:anchor="_Toc63432946" w:history="1">
+          <w:hyperlink w:anchor="_Toc63517501" w:history="1">
             <w:r>
               <w:rPr>
                 <w:rStyle w:val="Hyperlink"/>
@@ -578,7 +580,7 @@
                 <w:noProof/>
                 <w:webHidden/>
               </w:rPr>
-              <w:instrText xml:space="preserve"> PAGEREF _Toc63432946 \h </w:instrText>
+              <w:instrText xml:space="preserve"> PAGEREF _Toc63517501 \h </w:instrText>
             </w:r>
             <w:r>
               <w:rPr>
@@ -620,7 +622,7 @@
               <w:lang w:eastAsia="en-GB"/>
             </w:rPr>
           </w:pPr>
-          <w:hyperlink w:anchor="_Toc63432947" w:history="1">
+          <w:hyperlink w:anchor="_Toc63517502" w:history="1">
             <w:r>
               <w:rPr>
                 <w:rStyle w:val="Hyperlink"/>
@@ -647,7 +649,7 @@
                 <w:noProof/>
                 <w:webHidden/>
               </w:rPr>
-              <w:instrText xml:space="preserve"> PAGEREF _Toc63432947 \h </w:instrText>
+              <w:instrText xml:space="preserve"> PAGEREF _Toc63517502 \h </w:instrText>
             </w:r>
             <w:r>
               <w:rPr>
@@ -689,7 +691,7 @@
               <w:lang w:eastAsia="en-GB"/>
             </w:rPr>
           </w:pPr>
-          <w:hyperlink w:anchor="_Toc63432948" w:history="1">
+          <w:hyperlink w:anchor="_Toc63517503" w:history="1">
             <w:r>
               <w:rPr>
                 <w:rStyle w:val="Hyperlink"/>
@@ -717,7 +719,7 @@
                 <w:noProof/>
                 <w:webHidden/>
               </w:rPr>
-              <w:instrText xml:space="preserve"> PAGEREF _Toc63432948 \h </w:instrText>
+              <w:instrText xml:space="preserve"> PAGEREF _Toc63517503 \h </w:instrText>
             </w:r>
             <w:r>
               <w:rPr>
@@ -759,7 +761,7 @@
               <w:lang w:eastAsia="en-GB"/>
             </w:rPr>
           </w:pPr>
-          <w:hyperlink w:anchor="_Toc63432949" w:history="1">
+          <w:hyperlink w:anchor="_Toc63517504" w:history="1">
             <w:r>
               <w:rPr>
                 <w:rStyle w:val="Hyperlink"/>
@@ -787,7 +789,7 @@
                 <w:noProof/>
                 <w:webHidden/>
               </w:rPr>
-              <w:instrText xml:space="preserve"> PAGEREF _Toc63432949 \h </w:instrText>
+              <w:instrText xml:space="preserve"> PAGEREF _Toc63517504 \h </w:instrText>
             </w:r>
             <w:r>
               <w:rPr>
@@ -829,7 +831,7 @@
               <w:lang w:eastAsia="en-GB"/>
             </w:rPr>
           </w:pPr>
-          <w:hyperlink w:anchor="_Toc63432950" w:history="1">
+          <w:hyperlink w:anchor="_Toc63517505" w:history="1">
             <w:r>
               <w:rPr>
                 <w:rStyle w:val="Hyperlink"/>
@@ -857,7 +859,7 @@
                 <w:noProof/>
                 <w:webHidden/>
               </w:rPr>
-              <w:instrText xml:space="preserve"> PAGEREF _Toc63432950 \h </w:instrText>
+              <w:instrText xml:space="preserve"> PAGEREF _Toc63517505 \h </w:instrText>
             </w:r>
             <w:r>
               <w:rPr>
@@ -900,7 +902,7 @@
               <w:lang w:eastAsia="en-GB"/>
             </w:rPr>
           </w:pPr>
-          <w:hyperlink w:anchor="_Toc63432951" w:history="1">
+          <w:hyperlink w:anchor="_Toc63517506" w:history="1">
             <w:r>
               <w:rPr>
                 <w:rStyle w:val="Hyperlink"/>
@@ -945,7 +947,7 @@
                 <w:noProof/>
                 <w:webHidden/>
               </w:rPr>
-              <w:instrText xml:space="preserve"> PAGEREF _Toc63432951 \h </w:instrText>
+              <w:instrText xml:space="preserve"> PAGEREF _Toc63517506 \h </w:instrText>
             </w:r>
             <w:r>
               <w:rPr>
@@ -987,7 +989,7 @@
               <w:lang w:eastAsia="en-GB"/>
             </w:rPr>
           </w:pPr>
-          <w:hyperlink w:anchor="_Toc63432952" w:history="1">
+          <w:hyperlink w:anchor="_Toc63517507" w:history="1">
             <w:r>
               <w:rPr>
                 <w:rStyle w:val="Hyperlink"/>
@@ -1015,7 +1017,7 @@
                 <w:noProof/>
                 <w:webHidden/>
               </w:rPr>
-              <w:instrText xml:space="preserve"> PAGEREF _Toc63432952 \h </w:instrText>
+              <w:instrText xml:space="preserve"> PAGEREF _Toc63517507 \h </w:instrText>
             </w:r>
             <w:r>
               <w:rPr>
@@ -1057,7 +1059,7 @@
               <w:lang w:eastAsia="en-GB"/>
             </w:rPr>
           </w:pPr>
-          <w:hyperlink w:anchor="_Toc63432953" w:history="1">
+          <w:hyperlink w:anchor="_Toc63517508" w:history="1">
             <w:r>
               <w:rPr>
                 <w:rStyle w:val="Hyperlink"/>
@@ -1085,7 +1087,7 @@
                 <w:noProof/>
                 <w:webHidden/>
               </w:rPr>
-              <w:instrText xml:space="preserve"> PAGEREF _Toc63432953 \h </w:instrText>
+              <w:instrText xml:space="preserve"> PAGEREF _Toc63517508 \h </w:instrText>
             </w:r>
             <w:r>
               <w:rPr>
@@ -1127,7 +1129,7 @@
               <w:lang w:eastAsia="en-GB"/>
             </w:rPr>
           </w:pPr>
-          <w:hyperlink w:anchor="_Toc63432954" w:history="1">
+          <w:hyperlink w:anchor="_Toc63517509" w:history="1">
             <w:r>
               <w:rPr>
                 <w:rStyle w:val="Hyperlink"/>
@@ -1155,7 +1157,7 @@
                 <w:noProof/>
                 <w:webHidden/>
               </w:rPr>
-              <w:instrText xml:space="preserve"> PAGEREF _Toc63432954 \h </w:instrText>
+              <w:instrText xml:space="preserve"> PAGEREF _Toc63517509 \h </w:instrText>
             </w:r>
             <w:r>
               <w:rPr>
@@ -1197,7 +1199,7 @@
               <w:lang w:eastAsia="en-GB"/>
             </w:rPr>
           </w:pPr>
-          <w:hyperlink w:anchor="_Toc63432955" w:history="1">
+          <w:hyperlink w:anchor="_Toc63517510" w:history="1">
             <w:r>
               <w:rPr>
                 <w:rStyle w:val="Hyperlink"/>
@@ -1225,7 +1227,7 @@
                 <w:noProof/>
                 <w:webHidden/>
               </w:rPr>
-              <w:instrText xml:space="preserve"> PAGEREF _Toc63432955 \h </w:instrText>
+              <w:instrText xml:space="preserve"> PAGEREF _Toc63517510 \h </w:instrText>
             </w:r>
             <w:r>
               <w:rPr>
@@ -1268,7 +1270,7 @@
               <w:lang w:eastAsia="en-GB"/>
             </w:rPr>
           </w:pPr>
-          <w:hyperlink w:anchor="_Toc63432956" w:history="1">
+          <w:hyperlink w:anchor="_Toc63517511" w:history="1">
             <w:r>
               <w:rPr>
                 <w:rStyle w:val="Hyperlink"/>
@@ -1311,7 +1313,7 @@
                 <w:noProof/>
                 <w:webHidden/>
               </w:rPr>
-              <w:instrText xml:space="preserve"> PAGEREF _Toc63432956 \h </w:instrText>
+              <w:instrText xml:space="preserve"> PAGEREF _Toc63517511 \h </w:instrText>
             </w:r>
             <w:r>
               <w:rPr>
@@ -1353,7 +1355,7 @@
               <w:lang w:eastAsia="en-GB"/>
             </w:rPr>
           </w:pPr>
-          <w:hyperlink w:anchor="_Toc63432957" w:history="1">
+          <w:hyperlink w:anchor="_Toc63517512" w:history="1">
             <w:r>
               <w:rPr>
                 <w:rStyle w:val="Hyperlink"/>
@@ -1381,7 +1383,7 @@
                 <w:noProof/>
                 <w:webHidden/>
               </w:rPr>
-              <w:instrText xml:space="preserve"> PAGEREF _Toc63432957 \h </w:instrText>
+              <w:instrText xml:space="preserve"> PAGEREF _Toc63517512 \h </w:instrText>
             </w:r>
             <w:r>
               <w:rPr>
@@ -1424,7 +1426,7 @@
               <w:lang w:eastAsia="en-GB"/>
             </w:rPr>
           </w:pPr>
-          <w:hyperlink w:anchor="_Toc63432958" w:history="1">
+          <w:hyperlink w:anchor="_Toc63517513" w:history="1">
             <w:r>
               <w:rPr>
                 <w:rStyle w:val="Hyperlink"/>
@@ -1467,7 +1469,7 @@
                 <w:noProof/>
                 <w:webHidden/>
               </w:rPr>
-              <w:instrText xml:space="preserve"> PAGEREF _Toc63432958 \h </w:instrText>
+              <w:instrText xml:space="preserve"> PAGEREF _Toc63517513 \h </w:instrText>
             </w:r>
             <w:r>
               <w:rPr>
@@ -1509,7 +1511,7 @@
               <w:lang w:eastAsia="en-GB"/>
             </w:rPr>
           </w:pPr>
-          <w:hyperlink w:anchor="_Toc63432959" w:history="1">
+          <w:hyperlink w:anchor="_Toc63517514" w:history="1">
             <w:r>
               <w:rPr>
                 <w:rStyle w:val="Hyperlink"/>
@@ -1536,7 +1538,7 @@
                 <w:noProof/>
                 <w:webHidden/>
               </w:rPr>
-              <w:instrText xml:space="preserve"> PAGEREF _Toc63432959 \h </w:instrText>
+              <w:instrText xml:space="preserve"> PAGEREF _Toc63517514 \h </w:instrText>
             </w:r>
             <w:r>
               <w:rPr>
@@ -1578,7 +1580,7 @@
               <w:lang w:eastAsia="en-GB"/>
             </w:rPr>
           </w:pPr>
-          <w:hyperlink w:anchor="_Toc63432960" w:history="1">
+          <w:hyperlink w:anchor="_Toc63517515" w:history="1">
             <w:r>
               <w:rPr>
                 <w:rStyle w:val="Hyperlink"/>
@@ -1606,7 +1608,7 @@
                 <w:noProof/>
                 <w:webHidden/>
               </w:rPr>
-              <w:instrText xml:space="preserve"> PAGEREF _Toc63432960 \h </w:instrText>
+              <w:instrText xml:space="preserve"> PAGEREF _Toc63517515 \h </w:instrText>
             </w:r>
             <w:r>
               <w:rPr>
@@ -1648,7 +1650,7 @@
               <w:lang w:eastAsia="en-GB"/>
             </w:rPr>
           </w:pPr>
-          <w:hyperlink w:anchor="_Toc63432961" w:history="1">
+          <w:hyperlink w:anchor="_Toc63517516" w:history="1">
             <w:r>
               <w:rPr>
                 <w:rStyle w:val="Hyperlink"/>
@@ -1676,7 +1678,7 @@
                 <w:noProof/>
                 <w:webHidden/>
               </w:rPr>
-              <w:instrText xml:space="preserve"> PAGEREF _Toc63432961 \h </w:instrText>
+              <w:instrText xml:space="preserve"> PAGEREF _Toc63517516 \h </w:instrText>
             </w:r>
             <w:r>
               <w:rPr>
@@ -1718,7 +1720,7 @@
               <w:lang w:eastAsia="en-GB"/>
             </w:rPr>
           </w:pPr>
-          <w:hyperlink w:anchor="_Toc63432962" w:history="1">
+          <w:hyperlink w:anchor="_Toc63517517" w:history="1">
             <w:r>
               <w:rPr>
                 <w:rStyle w:val="Hyperlink"/>
@@ -1746,7 +1748,7 @@
                 <w:noProof/>
                 <w:webHidden/>
               </w:rPr>
-              <w:instrText xml:space="preserve"> PAGEREF _Toc63432962 \h </w:instrText>
+              <w:instrText xml:space="preserve"> PAGEREF _Toc63517517 \h </w:instrText>
             </w:r>
             <w:r>
               <w:rPr>
@@ -1789,7 +1791,7 @@
               <w:lang w:eastAsia="en-GB"/>
             </w:rPr>
           </w:pPr>
-          <w:hyperlink w:anchor="_Toc63432963" w:history="1">
+          <w:hyperlink w:anchor="_Toc63517518" w:history="1">
             <w:r>
               <w:rPr>
                 <w:rStyle w:val="Hyperlink"/>
@@ -1811,7 +1813,7 @@
                 <w:noProof/>
                 <w:lang w:eastAsia="en-GB"/>
               </w:rPr>
-              <w:t>Component Diagrams</w:t>
+              <w:t>Component Diagram</w:t>
             </w:r>
             <w:r>
               <w:rPr>
@@ -1832,7 +1834,7 @@
                 <w:noProof/>
                 <w:webHidden/>
               </w:rPr>
-              <w:instrText xml:space="preserve"> PAGEREF _Toc63432963 \h </w:instrText>
+              <w:instrText xml:space="preserve"> PAGEREF _Toc63517518 \h </w:instrText>
             </w:r>
             <w:r>
               <w:rPr>
@@ -1875,7 +1877,7 @@
               <w:lang w:eastAsia="en-GB"/>
             </w:rPr>
           </w:pPr>
-          <w:hyperlink w:anchor="_Toc63432964" w:history="1">
+          <w:hyperlink w:anchor="_Toc63517519" w:history="1">
             <w:r>
               <w:rPr>
                 <w:rStyle w:val="Hyperlink"/>
@@ -1918,7 +1920,7 @@
                 <w:noProof/>
                 <w:webHidden/>
               </w:rPr>
-              <w:instrText xml:space="preserve"> PAGEREF _Toc63432964 \h </w:instrText>
+              <w:instrText xml:space="preserve"> PAGEREF _Toc63517519 \h </w:instrText>
             </w:r>
             <w:r>
               <w:rPr>
@@ -1960,7 +1962,7 @@
               <w:lang w:eastAsia="en-GB"/>
             </w:rPr>
           </w:pPr>
-          <w:hyperlink w:anchor="_Toc63432965" w:history="1">
+          <w:hyperlink w:anchor="_Toc63517520" w:history="1">
             <w:r>
               <w:rPr>
                 <w:rStyle w:val="Hyperlink"/>
@@ -1987,7 +1989,7 @@
                 <w:noProof/>
                 <w:webHidden/>
               </w:rPr>
-              <w:instrText xml:space="preserve"> PAGEREF _Toc63432965 \h </w:instrText>
+              <w:instrText xml:space="preserve"> PAGEREF _Toc63517520 \h </w:instrText>
             </w:r>
             <w:r>
               <w:rPr>
@@ -2029,7 +2031,7 @@
               <w:lang w:eastAsia="en-GB"/>
             </w:rPr>
           </w:pPr>
-          <w:hyperlink w:anchor="_Toc63432966" w:history="1">
+          <w:hyperlink w:anchor="_Toc63517521" w:history="1">
             <w:r>
               <w:rPr>
                 <w:rStyle w:val="Hyperlink"/>
@@ -2056,7 +2058,7 @@
                 <w:noProof/>
                 <w:webHidden/>
               </w:rPr>
-              <w:instrText xml:space="preserve"> PAGEREF _Toc63432966 \h </w:instrText>
+              <w:instrText xml:space="preserve"> PAGEREF _Toc63517521 \h </w:instrText>
             </w:r>
             <w:r>
               <w:rPr>
@@ -2098,7 +2100,7 @@
               <w:lang w:eastAsia="en-GB"/>
             </w:rPr>
           </w:pPr>
-          <w:hyperlink w:anchor="_Toc63432967" w:history="1">
+          <w:hyperlink w:anchor="_Toc63517522" w:history="1">
             <w:r>
               <w:rPr>
                 <w:rStyle w:val="Hyperlink"/>
@@ -2125,7 +2127,7 @@
                 <w:noProof/>
                 <w:webHidden/>
               </w:rPr>
-              <w:instrText xml:space="preserve"> PAGEREF _Toc63432967 \h </w:instrText>
+              <w:instrText xml:space="preserve"> PAGEREF _Toc63517522 \h </w:instrText>
             </w:r>
             <w:r>
               <w:rPr>
@@ -2168,7 +2170,7 @@
               <w:lang w:eastAsia="en-GB"/>
             </w:rPr>
           </w:pPr>
-          <w:hyperlink w:anchor="_Toc63432968" w:history="1">
+          <w:hyperlink w:anchor="_Toc63517523" w:history="1">
             <w:r>
               <w:rPr>
                 <w:rStyle w:val="Hyperlink"/>
@@ -2211,7 +2213,7 @@
                 <w:noProof/>
                 <w:webHidden/>
               </w:rPr>
-              <w:instrText xml:space="preserve"> PAGEREF _Toc63432968 \h </w:instrText>
+              <w:instrText xml:space="preserve"> PAGEREF _Toc63517523 \h </w:instrText>
             </w:r>
             <w:r>
               <w:rPr>
@@ -2254,7 +2256,7 @@
               <w:lang w:eastAsia="en-GB"/>
             </w:rPr>
           </w:pPr>
-          <w:hyperlink w:anchor="_Toc63432969" w:history="1">
+          <w:hyperlink w:anchor="_Toc63517524" w:history="1">
             <w:r>
               <w:rPr>
                 <w:rStyle w:val="Hyperlink"/>
@@ -2297,7 +2299,7 @@
                 <w:noProof/>
                 <w:webHidden/>
               </w:rPr>
-              <w:instrText xml:space="preserve"> PAGEREF _Toc63432969 \h </w:instrText>
+              <w:instrText xml:space="preserve"> PAGEREF _Toc63517524 \h </w:instrText>
             </w:r>
             <w:r>
               <w:rPr>
@@ -2340,7 +2342,7 @@
               <w:lang w:eastAsia="en-GB"/>
             </w:rPr>
           </w:pPr>
-          <w:hyperlink w:anchor="_Toc63432970" w:history="1">
+          <w:hyperlink w:anchor="_Toc63517525" w:history="1">
             <w:r>
               <w:rPr>
                 <w:rStyle w:val="Hyperlink"/>
@@ -2383,7 +2385,7 @@
                 <w:noProof/>
                 <w:webHidden/>
               </w:rPr>
-              <w:instrText xml:space="preserve"> PAGEREF _Toc63432970 \h </w:instrText>
+              <w:instrText xml:space="preserve"> PAGEREF _Toc63517525 \h </w:instrText>
             </w:r>
             <w:r>
               <w:rPr>
@@ -2425,7 +2427,7 @@
               <w:lang w:eastAsia="en-GB"/>
             </w:rPr>
           </w:pPr>
-          <w:hyperlink w:anchor="_Toc63432971" w:history="1">
+          <w:hyperlink w:anchor="_Toc63517526" w:history="1">
             <w:r>
               <w:rPr>
                 <w:rStyle w:val="Hyperlink"/>
@@ -2453,7 +2455,7 @@
                 <w:noProof/>
                 <w:webHidden/>
               </w:rPr>
-              <w:instrText xml:space="preserve"> PAGEREF _Toc63432971 \h </w:instrText>
+              <w:instrText xml:space="preserve"> PAGEREF _Toc63517526 \h </w:instrText>
             </w:r>
             <w:r>
               <w:rPr>
@@ -2495,7 +2497,7 @@
               <w:lang w:eastAsia="en-GB"/>
             </w:rPr>
           </w:pPr>
-          <w:hyperlink w:anchor="_Toc63432972" w:history="1">
+          <w:hyperlink w:anchor="_Toc63517527" w:history="1">
             <w:r>
               <w:rPr>
                 <w:rStyle w:val="Hyperlink"/>
@@ -2523,7 +2525,7 @@
                 <w:noProof/>
                 <w:webHidden/>
               </w:rPr>
-              <w:instrText xml:space="preserve"> PAGEREF _Toc63432972 \h </w:instrText>
+              <w:instrText xml:space="preserve"> PAGEREF _Toc63517527 \h </w:instrText>
             </w:r>
             <w:r>
               <w:rPr>
@@ -2565,14 +2567,13 @@
               <w:lang w:eastAsia="en-GB"/>
             </w:rPr>
           </w:pPr>
-          <w:hyperlink w:anchor="_Toc63432973" w:history="1">
+          <w:hyperlink w:anchor="_Toc63517528" w:history="1">
             <w:r>
               <w:rPr>
                 <w:rStyle w:val="Hyperlink"/>
                 <w:noProof/>
-                <w:lang w:eastAsia="en-GB"/>
-              </w:rPr>
-              <w:t>Conclusion</w:t>
+              </w:rPr>
+              <w:t>References</w:t>
             </w:r>
             <w:r>
               <w:rPr>
@@ -2593,76 +2594,7 @@
                 <w:noProof/>
                 <w:webHidden/>
               </w:rPr>
-              <w:instrText xml:space="preserve"> PAGEREF _Toc63432973 \h </w:instrText>
-            </w:r>
-            <w:r>
-              <w:rPr>
-                <w:noProof/>
-                <w:webHidden/>
-              </w:rPr>
-            </w:r>
-            <w:r>
-              <w:rPr>
-                <w:noProof/>
-                <w:webHidden/>
-              </w:rPr>
-              <w:fldChar w:fldCharType="separate"/>
-            </w:r>
-            <w:r>
-              <w:rPr>
-                <w:noProof/>
-                <w:webHidden/>
-              </w:rPr>
-              <w:t>27</w:t>
-            </w:r>
-            <w:r>
-              <w:rPr>
-                <w:noProof/>
-                <w:webHidden/>
-              </w:rPr>
-              <w:fldChar w:fldCharType="end"/>
-            </w:r>
-          </w:hyperlink>
-        </w:p>
-        <w:p>
-          <w:pPr>
-            <w:pStyle w:val="TOC1"/>
-            <w:tabs>
-              <w:tab w:val="right" w:leader="dot" w:pos="9350"/>
-            </w:tabs>
-            <w:rPr>
-              <w:noProof/>
-              <w:lang w:eastAsia="en-GB"/>
-            </w:rPr>
-          </w:pPr>
-          <w:hyperlink w:anchor="_Toc63432974" w:history="1">
-            <w:r>
-              <w:rPr>
-                <w:rStyle w:val="Hyperlink"/>
-                <w:noProof/>
-              </w:rPr>
-              <w:t>References</w:t>
-            </w:r>
-            <w:r>
-              <w:rPr>
-                <w:noProof/>
-                <w:webHidden/>
-              </w:rPr>
-              <w:tab/>
-            </w:r>
-            <w:r>
-              <w:rPr>
-                <w:noProof/>
-                <w:webHidden/>
-              </w:rPr>
-              <w:fldChar w:fldCharType="begin"/>
-            </w:r>
-            <w:r>
-              <w:rPr>
-                <w:noProof/>
-                <w:webHidden/>
-              </w:rPr>
-              <w:instrText xml:space="preserve"> PAGEREF _Toc63432974 \h </w:instrText>
+              <w:instrText xml:space="preserve"> PAGEREF _Toc63517528 \h </w:instrText>
             </w:r>
             <w:r>
               <w:rPr>
@@ -2700,7 +2632,6 @@
               <w:bCs/>
               <w:noProof/>
             </w:rPr>
-            <w:lastRenderedPageBreak/>
             <w:fldChar w:fldCharType="end"/>
           </w:r>
         </w:p>
@@ -2710,8 +2641,9 @@
       <w:pPr>
         <w:pStyle w:val="Heading2"/>
       </w:pPr>
-      <w:bookmarkStart w:id="1" w:name="_Toc63432944"/>
-      <w:r>
+      <w:bookmarkStart w:id="1" w:name="_Toc63517499"/>
+      <w:r>
+        <w:lastRenderedPageBreak/>
         <w:t>Figures</w:t>
       </w:r>
       <w:bookmarkEnd w:id="1"/>
@@ -2736,7 +2668,7 @@
       <w:r>
         <w:fldChar w:fldCharType="separate"/>
       </w:r>
-      <w:hyperlink r:id="rId11" w:anchor="_Toc63432868" w:history="1">
+      <w:hyperlink r:id="rId11" w:anchor="_Toc63517529" w:history="1">
         <w:r>
           <w:rPr>
             <w:rStyle w:val="Hyperlink"/>
@@ -2763,7 +2695,7 @@
             <w:noProof/>
             <w:webHidden/>
           </w:rPr>
-          <w:instrText xml:space="preserve"> PAGEREF _Toc63432868 \h </w:instrText>
+          <w:instrText xml:space="preserve"> PAGEREF _Toc63517529 \h </w:instrText>
         </w:r>
         <w:r>
           <w:rPr>
@@ -2805,7 +2737,7 @@
           <w:lang w:eastAsia="en-GB"/>
         </w:rPr>
       </w:pPr>
-      <w:hyperlink r:id="rId12" w:anchor="_Toc63432869" w:history="1">
+      <w:hyperlink r:id="rId12" w:anchor="_Toc63517530" w:history="1">
         <w:r>
           <w:rPr>
             <w:rStyle w:val="Hyperlink"/>
@@ -2832,7 +2764,7 @@
             <w:noProof/>
             <w:webHidden/>
           </w:rPr>
-          <w:instrText xml:space="preserve"> PAGEREF _Toc63432869 \h </w:instrText>
+          <w:instrText xml:space="preserve"> PAGEREF _Toc63517530 \h </w:instrText>
         </w:r>
         <w:r>
           <w:rPr>
@@ -2874,7 +2806,7 @@
           <w:lang w:eastAsia="en-GB"/>
         </w:rPr>
       </w:pPr>
-      <w:hyperlink r:id="rId13" w:anchor="_Toc63432870" w:history="1">
+      <w:hyperlink r:id="rId13" w:anchor="_Toc63517531" w:history="1">
         <w:r>
           <w:rPr>
             <w:rStyle w:val="Hyperlink"/>
@@ -2901,7 +2833,7 @@
             <w:noProof/>
             <w:webHidden/>
           </w:rPr>
-          <w:instrText xml:space="preserve"> PAGEREF _Toc63432870 \h </w:instrText>
+          <w:instrText xml:space="preserve"> PAGEREF _Toc63517531 \h </w:instrText>
         </w:r>
         <w:r>
           <w:rPr>
@@ -2943,7 +2875,7 @@
           <w:lang w:eastAsia="en-GB"/>
         </w:rPr>
       </w:pPr>
-      <w:hyperlink r:id="rId14" w:anchor="_Toc63432871" w:history="1">
+      <w:hyperlink r:id="rId14" w:anchor="_Toc63517532" w:history="1">
         <w:r>
           <w:rPr>
             <w:rStyle w:val="Hyperlink"/>
@@ -2970,7 +2902,7 @@
             <w:noProof/>
             <w:webHidden/>
           </w:rPr>
-          <w:instrText xml:space="preserve"> PAGEREF _Toc63432871 \h </w:instrText>
+          <w:instrText xml:space="preserve"> PAGEREF _Toc63517532 \h </w:instrText>
         </w:r>
         <w:r>
           <w:rPr>
@@ -3012,7 +2944,7 @@
           <w:lang w:eastAsia="en-GB"/>
         </w:rPr>
       </w:pPr>
-      <w:hyperlink r:id="rId15" w:anchor="_Toc63432872" w:history="1">
+      <w:hyperlink r:id="rId15" w:anchor="_Toc63517533" w:history="1">
         <w:r>
           <w:rPr>
             <w:rStyle w:val="Hyperlink"/>
@@ -3039,7 +2971,7 @@
             <w:noProof/>
             <w:webHidden/>
           </w:rPr>
-          <w:instrText xml:space="preserve"> PAGEREF _Toc63432872 \h </w:instrText>
+          <w:instrText xml:space="preserve"> PAGEREF _Toc63517533 \h </w:instrText>
         </w:r>
         <w:r>
           <w:rPr>
@@ -3081,7 +3013,7 @@
           <w:lang w:eastAsia="en-GB"/>
         </w:rPr>
       </w:pPr>
-      <w:hyperlink r:id="rId16" w:anchor="_Toc63432873" w:history="1">
+      <w:hyperlink r:id="rId16" w:anchor="_Toc63517534" w:history="1">
         <w:r>
           <w:rPr>
             <w:rStyle w:val="Hyperlink"/>
@@ -3108,7 +3040,7 @@
             <w:noProof/>
             <w:webHidden/>
           </w:rPr>
-          <w:instrText xml:space="preserve"> PAGEREF _Toc63432873 \h </w:instrText>
+          <w:instrText xml:space="preserve"> PAGEREF _Toc63517534 \h </w:instrText>
         </w:r>
         <w:r>
           <w:rPr>
@@ -3150,7 +3082,7 @@
           <w:lang w:eastAsia="en-GB"/>
         </w:rPr>
       </w:pPr>
-      <w:hyperlink w:anchor="_Toc63432874" w:history="1">
+      <w:hyperlink w:anchor="_Toc63517535" w:history="1">
         <w:r>
           <w:rPr>
             <w:rStyle w:val="Hyperlink"/>
@@ -3177,7 +3109,7 @@
             <w:noProof/>
             <w:webHidden/>
           </w:rPr>
-          <w:instrText xml:space="preserve"> PAGEREF _Toc63432874 \h </w:instrText>
+          <w:instrText xml:space="preserve"> PAGEREF _Toc63517535 \h </w:instrText>
         </w:r>
         <w:r>
           <w:rPr>
@@ -3219,7 +3151,7 @@
           <w:lang w:eastAsia="en-GB"/>
         </w:rPr>
       </w:pPr>
-      <w:hyperlink w:anchor="_Toc63432875" w:history="1">
+      <w:hyperlink w:anchor="_Toc63517536" w:history="1">
         <w:r>
           <w:rPr>
             <w:rStyle w:val="Hyperlink"/>
@@ -3246,7 +3178,7 @@
             <w:noProof/>
             <w:webHidden/>
           </w:rPr>
-          <w:instrText xml:space="preserve"> PAGEREF _Toc63432875 \h </w:instrText>
+          <w:instrText xml:space="preserve"> PAGEREF _Toc63517536 \h </w:instrText>
         </w:r>
         <w:r>
           <w:rPr>
@@ -3288,7 +3220,7 @@
           <w:lang w:eastAsia="en-GB"/>
         </w:rPr>
       </w:pPr>
-      <w:hyperlink w:anchor="_Toc63432876" w:history="1">
+      <w:hyperlink w:anchor="_Toc63517537" w:history="1">
         <w:r>
           <w:rPr>
             <w:rStyle w:val="Hyperlink"/>
@@ -3315,7 +3247,7 @@
             <w:noProof/>
             <w:webHidden/>
           </w:rPr>
-          <w:instrText xml:space="preserve"> PAGEREF _Toc63432876 \h </w:instrText>
+          <w:instrText xml:space="preserve"> PAGEREF _Toc63517537 \h </w:instrText>
         </w:r>
         <w:r>
           <w:rPr>
@@ -3357,7 +3289,7 @@
           <w:lang w:eastAsia="en-GB"/>
         </w:rPr>
       </w:pPr>
-      <w:hyperlink w:anchor="_Toc63432877" w:history="1">
+      <w:hyperlink w:anchor="_Toc63517538" w:history="1">
         <w:r>
           <w:rPr>
             <w:rStyle w:val="Hyperlink"/>
@@ -3384,7 +3316,7 @@
             <w:noProof/>
             <w:webHidden/>
           </w:rPr>
-          <w:instrText xml:space="preserve"> PAGEREF _Toc63432877 \h </w:instrText>
+          <w:instrText xml:space="preserve"> PAGEREF _Toc63517538 \h </w:instrText>
         </w:r>
         <w:r>
           <w:rPr>
@@ -3426,7 +3358,7 @@
           <w:lang w:eastAsia="en-GB"/>
         </w:rPr>
       </w:pPr>
-      <w:hyperlink w:anchor="_Toc63432878" w:history="1">
+      <w:hyperlink w:anchor="_Toc63517539" w:history="1">
         <w:r>
           <w:rPr>
             <w:rStyle w:val="Hyperlink"/>
@@ -3453,7 +3385,7 @@
             <w:noProof/>
             <w:webHidden/>
           </w:rPr>
-          <w:instrText xml:space="preserve"> PAGEREF _Toc63432878 \h </w:instrText>
+          <w:instrText xml:space="preserve"> PAGEREF _Toc63517539 \h </w:instrText>
         </w:r>
         <w:r>
           <w:rPr>
@@ -3495,7 +3427,7 @@
           <w:lang w:eastAsia="en-GB"/>
         </w:rPr>
       </w:pPr>
-      <w:hyperlink w:anchor="_Toc63432879" w:history="1">
+      <w:hyperlink w:anchor="_Toc63517540" w:history="1">
         <w:r>
           <w:rPr>
             <w:rStyle w:val="Hyperlink"/>
@@ -3522,7 +3454,7 @@
             <w:noProof/>
             <w:webHidden/>
           </w:rPr>
-          <w:instrText xml:space="preserve"> PAGEREF _Toc63432879 \h </w:instrText>
+          <w:instrText xml:space="preserve"> PAGEREF _Toc63517540 \h </w:instrText>
         </w:r>
         <w:r>
           <w:rPr>
@@ -3564,7 +3496,7 @@
           <w:lang w:eastAsia="en-GB"/>
         </w:rPr>
       </w:pPr>
-      <w:hyperlink w:anchor="_Toc63432880" w:history="1">
+      <w:hyperlink w:anchor="_Toc63517541" w:history="1">
         <w:r>
           <w:rPr>
             <w:rStyle w:val="Hyperlink"/>
@@ -3591,7 +3523,7 @@
             <w:noProof/>
             <w:webHidden/>
           </w:rPr>
-          <w:instrText xml:space="preserve"> PAGEREF _Toc63432880 \h </w:instrText>
+          <w:instrText xml:space="preserve"> PAGEREF _Toc63517541 \h </w:instrText>
         </w:r>
         <w:r>
           <w:rPr>
@@ -3633,7 +3565,7 @@
           <w:lang w:eastAsia="en-GB"/>
         </w:rPr>
       </w:pPr>
-      <w:hyperlink r:id="rId17" w:anchor="_Toc63432881" w:history="1">
+      <w:hyperlink r:id="rId17" w:anchor="_Toc63517542" w:history="1">
         <w:r>
           <w:rPr>
             <w:rStyle w:val="Hyperlink"/>
@@ -3660,7 +3592,7 @@
             <w:noProof/>
             <w:webHidden/>
           </w:rPr>
-          <w:instrText xml:space="preserve"> PAGEREF _Toc63432881 \h </w:instrText>
+          <w:instrText xml:space="preserve"> PAGEREF _Toc63517542 \h </w:instrText>
         </w:r>
         <w:r>
           <w:rPr>
@@ -3700,7 +3632,7 @@
       <w:pPr>
         <w:pStyle w:val="Heading2"/>
       </w:pPr>
-      <w:bookmarkStart w:id="2" w:name="_Toc63432945"/>
+      <w:bookmarkStart w:id="2" w:name="_Toc63517500"/>
       <w:r>
         <w:t>Introduction</w:t>
       </w:r>
@@ -3718,6 +3650,7 @@
           <w:id w:val="-1674330509"/>
           <w:citation/>
         </w:sdtPr>
+        <w:sdtEndPr/>
         <w:sdtContent>
           <w:r>
             <w:fldChar w:fldCharType="begin"/>
@@ -3751,6 +3684,7 @@
           <w:id w:val="-666548047"/>
           <w:citation/>
         </w:sdtPr>
+        <w:sdtEndPr/>
         <w:sdtContent>
           <w:r>
             <w:fldChar w:fldCharType="begin"/>
@@ -3811,7 +3745,7 @@
       <w:pPr>
         <w:pStyle w:val="Heading1"/>
       </w:pPr>
-      <w:bookmarkStart w:id="3" w:name="_Toc63432946"/>
+      <w:bookmarkStart w:id="3" w:name="_Toc63517501"/>
       <w:r>
         <w:lastRenderedPageBreak/>
         <w:t xml:space="preserve">Use </w:t>
@@ -3828,7 +3762,7 @@
       <w:pPr>
         <w:pStyle w:val="Heading2"/>
       </w:pPr>
-      <w:bookmarkStart w:id="4" w:name="_Toc63432947"/>
+      <w:bookmarkStart w:id="4" w:name="_Toc63517502"/>
       <w:r>
         <w:t>Introduction:</w:t>
       </w:r>
@@ -3841,7 +3775,7 @@
           <w:lang w:eastAsia="en-GB"/>
         </w:rPr>
       </w:pPr>
-      <w:bookmarkStart w:id="5" w:name="_Toc63432948"/>
+      <w:bookmarkStart w:id="5" w:name="_Toc63517503"/>
       <w:r>
         <w:rPr>
           <w:lang w:eastAsia="en-GB"/>
@@ -3873,7 +3807,7 @@
           <w:lang w:eastAsia="en-GB"/>
         </w:rPr>
       </w:pPr>
-      <w:bookmarkStart w:id="6" w:name="_Toc63432949"/>
+      <w:bookmarkStart w:id="6" w:name="_Toc63517504"/>
       <w:r>
         <w:rPr>
           <w:lang w:eastAsia="en-GB"/>
@@ -4094,7 +4028,7 @@
           <w:lang w:eastAsia="en-GB"/>
         </w:rPr>
       </w:pPr>
-      <w:bookmarkStart w:id="7" w:name="_Toc63432950"/>
+      <w:bookmarkStart w:id="7" w:name="_Toc63517505"/>
       <w:r>
         <w:rPr>
           <w:lang w:eastAsia="en-GB"/>
@@ -4288,14 +4222,27 @@
                             <w:r>
                               <w:t xml:space="preserve">Figure </w:t>
                             </w:r>
-                            <w:fldSimple w:instr=" STYLEREF 1 \s ">
-                              <w:r>
-                                <w:rPr>
-                                  <w:noProof/>
-                                </w:rPr>
-                                <w:t>1</w:t>
-                              </w:r>
-                            </w:fldSimple>
+                            <w:r>
+                              <w:fldChar w:fldCharType="begin"/>
+                            </w:r>
+                            <w:r>
+                              <w:instrText xml:space="preserve"> STYLEREF 1 \s </w:instrText>
+                            </w:r>
+                            <w:r>
+                              <w:fldChar w:fldCharType="separate"/>
+                            </w:r>
+                            <w:r>
+                              <w:rPr>
+                                <w:noProof/>
+                              </w:rPr>
+                              <w:t>1</w:t>
+                            </w:r>
+                            <w:r>
+                              <w:rPr>
+                                <w:noProof/>
+                              </w:rPr>
+                              <w:fldChar w:fldCharType="end"/>
+                            </w:r>
                             <w:r>
                               <w:t>.1: Login Use Case</w:t>
                             </w:r>
@@ -4335,14 +4282,27 @@
                       <w:r>
                         <w:t xml:space="preserve">Figure </w:t>
                       </w:r>
-                      <w:fldSimple w:instr=" STYLEREF 1 \s ">
-                        <w:r>
-                          <w:rPr>
-                            <w:noProof/>
-                          </w:rPr>
-                          <w:t>1</w:t>
-                        </w:r>
-                      </w:fldSimple>
+                      <w:r>
+                        <w:fldChar w:fldCharType="begin"/>
+                      </w:r>
+                      <w:r>
+                        <w:instrText xml:space="preserve"> STYLEREF 1 \s </w:instrText>
+                      </w:r>
+                      <w:r>
+                        <w:fldChar w:fldCharType="separate"/>
+                      </w:r>
+                      <w:r>
+                        <w:rPr>
+                          <w:noProof/>
+                        </w:rPr>
+                        <w:t>1</w:t>
+                      </w:r>
+                      <w:r>
+                        <w:rPr>
+                          <w:noProof/>
+                        </w:rPr>
+                        <w:fldChar w:fldCharType="end"/>
+                      </w:r>
                       <w:r>
                         <w:t>.1: Login Use Case</w:t>
                       </w:r>
@@ -4417,28 +4377,55 @@
                             <w:bookmarkStart w:id="14" w:name="_Toc63336344"/>
                             <w:bookmarkStart w:id="15" w:name="_Toc63432850"/>
                             <w:bookmarkStart w:id="16" w:name="_Toc63432868"/>
+                            <w:bookmarkStart w:id="17" w:name="_Toc63517529"/>
                             <w:r>
                               <w:t xml:space="preserve">Figure </w:t>
                             </w:r>
-                            <w:fldSimple w:instr=" STYLEREF 1 \s ">
-                              <w:r>
-                                <w:rPr>
-                                  <w:noProof/>
-                                </w:rPr>
-                                <w:t>1</w:t>
-                              </w:r>
-                            </w:fldSimple>
+                            <w:r>
+                              <w:fldChar w:fldCharType="begin"/>
+                            </w:r>
+                            <w:r>
+                              <w:instrText xml:space="preserve"> STYLEREF 1 \s </w:instrText>
+                            </w:r>
+                            <w:r>
+                              <w:fldChar w:fldCharType="separate"/>
+                            </w:r>
+                            <w:r>
+                              <w:rPr>
+                                <w:noProof/>
+                              </w:rPr>
+                              <w:t>1</w:t>
+                            </w:r>
+                            <w:r>
+                              <w:rPr>
+                                <w:noProof/>
+                              </w:rPr>
+                              <w:fldChar w:fldCharType="end"/>
+                            </w:r>
                             <w:r>
                               <w:t>.</w:t>
                             </w:r>
-                            <w:fldSimple w:instr=" SEQ Figure \* ARABIC \s 1 ">
-                              <w:r>
-                                <w:rPr>
-                                  <w:noProof/>
-                                </w:rPr>
-                                <w:t>1</w:t>
-                              </w:r>
-                            </w:fldSimple>
+                            <w:r>
+                              <w:fldChar w:fldCharType="begin"/>
+                            </w:r>
+                            <w:r>
+                              <w:instrText xml:space="preserve"> SEQ Figure \* ARABIC \s 1 </w:instrText>
+                            </w:r>
+                            <w:r>
+                              <w:fldChar w:fldCharType="separate"/>
+                            </w:r>
+                            <w:r>
+                              <w:rPr>
+                                <w:noProof/>
+                              </w:rPr>
+                              <w:t>1</w:t>
+                            </w:r>
+                            <w:r>
+                              <w:rPr>
+                                <w:noProof/>
+                              </w:rPr>
+                              <w:fldChar w:fldCharType="end"/>
+                            </w:r>
                             <w:r>
                               <w:t xml:space="preserve"> </w:t>
                             </w:r>
@@ -4450,6 +4437,7 @@
                             </w:r>
                             <w:bookmarkEnd w:id="15"/>
                             <w:bookmarkEnd w:id="16"/>
+                            <w:bookmarkEnd w:id="17"/>
                           </w:p>
                         </w:txbxContent>
                       </wps:txbx>
@@ -4477,44 +4465,72 @@
                           <w:noProof/>
                         </w:rPr>
                       </w:pPr>
-                      <w:bookmarkStart w:id="17" w:name="_Toc63179241"/>
-                      <w:bookmarkStart w:id="18" w:name="_Toc63334451"/>
-                      <w:bookmarkStart w:id="19" w:name="_Toc63336344"/>
-                      <w:bookmarkStart w:id="20" w:name="_Toc63432850"/>
-                      <w:bookmarkStart w:id="21" w:name="_Toc63432868"/>
+                      <w:bookmarkStart w:id="18" w:name="_Toc63179241"/>
+                      <w:bookmarkStart w:id="19" w:name="_Toc63334451"/>
+                      <w:bookmarkStart w:id="20" w:name="_Toc63336344"/>
+                      <w:bookmarkStart w:id="21" w:name="_Toc63432850"/>
+                      <w:bookmarkStart w:id="22" w:name="_Toc63432868"/>
+                      <w:bookmarkStart w:id="23" w:name="_Toc63517529"/>
                       <w:r>
                         <w:t xml:space="preserve">Figure </w:t>
                       </w:r>
-                      <w:fldSimple w:instr=" STYLEREF 1 \s ">
-                        <w:r>
-                          <w:rPr>
-                            <w:noProof/>
-                          </w:rPr>
-                          <w:t>1</w:t>
-                        </w:r>
-                      </w:fldSimple>
+                      <w:r>
+                        <w:fldChar w:fldCharType="begin"/>
+                      </w:r>
+                      <w:r>
+                        <w:instrText xml:space="preserve"> STYLEREF 1 \s </w:instrText>
+                      </w:r>
+                      <w:r>
+                        <w:fldChar w:fldCharType="separate"/>
+                      </w:r>
+                      <w:r>
+                        <w:rPr>
+                          <w:noProof/>
+                        </w:rPr>
+                        <w:t>1</w:t>
+                      </w:r>
+                      <w:r>
+                        <w:rPr>
+                          <w:noProof/>
+                        </w:rPr>
+                        <w:fldChar w:fldCharType="end"/>
+                      </w:r>
                       <w:r>
                         <w:t>.</w:t>
                       </w:r>
-                      <w:fldSimple w:instr=" SEQ Figure \* ARABIC \s 1 ">
-                        <w:r>
-                          <w:rPr>
-                            <w:noProof/>
-                          </w:rPr>
-                          <w:t>1</w:t>
-                        </w:r>
-                      </w:fldSimple>
+                      <w:r>
+                        <w:fldChar w:fldCharType="begin"/>
+                      </w:r>
+                      <w:r>
+                        <w:instrText xml:space="preserve"> SEQ Figure \* ARABIC \s 1 </w:instrText>
+                      </w:r>
+                      <w:r>
+                        <w:fldChar w:fldCharType="separate"/>
+                      </w:r>
+                      <w:r>
+                        <w:rPr>
+                          <w:noProof/>
+                        </w:rPr>
+                        <w:t>1</w:t>
+                      </w:r>
+                      <w:r>
+                        <w:rPr>
+                          <w:noProof/>
+                        </w:rPr>
+                        <w:fldChar w:fldCharType="end"/>
+                      </w:r>
                       <w:r>
                         <w:t xml:space="preserve"> </w:t>
                       </w:r>
-                      <w:bookmarkEnd w:id="17"/>
                       <w:bookmarkEnd w:id="18"/>
                       <w:bookmarkEnd w:id="19"/>
+                      <w:bookmarkEnd w:id="20"/>
                       <w:r>
                         <w:t>Login Use Case</w:t>
                       </w:r>
-                      <w:bookmarkEnd w:id="20"/>
                       <w:bookmarkEnd w:id="21"/>
+                      <w:bookmarkEnd w:id="22"/>
+                      <w:bookmarkEnd w:id="23"/>
                     </w:p>
                   </w:txbxContent>
                 </v:textbox>
@@ -4711,41 +4727,69 @@
                                 <w:noProof/>
                               </w:rPr>
                             </w:pPr>
-                            <w:bookmarkStart w:id="22" w:name="_Toc63179242"/>
-                            <w:bookmarkStart w:id="23" w:name="_Toc63334452"/>
-                            <w:bookmarkStart w:id="24" w:name="_Toc63336345"/>
-                            <w:bookmarkStart w:id="25" w:name="_Toc63432851"/>
-                            <w:bookmarkStart w:id="26" w:name="_Toc63432869"/>
+                            <w:bookmarkStart w:id="24" w:name="_Toc63179242"/>
+                            <w:bookmarkStart w:id="25" w:name="_Toc63334452"/>
+                            <w:bookmarkStart w:id="26" w:name="_Toc63336345"/>
+                            <w:bookmarkStart w:id="27" w:name="_Toc63432851"/>
+                            <w:bookmarkStart w:id="28" w:name="_Toc63432869"/>
+                            <w:bookmarkStart w:id="29" w:name="_Toc63517530"/>
                             <w:r>
                               <w:t xml:space="preserve">Figure </w:t>
                             </w:r>
-                            <w:fldSimple w:instr=" STYLEREF 1 \s ">
-                              <w:r>
-                                <w:rPr>
-                                  <w:noProof/>
-                                </w:rPr>
-                                <w:t>1</w:t>
-                              </w:r>
-                            </w:fldSimple>
+                            <w:r>
+                              <w:fldChar w:fldCharType="begin"/>
+                            </w:r>
+                            <w:r>
+                              <w:instrText xml:space="preserve"> STYLEREF 1 \s </w:instrText>
+                            </w:r>
+                            <w:r>
+                              <w:fldChar w:fldCharType="separate"/>
+                            </w:r>
+                            <w:r>
+                              <w:rPr>
+                                <w:noProof/>
+                              </w:rPr>
+                              <w:t>1</w:t>
+                            </w:r>
+                            <w:r>
+                              <w:rPr>
+                                <w:noProof/>
+                              </w:rPr>
+                              <w:fldChar w:fldCharType="end"/>
+                            </w:r>
                             <w:r>
                               <w:t>.</w:t>
                             </w:r>
-                            <w:fldSimple w:instr=" SEQ Figure \* ARABIC \s 1 ">
-                              <w:r>
-                                <w:rPr>
-                                  <w:noProof/>
-                                </w:rPr>
-                                <w:t>2</w:t>
-                              </w:r>
-                            </w:fldSimple>
-                            <w:bookmarkEnd w:id="22"/>
-                            <w:bookmarkEnd w:id="23"/>
+                            <w:r>
+                              <w:fldChar w:fldCharType="begin"/>
+                            </w:r>
+                            <w:r>
+                              <w:instrText xml:space="preserve"> SEQ Figure \* ARABIC \s 1 </w:instrText>
+                            </w:r>
+                            <w:r>
+                              <w:fldChar w:fldCharType="separate"/>
+                            </w:r>
+                            <w:r>
+                              <w:rPr>
+                                <w:noProof/>
+                              </w:rPr>
+                              <w:t>2</w:t>
+                            </w:r>
+                            <w:r>
+                              <w:rPr>
+                                <w:noProof/>
+                              </w:rPr>
+                              <w:fldChar w:fldCharType="end"/>
+                            </w:r>
                             <w:bookmarkEnd w:id="24"/>
+                            <w:bookmarkEnd w:id="25"/>
+                            <w:bookmarkEnd w:id="26"/>
                             <w:r>
                               <w:t xml:space="preserve"> Send Message Use Case</w:t>
                             </w:r>
-                            <w:bookmarkEnd w:id="25"/>
-                            <w:bookmarkEnd w:id="26"/>
+                            <w:bookmarkEnd w:id="27"/>
+                            <w:bookmarkEnd w:id="28"/>
+                            <w:bookmarkEnd w:id="29"/>
                           </w:p>
                         </w:txbxContent>
                       </wps:txbx>
@@ -4773,41 +4817,69 @@
                           <w:noProof/>
                         </w:rPr>
                       </w:pPr>
-                      <w:bookmarkStart w:id="27" w:name="_Toc63179242"/>
-                      <w:bookmarkStart w:id="28" w:name="_Toc63334452"/>
-                      <w:bookmarkStart w:id="29" w:name="_Toc63336345"/>
-                      <w:bookmarkStart w:id="30" w:name="_Toc63432851"/>
-                      <w:bookmarkStart w:id="31" w:name="_Toc63432869"/>
+                      <w:bookmarkStart w:id="30" w:name="_Toc63179242"/>
+                      <w:bookmarkStart w:id="31" w:name="_Toc63334452"/>
+                      <w:bookmarkStart w:id="32" w:name="_Toc63336345"/>
+                      <w:bookmarkStart w:id="33" w:name="_Toc63432851"/>
+                      <w:bookmarkStart w:id="34" w:name="_Toc63432869"/>
+                      <w:bookmarkStart w:id="35" w:name="_Toc63517530"/>
                       <w:r>
                         <w:t xml:space="preserve">Figure </w:t>
                       </w:r>
-                      <w:fldSimple w:instr=" STYLEREF 1 \s ">
-                        <w:r>
-                          <w:rPr>
-                            <w:noProof/>
-                          </w:rPr>
-                          <w:t>1</w:t>
-                        </w:r>
-                      </w:fldSimple>
+                      <w:r>
+                        <w:fldChar w:fldCharType="begin"/>
+                      </w:r>
+                      <w:r>
+                        <w:instrText xml:space="preserve"> STYLEREF 1 \s </w:instrText>
+                      </w:r>
+                      <w:r>
+                        <w:fldChar w:fldCharType="separate"/>
+                      </w:r>
+                      <w:r>
+                        <w:rPr>
+                          <w:noProof/>
+                        </w:rPr>
+                        <w:t>1</w:t>
+                      </w:r>
+                      <w:r>
+                        <w:rPr>
+                          <w:noProof/>
+                        </w:rPr>
+                        <w:fldChar w:fldCharType="end"/>
+                      </w:r>
                       <w:r>
                         <w:t>.</w:t>
                       </w:r>
-                      <w:fldSimple w:instr=" SEQ Figure \* ARABIC \s 1 ">
-                        <w:r>
-                          <w:rPr>
-                            <w:noProof/>
-                          </w:rPr>
-                          <w:t>2</w:t>
-                        </w:r>
-                      </w:fldSimple>
-                      <w:bookmarkEnd w:id="27"/>
-                      <w:bookmarkEnd w:id="28"/>
-                      <w:bookmarkEnd w:id="29"/>
+                      <w:r>
+                        <w:fldChar w:fldCharType="begin"/>
+                      </w:r>
+                      <w:r>
+                        <w:instrText xml:space="preserve"> SEQ Figure \* ARABIC \s 1 </w:instrText>
+                      </w:r>
+                      <w:r>
+                        <w:fldChar w:fldCharType="separate"/>
+                      </w:r>
+                      <w:r>
+                        <w:rPr>
+                          <w:noProof/>
+                        </w:rPr>
+                        <w:t>2</w:t>
+                      </w:r>
+                      <w:r>
+                        <w:rPr>
+                          <w:noProof/>
+                        </w:rPr>
+                        <w:fldChar w:fldCharType="end"/>
+                      </w:r>
+                      <w:bookmarkEnd w:id="30"/>
+                      <w:bookmarkEnd w:id="31"/>
+                      <w:bookmarkEnd w:id="32"/>
                       <w:r>
                         <w:t xml:space="preserve"> Send Message Use Case</w:t>
                       </w:r>
-                      <w:bookmarkEnd w:id="30"/>
-                      <w:bookmarkEnd w:id="31"/>
+                      <w:bookmarkEnd w:id="33"/>
+                      <w:bookmarkEnd w:id="34"/>
+                      <w:bookmarkEnd w:id="35"/>
                     </w:p>
                   </w:txbxContent>
                 </v:textbox>
@@ -5005,24 +5077,37 @@
                                 <w:noProof/>
                               </w:rPr>
                             </w:pPr>
-                            <w:bookmarkStart w:id="32" w:name="_Toc63172378"/>
-                            <w:bookmarkStart w:id="33" w:name="_Toc63173776"/>
+                            <w:bookmarkStart w:id="36" w:name="_Toc63172378"/>
+                            <w:bookmarkStart w:id="37" w:name="_Toc63173776"/>
                             <w:r>
                               <w:t xml:space="preserve">Figure </w:t>
                             </w:r>
-                            <w:fldSimple w:instr=" STYLEREF 1 \s ">
-                              <w:r>
-                                <w:rPr>
-                                  <w:noProof/>
-                                </w:rPr>
-                                <w:t>1</w:t>
-                              </w:r>
-                            </w:fldSimple>
+                            <w:r>
+                              <w:fldChar w:fldCharType="begin"/>
+                            </w:r>
+                            <w:r>
+                              <w:instrText xml:space="preserve"> STYLEREF 1 \s </w:instrText>
+                            </w:r>
+                            <w:r>
+                              <w:fldChar w:fldCharType="separate"/>
+                            </w:r>
+                            <w:r>
+                              <w:rPr>
+                                <w:noProof/>
+                              </w:rPr>
+                              <w:t>1</w:t>
+                            </w:r>
+                            <w:r>
+                              <w:rPr>
+                                <w:noProof/>
+                              </w:rPr>
+                              <w:fldChar w:fldCharType="end"/>
+                            </w:r>
                             <w:r>
                               <w:t>.3: Make Room Use Case</w:t>
                             </w:r>
-                            <w:bookmarkEnd w:id="32"/>
-                            <w:bookmarkEnd w:id="33"/>
+                            <w:bookmarkEnd w:id="36"/>
+                            <w:bookmarkEnd w:id="37"/>
                           </w:p>
                         </w:txbxContent>
                       </wps:txbx>
@@ -5051,24 +5136,37 @@
                           <w:noProof/>
                         </w:rPr>
                       </w:pPr>
-                      <w:bookmarkStart w:id="34" w:name="_Toc63172378"/>
-                      <w:bookmarkStart w:id="35" w:name="_Toc63173776"/>
+                      <w:bookmarkStart w:id="38" w:name="_Toc63172378"/>
+                      <w:bookmarkStart w:id="39" w:name="_Toc63173776"/>
                       <w:r>
                         <w:t xml:space="preserve">Figure </w:t>
                       </w:r>
-                      <w:fldSimple w:instr=" STYLEREF 1 \s ">
-                        <w:r>
-                          <w:rPr>
-                            <w:noProof/>
-                          </w:rPr>
-                          <w:t>1</w:t>
-                        </w:r>
-                      </w:fldSimple>
+                      <w:r>
+                        <w:fldChar w:fldCharType="begin"/>
+                      </w:r>
+                      <w:r>
+                        <w:instrText xml:space="preserve"> STYLEREF 1 \s </w:instrText>
+                      </w:r>
+                      <w:r>
+                        <w:fldChar w:fldCharType="separate"/>
+                      </w:r>
+                      <w:r>
+                        <w:rPr>
+                          <w:noProof/>
+                        </w:rPr>
+                        <w:t>1</w:t>
+                      </w:r>
+                      <w:r>
+                        <w:rPr>
+                          <w:noProof/>
+                        </w:rPr>
+                        <w:fldChar w:fldCharType="end"/>
+                      </w:r>
                       <w:r>
                         <w:t>.3: Make Room Use Case</w:t>
                       </w:r>
-                      <w:bookmarkEnd w:id="34"/>
-                      <w:bookmarkEnd w:id="35"/>
+                      <w:bookmarkEnd w:id="38"/>
+                      <w:bookmarkEnd w:id="39"/>
                     </w:p>
                   </w:txbxContent>
                 </v:textbox>
@@ -5126,44 +5224,72 @@
                                 <w:noProof/>
                               </w:rPr>
                             </w:pPr>
-                            <w:bookmarkStart w:id="36" w:name="_Toc63179243"/>
-                            <w:bookmarkStart w:id="37" w:name="_Toc63334453"/>
-                            <w:bookmarkStart w:id="38" w:name="_Toc63336346"/>
-                            <w:bookmarkStart w:id="39" w:name="_Toc63432852"/>
-                            <w:bookmarkStart w:id="40" w:name="_Toc63432870"/>
+                            <w:bookmarkStart w:id="40" w:name="_Toc63179243"/>
+                            <w:bookmarkStart w:id="41" w:name="_Toc63334453"/>
+                            <w:bookmarkStart w:id="42" w:name="_Toc63336346"/>
+                            <w:bookmarkStart w:id="43" w:name="_Toc63432852"/>
+                            <w:bookmarkStart w:id="44" w:name="_Toc63432870"/>
+                            <w:bookmarkStart w:id="45" w:name="_Toc63517531"/>
                             <w:r>
                               <w:t xml:space="preserve">Figure </w:t>
                             </w:r>
-                            <w:fldSimple w:instr=" STYLEREF 1 \s ">
-                              <w:r>
-                                <w:rPr>
-                                  <w:noProof/>
-                                </w:rPr>
-                                <w:t>1</w:t>
-                              </w:r>
-                            </w:fldSimple>
+                            <w:r>
+                              <w:fldChar w:fldCharType="begin"/>
+                            </w:r>
+                            <w:r>
+                              <w:instrText xml:space="preserve"> STYLEREF 1 \s </w:instrText>
+                            </w:r>
+                            <w:r>
+                              <w:fldChar w:fldCharType="separate"/>
+                            </w:r>
+                            <w:r>
+                              <w:rPr>
+                                <w:noProof/>
+                              </w:rPr>
+                              <w:t>1</w:t>
+                            </w:r>
+                            <w:r>
+                              <w:rPr>
+                                <w:noProof/>
+                              </w:rPr>
+                              <w:fldChar w:fldCharType="end"/>
+                            </w:r>
                             <w:r>
                               <w:t>.</w:t>
                             </w:r>
-                            <w:fldSimple w:instr=" SEQ Figure \* ARABIC \s 1 ">
-                              <w:r>
-                                <w:rPr>
-                                  <w:noProof/>
-                                </w:rPr>
-                                <w:t>3</w:t>
-                              </w:r>
-                            </w:fldSimple>
+                            <w:r>
+                              <w:fldChar w:fldCharType="begin"/>
+                            </w:r>
+                            <w:r>
+                              <w:instrText xml:space="preserve"> SEQ Figure \* ARABIC \s 1 </w:instrText>
+                            </w:r>
+                            <w:r>
+                              <w:fldChar w:fldCharType="separate"/>
+                            </w:r>
+                            <w:r>
+                              <w:rPr>
+                                <w:noProof/>
+                              </w:rPr>
+                              <w:t>3</w:t>
+                            </w:r>
+                            <w:r>
+                              <w:rPr>
+                                <w:noProof/>
+                              </w:rPr>
+                              <w:fldChar w:fldCharType="end"/>
+                            </w:r>
                             <w:r>
                               <w:t xml:space="preserve"> </w:t>
                             </w:r>
-                            <w:bookmarkEnd w:id="36"/>
-                            <w:bookmarkEnd w:id="37"/>
-                            <w:bookmarkEnd w:id="38"/>
+                            <w:bookmarkEnd w:id="40"/>
+                            <w:bookmarkEnd w:id="41"/>
+                            <w:bookmarkEnd w:id="42"/>
                             <w:r>
                               <w:t>Make Room Use Case</w:t>
                             </w:r>
-                            <w:bookmarkEnd w:id="39"/>
-                            <w:bookmarkEnd w:id="40"/>
+                            <w:bookmarkEnd w:id="43"/>
+                            <w:bookmarkEnd w:id="44"/>
+                            <w:bookmarkEnd w:id="45"/>
                           </w:p>
                         </w:txbxContent>
                       </wps:txbx>
@@ -5191,44 +5317,72 @@
                           <w:noProof/>
                         </w:rPr>
                       </w:pPr>
-                      <w:bookmarkStart w:id="41" w:name="_Toc63179243"/>
-                      <w:bookmarkStart w:id="42" w:name="_Toc63334453"/>
-                      <w:bookmarkStart w:id="43" w:name="_Toc63336346"/>
-                      <w:bookmarkStart w:id="44" w:name="_Toc63432852"/>
-                      <w:bookmarkStart w:id="45" w:name="_Toc63432870"/>
+                      <w:bookmarkStart w:id="46" w:name="_Toc63179243"/>
+                      <w:bookmarkStart w:id="47" w:name="_Toc63334453"/>
+                      <w:bookmarkStart w:id="48" w:name="_Toc63336346"/>
+                      <w:bookmarkStart w:id="49" w:name="_Toc63432852"/>
+                      <w:bookmarkStart w:id="50" w:name="_Toc63432870"/>
+                      <w:bookmarkStart w:id="51" w:name="_Toc63517531"/>
                       <w:r>
                         <w:t xml:space="preserve">Figure </w:t>
                       </w:r>
-                      <w:fldSimple w:instr=" STYLEREF 1 \s ">
-                        <w:r>
-                          <w:rPr>
-                            <w:noProof/>
-                          </w:rPr>
-                          <w:t>1</w:t>
-                        </w:r>
-                      </w:fldSimple>
+                      <w:r>
+                        <w:fldChar w:fldCharType="begin"/>
+                      </w:r>
+                      <w:r>
+                        <w:instrText xml:space="preserve"> STYLEREF 1 \s </w:instrText>
+                      </w:r>
+                      <w:r>
+                        <w:fldChar w:fldCharType="separate"/>
+                      </w:r>
+                      <w:r>
+                        <w:rPr>
+                          <w:noProof/>
+                        </w:rPr>
+                        <w:t>1</w:t>
+                      </w:r>
+                      <w:r>
+                        <w:rPr>
+                          <w:noProof/>
+                        </w:rPr>
+                        <w:fldChar w:fldCharType="end"/>
+                      </w:r>
                       <w:r>
                         <w:t>.</w:t>
                       </w:r>
-                      <w:fldSimple w:instr=" SEQ Figure \* ARABIC \s 1 ">
-                        <w:r>
-                          <w:rPr>
-                            <w:noProof/>
-                          </w:rPr>
-                          <w:t>3</w:t>
-                        </w:r>
-                      </w:fldSimple>
+                      <w:r>
+                        <w:fldChar w:fldCharType="begin"/>
+                      </w:r>
+                      <w:r>
+                        <w:instrText xml:space="preserve"> SEQ Figure \* ARABIC \s 1 </w:instrText>
+                      </w:r>
+                      <w:r>
+                        <w:fldChar w:fldCharType="separate"/>
+                      </w:r>
+                      <w:r>
+                        <w:rPr>
+                          <w:noProof/>
+                        </w:rPr>
+                        <w:t>3</w:t>
+                      </w:r>
+                      <w:r>
+                        <w:rPr>
+                          <w:noProof/>
+                        </w:rPr>
+                        <w:fldChar w:fldCharType="end"/>
+                      </w:r>
                       <w:r>
                         <w:t xml:space="preserve"> </w:t>
                       </w:r>
-                      <w:bookmarkEnd w:id="41"/>
-                      <w:bookmarkEnd w:id="42"/>
-                      <w:bookmarkEnd w:id="43"/>
+                      <w:bookmarkEnd w:id="46"/>
+                      <w:bookmarkEnd w:id="47"/>
+                      <w:bookmarkEnd w:id="48"/>
                       <w:r>
                         <w:t>Make Room Use Case</w:t>
                       </w:r>
-                      <w:bookmarkEnd w:id="44"/>
-                      <w:bookmarkEnd w:id="45"/>
+                      <w:bookmarkEnd w:id="49"/>
+                      <w:bookmarkEnd w:id="50"/>
+                      <w:bookmarkEnd w:id="51"/>
                     </w:p>
                   </w:txbxContent>
                 </v:textbox>
@@ -5351,7 +5505,7 @@
           <w:lang w:eastAsia="en-GB"/>
         </w:rPr>
       </w:pPr>
-      <w:bookmarkStart w:id="46" w:name="_Toc63432951"/>
+      <w:bookmarkStart w:id="52" w:name="_Toc63517506"/>
       <w:r>
         <w:rPr>
           <w:rFonts w:eastAsia="Times New Roman"/>
@@ -5360,7 +5514,7 @@
         <w:lastRenderedPageBreak/>
         <w:t>Activity Diagrams:</w:t>
       </w:r>
-      <w:bookmarkEnd w:id="46"/>
+      <w:bookmarkEnd w:id="52"/>
     </w:p>
     <w:p>
       <w:pPr>
@@ -5369,14 +5523,14 @@
           <w:lang w:eastAsia="en-GB"/>
         </w:rPr>
       </w:pPr>
-      <w:bookmarkStart w:id="47" w:name="_Toc63432952"/>
+      <w:bookmarkStart w:id="53" w:name="_Toc63517507"/>
       <w:r>
         <w:rPr>
           <w:lang w:eastAsia="en-GB"/>
         </w:rPr>
         <w:t>Introduction:</w:t>
       </w:r>
-      <w:bookmarkEnd w:id="47"/>
+      <w:bookmarkEnd w:id="53"/>
     </w:p>
     <w:p>
       <w:pPr>
@@ -5385,14 +5539,14 @@
           <w:lang w:eastAsia="en-GB"/>
         </w:rPr>
       </w:pPr>
-      <w:bookmarkStart w:id="48" w:name="_Toc63432953"/>
+      <w:bookmarkStart w:id="54" w:name="_Toc63517508"/>
       <w:r>
         <w:rPr>
           <w:lang w:eastAsia="en-GB"/>
         </w:rPr>
         <w:t>Figure 2.1 (Login)</w:t>
       </w:r>
-      <w:bookmarkEnd w:id="48"/>
+      <w:bookmarkEnd w:id="54"/>
     </w:p>
     <w:p>
       <w:pPr>
@@ -5484,14 +5638,14 @@
           <w:lang w:eastAsia="en-GB"/>
         </w:rPr>
       </w:pPr>
-      <w:bookmarkStart w:id="49" w:name="_Toc63432954"/>
+      <w:bookmarkStart w:id="55" w:name="_Toc63517509"/>
       <w:r>
         <w:rPr>
           <w:lang w:eastAsia="en-GB"/>
         </w:rPr>
         <w:t>Figure 2.2 (Send Message)</w:t>
       </w:r>
-      <w:bookmarkEnd w:id="49"/>
+      <w:bookmarkEnd w:id="55"/>
     </w:p>
     <w:p>
       <w:pPr>
@@ -5528,7 +5682,7 @@
           <w:shd w:val="clear" w:color="auto" w:fill="FFFFFF"/>
         </w:rPr>
       </w:pPr>
-      <w:bookmarkStart w:id="50" w:name="_Toc63432955"/>
+      <w:bookmarkStart w:id="56" w:name="_Toc63517510"/>
       <w:r>
         <w:rPr>
           <w:rStyle w:val="eop"/>
@@ -5536,7 +5690,7 @@
         </w:rPr>
         <w:t>Figure 2.3 (Make Room)</w:t>
       </w:r>
-      <w:bookmarkEnd w:id="50"/>
+      <w:bookmarkEnd w:id="56"/>
     </w:p>
     <w:p>
       <w:pPr>
@@ -5629,44 +5783,72 @@
                                 <w:noProof/>
                               </w:rPr>
                             </w:pPr>
-                            <w:bookmarkStart w:id="51" w:name="_Toc63179244"/>
-                            <w:bookmarkStart w:id="52" w:name="_Toc63334454"/>
-                            <w:bookmarkStart w:id="53" w:name="_Toc63336347"/>
-                            <w:bookmarkStart w:id="54" w:name="_Toc63432853"/>
-                            <w:bookmarkStart w:id="55" w:name="_Toc63432871"/>
+                            <w:bookmarkStart w:id="57" w:name="_Toc63179244"/>
+                            <w:bookmarkStart w:id="58" w:name="_Toc63334454"/>
+                            <w:bookmarkStart w:id="59" w:name="_Toc63336347"/>
+                            <w:bookmarkStart w:id="60" w:name="_Toc63432853"/>
+                            <w:bookmarkStart w:id="61" w:name="_Toc63432871"/>
+                            <w:bookmarkStart w:id="62" w:name="_Toc63517532"/>
                             <w:r>
                               <w:t xml:space="preserve">Figure </w:t>
                             </w:r>
-                            <w:fldSimple w:instr=" STYLEREF 1 \s ">
-                              <w:r>
-                                <w:rPr>
-                                  <w:noProof/>
-                                </w:rPr>
-                                <w:t>2</w:t>
-                              </w:r>
-                            </w:fldSimple>
+                            <w:r>
+                              <w:fldChar w:fldCharType="begin"/>
+                            </w:r>
+                            <w:r>
+                              <w:instrText xml:space="preserve"> STYLEREF 1 \s </w:instrText>
+                            </w:r>
+                            <w:r>
+                              <w:fldChar w:fldCharType="separate"/>
+                            </w:r>
+                            <w:r>
+                              <w:rPr>
+                                <w:noProof/>
+                              </w:rPr>
+                              <w:t>2</w:t>
+                            </w:r>
+                            <w:r>
+                              <w:rPr>
+                                <w:noProof/>
+                              </w:rPr>
+                              <w:fldChar w:fldCharType="end"/>
+                            </w:r>
                             <w:r>
                               <w:t>.</w:t>
                             </w:r>
-                            <w:fldSimple w:instr=" SEQ Figure \* ARABIC \s 1 ">
-                              <w:r>
-                                <w:rPr>
-                                  <w:noProof/>
-                                </w:rPr>
-                                <w:t>1</w:t>
-                              </w:r>
-                            </w:fldSimple>
+                            <w:r>
+                              <w:fldChar w:fldCharType="begin"/>
+                            </w:r>
+                            <w:r>
+                              <w:instrText xml:space="preserve"> SEQ Figure \* ARABIC \s 1 </w:instrText>
+                            </w:r>
+                            <w:r>
+                              <w:fldChar w:fldCharType="separate"/>
+                            </w:r>
+                            <w:r>
+                              <w:rPr>
+                                <w:noProof/>
+                              </w:rPr>
+                              <w:t>1</w:t>
+                            </w:r>
+                            <w:r>
+                              <w:rPr>
+                                <w:noProof/>
+                              </w:rPr>
+                              <w:fldChar w:fldCharType="end"/>
+                            </w:r>
                             <w:r>
                               <w:t xml:space="preserve"> </w:t>
                             </w:r>
                             <w:r>
                               <w:t>Login Activity Diagram</w:t>
                             </w:r>
-                            <w:bookmarkEnd w:id="51"/>
-                            <w:bookmarkEnd w:id="52"/>
-                            <w:bookmarkEnd w:id="53"/>
-                            <w:bookmarkEnd w:id="54"/>
-                            <w:bookmarkEnd w:id="55"/>
+                            <w:bookmarkEnd w:id="57"/>
+                            <w:bookmarkEnd w:id="58"/>
+                            <w:bookmarkEnd w:id="59"/>
+                            <w:bookmarkEnd w:id="60"/>
+                            <w:bookmarkEnd w:id="61"/>
+                            <w:bookmarkEnd w:id="62"/>
                           </w:p>
                         </w:txbxContent>
                       </wps:txbx>
@@ -5694,44 +5876,72 @@
                           <w:noProof/>
                         </w:rPr>
                       </w:pPr>
-                      <w:bookmarkStart w:id="56" w:name="_Toc63179244"/>
-                      <w:bookmarkStart w:id="57" w:name="_Toc63334454"/>
-                      <w:bookmarkStart w:id="58" w:name="_Toc63336347"/>
-                      <w:bookmarkStart w:id="59" w:name="_Toc63432853"/>
-                      <w:bookmarkStart w:id="60" w:name="_Toc63432871"/>
+                      <w:bookmarkStart w:id="63" w:name="_Toc63179244"/>
+                      <w:bookmarkStart w:id="64" w:name="_Toc63334454"/>
+                      <w:bookmarkStart w:id="65" w:name="_Toc63336347"/>
+                      <w:bookmarkStart w:id="66" w:name="_Toc63432853"/>
+                      <w:bookmarkStart w:id="67" w:name="_Toc63432871"/>
+                      <w:bookmarkStart w:id="68" w:name="_Toc63517532"/>
                       <w:r>
                         <w:t xml:space="preserve">Figure </w:t>
                       </w:r>
-                      <w:fldSimple w:instr=" STYLEREF 1 \s ">
-                        <w:r>
-                          <w:rPr>
-                            <w:noProof/>
-                          </w:rPr>
-                          <w:t>2</w:t>
-                        </w:r>
-                      </w:fldSimple>
+                      <w:r>
+                        <w:fldChar w:fldCharType="begin"/>
+                      </w:r>
+                      <w:r>
+                        <w:instrText xml:space="preserve"> STYLEREF 1 \s </w:instrText>
+                      </w:r>
+                      <w:r>
+                        <w:fldChar w:fldCharType="separate"/>
+                      </w:r>
+                      <w:r>
+                        <w:rPr>
+                          <w:noProof/>
+                        </w:rPr>
+                        <w:t>2</w:t>
+                      </w:r>
+                      <w:r>
+                        <w:rPr>
+                          <w:noProof/>
+                        </w:rPr>
+                        <w:fldChar w:fldCharType="end"/>
+                      </w:r>
                       <w:r>
                         <w:t>.</w:t>
                       </w:r>
-                      <w:fldSimple w:instr=" SEQ Figure \* ARABIC \s 1 ">
-                        <w:r>
-                          <w:rPr>
-                            <w:noProof/>
-                          </w:rPr>
-                          <w:t>1</w:t>
-                        </w:r>
-                      </w:fldSimple>
+                      <w:r>
+                        <w:fldChar w:fldCharType="begin"/>
+                      </w:r>
+                      <w:r>
+                        <w:instrText xml:space="preserve"> SEQ Figure \* ARABIC \s 1 </w:instrText>
+                      </w:r>
+                      <w:r>
+                        <w:fldChar w:fldCharType="separate"/>
+                      </w:r>
+                      <w:r>
+                        <w:rPr>
+                          <w:noProof/>
+                        </w:rPr>
+                        <w:t>1</w:t>
+                      </w:r>
+                      <w:r>
+                        <w:rPr>
+                          <w:noProof/>
+                        </w:rPr>
+                        <w:fldChar w:fldCharType="end"/>
+                      </w:r>
                       <w:r>
                         <w:t xml:space="preserve"> </w:t>
                       </w:r>
                       <w:r>
                         <w:t>Login Activity Diagram</w:t>
                       </w:r>
-                      <w:bookmarkEnd w:id="56"/>
-                      <w:bookmarkEnd w:id="57"/>
-                      <w:bookmarkEnd w:id="58"/>
-                      <w:bookmarkEnd w:id="59"/>
-                      <w:bookmarkEnd w:id="60"/>
+                      <w:bookmarkEnd w:id="63"/>
+                      <w:bookmarkEnd w:id="64"/>
+                      <w:bookmarkEnd w:id="65"/>
+                      <w:bookmarkEnd w:id="66"/>
+                      <w:bookmarkEnd w:id="67"/>
+                      <w:bookmarkEnd w:id="68"/>
                     </w:p>
                   </w:txbxContent>
                 </v:textbox>
@@ -5857,24 +6067,37 @@
                                 <w:noProof/>
                               </w:rPr>
                             </w:pPr>
-                            <w:bookmarkStart w:id="61" w:name="_Toc63172379"/>
-                            <w:bookmarkStart w:id="62" w:name="_Toc63173777"/>
+                            <w:bookmarkStart w:id="69" w:name="_Toc63172379"/>
+                            <w:bookmarkStart w:id="70" w:name="_Toc63173777"/>
                             <w:r>
                               <w:t xml:space="preserve">Figure </w:t>
                             </w:r>
-                            <w:fldSimple w:instr=" STYLEREF 1 \s ">
-                              <w:r>
-                                <w:rPr>
-                                  <w:noProof/>
-                                </w:rPr>
-                                <w:t>2</w:t>
-                              </w:r>
-                            </w:fldSimple>
+                            <w:r>
+                              <w:fldChar w:fldCharType="begin"/>
+                            </w:r>
+                            <w:r>
+                              <w:instrText xml:space="preserve"> STYLEREF 1 \s </w:instrText>
+                            </w:r>
+                            <w:r>
+                              <w:fldChar w:fldCharType="separate"/>
+                            </w:r>
+                            <w:r>
+                              <w:rPr>
+                                <w:noProof/>
+                              </w:rPr>
+                              <w:t>2</w:t>
+                            </w:r>
+                            <w:r>
+                              <w:rPr>
+                                <w:noProof/>
+                              </w:rPr>
+                              <w:fldChar w:fldCharType="end"/>
+                            </w:r>
                             <w:r>
                               <w:t>. 1: Login Activity Diagram</w:t>
                             </w:r>
-                            <w:bookmarkEnd w:id="61"/>
-                            <w:bookmarkEnd w:id="62"/>
+                            <w:bookmarkEnd w:id="69"/>
+                            <w:bookmarkEnd w:id="70"/>
                           </w:p>
                         </w:txbxContent>
                       </wps:txbx>
@@ -5902,24 +6125,37 @@
                           <w:noProof/>
                         </w:rPr>
                       </w:pPr>
-                      <w:bookmarkStart w:id="63" w:name="_Toc63172379"/>
-                      <w:bookmarkStart w:id="64" w:name="_Toc63173777"/>
+                      <w:bookmarkStart w:id="71" w:name="_Toc63172379"/>
+                      <w:bookmarkStart w:id="72" w:name="_Toc63173777"/>
                       <w:r>
                         <w:t xml:space="preserve">Figure </w:t>
                       </w:r>
-                      <w:fldSimple w:instr=" STYLEREF 1 \s ">
-                        <w:r>
-                          <w:rPr>
-                            <w:noProof/>
-                          </w:rPr>
-                          <w:t>2</w:t>
-                        </w:r>
-                      </w:fldSimple>
+                      <w:r>
+                        <w:fldChar w:fldCharType="begin"/>
+                      </w:r>
+                      <w:r>
+                        <w:instrText xml:space="preserve"> STYLEREF 1 \s </w:instrText>
+                      </w:r>
+                      <w:r>
+                        <w:fldChar w:fldCharType="separate"/>
+                      </w:r>
+                      <w:r>
+                        <w:rPr>
+                          <w:noProof/>
+                        </w:rPr>
+                        <w:t>2</w:t>
+                      </w:r>
+                      <w:r>
+                        <w:rPr>
+                          <w:noProof/>
+                        </w:rPr>
+                        <w:fldChar w:fldCharType="end"/>
+                      </w:r>
                       <w:r>
                         <w:t>. 1: Login Activity Diagram</w:t>
                       </w:r>
-                      <w:bookmarkEnd w:id="63"/>
-                      <w:bookmarkEnd w:id="64"/>
+                      <w:bookmarkEnd w:id="71"/>
+                      <w:bookmarkEnd w:id="72"/>
                     </w:p>
                   </w:txbxContent>
                 </v:textbox>
@@ -6220,44 +6456,72 @@
                                 <w:noProof/>
                               </w:rPr>
                             </w:pPr>
-                            <w:bookmarkStart w:id="65" w:name="_Toc63179245"/>
-                            <w:bookmarkStart w:id="66" w:name="_Toc63334455"/>
-                            <w:bookmarkStart w:id="67" w:name="_Toc63336348"/>
-                            <w:bookmarkStart w:id="68" w:name="_Toc63432854"/>
-                            <w:bookmarkStart w:id="69" w:name="_Toc63432872"/>
+                            <w:bookmarkStart w:id="73" w:name="_Toc63179245"/>
+                            <w:bookmarkStart w:id="74" w:name="_Toc63334455"/>
+                            <w:bookmarkStart w:id="75" w:name="_Toc63336348"/>
+                            <w:bookmarkStart w:id="76" w:name="_Toc63432854"/>
+                            <w:bookmarkStart w:id="77" w:name="_Toc63432872"/>
+                            <w:bookmarkStart w:id="78" w:name="_Toc63517533"/>
                             <w:r>
                               <w:t xml:space="preserve">Figure </w:t>
                             </w:r>
-                            <w:fldSimple w:instr=" STYLEREF 1 \s ">
-                              <w:r>
-                                <w:rPr>
-                                  <w:noProof/>
-                                </w:rPr>
-                                <w:t>2</w:t>
-                              </w:r>
-                            </w:fldSimple>
+                            <w:r>
+                              <w:fldChar w:fldCharType="begin"/>
+                            </w:r>
+                            <w:r>
+                              <w:instrText xml:space="preserve"> STYLEREF 1 \s </w:instrText>
+                            </w:r>
+                            <w:r>
+                              <w:fldChar w:fldCharType="separate"/>
+                            </w:r>
+                            <w:r>
+                              <w:rPr>
+                                <w:noProof/>
+                              </w:rPr>
+                              <w:t>2</w:t>
+                            </w:r>
+                            <w:r>
+                              <w:rPr>
+                                <w:noProof/>
+                              </w:rPr>
+                              <w:fldChar w:fldCharType="end"/>
+                            </w:r>
                             <w:r>
                               <w:t>.</w:t>
                             </w:r>
-                            <w:fldSimple w:instr=" SEQ Figure \* ARABIC \s 1 ">
-                              <w:r>
-                                <w:rPr>
-                                  <w:noProof/>
-                                </w:rPr>
-                                <w:t>2</w:t>
-                              </w:r>
-                            </w:fldSimple>
+                            <w:r>
+                              <w:fldChar w:fldCharType="begin"/>
+                            </w:r>
+                            <w:r>
+                              <w:instrText xml:space="preserve"> SEQ Figure \* ARABIC \s 1 </w:instrText>
+                            </w:r>
+                            <w:r>
+                              <w:fldChar w:fldCharType="separate"/>
+                            </w:r>
+                            <w:r>
+                              <w:rPr>
+                                <w:noProof/>
+                              </w:rPr>
+                              <w:t>2</w:t>
+                            </w:r>
+                            <w:r>
+                              <w:rPr>
+                                <w:noProof/>
+                              </w:rPr>
+                              <w:fldChar w:fldCharType="end"/>
+                            </w:r>
                             <w:r>
                               <w:t xml:space="preserve"> </w:t>
                             </w:r>
-                            <w:bookmarkEnd w:id="65"/>
-                            <w:bookmarkEnd w:id="66"/>
-                            <w:bookmarkEnd w:id="67"/>
+                            <w:bookmarkEnd w:id="73"/>
+                            <w:bookmarkEnd w:id="74"/>
+                            <w:bookmarkEnd w:id="75"/>
                             <w:r>
                               <w:t>Send Message Activity Diagram</w:t>
                             </w:r>
-                            <w:bookmarkEnd w:id="68"/>
-                            <w:bookmarkEnd w:id="69"/>
+                            <w:bookmarkEnd w:id="76"/>
+                            <w:bookmarkEnd w:id="77"/>
+                            <w:bookmarkEnd w:id="78"/>
                           </w:p>
                         </w:txbxContent>
                       </wps:txbx>
@@ -6285,44 +6549,72 @@
                           <w:noProof/>
                         </w:rPr>
                       </w:pPr>
-                      <w:bookmarkStart w:id="70" w:name="_Toc63179245"/>
-                      <w:bookmarkStart w:id="71" w:name="_Toc63334455"/>
-                      <w:bookmarkStart w:id="72" w:name="_Toc63336348"/>
-                      <w:bookmarkStart w:id="73" w:name="_Toc63432854"/>
-                      <w:bookmarkStart w:id="74" w:name="_Toc63432872"/>
+                      <w:bookmarkStart w:id="79" w:name="_Toc63179245"/>
+                      <w:bookmarkStart w:id="80" w:name="_Toc63334455"/>
+                      <w:bookmarkStart w:id="81" w:name="_Toc63336348"/>
+                      <w:bookmarkStart w:id="82" w:name="_Toc63432854"/>
+                      <w:bookmarkStart w:id="83" w:name="_Toc63432872"/>
+                      <w:bookmarkStart w:id="84" w:name="_Toc63517533"/>
                       <w:r>
                         <w:t xml:space="preserve">Figure </w:t>
                       </w:r>
-                      <w:fldSimple w:instr=" STYLEREF 1 \s ">
-                        <w:r>
-                          <w:rPr>
-                            <w:noProof/>
-                          </w:rPr>
-                          <w:t>2</w:t>
-                        </w:r>
-                      </w:fldSimple>
+                      <w:r>
+                        <w:fldChar w:fldCharType="begin"/>
+                      </w:r>
+                      <w:r>
+                        <w:instrText xml:space="preserve"> STYLEREF 1 \s </w:instrText>
+                      </w:r>
+                      <w:r>
+                        <w:fldChar w:fldCharType="separate"/>
+                      </w:r>
+                      <w:r>
+                        <w:rPr>
+                          <w:noProof/>
+                        </w:rPr>
+                        <w:t>2</w:t>
+                      </w:r>
+                      <w:r>
+                        <w:rPr>
+                          <w:noProof/>
+                        </w:rPr>
+                        <w:fldChar w:fldCharType="end"/>
+                      </w:r>
                       <w:r>
                         <w:t>.</w:t>
                       </w:r>
-                      <w:fldSimple w:instr=" SEQ Figure \* ARABIC \s 1 ">
-                        <w:r>
-                          <w:rPr>
-                            <w:noProof/>
-                          </w:rPr>
-                          <w:t>2</w:t>
-                        </w:r>
-                      </w:fldSimple>
+                      <w:r>
+                        <w:fldChar w:fldCharType="begin"/>
+                      </w:r>
+                      <w:r>
+                        <w:instrText xml:space="preserve"> SEQ Figure \* ARABIC \s 1 </w:instrText>
+                      </w:r>
+                      <w:r>
+                        <w:fldChar w:fldCharType="separate"/>
+                      </w:r>
+                      <w:r>
+                        <w:rPr>
+                          <w:noProof/>
+                        </w:rPr>
+                        <w:t>2</w:t>
+                      </w:r>
+                      <w:r>
+                        <w:rPr>
+                          <w:noProof/>
+                        </w:rPr>
+                        <w:fldChar w:fldCharType="end"/>
+                      </w:r>
                       <w:r>
                         <w:t xml:space="preserve"> </w:t>
                       </w:r>
-                      <w:bookmarkEnd w:id="70"/>
-                      <w:bookmarkEnd w:id="71"/>
-                      <w:bookmarkEnd w:id="72"/>
+                      <w:bookmarkEnd w:id="79"/>
+                      <w:bookmarkEnd w:id="80"/>
+                      <w:bookmarkEnd w:id="81"/>
                       <w:r>
                         <w:t>Send Message Activity Diagram</w:t>
                       </w:r>
-                      <w:bookmarkEnd w:id="73"/>
-                      <w:bookmarkEnd w:id="74"/>
+                      <w:bookmarkEnd w:id="82"/>
+                      <w:bookmarkEnd w:id="83"/>
+                      <w:bookmarkEnd w:id="84"/>
                     </w:p>
                   </w:txbxContent>
                 </v:textbox>
@@ -6523,44 +6815,72 @@
                                 <w:noProof/>
                               </w:rPr>
                             </w:pPr>
-                            <w:bookmarkStart w:id="75" w:name="_Toc63179246"/>
-                            <w:bookmarkStart w:id="76" w:name="_Toc63334456"/>
-                            <w:bookmarkStart w:id="77" w:name="_Toc63336349"/>
-                            <w:bookmarkStart w:id="78" w:name="_Toc63432855"/>
-                            <w:bookmarkStart w:id="79" w:name="_Toc63432873"/>
+                            <w:bookmarkStart w:id="85" w:name="_Toc63179246"/>
+                            <w:bookmarkStart w:id="86" w:name="_Toc63334456"/>
+                            <w:bookmarkStart w:id="87" w:name="_Toc63336349"/>
+                            <w:bookmarkStart w:id="88" w:name="_Toc63432855"/>
+                            <w:bookmarkStart w:id="89" w:name="_Toc63432873"/>
+                            <w:bookmarkStart w:id="90" w:name="_Toc63517534"/>
                             <w:r>
                               <w:t xml:space="preserve">Figure </w:t>
                             </w:r>
-                            <w:fldSimple w:instr=" STYLEREF 1 \s ">
-                              <w:r>
-                                <w:rPr>
-                                  <w:noProof/>
-                                </w:rPr>
-                                <w:t>2</w:t>
-                              </w:r>
-                            </w:fldSimple>
+                            <w:r>
+                              <w:fldChar w:fldCharType="begin"/>
+                            </w:r>
+                            <w:r>
+                              <w:instrText xml:space="preserve"> STYLEREF 1 \s </w:instrText>
+                            </w:r>
+                            <w:r>
+                              <w:fldChar w:fldCharType="separate"/>
+                            </w:r>
+                            <w:r>
+                              <w:rPr>
+                                <w:noProof/>
+                              </w:rPr>
+                              <w:t>2</w:t>
+                            </w:r>
+                            <w:r>
+                              <w:rPr>
+                                <w:noProof/>
+                              </w:rPr>
+                              <w:fldChar w:fldCharType="end"/>
+                            </w:r>
                             <w:r>
                               <w:t>.</w:t>
                             </w:r>
-                            <w:fldSimple w:instr=" SEQ Figure \* ARABIC \s 1 ">
-                              <w:r>
-                                <w:rPr>
-                                  <w:noProof/>
-                                </w:rPr>
-                                <w:t>3</w:t>
-                              </w:r>
-                            </w:fldSimple>
+                            <w:r>
+                              <w:fldChar w:fldCharType="begin"/>
+                            </w:r>
+                            <w:r>
+                              <w:instrText xml:space="preserve"> SEQ Figure \* ARABIC \s 1 </w:instrText>
+                            </w:r>
+                            <w:r>
+                              <w:fldChar w:fldCharType="separate"/>
+                            </w:r>
+                            <w:r>
+                              <w:rPr>
+                                <w:noProof/>
+                              </w:rPr>
+                              <w:t>3</w:t>
+                            </w:r>
+                            <w:r>
+                              <w:rPr>
+                                <w:noProof/>
+                              </w:rPr>
+                              <w:fldChar w:fldCharType="end"/>
+                            </w:r>
                             <w:r>
                               <w:t xml:space="preserve"> </w:t>
                             </w:r>
-                            <w:bookmarkEnd w:id="75"/>
-                            <w:bookmarkEnd w:id="76"/>
-                            <w:bookmarkEnd w:id="77"/>
+                            <w:bookmarkEnd w:id="85"/>
+                            <w:bookmarkEnd w:id="86"/>
+                            <w:bookmarkEnd w:id="87"/>
                             <w:r>
                               <w:t>Make Room Activity Diagram</w:t>
                             </w:r>
-                            <w:bookmarkEnd w:id="78"/>
-                            <w:bookmarkEnd w:id="79"/>
+                            <w:bookmarkEnd w:id="88"/>
+                            <w:bookmarkEnd w:id="89"/>
+                            <w:bookmarkEnd w:id="90"/>
                           </w:p>
                         </w:txbxContent>
                       </wps:txbx>
@@ -6588,44 +6908,72 @@
                           <w:noProof/>
                         </w:rPr>
                       </w:pPr>
-                      <w:bookmarkStart w:id="80" w:name="_Toc63179246"/>
-                      <w:bookmarkStart w:id="81" w:name="_Toc63334456"/>
-                      <w:bookmarkStart w:id="82" w:name="_Toc63336349"/>
-                      <w:bookmarkStart w:id="83" w:name="_Toc63432855"/>
-                      <w:bookmarkStart w:id="84" w:name="_Toc63432873"/>
+                      <w:bookmarkStart w:id="91" w:name="_Toc63179246"/>
+                      <w:bookmarkStart w:id="92" w:name="_Toc63334456"/>
+                      <w:bookmarkStart w:id="93" w:name="_Toc63336349"/>
+                      <w:bookmarkStart w:id="94" w:name="_Toc63432855"/>
+                      <w:bookmarkStart w:id="95" w:name="_Toc63432873"/>
+                      <w:bookmarkStart w:id="96" w:name="_Toc63517534"/>
                       <w:r>
                         <w:t xml:space="preserve">Figure </w:t>
                       </w:r>
-                      <w:fldSimple w:instr=" STYLEREF 1 \s ">
-                        <w:r>
-                          <w:rPr>
-                            <w:noProof/>
-                          </w:rPr>
-                          <w:t>2</w:t>
-                        </w:r>
-                      </w:fldSimple>
+                      <w:r>
+                        <w:fldChar w:fldCharType="begin"/>
+                      </w:r>
+                      <w:r>
+                        <w:instrText xml:space="preserve"> STYLEREF 1 \s </w:instrText>
+                      </w:r>
+                      <w:r>
+                        <w:fldChar w:fldCharType="separate"/>
+                      </w:r>
+                      <w:r>
+                        <w:rPr>
+                          <w:noProof/>
+                        </w:rPr>
+                        <w:t>2</w:t>
+                      </w:r>
+                      <w:r>
+                        <w:rPr>
+                          <w:noProof/>
+                        </w:rPr>
+                        <w:fldChar w:fldCharType="end"/>
+                      </w:r>
                       <w:r>
                         <w:t>.</w:t>
                       </w:r>
-                      <w:fldSimple w:instr=" SEQ Figure \* ARABIC \s 1 ">
-                        <w:r>
-                          <w:rPr>
-                            <w:noProof/>
-                          </w:rPr>
-                          <w:t>3</w:t>
-                        </w:r>
-                      </w:fldSimple>
+                      <w:r>
+                        <w:fldChar w:fldCharType="begin"/>
+                      </w:r>
+                      <w:r>
+                        <w:instrText xml:space="preserve"> SEQ Figure \* ARABIC \s 1 </w:instrText>
+                      </w:r>
+                      <w:r>
+                        <w:fldChar w:fldCharType="separate"/>
+                      </w:r>
+                      <w:r>
+                        <w:rPr>
+                          <w:noProof/>
+                        </w:rPr>
+                        <w:t>3</w:t>
+                      </w:r>
+                      <w:r>
+                        <w:rPr>
+                          <w:noProof/>
+                        </w:rPr>
+                        <w:fldChar w:fldCharType="end"/>
+                      </w:r>
                       <w:r>
                         <w:t xml:space="preserve"> </w:t>
                       </w:r>
-                      <w:bookmarkEnd w:id="80"/>
-                      <w:bookmarkEnd w:id="81"/>
-                      <w:bookmarkEnd w:id="82"/>
+                      <w:bookmarkEnd w:id="91"/>
+                      <w:bookmarkEnd w:id="92"/>
+                      <w:bookmarkEnd w:id="93"/>
                       <w:r>
                         <w:t>Make Room Activity Diagram</w:t>
                       </w:r>
-                      <w:bookmarkEnd w:id="83"/>
-                      <w:bookmarkEnd w:id="84"/>
+                      <w:bookmarkEnd w:id="94"/>
+                      <w:bookmarkEnd w:id="95"/>
+                      <w:bookmarkEnd w:id="96"/>
                     </w:p>
                   </w:txbxContent>
                 </v:textbox>
@@ -6722,7 +7070,7 @@
           <w:lang w:eastAsia="en-GB"/>
         </w:rPr>
       </w:pPr>
-      <w:bookmarkStart w:id="85" w:name="_Toc63432956"/>
+      <w:bookmarkStart w:id="97" w:name="_Toc63517511"/>
       <w:r>
         <w:rPr>
           <w:lang w:eastAsia="en-GB"/>
@@ -6730,7 +7078,7 @@
         <w:lastRenderedPageBreak/>
         <w:t>Class Diagram</w:t>
       </w:r>
-      <w:bookmarkEnd w:id="85"/>
+      <w:bookmarkEnd w:id="97"/>
     </w:p>
     <w:p>
       <w:pPr>
@@ -6802,46 +7150,74 @@
         <w:pStyle w:val="Caption"/>
         <w:jc w:val="center"/>
       </w:pPr>
-      <w:bookmarkStart w:id="86" w:name="_Toc63179247"/>
-      <w:bookmarkStart w:id="87" w:name="_Toc63179141"/>
-      <w:bookmarkStart w:id="88" w:name="_Toc63334457"/>
-      <w:bookmarkStart w:id="89" w:name="_Toc63336350"/>
-      <w:bookmarkStart w:id="90" w:name="_Toc63432856"/>
-      <w:bookmarkStart w:id="91" w:name="_Toc63432874"/>
+      <w:bookmarkStart w:id="98" w:name="_Toc63179247"/>
+      <w:bookmarkStart w:id="99" w:name="_Toc63179141"/>
+      <w:bookmarkStart w:id="100" w:name="_Toc63334457"/>
+      <w:bookmarkStart w:id="101" w:name="_Toc63336350"/>
+      <w:bookmarkStart w:id="102" w:name="_Toc63432856"/>
+      <w:bookmarkStart w:id="103" w:name="_Toc63432874"/>
+      <w:bookmarkStart w:id="104" w:name="_Toc63517535"/>
       <w:r>
         <w:t xml:space="preserve">Figure </w:t>
       </w:r>
-      <w:fldSimple w:instr=" STYLEREF 1 \s ">
-        <w:r>
-          <w:rPr>
-            <w:noProof/>
-          </w:rPr>
-          <w:t>3</w:t>
-        </w:r>
-      </w:fldSimple>
+      <w:r>
+        <w:fldChar w:fldCharType="begin"/>
+      </w:r>
+      <w:r>
+        <w:instrText xml:space="preserve"> STYLEREF 1 \s </w:instrText>
+      </w:r>
+      <w:r>
+        <w:fldChar w:fldCharType="separate"/>
+      </w:r>
+      <w:r>
+        <w:rPr>
+          <w:noProof/>
+        </w:rPr>
+        <w:t>3</w:t>
+      </w:r>
+      <w:r>
+        <w:rPr>
+          <w:noProof/>
+        </w:rPr>
+        <w:fldChar w:fldCharType="end"/>
+      </w:r>
       <w:r>
         <w:t>.</w:t>
       </w:r>
-      <w:fldSimple w:instr=" SEQ Figure \* ARABIC \s 1 ">
-        <w:r>
-          <w:rPr>
-            <w:noProof/>
-          </w:rPr>
-          <w:t>1</w:t>
-        </w:r>
-      </w:fldSimple>
-      <w:bookmarkEnd w:id="86"/>
-      <w:bookmarkEnd w:id="87"/>
+      <w:r>
+        <w:fldChar w:fldCharType="begin"/>
+      </w:r>
+      <w:r>
+        <w:instrText xml:space="preserve"> SEQ Figure \* ARABIC \s 1 </w:instrText>
+      </w:r>
+      <w:r>
+        <w:fldChar w:fldCharType="separate"/>
+      </w:r>
+      <w:r>
+        <w:rPr>
+          <w:noProof/>
+        </w:rPr>
+        <w:t>1</w:t>
+      </w:r>
+      <w:r>
+        <w:rPr>
+          <w:noProof/>
+        </w:rPr>
+        <w:fldChar w:fldCharType="end"/>
+      </w:r>
+      <w:bookmarkEnd w:id="98"/>
+      <w:bookmarkEnd w:id="99"/>
       <w:r>
         <w:t xml:space="preserve"> Class Diagra</w:t>
       </w:r>
-      <w:bookmarkEnd w:id="88"/>
-      <w:bookmarkEnd w:id="89"/>
+      <w:bookmarkEnd w:id="100"/>
+      <w:bookmarkEnd w:id="101"/>
       <w:r>
         <w:t>m</w:t>
       </w:r>
-      <w:bookmarkEnd w:id="90"/>
-      <w:bookmarkEnd w:id="91"/>
+      <w:bookmarkEnd w:id="102"/>
+      <w:bookmarkEnd w:id="103"/>
+      <w:bookmarkEnd w:id="104"/>
     </w:p>
     <w:p>
       <w:pPr>
@@ -6868,14 +7244,14 @@
           <w:lang w:eastAsia="en-GB"/>
         </w:rPr>
       </w:pPr>
-      <w:bookmarkStart w:id="92" w:name="_Toc63432957"/>
+      <w:bookmarkStart w:id="105" w:name="_Toc63517512"/>
       <w:r>
         <w:rPr>
           <w:lang w:eastAsia="en-GB"/>
         </w:rPr>
         <w:t>Figure 3.1: Class Diagram</w:t>
       </w:r>
-      <w:bookmarkEnd w:id="92"/>
+      <w:bookmarkEnd w:id="105"/>
     </w:p>
     <w:p>
       <w:pPr>
@@ -7338,24 +7714,24 @@
           <w:lang w:eastAsia="en-GB"/>
         </w:rPr>
       </w:pPr>
-      <w:bookmarkStart w:id="93" w:name="_Toc63432958"/>
+      <w:bookmarkStart w:id="106" w:name="_Toc63517513"/>
       <w:r>
         <w:rPr>
           <w:lang w:eastAsia="en-GB"/>
         </w:rPr>
         <w:t>Sequence Diagrams</w:t>
       </w:r>
-      <w:bookmarkEnd w:id="93"/>
+      <w:bookmarkEnd w:id="106"/>
     </w:p>
     <w:p>
       <w:pPr>
         <w:pStyle w:val="Heading2"/>
       </w:pPr>
-      <w:bookmarkStart w:id="94" w:name="_Toc63432959"/>
+      <w:bookmarkStart w:id="107" w:name="_Toc63517514"/>
       <w:r>
         <w:t>Introduction:</w:t>
       </w:r>
-      <w:bookmarkEnd w:id="94"/>
+      <w:bookmarkEnd w:id="107"/>
     </w:p>
     <w:p>
       <w:pPr>
@@ -7364,7 +7740,7 @@
           <w:lang w:eastAsia="en-GB"/>
         </w:rPr>
       </w:pPr>
-      <w:bookmarkStart w:id="95" w:name="_Toc63432960"/>
+      <w:bookmarkStart w:id="108" w:name="_Toc63517515"/>
       <w:r>
         <w:rPr>
           <w:lang w:eastAsia="en-GB"/>
@@ -7383,7 +7759,7 @@
         </w:rPr>
         <w:t>.1 (Login)</w:t>
       </w:r>
-      <w:bookmarkEnd w:id="95"/>
+      <w:bookmarkEnd w:id="108"/>
     </w:p>
     <w:p>
       <w:pPr>
@@ -7405,7 +7781,7 @@
           <w:lang w:eastAsia="en-GB"/>
         </w:rPr>
       </w:pPr>
-      <w:bookmarkStart w:id="96" w:name="_Toc63432961"/>
+      <w:bookmarkStart w:id="109" w:name="_Toc63517516"/>
       <w:r>
         <w:rPr>
           <w:lang w:eastAsia="en-GB"/>
@@ -7424,7 +7800,7 @@
         </w:rPr>
         <w:t>.2 (Send Message)</w:t>
       </w:r>
-      <w:bookmarkEnd w:id="96"/>
+      <w:bookmarkEnd w:id="109"/>
     </w:p>
     <w:p>
       <w:pPr>
@@ -7652,14 +8028,14 @@
           <w:lang w:eastAsia="en-GB"/>
         </w:rPr>
       </w:pPr>
-      <w:bookmarkStart w:id="97" w:name="_Toc63432962"/>
+      <w:bookmarkStart w:id="110" w:name="_Toc63517517"/>
       <w:r>
         <w:rPr>
           <w:lang w:eastAsia="en-GB"/>
         </w:rPr>
         <w:t>Figure 4.3 (Make Room)</w:t>
       </w:r>
-      <w:bookmarkEnd w:id="97"/>
+      <w:bookmarkEnd w:id="110"/>
     </w:p>
     <w:p>
       <w:pPr>
@@ -8084,7 +8460,7 @@
           <w:lang w:eastAsia="en-GB"/>
         </w:rPr>
       </w:pPr>
-      <w:bookmarkStart w:id="98" w:name="_Toc63432963"/>
+      <w:bookmarkStart w:id="111" w:name="_Toc63517518"/>
       <w:r>
         <w:rPr>
           <w:lang w:eastAsia="en-GB"/>
@@ -8092,7 +8468,7 @@
         <w:lastRenderedPageBreak/>
         <w:t>Component Diagram</w:t>
       </w:r>
-      <w:bookmarkEnd w:id="98"/>
+      <w:bookmarkEnd w:id="111"/>
       <w:r>
         <w:rPr>
           <w:lang w:eastAsia="en-GB"/>
@@ -8155,40 +8531,68 @@
       <w:pPr>
         <w:pStyle w:val="Caption"/>
       </w:pPr>
-      <w:bookmarkStart w:id="99" w:name="_Toc63336351"/>
-      <w:bookmarkStart w:id="100" w:name="_Toc63432857"/>
-      <w:bookmarkStart w:id="101" w:name="_Toc63432875"/>
+      <w:bookmarkStart w:id="112" w:name="_Toc63336351"/>
+      <w:bookmarkStart w:id="113" w:name="_Toc63432857"/>
+      <w:bookmarkStart w:id="114" w:name="_Toc63432875"/>
+      <w:bookmarkStart w:id="115" w:name="_Toc63517536"/>
       <w:r>
         <w:t xml:space="preserve">Figure </w:t>
       </w:r>
-      <w:fldSimple w:instr=" STYLEREF 1 \s ">
-        <w:r>
-          <w:rPr>
-            <w:noProof/>
-          </w:rPr>
-          <w:t>5</w:t>
-        </w:r>
-      </w:fldSimple>
+      <w:r>
+        <w:fldChar w:fldCharType="begin"/>
+      </w:r>
+      <w:r>
+        <w:instrText xml:space="preserve"> STYLEREF 1 \s </w:instrText>
+      </w:r>
+      <w:r>
+        <w:fldChar w:fldCharType="separate"/>
+      </w:r>
+      <w:r>
+        <w:rPr>
+          <w:noProof/>
+        </w:rPr>
+        <w:t>5</w:t>
+      </w:r>
+      <w:r>
+        <w:rPr>
+          <w:noProof/>
+        </w:rPr>
+        <w:fldChar w:fldCharType="end"/>
+      </w:r>
       <w:r>
         <w:t>.</w:t>
       </w:r>
-      <w:fldSimple w:instr=" SEQ Figure \* ARABIC \s 1 ">
-        <w:r>
-          <w:rPr>
-            <w:noProof/>
-          </w:rPr>
-          <w:t>1</w:t>
-        </w:r>
-        <w:bookmarkEnd w:id="99"/>
-        <w:bookmarkEnd w:id="100"/>
-      </w:fldSimple>
+      <w:r>
+        <w:fldChar w:fldCharType="begin"/>
+      </w:r>
+      <w:r>
+        <w:instrText xml:space="preserve"> SEQ Figure \* ARABIC \s 1 </w:instrText>
+      </w:r>
+      <w:r>
+        <w:fldChar w:fldCharType="separate"/>
+      </w:r>
       <w:r>
         <w:rPr>
           <w:noProof/>
         </w:rPr>
+        <w:t>1</w:t>
+      </w:r>
+      <w:bookmarkEnd w:id="112"/>
+      <w:bookmarkEnd w:id="113"/>
+      <w:r>
+        <w:rPr>
+          <w:noProof/>
+        </w:rPr>
+        <w:fldChar w:fldCharType="end"/>
+      </w:r>
+      <w:r>
+        <w:rPr>
+          <w:noProof/>
+        </w:rPr>
         <w:t xml:space="preserve"> Component Diagram</w:t>
       </w:r>
-      <w:bookmarkEnd w:id="101"/>
+      <w:bookmarkEnd w:id="114"/>
+      <w:bookmarkEnd w:id="115"/>
     </w:p>
     <w:p>
       <w:pPr>
@@ -8378,7 +8782,7 @@
           <w:lang w:eastAsia="en-GB"/>
         </w:rPr>
       </w:pPr>
-      <w:bookmarkStart w:id="102" w:name="_Toc63432964"/>
+      <w:bookmarkStart w:id="116" w:name="_Toc63517519"/>
       <w:r>
         <w:rPr>
           <w:lang w:eastAsia="en-GB"/>
@@ -8386,7 +8790,7 @@
         <w:lastRenderedPageBreak/>
         <w:t>FSM Diagrams</w:t>
       </w:r>
-      <w:bookmarkEnd w:id="102"/>
+      <w:bookmarkEnd w:id="116"/>
     </w:p>
     <w:p>
       <w:pPr>
@@ -8397,7 +8801,7 @@
           <w:szCs w:val="28"/>
         </w:rPr>
       </w:pPr>
-      <w:bookmarkStart w:id="103" w:name="_Toc63432965"/>
+      <w:bookmarkStart w:id="117" w:name="_Toc63517520"/>
       <w:r>
         <w:rPr>
           <w:rStyle w:val="Heading2Char"/>
@@ -8406,7 +8810,7 @@
         </w:rPr>
         <w:t>Introduction:</w:t>
       </w:r>
-      <w:bookmarkEnd w:id="103"/>
+      <w:bookmarkEnd w:id="117"/>
     </w:p>
     <w:p>
       <w:pPr>
@@ -8417,7 +8821,7 @@
           <w:szCs w:val="28"/>
         </w:rPr>
       </w:pPr>
-      <w:bookmarkStart w:id="104" w:name="_Toc63432966"/>
+      <w:bookmarkStart w:id="118" w:name="_Toc63517521"/>
       <w:r>
         <w:rPr>
           <w:rStyle w:val="Heading2Char"/>
@@ -8442,7 +8846,7 @@
         </w:rPr>
         <w:t>.1 (Login):</w:t>
       </w:r>
-      <w:bookmarkEnd w:id="104"/>
+      <w:bookmarkEnd w:id="118"/>
     </w:p>
     <w:p>
       <w:r>
@@ -8459,7 +8863,7 @@
       <w:pPr>
         <w:pStyle w:val="Heading3"/>
       </w:pPr>
-      <w:bookmarkStart w:id="105" w:name="_Toc63432967"/>
+      <w:bookmarkStart w:id="119" w:name="_Toc63517522"/>
       <w:r>
         <w:t xml:space="preserve">Figure </w:t>
       </w:r>
@@ -8475,7 +8879,7 @@
       <w:r>
         <w:t>.3 (Publisher &amp; Subscriber):</w:t>
       </w:r>
-      <w:bookmarkEnd w:id="105"/>
+      <w:bookmarkEnd w:id="119"/>
       <w:r>
         <w:t xml:space="preserve"> </w:t>
       </w:r>
@@ -8506,8 +8910,8 @@
           <w:color w:val="44546A" w:themeColor="text2"/>
         </w:rPr>
       </w:pPr>
-      <w:bookmarkStart w:id="106" w:name="_Toc63336353"/>
-      <w:bookmarkStart w:id="107" w:name="_Toc63334459"/>
+      <w:bookmarkStart w:id="120" w:name="_Toc63336353"/>
+      <w:bookmarkStart w:id="121" w:name="_Toc63334459"/>
       <w:r>
         <w:br w:type="page"/>
       </w:r>
@@ -8587,37 +8991,65 @@
           <w:lang w:eastAsia="en-GB"/>
         </w:rPr>
       </w:pPr>
-      <w:bookmarkStart w:id="108" w:name="_Toc63432858"/>
-      <w:bookmarkStart w:id="109" w:name="_Toc63432876"/>
+      <w:bookmarkStart w:id="122" w:name="_Toc63432858"/>
+      <w:bookmarkStart w:id="123" w:name="_Toc63432876"/>
+      <w:bookmarkStart w:id="124" w:name="_Toc63517537"/>
       <w:r>
         <w:t xml:space="preserve">Figure </w:t>
       </w:r>
-      <w:fldSimple w:instr=" STYLEREF 1 \s ">
-        <w:r>
-          <w:rPr>
-            <w:noProof/>
-          </w:rPr>
-          <w:t>6</w:t>
-        </w:r>
-      </w:fldSimple>
+      <w:r>
+        <w:fldChar w:fldCharType="begin"/>
+      </w:r>
+      <w:r>
+        <w:instrText xml:space="preserve"> STYLEREF 1 \s </w:instrText>
+      </w:r>
+      <w:r>
+        <w:fldChar w:fldCharType="separate"/>
+      </w:r>
+      <w:r>
+        <w:rPr>
+          <w:noProof/>
+        </w:rPr>
+        <w:t>6</w:t>
+      </w:r>
+      <w:r>
+        <w:rPr>
+          <w:noProof/>
+        </w:rPr>
+        <w:fldChar w:fldCharType="end"/>
+      </w:r>
       <w:r>
         <w:t>.</w:t>
       </w:r>
-      <w:fldSimple w:instr=" SEQ Figure \* ARABIC \s 1 ">
-        <w:r>
-          <w:rPr>
-            <w:noProof/>
-          </w:rPr>
-          <w:t>2</w:t>
-        </w:r>
-        <w:bookmarkEnd w:id="106"/>
-      </w:fldSimple>
-      <w:bookmarkEnd w:id="107"/>
+      <w:r>
+        <w:fldChar w:fldCharType="begin"/>
+      </w:r>
+      <w:r>
+        <w:instrText xml:space="preserve"> SEQ Figure \* ARABIC \s 1 </w:instrText>
+      </w:r>
+      <w:r>
+        <w:fldChar w:fldCharType="separate"/>
+      </w:r>
+      <w:r>
+        <w:rPr>
+          <w:noProof/>
+        </w:rPr>
+        <w:t>2</w:t>
+      </w:r>
+      <w:bookmarkEnd w:id="120"/>
+      <w:r>
+        <w:rPr>
+          <w:noProof/>
+        </w:rPr>
+        <w:fldChar w:fldCharType="end"/>
+      </w:r>
+      <w:bookmarkEnd w:id="121"/>
       <w:r>
         <w:t xml:space="preserve"> Login FSM</w:t>
       </w:r>
-      <w:bookmarkEnd w:id="108"/>
-      <w:bookmarkEnd w:id="109"/>
+      <w:bookmarkEnd w:id="122"/>
+      <w:bookmarkEnd w:id="123"/>
+      <w:bookmarkEnd w:id="124"/>
     </w:p>
     <w:p>
       <w:pPr>
@@ -8658,8 +9090,8 @@
           <w:color w:val="44546A" w:themeColor="text2"/>
         </w:rPr>
       </w:pPr>
-      <w:bookmarkStart w:id="110" w:name="_Toc63336354"/>
-      <w:bookmarkStart w:id="111" w:name="_Toc63334460"/>
+      <w:bookmarkStart w:id="125" w:name="_Toc63336354"/>
+      <w:bookmarkStart w:id="126" w:name="_Toc63334460"/>
       <w:r>
         <w:br w:type="page"/>
       </w:r>
@@ -8745,32 +9177,59 @@
           <w:lang w:eastAsia="en-GB"/>
         </w:rPr>
       </w:pPr>
-      <w:bookmarkStart w:id="112" w:name="_Toc63432859"/>
-      <w:bookmarkStart w:id="113" w:name="_Toc63432877"/>
+      <w:bookmarkStart w:id="127" w:name="_Toc63432859"/>
+      <w:bookmarkStart w:id="128" w:name="_Toc63432877"/>
+      <w:bookmarkStart w:id="129" w:name="_Toc63517538"/>
       <w:r>
         <w:t xml:space="preserve">Figure </w:t>
       </w:r>
-      <w:fldSimple w:instr=" STYLEREF 1 \s ">
-        <w:r>
-          <w:rPr>
-            <w:noProof/>
-          </w:rPr>
-          <w:t>6</w:t>
-        </w:r>
-      </w:fldSimple>
+      <w:r>
+        <w:fldChar w:fldCharType="begin"/>
+      </w:r>
+      <w:r>
+        <w:instrText xml:space="preserve"> STYLEREF 1 \s </w:instrText>
+      </w:r>
+      <w:r>
+        <w:fldChar w:fldCharType="separate"/>
+      </w:r>
+      <w:r>
+        <w:rPr>
+          <w:noProof/>
+        </w:rPr>
+        <w:t>6</w:t>
+      </w:r>
+      <w:r>
+        <w:rPr>
+          <w:noProof/>
+        </w:rPr>
+        <w:fldChar w:fldCharType="end"/>
+      </w:r>
       <w:r>
         <w:t>.</w:t>
       </w:r>
-      <w:fldSimple w:instr=" SEQ Figure \* ARABIC \s 1 ">
-        <w:r>
-          <w:rPr>
-            <w:noProof/>
-          </w:rPr>
-          <w:t>3</w:t>
-        </w:r>
-        <w:bookmarkEnd w:id="110"/>
-      </w:fldSimple>
-      <w:bookmarkEnd w:id="111"/>
+      <w:r>
+        <w:fldChar w:fldCharType="begin"/>
+      </w:r>
+      <w:r>
+        <w:instrText xml:space="preserve"> SEQ Figure \* ARABIC \s 1 </w:instrText>
+      </w:r>
+      <w:r>
+        <w:fldChar w:fldCharType="separate"/>
+      </w:r>
+      <w:r>
+        <w:rPr>
+          <w:noProof/>
+        </w:rPr>
+        <w:t>3</w:t>
+      </w:r>
+      <w:bookmarkEnd w:id="125"/>
+      <w:r>
+        <w:rPr>
+          <w:noProof/>
+        </w:rPr>
+        <w:fldChar w:fldCharType="end"/>
+      </w:r>
+      <w:bookmarkEnd w:id="126"/>
       <w:r>
         <w:t xml:space="preserve"> Publish</w:t>
       </w:r>
@@ -8780,8 +9239,9 @@
       <w:r>
         <w:t xml:space="preserve"> FSM</w:t>
       </w:r>
-      <w:bookmarkEnd w:id="112"/>
-      <w:bookmarkEnd w:id="113"/>
+      <w:bookmarkEnd w:id="127"/>
+      <w:bookmarkEnd w:id="128"/>
+      <w:bookmarkEnd w:id="129"/>
     </w:p>
     <w:p>
       <w:pPr>
@@ -8828,8 +9288,8 @@
           <w:color w:val="44546A" w:themeColor="text2"/>
         </w:rPr>
       </w:pPr>
-      <w:bookmarkStart w:id="114" w:name="_Toc63336355"/>
-      <w:bookmarkStart w:id="115" w:name="_Toc63334461"/>
+      <w:bookmarkStart w:id="130" w:name="_Toc63336355"/>
+      <w:bookmarkStart w:id="131" w:name="_Toc63334461"/>
       <w:r>
         <w:br w:type="page"/>
       </w:r>
@@ -8908,37 +9368,65 @@
           <w:lang w:eastAsia="en-GB"/>
         </w:rPr>
       </w:pPr>
-      <w:bookmarkStart w:id="116" w:name="_Toc63432860"/>
-      <w:bookmarkStart w:id="117" w:name="_Toc63432878"/>
+      <w:bookmarkStart w:id="132" w:name="_Toc63432860"/>
+      <w:bookmarkStart w:id="133" w:name="_Toc63432878"/>
+      <w:bookmarkStart w:id="134" w:name="_Toc63517539"/>
       <w:r>
         <w:t xml:space="preserve">Figure </w:t>
       </w:r>
-      <w:fldSimple w:instr=" STYLEREF 1 \s ">
-        <w:r>
-          <w:rPr>
-            <w:noProof/>
-          </w:rPr>
-          <w:t>6</w:t>
-        </w:r>
-      </w:fldSimple>
+      <w:r>
+        <w:fldChar w:fldCharType="begin"/>
+      </w:r>
+      <w:r>
+        <w:instrText xml:space="preserve"> STYLEREF 1 \s </w:instrText>
+      </w:r>
+      <w:r>
+        <w:fldChar w:fldCharType="separate"/>
+      </w:r>
+      <w:r>
+        <w:rPr>
+          <w:noProof/>
+        </w:rPr>
+        <w:t>6</w:t>
+      </w:r>
+      <w:r>
+        <w:rPr>
+          <w:noProof/>
+        </w:rPr>
+        <w:fldChar w:fldCharType="end"/>
+      </w:r>
       <w:r>
         <w:t>.</w:t>
       </w:r>
-      <w:fldSimple w:instr=" SEQ Figure \* ARABIC \s 1 ">
-        <w:r>
-          <w:rPr>
-            <w:noProof/>
-          </w:rPr>
-          <w:t>4</w:t>
-        </w:r>
-        <w:bookmarkEnd w:id="114"/>
-      </w:fldSimple>
-      <w:bookmarkEnd w:id="115"/>
+      <w:r>
+        <w:fldChar w:fldCharType="begin"/>
+      </w:r>
+      <w:r>
+        <w:instrText xml:space="preserve"> SEQ Figure \* ARABIC \s 1 </w:instrText>
+      </w:r>
+      <w:r>
+        <w:fldChar w:fldCharType="separate"/>
+      </w:r>
+      <w:r>
+        <w:rPr>
+          <w:noProof/>
+        </w:rPr>
+        <w:t>4</w:t>
+      </w:r>
+      <w:bookmarkEnd w:id="130"/>
+      <w:r>
+        <w:rPr>
+          <w:noProof/>
+        </w:rPr>
+        <w:fldChar w:fldCharType="end"/>
+      </w:r>
+      <w:bookmarkEnd w:id="131"/>
       <w:r>
         <w:t xml:space="preserve"> subscriber FSM</w:t>
       </w:r>
-      <w:bookmarkEnd w:id="116"/>
-      <w:bookmarkEnd w:id="117"/>
+      <w:bookmarkEnd w:id="132"/>
+      <w:bookmarkEnd w:id="133"/>
+      <w:bookmarkEnd w:id="134"/>
     </w:p>
     <w:p>
       <w:pPr>
@@ -8995,7 +9483,7 @@
           <w:lang w:eastAsia="en-GB"/>
         </w:rPr>
       </w:pPr>
-      <w:bookmarkStart w:id="118" w:name="_Toc63432968"/>
+      <w:bookmarkStart w:id="135" w:name="_Toc63517523"/>
       <w:r>
         <w:rPr>
           <w:lang w:eastAsia="en-GB"/>
@@ -9003,7 +9491,7 @@
         <w:lastRenderedPageBreak/>
         <w:t>Communication Diagram</w:t>
       </w:r>
-      <w:bookmarkEnd w:id="118"/>
+      <w:bookmarkEnd w:id="135"/>
     </w:p>
     <w:p>
       <w:pPr>
@@ -9061,39 +9549,67 @@
       <w:pPr>
         <w:pStyle w:val="Caption"/>
       </w:pPr>
-      <w:bookmarkStart w:id="119" w:name="_Toc63334462"/>
-      <w:bookmarkStart w:id="120" w:name="_Toc63336356"/>
-      <w:bookmarkStart w:id="121" w:name="_Toc63432861"/>
-      <w:bookmarkStart w:id="122" w:name="_Toc63432879"/>
+      <w:bookmarkStart w:id="136" w:name="_Toc63334462"/>
+      <w:bookmarkStart w:id="137" w:name="_Toc63336356"/>
+      <w:bookmarkStart w:id="138" w:name="_Toc63432861"/>
+      <w:bookmarkStart w:id="139" w:name="_Toc63432879"/>
+      <w:bookmarkStart w:id="140" w:name="_Toc63517540"/>
       <w:r>
         <w:t xml:space="preserve">Figure </w:t>
       </w:r>
-      <w:fldSimple w:instr=" STYLEREF 1 \s ">
-        <w:r>
-          <w:rPr>
-            <w:noProof/>
-          </w:rPr>
-          <w:t>7</w:t>
-        </w:r>
-      </w:fldSimple>
+      <w:r>
+        <w:fldChar w:fldCharType="begin"/>
+      </w:r>
+      <w:r>
+        <w:instrText xml:space="preserve"> STYLEREF 1 \s </w:instrText>
+      </w:r>
+      <w:r>
+        <w:fldChar w:fldCharType="separate"/>
+      </w:r>
+      <w:r>
+        <w:rPr>
+          <w:noProof/>
+        </w:rPr>
+        <w:t>7</w:t>
+      </w:r>
+      <w:r>
+        <w:rPr>
+          <w:noProof/>
+        </w:rPr>
+        <w:fldChar w:fldCharType="end"/>
+      </w:r>
       <w:r>
         <w:t>.</w:t>
       </w:r>
-      <w:fldSimple w:instr=" SEQ Figure \* ARABIC \s 1 ">
-        <w:r>
-          <w:rPr>
-            <w:noProof/>
-          </w:rPr>
-          <w:t>1</w:t>
-        </w:r>
-      </w:fldSimple>
+      <w:r>
+        <w:fldChar w:fldCharType="begin"/>
+      </w:r>
+      <w:r>
+        <w:instrText xml:space="preserve"> SEQ Figure \* ARABIC \s 1 </w:instrText>
+      </w:r>
+      <w:r>
+        <w:fldChar w:fldCharType="separate"/>
+      </w:r>
+      <w:r>
+        <w:rPr>
+          <w:noProof/>
+        </w:rPr>
+        <w:t>1</w:t>
+      </w:r>
+      <w:r>
+        <w:rPr>
+          <w:noProof/>
+        </w:rPr>
+        <w:fldChar w:fldCharType="end"/>
+      </w:r>
       <w:r>
         <w:t xml:space="preserve"> Send Message Communication Diagram</w:t>
       </w:r>
-      <w:bookmarkEnd w:id="119"/>
-      <w:bookmarkEnd w:id="120"/>
-      <w:bookmarkEnd w:id="121"/>
-      <w:bookmarkEnd w:id="122"/>
+      <w:bookmarkEnd w:id="136"/>
+      <w:bookmarkEnd w:id="137"/>
+      <w:bookmarkEnd w:id="138"/>
+      <w:bookmarkEnd w:id="139"/>
+      <w:bookmarkEnd w:id="140"/>
     </w:p>
     <w:p>
       <w:r>
@@ -9145,7 +9661,7 @@
           <w:lang w:eastAsia="en-GB"/>
         </w:rPr>
       </w:pPr>
-      <w:bookmarkStart w:id="123" w:name="_Toc63432969"/>
+      <w:bookmarkStart w:id="141" w:name="_Toc63517524"/>
       <w:r>
         <w:rPr>
           <w:lang w:eastAsia="en-GB"/>
@@ -9153,7 +9669,7 @@
         <w:lastRenderedPageBreak/>
         <w:t>Deployment Diagrams</w:t>
       </w:r>
-      <w:bookmarkEnd w:id="123"/>
+      <w:bookmarkEnd w:id="141"/>
     </w:p>
     <w:p>
       <w:pPr>
@@ -9165,9 +9681,9 @@
           <w:lang w:eastAsia="en-GB"/>
         </w:rPr>
         <w:drawing>
-          <wp:inline distT="0" distB="0" distL="0" distR="0" wp14:anchorId="28731DE2" wp14:editId="7EB8D566">
-            <wp:extent cx="4461716" cy="3556000"/>
-            <wp:effectExtent l="0" t="0" r="0" b="6350"/>
+          <wp:inline distT="0" distB="0" distL="0" distR="0" wp14:anchorId="28731DE2" wp14:editId="7511E476">
+            <wp:extent cx="3942196" cy="3589937"/>
+            <wp:effectExtent l="0" t="0" r="1270" b="0"/>
             <wp:docPr id="15" name="Picture 15"/>
             <wp:cNvGraphicFramePr>
               <a:graphicFrameLocks xmlns:a="http://schemas.openxmlformats.org/drawingml/2006/main" noChangeAspect="1"/>
@@ -9176,7 +9692,7 @@
               <a:graphicData uri="http://schemas.openxmlformats.org/drawingml/2006/picture">
                 <pic:pic xmlns:pic="http://schemas.openxmlformats.org/drawingml/2006/picture">
                   <pic:nvPicPr>
-                    <pic:cNvPr id="0" name="Picture 1"/>
+                    <pic:cNvPr id="15" name="Picture 15"/>
                     <pic:cNvPicPr>
                       <a:picLocks noChangeAspect="1" noChangeArrowheads="1"/>
                     </pic:cNvPicPr>
@@ -9189,7 +9705,6 @@
                         </a:ext>
                       </a:extLst>
                     </a:blip>
-                    <a:srcRect/>
                     <a:stretch>
                       <a:fillRect/>
                     </a:stretch>
@@ -9197,7 +9712,7 @@
                   <pic:spPr bwMode="auto">
                     <a:xfrm>
                       <a:off x="0" y="0"/>
-                      <a:ext cx="4504297" cy="3589937"/>
+                      <a:ext cx="3942196" cy="3589937"/>
                     </a:xfrm>
                     <a:prstGeom prst="rect">
                       <a:avLst/>
@@ -9218,9 +9733,10 @@
       <w:pPr>
         <w:pStyle w:val="Caption"/>
       </w:pPr>
-      <w:bookmarkStart w:id="124" w:name="_Toc63336357"/>
-      <w:bookmarkStart w:id="125" w:name="_Toc63432862"/>
-      <w:bookmarkStart w:id="126" w:name="_Toc63432880"/>
+      <w:bookmarkStart w:id="142" w:name="_Toc63336357"/>
+      <w:bookmarkStart w:id="143" w:name="_Toc63432862"/>
+      <w:bookmarkStart w:id="144" w:name="_Toc63432880"/>
+      <w:bookmarkStart w:id="145" w:name="_Toc63517541"/>
       <w:r>
         <w:t xml:space="preserve">Figure </w:t>
       </w:r>
@@ -9230,41 +9746,69 @@
       <w:r>
         <w:t>.</w:t>
       </w:r>
-      <w:fldSimple w:instr=" STYLEREF 1 \s ">
-        <w:r>
-          <w:rPr>
-            <w:noProof/>
-          </w:rPr>
-          <w:t>8</w:t>
-        </w:r>
-      </w:fldSimple>
+      <w:r>
+        <w:fldChar w:fldCharType="begin"/>
+      </w:r>
+      <w:r>
+        <w:instrText xml:space="preserve"> STYLEREF 1 \s </w:instrText>
+      </w:r>
+      <w:r>
+        <w:fldChar w:fldCharType="separate"/>
+      </w:r>
+      <w:r>
+        <w:rPr>
+          <w:noProof/>
+        </w:rPr>
+        <w:t>8</w:t>
+      </w:r>
+      <w:r>
+        <w:rPr>
+          <w:noProof/>
+        </w:rPr>
+        <w:fldChar w:fldCharType="end"/>
+      </w:r>
       <w:r>
         <w:t>.</w:t>
       </w:r>
-      <w:fldSimple w:instr=" SEQ Figure \* ARABIC \s 1 ">
-        <w:r>
-          <w:rPr>
-            <w:noProof/>
-          </w:rPr>
-          <w:t>1</w:t>
-        </w:r>
-      </w:fldSimple>
+      <w:r>
+        <w:fldChar w:fldCharType="begin"/>
+      </w:r>
+      <w:r>
+        <w:instrText xml:space="preserve"> SEQ Figure \* ARA</w:instrText>
+      </w:r>
+      <w:r>
+        <w:instrText xml:space="preserve">BIC \s 1 </w:instrText>
+      </w:r>
+      <w:r>
+        <w:fldChar w:fldCharType="separate"/>
+      </w:r>
+      <w:r>
+        <w:rPr>
+          <w:noProof/>
+        </w:rPr>
+        <w:t>1</w:t>
+      </w:r>
+      <w:r>
+        <w:rPr>
+          <w:noProof/>
+        </w:rPr>
+        <w:fldChar w:fldCharType="end"/>
+      </w:r>
       <w:r>
         <w:t xml:space="preserve"> Deployment Diagram</w:t>
       </w:r>
-      <w:bookmarkEnd w:id="124"/>
-      <w:bookmarkEnd w:id="125"/>
-      <w:bookmarkEnd w:id="126"/>
+      <w:bookmarkEnd w:id="142"/>
+      <w:bookmarkEnd w:id="143"/>
+      <w:bookmarkEnd w:id="144"/>
+      <w:bookmarkEnd w:id="145"/>
     </w:p>
     <w:p>
       <w:r>
         <w:t xml:space="preserve">The Deployment diagram demonstrates how the system will be implemented in the real world. The Client Pc will contain the application which will only directly communicate with the server via the MQTT client. The application will depend on the MQTT client </w:t>
       </w:r>
-      <w:proofErr w:type="gramStart"/>
-      <w:r>
-        <w:t>in order to</w:t>
-      </w:r>
-      <w:proofErr w:type="gramEnd"/>
+      <w:r>
+        <w:t>to</w:t>
+      </w:r>
       <w:r>
         <w:t xml:space="preserve"> function and send messages to the server and receive messages.</w:t>
       </w:r>
@@ -9277,6 +9821,9 @@
         <w:t>.</w:t>
       </w:r>
       <w:r>
+        <w:t xml:space="preserve"> We will use MySQL as the RDBMS.</w:t>
+      </w:r>
+      <w:r>
         <w:rPr>
           <w:lang w:eastAsia="en-GB"/>
         </w:rPr>
@@ -9290,7 +9837,7 @@
           <w:lang w:eastAsia="en-GB"/>
         </w:rPr>
       </w:pPr>
-      <w:bookmarkStart w:id="127" w:name="_Toc63432970"/>
+      <w:bookmarkStart w:id="146" w:name="_Toc63517525"/>
       <w:r>
         <w:rPr>
           <w:lang w:eastAsia="en-GB"/>
@@ -9304,7 +9851,7 @@
         </w:rPr>
         <w:t>Mock-up</w:t>
       </w:r>
-      <w:bookmarkEnd w:id="127"/>
+      <w:bookmarkEnd w:id="146"/>
     </w:p>
     <w:p>
       <w:pPr>
@@ -9313,14 +9860,14 @@
           <w:lang w:eastAsia="en-GB"/>
         </w:rPr>
       </w:pPr>
-      <w:bookmarkStart w:id="128" w:name="_Toc63432971"/>
+      <w:bookmarkStart w:id="147" w:name="_Toc63517526"/>
       <w:r>
         <w:rPr>
           <w:lang w:eastAsia="en-GB"/>
         </w:rPr>
         <w:t>Figure 9.1 (GUI Mock-up)</w:t>
       </w:r>
-      <w:bookmarkEnd w:id="128"/>
+      <w:bookmarkEnd w:id="147"/>
     </w:p>
     <w:p>
       <w:pPr>
@@ -9403,43 +9950,71 @@
                                 <w:noProof/>
                               </w:rPr>
                             </w:pPr>
-                            <w:bookmarkStart w:id="129" w:name="_Toc63179142"/>
-                            <w:bookmarkStart w:id="130" w:name="_Toc63179248"/>
-                            <w:bookmarkStart w:id="131" w:name="_Toc63334463"/>
-                            <w:bookmarkStart w:id="132" w:name="_Toc63336358"/>
-                            <w:bookmarkStart w:id="133" w:name="_Toc63432863"/>
-                            <w:bookmarkStart w:id="134" w:name="_Toc63432881"/>
+                            <w:bookmarkStart w:id="148" w:name="_Toc63179142"/>
+                            <w:bookmarkStart w:id="149" w:name="_Toc63179248"/>
+                            <w:bookmarkStart w:id="150" w:name="_Toc63334463"/>
+                            <w:bookmarkStart w:id="151" w:name="_Toc63336358"/>
+                            <w:bookmarkStart w:id="152" w:name="_Toc63432863"/>
+                            <w:bookmarkStart w:id="153" w:name="_Toc63432881"/>
+                            <w:bookmarkStart w:id="154" w:name="_Toc63517542"/>
                             <w:r>
                               <w:t xml:space="preserve">Figure </w:t>
                             </w:r>
-                            <w:fldSimple w:instr=" STYLEREF 1 \s ">
-                              <w:r>
-                                <w:rPr>
-                                  <w:noProof/>
-                                </w:rPr>
-                                <w:t>9</w:t>
-                              </w:r>
-                            </w:fldSimple>
+                            <w:r>
+                              <w:fldChar w:fldCharType="begin"/>
+                            </w:r>
+                            <w:r>
+                              <w:instrText xml:space="preserve"> STYLEREF 1 \s </w:instrText>
+                            </w:r>
+                            <w:r>
+                              <w:fldChar w:fldCharType="separate"/>
+                            </w:r>
+                            <w:r>
+                              <w:rPr>
+                                <w:noProof/>
+                              </w:rPr>
+                              <w:t>9</w:t>
+                            </w:r>
+                            <w:r>
+                              <w:rPr>
+                                <w:noProof/>
+                              </w:rPr>
+                              <w:fldChar w:fldCharType="end"/>
+                            </w:r>
                             <w:r>
                               <w:t>.</w:t>
                             </w:r>
-                            <w:fldSimple w:instr=" SEQ Figure \* ARABIC \s 1 ">
-                              <w:r>
-                                <w:rPr>
-                                  <w:noProof/>
-                                </w:rPr>
-                                <w:t>1</w:t>
-                              </w:r>
-                            </w:fldSimple>
+                            <w:r>
+                              <w:fldChar w:fldCharType="begin"/>
+                            </w:r>
+                            <w:r>
+                              <w:instrText xml:space="preserve"> SEQ Figure \* ARABIC \s 1 </w:instrText>
+                            </w:r>
+                            <w:r>
+                              <w:fldChar w:fldCharType="separate"/>
+                            </w:r>
+                            <w:r>
+                              <w:rPr>
+                                <w:noProof/>
+                              </w:rPr>
+                              <w:t>1</w:t>
+                            </w:r>
+                            <w:r>
+                              <w:rPr>
+                                <w:noProof/>
+                              </w:rPr>
+                              <w:fldChar w:fldCharType="end"/>
+                            </w:r>
                             <w:r>
                               <w:t xml:space="preserve"> GUI Mock-up</w:t>
                             </w:r>
-                            <w:bookmarkEnd w:id="129"/>
-                            <w:bookmarkEnd w:id="130"/>
-                            <w:bookmarkEnd w:id="131"/>
-                            <w:bookmarkEnd w:id="132"/>
-                            <w:bookmarkEnd w:id="133"/>
-                            <w:bookmarkEnd w:id="134"/>
+                            <w:bookmarkEnd w:id="148"/>
+                            <w:bookmarkEnd w:id="149"/>
+                            <w:bookmarkEnd w:id="150"/>
+                            <w:bookmarkEnd w:id="151"/>
+                            <w:bookmarkEnd w:id="152"/>
+                            <w:bookmarkEnd w:id="153"/>
+                            <w:bookmarkEnd w:id="154"/>
                           </w:p>
                         </w:txbxContent>
                       </wps:txbx>
@@ -9467,43 +10042,71 @@
                           <w:noProof/>
                         </w:rPr>
                       </w:pPr>
-                      <w:bookmarkStart w:id="135" w:name="_Toc63179142"/>
-                      <w:bookmarkStart w:id="136" w:name="_Toc63179248"/>
-                      <w:bookmarkStart w:id="137" w:name="_Toc63334463"/>
-                      <w:bookmarkStart w:id="138" w:name="_Toc63336358"/>
-                      <w:bookmarkStart w:id="139" w:name="_Toc63432863"/>
-                      <w:bookmarkStart w:id="140" w:name="_Toc63432881"/>
+                      <w:bookmarkStart w:id="155" w:name="_Toc63179142"/>
+                      <w:bookmarkStart w:id="156" w:name="_Toc63179248"/>
+                      <w:bookmarkStart w:id="157" w:name="_Toc63334463"/>
+                      <w:bookmarkStart w:id="158" w:name="_Toc63336358"/>
+                      <w:bookmarkStart w:id="159" w:name="_Toc63432863"/>
+                      <w:bookmarkStart w:id="160" w:name="_Toc63432881"/>
+                      <w:bookmarkStart w:id="161" w:name="_Toc63517542"/>
                       <w:r>
                         <w:t xml:space="preserve">Figure </w:t>
                       </w:r>
-                      <w:fldSimple w:instr=" STYLEREF 1 \s ">
-                        <w:r>
-                          <w:rPr>
-                            <w:noProof/>
-                          </w:rPr>
-                          <w:t>9</w:t>
-                        </w:r>
-                      </w:fldSimple>
+                      <w:r>
+                        <w:fldChar w:fldCharType="begin"/>
+                      </w:r>
+                      <w:r>
+                        <w:instrText xml:space="preserve"> STYLEREF 1 \s </w:instrText>
+                      </w:r>
+                      <w:r>
+                        <w:fldChar w:fldCharType="separate"/>
+                      </w:r>
+                      <w:r>
+                        <w:rPr>
+                          <w:noProof/>
+                        </w:rPr>
+                        <w:t>9</w:t>
+                      </w:r>
+                      <w:r>
+                        <w:rPr>
+                          <w:noProof/>
+                        </w:rPr>
+                        <w:fldChar w:fldCharType="end"/>
+                      </w:r>
                       <w:r>
                         <w:t>.</w:t>
                       </w:r>
-                      <w:fldSimple w:instr=" SEQ Figure \* ARABIC \s 1 ">
-                        <w:r>
-                          <w:rPr>
-                            <w:noProof/>
-                          </w:rPr>
-                          <w:t>1</w:t>
-                        </w:r>
-                      </w:fldSimple>
+                      <w:r>
+                        <w:fldChar w:fldCharType="begin"/>
+                      </w:r>
+                      <w:r>
+                        <w:instrText xml:space="preserve"> SEQ Figure \* ARABIC \s 1 </w:instrText>
+                      </w:r>
+                      <w:r>
+                        <w:fldChar w:fldCharType="separate"/>
+                      </w:r>
+                      <w:r>
+                        <w:rPr>
+                          <w:noProof/>
+                        </w:rPr>
+                        <w:t>1</w:t>
+                      </w:r>
+                      <w:r>
+                        <w:rPr>
+                          <w:noProof/>
+                        </w:rPr>
+                        <w:fldChar w:fldCharType="end"/>
+                      </w:r>
                       <w:r>
                         <w:t xml:space="preserve"> GUI Mock-up</w:t>
                       </w:r>
-                      <w:bookmarkEnd w:id="135"/>
-                      <w:bookmarkEnd w:id="136"/>
-                      <w:bookmarkEnd w:id="137"/>
-                      <w:bookmarkEnd w:id="138"/>
-                      <w:bookmarkEnd w:id="139"/>
-                      <w:bookmarkEnd w:id="140"/>
+                      <w:bookmarkEnd w:id="155"/>
+                      <w:bookmarkEnd w:id="156"/>
+                      <w:bookmarkEnd w:id="157"/>
+                      <w:bookmarkEnd w:id="158"/>
+                      <w:bookmarkEnd w:id="159"/>
+                      <w:bookmarkEnd w:id="160"/>
+                      <w:bookmarkEnd w:id="161"/>
                     </w:p>
                   </w:txbxContent>
                 </v:textbox>
@@ -9620,7 +10223,7 @@
           <w:lang w:eastAsia="en-GB"/>
         </w:rPr>
       </w:pPr>
-      <w:bookmarkStart w:id="141" w:name="_Toc63432972"/>
+      <w:bookmarkStart w:id="162" w:name="_Toc63517527"/>
       <w:r>
         <w:rPr>
           <w:lang w:eastAsia="en-GB"/>
@@ -9628,7 +10231,7 @@
         <w:lastRenderedPageBreak/>
         <w:t>Libraries</w:t>
       </w:r>
-      <w:bookmarkEnd w:id="141"/>
+      <w:bookmarkEnd w:id="162"/>
     </w:p>
     <w:p>
       <w:pPr>
@@ -10125,76 +10728,7 @@
         <w:br w:type="page"/>
       </w:r>
     </w:p>
-    <w:p>
-      <w:pPr>
-        <w:pStyle w:val="Heading1"/>
-        <w:numPr>
-          <w:ilvl w:val="0"/>
-          <w:numId w:val="0"/>
-        </w:numPr>
-        <w:ind w:left="720"/>
-        <w:rPr>
-          <w:lang w:eastAsia="en-GB"/>
-        </w:rPr>
-      </w:pPr>
-      <w:bookmarkStart w:id="142" w:name="_Toc63432973"/>
-      <w:r>
-        <w:rPr>
-          <w:lang w:eastAsia="en-GB"/>
-        </w:rPr>
-        <w:lastRenderedPageBreak/>
-        <w:t>Conclusion</w:t>
-      </w:r>
-      <w:bookmarkEnd w:id="142"/>
-    </w:p>
-    <w:p>
-      <w:pPr>
-        <w:rPr>
-          <w:lang w:eastAsia="en-GB"/>
-        </w:rPr>
-      </w:pPr>
-      <w:r>
-        <w:rPr>
-          <w:lang w:eastAsia="en-GB"/>
-        </w:rPr>
-        <w:t xml:space="preserve">Out design is comprehensive </w:t>
-      </w:r>
-      <w:proofErr w:type="gramStart"/>
-      <w:r>
-        <w:rPr>
-          <w:lang w:eastAsia="en-GB"/>
-        </w:rPr>
-        <w:t>in order to</w:t>
-      </w:r>
-      <w:proofErr w:type="gramEnd"/>
-      <w:r>
-        <w:rPr>
-          <w:lang w:eastAsia="en-GB"/>
-        </w:rPr>
-        <w:t xml:space="preserve"> allow </w:t>
-      </w:r>
-      <w:r>
-        <w:rPr>
-          <w:lang w:eastAsia="en-GB"/>
-        </w:rPr>
-        <w:t xml:space="preserve">us to create an effective system. The UML approach allow </w:t>
-      </w:r>
-      <w:proofErr w:type="gramStart"/>
-      <w:r>
-        <w:rPr>
-          <w:lang w:eastAsia="en-GB"/>
-        </w:rPr>
-        <w:t>us</w:t>
-      </w:r>
-      <w:proofErr w:type="gramEnd"/>
-      <w:r>
-        <w:rPr>
-          <w:lang w:eastAsia="en-GB"/>
-        </w:rPr>
-        <w:t xml:space="preserve"> </w:t>
-      </w:r>
-    </w:p>
-    <w:bookmarkStart w:id="143" w:name="_Toc63432974" w:displacedByCustomXml="next"/>
+    <w:bookmarkStart w:id="163" w:name="_Toc63517528" w:displacedByCustomXml="next"/>
     <w:sdt>
       <w:sdtPr>
         <w:rPr>
@@ -10209,6 +10743,7 @@
           <w:docPartUnique/>
         </w:docPartObj>
       </w:sdtPr>
+      <w:sdtEndPr/>
       <w:sdtContent>
         <w:p>
           <w:pPr>
@@ -10222,13 +10757,14 @@
           <w:r>
             <w:t>References</w:t>
           </w:r>
-          <w:bookmarkEnd w:id="143"/>
+          <w:bookmarkEnd w:id="163"/>
         </w:p>
         <w:sdt>
           <w:sdtPr>
             <w:id w:val="-573587230"/>
             <w:bibliography/>
           </w:sdtPr>
+          <w:sdtEndPr/>
           <w:sdtContent>
             <w:p>
               <w:pPr>
@@ -13034,7 +13570,7 @@
     <w:charset w:val="00"/>
     <w:family w:val="swiss"/>
     <w:pitch w:val="variable"/>
-    <w:sig w:usb0="A00002EF" w:usb1="4000207B" w:usb2="00000000" w:usb3="00000000" w:csb0="0000009F" w:csb1="00000000"/>
+    <w:sig w:usb0="E0002AFF" w:usb1="4000ACFF" w:usb2="00000001" w:usb3="00000000" w:csb0="000001FF" w:csb1="00000000"/>
   </w:font>
   <w:font w:name="Arial">
     <w:panose1 w:val="020B0604020202020204"/>
@@ -13048,7 +13584,7 @@
     <w:charset w:val="00"/>
     <w:family w:val="swiss"/>
     <w:pitch w:val="variable"/>
-    <w:sig w:usb0="A00002EF" w:usb1="4000207B" w:usb2="00000000" w:usb3="00000000" w:csb0="0000009F" w:csb1="00000000"/>
+    <w:sig w:usb0="A0002AEF" w:usb1="4000207B" w:usb2="00000000" w:usb3="00000000" w:csb0="000001FF" w:csb1="00000000"/>
   </w:font>
 </w:fonts>
 </file>
@@ -13073,6 +13609,7 @@
     <w:rsid w:val="001E43C3"/>
     <w:rsid w:val="00356383"/>
     <w:rsid w:val="003D7080"/>
+    <w:rsid w:val="00625E0E"/>
     <w:rsid w:val="006A7713"/>
     <w:rsid w:val="007E2F2F"/>
     <w:rsid w:val="00AA357D"/>
@@ -13841,6 +14378,51 @@
 </file>
 
 <file path=customXml/item1.xml><?xml version="1.0" encoding="utf-8"?>
+<p:properties xmlns:p="http://schemas.microsoft.com/office/2006/metadata/properties" xmlns:xsi="http://www.w3.org/2001/XMLSchema-instance" xmlns:pc="http://schemas.microsoft.com/office/infopath/2007/PartnerControls">
+  <documentManagement/>
+</p:properties>
+</file>
+
+<file path=customXml/item2.xml><?xml version="1.0" encoding="utf-8"?>
+<b:Sources xmlns:b="http://schemas.openxmlformats.org/officeDocument/2006/bibliography" xmlns="http://schemas.openxmlformats.org/officeDocument/2006/bibliography" SelectedStyle="\HarvardAnglia2008OfficeOnline.xsl" StyleName="Harvard - Anglia" Version="2008">
+  <b:Source>
+    <b:Tag>Wel21</b:Tag>
+    <b:SourceType>InternetSite</b:SourceType>
+    <b:Guid>{9ACA3FEB-CD6B-43E0-821D-03C5F2A57DB2}</b:Guid>
+    <b:Title>Slack</b:Title>
+    <b:Year>2021</b:Year>
+    <b:YearAccessed>2021</b:YearAccessed>
+    <b:MonthAccessed>Febuary</b:MonthAccessed>
+    <b:DayAccessed>4</b:DayAccessed>
+    <b:URL>https://slack.com/intl/en-gb/</b:URL>
+    <b:Author>
+      <b:Author>
+        <b:Corporate>Slack</b:Corporate>
+      </b:Author>
+    </b:Author>
+    <b:RefOrder>2</b:RefOrder>
+  </b:Source>
+  <b:Source>
+    <b:Tag>Dis21</b:Tag>
+    <b:SourceType>InternetSite</b:SourceType>
+    <b:Guid>{E52559A7-AE42-4723-B594-7A945E1083A7}</b:Guid>
+    <b:Author>
+      <b:Author>
+        <b:Corporate>Discord</b:Corporate>
+      </b:Author>
+    </b:Author>
+    <b:Title>Discord</b:Title>
+    <b:Year>2021</b:Year>
+    <b:YearAccessed>2021</b:YearAccessed>
+    <b:MonthAccessed>Feburary</b:MonthAccessed>
+    <b:DayAccessed>4</b:DayAccessed>
+    <b:URL>https://discord.com/</b:URL>
+    <b:RefOrder>1</b:RefOrder>
+  </b:Source>
+</b:Sources>
+</file>
+
+<file path=customXml/item3.xml><?xml version="1.0" encoding="utf-8"?>
 <ct:contentTypeSchema xmlns:ct="http://schemas.microsoft.com/office/2006/metadata/contentType" xmlns:ma="http://schemas.microsoft.com/office/2006/metadata/properties/metaAttributes" ct:_="" ma:_="" ma:contentTypeName="Document" ma:contentTypeID="0x0101003D6AEE99DBFAD14CBDBFAB3006BEC9D6" ma:contentTypeVersion="11" ma:contentTypeDescription="Create a new document." ma:contentTypeScope="" ma:versionID="d8a0bd76b22eb778e4a8865d5e2bd658">
   <xsd:schema xmlns:xsd="http://www.w3.org/2001/XMLSchema" xmlns:xs="http://www.w3.org/2001/XMLSchema" xmlns:p="http://schemas.microsoft.com/office/2006/metadata/properties" xmlns:ns3="137d84ba-44f5-41c5-8e50-efb50c785463" xmlns:ns4="b778470f-a527-4b20-be53-4cfac91bb019" targetNamespace="http://schemas.microsoft.com/office/2006/metadata/properties" ma:root="true" ma:fieldsID="c4f044d32c5cdda1614567371c3076fc" ns3:_="" ns4:_="">
     <xsd:import namespace="137d84ba-44f5-41c5-8e50-efb50c785463"/>
@@ -14051,51 +14633,6 @@
 </ct:contentTypeSchema>
 </file>
 
-<file path=customXml/item2.xml><?xml version="1.0" encoding="utf-8"?>
-<b:Sources xmlns:b="http://schemas.openxmlformats.org/officeDocument/2006/bibliography" xmlns="http://schemas.openxmlformats.org/officeDocument/2006/bibliography" SelectedStyle="\HarvardAnglia2008OfficeOnline.xsl" StyleName="Harvard - Anglia" Version="2008">
-  <b:Source>
-    <b:Tag>Wel21</b:Tag>
-    <b:SourceType>InternetSite</b:SourceType>
-    <b:Guid>{9ACA3FEB-CD6B-43E0-821D-03C5F2A57DB2}</b:Guid>
-    <b:Title>Slack</b:Title>
-    <b:Year>2021</b:Year>
-    <b:YearAccessed>2021</b:YearAccessed>
-    <b:MonthAccessed>Febuary</b:MonthAccessed>
-    <b:DayAccessed>4</b:DayAccessed>
-    <b:URL>https://slack.com/intl/en-gb/</b:URL>
-    <b:Author>
-      <b:Author>
-        <b:Corporate>Slack</b:Corporate>
-      </b:Author>
-    </b:Author>
-    <b:RefOrder>2</b:RefOrder>
-  </b:Source>
-  <b:Source>
-    <b:Tag>Dis21</b:Tag>
-    <b:SourceType>InternetSite</b:SourceType>
-    <b:Guid>{E52559A7-AE42-4723-B594-7A945E1083A7}</b:Guid>
-    <b:Author>
-      <b:Author>
-        <b:Corporate>Discord</b:Corporate>
-      </b:Author>
-    </b:Author>
-    <b:Title>Discord</b:Title>
-    <b:Year>2021</b:Year>
-    <b:YearAccessed>2021</b:YearAccessed>
-    <b:MonthAccessed>Feburary</b:MonthAccessed>
-    <b:DayAccessed>4</b:DayAccessed>
-    <b:URL>https://discord.com/</b:URL>
-    <b:RefOrder>1</b:RefOrder>
-  </b:Source>
-</b:Sources>
-</file>
-
-<file path=customXml/item3.xml><?xml version="1.0" encoding="utf-8"?>
-<p:properties xmlns:p="http://schemas.microsoft.com/office/2006/metadata/properties" xmlns:xsi="http://www.w3.org/2001/XMLSchema-instance" xmlns:pc="http://schemas.microsoft.com/office/infopath/2007/PartnerControls">
-  <documentManagement/>
-</p:properties>
-</file>
-
 <file path=customXml/item4.xml><?xml version="1.0" encoding="utf-8"?>
 <?mso-contentType ?>
 <FormTemplates xmlns="http://schemas.microsoft.com/sharepoint/v3/contenttype/forms">
@@ -14106,6 +14643,23 @@
 </file>
 
 <file path=customXml/itemProps1.xml><?xml version="1.0" encoding="utf-8"?>
+<ds:datastoreItem xmlns:ds="http://schemas.openxmlformats.org/officeDocument/2006/customXml" ds:itemID="{8B827E64-6D03-471B-9BCF-A31C48594FEA}">
+  <ds:schemaRefs>
+    <ds:schemaRef ds:uri="http://schemas.microsoft.com/office/2006/metadata/properties"/>
+    <ds:schemaRef ds:uri="http://schemas.microsoft.com/office/infopath/2007/PartnerControls"/>
+  </ds:schemaRefs>
+</ds:datastoreItem>
+</file>
+
+<file path=customXml/itemProps2.xml><?xml version="1.0" encoding="utf-8"?>
+<ds:datastoreItem xmlns:ds="http://schemas.openxmlformats.org/officeDocument/2006/customXml" ds:itemID="{3D75EAE9-19EF-4443-A9F2-2ADC6A5BDDA1}">
+  <ds:schemaRefs>
+    <ds:schemaRef ds:uri="http://schemas.openxmlformats.org/officeDocument/2006/bibliography"/>
+  </ds:schemaRefs>
+</ds:datastoreItem>
+</file>
+
+<file path=customXml/itemProps3.xml><?xml version="1.0" encoding="utf-8"?>
 <ds:datastoreItem xmlns:ds="http://schemas.openxmlformats.org/officeDocument/2006/customXml" ds:itemID="{57CE9334-95C2-4AB6-B477-FF1BCE36D95C}">
   <ds:schemaRefs>
     <ds:schemaRef ds:uri="http://schemas.microsoft.com/office/2006/metadata/contentType"/>
@@ -14124,23 +14678,6 @@
 </ds:datastoreItem>
 </file>
 
-<file path=customXml/itemProps2.xml><?xml version="1.0" encoding="utf-8"?>
-<ds:datastoreItem xmlns:ds="http://schemas.openxmlformats.org/officeDocument/2006/customXml" ds:itemID="{3D75EAE9-19EF-4443-A9F2-2ADC6A5BDDA1}">
-  <ds:schemaRefs>
-    <ds:schemaRef ds:uri="http://schemas.openxmlformats.org/officeDocument/2006/bibliography"/>
-  </ds:schemaRefs>
-</ds:datastoreItem>
-</file>
-
-<file path=customXml/itemProps3.xml><?xml version="1.0" encoding="utf-8"?>
-<ds:datastoreItem xmlns:ds="http://schemas.openxmlformats.org/officeDocument/2006/customXml" ds:itemID="{8B827E64-6D03-471B-9BCF-A31C48594FEA}">
-  <ds:schemaRefs>
-    <ds:schemaRef ds:uri="http://schemas.microsoft.com/office/2006/metadata/properties"/>
-    <ds:schemaRef ds:uri="http://schemas.microsoft.com/office/infopath/2007/PartnerControls"/>
-  </ds:schemaRefs>
-</ds:datastoreItem>
-</file>
-
 <file path=customXml/itemProps4.xml><?xml version="1.0" encoding="utf-8"?>
 <ds:datastoreItem xmlns:ds="http://schemas.openxmlformats.org/officeDocument/2006/customXml" ds:itemID="{42282E90-06CB-401F-95B9-A4FC684A03D0}">
   <ds:schemaRefs>

--- a/Documentation/Software Design - Project Design.docx
+++ b/Documentation/Software Design - Project Design.docx
@@ -1,6 +1,6 @@
 
 <file path=word/document.xml><?xml version="1.0" encoding="utf-8"?>
-<w:document xmlns:wpc="http://schemas.microsoft.com/office/word/2010/wordprocessingCanvas" xmlns:cx="http://schemas.microsoft.com/office/drawing/2014/chartex" xmlns:cx1="http://schemas.microsoft.com/office/drawing/2015/9/8/chartex" xmlns:cx2="http://schemas.microsoft.com/office/drawing/2015/10/21/chartex" xmlns:cx3="http://schemas.microsoft.com/office/drawing/2016/5/9/chartex" xmlns:cx4="http://schemas.microsoft.com/office/drawing/2016/5/10/chartex" xmlns:cx5="http://schemas.microsoft.com/office/drawing/2016/5/11/chartex" xmlns:cx6="http://schemas.microsoft.com/office/drawing/2016/5/12/chartex" xmlns:cx7="http://schemas.microsoft.com/office/drawing/2016/5/13/chartex" xmlns:cx8="http://schemas.microsoft.com/office/drawing/2016/5/14/chartex" xmlns:mc="http://schemas.openxmlformats.org/markup-compatibility/2006" xmlns:aink="http://schemas.microsoft.com/office/drawing/2016/ink" xmlns:am3d="http://schemas.microsoft.com/office/drawing/2017/model3d" xmlns:o="urn:schemas-microsoft-com:office:office" xmlns:r="http://schemas.openxmlformats.org/officeDocument/2006/relationships" xmlns:m="http://schemas.openxmlformats.org/officeDocument/2006/math" xmlns:v="urn:schemas-microsoft-com:vml" xmlns:wp14="http://schemas.microsoft.com/office/word/2010/wordprocessingDrawing" xmlns:wp="http://schemas.openxmlformats.org/drawingml/2006/wordprocessingDrawing" xmlns:w10="urn:schemas-microsoft-com:office:word" xmlns:w="http://schemas.openxmlformats.org/wordprocessingml/2006/main" xmlns:w14="http://schemas.microsoft.com/office/word/2010/wordml" xmlns:w15="http://schemas.microsoft.com/office/word/2012/wordml" xmlns:w16cex="http://schemas.microsoft.com/office/word/2018/wordml/cex" xmlns:w16cid="http://schemas.microsoft.com/office/word/2016/wordml/cid" xmlns:w16="http://schemas.microsoft.com/office/word/2018/wordml" xmlns:w16se="http://schemas.microsoft.com/office/word/2015/wordml/symex" xmlns:wpg="http://schemas.microsoft.com/office/word/2010/wordprocessingGroup" xmlns:wpi="http://schemas.microsoft.com/office/word/2010/wordprocessingInk" xmlns:wne="http://schemas.microsoft.com/office/word/2006/wordml" xmlns:wps="http://schemas.microsoft.com/office/word/2010/wordprocessingShape" mc:Ignorable="w14 w15 w16se w16cid w16 w16cex wp14">
+<w:document xmlns:wpc="http://schemas.microsoft.com/office/word/2010/wordprocessingCanvas" xmlns:cx="http://schemas.microsoft.com/office/drawing/2014/chartex" xmlns:cx1="http://schemas.microsoft.com/office/drawing/2015/9/8/chartex" xmlns:cx2="http://schemas.microsoft.com/office/drawing/2015/10/21/chartex" xmlns:cx3="http://schemas.microsoft.com/office/drawing/2016/5/9/chartex" xmlns:cx4="http://schemas.microsoft.com/office/drawing/2016/5/10/chartex" xmlns:cx5="http://schemas.microsoft.com/office/drawing/2016/5/11/chartex" xmlns:cx6="http://schemas.microsoft.com/office/drawing/2016/5/12/chartex" xmlns:cx7="http://schemas.microsoft.com/office/drawing/2016/5/13/chartex" xmlns:cx8="http://schemas.microsoft.com/office/drawing/2016/5/14/chartex" xmlns:mc="http://schemas.openxmlformats.org/markup-compatibility/2006" xmlns:aink="http://schemas.microsoft.com/office/drawing/2016/ink" xmlns:am3d="http://schemas.microsoft.com/office/drawing/2017/model3d" xmlns:o="urn:schemas-microsoft-com:office:office" xmlns:r="http://schemas.openxmlformats.org/officeDocument/2006/relationships" xmlns:m="http://schemas.openxmlformats.org/officeDocument/2006/math" xmlns:v="urn:schemas-microsoft-com:vml" xmlns:wp14="http://schemas.microsoft.com/office/word/2010/wordprocessingDrawing" xmlns:wp="http://schemas.openxmlformats.org/drawingml/2006/wordprocessingDrawing" xmlns:w10="urn:schemas-microsoft-com:office:word" xmlns:w="http://schemas.openxmlformats.org/wordprocessingml/2006/main" xmlns:w14="http://schemas.microsoft.com/office/word/2010/wordml" xmlns:w15="http://schemas.microsoft.com/office/word/2012/wordml" xmlns:w16cex="http://schemas.microsoft.com/office/word/2018/wordml/cex" xmlns:w16cid="http://schemas.microsoft.com/office/word/2016/wordml/cid" xmlns:w16="http://schemas.microsoft.com/office/word/2018/wordml" xmlns:w16sdtdh="http://schemas.microsoft.com/office/word/2020/wordml/sdtdatahash" xmlns:w16se="http://schemas.microsoft.com/office/word/2015/wordml/symex" xmlns:wpg="http://schemas.microsoft.com/office/word/2010/wordprocessingGroup" xmlns:wpi="http://schemas.microsoft.com/office/word/2010/wordprocessingInk" xmlns:wne="http://schemas.microsoft.com/office/word/2006/wordml" xmlns:wps="http://schemas.microsoft.com/office/word/2010/wordprocessingShape" mc:Ignorable="w14 w15 w16se w16cid w16 w16cex w16sdtdh wp14">
   <w:body>
     <w:sdt>
       <w:sdtPr>
@@ -4222,27 +4222,14 @@
                             <w:r>
                               <w:t xml:space="preserve">Figure </w:t>
                             </w:r>
-                            <w:r>
-                              <w:fldChar w:fldCharType="begin"/>
-                            </w:r>
-                            <w:r>
-                              <w:instrText xml:space="preserve"> STYLEREF 1 \s </w:instrText>
-                            </w:r>
-                            <w:r>
-                              <w:fldChar w:fldCharType="separate"/>
-                            </w:r>
-                            <w:r>
-                              <w:rPr>
-                                <w:noProof/>
-                              </w:rPr>
-                              <w:t>1</w:t>
-                            </w:r>
-                            <w:r>
-                              <w:rPr>
-                                <w:noProof/>
-                              </w:rPr>
-                              <w:fldChar w:fldCharType="end"/>
-                            </w:r>
+                            <w:fldSimple w:instr=" STYLEREF 1 \s ">
+                              <w:r>
+                                <w:rPr>
+                                  <w:noProof/>
+                                </w:rPr>
+                                <w:t>1</w:t>
+                              </w:r>
+                            </w:fldSimple>
                             <w:r>
                               <w:t>.1: Login Use Case</w:t>
                             </w:r>
@@ -4372,72 +4359,46 @@
                                 <w:noProof/>
                               </w:rPr>
                             </w:pPr>
-                            <w:bookmarkStart w:id="12" w:name="_Toc63179241"/>
-                            <w:bookmarkStart w:id="13" w:name="_Toc63334451"/>
-                            <w:bookmarkStart w:id="14" w:name="_Toc63336344"/>
-                            <w:bookmarkStart w:id="15" w:name="_Toc63432850"/>
-                            <w:bookmarkStart w:id="16" w:name="_Toc63432868"/>
-                            <w:bookmarkStart w:id="17" w:name="_Toc63517529"/>
+                            <w:bookmarkStart w:id="10" w:name="_Toc63179241"/>
+                            <w:bookmarkStart w:id="11" w:name="_Toc63334451"/>
+                            <w:bookmarkStart w:id="12" w:name="_Toc63336344"/>
+                            <w:bookmarkStart w:id="13" w:name="_Toc63432850"/>
+                            <w:bookmarkStart w:id="14" w:name="_Toc63432868"/>
+                            <w:bookmarkStart w:id="15" w:name="_Toc63517529"/>
                             <w:r>
                               <w:t xml:space="preserve">Figure </w:t>
                             </w:r>
-                            <w:r>
-                              <w:fldChar w:fldCharType="begin"/>
-                            </w:r>
-                            <w:r>
-                              <w:instrText xml:space="preserve"> STYLEREF 1 \s </w:instrText>
-                            </w:r>
-                            <w:r>
-                              <w:fldChar w:fldCharType="separate"/>
-                            </w:r>
-                            <w:r>
-                              <w:rPr>
-                                <w:noProof/>
-                              </w:rPr>
-                              <w:t>1</w:t>
-                            </w:r>
-                            <w:r>
-                              <w:rPr>
-                                <w:noProof/>
-                              </w:rPr>
-                              <w:fldChar w:fldCharType="end"/>
-                            </w:r>
+                            <w:fldSimple w:instr=" STYLEREF 1 \s ">
+                              <w:r>
+                                <w:rPr>
+                                  <w:noProof/>
+                                </w:rPr>
+                                <w:t>1</w:t>
+                              </w:r>
+                            </w:fldSimple>
                             <w:r>
                               <w:t>.</w:t>
                             </w:r>
-                            <w:r>
-                              <w:fldChar w:fldCharType="begin"/>
-                            </w:r>
-                            <w:r>
-                              <w:instrText xml:space="preserve"> SEQ Figure \* ARABIC \s 1 </w:instrText>
-                            </w:r>
-                            <w:r>
-                              <w:fldChar w:fldCharType="separate"/>
-                            </w:r>
-                            <w:r>
-                              <w:rPr>
-                                <w:noProof/>
-                              </w:rPr>
-                              <w:t>1</w:t>
-                            </w:r>
-                            <w:r>
-                              <w:rPr>
-                                <w:noProof/>
-                              </w:rPr>
-                              <w:fldChar w:fldCharType="end"/>
-                            </w:r>
+                            <w:fldSimple w:instr=" SEQ Figure \* ARABIC \s 1 ">
+                              <w:r>
+                                <w:rPr>
+                                  <w:noProof/>
+                                </w:rPr>
+                                <w:t>1</w:t>
+                              </w:r>
+                            </w:fldSimple>
                             <w:r>
                               <w:t xml:space="preserve"> </w:t>
                             </w:r>
+                            <w:bookmarkEnd w:id="10"/>
+                            <w:bookmarkEnd w:id="11"/>
                             <w:bookmarkEnd w:id="12"/>
-                            <w:bookmarkEnd w:id="13"/>
-                            <w:bookmarkEnd w:id="14"/>
                             <w:r>
                               <w:t>Login Use Case</w:t>
                             </w:r>
+                            <w:bookmarkEnd w:id="13"/>
+                            <w:bookmarkEnd w:id="14"/>
                             <w:bookmarkEnd w:id="15"/>
-                            <w:bookmarkEnd w:id="16"/>
-                            <w:bookmarkEnd w:id="17"/>
                           </w:p>
                         </w:txbxContent>
                       </wps:txbx>
@@ -4727,69 +4688,43 @@
                                 <w:noProof/>
                               </w:rPr>
                             </w:pPr>
-                            <w:bookmarkStart w:id="24" w:name="_Toc63179242"/>
-                            <w:bookmarkStart w:id="25" w:name="_Toc63334452"/>
-                            <w:bookmarkStart w:id="26" w:name="_Toc63336345"/>
-                            <w:bookmarkStart w:id="27" w:name="_Toc63432851"/>
-                            <w:bookmarkStart w:id="28" w:name="_Toc63432869"/>
-                            <w:bookmarkStart w:id="29" w:name="_Toc63517530"/>
+                            <w:bookmarkStart w:id="16" w:name="_Toc63179242"/>
+                            <w:bookmarkStart w:id="17" w:name="_Toc63334452"/>
+                            <w:bookmarkStart w:id="18" w:name="_Toc63336345"/>
+                            <w:bookmarkStart w:id="19" w:name="_Toc63432851"/>
+                            <w:bookmarkStart w:id="20" w:name="_Toc63432869"/>
+                            <w:bookmarkStart w:id="21" w:name="_Toc63517530"/>
                             <w:r>
                               <w:t xml:space="preserve">Figure </w:t>
                             </w:r>
-                            <w:r>
-                              <w:fldChar w:fldCharType="begin"/>
-                            </w:r>
-                            <w:r>
-                              <w:instrText xml:space="preserve"> STYLEREF 1 \s </w:instrText>
-                            </w:r>
-                            <w:r>
-                              <w:fldChar w:fldCharType="separate"/>
-                            </w:r>
-                            <w:r>
-                              <w:rPr>
-                                <w:noProof/>
-                              </w:rPr>
-                              <w:t>1</w:t>
-                            </w:r>
-                            <w:r>
-                              <w:rPr>
-                                <w:noProof/>
-                              </w:rPr>
-                              <w:fldChar w:fldCharType="end"/>
-                            </w:r>
+                            <w:fldSimple w:instr=" STYLEREF 1 \s ">
+                              <w:r>
+                                <w:rPr>
+                                  <w:noProof/>
+                                </w:rPr>
+                                <w:t>1</w:t>
+                              </w:r>
+                            </w:fldSimple>
                             <w:r>
                               <w:t>.</w:t>
                             </w:r>
-                            <w:r>
-                              <w:fldChar w:fldCharType="begin"/>
-                            </w:r>
-                            <w:r>
-                              <w:instrText xml:space="preserve"> SEQ Figure \* ARABIC \s 1 </w:instrText>
-                            </w:r>
-                            <w:r>
-                              <w:fldChar w:fldCharType="separate"/>
-                            </w:r>
-                            <w:r>
-                              <w:rPr>
-                                <w:noProof/>
-                              </w:rPr>
-                              <w:t>2</w:t>
-                            </w:r>
-                            <w:r>
-                              <w:rPr>
-                                <w:noProof/>
-                              </w:rPr>
-                              <w:fldChar w:fldCharType="end"/>
-                            </w:r>
-                            <w:bookmarkEnd w:id="24"/>
-                            <w:bookmarkEnd w:id="25"/>
-                            <w:bookmarkEnd w:id="26"/>
+                            <w:fldSimple w:instr=" SEQ Figure \* ARABIC \s 1 ">
+                              <w:r>
+                                <w:rPr>
+                                  <w:noProof/>
+                                </w:rPr>
+                                <w:t>2</w:t>
+                              </w:r>
+                            </w:fldSimple>
+                            <w:bookmarkEnd w:id="16"/>
+                            <w:bookmarkEnd w:id="17"/>
+                            <w:bookmarkEnd w:id="18"/>
                             <w:r>
                               <w:t xml:space="preserve"> Send Message Use Case</w:t>
                             </w:r>
-                            <w:bookmarkEnd w:id="27"/>
-                            <w:bookmarkEnd w:id="28"/>
-                            <w:bookmarkEnd w:id="29"/>
+                            <w:bookmarkEnd w:id="19"/>
+                            <w:bookmarkEnd w:id="20"/>
+                            <w:bookmarkEnd w:id="21"/>
                           </w:p>
                         </w:txbxContent>
                       </wps:txbx>
@@ -5077,37 +5012,24 @@
                                 <w:noProof/>
                               </w:rPr>
                             </w:pPr>
-                            <w:bookmarkStart w:id="36" w:name="_Toc63172378"/>
-                            <w:bookmarkStart w:id="37" w:name="_Toc63173776"/>
+                            <w:bookmarkStart w:id="22" w:name="_Toc63172378"/>
+                            <w:bookmarkStart w:id="23" w:name="_Toc63173776"/>
                             <w:r>
                               <w:t xml:space="preserve">Figure </w:t>
                             </w:r>
-                            <w:r>
-                              <w:fldChar w:fldCharType="begin"/>
-                            </w:r>
-                            <w:r>
-                              <w:instrText xml:space="preserve"> STYLEREF 1 \s </w:instrText>
-                            </w:r>
-                            <w:r>
-                              <w:fldChar w:fldCharType="separate"/>
-                            </w:r>
-                            <w:r>
-                              <w:rPr>
-                                <w:noProof/>
-                              </w:rPr>
-                              <w:t>1</w:t>
-                            </w:r>
-                            <w:r>
-                              <w:rPr>
-                                <w:noProof/>
-                              </w:rPr>
-                              <w:fldChar w:fldCharType="end"/>
-                            </w:r>
+                            <w:fldSimple w:instr=" STYLEREF 1 \s ">
+                              <w:r>
+                                <w:rPr>
+                                  <w:noProof/>
+                                </w:rPr>
+                                <w:t>1</w:t>
+                              </w:r>
+                            </w:fldSimple>
                             <w:r>
                               <w:t>.3: Make Room Use Case</w:t>
                             </w:r>
-                            <w:bookmarkEnd w:id="36"/>
-                            <w:bookmarkEnd w:id="37"/>
+                            <w:bookmarkEnd w:id="22"/>
+                            <w:bookmarkEnd w:id="23"/>
                           </w:p>
                         </w:txbxContent>
                       </wps:txbx>
@@ -5224,72 +5146,46 @@
                                 <w:noProof/>
                               </w:rPr>
                             </w:pPr>
-                            <w:bookmarkStart w:id="40" w:name="_Toc63179243"/>
-                            <w:bookmarkStart w:id="41" w:name="_Toc63334453"/>
-                            <w:bookmarkStart w:id="42" w:name="_Toc63336346"/>
-                            <w:bookmarkStart w:id="43" w:name="_Toc63432852"/>
-                            <w:bookmarkStart w:id="44" w:name="_Toc63432870"/>
-                            <w:bookmarkStart w:id="45" w:name="_Toc63517531"/>
+                            <w:bookmarkStart w:id="24" w:name="_Toc63179243"/>
+                            <w:bookmarkStart w:id="25" w:name="_Toc63334453"/>
+                            <w:bookmarkStart w:id="26" w:name="_Toc63336346"/>
+                            <w:bookmarkStart w:id="27" w:name="_Toc63432852"/>
+                            <w:bookmarkStart w:id="28" w:name="_Toc63432870"/>
+                            <w:bookmarkStart w:id="29" w:name="_Toc63517531"/>
                             <w:r>
                               <w:t xml:space="preserve">Figure </w:t>
                             </w:r>
-                            <w:r>
-                              <w:fldChar w:fldCharType="begin"/>
-                            </w:r>
-                            <w:r>
-                              <w:instrText xml:space="preserve"> STYLEREF 1 \s </w:instrText>
-                            </w:r>
-                            <w:r>
-                              <w:fldChar w:fldCharType="separate"/>
-                            </w:r>
-                            <w:r>
-                              <w:rPr>
-                                <w:noProof/>
-                              </w:rPr>
-                              <w:t>1</w:t>
-                            </w:r>
-                            <w:r>
-                              <w:rPr>
-                                <w:noProof/>
-                              </w:rPr>
-                              <w:fldChar w:fldCharType="end"/>
-                            </w:r>
+                            <w:fldSimple w:instr=" STYLEREF 1 \s ">
+                              <w:r>
+                                <w:rPr>
+                                  <w:noProof/>
+                                </w:rPr>
+                                <w:t>1</w:t>
+                              </w:r>
+                            </w:fldSimple>
                             <w:r>
                               <w:t>.</w:t>
                             </w:r>
-                            <w:r>
-                              <w:fldChar w:fldCharType="begin"/>
-                            </w:r>
-                            <w:r>
-                              <w:instrText xml:space="preserve"> SEQ Figure \* ARABIC \s 1 </w:instrText>
-                            </w:r>
-                            <w:r>
-                              <w:fldChar w:fldCharType="separate"/>
-                            </w:r>
-                            <w:r>
-                              <w:rPr>
-                                <w:noProof/>
-                              </w:rPr>
-                              <w:t>3</w:t>
-                            </w:r>
-                            <w:r>
-                              <w:rPr>
-                                <w:noProof/>
-                              </w:rPr>
-                              <w:fldChar w:fldCharType="end"/>
-                            </w:r>
+                            <w:fldSimple w:instr=" SEQ Figure \* ARABIC \s 1 ">
+                              <w:r>
+                                <w:rPr>
+                                  <w:noProof/>
+                                </w:rPr>
+                                <w:t>3</w:t>
+                              </w:r>
+                            </w:fldSimple>
                             <w:r>
                               <w:t xml:space="preserve"> </w:t>
                             </w:r>
-                            <w:bookmarkEnd w:id="40"/>
-                            <w:bookmarkEnd w:id="41"/>
-                            <w:bookmarkEnd w:id="42"/>
+                            <w:bookmarkEnd w:id="24"/>
+                            <w:bookmarkEnd w:id="25"/>
+                            <w:bookmarkEnd w:id="26"/>
                             <w:r>
                               <w:t>Make Room Use Case</w:t>
                             </w:r>
-                            <w:bookmarkEnd w:id="43"/>
-                            <w:bookmarkEnd w:id="44"/>
-                            <w:bookmarkEnd w:id="45"/>
+                            <w:bookmarkEnd w:id="27"/>
+                            <w:bookmarkEnd w:id="28"/>
+                            <w:bookmarkEnd w:id="29"/>
                           </w:p>
                         </w:txbxContent>
                       </wps:txbx>
@@ -5505,7 +5401,7 @@
           <w:lang w:eastAsia="en-GB"/>
         </w:rPr>
       </w:pPr>
-      <w:bookmarkStart w:id="52" w:name="_Toc63517506"/>
+      <w:bookmarkStart w:id="30" w:name="_Toc63517506"/>
       <w:r>
         <w:rPr>
           <w:rFonts w:eastAsia="Times New Roman"/>
@@ -5514,7 +5410,7 @@
         <w:lastRenderedPageBreak/>
         <w:t>Activity Diagrams:</w:t>
       </w:r>
-      <w:bookmarkEnd w:id="52"/>
+      <w:bookmarkEnd w:id="30"/>
     </w:p>
     <w:p>
       <w:pPr>
@@ -5523,14 +5419,14 @@
           <w:lang w:eastAsia="en-GB"/>
         </w:rPr>
       </w:pPr>
-      <w:bookmarkStart w:id="53" w:name="_Toc63517507"/>
+      <w:bookmarkStart w:id="31" w:name="_Toc63517507"/>
       <w:r>
         <w:rPr>
           <w:lang w:eastAsia="en-GB"/>
         </w:rPr>
         <w:t>Introduction:</w:t>
       </w:r>
-      <w:bookmarkEnd w:id="53"/>
+      <w:bookmarkEnd w:id="31"/>
     </w:p>
     <w:p>
       <w:pPr>
@@ -5539,14 +5435,14 @@
           <w:lang w:eastAsia="en-GB"/>
         </w:rPr>
       </w:pPr>
-      <w:bookmarkStart w:id="54" w:name="_Toc63517508"/>
+      <w:bookmarkStart w:id="32" w:name="_Toc63517508"/>
       <w:r>
         <w:rPr>
           <w:lang w:eastAsia="en-GB"/>
         </w:rPr>
         <w:t>Figure 2.1 (Login)</w:t>
       </w:r>
-      <w:bookmarkEnd w:id="54"/>
+      <w:bookmarkEnd w:id="32"/>
     </w:p>
     <w:p>
       <w:pPr>
@@ -5638,14 +5534,14 @@
           <w:lang w:eastAsia="en-GB"/>
         </w:rPr>
       </w:pPr>
-      <w:bookmarkStart w:id="55" w:name="_Toc63517509"/>
+      <w:bookmarkStart w:id="33" w:name="_Toc63517509"/>
       <w:r>
         <w:rPr>
           <w:lang w:eastAsia="en-GB"/>
         </w:rPr>
         <w:t>Figure 2.2 (Send Message)</w:t>
       </w:r>
-      <w:bookmarkEnd w:id="55"/>
+      <w:bookmarkEnd w:id="33"/>
     </w:p>
     <w:p>
       <w:pPr>
@@ -5682,7 +5578,7 @@
           <w:shd w:val="clear" w:color="auto" w:fill="FFFFFF"/>
         </w:rPr>
       </w:pPr>
-      <w:bookmarkStart w:id="56" w:name="_Toc63517510"/>
+      <w:bookmarkStart w:id="34" w:name="_Toc63517510"/>
       <w:r>
         <w:rPr>
           <w:rStyle w:val="eop"/>
@@ -5690,7 +5586,7 @@
         </w:rPr>
         <w:t>Figure 2.3 (Make Room)</w:t>
       </w:r>
-      <w:bookmarkEnd w:id="56"/>
+      <w:bookmarkEnd w:id="34"/>
     </w:p>
     <w:p>
       <w:pPr>
@@ -5783,72 +5679,46 @@
                                 <w:noProof/>
                               </w:rPr>
                             </w:pPr>
-                            <w:bookmarkStart w:id="57" w:name="_Toc63179244"/>
-                            <w:bookmarkStart w:id="58" w:name="_Toc63334454"/>
-                            <w:bookmarkStart w:id="59" w:name="_Toc63336347"/>
-                            <w:bookmarkStart w:id="60" w:name="_Toc63432853"/>
-                            <w:bookmarkStart w:id="61" w:name="_Toc63432871"/>
-                            <w:bookmarkStart w:id="62" w:name="_Toc63517532"/>
+                            <w:bookmarkStart w:id="35" w:name="_Toc63179244"/>
+                            <w:bookmarkStart w:id="36" w:name="_Toc63334454"/>
+                            <w:bookmarkStart w:id="37" w:name="_Toc63336347"/>
+                            <w:bookmarkStart w:id="38" w:name="_Toc63432853"/>
+                            <w:bookmarkStart w:id="39" w:name="_Toc63432871"/>
+                            <w:bookmarkStart w:id="40" w:name="_Toc63517532"/>
                             <w:r>
                               <w:t xml:space="preserve">Figure </w:t>
                             </w:r>
-                            <w:r>
-                              <w:fldChar w:fldCharType="begin"/>
-                            </w:r>
-                            <w:r>
-                              <w:instrText xml:space="preserve"> STYLEREF 1 \s </w:instrText>
-                            </w:r>
-                            <w:r>
-                              <w:fldChar w:fldCharType="separate"/>
-                            </w:r>
-                            <w:r>
-                              <w:rPr>
-                                <w:noProof/>
-                              </w:rPr>
-                              <w:t>2</w:t>
-                            </w:r>
-                            <w:r>
-                              <w:rPr>
-                                <w:noProof/>
-                              </w:rPr>
-                              <w:fldChar w:fldCharType="end"/>
-                            </w:r>
+                            <w:fldSimple w:instr=" STYLEREF 1 \s ">
+                              <w:r>
+                                <w:rPr>
+                                  <w:noProof/>
+                                </w:rPr>
+                                <w:t>2</w:t>
+                              </w:r>
+                            </w:fldSimple>
                             <w:r>
                               <w:t>.</w:t>
                             </w:r>
-                            <w:r>
-                              <w:fldChar w:fldCharType="begin"/>
-                            </w:r>
-                            <w:r>
-                              <w:instrText xml:space="preserve"> SEQ Figure \* ARABIC \s 1 </w:instrText>
-                            </w:r>
-                            <w:r>
-                              <w:fldChar w:fldCharType="separate"/>
-                            </w:r>
-                            <w:r>
-                              <w:rPr>
-                                <w:noProof/>
-                              </w:rPr>
-                              <w:t>1</w:t>
-                            </w:r>
-                            <w:r>
-                              <w:rPr>
-                                <w:noProof/>
-                              </w:rPr>
-                              <w:fldChar w:fldCharType="end"/>
-                            </w:r>
+                            <w:fldSimple w:instr=" SEQ Figure \* ARABIC \s 1 ">
+                              <w:r>
+                                <w:rPr>
+                                  <w:noProof/>
+                                </w:rPr>
+                                <w:t>1</w:t>
+                              </w:r>
+                            </w:fldSimple>
                             <w:r>
                               <w:t xml:space="preserve"> </w:t>
                             </w:r>
                             <w:r>
                               <w:t>Login Activity Diagram</w:t>
                             </w:r>
-                            <w:bookmarkEnd w:id="57"/>
-                            <w:bookmarkEnd w:id="58"/>
-                            <w:bookmarkEnd w:id="59"/>
-                            <w:bookmarkEnd w:id="60"/>
-                            <w:bookmarkEnd w:id="61"/>
-                            <w:bookmarkEnd w:id="62"/>
+                            <w:bookmarkEnd w:id="35"/>
+                            <w:bookmarkEnd w:id="36"/>
+                            <w:bookmarkEnd w:id="37"/>
+                            <w:bookmarkEnd w:id="38"/>
+                            <w:bookmarkEnd w:id="39"/>
+                            <w:bookmarkEnd w:id="40"/>
                           </w:p>
                         </w:txbxContent>
                       </wps:txbx>
@@ -6067,37 +5937,24 @@
                                 <w:noProof/>
                               </w:rPr>
                             </w:pPr>
-                            <w:bookmarkStart w:id="69" w:name="_Toc63172379"/>
-                            <w:bookmarkStart w:id="70" w:name="_Toc63173777"/>
+                            <w:bookmarkStart w:id="41" w:name="_Toc63172379"/>
+                            <w:bookmarkStart w:id="42" w:name="_Toc63173777"/>
                             <w:r>
                               <w:t xml:space="preserve">Figure </w:t>
                             </w:r>
-                            <w:r>
-                              <w:fldChar w:fldCharType="begin"/>
-                            </w:r>
-                            <w:r>
-                              <w:instrText xml:space="preserve"> STYLEREF 1 \s </w:instrText>
-                            </w:r>
-                            <w:r>
-                              <w:fldChar w:fldCharType="separate"/>
-                            </w:r>
-                            <w:r>
-                              <w:rPr>
-                                <w:noProof/>
-                              </w:rPr>
-                              <w:t>2</w:t>
-                            </w:r>
-                            <w:r>
-                              <w:rPr>
-                                <w:noProof/>
-                              </w:rPr>
-                              <w:fldChar w:fldCharType="end"/>
-                            </w:r>
+                            <w:fldSimple w:instr=" STYLEREF 1 \s ">
+                              <w:r>
+                                <w:rPr>
+                                  <w:noProof/>
+                                </w:rPr>
+                                <w:t>2</w:t>
+                              </w:r>
+                            </w:fldSimple>
                             <w:r>
                               <w:t>. 1: Login Activity Diagram</w:t>
                             </w:r>
-                            <w:bookmarkEnd w:id="69"/>
-                            <w:bookmarkEnd w:id="70"/>
+                            <w:bookmarkEnd w:id="41"/>
+                            <w:bookmarkEnd w:id="42"/>
                           </w:p>
                         </w:txbxContent>
                       </wps:txbx>
@@ -6456,72 +6313,46 @@
                                 <w:noProof/>
                               </w:rPr>
                             </w:pPr>
-                            <w:bookmarkStart w:id="73" w:name="_Toc63179245"/>
-                            <w:bookmarkStart w:id="74" w:name="_Toc63334455"/>
-                            <w:bookmarkStart w:id="75" w:name="_Toc63336348"/>
-                            <w:bookmarkStart w:id="76" w:name="_Toc63432854"/>
-                            <w:bookmarkStart w:id="77" w:name="_Toc63432872"/>
-                            <w:bookmarkStart w:id="78" w:name="_Toc63517533"/>
+                            <w:bookmarkStart w:id="43" w:name="_Toc63179245"/>
+                            <w:bookmarkStart w:id="44" w:name="_Toc63334455"/>
+                            <w:bookmarkStart w:id="45" w:name="_Toc63336348"/>
+                            <w:bookmarkStart w:id="46" w:name="_Toc63432854"/>
+                            <w:bookmarkStart w:id="47" w:name="_Toc63432872"/>
+                            <w:bookmarkStart w:id="48" w:name="_Toc63517533"/>
                             <w:r>
                               <w:t xml:space="preserve">Figure </w:t>
                             </w:r>
-                            <w:r>
-                              <w:fldChar w:fldCharType="begin"/>
-                            </w:r>
-                            <w:r>
-                              <w:instrText xml:space="preserve"> STYLEREF 1 \s </w:instrText>
-                            </w:r>
-                            <w:r>
-                              <w:fldChar w:fldCharType="separate"/>
-                            </w:r>
-                            <w:r>
-                              <w:rPr>
-                                <w:noProof/>
-                              </w:rPr>
-                              <w:t>2</w:t>
-                            </w:r>
-                            <w:r>
-                              <w:rPr>
-                                <w:noProof/>
-                              </w:rPr>
-                              <w:fldChar w:fldCharType="end"/>
-                            </w:r>
+                            <w:fldSimple w:instr=" STYLEREF 1 \s ">
+                              <w:r>
+                                <w:rPr>
+                                  <w:noProof/>
+                                </w:rPr>
+                                <w:t>2</w:t>
+                              </w:r>
+                            </w:fldSimple>
                             <w:r>
                               <w:t>.</w:t>
                             </w:r>
-                            <w:r>
-                              <w:fldChar w:fldCharType="begin"/>
-                            </w:r>
-                            <w:r>
-                              <w:instrText xml:space="preserve"> SEQ Figure \* ARABIC \s 1 </w:instrText>
-                            </w:r>
-                            <w:r>
-                              <w:fldChar w:fldCharType="separate"/>
-                            </w:r>
-                            <w:r>
-                              <w:rPr>
-                                <w:noProof/>
-                              </w:rPr>
-                              <w:t>2</w:t>
-                            </w:r>
-                            <w:r>
-                              <w:rPr>
-                                <w:noProof/>
-                              </w:rPr>
-                              <w:fldChar w:fldCharType="end"/>
-                            </w:r>
+                            <w:fldSimple w:instr=" SEQ Figure \* ARABIC \s 1 ">
+                              <w:r>
+                                <w:rPr>
+                                  <w:noProof/>
+                                </w:rPr>
+                                <w:t>2</w:t>
+                              </w:r>
+                            </w:fldSimple>
                             <w:r>
                               <w:t xml:space="preserve"> </w:t>
                             </w:r>
-                            <w:bookmarkEnd w:id="73"/>
-                            <w:bookmarkEnd w:id="74"/>
-                            <w:bookmarkEnd w:id="75"/>
+                            <w:bookmarkEnd w:id="43"/>
+                            <w:bookmarkEnd w:id="44"/>
+                            <w:bookmarkEnd w:id="45"/>
                             <w:r>
                               <w:t>Send Message Activity Diagram</w:t>
                             </w:r>
-                            <w:bookmarkEnd w:id="76"/>
-                            <w:bookmarkEnd w:id="77"/>
-                            <w:bookmarkEnd w:id="78"/>
+                            <w:bookmarkEnd w:id="46"/>
+                            <w:bookmarkEnd w:id="47"/>
+                            <w:bookmarkEnd w:id="48"/>
                           </w:p>
                         </w:txbxContent>
                       </wps:txbx>
@@ -6815,72 +6646,46 @@
                                 <w:noProof/>
                               </w:rPr>
                             </w:pPr>
-                            <w:bookmarkStart w:id="85" w:name="_Toc63179246"/>
-                            <w:bookmarkStart w:id="86" w:name="_Toc63334456"/>
-                            <w:bookmarkStart w:id="87" w:name="_Toc63336349"/>
-                            <w:bookmarkStart w:id="88" w:name="_Toc63432855"/>
-                            <w:bookmarkStart w:id="89" w:name="_Toc63432873"/>
-                            <w:bookmarkStart w:id="90" w:name="_Toc63517534"/>
+                            <w:bookmarkStart w:id="49" w:name="_Toc63179246"/>
+                            <w:bookmarkStart w:id="50" w:name="_Toc63334456"/>
+                            <w:bookmarkStart w:id="51" w:name="_Toc63336349"/>
+                            <w:bookmarkStart w:id="52" w:name="_Toc63432855"/>
+                            <w:bookmarkStart w:id="53" w:name="_Toc63432873"/>
+                            <w:bookmarkStart w:id="54" w:name="_Toc63517534"/>
                             <w:r>
                               <w:t xml:space="preserve">Figure </w:t>
                             </w:r>
-                            <w:r>
-                              <w:fldChar w:fldCharType="begin"/>
-                            </w:r>
-                            <w:r>
-                              <w:instrText xml:space="preserve"> STYLEREF 1 \s </w:instrText>
-                            </w:r>
-                            <w:r>
-                              <w:fldChar w:fldCharType="separate"/>
-                            </w:r>
-                            <w:r>
-                              <w:rPr>
-                                <w:noProof/>
-                              </w:rPr>
-                              <w:t>2</w:t>
-                            </w:r>
-                            <w:r>
-                              <w:rPr>
-                                <w:noProof/>
-                              </w:rPr>
-                              <w:fldChar w:fldCharType="end"/>
-                            </w:r>
+                            <w:fldSimple w:instr=" STYLEREF 1 \s ">
+                              <w:r>
+                                <w:rPr>
+                                  <w:noProof/>
+                                </w:rPr>
+                                <w:t>2</w:t>
+                              </w:r>
+                            </w:fldSimple>
                             <w:r>
                               <w:t>.</w:t>
                             </w:r>
-                            <w:r>
-                              <w:fldChar w:fldCharType="begin"/>
-                            </w:r>
-                            <w:r>
-                              <w:instrText xml:space="preserve"> SEQ Figure \* ARABIC \s 1 </w:instrText>
-                            </w:r>
-                            <w:r>
-                              <w:fldChar w:fldCharType="separate"/>
-                            </w:r>
-                            <w:r>
-                              <w:rPr>
-                                <w:noProof/>
-                              </w:rPr>
-                              <w:t>3</w:t>
-                            </w:r>
-                            <w:r>
-                              <w:rPr>
-                                <w:noProof/>
-                              </w:rPr>
-                              <w:fldChar w:fldCharType="end"/>
-                            </w:r>
+                            <w:fldSimple w:instr=" SEQ Figure \* ARABIC \s 1 ">
+                              <w:r>
+                                <w:rPr>
+                                  <w:noProof/>
+                                </w:rPr>
+                                <w:t>3</w:t>
+                              </w:r>
+                            </w:fldSimple>
                             <w:r>
                               <w:t xml:space="preserve"> </w:t>
                             </w:r>
-                            <w:bookmarkEnd w:id="85"/>
-                            <w:bookmarkEnd w:id="86"/>
-                            <w:bookmarkEnd w:id="87"/>
+                            <w:bookmarkEnd w:id="49"/>
+                            <w:bookmarkEnd w:id="50"/>
+                            <w:bookmarkEnd w:id="51"/>
                             <w:r>
                               <w:t>Make Room Activity Diagram</w:t>
                             </w:r>
-                            <w:bookmarkEnd w:id="88"/>
-                            <w:bookmarkEnd w:id="89"/>
-                            <w:bookmarkEnd w:id="90"/>
+                            <w:bookmarkEnd w:id="52"/>
+                            <w:bookmarkEnd w:id="53"/>
+                            <w:bookmarkEnd w:id="54"/>
                           </w:p>
                         </w:txbxContent>
                       </wps:txbx>
@@ -7070,7 +6875,7 @@
           <w:lang w:eastAsia="en-GB"/>
         </w:rPr>
       </w:pPr>
-      <w:bookmarkStart w:id="97" w:name="_Toc63517511"/>
+      <w:bookmarkStart w:id="55" w:name="_Toc63517511"/>
       <w:r>
         <w:rPr>
           <w:lang w:eastAsia="en-GB"/>
@@ -7078,7 +6883,7 @@
         <w:lastRenderedPageBreak/>
         <w:t>Class Diagram</w:t>
       </w:r>
-      <w:bookmarkEnd w:id="97"/>
+      <w:bookmarkEnd w:id="55"/>
     </w:p>
     <w:p>
       <w:pPr>
@@ -7150,74 +6955,48 @@
         <w:pStyle w:val="Caption"/>
         <w:jc w:val="center"/>
       </w:pPr>
-      <w:bookmarkStart w:id="98" w:name="_Toc63179247"/>
-      <w:bookmarkStart w:id="99" w:name="_Toc63179141"/>
-      <w:bookmarkStart w:id="100" w:name="_Toc63334457"/>
-      <w:bookmarkStart w:id="101" w:name="_Toc63336350"/>
-      <w:bookmarkStart w:id="102" w:name="_Toc63432856"/>
-      <w:bookmarkStart w:id="103" w:name="_Toc63432874"/>
-      <w:bookmarkStart w:id="104" w:name="_Toc63517535"/>
+      <w:bookmarkStart w:id="56" w:name="_Toc63179247"/>
+      <w:bookmarkStart w:id="57" w:name="_Toc63179141"/>
+      <w:bookmarkStart w:id="58" w:name="_Toc63334457"/>
+      <w:bookmarkStart w:id="59" w:name="_Toc63336350"/>
+      <w:bookmarkStart w:id="60" w:name="_Toc63432856"/>
+      <w:bookmarkStart w:id="61" w:name="_Toc63432874"/>
+      <w:bookmarkStart w:id="62" w:name="_Toc63517535"/>
       <w:r>
         <w:t xml:space="preserve">Figure </w:t>
       </w:r>
-      <w:r>
-        <w:fldChar w:fldCharType="begin"/>
-      </w:r>
-      <w:r>
-        <w:instrText xml:space="preserve"> STYLEREF 1 \s </w:instrText>
-      </w:r>
-      <w:r>
-        <w:fldChar w:fldCharType="separate"/>
-      </w:r>
-      <w:r>
-        <w:rPr>
-          <w:noProof/>
-        </w:rPr>
-        <w:t>3</w:t>
-      </w:r>
-      <w:r>
-        <w:rPr>
-          <w:noProof/>
-        </w:rPr>
-        <w:fldChar w:fldCharType="end"/>
-      </w:r>
+      <w:fldSimple w:instr=" STYLEREF 1 \s ">
+        <w:r>
+          <w:rPr>
+            <w:noProof/>
+          </w:rPr>
+          <w:t>3</w:t>
+        </w:r>
+      </w:fldSimple>
       <w:r>
         <w:t>.</w:t>
       </w:r>
-      <w:r>
-        <w:fldChar w:fldCharType="begin"/>
-      </w:r>
-      <w:r>
-        <w:instrText xml:space="preserve"> SEQ Figure \* ARABIC \s 1 </w:instrText>
-      </w:r>
-      <w:r>
-        <w:fldChar w:fldCharType="separate"/>
-      </w:r>
-      <w:r>
-        <w:rPr>
-          <w:noProof/>
-        </w:rPr>
-        <w:t>1</w:t>
-      </w:r>
-      <w:r>
-        <w:rPr>
-          <w:noProof/>
-        </w:rPr>
-        <w:fldChar w:fldCharType="end"/>
-      </w:r>
-      <w:bookmarkEnd w:id="98"/>
-      <w:bookmarkEnd w:id="99"/>
+      <w:fldSimple w:instr=" SEQ Figure \* ARABIC \s 1 ">
+        <w:r>
+          <w:rPr>
+            <w:noProof/>
+          </w:rPr>
+          <w:t>1</w:t>
+        </w:r>
+      </w:fldSimple>
+      <w:bookmarkEnd w:id="56"/>
+      <w:bookmarkEnd w:id="57"/>
       <w:r>
         <w:t xml:space="preserve"> Class Diagra</w:t>
       </w:r>
-      <w:bookmarkEnd w:id="100"/>
-      <w:bookmarkEnd w:id="101"/>
+      <w:bookmarkEnd w:id="58"/>
+      <w:bookmarkEnd w:id="59"/>
       <w:r>
         <w:t>m</w:t>
       </w:r>
-      <w:bookmarkEnd w:id="102"/>
-      <w:bookmarkEnd w:id="103"/>
-      <w:bookmarkEnd w:id="104"/>
+      <w:bookmarkEnd w:id="60"/>
+      <w:bookmarkEnd w:id="61"/>
+      <w:bookmarkEnd w:id="62"/>
     </w:p>
     <w:p>
       <w:pPr>
@@ -7244,14 +7023,14 @@
           <w:lang w:eastAsia="en-GB"/>
         </w:rPr>
       </w:pPr>
-      <w:bookmarkStart w:id="105" w:name="_Toc63517512"/>
+      <w:bookmarkStart w:id="63" w:name="_Toc63517512"/>
       <w:r>
         <w:rPr>
           <w:lang w:eastAsia="en-GB"/>
         </w:rPr>
         <w:t>Figure 3.1: Class Diagram</w:t>
       </w:r>
-      <w:bookmarkEnd w:id="105"/>
+      <w:bookmarkEnd w:id="63"/>
     </w:p>
     <w:p>
       <w:pPr>
@@ -7714,24 +7493,24 @@
           <w:lang w:eastAsia="en-GB"/>
         </w:rPr>
       </w:pPr>
-      <w:bookmarkStart w:id="106" w:name="_Toc63517513"/>
+      <w:bookmarkStart w:id="64" w:name="_Toc63517513"/>
       <w:r>
         <w:rPr>
           <w:lang w:eastAsia="en-GB"/>
         </w:rPr>
         <w:t>Sequence Diagrams</w:t>
       </w:r>
-      <w:bookmarkEnd w:id="106"/>
+      <w:bookmarkEnd w:id="64"/>
     </w:p>
     <w:p>
       <w:pPr>
         <w:pStyle w:val="Heading2"/>
       </w:pPr>
-      <w:bookmarkStart w:id="107" w:name="_Toc63517514"/>
+      <w:bookmarkStart w:id="65" w:name="_Toc63517514"/>
       <w:r>
         <w:t>Introduction:</w:t>
       </w:r>
-      <w:bookmarkEnd w:id="107"/>
+      <w:bookmarkEnd w:id="65"/>
     </w:p>
     <w:p>
       <w:pPr>
@@ -7740,7 +7519,7 @@
           <w:lang w:eastAsia="en-GB"/>
         </w:rPr>
       </w:pPr>
-      <w:bookmarkStart w:id="108" w:name="_Toc63517515"/>
+      <w:bookmarkStart w:id="66" w:name="_Toc63517515"/>
       <w:r>
         <w:rPr>
           <w:lang w:eastAsia="en-GB"/>
@@ -7759,7 +7538,7 @@
         </w:rPr>
         <w:t>.1 (Login)</w:t>
       </w:r>
-      <w:bookmarkEnd w:id="108"/>
+      <w:bookmarkEnd w:id="66"/>
     </w:p>
     <w:p>
       <w:pPr>
@@ -7781,7 +7560,7 @@
           <w:lang w:eastAsia="en-GB"/>
         </w:rPr>
       </w:pPr>
-      <w:bookmarkStart w:id="109" w:name="_Toc63517516"/>
+      <w:bookmarkStart w:id="67" w:name="_Toc63517516"/>
       <w:r>
         <w:rPr>
           <w:lang w:eastAsia="en-GB"/>
@@ -7800,7 +7579,7 @@
         </w:rPr>
         <w:t>.2 (Send Message)</w:t>
       </w:r>
-      <w:bookmarkEnd w:id="109"/>
+      <w:bookmarkEnd w:id="67"/>
     </w:p>
     <w:p>
       <w:pPr>
@@ -8028,14 +7807,14 @@
           <w:lang w:eastAsia="en-GB"/>
         </w:rPr>
       </w:pPr>
-      <w:bookmarkStart w:id="110" w:name="_Toc63517517"/>
+      <w:bookmarkStart w:id="68" w:name="_Toc63517517"/>
       <w:r>
         <w:rPr>
           <w:lang w:eastAsia="en-GB"/>
         </w:rPr>
         <w:t>Figure 4.3 (Make Room)</w:t>
       </w:r>
-      <w:bookmarkEnd w:id="110"/>
+      <w:bookmarkEnd w:id="68"/>
     </w:p>
     <w:p>
       <w:pPr>
@@ -8460,7 +8239,7 @@
           <w:lang w:eastAsia="en-GB"/>
         </w:rPr>
       </w:pPr>
-      <w:bookmarkStart w:id="111" w:name="_Toc63517518"/>
+      <w:bookmarkStart w:id="69" w:name="_Toc63517518"/>
       <w:r>
         <w:rPr>
           <w:lang w:eastAsia="en-GB"/>
@@ -8468,7 +8247,7 @@
         <w:lastRenderedPageBreak/>
         <w:t>Component Diagram</w:t>
       </w:r>
-      <w:bookmarkEnd w:id="111"/>
+      <w:bookmarkEnd w:id="69"/>
       <w:r>
         <w:rPr>
           <w:lang w:eastAsia="en-GB"/>
@@ -8531,68 +8310,42 @@
       <w:pPr>
         <w:pStyle w:val="Caption"/>
       </w:pPr>
-      <w:bookmarkStart w:id="112" w:name="_Toc63336351"/>
-      <w:bookmarkStart w:id="113" w:name="_Toc63432857"/>
-      <w:bookmarkStart w:id="114" w:name="_Toc63432875"/>
-      <w:bookmarkStart w:id="115" w:name="_Toc63517536"/>
+      <w:bookmarkStart w:id="70" w:name="_Toc63336351"/>
+      <w:bookmarkStart w:id="71" w:name="_Toc63432857"/>
+      <w:bookmarkStart w:id="72" w:name="_Toc63432875"/>
+      <w:bookmarkStart w:id="73" w:name="_Toc63517536"/>
       <w:r>
         <w:t xml:space="preserve">Figure </w:t>
       </w:r>
-      <w:r>
-        <w:fldChar w:fldCharType="begin"/>
-      </w:r>
-      <w:r>
-        <w:instrText xml:space="preserve"> STYLEREF 1 \s </w:instrText>
-      </w:r>
-      <w:r>
-        <w:fldChar w:fldCharType="separate"/>
-      </w:r>
+      <w:fldSimple w:instr=" STYLEREF 1 \s ">
+        <w:r>
+          <w:rPr>
+            <w:noProof/>
+          </w:rPr>
+          <w:t>5</w:t>
+        </w:r>
+      </w:fldSimple>
+      <w:r>
+        <w:t>.</w:t>
+      </w:r>
+      <w:fldSimple w:instr=" SEQ Figure \* ARABIC \s 1 ">
+        <w:r>
+          <w:rPr>
+            <w:noProof/>
+          </w:rPr>
+          <w:t>1</w:t>
+        </w:r>
+        <w:bookmarkEnd w:id="70"/>
+        <w:bookmarkEnd w:id="71"/>
+      </w:fldSimple>
       <w:r>
         <w:rPr>
           <w:noProof/>
         </w:rPr>
-        <w:t>5</w:t>
-      </w:r>
-      <w:r>
-        <w:rPr>
-          <w:noProof/>
-        </w:rPr>
-        <w:fldChar w:fldCharType="end"/>
-      </w:r>
-      <w:r>
-        <w:t>.</w:t>
-      </w:r>
-      <w:r>
-        <w:fldChar w:fldCharType="begin"/>
-      </w:r>
-      <w:r>
-        <w:instrText xml:space="preserve"> SEQ Figure \* ARABIC \s 1 </w:instrText>
-      </w:r>
-      <w:r>
-        <w:fldChar w:fldCharType="separate"/>
-      </w:r>
-      <w:r>
-        <w:rPr>
-          <w:noProof/>
-        </w:rPr>
-        <w:t>1</w:t>
-      </w:r>
-      <w:bookmarkEnd w:id="112"/>
-      <w:bookmarkEnd w:id="113"/>
-      <w:r>
-        <w:rPr>
-          <w:noProof/>
-        </w:rPr>
-        <w:fldChar w:fldCharType="end"/>
-      </w:r>
-      <w:r>
-        <w:rPr>
-          <w:noProof/>
-        </w:rPr>
         <w:t xml:space="preserve"> Component Diagram</w:t>
       </w:r>
-      <w:bookmarkEnd w:id="114"/>
-      <w:bookmarkEnd w:id="115"/>
+      <w:bookmarkEnd w:id="72"/>
+      <w:bookmarkEnd w:id="73"/>
     </w:p>
     <w:p>
       <w:pPr>
@@ -8782,7 +8535,7 @@
           <w:lang w:eastAsia="en-GB"/>
         </w:rPr>
       </w:pPr>
-      <w:bookmarkStart w:id="116" w:name="_Toc63517519"/>
+      <w:bookmarkStart w:id="74" w:name="_Toc63517519"/>
       <w:r>
         <w:rPr>
           <w:lang w:eastAsia="en-GB"/>
@@ -8790,7 +8543,7 @@
         <w:lastRenderedPageBreak/>
         <w:t>FSM Diagrams</w:t>
       </w:r>
-      <w:bookmarkEnd w:id="116"/>
+      <w:bookmarkEnd w:id="74"/>
     </w:p>
     <w:p>
       <w:pPr>
@@ -8801,7 +8554,7 @@
           <w:szCs w:val="28"/>
         </w:rPr>
       </w:pPr>
-      <w:bookmarkStart w:id="117" w:name="_Toc63517520"/>
+      <w:bookmarkStart w:id="75" w:name="_Toc63517520"/>
       <w:r>
         <w:rPr>
           <w:rStyle w:val="Heading2Char"/>
@@ -8810,7 +8563,7 @@
         </w:rPr>
         <w:t>Introduction:</w:t>
       </w:r>
-      <w:bookmarkEnd w:id="117"/>
+      <w:bookmarkEnd w:id="75"/>
     </w:p>
     <w:p>
       <w:pPr>
@@ -8821,7 +8574,7 @@
           <w:szCs w:val="28"/>
         </w:rPr>
       </w:pPr>
-      <w:bookmarkStart w:id="118" w:name="_Toc63517521"/>
+      <w:bookmarkStart w:id="76" w:name="_Toc63517521"/>
       <w:r>
         <w:rPr>
           <w:rStyle w:val="Heading2Char"/>
@@ -8846,7 +8599,7 @@
         </w:rPr>
         <w:t>.1 (Login):</w:t>
       </w:r>
-      <w:bookmarkEnd w:id="118"/>
+      <w:bookmarkEnd w:id="76"/>
     </w:p>
     <w:p>
       <w:r>
@@ -8863,7 +8616,7 @@
       <w:pPr>
         <w:pStyle w:val="Heading3"/>
       </w:pPr>
-      <w:bookmarkStart w:id="119" w:name="_Toc63517522"/>
+      <w:bookmarkStart w:id="77" w:name="_Toc63517522"/>
       <w:r>
         <w:t xml:space="preserve">Figure </w:t>
       </w:r>
@@ -8879,7 +8632,7 @@
       <w:r>
         <w:t>.3 (Publisher &amp; Subscriber):</w:t>
       </w:r>
-      <w:bookmarkEnd w:id="119"/>
+      <w:bookmarkEnd w:id="77"/>
       <w:r>
         <w:t xml:space="preserve"> </w:t>
       </w:r>
@@ -8910,8 +8663,8 @@
           <w:color w:val="44546A" w:themeColor="text2"/>
         </w:rPr>
       </w:pPr>
-      <w:bookmarkStart w:id="120" w:name="_Toc63336353"/>
-      <w:bookmarkStart w:id="121" w:name="_Toc63334459"/>
+      <w:bookmarkStart w:id="78" w:name="_Toc63336353"/>
+      <w:bookmarkStart w:id="79" w:name="_Toc63334459"/>
       <w:r>
         <w:br w:type="page"/>
       </w:r>
@@ -8991,65 +8744,39 @@
           <w:lang w:eastAsia="en-GB"/>
         </w:rPr>
       </w:pPr>
-      <w:bookmarkStart w:id="122" w:name="_Toc63432858"/>
-      <w:bookmarkStart w:id="123" w:name="_Toc63432876"/>
-      <w:bookmarkStart w:id="124" w:name="_Toc63517537"/>
+      <w:bookmarkStart w:id="80" w:name="_Toc63432858"/>
+      <w:bookmarkStart w:id="81" w:name="_Toc63432876"/>
+      <w:bookmarkStart w:id="82" w:name="_Toc63517537"/>
       <w:r>
         <w:t xml:space="preserve">Figure </w:t>
       </w:r>
-      <w:r>
-        <w:fldChar w:fldCharType="begin"/>
-      </w:r>
-      <w:r>
-        <w:instrText xml:space="preserve"> STYLEREF 1 \s </w:instrText>
-      </w:r>
-      <w:r>
-        <w:fldChar w:fldCharType="separate"/>
-      </w:r>
-      <w:r>
-        <w:rPr>
-          <w:noProof/>
-        </w:rPr>
-        <w:t>6</w:t>
-      </w:r>
-      <w:r>
-        <w:rPr>
-          <w:noProof/>
-        </w:rPr>
-        <w:fldChar w:fldCharType="end"/>
-      </w:r>
+      <w:fldSimple w:instr=" STYLEREF 1 \s ">
+        <w:r>
+          <w:rPr>
+            <w:noProof/>
+          </w:rPr>
+          <w:t>6</w:t>
+        </w:r>
+      </w:fldSimple>
       <w:r>
         <w:t>.</w:t>
       </w:r>
-      <w:r>
-        <w:fldChar w:fldCharType="begin"/>
-      </w:r>
-      <w:r>
-        <w:instrText xml:space="preserve"> SEQ Figure \* ARABIC \s 1 </w:instrText>
-      </w:r>
-      <w:r>
-        <w:fldChar w:fldCharType="separate"/>
-      </w:r>
-      <w:r>
-        <w:rPr>
-          <w:noProof/>
-        </w:rPr>
-        <w:t>2</w:t>
-      </w:r>
-      <w:bookmarkEnd w:id="120"/>
-      <w:r>
-        <w:rPr>
-          <w:noProof/>
-        </w:rPr>
-        <w:fldChar w:fldCharType="end"/>
-      </w:r>
-      <w:bookmarkEnd w:id="121"/>
+      <w:fldSimple w:instr=" SEQ Figure \* ARABIC \s 1 ">
+        <w:r>
+          <w:rPr>
+            <w:noProof/>
+          </w:rPr>
+          <w:t>2</w:t>
+        </w:r>
+        <w:bookmarkEnd w:id="78"/>
+      </w:fldSimple>
+      <w:bookmarkEnd w:id="79"/>
       <w:r>
         <w:t xml:space="preserve"> Login FSM</w:t>
       </w:r>
-      <w:bookmarkEnd w:id="122"/>
-      <w:bookmarkEnd w:id="123"/>
-      <w:bookmarkEnd w:id="124"/>
+      <w:bookmarkEnd w:id="80"/>
+      <w:bookmarkEnd w:id="81"/>
+      <w:bookmarkEnd w:id="82"/>
     </w:p>
     <w:p>
       <w:pPr>
@@ -9090,8 +8817,8 @@
           <w:color w:val="44546A" w:themeColor="text2"/>
         </w:rPr>
       </w:pPr>
-      <w:bookmarkStart w:id="125" w:name="_Toc63336354"/>
-      <w:bookmarkStart w:id="126" w:name="_Toc63334460"/>
+      <w:bookmarkStart w:id="83" w:name="_Toc63336354"/>
+      <w:bookmarkStart w:id="84" w:name="_Toc63334460"/>
       <w:r>
         <w:br w:type="page"/>
       </w:r>
@@ -9177,59 +8904,33 @@
           <w:lang w:eastAsia="en-GB"/>
         </w:rPr>
       </w:pPr>
-      <w:bookmarkStart w:id="127" w:name="_Toc63432859"/>
-      <w:bookmarkStart w:id="128" w:name="_Toc63432877"/>
-      <w:bookmarkStart w:id="129" w:name="_Toc63517538"/>
+      <w:bookmarkStart w:id="85" w:name="_Toc63432859"/>
+      <w:bookmarkStart w:id="86" w:name="_Toc63432877"/>
+      <w:bookmarkStart w:id="87" w:name="_Toc63517538"/>
       <w:r>
         <w:t xml:space="preserve">Figure </w:t>
       </w:r>
-      <w:r>
-        <w:fldChar w:fldCharType="begin"/>
-      </w:r>
-      <w:r>
-        <w:instrText xml:space="preserve"> STYLEREF 1 \s </w:instrText>
-      </w:r>
-      <w:r>
-        <w:fldChar w:fldCharType="separate"/>
-      </w:r>
-      <w:r>
-        <w:rPr>
-          <w:noProof/>
-        </w:rPr>
-        <w:t>6</w:t>
-      </w:r>
-      <w:r>
-        <w:rPr>
-          <w:noProof/>
-        </w:rPr>
-        <w:fldChar w:fldCharType="end"/>
-      </w:r>
+      <w:fldSimple w:instr=" STYLEREF 1 \s ">
+        <w:r>
+          <w:rPr>
+            <w:noProof/>
+          </w:rPr>
+          <w:t>6</w:t>
+        </w:r>
+      </w:fldSimple>
       <w:r>
         <w:t>.</w:t>
       </w:r>
-      <w:r>
-        <w:fldChar w:fldCharType="begin"/>
-      </w:r>
-      <w:r>
-        <w:instrText xml:space="preserve"> SEQ Figure \* ARABIC \s 1 </w:instrText>
-      </w:r>
-      <w:r>
-        <w:fldChar w:fldCharType="separate"/>
-      </w:r>
-      <w:r>
-        <w:rPr>
-          <w:noProof/>
-        </w:rPr>
-        <w:t>3</w:t>
-      </w:r>
-      <w:bookmarkEnd w:id="125"/>
-      <w:r>
-        <w:rPr>
-          <w:noProof/>
-        </w:rPr>
-        <w:fldChar w:fldCharType="end"/>
-      </w:r>
-      <w:bookmarkEnd w:id="126"/>
+      <w:fldSimple w:instr=" SEQ Figure \* ARABIC \s 1 ">
+        <w:r>
+          <w:rPr>
+            <w:noProof/>
+          </w:rPr>
+          <w:t>3</w:t>
+        </w:r>
+        <w:bookmarkEnd w:id="83"/>
+      </w:fldSimple>
+      <w:bookmarkEnd w:id="84"/>
       <w:r>
         <w:t xml:space="preserve"> Publish</w:t>
       </w:r>
@@ -9239,9 +8940,9 @@
       <w:r>
         <w:t xml:space="preserve"> FSM</w:t>
       </w:r>
-      <w:bookmarkEnd w:id="127"/>
-      <w:bookmarkEnd w:id="128"/>
-      <w:bookmarkEnd w:id="129"/>
+      <w:bookmarkEnd w:id="85"/>
+      <w:bookmarkEnd w:id="86"/>
+      <w:bookmarkEnd w:id="87"/>
     </w:p>
     <w:p>
       <w:pPr>
@@ -9288,8 +8989,8 @@
           <w:color w:val="44546A" w:themeColor="text2"/>
         </w:rPr>
       </w:pPr>
-      <w:bookmarkStart w:id="130" w:name="_Toc63336355"/>
-      <w:bookmarkStart w:id="131" w:name="_Toc63334461"/>
+      <w:bookmarkStart w:id="88" w:name="_Toc63336355"/>
+      <w:bookmarkStart w:id="89" w:name="_Toc63334461"/>
       <w:r>
         <w:br w:type="page"/>
       </w:r>
@@ -9368,65 +9069,39 @@
           <w:lang w:eastAsia="en-GB"/>
         </w:rPr>
       </w:pPr>
-      <w:bookmarkStart w:id="132" w:name="_Toc63432860"/>
-      <w:bookmarkStart w:id="133" w:name="_Toc63432878"/>
-      <w:bookmarkStart w:id="134" w:name="_Toc63517539"/>
+      <w:bookmarkStart w:id="90" w:name="_Toc63432860"/>
+      <w:bookmarkStart w:id="91" w:name="_Toc63432878"/>
+      <w:bookmarkStart w:id="92" w:name="_Toc63517539"/>
       <w:r>
         <w:t xml:space="preserve">Figure </w:t>
       </w:r>
-      <w:r>
-        <w:fldChar w:fldCharType="begin"/>
-      </w:r>
-      <w:r>
-        <w:instrText xml:space="preserve"> STYLEREF 1 \s </w:instrText>
-      </w:r>
-      <w:r>
-        <w:fldChar w:fldCharType="separate"/>
-      </w:r>
-      <w:r>
-        <w:rPr>
-          <w:noProof/>
-        </w:rPr>
-        <w:t>6</w:t>
-      </w:r>
-      <w:r>
-        <w:rPr>
-          <w:noProof/>
-        </w:rPr>
-        <w:fldChar w:fldCharType="end"/>
-      </w:r>
+      <w:fldSimple w:instr=" STYLEREF 1 \s ">
+        <w:r>
+          <w:rPr>
+            <w:noProof/>
+          </w:rPr>
+          <w:t>6</w:t>
+        </w:r>
+      </w:fldSimple>
       <w:r>
         <w:t>.</w:t>
       </w:r>
-      <w:r>
-        <w:fldChar w:fldCharType="begin"/>
-      </w:r>
-      <w:r>
-        <w:instrText xml:space="preserve"> SEQ Figure \* ARABIC \s 1 </w:instrText>
-      </w:r>
-      <w:r>
-        <w:fldChar w:fldCharType="separate"/>
-      </w:r>
-      <w:r>
-        <w:rPr>
-          <w:noProof/>
-        </w:rPr>
-        <w:t>4</w:t>
-      </w:r>
-      <w:bookmarkEnd w:id="130"/>
-      <w:r>
-        <w:rPr>
-          <w:noProof/>
-        </w:rPr>
-        <w:fldChar w:fldCharType="end"/>
-      </w:r>
-      <w:bookmarkEnd w:id="131"/>
+      <w:fldSimple w:instr=" SEQ Figure \* ARABIC \s 1 ">
+        <w:r>
+          <w:rPr>
+            <w:noProof/>
+          </w:rPr>
+          <w:t>4</w:t>
+        </w:r>
+        <w:bookmarkEnd w:id="88"/>
+      </w:fldSimple>
+      <w:bookmarkEnd w:id="89"/>
       <w:r>
         <w:t xml:space="preserve"> subscriber FSM</w:t>
       </w:r>
-      <w:bookmarkEnd w:id="132"/>
-      <w:bookmarkEnd w:id="133"/>
-      <w:bookmarkEnd w:id="134"/>
+      <w:bookmarkEnd w:id="90"/>
+      <w:bookmarkEnd w:id="91"/>
+      <w:bookmarkEnd w:id="92"/>
     </w:p>
     <w:p>
       <w:pPr>
@@ -9483,7 +9158,7 @@
           <w:lang w:eastAsia="en-GB"/>
         </w:rPr>
       </w:pPr>
-      <w:bookmarkStart w:id="135" w:name="_Toc63517523"/>
+      <w:bookmarkStart w:id="93" w:name="_Toc63517523"/>
       <w:r>
         <w:rPr>
           <w:lang w:eastAsia="en-GB"/>
@@ -9491,7 +9166,7 @@
         <w:lastRenderedPageBreak/>
         <w:t>Communication Diagram</w:t>
       </w:r>
-      <w:bookmarkEnd w:id="135"/>
+      <w:bookmarkEnd w:id="93"/>
     </w:p>
     <w:p>
       <w:pPr>
@@ -9549,67 +9224,41 @@
       <w:pPr>
         <w:pStyle w:val="Caption"/>
       </w:pPr>
-      <w:bookmarkStart w:id="136" w:name="_Toc63334462"/>
-      <w:bookmarkStart w:id="137" w:name="_Toc63336356"/>
-      <w:bookmarkStart w:id="138" w:name="_Toc63432861"/>
-      <w:bookmarkStart w:id="139" w:name="_Toc63432879"/>
-      <w:bookmarkStart w:id="140" w:name="_Toc63517540"/>
+      <w:bookmarkStart w:id="94" w:name="_Toc63334462"/>
+      <w:bookmarkStart w:id="95" w:name="_Toc63336356"/>
+      <w:bookmarkStart w:id="96" w:name="_Toc63432861"/>
+      <w:bookmarkStart w:id="97" w:name="_Toc63432879"/>
+      <w:bookmarkStart w:id="98" w:name="_Toc63517540"/>
       <w:r>
         <w:t xml:space="preserve">Figure </w:t>
       </w:r>
-      <w:r>
-        <w:fldChar w:fldCharType="begin"/>
-      </w:r>
-      <w:r>
-        <w:instrText xml:space="preserve"> STYLEREF 1 \s </w:instrText>
-      </w:r>
-      <w:r>
-        <w:fldChar w:fldCharType="separate"/>
-      </w:r>
-      <w:r>
-        <w:rPr>
-          <w:noProof/>
-        </w:rPr>
-        <w:t>7</w:t>
-      </w:r>
-      <w:r>
-        <w:rPr>
-          <w:noProof/>
-        </w:rPr>
-        <w:fldChar w:fldCharType="end"/>
-      </w:r>
+      <w:fldSimple w:instr=" STYLEREF 1 \s ">
+        <w:r>
+          <w:rPr>
+            <w:noProof/>
+          </w:rPr>
+          <w:t>7</w:t>
+        </w:r>
+      </w:fldSimple>
       <w:r>
         <w:t>.</w:t>
       </w:r>
-      <w:r>
-        <w:fldChar w:fldCharType="begin"/>
-      </w:r>
-      <w:r>
-        <w:instrText xml:space="preserve"> SEQ Figure \* ARABIC \s 1 </w:instrText>
-      </w:r>
-      <w:r>
-        <w:fldChar w:fldCharType="separate"/>
-      </w:r>
-      <w:r>
-        <w:rPr>
-          <w:noProof/>
-        </w:rPr>
-        <w:t>1</w:t>
-      </w:r>
-      <w:r>
-        <w:rPr>
-          <w:noProof/>
-        </w:rPr>
-        <w:fldChar w:fldCharType="end"/>
-      </w:r>
+      <w:fldSimple w:instr=" SEQ Figure \* ARABIC \s 1 ">
+        <w:r>
+          <w:rPr>
+            <w:noProof/>
+          </w:rPr>
+          <w:t>1</w:t>
+        </w:r>
+      </w:fldSimple>
       <w:r>
         <w:t xml:space="preserve"> Send Message Communication Diagram</w:t>
       </w:r>
-      <w:bookmarkEnd w:id="136"/>
-      <w:bookmarkEnd w:id="137"/>
-      <w:bookmarkEnd w:id="138"/>
-      <w:bookmarkEnd w:id="139"/>
-      <w:bookmarkEnd w:id="140"/>
+      <w:bookmarkEnd w:id="94"/>
+      <w:bookmarkEnd w:id="95"/>
+      <w:bookmarkEnd w:id="96"/>
+      <w:bookmarkEnd w:id="97"/>
+      <w:bookmarkEnd w:id="98"/>
     </w:p>
     <w:p>
       <w:r>
@@ -9661,7 +9310,7 @@
           <w:lang w:eastAsia="en-GB"/>
         </w:rPr>
       </w:pPr>
-      <w:bookmarkStart w:id="141" w:name="_Toc63517524"/>
+      <w:bookmarkStart w:id="99" w:name="_Toc63517524"/>
       <w:r>
         <w:rPr>
           <w:lang w:eastAsia="en-GB"/>
@@ -9669,7 +9318,7 @@
         <w:lastRenderedPageBreak/>
         <w:t>Deployment Diagrams</w:t>
       </w:r>
-      <w:bookmarkEnd w:id="141"/>
+      <w:bookmarkEnd w:id="99"/>
     </w:p>
     <w:p>
       <w:pPr>
@@ -9681,8 +9330,8 @@
           <w:lang w:eastAsia="en-GB"/>
         </w:rPr>
         <w:drawing>
-          <wp:inline distT="0" distB="0" distL="0" distR="0" wp14:anchorId="28731DE2" wp14:editId="7511E476">
-            <wp:extent cx="3942196" cy="3589937"/>
+          <wp:inline distT="0" distB="0" distL="0" distR="0" wp14:anchorId="28731DE2" wp14:editId="66C86087">
+            <wp:extent cx="3942196" cy="2348834"/>
             <wp:effectExtent l="0" t="0" r="1270" b="0"/>
             <wp:docPr id="15" name="Picture 15"/>
             <wp:cNvGraphicFramePr>
@@ -9712,7 +9361,7 @@
                   <pic:spPr bwMode="auto">
                     <a:xfrm>
                       <a:off x="0" y="0"/>
-                      <a:ext cx="3942196" cy="3589937"/>
+                      <a:ext cx="3942196" cy="2348834"/>
                     </a:xfrm>
                     <a:prstGeom prst="rect">
                       <a:avLst/>
@@ -9733,10 +9382,10 @@
       <w:pPr>
         <w:pStyle w:val="Caption"/>
       </w:pPr>
-      <w:bookmarkStart w:id="142" w:name="_Toc63336357"/>
-      <w:bookmarkStart w:id="143" w:name="_Toc63432862"/>
-      <w:bookmarkStart w:id="144" w:name="_Toc63432880"/>
-      <w:bookmarkStart w:id="145" w:name="_Toc63517541"/>
+      <w:bookmarkStart w:id="100" w:name="_Toc63336357"/>
+      <w:bookmarkStart w:id="101" w:name="_Toc63432862"/>
+      <w:bookmarkStart w:id="102" w:name="_Toc63432880"/>
+      <w:bookmarkStart w:id="103" w:name="_Toc63517541"/>
       <w:r>
         <w:t xml:space="preserve">Figure </w:t>
       </w:r>
@@ -9746,61 +9395,32 @@
       <w:r>
         <w:t>.</w:t>
       </w:r>
-      <w:r>
-        <w:fldChar w:fldCharType="begin"/>
-      </w:r>
-      <w:r>
-        <w:instrText xml:space="preserve"> STYLEREF 1 \s </w:instrText>
-      </w:r>
-      <w:r>
-        <w:fldChar w:fldCharType="separate"/>
-      </w:r>
-      <w:r>
-        <w:rPr>
-          <w:noProof/>
-        </w:rPr>
-        <w:t>8</w:t>
-      </w:r>
-      <w:r>
-        <w:rPr>
-          <w:noProof/>
-        </w:rPr>
-        <w:fldChar w:fldCharType="end"/>
-      </w:r>
+      <w:fldSimple w:instr=" STYLEREF 1 \s ">
+        <w:r>
+          <w:rPr>
+            <w:noProof/>
+          </w:rPr>
+          <w:t>8</w:t>
+        </w:r>
+      </w:fldSimple>
       <w:r>
         <w:t>.</w:t>
       </w:r>
-      <w:r>
-        <w:fldChar w:fldCharType="begin"/>
-      </w:r>
-      <w:r>
-        <w:instrText xml:space="preserve"> SEQ Figure \* ARA</w:instrText>
-      </w:r>
-      <w:r>
-        <w:instrText xml:space="preserve">BIC \s 1 </w:instrText>
-      </w:r>
-      <w:r>
-        <w:fldChar w:fldCharType="separate"/>
-      </w:r>
-      <w:r>
-        <w:rPr>
-          <w:noProof/>
-        </w:rPr>
-        <w:t>1</w:t>
-      </w:r>
-      <w:r>
-        <w:rPr>
-          <w:noProof/>
-        </w:rPr>
-        <w:fldChar w:fldCharType="end"/>
-      </w:r>
+      <w:fldSimple w:instr=" SEQ Figure \* ARABIC \s 1 ">
+        <w:r>
+          <w:rPr>
+            <w:noProof/>
+          </w:rPr>
+          <w:t>1</w:t>
+        </w:r>
+      </w:fldSimple>
       <w:r>
         <w:t xml:space="preserve"> Deployment Diagram</w:t>
       </w:r>
-      <w:bookmarkEnd w:id="142"/>
-      <w:bookmarkEnd w:id="143"/>
-      <w:bookmarkEnd w:id="144"/>
-      <w:bookmarkEnd w:id="145"/>
+      <w:bookmarkEnd w:id="100"/>
+      <w:bookmarkEnd w:id="101"/>
+      <w:bookmarkEnd w:id="102"/>
+      <w:bookmarkEnd w:id="103"/>
     </w:p>
     <w:p>
       <w:r>
@@ -9837,7 +9457,7 @@
           <w:lang w:eastAsia="en-GB"/>
         </w:rPr>
       </w:pPr>
-      <w:bookmarkStart w:id="146" w:name="_Toc63517525"/>
+      <w:bookmarkStart w:id="104" w:name="_Toc63517525"/>
       <w:r>
         <w:rPr>
           <w:lang w:eastAsia="en-GB"/>
@@ -9851,7 +9471,7 @@
         </w:rPr>
         <w:t>Mock-up</w:t>
       </w:r>
-      <w:bookmarkEnd w:id="146"/>
+      <w:bookmarkEnd w:id="104"/>
     </w:p>
     <w:p>
       <w:pPr>
@@ -9860,14 +9480,14 @@
           <w:lang w:eastAsia="en-GB"/>
         </w:rPr>
       </w:pPr>
-      <w:bookmarkStart w:id="147" w:name="_Toc63517526"/>
+      <w:bookmarkStart w:id="105" w:name="_Toc63517526"/>
       <w:r>
         <w:rPr>
           <w:lang w:eastAsia="en-GB"/>
         </w:rPr>
         <w:t>Figure 9.1 (GUI Mock-up)</w:t>
       </w:r>
-      <w:bookmarkEnd w:id="147"/>
+      <w:bookmarkEnd w:id="105"/>
     </w:p>
     <w:p>
       <w:pPr>
@@ -9950,71 +9570,45 @@
                                 <w:noProof/>
                               </w:rPr>
                             </w:pPr>
-                            <w:bookmarkStart w:id="148" w:name="_Toc63179142"/>
-                            <w:bookmarkStart w:id="149" w:name="_Toc63179248"/>
-                            <w:bookmarkStart w:id="150" w:name="_Toc63334463"/>
-                            <w:bookmarkStart w:id="151" w:name="_Toc63336358"/>
-                            <w:bookmarkStart w:id="152" w:name="_Toc63432863"/>
-                            <w:bookmarkStart w:id="153" w:name="_Toc63432881"/>
-                            <w:bookmarkStart w:id="154" w:name="_Toc63517542"/>
+                            <w:bookmarkStart w:id="106" w:name="_Toc63179142"/>
+                            <w:bookmarkStart w:id="107" w:name="_Toc63179248"/>
+                            <w:bookmarkStart w:id="108" w:name="_Toc63334463"/>
+                            <w:bookmarkStart w:id="109" w:name="_Toc63336358"/>
+                            <w:bookmarkStart w:id="110" w:name="_Toc63432863"/>
+                            <w:bookmarkStart w:id="111" w:name="_Toc63432881"/>
+                            <w:bookmarkStart w:id="112" w:name="_Toc63517542"/>
                             <w:r>
                               <w:t xml:space="preserve">Figure </w:t>
                             </w:r>
-                            <w:r>
-                              <w:fldChar w:fldCharType="begin"/>
-                            </w:r>
-                            <w:r>
-                              <w:instrText xml:space="preserve"> STYLEREF 1 \s </w:instrText>
-                            </w:r>
-                            <w:r>
-                              <w:fldChar w:fldCharType="separate"/>
-                            </w:r>
-                            <w:r>
-                              <w:rPr>
-                                <w:noProof/>
-                              </w:rPr>
-                              <w:t>9</w:t>
-                            </w:r>
-                            <w:r>
-                              <w:rPr>
-                                <w:noProof/>
-                              </w:rPr>
-                              <w:fldChar w:fldCharType="end"/>
-                            </w:r>
+                            <w:fldSimple w:instr=" STYLEREF 1 \s ">
+                              <w:r>
+                                <w:rPr>
+                                  <w:noProof/>
+                                </w:rPr>
+                                <w:t>9</w:t>
+                              </w:r>
+                            </w:fldSimple>
                             <w:r>
                               <w:t>.</w:t>
                             </w:r>
-                            <w:r>
-                              <w:fldChar w:fldCharType="begin"/>
-                            </w:r>
-                            <w:r>
-                              <w:instrText xml:space="preserve"> SEQ Figure \* ARABIC \s 1 </w:instrText>
-                            </w:r>
-                            <w:r>
-                              <w:fldChar w:fldCharType="separate"/>
-                            </w:r>
-                            <w:r>
-                              <w:rPr>
-                                <w:noProof/>
-                              </w:rPr>
-                              <w:t>1</w:t>
-                            </w:r>
-                            <w:r>
-                              <w:rPr>
-                                <w:noProof/>
-                              </w:rPr>
-                              <w:fldChar w:fldCharType="end"/>
-                            </w:r>
+                            <w:fldSimple w:instr=" SEQ Figure \* ARABIC \s 1 ">
+                              <w:r>
+                                <w:rPr>
+                                  <w:noProof/>
+                                </w:rPr>
+                                <w:t>1</w:t>
+                              </w:r>
+                            </w:fldSimple>
                             <w:r>
                               <w:t xml:space="preserve"> GUI Mock-up</w:t>
                             </w:r>
-                            <w:bookmarkEnd w:id="148"/>
-                            <w:bookmarkEnd w:id="149"/>
-                            <w:bookmarkEnd w:id="150"/>
-                            <w:bookmarkEnd w:id="151"/>
-                            <w:bookmarkEnd w:id="152"/>
-                            <w:bookmarkEnd w:id="153"/>
-                            <w:bookmarkEnd w:id="154"/>
+                            <w:bookmarkEnd w:id="106"/>
+                            <w:bookmarkEnd w:id="107"/>
+                            <w:bookmarkEnd w:id="108"/>
+                            <w:bookmarkEnd w:id="109"/>
+                            <w:bookmarkEnd w:id="110"/>
+                            <w:bookmarkEnd w:id="111"/>
+                            <w:bookmarkEnd w:id="112"/>
                           </w:p>
                         </w:txbxContent>
                       </wps:txbx>
@@ -10223,7 +9817,7 @@
           <w:lang w:eastAsia="en-GB"/>
         </w:rPr>
       </w:pPr>
-      <w:bookmarkStart w:id="162" w:name="_Toc63517527"/>
+      <w:bookmarkStart w:id="113" w:name="_Toc63517527"/>
       <w:r>
         <w:rPr>
           <w:lang w:eastAsia="en-GB"/>
@@ -10231,7 +9825,7 @@
         <w:lastRenderedPageBreak/>
         <w:t>Libraries</w:t>
       </w:r>
-      <w:bookmarkEnd w:id="162"/>
+      <w:bookmarkEnd w:id="113"/>
     </w:p>
     <w:p>
       <w:pPr>
@@ -10728,7 +10322,7 @@
         <w:br w:type="page"/>
       </w:r>
     </w:p>
-    <w:bookmarkStart w:id="163" w:name="_Toc63517528" w:displacedByCustomXml="next"/>
+    <w:bookmarkStart w:id="114" w:name="_Toc63517528" w:displacedByCustomXml="next"/>
     <w:sdt>
       <w:sdtPr>
         <w:rPr>
@@ -10757,7 +10351,7 @@
           <w:r>
             <w:t>References</w:t>
           </w:r>
-          <w:bookmarkEnd w:id="163"/>
+          <w:bookmarkEnd w:id="114"/>
         </w:p>
         <w:sdt>
           <w:sdtPr>
@@ -10907,7 +10501,7 @@
 </file>
 
 <file path=word/endnotes.xml><?xml version="1.0" encoding="utf-8"?>
-<w:endnotes xmlns:wpc="http://schemas.microsoft.com/office/word/2010/wordprocessingCanvas" xmlns:cx="http://schemas.microsoft.com/office/drawing/2014/chartex" xmlns:cx1="http://schemas.microsoft.com/office/drawing/2015/9/8/chartex" xmlns:cx2="http://schemas.microsoft.com/office/drawing/2015/10/21/chartex" xmlns:cx3="http://schemas.microsoft.com/office/drawing/2016/5/9/chartex" xmlns:cx4="http://schemas.microsoft.com/office/drawing/2016/5/10/chartex" xmlns:cx5="http://schemas.microsoft.com/office/drawing/2016/5/11/chartex" xmlns:cx6="http://schemas.microsoft.com/office/drawing/2016/5/12/chartex" xmlns:cx7="http://schemas.microsoft.com/office/drawing/2016/5/13/chartex" xmlns:cx8="http://schemas.microsoft.com/office/drawing/2016/5/14/chartex" xmlns:mc="http://schemas.openxmlformats.org/markup-compatibility/2006" xmlns:aink="http://schemas.microsoft.com/office/drawing/2016/ink" xmlns:am3d="http://schemas.microsoft.com/office/drawing/2017/model3d" xmlns:o="urn:schemas-microsoft-com:office:office" xmlns:r="http://schemas.openxmlformats.org/officeDocument/2006/relationships" xmlns:m="http://schemas.openxmlformats.org/officeDocument/2006/math" xmlns:v="urn:schemas-microsoft-com:vml" xmlns:wp14="http://schemas.microsoft.com/office/word/2010/wordprocessingDrawing" xmlns:wp="http://schemas.openxmlformats.org/drawingml/2006/wordprocessingDrawing" xmlns:w10="urn:schemas-microsoft-com:office:word" xmlns:w="http://schemas.openxmlformats.org/wordprocessingml/2006/main" xmlns:w14="http://schemas.microsoft.com/office/word/2010/wordml" xmlns:w15="http://schemas.microsoft.com/office/word/2012/wordml" xmlns:w16cex="http://schemas.microsoft.com/office/word/2018/wordml/cex" xmlns:w16cid="http://schemas.microsoft.com/office/word/2016/wordml/cid" xmlns:w16="http://schemas.microsoft.com/office/word/2018/wordml" xmlns:w16se="http://schemas.microsoft.com/office/word/2015/wordml/symex" xmlns:wpg="http://schemas.microsoft.com/office/word/2010/wordprocessingGroup" xmlns:wpi="http://schemas.microsoft.com/office/word/2010/wordprocessingInk" xmlns:wne="http://schemas.microsoft.com/office/word/2006/wordml" xmlns:wps="http://schemas.microsoft.com/office/word/2010/wordprocessingShape" mc:Ignorable="w14 w15 w16se w16cid w16 w16cex wp14">
+<w:endnotes xmlns:wpc="http://schemas.microsoft.com/office/word/2010/wordprocessingCanvas" xmlns:cx="http://schemas.microsoft.com/office/drawing/2014/chartex" xmlns:cx1="http://schemas.microsoft.com/office/drawing/2015/9/8/chartex" xmlns:cx2="http://schemas.microsoft.com/office/drawing/2015/10/21/chartex" xmlns:cx3="http://schemas.microsoft.com/office/drawing/2016/5/9/chartex" xmlns:cx4="http://schemas.microsoft.com/office/drawing/2016/5/10/chartex" xmlns:cx5="http://schemas.microsoft.com/office/drawing/2016/5/11/chartex" xmlns:cx6="http://schemas.microsoft.com/office/drawing/2016/5/12/chartex" xmlns:cx7="http://schemas.microsoft.com/office/drawing/2016/5/13/chartex" xmlns:cx8="http://schemas.microsoft.com/office/drawing/2016/5/14/chartex" xmlns:mc="http://schemas.openxmlformats.org/markup-compatibility/2006" xmlns:aink="http://schemas.microsoft.com/office/drawing/2016/ink" xmlns:am3d="http://schemas.microsoft.com/office/drawing/2017/model3d" xmlns:o="urn:schemas-microsoft-com:office:office" xmlns:r="http://schemas.openxmlformats.org/officeDocument/2006/relationships" xmlns:m="http://schemas.openxmlformats.org/officeDocument/2006/math" xmlns:v="urn:schemas-microsoft-com:vml" xmlns:wp14="http://schemas.microsoft.com/office/word/2010/wordprocessingDrawing" xmlns:wp="http://schemas.openxmlformats.org/drawingml/2006/wordprocessingDrawing" xmlns:w10="urn:schemas-microsoft-com:office:word" xmlns:w="http://schemas.openxmlformats.org/wordprocessingml/2006/main" xmlns:w14="http://schemas.microsoft.com/office/word/2010/wordml" xmlns:w15="http://schemas.microsoft.com/office/word/2012/wordml" xmlns:w16cex="http://schemas.microsoft.com/office/word/2018/wordml/cex" xmlns:w16cid="http://schemas.microsoft.com/office/word/2016/wordml/cid" xmlns:w16="http://schemas.microsoft.com/office/word/2018/wordml" xmlns:w16sdtdh="http://schemas.microsoft.com/office/word/2020/wordml/sdtdatahash" xmlns:w16se="http://schemas.microsoft.com/office/word/2015/wordml/symex" xmlns:wpg="http://schemas.microsoft.com/office/word/2010/wordprocessingGroup" xmlns:wpi="http://schemas.microsoft.com/office/word/2010/wordprocessingInk" xmlns:wne="http://schemas.microsoft.com/office/word/2006/wordml" xmlns:wps="http://schemas.microsoft.com/office/word/2010/wordprocessingShape" mc:Ignorable="w14 w15 w16se w16cid w16 w16cex w16sdtdh wp14">
   <w:endnote w:type="separator" w:id="-1">
     <w:p>
       <w:pPr>
@@ -10932,7 +10526,7 @@
 </file>
 
 <file path=word/footer1.xml><?xml version="1.0" encoding="utf-8"?>
-<w:ftr xmlns:wpc="http://schemas.microsoft.com/office/word/2010/wordprocessingCanvas" xmlns:cx="http://schemas.microsoft.com/office/drawing/2014/chartex" xmlns:cx1="http://schemas.microsoft.com/office/drawing/2015/9/8/chartex" xmlns:cx2="http://schemas.microsoft.com/office/drawing/2015/10/21/chartex" xmlns:cx3="http://schemas.microsoft.com/office/drawing/2016/5/9/chartex" xmlns:cx4="http://schemas.microsoft.com/office/drawing/2016/5/10/chartex" xmlns:cx5="http://schemas.microsoft.com/office/drawing/2016/5/11/chartex" xmlns:cx6="http://schemas.microsoft.com/office/drawing/2016/5/12/chartex" xmlns:cx7="http://schemas.microsoft.com/office/drawing/2016/5/13/chartex" xmlns:cx8="http://schemas.microsoft.com/office/drawing/2016/5/14/chartex" xmlns:mc="http://schemas.openxmlformats.org/markup-compatibility/2006" xmlns:aink="http://schemas.microsoft.com/office/drawing/2016/ink" xmlns:am3d="http://schemas.microsoft.com/office/drawing/2017/model3d" xmlns:o="urn:schemas-microsoft-com:office:office" xmlns:r="http://schemas.openxmlformats.org/officeDocument/2006/relationships" xmlns:m="http://schemas.openxmlformats.org/officeDocument/2006/math" xmlns:v="urn:schemas-microsoft-com:vml" xmlns:wp14="http://schemas.microsoft.com/office/word/2010/wordprocessingDrawing" xmlns:wp="http://schemas.openxmlformats.org/drawingml/2006/wordprocessingDrawing" xmlns:w10="urn:schemas-microsoft-com:office:word" xmlns:w="http://schemas.openxmlformats.org/wordprocessingml/2006/main" xmlns:w14="http://schemas.microsoft.com/office/word/2010/wordml" xmlns:w15="http://schemas.microsoft.com/office/word/2012/wordml" xmlns:w16cex="http://schemas.microsoft.com/office/word/2018/wordml/cex" xmlns:w16cid="http://schemas.microsoft.com/office/word/2016/wordml/cid" xmlns:w16="http://schemas.microsoft.com/office/word/2018/wordml" xmlns:w16se="http://schemas.microsoft.com/office/word/2015/wordml/symex" xmlns:wpg="http://schemas.microsoft.com/office/word/2010/wordprocessingGroup" xmlns:wpi="http://schemas.microsoft.com/office/word/2010/wordprocessingInk" xmlns:wne="http://schemas.microsoft.com/office/word/2006/wordml" xmlns:wps="http://schemas.microsoft.com/office/word/2010/wordprocessingShape" mc:Ignorable="w14 w15 w16se w16cid w16 w16cex wp14">
+<w:ftr xmlns:wpc="http://schemas.microsoft.com/office/word/2010/wordprocessingCanvas" xmlns:cx="http://schemas.microsoft.com/office/drawing/2014/chartex" xmlns:cx1="http://schemas.microsoft.com/office/drawing/2015/9/8/chartex" xmlns:cx2="http://schemas.microsoft.com/office/drawing/2015/10/21/chartex" xmlns:cx3="http://schemas.microsoft.com/office/drawing/2016/5/9/chartex" xmlns:cx4="http://schemas.microsoft.com/office/drawing/2016/5/10/chartex" xmlns:cx5="http://schemas.microsoft.com/office/drawing/2016/5/11/chartex" xmlns:cx6="http://schemas.microsoft.com/office/drawing/2016/5/12/chartex" xmlns:cx7="http://schemas.microsoft.com/office/drawing/2016/5/13/chartex" xmlns:cx8="http://schemas.microsoft.com/office/drawing/2016/5/14/chartex" xmlns:mc="http://schemas.openxmlformats.org/markup-compatibility/2006" xmlns:aink="http://schemas.microsoft.com/office/drawing/2016/ink" xmlns:am3d="http://schemas.microsoft.com/office/drawing/2017/model3d" xmlns:o="urn:schemas-microsoft-com:office:office" xmlns:r="http://schemas.openxmlformats.org/officeDocument/2006/relationships" xmlns:m="http://schemas.openxmlformats.org/officeDocument/2006/math" xmlns:v="urn:schemas-microsoft-com:vml" xmlns:wp14="http://schemas.microsoft.com/office/word/2010/wordprocessingDrawing" xmlns:wp="http://schemas.openxmlformats.org/drawingml/2006/wordprocessingDrawing" xmlns:w10="urn:schemas-microsoft-com:office:word" xmlns:w="http://schemas.openxmlformats.org/wordprocessingml/2006/main" xmlns:w14="http://schemas.microsoft.com/office/word/2010/wordml" xmlns:w15="http://schemas.microsoft.com/office/word/2012/wordml" xmlns:w16cex="http://schemas.microsoft.com/office/word/2018/wordml/cex" xmlns:w16cid="http://schemas.microsoft.com/office/word/2016/wordml/cid" xmlns:w16="http://schemas.microsoft.com/office/word/2018/wordml" xmlns:w16sdtdh="http://schemas.microsoft.com/office/word/2020/wordml/sdtdatahash" xmlns:w16se="http://schemas.microsoft.com/office/word/2015/wordml/symex" xmlns:wpg="http://schemas.microsoft.com/office/word/2010/wordprocessingGroup" xmlns:wpi="http://schemas.microsoft.com/office/word/2010/wordprocessingInk" xmlns:wne="http://schemas.microsoft.com/office/word/2006/wordml" xmlns:wps="http://schemas.microsoft.com/office/word/2010/wordprocessingShape" mc:Ignorable="w14 w15 w16se w16cid w16 w16cex w16sdtdh wp14">
   <w:p>
     <w:pPr>
       <w:tabs>
@@ -11064,7 +10658,7 @@
 </file>
 
 <file path=word/footnotes.xml><?xml version="1.0" encoding="utf-8"?>
-<w:footnotes xmlns:wpc="http://schemas.microsoft.com/office/word/2010/wordprocessingCanvas" xmlns:cx="http://schemas.microsoft.com/office/drawing/2014/chartex" xmlns:cx1="http://schemas.microsoft.com/office/drawing/2015/9/8/chartex" xmlns:cx2="http://schemas.microsoft.com/office/drawing/2015/10/21/chartex" xmlns:cx3="http://schemas.microsoft.com/office/drawing/2016/5/9/chartex" xmlns:cx4="http://schemas.microsoft.com/office/drawing/2016/5/10/chartex" xmlns:cx5="http://schemas.microsoft.com/office/drawing/2016/5/11/chartex" xmlns:cx6="http://schemas.microsoft.com/office/drawing/2016/5/12/chartex" xmlns:cx7="http://schemas.microsoft.com/office/drawing/2016/5/13/chartex" xmlns:cx8="http://schemas.microsoft.com/office/drawing/2016/5/14/chartex" xmlns:mc="http://schemas.openxmlformats.org/markup-compatibility/2006" xmlns:aink="http://schemas.microsoft.com/office/drawing/2016/ink" xmlns:am3d="http://schemas.microsoft.com/office/drawing/2017/model3d" xmlns:o="urn:schemas-microsoft-com:office:office" xmlns:r="http://schemas.openxmlformats.org/officeDocument/2006/relationships" xmlns:m="http://schemas.openxmlformats.org/officeDocument/2006/math" xmlns:v="urn:schemas-microsoft-com:vml" xmlns:wp14="http://schemas.microsoft.com/office/word/2010/wordprocessingDrawing" xmlns:wp="http://schemas.openxmlformats.org/drawingml/2006/wordprocessingDrawing" xmlns:w10="urn:schemas-microsoft-com:office:word" xmlns:w="http://schemas.openxmlformats.org/wordprocessingml/2006/main" xmlns:w14="http://schemas.microsoft.com/office/word/2010/wordml" xmlns:w15="http://schemas.microsoft.com/office/word/2012/wordml" xmlns:w16cex="http://schemas.microsoft.com/office/word/2018/wordml/cex" xmlns:w16cid="http://schemas.microsoft.com/office/word/2016/wordml/cid" xmlns:w16="http://schemas.microsoft.com/office/word/2018/wordml" xmlns:w16se="http://schemas.microsoft.com/office/word/2015/wordml/symex" xmlns:wpg="http://schemas.microsoft.com/office/word/2010/wordprocessingGroup" xmlns:wpi="http://schemas.microsoft.com/office/word/2010/wordprocessingInk" xmlns:wne="http://schemas.microsoft.com/office/word/2006/wordml" xmlns:wps="http://schemas.microsoft.com/office/word/2010/wordprocessingShape" mc:Ignorable="w14 w15 w16se w16cid w16 w16cex wp14">
+<w:footnotes xmlns:wpc="http://schemas.microsoft.com/office/word/2010/wordprocessingCanvas" xmlns:cx="http://schemas.microsoft.com/office/drawing/2014/chartex" xmlns:cx1="http://schemas.microsoft.com/office/drawing/2015/9/8/chartex" xmlns:cx2="http://schemas.microsoft.com/office/drawing/2015/10/21/chartex" xmlns:cx3="http://schemas.microsoft.com/office/drawing/2016/5/9/chartex" xmlns:cx4="http://schemas.microsoft.com/office/drawing/2016/5/10/chartex" xmlns:cx5="http://schemas.microsoft.com/office/drawing/2016/5/11/chartex" xmlns:cx6="http://schemas.microsoft.com/office/drawing/2016/5/12/chartex" xmlns:cx7="http://schemas.microsoft.com/office/drawing/2016/5/13/chartex" xmlns:cx8="http://schemas.microsoft.com/office/drawing/2016/5/14/chartex" xmlns:mc="http://schemas.openxmlformats.org/markup-compatibility/2006" xmlns:aink="http://schemas.microsoft.com/office/drawing/2016/ink" xmlns:am3d="http://schemas.microsoft.com/office/drawing/2017/model3d" xmlns:o="urn:schemas-microsoft-com:office:office" xmlns:r="http://schemas.openxmlformats.org/officeDocument/2006/relationships" xmlns:m="http://schemas.openxmlformats.org/officeDocument/2006/math" xmlns:v="urn:schemas-microsoft-com:vml" xmlns:wp14="http://schemas.microsoft.com/office/word/2010/wordprocessingDrawing" xmlns:wp="http://schemas.openxmlformats.org/drawingml/2006/wordprocessingDrawing" xmlns:w10="urn:schemas-microsoft-com:office:word" xmlns:w="http://schemas.openxmlformats.org/wordprocessingml/2006/main" xmlns:w14="http://schemas.microsoft.com/office/word/2010/wordml" xmlns:w15="http://schemas.microsoft.com/office/word/2012/wordml" xmlns:w16cex="http://schemas.microsoft.com/office/word/2018/wordml/cex" xmlns:w16cid="http://schemas.microsoft.com/office/word/2016/wordml/cid" xmlns:w16="http://schemas.microsoft.com/office/word/2018/wordml" xmlns:w16sdtdh="http://schemas.microsoft.com/office/word/2020/wordml/sdtdatahash" xmlns:w16se="http://schemas.microsoft.com/office/word/2015/wordml/symex" xmlns:wpg="http://schemas.microsoft.com/office/word/2010/wordprocessingGroup" xmlns:wpi="http://schemas.microsoft.com/office/word/2010/wordprocessingInk" xmlns:wne="http://schemas.microsoft.com/office/word/2006/wordml" xmlns:wps="http://schemas.microsoft.com/office/word/2010/wordprocessingShape" mc:Ignorable="w14 w15 w16se w16cid w16 w16cex w16sdtdh wp14">
   <w:footnote w:type="separator" w:id="-1">
     <w:p>
       <w:pPr>
@@ -11089,7 +10683,7 @@
 </file>
 
 <file path=word/numbering.xml><?xml version="1.0" encoding="utf-8"?>
-<w:numbering xmlns:wpc="http://schemas.microsoft.com/office/word/2010/wordprocessingCanvas" xmlns:cx="http://schemas.microsoft.com/office/drawing/2014/chartex" xmlns:cx1="http://schemas.microsoft.com/office/drawing/2015/9/8/chartex" xmlns:cx2="http://schemas.microsoft.com/office/drawing/2015/10/21/chartex" xmlns:cx3="http://schemas.microsoft.com/office/drawing/2016/5/9/chartex" xmlns:cx4="http://schemas.microsoft.com/office/drawing/2016/5/10/chartex" xmlns:cx5="http://schemas.microsoft.com/office/drawing/2016/5/11/chartex" xmlns:cx6="http://schemas.microsoft.com/office/drawing/2016/5/12/chartex" xmlns:cx7="http://schemas.microsoft.com/office/drawing/2016/5/13/chartex" xmlns:cx8="http://schemas.microsoft.com/office/drawing/2016/5/14/chartex" xmlns:mc="http://schemas.openxmlformats.org/markup-compatibility/2006" xmlns:aink="http://schemas.microsoft.com/office/drawing/2016/ink" xmlns:am3d="http://schemas.microsoft.com/office/drawing/2017/model3d" xmlns:o="urn:schemas-microsoft-com:office:office" xmlns:r="http://schemas.openxmlformats.org/officeDocument/2006/relationships" xmlns:m="http://schemas.openxmlformats.org/officeDocument/2006/math" xmlns:v="urn:schemas-microsoft-com:vml" xmlns:wp14="http://schemas.microsoft.com/office/word/2010/wordprocessingDrawing" xmlns:wp="http://schemas.openxmlformats.org/drawingml/2006/wordprocessingDrawing" xmlns:w10="urn:schemas-microsoft-com:office:word" xmlns:w="http://schemas.openxmlformats.org/wordprocessingml/2006/main" xmlns:w14="http://schemas.microsoft.com/office/word/2010/wordml" xmlns:w15="http://schemas.microsoft.com/office/word/2012/wordml" xmlns:w16cex="http://schemas.microsoft.com/office/word/2018/wordml/cex" xmlns:w16cid="http://schemas.microsoft.com/office/word/2016/wordml/cid" xmlns:w16="http://schemas.microsoft.com/office/word/2018/wordml" xmlns:w16se="http://schemas.microsoft.com/office/word/2015/wordml/symex" xmlns:wpg="http://schemas.microsoft.com/office/word/2010/wordprocessingGroup" xmlns:wpi="http://schemas.microsoft.com/office/word/2010/wordprocessingInk" xmlns:wne="http://schemas.microsoft.com/office/word/2006/wordml" xmlns:wps="http://schemas.microsoft.com/office/word/2010/wordprocessingShape" mc:Ignorable="w14 w15 w16se w16cid w16 w16cex wp14">
+<w:numbering xmlns:wpc="http://schemas.microsoft.com/office/word/2010/wordprocessingCanvas" xmlns:cx="http://schemas.microsoft.com/office/drawing/2014/chartex" xmlns:cx1="http://schemas.microsoft.com/office/drawing/2015/9/8/chartex" xmlns:cx2="http://schemas.microsoft.com/office/drawing/2015/10/21/chartex" xmlns:cx3="http://schemas.microsoft.com/office/drawing/2016/5/9/chartex" xmlns:cx4="http://schemas.microsoft.com/office/drawing/2016/5/10/chartex" xmlns:cx5="http://schemas.microsoft.com/office/drawing/2016/5/11/chartex" xmlns:cx6="http://schemas.microsoft.com/office/drawing/2016/5/12/chartex" xmlns:cx7="http://schemas.microsoft.com/office/drawing/2016/5/13/chartex" xmlns:cx8="http://schemas.microsoft.com/office/drawing/2016/5/14/chartex" xmlns:mc="http://schemas.openxmlformats.org/markup-compatibility/2006" xmlns:aink="http://schemas.microsoft.com/office/drawing/2016/ink" xmlns:am3d="http://schemas.microsoft.com/office/drawing/2017/model3d" xmlns:o="urn:schemas-microsoft-com:office:office" xmlns:r="http://schemas.openxmlformats.org/officeDocument/2006/relationships" xmlns:m="http://schemas.openxmlformats.org/officeDocument/2006/math" xmlns:v="urn:schemas-microsoft-com:vml" xmlns:wp14="http://schemas.microsoft.com/office/word/2010/wordprocessingDrawing" xmlns:wp="http://schemas.openxmlformats.org/drawingml/2006/wordprocessingDrawing" xmlns:w10="urn:schemas-microsoft-com:office:word" xmlns:w="http://schemas.openxmlformats.org/wordprocessingml/2006/main" xmlns:w14="http://schemas.microsoft.com/office/word/2010/wordml" xmlns:w15="http://schemas.microsoft.com/office/word/2012/wordml" xmlns:w16cex="http://schemas.microsoft.com/office/word/2018/wordml/cex" xmlns:w16cid="http://schemas.microsoft.com/office/word/2016/wordml/cid" xmlns:w16="http://schemas.microsoft.com/office/word/2018/wordml" xmlns:w16sdtdh="http://schemas.microsoft.com/office/word/2020/wordml/sdtdatahash" xmlns:w16se="http://schemas.microsoft.com/office/word/2015/wordml/symex" xmlns:wpg="http://schemas.microsoft.com/office/word/2010/wordprocessingGroup" xmlns:wpi="http://schemas.microsoft.com/office/word/2010/wordprocessingInk" xmlns:wne="http://schemas.microsoft.com/office/word/2006/wordml" xmlns:wps="http://schemas.microsoft.com/office/word/2010/wordprocessingShape" mc:Ignorable="w14 w15 w16se w16cid w16 w16cex w16sdtdh wp14">
   <w:abstractNum w:abstractNumId="0" w15:restartNumberingAfterBreak="0">
     <w:nsid w:val="02B879CC"/>
     <w:multiLevelType w:val="hybridMultilevel"/>
@@ -12307,7 +11901,7 @@
 </file>
 
 <file path=word/styles.xml><?xml version="1.0" encoding="utf-8"?>
-<w:styles xmlns:mc="http://schemas.openxmlformats.org/markup-compatibility/2006" xmlns:r="http://schemas.openxmlformats.org/officeDocument/2006/relationships" xmlns:w="http://schemas.openxmlformats.org/wordprocessingml/2006/main" xmlns:w14="http://schemas.microsoft.com/office/word/2010/wordml" xmlns:w15="http://schemas.microsoft.com/office/word/2012/wordml" xmlns:w16cex="http://schemas.microsoft.com/office/word/2018/wordml/cex" xmlns:w16cid="http://schemas.microsoft.com/office/word/2016/wordml/cid" xmlns:w16="http://schemas.microsoft.com/office/word/2018/wordml" xmlns:w16se="http://schemas.microsoft.com/office/word/2015/wordml/symex" mc:Ignorable="w14 w15 w16se w16cid w16 w16cex">
+<w:styles xmlns:mc="http://schemas.openxmlformats.org/markup-compatibility/2006" xmlns:r="http://schemas.openxmlformats.org/officeDocument/2006/relationships" xmlns:w="http://schemas.openxmlformats.org/wordprocessingml/2006/main" xmlns:w14="http://schemas.microsoft.com/office/word/2010/wordml" xmlns:w15="http://schemas.microsoft.com/office/word/2012/wordml" xmlns:w16cex="http://schemas.microsoft.com/office/word/2018/wordml/cex" xmlns:w16cid="http://schemas.microsoft.com/office/word/2016/wordml/cid" xmlns:w16="http://schemas.microsoft.com/office/word/2018/wordml" xmlns:w16sdtdh="http://schemas.microsoft.com/office/word/2020/wordml/sdtdatahash" xmlns:w16se="http://schemas.microsoft.com/office/word/2015/wordml/symex" mc:Ignorable="w14 w15 w16se w16cid w16 w16cex w16sdtdh">
   <w:docDefaults>
     <w:rPrDefault>
       <w:rPr>
@@ -13497,7 +13091,7 @@
 </file>
 
 <file path=word/glossary/document.xml><?xml version="1.0" encoding="utf-8"?>
-<w:glossaryDocument xmlns:wpc="http://schemas.microsoft.com/office/word/2010/wordprocessingCanvas" xmlns:cx="http://schemas.microsoft.com/office/drawing/2014/chartex" xmlns:cx1="http://schemas.microsoft.com/office/drawing/2015/9/8/chartex" xmlns:cx2="http://schemas.microsoft.com/office/drawing/2015/10/21/chartex" xmlns:cx3="http://schemas.microsoft.com/office/drawing/2016/5/9/chartex" xmlns:cx4="http://schemas.microsoft.com/office/drawing/2016/5/10/chartex" xmlns:cx5="http://schemas.microsoft.com/office/drawing/2016/5/11/chartex" xmlns:cx6="http://schemas.microsoft.com/office/drawing/2016/5/12/chartex" xmlns:cx7="http://schemas.microsoft.com/office/drawing/2016/5/13/chartex" xmlns:cx8="http://schemas.microsoft.com/office/drawing/2016/5/14/chartex" xmlns:mc="http://schemas.openxmlformats.org/markup-compatibility/2006" xmlns:aink="http://schemas.microsoft.com/office/drawing/2016/ink" xmlns:am3d="http://schemas.microsoft.com/office/drawing/2017/model3d" xmlns:o="urn:schemas-microsoft-com:office:office" xmlns:r="http://schemas.openxmlformats.org/officeDocument/2006/relationships" xmlns:m="http://schemas.openxmlformats.org/officeDocument/2006/math" xmlns:v="urn:schemas-microsoft-com:vml" xmlns:wp14="http://schemas.microsoft.com/office/word/2010/wordprocessingDrawing" xmlns:wp="http://schemas.openxmlformats.org/drawingml/2006/wordprocessingDrawing" xmlns:w10="urn:schemas-microsoft-com:office:word" xmlns:w="http://schemas.openxmlformats.org/wordprocessingml/2006/main" xmlns:w14="http://schemas.microsoft.com/office/word/2010/wordml" xmlns:w15="http://schemas.microsoft.com/office/word/2012/wordml" xmlns:w16cex="http://schemas.microsoft.com/office/word/2018/wordml/cex" xmlns:w16cid="http://schemas.microsoft.com/office/word/2016/wordml/cid" xmlns:w16="http://schemas.microsoft.com/office/word/2018/wordml" xmlns:w16se="http://schemas.microsoft.com/office/word/2015/wordml/symex" xmlns:wpg="http://schemas.microsoft.com/office/word/2010/wordprocessingGroup" xmlns:wpi="http://schemas.microsoft.com/office/word/2010/wordprocessingInk" xmlns:wne="http://schemas.microsoft.com/office/word/2006/wordml" xmlns:wps="http://schemas.microsoft.com/office/word/2010/wordprocessingShape" mc:Ignorable="w14 w15 w16se w16cid w16 w16cex wp14">
+<w:glossaryDocument xmlns:wpc="http://schemas.microsoft.com/office/word/2010/wordprocessingCanvas" xmlns:cx="http://schemas.microsoft.com/office/drawing/2014/chartex" xmlns:cx1="http://schemas.microsoft.com/office/drawing/2015/9/8/chartex" xmlns:cx2="http://schemas.microsoft.com/office/drawing/2015/10/21/chartex" xmlns:cx3="http://schemas.microsoft.com/office/drawing/2016/5/9/chartex" xmlns:cx4="http://schemas.microsoft.com/office/drawing/2016/5/10/chartex" xmlns:cx5="http://schemas.microsoft.com/office/drawing/2016/5/11/chartex" xmlns:cx6="http://schemas.microsoft.com/office/drawing/2016/5/12/chartex" xmlns:cx7="http://schemas.microsoft.com/office/drawing/2016/5/13/chartex" xmlns:cx8="http://schemas.microsoft.com/office/drawing/2016/5/14/chartex" xmlns:mc="http://schemas.openxmlformats.org/markup-compatibility/2006" xmlns:aink="http://schemas.microsoft.com/office/drawing/2016/ink" xmlns:am3d="http://schemas.microsoft.com/office/drawing/2017/model3d" xmlns:o="urn:schemas-microsoft-com:office:office" xmlns:r="http://schemas.openxmlformats.org/officeDocument/2006/relationships" xmlns:m="http://schemas.openxmlformats.org/officeDocument/2006/math" xmlns:v="urn:schemas-microsoft-com:vml" xmlns:wp14="http://schemas.microsoft.com/office/word/2010/wordprocessingDrawing" xmlns:wp="http://schemas.openxmlformats.org/drawingml/2006/wordprocessingDrawing" xmlns:w10="urn:schemas-microsoft-com:office:word" xmlns:w="http://schemas.openxmlformats.org/wordprocessingml/2006/main" xmlns:w14="http://schemas.microsoft.com/office/word/2010/wordml" xmlns:w15="http://schemas.microsoft.com/office/word/2012/wordml" xmlns:w16cex="http://schemas.microsoft.com/office/word/2018/wordml/cex" xmlns:w16cid="http://schemas.microsoft.com/office/word/2016/wordml/cid" xmlns:w16="http://schemas.microsoft.com/office/word/2018/wordml" xmlns:w16sdtdh="http://schemas.microsoft.com/office/word/2020/wordml/sdtdatahash" xmlns:w16se="http://schemas.microsoft.com/office/word/2015/wordml/symex" xmlns:wpg="http://schemas.microsoft.com/office/word/2010/wordprocessingGroup" xmlns:wpi="http://schemas.microsoft.com/office/word/2010/wordprocessingInk" xmlns:wne="http://schemas.microsoft.com/office/word/2006/wordml" xmlns:wps="http://schemas.microsoft.com/office/word/2010/wordprocessingShape" mc:Ignorable="w14 w15 w16se w16cid w16 w16cex w16sdtdh wp14">
   <w:docParts>
     <w:docPart>
       <w:docPartPr>
@@ -13536,7 +13130,7 @@
 </file>
 
 <file path=word/glossary/fontTable.xml><?xml version="1.0" encoding="utf-8"?>
-<w:fonts xmlns:mc="http://schemas.openxmlformats.org/markup-compatibility/2006" xmlns:r="http://schemas.openxmlformats.org/officeDocument/2006/relationships" xmlns:w="http://schemas.openxmlformats.org/wordprocessingml/2006/main" xmlns:w14="http://schemas.microsoft.com/office/word/2010/wordml" xmlns:w15="http://schemas.microsoft.com/office/word/2012/wordml" xmlns:w16cex="http://schemas.microsoft.com/office/word/2018/wordml/cex" xmlns:w16cid="http://schemas.microsoft.com/office/word/2016/wordml/cid" xmlns:w16="http://schemas.microsoft.com/office/word/2018/wordml" xmlns:w16se="http://schemas.microsoft.com/office/word/2015/wordml/symex" mc:Ignorable="w14 w15 w16se w16cid w16 w16cex">
+<w:fonts xmlns:mc="http://schemas.openxmlformats.org/markup-compatibility/2006" xmlns:r="http://schemas.openxmlformats.org/officeDocument/2006/relationships" xmlns:w="http://schemas.openxmlformats.org/wordprocessingml/2006/main" xmlns:w14="http://schemas.microsoft.com/office/word/2010/wordml" xmlns:w15="http://schemas.microsoft.com/office/word/2012/wordml" xmlns:w16cex="http://schemas.microsoft.com/office/word/2018/wordml/cex" xmlns:w16cid="http://schemas.microsoft.com/office/word/2016/wordml/cid" xmlns:w16="http://schemas.microsoft.com/office/word/2018/wordml" xmlns:w16sdtdh="http://schemas.microsoft.com/office/word/2020/wordml/sdtdatahash" xmlns:w16se="http://schemas.microsoft.com/office/word/2015/wordml/symex" mc:Ignorable="w14 w15 w16se w16cid w16 w16cex w16sdtdh">
   <w:font w:name="Symbol">
     <w:panose1 w:val="05050102010706020507"/>
     <w:charset w:val="02"/>
@@ -13549,7 +13143,7 @@
     <w:charset w:val="00"/>
     <w:family w:val="roman"/>
     <w:pitch w:val="variable"/>
-    <w:sig w:usb0="E0002AFF" w:usb1="C0007843" w:usb2="00000009" w:usb3="00000000" w:csb0="000001FF" w:csb1="00000000"/>
+    <w:sig w:usb0="E0002EFF" w:usb1="C000785B" w:usb2="00000009" w:usb3="00000000" w:csb0="000001FF" w:csb1="00000000"/>
   </w:font>
   <w:font w:name="Courier New">
     <w:panose1 w:val="02070309020205020404"/>
@@ -13570,27 +13164,27 @@
     <w:charset w:val="00"/>
     <w:family w:val="swiss"/>
     <w:pitch w:val="variable"/>
-    <w:sig w:usb0="E0002AFF" w:usb1="4000ACFF" w:usb2="00000001" w:usb3="00000000" w:csb0="000001FF" w:csb1="00000000"/>
+    <w:sig w:usb0="E4002EFF" w:usb1="C000247B" w:usb2="00000009" w:usb3="00000000" w:csb0="000001FF" w:csb1="00000000"/>
   </w:font>
   <w:font w:name="Arial">
     <w:panose1 w:val="020B0604020202020204"/>
     <w:charset w:val="00"/>
     <w:family w:val="swiss"/>
     <w:pitch w:val="variable"/>
-    <w:sig w:usb0="E0002AFF" w:usb1="C0007843" w:usb2="00000009" w:usb3="00000000" w:csb0="000001FF" w:csb1="00000000"/>
+    <w:sig w:usb0="E0002EFF" w:usb1="C000785B" w:usb2="00000009" w:usb3="00000000" w:csb0="000001FF" w:csb1="00000000"/>
   </w:font>
   <w:font w:name="Calibri Light">
     <w:panose1 w:val="020F0302020204030204"/>
     <w:charset w:val="00"/>
     <w:family w:val="swiss"/>
     <w:pitch w:val="variable"/>
-    <w:sig w:usb0="A0002AEF" w:usb1="4000207B" w:usb2="00000000" w:usb3="00000000" w:csb0="000001FF" w:csb1="00000000"/>
+    <w:sig w:usb0="E4002EFF" w:usb1="C000247B" w:usb2="00000009" w:usb3="00000000" w:csb0="000001FF" w:csb1="00000000"/>
   </w:font>
 </w:fonts>
 </file>
 
 <file path=word/glossary/settings.xml><?xml version="1.0" encoding="utf-8"?>
-<w:settings xmlns:mc="http://schemas.openxmlformats.org/markup-compatibility/2006" xmlns:o="urn:schemas-microsoft-com:office:office" xmlns:r="http://schemas.openxmlformats.org/officeDocument/2006/relationships" xmlns:m="http://schemas.openxmlformats.org/officeDocument/2006/math" xmlns:v="urn:schemas-microsoft-com:vml" xmlns:w10="urn:schemas-microsoft-com:office:word" xmlns:w="http://schemas.openxmlformats.org/wordprocessingml/2006/main" xmlns:w14="http://schemas.microsoft.com/office/word/2010/wordml" xmlns:w15="http://schemas.microsoft.com/office/word/2012/wordml" xmlns:w16cex="http://schemas.microsoft.com/office/word/2018/wordml/cex" xmlns:w16cid="http://schemas.microsoft.com/office/word/2016/wordml/cid" xmlns:w16="http://schemas.microsoft.com/office/word/2018/wordml" xmlns:w16se="http://schemas.microsoft.com/office/word/2015/wordml/symex" xmlns:sl="http://schemas.openxmlformats.org/schemaLibrary/2006/main" mc:Ignorable="w14 w15 w16se w16cid w16 w16cex">
+<w:settings xmlns:mc="http://schemas.openxmlformats.org/markup-compatibility/2006" xmlns:o="urn:schemas-microsoft-com:office:office" xmlns:r="http://schemas.openxmlformats.org/officeDocument/2006/relationships" xmlns:m="http://schemas.openxmlformats.org/officeDocument/2006/math" xmlns:v="urn:schemas-microsoft-com:vml" xmlns:w10="urn:schemas-microsoft-com:office:word" xmlns:w="http://schemas.openxmlformats.org/wordprocessingml/2006/main" xmlns:w14="http://schemas.microsoft.com/office/word/2010/wordml" xmlns:w15="http://schemas.microsoft.com/office/word/2012/wordml" xmlns:w16cex="http://schemas.microsoft.com/office/word/2018/wordml/cex" xmlns:w16cid="http://schemas.microsoft.com/office/word/2016/wordml/cid" xmlns:w16="http://schemas.microsoft.com/office/word/2018/wordml" xmlns:w16sdtdh="http://schemas.microsoft.com/office/word/2020/wordml/sdtdatahash" xmlns:w16se="http://schemas.microsoft.com/office/word/2015/wordml/symex" xmlns:sl="http://schemas.openxmlformats.org/schemaLibrary/2006/main" mc:Ignorable="w14 w15 w16se w16cid w16 w16cex w16sdtdh">
   <w:view w:val="normal"/>
   <w:defaultTabStop w:val="720"/>
   <w:characterSpacingControl w:val="doNotCompress"/>
@@ -13620,6 +13214,7 @@
     <w:rsid w:val="00C02900"/>
     <w:rsid w:val="00C836E0"/>
     <w:rsid w:val="00CF2694"/>
+    <w:rsid w:val="00D702CE"/>
   </w:rsids>
   <m:mathPr>
     <m:mathFont m:val="Cambria Math"/>
@@ -13643,7 +13238,7 @@
 </file>
 
 <file path=word/glossary/styles.xml><?xml version="1.0" encoding="utf-8"?>
-<w:styles xmlns:mc="http://schemas.openxmlformats.org/markup-compatibility/2006" xmlns:r="http://schemas.openxmlformats.org/officeDocument/2006/relationships" xmlns:w="http://schemas.openxmlformats.org/wordprocessingml/2006/main" xmlns:w14="http://schemas.microsoft.com/office/word/2010/wordml" xmlns:w15="http://schemas.microsoft.com/office/word/2012/wordml" xmlns:w16cex="http://schemas.microsoft.com/office/word/2018/wordml/cex" xmlns:w16cid="http://schemas.microsoft.com/office/word/2016/wordml/cid" xmlns:w16="http://schemas.microsoft.com/office/word/2018/wordml" xmlns:w16se="http://schemas.microsoft.com/office/word/2015/wordml/symex" mc:Ignorable="w14 w15 w16se w16cid w16 w16cex">
+<w:styles xmlns:mc="http://schemas.openxmlformats.org/markup-compatibility/2006" xmlns:r="http://schemas.openxmlformats.org/officeDocument/2006/relationships" xmlns:w="http://schemas.openxmlformats.org/wordprocessingml/2006/main" xmlns:w14="http://schemas.microsoft.com/office/word/2010/wordml" xmlns:w15="http://schemas.microsoft.com/office/word/2012/wordml" xmlns:w16cex="http://schemas.microsoft.com/office/word/2018/wordml/cex" xmlns:w16cid="http://schemas.microsoft.com/office/word/2016/wordml/cid" xmlns:w16="http://schemas.microsoft.com/office/word/2018/wordml" xmlns:w16sdtdh="http://schemas.microsoft.com/office/word/2020/wordml/sdtdatahash" xmlns:w16se="http://schemas.microsoft.com/office/word/2015/wordml/symex" mc:Ignorable="w14 w15 w16se w16cid w16 w16cex w16sdtdh">
   <w:docDefaults>
     <w:rPrDefault>
       <w:rPr>
@@ -14076,7 +13671,7 @@
 </file>
 
 <file path=word/glossary/webSettings.xml><?xml version="1.0" encoding="utf-8"?>
-<w:webSettings xmlns:mc="http://schemas.openxmlformats.org/markup-compatibility/2006" xmlns:r="http://schemas.openxmlformats.org/officeDocument/2006/relationships" xmlns:w="http://schemas.openxmlformats.org/wordprocessingml/2006/main" xmlns:w14="http://schemas.microsoft.com/office/word/2010/wordml" xmlns:w15="http://schemas.microsoft.com/office/word/2012/wordml" xmlns:w16cex="http://schemas.microsoft.com/office/word/2018/wordml/cex" xmlns:w16cid="http://schemas.microsoft.com/office/word/2016/wordml/cid" xmlns:w16="http://schemas.microsoft.com/office/word/2018/wordml" xmlns:w16se="http://schemas.microsoft.com/office/word/2015/wordml/symex" mc:Ignorable="w14 w15 w16se w16cid w16 w16cex">
+<w:webSettings xmlns:mc="http://schemas.openxmlformats.org/markup-compatibility/2006" xmlns:r="http://schemas.openxmlformats.org/officeDocument/2006/relationships" xmlns:w="http://schemas.openxmlformats.org/wordprocessingml/2006/main" xmlns:w14="http://schemas.microsoft.com/office/word/2010/wordml" xmlns:w15="http://schemas.microsoft.com/office/word/2012/wordml" xmlns:w16cex="http://schemas.microsoft.com/office/word/2018/wordml/cex" xmlns:w16cid="http://schemas.microsoft.com/office/word/2016/wordml/cid" xmlns:w16="http://schemas.microsoft.com/office/word/2018/wordml" xmlns:w16sdtdh="http://schemas.microsoft.com/office/word/2020/wordml/sdtdatahash" xmlns:w16se="http://schemas.microsoft.com/office/word/2015/wordml/symex" mc:Ignorable="w14 w15 w16se w16cid w16 w16cex w16sdtdh">
   <w:optimizeForBrowser/>
   <w:allowPNG/>
 </w:webSettings>
@@ -14378,51 +13973,6 @@
 </file>
 
 <file path=customXml/item1.xml><?xml version="1.0" encoding="utf-8"?>
-<p:properties xmlns:p="http://schemas.microsoft.com/office/2006/metadata/properties" xmlns:xsi="http://www.w3.org/2001/XMLSchema-instance" xmlns:pc="http://schemas.microsoft.com/office/infopath/2007/PartnerControls">
-  <documentManagement/>
-</p:properties>
-</file>
-
-<file path=customXml/item2.xml><?xml version="1.0" encoding="utf-8"?>
-<b:Sources xmlns:b="http://schemas.openxmlformats.org/officeDocument/2006/bibliography" xmlns="http://schemas.openxmlformats.org/officeDocument/2006/bibliography" SelectedStyle="\HarvardAnglia2008OfficeOnline.xsl" StyleName="Harvard - Anglia" Version="2008">
-  <b:Source>
-    <b:Tag>Wel21</b:Tag>
-    <b:SourceType>InternetSite</b:SourceType>
-    <b:Guid>{9ACA3FEB-CD6B-43E0-821D-03C5F2A57DB2}</b:Guid>
-    <b:Title>Slack</b:Title>
-    <b:Year>2021</b:Year>
-    <b:YearAccessed>2021</b:YearAccessed>
-    <b:MonthAccessed>Febuary</b:MonthAccessed>
-    <b:DayAccessed>4</b:DayAccessed>
-    <b:URL>https://slack.com/intl/en-gb/</b:URL>
-    <b:Author>
-      <b:Author>
-        <b:Corporate>Slack</b:Corporate>
-      </b:Author>
-    </b:Author>
-    <b:RefOrder>2</b:RefOrder>
-  </b:Source>
-  <b:Source>
-    <b:Tag>Dis21</b:Tag>
-    <b:SourceType>InternetSite</b:SourceType>
-    <b:Guid>{E52559A7-AE42-4723-B594-7A945E1083A7}</b:Guid>
-    <b:Author>
-      <b:Author>
-        <b:Corporate>Discord</b:Corporate>
-      </b:Author>
-    </b:Author>
-    <b:Title>Discord</b:Title>
-    <b:Year>2021</b:Year>
-    <b:YearAccessed>2021</b:YearAccessed>
-    <b:MonthAccessed>Feburary</b:MonthAccessed>
-    <b:DayAccessed>4</b:DayAccessed>
-    <b:URL>https://discord.com/</b:URL>
-    <b:RefOrder>1</b:RefOrder>
-  </b:Source>
-</b:Sources>
-</file>
-
-<file path=customXml/item3.xml><?xml version="1.0" encoding="utf-8"?>
 <ct:contentTypeSchema xmlns:ct="http://schemas.microsoft.com/office/2006/metadata/contentType" xmlns:ma="http://schemas.microsoft.com/office/2006/metadata/properties/metaAttributes" ct:_="" ma:_="" ma:contentTypeName="Document" ma:contentTypeID="0x0101003D6AEE99DBFAD14CBDBFAB3006BEC9D6" ma:contentTypeVersion="11" ma:contentTypeDescription="Create a new document." ma:contentTypeScope="" ma:versionID="d8a0bd76b22eb778e4a8865d5e2bd658">
   <xsd:schema xmlns:xsd="http://www.w3.org/2001/XMLSchema" xmlns:xs="http://www.w3.org/2001/XMLSchema" xmlns:p="http://schemas.microsoft.com/office/2006/metadata/properties" xmlns:ns3="137d84ba-44f5-41c5-8e50-efb50c785463" xmlns:ns4="b778470f-a527-4b20-be53-4cfac91bb019" targetNamespace="http://schemas.microsoft.com/office/2006/metadata/properties" ma:root="true" ma:fieldsID="c4f044d32c5cdda1614567371c3076fc" ns3:_="" ns4:_="">
     <xsd:import namespace="137d84ba-44f5-41c5-8e50-efb50c785463"/>
@@ -14633,6 +14183,51 @@
 </ct:contentTypeSchema>
 </file>
 
+<file path=customXml/item2.xml><?xml version="1.0" encoding="utf-8"?>
+<b:Sources xmlns:b="http://schemas.openxmlformats.org/officeDocument/2006/bibliography" xmlns="http://schemas.openxmlformats.org/officeDocument/2006/bibliography" SelectedStyle="\HarvardAnglia2008OfficeOnline.xsl" StyleName="Harvard - Anglia" Version="2008">
+  <b:Source>
+    <b:Tag>Wel21</b:Tag>
+    <b:SourceType>InternetSite</b:SourceType>
+    <b:Guid>{9ACA3FEB-CD6B-43E0-821D-03C5F2A57DB2}</b:Guid>
+    <b:Title>Slack</b:Title>
+    <b:Year>2021</b:Year>
+    <b:YearAccessed>2021</b:YearAccessed>
+    <b:MonthAccessed>Febuary</b:MonthAccessed>
+    <b:DayAccessed>4</b:DayAccessed>
+    <b:URL>https://slack.com/intl/en-gb/</b:URL>
+    <b:Author>
+      <b:Author>
+        <b:Corporate>Slack</b:Corporate>
+      </b:Author>
+    </b:Author>
+    <b:RefOrder>2</b:RefOrder>
+  </b:Source>
+  <b:Source>
+    <b:Tag>Dis21</b:Tag>
+    <b:SourceType>InternetSite</b:SourceType>
+    <b:Guid>{E52559A7-AE42-4723-B594-7A945E1083A7}</b:Guid>
+    <b:Author>
+      <b:Author>
+        <b:Corporate>Discord</b:Corporate>
+      </b:Author>
+    </b:Author>
+    <b:Title>Discord</b:Title>
+    <b:Year>2021</b:Year>
+    <b:YearAccessed>2021</b:YearAccessed>
+    <b:MonthAccessed>Feburary</b:MonthAccessed>
+    <b:DayAccessed>4</b:DayAccessed>
+    <b:URL>https://discord.com/</b:URL>
+    <b:RefOrder>1</b:RefOrder>
+  </b:Source>
+</b:Sources>
+</file>
+
+<file path=customXml/item3.xml><?xml version="1.0" encoding="utf-8"?>
+<p:properties xmlns:p="http://schemas.microsoft.com/office/2006/metadata/properties" xmlns:xsi="http://www.w3.org/2001/XMLSchema-instance" xmlns:pc="http://schemas.microsoft.com/office/infopath/2007/PartnerControls">
+  <documentManagement/>
+</p:properties>
+</file>
+
 <file path=customXml/item4.xml><?xml version="1.0" encoding="utf-8"?>
 <?mso-contentType ?>
 <FormTemplates xmlns="http://schemas.microsoft.com/sharepoint/v3/contenttype/forms">
@@ -14643,23 +14238,6 @@
 </file>
 
 <file path=customXml/itemProps1.xml><?xml version="1.0" encoding="utf-8"?>
-<ds:datastoreItem xmlns:ds="http://schemas.openxmlformats.org/officeDocument/2006/customXml" ds:itemID="{8B827E64-6D03-471B-9BCF-A31C48594FEA}">
-  <ds:schemaRefs>
-    <ds:schemaRef ds:uri="http://schemas.microsoft.com/office/2006/metadata/properties"/>
-    <ds:schemaRef ds:uri="http://schemas.microsoft.com/office/infopath/2007/PartnerControls"/>
-  </ds:schemaRefs>
-</ds:datastoreItem>
-</file>
-
-<file path=customXml/itemProps2.xml><?xml version="1.0" encoding="utf-8"?>
-<ds:datastoreItem xmlns:ds="http://schemas.openxmlformats.org/officeDocument/2006/customXml" ds:itemID="{3D75EAE9-19EF-4443-A9F2-2ADC6A5BDDA1}">
-  <ds:schemaRefs>
-    <ds:schemaRef ds:uri="http://schemas.openxmlformats.org/officeDocument/2006/bibliography"/>
-  </ds:schemaRefs>
-</ds:datastoreItem>
-</file>
-
-<file path=customXml/itemProps3.xml><?xml version="1.0" encoding="utf-8"?>
 <ds:datastoreItem xmlns:ds="http://schemas.openxmlformats.org/officeDocument/2006/customXml" ds:itemID="{57CE9334-95C2-4AB6-B477-FF1BCE36D95C}">
   <ds:schemaRefs>
     <ds:schemaRef ds:uri="http://schemas.microsoft.com/office/2006/metadata/contentType"/>
@@ -14678,6 +14256,23 @@
 </ds:datastoreItem>
 </file>
 
+<file path=customXml/itemProps2.xml><?xml version="1.0" encoding="utf-8"?>
+<ds:datastoreItem xmlns:ds="http://schemas.openxmlformats.org/officeDocument/2006/customXml" ds:itemID="{3D75EAE9-19EF-4443-A9F2-2ADC6A5BDDA1}">
+  <ds:schemaRefs>
+    <ds:schemaRef ds:uri="http://schemas.openxmlformats.org/officeDocument/2006/bibliography"/>
+  </ds:schemaRefs>
+</ds:datastoreItem>
+</file>
+
+<file path=customXml/itemProps3.xml><?xml version="1.0" encoding="utf-8"?>
+<ds:datastoreItem xmlns:ds="http://schemas.openxmlformats.org/officeDocument/2006/customXml" ds:itemID="{8B827E64-6D03-471B-9BCF-A31C48594FEA}">
+  <ds:schemaRefs>
+    <ds:schemaRef ds:uri="http://schemas.microsoft.com/office/2006/metadata/properties"/>
+    <ds:schemaRef ds:uri="http://schemas.microsoft.com/office/infopath/2007/PartnerControls"/>
+  </ds:schemaRefs>
+</ds:datastoreItem>
+</file>
+
 <file path=customXml/itemProps4.xml><?xml version="1.0" encoding="utf-8"?>
 <ds:datastoreItem xmlns:ds="http://schemas.openxmlformats.org/officeDocument/2006/customXml" ds:itemID="{42282E90-06CB-401F-95B9-A4FC684A03D0}">
   <ds:schemaRefs>

--- a/Documentation/Software Design - Project Design.docx
+++ b/Documentation/Software Design - Project Design.docx
@@ -4222,14 +4222,27 @@
                             <w:r>
                               <w:t xml:space="preserve">Figure </w:t>
                             </w:r>
-                            <w:fldSimple w:instr=" STYLEREF 1 \s ">
-                              <w:r>
-                                <w:rPr>
-                                  <w:noProof/>
-                                </w:rPr>
-                                <w:t>1</w:t>
-                              </w:r>
-                            </w:fldSimple>
+                            <w:r>
+                              <w:fldChar w:fldCharType="begin"/>
+                            </w:r>
+                            <w:r>
+                              <w:instrText xml:space="preserve"> STYLEREF 1 \s </w:instrText>
+                            </w:r>
+                            <w:r>
+                              <w:fldChar w:fldCharType="separate"/>
+                            </w:r>
+                            <w:r>
+                              <w:rPr>
+                                <w:noProof/>
+                              </w:rPr>
+                              <w:t>1</w:t>
+                            </w:r>
+                            <w:r>
+                              <w:rPr>
+                                <w:noProof/>
+                              </w:rPr>
+                              <w:fldChar w:fldCharType="end"/>
+                            </w:r>
                             <w:r>
                               <w:t>.1: Login Use Case</w:t>
                             </w:r>
@@ -4359,46 +4372,72 @@
                                 <w:noProof/>
                               </w:rPr>
                             </w:pPr>
-                            <w:bookmarkStart w:id="10" w:name="_Toc63179241"/>
-                            <w:bookmarkStart w:id="11" w:name="_Toc63334451"/>
-                            <w:bookmarkStart w:id="12" w:name="_Toc63336344"/>
-                            <w:bookmarkStart w:id="13" w:name="_Toc63432850"/>
-                            <w:bookmarkStart w:id="14" w:name="_Toc63432868"/>
-                            <w:bookmarkStart w:id="15" w:name="_Toc63517529"/>
+                            <w:bookmarkStart w:id="12" w:name="_Toc63179241"/>
+                            <w:bookmarkStart w:id="13" w:name="_Toc63334451"/>
+                            <w:bookmarkStart w:id="14" w:name="_Toc63336344"/>
+                            <w:bookmarkStart w:id="15" w:name="_Toc63432850"/>
+                            <w:bookmarkStart w:id="16" w:name="_Toc63432868"/>
+                            <w:bookmarkStart w:id="17" w:name="_Toc63517529"/>
                             <w:r>
                               <w:t xml:space="preserve">Figure </w:t>
                             </w:r>
-                            <w:fldSimple w:instr=" STYLEREF 1 \s ">
-                              <w:r>
-                                <w:rPr>
-                                  <w:noProof/>
-                                </w:rPr>
-                                <w:t>1</w:t>
-                              </w:r>
-                            </w:fldSimple>
+                            <w:r>
+                              <w:fldChar w:fldCharType="begin"/>
+                            </w:r>
+                            <w:r>
+                              <w:instrText xml:space="preserve"> STYLEREF 1 \s </w:instrText>
+                            </w:r>
+                            <w:r>
+                              <w:fldChar w:fldCharType="separate"/>
+                            </w:r>
+                            <w:r>
+                              <w:rPr>
+                                <w:noProof/>
+                              </w:rPr>
+                              <w:t>1</w:t>
+                            </w:r>
+                            <w:r>
+                              <w:rPr>
+                                <w:noProof/>
+                              </w:rPr>
+                              <w:fldChar w:fldCharType="end"/>
+                            </w:r>
                             <w:r>
                               <w:t>.</w:t>
                             </w:r>
-                            <w:fldSimple w:instr=" SEQ Figure \* ARABIC \s 1 ">
-                              <w:r>
-                                <w:rPr>
-                                  <w:noProof/>
-                                </w:rPr>
-                                <w:t>1</w:t>
-                              </w:r>
-                            </w:fldSimple>
+                            <w:r>
+                              <w:fldChar w:fldCharType="begin"/>
+                            </w:r>
+                            <w:r>
+                              <w:instrText xml:space="preserve"> SEQ Figure \* ARABIC \s 1 </w:instrText>
+                            </w:r>
+                            <w:r>
+                              <w:fldChar w:fldCharType="separate"/>
+                            </w:r>
+                            <w:r>
+                              <w:rPr>
+                                <w:noProof/>
+                              </w:rPr>
+                              <w:t>1</w:t>
+                            </w:r>
+                            <w:r>
+                              <w:rPr>
+                                <w:noProof/>
+                              </w:rPr>
+                              <w:fldChar w:fldCharType="end"/>
+                            </w:r>
                             <w:r>
                               <w:t xml:space="preserve"> </w:t>
                             </w:r>
-                            <w:bookmarkEnd w:id="10"/>
-                            <w:bookmarkEnd w:id="11"/>
                             <w:bookmarkEnd w:id="12"/>
+                            <w:bookmarkEnd w:id="13"/>
+                            <w:bookmarkEnd w:id="14"/>
                             <w:r>
                               <w:t>Login Use Case</w:t>
                             </w:r>
-                            <w:bookmarkEnd w:id="13"/>
-                            <w:bookmarkEnd w:id="14"/>
                             <w:bookmarkEnd w:id="15"/>
+                            <w:bookmarkEnd w:id="16"/>
+                            <w:bookmarkEnd w:id="17"/>
                           </w:p>
                         </w:txbxContent>
                       </wps:txbx>
@@ -4688,43 +4727,69 @@
                                 <w:noProof/>
                               </w:rPr>
                             </w:pPr>
-                            <w:bookmarkStart w:id="16" w:name="_Toc63179242"/>
-                            <w:bookmarkStart w:id="17" w:name="_Toc63334452"/>
-                            <w:bookmarkStart w:id="18" w:name="_Toc63336345"/>
-                            <w:bookmarkStart w:id="19" w:name="_Toc63432851"/>
-                            <w:bookmarkStart w:id="20" w:name="_Toc63432869"/>
-                            <w:bookmarkStart w:id="21" w:name="_Toc63517530"/>
+                            <w:bookmarkStart w:id="24" w:name="_Toc63179242"/>
+                            <w:bookmarkStart w:id="25" w:name="_Toc63334452"/>
+                            <w:bookmarkStart w:id="26" w:name="_Toc63336345"/>
+                            <w:bookmarkStart w:id="27" w:name="_Toc63432851"/>
+                            <w:bookmarkStart w:id="28" w:name="_Toc63432869"/>
+                            <w:bookmarkStart w:id="29" w:name="_Toc63517530"/>
                             <w:r>
                               <w:t xml:space="preserve">Figure </w:t>
                             </w:r>
-                            <w:fldSimple w:instr=" STYLEREF 1 \s ">
-                              <w:r>
-                                <w:rPr>
-                                  <w:noProof/>
-                                </w:rPr>
-                                <w:t>1</w:t>
-                              </w:r>
-                            </w:fldSimple>
+                            <w:r>
+                              <w:fldChar w:fldCharType="begin"/>
+                            </w:r>
+                            <w:r>
+                              <w:instrText xml:space="preserve"> STYLEREF 1 \s </w:instrText>
+                            </w:r>
+                            <w:r>
+                              <w:fldChar w:fldCharType="separate"/>
+                            </w:r>
+                            <w:r>
+                              <w:rPr>
+                                <w:noProof/>
+                              </w:rPr>
+                              <w:t>1</w:t>
+                            </w:r>
+                            <w:r>
+                              <w:rPr>
+                                <w:noProof/>
+                              </w:rPr>
+                              <w:fldChar w:fldCharType="end"/>
+                            </w:r>
                             <w:r>
                               <w:t>.</w:t>
                             </w:r>
-                            <w:fldSimple w:instr=" SEQ Figure \* ARABIC \s 1 ">
-                              <w:r>
-                                <w:rPr>
-                                  <w:noProof/>
-                                </w:rPr>
-                                <w:t>2</w:t>
-                              </w:r>
-                            </w:fldSimple>
-                            <w:bookmarkEnd w:id="16"/>
-                            <w:bookmarkEnd w:id="17"/>
-                            <w:bookmarkEnd w:id="18"/>
+                            <w:r>
+                              <w:fldChar w:fldCharType="begin"/>
+                            </w:r>
+                            <w:r>
+                              <w:instrText xml:space="preserve"> SEQ Figure \* ARABIC \s 1 </w:instrText>
+                            </w:r>
+                            <w:r>
+                              <w:fldChar w:fldCharType="separate"/>
+                            </w:r>
+                            <w:r>
+                              <w:rPr>
+                                <w:noProof/>
+                              </w:rPr>
+                              <w:t>2</w:t>
+                            </w:r>
+                            <w:r>
+                              <w:rPr>
+                             